--- a/doc/drafts/draft.docx
+++ b/doc/drafts/draft.docx
@@ -1130,10 +1130,7 @@
         <w:jc w:val="center"/>
       </w:pPr>
       <w:r>
-        <w:t xml:space="preserve">San Diego State University, </w:t>
-      </w:r>
-      <w:r>
-        <w:t>2022</w:t>
+        <w:t>San Diego State University, 2022</w:t>
       </w:r>
     </w:p>
     <w:p>
@@ -1172,7 +1169,7 @@
     <w:sdt>
       <w:sdtPr>
         <w:rPr>
-          <w:rFonts w:ascii="Times New Roman" w:hAnsi="Times New Roman" w:cs="Times New Roman"/>
+          <w:rFonts w:ascii="Times New Roman" w:eastAsiaTheme="minorHAnsi" w:hAnsi="Times New Roman" w:cs="Times New Roman"/>
           <w:b/>
           <w:bCs/>
           <w:color w:val="auto"/>
@@ -1187,7 +1184,7 @@
       </w:sdtPr>
       <w:sdtEndPr>
         <w:rPr>
-          <w:rFonts w:asciiTheme="minorHAnsi" w:eastAsiaTheme="minorHAnsi" w:hAnsiTheme="minorHAnsi" w:cstheme="minorBidi"/>
+          <w:rFonts w:asciiTheme="minorHAnsi" w:hAnsiTheme="minorHAnsi" w:cstheme="minorBidi"/>
           <w:noProof/>
           <w:sz w:val="22"/>
           <w:szCs w:val="22"/>
@@ -1261,7 +1258,7 @@
             </w:rPr>
             <w:fldChar w:fldCharType="separate"/>
           </w:r>
-          <w:hyperlink w:anchor="_Toc98087841" w:history="1">
+          <w:hyperlink w:anchor="_Toc98088137" w:history="1">
             <w:r>
               <w:rPr>
                 <w:rStyle w:val="Hyperlink"/>
@@ -1291,7 +1288,7 @@
                 <w:noProof/>
                 <w:webHidden/>
               </w:rPr>
-              <w:instrText xml:space="preserve"> PAGEREF _Toc98087841 \h </w:instrText>
+              <w:instrText xml:space="preserve"> PAGEREF _Toc98088137 \h </w:instrText>
             </w:r>
             <w:r>
               <w:rPr>
@@ -1333,7 +1330,7 @@
               <w:noProof/>
             </w:rPr>
           </w:pPr>
-          <w:hyperlink w:anchor="_Toc98087842" w:history="1">
+          <w:hyperlink w:anchor="_Toc98088138" w:history="1">
             <w:r>
               <w:rPr>
                 <w:rStyle w:val="Hyperlink"/>
@@ -1363,7 +1360,7 @@
                 <w:noProof/>
                 <w:webHidden/>
               </w:rPr>
-              <w:instrText xml:space="preserve"> PAGEREF _Toc98087842 \h </w:instrText>
+              <w:instrText xml:space="preserve"> PAGEREF _Toc98088138 \h </w:instrText>
             </w:r>
             <w:r>
               <w:rPr>
@@ -1405,7 +1402,7 @@
               <w:noProof/>
             </w:rPr>
           </w:pPr>
-          <w:hyperlink w:anchor="_Toc98087843" w:history="1">
+          <w:hyperlink w:anchor="_Toc98088139" w:history="1">
             <w:r>
               <w:rPr>
                 <w:rStyle w:val="Hyperlink"/>
@@ -1435,7 +1432,7 @@
                 <w:noProof/>
                 <w:webHidden/>
               </w:rPr>
-              <w:instrText xml:space="preserve"> PAGEREF _Toc98087843 \h </w:instrText>
+              <w:instrText xml:space="preserve"> PAGEREF _Toc98088139 \h </w:instrText>
             </w:r>
             <w:r>
               <w:rPr>
@@ -1477,7 +1474,7 @@
               <w:noProof/>
             </w:rPr>
           </w:pPr>
-          <w:hyperlink w:anchor="_Toc98087844" w:history="1">
+          <w:hyperlink w:anchor="_Toc98088140" w:history="1">
             <w:r>
               <w:rPr>
                 <w:rStyle w:val="Hyperlink"/>
@@ -1507,7 +1504,7 @@
                 <w:noProof/>
                 <w:webHidden/>
               </w:rPr>
-              <w:instrText xml:space="preserve"> PAGEREF _Toc98087844 \h </w:instrText>
+              <w:instrText xml:space="preserve"> PAGEREF _Toc98088140 \h </w:instrText>
             </w:r>
             <w:r>
               <w:rPr>
@@ -1549,7 +1546,7 @@
               <w:noProof/>
             </w:rPr>
           </w:pPr>
-          <w:hyperlink w:anchor="_Toc98087845" w:history="1">
+          <w:hyperlink w:anchor="_Toc98088141" w:history="1">
             <w:r>
               <w:rPr>
                 <w:rStyle w:val="Hyperlink"/>
@@ -1579,7 +1576,7 @@
                 <w:noProof/>
                 <w:webHidden/>
               </w:rPr>
-              <w:instrText xml:space="preserve"> PAGEREF _Toc98087845 \h </w:instrText>
+              <w:instrText xml:space="preserve"> PAGEREF _Toc98088141 \h </w:instrText>
             </w:r>
             <w:r>
               <w:rPr>
@@ -1621,7 +1618,7 @@
               <w:noProof/>
             </w:rPr>
           </w:pPr>
-          <w:hyperlink w:anchor="_Toc98087846" w:history="1">
+          <w:hyperlink w:anchor="_Toc98088142" w:history="1">
             <w:r>
               <w:rPr>
                 <w:rStyle w:val="Hyperlink"/>
@@ -1651,7 +1648,7 @@
                 <w:noProof/>
                 <w:webHidden/>
               </w:rPr>
-              <w:instrText xml:space="preserve"> PAGEREF _Toc98087846 \h </w:instrText>
+              <w:instrText xml:space="preserve"> PAGEREF _Toc98088142 \h </w:instrText>
             </w:r>
             <w:r>
               <w:rPr>
@@ -1693,7 +1690,7 @@
               <w:noProof/>
             </w:rPr>
           </w:pPr>
-          <w:hyperlink w:anchor="_Toc98087847" w:history="1">
+          <w:hyperlink w:anchor="_Toc98088143" w:history="1">
             <w:r>
               <w:rPr>
                 <w:rStyle w:val="Hyperlink"/>
@@ -1723,7 +1720,7 @@
                 <w:noProof/>
                 <w:webHidden/>
               </w:rPr>
-              <w:instrText xml:space="preserve"> PAGEREF _Toc98087847 \h </w:instrText>
+              <w:instrText xml:space="preserve"> PAGEREF _Toc98088143 \h </w:instrText>
             </w:r>
             <w:r>
               <w:rPr>
@@ -1765,7 +1762,7 @@
               <w:noProof/>
             </w:rPr>
           </w:pPr>
-          <w:hyperlink w:anchor="_Toc98087848" w:history="1">
+          <w:hyperlink w:anchor="_Toc98088144" w:history="1">
             <w:r>
               <w:rPr>
                 <w:rStyle w:val="Hyperlink"/>
@@ -1795,7 +1792,7 @@
                 <w:noProof/>
                 <w:webHidden/>
               </w:rPr>
-              <w:instrText xml:space="preserve"> PAGEREF _Toc98087848 \h </w:instrText>
+              <w:instrText xml:space="preserve"> PAGEREF _Toc98088144 \h </w:instrText>
             </w:r>
             <w:r>
               <w:rPr>
@@ -1837,7 +1834,7 @@
               <w:noProof/>
             </w:rPr>
           </w:pPr>
-          <w:hyperlink w:anchor="_Toc98087849" w:history="1">
+          <w:hyperlink w:anchor="_Toc98088145" w:history="1">
             <w:r>
               <w:rPr>
                 <w:rStyle w:val="Hyperlink"/>
@@ -1867,7 +1864,7 @@
                 <w:noProof/>
                 <w:webHidden/>
               </w:rPr>
-              <w:instrText xml:space="preserve"> PAGEREF _Toc98087849 \h </w:instrText>
+              <w:instrText xml:space="preserve"> PAGEREF _Toc98088145 \h </w:instrText>
             </w:r>
             <w:r>
               <w:rPr>
@@ -1909,7 +1906,7 @@
               <w:noProof/>
             </w:rPr>
           </w:pPr>
-          <w:hyperlink w:anchor="_Toc98087850" w:history="1">
+          <w:hyperlink w:anchor="_Toc98088146" w:history="1">
             <w:r>
               <w:rPr>
                 <w:rStyle w:val="Hyperlink"/>
@@ -1939,7 +1936,7 @@
                 <w:noProof/>
                 <w:webHidden/>
               </w:rPr>
-              <w:instrText xml:space="preserve"> PAGEREF _Toc98087850 \h </w:instrText>
+              <w:instrText xml:space="preserve"> PAGEREF _Toc98088146 \h </w:instrText>
             </w:r>
             <w:r>
               <w:rPr>
@@ -1981,7 +1978,7 @@
               <w:noProof/>
             </w:rPr>
           </w:pPr>
-          <w:hyperlink w:anchor="_Toc98087851" w:history="1">
+          <w:hyperlink w:anchor="_Toc98088147" w:history="1">
             <w:r>
               <w:rPr>
                 <w:rStyle w:val="Hyperlink"/>
@@ -2011,7 +2008,7 @@
                 <w:noProof/>
                 <w:webHidden/>
               </w:rPr>
-              <w:instrText xml:space="preserve"> PAGEREF _Toc98087851 \h </w:instrText>
+              <w:instrText xml:space="preserve"> PAGEREF _Toc98088147 \h </w:instrText>
             </w:r>
             <w:r>
               <w:rPr>
@@ -2053,7 +2050,7 @@
               <w:noProof/>
             </w:rPr>
           </w:pPr>
-          <w:hyperlink w:anchor="_Toc98087852" w:history="1">
+          <w:hyperlink w:anchor="_Toc98088148" w:history="1">
             <w:r>
               <w:rPr>
                 <w:rStyle w:val="Hyperlink"/>
@@ -2083,7 +2080,7 @@
                 <w:noProof/>
                 <w:webHidden/>
               </w:rPr>
-              <w:instrText xml:space="preserve"> PAGEREF _Toc98087852 \h </w:instrText>
+              <w:instrText xml:space="preserve"> PAGEREF _Toc98088148 \h </w:instrText>
             </w:r>
             <w:r>
               <w:rPr>
@@ -2125,7 +2122,7 @@
               <w:noProof/>
             </w:rPr>
           </w:pPr>
-          <w:hyperlink w:anchor="_Toc98087853" w:history="1">
+          <w:hyperlink w:anchor="_Toc98088149" w:history="1">
             <w:r>
               <w:rPr>
                 <w:rStyle w:val="Hyperlink"/>
@@ -2155,7 +2152,7 @@
                 <w:noProof/>
                 <w:webHidden/>
               </w:rPr>
-              <w:instrText xml:space="preserve"> PAGEREF _Toc98087853 \h </w:instrText>
+              <w:instrText xml:space="preserve"> PAGEREF _Toc98088149 \h </w:instrText>
             </w:r>
             <w:r>
               <w:rPr>
@@ -2197,7 +2194,7 @@
               <w:noProof/>
             </w:rPr>
           </w:pPr>
-          <w:hyperlink w:anchor="_Toc98087854" w:history="1">
+          <w:hyperlink w:anchor="_Toc98088150" w:history="1">
             <w:r>
               <w:rPr>
                 <w:rStyle w:val="Hyperlink"/>
@@ -2227,7 +2224,7 @@
                 <w:noProof/>
                 <w:webHidden/>
               </w:rPr>
-              <w:instrText xml:space="preserve"> PAGEREF _Toc98087854 \h </w:instrText>
+              <w:instrText xml:space="preserve"> PAGEREF _Toc98088150 \h </w:instrText>
             </w:r>
             <w:r>
               <w:rPr>
@@ -2269,7 +2266,7 @@
               <w:noProof/>
             </w:rPr>
           </w:pPr>
-          <w:hyperlink w:anchor="_Toc98087855" w:history="1">
+          <w:hyperlink w:anchor="_Toc98088151" w:history="1">
             <w:r>
               <w:rPr>
                 <w:rStyle w:val="Hyperlink"/>
@@ -2299,7 +2296,7 @@
                 <w:noProof/>
                 <w:webHidden/>
               </w:rPr>
-              <w:instrText xml:space="preserve"> PAGEREF _Toc98087855 \h </w:instrText>
+              <w:instrText xml:space="preserve"> PAGEREF _Toc98088151 \h </w:instrText>
             </w:r>
             <w:r>
               <w:rPr>
@@ -2341,7 +2338,7 @@
               <w:noProof/>
             </w:rPr>
           </w:pPr>
-          <w:hyperlink w:anchor="_Toc98087856" w:history="1">
+          <w:hyperlink w:anchor="_Toc98088152" w:history="1">
             <w:r>
               <w:rPr>
                 <w:rStyle w:val="Hyperlink"/>
@@ -2371,7 +2368,7 @@
                 <w:noProof/>
                 <w:webHidden/>
               </w:rPr>
-              <w:instrText xml:space="preserve"> PAGEREF _Toc98087856 \h </w:instrText>
+              <w:instrText xml:space="preserve"> PAGEREF _Toc98088152 \h </w:instrText>
             </w:r>
             <w:r>
               <w:rPr>
@@ -2413,7 +2410,7 @@
               <w:noProof/>
             </w:rPr>
           </w:pPr>
-          <w:hyperlink w:anchor="_Toc98087857" w:history="1">
+          <w:hyperlink w:anchor="_Toc98088153" w:history="1">
             <w:r>
               <w:rPr>
                 <w:rStyle w:val="Hyperlink"/>
@@ -2443,7 +2440,7 @@
                 <w:noProof/>
                 <w:webHidden/>
               </w:rPr>
-              <w:instrText xml:space="preserve"> PAGEREF _Toc98087857 \h </w:instrText>
+              <w:instrText xml:space="preserve"> PAGEREF _Toc98088153 \h </w:instrText>
             </w:r>
             <w:r>
               <w:rPr>
@@ -2485,7 +2482,7 @@
               <w:noProof/>
             </w:rPr>
           </w:pPr>
-          <w:hyperlink w:anchor="_Toc98087858" w:history="1">
+          <w:hyperlink w:anchor="_Toc98088154" w:history="1">
             <w:r>
               <w:rPr>
                 <w:rStyle w:val="Hyperlink"/>
@@ -2515,7 +2512,7 @@
                 <w:noProof/>
                 <w:webHidden/>
               </w:rPr>
-              <w:instrText xml:space="preserve"> PAGEREF _Toc98087858 \h </w:instrText>
+              <w:instrText xml:space="preserve"> PAGEREF _Toc98088154 \h </w:instrText>
             </w:r>
             <w:r>
               <w:rPr>
@@ -2557,7 +2554,7 @@
               <w:noProof/>
             </w:rPr>
           </w:pPr>
-          <w:hyperlink w:anchor="_Toc98087859" w:history="1">
+          <w:hyperlink w:anchor="_Toc98088155" w:history="1">
             <w:r>
               <w:rPr>
                 <w:rStyle w:val="Hyperlink"/>
@@ -2587,7 +2584,7 @@
                 <w:noProof/>
                 <w:webHidden/>
               </w:rPr>
-              <w:instrText xml:space="preserve"> PAGEREF _Toc98087859 \h </w:instrText>
+              <w:instrText xml:space="preserve"> PAGEREF _Toc98088155 \h </w:instrText>
             </w:r>
             <w:r>
               <w:rPr>
@@ -2629,7 +2626,7 @@
               <w:noProof/>
             </w:rPr>
           </w:pPr>
-          <w:hyperlink w:anchor="_Toc98087860" w:history="1">
+          <w:hyperlink w:anchor="_Toc98088156" w:history="1">
             <w:r>
               <w:rPr>
                 <w:rStyle w:val="Hyperlink"/>
@@ -2659,7 +2656,7 @@
                 <w:noProof/>
                 <w:webHidden/>
               </w:rPr>
-              <w:instrText xml:space="preserve"> PAGEREF _Toc98087860 \h </w:instrText>
+              <w:instrText xml:space="preserve"> PAGEREF _Toc98088156 \h </w:instrText>
             </w:r>
             <w:r>
               <w:rPr>
@@ -2701,11 +2698,13 @@
               <w:noProof/>
             </w:rPr>
           </w:pPr>
-          <w:hyperlink w:anchor="_Toc98087861" w:history="1">
+          <w:hyperlink w:anchor="_Toc98088157" w:history="1">
             <w:r>
               <w:rPr>
                 <w:rStyle w:val="Hyperlink"/>
                 <w:rFonts w:ascii="Times New Roman" w:hAnsi="Times New Roman" w:cs="Times New Roman"/>
+                <w:b/>
+                <w:bCs/>
                 <w:noProof/>
               </w:rPr>
               <w:t>Table 1.</w:t>
@@ -2729,7 +2728,7 @@
                 <w:noProof/>
                 <w:webHidden/>
               </w:rPr>
-              <w:instrText xml:space="preserve"> PAGEREF _Toc98087861 \h </w:instrText>
+              <w:instrText xml:space="preserve"> PAGEREF _Toc98088157 \h </w:instrText>
             </w:r>
             <w:r>
               <w:rPr>
@@ -2771,7 +2770,7 @@
               <w:noProof/>
             </w:rPr>
           </w:pPr>
-          <w:hyperlink w:anchor="_Toc98087862" w:history="1">
+          <w:hyperlink w:anchor="_Toc98088158" w:history="1">
             <w:r>
               <w:rPr>
                 <w:rStyle w:val="Hyperlink"/>
@@ -2801,7 +2800,7 @@
                 <w:noProof/>
                 <w:webHidden/>
               </w:rPr>
-              <w:instrText xml:space="preserve"> PAGEREF _Toc98087862 \h </w:instrText>
+              <w:instrText xml:space="preserve"> PAGEREF _Toc98088158 \h </w:instrText>
             </w:r>
             <w:r>
               <w:rPr>
@@ -2843,11 +2842,13 @@
               <w:noProof/>
             </w:rPr>
           </w:pPr>
-          <w:hyperlink w:anchor="_Toc98087863" w:history="1">
+          <w:hyperlink w:anchor="_Toc98088159" w:history="1">
             <w:r>
               <w:rPr>
                 <w:rStyle w:val="Hyperlink"/>
                 <w:rFonts w:ascii="Times New Roman" w:hAnsi="Times New Roman" w:cs="Times New Roman"/>
+                <w:b/>
+                <w:bCs/>
                 <w:noProof/>
               </w:rPr>
               <w:t>Table 2.</w:t>
@@ -2871,7 +2872,7 @@
                 <w:noProof/>
                 <w:webHidden/>
               </w:rPr>
-              <w:instrText xml:space="preserve"> PAGEREF _Toc98087863 \h </w:instrText>
+              <w:instrText xml:space="preserve"> PAGEREF _Toc98088159 \h </w:instrText>
             </w:r>
             <w:r>
               <w:rPr>
@@ -2913,7 +2914,7 @@
               <w:noProof/>
             </w:rPr>
           </w:pPr>
-          <w:hyperlink w:anchor="_Toc98087864" w:history="1">
+          <w:hyperlink w:anchor="_Toc98088160" w:history="1">
             <w:r>
               <w:rPr>
                 <w:rStyle w:val="Hyperlink"/>
@@ -2943,7 +2944,7 @@
                 <w:noProof/>
                 <w:webHidden/>
               </w:rPr>
-              <w:instrText xml:space="preserve"> PAGEREF _Toc98087864 \h </w:instrText>
+              <w:instrText xml:space="preserve"> PAGEREF _Toc98088160 \h </w:instrText>
             </w:r>
             <w:r>
               <w:rPr>
@@ -2985,7 +2986,7 @@
               <w:noProof/>
             </w:rPr>
           </w:pPr>
-          <w:hyperlink w:anchor="_Toc98087865" w:history="1">
+          <w:hyperlink w:anchor="_Toc98088161" w:history="1">
             <w:r>
               <w:rPr>
                 <w:rStyle w:val="Hyperlink"/>
@@ -3015,7 +3016,7 @@
                 <w:noProof/>
                 <w:webHidden/>
               </w:rPr>
-              <w:instrText xml:space="preserve"> PAGEREF _Toc98087865 \h </w:instrText>
+              <w:instrText xml:space="preserve"> PAGEREF _Toc98088161 \h </w:instrText>
             </w:r>
             <w:r>
               <w:rPr>
@@ -3057,7 +3058,7 @@
               <w:noProof/>
             </w:rPr>
           </w:pPr>
-          <w:hyperlink w:anchor="_Toc98087866" w:history="1">
+          <w:hyperlink w:anchor="_Toc98088162" w:history="1">
             <w:r>
               <w:rPr>
                 <w:rStyle w:val="Hyperlink"/>
@@ -3087,7 +3088,7 @@
                 <w:noProof/>
                 <w:webHidden/>
               </w:rPr>
-              <w:instrText xml:space="preserve"> PAGEREF _Toc98087866 \h </w:instrText>
+              <w:instrText xml:space="preserve"> PAGEREF _Toc98088162 \h </w:instrText>
             </w:r>
             <w:r>
               <w:rPr>
@@ -3129,7 +3130,7 @@
               <w:noProof/>
             </w:rPr>
           </w:pPr>
-          <w:hyperlink w:anchor="_Toc98087867" w:history="1">
+          <w:hyperlink w:anchor="_Toc98088163" w:history="1">
             <w:r>
               <w:rPr>
                 <w:rStyle w:val="Hyperlink"/>
@@ -3159,7 +3160,7 @@
                 <w:noProof/>
                 <w:webHidden/>
               </w:rPr>
-              <w:instrText xml:space="preserve"> PAGEREF _Toc98087867 \h </w:instrText>
+              <w:instrText xml:space="preserve"> PAGEREF _Toc98088163 \h </w:instrText>
             </w:r>
             <w:r>
               <w:rPr>
@@ -3201,7 +3202,7 @@
               <w:noProof/>
             </w:rPr>
           </w:pPr>
-          <w:hyperlink w:anchor="_Toc98087868" w:history="1">
+          <w:hyperlink w:anchor="_Toc98088164" w:history="1">
             <w:r>
               <w:rPr>
                 <w:rStyle w:val="Hyperlink"/>
@@ -3231,7 +3232,7 @@
                 <w:noProof/>
                 <w:webHidden/>
               </w:rPr>
-              <w:instrText xml:space="preserve"> PAGEREF _Toc98087868 \h </w:instrText>
+              <w:instrText xml:space="preserve"> PAGEREF _Toc98088164 \h </w:instrText>
             </w:r>
             <w:r>
               <w:rPr>
@@ -3273,7 +3274,7 @@
               <w:noProof/>
             </w:rPr>
           </w:pPr>
-          <w:hyperlink w:anchor="_Toc98087869" w:history="1">
+          <w:hyperlink w:anchor="_Toc98088165" w:history="1">
             <w:r>
               <w:rPr>
                 <w:rStyle w:val="Hyperlink"/>
@@ -3303,7 +3304,7 @@
                 <w:noProof/>
                 <w:webHidden/>
               </w:rPr>
-              <w:instrText xml:space="preserve"> PAGEREF _Toc98087869 \h </w:instrText>
+              <w:instrText xml:space="preserve"> PAGEREF _Toc98088165 \h </w:instrText>
             </w:r>
             <w:r>
               <w:rPr>
@@ -3345,7 +3346,7 @@
               <w:noProof/>
             </w:rPr>
           </w:pPr>
-          <w:hyperlink w:anchor="_Toc98087870" w:history="1">
+          <w:hyperlink w:anchor="_Toc98088166" w:history="1">
             <w:r>
               <w:rPr>
                 <w:rStyle w:val="Hyperlink"/>
@@ -3375,7 +3376,7 @@
                 <w:noProof/>
                 <w:webHidden/>
               </w:rPr>
-              <w:instrText xml:space="preserve"> PAGEREF _Toc98087870 \h </w:instrText>
+              <w:instrText xml:space="preserve"> PAGEREF _Toc98088166 \h </w:instrText>
             </w:r>
             <w:r>
               <w:rPr>
@@ -3417,7 +3418,7 @@
               <w:noProof/>
             </w:rPr>
           </w:pPr>
-          <w:hyperlink w:anchor="_Toc98087871" w:history="1">
+          <w:hyperlink w:anchor="_Toc98088167" w:history="1">
             <w:r>
               <w:rPr>
                 <w:rStyle w:val="Hyperlink"/>
@@ -3447,7 +3448,7 @@
                 <w:noProof/>
                 <w:webHidden/>
               </w:rPr>
-              <w:instrText xml:space="preserve"> PAGEREF _Toc98087871 \h </w:instrText>
+              <w:instrText xml:space="preserve"> PAGEREF _Toc98088167 \h </w:instrText>
             </w:r>
             <w:r>
               <w:rPr>
@@ -3526,7 +3527,7 @@
           <w:szCs w:val="24"/>
         </w:rPr>
       </w:pPr>
-      <w:bookmarkStart w:id="12" w:name="_Toc98087841"/>
+      <w:bookmarkStart w:id="12" w:name="_Toc98088137"/>
       <w:commentRangeStart w:id="13"/>
       <w:r>
         <w:rPr>
@@ -3564,7 +3565,7 @@
           <w:szCs w:val="24"/>
         </w:rPr>
       </w:pPr>
-      <w:bookmarkStart w:id="14" w:name="_Toc98087842"/>
+      <w:bookmarkStart w:id="14" w:name="_Toc98088138"/>
       <w:r>
         <w:rPr>
           <w:rFonts w:ascii="Times New Roman" w:hAnsi="Times New Roman" w:cs="Times New Roman"/>
@@ -4568,7 +4569,7 @@
           <w:szCs w:val="24"/>
         </w:rPr>
       </w:pPr>
-      <w:bookmarkStart w:id="15" w:name="_Toc98087843"/>
+      <w:bookmarkStart w:id="15" w:name="_Toc98088139"/>
       <w:r>
         <w:rPr>
           <w:rFonts w:ascii="Times New Roman" w:hAnsi="Times New Roman" w:cs="Times New Roman"/>
@@ -5228,7 +5229,7 @@
           <w:szCs w:val="24"/>
         </w:rPr>
       </w:pPr>
-      <w:bookmarkStart w:id="17" w:name="_Toc98087844"/>
+      <w:bookmarkStart w:id="17" w:name="_Toc98088140"/>
       <w:r>
         <w:rPr>
           <w:rFonts w:ascii="Times New Roman" w:hAnsi="Times New Roman" w:cs="Times New Roman"/>
@@ -5525,7 +5526,7 @@
           <w:szCs w:val="24"/>
         </w:rPr>
       </w:pPr>
-      <w:bookmarkStart w:id="19" w:name="_Toc98087845"/>
+      <w:bookmarkStart w:id="19" w:name="_Toc98088141"/>
       <w:r>
         <w:rPr>
           <w:rFonts w:ascii="Times New Roman" w:hAnsi="Times New Roman" w:cs="Times New Roman"/>
@@ -5542,7 +5543,7 @@
     </w:p>
     <w:p>
       <w:pPr>
-        <w:spacing w:line="360" w:lineRule="auto"/>
+        <w:spacing w:line="240" w:lineRule="auto"/>
         <w:rPr>
           <w:rFonts w:ascii="Arial" w:hAnsi="Arial" w:cs="Arial"/>
           <w:b/>
@@ -5605,7 +5606,7 @@
     </w:p>
     <w:p>
       <w:pPr>
-        <w:spacing w:line="360" w:lineRule="auto"/>
+        <w:spacing w:line="240" w:lineRule="auto"/>
         <w:rPr>
           <w:rFonts w:ascii="Times New Roman" w:hAnsi="Times New Roman" w:cs="Times New Roman"/>
           <w:sz w:val="24"/>
@@ -5657,7 +5658,7 @@
           <w:szCs w:val="24"/>
         </w:rPr>
       </w:pPr>
-      <w:bookmarkStart w:id="20" w:name="_Toc98087846"/>
+      <w:bookmarkStart w:id="20" w:name="_Toc98088142"/>
       <w:r>
         <w:rPr>
           <w:rFonts w:ascii="Times New Roman" w:hAnsi="Times New Roman" w:cs="Times New Roman"/>
@@ -5973,7 +5974,39 @@
           <w:sz w:val="24"/>
           <w:szCs w:val="24"/>
         </w:rPr>
-        <w:t xml:space="preserve"> had very high cut </w:t>
+        <w:t xml:space="preserve"> had very high cut points for working hours</w:t>
+      </w:r>
+      <w:r>
+        <w:rPr>
+          <w:rFonts w:ascii="Times New Roman" w:hAnsi="Times New Roman" w:cs="Times New Roman"/>
+          <w:sz w:val="24"/>
+          <w:szCs w:val="24"/>
+        </w:rPr>
+        <w:t>.</w:t>
+      </w:r>
+      <w:r>
+        <w:rPr>
+          <w:rFonts w:ascii="Times New Roman" w:hAnsi="Times New Roman" w:cs="Times New Roman"/>
+          <w:sz w:val="24"/>
+          <w:szCs w:val="24"/>
+        </w:rPr>
+        <w:t xml:space="preserve"> </w:t>
+      </w:r>
+      <w:r>
+        <w:rPr>
+          <w:rFonts w:ascii="Times New Roman" w:hAnsi="Times New Roman" w:cs="Times New Roman"/>
+          <w:sz w:val="24"/>
+          <w:szCs w:val="24"/>
+        </w:rPr>
+        <w:t xml:space="preserve">This analysis is unique in that it </w:t>
+      </w:r>
+      <w:r>
+        <w:rPr>
+          <w:rFonts w:ascii="Times New Roman" w:hAnsi="Times New Roman" w:cs="Times New Roman"/>
+          <w:sz w:val="24"/>
+          <w:szCs w:val="24"/>
+        </w:rPr>
+        <w:t xml:space="preserve">studies a random selection of U.S. </w:t>
       </w:r>
       <w:r>
         <w:rPr>
@@ -5982,39 +6015,7 @@
           <w:szCs w:val="24"/>
         </w:rPr>
         <w:lastRenderedPageBreak/>
-        <w:t>points for working hours</w:t>
-      </w:r>
-      <w:r>
-        <w:rPr>
-          <w:rFonts w:ascii="Times New Roman" w:hAnsi="Times New Roman" w:cs="Times New Roman"/>
-          <w:sz w:val="24"/>
-          <w:szCs w:val="24"/>
-        </w:rPr>
-        <w:t>.</w:t>
-      </w:r>
-      <w:r>
-        <w:rPr>
-          <w:rFonts w:ascii="Times New Roman" w:hAnsi="Times New Roman" w:cs="Times New Roman"/>
-          <w:sz w:val="24"/>
-          <w:szCs w:val="24"/>
-        </w:rPr>
-        <w:t xml:space="preserve"> </w:t>
-      </w:r>
-      <w:r>
-        <w:rPr>
-          <w:rFonts w:ascii="Times New Roman" w:hAnsi="Times New Roman" w:cs="Times New Roman"/>
-          <w:sz w:val="24"/>
-          <w:szCs w:val="24"/>
-        </w:rPr>
-        <w:t xml:space="preserve">This analysis is unique in that it </w:t>
-      </w:r>
-      <w:r>
-        <w:rPr>
-          <w:rFonts w:ascii="Times New Roman" w:hAnsi="Times New Roman" w:cs="Times New Roman"/>
-          <w:sz w:val="24"/>
-          <w:szCs w:val="24"/>
-        </w:rPr>
-        <w:t xml:space="preserve">studies a random selection of U.S. adults and lowers the cut points </w:t>
+        <w:t xml:space="preserve">adults and lowers the cut points </w:t>
       </w:r>
       <w:r>
         <w:rPr>
@@ -6053,7 +6054,7 @@
           <w:szCs w:val="24"/>
         </w:rPr>
       </w:pPr>
-      <w:bookmarkStart w:id="22" w:name="_Toc98087847"/>
+      <w:bookmarkStart w:id="22" w:name="_Toc98088143"/>
       <w:r>
         <w:rPr>
           <w:rFonts w:ascii="Times New Roman" w:hAnsi="Times New Roman" w:cs="Times New Roman"/>
@@ -6240,7 +6241,7 @@
           <w:szCs w:val="24"/>
         </w:rPr>
       </w:pPr>
-      <w:bookmarkStart w:id="23" w:name="_Toc98087848"/>
+      <w:bookmarkStart w:id="23" w:name="_Toc98088144"/>
       <w:r>
         <w:rPr>
           <w:rFonts w:ascii="Times New Roman" w:hAnsi="Times New Roman" w:cs="Times New Roman"/>
@@ -6435,7 +6436,7 @@
           <w:szCs w:val="24"/>
         </w:rPr>
       </w:pPr>
-      <w:bookmarkStart w:id="24" w:name="_Toc98087849"/>
+      <w:bookmarkStart w:id="24" w:name="_Toc98088145"/>
       <w:commentRangeStart w:id="25"/>
       <w:r>
         <w:rPr>
@@ -6484,7 +6485,7 @@
           <w:szCs w:val="24"/>
         </w:rPr>
       </w:pPr>
-      <w:bookmarkStart w:id="26" w:name="_Toc98087850"/>
+      <w:bookmarkStart w:id="26" w:name="_Toc98088146"/>
       <w:r>
         <w:rPr>
           <w:rFonts w:ascii="Times New Roman" w:hAnsi="Times New Roman" w:cs="Times New Roman"/>
@@ -6587,7 +6588,7 @@
           <w:szCs w:val="24"/>
         </w:rPr>
       </w:pPr>
-      <w:bookmarkStart w:id="27" w:name="_Toc98087851"/>
+      <w:bookmarkStart w:id="27" w:name="_Toc98088147"/>
       <w:r>
         <w:rPr>
           <w:rFonts w:ascii="Times New Roman" w:hAnsi="Times New Roman" w:cs="Times New Roman"/>
@@ -6709,16 +6710,7 @@
           <w:sz w:val="24"/>
           <w:szCs w:val="24"/>
         </w:rPr>
-        <w:t xml:space="preserve"> Participants without data for their BMI </w:t>
-      </w:r>
-      <w:r>
-        <w:rPr>
-          <w:rFonts w:ascii="Times New Roman" w:hAnsi="Times New Roman" w:cs="Times New Roman"/>
-          <w:sz w:val="24"/>
-          <w:szCs w:val="24"/>
-        </w:rPr>
-        <w:lastRenderedPageBreak/>
-        <w:t>and income-to-poverty ratio were also removed</w:t>
+        <w:t xml:space="preserve"> Participants without data for their BMI and income-to-poverty ratio were also removed</w:t>
       </w:r>
       <w:r>
         <w:rPr>
@@ -6745,6 +6737,7 @@
           <w:sz w:val="24"/>
           <w:szCs w:val="24"/>
         </w:rPr>
+        <w:lastRenderedPageBreak/>
         <w:drawing>
           <wp:inline distT="0" distB="0" distL="0" distR="0" wp14:anchorId="69842646" wp14:editId="6CBEE848">
             <wp:extent cx="4867275" cy="5153025"/>
@@ -6800,7 +6793,7 @@
           <w:szCs w:val="24"/>
         </w:rPr>
       </w:pPr>
-      <w:bookmarkStart w:id="30" w:name="_Toc98087852"/>
+      <w:bookmarkStart w:id="30" w:name="_Toc98088148"/>
       <w:r>
         <w:rPr>
           <w:rFonts w:ascii="Times New Roman" w:hAnsi="Times New Roman" w:cs="Times New Roman"/>
@@ -6972,16 +6965,24 @@
           <w:sz w:val="24"/>
           <w:szCs w:val="24"/>
         </w:rPr>
+        <w:t>Exposure:</w:t>
+      </w:r>
+      <w:r>
+        <w:rPr>
+          <w:rFonts w:ascii="Times New Roman" w:hAnsi="Times New Roman" w:cs="Times New Roman"/>
+          <w:sz w:val="24"/>
+          <w:szCs w:val="24"/>
+        </w:rPr>
+        <w:t xml:space="preserve"> Total working hours in the week prior to the survey administration was obtained from a series of questions. First participants were asked “In this part of the survey I will ask you questions about your work experience. Which of the following were you doing last </w:t>
+      </w:r>
+      <w:r>
+        <w:rPr>
+          <w:rFonts w:ascii="Times New Roman" w:hAnsi="Times New Roman" w:cs="Times New Roman"/>
+          <w:sz w:val="24"/>
+          <w:szCs w:val="24"/>
+        </w:rPr>
         <w:lastRenderedPageBreak/>
-        <w:t>Exposure:</w:t>
-      </w:r>
-      <w:r>
-        <w:rPr>
-          <w:rFonts w:ascii="Times New Roman" w:hAnsi="Times New Roman" w:cs="Times New Roman"/>
-          <w:sz w:val="24"/>
-          <w:szCs w:val="24"/>
-        </w:rPr>
-        <w:t xml:space="preserve"> Total working hours in the week prior to the survey administration was obtained from a series of questions. First participants were asked “In this part of the survey I will ask you questions about your work experience. Which of the following were you doing last week?” The options to answer this question were as followed: Working at a job or business; with a job or business but not at work; looking for work; not working at a job or business; refused; or don’t know. Only those who responded that they worked at a job or business were considered for this study. A follow-up question was asked to those who </w:t>
+        <w:t xml:space="preserve">week?” The options to answer this question were as followed: Working at a job or business; with a job or business but not at work; looking for work; not working at a job or business; refused; or don’t know. Only those who responded that they worked at a job or business were considered for this study. A follow-up question was asked to those who </w:t>
       </w:r>
       <w:commentRangeStart w:id="34"/>
       <w:r>
@@ -7275,7 +7276,7 @@
           <w:szCs w:val="24"/>
         </w:rPr>
       </w:pPr>
-      <w:bookmarkStart w:id="40" w:name="_Toc98087853"/>
+      <w:bookmarkStart w:id="40" w:name="_Toc98088149"/>
       <w:r>
         <w:rPr>
           <w:rFonts w:ascii="Times New Roman" w:hAnsi="Times New Roman" w:cs="Times New Roman"/>
@@ -7473,7 +7474,7 @@
           <w:szCs w:val="24"/>
         </w:rPr>
       </w:pPr>
-      <w:bookmarkStart w:id="41" w:name="_Toc98087854"/>
+      <w:bookmarkStart w:id="41" w:name="_Toc98088150"/>
       <w:r>
         <w:rPr>
           <w:rFonts w:ascii="Times New Roman" w:hAnsi="Times New Roman" w:cs="Times New Roman"/>
@@ -7582,16 +7583,7 @@
           <w:sz w:val="24"/>
           <w:szCs w:val="24"/>
         </w:rPr>
-        <w:t xml:space="preserve"> are </w:t>
-      </w:r>
-      <w:r>
-        <w:rPr>
-          <w:rFonts w:ascii="Times New Roman" w:hAnsi="Times New Roman" w:cs="Times New Roman"/>
-          <w:sz w:val="24"/>
-          <w:szCs w:val="24"/>
-        </w:rPr>
-        <w:lastRenderedPageBreak/>
-        <w:t xml:space="preserve">listed in Tables 1-3. </w:t>
+        <w:t xml:space="preserve"> are listed in Tables 1-3. </w:t>
       </w:r>
       <w:r>
         <w:rPr>
@@ -7674,6 +7666,7 @@
           <w:sz w:val="24"/>
           <w:szCs w:val="24"/>
         </w:rPr>
+        <w:lastRenderedPageBreak/>
         <w:t xml:space="preserve">Simple linear regression was used to determine </w:t>
       </w:r>
       <w:r>
@@ -8005,7 +7998,7 @@
           <w:szCs w:val="24"/>
         </w:rPr>
       </w:pPr>
-      <w:bookmarkStart w:id="42" w:name="_Toc98087855"/>
+      <w:bookmarkStart w:id="42" w:name="_Toc98088151"/>
       <w:r>
         <w:rPr>
           <w:rFonts w:ascii="Times New Roman" w:hAnsi="Times New Roman" w:cs="Times New Roman"/>
@@ -8031,7 +8024,7 @@
           <w:szCs w:val="24"/>
         </w:rPr>
       </w:pPr>
-      <w:bookmarkStart w:id="43" w:name="_Toc98087856"/>
+      <w:bookmarkStart w:id="43" w:name="_Toc98088152"/>
       <w:r>
         <w:rPr>
           <w:rFonts w:ascii="Times New Roman" w:hAnsi="Times New Roman" w:cs="Times New Roman"/>
@@ -8052,7 +8045,7 @@
           <w:ilvl w:val="0"/>
           <w:numId w:val="8"/>
         </w:numPr>
-        <w:spacing w:line="360" w:lineRule="auto"/>
+        <w:spacing w:line="240" w:lineRule="auto"/>
         <w:rPr>
           <w:rFonts w:ascii="Times New Roman" w:hAnsi="Times New Roman" w:cs="Times New Roman"/>
           <w:b/>
@@ -8125,7 +8118,7 @@
           <w:ilvl w:val="0"/>
           <w:numId w:val="8"/>
         </w:numPr>
-        <w:spacing w:line="360" w:lineRule="auto"/>
+        <w:spacing w:line="240" w:lineRule="auto"/>
         <w:rPr>
           <w:rFonts w:ascii="Times New Roman" w:hAnsi="Times New Roman" w:cs="Times New Roman"/>
           <w:b/>
@@ -8166,7 +8159,7 @@
           <w:ilvl w:val="0"/>
           <w:numId w:val="8"/>
         </w:numPr>
-        <w:spacing w:line="360" w:lineRule="auto"/>
+        <w:spacing w:line="240" w:lineRule="auto"/>
         <w:rPr>
           <w:rFonts w:ascii="Times New Roman" w:hAnsi="Times New Roman" w:cs="Times New Roman"/>
           <w:b/>
@@ -8231,7 +8224,7 @@
           <w:ilvl w:val="0"/>
           <w:numId w:val="8"/>
         </w:numPr>
-        <w:spacing w:line="360" w:lineRule="auto"/>
+        <w:spacing w:line="240" w:lineRule="auto"/>
         <w:rPr>
           <w:rFonts w:ascii="Times New Roman" w:hAnsi="Times New Roman" w:cs="Times New Roman"/>
           <w:b/>
@@ -8277,7 +8270,7 @@
           <w:szCs w:val="24"/>
         </w:rPr>
       </w:pPr>
-      <w:bookmarkStart w:id="44" w:name="_Toc98087857"/>
+      <w:bookmarkStart w:id="44" w:name="_Toc98088153"/>
       <w:r>
         <w:rPr>
           <w:rFonts w:ascii="Times New Roman" w:hAnsi="Times New Roman" w:cs="Times New Roman"/>
@@ -8370,7 +8363,7 @@
           <w:szCs w:val="24"/>
         </w:rPr>
       </w:pPr>
-      <w:bookmarkStart w:id="45" w:name="_Toc98087858"/>
+      <w:bookmarkStart w:id="45" w:name="_Toc98088154"/>
       <w:r>
         <w:rPr>
           <w:rFonts w:ascii="Times New Roman" w:hAnsi="Times New Roman" w:cs="Times New Roman"/>
@@ -8600,16 +8593,7 @@
           <w:sz w:val="24"/>
           <w:szCs w:val="24"/>
         </w:rPr>
-        <w:t xml:space="preserve">Household </w:t>
-      </w:r>
-      <w:r>
-        <w:rPr>
-          <w:rFonts w:ascii="Times New Roman" w:hAnsi="Times New Roman" w:cs="Times New Roman"/>
-          <w:sz w:val="24"/>
-          <w:szCs w:val="24"/>
-        </w:rPr>
-        <w:lastRenderedPageBreak/>
-        <w:t>income at or below</w:t>
+        <w:t>Household income at or below</w:t>
       </w:r>
       <w:r>
         <w:rPr>
@@ -8704,7 +8688,7 @@
           <w:szCs w:val="24"/>
         </w:rPr>
       </w:pPr>
-      <w:bookmarkStart w:id="46" w:name="_Toc98087859"/>
+      <w:bookmarkStart w:id="46" w:name="_Toc98088155"/>
       <w:r>
         <w:rPr>
           <w:rFonts w:ascii="Times New Roman" w:hAnsi="Times New Roman" w:cs="Times New Roman"/>
@@ -8714,6 +8698,7 @@
           <w:sz w:val="24"/>
           <w:szCs w:val="24"/>
         </w:rPr>
+        <w:lastRenderedPageBreak/>
         <w:t>Total Blood Cholesterol</w:t>
       </w:r>
       <w:bookmarkEnd w:id="46"/>
@@ -8997,7 +8982,7 @@
           <w:szCs w:val="24"/>
         </w:rPr>
       </w:pPr>
-      <w:bookmarkStart w:id="47" w:name="_Toc98087860"/>
+      <w:bookmarkStart w:id="47" w:name="_Toc98088156"/>
       <w:r>
         <w:rPr>
           <w:rFonts w:ascii="Times New Roman" w:hAnsi="Times New Roman" w:cs="Times New Roman"/>
@@ -9324,6 +9309,7 @@
     </w:p>
     <w:p>
       <w:pPr>
+        <w:spacing w:line="240" w:lineRule="auto"/>
         <w:rPr>
           <w:rStyle w:val="SubtleEmphasis"/>
           <w:rFonts w:ascii="Times New Roman" w:hAnsi="Times New Roman" w:cs="Times New Roman"/>
@@ -9334,11 +9320,13 @@
           <w:szCs w:val="24"/>
         </w:rPr>
       </w:pPr>
-      <w:bookmarkStart w:id="49" w:name="_Toc98087861"/>
+      <w:bookmarkStart w:id="49" w:name="_Toc98088157"/>
       <w:r>
         <w:rPr>
           <w:rStyle w:val="Heading2Char"/>
           <w:rFonts w:ascii="Times New Roman" w:hAnsi="Times New Roman" w:cs="Times New Roman"/>
+          <w:b/>
+          <w:bCs/>
           <w:color w:val="auto"/>
           <w:sz w:val="24"/>
           <w:szCs w:val="24"/>
@@ -11839,6 +11827,7 @@
     </w:tbl>
     <w:p>
       <w:pPr>
+        <w:spacing w:line="240" w:lineRule="auto"/>
         <w:rPr>
           <w:rFonts w:ascii="Times New Roman" w:hAnsi="Times New Roman" w:cs="Times New Roman"/>
           <w:sz w:val="24"/>
@@ -11881,6 +11870,7 @@
     </w:p>
     <w:p>
       <w:pPr>
+        <w:spacing w:line="240" w:lineRule="auto"/>
         <w:rPr>
           <w:rFonts w:ascii="Times New Roman" w:hAnsi="Times New Roman" w:cs="Times New Roman"/>
           <w:sz w:val="24"/>
@@ -11907,6 +11897,7 @@
     </w:p>
     <w:p>
       <w:pPr>
+        <w:spacing w:line="240" w:lineRule="auto"/>
         <w:rPr>
           <w:rFonts w:ascii="Times New Roman" w:hAnsi="Times New Roman" w:cs="Times New Roman"/>
           <w:sz w:val="24"/>
@@ -11959,7 +11950,7 @@
           <w:szCs w:val="24"/>
         </w:rPr>
       </w:pPr>
-      <w:bookmarkStart w:id="51" w:name="_Toc98087862"/>
+      <w:bookmarkStart w:id="51" w:name="_Toc98088158"/>
       <w:r>
         <w:rPr>
           <w:rFonts w:ascii="Times New Roman" w:hAnsi="Times New Roman" w:cs="Times New Roman"/>
@@ -12721,6 +12712,7 @@
     </w:p>
     <w:p>
       <w:pPr>
+        <w:spacing w:line="240" w:lineRule="auto"/>
         <w:rPr>
           <w:rStyle w:val="SubtleEmphasis"/>
           <w:rFonts w:ascii="Times New Roman" w:hAnsi="Times New Roman" w:cs="Times New Roman"/>
@@ -12731,11 +12723,13 @@
           <w:szCs w:val="24"/>
         </w:rPr>
       </w:pPr>
-      <w:bookmarkStart w:id="52" w:name="_Toc98087863"/>
+      <w:bookmarkStart w:id="52" w:name="_Toc98088159"/>
       <w:r>
         <w:rPr>
           <w:rStyle w:val="Heading2Char"/>
           <w:rFonts w:ascii="Times New Roman" w:hAnsi="Times New Roman" w:cs="Times New Roman"/>
+          <w:b/>
+          <w:bCs/>
           <w:color w:val="auto"/>
           <w:sz w:val="24"/>
           <w:szCs w:val="24"/>
@@ -14957,6 +14951,7 @@
     </w:tbl>
     <w:p>
       <w:pPr>
+        <w:spacing w:line="240" w:lineRule="auto"/>
         <w:rPr>
           <w:rFonts w:ascii="Times New Roman" w:hAnsi="Times New Roman" w:cs="Times New Roman"/>
           <w:sz w:val="24"/>
@@ -14975,6 +14970,7 @@
     </w:p>
     <w:p>
       <w:pPr>
+        <w:spacing w:line="240" w:lineRule="auto"/>
         <w:rPr>
           <w:rFonts w:ascii="Times New Roman" w:hAnsi="Times New Roman" w:cs="Times New Roman"/>
           <w:sz w:val="24"/>
@@ -14992,6 +14988,7 @@
     </w:p>
     <w:p>
       <w:pPr>
+        <w:spacing w:line="240" w:lineRule="auto"/>
         <w:rPr>
           <w:rFonts w:ascii="Times New Roman" w:hAnsi="Times New Roman" w:cs="Times New Roman"/>
           <w:sz w:val="24"/>
@@ -15009,6 +15006,7 @@
     </w:p>
     <w:p>
       <w:pPr>
+        <w:spacing w:line="240" w:lineRule="auto"/>
         <w:rPr>
           <w:rFonts w:ascii="Times New Roman" w:hAnsi="Times New Roman" w:cs="Times New Roman"/>
           <w:sz w:val="24"/>
@@ -15061,7 +15059,7 @@
           <w:szCs w:val="24"/>
         </w:rPr>
       </w:pPr>
-      <w:bookmarkStart w:id="54" w:name="_Toc98087864"/>
+      <w:bookmarkStart w:id="54" w:name="_Toc98088160"/>
       <w:r>
         <w:rPr>
           <w:rFonts w:ascii="Times New Roman" w:hAnsi="Times New Roman" w:cs="Times New Roman"/>
@@ -15273,6 +15271,7 @@
     </w:p>
     <w:p>
       <w:pPr>
+        <w:spacing w:line="240" w:lineRule="auto"/>
         <w:rPr>
           <w:rFonts w:ascii="Times New Roman" w:hAnsi="Times New Roman" w:cs="Times New Roman"/>
           <w:sz w:val="24"/>
@@ -16659,6 +16658,7 @@
     </w:tbl>
     <w:p>
       <w:pPr>
+        <w:spacing w:line="240" w:lineRule="auto"/>
         <w:rPr>
           <w:rFonts w:ascii="Times New Roman" w:hAnsi="Times New Roman" w:cs="Times New Roman"/>
           <w:sz w:val="24"/>
@@ -16676,6 +16676,7 @@
     </w:p>
     <w:p>
       <w:pPr>
+        <w:spacing w:line="240" w:lineRule="auto"/>
         <w:rPr>
           <w:rFonts w:ascii="Times New Roman" w:hAnsi="Times New Roman" w:cs="Times New Roman"/>
           <w:sz w:val="24"/>
@@ -16693,6 +16694,7 @@
     </w:p>
     <w:p>
       <w:pPr>
+        <w:spacing w:line="240" w:lineRule="auto"/>
         <w:rPr>
           <w:rFonts w:ascii="Times New Roman" w:hAnsi="Times New Roman" w:cs="Times New Roman"/>
           <w:sz w:val="24"/>
@@ -16710,6 +16712,7 @@
     </w:p>
     <w:p>
       <w:pPr>
+        <w:spacing w:line="240" w:lineRule="auto"/>
         <w:rPr>
           <w:rFonts w:ascii="Times New Roman" w:hAnsi="Times New Roman" w:cs="Times New Roman"/>
           <w:sz w:val="24"/>
@@ -16744,7 +16747,7 @@
           <w:szCs w:val="24"/>
         </w:rPr>
       </w:pPr>
-      <w:bookmarkStart w:id="56" w:name="_Toc98087865"/>
+      <w:bookmarkStart w:id="56" w:name="_Toc98088161"/>
       <w:r>
         <w:rPr>
           <w:rFonts w:ascii="Times New Roman" w:hAnsi="Times New Roman" w:cs="Times New Roman"/>
@@ -16999,7 +17002,7 @@
           <w:szCs w:val="24"/>
         </w:rPr>
       </w:pPr>
-      <w:bookmarkStart w:id="57" w:name="_Toc98087866"/>
+      <w:bookmarkStart w:id="57" w:name="_Toc98088162"/>
       <w:commentRangeStart w:id="58"/>
       <w:r>
         <w:rPr>
@@ -17037,7 +17040,7 @@
           <w:szCs w:val="24"/>
         </w:rPr>
       </w:pPr>
-      <w:bookmarkStart w:id="59" w:name="_Toc98087867"/>
+      <w:bookmarkStart w:id="59" w:name="_Toc98088163"/>
       <w:r>
         <w:rPr>
           <w:rFonts w:ascii="Times New Roman" w:hAnsi="Times New Roman" w:cs="Times New Roman"/>
@@ -17082,7 +17085,7 @@
           <w:szCs w:val="24"/>
         </w:rPr>
       </w:pPr>
-      <w:bookmarkStart w:id="60" w:name="_Toc98087868"/>
+      <w:bookmarkStart w:id="60" w:name="_Toc98088164"/>
       <w:r>
         <w:rPr>
           <w:rFonts w:ascii="Times New Roman" w:hAnsi="Times New Roman" w:cs="Times New Roman"/>
@@ -17202,7 +17205,7 @@
           <w:szCs w:val="24"/>
         </w:rPr>
       </w:pPr>
-      <w:bookmarkStart w:id="61" w:name="_Toc98087869"/>
+      <w:bookmarkStart w:id="61" w:name="_Toc98088165"/>
       <w:r>
         <w:rPr>
           <w:rFonts w:ascii="Times New Roman" w:hAnsi="Times New Roman" w:cs="Times New Roman"/>
@@ -17294,7 +17297,7 @@
           <w:szCs w:val="24"/>
         </w:rPr>
       </w:pPr>
-      <w:bookmarkStart w:id="62" w:name="_Toc98087870"/>
+      <w:bookmarkStart w:id="62" w:name="_Toc98088166"/>
       <w:r>
         <w:rPr>
           <w:rFonts w:ascii="Times New Roman" w:hAnsi="Times New Roman" w:cs="Times New Roman"/>
@@ -17377,7 +17380,7 @@
           <w:szCs w:val="24"/>
         </w:rPr>
       </w:pPr>
-      <w:bookmarkStart w:id="63" w:name="_Toc98087871"/>
+      <w:bookmarkStart w:id="63" w:name="_Toc98088167"/>
       <w:r>
         <w:rPr>
           <w:rFonts w:ascii="Times New Roman" w:hAnsi="Times New Roman" w:cs="Times New Roman"/>
@@ -21530,21 +21533,8 @@
       <w:r>
         <w:t xml:space="preserve">For example, in the study by smith et al, they reported that working &gt;80 hours </w:t>
       </w:r>
-      <w:proofErr w:type="spellStart"/>
-      <w:r>
-        <w:t>assoc</w:t>
-      </w:r>
-      <w:proofErr w:type="spellEnd"/>
-      <w:r>
-        <w:t xml:space="preserve"> 3x increased in </w:t>
-      </w:r>
-      <w:proofErr w:type="spellStart"/>
-      <w:r>
-        <w:t>hihgh</w:t>
-      </w:r>
-      <w:proofErr w:type="spellEnd"/>
-      <w:r>
-        <w:t xml:space="preserve"> p among 30-50 years in 2019,</w:t>
+      <w:r>
+        <w:t>assoc 3x increased in hihgh p among 30-50 years in 2019,</w:t>
       </w:r>
     </w:p>
   </w:comment>
@@ -21609,13 +21599,8 @@
       <w:r>
         <w:t>The current study will examine the association between exp and outcome…among</w:t>
       </w:r>
-      <w:proofErr w:type="gramStart"/>
-      <w:r>
-        <w:t>….controlling</w:t>
-      </w:r>
-      <w:proofErr w:type="gramEnd"/>
-      <w:r>
-        <w:t xml:space="preserve"> for……</w:t>
+      <w:r>
+        <w:t>….controlling for……</w:t>
       </w:r>
     </w:p>
     <w:p>
@@ -21791,23 +21776,13 @@
         </w:rPr>
         <w:t xml:space="preserve">List criteria the participant had to meet to be included in the study analysis (example: Participants were included in study analysis if they reported the key outcome, exposure, </w:t>
       </w:r>
-      <w:proofErr w:type="gramStart"/>
       <w:r>
         <w:rPr>
           <w:color w:val="000000"/>
           <w:sz w:val="22"/>
           <w:szCs w:val="22"/>
         </w:rPr>
-        <w:t>age</w:t>
-      </w:r>
-      <w:proofErr w:type="gramEnd"/>
-      <w:r>
-        <w:rPr>
-          <w:color w:val="000000"/>
-          <w:sz w:val="22"/>
-          <w:szCs w:val="22"/>
-        </w:rPr>
-        <w:t xml:space="preserve"> and sex.) </w:t>
+        <w:t>age and sex.) </w:t>
       </w:r>
     </w:p>
     <w:p>
@@ -21832,25 +21807,7 @@
           <w:sz w:val="22"/>
           <w:szCs w:val="22"/>
         </w:rPr>
-        <w:t xml:space="preserve">report starting n and final n—as well as individual </w:t>
-      </w:r>
-      <w:proofErr w:type="gramStart"/>
-      <w:r>
-        <w:rPr>
-          <w:color w:val="000000"/>
-          <w:sz w:val="22"/>
-          <w:szCs w:val="22"/>
-        </w:rPr>
-        <w:t>n’s</w:t>
-      </w:r>
-      <w:proofErr w:type="gramEnd"/>
-      <w:r>
-        <w:rPr>
-          <w:color w:val="000000"/>
-          <w:sz w:val="22"/>
-          <w:szCs w:val="22"/>
-        </w:rPr>
-        <w:t xml:space="preserve"> for each variable exclusion (n=8 were excluded because they were missing age, n = 10 were excluded for missing responses to primary exposure)—this will ultimately be reported in the results but do this in here for now and move it later)</w:t>
+        <w:t>report starting n and final n—as well as individual n’s for each variable exclusion (n=8 were excluded because they were missing age, n = 10 were excluded for missing responses to primary exposure)—this will ultimately be reported in the results but do this in here for now and move it later)</w:t>
       </w:r>
     </w:p>
     <w:p>
@@ -21895,13 +21852,8 @@
       <w:r>
         <w:t xml:space="preserve">Dr. </w:t>
       </w:r>
-      <w:proofErr w:type="spellStart"/>
-      <w:r>
-        <w:t>Harbertson’s</w:t>
-      </w:r>
-      <w:proofErr w:type="spellEnd"/>
-      <w:r>
-        <w:t xml:space="preserve"> comment: “</w:t>
+      <w:r>
+        <w:t>Harbertson’s comment: “</w:t>
       </w:r>
       <w:r>
         <w:rPr>
@@ -22053,23 +22005,13 @@
         </w:rPr>
         <w:t>What was the cut-off to describe screen positive etc. Diabetes was defined as a blood glucose level of &gt;…. (</w:t>
       </w:r>
-      <w:proofErr w:type="gramStart"/>
       <w:r>
         <w:rPr>
           <w:color w:val="000000"/>
           <w:sz w:val="22"/>
           <w:szCs w:val="22"/>
         </w:rPr>
-        <w:t>be</w:t>
-      </w:r>
-      <w:proofErr w:type="gramEnd"/>
-      <w:r>
-        <w:rPr>
-          <w:color w:val="000000"/>
-          <w:sz w:val="22"/>
-          <w:szCs w:val="22"/>
-        </w:rPr>
-        <w:t xml:space="preserve"> specific!)</w:t>
+        <w:t>be specific!)</w:t>
       </w:r>
     </w:p>
     <w:p>
@@ -22156,13 +22098,8 @@
       <w:r>
         <w:t xml:space="preserve">Dr. </w:t>
       </w:r>
-      <w:proofErr w:type="spellStart"/>
-      <w:r>
-        <w:t>Harbertson’s</w:t>
-      </w:r>
-      <w:proofErr w:type="spellEnd"/>
-      <w:r>
-        <w:t xml:space="preserve"> comment: “</w:t>
+      <w:r>
+        <w:t>Harbertson’s comment: “</w:t>
       </w:r>
       <w:r>
         <w:rPr>
@@ -22186,13 +22123,8 @@
       <w:r>
         <w:t xml:space="preserve">Dr. </w:t>
       </w:r>
-      <w:proofErr w:type="spellStart"/>
-      <w:r>
-        <w:t>Harbertson’s</w:t>
-      </w:r>
-      <w:proofErr w:type="spellEnd"/>
-      <w:r>
-        <w:t xml:space="preserve"> comment: “</w:t>
+      <w:r>
+        <w:t>Harbertson’s comment: “</w:t>
       </w:r>
       <w:r>
         <w:rPr>
@@ -22216,13 +22148,8 @@
       <w:r>
         <w:t xml:space="preserve">Dr. </w:t>
       </w:r>
-      <w:proofErr w:type="spellStart"/>
-      <w:r>
-        <w:t>Harbertson’s</w:t>
-      </w:r>
-      <w:proofErr w:type="spellEnd"/>
-      <w:r>
-        <w:t xml:space="preserve"> comment: “</w:t>
+      <w:r>
+        <w:t>Harbertson’s comment: “</w:t>
       </w:r>
       <w:r>
         <w:rPr>
@@ -22246,13 +22173,8 @@
       <w:r>
         <w:t xml:space="preserve">Dr. </w:t>
       </w:r>
-      <w:proofErr w:type="spellStart"/>
-      <w:r>
-        <w:t>Harbertson’s</w:t>
-      </w:r>
-      <w:proofErr w:type="spellEnd"/>
-      <w:r>
-        <w:t xml:space="preserve"> comment: “</w:t>
+      <w:r>
+        <w:t>Harbertson’s comment: “</w:t>
       </w:r>
       <w:r>
         <w:rPr>
@@ -22292,19 +22214,9 @@
       <w:r>
         <w:t xml:space="preserve">Cite similar studies. Explain model building process, 10% change in effect size, </w:t>
       </w:r>
-      <w:proofErr w:type="spellStart"/>
-      <w:r>
-        <w:t>dag</w:t>
-      </w:r>
-      <w:proofErr w:type="spellEnd"/>
-      <w:r>
-        <w:t xml:space="preserve">, </w:t>
-      </w:r>
-      <w:proofErr w:type="spellStart"/>
-      <w:r>
-        <w:t>etc</w:t>
-      </w:r>
-      <w:proofErr w:type="spellEnd"/>
+      <w:r>
+        <w:t>dag, etc</w:t>
+      </w:r>
     </w:p>
   </w:comment>
   <w:comment w:id="39" w:author="Christian Hicks" w:date="2021-12-10T23:15:00Z" w:initials="CH">
@@ -22353,13 +22265,8 @@
       <w:r>
         <w:t xml:space="preserve">Dr. </w:t>
       </w:r>
-      <w:proofErr w:type="spellStart"/>
-      <w:r>
-        <w:t>Harbertson’s</w:t>
-      </w:r>
-      <w:proofErr w:type="spellEnd"/>
-      <w:r>
-        <w:t xml:space="preserve"> notes on Canvas:</w:t>
+      <w:r>
+        <w:t>Harbertson’s notes on Canvas:</w:t>
       </w:r>
     </w:p>
     <w:p>
@@ -22403,11 +22310,9 @@
       <w:r>
         <w:t xml:space="preserve">Add these associations to a new column and report parameter estimates &amp; </w:t>
       </w:r>
-      <w:proofErr w:type="spellStart"/>
       <w:r>
         <w:t>pv</w:t>
       </w:r>
-      <w:proofErr w:type="spellEnd"/>
     </w:p>
   </w:comment>
   <w:comment w:id="55" w:author="Christian Hicks" w:date="2022-01-04T12:24:00Z" w:initials="CH">

--- a/doc/drafts/draft.docx
+++ b/doc/drafts/draft.docx
@@ -1085,13 +1085,8 @@
         <w:jc w:val="center"/>
       </w:pPr>
       <w:r>
-        <w:t xml:space="preserve">Effect of Working Hours on Total Blood Cholesterol in the United </w:t>
-      </w:r>
-      <w:proofErr w:type="spellStart"/>
-      <w:r>
-        <w:t>Staes</w:t>
-      </w:r>
-      <w:proofErr w:type="spellEnd"/>
+        <w:t>Effect of Working Hours on Total Blood Cholesterol in the United Staes</w:t>
+      </w:r>
     </w:p>
     <w:p>
       <w:pPr>
@@ -3843,16 +3838,7 @@
           <w:sz w:val="24"/>
           <w:szCs w:val="24"/>
         </w:rPr>
-        <w:t xml:space="preserve">, diet high in saturated and </w:t>
-      </w:r>
-      <w:proofErr w:type="spellStart"/>
-      <w:r>
-        <w:rPr>
-          <w:rFonts w:ascii="Times New Roman" w:hAnsi="Times New Roman" w:cs="Times New Roman"/>
-          <w:sz w:val="24"/>
-          <w:szCs w:val="24"/>
-        </w:rPr>
-        <w:t>trans</w:t>
+        <w:t>, diet high in saturated and trans</w:t>
       </w:r>
       <w:r>
         <w:rPr>
@@ -3868,16 +3854,7 @@
           <w:sz w:val="24"/>
           <w:szCs w:val="24"/>
         </w:rPr>
-        <w:t>fat</w:t>
-      </w:r>
-      <w:proofErr w:type="spellEnd"/>
-      <w:r>
-        <w:rPr>
-          <w:rFonts w:ascii="Times New Roman" w:hAnsi="Times New Roman" w:cs="Times New Roman"/>
-          <w:sz w:val="24"/>
-          <w:szCs w:val="24"/>
-        </w:rPr>
-        <w:t>, type 2 diabetes,</w:t>
+        <w:t>fat, type 2 diabetes,</w:t>
       </w:r>
       <w:r>
         <w:rPr>
@@ -4290,7 +4267,23 @@
           <w:sz w:val="24"/>
           <w:szCs w:val="24"/>
         </w:rPr>
-        <w:t xml:space="preserve"> greater than 200 mg/dL TC</w:t>
+        <w:t xml:space="preserve"> </w:t>
+      </w:r>
+      <w:r>
+        <w:rPr>
+          <w:rFonts w:ascii="Times New Roman" w:hAnsi="Times New Roman" w:cs="Times New Roman"/>
+          <w:sz w:val="24"/>
+          <w:szCs w:val="24"/>
+        </w:rPr>
+        <w:t>high</w:t>
+      </w:r>
+      <w:r>
+        <w:rPr>
+          <w:rFonts w:ascii="Times New Roman" w:hAnsi="Times New Roman" w:cs="Times New Roman"/>
+          <w:sz w:val="24"/>
+          <w:szCs w:val="24"/>
+        </w:rPr>
+        <w:t xml:space="preserve"> TC</w:t>
       </w:r>
       <w:r>
         <w:rPr>
@@ -4306,15 +4299,47 @@
           <w:sz w:val="24"/>
           <w:szCs w:val="24"/>
         </w:rPr>
-        <w:t xml:space="preserve">. For TC greater than 240 mg/dL the estimated affected adults </w:t>
-      </w:r>
-      <w:r>
-        <w:rPr>
-          <w:rFonts w:ascii="Times New Roman" w:hAnsi="Times New Roman" w:cs="Times New Roman"/>
-          <w:sz w:val="24"/>
-          <w:szCs w:val="24"/>
-        </w:rPr>
-        <w:t>were</w:t>
+        <w:t xml:space="preserve">. </w:t>
+      </w:r>
+      <w:r>
+        <w:rPr>
+          <w:rFonts w:ascii="Times New Roman" w:hAnsi="Times New Roman" w:cs="Times New Roman"/>
+          <w:sz w:val="24"/>
+          <w:szCs w:val="24"/>
+        </w:rPr>
+        <w:t>T</w:t>
+      </w:r>
+      <w:r>
+        <w:rPr>
+          <w:rFonts w:ascii="Times New Roman" w:hAnsi="Times New Roman" w:cs="Times New Roman"/>
+          <w:sz w:val="24"/>
+          <w:szCs w:val="24"/>
+        </w:rPr>
+        <w:t xml:space="preserve">he estimated </w:t>
+      </w:r>
+      <w:r>
+        <w:rPr>
+          <w:rFonts w:ascii="Times New Roman" w:hAnsi="Times New Roman" w:cs="Times New Roman"/>
+          <w:sz w:val="24"/>
+          <w:szCs w:val="24"/>
+        </w:rPr>
+        <w:t>number of</w:t>
+      </w:r>
+      <w:r>
+        <w:rPr>
+          <w:rFonts w:ascii="Times New Roman" w:hAnsi="Times New Roman" w:cs="Times New Roman"/>
+          <w:sz w:val="24"/>
+          <w:szCs w:val="24"/>
+        </w:rPr>
+        <w:t xml:space="preserve"> adults </w:t>
+      </w:r>
+      <w:r>
+        <w:rPr>
+          <w:rFonts w:ascii="Times New Roman" w:hAnsi="Times New Roman" w:cs="Times New Roman"/>
+          <w:sz w:val="24"/>
+          <w:szCs w:val="24"/>
+        </w:rPr>
+        <w:t>with very high TC was</w:t>
       </w:r>
       <w:r>
         <w:rPr>
@@ -5105,23 +5130,13 @@
         </w:rPr>
         <w:t xml:space="preserve"> (</w:t>
       </w:r>
-      <w:proofErr w:type="spellStart"/>
-      <w:r>
-        <w:rPr>
-          <w:rFonts w:ascii="Times New Roman" w:hAnsi="Times New Roman" w:cs="Times New Roman"/>
-          <w:sz w:val="24"/>
-          <w:szCs w:val="24"/>
-        </w:rPr>
-        <w:t>Artazcoz</w:t>
-      </w:r>
-      <w:proofErr w:type="spellEnd"/>
-      <w:r>
-        <w:rPr>
-          <w:rFonts w:ascii="Times New Roman" w:hAnsi="Times New Roman" w:cs="Times New Roman"/>
-          <w:sz w:val="24"/>
-          <w:szCs w:val="24"/>
-        </w:rPr>
-        <w:t xml:space="preserve"> et al., 2009</w:t>
+      <w:r>
+        <w:rPr>
+          <w:rFonts w:ascii="Times New Roman" w:hAnsi="Times New Roman" w:cs="Times New Roman"/>
+          <w:sz w:val="24"/>
+          <w:szCs w:val="24"/>
+        </w:rPr>
+        <w:t>Artazcoz et al., 2009</w:t>
       </w:r>
       <w:r>
         <w:rPr>
@@ -5171,23 +5186,13 @@
         </w:rPr>
         <w:t xml:space="preserve"> instability (</w:t>
       </w:r>
-      <w:proofErr w:type="spellStart"/>
-      <w:r>
-        <w:rPr>
-          <w:rFonts w:ascii="Times New Roman" w:hAnsi="Times New Roman" w:cs="Times New Roman"/>
-          <w:sz w:val="24"/>
-          <w:szCs w:val="24"/>
-        </w:rPr>
-        <w:t>Kivimaki</w:t>
-      </w:r>
-      <w:proofErr w:type="spellEnd"/>
-      <w:r>
-        <w:rPr>
-          <w:rFonts w:ascii="Times New Roman" w:hAnsi="Times New Roman" w:cs="Times New Roman"/>
-          <w:sz w:val="24"/>
-          <w:szCs w:val="24"/>
-        </w:rPr>
-        <w:t xml:space="preserve"> &amp; Steptoe, </w:t>
+      <w:r>
+        <w:rPr>
+          <w:rFonts w:ascii="Times New Roman" w:hAnsi="Times New Roman" w:cs="Times New Roman"/>
+          <w:sz w:val="24"/>
+          <w:szCs w:val="24"/>
+        </w:rPr>
+        <w:t xml:space="preserve">Kivimaki &amp; Steptoe, </w:t>
       </w:r>
       <w:commentRangeStart w:id="16"/>
       <w:r>
@@ -5408,25 +5413,7 @@
           <w:sz w:val="24"/>
           <w:szCs w:val="24"/>
         </w:rPr>
-        <w:t>A 27% increased risk of stroke in working 49-54 hours per week compared to 35-40 hours was observed in a meta-analysis of long working hours, coronary heart disease, and stroke (</w:t>
-      </w:r>
-      <w:proofErr w:type="spellStart"/>
-      <w:r>
-        <w:rPr>
-          <w:rFonts w:ascii="Times New Roman" w:hAnsi="Times New Roman" w:cs="Times New Roman"/>
-          <w:sz w:val="24"/>
-          <w:szCs w:val="24"/>
-        </w:rPr>
-        <w:t>Kivimaki</w:t>
-      </w:r>
-      <w:proofErr w:type="spellEnd"/>
-      <w:r>
-        <w:rPr>
-          <w:rFonts w:ascii="Times New Roman" w:hAnsi="Times New Roman" w:cs="Times New Roman"/>
-          <w:sz w:val="24"/>
-          <w:szCs w:val="24"/>
-        </w:rPr>
-        <w:t xml:space="preserve"> et al., 2015). The risk of those working more than 55 hours was 33% greater than the 35-40 hours </w:t>
+        <w:t xml:space="preserve">A 27% increased risk of stroke in working 49-54 hours per week compared to 35-40 hours was observed in a meta-analysis of long working hours, coronary heart disease, and stroke (Kivimaki et al., 2015). The risk of those working more than 55 hours was 33% greater than the 35-40 hours </w:t>
       </w:r>
       <w:commentRangeStart w:id="18"/>
       <w:r>
@@ -6555,25 +6542,7 @@
           <w:sz w:val="24"/>
           <w:szCs w:val="24"/>
         </w:rPr>
-        <w:t xml:space="preserve">health information and measurements for the purpose of estimating nationwide disease prevalence and aiding in health policy development. The sample design was a complex multi-level process that oversampled and </w:t>
-      </w:r>
-      <w:proofErr w:type="spellStart"/>
-      <w:r>
-        <w:rPr>
-          <w:rFonts w:ascii="Times New Roman" w:hAnsi="Times New Roman" w:cs="Times New Roman"/>
-          <w:sz w:val="24"/>
-          <w:szCs w:val="24"/>
-        </w:rPr>
-        <w:t>undersampled</w:t>
-      </w:r>
-      <w:proofErr w:type="spellEnd"/>
-      <w:r>
-        <w:rPr>
-          <w:rFonts w:ascii="Times New Roman" w:hAnsi="Times New Roman" w:cs="Times New Roman"/>
-          <w:sz w:val="24"/>
-          <w:szCs w:val="24"/>
-        </w:rPr>
-        <w:t xml:space="preserve"> certain demographics that later became weighted to represent the whole noninstitutionalized civilian population of the United States. Participants were interviewed about their personal demographics, health status, and behaviors, while measurements were recorded by a mobile clinic during a standardized physical examination.</w:t>
+        <w:t>health information and measurements for the purpose of estimating nationwide disease prevalence and aiding in health policy development. The sample design was a complex multi-level process that oversampled and undersampled certain demographics that later became weighted to represent the whole noninstitutionalized civilian population of the United States. Participants were interviewed about their personal demographics, health status, and behaviors, while measurements were recorded by a mobile clinic during a standardized physical examination.</w:t>
       </w:r>
     </w:p>
     <w:p>
@@ -11030,25 +10999,7 @@
                 <w:sz w:val="24"/>
                 <w:szCs w:val="24"/>
               </w:rPr>
-              <w:t xml:space="preserve">  </w:t>
-            </w:r>
-            <w:proofErr w:type="gramStart"/>
-            <w:r>
-              <w:rPr>
-                <w:rFonts w:ascii="Times New Roman" w:hAnsi="Times New Roman" w:cs="Times New Roman"/>
-                <w:sz w:val="24"/>
-                <w:szCs w:val="24"/>
-              </w:rPr>
-              <w:t>Other</w:t>
-            </w:r>
-            <w:proofErr w:type="gramEnd"/>
-            <w:r>
-              <w:rPr>
-                <w:rFonts w:ascii="Times New Roman" w:hAnsi="Times New Roman" w:cs="Times New Roman"/>
-                <w:sz w:val="24"/>
-                <w:szCs w:val="24"/>
-              </w:rPr>
-              <w:t xml:space="preserve"> race or Multi-Racial</w:t>
+              <w:t xml:space="preserve">  Other race or Multi-Racial</w:t>
             </w:r>
           </w:p>
         </w:tc>
@@ -14307,25 +14258,7 @@
                 <w:sz w:val="24"/>
                 <w:szCs w:val="24"/>
               </w:rPr>
-              <w:t xml:space="preserve">  </w:t>
-            </w:r>
-            <w:proofErr w:type="gramStart"/>
-            <w:r>
-              <w:rPr>
-                <w:rFonts w:ascii="Times New Roman" w:hAnsi="Times New Roman" w:cs="Times New Roman"/>
-                <w:sz w:val="24"/>
-                <w:szCs w:val="24"/>
-              </w:rPr>
-              <w:t>Other</w:t>
-            </w:r>
-            <w:proofErr w:type="gramEnd"/>
-            <w:r>
-              <w:rPr>
-                <w:rFonts w:ascii="Times New Roman" w:hAnsi="Times New Roman" w:cs="Times New Roman"/>
-                <w:sz w:val="24"/>
-                <w:szCs w:val="24"/>
-              </w:rPr>
-              <w:t xml:space="preserve"> race or Multi-Racial</w:t>
+              <w:t xml:space="preserve">  Other race or Multi-Racial</w:t>
             </w:r>
           </w:p>
         </w:tc>
@@ -17115,43 +17048,7 @@
           <w:sz w:val="24"/>
           <w:szCs w:val="24"/>
         </w:rPr>
-        <w:t xml:space="preserve">Past research has had varying results such as no associations or significant declining of cholesterol health with higher working hours. </w:t>
-      </w:r>
-      <w:proofErr w:type="spellStart"/>
-      <w:r>
-        <w:rPr>
-          <w:rFonts w:ascii="Times New Roman" w:hAnsi="Times New Roman" w:cs="Times New Roman"/>
-          <w:sz w:val="24"/>
-          <w:szCs w:val="24"/>
-        </w:rPr>
-        <w:t>Sisaki</w:t>
-      </w:r>
-      <w:proofErr w:type="spellEnd"/>
-      <w:r>
-        <w:rPr>
-          <w:rFonts w:ascii="Times New Roman" w:hAnsi="Times New Roman" w:cs="Times New Roman"/>
-          <w:sz w:val="24"/>
-          <w:szCs w:val="24"/>
-        </w:rPr>
-        <w:t xml:space="preserve">, Iwasaki, and </w:t>
-      </w:r>
-      <w:proofErr w:type="spellStart"/>
-      <w:r>
-        <w:rPr>
-          <w:rFonts w:ascii="Times New Roman" w:hAnsi="Times New Roman" w:cs="Times New Roman"/>
-          <w:sz w:val="24"/>
-          <w:szCs w:val="24"/>
-        </w:rPr>
-        <w:t>Hisanaga</w:t>
-      </w:r>
-      <w:proofErr w:type="spellEnd"/>
-      <w:r>
-        <w:rPr>
-          <w:rFonts w:ascii="Times New Roman" w:hAnsi="Times New Roman" w:cs="Times New Roman"/>
-          <w:sz w:val="24"/>
-          <w:szCs w:val="24"/>
-        </w:rPr>
-        <w:t xml:space="preserve"> (1999) observed a mean TC of 202 mg/dL along with a mean of 60 hours worked in a week. Although their mean TC reflects the results of this NHANES study, the difference in mean working hours is notable. Their research concluded that TC did not differ across various levels of working hours. These results are interesting because of the high working hours of the population, but there may be many unaccounted factors when comparing with NHANES since their study population was machinery manufacturing workers in Japan.</w:t>
+        <w:t>Past research has had varying results such as no associations or significant declining of cholesterol health with higher working hours. Sisaki, Iwasaki, and Hisanaga (1999) observed a mean TC of 202 mg/dL along with a mean of 60 hours worked in a week. Although their mean TC reflects the results of this NHANES study, the difference in mean working hours is notable. Their research concluded that TC did not differ across various levels of working hours. These results are interesting because of the high working hours of the population, but there may be many unaccounted factors when comparing with NHANES since their study population was machinery manufacturing workers in Japan.</w:t>
       </w:r>
     </w:p>
     <w:p>
@@ -17346,25 +17243,7 @@
           <w:sz w:val="24"/>
           <w:szCs w:val="24"/>
         </w:rPr>
-        <w:t xml:space="preserve">The cross-sectional design and nature of the questionnaire data used leaves the long-term exposure associations unaddressed. Therefore, future study into working hours and TC should adopt a longitudinal design in which multiple blood samples are collected and working hours are examined over </w:t>
-      </w:r>
-      <w:proofErr w:type="gramStart"/>
-      <w:r>
-        <w:rPr>
-          <w:rFonts w:ascii="Times New Roman" w:hAnsi="Times New Roman" w:cs="Times New Roman"/>
-          <w:sz w:val="24"/>
-          <w:szCs w:val="24"/>
-        </w:rPr>
-        <w:t>a period of time</w:t>
-      </w:r>
-      <w:proofErr w:type="gramEnd"/>
-      <w:r>
-        <w:rPr>
-          <w:rFonts w:ascii="Times New Roman" w:hAnsi="Times New Roman" w:cs="Times New Roman"/>
-          <w:sz w:val="24"/>
-          <w:szCs w:val="24"/>
-        </w:rPr>
-        <w:t>. Additionally, the healthy worker effect could be controlled for by including persons who are no longer working. Other effects of working long hours could be identified by asking participants questions regarding specific experiences at work such as stress or eating habits.</w:t>
+        <w:t>The cross-sectional design and nature of the questionnaire data used leaves the long-term exposure associations unaddressed. Therefore, future study into working hours and TC should adopt a longitudinal design in which multiple blood samples are collected and working hours are examined over a period of time. Additionally, the healthy worker effect could be controlled for by including persons who are no longer working. Other effects of working long hours could be identified by asking participants questions regarding specific experiences at work such as stress or eating habits.</w:t>
       </w:r>
     </w:p>
     <w:p>
@@ -17494,95 +17373,13 @@
           <w:szCs w:val="24"/>
         </w:rPr>
       </w:pPr>
-      <w:proofErr w:type="spellStart"/>
-      <w:r>
-        <w:rPr>
-          <w:rFonts w:ascii="Times New Roman" w:hAnsi="Times New Roman" w:cs="Times New Roman"/>
-          <w:sz w:val="24"/>
-          <w:szCs w:val="24"/>
-        </w:rPr>
-        <w:t>Artazcoz</w:t>
-      </w:r>
-      <w:proofErr w:type="spellEnd"/>
-      <w:r>
-        <w:rPr>
-          <w:rFonts w:ascii="Times New Roman" w:hAnsi="Times New Roman" w:cs="Times New Roman"/>
-          <w:sz w:val="24"/>
-          <w:szCs w:val="24"/>
-        </w:rPr>
-        <w:t xml:space="preserve">, L., </w:t>
-      </w:r>
-      <w:proofErr w:type="spellStart"/>
-      <w:r>
-        <w:rPr>
-          <w:rFonts w:ascii="Times New Roman" w:hAnsi="Times New Roman" w:cs="Times New Roman"/>
-          <w:sz w:val="24"/>
-          <w:szCs w:val="24"/>
-        </w:rPr>
-        <w:t>Cortès</w:t>
-      </w:r>
-      <w:proofErr w:type="spellEnd"/>
-      <w:r>
-        <w:rPr>
-          <w:rFonts w:ascii="Times New Roman" w:hAnsi="Times New Roman" w:cs="Times New Roman"/>
-          <w:sz w:val="24"/>
-          <w:szCs w:val="24"/>
-        </w:rPr>
-        <w:t xml:space="preserve">, I., </w:t>
-      </w:r>
-      <w:proofErr w:type="spellStart"/>
-      <w:r>
-        <w:rPr>
-          <w:rFonts w:ascii="Times New Roman" w:hAnsi="Times New Roman" w:cs="Times New Roman"/>
-          <w:sz w:val="24"/>
-          <w:szCs w:val="24"/>
-        </w:rPr>
-        <w:t>Escribà-Agüir</w:t>
-      </w:r>
-      <w:proofErr w:type="spellEnd"/>
-      <w:r>
-        <w:rPr>
-          <w:rFonts w:ascii="Times New Roman" w:hAnsi="Times New Roman" w:cs="Times New Roman"/>
-          <w:sz w:val="24"/>
-          <w:szCs w:val="24"/>
-        </w:rPr>
-        <w:t xml:space="preserve">, V., </w:t>
-      </w:r>
-      <w:proofErr w:type="spellStart"/>
-      <w:r>
-        <w:rPr>
-          <w:rFonts w:ascii="Times New Roman" w:hAnsi="Times New Roman" w:cs="Times New Roman"/>
-          <w:sz w:val="24"/>
-          <w:szCs w:val="24"/>
-        </w:rPr>
-        <w:t>Cascant</w:t>
-      </w:r>
-      <w:proofErr w:type="spellEnd"/>
-      <w:r>
-        <w:rPr>
-          <w:rFonts w:ascii="Times New Roman" w:hAnsi="Times New Roman" w:cs="Times New Roman"/>
-          <w:sz w:val="24"/>
-          <w:szCs w:val="24"/>
-        </w:rPr>
-        <w:t xml:space="preserve">, L., &amp; Villegas, R. (2009). Understanding the relationship of long working hours with health status and health-related </w:t>
-      </w:r>
-      <w:proofErr w:type="spellStart"/>
-      <w:r>
-        <w:rPr>
-          <w:rFonts w:ascii="Times New Roman" w:hAnsi="Times New Roman" w:cs="Times New Roman"/>
-          <w:sz w:val="24"/>
-          <w:szCs w:val="24"/>
-        </w:rPr>
-        <w:t>behaviours</w:t>
-      </w:r>
-      <w:proofErr w:type="spellEnd"/>
-      <w:r>
-        <w:rPr>
-          <w:rFonts w:ascii="Times New Roman" w:hAnsi="Times New Roman" w:cs="Times New Roman"/>
-          <w:sz w:val="24"/>
-          <w:szCs w:val="24"/>
-        </w:rPr>
-        <w:t xml:space="preserve">. </w:t>
+      <w:r>
+        <w:rPr>
+          <w:rFonts w:ascii="Times New Roman" w:hAnsi="Times New Roman" w:cs="Times New Roman"/>
+          <w:sz w:val="24"/>
+          <w:szCs w:val="24"/>
+        </w:rPr>
+        <w:t xml:space="preserve">Artazcoz, L., Cortès, I., Escribà-Agüir, V., Cascant, L., &amp; Villegas, R. (2009). Understanding the relationship of long working hours with health status and health-related behaviours. </w:t>
       </w:r>
       <w:r>
         <w:rPr>
@@ -17688,43 +17485,7 @@
           <w:sz w:val="24"/>
           <w:szCs w:val="24"/>
         </w:rPr>
-        <w:t xml:space="preserve">Ferrara, P., Laura, D. D., </w:t>
-      </w:r>
-      <w:proofErr w:type="spellStart"/>
-      <w:r>
-        <w:rPr>
-          <w:rFonts w:ascii="Times New Roman" w:hAnsi="Times New Roman" w:cs="Times New Roman"/>
-          <w:sz w:val="24"/>
-          <w:szCs w:val="24"/>
-        </w:rPr>
-        <w:t>Cortesi</w:t>
-      </w:r>
-      <w:proofErr w:type="spellEnd"/>
-      <w:r>
-        <w:rPr>
-          <w:rFonts w:ascii="Times New Roman" w:hAnsi="Times New Roman" w:cs="Times New Roman"/>
-          <w:sz w:val="24"/>
-          <w:szCs w:val="24"/>
-        </w:rPr>
-        <w:t xml:space="preserve">, P. A., &amp; </w:t>
-      </w:r>
-      <w:proofErr w:type="spellStart"/>
-      <w:r>
-        <w:rPr>
-          <w:rFonts w:ascii="Times New Roman" w:hAnsi="Times New Roman" w:cs="Times New Roman"/>
-          <w:sz w:val="24"/>
-          <w:szCs w:val="24"/>
-        </w:rPr>
-        <w:t>Mantovani</w:t>
-      </w:r>
-      <w:proofErr w:type="spellEnd"/>
-      <w:r>
-        <w:rPr>
-          <w:rFonts w:ascii="Times New Roman" w:hAnsi="Times New Roman" w:cs="Times New Roman"/>
-          <w:sz w:val="24"/>
-          <w:szCs w:val="24"/>
-        </w:rPr>
-        <w:t xml:space="preserve">, L. G. (2021). The economic impact of hypercholesterolemia and mixed dyslipidemia: A systematic review of cost of illness studies. </w:t>
+        <w:t xml:space="preserve">Ferrara, P., Laura, D. D., Cortesi, P. A., &amp; Mantovani, L. G. (2021). The economic impact of hypercholesterolemia and mixed dyslipidemia: A systematic review of cost of illness studies. </w:t>
       </w:r>
       <w:r>
         <w:rPr>
@@ -17838,239 +17599,13 @@
           <w:szCs w:val="24"/>
         </w:rPr>
       </w:pPr>
-      <w:proofErr w:type="spellStart"/>
-      <w:r>
-        <w:rPr>
-          <w:rFonts w:ascii="Times New Roman" w:hAnsi="Times New Roman" w:cs="Times New Roman"/>
-          <w:sz w:val="24"/>
-          <w:szCs w:val="24"/>
-        </w:rPr>
-        <w:t>Kivimäki</w:t>
-      </w:r>
-      <w:proofErr w:type="spellEnd"/>
-      <w:r>
-        <w:rPr>
-          <w:rFonts w:ascii="Times New Roman" w:hAnsi="Times New Roman" w:cs="Times New Roman"/>
-          <w:sz w:val="24"/>
-          <w:szCs w:val="24"/>
-        </w:rPr>
-        <w:t>, M., Jokela, M., Nyberg, S. T., Singh-</w:t>
-      </w:r>
-      <w:proofErr w:type="spellStart"/>
-      <w:r>
-        <w:rPr>
-          <w:rFonts w:ascii="Times New Roman" w:hAnsi="Times New Roman" w:cs="Times New Roman"/>
-          <w:sz w:val="24"/>
-          <w:szCs w:val="24"/>
-        </w:rPr>
-        <w:t>Manoux</w:t>
-      </w:r>
-      <w:proofErr w:type="spellEnd"/>
-      <w:r>
-        <w:rPr>
-          <w:rFonts w:ascii="Times New Roman" w:hAnsi="Times New Roman" w:cs="Times New Roman"/>
-          <w:sz w:val="24"/>
-          <w:szCs w:val="24"/>
-        </w:rPr>
-        <w:t xml:space="preserve">, A., </w:t>
-      </w:r>
-      <w:proofErr w:type="spellStart"/>
-      <w:r>
-        <w:rPr>
-          <w:rFonts w:ascii="Times New Roman" w:hAnsi="Times New Roman" w:cs="Times New Roman"/>
-          <w:sz w:val="24"/>
-          <w:szCs w:val="24"/>
-        </w:rPr>
-        <w:t>Fransson</w:t>
-      </w:r>
-      <w:proofErr w:type="spellEnd"/>
-      <w:r>
-        <w:rPr>
-          <w:rFonts w:ascii="Times New Roman" w:hAnsi="Times New Roman" w:cs="Times New Roman"/>
-          <w:sz w:val="24"/>
-          <w:szCs w:val="24"/>
-        </w:rPr>
-        <w:t xml:space="preserve">, E. I., Alfredsson, L., </w:t>
-      </w:r>
-      <w:proofErr w:type="spellStart"/>
-      <w:r>
-        <w:rPr>
-          <w:rFonts w:ascii="Times New Roman" w:hAnsi="Times New Roman" w:cs="Times New Roman"/>
-          <w:sz w:val="24"/>
-          <w:szCs w:val="24"/>
-        </w:rPr>
-        <w:t>Bjorner</w:t>
-      </w:r>
-      <w:proofErr w:type="spellEnd"/>
-      <w:r>
-        <w:rPr>
-          <w:rFonts w:ascii="Times New Roman" w:hAnsi="Times New Roman" w:cs="Times New Roman"/>
-          <w:sz w:val="24"/>
-          <w:szCs w:val="24"/>
-        </w:rPr>
-        <w:t xml:space="preserve">, J. B., </w:t>
-      </w:r>
-      <w:proofErr w:type="spellStart"/>
-      <w:r>
-        <w:rPr>
-          <w:rFonts w:ascii="Times New Roman" w:hAnsi="Times New Roman" w:cs="Times New Roman"/>
-          <w:sz w:val="24"/>
-          <w:szCs w:val="24"/>
-        </w:rPr>
-        <w:t>Borritz</w:t>
-      </w:r>
-      <w:proofErr w:type="spellEnd"/>
-      <w:r>
-        <w:rPr>
-          <w:rFonts w:ascii="Times New Roman" w:hAnsi="Times New Roman" w:cs="Times New Roman"/>
-          <w:sz w:val="24"/>
-          <w:szCs w:val="24"/>
-        </w:rPr>
-        <w:t xml:space="preserve">, M., Burr, H., </w:t>
-      </w:r>
-      <w:proofErr w:type="spellStart"/>
-      <w:r>
-        <w:rPr>
-          <w:rFonts w:ascii="Times New Roman" w:hAnsi="Times New Roman" w:cs="Times New Roman"/>
-          <w:sz w:val="24"/>
-          <w:szCs w:val="24"/>
-        </w:rPr>
-        <w:t>Casini</w:t>
-      </w:r>
-      <w:proofErr w:type="spellEnd"/>
-      <w:r>
-        <w:rPr>
-          <w:rFonts w:ascii="Times New Roman" w:hAnsi="Times New Roman" w:cs="Times New Roman"/>
-          <w:sz w:val="24"/>
-          <w:szCs w:val="24"/>
-        </w:rPr>
-        <w:t xml:space="preserve">, A., Clays, E., </w:t>
-      </w:r>
-      <w:proofErr w:type="spellStart"/>
-      <w:r>
-        <w:rPr>
-          <w:rFonts w:ascii="Times New Roman" w:hAnsi="Times New Roman" w:cs="Times New Roman"/>
-          <w:sz w:val="24"/>
-          <w:szCs w:val="24"/>
-        </w:rPr>
-        <w:t>Bacquer</w:t>
-      </w:r>
-      <w:proofErr w:type="spellEnd"/>
-      <w:r>
-        <w:rPr>
-          <w:rFonts w:ascii="Times New Roman" w:hAnsi="Times New Roman" w:cs="Times New Roman"/>
-          <w:sz w:val="24"/>
-          <w:szCs w:val="24"/>
-        </w:rPr>
-        <w:t xml:space="preserve">, D. D., </w:t>
-      </w:r>
-      <w:proofErr w:type="spellStart"/>
-      <w:r>
-        <w:rPr>
-          <w:rFonts w:ascii="Times New Roman" w:hAnsi="Times New Roman" w:cs="Times New Roman"/>
-          <w:sz w:val="24"/>
-          <w:szCs w:val="24"/>
-        </w:rPr>
-        <w:t>Dragano</w:t>
-      </w:r>
-      <w:proofErr w:type="spellEnd"/>
-      <w:r>
-        <w:rPr>
-          <w:rFonts w:ascii="Times New Roman" w:hAnsi="Times New Roman" w:cs="Times New Roman"/>
-          <w:sz w:val="24"/>
-          <w:szCs w:val="24"/>
-        </w:rPr>
-        <w:t xml:space="preserve">, N., </w:t>
-      </w:r>
-      <w:proofErr w:type="spellStart"/>
-      <w:r>
-        <w:rPr>
-          <w:rFonts w:ascii="Times New Roman" w:hAnsi="Times New Roman" w:cs="Times New Roman"/>
-          <w:sz w:val="24"/>
-          <w:szCs w:val="24"/>
-        </w:rPr>
-        <w:t>Erbel</w:t>
-      </w:r>
-      <w:proofErr w:type="spellEnd"/>
-      <w:r>
-        <w:rPr>
-          <w:rFonts w:ascii="Times New Roman" w:hAnsi="Times New Roman" w:cs="Times New Roman"/>
-          <w:sz w:val="24"/>
-          <w:szCs w:val="24"/>
-        </w:rPr>
-        <w:t xml:space="preserve">, R., </w:t>
-      </w:r>
-      <w:proofErr w:type="spellStart"/>
-      <w:r>
-        <w:rPr>
-          <w:rFonts w:ascii="Times New Roman" w:hAnsi="Times New Roman" w:cs="Times New Roman"/>
-          <w:sz w:val="24"/>
-          <w:szCs w:val="24"/>
-        </w:rPr>
-        <w:t>Geuskens</w:t>
-      </w:r>
-      <w:proofErr w:type="spellEnd"/>
-      <w:r>
-        <w:rPr>
-          <w:rFonts w:ascii="Times New Roman" w:hAnsi="Times New Roman" w:cs="Times New Roman"/>
-          <w:sz w:val="24"/>
-          <w:szCs w:val="24"/>
-        </w:rPr>
-        <w:t xml:space="preserve">, G. A., Hamer, M., </w:t>
-      </w:r>
-      <w:proofErr w:type="spellStart"/>
-      <w:r>
-        <w:rPr>
-          <w:rFonts w:ascii="Times New Roman" w:hAnsi="Times New Roman" w:cs="Times New Roman"/>
-          <w:sz w:val="24"/>
-          <w:szCs w:val="24"/>
-        </w:rPr>
-        <w:t>Hooftman</w:t>
-      </w:r>
-      <w:proofErr w:type="spellEnd"/>
-      <w:r>
-        <w:rPr>
-          <w:rFonts w:ascii="Times New Roman" w:hAnsi="Times New Roman" w:cs="Times New Roman"/>
-          <w:sz w:val="24"/>
-          <w:szCs w:val="24"/>
-        </w:rPr>
-        <w:t xml:space="preserve">, W. E., </w:t>
-      </w:r>
-      <w:proofErr w:type="spellStart"/>
-      <w:r>
-        <w:rPr>
-          <w:rFonts w:ascii="Times New Roman" w:hAnsi="Times New Roman" w:cs="Times New Roman"/>
-          <w:sz w:val="24"/>
-          <w:szCs w:val="24"/>
-        </w:rPr>
-        <w:t>Houtman</w:t>
-      </w:r>
-      <w:proofErr w:type="spellEnd"/>
-      <w:r>
-        <w:rPr>
-          <w:rFonts w:ascii="Times New Roman" w:hAnsi="Times New Roman" w:cs="Times New Roman"/>
-          <w:sz w:val="24"/>
-          <w:szCs w:val="24"/>
-        </w:rPr>
-        <w:t xml:space="preserve">, I. L., </w:t>
-      </w:r>
-      <w:proofErr w:type="spellStart"/>
-      <w:r>
-        <w:rPr>
-          <w:rFonts w:ascii="Times New Roman" w:hAnsi="Times New Roman" w:cs="Times New Roman"/>
-          <w:sz w:val="24"/>
-          <w:szCs w:val="24"/>
-        </w:rPr>
-        <w:t>Jöckel</w:t>
-      </w:r>
-      <w:proofErr w:type="spellEnd"/>
-      <w:r>
-        <w:rPr>
-          <w:rFonts w:ascii="Times New Roman" w:hAnsi="Times New Roman" w:cs="Times New Roman"/>
-          <w:sz w:val="24"/>
-          <w:szCs w:val="24"/>
-        </w:rPr>
-        <w:t xml:space="preserve">, K.-H., … Virtanen, M. (2015). Long working hours and risk of coronary heart disease and stroke: A systematic review and meta-analysis of published and unpublished data for 603 838 individuals. </w:t>
+      <w:r>
+        <w:rPr>
+          <w:rFonts w:ascii="Times New Roman" w:hAnsi="Times New Roman" w:cs="Times New Roman"/>
+          <w:sz w:val="24"/>
+          <w:szCs w:val="24"/>
+        </w:rPr>
+        <w:t xml:space="preserve">Kivimäki, M., Jokela, M., Nyberg, S. T., Singh-Manoux, A., Fransson, E. I., Alfredsson, L., Bjorner, J. B., Borritz, M., Burr, H., Casini, A., Clays, E., Bacquer, D. D., Dragano, N., Erbel, R., Geuskens, G. A., Hamer, M., Hooftman, W. E., Houtman, I. L., Jöckel, K.-H., … Virtanen, M. (2015). Long working hours and risk of coronary heart disease and stroke: A systematic review and meta-analysis of published and unpublished data for 603 838 individuals. </w:t>
       </w:r>
       <w:r>
         <w:rPr>
@@ -18112,23 +17647,13 @@
           <w:szCs w:val="24"/>
         </w:rPr>
       </w:pPr>
-      <w:proofErr w:type="spellStart"/>
-      <w:r>
-        <w:rPr>
-          <w:rFonts w:ascii="Times New Roman" w:hAnsi="Times New Roman" w:cs="Times New Roman"/>
-          <w:sz w:val="24"/>
-          <w:szCs w:val="24"/>
-        </w:rPr>
-        <w:t>Kivimaki</w:t>
-      </w:r>
-      <w:proofErr w:type="spellEnd"/>
-      <w:r>
-        <w:rPr>
-          <w:rFonts w:ascii="Times New Roman" w:hAnsi="Times New Roman" w:cs="Times New Roman"/>
-          <w:sz w:val="24"/>
-          <w:szCs w:val="24"/>
-        </w:rPr>
-        <w:t xml:space="preserve">, M., &amp; Steptoe, A. (2018). Effects of stress on the development and progression of cardiovascular disease. </w:t>
+      <w:r>
+        <w:rPr>
+          <w:rFonts w:ascii="Times New Roman" w:hAnsi="Times New Roman" w:cs="Times New Roman"/>
+          <w:sz w:val="24"/>
+          <w:szCs w:val="24"/>
+        </w:rPr>
+        <w:t xml:space="preserve">Kivimaki, M., &amp; Steptoe, A. (2018). Effects of stress on the development and progression of cardiovascular disease. </w:t>
       </w:r>
       <w:r>
         <w:rPr>
@@ -18233,25 +17758,7 @@
           <w:sz w:val="24"/>
           <w:szCs w:val="24"/>
         </w:rPr>
-        <w:t xml:space="preserve">Lemke, M. K., </w:t>
-      </w:r>
-      <w:proofErr w:type="spellStart"/>
-      <w:r>
-        <w:rPr>
-          <w:rFonts w:ascii="Times New Roman" w:hAnsi="Times New Roman" w:cs="Times New Roman"/>
-          <w:sz w:val="24"/>
-          <w:szCs w:val="24"/>
-        </w:rPr>
-        <w:t>Apostolopoulos</w:t>
-      </w:r>
-      <w:proofErr w:type="spellEnd"/>
-      <w:r>
-        <w:rPr>
-          <w:rFonts w:ascii="Times New Roman" w:hAnsi="Times New Roman" w:cs="Times New Roman"/>
-          <w:sz w:val="24"/>
-          <w:szCs w:val="24"/>
-        </w:rPr>
-        <w:t xml:space="preserve">, Y., Hege, A., Wideman, L., &amp; Sönmez, S. (2017). Work, sleep, and cholesterol levels of U.S. long-haul truck drivers. </w:t>
+        <w:t xml:space="preserve">Lemke, M. K., Apostolopoulos, Y., Hege, A., Wideman, L., &amp; Sönmez, S. (2017). Work, sleep, and cholesterol levels of U.S. long-haul truck drivers. </w:t>
       </w:r>
       <w:r>
         <w:rPr>
@@ -18430,43 +17937,7 @@
           <w:sz w:val="24"/>
           <w:szCs w:val="24"/>
         </w:rPr>
-        <w:t xml:space="preserve">Rivera, A. S., </w:t>
-      </w:r>
-      <w:proofErr w:type="spellStart"/>
-      <w:r>
-        <w:rPr>
-          <w:rFonts w:ascii="Times New Roman" w:hAnsi="Times New Roman" w:cs="Times New Roman"/>
-          <w:sz w:val="24"/>
-          <w:szCs w:val="24"/>
-        </w:rPr>
-        <w:t>Akanbi</w:t>
-      </w:r>
-      <w:proofErr w:type="spellEnd"/>
-      <w:r>
-        <w:rPr>
-          <w:rFonts w:ascii="Times New Roman" w:hAnsi="Times New Roman" w:cs="Times New Roman"/>
-          <w:sz w:val="24"/>
-          <w:szCs w:val="24"/>
-        </w:rPr>
-        <w:t xml:space="preserve">, M., </w:t>
-      </w:r>
-      <w:proofErr w:type="spellStart"/>
-      <w:r>
-        <w:rPr>
-          <w:rFonts w:ascii="Times New Roman" w:hAnsi="Times New Roman" w:cs="Times New Roman"/>
-          <w:sz w:val="24"/>
-          <w:szCs w:val="24"/>
-        </w:rPr>
-        <w:t>O’Dwyer</w:t>
-      </w:r>
-      <w:proofErr w:type="spellEnd"/>
-      <w:r>
-        <w:rPr>
-          <w:rFonts w:ascii="Times New Roman" w:hAnsi="Times New Roman" w:cs="Times New Roman"/>
-          <w:sz w:val="24"/>
-          <w:szCs w:val="24"/>
-        </w:rPr>
-        <w:t xml:space="preserve">, L. C., &amp; McHugh, M. (2020). Shift work and long work hours and their association with chronic health conditions: A systematic review of systematic reviews with meta-analyses. </w:t>
+        <w:t xml:space="preserve">Rivera, A. S., Akanbi, M., O’Dwyer, L. C., &amp; McHugh, M. (2020). Shift work and long work hours and their association with chronic health conditions: A systematic review of systematic reviews with meta-analyses. </w:t>
       </w:r>
       <w:r>
         <w:rPr>
@@ -18514,25 +17985,7 @@
           <w:sz w:val="24"/>
           <w:szCs w:val="24"/>
         </w:rPr>
-        <w:t xml:space="preserve">Sasaki, T., Iwasaki, K., Oka, T., &amp; </w:t>
-      </w:r>
-      <w:proofErr w:type="spellStart"/>
-      <w:r>
-        <w:rPr>
-          <w:rFonts w:ascii="Times New Roman" w:hAnsi="Times New Roman" w:cs="Times New Roman"/>
-          <w:sz w:val="24"/>
-          <w:szCs w:val="24"/>
-        </w:rPr>
-        <w:t>Hisanaga</w:t>
-      </w:r>
-      <w:proofErr w:type="spellEnd"/>
-      <w:r>
-        <w:rPr>
-          <w:rFonts w:ascii="Times New Roman" w:hAnsi="Times New Roman" w:cs="Times New Roman"/>
-          <w:sz w:val="24"/>
-          <w:szCs w:val="24"/>
-        </w:rPr>
-        <w:t xml:space="preserve">, N. (1999). Association of Working Hours with Biological Indices Related to the Cardiovascular System among Engineers in a Machinery Manufacturing Company. </w:t>
+        <w:t xml:space="preserve">Sasaki, T., Iwasaki, K., Oka, T., &amp; Hisanaga, N. (1999). Association of Working Hours with Biological Indices Related to the Cardiovascular System among Engineers in a Machinery Manufacturing Company. </w:t>
       </w:r>
       <w:r>
         <w:rPr>
@@ -18729,61 +18182,7 @@
           <w:sz w:val="24"/>
           <w:szCs w:val="24"/>
         </w:rPr>
-        <w:t xml:space="preserve">Virani, S. S., Alonso, A., Aparicio, H. J., Benjamin, E. J., </w:t>
-      </w:r>
-      <w:proofErr w:type="spellStart"/>
-      <w:r>
-        <w:rPr>
-          <w:rFonts w:ascii="Times New Roman" w:hAnsi="Times New Roman" w:cs="Times New Roman"/>
-          <w:sz w:val="24"/>
-          <w:szCs w:val="24"/>
-        </w:rPr>
-        <w:t>Bittencourt</w:t>
-      </w:r>
-      <w:proofErr w:type="spellEnd"/>
-      <w:r>
-        <w:rPr>
-          <w:rFonts w:ascii="Times New Roman" w:hAnsi="Times New Roman" w:cs="Times New Roman"/>
-          <w:sz w:val="24"/>
-          <w:szCs w:val="24"/>
-        </w:rPr>
-        <w:t xml:space="preserve">, M. S., Callaway, C. W., Carson, A. P., Chamberlain, A. M., Cheng, S., </w:t>
-      </w:r>
-      <w:proofErr w:type="spellStart"/>
-      <w:r>
-        <w:rPr>
-          <w:rFonts w:ascii="Times New Roman" w:hAnsi="Times New Roman" w:cs="Times New Roman"/>
-          <w:sz w:val="24"/>
-          <w:szCs w:val="24"/>
-        </w:rPr>
-        <w:t>Delling</w:t>
-      </w:r>
-      <w:proofErr w:type="spellEnd"/>
-      <w:r>
-        <w:rPr>
-          <w:rFonts w:ascii="Times New Roman" w:hAnsi="Times New Roman" w:cs="Times New Roman"/>
-          <w:sz w:val="24"/>
-          <w:szCs w:val="24"/>
-        </w:rPr>
-        <w:t xml:space="preserve">, F. N., Elkind, M. S. V., Evenson, K. R., Ferguson, J. F., Gupta, D. K., Khan, S. S., </w:t>
-      </w:r>
-      <w:proofErr w:type="spellStart"/>
-      <w:r>
-        <w:rPr>
-          <w:rFonts w:ascii="Times New Roman" w:hAnsi="Times New Roman" w:cs="Times New Roman"/>
-          <w:sz w:val="24"/>
-          <w:szCs w:val="24"/>
-        </w:rPr>
-        <w:t>Kissela</w:t>
-      </w:r>
-      <w:proofErr w:type="spellEnd"/>
-      <w:r>
-        <w:rPr>
-          <w:rFonts w:ascii="Times New Roman" w:hAnsi="Times New Roman" w:cs="Times New Roman"/>
-          <w:sz w:val="24"/>
-          <w:szCs w:val="24"/>
-        </w:rPr>
-        <w:t xml:space="preserve">, B. M., Knutson, K. L., Lee, C. </w:t>
+        <w:t xml:space="preserve">Virani, S. S., Alonso, A., Aparicio, H. J., Benjamin, E. J., Bittencourt, M. S., Callaway, C. W., Carson, A. P., Chamberlain, A. M., Cheng, S., Delling, F. N., Elkind, M. S. V., Evenson, K. R., Ferguson, J. F., Gupta, D. K., Khan, S. S., Kissela, B. M., Knutson, K. L., Lee, C. </w:t>
       </w:r>
       <w:r>
         <w:rPr>
@@ -18856,61 +18255,7 @@
           <w:sz w:val="24"/>
           <w:szCs w:val="24"/>
         </w:rPr>
-        <w:t xml:space="preserve">Virtanen, M., Magnusson Hansson, L., Goldberg, M., Zins, M., Stenholm, S., </w:t>
-      </w:r>
-      <w:proofErr w:type="spellStart"/>
-      <w:r>
-        <w:rPr>
-          <w:rFonts w:ascii="Times New Roman" w:hAnsi="Times New Roman" w:cs="Times New Roman"/>
-          <w:sz w:val="24"/>
-          <w:szCs w:val="24"/>
-        </w:rPr>
-        <w:t>Vahtera</w:t>
-      </w:r>
-      <w:proofErr w:type="spellEnd"/>
-      <w:r>
-        <w:rPr>
-          <w:rFonts w:ascii="Times New Roman" w:hAnsi="Times New Roman" w:cs="Times New Roman"/>
-          <w:sz w:val="24"/>
-          <w:szCs w:val="24"/>
-        </w:rPr>
-        <w:t xml:space="preserve">, J., </w:t>
-      </w:r>
-      <w:proofErr w:type="spellStart"/>
-      <w:r>
-        <w:rPr>
-          <w:rFonts w:ascii="Times New Roman" w:hAnsi="Times New Roman" w:cs="Times New Roman"/>
-          <w:sz w:val="24"/>
-          <w:szCs w:val="24"/>
-        </w:rPr>
-        <w:t>Westerlund</w:t>
-      </w:r>
-      <w:proofErr w:type="spellEnd"/>
-      <w:r>
-        <w:rPr>
-          <w:rFonts w:ascii="Times New Roman" w:hAnsi="Times New Roman" w:cs="Times New Roman"/>
-          <w:sz w:val="24"/>
-          <w:szCs w:val="24"/>
-        </w:rPr>
-        <w:t xml:space="preserve">, H., &amp; </w:t>
-      </w:r>
-      <w:proofErr w:type="spellStart"/>
-      <w:r>
-        <w:rPr>
-          <w:rFonts w:ascii="Times New Roman" w:hAnsi="Times New Roman" w:cs="Times New Roman"/>
-          <w:sz w:val="24"/>
-          <w:szCs w:val="24"/>
-        </w:rPr>
-        <w:t>Kivimäki</w:t>
-      </w:r>
-      <w:proofErr w:type="spellEnd"/>
-      <w:r>
-        <w:rPr>
-          <w:rFonts w:ascii="Times New Roman" w:hAnsi="Times New Roman" w:cs="Times New Roman"/>
-          <w:sz w:val="24"/>
-          <w:szCs w:val="24"/>
-        </w:rPr>
-        <w:t xml:space="preserve">, M. (2019). Long working hours, anthropometry, lung function, blood pressure and blood-based biomarkers: Cross-sectional findings from the CONSTANCES study. </w:t>
+        <w:t xml:space="preserve">Virtanen, M., Magnusson Hansson, L., Goldberg, M., Zins, M., Stenholm, S., Vahtera, J., Westerlund, H., &amp; Kivimäki, M. (2019). Long working hours, anthropometry, lung function, blood pressure and blood-based biomarkers: Cross-sectional findings from the CONSTANCES study. </w:t>
       </w:r>
       <w:r>
         <w:rPr>
@@ -19338,16 +18683,7 @@
                 <w:sz w:val="24"/>
                 <w:szCs w:val="24"/>
               </w:rPr>
-              <w:t xml:space="preserve">Discrete </w:t>
-            </w:r>
-            <w:proofErr w:type="gramStart"/>
-            <w:r>
-              <w:rPr>
-                <w:rFonts w:ascii="Times New Roman" w:hAnsi="Times New Roman" w:cs="Times New Roman"/>
-                <w:sz w:val="24"/>
-                <w:szCs w:val="24"/>
-              </w:rPr>
-              <w:t>values</w:t>
+              <w:t>Discrete values</w:t>
             </w:r>
             <w:r>
               <w:rPr>
@@ -19357,7 +18693,6 @@
               </w:rPr>
               <w:t>;</w:t>
             </w:r>
-            <w:proofErr w:type="gramEnd"/>
           </w:p>
           <w:p>
             <w:pPr>
@@ -19368,7 +18703,6 @@
                 <w:szCs w:val="24"/>
               </w:rPr>
             </w:pPr>
-            <w:proofErr w:type="gramStart"/>
             <w:r>
               <w:rPr>
                 <w:rFonts w:ascii="Times New Roman" w:hAnsi="Times New Roman" w:cs="Times New Roman"/>
@@ -19377,7 +18711,6 @@
               </w:rPr>
               <w:t>Refused;</w:t>
             </w:r>
-            <w:proofErr w:type="gramEnd"/>
           </w:p>
           <w:p>
             <w:pPr>
@@ -19417,18 +18750,8 @@
                 <w:sz w:val="24"/>
                 <w:szCs w:val="24"/>
               </w:rPr>
-              <w:t xml:space="preserve">Discrete </w:t>
-            </w:r>
-            <w:proofErr w:type="gramStart"/>
-            <w:r>
-              <w:rPr>
-                <w:rFonts w:ascii="Times New Roman" w:hAnsi="Times New Roman" w:cs="Times New Roman"/>
-                <w:sz w:val="24"/>
-                <w:szCs w:val="24"/>
-              </w:rPr>
-              <w:t>values;</w:t>
-            </w:r>
-            <w:proofErr w:type="gramEnd"/>
+              <w:t>Discrete values;</w:t>
+            </w:r>
           </w:p>
           <w:p>
             <w:pPr>
@@ -19517,16 +18840,7 @@
                 <w:sz w:val="24"/>
                 <w:szCs w:val="24"/>
               </w:rPr>
-              <w:t xml:space="preserve">Age in years of the participant at the time of screening. Individuals 80 and over are </w:t>
-            </w:r>
-            <w:proofErr w:type="gramStart"/>
-            <w:r>
-              <w:rPr>
-                <w:rFonts w:ascii="Times New Roman" w:hAnsi="Times New Roman" w:cs="Times New Roman"/>
-                <w:sz w:val="24"/>
-                <w:szCs w:val="24"/>
-              </w:rPr>
-              <w:t>top</w:t>
+              <w:t>Age in years of the participant at the time of screening. Individuals 80 and over are top</w:t>
             </w:r>
             <w:r>
               <w:rPr>
@@ -19542,16 +18856,7 @@
                 <w:sz w:val="24"/>
                 <w:szCs w:val="24"/>
               </w:rPr>
-              <w:t>coded</w:t>
-            </w:r>
-            <w:proofErr w:type="gramEnd"/>
-            <w:r>
-              <w:rPr>
-                <w:rFonts w:ascii="Times New Roman" w:hAnsi="Times New Roman" w:cs="Times New Roman"/>
-                <w:sz w:val="24"/>
-                <w:szCs w:val="24"/>
-              </w:rPr>
-              <w:t xml:space="preserve"> at 80 years of age.</w:t>
+              <w:t>coded at 80 years of age.</w:t>
             </w:r>
           </w:p>
         </w:tc>
@@ -19574,18 +18879,8 @@
                 <w:sz w:val="24"/>
                 <w:szCs w:val="24"/>
               </w:rPr>
-              <w:t xml:space="preserve">Discrete </w:t>
-            </w:r>
-            <w:proofErr w:type="gramStart"/>
-            <w:r>
-              <w:rPr>
-                <w:rFonts w:ascii="Times New Roman" w:hAnsi="Times New Roman" w:cs="Times New Roman"/>
-                <w:sz w:val="24"/>
-                <w:szCs w:val="24"/>
-              </w:rPr>
-              <w:t>values;</w:t>
-            </w:r>
-            <w:proofErr w:type="gramEnd"/>
+              <w:t>Discrete values;</w:t>
+            </w:r>
           </w:p>
           <w:p>
             <w:pPr>
@@ -19633,18 +18928,8 @@
                 <w:sz w:val="24"/>
                 <w:szCs w:val="24"/>
               </w:rPr>
-              <w:t xml:space="preserve">Discrete </w:t>
-            </w:r>
-            <w:proofErr w:type="gramStart"/>
-            <w:r>
-              <w:rPr>
-                <w:rFonts w:ascii="Times New Roman" w:hAnsi="Times New Roman" w:cs="Times New Roman"/>
-                <w:sz w:val="24"/>
-                <w:szCs w:val="24"/>
-              </w:rPr>
-              <w:t>values;</w:t>
-            </w:r>
-            <w:proofErr w:type="gramEnd"/>
+              <w:t>Discrete values;</w:t>
+            </w:r>
           </w:p>
           <w:p>
             <w:pPr>
@@ -19837,7 +19122,6 @@
                 <w:szCs w:val="24"/>
               </w:rPr>
             </w:pPr>
-            <w:proofErr w:type="gramStart"/>
             <w:r>
               <w:rPr>
                 <w:rFonts w:ascii="Times New Roman" w:hAnsi="Times New Roman" w:cs="Times New Roman"/>
@@ -19846,7 +19130,6 @@
               </w:rPr>
               <w:t>Male;</w:t>
             </w:r>
-            <w:proofErr w:type="gramEnd"/>
           </w:p>
           <w:p>
             <w:pPr>
@@ -19880,7 +19163,6 @@
                 <w:szCs w:val="24"/>
               </w:rPr>
             </w:pPr>
-            <w:proofErr w:type="gramStart"/>
             <w:r>
               <w:rPr>
                 <w:rFonts w:ascii="Times New Roman" w:hAnsi="Times New Roman" w:cs="Times New Roman"/>
@@ -19889,7 +19171,6 @@
               </w:rPr>
               <w:t>Male;</w:t>
             </w:r>
-            <w:proofErr w:type="gramEnd"/>
           </w:p>
           <w:p>
             <w:pPr>
@@ -19966,7 +19247,6 @@
                 <w:szCs w:val="24"/>
               </w:rPr>
             </w:pPr>
-            <w:proofErr w:type="gramStart"/>
             <w:r>
               <w:rPr>
                 <w:rFonts w:ascii="Times New Roman" w:hAnsi="Times New Roman" w:cs="Times New Roman"/>
@@ -19975,7 +19255,6 @@
               </w:rPr>
               <w:t>Yes;</w:t>
             </w:r>
-            <w:proofErr w:type="gramEnd"/>
           </w:p>
           <w:p>
             <w:pPr>
@@ -19986,7 +19265,6 @@
                 <w:szCs w:val="24"/>
               </w:rPr>
             </w:pPr>
-            <w:proofErr w:type="gramStart"/>
             <w:r>
               <w:rPr>
                 <w:rFonts w:ascii="Times New Roman" w:hAnsi="Times New Roman" w:cs="Times New Roman"/>
@@ -19995,7 +19273,6 @@
               </w:rPr>
               <w:t>No;</w:t>
             </w:r>
-            <w:proofErr w:type="gramEnd"/>
           </w:p>
           <w:p>
             <w:pPr>
@@ -20006,7 +19283,6 @@
                 <w:szCs w:val="24"/>
               </w:rPr>
             </w:pPr>
-            <w:proofErr w:type="gramStart"/>
             <w:r>
               <w:rPr>
                 <w:rFonts w:ascii="Times New Roman" w:hAnsi="Times New Roman" w:cs="Times New Roman"/>
@@ -20015,7 +19291,6 @@
               </w:rPr>
               <w:t>Refused;</w:t>
             </w:r>
-            <w:proofErr w:type="gramEnd"/>
           </w:p>
           <w:p>
             <w:pPr>
@@ -20049,7 +19324,6 @@
                 <w:szCs w:val="24"/>
               </w:rPr>
             </w:pPr>
-            <w:proofErr w:type="gramStart"/>
             <w:r>
               <w:rPr>
                 <w:rFonts w:ascii="Times New Roman" w:hAnsi="Times New Roman" w:cs="Times New Roman"/>
@@ -20058,7 +19332,6 @@
               </w:rPr>
               <w:t>Yes;</w:t>
             </w:r>
-            <w:proofErr w:type="gramEnd"/>
           </w:p>
           <w:p>
             <w:pPr>
@@ -20069,7 +19342,6 @@
                 <w:szCs w:val="24"/>
               </w:rPr>
             </w:pPr>
-            <w:proofErr w:type="gramStart"/>
             <w:r>
               <w:rPr>
                 <w:rFonts w:ascii="Times New Roman" w:hAnsi="Times New Roman" w:cs="Times New Roman"/>
@@ -20086,7 +19358,6 @@
               </w:rPr>
               <w:t>;</w:t>
             </w:r>
-            <w:proofErr w:type="gramEnd"/>
           </w:p>
           <w:p>
             <w:pPr>
@@ -20169,16 +19440,7 @@
                 <w:sz w:val="24"/>
                 <w:szCs w:val="24"/>
               </w:rPr>
-              <w:t xml:space="preserve">Discrete </w:t>
-            </w:r>
-            <w:proofErr w:type="gramStart"/>
-            <w:r>
-              <w:rPr>
-                <w:rFonts w:ascii="Times New Roman" w:hAnsi="Times New Roman" w:cs="Times New Roman"/>
-                <w:sz w:val="24"/>
-                <w:szCs w:val="24"/>
-              </w:rPr>
-              <w:t>values</w:t>
+              <w:t>Discrete values</w:t>
             </w:r>
             <w:r>
               <w:rPr>
@@ -20188,7 +19450,6 @@
               </w:rPr>
               <w:t>;</w:t>
             </w:r>
-            <w:proofErr w:type="gramEnd"/>
           </w:p>
           <w:p>
             <w:pPr>
@@ -20199,7 +19460,6 @@
                 <w:szCs w:val="24"/>
               </w:rPr>
             </w:pPr>
-            <w:proofErr w:type="gramStart"/>
             <w:r>
               <w:rPr>
                 <w:rFonts w:ascii="Times New Roman" w:hAnsi="Times New Roman" w:cs="Times New Roman"/>
@@ -20208,7 +19468,6 @@
               </w:rPr>
               <w:t>Refused;</w:t>
             </w:r>
-            <w:proofErr w:type="gramEnd"/>
           </w:p>
           <w:p>
             <w:pPr>
@@ -20248,18 +19507,8 @@
                 <w:sz w:val="24"/>
                 <w:szCs w:val="24"/>
               </w:rPr>
-              <w:t xml:space="preserve">Discrete </w:t>
-            </w:r>
-            <w:proofErr w:type="gramStart"/>
-            <w:r>
-              <w:rPr>
-                <w:rFonts w:ascii="Times New Roman" w:hAnsi="Times New Roman" w:cs="Times New Roman"/>
-                <w:sz w:val="24"/>
-                <w:szCs w:val="24"/>
-              </w:rPr>
-              <w:t>values;</w:t>
-            </w:r>
-            <w:proofErr w:type="gramEnd"/>
+              <w:t>Discrete values;</w:t>
+            </w:r>
           </w:p>
           <w:p>
             <w:pPr>
@@ -20337,7 +19586,6 @@
                 <w:szCs w:val="24"/>
               </w:rPr>
             </w:pPr>
-            <w:proofErr w:type="gramStart"/>
             <w:r>
               <w:rPr>
                 <w:rFonts w:ascii="Times New Roman" w:hAnsi="Times New Roman" w:cs="Times New Roman"/>
@@ -20347,7 +19595,6 @@
               <w:lastRenderedPageBreak/>
               <w:t>Yes;</w:t>
             </w:r>
-            <w:proofErr w:type="gramEnd"/>
           </w:p>
           <w:p>
             <w:pPr>
@@ -20358,7 +19605,6 @@
                 <w:szCs w:val="24"/>
               </w:rPr>
             </w:pPr>
-            <w:proofErr w:type="gramStart"/>
             <w:r>
               <w:rPr>
                 <w:rFonts w:ascii="Times New Roman" w:hAnsi="Times New Roman" w:cs="Times New Roman"/>
@@ -20368,7 +19614,6 @@
               <w:lastRenderedPageBreak/>
               <w:t>No;</w:t>
             </w:r>
-            <w:proofErr w:type="gramEnd"/>
           </w:p>
           <w:p>
             <w:pPr>
@@ -20379,7 +19624,6 @@
                 <w:szCs w:val="24"/>
               </w:rPr>
             </w:pPr>
-            <w:proofErr w:type="gramStart"/>
             <w:r>
               <w:rPr>
                 <w:rFonts w:ascii="Times New Roman" w:hAnsi="Times New Roman" w:cs="Times New Roman"/>
@@ -20388,7 +19632,6 @@
               </w:rPr>
               <w:t>Refused;</w:t>
             </w:r>
-            <w:proofErr w:type="gramEnd"/>
           </w:p>
           <w:p>
             <w:pPr>
@@ -20422,7 +19665,6 @@
                 <w:szCs w:val="24"/>
               </w:rPr>
             </w:pPr>
-            <w:proofErr w:type="gramStart"/>
             <w:r>
               <w:rPr>
                 <w:rFonts w:ascii="Times New Roman" w:hAnsi="Times New Roman" w:cs="Times New Roman"/>
@@ -20432,7 +19674,6 @@
               <w:lastRenderedPageBreak/>
               <w:t>Yes;</w:t>
             </w:r>
-            <w:proofErr w:type="gramEnd"/>
           </w:p>
           <w:p>
             <w:pPr>
@@ -20443,7 +19684,6 @@
                 <w:szCs w:val="24"/>
               </w:rPr>
             </w:pPr>
-            <w:proofErr w:type="gramStart"/>
             <w:r>
               <w:rPr>
                 <w:rFonts w:ascii="Times New Roman" w:hAnsi="Times New Roman" w:cs="Times New Roman"/>
@@ -20461,7 +19701,6 @@
               </w:rPr>
               <w:t>;</w:t>
             </w:r>
-            <w:proofErr w:type="gramEnd"/>
           </w:p>
           <w:p>
             <w:pPr>
@@ -20539,7 +19778,6 @@
                 <w:szCs w:val="24"/>
               </w:rPr>
             </w:pPr>
-            <w:proofErr w:type="gramStart"/>
             <w:r>
               <w:rPr>
                 <w:rFonts w:ascii="Times New Roman" w:hAnsi="Times New Roman" w:cs="Times New Roman"/>
@@ -20548,7 +19786,6 @@
               </w:rPr>
               <w:t>Yes;</w:t>
             </w:r>
-            <w:proofErr w:type="gramEnd"/>
           </w:p>
           <w:p>
             <w:pPr>
@@ -20582,7 +19819,6 @@
                 <w:szCs w:val="24"/>
               </w:rPr>
             </w:pPr>
-            <w:proofErr w:type="gramStart"/>
             <w:r>
               <w:rPr>
                 <w:rFonts w:ascii="Times New Roman" w:hAnsi="Times New Roman" w:cs="Times New Roman"/>
@@ -20591,7 +19827,6 @@
               </w:rPr>
               <w:t>Yes;</w:t>
             </w:r>
-            <w:proofErr w:type="gramEnd"/>
           </w:p>
           <w:p>
             <w:pPr>
@@ -20674,18 +19909,8 @@
                 <w:sz w:val="24"/>
                 <w:szCs w:val="24"/>
               </w:rPr>
-              <w:t xml:space="preserve">Mexican </w:t>
-            </w:r>
-            <w:proofErr w:type="gramStart"/>
-            <w:r>
-              <w:rPr>
-                <w:rFonts w:ascii="Times New Roman" w:hAnsi="Times New Roman" w:cs="Times New Roman"/>
-                <w:sz w:val="24"/>
-                <w:szCs w:val="24"/>
-              </w:rPr>
-              <w:t>American;</w:t>
-            </w:r>
-            <w:proofErr w:type="gramEnd"/>
+              <w:t>Mexican American;</w:t>
+            </w:r>
           </w:p>
           <w:p>
             <w:pPr>
@@ -20702,18 +19927,8 @@
                 <w:sz w:val="24"/>
                 <w:szCs w:val="24"/>
               </w:rPr>
-              <w:t xml:space="preserve">Other </w:t>
-            </w:r>
-            <w:proofErr w:type="gramStart"/>
-            <w:r>
-              <w:rPr>
-                <w:rFonts w:ascii="Times New Roman" w:hAnsi="Times New Roman" w:cs="Times New Roman"/>
-                <w:sz w:val="24"/>
-                <w:szCs w:val="24"/>
-              </w:rPr>
-              <w:t>Hispanic;</w:t>
-            </w:r>
-            <w:proofErr w:type="gramEnd"/>
+              <w:t>Other Hispanic;</w:t>
+            </w:r>
           </w:p>
           <w:p>
             <w:pPr>
@@ -20730,18 +19945,8 @@
                 <w:sz w:val="24"/>
                 <w:szCs w:val="24"/>
               </w:rPr>
-              <w:t xml:space="preserve">Non-Hispanic </w:t>
-            </w:r>
-            <w:proofErr w:type="gramStart"/>
-            <w:r>
-              <w:rPr>
-                <w:rFonts w:ascii="Times New Roman" w:hAnsi="Times New Roman" w:cs="Times New Roman"/>
-                <w:sz w:val="24"/>
-                <w:szCs w:val="24"/>
-              </w:rPr>
-              <w:t>White;</w:t>
-            </w:r>
-            <w:proofErr w:type="gramEnd"/>
+              <w:t>Non-Hispanic White;</w:t>
+            </w:r>
           </w:p>
           <w:p>
             <w:pPr>
@@ -20758,18 +19963,8 @@
                 <w:sz w:val="24"/>
                 <w:szCs w:val="24"/>
               </w:rPr>
-              <w:t xml:space="preserve">Non-Hispanic </w:t>
-            </w:r>
-            <w:proofErr w:type="gramStart"/>
-            <w:r>
-              <w:rPr>
-                <w:rFonts w:ascii="Times New Roman" w:hAnsi="Times New Roman" w:cs="Times New Roman"/>
-                <w:sz w:val="24"/>
-                <w:szCs w:val="24"/>
-              </w:rPr>
-              <w:t>Black;</w:t>
-            </w:r>
-            <w:proofErr w:type="gramEnd"/>
+              <w:t>Non-Hispanic Black;</w:t>
+            </w:r>
           </w:p>
           <w:p>
             <w:pPr>
@@ -20786,18 +19981,8 @@
                 <w:sz w:val="24"/>
                 <w:szCs w:val="24"/>
               </w:rPr>
-              <w:t xml:space="preserve">Non-Hispanic </w:t>
-            </w:r>
-            <w:proofErr w:type="gramStart"/>
-            <w:r>
-              <w:rPr>
-                <w:rFonts w:ascii="Times New Roman" w:hAnsi="Times New Roman" w:cs="Times New Roman"/>
-                <w:sz w:val="24"/>
-                <w:szCs w:val="24"/>
-              </w:rPr>
-              <w:t>Asian;</w:t>
-            </w:r>
-            <w:proofErr w:type="gramEnd"/>
+              <w:t>Non-Hispanic Asian;</w:t>
+            </w:r>
           </w:p>
           <w:p>
             <w:pPr>
@@ -20831,7 +20016,6 @@
                 <w:szCs w:val="24"/>
               </w:rPr>
             </w:pPr>
-            <w:proofErr w:type="gramStart"/>
             <w:r>
               <w:rPr>
                 <w:rFonts w:ascii="Times New Roman" w:hAnsi="Times New Roman" w:cs="Times New Roman"/>
@@ -20840,7 +20024,6 @@
               </w:rPr>
               <w:t>Hispanic;</w:t>
             </w:r>
-            <w:proofErr w:type="gramEnd"/>
           </w:p>
           <w:p>
             <w:pPr>
@@ -20857,18 +20040,8 @@
                 <w:sz w:val="24"/>
                 <w:szCs w:val="24"/>
               </w:rPr>
-              <w:t xml:space="preserve">Non-Hispanic </w:t>
-            </w:r>
-            <w:proofErr w:type="gramStart"/>
-            <w:r>
-              <w:rPr>
-                <w:rFonts w:ascii="Times New Roman" w:hAnsi="Times New Roman" w:cs="Times New Roman"/>
-                <w:sz w:val="24"/>
-                <w:szCs w:val="24"/>
-              </w:rPr>
-              <w:t>White;</w:t>
-            </w:r>
-            <w:proofErr w:type="gramEnd"/>
+              <w:t>Non-Hispanic White;</w:t>
+            </w:r>
           </w:p>
           <w:p>
             <w:pPr>
@@ -20885,18 +20058,8 @@
                 <w:sz w:val="24"/>
                 <w:szCs w:val="24"/>
               </w:rPr>
-              <w:t xml:space="preserve">Non-Hispanic </w:t>
-            </w:r>
-            <w:proofErr w:type="gramStart"/>
-            <w:r>
-              <w:rPr>
-                <w:rFonts w:ascii="Times New Roman" w:hAnsi="Times New Roman" w:cs="Times New Roman"/>
-                <w:sz w:val="24"/>
-                <w:szCs w:val="24"/>
-              </w:rPr>
-              <w:t>Black;</w:t>
-            </w:r>
-            <w:proofErr w:type="gramEnd"/>
+              <w:t>Non-Hispanic Black;</w:t>
+            </w:r>
           </w:p>
           <w:p>
             <w:pPr>
@@ -20913,18 +20076,8 @@
                 <w:sz w:val="24"/>
                 <w:szCs w:val="24"/>
               </w:rPr>
-              <w:t xml:space="preserve">Non-Hispanic </w:t>
-            </w:r>
-            <w:proofErr w:type="gramStart"/>
-            <w:r>
-              <w:rPr>
-                <w:rFonts w:ascii="Times New Roman" w:hAnsi="Times New Roman" w:cs="Times New Roman"/>
-                <w:sz w:val="24"/>
-                <w:szCs w:val="24"/>
-              </w:rPr>
-              <w:t>Asian;</w:t>
-            </w:r>
-            <w:proofErr w:type="gramEnd"/>
+              <w:t>Non-Hispanic Asian;</w:t>
+            </w:r>
           </w:p>
           <w:p>
             <w:pPr>
@@ -21024,18 +20177,8 @@
                 <w:sz w:val="24"/>
                 <w:szCs w:val="24"/>
               </w:rPr>
-              <w:t xml:space="preserve"> </w:t>
-            </w:r>
-            <w:proofErr w:type="gramStart"/>
-            <w:r>
-              <w:rPr>
-                <w:rFonts w:ascii="Times New Roman" w:hAnsi="Times New Roman" w:cs="Times New Roman"/>
-                <w:sz w:val="24"/>
-                <w:szCs w:val="24"/>
-              </w:rPr>
-              <w:t>grade;</w:t>
-            </w:r>
-            <w:proofErr w:type="gramEnd"/>
+              <w:t xml:space="preserve"> grade;</w:t>
+            </w:r>
           </w:p>
           <w:p>
             <w:pPr>
@@ -21086,18 +20229,8 @@
                 <w:sz w:val="24"/>
                 <w:szCs w:val="24"/>
               </w:rPr>
-              <w:t xml:space="preserve"> grade with no diploma</w:t>
-            </w:r>
-            <w:proofErr w:type="gramStart"/>
-            <w:r>
-              <w:rPr>
-                <w:rFonts w:ascii="Times New Roman" w:hAnsi="Times New Roman" w:cs="Times New Roman"/>
-                <w:sz w:val="24"/>
-                <w:szCs w:val="24"/>
-              </w:rPr>
-              <w:t>);</w:t>
-            </w:r>
-            <w:proofErr w:type="gramEnd"/>
+              <w:t xml:space="preserve"> grade with no diploma);</w:t>
+            </w:r>
           </w:p>
           <w:p>
             <w:pPr>
@@ -21114,18 +20247,8 @@
                 <w:sz w:val="24"/>
                 <w:szCs w:val="24"/>
               </w:rPr>
-              <w:t xml:space="preserve">High school graduate/GED or </w:t>
-            </w:r>
-            <w:proofErr w:type="gramStart"/>
-            <w:r>
-              <w:rPr>
-                <w:rFonts w:ascii="Times New Roman" w:hAnsi="Times New Roman" w:cs="Times New Roman"/>
-                <w:sz w:val="24"/>
-                <w:szCs w:val="24"/>
-              </w:rPr>
-              <w:t>equivalent;</w:t>
-            </w:r>
-            <w:proofErr w:type="gramEnd"/>
+              <w:t>High school graduate/GED or equivalent;</w:t>
+            </w:r>
           </w:p>
           <w:p>
             <w:pPr>
@@ -21142,18 +20265,8 @@
                 <w:sz w:val="24"/>
                 <w:szCs w:val="24"/>
               </w:rPr>
-              <w:t xml:space="preserve">Some college or AA </w:t>
-            </w:r>
-            <w:proofErr w:type="gramStart"/>
-            <w:r>
-              <w:rPr>
-                <w:rFonts w:ascii="Times New Roman" w:hAnsi="Times New Roman" w:cs="Times New Roman"/>
-                <w:sz w:val="24"/>
-                <w:szCs w:val="24"/>
-              </w:rPr>
-              <w:t>degree;</w:t>
-            </w:r>
-            <w:proofErr w:type="gramEnd"/>
+              <w:t>Some college or AA degree;</w:t>
+            </w:r>
           </w:p>
           <w:p>
             <w:pPr>
@@ -21170,18 +20283,8 @@
                 <w:sz w:val="24"/>
                 <w:szCs w:val="24"/>
               </w:rPr>
-              <w:t xml:space="preserve">College graduate or </w:t>
-            </w:r>
-            <w:proofErr w:type="gramStart"/>
-            <w:r>
-              <w:rPr>
-                <w:rFonts w:ascii="Times New Roman" w:hAnsi="Times New Roman" w:cs="Times New Roman"/>
-                <w:sz w:val="24"/>
-                <w:szCs w:val="24"/>
-              </w:rPr>
-              <w:t>above;</w:t>
-            </w:r>
-            <w:proofErr w:type="gramEnd"/>
+              <w:t>College graduate or above;</w:t>
+            </w:r>
           </w:p>
           <w:p>
             <w:pPr>
@@ -21192,7 +20295,6 @@
                 <w:szCs w:val="24"/>
               </w:rPr>
             </w:pPr>
-            <w:proofErr w:type="gramStart"/>
             <w:r>
               <w:rPr>
                 <w:rFonts w:ascii="Times New Roman" w:hAnsi="Times New Roman" w:cs="Times New Roman"/>
@@ -21201,7 +20303,6 @@
               </w:rPr>
               <w:t>Refused;</w:t>
             </w:r>
-            <w:proofErr w:type="gramEnd"/>
           </w:p>
           <w:p>
             <w:pPr>
@@ -21241,18 +20342,8 @@
                 <w:sz w:val="24"/>
                 <w:szCs w:val="24"/>
               </w:rPr>
-              <w:t xml:space="preserve">No high school diploma or </w:t>
-            </w:r>
-            <w:proofErr w:type="gramStart"/>
-            <w:r>
-              <w:rPr>
-                <w:rFonts w:ascii="Times New Roman" w:hAnsi="Times New Roman" w:cs="Times New Roman"/>
-                <w:sz w:val="24"/>
-                <w:szCs w:val="24"/>
-              </w:rPr>
-              <w:t>equivalent;</w:t>
-            </w:r>
-            <w:proofErr w:type="gramEnd"/>
+              <w:t>No high school diploma or equivalent;</w:t>
+            </w:r>
           </w:p>
           <w:p>
             <w:pPr>
@@ -21269,18 +20360,8 @@
                 <w:sz w:val="24"/>
                 <w:szCs w:val="24"/>
               </w:rPr>
-              <w:t xml:space="preserve">High school graduate/GED or </w:t>
-            </w:r>
-            <w:proofErr w:type="gramStart"/>
-            <w:r>
-              <w:rPr>
-                <w:rFonts w:ascii="Times New Roman" w:hAnsi="Times New Roman" w:cs="Times New Roman"/>
-                <w:sz w:val="24"/>
-                <w:szCs w:val="24"/>
-              </w:rPr>
-              <w:t>equivalent;</w:t>
-            </w:r>
-            <w:proofErr w:type="gramEnd"/>
+              <w:t>High school graduate/GED or equivalent;</w:t>
+            </w:r>
           </w:p>
           <w:p>
             <w:pPr>
@@ -21297,18 +20378,8 @@
                 <w:sz w:val="24"/>
                 <w:szCs w:val="24"/>
               </w:rPr>
-              <w:t xml:space="preserve">Some college or AA </w:t>
-            </w:r>
-            <w:proofErr w:type="gramStart"/>
-            <w:r>
-              <w:rPr>
-                <w:rFonts w:ascii="Times New Roman" w:hAnsi="Times New Roman" w:cs="Times New Roman"/>
-                <w:sz w:val="24"/>
-                <w:szCs w:val="24"/>
-              </w:rPr>
-              <w:t>degree;</w:t>
-            </w:r>
-            <w:proofErr w:type="gramEnd"/>
+              <w:t>Some college or AA degree;</w:t>
+            </w:r>
           </w:p>
           <w:p>
             <w:pPr>
@@ -21325,18 +20396,8 @@
                 <w:sz w:val="24"/>
                 <w:szCs w:val="24"/>
               </w:rPr>
-              <w:t xml:space="preserve">College graduate or </w:t>
-            </w:r>
-            <w:proofErr w:type="gramStart"/>
-            <w:r>
-              <w:rPr>
-                <w:rFonts w:ascii="Times New Roman" w:hAnsi="Times New Roman" w:cs="Times New Roman"/>
-                <w:sz w:val="24"/>
-                <w:szCs w:val="24"/>
-              </w:rPr>
-              <w:t>above;</w:t>
-            </w:r>
-            <w:proofErr w:type="gramEnd"/>
+              <w:t>College graduate or above;</w:t>
+            </w:r>
           </w:p>
           <w:p>
             <w:pPr>
@@ -21531,10 +20592,7 @@
         <w:annotationRef/>
       </w:r>
       <w:r>
-        <w:t xml:space="preserve">For example, in the study by smith et al, they reported that working &gt;80 hours </w:t>
-      </w:r>
-      <w:r>
-        <w:t>assoc 3x increased in hihgh p among 30-50 years in 2019,</w:t>
+        <w:t>For example, in the study by smith et al, they reported that working &gt;80 hours assoc 3x increased in hihgh p among 30-50 years in 2019,</w:t>
       </w:r>
     </w:p>
   </w:comment>
@@ -21597,10 +20655,7 @@
         </w:numPr>
       </w:pPr>
       <w:r>
-        <w:t>The current study will examine the association between exp and outcome…among</w:t>
-      </w:r>
-      <w:r>
-        <w:t>….controlling for……</w:t>
+        <w:t>The current study will examine the association between exp and outcome…among….controlling for……</w:t>
       </w:r>
     </w:p>
     <w:p>
@@ -21774,15 +20829,7 @@
           <w:sz w:val="22"/>
           <w:szCs w:val="22"/>
         </w:rPr>
-        <w:t xml:space="preserve">List criteria the participant had to meet to be included in the study analysis (example: Participants were included in study analysis if they reported the key outcome, exposure, </w:t>
-      </w:r>
-      <w:r>
-        <w:rPr>
-          <w:color w:val="000000"/>
-          <w:sz w:val="22"/>
-          <w:szCs w:val="22"/>
-        </w:rPr>
-        <w:t>age and sex.) </w:t>
+        <w:t>List criteria the participant had to meet to be included in the study analysis (example: Participants were included in study analysis if they reported the key outcome, exposure, age and sex.) </w:t>
       </w:r>
     </w:p>
     <w:p>
@@ -21850,10 +20897,7 @@
         <w:annotationRef/>
       </w:r>
       <w:r>
-        <w:t xml:space="preserve">Dr. </w:t>
-      </w:r>
-      <w:r>
-        <w:t>Harbertson’s comment: “</w:t>
+        <w:t>Dr. Harbertson’s comment: “</w:t>
       </w:r>
       <w:r>
         <w:rPr>
@@ -22003,15 +21047,7 @@
           <w:sz w:val="22"/>
           <w:szCs w:val="22"/>
         </w:rPr>
-        <w:t>What was the cut-off to describe screen positive etc. Diabetes was defined as a blood glucose level of &gt;…. (</w:t>
-      </w:r>
-      <w:r>
-        <w:rPr>
-          <w:color w:val="000000"/>
-          <w:sz w:val="22"/>
-          <w:szCs w:val="22"/>
-        </w:rPr>
-        <w:t>be specific!)</w:t>
+        <w:t>What was the cut-off to describe screen positive etc. Diabetes was defined as a blood glucose level of &gt;…. (be specific!)</w:t>
       </w:r>
     </w:p>
     <w:p>
@@ -22096,10 +21132,7 @@
         <w:annotationRef/>
       </w:r>
       <w:r>
-        <w:t xml:space="preserve">Dr. </w:t>
-      </w:r>
-      <w:r>
-        <w:t>Harbertson’s comment: “</w:t>
+        <w:t>Dr. Harbertson’s comment: “</w:t>
       </w:r>
       <w:r>
         <w:rPr>
@@ -22121,10 +21154,7 @@
         <w:annotationRef/>
       </w:r>
       <w:r>
-        <w:t xml:space="preserve">Dr. </w:t>
-      </w:r>
-      <w:r>
-        <w:t>Harbertson’s comment: “</w:t>
+        <w:t>Dr. Harbertson’s comment: “</w:t>
       </w:r>
       <w:r>
         <w:rPr>
@@ -22146,10 +21176,7 @@
         <w:annotationRef/>
       </w:r>
       <w:r>
-        <w:t xml:space="preserve">Dr. </w:t>
-      </w:r>
-      <w:r>
-        <w:t>Harbertson’s comment: “</w:t>
+        <w:t>Dr. Harbertson’s comment: “</w:t>
       </w:r>
       <w:r>
         <w:rPr>
@@ -22171,10 +21198,7 @@
         <w:annotationRef/>
       </w:r>
       <w:r>
-        <w:t xml:space="preserve">Dr. </w:t>
-      </w:r>
-      <w:r>
-        <w:t>Harbertson’s comment: “</w:t>
+        <w:t>Dr. Harbertson’s comment: “</w:t>
       </w:r>
       <w:r>
         <w:rPr>
@@ -22212,10 +21236,7 @@
         <w:annotationRef/>
       </w:r>
       <w:r>
-        <w:t xml:space="preserve">Cite similar studies. Explain model building process, 10% change in effect size, </w:t>
-      </w:r>
-      <w:r>
-        <w:t>dag, etc</w:t>
+        <w:t>Cite similar studies. Explain model building process, 10% change in effect size, dag, etc</w:t>
       </w:r>
     </w:p>
   </w:comment>
@@ -22263,10 +21284,7 @@
         <w:annotationRef/>
       </w:r>
       <w:r>
-        <w:t xml:space="preserve">Dr. </w:t>
-      </w:r>
-      <w:r>
-        <w:t>Harbertson’s notes on Canvas:</w:t>
+        <w:t>Dr. Harbertson’s notes on Canvas:</w:t>
       </w:r>
     </w:p>
     <w:p>
@@ -22308,10 +21326,7 @@
         <w:annotationRef/>
       </w:r>
       <w:r>
-        <w:t xml:space="preserve">Add these associations to a new column and report parameter estimates &amp; </w:t>
-      </w:r>
-      <w:r>
-        <w:t>pv</w:t>
+        <w:t>Add these associations to a new column and report parameter estimates &amp; pv</w:t>
       </w:r>
     </w:p>
   </w:comment>

--- a/doc/drafts/draft.docx
+++ b/doc/drafts/draft.docx
@@ -1145,6 +1145,7 @@
       <w:r>
         <w:tab/>
       </w:r>
+      <w:commentRangeStart w:id="12"/>
       <w:r>
         <w:rPr>
           <w:b/>
@@ -1152,6 +1153,14 @@
         </w:rPr>
         <w:t>Background</w:t>
       </w:r>
+      <w:commentRangeEnd w:id="12"/>
+      <w:r>
+        <w:rPr>
+          <w:rStyle w:val="CommentReference"/>
+          <w:rFonts w:asciiTheme="minorHAnsi" w:eastAsiaTheme="minorHAnsi" w:hAnsiTheme="minorHAnsi" w:cstheme="minorBidi"/>
+        </w:rPr>
+        <w:commentReference w:id="12"/>
+      </w:r>
       <w:r>
         <w:t xml:space="preserve">. </w:t>
       </w:r>
@@ -1300,7 +1309,22 @@
         <w:t xml:space="preserve"> a reduction in total cholesterol by 0.28 mg/dL. The largest contributors to </w:t>
       </w:r>
       <w:r>
-        <w:t>higher total cholesterol were age, race, and partaking in rigorous physical activity.</w:t>
+        <w:t xml:space="preserve">higher total cholesterol were </w:t>
+      </w:r>
+      <w:commentRangeStart w:id="13"/>
+      <w:r>
+        <w:t xml:space="preserve">age, race, and partaking </w:t>
+      </w:r>
+      <w:commentRangeEnd w:id="13"/>
+      <w:r>
+        <w:rPr>
+          <w:rStyle w:val="CommentReference"/>
+          <w:rFonts w:asciiTheme="minorHAnsi" w:eastAsiaTheme="minorHAnsi" w:hAnsiTheme="minorHAnsi" w:cstheme="minorBidi"/>
+        </w:rPr>
+        <w:commentReference w:id="13"/>
+      </w:r>
+      <w:r>
+        <w:t>in rigorous physical activity.</w:t>
       </w:r>
     </w:p>
     <w:p>
@@ -3729,7 +3753,7 @@
               <w:szCs w:val="24"/>
             </w:rPr>
             <w:sectPr>
-              <w:headerReference w:type="default" r:id="rId9"/>
+              <w:headerReference w:type="default" r:id="rId13"/>
               <w:pgSz w:w="12240" w:h="15840" w:code="1"/>
               <w:pgMar w:top="1440" w:right="1440" w:bottom="1440" w:left="1440" w:header="720" w:footer="720" w:gutter="0"/>
               <w:pgNumType w:fmt="lowerRoman" w:start="1"/>
@@ -3766,7 +3790,7 @@
           <w:szCs w:val="24"/>
         </w:rPr>
       </w:pPr>
-      <w:bookmarkStart w:id="12" w:name="_Toc98088137"/>
+      <w:bookmarkStart w:id="14" w:name="_Toc98088137"/>
       <w:r>
         <w:rPr>
           <w:rFonts w:ascii="Times New Roman" w:hAnsi="Times New Roman" w:cs="Times New Roman"/>
@@ -3778,7 +3802,7 @@
         </w:rPr>
         <w:t>INTRODUCTION</w:t>
       </w:r>
-      <w:bookmarkEnd w:id="12"/>
+      <w:bookmarkEnd w:id="14"/>
     </w:p>
     <w:p>
       <w:pPr>
@@ -3792,7 +3816,7 @@
           <w:szCs w:val="24"/>
         </w:rPr>
       </w:pPr>
-      <w:bookmarkStart w:id="13" w:name="_Toc98088138"/>
+      <w:bookmarkStart w:id="15" w:name="_Toc98088138"/>
       <w:r>
         <w:rPr>
           <w:rFonts w:ascii="Times New Roman" w:hAnsi="Times New Roman" w:cs="Times New Roman"/>
@@ -3804,7 +3828,7 @@
         </w:rPr>
         <w:t>Epidemiology of the outcome</w:t>
       </w:r>
-      <w:bookmarkEnd w:id="13"/>
+      <w:bookmarkEnd w:id="15"/>
     </w:p>
     <w:p>
       <w:pPr>
@@ -4844,7 +4868,7 @@
           <w:szCs w:val="24"/>
         </w:rPr>
       </w:pPr>
-      <w:bookmarkStart w:id="14" w:name="_Toc98088139"/>
+      <w:bookmarkStart w:id="16" w:name="_Toc98088139"/>
       <w:r>
         <w:rPr>
           <w:rFonts w:ascii="Times New Roman" w:hAnsi="Times New Roman" w:cs="Times New Roman"/>
@@ -4856,7 +4880,7 @@
         </w:rPr>
         <w:t>Epidemiology of the exposure</w:t>
       </w:r>
-      <w:bookmarkEnd w:id="14"/>
+      <w:bookmarkEnd w:id="16"/>
     </w:p>
     <w:p>
       <w:pPr>
@@ -5464,7 +5488,7 @@
         </w:rPr>
         <w:t xml:space="preserve"> &amp; Steptoe, </w:t>
       </w:r>
-      <w:commentRangeStart w:id="15"/>
+      <w:commentRangeStart w:id="17"/>
       <w:r>
         <w:rPr>
           <w:rFonts w:ascii="Times New Roman" w:hAnsi="Times New Roman" w:cs="Times New Roman"/>
@@ -5473,7 +5497,7 @@
         </w:rPr>
         <w:t>2018</w:t>
       </w:r>
-      <w:commentRangeEnd w:id="15"/>
+      <w:commentRangeEnd w:id="17"/>
       <w:r>
         <w:rPr>
           <w:rStyle w:val="CommentReference"/>
@@ -5481,7 +5505,7 @@
           <w:sz w:val="24"/>
           <w:szCs w:val="24"/>
         </w:rPr>
-        <w:commentReference w:id="15"/>
+        <w:commentReference w:id="17"/>
       </w:r>
       <w:r>
         <w:rPr>
@@ -5504,7 +5528,7 @@
           <w:szCs w:val="24"/>
         </w:rPr>
       </w:pPr>
-      <w:bookmarkStart w:id="16" w:name="_Toc98088140"/>
+      <w:bookmarkStart w:id="18" w:name="_Toc98088140"/>
       <w:r>
         <w:rPr>
           <w:rFonts w:ascii="Times New Roman" w:hAnsi="Times New Roman" w:cs="Times New Roman"/>
@@ -5527,7 +5551,7 @@
         </w:rPr>
         <w:t>review</w:t>
       </w:r>
-      <w:bookmarkEnd w:id="16"/>
+      <w:bookmarkEnd w:id="18"/>
     </w:p>
     <w:p>
       <w:pPr>
@@ -5703,7 +5727,7 @@
         </w:rPr>
         <w:t xml:space="preserve"> et al., 2015). The risk of those working more than 55 hours was 33% greater than the 35-40 hours </w:t>
       </w:r>
-      <w:commentRangeStart w:id="17"/>
+      <w:commentRangeStart w:id="19"/>
       <w:r>
         <w:rPr>
           <w:rFonts w:ascii="Times New Roman" w:hAnsi="Times New Roman" w:cs="Times New Roman"/>
@@ -5712,7 +5736,7 @@
         </w:rPr>
         <w:t>group</w:t>
       </w:r>
-      <w:commentRangeEnd w:id="17"/>
+      <w:commentRangeEnd w:id="19"/>
       <w:r>
         <w:rPr>
           <w:rStyle w:val="CommentReference"/>
@@ -5720,7 +5744,7 @@
           <w:sz w:val="24"/>
           <w:szCs w:val="24"/>
         </w:rPr>
-        <w:commentReference w:id="17"/>
+        <w:commentReference w:id="19"/>
       </w:r>
       <w:r>
         <w:rPr>
@@ -5801,7 +5825,7 @@
           <w:szCs w:val="24"/>
         </w:rPr>
       </w:pPr>
-      <w:bookmarkStart w:id="18" w:name="_Toc98088141"/>
+      <w:bookmarkStart w:id="20" w:name="_Toc98088141"/>
       <w:r>
         <w:rPr>
           <w:rFonts w:ascii="Times New Roman" w:hAnsi="Times New Roman" w:cs="Times New Roman"/>
@@ -5814,7 +5838,7 @@
         <w:lastRenderedPageBreak/>
         <w:t>Theoretical framework</w:t>
       </w:r>
-      <w:bookmarkEnd w:id="18"/>
+      <w:bookmarkEnd w:id="20"/>
     </w:p>
     <w:p>
       <w:pPr>
@@ -5933,7 +5957,7 @@
           <w:szCs w:val="24"/>
         </w:rPr>
       </w:pPr>
-      <w:bookmarkStart w:id="19" w:name="_Toc98088142"/>
+      <w:bookmarkStart w:id="21" w:name="_Toc98088142"/>
       <w:r>
         <w:rPr>
           <w:rFonts w:ascii="Times New Roman" w:hAnsi="Times New Roman" w:cs="Times New Roman"/>
@@ -5945,7 +5969,7 @@
         </w:rPr>
         <w:t>Summary</w:t>
       </w:r>
-      <w:bookmarkEnd w:id="19"/>
+      <w:bookmarkEnd w:id="21"/>
     </w:p>
     <w:p>
       <w:pPr>
@@ -5973,7 +5997,7 @@
         </w:rPr>
         <w:t xml:space="preserve"> spend </w:t>
       </w:r>
-      <w:commentRangeStart w:id="20"/>
+      <w:commentRangeStart w:id="22"/>
       <w:r>
         <w:rPr>
           <w:rFonts w:ascii="Times New Roman" w:hAnsi="Times New Roman" w:cs="Times New Roman"/>
@@ -5982,7 +6006,7 @@
         </w:rPr>
         <w:t>an</w:t>
       </w:r>
-      <w:commentRangeEnd w:id="20"/>
+      <w:commentRangeEnd w:id="22"/>
       <w:r>
         <w:rPr>
           <w:rStyle w:val="CommentReference"/>
@@ -5990,7 +6014,7 @@
           <w:sz w:val="24"/>
           <w:szCs w:val="24"/>
         </w:rPr>
-        <w:commentReference w:id="20"/>
+        <w:commentReference w:id="22"/>
       </w:r>
       <w:r>
         <w:rPr>
@@ -6329,7 +6353,7 @@
           <w:szCs w:val="24"/>
         </w:rPr>
       </w:pPr>
-      <w:bookmarkStart w:id="21" w:name="_Toc98088143"/>
+      <w:bookmarkStart w:id="23" w:name="_Toc98088143"/>
       <w:r>
         <w:rPr>
           <w:rFonts w:ascii="Times New Roman" w:hAnsi="Times New Roman" w:cs="Times New Roman"/>
@@ -6363,7 +6387,7 @@
         </w:rPr>
         <w:t>uestion</w:t>
       </w:r>
-      <w:bookmarkEnd w:id="21"/>
+      <w:bookmarkEnd w:id="23"/>
     </w:p>
     <w:p>
       <w:pPr>
@@ -6516,7 +6540,7 @@
           <w:szCs w:val="24"/>
         </w:rPr>
       </w:pPr>
-      <w:bookmarkStart w:id="22" w:name="_Toc98088144"/>
+      <w:bookmarkStart w:id="24" w:name="_Toc98088144"/>
       <w:r>
         <w:rPr>
           <w:rFonts w:ascii="Times New Roman" w:hAnsi="Times New Roman" w:cs="Times New Roman"/>
@@ -6572,7 +6596,7 @@
         </w:rPr>
         <w:t>s</w:t>
       </w:r>
-      <w:bookmarkEnd w:id="22"/>
+      <w:bookmarkEnd w:id="24"/>
     </w:p>
     <w:p>
       <w:pPr>
@@ -6711,7 +6735,8 @@
           <w:szCs w:val="24"/>
         </w:rPr>
       </w:pPr>
-      <w:bookmarkStart w:id="23" w:name="_Toc98088145"/>
+      <w:bookmarkStart w:id="25" w:name="_Toc98088145"/>
+      <w:commentRangeStart w:id="26"/>
       <w:r>
         <w:rPr>
           <w:rFonts w:ascii="Times New Roman" w:hAnsi="Times New Roman" w:cs="Times New Roman"/>
@@ -6734,7 +6759,16 @@
         </w:rPr>
         <w:t>ETHODS</w:t>
       </w:r>
-      <w:bookmarkEnd w:id="23"/>
+      <w:bookmarkEnd w:id="25"/>
+      <w:commentRangeEnd w:id="26"/>
+      <w:r>
+        <w:rPr>
+          <w:rStyle w:val="CommentReference"/>
+          <w:rFonts w:asciiTheme="minorHAnsi" w:eastAsiaTheme="minorHAnsi" w:hAnsiTheme="minorHAnsi" w:cstheme="minorBidi"/>
+          <w:color w:val="auto"/>
+        </w:rPr>
+        <w:commentReference w:id="26"/>
+      </w:r>
     </w:p>
     <w:p>
       <w:pPr>
@@ -6748,7 +6782,7 @@
           <w:szCs w:val="24"/>
         </w:rPr>
       </w:pPr>
-      <w:bookmarkStart w:id="24" w:name="_Toc98088146"/>
+      <w:bookmarkStart w:id="27" w:name="_Toc98088146"/>
       <w:r>
         <w:rPr>
           <w:rFonts w:ascii="Times New Roman" w:hAnsi="Times New Roman" w:cs="Times New Roman"/>
@@ -6760,7 +6794,7 @@
         </w:rPr>
         <w:t>Study design and setting</w:t>
       </w:r>
-      <w:bookmarkEnd w:id="24"/>
+      <w:bookmarkEnd w:id="27"/>
     </w:p>
     <w:p>
       <w:pPr>
@@ -6851,7 +6885,7 @@
           <w:szCs w:val="24"/>
         </w:rPr>
       </w:pPr>
-      <w:bookmarkStart w:id="25" w:name="_Toc98088147"/>
+      <w:bookmarkStart w:id="28" w:name="_Toc98088147"/>
       <w:r>
         <w:rPr>
           <w:rFonts w:ascii="Times New Roman" w:hAnsi="Times New Roman" w:cs="Times New Roman"/>
@@ -6863,7 +6897,7 @@
         </w:rPr>
         <w:t xml:space="preserve">Study </w:t>
       </w:r>
-      <w:commentRangeStart w:id="26"/>
+      <w:commentRangeStart w:id="29"/>
       <w:r>
         <w:rPr>
           <w:rFonts w:ascii="Times New Roman" w:hAnsi="Times New Roman" w:cs="Times New Roman"/>
@@ -6875,7 +6909,7 @@
         </w:rPr>
         <w:t>population</w:t>
       </w:r>
-      <w:commentRangeEnd w:id="26"/>
+      <w:commentRangeEnd w:id="29"/>
       <w:r>
         <w:rPr>
           <w:rStyle w:val="CommentReference"/>
@@ -6886,9 +6920,9 @@
           <w:sz w:val="24"/>
           <w:szCs w:val="24"/>
         </w:rPr>
-        <w:commentReference w:id="26"/>
-      </w:r>
-      <w:bookmarkEnd w:id="25"/>
+        <w:commentReference w:id="29"/>
+      </w:r>
+      <w:bookmarkEnd w:id="28"/>
     </w:p>
     <w:p>
       <w:pPr>
@@ -6924,7 +6958,7 @@
         </w:rPr>
         <w:t xml:space="preserve"> were selected based on their </w:t>
       </w:r>
-      <w:commentRangeStart w:id="27"/>
+      <w:commentRangeStart w:id="30"/>
       <w:r>
         <w:rPr>
           <w:rFonts w:ascii="Times New Roman" w:hAnsi="Times New Roman" w:cs="Times New Roman"/>
@@ -6933,7 +6967,7 @@
         </w:rPr>
         <w:t>blood tests and questionnaire results</w:t>
       </w:r>
-      <w:commentRangeEnd w:id="27"/>
+      <w:commentRangeEnd w:id="30"/>
       <w:r>
         <w:rPr>
           <w:rStyle w:val="CommentReference"/>
@@ -6941,7 +6975,7 @@
           <w:sz w:val="24"/>
           <w:szCs w:val="24"/>
         </w:rPr>
-        <w:commentReference w:id="27"/>
+        <w:commentReference w:id="30"/>
       </w:r>
       <w:r>
         <w:rPr>
@@ -7056,7 +7090,7 @@
           <w:szCs w:val="24"/>
         </w:rPr>
       </w:pPr>
-      <w:bookmarkStart w:id="28" w:name="_Toc98088148"/>
+      <w:bookmarkStart w:id="31" w:name="_Toc98088148"/>
       <w:r>
         <w:rPr>
           <w:rFonts w:ascii="Times New Roman" w:hAnsi="Times New Roman" w:cs="Times New Roman"/>
@@ -7068,7 +7102,7 @@
         </w:rPr>
         <w:t>Data sources and measurement</w:t>
       </w:r>
-      <w:bookmarkEnd w:id="28"/>
+      <w:bookmarkEnd w:id="31"/>
     </w:p>
     <w:p>
       <w:pPr>
@@ -7114,7 +7148,7 @@
         </w:rPr>
         <w:t xml:space="preserve"> was recorded by a combined effort of collecting blood samples by the mobile examination clinic and enzymatic assay methods performed by contracted laboratories. </w:t>
       </w:r>
-      <w:commentRangeStart w:id="29"/>
+      <w:commentRangeStart w:id="32"/>
       <w:r>
         <w:rPr>
           <w:rFonts w:ascii="Times New Roman" w:hAnsi="Times New Roman" w:cs="Times New Roman"/>
@@ -7123,7 +7157,7 @@
         </w:rPr>
         <w:t>Collection of the samples occurred immediately prior to questionnaire data was obtained.</w:t>
       </w:r>
-      <w:commentRangeEnd w:id="29"/>
+      <w:commentRangeEnd w:id="32"/>
       <w:r>
         <w:rPr>
           <w:rStyle w:val="CommentReference"/>
@@ -7131,7 +7165,7 @@
           <w:sz w:val="24"/>
           <w:szCs w:val="24"/>
         </w:rPr>
-        <w:commentReference w:id="29"/>
+        <w:commentReference w:id="32"/>
       </w:r>
       <w:r>
         <w:rPr>
@@ -7157,7 +7191,7 @@
         </w:rPr>
         <w:t xml:space="preserve"> was recorded as discrete values with units of milligrams per deciliter (mg/dL) of blood. </w:t>
       </w:r>
-      <w:commentRangeStart w:id="30"/>
+      <w:commentRangeStart w:id="33"/>
       <w:r>
         <w:rPr>
           <w:rFonts w:ascii="Times New Roman" w:hAnsi="Times New Roman" w:cs="Times New Roman"/>
@@ -7166,7 +7200,7 @@
         </w:rPr>
         <w:t>No parameters were placed to make exclusions based on these results</w:t>
       </w:r>
-      <w:commentRangeEnd w:id="30"/>
+      <w:commentRangeEnd w:id="33"/>
       <w:r>
         <w:rPr>
           <w:rStyle w:val="CommentReference"/>
@@ -7174,7 +7208,7 @@
           <w:sz w:val="24"/>
           <w:szCs w:val="24"/>
         </w:rPr>
-        <w:commentReference w:id="30"/>
+        <w:commentReference w:id="33"/>
       </w:r>
       <w:r>
         <w:rPr>
@@ -7222,7 +7256,7 @@
         <w:lastRenderedPageBreak/>
         <w:t xml:space="preserve">week?” The options to answer this question were as followed: Working at a job or business; with a job or business but not at work; looking for work; not working at a job or business; refused; or don’t know. Only those who responded that they worked at a job or business were considered for this study. A follow-up question was asked to those who </w:t>
       </w:r>
-      <w:commentRangeStart w:id="31"/>
+      <w:commentRangeStart w:id="34"/>
       <w:r>
         <w:rPr>
           <w:rFonts w:ascii="Times New Roman" w:hAnsi="Times New Roman" w:cs="Times New Roman"/>
@@ -7231,7 +7265,7 @@
         </w:rPr>
         <w:t xml:space="preserve">responded as </w:t>
       </w:r>
-      <w:commentRangeEnd w:id="31"/>
+      <w:commentRangeEnd w:id="34"/>
       <w:r>
         <w:rPr>
           <w:rStyle w:val="CommentReference"/>
@@ -7239,7 +7273,7 @@
           <w:sz w:val="24"/>
           <w:szCs w:val="24"/>
         </w:rPr>
-        <w:commentReference w:id="31"/>
+        <w:commentReference w:id="34"/>
       </w:r>
       <w:r>
         <w:rPr>
@@ -7249,7 +7283,7 @@
         </w:rPr>
         <w:t xml:space="preserve">such: “How many hours did you work last week at all jobs or businesses?” Those who answered between 1 and 5 hours were recorded as “5”. Six to 78 hours were recorded as discrete values. No respondent reported 79 hours, and </w:t>
       </w:r>
-      <w:commentRangeStart w:id="32"/>
+      <w:commentRangeStart w:id="35"/>
       <w:r>
         <w:rPr>
           <w:rFonts w:ascii="Times New Roman" w:hAnsi="Times New Roman" w:cs="Times New Roman"/>
@@ -7258,7 +7292,7 @@
         </w:rPr>
         <w:t xml:space="preserve">those </w:t>
       </w:r>
-      <w:commentRangeEnd w:id="32"/>
+      <w:commentRangeEnd w:id="35"/>
       <w:r>
         <w:rPr>
           <w:rStyle w:val="CommentReference"/>
@@ -7266,7 +7300,7 @@
           <w:sz w:val="24"/>
           <w:szCs w:val="24"/>
         </w:rPr>
-        <w:commentReference w:id="32"/>
+        <w:commentReference w:id="35"/>
       </w:r>
       <w:r>
         <w:rPr>
@@ -7276,7 +7310,7 @@
         </w:rPr>
         <w:t xml:space="preserve">who reported 80 or more were recorded as “80”. </w:t>
       </w:r>
-      <w:commentRangeStart w:id="33"/>
+      <w:commentRangeStart w:id="36"/>
       <w:r>
         <w:rPr>
           <w:rFonts w:ascii="Times New Roman" w:hAnsi="Times New Roman" w:cs="Times New Roman"/>
@@ -7285,7 +7319,7 @@
         </w:rPr>
         <w:t xml:space="preserve">Refusals </w:t>
       </w:r>
-      <w:commentRangeEnd w:id="33"/>
+      <w:commentRangeEnd w:id="36"/>
       <w:r>
         <w:rPr>
           <w:rStyle w:val="CommentReference"/>
@@ -7293,7 +7327,7 @@
           <w:sz w:val="24"/>
           <w:szCs w:val="24"/>
         </w:rPr>
-        <w:commentReference w:id="33"/>
+        <w:commentReference w:id="36"/>
       </w:r>
       <w:r>
         <w:rPr>
@@ -7372,7 +7406,7 @@
         </w:rPr>
         <w:t xml:space="preserve">along with common covariates of </w:t>
       </w:r>
-      <w:commentRangeStart w:id="34"/>
+      <w:commentRangeStart w:id="37"/>
       <w:r>
         <w:rPr>
           <w:rFonts w:ascii="Times New Roman" w:hAnsi="Times New Roman" w:cs="Times New Roman"/>
@@ -7381,7 +7415,7 @@
         </w:rPr>
         <w:t xml:space="preserve">past research </w:t>
       </w:r>
-      <w:commentRangeStart w:id="35"/>
+      <w:commentRangeStart w:id="38"/>
       <w:r>
         <w:rPr>
           <w:rFonts w:ascii="Times New Roman" w:hAnsi="Times New Roman" w:cs="Times New Roman"/>
@@ -7398,7 +7432,7 @@
         </w:rPr>
         <w:t>topics</w:t>
       </w:r>
-      <w:commentRangeEnd w:id="34"/>
+      <w:commentRangeEnd w:id="37"/>
       <w:r>
         <w:rPr>
           <w:rStyle w:val="CommentReference"/>
@@ -7406,9 +7440,9 @@
           <w:sz w:val="24"/>
           <w:szCs w:val="24"/>
         </w:rPr>
-        <w:commentReference w:id="34"/>
-      </w:r>
-      <w:commentRangeEnd w:id="35"/>
+        <w:commentReference w:id="37"/>
+      </w:r>
+      <w:commentRangeEnd w:id="38"/>
       <w:r>
         <w:rPr>
           <w:rStyle w:val="CommentReference"/>
@@ -7416,7 +7450,7 @@
           <w:sz w:val="24"/>
           <w:szCs w:val="24"/>
         </w:rPr>
-        <w:commentReference w:id="35"/>
+        <w:commentReference w:id="38"/>
       </w:r>
       <w:r>
         <w:rPr>
@@ -7474,7 +7508,7 @@
         </w:rPr>
         <w:t xml:space="preserve">finishing high school or obtaining a GED. This group was considered as </w:t>
       </w:r>
-      <w:commentRangeStart w:id="36"/>
+      <w:commentRangeStart w:id="39"/>
       <w:r>
         <w:rPr>
           <w:rFonts w:ascii="Times New Roman" w:hAnsi="Times New Roman" w:cs="Times New Roman"/>
@@ -7483,7 +7517,7 @@
         </w:rPr>
         <w:t>No High School Diploma</w:t>
       </w:r>
-      <w:commentRangeEnd w:id="36"/>
+      <w:commentRangeEnd w:id="39"/>
       <w:r>
         <w:rPr>
           <w:rStyle w:val="CommentReference"/>
@@ -7491,7 +7525,7 @@
           <w:sz w:val="24"/>
           <w:szCs w:val="24"/>
         </w:rPr>
-        <w:commentReference w:id="36"/>
+        <w:commentReference w:id="39"/>
       </w:r>
       <w:r>
         <w:rPr>
@@ -7514,7 +7548,7 @@
           <w:szCs w:val="24"/>
         </w:rPr>
       </w:pPr>
-      <w:bookmarkStart w:id="37" w:name="_Toc98088149"/>
+      <w:bookmarkStart w:id="40" w:name="_Toc98088149"/>
       <w:r>
         <w:rPr>
           <w:rFonts w:ascii="Times New Roman" w:hAnsi="Times New Roman" w:cs="Times New Roman"/>
@@ -7526,7 +7560,7 @@
         </w:rPr>
         <w:t>Efforts to address bias</w:t>
       </w:r>
-      <w:bookmarkEnd w:id="37"/>
+      <w:bookmarkEnd w:id="40"/>
     </w:p>
     <w:p>
       <w:pPr>
@@ -7712,7 +7746,7 @@
           <w:szCs w:val="24"/>
         </w:rPr>
       </w:pPr>
-      <w:bookmarkStart w:id="38" w:name="_Toc98088150"/>
+      <w:bookmarkStart w:id="41" w:name="_Toc98088150"/>
       <w:r>
         <w:rPr>
           <w:rFonts w:ascii="Times New Roman" w:hAnsi="Times New Roman" w:cs="Times New Roman"/>
@@ -7724,7 +7758,7 @@
         </w:rPr>
         <w:t>Statistical methods</w:t>
       </w:r>
-      <w:bookmarkEnd w:id="38"/>
+      <w:bookmarkEnd w:id="41"/>
     </w:p>
     <w:p>
       <w:pPr>
@@ -8236,7 +8270,7 @@
           <w:szCs w:val="24"/>
         </w:rPr>
       </w:pPr>
-      <w:bookmarkStart w:id="39" w:name="_Toc98088151"/>
+      <w:bookmarkStart w:id="42" w:name="_Toc98088151"/>
       <w:r>
         <w:rPr>
           <w:rFonts w:ascii="Times New Roman" w:hAnsi="Times New Roman" w:cs="Times New Roman"/>
@@ -8248,7 +8282,7 @@
         </w:rPr>
         <w:t>RESULTS</w:t>
       </w:r>
-      <w:bookmarkEnd w:id="39"/>
+      <w:bookmarkEnd w:id="42"/>
     </w:p>
     <w:p>
       <w:pPr>
@@ -8262,7 +8296,7 @@
           <w:szCs w:val="24"/>
         </w:rPr>
       </w:pPr>
-      <w:bookmarkStart w:id="40" w:name="_Toc98088152"/>
+      <w:bookmarkStart w:id="43" w:name="_Toc98088152"/>
       <w:r>
         <w:rPr>
           <w:rFonts w:ascii="Times New Roman" w:hAnsi="Times New Roman" w:cs="Times New Roman"/>
@@ -8274,7 +8308,7 @@
         </w:rPr>
         <w:t>Key findings</w:t>
       </w:r>
-      <w:bookmarkEnd w:id="40"/>
+      <w:bookmarkEnd w:id="43"/>
     </w:p>
     <w:p>
       <w:pPr>
@@ -8508,7 +8542,7 @@
           <w:szCs w:val="24"/>
         </w:rPr>
       </w:pPr>
-      <w:bookmarkStart w:id="41" w:name="_Toc98088153"/>
+      <w:bookmarkStart w:id="44" w:name="_Toc98088153"/>
       <w:r>
         <w:rPr>
           <w:rFonts w:ascii="Times New Roman" w:hAnsi="Times New Roman" w:cs="Times New Roman"/>
@@ -8520,7 +8554,7 @@
         </w:rPr>
         <w:t>Study Population</w:t>
       </w:r>
-      <w:bookmarkEnd w:id="41"/>
+      <w:bookmarkEnd w:id="44"/>
     </w:p>
     <w:p>
       <w:pPr>
@@ -8601,7 +8635,7 @@
           <w:szCs w:val="24"/>
         </w:rPr>
       </w:pPr>
-      <w:bookmarkStart w:id="42" w:name="_Toc98088154"/>
+      <w:bookmarkStart w:id="45" w:name="_Toc98088154"/>
       <w:r>
         <w:rPr>
           <w:rFonts w:ascii="Times New Roman" w:hAnsi="Times New Roman" w:cs="Times New Roman"/>
@@ -8613,7 +8647,7 @@
         </w:rPr>
         <w:t>Demographics</w:t>
       </w:r>
-      <w:bookmarkEnd w:id="42"/>
+      <w:bookmarkEnd w:id="45"/>
     </w:p>
     <w:p>
       <w:pPr>
@@ -8926,7 +8960,7 @@
           <w:szCs w:val="24"/>
         </w:rPr>
       </w:pPr>
-      <w:bookmarkStart w:id="43" w:name="_Toc98088155"/>
+      <w:bookmarkStart w:id="46" w:name="_Toc98088155"/>
       <w:r>
         <w:rPr>
           <w:rFonts w:ascii="Times New Roman" w:hAnsi="Times New Roman" w:cs="Times New Roman"/>
@@ -8939,7 +8973,7 @@
         <w:lastRenderedPageBreak/>
         <w:t>Total Blood Cholesterol</w:t>
       </w:r>
-      <w:bookmarkEnd w:id="43"/>
+      <w:bookmarkEnd w:id="46"/>
     </w:p>
     <w:p>
       <w:pPr>
@@ -9220,7 +9254,7 @@
           <w:szCs w:val="24"/>
         </w:rPr>
       </w:pPr>
-      <w:bookmarkStart w:id="44" w:name="_Toc98088156"/>
+      <w:bookmarkStart w:id="47" w:name="_Toc98088156"/>
       <w:r>
         <w:rPr>
           <w:rFonts w:ascii="Times New Roman" w:hAnsi="Times New Roman" w:cs="Times New Roman"/>
@@ -9232,7 +9266,7 @@
         </w:rPr>
         <w:t>Working Hours</w:t>
       </w:r>
-      <w:bookmarkEnd w:id="44"/>
+      <w:bookmarkEnd w:id="47"/>
     </w:p>
     <w:p>
       <w:pPr>
@@ -9396,7 +9430,7 @@
         </w:rPr>
         <w:t xml:space="preserve">. </w:t>
       </w:r>
-      <w:commentRangeStart w:id="45"/>
+      <w:commentRangeStart w:id="48"/>
       <w:r>
         <w:rPr>
           <w:rFonts w:ascii="Times New Roman" w:hAnsi="Times New Roman" w:cs="Times New Roman"/>
@@ -9493,7 +9527,7 @@
         </w:rPr>
         <w:t>.</w:t>
       </w:r>
-      <w:commentRangeEnd w:id="45"/>
+      <w:commentRangeEnd w:id="48"/>
       <w:r>
         <w:rPr>
           <w:rStyle w:val="CommentReference"/>
@@ -9501,7 +9535,7 @@
           <w:sz w:val="24"/>
           <w:szCs w:val="24"/>
         </w:rPr>
-        <w:commentReference w:id="45"/>
+        <w:commentReference w:id="48"/>
       </w:r>
     </w:p>
     <w:p>
@@ -9558,7 +9592,7 @@
           <w:szCs w:val="24"/>
         </w:rPr>
       </w:pPr>
-      <w:bookmarkStart w:id="46" w:name="_Toc98088157"/>
+      <w:bookmarkStart w:id="49" w:name="_Toc98088157"/>
       <w:r>
         <w:rPr>
           <w:rStyle w:val="Heading2Char"/>
@@ -9572,7 +9606,7 @@
         <w:lastRenderedPageBreak/>
         <w:t>Table 1.</w:t>
       </w:r>
-      <w:bookmarkEnd w:id="46"/>
+      <w:bookmarkEnd w:id="49"/>
       <w:r>
         <w:rPr>
           <w:rFonts w:ascii="Times New Roman" w:hAnsi="Times New Roman" w:cs="Times New Roman"/>
@@ -9629,7 +9663,6 @@
                 <w:szCs w:val="24"/>
               </w:rPr>
             </w:pPr>
-            <w:commentRangeStart w:id="47"/>
             <w:r>
               <w:rPr>
                 <w:rFonts w:ascii="Times New Roman" w:hAnsi="Times New Roman" w:cs="Times New Roman"/>
@@ -9639,16 +9672,6 @@
                 <w:szCs w:val="24"/>
               </w:rPr>
               <w:t>Characteristic</w:t>
-            </w:r>
-            <w:commentRangeEnd w:id="47"/>
-            <w:r>
-              <w:rPr>
-                <w:rStyle w:val="CommentReference"/>
-                <w:rFonts w:ascii="Times New Roman" w:hAnsi="Times New Roman" w:cs="Times New Roman"/>
-                <w:sz w:val="24"/>
-                <w:szCs w:val="24"/>
-              </w:rPr>
-              <w:commentReference w:id="47"/>
             </w:r>
           </w:p>
         </w:tc>
@@ -12170,7 +12193,7 @@
           <w:szCs w:val="24"/>
         </w:rPr>
       </w:pPr>
-      <w:bookmarkStart w:id="48" w:name="_Toc98088158"/>
+      <w:bookmarkStart w:id="50" w:name="_Toc98088158"/>
       <w:r>
         <w:rPr>
           <w:rFonts w:ascii="Times New Roman" w:hAnsi="Times New Roman" w:cs="Times New Roman"/>
@@ -12183,7 +12206,7 @@
         <w:lastRenderedPageBreak/>
         <w:t>Bivariate Analysis</w:t>
       </w:r>
-      <w:bookmarkEnd w:id="48"/>
+      <w:bookmarkEnd w:id="50"/>
     </w:p>
     <w:p>
       <w:pPr>
@@ -12943,7 +12966,7 @@
           <w:szCs w:val="24"/>
         </w:rPr>
       </w:pPr>
-      <w:bookmarkStart w:id="49" w:name="_Toc98088159"/>
+      <w:bookmarkStart w:id="51" w:name="_Toc98088159"/>
       <w:r>
         <w:rPr>
           <w:rStyle w:val="Heading2Char"/>
@@ -12957,7 +12980,7 @@
         <w:lastRenderedPageBreak/>
         <w:t>Table 2.</w:t>
       </w:r>
-      <w:bookmarkEnd w:id="49"/>
+      <w:bookmarkEnd w:id="51"/>
       <w:r>
         <w:rPr>
           <w:rFonts w:ascii="Times New Roman" w:hAnsi="Times New Roman" w:cs="Times New Roman"/>
@@ -12966,7 +12989,7 @@
         </w:rPr>
         <w:t xml:space="preserve"> </w:t>
       </w:r>
-      <w:commentRangeStart w:id="50"/>
+      <w:commentRangeStart w:id="52"/>
       <w:r>
         <w:rPr>
           <w:rStyle w:val="SubtleEmphasis"/>
@@ -12977,7 +13000,7 @@
         </w:rPr>
         <w:t xml:space="preserve">Unadjusted associations </w:t>
       </w:r>
-      <w:commentRangeEnd w:id="50"/>
+      <w:commentRangeEnd w:id="52"/>
       <w:r>
         <w:rPr>
           <w:rStyle w:val="CommentReference"/>
@@ -12985,7 +13008,7 @@
           <w:sz w:val="24"/>
           <w:szCs w:val="24"/>
         </w:rPr>
-        <w:commentReference w:id="50"/>
+        <w:commentReference w:id="52"/>
       </w:r>
       <w:r>
         <w:rPr>
@@ -15261,7 +15284,7 @@
           <w:szCs w:val="24"/>
         </w:rPr>
       </w:pPr>
-      <w:bookmarkStart w:id="51" w:name="_Toc98088160"/>
+      <w:bookmarkStart w:id="53" w:name="_Toc98088160"/>
       <w:r>
         <w:rPr>
           <w:rFonts w:ascii="Times New Roman" w:hAnsi="Times New Roman" w:cs="Times New Roman"/>
@@ -15285,7 +15308,7 @@
         </w:rPr>
         <w:t>able Analysis</w:t>
       </w:r>
-      <w:bookmarkEnd w:id="51"/>
+      <w:bookmarkEnd w:id="53"/>
     </w:p>
     <w:p>
       <w:pPr>
@@ -15403,7 +15426,7 @@
         </w:rPr>
         <w:t xml:space="preserve"> </w:t>
       </w:r>
-      <w:commentRangeStart w:id="52"/>
+      <w:commentRangeStart w:id="54"/>
       <w:r>
         <w:rPr>
           <w:rFonts w:ascii="Times New Roman" w:hAnsi="Times New Roman" w:cs="Times New Roman"/>
@@ -15420,12 +15443,12 @@
         </w:rPr>
         <w:t xml:space="preserve">vigorous </w:t>
       </w:r>
-      <w:commentRangeEnd w:id="52"/>
+      <w:commentRangeEnd w:id="54"/>
       <w:r>
         <w:rPr>
           <w:rStyle w:val="CommentReference"/>
         </w:rPr>
-        <w:commentReference w:id="52"/>
+        <w:commentReference w:id="54"/>
       </w:r>
       <w:r>
         <w:rPr>
@@ -15691,7 +15714,7 @@
                 <w:szCs w:val="24"/>
               </w:rPr>
             </w:pPr>
-            <w:commentRangeStart w:id="53"/>
+            <w:commentRangeStart w:id="55"/>
             <w:r>
               <w:rPr>
                 <w:rFonts w:ascii="Times New Roman" w:hAnsi="Times New Roman" w:cs="Times New Roman"/>
@@ -15702,7 +15725,7 @@
               </w:rPr>
               <w:t>p-value</w:t>
             </w:r>
-            <w:commentRangeEnd w:id="53"/>
+            <w:commentRangeEnd w:id="55"/>
             <w:r>
               <w:rPr>
                 <w:rStyle w:val="CommentReference"/>
@@ -15712,7 +15735,7 @@
                 <w:sz w:val="24"/>
                 <w:szCs w:val="24"/>
               </w:rPr>
-              <w:commentReference w:id="53"/>
+              <w:commentReference w:id="55"/>
             </w:r>
           </w:p>
         </w:tc>
@@ -16965,7 +16988,7 @@
           <w:szCs w:val="24"/>
         </w:rPr>
       </w:pPr>
-      <w:bookmarkStart w:id="54" w:name="_Toc98088161"/>
+      <w:bookmarkStart w:id="56" w:name="_Toc98088161"/>
       <w:r>
         <w:rPr>
           <w:rFonts w:ascii="Times New Roman" w:hAnsi="Times New Roman" w:cs="Times New Roman"/>
@@ -16978,7 +17001,7 @@
         <w:lastRenderedPageBreak/>
         <w:t>Post-hoc Analysis</w:t>
       </w:r>
-      <w:bookmarkEnd w:id="54"/>
+      <w:bookmarkEnd w:id="56"/>
     </w:p>
     <w:p>
       <w:pPr>
@@ -17220,8 +17243,8 @@
           <w:szCs w:val="24"/>
         </w:rPr>
       </w:pPr>
-      <w:bookmarkStart w:id="55" w:name="_Toc98088162"/>
-      <w:commentRangeStart w:id="56"/>
+      <w:bookmarkStart w:id="57" w:name="_Toc98088162"/>
+      <w:commentRangeStart w:id="58"/>
       <w:r>
         <w:rPr>
           <w:rFonts w:ascii="Times New Roman" w:hAnsi="Times New Roman" w:cs="Times New Roman"/>
@@ -17233,7 +17256,7 @@
         </w:rPr>
         <w:t>DISCUSSION</w:t>
       </w:r>
-      <w:commentRangeEnd w:id="56"/>
+      <w:commentRangeEnd w:id="58"/>
       <w:r>
         <w:rPr>
           <w:rStyle w:val="CommentReference"/>
@@ -17242,9 +17265,9 @@
           <w:sz w:val="24"/>
           <w:szCs w:val="24"/>
         </w:rPr>
-        <w:commentReference w:id="56"/>
-      </w:r>
-      <w:bookmarkEnd w:id="55"/>
+        <w:commentReference w:id="58"/>
+      </w:r>
+      <w:bookmarkEnd w:id="57"/>
     </w:p>
     <w:p>
       <w:pPr>
@@ -17258,7 +17281,7 @@
           <w:szCs w:val="24"/>
         </w:rPr>
       </w:pPr>
-      <w:bookmarkStart w:id="57" w:name="_Toc98088163"/>
+      <w:bookmarkStart w:id="59" w:name="_Toc98088163"/>
       <w:r>
         <w:rPr>
           <w:rFonts w:ascii="Times New Roman" w:hAnsi="Times New Roman" w:cs="Times New Roman"/>
@@ -17270,7 +17293,7 @@
         </w:rPr>
         <w:t>Principal Findings</w:t>
       </w:r>
-      <w:bookmarkEnd w:id="57"/>
+      <w:bookmarkEnd w:id="59"/>
     </w:p>
     <w:p>
       <w:pPr>
@@ -17303,7 +17326,7 @@
           <w:szCs w:val="24"/>
         </w:rPr>
       </w:pPr>
-      <w:bookmarkStart w:id="58" w:name="_Toc98088164"/>
+      <w:bookmarkStart w:id="60" w:name="_Toc98088164"/>
       <w:r>
         <w:rPr>
           <w:rFonts w:ascii="Times New Roman" w:hAnsi="Times New Roman" w:cs="Times New Roman"/>
@@ -17315,7 +17338,7 @@
         </w:rPr>
         <w:t>Comparison to other studies</w:t>
       </w:r>
-      <w:bookmarkEnd w:id="58"/>
+      <w:bookmarkEnd w:id="60"/>
     </w:p>
     <w:p>
       <w:pPr>
@@ -17423,7 +17446,7 @@
           <w:szCs w:val="24"/>
         </w:rPr>
       </w:pPr>
-      <w:bookmarkStart w:id="59" w:name="_Toc98088165"/>
+      <w:bookmarkStart w:id="61" w:name="_Toc98088165"/>
       <w:r>
         <w:rPr>
           <w:rFonts w:ascii="Times New Roman" w:hAnsi="Times New Roman" w:cs="Times New Roman"/>
@@ -17435,7 +17458,7 @@
         </w:rPr>
         <w:t>Strengths, limitations, and bias</w:t>
       </w:r>
-      <w:bookmarkEnd w:id="59"/>
+      <w:bookmarkEnd w:id="61"/>
     </w:p>
     <w:p>
       <w:pPr>
@@ -17515,7 +17538,7 @@
           <w:szCs w:val="24"/>
         </w:rPr>
       </w:pPr>
-      <w:bookmarkStart w:id="60" w:name="_Toc98088166"/>
+      <w:bookmarkStart w:id="62" w:name="_Toc98088166"/>
       <w:r>
         <w:rPr>
           <w:rFonts w:ascii="Times New Roman" w:hAnsi="Times New Roman" w:cs="Times New Roman"/>
@@ -17527,7 +17550,7 @@
         </w:rPr>
         <w:t>Findings Implications</w:t>
       </w:r>
-      <w:bookmarkEnd w:id="60"/>
+      <w:bookmarkEnd w:id="62"/>
     </w:p>
     <w:p>
       <w:pPr>
@@ -17580,7 +17603,8 @@
           <w:szCs w:val="24"/>
         </w:rPr>
       </w:pPr>
-      <w:bookmarkStart w:id="61" w:name="_Toc98088167"/>
+      <w:bookmarkStart w:id="63" w:name="_Toc98088167"/>
+      <w:commentRangeStart w:id="64"/>
       <w:r>
         <w:rPr>
           <w:rFonts w:ascii="Times New Roman" w:hAnsi="Times New Roman" w:cs="Times New Roman"/>
@@ -17592,7 +17616,16 @@
         </w:rPr>
         <w:t>CONCLUSION</w:t>
       </w:r>
-      <w:bookmarkEnd w:id="61"/>
+      <w:bookmarkEnd w:id="63"/>
+      <w:commentRangeEnd w:id="64"/>
+      <w:r>
+        <w:rPr>
+          <w:rStyle w:val="CommentReference"/>
+          <w:rFonts w:asciiTheme="minorHAnsi" w:eastAsiaTheme="minorHAnsi" w:hAnsiTheme="minorHAnsi" w:cstheme="minorBidi"/>
+          <w:color w:val="auto"/>
+        </w:rPr>
+        <w:commentReference w:id="64"/>
+      </w:r>
     </w:p>
     <w:p>
       <w:pPr>
@@ -21419,7 +21452,7 @@
 
 <file path=word/comments.xml><?xml version="1.0" encoding="utf-8"?>
 <w:comments xmlns:wpc="http://schemas.microsoft.com/office/word/2010/wordprocessingCanvas" xmlns:cx="http://schemas.microsoft.com/office/drawing/2014/chartex" xmlns:cx1="http://schemas.microsoft.com/office/drawing/2015/9/8/chartex" xmlns:cx2="http://schemas.microsoft.com/office/drawing/2015/10/21/chartex" xmlns:cx3="http://schemas.microsoft.com/office/drawing/2016/5/9/chartex" xmlns:cx4="http://schemas.microsoft.com/office/drawing/2016/5/10/chartex" xmlns:cx5="http://schemas.microsoft.com/office/drawing/2016/5/11/chartex" xmlns:cx6="http://schemas.microsoft.com/office/drawing/2016/5/12/chartex" xmlns:cx7="http://schemas.microsoft.com/office/drawing/2016/5/13/chartex" xmlns:cx8="http://schemas.microsoft.com/office/drawing/2016/5/14/chartex" xmlns:mc="http://schemas.openxmlformats.org/markup-compatibility/2006" xmlns:aink="http://schemas.microsoft.com/office/drawing/2016/ink" xmlns:am3d="http://schemas.microsoft.com/office/drawing/2017/model3d" xmlns:o="urn:schemas-microsoft-com:office:office" xmlns:r="http://schemas.openxmlformats.org/officeDocument/2006/relationships" xmlns:m="http://schemas.openxmlformats.org/officeDocument/2006/math" xmlns:v="urn:schemas-microsoft-com:vml" xmlns:wp14="http://schemas.microsoft.com/office/word/2010/wordprocessingDrawing" xmlns:wp="http://schemas.openxmlformats.org/drawingml/2006/wordprocessingDrawing" xmlns:w10="urn:schemas-microsoft-com:office:word" xmlns:w="http://schemas.openxmlformats.org/wordprocessingml/2006/main" xmlns:w14="http://schemas.microsoft.com/office/word/2010/wordml" xmlns:w15="http://schemas.microsoft.com/office/word/2012/wordml" xmlns:w16cex="http://schemas.microsoft.com/office/word/2018/wordml/cex" xmlns:w16cid="http://schemas.microsoft.com/office/word/2016/wordml/cid" xmlns:w16="http://schemas.microsoft.com/office/word/2018/wordml" xmlns:w16sdtdh="http://schemas.microsoft.com/office/word/2020/wordml/sdtdatahash" xmlns:w16se="http://schemas.microsoft.com/office/word/2015/wordml/symex" xmlns:wpg="http://schemas.microsoft.com/office/word/2010/wordprocessingGroup" xmlns:wpi="http://schemas.microsoft.com/office/word/2010/wordprocessingInk" xmlns:wne="http://schemas.microsoft.com/office/word/2006/wordml" xmlns:wps="http://schemas.microsoft.com/office/word/2010/wordprocessingShape" mc:Ignorable="w14 w15 w16se w16cid w16 w16cex w16sdtdh wp14">
-  <w:comment w:id="15" w:author="Judy Harbertson" w:date="2021-10-08T13:48:00Z" w:initials="JH">
+  <w:comment w:id="12" w:author="Christian Hicks" w:date="2022-03-16T14:04:00Z" w:initials="CH">
     <w:p>
       <w:pPr>
         <w:pStyle w:val="CommentText"/>
@@ -21431,27 +21464,11 @@
         <w:annotationRef/>
       </w:r>
       <w:r>
-        <w:t xml:space="preserve">For example, in the study by smith et al, they reported that working &gt;80 hours </w:t>
-      </w:r>
-      <w:proofErr w:type="spellStart"/>
-      <w:r>
-        <w:t>assoc</w:t>
-      </w:r>
-      <w:proofErr w:type="spellEnd"/>
-      <w:r>
-        <w:t xml:space="preserve"> 3x increased in </w:t>
-      </w:r>
-      <w:proofErr w:type="spellStart"/>
-      <w:r>
-        <w:t>hihgh</w:t>
-      </w:r>
-      <w:proofErr w:type="spellEnd"/>
-      <w:r>
-        <w:t xml:space="preserve"> p among 30-50 years in 2019,</w:t>
+        <w:t>311 words</w:t>
       </w:r>
     </w:p>
   </w:comment>
-  <w:comment w:id="17" w:author="Christian Hicks" w:date="2022-02-12T20:07:00Z" w:initials="CH">
+  <w:comment w:id="13" w:author="Christian Hicks" w:date="2022-03-16T14:09:00Z" w:initials="CH">
     <w:p>
       <w:pPr>
         <w:pStyle w:val="CommentText"/>
@@ -21463,14 +21480,62 @@
         <w:annotationRef/>
       </w:r>
       <w:r>
-        <w:t xml:space="preserve">Note to include another study </w:t>
-      </w:r>
-      <w:r>
-        <w:t>in this section… Working hours and obesity 2020</w:t>
+        <w:t>BMI might be higher than race/activity, double check before adding</w:t>
       </w:r>
     </w:p>
   </w:comment>
-  <w:comment w:id="20" w:author="Judy Harbertson" w:date="2021-10-08T13:39:00Z" w:initials="JH">
+  <w:comment w:id="17" w:author="Judy Harbertson" w:date="2021-10-08T13:48:00Z" w:initials="JH">
+    <w:p>
+      <w:pPr>
+        <w:pStyle w:val="CommentText"/>
+      </w:pPr>
+      <w:r>
+        <w:rPr>
+          <w:rStyle w:val="CommentReference"/>
+        </w:rPr>
+        <w:annotationRef/>
+      </w:r>
+      <w:r>
+        <w:t xml:space="preserve">For example, in the study by smith et al, they reported that working &gt;80 hours </w:t>
+      </w:r>
+      <w:proofErr w:type="spellStart"/>
+      <w:r>
+        <w:t>assoc</w:t>
+      </w:r>
+      <w:proofErr w:type="spellEnd"/>
+      <w:r>
+        <w:t xml:space="preserve"> 3x increased in </w:t>
+      </w:r>
+      <w:proofErr w:type="spellStart"/>
+      <w:r>
+        <w:t>hihgh</w:t>
+      </w:r>
+      <w:proofErr w:type="spellEnd"/>
+      <w:r>
+        <w:t xml:space="preserve"> p among 30-50 years in 2019,</w:t>
+      </w:r>
+    </w:p>
+  </w:comment>
+  <w:comment w:id="19" w:author="Christian Hicks" w:date="2022-02-12T20:07:00Z" w:initials="CH">
+    <w:p>
+      <w:pPr>
+        <w:pStyle w:val="CommentText"/>
+      </w:pPr>
+      <w:r>
+        <w:rPr>
+          <w:rStyle w:val="CommentReference"/>
+        </w:rPr>
+        <w:annotationRef/>
+      </w:r>
+      <w:r>
+        <w:t xml:space="preserve">Note to include another study </w:t>
+      </w:r>
+      <w:r>
+        <w:t>in this section… Working hours and obesity 2020</w:t>
+      </w:r>
+    </w:p>
+  </w:comment>
+  <w:comment w:id="22" w:author="Judy Harbertson" w:date="2021-10-08T13:39:00Z" w:initials="JH">
     <w:p>
       <w:pPr>
         <w:pStyle w:val="CommentText"/>
@@ -21567,7 +21632,26 @@
       </w:r>
     </w:p>
   </w:comment>
-  <w:comment w:id="26" w:author="Sahar Nafez" w:date="2021-11-18T16:54:00Z" w:initials="SN">
+  <w:comment w:id="26" w:author="Christian Hicks" w:date="2022-03-16T14:07:00Z" w:initials="CH">
+    <w:p>
+      <w:pPr>
+        <w:pStyle w:val="CommentText"/>
+      </w:pPr>
+      <w:r>
+        <w:rPr>
+          <w:rStyle w:val="CommentReference"/>
+        </w:rPr>
+        <w:annotationRef/>
+      </w:r>
+      <w:r>
+        <w:t xml:space="preserve">Explain </w:t>
+      </w:r>
+      <w:r>
+        <w:t>alpha</w:t>
+      </w:r>
+    </w:p>
+  </w:comment>
+  <w:comment w:id="29" w:author="Sahar Nafez" w:date="2021-11-18T16:54:00Z" w:initials="SN">
     <w:p>
       <w:pPr>
         <w:pStyle w:val="NormalWeb"/>
@@ -21724,7 +21808,7 @@
       </w:pPr>
     </w:p>
   </w:comment>
-  <w:comment w:id="27" w:author="Christian Hicks" w:date="2021-12-10T23:54:00Z" w:initials="CH">
+  <w:comment w:id="30" w:author="Christian Hicks" w:date="2021-12-10T23:54:00Z" w:initials="CH">
     <w:p>
       <w:pPr>
         <w:pStyle w:val="CommentText"/>
@@ -21754,7 +21838,7 @@
       </w:r>
     </w:p>
   </w:comment>
-  <w:comment w:id="29" w:author="Sahar Nafez" w:date="2021-11-18T17:02:00Z" w:initials="SN">
+  <w:comment w:id="32" w:author="Sahar Nafez" w:date="2021-11-18T17:02:00Z" w:initials="SN">
     <w:p>
       <w:pPr>
         <w:pStyle w:val="CommentText"/>
@@ -21773,7 +21857,7 @@
       </w:r>
     </w:p>
   </w:comment>
-  <w:comment w:id="30" w:author="Christian Hicks" w:date="2021-12-10T23:57:00Z" w:initials="CH">
+  <w:comment w:id="33" w:author="Christian Hicks" w:date="2021-12-10T23:57:00Z" w:initials="CH">
     <w:p>
       <w:pPr>
         <w:pStyle w:val="CommentText"/>
@@ -21803,7 +21887,7 @@
       </w:r>
     </w:p>
   </w:comment>
-  <w:comment w:id="31" w:author="Christian Hicks" w:date="2021-12-10T23:54:00Z" w:initials="CH">
+  <w:comment w:id="34" w:author="Christian Hicks" w:date="2021-12-10T23:54:00Z" w:initials="CH">
     <w:p>
       <w:pPr>
         <w:pStyle w:val="CommentText"/>
@@ -21833,7 +21917,7 @@
       </w:r>
     </w:p>
   </w:comment>
-  <w:comment w:id="32" w:author="Christian Hicks" w:date="2021-12-10T23:56:00Z" w:initials="CH">
+  <w:comment w:id="35" w:author="Christian Hicks" w:date="2021-12-10T23:56:00Z" w:initials="CH">
     <w:p>
       <w:pPr>
         <w:pStyle w:val="CommentText"/>
@@ -21863,7 +21947,7 @@
       </w:r>
     </w:p>
   </w:comment>
-  <w:comment w:id="33" w:author="Christian Hicks" w:date="2021-12-10T23:56:00Z" w:initials="CH">
+  <w:comment w:id="36" w:author="Christian Hicks" w:date="2021-12-10T23:56:00Z" w:initials="CH">
     <w:p>
       <w:pPr>
         <w:pStyle w:val="CommentText"/>
@@ -21893,7 +21977,7 @@
       </w:r>
     </w:p>
   </w:comment>
-  <w:comment w:id="34" w:author="Christian Hicks" w:date="2021-12-10T23:10:00Z" w:initials="CH">
+  <w:comment w:id="37" w:author="Christian Hicks" w:date="2021-12-10T23:10:00Z" w:initials="CH">
     <w:p>
       <w:pPr>
         <w:pStyle w:val="CommentText"/>
@@ -21909,7 +21993,7 @@
       </w:r>
     </w:p>
   </w:comment>
-  <w:comment w:id="35" w:author="Christian Hicks [2]" w:date="2022-02-28T10:20:00Z" w:initials="CH">
+  <w:comment w:id="38" w:author="Christian Hicks [2]" w:date="2022-02-28T10:20:00Z" w:initials="CH">
     <w:p>
       <w:pPr>
         <w:pStyle w:val="CommentText"/>
@@ -21938,7 +22022,7 @@
       <w:proofErr w:type="spellEnd"/>
     </w:p>
   </w:comment>
-  <w:comment w:id="36" w:author="Christian Hicks" w:date="2021-12-10T23:15:00Z" w:initials="CH">
+  <w:comment w:id="39" w:author="Christian Hicks" w:date="2021-12-10T23:15:00Z" w:initials="CH">
     <w:p>
       <w:pPr>
         <w:pStyle w:val="CommentText"/>
@@ -21954,7 +22038,7 @@
       </w:r>
     </w:p>
   </w:comment>
-  <w:comment w:id="45" w:author="Christian Hicks" w:date="2021-12-10T15:00:00Z" w:initials="CH">
+  <w:comment w:id="48" w:author="Christian Hicks" w:date="2021-12-10T15:00:00Z" w:initials="CH">
     <w:p>
       <w:pPr>
         <w:pStyle w:val="CommentText"/>
@@ -21970,57 +22054,7 @@
       </w:r>
     </w:p>
   </w:comment>
-  <w:comment w:id="47" w:author="Christian Hicks" w:date="2021-11-02T15:35:00Z" w:initials="CH">
-    <w:p>
-      <w:pPr>
-        <w:pStyle w:val="CommentText"/>
-      </w:pPr>
-      <w:r>
-        <w:rPr>
-          <w:rStyle w:val="CommentReference"/>
-        </w:rPr>
-        <w:annotationRef/>
-      </w:r>
-      <w:r>
-        <w:t xml:space="preserve">Dr. </w:t>
-      </w:r>
-      <w:proofErr w:type="spellStart"/>
-      <w:r>
-        <w:t>Harbertson’s</w:t>
-      </w:r>
-      <w:proofErr w:type="spellEnd"/>
-      <w:r>
-        <w:t xml:space="preserve"> notes on Canvas:</w:t>
-      </w:r>
-    </w:p>
-    <w:p>
-      <w:pPr>
-        <w:pStyle w:val="CommentText"/>
-      </w:pPr>
-    </w:p>
-    <w:p>
-      <w:pPr>
-        <w:pStyle w:val="CommentText"/>
-      </w:pPr>
-      <w:r>
-        <w:t xml:space="preserve">I would keep decimals consistent so 189.50 and then 55.90 etc. </w:t>
-      </w:r>
-    </w:p>
-    <w:p>
-      <w:pPr>
-        <w:pStyle w:val="CommentText"/>
-      </w:pPr>
-    </w:p>
-    <w:p>
-      <w:pPr>
-        <w:pStyle w:val="CommentText"/>
-      </w:pPr>
-      <w:r>
-        <w:t>in your final model- cholesterol (continuous) and doctor says cholesterol is high may be collinear- may consider dropping one as they may overlap quite a bit.</w:t>
-      </w:r>
-    </w:p>
-  </w:comment>
-  <w:comment w:id="50" w:author="Christian Hicks" w:date="2021-11-02T15:34:00Z" w:initials="CH">
+  <w:comment w:id="52" w:author="Christian Hicks" w:date="2021-11-02T15:34:00Z" w:initials="CH">
     <w:p>
       <w:pPr>
         <w:pStyle w:val="CommentText"/>
@@ -22041,7 +22075,7 @@
       <w:proofErr w:type="spellEnd"/>
     </w:p>
   </w:comment>
-  <w:comment w:id="52" w:author="Christian Hicks" w:date="2022-03-16T13:37:00Z" w:initials="CH">
+  <w:comment w:id="54" w:author="Christian Hicks" w:date="2022-03-16T13:37:00Z" w:initials="CH">
     <w:p>
       <w:pPr>
         <w:pStyle w:val="CommentText"/>
@@ -22053,11 +22087,22 @@
         <w:annotationRef/>
       </w:r>
       <w:r>
-        <w:t>Don’t forget age, largest correlation</w:t>
+        <w:t>Don’t forget age</w:t>
+      </w:r>
+      <w:r>
+        <w:t xml:space="preserve"> and </w:t>
+      </w:r>
+      <w:proofErr w:type="spellStart"/>
+      <w:r>
+        <w:t>bmi</w:t>
+      </w:r>
+      <w:proofErr w:type="spellEnd"/>
+      <w:r>
+        <w:t>, largest correlation</w:t>
       </w:r>
     </w:p>
   </w:comment>
-  <w:comment w:id="53" w:author="Christian Hicks" w:date="2022-01-04T12:24:00Z" w:initials="CH">
+  <w:comment w:id="55" w:author="Christian Hicks" w:date="2022-01-04T12:24:00Z" w:initials="CH">
     <w:p>
       <w:pPr>
         <w:pStyle w:val="CommentText"/>
@@ -22073,7 +22118,7 @@
       </w:r>
     </w:p>
   </w:comment>
-  <w:comment w:id="56" w:author="Christian Hicks" w:date="2022-02-28T11:44:00Z" w:initials="CH">
+  <w:comment w:id="58" w:author="Christian Hicks" w:date="2022-02-28T11:44:00Z" w:initials="CH">
     <w:p>
       <w:pPr>
         <w:pStyle w:val="CommentText"/>
@@ -22086,6 +22131,25 @@
       </w:r>
       <w:r>
         <w:t>Discuss post-hoc analysis, maybe in the implications</w:t>
+      </w:r>
+      <w:r>
+        <w:t xml:space="preserve"> section</w:t>
+      </w:r>
+    </w:p>
+  </w:comment>
+  <w:comment w:id="64" w:author="Christian Hicks" w:date="2022-03-16T14:07:00Z" w:initials="CH">
+    <w:p>
+      <w:pPr>
+        <w:pStyle w:val="CommentText"/>
+      </w:pPr>
+      <w:r>
+        <w:rPr>
+          <w:rStyle w:val="CommentReference"/>
+        </w:rPr>
+        <w:annotationRef/>
+      </w:r>
+      <w:r>
+        <w:t>Don’t forget DAG and lit review chart</w:t>
       </w:r>
     </w:p>
   </w:comment>
@@ -22094,9 +22158,12 @@
 
 <file path=word/commentsExtended.xml><?xml version="1.0" encoding="utf-8"?>
 <w15:commentsEx xmlns:wpc="http://schemas.microsoft.com/office/word/2010/wordprocessingCanvas" xmlns:cx="http://schemas.microsoft.com/office/drawing/2014/chartex" xmlns:cx1="http://schemas.microsoft.com/office/drawing/2015/9/8/chartex" xmlns:cx2="http://schemas.microsoft.com/office/drawing/2015/10/21/chartex" xmlns:cx3="http://schemas.microsoft.com/office/drawing/2016/5/9/chartex" xmlns:cx4="http://schemas.microsoft.com/office/drawing/2016/5/10/chartex" xmlns:cx5="http://schemas.microsoft.com/office/drawing/2016/5/11/chartex" xmlns:cx6="http://schemas.microsoft.com/office/drawing/2016/5/12/chartex" xmlns:cx7="http://schemas.microsoft.com/office/drawing/2016/5/13/chartex" xmlns:cx8="http://schemas.microsoft.com/office/drawing/2016/5/14/chartex" xmlns:mc="http://schemas.openxmlformats.org/markup-compatibility/2006" xmlns:aink="http://schemas.microsoft.com/office/drawing/2016/ink" xmlns:am3d="http://schemas.microsoft.com/office/drawing/2017/model3d" xmlns:o="urn:schemas-microsoft-com:office:office" xmlns:r="http://schemas.openxmlformats.org/officeDocument/2006/relationships" xmlns:m="http://schemas.openxmlformats.org/officeDocument/2006/math" xmlns:v="urn:schemas-microsoft-com:vml" xmlns:wp14="http://schemas.microsoft.com/office/word/2010/wordprocessingDrawing" xmlns:wp="http://schemas.openxmlformats.org/drawingml/2006/wordprocessingDrawing" xmlns:w10="urn:schemas-microsoft-com:office:word" xmlns:w="http://schemas.openxmlformats.org/wordprocessingml/2006/main" xmlns:w14="http://schemas.microsoft.com/office/word/2010/wordml" xmlns:w15="http://schemas.microsoft.com/office/word/2012/wordml" xmlns:w16cex="http://schemas.microsoft.com/office/word/2018/wordml/cex" xmlns:w16cid="http://schemas.microsoft.com/office/word/2016/wordml/cid" xmlns:w16="http://schemas.microsoft.com/office/word/2018/wordml" xmlns:w16sdtdh="http://schemas.microsoft.com/office/word/2020/wordml/sdtdatahash" xmlns:w16se="http://schemas.microsoft.com/office/word/2015/wordml/symex" xmlns:wpg="http://schemas.microsoft.com/office/word/2010/wordprocessingGroup" xmlns:wpi="http://schemas.microsoft.com/office/word/2010/wordprocessingInk" xmlns:wne="http://schemas.microsoft.com/office/word/2006/wordml" xmlns:wps="http://schemas.microsoft.com/office/word/2010/wordprocessingShape" mc:Ignorable="w14 w15 w16se w16cid w16 w16cex w16sdtdh wp14">
+  <w15:commentEx w15:paraId="1E728B7E" w15:done="0"/>
+  <w15:commentEx w15:paraId="33F9912A" w15:done="0"/>
   <w15:commentEx w15:paraId="7C3C5D92" w15:done="0"/>
   <w15:commentEx w15:paraId="6449939B" w15:done="0"/>
   <w15:commentEx w15:paraId="3C32D463" w15:done="0"/>
+  <w15:commentEx w15:paraId="23F55839" w15:done="0"/>
   <w15:commentEx w15:paraId="108F0C17" w15:done="0"/>
   <w15:commentEx w15:paraId="42A6C529" w15:done="0"/>
   <w15:commentEx w15:paraId="36DF1F7E" w15:done="0"/>
@@ -22108,19 +22175,22 @@
   <w15:commentEx w15:paraId="6A29BAE6" w15:done="0"/>
   <w15:commentEx w15:paraId="2485BED3" w15:done="0"/>
   <w15:commentEx w15:paraId="2836CA83" w15:done="0"/>
-  <w15:commentEx w15:paraId="3FEB7969" w15:done="0"/>
   <w15:commentEx w15:paraId="302BAE26" w15:done="0"/>
   <w15:commentEx w15:paraId="70E4F2C1" w15:done="0"/>
   <w15:commentEx w15:paraId="48137061" w15:done="0"/>
   <w15:commentEx w15:paraId="6A37BA59" w15:done="0"/>
+  <w15:commentEx w15:paraId="4C442630" w15:done="0"/>
 </w15:commentsEx>
 </file>
 
 <file path=word/commentsExtensible.xml><?xml version="1.0" encoding="utf-8"?>
 <w16cex:commentsExtensible xmlns:wpc="http://schemas.microsoft.com/office/word/2010/wordprocessingCanvas" xmlns:cx="http://schemas.microsoft.com/office/drawing/2014/chartex" xmlns:cx1="http://schemas.microsoft.com/office/drawing/2015/9/8/chartex" xmlns:cx2="http://schemas.microsoft.com/office/drawing/2015/10/21/chartex" xmlns:cx3="http://schemas.microsoft.com/office/drawing/2016/5/9/chartex" xmlns:cx4="http://schemas.microsoft.com/office/drawing/2016/5/10/chartex" xmlns:cx5="http://schemas.microsoft.com/office/drawing/2016/5/11/chartex" xmlns:cx6="http://schemas.microsoft.com/office/drawing/2016/5/12/chartex" xmlns:cx7="http://schemas.microsoft.com/office/drawing/2016/5/13/chartex" xmlns:cx8="http://schemas.microsoft.com/office/drawing/2016/5/14/chartex" xmlns:mc="http://schemas.openxmlformats.org/markup-compatibility/2006" xmlns:aink="http://schemas.microsoft.com/office/drawing/2016/ink" xmlns:am3d="http://schemas.microsoft.com/office/drawing/2017/model3d" xmlns:o="urn:schemas-microsoft-com:office:office" xmlns:r="http://schemas.openxmlformats.org/officeDocument/2006/relationships" xmlns:m="http://schemas.openxmlformats.org/officeDocument/2006/math" xmlns:v="urn:schemas-microsoft-com:vml" xmlns:wp14="http://schemas.microsoft.com/office/word/2010/wordprocessingDrawing" xmlns:wp="http://schemas.openxmlformats.org/drawingml/2006/wordprocessingDrawing" xmlns:w10="urn:schemas-microsoft-com:office:word" xmlns:w="http://schemas.openxmlformats.org/wordprocessingml/2006/main" xmlns:w14="http://schemas.microsoft.com/office/word/2010/wordml" xmlns:w15="http://schemas.microsoft.com/office/word/2012/wordml" xmlns:w16cex="http://schemas.microsoft.com/office/word/2018/wordml/cex" xmlns:w16cid="http://schemas.microsoft.com/office/word/2016/wordml/cid" xmlns:w16="http://schemas.microsoft.com/office/word/2018/wordml" xmlns:w16sdtdh="http://schemas.microsoft.com/office/word/2020/wordml/sdtdatahash" xmlns:w16se="http://schemas.microsoft.com/office/word/2015/wordml/symex" xmlns:wpg="http://schemas.microsoft.com/office/word/2010/wordprocessingGroup" xmlns:wpi="http://schemas.microsoft.com/office/word/2010/wordprocessingInk" xmlns:wne="http://schemas.microsoft.com/office/word/2006/wordml" xmlns:wps="http://schemas.microsoft.com/office/word/2010/wordprocessingShape" mc:Ignorable="w14 w15 w16se w16cid w16 w16cex w16sdtdh wp14">
+  <w16cex:commentExtensible w16cex:durableId="25DC6CED" w16cex:dateUtc="2022-03-16T21:04:00Z"/>
+  <w16cex:commentExtensible w16cex:durableId="25DC6E08" w16cex:dateUtc="2022-03-16T21:09:00Z"/>
   <w16cex:commentExtensible w16cex:durableId="250ACAA0" w16cex:dateUtc="2021-10-08T20:48:00Z"/>
   <w16cex:commentExtensible w16cex:durableId="25B291ED" w16cex:dateUtc="2022-02-13T04:07:00Z"/>
   <w16cex:commentExtensible w16cex:durableId="250AC8AC" w16cex:dateUtc="2021-10-08T20:39:00Z"/>
+  <w16cex:commentExtensible w16cex:durableId="25DC6D8C" w16cex:dateUtc="2022-03-16T21:07:00Z"/>
   <w16cex:commentExtensible w16cex:durableId="254103BD" w16cex:dateUtc="2021-11-19T00:54:00Z"/>
   <w16cex:commentExtensible w16cex:durableId="255E671C" w16cex:dateUtc="2021-12-11T07:54:00Z"/>
   <w16cex:commentExtensible w16cex:durableId="25410597" w16cex:dateUtc="2021-11-19T01:02:00Z"/>
@@ -22132,19 +22202,22 @@
   <w16cex:commentExtensible w16cex:durableId="25C7206F" w16cex:dateUtc="2022-02-28T18:20:00Z"/>
   <w16cex:commentExtensible w16cex:durableId="255E5E1B" w16cex:dateUtc="2021-12-11T07:15:00Z"/>
   <w16cex:commentExtensible w16cex:durableId="255DE9F9" w16cex:dateUtc="2021-12-10T23:00:00Z"/>
-  <w16cex:commentExtensible w16cex:durableId="252BD936" w16cex:dateUtc="2021-11-02T22:35:00Z"/>
   <w16cex:commentExtensible w16cex:durableId="252BD90A" w16cex:dateUtc="2021-11-02T22:34:00Z"/>
   <w16cex:commentExtensible w16cex:durableId="25DC66AD" w16cex:dateUtc="2022-03-16T20:37:00Z"/>
   <w16cex:commentExtensible w16cex:durableId="257EBB04" w16cex:dateUtc="2022-01-04T20:24:00Z"/>
   <w16cex:commentExtensible w16cex:durableId="25C7341B" w16cex:dateUtc="2022-02-28T19:44:00Z"/>
+  <w16cex:commentExtensible w16cex:durableId="25DC6DA6" w16cex:dateUtc="2022-03-16T21:07:00Z"/>
 </w16cex:commentsExtensible>
 </file>
 
 <file path=word/commentsIds.xml><?xml version="1.0" encoding="utf-8"?>
 <w16cid:commentsIds xmlns:wpc="http://schemas.microsoft.com/office/word/2010/wordprocessingCanvas" xmlns:cx="http://schemas.microsoft.com/office/drawing/2014/chartex" xmlns:cx1="http://schemas.microsoft.com/office/drawing/2015/9/8/chartex" xmlns:cx2="http://schemas.microsoft.com/office/drawing/2015/10/21/chartex" xmlns:cx3="http://schemas.microsoft.com/office/drawing/2016/5/9/chartex" xmlns:cx4="http://schemas.microsoft.com/office/drawing/2016/5/10/chartex" xmlns:cx5="http://schemas.microsoft.com/office/drawing/2016/5/11/chartex" xmlns:cx6="http://schemas.microsoft.com/office/drawing/2016/5/12/chartex" xmlns:cx7="http://schemas.microsoft.com/office/drawing/2016/5/13/chartex" xmlns:cx8="http://schemas.microsoft.com/office/drawing/2016/5/14/chartex" xmlns:mc="http://schemas.openxmlformats.org/markup-compatibility/2006" xmlns:aink="http://schemas.microsoft.com/office/drawing/2016/ink" xmlns:am3d="http://schemas.microsoft.com/office/drawing/2017/model3d" xmlns:o="urn:schemas-microsoft-com:office:office" xmlns:r="http://schemas.openxmlformats.org/officeDocument/2006/relationships" xmlns:m="http://schemas.openxmlformats.org/officeDocument/2006/math" xmlns:v="urn:schemas-microsoft-com:vml" xmlns:wp14="http://schemas.microsoft.com/office/word/2010/wordprocessingDrawing" xmlns:wp="http://schemas.openxmlformats.org/drawingml/2006/wordprocessingDrawing" xmlns:w10="urn:schemas-microsoft-com:office:word" xmlns:w="http://schemas.openxmlformats.org/wordprocessingml/2006/main" xmlns:w14="http://schemas.microsoft.com/office/word/2010/wordml" xmlns:w15="http://schemas.microsoft.com/office/word/2012/wordml" xmlns:w16cex="http://schemas.microsoft.com/office/word/2018/wordml/cex" xmlns:w16cid="http://schemas.microsoft.com/office/word/2016/wordml/cid" xmlns:w16="http://schemas.microsoft.com/office/word/2018/wordml" xmlns:w16sdtdh="http://schemas.microsoft.com/office/word/2020/wordml/sdtdatahash" xmlns:w16se="http://schemas.microsoft.com/office/word/2015/wordml/symex" xmlns:wpg="http://schemas.microsoft.com/office/word/2010/wordprocessingGroup" xmlns:wpi="http://schemas.microsoft.com/office/word/2010/wordprocessingInk" xmlns:wne="http://schemas.microsoft.com/office/word/2006/wordml" xmlns:wps="http://schemas.microsoft.com/office/word/2010/wordprocessingShape" mc:Ignorable="w14 w15 w16se w16cid w16 w16cex w16sdtdh wp14">
+  <w16cid:commentId w16cid:paraId="1E728B7E" w16cid:durableId="25DC6CED"/>
+  <w16cid:commentId w16cid:paraId="33F9912A" w16cid:durableId="25DC6E08"/>
   <w16cid:commentId w16cid:paraId="7C3C5D92" w16cid:durableId="250ACAA0"/>
   <w16cid:commentId w16cid:paraId="6449939B" w16cid:durableId="25B291ED"/>
   <w16cid:commentId w16cid:paraId="3C32D463" w16cid:durableId="250AC8AC"/>
+  <w16cid:commentId w16cid:paraId="23F55839" w16cid:durableId="25DC6D8C"/>
   <w16cid:commentId w16cid:paraId="108F0C17" w16cid:durableId="254103BD"/>
   <w16cid:commentId w16cid:paraId="42A6C529" w16cid:durableId="255E671C"/>
   <w16cid:commentId w16cid:paraId="36DF1F7E" w16cid:durableId="25410597"/>
@@ -22156,11 +22229,11 @@
   <w16cid:commentId w16cid:paraId="6A29BAE6" w16cid:durableId="25C7206F"/>
   <w16cid:commentId w16cid:paraId="2485BED3" w16cid:durableId="255E5E1B"/>
   <w16cid:commentId w16cid:paraId="2836CA83" w16cid:durableId="255DE9F9"/>
-  <w16cid:commentId w16cid:paraId="3FEB7969" w16cid:durableId="252BD936"/>
   <w16cid:commentId w16cid:paraId="302BAE26" w16cid:durableId="252BD90A"/>
   <w16cid:commentId w16cid:paraId="70E4F2C1" w16cid:durableId="25DC66AD"/>
   <w16cid:commentId w16cid:paraId="48137061" w16cid:durableId="257EBB04"/>
   <w16cid:commentId w16cid:paraId="6A37BA59" w16cid:durableId="25C7341B"/>
+  <w16cid:commentId w16cid:paraId="4C442630" w16cid:durableId="25DC6DA6"/>
 </w16cid:commentsIds>
 </file>
 
@@ -23103,11 +23176,11 @@
 
 <file path=word/people.xml><?xml version="1.0" encoding="utf-8"?>
 <w15:people xmlns:wpc="http://schemas.microsoft.com/office/word/2010/wordprocessingCanvas" xmlns:cx="http://schemas.microsoft.com/office/drawing/2014/chartex" xmlns:cx1="http://schemas.microsoft.com/office/drawing/2015/9/8/chartex" xmlns:cx2="http://schemas.microsoft.com/office/drawing/2015/10/21/chartex" xmlns:cx3="http://schemas.microsoft.com/office/drawing/2016/5/9/chartex" xmlns:cx4="http://schemas.microsoft.com/office/drawing/2016/5/10/chartex" xmlns:cx5="http://schemas.microsoft.com/office/drawing/2016/5/11/chartex" xmlns:cx6="http://schemas.microsoft.com/office/drawing/2016/5/12/chartex" xmlns:cx7="http://schemas.microsoft.com/office/drawing/2016/5/13/chartex" xmlns:cx8="http://schemas.microsoft.com/office/drawing/2016/5/14/chartex" xmlns:mc="http://schemas.openxmlformats.org/markup-compatibility/2006" xmlns:aink="http://schemas.microsoft.com/office/drawing/2016/ink" xmlns:am3d="http://schemas.microsoft.com/office/drawing/2017/model3d" xmlns:o="urn:schemas-microsoft-com:office:office" xmlns:r="http://schemas.openxmlformats.org/officeDocument/2006/relationships" xmlns:m="http://schemas.openxmlformats.org/officeDocument/2006/math" xmlns:v="urn:schemas-microsoft-com:vml" xmlns:wp14="http://schemas.microsoft.com/office/word/2010/wordprocessingDrawing" xmlns:wp="http://schemas.openxmlformats.org/drawingml/2006/wordprocessingDrawing" xmlns:w10="urn:schemas-microsoft-com:office:word" xmlns:w="http://schemas.openxmlformats.org/wordprocessingml/2006/main" xmlns:w14="http://schemas.microsoft.com/office/word/2010/wordml" xmlns:w15="http://schemas.microsoft.com/office/word/2012/wordml" xmlns:w16cex="http://schemas.microsoft.com/office/word/2018/wordml/cex" xmlns:w16cid="http://schemas.microsoft.com/office/word/2016/wordml/cid" xmlns:w16="http://schemas.microsoft.com/office/word/2018/wordml" xmlns:w16sdtdh="http://schemas.microsoft.com/office/word/2020/wordml/sdtdatahash" xmlns:w16se="http://schemas.microsoft.com/office/word/2015/wordml/symex" xmlns:wpg="http://schemas.microsoft.com/office/word/2010/wordprocessingGroup" xmlns:wpi="http://schemas.microsoft.com/office/word/2010/wordprocessingInk" xmlns:wne="http://schemas.microsoft.com/office/word/2006/wordml" xmlns:wps="http://schemas.microsoft.com/office/word/2010/wordprocessingShape" mc:Ignorable="w14 w15 w16se w16cid w16 w16cex w16sdtdh wp14">
+  <w15:person w15:author="Christian Hicks">
+    <w15:presenceInfo w15:providerId="None" w15:userId="Christian Hicks"/>
+  </w15:person>
   <w15:person w15:author="Judy Harbertson">
     <w15:presenceInfo w15:providerId="Windows Live" w15:userId="621a330bd6ea87a6"/>
-  </w15:person>
-  <w15:person w15:author="Christian Hicks">
-    <w15:presenceInfo w15:providerId="None" w15:userId="Christian Hicks"/>
   </w15:person>
   <w15:person w15:author="Sahar Nafez">
     <w15:presenceInfo w15:providerId="Windows Live" w15:userId="c0ffc50831f8f14d"/>

--- a/doc/drafts/draft.docx
+++ b/doc/drafts/draft.docx
@@ -1309,22 +1309,13 @@
         <w:t xml:space="preserve"> a reduction in total cholesterol by 0.28 mg/dL. The largest contributors to </w:t>
       </w:r>
       <w:r>
-        <w:t xml:space="preserve">higher total cholesterol were </w:t>
-      </w:r>
-      <w:commentRangeStart w:id="13"/>
-      <w:r>
-        <w:t xml:space="preserve">age, race, and partaking </w:t>
-      </w:r>
-      <w:commentRangeEnd w:id="13"/>
-      <w:r>
-        <w:rPr>
-          <w:rStyle w:val="CommentReference"/>
-          <w:rFonts w:asciiTheme="minorHAnsi" w:eastAsiaTheme="minorHAnsi" w:hAnsiTheme="minorHAnsi" w:cstheme="minorBidi"/>
-        </w:rPr>
-        <w:commentReference w:id="13"/>
-      </w:r>
-      <w:r>
-        <w:t>in rigorous physical activity.</w:t>
+        <w:t>higher total cholesterol were ag</w:t>
+      </w:r>
+      <w:r>
+        <w:t>e and BMI</w:t>
+      </w:r>
+      <w:r>
+        <w:t>.</w:t>
       </w:r>
     </w:p>
     <w:p>
@@ -3790,7 +3781,7 @@
           <w:szCs w:val="24"/>
         </w:rPr>
       </w:pPr>
-      <w:bookmarkStart w:id="14" w:name="_Toc98088137"/>
+      <w:bookmarkStart w:id="13" w:name="_Toc98088137"/>
       <w:r>
         <w:rPr>
           <w:rFonts w:ascii="Times New Roman" w:hAnsi="Times New Roman" w:cs="Times New Roman"/>
@@ -3802,10 +3793,1062 @@
         </w:rPr>
         <w:t>INTRODUCTION</w:t>
       </w:r>
+      <w:bookmarkEnd w:id="13"/>
+    </w:p>
+    <w:p>
+      <w:pPr>
+        <w:pStyle w:val="Heading2"/>
+        <w:spacing w:line="360" w:lineRule="auto"/>
+        <w:rPr>
+          <w:rFonts w:ascii="Times New Roman" w:hAnsi="Times New Roman" w:cs="Times New Roman"/>
+          <w:b/>
+          <w:bCs/>
+          <w:sz w:val="24"/>
+          <w:szCs w:val="24"/>
+        </w:rPr>
+      </w:pPr>
+      <w:bookmarkStart w:id="14" w:name="_Toc98088138"/>
+      <w:r>
+        <w:rPr>
+          <w:rFonts w:ascii="Times New Roman" w:hAnsi="Times New Roman" w:cs="Times New Roman"/>
+          <w:b/>
+          <w:bCs/>
+          <w:color w:val="auto"/>
+          <w:sz w:val="24"/>
+          <w:szCs w:val="24"/>
+        </w:rPr>
+        <w:t>Epidemiology of the outcome</w:t>
+      </w:r>
       <w:bookmarkEnd w:id="14"/>
     </w:p>
     <w:p>
       <w:pPr>
+        <w:spacing w:line="360" w:lineRule="auto"/>
+        <w:ind w:firstLine="720"/>
+        <w:rPr>
+          <w:rFonts w:ascii="Times New Roman" w:hAnsi="Times New Roman" w:cs="Times New Roman"/>
+          <w:sz w:val="24"/>
+          <w:szCs w:val="24"/>
+        </w:rPr>
+      </w:pPr>
+      <w:r>
+        <w:rPr>
+          <w:rFonts w:ascii="Times New Roman" w:hAnsi="Times New Roman" w:cs="Times New Roman"/>
+          <w:sz w:val="24"/>
+          <w:szCs w:val="24"/>
+        </w:rPr>
+        <w:t>The</w:t>
+      </w:r>
+      <w:r>
+        <w:rPr>
+          <w:rFonts w:ascii="Times New Roman" w:hAnsi="Times New Roman" w:cs="Times New Roman"/>
+          <w:sz w:val="24"/>
+          <w:szCs w:val="24"/>
+        </w:rPr>
+        <w:t xml:space="preserve"> NIH’s National Heart, Lung, and Blood Institute define</w:t>
+      </w:r>
+      <w:r>
+        <w:rPr>
+          <w:rFonts w:ascii="Times New Roman" w:hAnsi="Times New Roman" w:cs="Times New Roman"/>
+          <w:sz w:val="24"/>
+          <w:szCs w:val="24"/>
+        </w:rPr>
+        <w:t>s</w:t>
+      </w:r>
+      <w:r>
+        <w:rPr>
+          <w:rFonts w:ascii="Times New Roman" w:hAnsi="Times New Roman" w:cs="Times New Roman"/>
+          <w:sz w:val="24"/>
+          <w:szCs w:val="24"/>
+        </w:rPr>
+        <w:t xml:space="preserve"> high cholesterol</w:t>
+      </w:r>
+      <w:r>
+        <w:rPr>
+          <w:rFonts w:ascii="Times New Roman" w:hAnsi="Times New Roman" w:cs="Times New Roman"/>
+          <w:sz w:val="24"/>
+          <w:szCs w:val="24"/>
+        </w:rPr>
+        <w:t xml:space="preserve"> as having </w:t>
+      </w:r>
+      <w:r>
+        <w:rPr>
+          <w:rFonts w:ascii="Times New Roman" w:hAnsi="Times New Roman" w:cs="Times New Roman"/>
+          <w:sz w:val="24"/>
+          <w:szCs w:val="24"/>
+        </w:rPr>
+        <w:t xml:space="preserve">total blood cholesterol </w:t>
+      </w:r>
+      <w:r>
+        <w:rPr>
+          <w:rFonts w:ascii="Times New Roman" w:hAnsi="Times New Roman" w:cs="Times New Roman"/>
+          <w:sz w:val="24"/>
+          <w:szCs w:val="24"/>
+        </w:rPr>
+        <w:t xml:space="preserve">(TC) </w:t>
+      </w:r>
+      <w:r>
+        <w:rPr>
+          <w:rFonts w:ascii="Times New Roman" w:hAnsi="Times New Roman" w:cs="Times New Roman"/>
+          <w:sz w:val="24"/>
+          <w:szCs w:val="24"/>
+        </w:rPr>
+        <w:t>levels greater than or equal to 200 mg/dL</w:t>
+      </w:r>
+      <w:r>
+        <w:rPr>
+          <w:rFonts w:ascii="Times New Roman" w:hAnsi="Times New Roman" w:cs="Times New Roman"/>
+          <w:sz w:val="24"/>
+          <w:szCs w:val="24"/>
+        </w:rPr>
+        <w:t xml:space="preserve"> (</w:t>
+      </w:r>
+      <w:r>
+        <w:rPr>
+          <w:rFonts w:ascii="Times New Roman" w:hAnsi="Times New Roman" w:cs="Times New Roman"/>
+          <w:sz w:val="24"/>
+          <w:szCs w:val="24"/>
+        </w:rPr>
+        <w:t>National Institutes of Health</w:t>
+      </w:r>
+      <w:r>
+        <w:rPr>
+          <w:rFonts w:ascii="Times New Roman" w:hAnsi="Times New Roman" w:cs="Times New Roman"/>
+          <w:sz w:val="24"/>
+          <w:szCs w:val="24"/>
+        </w:rPr>
+        <w:t>,</w:t>
+      </w:r>
+      <w:r>
+        <w:rPr>
+          <w:rFonts w:ascii="Times New Roman" w:hAnsi="Times New Roman" w:cs="Times New Roman"/>
+          <w:sz w:val="24"/>
+          <w:szCs w:val="24"/>
+        </w:rPr>
+        <w:t xml:space="preserve"> 2001</w:t>
+      </w:r>
+      <w:r>
+        <w:rPr>
+          <w:rFonts w:ascii="Times New Roman" w:hAnsi="Times New Roman" w:cs="Times New Roman"/>
+          <w:sz w:val="24"/>
+          <w:szCs w:val="24"/>
+        </w:rPr>
+        <w:t>).</w:t>
+      </w:r>
+      <w:r>
+        <w:rPr>
+          <w:rFonts w:ascii="Times New Roman" w:hAnsi="Times New Roman" w:cs="Times New Roman"/>
+          <w:sz w:val="24"/>
+          <w:szCs w:val="24"/>
+        </w:rPr>
+        <w:t xml:space="preserve"> More than one third of the United States adult population has high </w:t>
+      </w:r>
+      <w:r>
+        <w:rPr>
+          <w:rFonts w:ascii="Times New Roman" w:hAnsi="Times New Roman" w:cs="Times New Roman"/>
+          <w:sz w:val="24"/>
+          <w:szCs w:val="24"/>
+        </w:rPr>
+        <w:t xml:space="preserve">TC </w:t>
+      </w:r>
+      <w:r>
+        <w:rPr>
+          <w:rFonts w:ascii="Times New Roman" w:hAnsi="Times New Roman" w:cs="Times New Roman"/>
+          <w:sz w:val="24"/>
+          <w:szCs w:val="24"/>
+        </w:rPr>
+        <w:t>and therefore a</w:t>
+      </w:r>
+      <w:r>
+        <w:rPr>
+          <w:rFonts w:ascii="Times New Roman" w:hAnsi="Times New Roman" w:cs="Times New Roman"/>
+          <w:sz w:val="24"/>
+          <w:szCs w:val="24"/>
+        </w:rPr>
+        <w:t>re at a</w:t>
+      </w:r>
+      <w:r>
+        <w:rPr>
+          <w:rFonts w:ascii="Times New Roman" w:hAnsi="Times New Roman" w:cs="Times New Roman"/>
+          <w:sz w:val="24"/>
+          <w:szCs w:val="24"/>
+        </w:rPr>
+        <w:t xml:space="preserve"> heightened risk </w:t>
+      </w:r>
+      <w:r>
+        <w:rPr>
+          <w:rFonts w:ascii="Times New Roman" w:hAnsi="Times New Roman" w:cs="Times New Roman"/>
+          <w:sz w:val="24"/>
+          <w:szCs w:val="24"/>
+        </w:rPr>
+        <w:t>for</w:t>
+      </w:r>
+      <w:r>
+        <w:rPr>
+          <w:rFonts w:ascii="Times New Roman" w:hAnsi="Times New Roman" w:cs="Times New Roman"/>
+          <w:sz w:val="24"/>
+          <w:szCs w:val="24"/>
+        </w:rPr>
+        <w:t xml:space="preserve"> cardiovascular disease</w:t>
+      </w:r>
+      <w:r>
+        <w:rPr>
+          <w:rFonts w:ascii="Times New Roman" w:hAnsi="Times New Roman" w:cs="Times New Roman"/>
+          <w:sz w:val="24"/>
+          <w:szCs w:val="24"/>
+        </w:rPr>
+        <w:t xml:space="preserve"> (CVD)</w:t>
+      </w:r>
+      <w:r>
+        <w:rPr>
+          <w:rFonts w:ascii="Times New Roman" w:hAnsi="Times New Roman" w:cs="Times New Roman"/>
+          <w:sz w:val="24"/>
+          <w:szCs w:val="24"/>
+        </w:rPr>
+        <w:t xml:space="preserve"> </w:t>
+      </w:r>
+      <w:r>
+        <w:rPr>
+          <w:rFonts w:ascii="Times New Roman" w:hAnsi="Times New Roman" w:cs="Times New Roman"/>
+          <w:sz w:val="24"/>
+          <w:szCs w:val="24"/>
+        </w:rPr>
+        <w:t>and</w:t>
+      </w:r>
+      <w:r>
+        <w:rPr>
+          <w:rFonts w:ascii="Times New Roman" w:hAnsi="Times New Roman" w:cs="Times New Roman"/>
+          <w:sz w:val="24"/>
+          <w:szCs w:val="24"/>
+        </w:rPr>
+        <w:t xml:space="preserve"> </w:t>
+      </w:r>
+      <w:r>
+        <w:rPr>
+          <w:rFonts w:ascii="Times New Roman" w:hAnsi="Times New Roman" w:cs="Times New Roman"/>
+          <w:sz w:val="24"/>
+          <w:szCs w:val="24"/>
+        </w:rPr>
+        <w:t>stroke (Virani</w:t>
+      </w:r>
+      <w:r>
+        <w:rPr>
+          <w:rFonts w:ascii="Times New Roman" w:hAnsi="Times New Roman" w:cs="Times New Roman"/>
+          <w:sz w:val="24"/>
+          <w:szCs w:val="24"/>
+        </w:rPr>
+        <w:t xml:space="preserve"> et al.</w:t>
+      </w:r>
+      <w:r>
+        <w:rPr>
+          <w:rFonts w:ascii="Times New Roman" w:hAnsi="Times New Roman" w:cs="Times New Roman"/>
+          <w:sz w:val="24"/>
+          <w:szCs w:val="24"/>
+        </w:rPr>
+        <w:t>,</w:t>
+      </w:r>
+      <w:r>
+        <w:rPr>
+          <w:rFonts w:ascii="Times New Roman" w:hAnsi="Times New Roman" w:cs="Times New Roman"/>
+          <w:sz w:val="24"/>
+          <w:szCs w:val="24"/>
+        </w:rPr>
+        <w:t xml:space="preserve"> 2021).</w:t>
+      </w:r>
+      <w:r>
+        <w:rPr>
+          <w:rFonts w:ascii="Times New Roman" w:hAnsi="Times New Roman" w:cs="Times New Roman"/>
+          <w:sz w:val="24"/>
+          <w:szCs w:val="24"/>
+        </w:rPr>
+        <w:t xml:space="preserve"> </w:t>
+      </w:r>
+      <w:r>
+        <w:rPr>
+          <w:rFonts w:ascii="Times New Roman" w:hAnsi="Times New Roman" w:cs="Times New Roman"/>
+          <w:sz w:val="24"/>
+          <w:szCs w:val="24"/>
+        </w:rPr>
+        <w:t>Established risk factors of high cholesterol include obesity</w:t>
+      </w:r>
+      <w:r>
+        <w:rPr>
+          <w:rFonts w:ascii="Times New Roman" w:hAnsi="Times New Roman" w:cs="Times New Roman"/>
+          <w:sz w:val="24"/>
+          <w:szCs w:val="24"/>
+        </w:rPr>
+        <w:t>, lack of physical activity</w:t>
+      </w:r>
+      <w:r>
+        <w:rPr>
+          <w:rFonts w:ascii="Times New Roman" w:hAnsi="Times New Roman" w:cs="Times New Roman"/>
+          <w:sz w:val="24"/>
+          <w:szCs w:val="24"/>
+        </w:rPr>
+        <w:t xml:space="preserve">, diet high in saturated and </w:t>
+      </w:r>
+      <w:proofErr w:type="spellStart"/>
+      <w:r>
+        <w:rPr>
+          <w:rFonts w:ascii="Times New Roman" w:hAnsi="Times New Roman" w:cs="Times New Roman"/>
+          <w:sz w:val="24"/>
+          <w:szCs w:val="24"/>
+        </w:rPr>
+        <w:t>trans</w:t>
+      </w:r>
+      <w:r>
+        <w:rPr>
+          <w:rFonts w:ascii="Times New Roman" w:hAnsi="Times New Roman" w:cs="Times New Roman"/>
+          <w:sz w:val="24"/>
+          <w:szCs w:val="24"/>
+        </w:rPr>
+        <w:t xml:space="preserve"> </w:t>
+      </w:r>
+      <w:r>
+        <w:rPr>
+          <w:rFonts w:ascii="Times New Roman" w:hAnsi="Times New Roman" w:cs="Times New Roman"/>
+          <w:sz w:val="24"/>
+          <w:szCs w:val="24"/>
+        </w:rPr>
+        <w:t>fat</w:t>
+      </w:r>
+      <w:proofErr w:type="spellEnd"/>
+      <w:r>
+        <w:rPr>
+          <w:rFonts w:ascii="Times New Roman" w:hAnsi="Times New Roman" w:cs="Times New Roman"/>
+          <w:sz w:val="24"/>
+          <w:szCs w:val="24"/>
+        </w:rPr>
+        <w:t>, type 2 diabetes,</w:t>
+      </w:r>
+      <w:r>
+        <w:rPr>
+          <w:rFonts w:ascii="Times New Roman" w:hAnsi="Times New Roman" w:cs="Times New Roman"/>
+          <w:sz w:val="24"/>
+          <w:szCs w:val="24"/>
+        </w:rPr>
+        <w:t xml:space="preserve"> smoking, age, gender, and </w:t>
+      </w:r>
+      <w:r>
+        <w:rPr>
+          <w:rFonts w:ascii="Times New Roman" w:hAnsi="Times New Roman" w:cs="Times New Roman"/>
+          <w:sz w:val="24"/>
+          <w:szCs w:val="24"/>
+        </w:rPr>
+        <w:t>familial hypercholestero</w:t>
+      </w:r>
+      <w:r>
+        <w:rPr>
+          <w:rFonts w:ascii="Times New Roman" w:hAnsi="Times New Roman" w:cs="Times New Roman"/>
+          <w:sz w:val="24"/>
+          <w:szCs w:val="24"/>
+        </w:rPr>
+        <w:t>lemia</w:t>
+      </w:r>
+      <w:r>
+        <w:rPr>
+          <w:rFonts w:ascii="Times New Roman" w:hAnsi="Times New Roman" w:cs="Times New Roman"/>
+          <w:sz w:val="24"/>
+          <w:szCs w:val="24"/>
+        </w:rPr>
+        <w:t xml:space="preserve"> (CDC</w:t>
+      </w:r>
+      <w:r>
+        <w:rPr>
+          <w:rFonts w:ascii="Times New Roman" w:hAnsi="Times New Roman" w:cs="Times New Roman"/>
+          <w:sz w:val="24"/>
+          <w:szCs w:val="24"/>
+        </w:rPr>
+        <w:t>, 2020</w:t>
+      </w:r>
+      <w:r>
+        <w:rPr>
+          <w:rFonts w:ascii="Times New Roman" w:hAnsi="Times New Roman" w:cs="Times New Roman"/>
+          <w:sz w:val="24"/>
+          <w:szCs w:val="24"/>
+        </w:rPr>
+        <w:t>).</w:t>
+      </w:r>
+    </w:p>
+    <w:p>
+      <w:pPr>
+        <w:spacing w:line="360" w:lineRule="auto"/>
+        <w:ind w:firstLine="720"/>
+        <w:rPr>
+          <w:rFonts w:ascii="Times New Roman" w:hAnsi="Times New Roman" w:cs="Times New Roman"/>
+          <w:sz w:val="24"/>
+          <w:szCs w:val="24"/>
+        </w:rPr>
+      </w:pPr>
+      <w:r>
+        <w:rPr>
+          <w:rFonts w:ascii="Times New Roman" w:hAnsi="Times New Roman" w:cs="Times New Roman"/>
+          <w:sz w:val="24"/>
+          <w:szCs w:val="24"/>
+        </w:rPr>
+        <w:t>According to the American Heart Association</w:t>
+      </w:r>
+      <w:r>
+        <w:rPr>
+          <w:rFonts w:ascii="Times New Roman" w:hAnsi="Times New Roman" w:cs="Times New Roman"/>
+          <w:sz w:val="24"/>
+          <w:szCs w:val="24"/>
+        </w:rPr>
+        <w:t xml:space="preserve">’s </w:t>
+      </w:r>
+      <w:r>
+        <w:rPr>
+          <w:rFonts w:ascii="Times New Roman" w:hAnsi="Times New Roman" w:cs="Times New Roman"/>
+          <w:i/>
+          <w:iCs/>
+          <w:sz w:val="24"/>
+          <w:szCs w:val="24"/>
+        </w:rPr>
+        <w:t>Heart Disease and Stroke Statistics—2021 Update</w:t>
+      </w:r>
+      <w:r>
+        <w:rPr>
+          <w:rFonts w:ascii="Times New Roman" w:hAnsi="Times New Roman" w:cs="Times New Roman"/>
+          <w:sz w:val="24"/>
+          <w:szCs w:val="24"/>
+        </w:rPr>
+        <w:t>, adults aged 20 and older in 201</w:t>
+      </w:r>
+      <w:r>
+        <w:rPr>
+          <w:rFonts w:ascii="Times New Roman" w:hAnsi="Times New Roman" w:cs="Times New Roman"/>
+          <w:sz w:val="24"/>
+          <w:szCs w:val="24"/>
+        </w:rPr>
+        <w:t>5</w:t>
+      </w:r>
+      <w:r>
+        <w:rPr>
+          <w:rFonts w:ascii="Times New Roman" w:hAnsi="Times New Roman" w:cs="Times New Roman"/>
+          <w:sz w:val="24"/>
+          <w:szCs w:val="24"/>
+        </w:rPr>
+        <w:t>-201</w:t>
+      </w:r>
+      <w:r>
+        <w:rPr>
+          <w:rFonts w:ascii="Times New Roman" w:hAnsi="Times New Roman" w:cs="Times New Roman"/>
+          <w:sz w:val="24"/>
+          <w:szCs w:val="24"/>
+        </w:rPr>
+        <w:t>8</w:t>
+      </w:r>
+      <w:r>
+        <w:rPr>
+          <w:rFonts w:ascii="Times New Roman" w:hAnsi="Times New Roman" w:cs="Times New Roman"/>
+          <w:sz w:val="24"/>
+          <w:szCs w:val="24"/>
+        </w:rPr>
+        <w:t xml:space="preserve"> had a mean TC of 190.</w:t>
+      </w:r>
+      <w:r>
+        <w:rPr>
+          <w:rFonts w:ascii="Times New Roman" w:hAnsi="Times New Roman" w:cs="Times New Roman"/>
+          <w:sz w:val="24"/>
+          <w:szCs w:val="24"/>
+        </w:rPr>
+        <w:t>6</w:t>
+      </w:r>
+      <w:r>
+        <w:rPr>
+          <w:rFonts w:ascii="Times New Roman" w:hAnsi="Times New Roman" w:cs="Times New Roman"/>
+          <w:sz w:val="24"/>
+          <w:szCs w:val="24"/>
+        </w:rPr>
+        <w:t xml:space="preserve"> mg/dL (Virani</w:t>
+      </w:r>
+      <w:r>
+        <w:rPr>
+          <w:rFonts w:ascii="Times New Roman" w:hAnsi="Times New Roman" w:cs="Times New Roman"/>
+          <w:sz w:val="24"/>
+          <w:szCs w:val="24"/>
+        </w:rPr>
+        <w:t xml:space="preserve"> et al.</w:t>
+      </w:r>
+      <w:r>
+        <w:rPr>
+          <w:rFonts w:ascii="Times New Roman" w:hAnsi="Times New Roman" w:cs="Times New Roman"/>
+          <w:sz w:val="24"/>
+          <w:szCs w:val="24"/>
+        </w:rPr>
+        <w:t>,</w:t>
+      </w:r>
+      <w:r>
+        <w:rPr>
+          <w:rFonts w:ascii="Times New Roman" w:hAnsi="Times New Roman" w:cs="Times New Roman"/>
+          <w:sz w:val="24"/>
+          <w:szCs w:val="24"/>
+        </w:rPr>
+        <w:t xml:space="preserve"> 202</w:t>
+      </w:r>
+      <w:r>
+        <w:rPr>
+          <w:rFonts w:ascii="Times New Roman" w:hAnsi="Times New Roman" w:cs="Times New Roman"/>
+          <w:sz w:val="24"/>
+          <w:szCs w:val="24"/>
+        </w:rPr>
+        <w:t>1</w:t>
+      </w:r>
+      <w:r>
+        <w:rPr>
+          <w:rFonts w:ascii="Times New Roman" w:hAnsi="Times New Roman" w:cs="Times New Roman"/>
+          <w:sz w:val="24"/>
+          <w:szCs w:val="24"/>
+        </w:rPr>
+        <w:t xml:space="preserve">). </w:t>
+      </w:r>
+      <w:r>
+        <w:rPr>
+          <w:rFonts w:ascii="Times New Roman" w:hAnsi="Times New Roman" w:cs="Times New Roman"/>
+          <w:sz w:val="24"/>
+          <w:szCs w:val="24"/>
+        </w:rPr>
+        <w:t xml:space="preserve">Healthy People, an </w:t>
+      </w:r>
+      <w:r>
+        <w:rPr>
+          <w:rFonts w:ascii="Times New Roman" w:hAnsi="Times New Roman" w:cs="Times New Roman"/>
+          <w:sz w:val="24"/>
+          <w:szCs w:val="24"/>
+        </w:rPr>
+        <w:t>evidence-based</w:t>
+      </w:r>
+      <w:r>
+        <w:rPr>
+          <w:rFonts w:ascii="Times New Roman" w:hAnsi="Times New Roman" w:cs="Times New Roman"/>
+          <w:sz w:val="24"/>
+          <w:szCs w:val="24"/>
+        </w:rPr>
+        <w:t xml:space="preserve"> initiative that sets national 10-year goals to improve the population health of the United States, </w:t>
+      </w:r>
+      <w:r>
+        <w:rPr>
+          <w:rFonts w:ascii="Times New Roman" w:hAnsi="Times New Roman" w:cs="Times New Roman"/>
+          <w:sz w:val="24"/>
+          <w:szCs w:val="24"/>
+        </w:rPr>
+        <w:t xml:space="preserve">chose to target a mean </w:t>
+      </w:r>
+      <w:r>
+        <w:rPr>
+          <w:rFonts w:ascii="Times New Roman" w:hAnsi="Times New Roman" w:cs="Times New Roman"/>
+          <w:sz w:val="24"/>
+          <w:szCs w:val="24"/>
+        </w:rPr>
+        <w:t>TC</w:t>
+      </w:r>
+      <w:r>
+        <w:rPr>
+          <w:rFonts w:ascii="Times New Roman" w:hAnsi="Times New Roman" w:cs="Times New Roman"/>
+          <w:sz w:val="24"/>
+          <w:szCs w:val="24"/>
+        </w:rPr>
+        <w:t xml:space="preserve"> of 177.9 mg/dL by the year 2020</w:t>
+      </w:r>
+      <w:r>
+        <w:rPr>
+          <w:rFonts w:ascii="Times New Roman" w:hAnsi="Times New Roman" w:cs="Times New Roman"/>
+          <w:sz w:val="24"/>
+          <w:szCs w:val="24"/>
+        </w:rPr>
+        <w:t xml:space="preserve"> (Healthy People, 2022)</w:t>
+      </w:r>
+      <w:r>
+        <w:rPr>
+          <w:rFonts w:ascii="Times New Roman" w:hAnsi="Times New Roman" w:cs="Times New Roman"/>
+          <w:sz w:val="24"/>
+          <w:szCs w:val="24"/>
+        </w:rPr>
+        <w:t>.</w:t>
+      </w:r>
+      <w:r>
+        <w:rPr>
+          <w:rFonts w:ascii="Times New Roman" w:hAnsi="Times New Roman" w:cs="Times New Roman"/>
+          <w:sz w:val="24"/>
+          <w:szCs w:val="24"/>
+        </w:rPr>
+        <w:t xml:space="preserve"> </w:t>
+      </w:r>
+      <w:r>
+        <w:rPr>
+          <w:rFonts w:ascii="Times New Roman" w:hAnsi="Times New Roman" w:cs="Times New Roman"/>
+          <w:sz w:val="24"/>
+          <w:szCs w:val="24"/>
+        </w:rPr>
+        <w:t>Therefore,</w:t>
+      </w:r>
+      <w:r>
+        <w:rPr>
+          <w:rFonts w:ascii="Times New Roman" w:hAnsi="Times New Roman" w:cs="Times New Roman"/>
+          <w:sz w:val="24"/>
+          <w:szCs w:val="24"/>
+        </w:rPr>
+        <w:t xml:space="preserve"> the mean </w:t>
+      </w:r>
+      <w:r>
+        <w:rPr>
+          <w:rFonts w:ascii="Times New Roman" w:hAnsi="Times New Roman" w:cs="Times New Roman"/>
+          <w:sz w:val="24"/>
+          <w:szCs w:val="24"/>
+        </w:rPr>
+        <w:t>TC during 2015-2018 was not within the Healthy People goal f</w:t>
+      </w:r>
+      <w:r>
+        <w:rPr>
+          <w:rFonts w:ascii="Times New Roman" w:hAnsi="Times New Roman" w:cs="Times New Roman"/>
+          <w:sz w:val="24"/>
+          <w:szCs w:val="24"/>
+        </w:rPr>
+        <w:t>or 2020</w:t>
+      </w:r>
+      <w:r>
+        <w:rPr>
+          <w:rFonts w:ascii="Times New Roman" w:hAnsi="Times New Roman" w:cs="Times New Roman"/>
+          <w:sz w:val="24"/>
+          <w:szCs w:val="24"/>
+        </w:rPr>
+        <w:t xml:space="preserve">. It </w:t>
+      </w:r>
+      <w:r>
+        <w:rPr>
+          <w:rFonts w:ascii="Times New Roman" w:hAnsi="Times New Roman" w:cs="Times New Roman"/>
+          <w:sz w:val="24"/>
+          <w:szCs w:val="24"/>
+        </w:rPr>
+        <w:t>was</w:t>
+      </w:r>
+      <w:r>
+        <w:rPr>
+          <w:rFonts w:ascii="Times New Roman" w:hAnsi="Times New Roman" w:cs="Times New Roman"/>
+          <w:sz w:val="24"/>
+          <w:szCs w:val="24"/>
+        </w:rPr>
+        <w:t xml:space="preserve"> also estimated that 9</w:t>
+      </w:r>
+      <w:r>
+        <w:rPr>
+          <w:rFonts w:ascii="Times New Roman" w:hAnsi="Times New Roman" w:cs="Times New Roman"/>
+          <w:sz w:val="24"/>
+          <w:szCs w:val="24"/>
+        </w:rPr>
+        <w:t>3</w:t>
+      </w:r>
+      <w:r>
+        <w:rPr>
+          <w:rFonts w:ascii="Times New Roman" w:hAnsi="Times New Roman" w:cs="Times New Roman"/>
+          <w:sz w:val="24"/>
+          <w:szCs w:val="24"/>
+        </w:rPr>
+        <w:t>.</w:t>
+      </w:r>
+      <w:r>
+        <w:rPr>
+          <w:rFonts w:ascii="Times New Roman" w:hAnsi="Times New Roman" w:cs="Times New Roman"/>
+          <w:sz w:val="24"/>
+          <w:szCs w:val="24"/>
+        </w:rPr>
+        <w:t>9</w:t>
+      </w:r>
+      <w:r>
+        <w:rPr>
+          <w:rFonts w:ascii="Times New Roman" w:hAnsi="Times New Roman" w:cs="Times New Roman"/>
+          <w:sz w:val="24"/>
+          <w:szCs w:val="24"/>
+        </w:rPr>
+        <w:t xml:space="preserve"> million</w:t>
+      </w:r>
+      <w:r>
+        <w:rPr>
+          <w:rFonts w:ascii="Times New Roman" w:hAnsi="Times New Roman" w:cs="Times New Roman"/>
+          <w:sz w:val="24"/>
+          <w:szCs w:val="24"/>
+        </w:rPr>
+        <w:t>,</w:t>
+      </w:r>
+      <w:r>
+        <w:rPr>
+          <w:rFonts w:ascii="Times New Roman" w:hAnsi="Times New Roman" w:cs="Times New Roman"/>
+          <w:sz w:val="24"/>
+          <w:szCs w:val="24"/>
+        </w:rPr>
+        <w:t xml:space="preserve"> or 38.</w:t>
+      </w:r>
+      <w:r>
+        <w:rPr>
+          <w:rFonts w:ascii="Times New Roman" w:hAnsi="Times New Roman" w:cs="Times New Roman"/>
+          <w:sz w:val="24"/>
+          <w:szCs w:val="24"/>
+        </w:rPr>
+        <w:t>1</w:t>
+      </w:r>
+      <w:r>
+        <w:rPr>
+          <w:rFonts w:ascii="Times New Roman" w:hAnsi="Times New Roman" w:cs="Times New Roman"/>
+          <w:sz w:val="24"/>
+          <w:szCs w:val="24"/>
+        </w:rPr>
+        <w:t>%</w:t>
+      </w:r>
+      <w:r>
+        <w:rPr>
+          <w:rFonts w:ascii="Times New Roman" w:hAnsi="Times New Roman" w:cs="Times New Roman"/>
+          <w:sz w:val="24"/>
+          <w:szCs w:val="24"/>
+        </w:rPr>
+        <w:t>,</w:t>
+      </w:r>
+      <w:r>
+        <w:rPr>
+          <w:rFonts w:ascii="Times New Roman" w:hAnsi="Times New Roman" w:cs="Times New Roman"/>
+          <w:sz w:val="24"/>
+          <w:szCs w:val="24"/>
+        </w:rPr>
+        <w:t xml:space="preserve"> of U.S. adults</w:t>
+      </w:r>
+      <w:r>
+        <w:rPr>
+          <w:rFonts w:ascii="Times New Roman" w:hAnsi="Times New Roman" w:cs="Times New Roman"/>
+          <w:sz w:val="24"/>
+          <w:szCs w:val="24"/>
+        </w:rPr>
+        <w:t xml:space="preserve"> </w:t>
+      </w:r>
+      <w:r>
+        <w:rPr>
+          <w:rFonts w:ascii="Times New Roman" w:hAnsi="Times New Roman" w:cs="Times New Roman"/>
+          <w:sz w:val="24"/>
+          <w:szCs w:val="24"/>
+        </w:rPr>
+        <w:t>had</w:t>
+      </w:r>
+      <w:r>
+        <w:rPr>
+          <w:rFonts w:ascii="Times New Roman" w:hAnsi="Times New Roman" w:cs="Times New Roman"/>
+          <w:sz w:val="24"/>
+          <w:szCs w:val="24"/>
+        </w:rPr>
+        <w:t xml:space="preserve"> </w:t>
+      </w:r>
+      <w:r>
+        <w:rPr>
+          <w:rFonts w:ascii="Times New Roman" w:hAnsi="Times New Roman" w:cs="Times New Roman"/>
+          <w:sz w:val="24"/>
+          <w:szCs w:val="24"/>
+        </w:rPr>
+        <w:t>high</w:t>
+      </w:r>
+      <w:r>
+        <w:rPr>
+          <w:rFonts w:ascii="Times New Roman" w:hAnsi="Times New Roman" w:cs="Times New Roman"/>
+          <w:sz w:val="24"/>
+          <w:szCs w:val="24"/>
+        </w:rPr>
+        <w:t xml:space="preserve"> TC</w:t>
+      </w:r>
+      <w:r>
+        <w:rPr>
+          <w:rFonts w:ascii="Times New Roman" w:hAnsi="Times New Roman" w:cs="Times New Roman"/>
+          <w:sz w:val="24"/>
+          <w:szCs w:val="24"/>
+        </w:rPr>
+        <w:t xml:space="preserve"> (Virani et al., 2021)</w:t>
+      </w:r>
+      <w:r>
+        <w:rPr>
+          <w:rFonts w:ascii="Times New Roman" w:hAnsi="Times New Roman" w:cs="Times New Roman"/>
+          <w:sz w:val="24"/>
+          <w:szCs w:val="24"/>
+        </w:rPr>
+        <w:t xml:space="preserve">. </w:t>
+      </w:r>
+      <w:r>
+        <w:rPr>
+          <w:rFonts w:ascii="Times New Roman" w:hAnsi="Times New Roman" w:cs="Times New Roman"/>
+          <w:sz w:val="24"/>
+          <w:szCs w:val="24"/>
+        </w:rPr>
+        <w:t>T</w:t>
+      </w:r>
+      <w:r>
+        <w:rPr>
+          <w:rFonts w:ascii="Times New Roman" w:hAnsi="Times New Roman" w:cs="Times New Roman"/>
+          <w:sz w:val="24"/>
+          <w:szCs w:val="24"/>
+        </w:rPr>
+        <w:t xml:space="preserve">he estimated </w:t>
+      </w:r>
+      <w:r>
+        <w:rPr>
+          <w:rFonts w:ascii="Times New Roman" w:hAnsi="Times New Roman" w:cs="Times New Roman"/>
+          <w:sz w:val="24"/>
+          <w:szCs w:val="24"/>
+        </w:rPr>
+        <w:t>number of</w:t>
+      </w:r>
+      <w:r>
+        <w:rPr>
+          <w:rFonts w:ascii="Times New Roman" w:hAnsi="Times New Roman" w:cs="Times New Roman"/>
+          <w:sz w:val="24"/>
+          <w:szCs w:val="24"/>
+        </w:rPr>
+        <w:t xml:space="preserve"> adults </w:t>
+      </w:r>
+      <w:r>
+        <w:rPr>
+          <w:rFonts w:ascii="Times New Roman" w:hAnsi="Times New Roman" w:cs="Times New Roman"/>
+          <w:sz w:val="24"/>
+          <w:szCs w:val="24"/>
+        </w:rPr>
+        <w:t>with very high TC was</w:t>
+      </w:r>
+      <w:r>
+        <w:rPr>
+          <w:rFonts w:ascii="Times New Roman" w:hAnsi="Times New Roman" w:cs="Times New Roman"/>
+          <w:sz w:val="24"/>
+          <w:szCs w:val="24"/>
+        </w:rPr>
+        <w:t xml:space="preserve"> 28 million, or 11.</w:t>
+      </w:r>
+      <w:r>
+        <w:rPr>
+          <w:rFonts w:ascii="Times New Roman" w:hAnsi="Times New Roman" w:cs="Times New Roman"/>
+          <w:sz w:val="24"/>
+          <w:szCs w:val="24"/>
+        </w:rPr>
+        <w:t>5</w:t>
+      </w:r>
+      <w:r>
+        <w:rPr>
+          <w:rFonts w:ascii="Times New Roman" w:hAnsi="Times New Roman" w:cs="Times New Roman"/>
+          <w:sz w:val="24"/>
+          <w:szCs w:val="24"/>
+        </w:rPr>
+        <w:t>%. Although the prevalence of high TC in adults had decreased from 18.3% in 2000 to 1</w:t>
+      </w:r>
+      <w:r>
+        <w:rPr>
+          <w:rFonts w:ascii="Times New Roman" w:hAnsi="Times New Roman" w:cs="Times New Roman"/>
+          <w:sz w:val="24"/>
+          <w:szCs w:val="24"/>
+        </w:rPr>
+        <w:t>0</w:t>
+      </w:r>
+      <w:r>
+        <w:rPr>
+          <w:rFonts w:ascii="Times New Roman" w:hAnsi="Times New Roman" w:cs="Times New Roman"/>
+          <w:sz w:val="24"/>
+          <w:szCs w:val="24"/>
+        </w:rPr>
+        <w:t>.</w:t>
+      </w:r>
+      <w:r>
+        <w:rPr>
+          <w:rFonts w:ascii="Times New Roman" w:hAnsi="Times New Roman" w:cs="Times New Roman"/>
+          <w:sz w:val="24"/>
+          <w:szCs w:val="24"/>
+        </w:rPr>
+        <w:t>5</w:t>
+      </w:r>
+      <w:r>
+        <w:rPr>
+          <w:rFonts w:ascii="Times New Roman" w:hAnsi="Times New Roman" w:cs="Times New Roman"/>
+          <w:sz w:val="24"/>
+          <w:szCs w:val="24"/>
+        </w:rPr>
+        <w:t>% in 201</w:t>
+      </w:r>
+      <w:r>
+        <w:rPr>
+          <w:rFonts w:ascii="Times New Roman" w:hAnsi="Times New Roman" w:cs="Times New Roman"/>
+          <w:sz w:val="24"/>
+          <w:szCs w:val="24"/>
+        </w:rPr>
+        <w:t>8</w:t>
+      </w:r>
+      <w:r>
+        <w:rPr>
+          <w:rFonts w:ascii="Times New Roman" w:hAnsi="Times New Roman" w:cs="Times New Roman"/>
+          <w:sz w:val="24"/>
+          <w:szCs w:val="24"/>
+        </w:rPr>
+        <w:t xml:space="preserve">, the report states that the decline is likely due to greater uptake of medications rather than </w:t>
+      </w:r>
+      <w:r>
+        <w:rPr>
+          <w:rFonts w:ascii="Times New Roman" w:hAnsi="Times New Roman" w:cs="Times New Roman"/>
+          <w:sz w:val="24"/>
+          <w:szCs w:val="24"/>
+        </w:rPr>
+        <w:t xml:space="preserve">changes in </w:t>
+      </w:r>
+      <w:r>
+        <w:rPr>
+          <w:rFonts w:ascii="Times New Roman" w:hAnsi="Times New Roman" w:cs="Times New Roman"/>
+          <w:sz w:val="24"/>
+          <w:szCs w:val="24"/>
+        </w:rPr>
+        <w:t>lifestyle.</w:t>
+      </w:r>
+      <w:r>
+        <w:rPr>
+          <w:rFonts w:ascii="Times New Roman" w:hAnsi="Times New Roman" w:cs="Times New Roman"/>
+          <w:sz w:val="24"/>
+          <w:szCs w:val="24"/>
+        </w:rPr>
+        <w:t xml:space="preserve"> </w:t>
+      </w:r>
+      <w:r>
+        <w:rPr>
+          <w:rFonts w:ascii="Times New Roman" w:hAnsi="Times New Roman" w:cs="Times New Roman"/>
+          <w:sz w:val="24"/>
+          <w:szCs w:val="24"/>
+        </w:rPr>
+        <w:t>The estimated economic burden of managing and preventing</w:t>
+      </w:r>
+      <w:r>
+        <w:rPr>
+          <w:rFonts w:ascii="Times New Roman" w:hAnsi="Times New Roman" w:cs="Times New Roman"/>
+          <w:sz w:val="24"/>
+          <w:szCs w:val="24"/>
+        </w:rPr>
+        <w:t xml:space="preserve"> </w:t>
+      </w:r>
+      <w:r>
+        <w:rPr>
+          <w:rFonts w:ascii="Times New Roman" w:hAnsi="Times New Roman" w:cs="Times New Roman"/>
+          <w:sz w:val="24"/>
+          <w:szCs w:val="24"/>
+        </w:rPr>
+        <w:t>high cholesterol</w:t>
+      </w:r>
+      <w:r>
+        <w:rPr>
+          <w:rFonts w:ascii="Times New Roman" w:hAnsi="Times New Roman" w:cs="Times New Roman"/>
+          <w:sz w:val="24"/>
+          <w:szCs w:val="24"/>
+        </w:rPr>
+        <w:t xml:space="preserve"> in the U.S. </w:t>
+      </w:r>
+      <w:r>
+        <w:rPr>
+          <w:rFonts w:ascii="Times New Roman" w:hAnsi="Times New Roman" w:cs="Times New Roman"/>
+          <w:sz w:val="24"/>
+          <w:szCs w:val="24"/>
+        </w:rPr>
+        <w:t>is between $18.5 million and $77 million</w:t>
+      </w:r>
+      <w:r>
+        <w:rPr>
+          <w:rFonts w:ascii="Times New Roman" w:hAnsi="Times New Roman" w:cs="Times New Roman"/>
+          <w:sz w:val="24"/>
+          <w:szCs w:val="24"/>
+        </w:rPr>
+        <w:t xml:space="preserve"> every year. </w:t>
+      </w:r>
+      <w:r>
+        <w:rPr>
+          <w:rFonts w:ascii="Times New Roman" w:hAnsi="Times New Roman" w:cs="Times New Roman"/>
+          <w:sz w:val="24"/>
+          <w:szCs w:val="24"/>
+        </w:rPr>
+        <w:t>The</w:t>
+      </w:r>
+      <w:r>
+        <w:rPr>
+          <w:rFonts w:ascii="Times New Roman" w:hAnsi="Times New Roman" w:cs="Times New Roman"/>
+          <w:sz w:val="24"/>
+          <w:szCs w:val="24"/>
+        </w:rPr>
+        <w:t xml:space="preserve"> estimated burden </w:t>
+      </w:r>
+      <w:r>
+        <w:rPr>
+          <w:rFonts w:ascii="Times New Roman" w:hAnsi="Times New Roman" w:cs="Times New Roman"/>
+          <w:sz w:val="24"/>
+          <w:szCs w:val="24"/>
+        </w:rPr>
+        <w:t>of CVD</w:t>
+      </w:r>
+      <w:r>
+        <w:rPr>
+          <w:rFonts w:ascii="Times New Roman" w:hAnsi="Times New Roman" w:cs="Times New Roman"/>
+          <w:sz w:val="24"/>
+          <w:szCs w:val="24"/>
+        </w:rPr>
+        <w:t xml:space="preserve">, an outcome </w:t>
+      </w:r>
+      <w:r>
+        <w:rPr>
+          <w:rFonts w:ascii="Times New Roman" w:hAnsi="Times New Roman" w:cs="Times New Roman"/>
+          <w:sz w:val="24"/>
+          <w:szCs w:val="24"/>
+        </w:rPr>
+        <w:t xml:space="preserve">from </w:t>
+      </w:r>
+      <w:r>
+        <w:rPr>
+          <w:rFonts w:ascii="Times New Roman" w:hAnsi="Times New Roman" w:cs="Times New Roman"/>
+          <w:sz w:val="24"/>
+          <w:szCs w:val="24"/>
+        </w:rPr>
+        <w:t>having</w:t>
+      </w:r>
+      <w:r>
+        <w:rPr>
+          <w:rFonts w:ascii="Times New Roman" w:hAnsi="Times New Roman" w:cs="Times New Roman"/>
+          <w:sz w:val="24"/>
+          <w:szCs w:val="24"/>
+        </w:rPr>
+        <w:t xml:space="preserve"> high cholesterol,</w:t>
+      </w:r>
+      <w:r>
+        <w:rPr>
+          <w:rFonts w:ascii="Times New Roman" w:hAnsi="Times New Roman" w:cs="Times New Roman"/>
+          <w:sz w:val="24"/>
+          <w:szCs w:val="24"/>
+        </w:rPr>
+        <w:t xml:space="preserve"> </w:t>
+      </w:r>
+      <w:r>
+        <w:rPr>
+          <w:rFonts w:ascii="Times New Roman" w:hAnsi="Times New Roman" w:cs="Times New Roman"/>
+          <w:sz w:val="24"/>
+          <w:szCs w:val="24"/>
+        </w:rPr>
+        <w:t>is $219 billion (Ferrara</w:t>
+      </w:r>
+      <w:r>
+        <w:rPr>
+          <w:rFonts w:ascii="Times New Roman" w:hAnsi="Times New Roman" w:cs="Times New Roman"/>
+          <w:sz w:val="24"/>
+          <w:szCs w:val="24"/>
+        </w:rPr>
+        <w:t xml:space="preserve"> et al.</w:t>
+      </w:r>
+      <w:r>
+        <w:rPr>
+          <w:rFonts w:ascii="Times New Roman" w:hAnsi="Times New Roman" w:cs="Times New Roman"/>
+          <w:sz w:val="24"/>
+          <w:szCs w:val="24"/>
+        </w:rPr>
+        <w:t>,</w:t>
+      </w:r>
+      <w:r>
+        <w:rPr>
+          <w:rFonts w:ascii="Times New Roman" w:hAnsi="Times New Roman" w:cs="Times New Roman"/>
+          <w:sz w:val="24"/>
+          <w:szCs w:val="24"/>
+        </w:rPr>
+        <w:t xml:space="preserve"> 2021).</w:t>
+      </w:r>
+    </w:p>
+    <w:p>
+      <w:pPr>
         <w:pStyle w:val="Heading2"/>
         <w:spacing w:line="360" w:lineRule="auto"/>
         <w:rPr>
@@ -3816,7 +4859,7 @@
           <w:szCs w:val="24"/>
         </w:rPr>
       </w:pPr>
-      <w:bookmarkStart w:id="15" w:name="_Toc98088138"/>
+      <w:bookmarkStart w:id="15" w:name="_Toc98088139"/>
       <w:r>
         <w:rPr>
           <w:rFonts w:ascii="Times New Roman" w:hAnsi="Times New Roman" w:cs="Times New Roman"/>
@@ -3826,7 +4869,7 @@
           <w:sz w:val="24"/>
           <w:szCs w:val="24"/>
         </w:rPr>
-        <w:t>Epidemiology of the outcome</w:t>
+        <w:t>Epidemiology of the exposure</w:t>
       </w:r>
       <w:bookmarkEnd w:id="15"/>
     </w:p>
@@ -3846,79 +4889,79 @@
           <w:sz w:val="24"/>
           <w:szCs w:val="24"/>
         </w:rPr>
-        <w:t>The</w:t>
-      </w:r>
-      <w:r>
-        <w:rPr>
-          <w:rFonts w:ascii="Times New Roman" w:hAnsi="Times New Roman" w:cs="Times New Roman"/>
-          <w:sz w:val="24"/>
-          <w:szCs w:val="24"/>
-        </w:rPr>
-        <w:t xml:space="preserve"> NIH’s National Heart, Lung, and Blood Institute define</w:t>
-      </w:r>
-      <w:r>
-        <w:rPr>
-          <w:rFonts w:ascii="Times New Roman" w:hAnsi="Times New Roman" w:cs="Times New Roman"/>
-          <w:sz w:val="24"/>
-          <w:szCs w:val="24"/>
-        </w:rPr>
-        <w:t>s</w:t>
-      </w:r>
-      <w:r>
-        <w:rPr>
-          <w:rFonts w:ascii="Times New Roman" w:hAnsi="Times New Roman" w:cs="Times New Roman"/>
-          <w:sz w:val="24"/>
-          <w:szCs w:val="24"/>
-        </w:rPr>
-        <w:t xml:space="preserve"> high cholesterol</w:t>
-      </w:r>
-      <w:r>
-        <w:rPr>
-          <w:rFonts w:ascii="Times New Roman" w:hAnsi="Times New Roman" w:cs="Times New Roman"/>
-          <w:sz w:val="24"/>
-          <w:szCs w:val="24"/>
-        </w:rPr>
-        <w:t xml:space="preserve"> as having </w:t>
-      </w:r>
-      <w:r>
-        <w:rPr>
-          <w:rFonts w:ascii="Times New Roman" w:hAnsi="Times New Roman" w:cs="Times New Roman"/>
-          <w:sz w:val="24"/>
-          <w:szCs w:val="24"/>
-        </w:rPr>
-        <w:t xml:space="preserve">total blood cholesterol </w:t>
-      </w:r>
-      <w:r>
-        <w:rPr>
-          <w:rFonts w:ascii="Times New Roman" w:hAnsi="Times New Roman" w:cs="Times New Roman"/>
-          <w:sz w:val="24"/>
-          <w:szCs w:val="24"/>
-        </w:rPr>
-        <w:t xml:space="preserve">(TC) </w:t>
-      </w:r>
-      <w:r>
-        <w:rPr>
-          <w:rFonts w:ascii="Times New Roman" w:hAnsi="Times New Roman" w:cs="Times New Roman"/>
-          <w:sz w:val="24"/>
-          <w:szCs w:val="24"/>
-        </w:rPr>
-        <w:t>levels greater than or equal to 200 mg/dL</w:t>
-      </w:r>
-      <w:r>
-        <w:rPr>
-          <w:rFonts w:ascii="Times New Roman" w:hAnsi="Times New Roman" w:cs="Times New Roman"/>
-          <w:sz w:val="24"/>
-          <w:szCs w:val="24"/>
-        </w:rPr>
-        <w:t xml:space="preserve"> (</w:t>
-      </w:r>
-      <w:r>
-        <w:rPr>
-          <w:rFonts w:ascii="Times New Roman" w:hAnsi="Times New Roman" w:cs="Times New Roman"/>
-          <w:sz w:val="24"/>
-          <w:szCs w:val="24"/>
-        </w:rPr>
-        <w:t>National Institutes of Health</w:t>
+        <w:t>T</w:t>
+      </w:r>
+      <w:r>
+        <w:rPr>
+          <w:rFonts w:ascii="Times New Roman" w:hAnsi="Times New Roman" w:cs="Times New Roman"/>
+          <w:sz w:val="24"/>
+          <w:szCs w:val="24"/>
+        </w:rPr>
+        <w:t xml:space="preserve">he </w:t>
+      </w:r>
+      <w:r>
+        <w:rPr>
+          <w:rFonts w:ascii="Times New Roman" w:hAnsi="Times New Roman" w:cs="Times New Roman"/>
+          <w:sz w:val="24"/>
+          <w:szCs w:val="24"/>
+        </w:rPr>
+        <w:t>U.S.</w:t>
+      </w:r>
+      <w:r>
+        <w:rPr>
+          <w:rFonts w:ascii="Times New Roman" w:hAnsi="Times New Roman" w:cs="Times New Roman"/>
+          <w:sz w:val="24"/>
+          <w:szCs w:val="24"/>
+        </w:rPr>
+        <w:t xml:space="preserve"> Bureau of Labor Statistics reported full-time employees spent an average of 8.78 hours per workday on </w:t>
+      </w:r>
+      <w:r>
+        <w:rPr>
+          <w:rFonts w:ascii="Times New Roman" w:hAnsi="Times New Roman" w:cs="Times New Roman"/>
+          <w:sz w:val="24"/>
+          <w:szCs w:val="24"/>
+        </w:rPr>
+        <w:t>work or work-related activities</w:t>
+      </w:r>
+      <w:r>
+        <w:rPr>
+          <w:rFonts w:ascii="Times New Roman" w:hAnsi="Times New Roman" w:cs="Times New Roman"/>
+          <w:sz w:val="24"/>
+          <w:szCs w:val="24"/>
+        </w:rPr>
+        <w:t xml:space="preserve"> (2019)</w:t>
+      </w:r>
+      <w:r>
+        <w:rPr>
+          <w:rFonts w:ascii="Times New Roman" w:hAnsi="Times New Roman" w:cs="Times New Roman"/>
+          <w:sz w:val="24"/>
+          <w:szCs w:val="24"/>
+        </w:rPr>
+        <w:t xml:space="preserve">. </w:t>
+      </w:r>
+      <w:r>
+        <w:rPr>
+          <w:rFonts w:ascii="Times New Roman" w:hAnsi="Times New Roman" w:cs="Times New Roman"/>
+          <w:sz w:val="24"/>
+          <w:szCs w:val="24"/>
+        </w:rPr>
+        <w:t xml:space="preserve">This becomes 43.9 hours throughout a 5-day workweek. Globally, 36.1% of workers exceed </w:t>
+      </w:r>
+      <w:r>
+        <w:rPr>
+          <w:rFonts w:ascii="Times New Roman" w:hAnsi="Times New Roman" w:cs="Times New Roman"/>
+          <w:sz w:val="24"/>
+          <w:szCs w:val="24"/>
+        </w:rPr>
+        <w:t>48 hours each week (Rivera</w:t>
+      </w:r>
+      <w:r>
+        <w:rPr>
+          <w:rFonts w:ascii="Times New Roman" w:hAnsi="Times New Roman" w:cs="Times New Roman"/>
+          <w:sz w:val="24"/>
+          <w:szCs w:val="24"/>
+        </w:rPr>
+        <w:t xml:space="preserve"> et al.</w:t>
       </w:r>
       <w:r>
         <w:rPr>
@@ -3934,79 +4977,7 @@
           <w:sz w:val="24"/>
           <w:szCs w:val="24"/>
         </w:rPr>
-        <w:t xml:space="preserve"> 2001</w:t>
-      </w:r>
-      <w:r>
-        <w:rPr>
-          <w:rFonts w:ascii="Times New Roman" w:hAnsi="Times New Roman" w:cs="Times New Roman"/>
-          <w:sz w:val="24"/>
-          <w:szCs w:val="24"/>
-        </w:rPr>
-        <w:t>).</w:t>
-      </w:r>
-      <w:r>
-        <w:rPr>
-          <w:rFonts w:ascii="Times New Roman" w:hAnsi="Times New Roman" w:cs="Times New Roman"/>
-          <w:sz w:val="24"/>
-          <w:szCs w:val="24"/>
-        </w:rPr>
-        <w:t xml:space="preserve"> More than one third of the United States adult population has high </w:t>
-      </w:r>
-      <w:r>
-        <w:rPr>
-          <w:rFonts w:ascii="Times New Roman" w:hAnsi="Times New Roman" w:cs="Times New Roman"/>
-          <w:sz w:val="24"/>
-          <w:szCs w:val="24"/>
-        </w:rPr>
-        <w:t xml:space="preserve">TC </w:t>
-      </w:r>
-      <w:r>
-        <w:rPr>
-          <w:rFonts w:ascii="Times New Roman" w:hAnsi="Times New Roman" w:cs="Times New Roman"/>
-          <w:sz w:val="24"/>
-          <w:szCs w:val="24"/>
-        </w:rPr>
-        <w:t>and therefore a</w:t>
-      </w:r>
-      <w:r>
-        <w:rPr>
-          <w:rFonts w:ascii="Times New Roman" w:hAnsi="Times New Roman" w:cs="Times New Roman"/>
-          <w:sz w:val="24"/>
-          <w:szCs w:val="24"/>
-        </w:rPr>
-        <w:t>re at a</w:t>
-      </w:r>
-      <w:r>
-        <w:rPr>
-          <w:rFonts w:ascii="Times New Roman" w:hAnsi="Times New Roman" w:cs="Times New Roman"/>
-          <w:sz w:val="24"/>
-          <w:szCs w:val="24"/>
-        </w:rPr>
-        <w:t xml:space="preserve"> heightened risk </w:t>
-      </w:r>
-      <w:r>
-        <w:rPr>
-          <w:rFonts w:ascii="Times New Roman" w:hAnsi="Times New Roman" w:cs="Times New Roman"/>
-          <w:sz w:val="24"/>
-          <w:szCs w:val="24"/>
-        </w:rPr>
-        <w:t>for</w:t>
-      </w:r>
-      <w:r>
-        <w:rPr>
-          <w:rFonts w:ascii="Times New Roman" w:hAnsi="Times New Roman" w:cs="Times New Roman"/>
-          <w:sz w:val="24"/>
-          <w:szCs w:val="24"/>
-        </w:rPr>
-        <w:t xml:space="preserve"> cardiovascular disease</w:t>
-      </w:r>
-      <w:r>
-        <w:rPr>
-          <w:rFonts w:ascii="Times New Roman" w:hAnsi="Times New Roman" w:cs="Times New Roman"/>
-          <w:sz w:val="24"/>
-          <w:szCs w:val="24"/>
-        </w:rPr>
-        <w:t xml:space="preserve"> (CVD)</w:t>
+        <w:t xml:space="preserve"> 2020).</w:t>
       </w:r>
       <w:r>
         <w:rPr>
@@ -4022,7 +4993,80 @@
           <w:sz w:val="24"/>
           <w:szCs w:val="24"/>
         </w:rPr>
-        <w:t>and</w:t>
+        <w:t xml:space="preserve">These </w:t>
+      </w:r>
+      <w:r>
+        <w:rPr>
+          <w:rFonts w:ascii="Times New Roman" w:hAnsi="Times New Roman" w:cs="Times New Roman"/>
+          <w:sz w:val="24"/>
+          <w:szCs w:val="24"/>
+        </w:rPr>
+        <w:t xml:space="preserve">numbers surpass many </w:t>
+      </w:r>
+      <w:r>
+        <w:rPr>
+          <w:rFonts w:ascii="Times New Roman" w:hAnsi="Times New Roman" w:cs="Times New Roman"/>
+          <w:sz w:val="24"/>
+          <w:szCs w:val="24"/>
+        </w:rPr>
+        <w:t>developed countries’ standards and recommendations</w:t>
+      </w:r>
+      <w:r>
+        <w:rPr>
+          <w:rFonts w:ascii="Times New Roman" w:hAnsi="Times New Roman" w:cs="Times New Roman"/>
+          <w:sz w:val="24"/>
+          <w:szCs w:val="24"/>
+        </w:rPr>
+        <w:t>. The Australian government mandates employers must not work their employees over 38 hours per week without reason</w:t>
+      </w:r>
+      <w:r>
+        <w:rPr>
+          <w:rFonts w:ascii="Times New Roman" w:hAnsi="Times New Roman" w:cs="Times New Roman"/>
+          <w:sz w:val="24"/>
+          <w:szCs w:val="24"/>
+        </w:rPr>
+        <w:t xml:space="preserve"> (Reynolds et al</w:t>
+      </w:r>
+      <w:r>
+        <w:rPr>
+          <w:rFonts w:ascii="Times New Roman" w:hAnsi="Times New Roman" w:cs="Times New Roman"/>
+          <w:sz w:val="24"/>
+          <w:szCs w:val="24"/>
+        </w:rPr>
+        <w:t>., 2018)</w:t>
+      </w:r>
+      <w:r>
+        <w:rPr>
+          <w:rFonts w:ascii="Times New Roman" w:hAnsi="Times New Roman" w:cs="Times New Roman"/>
+          <w:sz w:val="24"/>
+          <w:szCs w:val="24"/>
+        </w:rPr>
+        <w:t xml:space="preserve">. The European Union states that employers </w:t>
+      </w:r>
+      <w:r>
+        <w:rPr>
+          <w:rFonts w:ascii="Times New Roman" w:hAnsi="Times New Roman" w:cs="Times New Roman"/>
+          <w:sz w:val="24"/>
+          <w:szCs w:val="24"/>
+        </w:rPr>
+        <w:lastRenderedPageBreak/>
+        <w:t>ensure their workers do not exceed an average of 48 hours per week including overtime</w:t>
+      </w:r>
+      <w:r>
+        <w:rPr>
+          <w:rFonts w:ascii="Times New Roman" w:hAnsi="Times New Roman" w:cs="Times New Roman"/>
+          <w:sz w:val="24"/>
+          <w:szCs w:val="24"/>
+        </w:rPr>
+        <w:t xml:space="preserve"> (Your Europe, 2021)</w:t>
+      </w:r>
+      <w:r>
+        <w:rPr>
+          <w:rFonts w:ascii="Times New Roman" w:hAnsi="Times New Roman" w:cs="Times New Roman"/>
+          <w:sz w:val="24"/>
+          <w:szCs w:val="24"/>
+        </w:rPr>
+        <w:t>.</w:t>
       </w:r>
       <w:r>
         <w:rPr>
@@ -4038,31 +5082,23 @@
           <w:sz w:val="24"/>
           <w:szCs w:val="24"/>
         </w:rPr>
-        <w:t>stroke (Virani</w:t>
-      </w:r>
-      <w:r>
-        <w:rPr>
-          <w:rFonts w:ascii="Times New Roman" w:hAnsi="Times New Roman" w:cs="Times New Roman"/>
-          <w:sz w:val="24"/>
-          <w:szCs w:val="24"/>
-        </w:rPr>
-        <w:t xml:space="preserve"> et al.</w:t>
-      </w:r>
-      <w:r>
-        <w:rPr>
-          <w:rFonts w:ascii="Times New Roman" w:hAnsi="Times New Roman" w:cs="Times New Roman"/>
-          <w:sz w:val="24"/>
-          <w:szCs w:val="24"/>
-        </w:rPr>
-        <w:t>,</w:t>
-      </w:r>
-      <w:r>
-        <w:rPr>
-          <w:rFonts w:ascii="Times New Roman" w:hAnsi="Times New Roman" w:cs="Times New Roman"/>
-          <w:sz w:val="24"/>
-          <w:szCs w:val="24"/>
-        </w:rPr>
-        <w:t xml:space="preserve"> 2021).</w:t>
+        <w:t>T</w:t>
+      </w:r>
+      <w:r>
+        <w:rPr>
+          <w:rFonts w:ascii="Times New Roman" w:hAnsi="Times New Roman" w:cs="Times New Roman"/>
+          <w:sz w:val="24"/>
+          <w:szCs w:val="24"/>
+        </w:rPr>
+        <w:t xml:space="preserve">he </w:t>
+      </w:r>
+      <w:r>
+        <w:rPr>
+          <w:rFonts w:ascii="Times New Roman" w:hAnsi="Times New Roman" w:cs="Times New Roman"/>
+          <w:sz w:val="24"/>
+          <w:szCs w:val="24"/>
+        </w:rPr>
+        <w:t>U.S.</w:t>
       </w:r>
       <w:r>
         <w:rPr>
@@ -4075,35 +5111,12 @@
       <w:r>
         <w:rPr>
           <w:rFonts w:ascii="Times New Roman" w:hAnsi="Times New Roman" w:cs="Times New Roman"/>
-          <w:sz w:val="24"/>
-          <w:szCs w:val="24"/>
-        </w:rPr>
-        <w:t>Established risk factors of high cholesterol include obesity</w:t>
-      </w:r>
-      <w:r>
-        <w:rPr>
-          <w:rFonts w:ascii="Times New Roman" w:hAnsi="Times New Roman" w:cs="Times New Roman"/>
-          <w:sz w:val="24"/>
-          <w:szCs w:val="24"/>
-        </w:rPr>
-        <w:t>, lack of physical activity</w:t>
-      </w:r>
-      <w:r>
-        <w:rPr>
-          <w:rFonts w:ascii="Times New Roman" w:hAnsi="Times New Roman" w:cs="Times New Roman"/>
-          <w:sz w:val="24"/>
-          <w:szCs w:val="24"/>
-        </w:rPr>
-        <w:t xml:space="preserve">, diet high in saturated and </w:t>
-      </w:r>
-      <w:proofErr w:type="spellStart"/>
-      <w:r>
-        <w:rPr>
-          <w:rFonts w:ascii="Times New Roman" w:hAnsi="Times New Roman" w:cs="Times New Roman"/>
-          <w:sz w:val="24"/>
-          <w:szCs w:val="24"/>
-        </w:rPr>
-        <w:t>trans</w:t>
+          <w:i/>
+          <w:iCs/>
+          <w:sz w:val="24"/>
+          <w:szCs w:val="24"/>
+        </w:rPr>
+        <w:t>Fair Labor and Standards Act</w:t>
       </w:r>
       <w:r>
         <w:rPr>
@@ -4119,64 +5132,71 @@
           <w:sz w:val="24"/>
           <w:szCs w:val="24"/>
         </w:rPr>
-        <w:t>fat</w:t>
-      </w:r>
-      <w:proofErr w:type="spellEnd"/>
-      <w:r>
-        <w:rPr>
-          <w:rFonts w:ascii="Times New Roman" w:hAnsi="Times New Roman" w:cs="Times New Roman"/>
-          <w:sz w:val="24"/>
-          <w:szCs w:val="24"/>
-        </w:rPr>
-        <w:t>, type 2 diabetes,</w:t>
-      </w:r>
-      <w:r>
-        <w:rPr>
-          <w:rFonts w:ascii="Times New Roman" w:hAnsi="Times New Roman" w:cs="Times New Roman"/>
-          <w:sz w:val="24"/>
-          <w:szCs w:val="24"/>
-        </w:rPr>
-        <w:t xml:space="preserve"> smoking, age, gender, and </w:t>
-      </w:r>
-      <w:r>
-        <w:rPr>
-          <w:rFonts w:ascii="Times New Roman" w:hAnsi="Times New Roman" w:cs="Times New Roman"/>
-          <w:sz w:val="24"/>
-          <w:szCs w:val="24"/>
-        </w:rPr>
-        <w:t>familial hypercholestero</w:t>
-      </w:r>
-      <w:r>
-        <w:rPr>
-          <w:rFonts w:ascii="Times New Roman" w:hAnsi="Times New Roman" w:cs="Times New Roman"/>
-          <w:sz w:val="24"/>
-          <w:szCs w:val="24"/>
-        </w:rPr>
-        <w:t>lemia</w:t>
-      </w:r>
-      <w:r>
-        <w:rPr>
-          <w:rFonts w:ascii="Times New Roman" w:hAnsi="Times New Roman" w:cs="Times New Roman"/>
-          <w:sz w:val="24"/>
-          <w:szCs w:val="24"/>
-        </w:rPr>
-        <w:t xml:space="preserve"> (CDC</w:t>
-      </w:r>
-      <w:r>
-        <w:rPr>
-          <w:rFonts w:ascii="Times New Roman" w:hAnsi="Times New Roman" w:cs="Times New Roman"/>
-          <w:sz w:val="24"/>
-          <w:szCs w:val="24"/>
-        </w:rPr>
-        <w:t>, 2020</w:t>
-      </w:r>
-      <w:r>
-        <w:rPr>
-          <w:rFonts w:ascii="Times New Roman" w:hAnsi="Times New Roman" w:cs="Times New Roman"/>
-          <w:sz w:val="24"/>
-          <w:szCs w:val="24"/>
-        </w:rPr>
-        <w:t>).</w:t>
+        <w:t xml:space="preserve">(1938) </w:t>
+      </w:r>
+      <w:r>
+        <w:rPr>
+          <w:rFonts w:ascii="Times New Roman" w:hAnsi="Times New Roman" w:cs="Times New Roman"/>
+          <w:sz w:val="24"/>
+          <w:szCs w:val="24"/>
+        </w:rPr>
+        <w:t>requires overtime pay after 40 hours</w:t>
+      </w:r>
+      <w:r>
+        <w:rPr>
+          <w:rFonts w:ascii="Times New Roman" w:hAnsi="Times New Roman" w:cs="Times New Roman"/>
+          <w:sz w:val="24"/>
+          <w:szCs w:val="24"/>
+        </w:rPr>
+        <w:t xml:space="preserve"> in a week</w:t>
+      </w:r>
+      <w:r>
+        <w:rPr>
+          <w:rFonts w:ascii="Times New Roman" w:hAnsi="Times New Roman" w:cs="Times New Roman"/>
+          <w:sz w:val="24"/>
+          <w:szCs w:val="24"/>
+        </w:rPr>
+        <w:t xml:space="preserve"> for</w:t>
+      </w:r>
+      <w:r>
+        <w:rPr>
+          <w:rFonts w:ascii="Times New Roman" w:hAnsi="Times New Roman" w:cs="Times New Roman"/>
+          <w:sz w:val="24"/>
+          <w:szCs w:val="24"/>
+        </w:rPr>
+        <w:t xml:space="preserve"> </w:t>
+      </w:r>
+      <w:r>
+        <w:rPr>
+          <w:rFonts w:ascii="Times New Roman" w:hAnsi="Times New Roman" w:cs="Times New Roman"/>
+          <w:sz w:val="24"/>
+          <w:szCs w:val="24"/>
+        </w:rPr>
+        <w:t>nonexempt employees</w:t>
+      </w:r>
+      <w:r>
+        <w:rPr>
+          <w:rFonts w:ascii="Times New Roman" w:hAnsi="Times New Roman" w:cs="Times New Roman"/>
+          <w:sz w:val="24"/>
+          <w:szCs w:val="24"/>
+        </w:rPr>
+        <w:t>, and there is no maximum</w:t>
+      </w:r>
+      <w:r>
+        <w:rPr>
+          <w:rFonts w:ascii="Times New Roman" w:hAnsi="Times New Roman" w:cs="Times New Roman"/>
+          <w:sz w:val="24"/>
+          <w:szCs w:val="24"/>
+        </w:rPr>
+        <w:t xml:space="preserve"> number of hours</w:t>
+      </w:r>
+      <w:r>
+        <w:rPr>
+          <w:rFonts w:ascii="Times New Roman" w:hAnsi="Times New Roman" w:cs="Times New Roman"/>
+          <w:sz w:val="24"/>
+          <w:szCs w:val="24"/>
+        </w:rPr>
+        <w:t>.</w:t>
       </w:r>
     </w:p>
     <w:p>
@@ -4195,15 +5215,103 @@
           <w:sz w:val="24"/>
           <w:szCs w:val="24"/>
         </w:rPr>
-        <w:t>According to the American Heart Association</w:t>
-      </w:r>
-      <w:r>
-        <w:rPr>
-          <w:rFonts w:ascii="Times New Roman" w:hAnsi="Times New Roman" w:cs="Times New Roman"/>
-          <w:sz w:val="24"/>
-          <w:szCs w:val="24"/>
-        </w:rPr>
-        <w:t xml:space="preserve">’s </w:t>
+        <w:t>When defining long working hours in research, prior studies have used various cut points such as &gt;40 per week</w:t>
+      </w:r>
+      <w:r>
+        <w:rPr>
+          <w:rFonts w:ascii="Times New Roman" w:hAnsi="Times New Roman" w:cs="Times New Roman"/>
+          <w:sz w:val="24"/>
+          <w:szCs w:val="24"/>
+        </w:rPr>
+        <w:t xml:space="preserve"> (Rivera et al., 2020)</w:t>
+      </w:r>
+      <w:r>
+        <w:rPr>
+          <w:rFonts w:ascii="Times New Roman" w:hAnsi="Times New Roman" w:cs="Times New Roman"/>
+          <w:sz w:val="24"/>
+          <w:szCs w:val="24"/>
+        </w:rPr>
+        <w:t>, &gt;80 hours per week</w:t>
+      </w:r>
+      <w:r>
+        <w:rPr>
+          <w:rFonts w:ascii="Times New Roman" w:hAnsi="Times New Roman" w:cs="Times New Roman"/>
+          <w:sz w:val="24"/>
+          <w:szCs w:val="24"/>
+        </w:rPr>
+        <w:t xml:space="preserve"> (Lee et al., 201</w:t>
+      </w:r>
+      <w:r>
+        <w:rPr>
+          <w:rFonts w:ascii="Times New Roman" w:hAnsi="Times New Roman" w:cs="Times New Roman"/>
+          <w:sz w:val="24"/>
+          <w:szCs w:val="24"/>
+        </w:rPr>
+        <w:t>6</w:t>
+      </w:r>
+      <w:r>
+        <w:rPr>
+          <w:rFonts w:ascii="Times New Roman" w:hAnsi="Times New Roman" w:cs="Times New Roman"/>
+          <w:sz w:val="24"/>
+          <w:szCs w:val="24"/>
+        </w:rPr>
+        <w:t>)</w:t>
+      </w:r>
+      <w:r>
+        <w:rPr>
+          <w:rFonts w:ascii="Times New Roman" w:hAnsi="Times New Roman" w:cs="Times New Roman"/>
+          <w:sz w:val="24"/>
+          <w:szCs w:val="24"/>
+        </w:rPr>
+        <w:t>, and &gt;11 hours per day (</w:t>
+      </w:r>
+      <w:r>
+        <w:rPr>
+          <w:rFonts w:ascii="Times New Roman" w:hAnsi="Times New Roman" w:cs="Times New Roman"/>
+          <w:sz w:val="24"/>
+          <w:szCs w:val="24"/>
+        </w:rPr>
+        <w:t>Lemke et al., 20</w:t>
+      </w:r>
+      <w:r>
+        <w:rPr>
+          <w:rFonts w:ascii="Times New Roman" w:hAnsi="Times New Roman" w:cs="Times New Roman"/>
+          <w:sz w:val="24"/>
+          <w:szCs w:val="24"/>
+        </w:rPr>
+        <w:t>17</w:t>
+      </w:r>
+      <w:r>
+        <w:rPr>
+          <w:rFonts w:ascii="Times New Roman" w:hAnsi="Times New Roman" w:cs="Times New Roman"/>
+          <w:sz w:val="24"/>
+          <w:szCs w:val="24"/>
+        </w:rPr>
+        <w:t xml:space="preserve">). </w:t>
+      </w:r>
+      <w:r>
+        <w:rPr>
+          <w:rFonts w:ascii="Times New Roman" w:hAnsi="Times New Roman" w:cs="Times New Roman"/>
+          <w:sz w:val="24"/>
+          <w:szCs w:val="24"/>
+        </w:rPr>
+        <w:t>According to the</w:t>
+      </w:r>
+      <w:r>
+        <w:rPr>
+          <w:rFonts w:ascii="Times New Roman" w:hAnsi="Times New Roman" w:cs="Times New Roman"/>
+          <w:sz w:val="24"/>
+          <w:szCs w:val="24"/>
+        </w:rPr>
+        <w:t xml:space="preserve"> U.S.</w:t>
+      </w:r>
+      <w:r>
+        <w:rPr>
+          <w:rFonts w:ascii="Times New Roman" w:hAnsi="Times New Roman" w:cs="Times New Roman"/>
+          <w:sz w:val="24"/>
+          <w:szCs w:val="24"/>
+        </w:rPr>
+        <w:t xml:space="preserve"> </w:t>
       </w:r>
       <w:r>
         <w:rPr>
@@ -4213,95 +5321,97 @@
           <w:sz w:val="24"/>
           <w:szCs w:val="24"/>
         </w:rPr>
-        <w:t>Heart Disease and Stroke Statistics—2021 Update</w:t>
-      </w:r>
-      <w:r>
-        <w:rPr>
-          <w:rFonts w:ascii="Times New Roman" w:hAnsi="Times New Roman" w:cs="Times New Roman"/>
-          <w:sz w:val="24"/>
-          <w:szCs w:val="24"/>
-        </w:rPr>
-        <w:t>, adults aged 20 and older in 201</w:t>
-      </w:r>
-      <w:r>
-        <w:rPr>
-          <w:rFonts w:ascii="Times New Roman" w:hAnsi="Times New Roman" w:cs="Times New Roman"/>
-          <w:sz w:val="24"/>
-          <w:szCs w:val="24"/>
-        </w:rPr>
-        <w:t>5</w:t>
-      </w:r>
-      <w:r>
-        <w:rPr>
-          <w:rFonts w:ascii="Times New Roman" w:hAnsi="Times New Roman" w:cs="Times New Roman"/>
-          <w:sz w:val="24"/>
-          <w:szCs w:val="24"/>
-        </w:rPr>
-        <w:t>-201</w:t>
-      </w:r>
-      <w:r>
-        <w:rPr>
-          <w:rFonts w:ascii="Times New Roman" w:hAnsi="Times New Roman" w:cs="Times New Roman"/>
-          <w:sz w:val="24"/>
-          <w:szCs w:val="24"/>
-        </w:rPr>
-        <w:t>8</w:t>
-      </w:r>
-      <w:r>
-        <w:rPr>
-          <w:rFonts w:ascii="Times New Roman" w:hAnsi="Times New Roman" w:cs="Times New Roman"/>
-          <w:sz w:val="24"/>
-          <w:szCs w:val="24"/>
-        </w:rPr>
-        <w:t xml:space="preserve"> had a mean TC of 190.</w:t>
-      </w:r>
-      <w:r>
-        <w:rPr>
-          <w:rFonts w:ascii="Times New Roman" w:hAnsi="Times New Roman" w:cs="Times New Roman"/>
-          <w:sz w:val="24"/>
-          <w:szCs w:val="24"/>
-        </w:rPr>
-        <w:t>6</w:t>
-      </w:r>
-      <w:r>
-        <w:rPr>
-          <w:rFonts w:ascii="Times New Roman" w:hAnsi="Times New Roman" w:cs="Times New Roman"/>
-          <w:sz w:val="24"/>
-          <w:szCs w:val="24"/>
-        </w:rPr>
-        <w:t xml:space="preserve"> mg/dL (Virani</w:t>
-      </w:r>
-      <w:r>
-        <w:rPr>
-          <w:rFonts w:ascii="Times New Roman" w:hAnsi="Times New Roman" w:cs="Times New Roman"/>
-          <w:sz w:val="24"/>
-          <w:szCs w:val="24"/>
-        </w:rPr>
-        <w:t xml:space="preserve"> et al.</w:t>
-      </w:r>
-      <w:r>
-        <w:rPr>
-          <w:rFonts w:ascii="Times New Roman" w:hAnsi="Times New Roman" w:cs="Times New Roman"/>
-          <w:sz w:val="24"/>
-          <w:szCs w:val="24"/>
-        </w:rPr>
-        <w:t>,</w:t>
-      </w:r>
-      <w:r>
-        <w:rPr>
-          <w:rFonts w:ascii="Times New Roman" w:hAnsi="Times New Roman" w:cs="Times New Roman"/>
-          <w:sz w:val="24"/>
-          <w:szCs w:val="24"/>
-        </w:rPr>
-        <w:t xml:space="preserve"> 202</w:t>
-      </w:r>
-      <w:r>
-        <w:rPr>
-          <w:rFonts w:ascii="Times New Roman" w:hAnsi="Times New Roman" w:cs="Times New Roman"/>
-          <w:sz w:val="24"/>
-          <w:szCs w:val="24"/>
-        </w:rPr>
-        <w:t>1</w:t>
+        <w:t xml:space="preserve">Patient Protection and Affordable Care Act </w:t>
+      </w:r>
+      <w:r>
+        <w:rPr>
+          <w:rFonts w:ascii="Times New Roman" w:hAnsi="Times New Roman" w:cs="Times New Roman"/>
+          <w:sz w:val="24"/>
+          <w:szCs w:val="24"/>
+        </w:rPr>
+        <w:t>(2010)</w:t>
+      </w:r>
+      <w:r>
+        <w:rPr>
+          <w:rFonts w:ascii="Times New Roman" w:hAnsi="Times New Roman" w:cs="Times New Roman"/>
+          <w:sz w:val="24"/>
+          <w:szCs w:val="24"/>
+        </w:rPr>
+        <w:t xml:space="preserve">, </w:t>
+      </w:r>
+      <w:r>
+        <w:rPr>
+          <w:rFonts w:ascii="Times New Roman" w:hAnsi="Times New Roman" w:cs="Times New Roman"/>
+          <w:sz w:val="24"/>
+          <w:szCs w:val="24"/>
+        </w:rPr>
+        <w:t>employees working at least 30 hours per week on average are considered full</w:t>
+      </w:r>
+      <w:r>
+        <w:rPr>
+          <w:rFonts w:ascii="Times New Roman" w:hAnsi="Times New Roman" w:cs="Times New Roman"/>
+          <w:sz w:val="24"/>
+          <w:szCs w:val="24"/>
+        </w:rPr>
+        <w:t>-time.</w:t>
+      </w:r>
+      <w:r>
+        <w:rPr>
+          <w:rFonts w:ascii="Times New Roman" w:hAnsi="Times New Roman" w:cs="Times New Roman"/>
+          <w:sz w:val="24"/>
+          <w:szCs w:val="24"/>
+        </w:rPr>
+        <w:t xml:space="preserve"> </w:t>
+      </w:r>
+      <w:r>
+        <w:rPr>
+          <w:rFonts w:ascii="Times New Roman" w:hAnsi="Times New Roman" w:cs="Times New Roman"/>
+          <w:sz w:val="24"/>
+          <w:szCs w:val="24"/>
+        </w:rPr>
+        <w:t xml:space="preserve">Working long hours leaves less time for </w:t>
+      </w:r>
+      <w:r>
+        <w:rPr>
+          <w:rFonts w:ascii="Times New Roman" w:hAnsi="Times New Roman" w:cs="Times New Roman"/>
+          <w:sz w:val="24"/>
+          <w:szCs w:val="24"/>
+        </w:rPr>
+        <w:t xml:space="preserve">reaching the CDC’s guidelines of recommended exercise, </w:t>
+      </w:r>
+      <w:r>
+        <w:rPr>
+          <w:rFonts w:ascii="Times New Roman" w:hAnsi="Times New Roman" w:cs="Times New Roman"/>
+          <w:sz w:val="24"/>
+          <w:szCs w:val="24"/>
+        </w:rPr>
+        <w:t>diet, and sleep</w:t>
+      </w:r>
+      <w:r>
+        <w:rPr>
+          <w:rFonts w:ascii="Times New Roman" w:hAnsi="Times New Roman" w:cs="Times New Roman"/>
+          <w:sz w:val="24"/>
+          <w:szCs w:val="24"/>
+        </w:rPr>
+        <w:t xml:space="preserve"> (</w:t>
+      </w:r>
+      <w:proofErr w:type="spellStart"/>
+      <w:r>
+        <w:rPr>
+          <w:rFonts w:ascii="Times New Roman" w:hAnsi="Times New Roman" w:cs="Times New Roman"/>
+          <w:sz w:val="24"/>
+          <w:szCs w:val="24"/>
+        </w:rPr>
+        <w:t>Artazcoz</w:t>
+      </w:r>
+      <w:proofErr w:type="spellEnd"/>
+      <w:r>
+        <w:rPr>
+          <w:rFonts w:ascii="Times New Roman" w:hAnsi="Times New Roman" w:cs="Times New Roman"/>
+          <w:sz w:val="24"/>
+          <w:szCs w:val="24"/>
+        </w:rPr>
+        <w:t xml:space="preserve"> et al., 2009</w:t>
       </w:r>
       <w:r>
         <w:rPr>
@@ -4317,543 +5427,84 @@
           <w:sz w:val="24"/>
           <w:szCs w:val="24"/>
         </w:rPr>
-        <w:t xml:space="preserve">Healthy People, an </w:t>
-      </w:r>
-      <w:r>
-        <w:rPr>
-          <w:rFonts w:ascii="Times New Roman" w:hAnsi="Times New Roman" w:cs="Times New Roman"/>
-          <w:sz w:val="24"/>
-          <w:szCs w:val="24"/>
-        </w:rPr>
-        <w:t>evidence-based</w:t>
-      </w:r>
-      <w:r>
-        <w:rPr>
-          <w:rFonts w:ascii="Times New Roman" w:hAnsi="Times New Roman" w:cs="Times New Roman"/>
-          <w:sz w:val="24"/>
-          <w:szCs w:val="24"/>
-        </w:rPr>
-        <w:t xml:space="preserve"> initiative that sets national 10-year goals to improve the population health of the United States, </w:t>
-      </w:r>
-      <w:r>
-        <w:rPr>
-          <w:rFonts w:ascii="Times New Roman" w:hAnsi="Times New Roman" w:cs="Times New Roman"/>
-          <w:sz w:val="24"/>
-          <w:szCs w:val="24"/>
-        </w:rPr>
-        <w:t xml:space="preserve">chose to target a mean </w:t>
-      </w:r>
-      <w:r>
-        <w:rPr>
-          <w:rFonts w:ascii="Times New Roman" w:hAnsi="Times New Roman" w:cs="Times New Roman"/>
-          <w:sz w:val="24"/>
-          <w:szCs w:val="24"/>
-        </w:rPr>
-        <w:t>TC</w:t>
-      </w:r>
-      <w:r>
-        <w:rPr>
-          <w:rFonts w:ascii="Times New Roman" w:hAnsi="Times New Roman" w:cs="Times New Roman"/>
-          <w:sz w:val="24"/>
-          <w:szCs w:val="24"/>
-        </w:rPr>
-        <w:t xml:space="preserve"> of 177.9 mg/dL by the year 2020</w:t>
-      </w:r>
-      <w:r>
-        <w:rPr>
-          <w:rFonts w:ascii="Times New Roman" w:hAnsi="Times New Roman" w:cs="Times New Roman"/>
-          <w:sz w:val="24"/>
-          <w:szCs w:val="24"/>
-        </w:rPr>
-        <w:t xml:space="preserve"> (Healthy People, 2022)</w:t>
-      </w:r>
-      <w:r>
-        <w:rPr>
-          <w:rFonts w:ascii="Times New Roman" w:hAnsi="Times New Roman" w:cs="Times New Roman"/>
-          <w:sz w:val="24"/>
-          <w:szCs w:val="24"/>
-        </w:rPr>
-        <w:t>.</w:t>
-      </w:r>
-      <w:r>
-        <w:rPr>
-          <w:rFonts w:ascii="Times New Roman" w:hAnsi="Times New Roman" w:cs="Times New Roman"/>
-          <w:sz w:val="24"/>
-          <w:szCs w:val="24"/>
-        </w:rPr>
-        <w:t xml:space="preserve"> </w:t>
-      </w:r>
-      <w:r>
-        <w:rPr>
-          <w:rFonts w:ascii="Times New Roman" w:hAnsi="Times New Roman" w:cs="Times New Roman"/>
-          <w:sz w:val="24"/>
-          <w:szCs w:val="24"/>
-        </w:rPr>
-        <w:t>Therefore,</w:t>
-      </w:r>
-      <w:r>
-        <w:rPr>
-          <w:rFonts w:ascii="Times New Roman" w:hAnsi="Times New Roman" w:cs="Times New Roman"/>
-          <w:sz w:val="24"/>
-          <w:szCs w:val="24"/>
-        </w:rPr>
-        <w:t xml:space="preserve"> the mean </w:t>
-      </w:r>
-      <w:r>
-        <w:rPr>
-          <w:rFonts w:ascii="Times New Roman" w:hAnsi="Times New Roman" w:cs="Times New Roman"/>
-          <w:sz w:val="24"/>
-          <w:szCs w:val="24"/>
-        </w:rPr>
-        <w:t>TC during 2015-2018 was not within the Healthy People goal f</w:t>
-      </w:r>
-      <w:r>
-        <w:rPr>
-          <w:rFonts w:ascii="Times New Roman" w:hAnsi="Times New Roman" w:cs="Times New Roman"/>
-          <w:sz w:val="24"/>
-          <w:szCs w:val="24"/>
-        </w:rPr>
-        <w:t>or 2020</w:t>
-      </w:r>
-      <w:r>
-        <w:rPr>
-          <w:rFonts w:ascii="Times New Roman" w:hAnsi="Times New Roman" w:cs="Times New Roman"/>
-          <w:sz w:val="24"/>
-          <w:szCs w:val="24"/>
-        </w:rPr>
-        <w:t xml:space="preserve">. It </w:t>
-      </w:r>
-      <w:r>
-        <w:rPr>
-          <w:rFonts w:ascii="Times New Roman" w:hAnsi="Times New Roman" w:cs="Times New Roman"/>
-          <w:sz w:val="24"/>
-          <w:szCs w:val="24"/>
-        </w:rPr>
-        <w:t>was</w:t>
-      </w:r>
-      <w:r>
-        <w:rPr>
-          <w:rFonts w:ascii="Times New Roman" w:hAnsi="Times New Roman" w:cs="Times New Roman"/>
-          <w:sz w:val="24"/>
-          <w:szCs w:val="24"/>
-        </w:rPr>
-        <w:t xml:space="preserve"> also estimated that 9</w:t>
-      </w:r>
-      <w:r>
-        <w:rPr>
-          <w:rFonts w:ascii="Times New Roman" w:hAnsi="Times New Roman" w:cs="Times New Roman"/>
-          <w:sz w:val="24"/>
-          <w:szCs w:val="24"/>
-        </w:rPr>
-        <w:t>3</w:t>
-      </w:r>
-      <w:r>
-        <w:rPr>
-          <w:rFonts w:ascii="Times New Roman" w:hAnsi="Times New Roman" w:cs="Times New Roman"/>
-          <w:sz w:val="24"/>
-          <w:szCs w:val="24"/>
-        </w:rPr>
-        <w:t>.</w:t>
-      </w:r>
-      <w:r>
-        <w:rPr>
-          <w:rFonts w:ascii="Times New Roman" w:hAnsi="Times New Roman" w:cs="Times New Roman"/>
-          <w:sz w:val="24"/>
-          <w:szCs w:val="24"/>
-        </w:rPr>
-        <w:t>9</w:t>
-      </w:r>
-      <w:r>
-        <w:rPr>
-          <w:rFonts w:ascii="Times New Roman" w:hAnsi="Times New Roman" w:cs="Times New Roman"/>
-          <w:sz w:val="24"/>
-          <w:szCs w:val="24"/>
-        </w:rPr>
-        <w:t xml:space="preserve"> million</w:t>
-      </w:r>
-      <w:r>
-        <w:rPr>
-          <w:rFonts w:ascii="Times New Roman" w:hAnsi="Times New Roman" w:cs="Times New Roman"/>
-          <w:sz w:val="24"/>
-          <w:szCs w:val="24"/>
-        </w:rPr>
-        <w:t>,</w:t>
-      </w:r>
-      <w:r>
-        <w:rPr>
-          <w:rFonts w:ascii="Times New Roman" w:hAnsi="Times New Roman" w:cs="Times New Roman"/>
-          <w:sz w:val="24"/>
-          <w:szCs w:val="24"/>
-        </w:rPr>
-        <w:t xml:space="preserve"> or 38.</w:t>
-      </w:r>
-      <w:r>
-        <w:rPr>
-          <w:rFonts w:ascii="Times New Roman" w:hAnsi="Times New Roman" w:cs="Times New Roman"/>
-          <w:sz w:val="24"/>
-          <w:szCs w:val="24"/>
-        </w:rPr>
-        <w:t>1</w:t>
-      </w:r>
-      <w:r>
-        <w:rPr>
-          <w:rFonts w:ascii="Times New Roman" w:hAnsi="Times New Roman" w:cs="Times New Roman"/>
-          <w:sz w:val="24"/>
-          <w:szCs w:val="24"/>
-        </w:rPr>
-        <w:t>%</w:t>
-      </w:r>
-      <w:r>
-        <w:rPr>
-          <w:rFonts w:ascii="Times New Roman" w:hAnsi="Times New Roman" w:cs="Times New Roman"/>
-          <w:sz w:val="24"/>
-          <w:szCs w:val="24"/>
-        </w:rPr>
-        <w:t>,</w:t>
-      </w:r>
-      <w:r>
-        <w:rPr>
-          <w:rFonts w:ascii="Times New Roman" w:hAnsi="Times New Roman" w:cs="Times New Roman"/>
-          <w:sz w:val="24"/>
-          <w:szCs w:val="24"/>
-        </w:rPr>
-        <w:t xml:space="preserve"> of U.S. adults</w:t>
-      </w:r>
-      <w:r>
-        <w:rPr>
-          <w:rFonts w:ascii="Times New Roman" w:hAnsi="Times New Roman" w:cs="Times New Roman"/>
-          <w:sz w:val="24"/>
-          <w:szCs w:val="24"/>
-        </w:rPr>
-        <w:t xml:space="preserve"> </w:t>
-      </w:r>
-      <w:r>
-        <w:rPr>
-          <w:rFonts w:ascii="Times New Roman" w:hAnsi="Times New Roman" w:cs="Times New Roman"/>
-          <w:sz w:val="24"/>
-          <w:szCs w:val="24"/>
-        </w:rPr>
-        <w:t>had</w:t>
-      </w:r>
-      <w:r>
-        <w:rPr>
-          <w:rFonts w:ascii="Times New Roman" w:hAnsi="Times New Roman" w:cs="Times New Roman"/>
-          <w:sz w:val="24"/>
-          <w:szCs w:val="24"/>
-        </w:rPr>
-        <w:t xml:space="preserve"> </w:t>
-      </w:r>
-      <w:r>
-        <w:rPr>
-          <w:rFonts w:ascii="Times New Roman" w:hAnsi="Times New Roman" w:cs="Times New Roman"/>
-          <w:sz w:val="24"/>
-          <w:szCs w:val="24"/>
-        </w:rPr>
-        <w:t>high</w:t>
-      </w:r>
-      <w:r>
-        <w:rPr>
-          <w:rFonts w:ascii="Times New Roman" w:hAnsi="Times New Roman" w:cs="Times New Roman"/>
-          <w:sz w:val="24"/>
-          <w:szCs w:val="24"/>
-        </w:rPr>
-        <w:t xml:space="preserve"> TC</w:t>
-      </w:r>
-      <w:r>
-        <w:rPr>
-          <w:rFonts w:ascii="Times New Roman" w:hAnsi="Times New Roman" w:cs="Times New Roman"/>
-          <w:sz w:val="24"/>
-          <w:szCs w:val="24"/>
-        </w:rPr>
-        <w:t xml:space="preserve"> (Virani et al., 2021)</w:t>
-      </w:r>
-      <w:r>
-        <w:rPr>
-          <w:rFonts w:ascii="Times New Roman" w:hAnsi="Times New Roman" w:cs="Times New Roman"/>
-          <w:sz w:val="24"/>
-          <w:szCs w:val="24"/>
-        </w:rPr>
-        <w:t xml:space="preserve">. </w:t>
-      </w:r>
-      <w:r>
-        <w:rPr>
-          <w:rFonts w:ascii="Times New Roman" w:hAnsi="Times New Roman" w:cs="Times New Roman"/>
-          <w:sz w:val="24"/>
-          <w:szCs w:val="24"/>
-        </w:rPr>
-        <w:t>T</w:t>
-      </w:r>
-      <w:r>
-        <w:rPr>
-          <w:rFonts w:ascii="Times New Roman" w:hAnsi="Times New Roman" w:cs="Times New Roman"/>
-          <w:sz w:val="24"/>
-          <w:szCs w:val="24"/>
-        </w:rPr>
-        <w:t xml:space="preserve">he estimated </w:t>
-      </w:r>
-      <w:r>
-        <w:rPr>
-          <w:rFonts w:ascii="Times New Roman" w:hAnsi="Times New Roman" w:cs="Times New Roman"/>
-          <w:sz w:val="24"/>
-          <w:szCs w:val="24"/>
-        </w:rPr>
-        <w:t>number of</w:t>
-      </w:r>
-      <w:r>
-        <w:rPr>
-          <w:rFonts w:ascii="Times New Roman" w:hAnsi="Times New Roman" w:cs="Times New Roman"/>
-          <w:sz w:val="24"/>
-          <w:szCs w:val="24"/>
-        </w:rPr>
-        <w:t xml:space="preserve"> adults </w:t>
-      </w:r>
-      <w:r>
-        <w:rPr>
-          <w:rFonts w:ascii="Times New Roman" w:hAnsi="Times New Roman" w:cs="Times New Roman"/>
-          <w:sz w:val="24"/>
-          <w:szCs w:val="24"/>
-        </w:rPr>
-        <w:t>with very high TC was</w:t>
-      </w:r>
-      <w:r>
-        <w:rPr>
-          <w:rFonts w:ascii="Times New Roman" w:hAnsi="Times New Roman" w:cs="Times New Roman"/>
-          <w:sz w:val="24"/>
-          <w:szCs w:val="24"/>
-        </w:rPr>
-        <w:t xml:space="preserve"> 28 million, or 11.</w:t>
-      </w:r>
-      <w:r>
-        <w:rPr>
-          <w:rFonts w:ascii="Times New Roman" w:hAnsi="Times New Roman" w:cs="Times New Roman"/>
-          <w:sz w:val="24"/>
-          <w:szCs w:val="24"/>
-        </w:rPr>
-        <w:t>5</w:t>
-      </w:r>
-      <w:r>
-        <w:rPr>
-          <w:rFonts w:ascii="Times New Roman" w:hAnsi="Times New Roman" w:cs="Times New Roman"/>
-          <w:sz w:val="24"/>
-          <w:szCs w:val="24"/>
-        </w:rPr>
-        <w:t>%. Although the prevalence of high TC in adults had decreased from 18.3% in 2000 to 1</w:t>
-      </w:r>
-      <w:r>
-        <w:rPr>
-          <w:rFonts w:ascii="Times New Roman" w:hAnsi="Times New Roman" w:cs="Times New Roman"/>
-          <w:sz w:val="24"/>
-          <w:szCs w:val="24"/>
-        </w:rPr>
-        <w:t>0</w:t>
-      </w:r>
-      <w:r>
-        <w:rPr>
-          <w:rFonts w:ascii="Times New Roman" w:hAnsi="Times New Roman" w:cs="Times New Roman"/>
-          <w:sz w:val="24"/>
-          <w:szCs w:val="24"/>
-        </w:rPr>
-        <w:t>.</w:t>
-      </w:r>
-      <w:r>
-        <w:rPr>
-          <w:rFonts w:ascii="Times New Roman" w:hAnsi="Times New Roman" w:cs="Times New Roman"/>
-          <w:sz w:val="24"/>
-          <w:szCs w:val="24"/>
-        </w:rPr>
-        <w:t>5</w:t>
-      </w:r>
-      <w:r>
-        <w:rPr>
-          <w:rFonts w:ascii="Times New Roman" w:hAnsi="Times New Roman" w:cs="Times New Roman"/>
-          <w:sz w:val="24"/>
-          <w:szCs w:val="24"/>
-        </w:rPr>
-        <w:t>% in 201</w:t>
-      </w:r>
-      <w:r>
-        <w:rPr>
-          <w:rFonts w:ascii="Times New Roman" w:hAnsi="Times New Roman" w:cs="Times New Roman"/>
-          <w:sz w:val="24"/>
-          <w:szCs w:val="24"/>
-        </w:rPr>
-        <w:t>8</w:t>
-      </w:r>
-      <w:r>
-        <w:rPr>
-          <w:rFonts w:ascii="Times New Roman" w:hAnsi="Times New Roman" w:cs="Times New Roman"/>
-          <w:sz w:val="24"/>
-          <w:szCs w:val="24"/>
-        </w:rPr>
-        <w:t xml:space="preserve">, the report states that the decline is likely due to greater uptake of medications rather than </w:t>
-      </w:r>
-      <w:r>
-        <w:rPr>
-          <w:rFonts w:ascii="Times New Roman" w:hAnsi="Times New Roman" w:cs="Times New Roman"/>
-          <w:sz w:val="24"/>
-          <w:szCs w:val="24"/>
-        </w:rPr>
-        <w:t xml:space="preserve">changes in </w:t>
-      </w:r>
-      <w:r>
-        <w:rPr>
-          <w:rFonts w:ascii="Times New Roman" w:hAnsi="Times New Roman" w:cs="Times New Roman"/>
-          <w:sz w:val="24"/>
-          <w:szCs w:val="24"/>
-        </w:rPr>
-        <w:t>lifestyle.</w:t>
-      </w:r>
-      <w:r>
-        <w:rPr>
-          <w:rFonts w:ascii="Times New Roman" w:hAnsi="Times New Roman" w:cs="Times New Roman"/>
-          <w:sz w:val="24"/>
-          <w:szCs w:val="24"/>
-        </w:rPr>
-        <w:t xml:space="preserve"> </w:t>
-      </w:r>
-      <w:r>
-        <w:rPr>
-          <w:rFonts w:ascii="Times New Roman" w:hAnsi="Times New Roman" w:cs="Times New Roman"/>
-          <w:sz w:val="24"/>
-          <w:szCs w:val="24"/>
-        </w:rPr>
-        <w:t>The estimated economic burden of managing and preventing</w:t>
-      </w:r>
-      <w:r>
-        <w:rPr>
-          <w:rFonts w:ascii="Times New Roman" w:hAnsi="Times New Roman" w:cs="Times New Roman"/>
-          <w:sz w:val="24"/>
-          <w:szCs w:val="24"/>
-        </w:rPr>
-        <w:t xml:space="preserve"> </w:t>
-      </w:r>
-      <w:r>
-        <w:rPr>
-          <w:rFonts w:ascii="Times New Roman" w:hAnsi="Times New Roman" w:cs="Times New Roman"/>
-          <w:sz w:val="24"/>
-          <w:szCs w:val="24"/>
-        </w:rPr>
-        <w:t>high cholesterol</w:t>
-      </w:r>
-      <w:r>
-        <w:rPr>
-          <w:rFonts w:ascii="Times New Roman" w:hAnsi="Times New Roman" w:cs="Times New Roman"/>
-          <w:sz w:val="24"/>
-          <w:szCs w:val="24"/>
-        </w:rPr>
-        <w:t xml:space="preserve"> in the U.S. </w:t>
-      </w:r>
-      <w:r>
-        <w:rPr>
-          <w:rFonts w:ascii="Times New Roman" w:hAnsi="Times New Roman" w:cs="Times New Roman"/>
-          <w:sz w:val="24"/>
-          <w:szCs w:val="24"/>
-        </w:rPr>
-        <w:t>is between $18.5 million and $77 million</w:t>
-      </w:r>
-      <w:r>
-        <w:rPr>
-          <w:rFonts w:ascii="Times New Roman" w:hAnsi="Times New Roman" w:cs="Times New Roman"/>
-          <w:sz w:val="24"/>
-          <w:szCs w:val="24"/>
-        </w:rPr>
-        <w:t xml:space="preserve"> every year. </w:t>
-      </w:r>
-      <w:r>
-        <w:rPr>
-          <w:rFonts w:ascii="Times New Roman" w:hAnsi="Times New Roman" w:cs="Times New Roman"/>
-          <w:sz w:val="24"/>
-          <w:szCs w:val="24"/>
-        </w:rPr>
-        <w:t>The</w:t>
-      </w:r>
-      <w:r>
-        <w:rPr>
-          <w:rFonts w:ascii="Times New Roman" w:hAnsi="Times New Roman" w:cs="Times New Roman"/>
-          <w:sz w:val="24"/>
-          <w:szCs w:val="24"/>
-        </w:rPr>
-        <w:t xml:space="preserve"> estimated burden </w:t>
-      </w:r>
-      <w:r>
-        <w:rPr>
-          <w:rFonts w:ascii="Times New Roman" w:hAnsi="Times New Roman" w:cs="Times New Roman"/>
-          <w:sz w:val="24"/>
-          <w:szCs w:val="24"/>
-        </w:rPr>
-        <w:t>of CVD</w:t>
-      </w:r>
-      <w:r>
-        <w:rPr>
-          <w:rFonts w:ascii="Times New Roman" w:hAnsi="Times New Roman" w:cs="Times New Roman"/>
-          <w:sz w:val="24"/>
-          <w:szCs w:val="24"/>
-        </w:rPr>
-        <w:t xml:space="preserve">, an outcome </w:t>
-      </w:r>
-      <w:r>
-        <w:rPr>
-          <w:rFonts w:ascii="Times New Roman" w:hAnsi="Times New Roman" w:cs="Times New Roman"/>
-          <w:sz w:val="24"/>
-          <w:szCs w:val="24"/>
-        </w:rPr>
-        <w:t xml:space="preserve">from </w:t>
-      </w:r>
-      <w:r>
-        <w:rPr>
-          <w:rFonts w:ascii="Times New Roman" w:hAnsi="Times New Roman" w:cs="Times New Roman"/>
-          <w:sz w:val="24"/>
-          <w:szCs w:val="24"/>
-        </w:rPr>
-        <w:t>having</w:t>
-      </w:r>
-      <w:r>
-        <w:rPr>
-          <w:rFonts w:ascii="Times New Roman" w:hAnsi="Times New Roman" w:cs="Times New Roman"/>
-          <w:sz w:val="24"/>
-          <w:szCs w:val="24"/>
-        </w:rPr>
-        <w:t xml:space="preserve"> high cholesterol,</w:t>
-      </w:r>
-      <w:r>
-        <w:rPr>
-          <w:rFonts w:ascii="Times New Roman" w:hAnsi="Times New Roman" w:cs="Times New Roman"/>
-          <w:sz w:val="24"/>
-          <w:szCs w:val="24"/>
-        </w:rPr>
-        <w:t xml:space="preserve"> </w:t>
-      </w:r>
-      <w:r>
-        <w:rPr>
-          <w:rFonts w:ascii="Times New Roman" w:hAnsi="Times New Roman" w:cs="Times New Roman"/>
-          <w:sz w:val="24"/>
-          <w:szCs w:val="24"/>
-        </w:rPr>
-        <w:t>is $219 billion (Ferrara</w:t>
-      </w:r>
-      <w:r>
-        <w:rPr>
-          <w:rFonts w:ascii="Times New Roman" w:hAnsi="Times New Roman" w:cs="Times New Roman"/>
-          <w:sz w:val="24"/>
-          <w:szCs w:val="24"/>
-        </w:rPr>
-        <w:t xml:space="preserve"> et al.</w:t>
-      </w:r>
-      <w:r>
-        <w:rPr>
-          <w:rFonts w:ascii="Times New Roman" w:hAnsi="Times New Roman" w:cs="Times New Roman"/>
-          <w:sz w:val="24"/>
-          <w:szCs w:val="24"/>
-        </w:rPr>
-        <w:t>,</w:t>
-      </w:r>
-      <w:r>
-        <w:rPr>
-          <w:rFonts w:ascii="Times New Roman" w:hAnsi="Times New Roman" w:cs="Times New Roman"/>
-          <w:sz w:val="24"/>
-          <w:szCs w:val="24"/>
-        </w:rPr>
-        <w:t xml:space="preserve"> 2021).</w:t>
+        <w:t>It also can expose individuals to greater amounts of work strain and psychological stress. These</w:t>
+      </w:r>
+      <w:r>
+        <w:rPr>
+          <w:rFonts w:ascii="Times New Roman" w:hAnsi="Times New Roman" w:cs="Times New Roman"/>
+          <w:sz w:val="24"/>
+          <w:szCs w:val="24"/>
+        </w:rPr>
+        <w:t xml:space="preserve"> experiences have been shown to increase </w:t>
+      </w:r>
+      <w:r>
+        <w:rPr>
+          <w:rFonts w:ascii="Times New Roman" w:hAnsi="Times New Roman" w:cs="Times New Roman"/>
+          <w:sz w:val="24"/>
+          <w:szCs w:val="24"/>
+        </w:rPr>
+        <w:t xml:space="preserve">other biomarkers such as </w:t>
+      </w:r>
+      <w:r>
+        <w:rPr>
+          <w:rFonts w:ascii="Times New Roman" w:hAnsi="Times New Roman" w:cs="Times New Roman"/>
+          <w:sz w:val="24"/>
+          <w:szCs w:val="24"/>
+        </w:rPr>
+        <w:t>blood pressure and heart rate</w:t>
+      </w:r>
+      <w:r>
+        <w:rPr>
+          <w:rFonts w:ascii="Times New Roman" w:hAnsi="Times New Roman" w:cs="Times New Roman"/>
+          <w:sz w:val="24"/>
+          <w:szCs w:val="24"/>
+        </w:rPr>
+        <w:t xml:space="preserve"> instability (</w:t>
+      </w:r>
+      <w:proofErr w:type="spellStart"/>
+      <w:r>
+        <w:rPr>
+          <w:rFonts w:ascii="Times New Roman" w:hAnsi="Times New Roman" w:cs="Times New Roman"/>
+          <w:sz w:val="24"/>
+          <w:szCs w:val="24"/>
+        </w:rPr>
+        <w:t>Kivimaki</w:t>
+      </w:r>
+      <w:proofErr w:type="spellEnd"/>
+      <w:r>
+        <w:rPr>
+          <w:rFonts w:ascii="Times New Roman" w:hAnsi="Times New Roman" w:cs="Times New Roman"/>
+          <w:sz w:val="24"/>
+          <w:szCs w:val="24"/>
+        </w:rPr>
+        <w:t xml:space="preserve"> &amp; Steptoe, </w:t>
+      </w:r>
+      <w:commentRangeStart w:id="16"/>
+      <w:r>
+        <w:rPr>
+          <w:rFonts w:ascii="Times New Roman" w:hAnsi="Times New Roman" w:cs="Times New Roman"/>
+          <w:sz w:val="24"/>
+          <w:szCs w:val="24"/>
+        </w:rPr>
+        <w:t>2018</w:t>
+      </w:r>
+      <w:commentRangeEnd w:id="16"/>
+      <w:r>
+        <w:rPr>
+          <w:rStyle w:val="CommentReference"/>
+          <w:rFonts w:ascii="Times New Roman" w:hAnsi="Times New Roman" w:cs="Times New Roman"/>
+          <w:sz w:val="24"/>
+          <w:szCs w:val="24"/>
+        </w:rPr>
+        <w:commentReference w:id="16"/>
+      </w:r>
+      <w:r>
+        <w:rPr>
+          <w:rFonts w:ascii="Times New Roman" w:hAnsi="Times New Roman" w:cs="Times New Roman"/>
+          <w:sz w:val="24"/>
+          <w:szCs w:val="24"/>
+        </w:rPr>
+        <w:t>).</w:t>
       </w:r>
     </w:p>
     <w:p>
@@ -4868,7 +5519,7 @@
           <w:szCs w:val="24"/>
         </w:rPr>
       </w:pPr>
-      <w:bookmarkStart w:id="16" w:name="_Toc98088139"/>
+      <w:bookmarkStart w:id="17" w:name="_Toc98088140"/>
       <w:r>
         <w:rPr>
           <w:rFonts w:ascii="Times New Roman" w:hAnsi="Times New Roman" w:cs="Times New Roman"/>
@@ -4878,657 +5529,8 @@
           <w:sz w:val="24"/>
           <w:szCs w:val="24"/>
         </w:rPr>
-        <w:t>Epidemiology of the exposure</w:t>
-      </w:r>
-      <w:bookmarkEnd w:id="16"/>
-    </w:p>
-    <w:p>
-      <w:pPr>
-        <w:spacing w:line="360" w:lineRule="auto"/>
-        <w:ind w:firstLine="720"/>
-        <w:rPr>
-          <w:rFonts w:ascii="Times New Roman" w:hAnsi="Times New Roman" w:cs="Times New Roman"/>
-          <w:sz w:val="24"/>
-          <w:szCs w:val="24"/>
-        </w:rPr>
-      </w:pPr>
-      <w:r>
-        <w:rPr>
-          <w:rFonts w:ascii="Times New Roman" w:hAnsi="Times New Roman" w:cs="Times New Roman"/>
-          <w:sz w:val="24"/>
-          <w:szCs w:val="24"/>
-        </w:rPr>
-        <w:t>T</w:t>
-      </w:r>
-      <w:r>
-        <w:rPr>
-          <w:rFonts w:ascii="Times New Roman" w:hAnsi="Times New Roman" w:cs="Times New Roman"/>
-          <w:sz w:val="24"/>
-          <w:szCs w:val="24"/>
-        </w:rPr>
-        <w:t xml:space="preserve">he </w:t>
-      </w:r>
-      <w:r>
-        <w:rPr>
-          <w:rFonts w:ascii="Times New Roman" w:hAnsi="Times New Roman" w:cs="Times New Roman"/>
-          <w:sz w:val="24"/>
-          <w:szCs w:val="24"/>
-        </w:rPr>
-        <w:t>U.S.</w:t>
-      </w:r>
-      <w:r>
-        <w:rPr>
-          <w:rFonts w:ascii="Times New Roman" w:hAnsi="Times New Roman" w:cs="Times New Roman"/>
-          <w:sz w:val="24"/>
-          <w:szCs w:val="24"/>
-        </w:rPr>
-        <w:t xml:space="preserve"> Bureau of Labor Statistics reported full-time employees spent an average of 8.78 hours per workday on </w:t>
-      </w:r>
-      <w:r>
-        <w:rPr>
-          <w:rFonts w:ascii="Times New Roman" w:hAnsi="Times New Roman" w:cs="Times New Roman"/>
-          <w:sz w:val="24"/>
-          <w:szCs w:val="24"/>
-        </w:rPr>
-        <w:t>work or work-related activities</w:t>
-      </w:r>
-      <w:r>
-        <w:rPr>
-          <w:rFonts w:ascii="Times New Roman" w:hAnsi="Times New Roman" w:cs="Times New Roman"/>
-          <w:sz w:val="24"/>
-          <w:szCs w:val="24"/>
-        </w:rPr>
-        <w:t xml:space="preserve"> (2019)</w:t>
-      </w:r>
-      <w:r>
-        <w:rPr>
-          <w:rFonts w:ascii="Times New Roman" w:hAnsi="Times New Roman" w:cs="Times New Roman"/>
-          <w:sz w:val="24"/>
-          <w:szCs w:val="24"/>
-        </w:rPr>
-        <w:t xml:space="preserve">. </w:t>
-      </w:r>
-      <w:r>
-        <w:rPr>
-          <w:rFonts w:ascii="Times New Roman" w:hAnsi="Times New Roman" w:cs="Times New Roman"/>
-          <w:sz w:val="24"/>
-          <w:szCs w:val="24"/>
-        </w:rPr>
-        <w:t xml:space="preserve">This becomes 43.9 hours throughout a 5-day workweek. Globally, 36.1% of workers exceed </w:t>
-      </w:r>
-      <w:r>
-        <w:rPr>
-          <w:rFonts w:ascii="Times New Roman" w:hAnsi="Times New Roman" w:cs="Times New Roman"/>
-          <w:sz w:val="24"/>
-          <w:szCs w:val="24"/>
-        </w:rPr>
-        <w:t>48 hours each week (Rivera</w:t>
-      </w:r>
-      <w:r>
-        <w:rPr>
-          <w:rFonts w:ascii="Times New Roman" w:hAnsi="Times New Roman" w:cs="Times New Roman"/>
-          <w:sz w:val="24"/>
-          <w:szCs w:val="24"/>
-        </w:rPr>
-        <w:t xml:space="preserve"> et al.</w:t>
-      </w:r>
-      <w:r>
-        <w:rPr>
-          <w:rFonts w:ascii="Times New Roman" w:hAnsi="Times New Roman" w:cs="Times New Roman"/>
-          <w:sz w:val="24"/>
-          <w:szCs w:val="24"/>
-        </w:rPr>
-        <w:t>,</w:t>
-      </w:r>
-      <w:r>
-        <w:rPr>
-          <w:rFonts w:ascii="Times New Roman" w:hAnsi="Times New Roman" w:cs="Times New Roman"/>
-          <w:sz w:val="24"/>
-          <w:szCs w:val="24"/>
-        </w:rPr>
-        <w:t xml:space="preserve"> 2020).</w:t>
-      </w:r>
-      <w:r>
-        <w:rPr>
-          <w:rFonts w:ascii="Times New Roman" w:hAnsi="Times New Roman" w:cs="Times New Roman"/>
-          <w:sz w:val="24"/>
-          <w:szCs w:val="24"/>
-        </w:rPr>
-        <w:t xml:space="preserve"> </w:t>
-      </w:r>
-      <w:r>
-        <w:rPr>
-          <w:rFonts w:ascii="Times New Roman" w:hAnsi="Times New Roman" w:cs="Times New Roman"/>
-          <w:sz w:val="24"/>
-          <w:szCs w:val="24"/>
-        </w:rPr>
-        <w:t xml:space="preserve">These </w:t>
-      </w:r>
-      <w:r>
-        <w:rPr>
-          <w:rFonts w:ascii="Times New Roman" w:hAnsi="Times New Roman" w:cs="Times New Roman"/>
-          <w:sz w:val="24"/>
-          <w:szCs w:val="24"/>
-        </w:rPr>
-        <w:t xml:space="preserve">numbers surpass many </w:t>
-      </w:r>
-      <w:r>
-        <w:rPr>
-          <w:rFonts w:ascii="Times New Roman" w:hAnsi="Times New Roman" w:cs="Times New Roman"/>
-          <w:sz w:val="24"/>
-          <w:szCs w:val="24"/>
-        </w:rPr>
-        <w:t>developed countries’ standards and recommendations</w:t>
-      </w:r>
-      <w:r>
-        <w:rPr>
-          <w:rFonts w:ascii="Times New Roman" w:hAnsi="Times New Roman" w:cs="Times New Roman"/>
-          <w:sz w:val="24"/>
-          <w:szCs w:val="24"/>
-        </w:rPr>
-        <w:t>. The Australian government mandates employers must not work their employees over 38 hours per week without reason</w:t>
-      </w:r>
-      <w:r>
-        <w:rPr>
-          <w:rFonts w:ascii="Times New Roman" w:hAnsi="Times New Roman" w:cs="Times New Roman"/>
-          <w:sz w:val="24"/>
-          <w:szCs w:val="24"/>
-        </w:rPr>
-        <w:t xml:space="preserve"> (Reynolds et al</w:t>
-      </w:r>
-      <w:r>
-        <w:rPr>
-          <w:rFonts w:ascii="Times New Roman" w:hAnsi="Times New Roman" w:cs="Times New Roman"/>
-          <w:sz w:val="24"/>
-          <w:szCs w:val="24"/>
-        </w:rPr>
-        <w:t>., 2018)</w:t>
-      </w:r>
-      <w:r>
-        <w:rPr>
-          <w:rFonts w:ascii="Times New Roman" w:hAnsi="Times New Roman" w:cs="Times New Roman"/>
-          <w:sz w:val="24"/>
-          <w:szCs w:val="24"/>
-        </w:rPr>
-        <w:t xml:space="preserve">. The European Union states that employers </w:t>
-      </w:r>
-      <w:r>
-        <w:rPr>
-          <w:rFonts w:ascii="Times New Roman" w:hAnsi="Times New Roman" w:cs="Times New Roman"/>
-          <w:sz w:val="24"/>
-          <w:szCs w:val="24"/>
-        </w:rPr>
-        <w:lastRenderedPageBreak/>
-        <w:t>ensure their workers do not exceed an average of 48 hours per week including overtime</w:t>
-      </w:r>
-      <w:r>
-        <w:rPr>
-          <w:rFonts w:ascii="Times New Roman" w:hAnsi="Times New Roman" w:cs="Times New Roman"/>
-          <w:sz w:val="24"/>
-          <w:szCs w:val="24"/>
-        </w:rPr>
-        <w:t xml:space="preserve"> (Your Europe, 2021)</w:t>
-      </w:r>
-      <w:r>
-        <w:rPr>
-          <w:rFonts w:ascii="Times New Roman" w:hAnsi="Times New Roman" w:cs="Times New Roman"/>
-          <w:sz w:val="24"/>
-          <w:szCs w:val="24"/>
-        </w:rPr>
-        <w:t>.</w:t>
-      </w:r>
-      <w:r>
-        <w:rPr>
-          <w:rFonts w:ascii="Times New Roman" w:hAnsi="Times New Roman" w:cs="Times New Roman"/>
-          <w:sz w:val="24"/>
-          <w:szCs w:val="24"/>
-        </w:rPr>
-        <w:t xml:space="preserve"> </w:t>
-      </w:r>
-      <w:r>
-        <w:rPr>
-          <w:rFonts w:ascii="Times New Roman" w:hAnsi="Times New Roman" w:cs="Times New Roman"/>
-          <w:sz w:val="24"/>
-          <w:szCs w:val="24"/>
-        </w:rPr>
-        <w:t>T</w:t>
-      </w:r>
-      <w:r>
-        <w:rPr>
-          <w:rFonts w:ascii="Times New Roman" w:hAnsi="Times New Roman" w:cs="Times New Roman"/>
-          <w:sz w:val="24"/>
-          <w:szCs w:val="24"/>
-        </w:rPr>
-        <w:t xml:space="preserve">he </w:t>
-      </w:r>
-      <w:r>
-        <w:rPr>
-          <w:rFonts w:ascii="Times New Roman" w:hAnsi="Times New Roman" w:cs="Times New Roman"/>
-          <w:sz w:val="24"/>
-          <w:szCs w:val="24"/>
-        </w:rPr>
-        <w:t>U.S.</w:t>
-      </w:r>
-      <w:r>
-        <w:rPr>
-          <w:rFonts w:ascii="Times New Roman" w:hAnsi="Times New Roman" w:cs="Times New Roman"/>
-          <w:sz w:val="24"/>
-          <w:szCs w:val="24"/>
-        </w:rPr>
-        <w:t xml:space="preserve"> </w:t>
-      </w:r>
-      <w:r>
-        <w:rPr>
-          <w:rFonts w:ascii="Times New Roman" w:hAnsi="Times New Roman" w:cs="Times New Roman"/>
-          <w:i/>
-          <w:iCs/>
-          <w:sz w:val="24"/>
-          <w:szCs w:val="24"/>
-        </w:rPr>
-        <w:t>Fair Labor and Standards Act</w:t>
-      </w:r>
-      <w:r>
-        <w:rPr>
-          <w:rFonts w:ascii="Times New Roman" w:hAnsi="Times New Roman" w:cs="Times New Roman"/>
-          <w:sz w:val="24"/>
-          <w:szCs w:val="24"/>
-        </w:rPr>
-        <w:t xml:space="preserve"> </w:t>
-      </w:r>
-      <w:r>
-        <w:rPr>
-          <w:rFonts w:ascii="Times New Roman" w:hAnsi="Times New Roman" w:cs="Times New Roman"/>
-          <w:sz w:val="24"/>
-          <w:szCs w:val="24"/>
-        </w:rPr>
-        <w:t xml:space="preserve">(1938) </w:t>
-      </w:r>
-      <w:r>
-        <w:rPr>
-          <w:rFonts w:ascii="Times New Roman" w:hAnsi="Times New Roman" w:cs="Times New Roman"/>
-          <w:sz w:val="24"/>
-          <w:szCs w:val="24"/>
-        </w:rPr>
-        <w:t>requires overtime pay after 40 hours</w:t>
-      </w:r>
-      <w:r>
-        <w:rPr>
-          <w:rFonts w:ascii="Times New Roman" w:hAnsi="Times New Roman" w:cs="Times New Roman"/>
-          <w:sz w:val="24"/>
-          <w:szCs w:val="24"/>
-        </w:rPr>
-        <w:t xml:space="preserve"> in a week</w:t>
-      </w:r>
-      <w:r>
-        <w:rPr>
-          <w:rFonts w:ascii="Times New Roman" w:hAnsi="Times New Roman" w:cs="Times New Roman"/>
-          <w:sz w:val="24"/>
-          <w:szCs w:val="24"/>
-        </w:rPr>
-        <w:t xml:space="preserve"> for</w:t>
-      </w:r>
-      <w:r>
-        <w:rPr>
-          <w:rFonts w:ascii="Times New Roman" w:hAnsi="Times New Roman" w:cs="Times New Roman"/>
-          <w:sz w:val="24"/>
-          <w:szCs w:val="24"/>
-        </w:rPr>
-        <w:t xml:space="preserve"> </w:t>
-      </w:r>
-      <w:r>
-        <w:rPr>
-          <w:rFonts w:ascii="Times New Roman" w:hAnsi="Times New Roman" w:cs="Times New Roman"/>
-          <w:sz w:val="24"/>
-          <w:szCs w:val="24"/>
-        </w:rPr>
-        <w:t>nonexempt employees</w:t>
-      </w:r>
-      <w:r>
-        <w:rPr>
-          <w:rFonts w:ascii="Times New Roman" w:hAnsi="Times New Roman" w:cs="Times New Roman"/>
-          <w:sz w:val="24"/>
-          <w:szCs w:val="24"/>
-        </w:rPr>
-        <w:t>, and there is no maximum</w:t>
-      </w:r>
-      <w:r>
-        <w:rPr>
-          <w:rFonts w:ascii="Times New Roman" w:hAnsi="Times New Roman" w:cs="Times New Roman"/>
-          <w:sz w:val="24"/>
-          <w:szCs w:val="24"/>
-        </w:rPr>
-        <w:t xml:space="preserve"> number of hours</w:t>
-      </w:r>
-      <w:r>
-        <w:rPr>
-          <w:rFonts w:ascii="Times New Roman" w:hAnsi="Times New Roman" w:cs="Times New Roman"/>
-          <w:sz w:val="24"/>
-          <w:szCs w:val="24"/>
-        </w:rPr>
-        <w:t>.</w:t>
-      </w:r>
-    </w:p>
-    <w:p>
-      <w:pPr>
-        <w:spacing w:line="360" w:lineRule="auto"/>
-        <w:ind w:firstLine="720"/>
-        <w:rPr>
-          <w:rFonts w:ascii="Times New Roman" w:hAnsi="Times New Roman" w:cs="Times New Roman"/>
-          <w:sz w:val="24"/>
-          <w:szCs w:val="24"/>
-        </w:rPr>
-      </w:pPr>
-      <w:r>
-        <w:rPr>
-          <w:rFonts w:ascii="Times New Roman" w:hAnsi="Times New Roman" w:cs="Times New Roman"/>
-          <w:sz w:val="24"/>
-          <w:szCs w:val="24"/>
-        </w:rPr>
-        <w:t>When defining long working hours in research, prior studies have used various cut points such as &gt;40 per week</w:t>
-      </w:r>
-      <w:r>
-        <w:rPr>
-          <w:rFonts w:ascii="Times New Roman" w:hAnsi="Times New Roman" w:cs="Times New Roman"/>
-          <w:sz w:val="24"/>
-          <w:szCs w:val="24"/>
-        </w:rPr>
-        <w:t xml:space="preserve"> (Rivera et al., 2020)</w:t>
-      </w:r>
-      <w:r>
-        <w:rPr>
-          <w:rFonts w:ascii="Times New Roman" w:hAnsi="Times New Roman" w:cs="Times New Roman"/>
-          <w:sz w:val="24"/>
-          <w:szCs w:val="24"/>
-        </w:rPr>
-        <w:t>, &gt;80 hours per week</w:t>
-      </w:r>
-      <w:r>
-        <w:rPr>
-          <w:rFonts w:ascii="Times New Roman" w:hAnsi="Times New Roman" w:cs="Times New Roman"/>
-          <w:sz w:val="24"/>
-          <w:szCs w:val="24"/>
-        </w:rPr>
-        <w:t xml:space="preserve"> (Lee et al., 201</w:t>
-      </w:r>
-      <w:r>
-        <w:rPr>
-          <w:rFonts w:ascii="Times New Roman" w:hAnsi="Times New Roman" w:cs="Times New Roman"/>
-          <w:sz w:val="24"/>
-          <w:szCs w:val="24"/>
-        </w:rPr>
-        <w:t>6</w:t>
-      </w:r>
-      <w:r>
-        <w:rPr>
-          <w:rFonts w:ascii="Times New Roman" w:hAnsi="Times New Roman" w:cs="Times New Roman"/>
-          <w:sz w:val="24"/>
-          <w:szCs w:val="24"/>
-        </w:rPr>
-        <w:t>)</w:t>
-      </w:r>
-      <w:r>
-        <w:rPr>
-          <w:rFonts w:ascii="Times New Roman" w:hAnsi="Times New Roman" w:cs="Times New Roman"/>
-          <w:sz w:val="24"/>
-          <w:szCs w:val="24"/>
-        </w:rPr>
-        <w:t>, and &gt;11 hours per day (</w:t>
-      </w:r>
-      <w:r>
-        <w:rPr>
-          <w:rFonts w:ascii="Times New Roman" w:hAnsi="Times New Roman" w:cs="Times New Roman"/>
-          <w:sz w:val="24"/>
-          <w:szCs w:val="24"/>
-        </w:rPr>
-        <w:t>Lemke et al., 20</w:t>
-      </w:r>
-      <w:r>
-        <w:rPr>
-          <w:rFonts w:ascii="Times New Roman" w:hAnsi="Times New Roman" w:cs="Times New Roman"/>
-          <w:sz w:val="24"/>
-          <w:szCs w:val="24"/>
-        </w:rPr>
-        <w:t>17</w:t>
-      </w:r>
-      <w:r>
-        <w:rPr>
-          <w:rFonts w:ascii="Times New Roman" w:hAnsi="Times New Roman" w:cs="Times New Roman"/>
-          <w:sz w:val="24"/>
-          <w:szCs w:val="24"/>
-        </w:rPr>
-        <w:t xml:space="preserve">). </w:t>
-      </w:r>
-      <w:r>
-        <w:rPr>
-          <w:rFonts w:ascii="Times New Roman" w:hAnsi="Times New Roman" w:cs="Times New Roman"/>
-          <w:sz w:val="24"/>
-          <w:szCs w:val="24"/>
-        </w:rPr>
-        <w:t>According to the</w:t>
-      </w:r>
-      <w:r>
-        <w:rPr>
-          <w:rFonts w:ascii="Times New Roman" w:hAnsi="Times New Roman" w:cs="Times New Roman"/>
-          <w:sz w:val="24"/>
-          <w:szCs w:val="24"/>
-        </w:rPr>
-        <w:t xml:space="preserve"> U.S.</w:t>
-      </w:r>
-      <w:r>
-        <w:rPr>
-          <w:rFonts w:ascii="Times New Roman" w:hAnsi="Times New Roman" w:cs="Times New Roman"/>
-          <w:sz w:val="24"/>
-          <w:szCs w:val="24"/>
-        </w:rPr>
-        <w:t xml:space="preserve"> </w:t>
-      </w:r>
-      <w:r>
-        <w:rPr>
-          <w:rFonts w:ascii="Times New Roman" w:hAnsi="Times New Roman" w:cs="Times New Roman"/>
-          <w:i/>
-          <w:iCs/>
-          <w:sz w:val="24"/>
-          <w:szCs w:val="24"/>
-        </w:rPr>
-        <w:t xml:space="preserve">Patient Protection and Affordable Care Act </w:t>
-      </w:r>
-      <w:r>
-        <w:rPr>
-          <w:rFonts w:ascii="Times New Roman" w:hAnsi="Times New Roman" w:cs="Times New Roman"/>
-          <w:sz w:val="24"/>
-          <w:szCs w:val="24"/>
-        </w:rPr>
-        <w:t>(2010)</w:t>
-      </w:r>
-      <w:r>
-        <w:rPr>
-          <w:rFonts w:ascii="Times New Roman" w:hAnsi="Times New Roman" w:cs="Times New Roman"/>
-          <w:sz w:val="24"/>
-          <w:szCs w:val="24"/>
-        </w:rPr>
-        <w:t xml:space="preserve">, </w:t>
-      </w:r>
-      <w:r>
-        <w:rPr>
-          <w:rFonts w:ascii="Times New Roman" w:hAnsi="Times New Roman" w:cs="Times New Roman"/>
-          <w:sz w:val="24"/>
-          <w:szCs w:val="24"/>
-        </w:rPr>
-        <w:t>employees working at least 30 hours per week on average are considered full</w:t>
-      </w:r>
-      <w:r>
-        <w:rPr>
-          <w:rFonts w:ascii="Times New Roman" w:hAnsi="Times New Roman" w:cs="Times New Roman"/>
-          <w:sz w:val="24"/>
-          <w:szCs w:val="24"/>
-        </w:rPr>
-        <w:t>-time.</w:t>
-      </w:r>
-      <w:r>
-        <w:rPr>
-          <w:rFonts w:ascii="Times New Roman" w:hAnsi="Times New Roman" w:cs="Times New Roman"/>
-          <w:sz w:val="24"/>
-          <w:szCs w:val="24"/>
-        </w:rPr>
-        <w:t xml:space="preserve"> </w:t>
-      </w:r>
-      <w:r>
-        <w:rPr>
-          <w:rFonts w:ascii="Times New Roman" w:hAnsi="Times New Roman" w:cs="Times New Roman"/>
-          <w:sz w:val="24"/>
-          <w:szCs w:val="24"/>
-        </w:rPr>
-        <w:t xml:space="preserve">Working long hours leaves less time for </w:t>
-      </w:r>
-      <w:r>
-        <w:rPr>
-          <w:rFonts w:ascii="Times New Roman" w:hAnsi="Times New Roman" w:cs="Times New Roman"/>
-          <w:sz w:val="24"/>
-          <w:szCs w:val="24"/>
-        </w:rPr>
-        <w:t xml:space="preserve">reaching the CDC’s guidelines of recommended exercise, </w:t>
-      </w:r>
-      <w:r>
-        <w:rPr>
-          <w:rFonts w:ascii="Times New Roman" w:hAnsi="Times New Roman" w:cs="Times New Roman"/>
-          <w:sz w:val="24"/>
-          <w:szCs w:val="24"/>
-        </w:rPr>
-        <w:t>diet, and sleep</w:t>
-      </w:r>
-      <w:r>
-        <w:rPr>
-          <w:rFonts w:ascii="Times New Roman" w:hAnsi="Times New Roman" w:cs="Times New Roman"/>
-          <w:sz w:val="24"/>
-          <w:szCs w:val="24"/>
-        </w:rPr>
-        <w:t xml:space="preserve"> (</w:t>
-      </w:r>
-      <w:proofErr w:type="spellStart"/>
-      <w:r>
-        <w:rPr>
-          <w:rFonts w:ascii="Times New Roman" w:hAnsi="Times New Roman" w:cs="Times New Roman"/>
-          <w:sz w:val="24"/>
-          <w:szCs w:val="24"/>
-        </w:rPr>
-        <w:t>Artazcoz</w:t>
-      </w:r>
-      <w:proofErr w:type="spellEnd"/>
-      <w:r>
-        <w:rPr>
-          <w:rFonts w:ascii="Times New Roman" w:hAnsi="Times New Roman" w:cs="Times New Roman"/>
-          <w:sz w:val="24"/>
-          <w:szCs w:val="24"/>
-        </w:rPr>
-        <w:t xml:space="preserve"> et al., 2009</w:t>
-      </w:r>
-      <w:r>
-        <w:rPr>
-          <w:rFonts w:ascii="Times New Roman" w:hAnsi="Times New Roman" w:cs="Times New Roman"/>
-          <w:sz w:val="24"/>
-          <w:szCs w:val="24"/>
-        </w:rPr>
-        <w:t xml:space="preserve">). </w:t>
-      </w:r>
-      <w:r>
-        <w:rPr>
-          <w:rFonts w:ascii="Times New Roman" w:hAnsi="Times New Roman" w:cs="Times New Roman"/>
-          <w:sz w:val="24"/>
-          <w:szCs w:val="24"/>
-        </w:rPr>
-        <w:t>It also can expose individuals to greater amounts of work strain and psychological stress. These</w:t>
-      </w:r>
-      <w:r>
-        <w:rPr>
-          <w:rFonts w:ascii="Times New Roman" w:hAnsi="Times New Roman" w:cs="Times New Roman"/>
-          <w:sz w:val="24"/>
-          <w:szCs w:val="24"/>
-        </w:rPr>
-        <w:t xml:space="preserve"> experiences have been shown to increase </w:t>
-      </w:r>
-      <w:r>
-        <w:rPr>
-          <w:rFonts w:ascii="Times New Roman" w:hAnsi="Times New Roman" w:cs="Times New Roman"/>
-          <w:sz w:val="24"/>
-          <w:szCs w:val="24"/>
-        </w:rPr>
-        <w:t xml:space="preserve">other biomarkers such as </w:t>
-      </w:r>
-      <w:r>
-        <w:rPr>
-          <w:rFonts w:ascii="Times New Roman" w:hAnsi="Times New Roman" w:cs="Times New Roman"/>
-          <w:sz w:val="24"/>
-          <w:szCs w:val="24"/>
-        </w:rPr>
-        <w:t>blood pressure and heart rate</w:t>
-      </w:r>
-      <w:r>
-        <w:rPr>
-          <w:rFonts w:ascii="Times New Roman" w:hAnsi="Times New Roman" w:cs="Times New Roman"/>
-          <w:sz w:val="24"/>
-          <w:szCs w:val="24"/>
-        </w:rPr>
-        <w:t xml:space="preserve"> instability (</w:t>
-      </w:r>
-      <w:proofErr w:type="spellStart"/>
-      <w:r>
-        <w:rPr>
-          <w:rFonts w:ascii="Times New Roman" w:hAnsi="Times New Roman" w:cs="Times New Roman"/>
-          <w:sz w:val="24"/>
-          <w:szCs w:val="24"/>
-        </w:rPr>
-        <w:t>Kivimaki</w:t>
-      </w:r>
-      <w:proofErr w:type="spellEnd"/>
-      <w:r>
-        <w:rPr>
-          <w:rFonts w:ascii="Times New Roman" w:hAnsi="Times New Roman" w:cs="Times New Roman"/>
-          <w:sz w:val="24"/>
-          <w:szCs w:val="24"/>
-        </w:rPr>
-        <w:t xml:space="preserve"> &amp; Steptoe, </w:t>
-      </w:r>
-      <w:commentRangeStart w:id="17"/>
-      <w:r>
-        <w:rPr>
-          <w:rFonts w:ascii="Times New Roman" w:hAnsi="Times New Roman" w:cs="Times New Roman"/>
-          <w:sz w:val="24"/>
-          <w:szCs w:val="24"/>
-        </w:rPr>
-        <w:t>2018</w:t>
-      </w:r>
-      <w:commentRangeEnd w:id="17"/>
-      <w:r>
-        <w:rPr>
-          <w:rStyle w:val="CommentReference"/>
-          <w:rFonts w:ascii="Times New Roman" w:hAnsi="Times New Roman" w:cs="Times New Roman"/>
-          <w:sz w:val="24"/>
-          <w:szCs w:val="24"/>
-        </w:rPr>
-        <w:commentReference w:id="17"/>
-      </w:r>
-      <w:r>
-        <w:rPr>
-          <w:rFonts w:ascii="Times New Roman" w:hAnsi="Times New Roman" w:cs="Times New Roman"/>
-          <w:sz w:val="24"/>
-          <w:szCs w:val="24"/>
-        </w:rPr>
-        <w:t>).</w:t>
-      </w:r>
-    </w:p>
-    <w:p>
-      <w:pPr>
-        <w:pStyle w:val="Heading2"/>
-        <w:spacing w:line="360" w:lineRule="auto"/>
-        <w:rPr>
-          <w:rFonts w:ascii="Times New Roman" w:hAnsi="Times New Roman" w:cs="Times New Roman"/>
-          <w:b/>
-          <w:bCs/>
-          <w:sz w:val="24"/>
-          <w:szCs w:val="24"/>
-        </w:rPr>
-      </w:pPr>
-      <w:bookmarkStart w:id="18" w:name="_Toc98088140"/>
+        <w:t xml:space="preserve">Literature </w:t>
+      </w:r>
       <w:r>
         <w:rPr>
           <w:rFonts w:ascii="Times New Roman" w:hAnsi="Times New Roman" w:cs="Times New Roman"/>
@@ -5538,20 +5540,9 @@
           <w:sz w:val="24"/>
           <w:szCs w:val="24"/>
         </w:rPr>
-        <w:t xml:space="preserve">Literature </w:t>
-      </w:r>
-      <w:r>
-        <w:rPr>
-          <w:rFonts w:ascii="Times New Roman" w:hAnsi="Times New Roman" w:cs="Times New Roman"/>
-          <w:b/>
-          <w:bCs/>
-          <w:color w:val="auto"/>
-          <w:sz w:val="24"/>
-          <w:szCs w:val="24"/>
-        </w:rPr>
         <w:t>review</w:t>
       </w:r>
-      <w:bookmarkEnd w:id="18"/>
+      <w:bookmarkEnd w:id="17"/>
     </w:p>
     <w:p>
       <w:pPr>
@@ -5727,7 +5718,7 @@
         </w:rPr>
         <w:t xml:space="preserve"> et al., 2015). The risk of those working more than 55 hours was 33% greater than the 35-40 hours </w:t>
       </w:r>
-      <w:commentRangeStart w:id="19"/>
+      <w:commentRangeStart w:id="18"/>
       <w:r>
         <w:rPr>
           <w:rFonts w:ascii="Times New Roman" w:hAnsi="Times New Roman" w:cs="Times New Roman"/>
@@ -5736,7 +5727,7 @@
         </w:rPr>
         <w:t>group</w:t>
       </w:r>
-      <w:commentRangeEnd w:id="19"/>
+      <w:commentRangeEnd w:id="18"/>
       <w:r>
         <w:rPr>
           <w:rStyle w:val="CommentReference"/>
@@ -5744,7 +5735,7 @@
           <w:sz w:val="24"/>
           <w:szCs w:val="24"/>
         </w:rPr>
-        <w:commentReference w:id="19"/>
+        <w:commentReference w:id="18"/>
       </w:r>
       <w:r>
         <w:rPr>
@@ -5825,7 +5816,7 @@
           <w:szCs w:val="24"/>
         </w:rPr>
       </w:pPr>
-      <w:bookmarkStart w:id="20" w:name="_Toc98088141"/>
+      <w:bookmarkStart w:id="19" w:name="_Toc98088141"/>
       <w:r>
         <w:rPr>
           <w:rFonts w:ascii="Times New Roman" w:hAnsi="Times New Roman" w:cs="Times New Roman"/>
@@ -5838,7 +5829,7 @@
         <w:lastRenderedPageBreak/>
         <w:t>Theoretical framework</w:t>
       </w:r>
-      <w:bookmarkEnd w:id="20"/>
+      <w:bookmarkEnd w:id="19"/>
     </w:p>
     <w:p>
       <w:pPr>
@@ -5957,7 +5948,7 @@
           <w:szCs w:val="24"/>
         </w:rPr>
       </w:pPr>
-      <w:bookmarkStart w:id="21" w:name="_Toc98088142"/>
+      <w:bookmarkStart w:id="20" w:name="_Toc98088142"/>
       <w:r>
         <w:rPr>
           <w:rFonts w:ascii="Times New Roman" w:hAnsi="Times New Roman" w:cs="Times New Roman"/>
@@ -5969,7 +5960,7 @@
         </w:rPr>
         <w:t>Summary</w:t>
       </w:r>
-      <w:bookmarkEnd w:id="21"/>
+      <w:bookmarkEnd w:id="20"/>
     </w:p>
     <w:p>
       <w:pPr>
@@ -5997,7 +5988,7 @@
         </w:rPr>
         <w:t xml:space="preserve"> spend </w:t>
       </w:r>
-      <w:commentRangeStart w:id="22"/>
+      <w:commentRangeStart w:id="21"/>
       <w:r>
         <w:rPr>
           <w:rFonts w:ascii="Times New Roman" w:hAnsi="Times New Roman" w:cs="Times New Roman"/>
@@ -6006,7 +5997,7 @@
         </w:rPr>
         <w:t>an</w:t>
       </w:r>
-      <w:commentRangeEnd w:id="22"/>
+      <w:commentRangeEnd w:id="21"/>
       <w:r>
         <w:rPr>
           <w:rStyle w:val="CommentReference"/>
@@ -6014,7 +6005,7 @@
           <w:sz w:val="24"/>
           <w:szCs w:val="24"/>
         </w:rPr>
-        <w:commentReference w:id="22"/>
+        <w:commentReference w:id="21"/>
       </w:r>
       <w:r>
         <w:rPr>
@@ -6353,7 +6344,7 @@
           <w:szCs w:val="24"/>
         </w:rPr>
       </w:pPr>
-      <w:bookmarkStart w:id="23" w:name="_Toc98088143"/>
+      <w:bookmarkStart w:id="22" w:name="_Toc98088143"/>
       <w:r>
         <w:rPr>
           <w:rFonts w:ascii="Times New Roman" w:hAnsi="Times New Roman" w:cs="Times New Roman"/>
@@ -6387,6 +6378,215 @@
         </w:rPr>
         <w:t>uestion</w:t>
       </w:r>
+      <w:bookmarkEnd w:id="22"/>
+    </w:p>
+    <w:p>
+      <w:pPr>
+        <w:spacing w:line="360" w:lineRule="auto"/>
+        <w:ind w:firstLine="720"/>
+        <w:rPr>
+          <w:rFonts w:ascii="Times New Roman" w:hAnsi="Times New Roman" w:cs="Times New Roman"/>
+          <w:sz w:val="24"/>
+          <w:szCs w:val="24"/>
+        </w:rPr>
+      </w:pPr>
+      <w:r>
+        <w:rPr>
+          <w:rFonts w:ascii="Times New Roman" w:hAnsi="Times New Roman" w:cs="Times New Roman"/>
+          <w:sz w:val="24"/>
+          <w:szCs w:val="24"/>
+        </w:rPr>
+        <w:t>Are</w:t>
+      </w:r>
+      <w:r>
+        <w:rPr>
+          <w:rFonts w:ascii="Times New Roman" w:hAnsi="Times New Roman" w:cs="Times New Roman"/>
+          <w:sz w:val="24"/>
+          <w:szCs w:val="24"/>
+        </w:rPr>
+        <w:t xml:space="preserve"> greater </w:t>
+      </w:r>
+      <w:r>
+        <w:rPr>
+          <w:rFonts w:ascii="Times New Roman" w:hAnsi="Times New Roman" w:cs="Times New Roman"/>
+          <w:sz w:val="24"/>
+          <w:szCs w:val="24"/>
+        </w:rPr>
+        <w:t>self-reported</w:t>
+      </w:r>
+      <w:r>
+        <w:rPr>
+          <w:rFonts w:ascii="Times New Roman" w:hAnsi="Times New Roman" w:cs="Times New Roman"/>
+          <w:sz w:val="24"/>
+          <w:szCs w:val="24"/>
+        </w:rPr>
+        <w:t xml:space="preserve"> hours worked in the prior week associated with </w:t>
+      </w:r>
+      <w:r>
+        <w:rPr>
+          <w:rFonts w:ascii="Times New Roman" w:hAnsi="Times New Roman" w:cs="Times New Roman"/>
+          <w:sz w:val="24"/>
+          <w:szCs w:val="24"/>
+        </w:rPr>
+        <w:t xml:space="preserve">higher measurements of </w:t>
+      </w:r>
+      <w:r>
+        <w:rPr>
+          <w:rFonts w:ascii="Times New Roman" w:hAnsi="Times New Roman" w:cs="Times New Roman"/>
+          <w:sz w:val="24"/>
+          <w:szCs w:val="24"/>
+        </w:rPr>
+        <w:t>TC</w:t>
+      </w:r>
+      <w:r>
+        <w:rPr>
+          <w:rFonts w:ascii="Times New Roman" w:hAnsi="Times New Roman" w:cs="Times New Roman"/>
+          <w:sz w:val="24"/>
+          <w:szCs w:val="24"/>
+        </w:rPr>
+        <w:t xml:space="preserve"> </w:t>
+      </w:r>
+      <w:r>
+        <w:rPr>
+          <w:rFonts w:ascii="Times New Roman" w:hAnsi="Times New Roman" w:cs="Times New Roman"/>
+          <w:sz w:val="24"/>
+          <w:szCs w:val="24"/>
+        </w:rPr>
+        <w:t xml:space="preserve">among men and women </w:t>
+      </w:r>
+      <w:r>
+        <w:rPr>
+          <w:rFonts w:ascii="Times New Roman" w:hAnsi="Times New Roman" w:cs="Times New Roman"/>
+          <w:sz w:val="24"/>
+          <w:szCs w:val="24"/>
+        </w:rPr>
+        <w:t xml:space="preserve">aged </w:t>
+      </w:r>
+      <w:r>
+        <w:rPr>
+          <w:rFonts w:ascii="Times New Roman" w:hAnsi="Times New Roman" w:cs="Times New Roman"/>
+          <w:sz w:val="24"/>
+          <w:szCs w:val="24"/>
+        </w:rPr>
+        <w:t>1</w:t>
+      </w:r>
+      <w:r>
+        <w:rPr>
+          <w:rFonts w:ascii="Times New Roman" w:hAnsi="Times New Roman" w:cs="Times New Roman"/>
+          <w:sz w:val="24"/>
+          <w:szCs w:val="24"/>
+        </w:rPr>
+        <w:t>8</w:t>
+      </w:r>
+      <w:r>
+        <w:rPr>
+          <w:rFonts w:ascii="Times New Roman" w:hAnsi="Times New Roman" w:cs="Times New Roman"/>
+          <w:sz w:val="24"/>
+          <w:szCs w:val="24"/>
+        </w:rPr>
+        <w:t>-80</w:t>
+      </w:r>
+      <w:r>
+        <w:rPr>
+          <w:rFonts w:ascii="Times New Roman" w:hAnsi="Times New Roman" w:cs="Times New Roman"/>
+          <w:sz w:val="24"/>
+          <w:szCs w:val="24"/>
+        </w:rPr>
+        <w:t xml:space="preserve"> years who participated in</w:t>
+      </w:r>
+      <w:r>
+        <w:rPr>
+          <w:rFonts w:ascii="Times New Roman" w:hAnsi="Times New Roman" w:cs="Times New Roman"/>
+          <w:sz w:val="24"/>
+          <w:szCs w:val="24"/>
+        </w:rPr>
+        <w:t xml:space="preserve"> </w:t>
+      </w:r>
+      <w:r>
+        <w:rPr>
+          <w:rFonts w:ascii="Times New Roman" w:hAnsi="Times New Roman" w:cs="Times New Roman"/>
+          <w:sz w:val="24"/>
+          <w:szCs w:val="24"/>
+        </w:rPr>
+        <w:t>NHANES 2017-2018</w:t>
+      </w:r>
+      <w:r>
+        <w:rPr>
+          <w:rFonts w:ascii="Times New Roman" w:hAnsi="Times New Roman" w:cs="Times New Roman"/>
+          <w:sz w:val="24"/>
+          <w:szCs w:val="24"/>
+        </w:rPr>
+        <w:t>?</w:t>
+      </w:r>
+    </w:p>
+    <w:p>
+      <w:pPr>
+        <w:pStyle w:val="Heading2"/>
+        <w:spacing w:line="360" w:lineRule="auto"/>
+        <w:rPr>
+          <w:rFonts w:ascii="Times New Roman" w:hAnsi="Times New Roman" w:cs="Times New Roman"/>
+          <w:b/>
+          <w:bCs/>
+          <w:sz w:val="24"/>
+          <w:szCs w:val="24"/>
+        </w:rPr>
+      </w:pPr>
+      <w:bookmarkStart w:id="23" w:name="_Toc98088144"/>
+      <w:r>
+        <w:rPr>
+          <w:rFonts w:ascii="Times New Roman" w:hAnsi="Times New Roman" w:cs="Times New Roman"/>
+          <w:b/>
+          <w:bCs/>
+          <w:color w:val="auto"/>
+          <w:sz w:val="24"/>
+          <w:szCs w:val="24"/>
+        </w:rPr>
+        <w:t xml:space="preserve">Research </w:t>
+      </w:r>
+      <w:r>
+        <w:rPr>
+          <w:rFonts w:ascii="Times New Roman" w:hAnsi="Times New Roman" w:cs="Times New Roman"/>
+          <w:b/>
+          <w:bCs/>
+          <w:color w:val="auto"/>
+          <w:sz w:val="24"/>
+          <w:szCs w:val="24"/>
+        </w:rPr>
+        <w:t>h</w:t>
+      </w:r>
+      <w:r>
+        <w:rPr>
+          <w:rFonts w:ascii="Times New Roman" w:hAnsi="Times New Roman" w:cs="Times New Roman"/>
+          <w:b/>
+          <w:bCs/>
+          <w:color w:val="auto"/>
+          <w:sz w:val="24"/>
+          <w:szCs w:val="24"/>
+        </w:rPr>
+        <w:t>ypothes</w:t>
+      </w:r>
+      <w:r>
+        <w:rPr>
+          <w:rFonts w:ascii="Times New Roman" w:hAnsi="Times New Roman" w:cs="Times New Roman"/>
+          <w:b/>
+          <w:bCs/>
+          <w:color w:val="auto"/>
+          <w:sz w:val="24"/>
+          <w:szCs w:val="24"/>
+        </w:rPr>
+        <w:t>i</w:t>
+      </w:r>
+      <w:r>
+        <w:rPr>
+          <w:rFonts w:ascii="Times New Roman" w:hAnsi="Times New Roman" w:cs="Times New Roman"/>
+          <w:b/>
+          <w:bCs/>
+          <w:color w:val="auto"/>
+          <w:sz w:val="24"/>
+          <w:szCs w:val="24"/>
+        </w:rPr>
+        <w:t>s</w:t>
+      </w:r>
       <w:bookmarkEnd w:id="23"/>
     </w:p>
     <w:p>
@@ -6402,42 +6602,38 @@
       <w:r>
         <w:rPr>
           <w:rFonts w:ascii="Times New Roman" w:hAnsi="Times New Roman" w:cs="Times New Roman"/>
-          <w:sz w:val="24"/>
-          <w:szCs w:val="24"/>
-        </w:rPr>
-        <w:t>Are</w:t>
-      </w:r>
-      <w:r>
-        <w:rPr>
-          <w:rFonts w:ascii="Times New Roman" w:hAnsi="Times New Roman" w:cs="Times New Roman"/>
-          <w:sz w:val="24"/>
-          <w:szCs w:val="24"/>
-        </w:rPr>
-        <w:t xml:space="preserve"> greater </w:t>
-      </w:r>
-      <w:r>
-        <w:rPr>
-          <w:rFonts w:ascii="Times New Roman" w:hAnsi="Times New Roman" w:cs="Times New Roman"/>
-          <w:sz w:val="24"/>
-          <w:szCs w:val="24"/>
-        </w:rPr>
-        <w:t>self-reported</w:t>
-      </w:r>
-      <w:r>
-        <w:rPr>
-          <w:rFonts w:ascii="Times New Roman" w:hAnsi="Times New Roman" w:cs="Times New Roman"/>
-          <w:sz w:val="24"/>
-          <w:szCs w:val="24"/>
-        </w:rPr>
-        <w:t xml:space="preserve"> hours worked in the prior week associated with </w:t>
-      </w:r>
-      <w:r>
-        <w:rPr>
-          <w:rFonts w:ascii="Times New Roman" w:hAnsi="Times New Roman" w:cs="Times New Roman"/>
-          <w:sz w:val="24"/>
-          <w:szCs w:val="24"/>
-        </w:rPr>
-        <w:t xml:space="preserve">higher measurements of </w:t>
+          <w:b/>
+          <w:bCs/>
+          <w:sz w:val="24"/>
+          <w:szCs w:val="24"/>
+        </w:rPr>
+        <w:t>H</w:t>
+      </w:r>
+      <w:r>
+        <w:rPr>
+          <w:rFonts w:ascii="Times New Roman" w:hAnsi="Times New Roman" w:cs="Times New Roman"/>
+          <w:b/>
+          <w:bCs/>
+          <w:sz w:val="24"/>
+          <w:szCs w:val="24"/>
+        </w:rPr>
+        <w:t>0</w:t>
+      </w:r>
+      <w:r>
+        <w:rPr>
+          <w:rFonts w:ascii="Times New Roman" w:hAnsi="Times New Roman" w:cs="Times New Roman"/>
+          <w:sz w:val="24"/>
+          <w:szCs w:val="24"/>
+        </w:rPr>
+        <w:t xml:space="preserve">: </w:t>
+      </w:r>
+      <w:r>
+        <w:rPr>
+          <w:rFonts w:ascii="Times New Roman" w:hAnsi="Times New Roman" w:cs="Times New Roman"/>
+          <w:sz w:val="24"/>
+          <w:szCs w:val="24"/>
+        </w:rPr>
+        <w:t xml:space="preserve">There is not an association between working hours in the past week and </w:t>
       </w:r>
       <w:r>
         <w:rPr>
@@ -6453,85 +6649,20 @@
           <w:sz w:val="24"/>
           <w:szCs w:val="24"/>
         </w:rPr>
-        <w:t xml:space="preserve"> </w:t>
-      </w:r>
-      <w:r>
-        <w:rPr>
-          <w:rFonts w:ascii="Times New Roman" w:hAnsi="Times New Roman" w:cs="Times New Roman"/>
-          <w:sz w:val="24"/>
-          <w:szCs w:val="24"/>
-        </w:rPr>
-        <w:t xml:space="preserve">among men and women </w:t>
-      </w:r>
-      <w:r>
-        <w:rPr>
-          <w:rFonts w:ascii="Times New Roman" w:hAnsi="Times New Roman" w:cs="Times New Roman"/>
-          <w:sz w:val="24"/>
-          <w:szCs w:val="24"/>
-        </w:rPr>
-        <w:t xml:space="preserve">aged </w:t>
-      </w:r>
-      <w:r>
-        <w:rPr>
-          <w:rFonts w:ascii="Times New Roman" w:hAnsi="Times New Roman" w:cs="Times New Roman"/>
-          <w:sz w:val="24"/>
-          <w:szCs w:val="24"/>
-        </w:rPr>
-        <w:t>1</w:t>
-      </w:r>
-      <w:r>
-        <w:rPr>
-          <w:rFonts w:ascii="Times New Roman" w:hAnsi="Times New Roman" w:cs="Times New Roman"/>
-          <w:sz w:val="24"/>
-          <w:szCs w:val="24"/>
-        </w:rPr>
-        <w:t>8</w:t>
-      </w:r>
-      <w:r>
-        <w:rPr>
-          <w:rFonts w:ascii="Times New Roman" w:hAnsi="Times New Roman" w:cs="Times New Roman"/>
-          <w:sz w:val="24"/>
-          <w:szCs w:val="24"/>
-        </w:rPr>
-        <w:t>-80</w:t>
-      </w:r>
-      <w:r>
-        <w:rPr>
-          <w:rFonts w:ascii="Times New Roman" w:hAnsi="Times New Roman" w:cs="Times New Roman"/>
-          <w:sz w:val="24"/>
-          <w:szCs w:val="24"/>
-        </w:rPr>
-        <w:t xml:space="preserve"> years who participated in</w:t>
-      </w:r>
-      <w:r>
-        <w:rPr>
-          <w:rFonts w:ascii="Times New Roman" w:hAnsi="Times New Roman" w:cs="Times New Roman"/>
-          <w:sz w:val="24"/>
-          <w:szCs w:val="24"/>
-        </w:rPr>
-        <w:t xml:space="preserve"> </w:t>
-      </w:r>
-      <w:r>
-        <w:rPr>
-          <w:rFonts w:ascii="Times New Roman" w:hAnsi="Times New Roman" w:cs="Times New Roman"/>
-          <w:sz w:val="24"/>
-          <w:szCs w:val="24"/>
-        </w:rPr>
-        <w:t>NHANES 2017-2018</w:t>
-      </w:r>
-      <w:r>
-        <w:rPr>
-          <w:rFonts w:ascii="Times New Roman" w:hAnsi="Times New Roman" w:cs="Times New Roman"/>
-          <w:sz w:val="24"/>
-          <w:szCs w:val="24"/>
-        </w:rPr>
-        <w:t>?</w:t>
+        <w:t>.</w:t>
       </w:r>
     </w:p>
     <w:p>
       <w:pPr>
-        <w:pStyle w:val="Heading2"/>
         <w:spacing w:line="360" w:lineRule="auto"/>
+        <w:ind w:firstLine="720"/>
+        <w:rPr>
+          <w:rFonts w:ascii="Times New Roman" w:hAnsi="Times New Roman" w:cs="Times New Roman"/>
+          <w:sz w:val="24"/>
+          <w:szCs w:val="24"/>
+        </w:rPr>
+      </w:pPr>
+      <w:r>
         <w:rPr>
           <w:rFonts w:ascii="Times New Roman" w:hAnsi="Times New Roman" w:cs="Times New Roman"/>
           <w:b/>
@@ -6539,8 +6670,64 @@
           <w:sz w:val="24"/>
           <w:szCs w:val="24"/>
         </w:rPr>
-      </w:pPr>
-      <w:bookmarkStart w:id="24" w:name="_Toc98088144"/>
+        <w:t>H1</w:t>
+      </w:r>
+      <w:r>
+        <w:rPr>
+          <w:rFonts w:ascii="Times New Roman" w:hAnsi="Times New Roman" w:cs="Times New Roman"/>
+          <w:sz w:val="24"/>
+          <w:szCs w:val="24"/>
+        </w:rPr>
+        <w:t xml:space="preserve">: </w:t>
+      </w:r>
+      <w:r>
+        <w:rPr>
+          <w:rFonts w:ascii="Times New Roman" w:hAnsi="Times New Roman" w:cs="Times New Roman"/>
+          <w:sz w:val="24"/>
+          <w:szCs w:val="24"/>
+        </w:rPr>
+        <w:t xml:space="preserve">There is a significant positive association between greater working hours in the past week and </w:t>
+      </w:r>
+      <w:r>
+        <w:rPr>
+          <w:rFonts w:ascii="Times New Roman" w:hAnsi="Times New Roman" w:cs="Times New Roman"/>
+          <w:sz w:val="24"/>
+          <w:szCs w:val="24"/>
+        </w:rPr>
+        <w:t xml:space="preserve">high </w:t>
+      </w:r>
+      <w:r>
+        <w:rPr>
+          <w:rFonts w:ascii="Times New Roman" w:hAnsi="Times New Roman" w:cs="Times New Roman"/>
+          <w:sz w:val="24"/>
+          <w:szCs w:val="24"/>
+        </w:rPr>
+        <w:t>TC</w:t>
+      </w:r>
+      <w:r>
+        <w:rPr>
+          <w:rFonts w:ascii="Times New Roman" w:hAnsi="Times New Roman" w:cs="Times New Roman"/>
+          <w:sz w:val="24"/>
+          <w:szCs w:val="24"/>
+        </w:rPr>
+        <w:t>.</w:t>
+      </w:r>
+    </w:p>
+    <w:p>
+      <w:pPr>
+        <w:pStyle w:val="Heading1"/>
+        <w:spacing w:line="360" w:lineRule="auto"/>
+        <w:jc w:val="center"/>
+        <w:rPr>
+          <w:rFonts w:ascii="Times New Roman" w:hAnsi="Times New Roman" w:cs="Times New Roman"/>
+          <w:b/>
+          <w:bCs/>
+          <w:sz w:val="24"/>
+          <w:szCs w:val="24"/>
+        </w:rPr>
+      </w:pPr>
+      <w:bookmarkStart w:id="24" w:name="_Toc98088145"/>
+      <w:commentRangeStart w:id="25"/>
       <w:r>
         <w:rPr>
           <w:rFonts w:ascii="Times New Roman" w:hAnsi="Times New Roman" w:cs="Times New Roman"/>
@@ -6550,7 +6737,7 @@
           <w:sz w:val="24"/>
           <w:szCs w:val="24"/>
         </w:rPr>
-        <w:t xml:space="preserve">Research </w:t>
+        <w:t>M</w:t>
       </w:r>
       <w:r>
         <w:rPr>
@@ -6561,8 +6748,32 @@
           <w:sz w:val="24"/>
           <w:szCs w:val="24"/>
         </w:rPr>
-        <w:t>h</w:t>
-      </w:r>
+        <w:t>ETHODS</w:t>
+      </w:r>
+      <w:bookmarkEnd w:id="24"/>
+      <w:commentRangeEnd w:id="25"/>
+      <w:r>
+        <w:rPr>
+          <w:rStyle w:val="CommentReference"/>
+          <w:rFonts w:asciiTheme="minorHAnsi" w:eastAsiaTheme="minorHAnsi" w:hAnsiTheme="minorHAnsi" w:cstheme="minorBidi"/>
+          <w:color w:val="auto"/>
+        </w:rPr>
+        <w:commentReference w:id="25"/>
+      </w:r>
+    </w:p>
+    <w:p>
+      <w:pPr>
+        <w:pStyle w:val="Heading2"/>
+        <w:spacing w:line="360" w:lineRule="auto"/>
+        <w:rPr>
+          <w:rFonts w:ascii="Times New Roman" w:hAnsi="Times New Roman" w:cs="Times New Roman"/>
+          <w:b/>
+          <w:bCs/>
+          <w:sz w:val="24"/>
+          <w:szCs w:val="24"/>
+        </w:rPr>
+      </w:pPr>
+      <w:bookmarkStart w:id="26" w:name="_Toc98088146"/>
       <w:r>
         <w:rPr>
           <w:rFonts w:ascii="Times New Roman" w:hAnsi="Times New Roman" w:cs="Times New Roman"/>
@@ -6572,8 +6783,100 @@
           <w:sz w:val="24"/>
           <w:szCs w:val="24"/>
         </w:rPr>
-        <w:t>ypothes</w:t>
-      </w:r>
+        <w:t>Study design and setting</w:t>
+      </w:r>
+      <w:bookmarkEnd w:id="26"/>
+    </w:p>
+    <w:p>
+      <w:pPr>
+        <w:spacing w:line="360" w:lineRule="auto"/>
+        <w:ind w:firstLine="720"/>
+        <w:rPr>
+          <w:rFonts w:ascii="Times New Roman" w:hAnsi="Times New Roman" w:cs="Times New Roman"/>
+          <w:sz w:val="24"/>
+          <w:szCs w:val="24"/>
+        </w:rPr>
+      </w:pPr>
+      <w:r>
+        <w:rPr>
+          <w:rFonts w:ascii="Times New Roman" w:hAnsi="Times New Roman" w:cs="Times New Roman"/>
+          <w:sz w:val="24"/>
+          <w:szCs w:val="24"/>
+        </w:rPr>
+        <w:t xml:space="preserve">The National Center for Health Statistics (NCHS) administered the National Health and Nutrition Examination Survey (NHANES) </w:t>
+      </w:r>
+      <w:r>
+        <w:rPr>
+          <w:rFonts w:ascii="Times New Roman" w:hAnsi="Times New Roman" w:cs="Times New Roman"/>
+          <w:sz w:val="24"/>
+          <w:szCs w:val="24"/>
+        </w:rPr>
+        <w:t xml:space="preserve">in-person to </w:t>
+      </w:r>
+      <w:r>
+        <w:rPr>
+          <w:rFonts w:ascii="Times New Roman" w:hAnsi="Times New Roman" w:cs="Times New Roman"/>
+          <w:sz w:val="24"/>
+          <w:szCs w:val="24"/>
+        </w:rPr>
+        <w:t xml:space="preserve">adults and adolescents in the United States </w:t>
+      </w:r>
+      <w:r>
+        <w:rPr>
+          <w:rFonts w:ascii="Times New Roman" w:hAnsi="Times New Roman" w:cs="Times New Roman"/>
+          <w:sz w:val="24"/>
+          <w:szCs w:val="24"/>
+        </w:rPr>
+        <w:t xml:space="preserve">during 2017 and 2018. This survey recorded </w:t>
+      </w:r>
+      <w:r>
+        <w:rPr>
+          <w:rFonts w:ascii="Times New Roman" w:hAnsi="Times New Roman" w:cs="Times New Roman"/>
+          <w:sz w:val="24"/>
+          <w:szCs w:val="24"/>
+        </w:rPr>
+        <w:t xml:space="preserve">cross-sectional </w:t>
+      </w:r>
+      <w:r>
+        <w:rPr>
+          <w:rFonts w:ascii="Times New Roman" w:hAnsi="Times New Roman" w:cs="Times New Roman"/>
+          <w:sz w:val="24"/>
+          <w:szCs w:val="24"/>
+        </w:rPr>
+        <w:t xml:space="preserve">health information and measurements for the purpose of estimating nationwide disease prevalence and aiding in health policy development. The sample design was a complex multi-level process that oversampled and </w:t>
+      </w:r>
+      <w:proofErr w:type="spellStart"/>
+      <w:r>
+        <w:rPr>
+          <w:rFonts w:ascii="Times New Roman" w:hAnsi="Times New Roman" w:cs="Times New Roman"/>
+          <w:sz w:val="24"/>
+          <w:szCs w:val="24"/>
+        </w:rPr>
+        <w:t>undersampled</w:t>
+      </w:r>
+      <w:proofErr w:type="spellEnd"/>
+      <w:r>
+        <w:rPr>
+          <w:rFonts w:ascii="Times New Roman" w:hAnsi="Times New Roman" w:cs="Times New Roman"/>
+          <w:sz w:val="24"/>
+          <w:szCs w:val="24"/>
+        </w:rPr>
+        <w:t xml:space="preserve"> certain demographics that later became weighted to represent the whole noninstitutionalized civilian population of the United States. Participants were interviewed about their personal demographics, health status, and behaviors, while measurements were recorded by a mobile clinic during a standardized physical examination.</w:t>
+      </w:r>
+    </w:p>
+    <w:p>
+      <w:pPr>
+        <w:pStyle w:val="Heading2"/>
+        <w:spacing w:line="360" w:lineRule="auto"/>
+        <w:rPr>
+          <w:rFonts w:ascii="Times New Roman" w:hAnsi="Times New Roman" w:cs="Times New Roman"/>
+          <w:b/>
+          <w:bCs/>
+          <w:sz w:val="24"/>
+          <w:szCs w:val="24"/>
+        </w:rPr>
+      </w:pPr>
+      <w:bookmarkStart w:id="27" w:name="_Toc98088147"/>
       <w:r>
         <w:rPr>
           <w:rFonts w:ascii="Times New Roman" w:hAnsi="Times New Roman" w:cs="Times New Roman"/>
@@ -6583,8 +6886,9 @@
           <w:sz w:val="24"/>
           <w:szCs w:val="24"/>
         </w:rPr>
-        <w:t>i</w:t>
-      </w:r>
+        <w:t xml:space="preserve">Study </w:t>
+      </w:r>
+      <w:commentRangeStart w:id="28"/>
       <w:r>
         <w:rPr>
           <w:rFonts w:ascii="Times New Roman" w:hAnsi="Times New Roman" w:cs="Times New Roman"/>
@@ -6594,151 +6898,12 @@
           <w:sz w:val="24"/>
           <w:szCs w:val="24"/>
         </w:rPr>
-        <w:t>s</w:t>
-      </w:r>
-      <w:bookmarkEnd w:id="24"/>
-    </w:p>
-    <w:p>
-      <w:pPr>
-        <w:spacing w:line="360" w:lineRule="auto"/>
-        <w:ind w:firstLine="720"/>
-        <w:rPr>
-          <w:rFonts w:ascii="Times New Roman" w:hAnsi="Times New Roman" w:cs="Times New Roman"/>
-          <w:sz w:val="24"/>
-          <w:szCs w:val="24"/>
-        </w:rPr>
-      </w:pPr>
-      <w:r>
-        <w:rPr>
-          <w:rFonts w:ascii="Times New Roman" w:hAnsi="Times New Roman" w:cs="Times New Roman"/>
-          <w:b/>
-          <w:bCs/>
-          <w:sz w:val="24"/>
-          <w:szCs w:val="24"/>
-        </w:rPr>
-        <w:t>H</w:t>
-      </w:r>
-      <w:r>
-        <w:rPr>
-          <w:rFonts w:ascii="Times New Roman" w:hAnsi="Times New Roman" w:cs="Times New Roman"/>
-          <w:b/>
-          <w:bCs/>
-          <w:sz w:val="24"/>
-          <w:szCs w:val="24"/>
-        </w:rPr>
-        <w:t>0</w:t>
-      </w:r>
-      <w:r>
-        <w:rPr>
-          <w:rFonts w:ascii="Times New Roman" w:hAnsi="Times New Roman" w:cs="Times New Roman"/>
-          <w:sz w:val="24"/>
-          <w:szCs w:val="24"/>
-        </w:rPr>
-        <w:t xml:space="preserve">: </w:t>
-      </w:r>
-      <w:r>
-        <w:rPr>
-          <w:rFonts w:ascii="Times New Roman" w:hAnsi="Times New Roman" w:cs="Times New Roman"/>
-          <w:sz w:val="24"/>
-          <w:szCs w:val="24"/>
-        </w:rPr>
-        <w:t xml:space="preserve">There is not an association between working hours in the past week and </w:t>
-      </w:r>
-      <w:r>
-        <w:rPr>
-          <w:rFonts w:ascii="Times New Roman" w:hAnsi="Times New Roman" w:cs="Times New Roman"/>
-          <w:sz w:val="24"/>
-          <w:szCs w:val="24"/>
-        </w:rPr>
-        <w:t>TC</w:t>
-      </w:r>
-      <w:r>
-        <w:rPr>
-          <w:rFonts w:ascii="Times New Roman" w:hAnsi="Times New Roman" w:cs="Times New Roman"/>
-          <w:sz w:val="24"/>
-          <w:szCs w:val="24"/>
-        </w:rPr>
-        <w:t>.</w:t>
-      </w:r>
-    </w:p>
-    <w:p>
-      <w:pPr>
-        <w:spacing w:line="360" w:lineRule="auto"/>
-        <w:ind w:firstLine="720"/>
-        <w:rPr>
-          <w:rFonts w:ascii="Times New Roman" w:hAnsi="Times New Roman" w:cs="Times New Roman"/>
-          <w:sz w:val="24"/>
-          <w:szCs w:val="24"/>
-        </w:rPr>
-      </w:pPr>
-      <w:r>
-        <w:rPr>
-          <w:rFonts w:ascii="Times New Roman" w:hAnsi="Times New Roman" w:cs="Times New Roman"/>
-          <w:b/>
-          <w:bCs/>
-          <w:sz w:val="24"/>
-          <w:szCs w:val="24"/>
-        </w:rPr>
-        <w:t>H1</w:t>
-      </w:r>
-      <w:r>
-        <w:rPr>
-          <w:rFonts w:ascii="Times New Roman" w:hAnsi="Times New Roman" w:cs="Times New Roman"/>
-          <w:sz w:val="24"/>
-          <w:szCs w:val="24"/>
-        </w:rPr>
-        <w:t xml:space="preserve">: </w:t>
-      </w:r>
-      <w:r>
-        <w:rPr>
-          <w:rFonts w:ascii="Times New Roman" w:hAnsi="Times New Roman" w:cs="Times New Roman"/>
-          <w:sz w:val="24"/>
-          <w:szCs w:val="24"/>
-        </w:rPr>
-        <w:t xml:space="preserve">There is a significant positive association between greater working hours in the past week and </w:t>
-      </w:r>
-      <w:r>
-        <w:rPr>
-          <w:rFonts w:ascii="Times New Roman" w:hAnsi="Times New Roman" w:cs="Times New Roman"/>
-          <w:sz w:val="24"/>
-          <w:szCs w:val="24"/>
-        </w:rPr>
-        <w:t xml:space="preserve">high </w:t>
-      </w:r>
-      <w:r>
-        <w:rPr>
-          <w:rFonts w:ascii="Times New Roman" w:hAnsi="Times New Roman" w:cs="Times New Roman"/>
-          <w:sz w:val="24"/>
-          <w:szCs w:val="24"/>
-        </w:rPr>
-        <w:t>TC</w:t>
-      </w:r>
-      <w:r>
-        <w:rPr>
-          <w:rFonts w:ascii="Times New Roman" w:hAnsi="Times New Roman" w:cs="Times New Roman"/>
-          <w:sz w:val="24"/>
-          <w:szCs w:val="24"/>
-        </w:rPr>
-        <w:t>.</w:t>
-      </w:r>
-    </w:p>
-    <w:p>
-      <w:pPr>
-        <w:pStyle w:val="Heading1"/>
-        <w:spacing w:line="360" w:lineRule="auto"/>
-        <w:jc w:val="center"/>
-        <w:rPr>
-          <w:rFonts w:ascii="Times New Roman" w:hAnsi="Times New Roman" w:cs="Times New Roman"/>
-          <w:b/>
-          <w:bCs/>
-          <w:sz w:val="24"/>
-          <w:szCs w:val="24"/>
-        </w:rPr>
-      </w:pPr>
-      <w:bookmarkStart w:id="25" w:name="_Toc98088145"/>
-      <w:commentRangeStart w:id="26"/>
-      <w:r>
-        <w:rPr>
+        <w:t>population</w:t>
+      </w:r>
+      <w:commentRangeEnd w:id="28"/>
+      <w:r>
+        <w:rPr>
+          <w:rStyle w:val="CommentReference"/>
           <w:rFonts w:ascii="Times New Roman" w:hAnsi="Times New Roman" w:cs="Times New Roman"/>
           <w:b/>
           <w:bCs/>
@@ -6746,53 +6911,7 @@
           <w:sz w:val="24"/>
           <w:szCs w:val="24"/>
         </w:rPr>
-        <w:t>M</w:t>
-      </w:r>
-      <w:r>
-        <w:rPr>
-          <w:rFonts w:ascii="Times New Roman" w:hAnsi="Times New Roman" w:cs="Times New Roman"/>
-          <w:b/>
-          <w:bCs/>
-          <w:color w:val="auto"/>
-          <w:sz w:val="24"/>
-          <w:szCs w:val="24"/>
-        </w:rPr>
-        <w:t>ETHODS</w:t>
-      </w:r>
-      <w:bookmarkEnd w:id="25"/>
-      <w:commentRangeEnd w:id="26"/>
-      <w:r>
-        <w:rPr>
-          <w:rStyle w:val="CommentReference"/>
-          <w:rFonts w:asciiTheme="minorHAnsi" w:eastAsiaTheme="minorHAnsi" w:hAnsiTheme="minorHAnsi" w:cstheme="minorBidi"/>
-          <w:color w:val="auto"/>
-        </w:rPr>
-        <w:commentReference w:id="26"/>
-      </w:r>
-    </w:p>
-    <w:p>
-      <w:pPr>
-        <w:pStyle w:val="Heading2"/>
-        <w:spacing w:line="360" w:lineRule="auto"/>
-        <w:rPr>
-          <w:rFonts w:ascii="Times New Roman" w:hAnsi="Times New Roman" w:cs="Times New Roman"/>
-          <w:b/>
-          <w:bCs/>
-          <w:sz w:val="24"/>
-          <w:szCs w:val="24"/>
-        </w:rPr>
-      </w:pPr>
-      <w:bookmarkStart w:id="27" w:name="_Toc98088146"/>
-      <w:r>
-        <w:rPr>
-          <w:rFonts w:ascii="Times New Roman" w:hAnsi="Times New Roman" w:cs="Times New Roman"/>
-          <w:b/>
-          <w:bCs/>
-          <w:color w:val="auto"/>
-          <w:sz w:val="24"/>
-          <w:szCs w:val="24"/>
-        </w:rPr>
-        <w:t>Study design and setting</w:t>
+        <w:commentReference w:id="28"/>
       </w:r>
       <w:bookmarkEnd w:id="27"/>
     </w:p>
@@ -6812,170 +6931,42 @@
           <w:sz w:val="24"/>
           <w:szCs w:val="24"/>
         </w:rPr>
-        <w:t xml:space="preserve">The National Center for Health Statistics (NCHS) administered the National Health and Nutrition Examination Survey (NHANES) </w:t>
-      </w:r>
-      <w:r>
-        <w:rPr>
-          <w:rFonts w:ascii="Times New Roman" w:hAnsi="Times New Roman" w:cs="Times New Roman"/>
-          <w:sz w:val="24"/>
-          <w:szCs w:val="24"/>
-        </w:rPr>
-        <w:t xml:space="preserve">in-person to </w:t>
-      </w:r>
-      <w:r>
-        <w:rPr>
-          <w:rFonts w:ascii="Times New Roman" w:hAnsi="Times New Roman" w:cs="Times New Roman"/>
-          <w:sz w:val="24"/>
-          <w:szCs w:val="24"/>
-        </w:rPr>
-        <w:t xml:space="preserve">adults and adolescents in the United States </w:t>
-      </w:r>
-      <w:r>
-        <w:rPr>
-          <w:rFonts w:ascii="Times New Roman" w:hAnsi="Times New Roman" w:cs="Times New Roman"/>
-          <w:sz w:val="24"/>
-          <w:szCs w:val="24"/>
-        </w:rPr>
-        <w:t xml:space="preserve">during 2017 and 2018. This survey recorded </w:t>
-      </w:r>
-      <w:r>
-        <w:rPr>
-          <w:rFonts w:ascii="Times New Roman" w:hAnsi="Times New Roman" w:cs="Times New Roman"/>
-          <w:sz w:val="24"/>
-          <w:szCs w:val="24"/>
-        </w:rPr>
-        <w:t xml:space="preserve">cross-sectional </w:t>
-      </w:r>
-      <w:r>
-        <w:rPr>
-          <w:rFonts w:ascii="Times New Roman" w:hAnsi="Times New Roman" w:cs="Times New Roman"/>
-          <w:sz w:val="24"/>
-          <w:szCs w:val="24"/>
-        </w:rPr>
-        <w:t xml:space="preserve">health information and measurements for the purpose of estimating nationwide disease prevalence and aiding in health policy development. The sample design was a complex multi-level process that oversampled and </w:t>
-      </w:r>
-      <w:proofErr w:type="spellStart"/>
-      <w:r>
-        <w:rPr>
-          <w:rFonts w:ascii="Times New Roman" w:hAnsi="Times New Roman" w:cs="Times New Roman"/>
-          <w:sz w:val="24"/>
-          <w:szCs w:val="24"/>
-        </w:rPr>
-        <w:t>undersampled</w:t>
-      </w:r>
-      <w:proofErr w:type="spellEnd"/>
-      <w:r>
-        <w:rPr>
-          <w:rFonts w:ascii="Times New Roman" w:hAnsi="Times New Roman" w:cs="Times New Roman"/>
-          <w:sz w:val="24"/>
-          <w:szCs w:val="24"/>
-        </w:rPr>
-        <w:t xml:space="preserve"> certain demographics that later became weighted to represent the whole noninstitutionalized civilian population of the United States. Participants were interviewed about their personal demographics, health status, and behaviors, while measurements were recorded by a mobile clinic during a standardized physical examination.</w:t>
-      </w:r>
-    </w:p>
-    <w:p>
-      <w:pPr>
-        <w:pStyle w:val="Heading2"/>
-        <w:spacing w:line="360" w:lineRule="auto"/>
-        <w:rPr>
-          <w:rFonts w:ascii="Times New Roman" w:hAnsi="Times New Roman" w:cs="Times New Roman"/>
-          <w:b/>
-          <w:bCs/>
-          <w:sz w:val="24"/>
-          <w:szCs w:val="24"/>
-        </w:rPr>
-      </w:pPr>
-      <w:bookmarkStart w:id="28" w:name="_Toc98088147"/>
-      <w:r>
-        <w:rPr>
-          <w:rFonts w:ascii="Times New Roman" w:hAnsi="Times New Roman" w:cs="Times New Roman"/>
-          <w:b/>
-          <w:bCs/>
-          <w:color w:val="auto"/>
-          <w:sz w:val="24"/>
-          <w:szCs w:val="24"/>
-        </w:rPr>
-        <w:t xml:space="preserve">Study </w:t>
+        <w:t>During 2017-2018 the National Health and Nutrition Examination Survey (NHANES) recruited 9,254 participants. Of these participants, 1,</w:t>
+      </w:r>
+      <w:r>
+        <w:rPr>
+          <w:rFonts w:ascii="Times New Roman" w:hAnsi="Times New Roman" w:cs="Times New Roman"/>
+          <w:sz w:val="24"/>
+          <w:szCs w:val="24"/>
+        </w:rPr>
+        <w:t>715</w:t>
+      </w:r>
+      <w:r>
+        <w:rPr>
+          <w:rFonts w:ascii="Times New Roman" w:hAnsi="Times New Roman" w:cs="Times New Roman"/>
+          <w:sz w:val="24"/>
+          <w:szCs w:val="24"/>
+        </w:rPr>
+        <w:t xml:space="preserve"> were selected based on their </w:t>
       </w:r>
       <w:commentRangeStart w:id="29"/>
       <w:r>
         <w:rPr>
           <w:rFonts w:ascii="Times New Roman" w:hAnsi="Times New Roman" w:cs="Times New Roman"/>
-          <w:b/>
-          <w:bCs/>
-          <w:color w:val="auto"/>
-          <w:sz w:val="24"/>
-          <w:szCs w:val="24"/>
-        </w:rPr>
-        <w:t>population</w:t>
+          <w:sz w:val="24"/>
+          <w:szCs w:val="24"/>
+        </w:rPr>
+        <w:t>blood tests and questionnaire results</w:t>
       </w:r>
       <w:commentRangeEnd w:id="29"/>
       <w:r>
         <w:rPr>
           <w:rStyle w:val="CommentReference"/>
           <w:rFonts w:ascii="Times New Roman" w:hAnsi="Times New Roman" w:cs="Times New Roman"/>
-          <w:b/>
-          <w:bCs/>
-          <w:color w:val="auto"/>
           <w:sz w:val="24"/>
           <w:szCs w:val="24"/>
         </w:rPr>
         <w:commentReference w:id="29"/>
-      </w:r>
-      <w:bookmarkEnd w:id="28"/>
-    </w:p>
-    <w:p>
-      <w:pPr>
-        <w:spacing w:line="360" w:lineRule="auto"/>
-        <w:ind w:firstLine="720"/>
-        <w:rPr>
-          <w:rFonts w:ascii="Times New Roman" w:hAnsi="Times New Roman" w:cs="Times New Roman"/>
-          <w:sz w:val="24"/>
-          <w:szCs w:val="24"/>
-        </w:rPr>
-      </w:pPr>
-      <w:r>
-        <w:rPr>
-          <w:rFonts w:ascii="Times New Roman" w:hAnsi="Times New Roman" w:cs="Times New Roman"/>
-          <w:sz w:val="24"/>
-          <w:szCs w:val="24"/>
-        </w:rPr>
-        <w:t>During 2017-2018 the National Health and Nutrition Examination Survey (NHANES) recruited 9,254 participants. Of these participants, 1,</w:t>
-      </w:r>
-      <w:r>
-        <w:rPr>
-          <w:rFonts w:ascii="Times New Roman" w:hAnsi="Times New Roman" w:cs="Times New Roman"/>
-          <w:sz w:val="24"/>
-          <w:szCs w:val="24"/>
-        </w:rPr>
-        <w:t>715</w:t>
-      </w:r>
-      <w:r>
-        <w:rPr>
-          <w:rFonts w:ascii="Times New Roman" w:hAnsi="Times New Roman" w:cs="Times New Roman"/>
-          <w:sz w:val="24"/>
-          <w:szCs w:val="24"/>
-        </w:rPr>
-        <w:t xml:space="preserve"> were selected based on their </w:t>
-      </w:r>
-      <w:commentRangeStart w:id="30"/>
-      <w:r>
-        <w:rPr>
-          <w:rFonts w:ascii="Times New Roman" w:hAnsi="Times New Roman" w:cs="Times New Roman"/>
-          <w:sz w:val="24"/>
-          <w:szCs w:val="24"/>
-        </w:rPr>
-        <w:t>blood tests and questionnaire results</w:t>
-      </w:r>
-      <w:commentRangeEnd w:id="30"/>
-      <w:r>
-        <w:rPr>
-          <w:rStyle w:val="CommentReference"/>
-          <w:rFonts w:ascii="Times New Roman" w:hAnsi="Times New Roman" w:cs="Times New Roman"/>
-          <w:sz w:val="24"/>
-          <w:szCs w:val="24"/>
-        </w:rPr>
-        <w:commentReference w:id="30"/>
       </w:r>
       <w:r>
         <w:rPr>
@@ -7090,7 +7081,7 @@
           <w:szCs w:val="24"/>
         </w:rPr>
       </w:pPr>
-      <w:bookmarkStart w:id="31" w:name="_Toc98088148"/>
+      <w:bookmarkStart w:id="30" w:name="_Toc98088148"/>
       <w:r>
         <w:rPr>
           <w:rFonts w:ascii="Times New Roman" w:hAnsi="Times New Roman" w:cs="Times New Roman"/>
@@ -7102,7 +7093,7 @@
         </w:rPr>
         <w:t>Data sources and measurement</w:t>
       </w:r>
-      <w:bookmarkEnd w:id="31"/>
+      <w:bookmarkEnd w:id="30"/>
     </w:p>
     <w:p>
       <w:pPr>
@@ -7148,6 +7139,49 @@
         </w:rPr>
         <w:t xml:space="preserve"> was recorded by a combined effort of collecting blood samples by the mobile examination clinic and enzymatic assay methods performed by contracted laboratories. </w:t>
       </w:r>
+      <w:commentRangeStart w:id="31"/>
+      <w:r>
+        <w:rPr>
+          <w:rFonts w:ascii="Times New Roman" w:hAnsi="Times New Roman" w:cs="Times New Roman"/>
+          <w:sz w:val="24"/>
+          <w:szCs w:val="24"/>
+        </w:rPr>
+        <w:t>Collection of the samples occurred immediately prior to questionnaire data was obtained.</w:t>
+      </w:r>
+      <w:commentRangeEnd w:id="31"/>
+      <w:r>
+        <w:rPr>
+          <w:rStyle w:val="CommentReference"/>
+          <w:rFonts w:ascii="Times New Roman" w:hAnsi="Times New Roman" w:cs="Times New Roman"/>
+          <w:sz w:val="24"/>
+          <w:szCs w:val="24"/>
+        </w:rPr>
+        <w:commentReference w:id="31"/>
+      </w:r>
+      <w:r>
+        <w:rPr>
+          <w:rFonts w:ascii="Times New Roman" w:hAnsi="Times New Roman" w:cs="Times New Roman"/>
+          <w:sz w:val="24"/>
+          <w:szCs w:val="24"/>
+        </w:rPr>
+        <w:t xml:space="preserve"> After the completion of the laboratory analyses, </w:t>
+      </w:r>
+      <w:r>
+        <w:rPr>
+          <w:rFonts w:ascii="Times New Roman" w:hAnsi="Times New Roman" w:cs="Times New Roman"/>
+          <w:sz w:val="24"/>
+          <w:szCs w:val="24"/>
+        </w:rPr>
+        <w:t>TC</w:t>
+      </w:r>
+      <w:r>
+        <w:rPr>
+          <w:rFonts w:ascii="Times New Roman" w:hAnsi="Times New Roman" w:cs="Times New Roman"/>
+          <w:sz w:val="24"/>
+          <w:szCs w:val="24"/>
+        </w:rPr>
+        <w:t xml:space="preserve"> was recorded as discrete values with units of milligrams per deciliter (mg/dL) of blood. </w:t>
+      </w:r>
       <w:commentRangeStart w:id="32"/>
       <w:r>
         <w:rPr>
@@ -7155,7 +7189,7 @@
           <w:sz w:val="24"/>
           <w:szCs w:val="24"/>
         </w:rPr>
-        <w:t>Collection of the samples occurred immediately prior to questionnaire data was obtained.</w:t>
+        <w:t>No parameters were placed to make exclusions based on these results</w:t>
       </w:r>
       <w:commentRangeEnd w:id="32"/>
       <w:r>
@@ -7166,49 +7200,6 @@
           <w:szCs w:val="24"/>
         </w:rPr>
         <w:commentReference w:id="32"/>
-      </w:r>
-      <w:r>
-        <w:rPr>
-          <w:rFonts w:ascii="Times New Roman" w:hAnsi="Times New Roman" w:cs="Times New Roman"/>
-          <w:sz w:val="24"/>
-          <w:szCs w:val="24"/>
-        </w:rPr>
-        <w:t xml:space="preserve"> After the completion of the laboratory analyses, </w:t>
-      </w:r>
-      <w:r>
-        <w:rPr>
-          <w:rFonts w:ascii="Times New Roman" w:hAnsi="Times New Roman" w:cs="Times New Roman"/>
-          <w:sz w:val="24"/>
-          <w:szCs w:val="24"/>
-        </w:rPr>
-        <w:t>TC</w:t>
-      </w:r>
-      <w:r>
-        <w:rPr>
-          <w:rFonts w:ascii="Times New Roman" w:hAnsi="Times New Roman" w:cs="Times New Roman"/>
-          <w:sz w:val="24"/>
-          <w:szCs w:val="24"/>
-        </w:rPr>
-        <w:t xml:space="preserve"> was recorded as discrete values with units of milligrams per deciliter (mg/dL) of blood. </w:t>
-      </w:r>
-      <w:commentRangeStart w:id="33"/>
-      <w:r>
-        <w:rPr>
-          <w:rFonts w:ascii="Times New Roman" w:hAnsi="Times New Roman" w:cs="Times New Roman"/>
-          <w:sz w:val="24"/>
-          <w:szCs w:val="24"/>
-        </w:rPr>
-        <w:t>No parameters were placed to make exclusions based on these results</w:t>
-      </w:r>
-      <w:commentRangeEnd w:id="33"/>
-      <w:r>
-        <w:rPr>
-          <w:rStyle w:val="CommentReference"/>
-          <w:rFonts w:ascii="Times New Roman" w:hAnsi="Times New Roman" w:cs="Times New Roman"/>
-          <w:sz w:val="24"/>
-          <w:szCs w:val="24"/>
-        </w:rPr>
-        <w:commentReference w:id="33"/>
       </w:r>
       <w:r>
         <w:rPr>
@@ -7256,6 +7247,33 @@
         <w:lastRenderedPageBreak/>
         <w:t xml:space="preserve">week?” The options to answer this question were as followed: Working at a job or business; with a job or business but not at work; looking for work; not working at a job or business; refused; or don’t know. Only those who responded that they worked at a job or business were considered for this study. A follow-up question was asked to those who </w:t>
       </w:r>
+      <w:commentRangeStart w:id="33"/>
+      <w:r>
+        <w:rPr>
+          <w:rFonts w:ascii="Times New Roman" w:hAnsi="Times New Roman" w:cs="Times New Roman"/>
+          <w:sz w:val="24"/>
+          <w:szCs w:val="24"/>
+        </w:rPr>
+        <w:t xml:space="preserve">responded as </w:t>
+      </w:r>
+      <w:commentRangeEnd w:id="33"/>
+      <w:r>
+        <w:rPr>
+          <w:rStyle w:val="CommentReference"/>
+          <w:rFonts w:ascii="Times New Roman" w:hAnsi="Times New Roman" w:cs="Times New Roman"/>
+          <w:sz w:val="24"/>
+          <w:szCs w:val="24"/>
+        </w:rPr>
+        <w:commentReference w:id="33"/>
+      </w:r>
+      <w:r>
+        <w:rPr>
+          <w:rFonts w:ascii="Times New Roman" w:hAnsi="Times New Roman" w:cs="Times New Roman"/>
+          <w:sz w:val="24"/>
+          <w:szCs w:val="24"/>
+        </w:rPr>
+        <w:t xml:space="preserve">such: “How many hours did you work last week at all jobs or businesses?” Those who answered between 1 and 5 hours were recorded as “5”. Six to 78 hours were recorded as discrete values. No respondent reported 79 hours, and </w:t>
+      </w:r>
       <w:commentRangeStart w:id="34"/>
       <w:r>
         <w:rPr>
@@ -7263,7 +7281,7 @@
           <w:sz w:val="24"/>
           <w:szCs w:val="24"/>
         </w:rPr>
-        <w:t xml:space="preserve">responded as </w:t>
+        <w:t xml:space="preserve">those </w:t>
       </w:r>
       <w:commentRangeEnd w:id="34"/>
       <w:r>
@@ -7281,7 +7299,7 @@
           <w:sz w:val="24"/>
           <w:szCs w:val="24"/>
         </w:rPr>
-        <w:t xml:space="preserve">such: “How many hours did you work last week at all jobs or businesses?” Those who answered between 1 and 5 hours were recorded as “5”. Six to 78 hours were recorded as discrete values. No respondent reported 79 hours, and </w:t>
+        <w:t xml:space="preserve">who reported 80 or more were recorded as “80”. </w:t>
       </w:r>
       <w:commentRangeStart w:id="35"/>
       <w:r>
@@ -7290,7 +7308,7 @@
           <w:sz w:val="24"/>
           <w:szCs w:val="24"/>
         </w:rPr>
-        <w:t xml:space="preserve">those </w:t>
+        <w:t xml:space="preserve">Refusals </w:t>
       </w:r>
       <w:commentRangeEnd w:id="35"/>
       <w:r>
@@ -7301,33 +7319,6 @@
           <w:szCs w:val="24"/>
         </w:rPr>
         <w:commentReference w:id="35"/>
-      </w:r>
-      <w:r>
-        <w:rPr>
-          <w:rFonts w:ascii="Times New Roman" w:hAnsi="Times New Roman" w:cs="Times New Roman"/>
-          <w:sz w:val="24"/>
-          <w:szCs w:val="24"/>
-        </w:rPr>
-        <w:t xml:space="preserve">who reported 80 or more were recorded as “80”. </w:t>
-      </w:r>
-      <w:commentRangeStart w:id="36"/>
-      <w:r>
-        <w:rPr>
-          <w:rFonts w:ascii="Times New Roman" w:hAnsi="Times New Roman" w:cs="Times New Roman"/>
-          <w:sz w:val="24"/>
-          <w:szCs w:val="24"/>
-        </w:rPr>
-        <w:t xml:space="preserve">Refusals </w:t>
-      </w:r>
-      <w:commentRangeEnd w:id="36"/>
-      <w:r>
-        <w:rPr>
-          <w:rStyle w:val="CommentReference"/>
-          <w:rFonts w:ascii="Times New Roman" w:hAnsi="Times New Roman" w:cs="Times New Roman"/>
-          <w:sz w:val="24"/>
-          <w:szCs w:val="24"/>
-        </w:rPr>
-        <w:commentReference w:id="36"/>
       </w:r>
       <w:r>
         <w:rPr>
@@ -7406,6 +7397,15 @@
         </w:rPr>
         <w:t xml:space="preserve">along with common covariates of </w:t>
       </w:r>
+      <w:commentRangeStart w:id="36"/>
+      <w:r>
+        <w:rPr>
+          <w:rFonts w:ascii="Times New Roman" w:hAnsi="Times New Roman" w:cs="Times New Roman"/>
+          <w:sz w:val="24"/>
+          <w:szCs w:val="24"/>
+        </w:rPr>
+        <w:t xml:space="preserve">past research </w:t>
+      </w:r>
       <w:commentRangeStart w:id="37"/>
       <w:r>
         <w:rPr>
@@ -7413,7 +7413,91 @@
           <w:sz w:val="24"/>
           <w:szCs w:val="24"/>
         </w:rPr>
-        <w:t xml:space="preserve">past research </w:t>
+        <w:t xml:space="preserve">with similar </w:t>
+      </w:r>
+      <w:r>
+        <w:rPr>
+          <w:rFonts w:ascii="Times New Roman" w:hAnsi="Times New Roman" w:cs="Times New Roman"/>
+          <w:sz w:val="24"/>
+          <w:szCs w:val="24"/>
+        </w:rPr>
+        <w:t>topics</w:t>
+      </w:r>
+      <w:commentRangeEnd w:id="36"/>
+      <w:r>
+        <w:rPr>
+          <w:rStyle w:val="CommentReference"/>
+          <w:rFonts w:ascii="Times New Roman" w:hAnsi="Times New Roman" w:cs="Times New Roman"/>
+          <w:sz w:val="24"/>
+          <w:szCs w:val="24"/>
+        </w:rPr>
+        <w:commentReference w:id="36"/>
+      </w:r>
+      <w:commentRangeEnd w:id="37"/>
+      <w:r>
+        <w:rPr>
+          <w:rStyle w:val="CommentReference"/>
+          <w:rFonts w:ascii="Times New Roman" w:hAnsi="Times New Roman" w:cs="Times New Roman"/>
+          <w:sz w:val="24"/>
+          <w:szCs w:val="24"/>
+        </w:rPr>
+        <w:commentReference w:id="37"/>
+      </w:r>
+      <w:r>
+        <w:rPr>
+          <w:rFonts w:ascii="Times New Roman" w:hAnsi="Times New Roman" w:cs="Times New Roman"/>
+          <w:sz w:val="24"/>
+          <w:szCs w:val="24"/>
+        </w:rPr>
+        <w:t xml:space="preserve">. </w:t>
+      </w:r>
+      <w:r>
+        <w:rPr>
+          <w:rFonts w:ascii="Times New Roman" w:hAnsi="Times New Roman" w:cs="Times New Roman"/>
+          <w:sz w:val="24"/>
+          <w:szCs w:val="24"/>
+        </w:rPr>
+        <w:t xml:space="preserve">Two variables were modified from the NHANES 2017-2018 dataset to consolidate similar categories. </w:t>
+      </w:r>
+      <w:r>
+        <w:rPr>
+          <w:rFonts w:ascii="Times New Roman" w:hAnsi="Times New Roman" w:cs="Times New Roman"/>
+          <w:sz w:val="24"/>
+          <w:szCs w:val="24"/>
+        </w:rPr>
+        <w:t xml:space="preserve">Those who self-reported being Mexican American or Other Hispanic were collapsed into a single Hispanic category. </w:t>
+      </w:r>
+      <w:r>
+        <w:rPr>
+          <w:rFonts w:ascii="Times New Roman" w:hAnsi="Times New Roman" w:cs="Times New Roman"/>
+          <w:sz w:val="24"/>
+          <w:szCs w:val="24"/>
+        </w:rPr>
+        <w:t>Also, having</w:t>
+      </w:r>
+      <w:r>
+        <w:rPr>
+          <w:rFonts w:ascii="Times New Roman" w:hAnsi="Times New Roman" w:cs="Times New Roman"/>
+          <w:sz w:val="24"/>
+          <w:szCs w:val="24"/>
+        </w:rPr>
+        <w:t xml:space="preserve"> not attended high school was co</w:t>
+      </w:r>
+      <w:r>
+        <w:rPr>
+          <w:rFonts w:ascii="Times New Roman" w:hAnsi="Times New Roman" w:cs="Times New Roman"/>
+          <w:sz w:val="24"/>
+          <w:szCs w:val="24"/>
+        </w:rPr>
+        <w:t xml:space="preserve">mbined with not </w:t>
+      </w:r>
+      <w:r>
+        <w:rPr>
+          <w:rFonts w:ascii="Times New Roman" w:hAnsi="Times New Roman" w:cs="Times New Roman"/>
+          <w:sz w:val="24"/>
+          <w:szCs w:val="24"/>
+        </w:rPr>
+        <w:t xml:space="preserve">finishing high school or obtaining a GED. This group was considered as </w:t>
       </w:r>
       <w:commentRangeStart w:id="38"/>
       <w:r>
@@ -7422,17 +7506,9 @@
           <w:sz w:val="24"/>
           <w:szCs w:val="24"/>
         </w:rPr>
-        <w:t xml:space="preserve">with similar </w:t>
-      </w:r>
-      <w:r>
-        <w:rPr>
-          <w:rFonts w:ascii="Times New Roman" w:hAnsi="Times New Roman" w:cs="Times New Roman"/>
-          <w:sz w:val="24"/>
-          <w:szCs w:val="24"/>
-        </w:rPr>
-        <w:t>topics</w:t>
-      </w:r>
-      <w:commentRangeEnd w:id="37"/>
+        <w:t>No High School Diploma</w:t>
+      </w:r>
+      <w:commentRangeEnd w:id="38"/>
       <w:r>
         <w:rPr>
           <w:rStyle w:val="CommentReference"/>
@@ -7440,92 +7516,7 @@
           <w:sz w:val="24"/>
           <w:szCs w:val="24"/>
         </w:rPr>
-        <w:commentReference w:id="37"/>
-      </w:r>
-      <w:commentRangeEnd w:id="38"/>
-      <w:r>
-        <w:rPr>
-          <w:rStyle w:val="CommentReference"/>
-          <w:rFonts w:ascii="Times New Roman" w:hAnsi="Times New Roman" w:cs="Times New Roman"/>
-          <w:sz w:val="24"/>
-          <w:szCs w:val="24"/>
-        </w:rPr>
         <w:commentReference w:id="38"/>
-      </w:r>
-      <w:r>
-        <w:rPr>
-          <w:rFonts w:ascii="Times New Roman" w:hAnsi="Times New Roman" w:cs="Times New Roman"/>
-          <w:sz w:val="24"/>
-          <w:szCs w:val="24"/>
-        </w:rPr>
-        <w:t xml:space="preserve">. </w:t>
-      </w:r>
-      <w:r>
-        <w:rPr>
-          <w:rFonts w:ascii="Times New Roman" w:hAnsi="Times New Roman" w:cs="Times New Roman"/>
-          <w:sz w:val="24"/>
-          <w:szCs w:val="24"/>
-        </w:rPr>
-        <w:t xml:space="preserve">Two variables were modified from the NHANES 2017-2018 dataset to consolidate similar categories. </w:t>
-      </w:r>
-      <w:r>
-        <w:rPr>
-          <w:rFonts w:ascii="Times New Roman" w:hAnsi="Times New Roman" w:cs="Times New Roman"/>
-          <w:sz w:val="24"/>
-          <w:szCs w:val="24"/>
-        </w:rPr>
-        <w:t xml:space="preserve">Those who self-reported being Mexican American or Other Hispanic were collapsed into a single Hispanic category. </w:t>
-      </w:r>
-      <w:r>
-        <w:rPr>
-          <w:rFonts w:ascii="Times New Roman" w:hAnsi="Times New Roman" w:cs="Times New Roman"/>
-          <w:sz w:val="24"/>
-          <w:szCs w:val="24"/>
-        </w:rPr>
-        <w:t>Also, having</w:t>
-      </w:r>
-      <w:r>
-        <w:rPr>
-          <w:rFonts w:ascii="Times New Roman" w:hAnsi="Times New Roman" w:cs="Times New Roman"/>
-          <w:sz w:val="24"/>
-          <w:szCs w:val="24"/>
-        </w:rPr>
-        <w:t xml:space="preserve"> not attended high school was co</w:t>
-      </w:r>
-      <w:r>
-        <w:rPr>
-          <w:rFonts w:ascii="Times New Roman" w:hAnsi="Times New Roman" w:cs="Times New Roman"/>
-          <w:sz w:val="24"/>
-          <w:szCs w:val="24"/>
-        </w:rPr>
-        <w:t xml:space="preserve">mbined with not </w:t>
-      </w:r>
-      <w:r>
-        <w:rPr>
-          <w:rFonts w:ascii="Times New Roman" w:hAnsi="Times New Roman" w:cs="Times New Roman"/>
-          <w:sz w:val="24"/>
-          <w:szCs w:val="24"/>
-        </w:rPr>
-        <w:t xml:space="preserve">finishing high school or obtaining a GED. This group was considered as </w:t>
-      </w:r>
-      <w:commentRangeStart w:id="39"/>
-      <w:r>
-        <w:rPr>
-          <w:rFonts w:ascii="Times New Roman" w:hAnsi="Times New Roman" w:cs="Times New Roman"/>
-          <w:sz w:val="24"/>
-          <w:szCs w:val="24"/>
-        </w:rPr>
-        <w:t>No High School Diploma</w:t>
-      </w:r>
-      <w:commentRangeEnd w:id="39"/>
-      <w:r>
-        <w:rPr>
-          <w:rStyle w:val="CommentReference"/>
-          <w:rFonts w:ascii="Times New Roman" w:hAnsi="Times New Roman" w:cs="Times New Roman"/>
-          <w:sz w:val="24"/>
-          <w:szCs w:val="24"/>
-        </w:rPr>
-        <w:commentReference w:id="39"/>
       </w:r>
       <w:r>
         <w:rPr>
@@ -7548,7 +7539,7 @@
           <w:szCs w:val="24"/>
         </w:rPr>
       </w:pPr>
-      <w:bookmarkStart w:id="40" w:name="_Toc98088149"/>
+      <w:bookmarkStart w:id="39" w:name="_Toc98088149"/>
       <w:r>
         <w:rPr>
           <w:rFonts w:ascii="Times New Roman" w:hAnsi="Times New Roman" w:cs="Times New Roman"/>
@@ -7560,6 +7551,204 @@
         </w:rPr>
         <w:t>Efforts to address bias</w:t>
       </w:r>
+      <w:bookmarkEnd w:id="39"/>
+    </w:p>
+    <w:p>
+      <w:pPr>
+        <w:spacing w:line="360" w:lineRule="auto"/>
+        <w:rPr>
+          <w:rFonts w:ascii="Times New Roman" w:hAnsi="Times New Roman" w:cs="Times New Roman"/>
+          <w:sz w:val="24"/>
+          <w:szCs w:val="24"/>
+        </w:rPr>
+      </w:pPr>
+      <w:r>
+        <w:rPr>
+          <w:rFonts w:ascii="Times New Roman" w:hAnsi="Times New Roman" w:cs="Times New Roman"/>
+          <w:b/>
+          <w:bCs/>
+          <w:sz w:val="24"/>
+          <w:szCs w:val="24"/>
+        </w:rPr>
+        <w:tab/>
+      </w:r>
+      <w:r>
+        <w:rPr>
+          <w:rFonts w:ascii="Times New Roman" w:hAnsi="Times New Roman" w:cs="Times New Roman"/>
+          <w:sz w:val="24"/>
+          <w:szCs w:val="24"/>
+        </w:rPr>
+        <w:t xml:space="preserve">Those who worked less than full-time in the prior week, defined as less than 30 hours, were removed from the study </w:t>
+      </w:r>
+      <w:r>
+        <w:rPr>
+          <w:rFonts w:ascii="Times New Roman" w:hAnsi="Times New Roman" w:cs="Times New Roman"/>
+          <w:sz w:val="24"/>
+          <w:szCs w:val="24"/>
+        </w:rPr>
+        <w:t>to prevent a potential bias that could come from</w:t>
+      </w:r>
+      <w:r>
+        <w:rPr>
+          <w:rFonts w:ascii="Times New Roman" w:hAnsi="Times New Roman" w:cs="Times New Roman"/>
+          <w:sz w:val="24"/>
+          <w:szCs w:val="24"/>
+        </w:rPr>
+        <w:t xml:space="preserve"> observations who had not worked at all or worked very little. </w:t>
+      </w:r>
+      <w:r>
+        <w:rPr>
+          <w:rFonts w:ascii="Times New Roman" w:hAnsi="Times New Roman" w:cs="Times New Roman"/>
+          <w:sz w:val="24"/>
+          <w:szCs w:val="24"/>
+        </w:rPr>
+        <w:t xml:space="preserve">Children and adolescents were removed </w:t>
+      </w:r>
+      <w:r>
+        <w:rPr>
+          <w:rFonts w:ascii="Times New Roman" w:hAnsi="Times New Roman" w:cs="Times New Roman"/>
+          <w:sz w:val="24"/>
+          <w:szCs w:val="24"/>
+        </w:rPr>
+        <w:t xml:space="preserve">as they </w:t>
+      </w:r>
+      <w:r>
+        <w:rPr>
+          <w:rFonts w:ascii="Times New Roman" w:hAnsi="Times New Roman" w:cs="Times New Roman"/>
+          <w:sz w:val="24"/>
+          <w:szCs w:val="24"/>
+        </w:rPr>
+        <w:t>may not have lived long enough to</w:t>
+      </w:r>
+      <w:r>
+        <w:rPr>
+          <w:rFonts w:ascii="Times New Roman" w:hAnsi="Times New Roman" w:cs="Times New Roman"/>
+          <w:sz w:val="24"/>
+          <w:szCs w:val="24"/>
+        </w:rPr>
+        <w:t xml:space="preserve"> observe direc</w:t>
+      </w:r>
+      <w:r>
+        <w:rPr>
+          <w:rFonts w:ascii="Times New Roman" w:hAnsi="Times New Roman" w:cs="Times New Roman"/>
+          <w:sz w:val="24"/>
+          <w:szCs w:val="24"/>
+        </w:rPr>
+        <w:t xml:space="preserve">t effects of working hours on </w:t>
+      </w:r>
+      <w:r>
+        <w:rPr>
+          <w:rFonts w:ascii="Times New Roman" w:hAnsi="Times New Roman" w:cs="Times New Roman"/>
+          <w:sz w:val="24"/>
+          <w:szCs w:val="24"/>
+        </w:rPr>
+        <w:t>TC</w:t>
+      </w:r>
+      <w:r>
+        <w:rPr>
+          <w:rFonts w:ascii="Times New Roman" w:hAnsi="Times New Roman" w:cs="Times New Roman"/>
+          <w:sz w:val="24"/>
+          <w:szCs w:val="24"/>
+        </w:rPr>
+        <w:t>.</w:t>
+      </w:r>
+      <w:r>
+        <w:rPr>
+          <w:rFonts w:ascii="Times New Roman" w:hAnsi="Times New Roman" w:cs="Times New Roman"/>
+          <w:sz w:val="24"/>
+          <w:szCs w:val="24"/>
+        </w:rPr>
+        <w:t xml:space="preserve"> </w:t>
+      </w:r>
+      <w:r>
+        <w:rPr>
+          <w:rFonts w:ascii="Times New Roman" w:hAnsi="Times New Roman" w:cs="Times New Roman"/>
+          <w:sz w:val="24"/>
+          <w:szCs w:val="24"/>
+        </w:rPr>
+        <w:t xml:space="preserve">The </w:t>
+      </w:r>
+      <w:r>
+        <w:rPr>
+          <w:rFonts w:ascii="Times New Roman" w:hAnsi="Times New Roman" w:cs="Times New Roman"/>
+          <w:sz w:val="24"/>
+          <w:szCs w:val="24"/>
+        </w:rPr>
+        <w:t xml:space="preserve">final model </w:t>
+      </w:r>
+      <w:r>
+        <w:rPr>
+          <w:rFonts w:ascii="Times New Roman" w:hAnsi="Times New Roman" w:cs="Times New Roman"/>
+          <w:sz w:val="24"/>
+          <w:szCs w:val="24"/>
+        </w:rPr>
+        <w:t>controlled for the effects of the selected covariates to</w:t>
+      </w:r>
+      <w:r>
+        <w:rPr>
+          <w:rFonts w:ascii="Times New Roman" w:hAnsi="Times New Roman" w:cs="Times New Roman"/>
+          <w:sz w:val="24"/>
+          <w:szCs w:val="24"/>
+        </w:rPr>
+        <w:t xml:space="preserve"> </w:t>
+      </w:r>
+      <w:r>
+        <w:rPr>
+          <w:rFonts w:ascii="Times New Roman" w:hAnsi="Times New Roman" w:cs="Times New Roman"/>
+          <w:sz w:val="24"/>
+          <w:szCs w:val="24"/>
+        </w:rPr>
+        <w:t>measure the association more accurately</w:t>
+      </w:r>
+      <w:r>
+        <w:rPr>
+          <w:rFonts w:ascii="Times New Roman" w:hAnsi="Times New Roman" w:cs="Times New Roman"/>
+          <w:sz w:val="24"/>
+          <w:szCs w:val="24"/>
+        </w:rPr>
+        <w:t xml:space="preserve"> between prior week working hours and </w:t>
+      </w:r>
+      <w:r>
+        <w:rPr>
+          <w:rFonts w:ascii="Times New Roman" w:hAnsi="Times New Roman" w:cs="Times New Roman"/>
+          <w:sz w:val="24"/>
+          <w:szCs w:val="24"/>
+        </w:rPr>
+        <w:t>TC</w:t>
+      </w:r>
+      <w:r>
+        <w:rPr>
+          <w:rFonts w:ascii="Times New Roman" w:hAnsi="Times New Roman" w:cs="Times New Roman"/>
+          <w:sz w:val="24"/>
+          <w:szCs w:val="24"/>
+        </w:rPr>
+        <w:t>.</w:t>
+      </w:r>
+    </w:p>
+    <w:p>
+      <w:pPr>
+        <w:pStyle w:val="Heading2"/>
+        <w:spacing w:line="360" w:lineRule="auto"/>
+        <w:rPr>
+          <w:rFonts w:ascii="Times New Roman" w:hAnsi="Times New Roman" w:cs="Times New Roman"/>
+          <w:b/>
+          <w:bCs/>
+          <w:sz w:val="24"/>
+          <w:szCs w:val="24"/>
+        </w:rPr>
+      </w:pPr>
+      <w:bookmarkStart w:id="40" w:name="_Toc98088150"/>
+      <w:r>
+        <w:rPr>
+          <w:rFonts w:ascii="Times New Roman" w:hAnsi="Times New Roman" w:cs="Times New Roman"/>
+          <w:b/>
+          <w:bCs/>
+          <w:color w:val="auto"/>
+          <w:sz w:val="24"/>
+          <w:szCs w:val="24"/>
+        </w:rPr>
+        <w:t>Statistical methods</w:t>
+      </w:r>
       <w:bookmarkEnd w:id="40"/>
     </w:p>
     <w:p>
@@ -7574,179 +7763,505 @@
       <w:r>
         <w:rPr>
           <w:rFonts w:ascii="Times New Roman" w:hAnsi="Times New Roman" w:cs="Times New Roman"/>
+          <w:sz w:val="24"/>
+          <w:szCs w:val="24"/>
+        </w:rPr>
+        <w:tab/>
+      </w:r>
+      <w:r>
+        <w:rPr>
+          <w:rFonts w:ascii="Times New Roman" w:hAnsi="Times New Roman" w:cs="Times New Roman"/>
+          <w:sz w:val="24"/>
+          <w:szCs w:val="24"/>
+        </w:rPr>
+        <w:t>Descriptive</w:t>
+      </w:r>
+      <w:r>
+        <w:rPr>
+          <w:rFonts w:ascii="Times New Roman" w:hAnsi="Times New Roman" w:cs="Times New Roman"/>
+          <w:sz w:val="24"/>
+          <w:szCs w:val="24"/>
+        </w:rPr>
+        <w:t xml:space="preserve"> and analytic statistics </w:t>
+      </w:r>
+      <w:r>
+        <w:rPr>
+          <w:rFonts w:ascii="Times New Roman" w:hAnsi="Times New Roman" w:cs="Times New Roman"/>
+          <w:sz w:val="24"/>
+          <w:szCs w:val="24"/>
+        </w:rPr>
+        <w:t xml:space="preserve">were </w:t>
+      </w:r>
+      <w:r>
+        <w:rPr>
+          <w:rFonts w:ascii="Times New Roman" w:hAnsi="Times New Roman" w:cs="Times New Roman"/>
+          <w:sz w:val="24"/>
+          <w:szCs w:val="24"/>
+        </w:rPr>
+        <w:t>calculated with</w:t>
+      </w:r>
+      <w:r>
+        <w:rPr>
+          <w:rFonts w:ascii="Times New Roman" w:hAnsi="Times New Roman" w:cs="Times New Roman"/>
+          <w:sz w:val="24"/>
+          <w:szCs w:val="24"/>
+        </w:rPr>
+        <w:t xml:space="preserve"> </w:t>
+      </w:r>
+      <w:r>
+        <w:rPr>
+          <w:rFonts w:ascii="Times New Roman" w:hAnsi="Times New Roman" w:cs="Times New Roman"/>
+          <w:sz w:val="24"/>
+          <w:szCs w:val="24"/>
+        </w:rPr>
+        <w:t xml:space="preserve">R 4.1.1 </w:t>
+      </w:r>
+      <w:r>
+        <w:rPr>
+          <w:rFonts w:ascii="Times New Roman" w:hAnsi="Times New Roman" w:cs="Times New Roman"/>
+          <w:sz w:val="24"/>
+          <w:szCs w:val="24"/>
+        </w:rPr>
+        <w:t xml:space="preserve">“Kick Things” </w:t>
+      </w:r>
+      <w:r>
+        <w:rPr>
+          <w:rFonts w:ascii="Times New Roman" w:hAnsi="Times New Roman" w:cs="Times New Roman"/>
+          <w:sz w:val="24"/>
+          <w:szCs w:val="24"/>
+        </w:rPr>
+        <w:t xml:space="preserve">and utilized the weights included with the NHANES 2017-2018 dataset. </w:t>
+      </w:r>
+      <w:r>
+        <w:rPr>
+          <w:rFonts w:ascii="Times New Roman" w:hAnsi="Times New Roman" w:cs="Times New Roman"/>
+          <w:sz w:val="24"/>
+          <w:szCs w:val="24"/>
+        </w:rPr>
+        <w:t>No unweighted statistics</w:t>
+      </w:r>
+      <w:r>
+        <w:rPr>
+          <w:rFonts w:ascii="Times New Roman" w:hAnsi="Times New Roman" w:cs="Times New Roman"/>
+          <w:sz w:val="24"/>
+          <w:szCs w:val="24"/>
+        </w:rPr>
+        <w:t xml:space="preserve"> are listed in Tables 1-3. </w:t>
+      </w:r>
+      <w:r>
+        <w:rPr>
+          <w:rFonts w:ascii="Times New Roman" w:hAnsi="Times New Roman" w:cs="Times New Roman"/>
+          <w:sz w:val="24"/>
+          <w:szCs w:val="24"/>
+        </w:rPr>
+        <w:t>TC</w:t>
+      </w:r>
+      <w:r>
+        <w:rPr>
+          <w:rFonts w:ascii="Times New Roman" w:hAnsi="Times New Roman" w:cs="Times New Roman"/>
+          <w:sz w:val="24"/>
+          <w:szCs w:val="24"/>
+        </w:rPr>
+        <w:t xml:space="preserve"> was normally distributed amongst the weighted </w:t>
+      </w:r>
+      <w:r>
+        <w:rPr>
+          <w:rFonts w:ascii="Times New Roman" w:hAnsi="Times New Roman" w:cs="Times New Roman"/>
+          <w:sz w:val="24"/>
+          <w:szCs w:val="24"/>
+        </w:rPr>
+        <w:t>population;</w:t>
+      </w:r>
+      <w:r>
+        <w:rPr>
+          <w:rFonts w:ascii="Times New Roman" w:hAnsi="Times New Roman" w:cs="Times New Roman"/>
+          <w:sz w:val="24"/>
+          <w:szCs w:val="24"/>
+        </w:rPr>
+        <w:t xml:space="preserve"> </w:t>
+      </w:r>
+      <w:r>
+        <w:rPr>
+          <w:rFonts w:ascii="Times New Roman" w:hAnsi="Times New Roman" w:cs="Times New Roman"/>
+          <w:sz w:val="24"/>
+          <w:szCs w:val="24"/>
+        </w:rPr>
+        <w:t>therefore,</w:t>
+      </w:r>
+      <w:r>
+        <w:rPr>
+          <w:rFonts w:ascii="Times New Roman" w:hAnsi="Times New Roman" w:cs="Times New Roman"/>
+          <w:sz w:val="24"/>
+          <w:szCs w:val="24"/>
+        </w:rPr>
+        <w:t xml:space="preserve"> </w:t>
+      </w:r>
+      <w:r>
+        <w:rPr>
+          <w:rFonts w:ascii="Times New Roman" w:hAnsi="Times New Roman" w:cs="Times New Roman"/>
+          <w:sz w:val="24"/>
+          <w:szCs w:val="24"/>
+        </w:rPr>
+        <w:t xml:space="preserve">the mean and standard deviation were included in Table 1. All other continuous variables were nonnormal and the medians </w:t>
+      </w:r>
+      <w:r>
+        <w:rPr>
+          <w:rFonts w:ascii="Times New Roman" w:hAnsi="Times New Roman" w:cs="Times New Roman"/>
+          <w:sz w:val="24"/>
+          <w:szCs w:val="24"/>
+        </w:rPr>
+        <w:t>with minimum and maximum values were reported.</w:t>
+      </w:r>
+    </w:p>
+    <w:p>
+      <w:pPr>
+        <w:spacing w:line="360" w:lineRule="auto"/>
+        <w:ind w:firstLine="720"/>
+        <w:rPr>
+          <w:rFonts w:ascii="Times New Roman" w:hAnsi="Times New Roman" w:cs="Times New Roman"/>
+          <w:sz w:val="24"/>
+          <w:szCs w:val="24"/>
+        </w:rPr>
+      </w:pPr>
+      <w:r>
+        <w:rPr>
+          <w:rFonts w:ascii="Times New Roman" w:hAnsi="Times New Roman" w:cs="Times New Roman"/>
+          <w:sz w:val="24"/>
+          <w:szCs w:val="24"/>
+        </w:rPr>
+        <w:lastRenderedPageBreak/>
+        <w:t xml:space="preserve">Simple linear regression was used to determine </w:t>
+      </w:r>
+      <w:r>
+        <w:rPr>
+          <w:rFonts w:ascii="Times New Roman" w:hAnsi="Times New Roman" w:cs="Times New Roman"/>
+          <w:sz w:val="24"/>
+          <w:szCs w:val="24"/>
+        </w:rPr>
+        <w:t xml:space="preserve">the effects of </w:t>
+      </w:r>
+      <w:r>
+        <w:rPr>
+          <w:rFonts w:ascii="Times New Roman" w:hAnsi="Times New Roman" w:cs="Times New Roman"/>
+          <w:sz w:val="24"/>
+          <w:szCs w:val="24"/>
+        </w:rPr>
+        <w:t xml:space="preserve">the continuous variables on </w:t>
+      </w:r>
+      <w:r>
+        <w:rPr>
+          <w:rFonts w:ascii="Times New Roman" w:hAnsi="Times New Roman" w:cs="Times New Roman"/>
+          <w:sz w:val="24"/>
+          <w:szCs w:val="24"/>
+        </w:rPr>
+        <w:t>TC</w:t>
+      </w:r>
+      <w:r>
+        <w:rPr>
+          <w:rFonts w:ascii="Times New Roman" w:hAnsi="Times New Roman" w:cs="Times New Roman"/>
+          <w:sz w:val="24"/>
+          <w:szCs w:val="24"/>
+        </w:rPr>
+        <w:t xml:space="preserve"> for the bivariate analysis</w:t>
+      </w:r>
+      <w:r>
+        <w:rPr>
+          <w:rFonts w:ascii="Times New Roman" w:hAnsi="Times New Roman" w:cs="Times New Roman"/>
+          <w:sz w:val="24"/>
+          <w:szCs w:val="24"/>
+        </w:rPr>
+        <w:t xml:space="preserve">. </w:t>
+      </w:r>
+      <w:r>
+        <w:rPr>
+          <w:rFonts w:ascii="Times New Roman" w:hAnsi="Times New Roman" w:cs="Times New Roman"/>
+          <w:sz w:val="24"/>
+          <w:szCs w:val="24"/>
+        </w:rPr>
+        <w:t xml:space="preserve">Pearson’s correlation was used to describe the strength of these effects. </w:t>
+      </w:r>
+      <w:r>
+        <w:rPr>
+          <w:rFonts w:ascii="Times New Roman" w:hAnsi="Times New Roman" w:cs="Times New Roman"/>
+          <w:sz w:val="24"/>
+          <w:szCs w:val="24"/>
+        </w:rPr>
+        <w:t xml:space="preserve">Bartlett’s test for homogeneity was used to determine the inclusion of a categorical variable in the bivariate analysis. </w:t>
+      </w:r>
+      <w:r>
+        <w:rPr>
+          <w:rFonts w:ascii="Times New Roman" w:hAnsi="Times New Roman" w:cs="Times New Roman"/>
+          <w:sz w:val="24"/>
+          <w:szCs w:val="24"/>
+        </w:rPr>
+        <w:t xml:space="preserve">Independent t-tests and ANOVA </w:t>
+      </w:r>
+      <w:r>
+        <w:rPr>
+          <w:rFonts w:ascii="Times New Roman" w:hAnsi="Times New Roman" w:cs="Times New Roman"/>
+          <w:sz w:val="24"/>
+          <w:szCs w:val="24"/>
+        </w:rPr>
+        <w:t>were performed</w:t>
+      </w:r>
+      <w:r>
+        <w:rPr>
+          <w:rFonts w:ascii="Times New Roman" w:hAnsi="Times New Roman" w:cs="Times New Roman"/>
+          <w:sz w:val="24"/>
+          <w:szCs w:val="24"/>
+        </w:rPr>
+        <w:t xml:space="preserve"> to calculate differences in means fo</w:t>
+      </w:r>
+      <w:r>
+        <w:rPr>
+          <w:rFonts w:ascii="Times New Roman" w:hAnsi="Times New Roman" w:cs="Times New Roman"/>
+          <w:sz w:val="24"/>
+          <w:szCs w:val="24"/>
+        </w:rPr>
+        <w:t xml:space="preserve">r </w:t>
+      </w:r>
+      <w:r>
+        <w:rPr>
+          <w:rFonts w:ascii="Times New Roman" w:hAnsi="Times New Roman" w:cs="Times New Roman"/>
+          <w:sz w:val="24"/>
+          <w:szCs w:val="24"/>
+        </w:rPr>
+        <w:t xml:space="preserve">the included </w:t>
+      </w:r>
+      <w:r>
+        <w:rPr>
+          <w:rFonts w:ascii="Times New Roman" w:hAnsi="Times New Roman" w:cs="Times New Roman"/>
+          <w:sz w:val="24"/>
+          <w:szCs w:val="24"/>
+        </w:rPr>
+        <w:t>categorical variables</w:t>
+      </w:r>
+      <w:r>
+        <w:rPr>
+          <w:rFonts w:ascii="Times New Roman" w:hAnsi="Times New Roman" w:cs="Times New Roman"/>
+          <w:sz w:val="24"/>
+          <w:szCs w:val="24"/>
+        </w:rPr>
+        <w:t>.</w:t>
+      </w:r>
+      <w:r>
+        <w:rPr>
+          <w:rFonts w:ascii="Times New Roman" w:hAnsi="Times New Roman" w:cs="Times New Roman"/>
+          <w:sz w:val="24"/>
+          <w:szCs w:val="24"/>
+        </w:rPr>
+        <w:t xml:space="preserve"> </w:t>
+      </w:r>
+      <w:r>
+        <w:rPr>
+          <w:rFonts w:ascii="Times New Roman" w:hAnsi="Times New Roman" w:cs="Times New Roman"/>
+          <w:sz w:val="24"/>
+          <w:szCs w:val="24"/>
+        </w:rPr>
+        <w:t>Multiple linear regression was used to build the adjusted model</w:t>
+      </w:r>
+      <w:r>
+        <w:rPr>
+          <w:rFonts w:ascii="Times New Roman" w:hAnsi="Times New Roman" w:cs="Times New Roman"/>
+          <w:sz w:val="24"/>
+          <w:szCs w:val="24"/>
+        </w:rPr>
+        <w:t xml:space="preserve"> of determining the effect of prior week working hours on </w:t>
+      </w:r>
+      <w:r>
+        <w:rPr>
+          <w:rFonts w:ascii="Times New Roman" w:hAnsi="Times New Roman" w:cs="Times New Roman"/>
+          <w:sz w:val="24"/>
+          <w:szCs w:val="24"/>
+        </w:rPr>
+        <w:t>TC</w:t>
+      </w:r>
+      <w:r>
+        <w:rPr>
+          <w:rFonts w:ascii="Times New Roman" w:hAnsi="Times New Roman" w:cs="Times New Roman"/>
+          <w:sz w:val="24"/>
+          <w:szCs w:val="24"/>
+        </w:rPr>
+        <w:t>.</w:t>
+      </w:r>
+    </w:p>
+    <w:p>
+      <w:pPr>
+        <w:spacing w:line="360" w:lineRule="auto"/>
+        <w:ind w:firstLine="720"/>
+        <w:rPr>
+          <w:rFonts w:ascii="Times New Roman" w:hAnsi="Times New Roman" w:cs="Times New Roman"/>
+          <w:sz w:val="24"/>
+          <w:szCs w:val="24"/>
+        </w:rPr>
+      </w:pPr>
+      <w:r>
+        <w:rPr>
+          <w:rFonts w:ascii="Times New Roman" w:hAnsi="Times New Roman" w:cs="Times New Roman"/>
+          <w:sz w:val="24"/>
+          <w:szCs w:val="24"/>
+        </w:rPr>
+        <w:t xml:space="preserve">A post-hoc analysis was performed to </w:t>
+      </w:r>
+      <w:r>
+        <w:rPr>
+          <w:rFonts w:ascii="Times New Roman" w:hAnsi="Times New Roman" w:cs="Times New Roman"/>
+          <w:sz w:val="24"/>
+          <w:szCs w:val="24"/>
+        </w:rPr>
+        <w:t xml:space="preserve">measure </w:t>
+      </w:r>
+      <w:r>
+        <w:rPr>
+          <w:rFonts w:ascii="Times New Roman" w:hAnsi="Times New Roman" w:cs="Times New Roman"/>
+          <w:sz w:val="24"/>
+          <w:szCs w:val="24"/>
+        </w:rPr>
+        <w:t>a potential bias coming from a healthy worker effect. Independent t-tests were</w:t>
+      </w:r>
+      <w:r>
+        <w:rPr>
+          <w:rFonts w:ascii="Times New Roman" w:hAnsi="Times New Roman" w:cs="Times New Roman"/>
+          <w:sz w:val="24"/>
+          <w:szCs w:val="24"/>
+        </w:rPr>
+        <w:t xml:space="preserve"> </w:t>
+      </w:r>
+      <w:r>
+        <w:rPr>
+          <w:rFonts w:ascii="Times New Roman" w:hAnsi="Times New Roman" w:cs="Times New Roman"/>
+          <w:sz w:val="24"/>
+          <w:szCs w:val="24"/>
+        </w:rPr>
+        <w:t>used to compare</w:t>
+      </w:r>
+      <w:r>
+        <w:rPr>
+          <w:rFonts w:ascii="Times New Roman" w:hAnsi="Times New Roman" w:cs="Times New Roman"/>
+          <w:sz w:val="24"/>
+          <w:szCs w:val="24"/>
+        </w:rPr>
+        <w:t xml:space="preserve"> mean TC,</w:t>
+      </w:r>
+      <w:r>
+        <w:rPr>
+          <w:rFonts w:ascii="Times New Roman" w:hAnsi="Times New Roman" w:cs="Times New Roman"/>
+          <w:sz w:val="24"/>
+          <w:szCs w:val="24"/>
+        </w:rPr>
+        <w:t xml:space="preserve"> </w:t>
+      </w:r>
+      <w:r>
+        <w:rPr>
+          <w:rFonts w:ascii="Times New Roman" w:hAnsi="Times New Roman" w:cs="Times New Roman"/>
+          <w:sz w:val="24"/>
+          <w:szCs w:val="24"/>
+        </w:rPr>
+        <w:t xml:space="preserve">high TC </w:t>
+      </w:r>
+      <w:r>
+        <w:rPr>
+          <w:rFonts w:ascii="Times New Roman" w:hAnsi="Times New Roman" w:cs="Times New Roman"/>
+          <w:sz w:val="24"/>
+          <w:szCs w:val="24"/>
+        </w:rPr>
+        <w:t>(&gt;</w:t>
+      </w:r>
+      <w:r>
+        <w:rPr>
+          <w:rFonts w:ascii="Times New Roman" w:hAnsi="Times New Roman" w:cs="Times New Roman"/>
+          <w:sz w:val="24"/>
+          <w:szCs w:val="24"/>
+        </w:rPr>
+        <w:t xml:space="preserve">200 mg/dL) </w:t>
+      </w:r>
+      <w:r>
+        <w:rPr>
+          <w:rFonts w:ascii="Times New Roman" w:hAnsi="Times New Roman" w:cs="Times New Roman"/>
+          <w:sz w:val="24"/>
+          <w:szCs w:val="24"/>
+        </w:rPr>
+        <w:t>prevalence</w:t>
+      </w:r>
+      <w:r>
+        <w:rPr>
+          <w:rFonts w:ascii="Times New Roman" w:hAnsi="Times New Roman" w:cs="Times New Roman"/>
+          <w:sz w:val="24"/>
+          <w:szCs w:val="24"/>
+        </w:rPr>
+        <w:t>,</w:t>
+      </w:r>
+      <w:r>
+        <w:rPr>
+          <w:rFonts w:ascii="Times New Roman" w:hAnsi="Times New Roman" w:cs="Times New Roman"/>
+          <w:sz w:val="24"/>
+          <w:szCs w:val="24"/>
+        </w:rPr>
+        <w:t xml:space="preserve"> </w:t>
+      </w:r>
+      <w:r>
+        <w:rPr>
+          <w:rFonts w:ascii="Times New Roman" w:hAnsi="Times New Roman" w:cs="Times New Roman"/>
+          <w:sz w:val="24"/>
+          <w:szCs w:val="24"/>
+        </w:rPr>
+        <w:t xml:space="preserve">and very high TC (&gt;240 mg/dL) </w:t>
+      </w:r>
+      <w:r>
+        <w:rPr>
+          <w:rFonts w:ascii="Times New Roman" w:hAnsi="Times New Roman" w:cs="Times New Roman"/>
+          <w:sz w:val="24"/>
+          <w:szCs w:val="24"/>
+        </w:rPr>
+        <w:t>prevalence</w:t>
+      </w:r>
+      <w:r>
+        <w:rPr>
+          <w:rFonts w:ascii="Times New Roman" w:hAnsi="Times New Roman" w:cs="Times New Roman"/>
+          <w:sz w:val="24"/>
+          <w:szCs w:val="24"/>
+        </w:rPr>
+        <w:t xml:space="preserve"> </w:t>
+      </w:r>
+      <w:r>
+        <w:rPr>
+          <w:rFonts w:ascii="Times New Roman" w:hAnsi="Times New Roman" w:cs="Times New Roman"/>
+          <w:sz w:val="24"/>
+          <w:szCs w:val="24"/>
+        </w:rPr>
+        <w:t>between the</w:t>
+      </w:r>
+      <w:r>
+        <w:rPr>
+          <w:rFonts w:ascii="Times New Roman" w:hAnsi="Times New Roman" w:cs="Times New Roman"/>
+          <w:sz w:val="24"/>
+          <w:szCs w:val="24"/>
+        </w:rPr>
+        <w:t xml:space="preserve"> </w:t>
+      </w:r>
+      <w:r>
+        <w:rPr>
+          <w:rFonts w:ascii="Times New Roman" w:hAnsi="Times New Roman" w:cs="Times New Roman"/>
+          <w:sz w:val="24"/>
+          <w:szCs w:val="24"/>
+        </w:rPr>
+        <w:t>study population and those excluded from the study population.</w:t>
+      </w:r>
+    </w:p>
+    <w:p>
+      <w:pPr>
+        <w:pStyle w:val="Heading1"/>
+        <w:spacing w:line="360" w:lineRule="auto"/>
+        <w:jc w:val="center"/>
+        <w:rPr>
+          <w:rFonts w:ascii="Times New Roman" w:hAnsi="Times New Roman" w:cs="Times New Roman"/>
           <w:b/>
           <w:bCs/>
           <w:sz w:val="24"/>
           <w:szCs w:val="24"/>
         </w:rPr>
-        <w:tab/>
-      </w:r>
-      <w:r>
-        <w:rPr>
-          <w:rFonts w:ascii="Times New Roman" w:hAnsi="Times New Roman" w:cs="Times New Roman"/>
-          <w:sz w:val="24"/>
-          <w:szCs w:val="24"/>
-        </w:rPr>
-        <w:t xml:space="preserve">Those who worked less than full-time in the prior week, defined as less than 30 hours, were removed from the study </w:t>
-      </w:r>
-      <w:r>
-        <w:rPr>
-          <w:rFonts w:ascii="Times New Roman" w:hAnsi="Times New Roman" w:cs="Times New Roman"/>
-          <w:sz w:val="24"/>
-          <w:szCs w:val="24"/>
-        </w:rPr>
-        <w:t>to prevent a potential bias that could come from</w:t>
-      </w:r>
-      <w:r>
-        <w:rPr>
-          <w:rFonts w:ascii="Times New Roman" w:hAnsi="Times New Roman" w:cs="Times New Roman"/>
-          <w:sz w:val="24"/>
-          <w:szCs w:val="24"/>
-        </w:rPr>
-        <w:t xml:space="preserve"> observations who had not worked at all or worked very little. </w:t>
-      </w:r>
-      <w:r>
-        <w:rPr>
-          <w:rFonts w:ascii="Times New Roman" w:hAnsi="Times New Roman" w:cs="Times New Roman"/>
-          <w:sz w:val="24"/>
-          <w:szCs w:val="24"/>
-        </w:rPr>
-        <w:t xml:space="preserve">Children and adolescents were removed </w:t>
-      </w:r>
-      <w:r>
-        <w:rPr>
-          <w:rFonts w:ascii="Times New Roman" w:hAnsi="Times New Roman" w:cs="Times New Roman"/>
-          <w:sz w:val="24"/>
-          <w:szCs w:val="24"/>
-        </w:rPr>
-        <w:t xml:space="preserve">as they </w:t>
-      </w:r>
-      <w:r>
-        <w:rPr>
-          <w:rFonts w:ascii="Times New Roman" w:hAnsi="Times New Roman" w:cs="Times New Roman"/>
-          <w:sz w:val="24"/>
-          <w:szCs w:val="24"/>
-        </w:rPr>
-        <w:t>may not have lived long enough to</w:t>
-      </w:r>
-      <w:r>
-        <w:rPr>
-          <w:rFonts w:ascii="Times New Roman" w:hAnsi="Times New Roman" w:cs="Times New Roman"/>
-          <w:sz w:val="24"/>
-          <w:szCs w:val="24"/>
-        </w:rPr>
-        <w:t xml:space="preserve"> observe direc</w:t>
-      </w:r>
-      <w:r>
-        <w:rPr>
-          <w:rFonts w:ascii="Times New Roman" w:hAnsi="Times New Roman" w:cs="Times New Roman"/>
-          <w:sz w:val="24"/>
-          <w:szCs w:val="24"/>
-        </w:rPr>
-        <w:t xml:space="preserve">t effects of working hours on </w:t>
-      </w:r>
-      <w:r>
-        <w:rPr>
-          <w:rFonts w:ascii="Times New Roman" w:hAnsi="Times New Roman" w:cs="Times New Roman"/>
-          <w:sz w:val="24"/>
-          <w:szCs w:val="24"/>
-        </w:rPr>
-        <w:t>TC</w:t>
-      </w:r>
-      <w:r>
-        <w:rPr>
-          <w:rFonts w:ascii="Times New Roman" w:hAnsi="Times New Roman" w:cs="Times New Roman"/>
-          <w:sz w:val="24"/>
-          <w:szCs w:val="24"/>
-        </w:rPr>
-        <w:t>.</w:t>
-      </w:r>
-      <w:r>
-        <w:rPr>
-          <w:rFonts w:ascii="Times New Roman" w:hAnsi="Times New Roman" w:cs="Times New Roman"/>
-          <w:sz w:val="24"/>
-          <w:szCs w:val="24"/>
-        </w:rPr>
-        <w:t xml:space="preserve"> </w:t>
-      </w:r>
-      <w:r>
-        <w:rPr>
-          <w:rFonts w:ascii="Times New Roman" w:hAnsi="Times New Roman" w:cs="Times New Roman"/>
-          <w:sz w:val="24"/>
-          <w:szCs w:val="24"/>
-        </w:rPr>
-        <w:t xml:space="preserve">The </w:t>
-      </w:r>
-      <w:r>
-        <w:rPr>
-          <w:rFonts w:ascii="Times New Roman" w:hAnsi="Times New Roman" w:cs="Times New Roman"/>
-          <w:sz w:val="24"/>
-          <w:szCs w:val="24"/>
-        </w:rPr>
-        <w:t xml:space="preserve">final model </w:t>
-      </w:r>
-      <w:r>
-        <w:rPr>
-          <w:rFonts w:ascii="Times New Roman" w:hAnsi="Times New Roman" w:cs="Times New Roman"/>
-          <w:sz w:val="24"/>
-          <w:szCs w:val="24"/>
-        </w:rPr>
-        <w:t>controlled for the effects of the selected covariates to</w:t>
-      </w:r>
-      <w:r>
-        <w:rPr>
-          <w:rFonts w:ascii="Times New Roman" w:hAnsi="Times New Roman" w:cs="Times New Roman"/>
-          <w:sz w:val="24"/>
-          <w:szCs w:val="24"/>
-        </w:rPr>
-        <w:t xml:space="preserve"> </w:t>
-      </w:r>
-      <w:r>
-        <w:rPr>
-          <w:rFonts w:ascii="Times New Roman" w:hAnsi="Times New Roman" w:cs="Times New Roman"/>
-          <w:sz w:val="24"/>
-          <w:szCs w:val="24"/>
-        </w:rPr>
-        <w:t>measure the association more accurately</w:t>
-      </w:r>
-      <w:r>
-        <w:rPr>
-          <w:rFonts w:ascii="Times New Roman" w:hAnsi="Times New Roman" w:cs="Times New Roman"/>
-          <w:sz w:val="24"/>
-          <w:szCs w:val="24"/>
-        </w:rPr>
-        <w:t xml:space="preserve"> between prior week working hours and </w:t>
-      </w:r>
-      <w:r>
-        <w:rPr>
-          <w:rFonts w:ascii="Times New Roman" w:hAnsi="Times New Roman" w:cs="Times New Roman"/>
-          <w:sz w:val="24"/>
-          <w:szCs w:val="24"/>
-        </w:rPr>
-        <w:t>TC</w:t>
-      </w:r>
-      <w:r>
-        <w:rPr>
-          <w:rFonts w:ascii="Times New Roman" w:hAnsi="Times New Roman" w:cs="Times New Roman"/>
-          <w:sz w:val="24"/>
-          <w:szCs w:val="24"/>
-        </w:rPr>
-        <w:t>.</w:t>
-      </w:r>
-    </w:p>
-    <w:p>
-      <w:pPr>
-        <w:pStyle w:val="Heading2"/>
-        <w:spacing w:line="360" w:lineRule="auto"/>
-        <w:rPr>
-          <w:rFonts w:ascii="Times New Roman" w:hAnsi="Times New Roman" w:cs="Times New Roman"/>
-          <w:b/>
-          <w:bCs/>
-          <w:sz w:val="24"/>
-          <w:szCs w:val="24"/>
-        </w:rPr>
-      </w:pPr>
-      <w:bookmarkStart w:id="41" w:name="_Toc98088150"/>
+      </w:pPr>
+      <w:bookmarkStart w:id="41" w:name="_Toc98088151"/>
       <w:r>
         <w:rPr>
           <w:rFonts w:ascii="Times New Roman" w:hAnsi="Times New Roman" w:cs="Times New Roman"/>
@@ -7756,512 +8271,14 @@
           <w:sz w:val="24"/>
           <w:szCs w:val="24"/>
         </w:rPr>
-        <w:t>Statistical methods</w:t>
+        <w:t>RESULTS</w:t>
       </w:r>
       <w:bookmarkEnd w:id="41"/>
     </w:p>
     <w:p>
       <w:pPr>
+        <w:pStyle w:val="Heading2"/>
         <w:spacing w:line="360" w:lineRule="auto"/>
-        <w:rPr>
-          <w:rFonts w:ascii="Times New Roman" w:hAnsi="Times New Roman" w:cs="Times New Roman"/>
-          <w:sz w:val="24"/>
-          <w:szCs w:val="24"/>
-        </w:rPr>
-      </w:pPr>
-      <w:r>
-        <w:rPr>
-          <w:rFonts w:ascii="Times New Roman" w:hAnsi="Times New Roman" w:cs="Times New Roman"/>
-          <w:sz w:val="24"/>
-          <w:szCs w:val="24"/>
-        </w:rPr>
-        <w:tab/>
-      </w:r>
-      <w:r>
-        <w:rPr>
-          <w:rFonts w:ascii="Times New Roman" w:hAnsi="Times New Roman" w:cs="Times New Roman"/>
-          <w:sz w:val="24"/>
-          <w:szCs w:val="24"/>
-        </w:rPr>
-        <w:t>Descriptive</w:t>
-      </w:r>
-      <w:r>
-        <w:rPr>
-          <w:rFonts w:ascii="Times New Roman" w:hAnsi="Times New Roman" w:cs="Times New Roman"/>
-          <w:sz w:val="24"/>
-          <w:szCs w:val="24"/>
-        </w:rPr>
-        <w:t xml:space="preserve"> and analytic statistics </w:t>
-      </w:r>
-      <w:r>
-        <w:rPr>
-          <w:rFonts w:ascii="Times New Roman" w:hAnsi="Times New Roman" w:cs="Times New Roman"/>
-          <w:sz w:val="24"/>
-          <w:szCs w:val="24"/>
-        </w:rPr>
-        <w:t xml:space="preserve">were </w:t>
-      </w:r>
-      <w:r>
-        <w:rPr>
-          <w:rFonts w:ascii="Times New Roman" w:hAnsi="Times New Roman" w:cs="Times New Roman"/>
-          <w:sz w:val="24"/>
-          <w:szCs w:val="24"/>
-        </w:rPr>
-        <w:t>calculated with</w:t>
-      </w:r>
-      <w:r>
-        <w:rPr>
-          <w:rFonts w:ascii="Times New Roman" w:hAnsi="Times New Roman" w:cs="Times New Roman"/>
-          <w:sz w:val="24"/>
-          <w:szCs w:val="24"/>
-        </w:rPr>
-        <w:t xml:space="preserve"> </w:t>
-      </w:r>
-      <w:r>
-        <w:rPr>
-          <w:rFonts w:ascii="Times New Roman" w:hAnsi="Times New Roman" w:cs="Times New Roman"/>
-          <w:sz w:val="24"/>
-          <w:szCs w:val="24"/>
-        </w:rPr>
-        <w:t xml:space="preserve">R 4.1.1 </w:t>
-      </w:r>
-      <w:r>
-        <w:rPr>
-          <w:rFonts w:ascii="Times New Roman" w:hAnsi="Times New Roman" w:cs="Times New Roman"/>
-          <w:sz w:val="24"/>
-          <w:szCs w:val="24"/>
-        </w:rPr>
-        <w:t xml:space="preserve">“Kick Things” </w:t>
-      </w:r>
-      <w:r>
-        <w:rPr>
-          <w:rFonts w:ascii="Times New Roman" w:hAnsi="Times New Roman" w:cs="Times New Roman"/>
-          <w:sz w:val="24"/>
-          <w:szCs w:val="24"/>
-        </w:rPr>
-        <w:t xml:space="preserve">and utilized the weights included with the NHANES 2017-2018 dataset. </w:t>
-      </w:r>
-      <w:r>
-        <w:rPr>
-          <w:rFonts w:ascii="Times New Roman" w:hAnsi="Times New Roman" w:cs="Times New Roman"/>
-          <w:sz w:val="24"/>
-          <w:szCs w:val="24"/>
-        </w:rPr>
-        <w:t>No unweighted statistics</w:t>
-      </w:r>
-      <w:r>
-        <w:rPr>
-          <w:rFonts w:ascii="Times New Roman" w:hAnsi="Times New Roman" w:cs="Times New Roman"/>
-          <w:sz w:val="24"/>
-          <w:szCs w:val="24"/>
-        </w:rPr>
-        <w:t xml:space="preserve"> are listed in Tables 1-3. </w:t>
-      </w:r>
-      <w:r>
-        <w:rPr>
-          <w:rFonts w:ascii="Times New Roman" w:hAnsi="Times New Roman" w:cs="Times New Roman"/>
-          <w:sz w:val="24"/>
-          <w:szCs w:val="24"/>
-        </w:rPr>
-        <w:t>TC</w:t>
-      </w:r>
-      <w:r>
-        <w:rPr>
-          <w:rFonts w:ascii="Times New Roman" w:hAnsi="Times New Roman" w:cs="Times New Roman"/>
-          <w:sz w:val="24"/>
-          <w:szCs w:val="24"/>
-        </w:rPr>
-        <w:t xml:space="preserve"> was normally distributed amongst the weighted </w:t>
-      </w:r>
-      <w:r>
-        <w:rPr>
-          <w:rFonts w:ascii="Times New Roman" w:hAnsi="Times New Roman" w:cs="Times New Roman"/>
-          <w:sz w:val="24"/>
-          <w:szCs w:val="24"/>
-        </w:rPr>
-        <w:t>population;</w:t>
-      </w:r>
-      <w:r>
-        <w:rPr>
-          <w:rFonts w:ascii="Times New Roman" w:hAnsi="Times New Roman" w:cs="Times New Roman"/>
-          <w:sz w:val="24"/>
-          <w:szCs w:val="24"/>
-        </w:rPr>
-        <w:t xml:space="preserve"> </w:t>
-      </w:r>
-      <w:r>
-        <w:rPr>
-          <w:rFonts w:ascii="Times New Roman" w:hAnsi="Times New Roman" w:cs="Times New Roman"/>
-          <w:sz w:val="24"/>
-          <w:szCs w:val="24"/>
-        </w:rPr>
-        <w:t>therefore,</w:t>
-      </w:r>
-      <w:r>
-        <w:rPr>
-          <w:rFonts w:ascii="Times New Roman" w:hAnsi="Times New Roman" w:cs="Times New Roman"/>
-          <w:sz w:val="24"/>
-          <w:szCs w:val="24"/>
-        </w:rPr>
-        <w:t xml:space="preserve"> </w:t>
-      </w:r>
-      <w:r>
-        <w:rPr>
-          <w:rFonts w:ascii="Times New Roman" w:hAnsi="Times New Roman" w:cs="Times New Roman"/>
-          <w:sz w:val="24"/>
-          <w:szCs w:val="24"/>
-        </w:rPr>
-        <w:t xml:space="preserve">the mean and standard deviation were included in Table 1. All other continuous variables were nonnormal and the medians </w:t>
-      </w:r>
-      <w:r>
-        <w:rPr>
-          <w:rFonts w:ascii="Times New Roman" w:hAnsi="Times New Roman" w:cs="Times New Roman"/>
-          <w:sz w:val="24"/>
-          <w:szCs w:val="24"/>
-        </w:rPr>
-        <w:t>with minimum and maximum values were reported.</w:t>
-      </w:r>
-    </w:p>
-    <w:p>
-      <w:pPr>
-        <w:spacing w:line="360" w:lineRule="auto"/>
-        <w:ind w:firstLine="720"/>
-        <w:rPr>
-          <w:rFonts w:ascii="Times New Roman" w:hAnsi="Times New Roman" w:cs="Times New Roman"/>
-          <w:sz w:val="24"/>
-          <w:szCs w:val="24"/>
-        </w:rPr>
-      </w:pPr>
-      <w:r>
-        <w:rPr>
-          <w:rFonts w:ascii="Times New Roman" w:hAnsi="Times New Roman" w:cs="Times New Roman"/>
-          <w:sz w:val="24"/>
-          <w:szCs w:val="24"/>
-        </w:rPr>
-        <w:lastRenderedPageBreak/>
-        <w:t xml:space="preserve">Simple linear regression was used to determine </w:t>
-      </w:r>
-      <w:r>
-        <w:rPr>
-          <w:rFonts w:ascii="Times New Roman" w:hAnsi="Times New Roman" w:cs="Times New Roman"/>
-          <w:sz w:val="24"/>
-          <w:szCs w:val="24"/>
-        </w:rPr>
-        <w:t xml:space="preserve">the effects of </w:t>
-      </w:r>
-      <w:r>
-        <w:rPr>
-          <w:rFonts w:ascii="Times New Roman" w:hAnsi="Times New Roman" w:cs="Times New Roman"/>
-          <w:sz w:val="24"/>
-          <w:szCs w:val="24"/>
-        </w:rPr>
-        <w:t xml:space="preserve">the continuous variables on </w:t>
-      </w:r>
-      <w:r>
-        <w:rPr>
-          <w:rFonts w:ascii="Times New Roman" w:hAnsi="Times New Roman" w:cs="Times New Roman"/>
-          <w:sz w:val="24"/>
-          <w:szCs w:val="24"/>
-        </w:rPr>
-        <w:t>TC</w:t>
-      </w:r>
-      <w:r>
-        <w:rPr>
-          <w:rFonts w:ascii="Times New Roman" w:hAnsi="Times New Roman" w:cs="Times New Roman"/>
-          <w:sz w:val="24"/>
-          <w:szCs w:val="24"/>
-        </w:rPr>
-        <w:t xml:space="preserve"> for the bivariate analysis</w:t>
-      </w:r>
-      <w:r>
-        <w:rPr>
-          <w:rFonts w:ascii="Times New Roman" w:hAnsi="Times New Roman" w:cs="Times New Roman"/>
-          <w:sz w:val="24"/>
-          <w:szCs w:val="24"/>
-        </w:rPr>
-        <w:t xml:space="preserve">. </w:t>
-      </w:r>
-      <w:r>
-        <w:rPr>
-          <w:rFonts w:ascii="Times New Roman" w:hAnsi="Times New Roman" w:cs="Times New Roman"/>
-          <w:sz w:val="24"/>
-          <w:szCs w:val="24"/>
-        </w:rPr>
-        <w:t xml:space="preserve">Pearson’s correlation was used to describe the strength of these effects. </w:t>
-      </w:r>
-      <w:r>
-        <w:rPr>
-          <w:rFonts w:ascii="Times New Roman" w:hAnsi="Times New Roman" w:cs="Times New Roman"/>
-          <w:sz w:val="24"/>
-          <w:szCs w:val="24"/>
-        </w:rPr>
-        <w:t xml:space="preserve">Bartlett’s test for homogeneity was used to determine the inclusion of a categorical variable in the bivariate analysis. </w:t>
-      </w:r>
-      <w:r>
-        <w:rPr>
-          <w:rFonts w:ascii="Times New Roman" w:hAnsi="Times New Roman" w:cs="Times New Roman"/>
-          <w:sz w:val="24"/>
-          <w:szCs w:val="24"/>
-        </w:rPr>
-        <w:t xml:space="preserve">Independent t-tests and ANOVA </w:t>
-      </w:r>
-      <w:r>
-        <w:rPr>
-          <w:rFonts w:ascii="Times New Roman" w:hAnsi="Times New Roman" w:cs="Times New Roman"/>
-          <w:sz w:val="24"/>
-          <w:szCs w:val="24"/>
-        </w:rPr>
-        <w:t>were performed</w:t>
-      </w:r>
-      <w:r>
-        <w:rPr>
-          <w:rFonts w:ascii="Times New Roman" w:hAnsi="Times New Roman" w:cs="Times New Roman"/>
-          <w:sz w:val="24"/>
-          <w:szCs w:val="24"/>
-        </w:rPr>
-        <w:t xml:space="preserve"> to calculate differences in means fo</w:t>
-      </w:r>
-      <w:r>
-        <w:rPr>
-          <w:rFonts w:ascii="Times New Roman" w:hAnsi="Times New Roman" w:cs="Times New Roman"/>
-          <w:sz w:val="24"/>
-          <w:szCs w:val="24"/>
-        </w:rPr>
-        <w:t xml:space="preserve">r </w:t>
-      </w:r>
-      <w:r>
-        <w:rPr>
-          <w:rFonts w:ascii="Times New Roman" w:hAnsi="Times New Roman" w:cs="Times New Roman"/>
-          <w:sz w:val="24"/>
-          <w:szCs w:val="24"/>
-        </w:rPr>
-        <w:t xml:space="preserve">the included </w:t>
-      </w:r>
-      <w:r>
-        <w:rPr>
-          <w:rFonts w:ascii="Times New Roman" w:hAnsi="Times New Roman" w:cs="Times New Roman"/>
-          <w:sz w:val="24"/>
-          <w:szCs w:val="24"/>
-        </w:rPr>
-        <w:t>categorical variables</w:t>
-      </w:r>
-      <w:r>
-        <w:rPr>
-          <w:rFonts w:ascii="Times New Roman" w:hAnsi="Times New Roman" w:cs="Times New Roman"/>
-          <w:sz w:val="24"/>
-          <w:szCs w:val="24"/>
-        </w:rPr>
-        <w:t>.</w:t>
-      </w:r>
-      <w:r>
-        <w:rPr>
-          <w:rFonts w:ascii="Times New Roman" w:hAnsi="Times New Roman" w:cs="Times New Roman"/>
-          <w:sz w:val="24"/>
-          <w:szCs w:val="24"/>
-        </w:rPr>
-        <w:t xml:space="preserve"> </w:t>
-      </w:r>
-      <w:r>
-        <w:rPr>
-          <w:rFonts w:ascii="Times New Roman" w:hAnsi="Times New Roman" w:cs="Times New Roman"/>
-          <w:sz w:val="24"/>
-          <w:szCs w:val="24"/>
-        </w:rPr>
-        <w:t>Multiple linear regression was used to build the adjusted model</w:t>
-      </w:r>
-      <w:r>
-        <w:rPr>
-          <w:rFonts w:ascii="Times New Roman" w:hAnsi="Times New Roman" w:cs="Times New Roman"/>
-          <w:sz w:val="24"/>
-          <w:szCs w:val="24"/>
-        </w:rPr>
-        <w:t xml:space="preserve"> of determining the effect of prior week working hours on </w:t>
-      </w:r>
-      <w:r>
-        <w:rPr>
-          <w:rFonts w:ascii="Times New Roman" w:hAnsi="Times New Roman" w:cs="Times New Roman"/>
-          <w:sz w:val="24"/>
-          <w:szCs w:val="24"/>
-        </w:rPr>
-        <w:t>TC</w:t>
-      </w:r>
-      <w:r>
-        <w:rPr>
-          <w:rFonts w:ascii="Times New Roman" w:hAnsi="Times New Roman" w:cs="Times New Roman"/>
-          <w:sz w:val="24"/>
-          <w:szCs w:val="24"/>
-        </w:rPr>
-        <w:t>.</w:t>
-      </w:r>
-    </w:p>
-    <w:p>
-      <w:pPr>
-        <w:spacing w:line="360" w:lineRule="auto"/>
-        <w:ind w:firstLine="720"/>
-        <w:rPr>
-          <w:rFonts w:ascii="Times New Roman" w:hAnsi="Times New Roman" w:cs="Times New Roman"/>
-          <w:sz w:val="24"/>
-          <w:szCs w:val="24"/>
-        </w:rPr>
-      </w:pPr>
-      <w:r>
-        <w:rPr>
-          <w:rFonts w:ascii="Times New Roman" w:hAnsi="Times New Roman" w:cs="Times New Roman"/>
-          <w:sz w:val="24"/>
-          <w:szCs w:val="24"/>
-        </w:rPr>
-        <w:t xml:space="preserve">A post-hoc analysis was performed to </w:t>
-      </w:r>
-      <w:r>
-        <w:rPr>
-          <w:rFonts w:ascii="Times New Roman" w:hAnsi="Times New Roman" w:cs="Times New Roman"/>
-          <w:sz w:val="24"/>
-          <w:szCs w:val="24"/>
-        </w:rPr>
-        <w:t xml:space="preserve">measure </w:t>
-      </w:r>
-      <w:r>
-        <w:rPr>
-          <w:rFonts w:ascii="Times New Roman" w:hAnsi="Times New Roman" w:cs="Times New Roman"/>
-          <w:sz w:val="24"/>
-          <w:szCs w:val="24"/>
-        </w:rPr>
-        <w:t>a potential bias coming from a healthy worker effect. Independent t-tests were</w:t>
-      </w:r>
-      <w:r>
-        <w:rPr>
-          <w:rFonts w:ascii="Times New Roman" w:hAnsi="Times New Roman" w:cs="Times New Roman"/>
-          <w:sz w:val="24"/>
-          <w:szCs w:val="24"/>
-        </w:rPr>
-        <w:t xml:space="preserve"> </w:t>
-      </w:r>
-      <w:r>
-        <w:rPr>
-          <w:rFonts w:ascii="Times New Roman" w:hAnsi="Times New Roman" w:cs="Times New Roman"/>
-          <w:sz w:val="24"/>
-          <w:szCs w:val="24"/>
-        </w:rPr>
-        <w:t>used to compare</w:t>
-      </w:r>
-      <w:r>
-        <w:rPr>
-          <w:rFonts w:ascii="Times New Roman" w:hAnsi="Times New Roman" w:cs="Times New Roman"/>
-          <w:sz w:val="24"/>
-          <w:szCs w:val="24"/>
-        </w:rPr>
-        <w:t xml:space="preserve"> mean TC,</w:t>
-      </w:r>
-      <w:r>
-        <w:rPr>
-          <w:rFonts w:ascii="Times New Roman" w:hAnsi="Times New Roman" w:cs="Times New Roman"/>
-          <w:sz w:val="24"/>
-          <w:szCs w:val="24"/>
-        </w:rPr>
-        <w:t xml:space="preserve"> </w:t>
-      </w:r>
-      <w:r>
-        <w:rPr>
-          <w:rFonts w:ascii="Times New Roman" w:hAnsi="Times New Roman" w:cs="Times New Roman"/>
-          <w:sz w:val="24"/>
-          <w:szCs w:val="24"/>
-        </w:rPr>
-        <w:t xml:space="preserve">high TC </w:t>
-      </w:r>
-      <w:r>
-        <w:rPr>
-          <w:rFonts w:ascii="Times New Roman" w:hAnsi="Times New Roman" w:cs="Times New Roman"/>
-          <w:sz w:val="24"/>
-          <w:szCs w:val="24"/>
-        </w:rPr>
-        <w:t>(&gt;</w:t>
-      </w:r>
-      <w:r>
-        <w:rPr>
-          <w:rFonts w:ascii="Times New Roman" w:hAnsi="Times New Roman" w:cs="Times New Roman"/>
-          <w:sz w:val="24"/>
-          <w:szCs w:val="24"/>
-        </w:rPr>
-        <w:t xml:space="preserve">200 mg/dL) </w:t>
-      </w:r>
-      <w:r>
-        <w:rPr>
-          <w:rFonts w:ascii="Times New Roman" w:hAnsi="Times New Roman" w:cs="Times New Roman"/>
-          <w:sz w:val="24"/>
-          <w:szCs w:val="24"/>
-        </w:rPr>
-        <w:t>prevalence</w:t>
-      </w:r>
-      <w:r>
-        <w:rPr>
-          <w:rFonts w:ascii="Times New Roman" w:hAnsi="Times New Roman" w:cs="Times New Roman"/>
-          <w:sz w:val="24"/>
-          <w:szCs w:val="24"/>
-        </w:rPr>
-        <w:t>,</w:t>
-      </w:r>
-      <w:r>
-        <w:rPr>
-          <w:rFonts w:ascii="Times New Roman" w:hAnsi="Times New Roman" w:cs="Times New Roman"/>
-          <w:sz w:val="24"/>
-          <w:szCs w:val="24"/>
-        </w:rPr>
-        <w:t xml:space="preserve"> </w:t>
-      </w:r>
-      <w:r>
-        <w:rPr>
-          <w:rFonts w:ascii="Times New Roman" w:hAnsi="Times New Roman" w:cs="Times New Roman"/>
-          <w:sz w:val="24"/>
-          <w:szCs w:val="24"/>
-        </w:rPr>
-        <w:t xml:space="preserve">and very high TC (&gt;240 mg/dL) </w:t>
-      </w:r>
-      <w:r>
-        <w:rPr>
-          <w:rFonts w:ascii="Times New Roman" w:hAnsi="Times New Roman" w:cs="Times New Roman"/>
-          <w:sz w:val="24"/>
-          <w:szCs w:val="24"/>
-        </w:rPr>
-        <w:t>prevalence</w:t>
-      </w:r>
-      <w:r>
-        <w:rPr>
-          <w:rFonts w:ascii="Times New Roman" w:hAnsi="Times New Roman" w:cs="Times New Roman"/>
-          <w:sz w:val="24"/>
-          <w:szCs w:val="24"/>
-        </w:rPr>
-        <w:t xml:space="preserve"> </w:t>
-      </w:r>
-      <w:r>
-        <w:rPr>
-          <w:rFonts w:ascii="Times New Roman" w:hAnsi="Times New Roman" w:cs="Times New Roman"/>
-          <w:sz w:val="24"/>
-          <w:szCs w:val="24"/>
-        </w:rPr>
-        <w:t>between the</w:t>
-      </w:r>
-      <w:r>
-        <w:rPr>
-          <w:rFonts w:ascii="Times New Roman" w:hAnsi="Times New Roman" w:cs="Times New Roman"/>
-          <w:sz w:val="24"/>
-          <w:szCs w:val="24"/>
-        </w:rPr>
-        <w:t xml:space="preserve"> </w:t>
-      </w:r>
-      <w:r>
-        <w:rPr>
-          <w:rFonts w:ascii="Times New Roman" w:hAnsi="Times New Roman" w:cs="Times New Roman"/>
-          <w:sz w:val="24"/>
-          <w:szCs w:val="24"/>
-        </w:rPr>
-        <w:t>study population and those excluded from the study population.</w:t>
-      </w:r>
-    </w:p>
-    <w:p>
-      <w:pPr>
-        <w:pStyle w:val="Heading1"/>
-        <w:spacing w:line="360" w:lineRule="auto"/>
-        <w:jc w:val="center"/>
         <w:rPr>
           <w:rFonts w:ascii="Times New Roman" w:hAnsi="Times New Roman" w:cs="Times New Roman"/>
           <w:b/>
@@ -8270,7 +8287,7 @@
           <w:szCs w:val="24"/>
         </w:rPr>
       </w:pPr>
-      <w:bookmarkStart w:id="42" w:name="_Toc98088151"/>
+      <w:bookmarkStart w:id="42" w:name="_Toc98088152"/>
       <w:r>
         <w:rPr>
           <w:rFonts w:ascii="Times New Roman" w:hAnsi="Times New Roman" w:cs="Times New Roman"/>
@@ -8280,35 +8297,9 @@
           <w:sz w:val="24"/>
           <w:szCs w:val="24"/>
         </w:rPr>
-        <w:t>RESULTS</w:t>
+        <w:t>Key findings</w:t>
       </w:r>
       <w:bookmarkEnd w:id="42"/>
-    </w:p>
-    <w:p>
-      <w:pPr>
-        <w:pStyle w:val="Heading2"/>
-        <w:spacing w:line="360" w:lineRule="auto"/>
-        <w:rPr>
-          <w:rFonts w:ascii="Times New Roman" w:hAnsi="Times New Roman" w:cs="Times New Roman"/>
-          <w:b/>
-          <w:bCs/>
-          <w:sz w:val="24"/>
-          <w:szCs w:val="24"/>
-        </w:rPr>
-      </w:pPr>
-      <w:bookmarkStart w:id="43" w:name="_Toc98088152"/>
-      <w:r>
-        <w:rPr>
-          <w:rFonts w:ascii="Times New Roman" w:hAnsi="Times New Roman" w:cs="Times New Roman"/>
-          <w:b/>
-          <w:bCs/>
-          <w:color w:val="auto"/>
-          <w:sz w:val="24"/>
-          <w:szCs w:val="24"/>
-        </w:rPr>
-        <w:t>Key findings</w:t>
-      </w:r>
-      <w:bookmarkEnd w:id="43"/>
     </w:p>
     <w:p>
       <w:pPr>
@@ -8542,7 +8533,7 @@
           <w:szCs w:val="24"/>
         </w:rPr>
       </w:pPr>
-      <w:bookmarkStart w:id="44" w:name="_Toc98088153"/>
+      <w:bookmarkStart w:id="43" w:name="_Toc98088153"/>
       <w:r>
         <w:rPr>
           <w:rFonts w:ascii="Times New Roman" w:hAnsi="Times New Roman" w:cs="Times New Roman"/>
@@ -8554,6 +8545,99 @@
         </w:rPr>
         <w:t>Study Population</w:t>
       </w:r>
+      <w:bookmarkEnd w:id="43"/>
+    </w:p>
+    <w:p>
+      <w:pPr>
+        <w:spacing w:line="360" w:lineRule="auto"/>
+        <w:ind w:firstLine="720"/>
+        <w:rPr>
+          <w:rFonts w:ascii="Times New Roman" w:hAnsi="Times New Roman" w:cs="Times New Roman"/>
+          <w:sz w:val="24"/>
+          <w:szCs w:val="24"/>
+        </w:rPr>
+      </w:pPr>
+      <w:r>
+        <w:rPr>
+          <w:rFonts w:ascii="Times New Roman" w:hAnsi="Times New Roman" w:cs="Times New Roman"/>
+          <w:sz w:val="24"/>
+          <w:szCs w:val="24"/>
+        </w:rPr>
+        <w:t xml:space="preserve">The NHANES 2017-2018 dataset consisted of 9,254 observations that was reduced to 1,715 observations due to the exclusion criteria of this study. </w:t>
+      </w:r>
+      <w:r>
+        <w:rPr>
+          <w:rFonts w:ascii="Times New Roman" w:hAnsi="Times New Roman" w:cs="Times New Roman"/>
+          <w:sz w:val="24"/>
+          <w:szCs w:val="24"/>
+        </w:rPr>
+        <w:t>T</w:t>
+      </w:r>
+      <w:r>
+        <w:rPr>
+          <w:rFonts w:ascii="Times New Roman" w:hAnsi="Times New Roman" w:cs="Times New Roman"/>
+          <w:sz w:val="24"/>
+          <w:szCs w:val="24"/>
+        </w:rPr>
+        <w:t>he</w:t>
+      </w:r>
+      <w:r>
+        <w:rPr>
+          <w:rFonts w:ascii="Times New Roman" w:hAnsi="Times New Roman" w:cs="Times New Roman"/>
+          <w:sz w:val="24"/>
+          <w:szCs w:val="24"/>
+        </w:rPr>
+        <w:t xml:space="preserve"> final</w:t>
+      </w:r>
+      <w:r>
+        <w:rPr>
+          <w:rFonts w:ascii="Times New Roman" w:hAnsi="Times New Roman" w:cs="Times New Roman"/>
+          <w:sz w:val="24"/>
+          <w:szCs w:val="24"/>
+        </w:rPr>
+        <w:t xml:space="preserve"> study population was weighted to represent </w:t>
+      </w:r>
+      <w:r>
+        <w:rPr>
+          <w:rFonts w:ascii="Times New Roman" w:hAnsi="Times New Roman" w:cs="Times New Roman"/>
+          <w:sz w:val="24"/>
+          <w:szCs w:val="24"/>
+        </w:rPr>
+        <w:t>95,960,477</w:t>
+      </w:r>
+      <w:r>
+        <w:rPr>
+          <w:rFonts w:ascii="Times New Roman" w:hAnsi="Times New Roman" w:cs="Times New Roman"/>
+          <w:sz w:val="24"/>
+          <w:szCs w:val="24"/>
+        </w:rPr>
+        <w:t xml:space="preserve"> non-institutionalized adults of the United States.</w:t>
+      </w:r>
+    </w:p>
+    <w:p>
+      <w:pPr>
+        <w:pStyle w:val="Heading2"/>
+        <w:spacing w:line="360" w:lineRule="auto"/>
+        <w:rPr>
+          <w:rFonts w:ascii="Times New Roman" w:hAnsi="Times New Roman" w:cs="Times New Roman"/>
+          <w:b/>
+          <w:bCs/>
+          <w:sz w:val="24"/>
+          <w:szCs w:val="24"/>
+        </w:rPr>
+      </w:pPr>
+      <w:bookmarkStart w:id="44" w:name="_Toc98088154"/>
+      <w:r>
+        <w:rPr>
+          <w:rFonts w:ascii="Times New Roman" w:hAnsi="Times New Roman" w:cs="Times New Roman"/>
+          <w:b/>
+          <w:bCs/>
+          <w:color w:val="auto"/>
+          <w:sz w:val="24"/>
+          <w:szCs w:val="24"/>
+        </w:rPr>
+        <w:t>Demographics</w:t>
+      </w:r>
       <w:bookmarkEnd w:id="44"/>
     </w:p>
     <w:p>
@@ -8572,55 +8656,287 @@
           <w:sz w:val="24"/>
           <w:szCs w:val="24"/>
         </w:rPr>
-        <w:t xml:space="preserve">The NHANES 2017-2018 dataset consisted of 9,254 observations that was reduced to 1,715 observations due to the exclusion criteria of this study. </w:t>
-      </w:r>
-      <w:r>
-        <w:rPr>
-          <w:rFonts w:ascii="Times New Roman" w:hAnsi="Times New Roman" w:cs="Times New Roman"/>
-          <w:sz w:val="24"/>
-          <w:szCs w:val="24"/>
-        </w:rPr>
-        <w:t>T</w:t>
-      </w:r>
-      <w:r>
-        <w:rPr>
-          <w:rFonts w:ascii="Times New Roman" w:hAnsi="Times New Roman" w:cs="Times New Roman"/>
-          <w:sz w:val="24"/>
-          <w:szCs w:val="24"/>
-        </w:rPr>
-        <w:t>he</w:t>
-      </w:r>
-      <w:r>
-        <w:rPr>
-          <w:rFonts w:ascii="Times New Roman" w:hAnsi="Times New Roman" w:cs="Times New Roman"/>
-          <w:sz w:val="24"/>
-          <w:szCs w:val="24"/>
-        </w:rPr>
-        <w:t xml:space="preserve"> final</w:t>
-      </w:r>
-      <w:r>
-        <w:rPr>
-          <w:rFonts w:ascii="Times New Roman" w:hAnsi="Times New Roman" w:cs="Times New Roman"/>
-          <w:sz w:val="24"/>
-          <w:szCs w:val="24"/>
-        </w:rPr>
-        <w:t xml:space="preserve"> study population was weighted to represent </w:t>
-      </w:r>
-      <w:r>
-        <w:rPr>
-          <w:rFonts w:ascii="Times New Roman" w:hAnsi="Times New Roman" w:cs="Times New Roman"/>
-          <w:sz w:val="24"/>
-          <w:szCs w:val="24"/>
-        </w:rPr>
-        <w:t>95,960,477</w:t>
-      </w:r>
-      <w:r>
-        <w:rPr>
-          <w:rFonts w:ascii="Times New Roman" w:hAnsi="Times New Roman" w:cs="Times New Roman"/>
-          <w:sz w:val="24"/>
-          <w:szCs w:val="24"/>
-        </w:rPr>
-        <w:t xml:space="preserve"> non-institutionalized adults of the United States.</w:t>
+        <w:t>The weighted interquartile range for age was 29 – 5</w:t>
+      </w:r>
+      <w:r>
+        <w:rPr>
+          <w:rFonts w:ascii="Times New Roman" w:hAnsi="Times New Roman" w:cs="Times New Roman"/>
+          <w:sz w:val="24"/>
+          <w:szCs w:val="24"/>
+        </w:rPr>
+        <w:t>1</w:t>
+      </w:r>
+      <w:r>
+        <w:rPr>
+          <w:rFonts w:ascii="Times New Roman" w:hAnsi="Times New Roman" w:cs="Times New Roman"/>
+          <w:sz w:val="24"/>
+          <w:szCs w:val="24"/>
+        </w:rPr>
+        <w:t xml:space="preserve"> years old.</w:t>
+      </w:r>
+      <w:r>
+        <w:rPr>
+          <w:rFonts w:ascii="Times New Roman" w:hAnsi="Times New Roman" w:cs="Times New Roman"/>
+          <w:sz w:val="24"/>
+          <w:szCs w:val="24"/>
+        </w:rPr>
+        <w:t xml:space="preserve"> </w:t>
+      </w:r>
+      <w:r>
+        <w:rPr>
+          <w:rFonts w:ascii="Times New Roman" w:hAnsi="Times New Roman" w:cs="Times New Roman"/>
+          <w:sz w:val="24"/>
+          <w:szCs w:val="24"/>
+        </w:rPr>
+        <w:t>A BMI of 25 or greater was recorded for 7</w:t>
+      </w:r>
+      <w:r>
+        <w:rPr>
+          <w:rFonts w:ascii="Times New Roman" w:hAnsi="Times New Roman" w:cs="Times New Roman"/>
+          <w:sz w:val="24"/>
+          <w:szCs w:val="24"/>
+        </w:rPr>
+        <w:t>2.9</w:t>
+      </w:r>
+      <w:r>
+        <w:rPr>
+          <w:rFonts w:ascii="Times New Roman" w:hAnsi="Times New Roman" w:cs="Times New Roman"/>
+          <w:sz w:val="24"/>
+          <w:szCs w:val="24"/>
+        </w:rPr>
+        <w:t>% of the weighted population</w:t>
+      </w:r>
+      <w:r>
+        <w:rPr>
+          <w:rFonts w:ascii="Times New Roman" w:hAnsi="Times New Roman" w:cs="Times New Roman"/>
+          <w:sz w:val="24"/>
+          <w:szCs w:val="24"/>
+        </w:rPr>
+        <w:t xml:space="preserve"> (SE = 1.6%)</w:t>
+      </w:r>
+      <w:r>
+        <w:rPr>
+          <w:rFonts w:ascii="Times New Roman" w:hAnsi="Times New Roman" w:cs="Times New Roman"/>
+          <w:sz w:val="24"/>
+          <w:szCs w:val="24"/>
+        </w:rPr>
+        <w:t>.</w:t>
+      </w:r>
+      <w:r>
+        <w:rPr>
+          <w:rFonts w:ascii="Times New Roman" w:hAnsi="Times New Roman" w:cs="Times New Roman"/>
+          <w:sz w:val="24"/>
+          <w:szCs w:val="24"/>
+        </w:rPr>
+        <w:t xml:space="preserve"> </w:t>
+      </w:r>
+      <w:r>
+        <w:rPr>
+          <w:rFonts w:ascii="Times New Roman" w:hAnsi="Times New Roman" w:cs="Times New Roman"/>
+          <w:sz w:val="24"/>
+          <w:szCs w:val="24"/>
+        </w:rPr>
+        <w:t>The prevalence of</w:t>
+      </w:r>
+      <w:r>
+        <w:rPr>
+          <w:rFonts w:ascii="Times New Roman" w:hAnsi="Times New Roman" w:cs="Times New Roman"/>
+          <w:sz w:val="24"/>
+          <w:szCs w:val="24"/>
+        </w:rPr>
+        <w:t xml:space="preserve"> either </w:t>
+      </w:r>
+      <w:r>
+        <w:rPr>
+          <w:rFonts w:ascii="Times New Roman" w:hAnsi="Times New Roman" w:cs="Times New Roman"/>
+          <w:sz w:val="24"/>
+          <w:szCs w:val="24"/>
+        </w:rPr>
+        <w:t>college attendance</w:t>
+      </w:r>
+      <w:r>
+        <w:rPr>
+          <w:rFonts w:ascii="Times New Roman" w:hAnsi="Times New Roman" w:cs="Times New Roman"/>
+          <w:sz w:val="24"/>
+          <w:szCs w:val="24"/>
+        </w:rPr>
+        <w:t xml:space="preserve"> or </w:t>
+      </w:r>
+      <w:r>
+        <w:rPr>
+          <w:rFonts w:ascii="Times New Roman" w:hAnsi="Times New Roman" w:cs="Times New Roman"/>
+          <w:sz w:val="24"/>
+          <w:szCs w:val="24"/>
+        </w:rPr>
+        <w:t>completion of an advanced degree</w:t>
+      </w:r>
+      <w:r>
+        <w:rPr>
+          <w:rFonts w:ascii="Times New Roman" w:hAnsi="Times New Roman" w:cs="Times New Roman"/>
+          <w:sz w:val="24"/>
+          <w:szCs w:val="24"/>
+        </w:rPr>
+        <w:t xml:space="preserve"> </w:t>
+      </w:r>
+      <w:r>
+        <w:rPr>
+          <w:rFonts w:ascii="Times New Roman" w:hAnsi="Times New Roman" w:cs="Times New Roman"/>
+          <w:sz w:val="24"/>
+          <w:szCs w:val="24"/>
+        </w:rPr>
+        <w:t>was</w:t>
+      </w:r>
+      <w:r>
+        <w:rPr>
+          <w:rFonts w:ascii="Times New Roman" w:hAnsi="Times New Roman" w:cs="Times New Roman"/>
+          <w:sz w:val="24"/>
+          <w:szCs w:val="24"/>
+        </w:rPr>
+        <w:t xml:space="preserve"> 6</w:t>
+      </w:r>
+      <w:r>
+        <w:rPr>
+          <w:rFonts w:ascii="Times New Roman" w:hAnsi="Times New Roman" w:cs="Times New Roman"/>
+          <w:sz w:val="24"/>
+          <w:szCs w:val="24"/>
+        </w:rPr>
+        <w:t>6</w:t>
+      </w:r>
+      <w:r>
+        <w:rPr>
+          <w:rFonts w:ascii="Times New Roman" w:hAnsi="Times New Roman" w:cs="Times New Roman"/>
+          <w:sz w:val="24"/>
+          <w:szCs w:val="24"/>
+        </w:rPr>
+        <w:t>.2</w:t>
+      </w:r>
+      <w:r>
+        <w:rPr>
+          <w:rFonts w:ascii="Times New Roman" w:hAnsi="Times New Roman" w:cs="Times New Roman"/>
+          <w:sz w:val="24"/>
+          <w:szCs w:val="24"/>
+        </w:rPr>
+        <w:t>%</w:t>
+      </w:r>
+      <w:r>
+        <w:rPr>
+          <w:rFonts w:ascii="Times New Roman" w:hAnsi="Times New Roman" w:cs="Times New Roman"/>
+          <w:sz w:val="24"/>
+          <w:szCs w:val="24"/>
+        </w:rPr>
+        <w:t xml:space="preserve"> (SE = </w:t>
+      </w:r>
+      <w:r>
+        <w:rPr>
+          <w:rFonts w:ascii="Times New Roman" w:hAnsi="Times New Roman" w:cs="Times New Roman"/>
+          <w:sz w:val="24"/>
+          <w:szCs w:val="24"/>
+        </w:rPr>
+        <w:t>1.7%)</w:t>
+      </w:r>
+      <w:r>
+        <w:rPr>
+          <w:rFonts w:ascii="Times New Roman" w:hAnsi="Times New Roman" w:cs="Times New Roman"/>
+          <w:sz w:val="24"/>
+          <w:szCs w:val="24"/>
+        </w:rPr>
+        <w:t>.</w:t>
+      </w:r>
+      <w:r>
+        <w:rPr>
+          <w:rFonts w:ascii="Times New Roman" w:hAnsi="Times New Roman" w:cs="Times New Roman"/>
+          <w:sz w:val="24"/>
+          <w:szCs w:val="24"/>
+        </w:rPr>
+        <w:t xml:space="preserve"> </w:t>
+      </w:r>
+      <w:r>
+        <w:rPr>
+          <w:rFonts w:ascii="Times New Roman" w:hAnsi="Times New Roman" w:cs="Times New Roman"/>
+          <w:sz w:val="24"/>
+          <w:szCs w:val="24"/>
+        </w:rPr>
+        <w:t>Household income at or below</w:t>
+      </w:r>
+      <w:r>
+        <w:rPr>
+          <w:rFonts w:ascii="Times New Roman" w:hAnsi="Times New Roman" w:cs="Times New Roman"/>
+          <w:sz w:val="24"/>
+          <w:szCs w:val="24"/>
+        </w:rPr>
+        <w:t xml:space="preserve"> poverty line</w:t>
+      </w:r>
+      <w:r>
+        <w:rPr>
+          <w:rFonts w:ascii="Times New Roman" w:hAnsi="Times New Roman" w:cs="Times New Roman"/>
+          <w:sz w:val="24"/>
+          <w:szCs w:val="24"/>
+        </w:rPr>
+        <w:t>s</w:t>
+      </w:r>
+      <w:r>
+        <w:rPr>
+          <w:rFonts w:ascii="Times New Roman" w:hAnsi="Times New Roman" w:cs="Times New Roman"/>
+          <w:sz w:val="24"/>
+          <w:szCs w:val="24"/>
+        </w:rPr>
+        <w:t xml:space="preserve"> </w:t>
+      </w:r>
+      <w:r>
+        <w:rPr>
+          <w:rFonts w:ascii="Times New Roman" w:hAnsi="Times New Roman" w:cs="Times New Roman"/>
+          <w:sz w:val="24"/>
+          <w:szCs w:val="24"/>
+        </w:rPr>
+        <w:t xml:space="preserve">was calculated in </w:t>
+      </w:r>
+      <w:r>
+        <w:rPr>
+          <w:rFonts w:ascii="Times New Roman" w:hAnsi="Times New Roman" w:cs="Times New Roman"/>
+          <w:sz w:val="24"/>
+          <w:szCs w:val="24"/>
+        </w:rPr>
+        <w:t>9</w:t>
+      </w:r>
+      <w:r>
+        <w:rPr>
+          <w:rFonts w:ascii="Times New Roman" w:hAnsi="Times New Roman" w:cs="Times New Roman"/>
+          <w:sz w:val="24"/>
+          <w:szCs w:val="24"/>
+        </w:rPr>
+        <w:t>.0</w:t>
+      </w:r>
+      <w:r>
+        <w:rPr>
+          <w:rFonts w:ascii="Times New Roman" w:hAnsi="Times New Roman" w:cs="Times New Roman"/>
+          <w:sz w:val="24"/>
+          <w:szCs w:val="24"/>
+        </w:rPr>
+        <w:t>% of the weighted population</w:t>
+      </w:r>
+      <w:r>
+        <w:rPr>
+          <w:rFonts w:ascii="Times New Roman" w:hAnsi="Times New Roman" w:cs="Times New Roman"/>
+          <w:sz w:val="24"/>
+          <w:szCs w:val="24"/>
+        </w:rPr>
+        <w:t xml:space="preserve"> (SE = </w:t>
+      </w:r>
+      <w:r>
+        <w:rPr>
+          <w:rFonts w:ascii="Times New Roman" w:hAnsi="Times New Roman" w:cs="Times New Roman"/>
+          <w:sz w:val="24"/>
+          <w:szCs w:val="24"/>
+        </w:rPr>
+        <w:t>0.7%)</w:t>
+      </w:r>
+      <w:r>
+        <w:rPr>
+          <w:rFonts w:ascii="Times New Roman" w:hAnsi="Times New Roman" w:cs="Times New Roman"/>
+          <w:sz w:val="24"/>
+          <w:szCs w:val="24"/>
+        </w:rPr>
+        <w:t>.</w:t>
       </w:r>
     </w:p>
     <w:p>
@@ -8635,7 +8951,7 @@
           <w:szCs w:val="24"/>
         </w:rPr>
       </w:pPr>
-      <w:bookmarkStart w:id="45" w:name="_Toc98088154"/>
+      <w:bookmarkStart w:id="45" w:name="_Toc98088155"/>
       <w:r>
         <w:rPr>
           <w:rFonts w:ascii="Times New Roman" w:hAnsi="Times New Roman" w:cs="Times New Roman"/>
@@ -8645,7 +8961,8 @@
           <w:sz w:val="24"/>
           <w:szCs w:val="24"/>
         </w:rPr>
-        <w:t>Demographics</w:t>
+        <w:lastRenderedPageBreak/>
+        <w:t>Total Blood Cholesterol</w:t>
       </w:r>
       <w:bookmarkEnd w:id="45"/>
     </w:p>
@@ -8665,23 +8982,31 @@
           <w:sz w:val="24"/>
           <w:szCs w:val="24"/>
         </w:rPr>
-        <w:t>The weighted interquartile range for age was 29 – 5</w:t>
-      </w:r>
-      <w:r>
-        <w:rPr>
-          <w:rFonts w:ascii="Times New Roman" w:hAnsi="Times New Roman" w:cs="Times New Roman"/>
-          <w:sz w:val="24"/>
-          <w:szCs w:val="24"/>
-        </w:rPr>
-        <w:t>1</w:t>
-      </w:r>
-      <w:r>
-        <w:rPr>
-          <w:rFonts w:ascii="Times New Roman" w:hAnsi="Times New Roman" w:cs="Times New Roman"/>
-          <w:sz w:val="24"/>
-          <w:szCs w:val="24"/>
-        </w:rPr>
-        <w:t xml:space="preserve"> years old.</w:t>
+        <w:t>TC</w:t>
+      </w:r>
+      <w:r>
+        <w:rPr>
+          <w:rFonts w:ascii="Times New Roman" w:hAnsi="Times New Roman" w:cs="Times New Roman"/>
+          <w:sz w:val="24"/>
+          <w:szCs w:val="24"/>
+        </w:rPr>
+        <w:t xml:space="preserve"> was normally distributed </w:t>
+      </w:r>
+      <w:r>
+        <w:rPr>
+          <w:rFonts w:ascii="Times New Roman" w:hAnsi="Times New Roman" w:cs="Times New Roman"/>
+          <w:sz w:val="24"/>
+          <w:szCs w:val="24"/>
+        </w:rPr>
+        <w:t>within the weighted population and had a mean of 1</w:t>
+      </w:r>
+      <w:r>
+        <w:rPr>
+          <w:rFonts w:ascii="Times New Roman" w:hAnsi="Times New Roman" w:cs="Times New Roman"/>
+          <w:sz w:val="24"/>
+          <w:szCs w:val="24"/>
+        </w:rPr>
+        <w:t>90.0</w:t>
       </w:r>
       <w:r>
         <w:rPr>
@@ -8697,135 +9022,127 @@
           <w:sz w:val="24"/>
           <w:szCs w:val="24"/>
         </w:rPr>
-        <w:t>A BMI of 25 or greater was recorded for 7</w:t>
-      </w:r>
-      <w:r>
-        <w:rPr>
-          <w:rFonts w:ascii="Times New Roman" w:hAnsi="Times New Roman" w:cs="Times New Roman"/>
-          <w:sz w:val="24"/>
-          <w:szCs w:val="24"/>
-        </w:rPr>
-        <w:t>2.9</w:t>
-      </w:r>
-      <w:r>
-        <w:rPr>
-          <w:rFonts w:ascii="Times New Roman" w:hAnsi="Times New Roman" w:cs="Times New Roman"/>
-          <w:sz w:val="24"/>
-          <w:szCs w:val="24"/>
-        </w:rPr>
-        <w:t>% of the weighted population</w:t>
-      </w:r>
-      <w:r>
-        <w:rPr>
-          <w:rFonts w:ascii="Times New Roman" w:hAnsi="Times New Roman" w:cs="Times New Roman"/>
-          <w:sz w:val="24"/>
-          <w:szCs w:val="24"/>
-        </w:rPr>
-        <w:t xml:space="preserve"> (SE = 1.6%)</w:t>
-      </w:r>
-      <w:r>
-        <w:rPr>
-          <w:rFonts w:ascii="Times New Roman" w:hAnsi="Times New Roman" w:cs="Times New Roman"/>
-          <w:sz w:val="24"/>
-          <w:szCs w:val="24"/>
-        </w:rPr>
-        <w:t>.</w:t>
-      </w:r>
-      <w:r>
-        <w:rPr>
-          <w:rFonts w:ascii="Times New Roman" w:hAnsi="Times New Roman" w:cs="Times New Roman"/>
-          <w:sz w:val="24"/>
-          <w:szCs w:val="24"/>
-        </w:rPr>
-        <w:t xml:space="preserve"> </w:t>
-      </w:r>
-      <w:r>
-        <w:rPr>
-          <w:rFonts w:ascii="Times New Roman" w:hAnsi="Times New Roman" w:cs="Times New Roman"/>
-          <w:sz w:val="24"/>
-          <w:szCs w:val="24"/>
-        </w:rPr>
-        <w:t>The prevalence of</w:t>
-      </w:r>
-      <w:r>
-        <w:rPr>
-          <w:rFonts w:ascii="Times New Roman" w:hAnsi="Times New Roman" w:cs="Times New Roman"/>
-          <w:sz w:val="24"/>
-          <w:szCs w:val="24"/>
-        </w:rPr>
-        <w:t xml:space="preserve"> either </w:t>
-      </w:r>
-      <w:r>
-        <w:rPr>
-          <w:rFonts w:ascii="Times New Roman" w:hAnsi="Times New Roman" w:cs="Times New Roman"/>
-          <w:sz w:val="24"/>
-          <w:szCs w:val="24"/>
-        </w:rPr>
-        <w:t>college attendance</w:t>
-      </w:r>
-      <w:r>
-        <w:rPr>
-          <w:rFonts w:ascii="Times New Roman" w:hAnsi="Times New Roman" w:cs="Times New Roman"/>
-          <w:sz w:val="24"/>
-          <w:szCs w:val="24"/>
-        </w:rPr>
-        <w:t xml:space="preserve"> or </w:t>
-      </w:r>
-      <w:r>
-        <w:rPr>
-          <w:rFonts w:ascii="Times New Roman" w:hAnsi="Times New Roman" w:cs="Times New Roman"/>
-          <w:sz w:val="24"/>
-          <w:szCs w:val="24"/>
-        </w:rPr>
-        <w:t>completion of an advanced degree</w:t>
-      </w:r>
-      <w:r>
-        <w:rPr>
-          <w:rFonts w:ascii="Times New Roman" w:hAnsi="Times New Roman" w:cs="Times New Roman"/>
-          <w:sz w:val="24"/>
-          <w:szCs w:val="24"/>
-        </w:rPr>
-        <w:t xml:space="preserve"> </w:t>
-      </w:r>
-      <w:r>
-        <w:rPr>
-          <w:rFonts w:ascii="Times New Roman" w:hAnsi="Times New Roman" w:cs="Times New Roman"/>
-          <w:sz w:val="24"/>
-          <w:szCs w:val="24"/>
-        </w:rPr>
-        <w:t>was</w:t>
-      </w:r>
-      <w:r>
-        <w:rPr>
-          <w:rFonts w:ascii="Times New Roman" w:hAnsi="Times New Roman" w:cs="Times New Roman"/>
-          <w:sz w:val="24"/>
-          <w:szCs w:val="24"/>
-        </w:rPr>
-        <w:t xml:space="preserve"> 6</w:t>
-      </w:r>
-      <w:r>
-        <w:rPr>
-          <w:rFonts w:ascii="Times New Roman" w:hAnsi="Times New Roman" w:cs="Times New Roman"/>
-          <w:sz w:val="24"/>
-          <w:szCs w:val="24"/>
-        </w:rPr>
-        <w:t>6</w:t>
-      </w:r>
-      <w:r>
-        <w:rPr>
-          <w:rFonts w:ascii="Times New Roman" w:hAnsi="Times New Roman" w:cs="Times New Roman"/>
-          <w:sz w:val="24"/>
-          <w:szCs w:val="24"/>
-        </w:rPr>
-        <w:t>.2</w:t>
-      </w:r>
-      <w:r>
-        <w:rPr>
-          <w:rFonts w:ascii="Times New Roman" w:hAnsi="Times New Roman" w:cs="Times New Roman"/>
-          <w:sz w:val="24"/>
-          <w:szCs w:val="24"/>
-        </w:rPr>
-        <w:t>%</w:t>
+        <w:t xml:space="preserve">mg/dL </w:t>
+      </w:r>
+      <w:r>
+        <w:rPr>
+          <w:rFonts w:ascii="Times New Roman" w:hAnsi="Times New Roman" w:cs="Times New Roman"/>
+          <w:sz w:val="24"/>
+          <w:szCs w:val="24"/>
+        </w:rPr>
+        <w:t>(S</w:t>
+      </w:r>
+      <w:r>
+        <w:rPr>
+          <w:rFonts w:ascii="Times New Roman" w:hAnsi="Times New Roman" w:cs="Times New Roman"/>
+          <w:sz w:val="24"/>
+          <w:szCs w:val="24"/>
+        </w:rPr>
+        <w:t>E</w:t>
+      </w:r>
+      <w:r>
+        <w:rPr>
+          <w:rFonts w:ascii="Times New Roman" w:hAnsi="Times New Roman" w:cs="Times New Roman"/>
+          <w:sz w:val="24"/>
+          <w:szCs w:val="24"/>
+        </w:rPr>
+        <w:t xml:space="preserve"> = </w:t>
+      </w:r>
+      <w:r>
+        <w:rPr>
+          <w:rFonts w:ascii="Times New Roman" w:hAnsi="Times New Roman" w:cs="Times New Roman"/>
+          <w:sz w:val="24"/>
+          <w:szCs w:val="24"/>
+        </w:rPr>
+        <w:t>1.</w:t>
+      </w:r>
+      <w:r>
+        <w:rPr>
+          <w:rFonts w:ascii="Times New Roman" w:hAnsi="Times New Roman" w:cs="Times New Roman"/>
+          <w:sz w:val="24"/>
+          <w:szCs w:val="24"/>
+        </w:rPr>
+        <w:t>4</w:t>
+      </w:r>
+      <w:r>
+        <w:rPr>
+          <w:rFonts w:ascii="Times New Roman" w:hAnsi="Times New Roman" w:cs="Times New Roman"/>
+          <w:sz w:val="24"/>
+          <w:szCs w:val="24"/>
+        </w:rPr>
+        <w:t>)</w:t>
+      </w:r>
+      <w:r>
+        <w:rPr>
+          <w:rFonts w:ascii="Times New Roman" w:hAnsi="Times New Roman" w:cs="Times New Roman"/>
+          <w:sz w:val="24"/>
+          <w:szCs w:val="24"/>
+        </w:rPr>
+        <w:t xml:space="preserve">. </w:t>
+      </w:r>
+      <w:r>
+        <w:rPr>
+          <w:rFonts w:ascii="Times New Roman" w:hAnsi="Times New Roman" w:cs="Times New Roman"/>
+          <w:sz w:val="24"/>
+          <w:szCs w:val="24"/>
+        </w:rPr>
+        <w:t>Approximately</w:t>
+      </w:r>
+      <w:r>
+        <w:rPr>
+          <w:rFonts w:ascii="Times New Roman" w:hAnsi="Times New Roman" w:cs="Times New Roman"/>
+          <w:sz w:val="24"/>
+          <w:szCs w:val="24"/>
+        </w:rPr>
+        <w:t xml:space="preserve"> 3</w:t>
+      </w:r>
+      <w:r>
+        <w:rPr>
+          <w:rFonts w:ascii="Times New Roman" w:hAnsi="Times New Roman" w:cs="Times New Roman"/>
+          <w:sz w:val="24"/>
+          <w:szCs w:val="24"/>
+        </w:rPr>
+        <w:t>7</w:t>
+      </w:r>
+      <w:r>
+        <w:rPr>
+          <w:rFonts w:ascii="Times New Roman" w:hAnsi="Times New Roman" w:cs="Times New Roman"/>
+          <w:sz w:val="24"/>
+          <w:szCs w:val="24"/>
+        </w:rPr>
+        <w:t>.0</w:t>
+      </w:r>
+      <w:r>
+        <w:rPr>
+          <w:rFonts w:ascii="Times New Roman" w:hAnsi="Times New Roman" w:cs="Times New Roman"/>
+          <w:sz w:val="24"/>
+          <w:szCs w:val="24"/>
+        </w:rPr>
+        <w:t xml:space="preserve">% had a clinically high </w:t>
+      </w:r>
+      <w:r>
+        <w:rPr>
+          <w:rFonts w:ascii="Times New Roman" w:hAnsi="Times New Roman" w:cs="Times New Roman"/>
+          <w:sz w:val="24"/>
+          <w:szCs w:val="24"/>
+        </w:rPr>
+        <w:t>TC</w:t>
+      </w:r>
+      <w:r>
+        <w:rPr>
+          <w:rFonts w:ascii="Times New Roman" w:hAnsi="Times New Roman" w:cs="Times New Roman"/>
+          <w:sz w:val="24"/>
+          <w:szCs w:val="24"/>
+        </w:rPr>
+        <w:t xml:space="preserve"> of over 200 mg/d</w:t>
+      </w:r>
+      <w:r>
+        <w:rPr>
+          <w:rFonts w:ascii="Times New Roman" w:hAnsi="Times New Roman" w:cs="Times New Roman"/>
+          <w:sz w:val="24"/>
+          <w:szCs w:val="24"/>
+        </w:rPr>
+        <w:t>L</w:t>
       </w:r>
       <w:r>
         <w:rPr>
@@ -8841,103 +9158,71 @@
           <w:sz w:val="24"/>
           <w:szCs w:val="24"/>
         </w:rPr>
-        <w:t>1.7%)</w:t>
-      </w:r>
-      <w:r>
-        <w:rPr>
-          <w:rFonts w:ascii="Times New Roman" w:hAnsi="Times New Roman" w:cs="Times New Roman"/>
-          <w:sz w:val="24"/>
-          <w:szCs w:val="24"/>
-        </w:rPr>
-        <w:t>.</w:t>
-      </w:r>
-      <w:r>
-        <w:rPr>
-          <w:rFonts w:ascii="Times New Roman" w:hAnsi="Times New Roman" w:cs="Times New Roman"/>
-          <w:sz w:val="24"/>
-          <w:szCs w:val="24"/>
-        </w:rPr>
-        <w:t xml:space="preserve"> </w:t>
-      </w:r>
-      <w:r>
-        <w:rPr>
-          <w:rFonts w:ascii="Times New Roman" w:hAnsi="Times New Roman" w:cs="Times New Roman"/>
-          <w:sz w:val="24"/>
-          <w:szCs w:val="24"/>
-        </w:rPr>
-        <w:t>Household income at or below</w:t>
-      </w:r>
-      <w:r>
-        <w:rPr>
-          <w:rFonts w:ascii="Times New Roman" w:hAnsi="Times New Roman" w:cs="Times New Roman"/>
-          <w:sz w:val="24"/>
-          <w:szCs w:val="24"/>
-        </w:rPr>
-        <w:t xml:space="preserve"> poverty line</w:t>
-      </w:r>
-      <w:r>
-        <w:rPr>
-          <w:rFonts w:ascii="Times New Roman" w:hAnsi="Times New Roman" w:cs="Times New Roman"/>
-          <w:sz w:val="24"/>
-          <w:szCs w:val="24"/>
-        </w:rPr>
-        <w:t>s</w:t>
-      </w:r>
-      <w:r>
-        <w:rPr>
-          <w:rFonts w:ascii="Times New Roman" w:hAnsi="Times New Roman" w:cs="Times New Roman"/>
-          <w:sz w:val="24"/>
-          <w:szCs w:val="24"/>
-        </w:rPr>
-        <w:t xml:space="preserve"> </w:t>
-      </w:r>
-      <w:r>
-        <w:rPr>
-          <w:rFonts w:ascii="Times New Roman" w:hAnsi="Times New Roman" w:cs="Times New Roman"/>
-          <w:sz w:val="24"/>
-          <w:szCs w:val="24"/>
-        </w:rPr>
-        <w:t xml:space="preserve">was calculated in </w:t>
-      </w:r>
-      <w:r>
-        <w:rPr>
-          <w:rFonts w:ascii="Times New Roman" w:hAnsi="Times New Roman" w:cs="Times New Roman"/>
-          <w:sz w:val="24"/>
-          <w:szCs w:val="24"/>
-        </w:rPr>
-        <w:t>9</w:t>
-      </w:r>
-      <w:r>
-        <w:rPr>
-          <w:rFonts w:ascii="Times New Roman" w:hAnsi="Times New Roman" w:cs="Times New Roman"/>
-          <w:sz w:val="24"/>
-          <w:szCs w:val="24"/>
-        </w:rPr>
-        <w:t>.0</w:t>
-      </w:r>
-      <w:r>
-        <w:rPr>
-          <w:rFonts w:ascii="Times New Roman" w:hAnsi="Times New Roman" w:cs="Times New Roman"/>
-          <w:sz w:val="24"/>
-          <w:szCs w:val="24"/>
-        </w:rPr>
-        <w:t>% of the weighted population</w:t>
-      </w:r>
-      <w:r>
-        <w:rPr>
-          <w:rFonts w:ascii="Times New Roman" w:hAnsi="Times New Roman" w:cs="Times New Roman"/>
-          <w:sz w:val="24"/>
-          <w:szCs w:val="24"/>
-        </w:rPr>
-        <w:t xml:space="preserve"> (SE = </w:t>
-      </w:r>
-      <w:r>
-        <w:rPr>
-          <w:rFonts w:ascii="Times New Roman" w:hAnsi="Times New Roman" w:cs="Times New Roman"/>
-          <w:sz w:val="24"/>
-          <w:szCs w:val="24"/>
-        </w:rPr>
-        <w:t>0.7%)</w:t>
+        <w:t>1.8%)</w:t>
+      </w:r>
+      <w:r>
+        <w:rPr>
+          <w:rFonts w:ascii="Times New Roman" w:hAnsi="Times New Roman" w:cs="Times New Roman"/>
+          <w:sz w:val="24"/>
+          <w:szCs w:val="24"/>
+        </w:rPr>
+        <w:t xml:space="preserve"> and </w:t>
+      </w:r>
+      <w:r>
+        <w:rPr>
+          <w:rFonts w:ascii="Times New Roman" w:hAnsi="Times New Roman" w:cs="Times New Roman"/>
+          <w:sz w:val="24"/>
+          <w:szCs w:val="24"/>
+        </w:rPr>
+        <w:t>9.9</w:t>
+      </w:r>
+      <w:r>
+        <w:rPr>
+          <w:rFonts w:ascii="Times New Roman" w:hAnsi="Times New Roman" w:cs="Times New Roman"/>
+          <w:sz w:val="24"/>
+          <w:szCs w:val="24"/>
+        </w:rPr>
+        <w:t xml:space="preserve">% had a very high </w:t>
+      </w:r>
+      <w:r>
+        <w:rPr>
+          <w:rFonts w:ascii="Times New Roman" w:hAnsi="Times New Roman" w:cs="Times New Roman"/>
+          <w:sz w:val="24"/>
+          <w:szCs w:val="24"/>
+        </w:rPr>
+        <w:t>TC</w:t>
+      </w:r>
+      <w:r>
+        <w:rPr>
+          <w:rFonts w:ascii="Times New Roman" w:hAnsi="Times New Roman" w:cs="Times New Roman"/>
+          <w:sz w:val="24"/>
+          <w:szCs w:val="24"/>
+        </w:rPr>
+        <w:t xml:space="preserve"> of 240 mg/d</w:t>
+      </w:r>
+      <w:r>
+        <w:rPr>
+          <w:rFonts w:ascii="Times New Roman" w:hAnsi="Times New Roman" w:cs="Times New Roman"/>
+          <w:sz w:val="24"/>
+          <w:szCs w:val="24"/>
+        </w:rPr>
+        <w:t>L</w:t>
+      </w:r>
+      <w:r>
+        <w:rPr>
+          <w:rFonts w:ascii="Times New Roman" w:hAnsi="Times New Roman" w:cs="Times New Roman"/>
+          <w:sz w:val="24"/>
+          <w:szCs w:val="24"/>
+        </w:rPr>
+        <w:t xml:space="preserve"> or higher</w:t>
+      </w:r>
+      <w:r>
+        <w:rPr>
+          <w:rFonts w:ascii="Times New Roman" w:hAnsi="Times New Roman" w:cs="Times New Roman"/>
+          <w:sz w:val="24"/>
+          <w:szCs w:val="24"/>
+        </w:rPr>
+        <w:t xml:space="preserve"> (SE = 1.1%)</w:t>
       </w:r>
       <w:r>
         <w:rPr>
@@ -8960,7 +9245,7 @@
           <w:szCs w:val="24"/>
         </w:rPr>
       </w:pPr>
-      <w:bookmarkStart w:id="46" w:name="_Toc98088155"/>
+      <w:bookmarkStart w:id="46" w:name="_Toc98088156"/>
       <w:r>
         <w:rPr>
           <w:rFonts w:ascii="Times New Roman" w:hAnsi="Times New Roman" w:cs="Times New Roman"/>
@@ -8970,8 +9255,7 @@
           <w:sz w:val="24"/>
           <w:szCs w:val="24"/>
         </w:rPr>
-        <w:lastRenderedPageBreak/>
-        <w:t>Total Blood Cholesterol</w:t>
+        <w:t>Working Hours</w:t>
       </w:r>
       <w:bookmarkEnd w:id="46"/>
     </w:p>
@@ -8991,31 +9275,192 @@
           <w:sz w:val="24"/>
           <w:szCs w:val="24"/>
         </w:rPr>
-        <w:t>TC</w:t>
-      </w:r>
-      <w:r>
-        <w:rPr>
-          <w:rFonts w:ascii="Times New Roman" w:hAnsi="Times New Roman" w:cs="Times New Roman"/>
-          <w:sz w:val="24"/>
-          <w:szCs w:val="24"/>
-        </w:rPr>
-        <w:t xml:space="preserve"> was normally distributed </w:t>
-      </w:r>
-      <w:r>
-        <w:rPr>
-          <w:rFonts w:ascii="Times New Roman" w:hAnsi="Times New Roman" w:cs="Times New Roman"/>
-          <w:sz w:val="24"/>
-          <w:szCs w:val="24"/>
-        </w:rPr>
-        <w:t>within the weighted population and had a mean of 1</w:t>
-      </w:r>
-      <w:r>
-        <w:rPr>
-          <w:rFonts w:ascii="Times New Roman" w:hAnsi="Times New Roman" w:cs="Times New Roman"/>
-          <w:sz w:val="24"/>
-          <w:szCs w:val="24"/>
-        </w:rPr>
-        <w:t>90.0</w:t>
+        <w:t>A</w:t>
+      </w:r>
+      <w:r>
+        <w:rPr>
+          <w:rFonts w:ascii="Times New Roman" w:hAnsi="Times New Roman" w:cs="Times New Roman"/>
+          <w:sz w:val="24"/>
+          <w:szCs w:val="24"/>
+        </w:rPr>
+        <w:t>pproximately</w:t>
+      </w:r>
+      <w:r>
+        <w:rPr>
+          <w:rFonts w:ascii="Times New Roman" w:hAnsi="Times New Roman" w:cs="Times New Roman"/>
+          <w:sz w:val="24"/>
+          <w:szCs w:val="24"/>
+        </w:rPr>
+        <w:t xml:space="preserve"> 3</w:t>
+      </w:r>
+      <w:r>
+        <w:rPr>
+          <w:rFonts w:ascii="Times New Roman" w:hAnsi="Times New Roman" w:cs="Times New Roman"/>
+          <w:sz w:val="24"/>
+          <w:szCs w:val="24"/>
+        </w:rPr>
+        <w:t>3.6</w:t>
+      </w:r>
+      <w:r>
+        <w:rPr>
+          <w:rFonts w:ascii="Times New Roman" w:hAnsi="Times New Roman" w:cs="Times New Roman"/>
+          <w:sz w:val="24"/>
+          <w:szCs w:val="24"/>
+        </w:rPr>
+        <w:t>% of the weighted population worked exactly 40 hours</w:t>
+      </w:r>
+      <w:r>
+        <w:rPr>
+          <w:rFonts w:ascii="Times New Roman" w:hAnsi="Times New Roman" w:cs="Times New Roman"/>
+          <w:sz w:val="24"/>
+          <w:szCs w:val="24"/>
+        </w:rPr>
+        <w:t xml:space="preserve"> (SE = 1.7%)</w:t>
+      </w:r>
+      <w:r>
+        <w:rPr>
+          <w:rFonts w:ascii="Times New Roman" w:hAnsi="Times New Roman" w:cs="Times New Roman"/>
+          <w:sz w:val="24"/>
+          <w:szCs w:val="24"/>
+        </w:rPr>
+        <w:t xml:space="preserve"> and 4</w:t>
+      </w:r>
+      <w:r>
+        <w:rPr>
+          <w:rFonts w:ascii="Times New Roman" w:hAnsi="Times New Roman" w:cs="Times New Roman"/>
+          <w:sz w:val="24"/>
+          <w:szCs w:val="24"/>
+        </w:rPr>
+        <w:t>6.9</w:t>
+      </w:r>
+      <w:r>
+        <w:rPr>
+          <w:rFonts w:ascii="Times New Roman" w:hAnsi="Times New Roman" w:cs="Times New Roman"/>
+          <w:sz w:val="24"/>
+          <w:szCs w:val="24"/>
+        </w:rPr>
+        <w:t>% worked more than 40 hours</w:t>
+      </w:r>
+      <w:r>
+        <w:rPr>
+          <w:rFonts w:ascii="Times New Roman" w:hAnsi="Times New Roman" w:cs="Times New Roman"/>
+          <w:sz w:val="24"/>
+          <w:szCs w:val="24"/>
+        </w:rPr>
+        <w:t xml:space="preserve"> (SE = 1.8%)</w:t>
+      </w:r>
+      <w:r>
+        <w:rPr>
+          <w:rFonts w:ascii="Times New Roman" w:hAnsi="Times New Roman" w:cs="Times New Roman"/>
+          <w:sz w:val="24"/>
+          <w:szCs w:val="24"/>
+        </w:rPr>
+        <w:t>.</w:t>
+      </w:r>
+      <w:r>
+        <w:rPr>
+          <w:rFonts w:ascii="Times New Roman" w:hAnsi="Times New Roman" w:cs="Times New Roman"/>
+          <w:sz w:val="24"/>
+          <w:szCs w:val="24"/>
+        </w:rPr>
+        <w:t xml:space="preserve"> The proportion of those who </w:t>
+      </w:r>
+      <w:r>
+        <w:rPr>
+          <w:rFonts w:ascii="Times New Roman" w:hAnsi="Times New Roman" w:cs="Times New Roman"/>
+          <w:sz w:val="24"/>
+          <w:szCs w:val="24"/>
+        </w:rPr>
+        <w:t>worked between 30-39 hours</w:t>
+      </w:r>
+      <w:r>
+        <w:rPr>
+          <w:rFonts w:ascii="Times New Roman" w:hAnsi="Times New Roman" w:cs="Times New Roman"/>
+          <w:sz w:val="24"/>
+          <w:szCs w:val="24"/>
+        </w:rPr>
+        <w:t xml:space="preserve"> was 19</w:t>
+      </w:r>
+      <w:r>
+        <w:rPr>
+          <w:rFonts w:ascii="Times New Roman" w:hAnsi="Times New Roman" w:cs="Times New Roman"/>
+          <w:sz w:val="24"/>
+          <w:szCs w:val="24"/>
+        </w:rPr>
+        <w:t>.4</w:t>
+      </w:r>
+      <w:r>
+        <w:rPr>
+          <w:rFonts w:ascii="Times New Roman" w:hAnsi="Times New Roman" w:cs="Times New Roman"/>
+          <w:sz w:val="24"/>
+          <w:szCs w:val="24"/>
+        </w:rPr>
+        <w:t>%</w:t>
+      </w:r>
+      <w:r>
+        <w:rPr>
+          <w:rFonts w:ascii="Times New Roman" w:hAnsi="Times New Roman" w:cs="Times New Roman"/>
+          <w:sz w:val="24"/>
+          <w:szCs w:val="24"/>
+        </w:rPr>
+        <w:t xml:space="preserve"> (SE = </w:t>
+      </w:r>
+      <w:r>
+        <w:rPr>
+          <w:rFonts w:ascii="Times New Roman" w:hAnsi="Times New Roman" w:cs="Times New Roman"/>
+          <w:sz w:val="24"/>
+          <w:szCs w:val="24"/>
+        </w:rPr>
+        <w:t>1.4%)</w:t>
+      </w:r>
+      <w:r>
+        <w:rPr>
+          <w:rFonts w:ascii="Times New Roman" w:hAnsi="Times New Roman" w:cs="Times New Roman"/>
+          <w:sz w:val="24"/>
+          <w:szCs w:val="24"/>
+        </w:rPr>
+        <w:t xml:space="preserve">. </w:t>
+      </w:r>
+      <w:commentRangeStart w:id="47"/>
+      <w:r>
+        <w:rPr>
+          <w:rFonts w:ascii="Times New Roman" w:hAnsi="Times New Roman" w:cs="Times New Roman"/>
+          <w:sz w:val="24"/>
+          <w:szCs w:val="24"/>
+        </w:rPr>
+        <w:t>Male mean working hours was 4</w:t>
+      </w:r>
+      <w:r>
+        <w:rPr>
+          <w:rFonts w:ascii="Times New Roman" w:hAnsi="Times New Roman" w:cs="Times New Roman"/>
+          <w:sz w:val="24"/>
+          <w:szCs w:val="24"/>
+        </w:rPr>
+        <w:t>6.7</w:t>
+      </w:r>
+      <w:r>
+        <w:rPr>
+          <w:rFonts w:ascii="Times New Roman" w:hAnsi="Times New Roman" w:cs="Times New Roman"/>
+          <w:sz w:val="24"/>
+          <w:szCs w:val="24"/>
+        </w:rPr>
+        <w:t xml:space="preserve"> hours </w:t>
+      </w:r>
+      <w:r>
+        <w:rPr>
+          <w:rFonts w:ascii="Times New Roman" w:hAnsi="Times New Roman" w:cs="Times New Roman"/>
+          <w:sz w:val="24"/>
+          <w:szCs w:val="24"/>
+        </w:rPr>
+        <w:t>(SE =</w:t>
+      </w:r>
+      <w:r>
+        <w:rPr>
+          <w:rFonts w:ascii="Times New Roman" w:hAnsi="Times New Roman" w:cs="Times New Roman"/>
+          <w:sz w:val="24"/>
+          <w:szCs w:val="24"/>
+        </w:rPr>
+        <w:t xml:space="preserve"> 0.6)</w:t>
       </w:r>
       <w:r>
         <w:rPr>
@@ -9031,127 +9476,23 @@
           <w:sz w:val="24"/>
           <w:szCs w:val="24"/>
         </w:rPr>
-        <w:t xml:space="preserve">mg/dL </w:t>
-      </w:r>
-      <w:r>
-        <w:rPr>
-          <w:rFonts w:ascii="Times New Roman" w:hAnsi="Times New Roman" w:cs="Times New Roman"/>
-          <w:sz w:val="24"/>
-          <w:szCs w:val="24"/>
-        </w:rPr>
-        <w:t>(S</w:t>
-      </w:r>
-      <w:r>
-        <w:rPr>
-          <w:rFonts w:ascii="Times New Roman" w:hAnsi="Times New Roman" w:cs="Times New Roman"/>
-          <w:sz w:val="24"/>
-          <w:szCs w:val="24"/>
-        </w:rPr>
-        <w:t>E</w:t>
-      </w:r>
-      <w:r>
-        <w:rPr>
-          <w:rFonts w:ascii="Times New Roman" w:hAnsi="Times New Roman" w:cs="Times New Roman"/>
-          <w:sz w:val="24"/>
-          <w:szCs w:val="24"/>
-        </w:rPr>
-        <w:t xml:space="preserve"> = </w:t>
-      </w:r>
-      <w:r>
-        <w:rPr>
-          <w:rFonts w:ascii="Times New Roman" w:hAnsi="Times New Roman" w:cs="Times New Roman"/>
-          <w:sz w:val="24"/>
-          <w:szCs w:val="24"/>
-        </w:rPr>
-        <w:t>1.</w:t>
-      </w:r>
-      <w:r>
-        <w:rPr>
-          <w:rFonts w:ascii="Times New Roman" w:hAnsi="Times New Roman" w:cs="Times New Roman"/>
-          <w:sz w:val="24"/>
-          <w:szCs w:val="24"/>
-        </w:rPr>
-        <w:t>4</w:t>
-      </w:r>
-      <w:r>
-        <w:rPr>
-          <w:rFonts w:ascii="Times New Roman" w:hAnsi="Times New Roman" w:cs="Times New Roman"/>
-          <w:sz w:val="24"/>
-          <w:szCs w:val="24"/>
-        </w:rPr>
-        <w:t>)</w:t>
-      </w:r>
-      <w:r>
-        <w:rPr>
-          <w:rFonts w:ascii="Times New Roman" w:hAnsi="Times New Roman" w:cs="Times New Roman"/>
-          <w:sz w:val="24"/>
-          <w:szCs w:val="24"/>
-        </w:rPr>
-        <w:t xml:space="preserve">. </w:t>
-      </w:r>
-      <w:r>
-        <w:rPr>
-          <w:rFonts w:ascii="Times New Roman" w:hAnsi="Times New Roman" w:cs="Times New Roman"/>
-          <w:sz w:val="24"/>
-          <w:szCs w:val="24"/>
-        </w:rPr>
-        <w:t>Approximately</w:t>
-      </w:r>
-      <w:r>
-        <w:rPr>
-          <w:rFonts w:ascii="Times New Roman" w:hAnsi="Times New Roman" w:cs="Times New Roman"/>
-          <w:sz w:val="24"/>
-          <w:szCs w:val="24"/>
-        </w:rPr>
-        <w:t xml:space="preserve"> 3</w:t>
-      </w:r>
-      <w:r>
-        <w:rPr>
-          <w:rFonts w:ascii="Times New Roman" w:hAnsi="Times New Roman" w:cs="Times New Roman"/>
-          <w:sz w:val="24"/>
-          <w:szCs w:val="24"/>
-        </w:rPr>
-        <w:t>7</w:t>
-      </w:r>
-      <w:r>
-        <w:rPr>
-          <w:rFonts w:ascii="Times New Roman" w:hAnsi="Times New Roman" w:cs="Times New Roman"/>
-          <w:sz w:val="24"/>
-          <w:szCs w:val="24"/>
-        </w:rPr>
-        <w:t>.0</w:t>
-      </w:r>
-      <w:r>
-        <w:rPr>
-          <w:rFonts w:ascii="Times New Roman" w:hAnsi="Times New Roman" w:cs="Times New Roman"/>
-          <w:sz w:val="24"/>
-          <w:szCs w:val="24"/>
-        </w:rPr>
-        <w:t xml:space="preserve">% had a clinically high </w:t>
-      </w:r>
-      <w:r>
-        <w:rPr>
-          <w:rFonts w:ascii="Times New Roman" w:hAnsi="Times New Roman" w:cs="Times New Roman"/>
-          <w:sz w:val="24"/>
-          <w:szCs w:val="24"/>
-        </w:rPr>
-        <w:t>TC</w:t>
-      </w:r>
-      <w:r>
-        <w:rPr>
-          <w:rFonts w:ascii="Times New Roman" w:hAnsi="Times New Roman" w:cs="Times New Roman"/>
-          <w:sz w:val="24"/>
-          <w:szCs w:val="24"/>
-        </w:rPr>
-        <w:t xml:space="preserve"> of over 200 mg/d</w:t>
-      </w:r>
-      <w:r>
-        <w:rPr>
-          <w:rFonts w:ascii="Times New Roman" w:hAnsi="Times New Roman" w:cs="Times New Roman"/>
-          <w:sz w:val="24"/>
-          <w:szCs w:val="24"/>
-        </w:rPr>
-        <w:t>L</w:t>
+        <w:t>whereas the female mean was 4</w:t>
+      </w:r>
+      <w:r>
+        <w:rPr>
+          <w:rFonts w:ascii="Times New Roman" w:hAnsi="Times New Roman" w:cs="Times New Roman"/>
+          <w:sz w:val="24"/>
+          <w:szCs w:val="24"/>
+        </w:rPr>
+        <w:t>2.8</w:t>
+      </w:r>
+      <w:r>
+        <w:rPr>
+          <w:rFonts w:ascii="Times New Roman" w:hAnsi="Times New Roman" w:cs="Times New Roman"/>
+          <w:sz w:val="24"/>
+          <w:szCs w:val="24"/>
+        </w:rPr>
+        <w:t xml:space="preserve"> hours</w:t>
       </w:r>
       <w:r>
         <w:rPr>
@@ -9167,71 +9508,7 @@
           <w:sz w:val="24"/>
           <w:szCs w:val="24"/>
         </w:rPr>
-        <w:t>1.8%)</w:t>
-      </w:r>
-      <w:r>
-        <w:rPr>
-          <w:rFonts w:ascii="Times New Roman" w:hAnsi="Times New Roman" w:cs="Times New Roman"/>
-          <w:sz w:val="24"/>
-          <w:szCs w:val="24"/>
-        </w:rPr>
-        <w:t xml:space="preserve"> and </w:t>
-      </w:r>
-      <w:r>
-        <w:rPr>
-          <w:rFonts w:ascii="Times New Roman" w:hAnsi="Times New Roman" w:cs="Times New Roman"/>
-          <w:sz w:val="24"/>
-          <w:szCs w:val="24"/>
-        </w:rPr>
-        <w:t>9.9</w:t>
-      </w:r>
-      <w:r>
-        <w:rPr>
-          <w:rFonts w:ascii="Times New Roman" w:hAnsi="Times New Roman" w:cs="Times New Roman"/>
-          <w:sz w:val="24"/>
-          <w:szCs w:val="24"/>
-        </w:rPr>
-        <w:t xml:space="preserve">% had a very high </w:t>
-      </w:r>
-      <w:r>
-        <w:rPr>
-          <w:rFonts w:ascii="Times New Roman" w:hAnsi="Times New Roman" w:cs="Times New Roman"/>
-          <w:sz w:val="24"/>
-          <w:szCs w:val="24"/>
-        </w:rPr>
-        <w:t>TC</w:t>
-      </w:r>
-      <w:r>
-        <w:rPr>
-          <w:rFonts w:ascii="Times New Roman" w:hAnsi="Times New Roman" w:cs="Times New Roman"/>
-          <w:sz w:val="24"/>
-          <w:szCs w:val="24"/>
-        </w:rPr>
-        <w:t xml:space="preserve"> of 240 mg/d</w:t>
-      </w:r>
-      <w:r>
-        <w:rPr>
-          <w:rFonts w:ascii="Times New Roman" w:hAnsi="Times New Roman" w:cs="Times New Roman"/>
-          <w:sz w:val="24"/>
-          <w:szCs w:val="24"/>
-        </w:rPr>
-        <w:t>L</w:t>
-      </w:r>
-      <w:r>
-        <w:rPr>
-          <w:rFonts w:ascii="Times New Roman" w:hAnsi="Times New Roman" w:cs="Times New Roman"/>
-          <w:sz w:val="24"/>
-          <w:szCs w:val="24"/>
-        </w:rPr>
-        <w:t xml:space="preserve"> or higher</w:t>
-      </w:r>
-      <w:r>
-        <w:rPr>
-          <w:rFonts w:ascii="Times New Roman" w:hAnsi="Times New Roman" w:cs="Times New Roman"/>
-          <w:sz w:val="24"/>
-          <w:szCs w:val="24"/>
-        </w:rPr>
-        <w:t xml:space="preserve"> (SE = 1.1%)</w:t>
+        <w:t>0.5)</w:t>
       </w:r>
       <w:r>
         <w:rPr>
@@ -9241,293 +9518,7 @@
         </w:rPr>
         <w:t>.</w:t>
       </w:r>
-    </w:p>
-    <w:p>
-      <w:pPr>
-        <w:pStyle w:val="Heading2"/>
-        <w:spacing w:line="360" w:lineRule="auto"/>
-        <w:rPr>
-          <w:rFonts w:ascii="Times New Roman" w:hAnsi="Times New Roman" w:cs="Times New Roman"/>
-          <w:b/>
-          <w:bCs/>
-          <w:sz w:val="24"/>
-          <w:szCs w:val="24"/>
-        </w:rPr>
-      </w:pPr>
-      <w:bookmarkStart w:id="47" w:name="_Toc98088156"/>
-      <w:r>
-        <w:rPr>
-          <w:rFonts w:ascii="Times New Roman" w:hAnsi="Times New Roman" w:cs="Times New Roman"/>
-          <w:b/>
-          <w:bCs/>
-          <w:color w:val="auto"/>
-          <w:sz w:val="24"/>
-          <w:szCs w:val="24"/>
-        </w:rPr>
-        <w:t>Working Hours</w:t>
-      </w:r>
-      <w:bookmarkEnd w:id="47"/>
-    </w:p>
-    <w:p>
-      <w:pPr>
-        <w:spacing w:line="360" w:lineRule="auto"/>
-        <w:ind w:firstLine="720"/>
-        <w:rPr>
-          <w:rFonts w:ascii="Times New Roman" w:hAnsi="Times New Roman" w:cs="Times New Roman"/>
-          <w:sz w:val="24"/>
-          <w:szCs w:val="24"/>
-        </w:rPr>
-      </w:pPr>
-      <w:r>
-        <w:rPr>
-          <w:rFonts w:ascii="Times New Roman" w:hAnsi="Times New Roman" w:cs="Times New Roman"/>
-          <w:sz w:val="24"/>
-          <w:szCs w:val="24"/>
-        </w:rPr>
-        <w:t>A</w:t>
-      </w:r>
-      <w:r>
-        <w:rPr>
-          <w:rFonts w:ascii="Times New Roman" w:hAnsi="Times New Roman" w:cs="Times New Roman"/>
-          <w:sz w:val="24"/>
-          <w:szCs w:val="24"/>
-        </w:rPr>
-        <w:t>pproximately</w:t>
-      </w:r>
-      <w:r>
-        <w:rPr>
-          <w:rFonts w:ascii="Times New Roman" w:hAnsi="Times New Roman" w:cs="Times New Roman"/>
-          <w:sz w:val="24"/>
-          <w:szCs w:val="24"/>
-        </w:rPr>
-        <w:t xml:space="preserve"> 3</w:t>
-      </w:r>
-      <w:r>
-        <w:rPr>
-          <w:rFonts w:ascii="Times New Roman" w:hAnsi="Times New Roman" w:cs="Times New Roman"/>
-          <w:sz w:val="24"/>
-          <w:szCs w:val="24"/>
-        </w:rPr>
-        <w:t>3.6</w:t>
-      </w:r>
-      <w:r>
-        <w:rPr>
-          <w:rFonts w:ascii="Times New Roman" w:hAnsi="Times New Roman" w:cs="Times New Roman"/>
-          <w:sz w:val="24"/>
-          <w:szCs w:val="24"/>
-        </w:rPr>
-        <w:t>% of the weighted population worked exactly 40 hours</w:t>
-      </w:r>
-      <w:r>
-        <w:rPr>
-          <w:rFonts w:ascii="Times New Roman" w:hAnsi="Times New Roman" w:cs="Times New Roman"/>
-          <w:sz w:val="24"/>
-          <w:szCs w:val="24"/>
-        </w:rPr>
-        <w:t xml:space="preserve"> (SE = 1.7%)</w:t>
-      </w:r>
-      <w:r>
-        <w:rPr>
-          <w:rFonts w:ascii="Times New Roman" w:hAnsi="Times New Roman" w:cs="Times New Roman"/>
-          <w:sz w:val="24"/>
-          <w:szCs w:val="24"/>
-        </w:rPr>
-        <w:t xml:space="preserve"> and 4</w:t>
-      </w:r>
-      <w:r>
-        <w:rPr>
-          <w:rFonts w:ascii="Times New Roman" w:hAnsi="Times New Roman" w:cs="Times New Roman"/>
-          <w:sz w:val="24"/>
-          <w:szCs w:val="24"/>
-        </w:rPr>
-        <w:t>6.9</w:t>
-      </w:r>
-      <w:r>
-        <w:rPr>
-          <w:rFonts w:ascii="Times New Roman" w:hAnsi="Times New Roman" w:cs="Times New Roman"/>
-          <w:sz w:val="24"/>
-          <w:szCs w:val="24"/>
-        </w:rPr>
-        <w:t>% worked more than 40 hours</w:t>
-      </w:r>
-      <w:r>
-        <w:rPr>
-          <w:rFonts w:ascii="Times New Roman" w:hAnsi="Times New Roman" w:cs="Times New Roman"/>
-          <w:sz w:val="24"/>
-          <w:szCs w:val="24"/>
-        </w:rPr>
-        <w:t xml:space="preserve"> (SE = 1.8%)</w:t>
-      </w:r>
-      <w:r>
-        <w:rPr>
-          <w:rFonts w:ascii="Times New Roman" w:hAnsi="Times New Roman" w:cs="Times New Roman"/>
-          <w:sz w:val="24"/>
-          <w:szCs w:val="24"/>
-        </w:rPr>
-        <w:t>.</w:t>
-      </w:r>
-      <w:r>
-        <w:rPr>
-          <w:rFonts w:ascii="Times New Roman" w:hAnsi="Times New Roman" w:cs="Times New Roman"/>
-          <w:sz w:val="24"/>
-          <w:szCs w:val="24"/>
-        </w:rPr>
-        <w:t xml:space="preserve"> The proportion of those who </w:t>
-      </w:r>
-      <w:r>
-        <w:rPr>
-          <w:rFonts w:ascii="Times New Roman" w:hAnsi="Times New Roman" w:cs="Times New Roman"/>
-          <w:sz w:val="24"/>
-          <w:szCs w:val="24"/>
-        </w:rPr>
-        <w:t>worked between 30-39 hours</w:t>
-      </w:r>
-      <w:r>
-        <w:rPr>
-          <w:rFonts w:ascii="Times New Roman" w:hAnsi="Times New Roman" w:cs="Times New Roman"/>
-          <w:sz w:val="24"/>
-          <w:szCs w:val="24"/>
-        </w:rPr>
-        <w:t xml:space="preserve"> was 19</w:t>
-      </w:r>
-      <w:r>
-        <w:rPr>
-          <w:rFonts w:ascii="Times New Roman" w:hAnsi="Times New Roman" w:cs="Times New Roman"/>
-          <w:sz w:val="24"/>
-          <w:szCs w:val="24"/>
-        </w:rPr>
-        <w:t>.4</w:t>
-      </w:r>
-      <w:r>
-        <w:rPr>
-          <w:rFonts w:ascii="Times New Roman" w:hAnsi="Times New Roman" w:cs="Times New Roman"/>
-          <w:sz w:val="24"/>
-          <w:szCs w:val="24"/>
-        </w:rPr>
-        <w:t>%</w:t>
-      </w:r>
-      <w:r>
-        <w:rPr>
-          <w:rFonts w:ascii="Times New Roman" w:hAnsi="Times New Roman" w:cs="Times New Roman"/>
-          <w:sz w:val="24"/>
-          <w:szCs w:val="24"/>
-        </w:rPr>
-        <w:t xml:space="preserve"> (SE = </w:t>
-      </w:r>
-      <w:r>
-        <w:rPr>
-          <w:rFonts w:ascii="Times New Roman" w:hAnsi="Times New Roman" w:cs="Times New Roman"/>
-          <w:sz w:val="24"/>
-          <w:szCs w:val="24"/>
-        </w:rPr>
-        <w:t>1.4%)</w:t>
-      </w:r>
-      <w:r>
-        <w:rPr>
-          <w:rFonts w:ascii="Times New Roman" w:hAnsi="Times New Roman" w:cs="Times New Roman"/>
-          <w:sz w:val="24"/>
-          <w:szCs w:val="24"/>
-        </w:rPr>
-        <w:t xml:space="preserve">. </w:t>
-      </w:r>
-      <w:commentRangeStart w:id="48"/>
-      <w:r>
-        <w:rPr>
-          <w:rFonts w:ascii="Times New Roman" w:hAnsi="Times New Roman" w:cs="Times New Roman"/>
-          <w:sz w:val="24"/>
-          <w:szCs w:val="24"/>
-        </w:rPr>
-        <w:t>Male mean working hours was 4</w:t>
-      </w:r>
-      <w:r>
-        <w:rPr>
-          <w:rFonts w:ascii="Times New Roman" w:hAnsi="Times New Roman" w:cs="Times New Roman"/>
-          <w:sz w:val="24"/>
-          <w:szCs w:val="24"/>
-        </w:rPr>
-        <w:t>6.7</w:t>
-      </w:r>
-      <w:r>
-        <w:rPr>
-          <w:rFonts w:ascii="Times New Roman" w:hAnsi="Times New Roman" w:cs="Times New Roman"/>
-          <w:sz w:val="24"/>
-          <w:szCs w:val="24"/>
-        </w:rPr>
-        <w:t xml:space="preserve"> hours </w:t>
-      </w:r>
-      <w:r>
-        <w:rPr>
-          <w:rFonts w:ascii="Times New Roman" w:hAnsi="Times New Roman" w:cs="Times New Roman"/>
-          <w:sz w:val="24"/>
-          <w:szCs w:val="24"/>
-        </w:rPr>
-        <w:t>(SE =</w:t>
-      </w:r>
-      <w:r>
-        <w:rPr>
-          <w:rFonts w:ascii="Times New Roman" w:hAnsi="Times New Roman" w:cs="Times New Roman"/>
-          <w:sz w:val="24"/>
-          <w:szCs w:val="24"/>
-        </w:rPr>
-        <w:t xml:space="preserve"> 0.6)</w:t>
-      </w:r>
-      <w:r>
-        <w:rPr>
-          <w:rFonts w:ascii="Times New Roman" w:hAnsi="Times New Roman" w:cs="Times New Roman"/>
-          <w:sz w:val="24"/>
-          <w:szCs w:val="24"/>
-        </w:rPr>
-        <w:t xml:space="preserve"> </w:t>
-      </w:r>
-      <w:r>
-        <w:rPr>
-          <w:rFonts w:ascii="Times New Roman" w:hAnsi="Times New Roman" w:cs="Times New Roman"/>
-          <w:sz w:val="24"/>
-          <w:szCs w:val="24"/>
-        </w:rPr>
-        <w:t>whereas the female mean was 4</w:t>
-      </w:r>
-      <w:r>
-        <w:rPr>
-          <w:rFonts w:ascii="Times New Roman" w:hAnsi="Times New Roman" w:cs="Times New Roman"/>
-          <w:sz w:val="24"/>
-          <w:szCs w:val="24"/>
-        </w:rPr>
-        <w:t>2.8</w:t>
-      </w:r>
-      <w:r>
-        <w:rPr>
-          <w:rFonts w:ascii="Times New Roman" w:hAnsi="Times New Roman" w:cs="Times New Roman"/>
-          <w:sz w:val="24"/>
-          <w:szCs w:val="24"/>
-        </w:rPr>
-        <w:t xml:space="preserve"> hours</w:t>
-      </w:r>
-      <w:r>
-        <w:rPr>
-          <w:rFonts w:ascii="Times New Roman" w:hAnsi="Times New Roman" w:cs="Times New Roman"/>
-          <w:sz w:val="24"/>
-          <w:szCs w:val="24"/>
-        </w:rPr>
-        <w:t xml:space="preserve"> (SE = </w:t>
-      </w:r>
-      <w:r>
-        <w:rPr>
-          <w:rFonts w:ascii="Times New Roman" w:hAnsi="Times New Roman" w:cs="Times New Roman"/>
-          <w:sz w:val="24"/>
-          <w:szCs w:val="24"/>
-        </w:rPr>
-        <w:t>0.5)</w:t>
-      </w:r>
-      <w:r>
-        <w:rPr>
-          <w:rFonts w:ascii="Times New Roman" w:hAnsi="Times New Roman" w:cs="Times New Roman"/>
-          <w:sz w:val="24"/>
-          <w:szCs w:val="24"/>
-        </w:rPr>
-        <w:t>.</w:t>
-      </w:r>
-      <w:commentRangeEnd w:id="48"/>
+      <w:commentRangeEnd w:id="47"/>
       <w:r>
         <w:rPr>
           <w:rStyle w:val="CommentReference"/>
@@ -9535,7 +9526,7 @@
           <w:sz w:val="24"/>
           <w:szCs w:val="24"/>
         </w:rPr>
-        <w:commentReference w:id="48"/>
+        <w:commentReference w:id="47"/>
       </w:r>
     </w:p>
     <w:p>
@@ -9592,7 +9583,7 @@
           <w:szCs w:val="24"/>
         </w:rPr>
       </w:pPr>
-      <w:bookmarkStart w:id="49" w:name="_Toc98088157"/>
+      <w:bookmarkStart w:id="48" w:name="_Toc98088157"/>
       <w:r>
         <w:rPr>
           <w:rStyle w:val="Heading2Char"/>
@@ -9606,7 +9597,7 @@
         <w:lastRenderedPageBreak/>
         <w:t>Table 1.</w:t>
       </w:r>
-      <w:bookmarkEnd w:id="49"/>
+      <w:bookmarkEnd w:id="48"/>
       <w:r>
         <w:rPr>
           <w:rFonts w:ascii="Times New Roman" w:hAnsi="Times New Roman" w:cs="Times New Roman"/>
@@ -12193,7 +12184,7 @@
           <w:szCs w:val="24"/>
         </w:rPr>
       </w:pPr>
-      <w:bookmarkStart w:id="50" w:name="_Toc98088158"/>
+      <w:bookmarkStart w:id="49" w:name="_Toc98088158"/>
       <w:r>
         <w:rPr>
           <w:rFonts w:ascii="Times New Roman" w:hAnsi="Times New Roman" w:cs="Times New Roman"/>
@@ -12206,7 +12197,7 @@
         <w:lastRenderedPageBreak/>
         <w:t>Bivariate Analysis</w:t>
       </w:r>
-      <w:bookmarkEnd w:id="50"/>
+      <w:bookmarkEnd w:id="49"/>
     </w:p>
     <w:p>
       <w:pPr>
@@ -12966,7 +12957,7 @@
           <w:szCs w:val="24"/>
         </w:rPr>
       </w:pPr>
-      <w:bookmarkStart w:id="51" w:name="_Toc98088159"/>
+      <w:bookmarkStart w:id="50" w:name="_Toc98088159"/>
       <w:r>
         <w:rPr>
           <w:rStyle w:val="Heading2Char"/>
@@ -12980,7 +12971,7 @@
         <w:lastRenderedPageBreak/>
         <w:t>Table 2.</w:t>
       </w:r>
-      <w:bookmarkEnd w:id="51"/>
+      <w:bookmarkEnd w:id="50"/>
       <w:r>
         <w:rPr>
           <w:rFonts w:ascii="Times New Roman" w:hAnsi="Times New Roman" w:cs="Times New Roman"/>
@@ -12989,7 +12980,7 @@
         </w:rPr>
         <w:t xml:space="preserve"> </w:t>
       </w:r>
-      <w:commentRangeStart w:id="52"/>
+      <w:commentRangeStart w:id="51"/>
       <w:r>
         <w:rPr>
           <w:rStyle w:val="SubtleEmphasis"/>
@@ -13000,7 +12991,7 @@
         </w:rPr>
         <w:t xml:space="preserve">Unadjusted associations </w:t>
       </w:r>
-      <w:commentRangeEnd w:id="52"/>
+      <w:commentRangeEnd w:id="51"/>
       <w:r>
         <w:rPr>
           <w:rStyle w:val="CommentReference"/>
@@ -13008,7 +12999,7 @@
           <w:sz w:val="24"/>
           <w:szCs w:val="24"/>
         </w:rPr>
-        <w:commentReference w:id="52"/>
+        <w:commentReference w:id="51"/>
       </w:r>
       <w:r>
         <w:rPr>
@@ -15284,7 +15275,7 @@
           <w:szCs w:val="24"/>
         </w:rPr>
       </w:pPr>
-      <w:bookmarkStart w:id="53" w:name="_Toc98088160"/>
+      <w:bookmarkStart w:id="52" w:name="_Toc98088160"/>
       <w:r>
         <w:rPr>
           <w:rFonts w:ascii="Times New Roman" w:hAnsi="Times New Roman" w:cs="Times New Roman"/>
@@ -15308,7 +15299,7 @@
         </w:rPr>
         <w:t>able Analysis</w:t>
       </w:r>
-      <w:bookmarkEnd w:id="53"/>
+      <w:bookmarkEnd w:id="52"/>
     </w:p>
     <w:p>
       <w:pPr>
@@ -15426,7 +15417,7 @@
         </w:rPr>
         <w:t xml:space="preserve"> </w:t>
       </w:r>
-      <w:commentRangeStart w:id="54"/>
+      <w:commentRangeStart w:id="53"/>
       <w:r>
         <w:rPr>
           <w:rFonts w:ascii="Times New Roman" w:hAnsi="Times New Roman" w:cs="Times New Roman"/>
@@ -15443,12 +15434,12 @@
         </w:rPr>
         <w:t xml:space="preserve">vigorous </w:t>
       </w:r>
-      <w:commentRangeEnd w:id="54"/>
+      <w:commentRangeEnd w:id="53"/>
       <w:r>
         <w:rPr>
           <w:rStyle w:val="CommentReference"/>
         </w:rPr>
-        <w:commentReference w:id="54"/>
+        <w:commentReference w:id="53"/>
       </w:r>
       <w:r>
         <w:rPr>
@@ -15714,7 +15705,7 @@
                 <w:szCs w:val="24"/>
               </w:rPr>
             </w:pPr>
-            <w:commentRangeStart w:id="55"/>
+            <w:commentRangeStart w:id="54"/>
             <w:r>
               <w:rPr>
                 <w:rFonts w:ascii="Times New Roman" w:hAnsi="Times New Roman" w:cs="Times New Roman"/>
@@ -15725,7 +15716,7 @@
               </w:rPr>
               <w:t>p-value</w:t>
             </w:r>
-            <w:commentRangeEnd w:id="55"/>
+            <w:commentRangeEnd w:id="54"/>
             <w:r>
               <w:rPr>
                 <w:rStyle w:val="CommentReference"/>
@@ -15735,7 +15726,7 @@
                 <w:sz w:val="24"/>
                 <w:szCs w:val="24"/>
               </w:rPr>
-              <w:commentReference w:id="55"/>
+              <w:commentReference w:id="54"/>
             </w:r>
           </w:p>
         </w:tc>
@@ -16988,7 +16979,7 @@
           <w:szCs w:val="24"/>
         </w:rPr>
       </w:pPr>
-      <w:bookmarkStart w:id="56" w:name="_Toc98088161"/>
+      <w:bookmarkStart w:id="55" w:name="_Toc98088161"/>
       <w:r>
         <w:rPr>
           <w:rFonts w:ascii="Times New Roman" w:hAnsi="Times New Roman" w:cs="Times New Roman"/>
@@ -17001,10 +16992,302 @@
         <w:lastRenderedPageBreak/>
         <w:t>Post-hoc Analysis</w:t>
       </w:r>
+      <w:bookmarkEnd w:id="55"/>
+    </w:p>
+    <w:p>
+      <w:pPr>
+        <w:spacing w:line="360" w:lineRule="auto"/>
+        <w:ind w:firstLine="720"/>
+        <w:rPr>
+          <w:rFonts w:ascii="Times New Roman" w:hAnsi="Times New Roman" w:cs="Times New Roman"/>
+          <w:sz w:val="24"/>
+          <w:szCs w:val="24"/>
+        </w:rPr>
+      </w:pPr>
+      <w:r>
+        <w:rPr>
+          <w:rFonts w:ascii="Times New Roman" w:hAnsi="Times New Roman" w:cs="Times New Roman"/>
+          <w:sz w:val="24"/>
+          <w:szCs w:val="24"/>
+        </w:rPr>
+        <w:t>A</w:t>
+      </w:r>
+      <w:r>
+        <w:rPr>
+          <w:rFonts w:ascii="Times New Roman" w:hAnsi="Times New Roman" w:cs="Times New Roman"/>
+          <w:sz w:val="24"/>
+          <w:szCs w:val="24"/>
+        </w:rPr>
+        <w:t xml:space="preserve"> p</w:t>
+      </w:r>
+      <w:r>
+        <w:rPr>
+          <w:rFonts w:ascii="Times New Roman" w:hAnsi="Times New Roman" w:cs="Times New Roman"/>
+          <w:sz w:val="24"/>
+          <w:szCs w:val="24"/>
+        </w:rPr>
+        <w:t xml:space="preserve">ost-hoc </w:t>
+      </w:r>
+      <w:r>
+        <w:rPr>
+          <w:rFonts w:ascii="Times New Roman" w:hAnsi="Times New Roman" w:cs="Times New Roman"/>
+          <w:sz w:val="24"/>
+          <w:szCs w:val="24"/>
+        </w:rPr>
+        <w:t xml:space="preserve">t-test </w:t>
+      </w:r>
+      <w:r>
+        <w:rPr>
+          <w:rFonts w:ascii="Times New Roman" w:hAnsi="Times New Roman" w:cs="Times New Roman"/>
+          <w:sz w:val="24"/>
+          <w:szCs w:val="24"/>
+        </w:rPr>
+        <w:t xml:space="preserve">resulted </w:t>
+      </w:r>
+      <w:r>
+        <w:rPr>
+          <w:rFonts w:ascii="Times New Roman" w:hAnsi="Times New Roman" w:cs="Times New Roman"/>
+          <w:sz w:val="24"/>
+          <w:szCs w:val="24"/>
+        </w:rPr>
+        <w:t>with</w:t>
+      </w:r>
+      <w:r>
+        <w:rPr>
+          <w:rFonts w:ascii="Times New Roman" w:hAnsi="Times New Roman" w:cs="Times New Roman"/>
+          <w:sz w:val="24"/>
+          <w:szCs w:val="24"/>
+        </w:rPr>
+        <w:t xml:space="preserve"> no significan</w:t>
+      </w:r>
+      <w:r>
+        <w:rPr>
+          <w:rFonts w:ascii="Times New Roman" w:hAnsi="Times New Roman" w:cs="Times New Roman"/>
+          <w:sz w:val="24"/>
+          <w:szCs w:val="24"/>
+        </w:rPr>
+        <w:t xml:space="preserve">ce in </w:t>
+      </w:r>
+      <w:r>
+        <w:rPr>
+          <w:rFonts w:ascii="Times New Roman" w:hAnsi="Times New Roman" w:cs="Times New Roman"/>
+          <w:sz w:val="24"/>
+          <w:szCs w:val="24"/>
+        </w:rPr>
+        <w:t>the study population</w:t>
+      </w:r>
+      <w:r>
+        <w:rPr>
+          <w:rFonts w:ascii="Times New Roman" w:hAnsi="Times New Roman" w:cs="Times New Roman"/>
+          <w:sz w:val="24"/>
+          <w:szCs w:val="24"/>
+        </w:rPr>
+        <w:t>’</w:t>
+      </w:r>
+      <w:r>
+        <w:rPr>
+          <w:rFonts w:ascii="Times New Roman" w:hAnsi="Times New Roman" w:cs="Times New Roman"/>
+          <w:sz w:val="24"/>
+          <w:szCs w:val="24"/>
+        </w:rPr>
+        <w:t xml:space="preserve">s </w:t>
+      </w:r>
+      <w:r>
+        <w:rPr>
+          <w:rFonts w:ascii="Times New Roman" w:hAnsi="Times New Roman" w:cs="Times New Roman"/>
+          <w:sz w:val="24"/>
+          <w:szCs w:val="24"/>
+        </w:rPr>
+        <w:t xml:space="preserve">mean TC being 2.9 mg/dL lower than those excluded from the study population (95% CI: </w:t>
+      </w:r>
+      <w:r>
+        <w:rPr>
+          <w:rFonts w:ascii="Times New Roman" w:hAnsi="Times New Roman" w:cs="Times New Roman"/>
+          <w:sz w:val="24"/>
+          <w:szCs w:val="24"/>
+        </w:rPr>
+        <w:t>-6.63 – 0.84).</w:t>
+      </w:r>
+      <w:r>
+        <w:rPr>
+          <w:rFonts w:ascii="Times New Roman" w:hAnsi="Times New Roman" w:cs="Times New Roman"/>
+          <w:sz w:val="24"/>
+          <w:szCs w:val="24"/>
+        </w:rPr>
+        <w:t xml:space="preserve"> Results were consistent when using </w:t>
+      </w:r>
+      <w:r>
+        <w:rPr>
+          <w:rFonts w:ascii="Times New Roman" w:hAnsi="Times New Roman" w:cs="Times New Roman"/>
+          <w:sz w:val="24"/>
+          <w:szCs w:val="24"/>
+        </w:rPr>
+        <w:t xml:space="preserve">clinically defined groups. </w:t>
+      </w:r>
+      <w:r>
+        <w:rPr>
+          <w:rFonts w:ascii="Times New Roman" w:hAnsi="Times New Roman" w:cs="Times New Roman"/>
+          <w:sz w:val="24"/>
+          <w:szCs w:val="24"/>
+        </w:rPr>
+        <w:t>The excluded population</w:t>
+      </w:r>
+      <w:r>
+        <w:rPr>
+          <w:rFonts w:ascii="Times New Roman" w:hAnsi="Times New Roman" w:cs="Times New Roman"/>
+          <w:sz w:val="24"/>
+          <w:szCs w:val="24"/>
+        </w:rPr>
+        <w:t>’s high TC prevalence was 4.6 percentage points higher (</w:t>
+      </w:r>
+      <w:r>
+        <w:rPr>
+          <w:rFonts w:ascii="Times New Roman" w:hAnsi="Times New Roman" w:cs="Times New Roman"/>
+          <w:sz w:val="24"/>
+          <w:szCs w:val="24"/>
+        </w:rPr>
+        <w:t>95% CI: -9</w:t>
+      </w:r>
+      <w:r>
+        <w:rPr>
+          <w:rFonts w:ascii="Times New Roman" w:hAnsi="Times New Roman" w:cs="Times New Roman"/>
+          <w:sz w:val="24"/>
+          <w:szCs w:val="24"/>
+        </w:rPr>
+        <w:t>.5</w:t>
+      </w:r>
+      <w:r>
+        <w:rPr>
+          <w:rFonts w:ascii="Times New Roman" w:hAnsi="Times New Roman" w:cs="Times New Roman"/>
+          <w:sz w:val="24"/>
+          <w:szCs w:val="24"/>
+        </w:rPr>
+        <w:t xml:space="preserve"> – 0</w:t>
+      </w:r>
+      <w:r>
+        <w:rPr>
+          <w:rFonts w:ascii="Times New Roman" w:hAnsi="Times New Roman" w:cs="Times New Roman"/>
+          <w:sz w:val="24"/>
+          <w:szCs w:val="24"/>
+        </w:rPr>
+        <w:t>.</w:t>
+      </w:r>
+      <w:r>
+        <w:rPr>
+          <w:rFonts w:ascii="Times New Roman" w:hAnsi="Times New Roman" w:cs="Times New Roman"/>
+          <w:sz w:val="24"/>
+          <w:szCs w:val="24"/>
+        </w:rPr>
+        <w:t>2)</w:t>
+      </w:r>
+      <w:r>
+        <w:rPr>
+          <w:rFonts w:ascii="Times New Roman" w:hAnsi="Times New Roman" w:cs="Times New Roman"/>
+          <w:sz w:val="24"/>
+          <w:szCs w:val="24"/>
+        </w:rPr>
+        <w:t>, and their very high TC prevalence was 2</w:t>
+      </w:r>
+      <w:r>
+        <w:rPr>
+          <w:rFonts w:ascii="Times New Roman" w:hAnsi="Times New Roman" w:cs="Times New Roman"/>
+          <w:sz w:val="24"/>
+          <w:szCs w:val="24"/>
+        </w:rPr>
+        <w:t>.4</w:t>
+      </w:r>
+      <w:r>
+        <w:rPr>
+          <w:rFonts w:ascii="Times New Roman" w:hAnsi="Times New Roman" w:cs="Times New Roman"/>
+          <w:sz w:val="24"/>
+          <w:szCs w:val="24"/>
+        </w:rPr>
+        <w:t xml:space="preserve"> percentage points higher (95% CI: </w:t>
+      </w:r>
+      <w:r>
+        <w:rPr>
+          <w:rFonts w:ascii="Times New Roman" w:hAnsi="Times New Roman" w:cs="Times New Roman"/>
+          <w:sz w:val="24"/>
+          <w:szCs w:val="24"/>
+        </w:rPr>
+        <w:t>-</w:t>
+      </w:r>
+      <w:r>
+        <w:rPr>
+          <w:rFonts w:ascii="Times New Roman" w:hAnsi="Times New Roman" w:cs="Times New Roman"/>
+          <w:sz w:val="24"/>
+          <w:szCs w:val="24"/>
+        </w:rPr>
+        <w:t>5.6 – 0.8).</w:t>
+      </w:r>
+    </w:p>
+    <w:p>
+      <w:pPr>
+        <w:pStyle w:val="Heading1"/>
+        <w:spacing w:line="360" w:lineRule="auto"/>
+        <w:jc w:val="center"/>
+        <w:rPr>
+          <w:rFonts w:ascii="Times New Roman" w:hAnsi="Times New Roman" w:cs="Times New Roman"/>
+          <w:b/>
+          <w:bCs/>
+          <w:sz w:val="24"/>
+          <w:szCs w:val="24"/>
+        </w:rPr>
+      </w:pPr>
+      <w:bookmarkStart w:id="56" w:name="_Toc98088162"/>
+      <w:commentRangeStart w:id="57"/>
+      <w:r>
+        <w:rPr>
+          <w:rFonts w:ascii="Times New Roman" w:hAnsi="Times New Roman" w:cs="Times New Roman"/>
+          <w:b/>
+          <w:bCs/>
+          <w:color w:val="auto"/>
+          <w:sz w:val="24"/>
+          <w:szCs w:val="24"/>
+        </w:rPr>
+        <w:t>DISCUSSION</w:t>
+      </w:r>
+      <w:commentRangeEnd w:id="57"/>
+      <w:r>
+        <w:rPr>
+          <w:rStyle w:val="CommentReference"/>
+          <w:rFonts w:ascii="Times New Roman" w:eastAsiaTheme="minorHAnsi" w:hAnsi="Times New Roman" w:cs="Times New Roman"/>
+          <w:color w:val="auto"/>
+          <w:sz w:val="24"/>
+          <w:szCs w:val="24"/>
+        </w:rPr>
+        <w:commentReference w:id="57"/>
+      </w:r>
       <w:bookmarkEnd w:id="56"/>
     </w:p>
     <w:p>
       <w:pPr>
+        <w:pStyle w:val="Heading2"/>
+        <w:spacing w:line="360" w:lineRule="auto"/>
+        <w:rPr>
+          <w:rFonts w:ascii="Times New Roman" w:hAnsi="Times New Roman" w:cs="Times New Roman"/>
+          <w:b/>
+          <w:bCs/>
+          <w:sz w:val="24"/>
+          <w:szCs w:val="24"/>
+        </w:rPr>
+      </w:pPr>
+      <w:bookmarkStart w:id="58" w:name="_Toc98088163"/>
+      <w:r>
+        <w:rPr>
+          <w:rFonts w:ascii="Times New Roman" w:hAnsi="Times New Roman" w:cs="Times New Roman"/>
+          <w:b/>
+          <w:bCs/>
+          <w:color w:val="auto"/>
+          <w:sz w:val="24"/>
+          <w:szCs w:val="24"/>
+        </w:rPr>
+        <w:t>Principal Findings</w:t>
+      </w:r>
+      <w:bookmarkEnd w:id="58"/>
+    </w:p>
+    <w:p>
+      <w:pPr>
         <w:spacing w:line="360" w:lineRule="auto"/>
         <w:ind w:firstLine="720"/>
         <w:rPr>
@@ -17019,215 +17302,283 @@
           <w:sz w:val="24"/>
           <w:szCs w:val="24"/>
         </w:rPr>
-        <w:t>A</w:t>
-      </w:r>
-      <w:r>
-        <w:rPr>
-          <w:rFonts w:ascii="Times New Roman" w:hAnsi="Times New Roman" w:cs="Times New Roman"/>
-          <w:sz w:val="24"/>
-          <w:szCs w:val="24"/>
-        </w:rPr>
-        <w:t xml:space="preserve"> p</w:t>
-      </w:r>
-      <w:r>
-        <w:rPr>
-          <w:rFonts w:ascii="Times New Roman" w:hAnsi="Times New Roman" w:cs="Times New Roman"/>
-          <w:sz w:val="24"/>
-          <w:szCs w:val="24"/>
-        </w:rPr>
-        <w:t xml:space="preserve">ost-hoc </w:t>
-      </w:r>
-      <w:r>
-        <w:rPr>
-          <w:rFonts w:ascii="Times New Roman" w:hAnsi="Times New Roman" w:cs="Times New Roman"/>
-          <w:sz w:val="24"/>
-          <w:szCs w:val="24"/>
-        </w:rPr>
-        <w:t xml:space="preserve">t-test </w:t>
-      </w:r>
-      <w:r>
-        <w:rPr>
-          <w:rFonts w:ascii="Times New Roman" w:hAnsi="Times New Roman" w:cs="Times New Roman"/>
-          <w:sz w:val="24"/>
-          <w:szCs w:val="24"/>
-        </w:rPr>
-        <w:t xml:space="preserve">resulted </w:t>
-      </w:r>
-      <w:r>
-        <w:rPr>
-          <w:rFonts w:ascii="Times New Roman" w:hAnsi="Times New Roman" w:cs="Times New Roman"/>
-          <w:sz w:val="24"/>
-          <w:szCs w:val="24"/>
-        </w:rPr>
-        <w:t>with</w:t>
-      </w:r>
-      <w:r>
-        <w:rPr>
-          <w:rFonts w:ascii="Times New Roman" w:hAnsi="Times New Roman" w:cs="Times New Roman"/>
-          <w:sz w:val="24"/>
-          <w:szCs w:val="24"/>
-        </w:rPr>
-        <w:t xml:space="preserve"> no significan</w:t>
-      </w:r>
-      <w:r>
-        <w:rPr>
-          <w:rFonts w:ascii="Times New Roman" w:hAnsi="Times New Roman" w:cs="Times New Roman"/>
-          <w:sz w:val="24"/>
-          <w:szCs w:val="24"/>
-        </w:rPr>
-        <w:t xml:space="preserve">ce in </w:t>
-      </w:r>
-      <w:r>
-        <w:rPr>
-          <w:rFonts w:ascii="Times New Roman" w:hAnsi="Times New Roman" w:cs="Times New Roman"/>
-          <w:sz w:val="24"/>
-          <w:szCs w:val="24"/>
-        </w:rPr>
-        <w:t>the study population</w:t>
-      </w:r>
-      <w:r>
-        <w:rPr>
-          <w:rFonts w:ascii="Times New Roman" w:hAnsi="Times New Roman" w:cs="Times New Roman"/>
-          <w:sz w:val="24"/>
-          <w:szCs w:val="24"/>
-        </w:rPr>
-        <w:t>’</w:t>
-      </w:r>
-      <w:r>
-        <w:rPr>
-          <w:rFonts w:ascii="Times New Roman" w:hAnsi="Times New Roman" w:cs="Times New Roman"/>
-          <w:sz w:val="24"/>
-          <w:szCs w:val="24"/>
-        </w:rPr>
-        <w:t xml:space="preserve">s </w:t>
-      </w:r>
-      <w:r>
-        <w:rPr>
-          <w:rFonts w:ascii="Times New Roman" w:hAnsi="Times New Roman" w:cs="Times New Roman"/>
-          <w:sz w:val="24"/>
-          <w:szCs w:val="24"/>
-        </w:rPr>
-        <w:t xml:space="preserve">mean TC being 2.9 mg/dL lower than those excluded from the study population (95% CI: </w:t>
-      </w:r>
-      <w:r>
-        <w:rPr>
-          <w:rFonts w:ascii="Times New Roman" w:hAnsi="Times New Roman" w:cs="Times New Roman"/>
-          <w:sz w:val="24"/>
-          <w:szCs w:val="24"/>
-        </w:rPr>
-        <w:t>-6.63 – 0.84).</w:t>
-      </w:r>
-      <w:r>
-        <w:rPr>
-          <w:rFonts w:ascii="Times New Roman" w:hAnsi="Times New Roman" w:cs="Times New Roman"/>
-          <w:sz w:val="24"/>
-          <w:szCs w:val="24"/>
-        </w:rPr>
-        <w:t xml:space="preserve"> Results were consistent when using </w:t>
-      </w:r>
-      <w:r>
-        <w:rPr>
-          <w:rFonts w:ascii="Times New Roman" w:hAnsi="Times New Roman" w:cs="Times New Roman"/>
-          <w:sz w:val="24"/>
-          <w:szCs w:val="24"/>
-        </w:rPr>
-        <w:t xml:space="preserve">clinically defined groups. </w:t>
-      </w:r>
-      <w:r>
-        <w:rPr>
-          <w:rFonts w:ascii="Times New Roman" w:hAnsi="Times New Roman" w:cs="Times New Roman"/>
-          <w:sz w:val="24"/>
-          <w:szCs w:val="24"/>
-        </w:rPr>
-        <w:t>The excluded population</w:t>
-      </w:r>
-      <w:r>
-        <w:rPr>
-          <w:rFonts w:ascii="Times New Roman" w:hAnsi="Times New Roman" w:cs="Times New Roman"/>
-          <w:sz w:val="24"/>
-          <w:szCs w:val="24"/>
-        </w:rPr>
-        <w:t>’s high TC prevalence was 4.6 percentage points higher (</w:t>
-      </w:r>
-      <w:r>
-        <w:rPr>
-          <w:rFonts w:ascii="Times New Roman" w:hAnsi="Times New Roman" w:cs="Times New Roman"/>
-          <w:sz w:val="24"/>
-          <w:szCs w:val="24"/>
-        </w:rPr>
-        <w:t>95% CI: -9</w:t>
-      </w:r>
-      <w:r>
-        <w:rPr>
-          <w:rFonts w:ascii="Times New Roman" w:hAnsi="Times New Roman" w:cs="Times New Roman"/>
-          <w:sz w:val="24"/>
-          <w:szCs w:val="24"/>
-        </w:rPr>
-        <w:t>.5</w:t>
-      </w:r>
-      <w:r>
-        <w:rPr>
-          <w:rFonts w:ascii="Times New Roman" w:hAnsi="Times New Roman" w:cs="Times New Roman"/>
-          <w:sz w:val="24"/>
-          <w:szCs w:val="24"/>
-        </w:rPr>
-        <w:t xml:space="preserve"> – 0</w:t>
-      </w:r>
-      <w:r>
-        <w:rPr>
-          <w:rFonts w:ascii="Times New Roman" w:hAnsi="Times New Roman" w:cs="Times New Roman"/>
-          <w:sz w:val="24"/>
-          <w:szCs w:val="24"/>
-        </w:rPr>
-        <w:t>.</w:t>
-      </w:r>
-      <w:r>
-        <w:rPr>
-          <w:rFonts w:ascii="Times New Roman" w:hAnsi="Times New Roman" w:cs="Times New Roman"/>
-          <w:sz w:val="24"/>
-          <w:szCs w:val="24"/>
-        </w:rPr>
-        <w:t>2)</w:t>
-      </w:r>
-      <w:r>
-        <w:rPr>
-          <w:rFonts w:ascii="Times New Roman" w:hAnsi="Times New Roman" w:cs="Times New Roman"/>
-          <w:sz w:val="24"/>
-          <w:szCs w:val="24"/>
-        </w:rPr>
-        <w:t>, and their very high TC prevalence was 2</w:t>
-      </w:r>
-      <w:r>
-        <w:rPr>
-          <w:rFonts w:ascii="Times New Roman" w:hAnsi="Times New Roman" w:cs="Times New Roman"/>
-          <w:sz w:val="24"/>
-          <w:szCs w:val="24"/>
-        </w:rPr>
-        <w:t>.4</w:t>
-      </w:r>
-      <w:r>
-        <w:rPr>
-          <w:rFonts w:ascii="Times New Roman" w:hAnsi="Times New Roman" w:cs="Times New Roman"/>
-          <w:sz w:val="24"/>
-          <w:szCs w:val="24"/>
-        </w:rPr>
-        <w:t xml:space="preserve"> percentage points higher (95% CI: </w:t>
-      </w:r>
-      <w:r>
-        <w:rPr>
-          <w:rFonts w:ascii="Times New Roman" w:hAnsi="Times New Roman" w:cs="Times New Roman"/>
-          <w:sz w:val="24"/>
-          <w:szCs w:val="24"/>
-        </w:rPr>
-        <w:t>-</w:t>
-      </w:r>
-      <w:r>
-        <w:rPr>
-          <w:rFonts w:ascii="Times New Roman" w:hAnsi="Times New Roman" w:cs="Times New Roman"/>
-          <w:sz w:val="24"/>
-          <w:szCs w:val="24"/>
-        </w:rPr>
-        <w:t>5.6 – 0.8).</w:t>
+        <w:t>More than 1 in 3 represented U.S. working adults in this study had clinically high cholesterol, and nearly half of the study population worked more than 40 hours in the prior week.  The hypothesis that a positive association between working hours and TC was not supported, and rather a negative association was observed. Although significant the predictability of working hours on TC was weak.</w:t>
+      </w:r>
+    </w:p>
+    <w:p>
+      <w:pPr>
+        <w:pStyle w:val="Heading2"/>
+        <w:spacing w:line="360" w:lineRule="auto"/>
+        <w:rPr>
+          <w:rFonts w:ascii="Times New Roman" w:hAnsi="Times New Roman" w:cs="Times New Roman"/>
+          <w:b/>
+          <w:bCs/>
+          <w:sz w:val="24"/>
+          <w:szCs w:val="24"/>
+        </w:rPr>
+      </w:pPr>
+      <w:bookmarkStart w:id="59" w:name="_Toc98088164"/>
+      <w:r>
+        <w:rPr>
+          <w:rFonts w:ascii="Times New Roman" w:hAnsi="Times New Roman" w:cs="Times New Roman"/>
+          <w:b/>
+          <w:bCs/>
+          <w:color w:val="auto"/>
+          <w:sz w:val="24"/>
+          <w:szCs w:val="24"/>
+        </w:rPr>
+        <w:t>Comparison to other studies</w:t>
+      </w:r>
+      <w:bookmarkEnd w:id="59"/>
+    </w:p>
+    <w:p>
+      <w:pPr>
+        <w:spacing w:line="360" w:lineRule="auto"/>
+        <w:ind w:firstLine="720"/>
+        <w:rPr>
+          <w:rFonts w:ascii="Times New Roman" w:hAnsi="Times New Roman" w:cs="Times New Roman"/>
+          <w:sz w:val="24"/>
+          <w:szCs w:val="24"/>
+        </w:rPr>
+      </w:pPr>
+      <w:r>
+        <w:rPr>
+          <w:rFonts w:ascii="Times New Roman" w:hAnsi="Times New Roman" w:cs="Times New Roman"/>
+          <w:sz w:val="24"/>
+          <w:szCs w:val="24"/>
+        </w:rPr>
+        <w:t xml:space="preserve">Past research has had varying results such as no associations or significant declining of cholesterol health with higher working hours. </w:t>
+      </w:r>
+      <w:proofErr w:type="spellStart"/>
+      <w:r>
+        <w:rPr>
+          <w:rFonts w:ascii="Times New Roman" w:hAnsi="Times New Roman" w:cs="Times New Roman"/>
+          <w:sz w:val="24"/>
+          <w:szCs w:val="24"/>
+        </w:rPr>
+        <w:t>Sisaki</w:t>
+      </w:r>
+      <w:proofErr w:type="spellEnd"/>
+      <w:r>
+        <w:rPr>
+          <w:rFonts w:ascii="Times New Roman" w:hAnsi="Times New Roman" w:cs="Times New Roman"/>
+          <w:sz w:val="24"/>
+          <w:szCs w:val="24"/>
+        </w:rPr>
+        <w:t xml:space="preserve">, Iwasaki, and </w:t>
+      </w:r>
+      <w:proofErr w:type="spellStart"/>
+      <w:r>
+        <w:rPr>
+          <w:rFonts w:ascii="Times New Roman" w:hAnsi="Times New Roman" w:cs="Times New Roman"/>
+          <w:sz w:val="24"/>
+          <w:szCs w:val="24"/>
+        </w:rPr>
+        <w:t>Hisanaga</w:t>
+      </w:r>
+      <w:proofErr w:type="spellEnd"/>
+      <w:r>
+        <w:rPr>
+          <w:rFonts w:ascii="Times New Roman" w:hAnsi="Times New Roman" w:cs="Times New Roman"/>
+          <w:sz w:val="24"/>
+          <w:szCs w:val="24"/>
+        </w:rPr>
+        <w:t xml:space="preserve"> (1999) observed a mean TC of 202 mg/dL along with a mean of 60 hours worked in a week. Although their mean TC reflects the results of this NHANES study, the difference in mean working hours is notable. Their research concluded that TC did not differ across various levels of working hours. These results are interesting because of the high working hours of the population, but there may be many unaccounted factors when comparing with NHANES since their study population was machinery manufacturing workers in Japan.</w:t>
+      </w:r>
+    </w:p>
+    <w:p>
+      <w:pPr>
+        <w:spacing w:line="360" w:lineRule="auto"/>
+        <w:ind w:firstLine="720"/>
+        <w:rPr>
+          <w:rFonts w:ascii="Times New Roman" w:hAnsi="Times New Roman" w:cs="Times New Roman"/>
+          <w:sz w:val="24"/>
+          <w:szCs w:val="24"/>
+        </w:rPr>
+      </w:pPr>
+      <w:r>
+        <w:rPr>
+          <w:rFonts w:ascii="Times New Roman" w:hAnsi="Times New Roman" w:cs="Times New Roman"/>
+          <w:sz w:val="24"/>
+          <w:szCs w:val="24"/>
+        </w:rPr>
+        <w:t>The Reynolds et al (2018) cohort study resulted with no difference in TC between those who worked 38 hours or fewer in a week compared to those who worked more than 38 hours in a week. They did note that HDL-C was significantly lower in the group that worked more hours. Their determination of working hours may have been more accurate than the NHANES method because in Reynolds et al they asked participants about their usual workweek length as opposed to the most recent work week. This difference changes the hypothesized mechanism from an immediate effect to a long-term exposure effect.</w:t>
+      </w:r>
+    </w:p>
+    <w:p>
+      <w:pPr>
+        <w:spacing w:line="360" w:lineRule="auto"/>
+        <w:ind w:firstLine="720"/>
+        <w:rPr>
+          <w:rFonts w:ascii="Times New Roman" w:hAnsi="Times New Roman" w:cs="Times New Roman"/>
+          <w:sz w:val="24"/>
+          <w:szCs w:val="24"/>
+        </w:rPr>
+      </w:pPr>
+      <w:r>
+        <w:rPr>
+          <w:rFonts w:ascii="Times New Roman" w:hAnsi="Times New Roman" w:cs="Times New Roman"/>
+          <w:sz w:val="24"/>
+          <w:szCs w:val="24"/>
+        </w:rPr>
+        <w:lastRenderedPageBreak/>
+        <w:t>On the other hand, Virtanen et al. (2019) resulted with males currently working more than 10 hours in a day having higher TC than males who had never worked more than 10 hours in a day. This difference was mostly attributed to the men who were currently working more than 10 hours in a day that also had over 15 years of this exposure. Fewer years of exposure reduced the strength of this effect. There was no significance in the difference with their female participants. Virtanen et al. had observed a slightly older population from France, with the mean age being 48 years old compared to the median age of 39 in this NHANES study. Comparability is also affected by the difference in how working hours data was collected. Virtanen et al. used daily working hours rather than weekly hours. Weekly hours cannot be calculated because the number of days worked each week are not reported.</w:t>
+      </w:r>
+    </w:p>
+    <w:p>
+      <w:pPr>
+        <w:pStyle w:val="Heading2"/>
+        <w:spacing w:line="360" w:lineRule="auto"/>
+        <w:rPr>
+          <w:rFonts w:ascii="Times New Roman" w:hAnsi="Times New Roman" w:cs="Times New Roman"/>
+          <w:b/>
+          <w:bCs/>
+          <w:sz w:val="24"/>
+          <w:szCs w:val="24"/>
+        </w:rPr>
+      </w:pPr>
+      <w:bookmarkStart w:id="60" w:name="_Toc98088165"/>
+      <w:r>
+        <w:rPr>
+          <w:rFonts w:ascii="Times New Roman" w:hAnsi="Times New Roman" w:cs="Times New Roman"/>
+          <w:b/>
+          <w:bCs/>
+          <w:color w:val="auto"/>
+          <w:sz w:val="24"/>
+          <w:szCs w:val="24"/>
+        </w:rPr>
+        <w:t>Strengths, limitations, and bias</w:t>
+      </w:r>
+      <w:bookmarkEnd w:id="60"/>
+    </w:p>
+    <w:p>
+      <w:pPr>
+        <w:spacing w:line="360" w:lineRule="auto"/>
+        <w:rPr>
+          <w:rFonts w:ascii="Times New Roman" w:hAnsi="Times New Roman" w:cs="Times New Roman"/>
+          <w:sz w:val="24"/>
+          <w:szCs w:val="24"/>
+        </w:rPr>
+      </w:pPr>
+      <w:r>
+        <w:rPr>
+          <w:rFonts w:ascii="Times New Roman" w:hAnsi="Times New Roman" w:cs="Times New Roman"/>
+          <w:sz w:val="24"/>
+          <w:szCs w:val="24"/>
+        </w:rPr>
+        <w:tab/>
+        <w:t>Working hours and total cholesterol as continuous measurements preserved analytical power when computing associations. This allowed for the use of a linear regression model that would not be affected by biases in categorization. Weighting observations increased the generalizability to a large portion of the U.S. working adult population. Inclusion of physical activity inside and outside workplace environments increased accuracy of the adjusted association between working hours and total cholesterol. Also, using income-to-poverty ratios rather than raw household income accounts for differences in cost of living due to geographic location.</w:t>
+      </w:r>
+    </w:p>
+    <w:p>
+      <w:pPr>
+        <w:spacing w:line="360" w:lineRule="auto"/>
+        <w:rPr>
+          <w:rFonts w:ascii="Times New Roman" w:hAnsi="Times New Roman" w:cs="Times New Roman"/>
+          <w:sz w:val="24"/>
+          <w:szCs w:val="24"/>
+        </w:rPr>
+      </w:pPr>
+      <w:r>
+        <w:rPr>
+          <w:rFonts w:ascii="Times New Roman" w:hAnsi="Times New Roman" w:cs="Times New Roman"/>
+          <w:sz w:val="24"/>
+          <w:szCs w:val="24"/>
+        </w:rPr>
+        <w:tab/>
+        <w:t>Limitations from NHANES 2017-2018 were inherited to this study as this was the sole source of data. Much of the data was collected as self-reported information and accuracy was subject to the participants’ responses. Serum collection only occurred once and working hours information was asked of only a single week, which can leave randomness unidentifiable. The cross-sectional design of this study prevents the determination of causal associations.</w:t>
+      </w:r>
+    </w:p>
+    <w:p>
+      <w:pPr>
+        <w:spacing w:line="360" w:lineRule="auto"/>
+        <w:rPr>
+          <w:rFonts w:ascii="Times New Roman" w:hAnsi="Times New Roman" w:cs="Times New Roman"/>
+          <w:sz w:val="24"/>
+          <w:szCs w:val="24"/>
+        </w:rPr>
+      </w:pPr>
+      <w:r>
+        <w:rPr>
+          <w:rFonts w:ascii="Times New Roman" w:hAnsi="Times New Roman" w:cs="Times New Roman"/>
+          <w:sz w:val="24"/>
+          <w:szCs w:val="24"/>
+        </w:rPr>
+        <w:tab/>
+        <w:t xml:space="preserve">Since only one measurement of TC and working hours was recorded for each participant, the result of that one recording may not represent the truth. The implication of this is that participants could be misclassified based on that one result. By limiting the study population to only those participants who are currently working at the time of the NHANES 2017-2018 data collection, the results of this study may be influenced by the healthy worker effect. Those observations that worked many hours may have only been able to do so because of good health, </w:t>
+      </w:r>
+      <w:r>
+        <w:rPr>
+          <w:rFonts w:ascii="Times New Roman" w:hAnsi="Times New Roman" w:cs="Times New Roman"/>
+          <w:sz w:val="24"/>
+          <w:szCs w:val="24"/>
+        </w:rPr>
+        <w:lastRenderedPageBreak/>
+        <w:t>meaning it is possible that unobserved persons who were negatively affected had to reduce their hours or even stop working entirely.</w:t>
+      </w:r>
+    </w:p>
+    <w:p>
+      <w:pPr>
+        <w:pStyle w:val="Heading2"/>
+        <w:spacing w:line="360" w:lineRule="auto"/>
+        <w:rPr>
+          <w:rFonts w:ascii="Times New Roman" w:hAnsi="Times New Roman" w:cs="Times New Roman"/>
+          <w:b/>
+          <w:bCs/>
+          <w:sz w:val="24"/>
+          <w:szCs w:val="24"/>
+        </w:rPr>
+      </w:pPr>
+      <w:bookmarkStart w:id="61" w:name="_Toc98088166"/>
+      <w:r>
+        <w:rPr>
+          <w:rFonts w:ascii="Times New Roman" w:hAnsi="Times New Roman" w:cs="Times New Roman"/>
+          <w:b/>
+          <w:bCs/>
+          <w:color w:val="auto"/>
+          <w:sz w:val="24"/>
+          <w:szCs w:val="24"/>
+        </w:rPr>
+        <w:t>Findings Implications</w:t>
+      </w:r>
+      <w:bookmarkEnd w:id="61"/>
+    </w:p>
+    <w:p>
+      <w:pPr>
+        <w:spacing w:line="360" w:lineRule="auto"/>
+        <w:rPr>
+          <w:rFonts w:ascii="Times New Roman" w:hAnsi="Times New Roman" w:cs="Times New Roman"/>
+          <w:sz w:val="24"/>
+          <w:szCs w:val="24"/>
+        </w:rPr>
+      </w:pPr>
+      <w:r>
+        <w:rPr>
+          <w:rFonts w:ascii="Times New Roman" w:hAnsi="Times New Roman" w:cs="Times New Roman"/>
+          <w:sz w:val="24"/>
+          <w:szCs w:val="24"/>
+        </w:rPr>
+        <w:tab/>
+        <w:t>The results of this study and comparisons to past research suggest that TC may not be at risk of worsening due to long working hours. When researching health effects of work week standards, it may be more important to examine other biomarkers such as blood pressure or micronutrient deficiency. These implications are generalizable to the working adult-aged population in the United States because of the weighting method used in the NHANES dataset.</w:t>
+      </w:r>
+    </w:p>
+    <w:p>
+      <w:pPr>
+        <w:spacing w:line="360" w:lineRule="auto"/>
+        <w:ind w:firstLine="720"/>
+        <w:rPr>
+          <w:rFonts w:ascii="Times New Roman" w:hAnsi="Times New Roman" w:cs="Times New Roman"/>
+          <w:sz w:val="24"/>
+          <w:szCs w:val="24"/>
+        </w:rPr>
+      </w:pPr>
+      <w:r>
+        <w:rPr>
+          <w:rFonts w:ascii="Times New Roman" w:hAnsi="Times New Roman" w:cs="Times New Roman"/>
+          <w:sz w:val="24"/>
+          <w:szCs w:val="24"/>
+        </w:rPr>
+        <w:t>The cross-sectional design and nature of the questionnaire data used leaves the long-term exposure associations unaddressed. Therefore, future study into working hours and TC should adopt a longitudinal design in which multiple blood samples are collected and working hours are examined over a period of time. Additionally, the healthy worker effect could be controlled for by including persons who are no longer working. Other effects of working long hours could be identified by asking participants questions regarding specific experiences at work such as stress or eating habits.</w:t>
       </w:r>
     </w:p>
     <w:p>
@@ -17243,8 +17594,8 @@
           <w:szCs w:val="24"/>
         </w:rPr>
       </w:pPr>
-      <w:bookmarkStart w:id="57" w:name="_Toc98088162"/>
-      <w:commentRangeStart w:id="58"/>
+      <w:bookmarkStart w:id="62" w:name="_Toc98088167"/>
+      <w:commentRangeStart w:id="63"/>
       <w:r>
         <w:rPr>
           <w:rFonts w:ascii="Times New Roman" w:hAnsi="Times New Roman" w:cs="Times New Roman"/>
@@ -17254,377 +17605,17 @@
           <w:sz w:val="24"/>
           <w:szCs w:val="24"/>
         </w:rPr>
-        <w:t>DISCUSSION</w:t>
-      </w:r>
-      <w:commentRangeEnd w:id="58"/>
-      <w:r>
-        <w:rPr>
-          <w:rStyle w:val="CommentReference"/>
-          <w:rFonts w:ascii="Times New Roman" w:eastAsiaTheme="minorHAnsi" w:hAnsi="Times New Roman" w:cs="Times New Roman"/>
-          <w:color w:val="auto"/>
-          <w:sz w:val="24"/>
-          <w:szCs w:val="24"/>
-        </w:rPr>
-        <w:commentReference w:id="58"/>
-      </w:r>
-      <w:bookmarkEnd w:id="57"/>
-    </w:p>
-    <w:p>
-      <w:pPr>
-        <w:pStyle w:val="Heading2"/>
-        <w:spacing w:line="360" w:lineRule="auto"/>
-        <w:rPr>
-          <w:rFonts w:ascii="Times New Roman" w:hAnsi="Times New Roman" w:cs="Times New Roman"/>
-          <w:b/>
-          <w:bCs/>
-          <w:sz w:val="24"/>
-          <w:szCs w:val="24"/>
-        </w:rPr>
-      </w:pPr>
-      <w:bookmarkStart w:id="59" w:name="_Toc98088163"/>
-      <w:r>
-        <w:rPr>
-          <w:rFonts w:ascii="Times New Roman" w:hAnsi="Times New Roman" w:cs="Times New Roman"/>
-          <w:b/>
-          <w:bCs/>
-          <w:color w:val="auto"/>
-          <w:sz w:val="24"/>
-          <w:szCs w:val="24"/>
-        </w:rPr>
-        <w:t>Principal Findings</w:t>
-      </w:r>
-      <w:bookmarkEnd w:id="59"/>
-    </w:p>
-    <w:p>
-      <w:pPr>
-        <w:spacing w:line="360" w:lineRule="auto"/>
-        <w:ind w:firstLine="720"/>
-        <w:rPr>
-          <w:rFonts w:ascii="Times New Roman" w:hAnsi="Times New Roman" w:cs="Times New Roman"/>
-          <w:sz w:val="24"/>
-          <w:szCs w:val="24"/>
-        </w:rPr>
-      </w:pPr>
-      <w:r>
-        <w:rPr>
-          <w:rFonts w:ascii="Times New Roman" w:hAnsi="Times New Roman" w:cs="Times New Roman"/>
-          <w:sz w:val="24"/>
-          <w:szCs w:val="24"/>
-        </w:rPr>
-        <w:t>More than 1 in 3 represented U.S. working adults in this study had clinically high cholesterol, and nearly half of the study population worked more than 40 hours in the prior week.  The hypothesis that a positive association between working hours and TC was not supported, and rather a negative association was observed. Although significant the predictability of working hours on TC was weak.</w:t>
-      </w:r>
-    </w:p>
-    <w:p>
-      <w:pPr>
-        <w:pStyle w:val="Heading2"/>
-        <w:spacing w:line="360" w:lineRule="auto"/>
-        <w:rPr>
-          <w:rFonts w:ascii="Times New Roman" w:hAnsi="Times New Roman" w:cs="Times New Roman"/>
-          <w:b/>
-          <w:bCs/>
-          <w:sz w:val="24"/>
-          <w:szCs w:val="24"/>
-        </w:rPr>
-      </w:pPr>
-      <w:bookmarkStart w:id="60" w:name="_Toc98088164"/>
-      <w:r>
-        <w:rPr>
-          <w:rFonts w:ascii="Times New Roman" w:hAnsi="Times New Roman" w:cs="Times New Roman"/>
-          <w:b/>
-          <w:bCs/>
-          <w:color w:val="auto"/>
-          <w:sz w:val="24"/>
-          <w:szCs w:val="24"/>
-        </w:rPr>
-        <w:t>Comparison to other studies</w:t>
-      </w:r>
-      <w:bookmarkEnd w:id="60"/>
-    </w:p>
-    <w:p>
-      <w:pPr>
-        <w:spacing w:line="360" w:lineRule="auto"/>
-        <w:ind w:firstLine="720"/>
-        <w:rPr>
-          <w:rFonts w:ascii="Times New Roman" w:hAnsi="Times New Roman" w:cs="Times New Roman"/>
-          <w:sz w:val="24"/>
-          <w:szCs w:val="24"/>
-        </w:rPr>
-      </w:pPr>
-      <w:r>
-        <w:rPr>
-          <w:rFonts w:ascii="Times New Roman" w:hAnsi="Times New Roman" w:cs="Times New Roman"/>
-          <w:sz w:val="24"/>
-          <w:szCs w:val="24"/>
-        </w:rPr>
-        <w:t xml:space="preserve">Past research has had varying results such as no associations or significant declining of cholesterol health with higher working hours. </w:t>
-      </w:r>
-      <w:proofErr w:type="spellStart"/>
-      <w:r>
-        <w:rPr>
-          <w:rFonts w:ascii="Times New Roman" w:hAnsi="Times New Roman" w:cs="Times New Roman"/>
-          <w:sz w:val="24"/>
-          <w:szCs w:val="24"/>
-        </w:rPr>
-        <w:t>Sisaki</w:t>
-      </w:r>
-      <w:proofErr w:type="spellEnd"/>
-      <w:r>
-        <w:rPr>
-          <w:rFonts w:ascii="Times New Roman" w:hAnsi="Times New Roman" w:cs="Times New Roman"/>
-          <w:sz w:val="24"/>
-          <w:szCs w:val="24"/>
-        </w:rPr>
-        <w:t xml:space="preserve">, Iwasaki, and </w:t>
-      </w:r>
-      <w:proofErr w:type="spellStart"/>
-      <w:r>
-        <w:rPr>
-          <w:rFonts w:ascii="Times New Roman" w:hAnsi="Times New Roman" w:cs="Times New Roman"/>
-          <w:sz w:val="24"/>
-          <w:szCs w:val="24"/>
-        </w:rPr>
-        <w:t>Hisanaga</w:t>
-      </w:r>
-      <w:proofErr w:type="spellEnd"/>
-      <w:r>
-        <w:rPr>
-          <w:rFonts w:ascii="Times New Roman" w:hAnsi="Times New Roman" w:cs="Times New Roman"/>
-          <w:sz w:val="24"/>
-          <w:szCs w:val="24"/>
-        </w:rPr>
-        <w:t xml:space="preserve"> (1999) observed a mean TC of 202 mg/dL along with a mean of 60 hours worked in a week. Although their mean TC reflects the results of this NHANES study, the difference in mean working hours is notable. Their research concluded that TC did not differ across various levels of working hours. These results are interesting because of the high working hours of the population, but there may be many unaccounted factors when comparing with NHANES since their study population was machinery manufacturing workers in Japan.</w:t>
-      </w:r>
-    </w:p>
-    <w:p>
-      <w:pPr>
-        <w:spacing w:line="360" w:lineRule="auto"/>
-        <w:ind w:firstLine="720"/>
-        <w:rPr>
-          <w:rFonts w:ascii="Times New Roman" w:hAnsi="Times New Roman" w:cs="Times New Roman"/>
-          <w:sz w:val="24"/>
-          <w:szCs w:val="24"/>
-        </w:rPr>
-      </w:pPr>
-      <w:r>
-        <w:rPr>
-          <w:rFonts w:ascii="Times New Roman" w:hAnsi="Times New Roman" w:cs="Times New Roman"/>
-          <w:sz w:val="24"/>
-          <w:szCs w:val="24"/>
-        </w:rPr>
-        <w:t>The Reynolds et al (2018) cohort study resulted with no difference in TC between those who worked 38 hours or fewer in a week compared to those who worked more than 38 hours in a week. They did note that HDL-C was significantly lower in the group that worked more hours. Their determination of working hours may have been more accurate than the NHANES method because in Reynolds et al they asked participants about their usual workweek length as opposed to the most recent work week. This difference changes the hypothesized mechanism from an immediate effect to a long-term exposure effect.</w:t>
-      </w:r>
-    </w:p>
-    <w:p>
-      <w:pPr>
-        <w:spacing w:line="360" w:lineRule="auto"/>
-        <w:ind w:firstLine="720"/>
-        <w:rPr>
-          <w:rFonts w:ascii="Times New Roman" w:hAnsi="Times New Roman" w:cs="Times New Roman"/>
-          <w:sz w:val="24"/>
-          <w:szCs w:val="24"/>
-        </w:rPr>
-      </w:pPr>
-      <w:r>
-        <w:rPr>
-          <w:rFonts w:ascii="Times New Roman" w:hAnsi="Times New Roman" w:cs="Times New Roman"/>
-          <w:sz w:val="24"/>
-          <w:szCs w:val="24"/>
-        </w:rPr>
-        <w:lastRenderedPageBreak/>
-        <w:t>On the other hand, Virtanen et al. (2019) resulted with males currently working more than 10 hours in a day having higher TC than males who had never worked more than 10 hours in a day. This difference was mostly attributed to the men who were currently working more than 10 hours in a day that also had over 15 years of this exposure. Fewer years of exposure reduced the strength of this effect. There was no significance in the difference with their female participants. Virtanen et al. had observed a slightly older population from France, with the mean age being 48 years old compared to the median age of 39 in this NHANES study. Comparability is also affected by the difference in how working hours data was collected. Virtanen et al. used daily working hours rather than weekly hours. Weekly hours cannot be calculated because the number of days worked each week are not reported.</w:t>
-      </w:r>
-    </w:p>
-    <w:p>
-      <w:pPr>
-        <w:pStyle w:val="Heading2"/>
-        <w:spacing w:line="360" w:lineRule="auto"/>
-        <w:rPr>
-          <w:rFonts w:ascii="Times New Roman" w:hAnsi="Times New Roman" w:cs="Times New Roman"/>
-          <w:b/>
-          <w:bCs/>
-          <w:sz w:val="24"/>
-          <w:szCs w:val="24"/>
-        </w:rPr>
-      </w:pPr>
-      <w:bookmarkStart w:id="61" w:name="_Toc98088165"/>
-      <w:r>
-        <w:rPr>
-          <w:rFonts w:ascii="Times New Roman" w:hAnsi="Times New Roman" w:cs="Times New Roman"/>
-          <w:b/>
-          <w:bCs/>
-          <w:color w:val="auto"/>
-          <w:sz w:val="24"/>
-          <w:szCs w:val="24"/>
-        </w:rPr>
-        <w:t>Strengths, limitations, and bias</w:t>
-      </w:r>
-      <w:bookmarkEnd w:id="61"/>
-    </w:p>
-    <w:p>
-      <w:pPr>
-        <w:spacing w:line="360" w:lineRule="auto"/>
-        <w:rPr>
-          <w:rFonts w:ascii="Times New Roman" w:hAnsi="Times New Roman" w:cs="Times New Roman"/>
-          <w:sz w:val="24"/>
-          <w:szCs w:val="24"/>
-        </w:rPr>
-      </w:pPr>
-      <w:r>
-        <w:rPr>
-          <w:rFonts w:ascii="Times New Roman" w:hAnsi="Times New Roman" w:cs="Times New Roman"/>
-          <w:sz w:val="24"/>
-          <w:szCs w:val="24"/>
-        </w:rPr>
-        <w:tab/>
-        <w:t>Working hours and total cholesterol as continuous measurements preserved analytical power when computing associations. This allowed for the use of a linear regression model that would not be affected by biases in categorization. Weighting observations increased the generalizability to a large portion of the U.S. working adult population. Inclusion of physical activity inside and outside workplace environments increased accuracy of the adjusted association between working hours and total cholesterol. Also, using income-to-poverty ratios rather than raw household income accounts for differences in cost of living due to geographic location.</w:t>
-      </w:r>
-    </w:p>
-    <w:p>
-      <w:pPr>
-        <w:spacing w:line="360" w:lineRule="auto"/>
-        <w:rPr>
-          <w:rFonts w:ascii="Times New Roman" w:hAnsi="Times New Roman" w:cs="Times New Roman"/>
-          <w:sz w:val="24"/>
-          <w:szCs w:val="24"/>
-        </w:rPr>
-      </w:pPr>
-      <w:r>
-        <w:rPr>
-          <w:rFonts w:ascii="Times New Roman" w:hAnsi="Times New Roman" w:cs="Times New Roman"/>
-          <w:sz w:val="24"/>
-          <w:szCs w:val="24"/>
-        </w:rPr>
-        <w:tab/>
-        <w:t>Limitations from NHANES 2017-2018 were inherited to this study as this was the sole source of data. Much of the data was collected as self-reported information and accuracy was subject to the participants’ responses. Serum collection only occurred once and working hours information was asked of only a single week, which can leave randomness unidentifiable. The cross-sectional design of this study prevents the determination of causal associations.</w:t>
-      </w:r>
-    </w:p>
-    <w:p>
-      <w:pPr>
-        <w:spacing w:line="360" w:lineRule="auto"/>
-        <w:rPr>
-          <w:rFonts w:ascii="Times New Roman" w:hAnsi="Times New Roman" w:cs="Times New Roman"/>
-          <w:sz w:val="24"/>
-          <w:szCs w:val="24"/>
-        </w:rPr>
-      </w:pPr>
-      <w:r>
-        <w:rPr>
-          <w:rFonts w:ascii="Times New Roman" w:hAnsi="Times New Roman" w:cs="Times New Roman"/>
-          <w:sz w:val="24"/>
-          <w:szCs w:val="24"/>
-        </w:rPr>
-        <w:tab/>
-        <w:t xml:space="preserve">Since only one measurement of TC and working hours was recorded for each participant, the result of that one recording may not represent the truth. The implication of this is that participants could be misclassified based on that one result. By limiting the study population to only those participants who are currently working at the time of the NHANES 2017-2018 data collection, the results of this study may be influenced by the healthy worker effect. Those observations that worked many hours may have only been able to do so because of good health, </w:t>
-      </w:r>
-      <w:r>
-        <w:rPr>
-          <w:rFonts w:ascii="Times New Roman" w:hAnsi="Times New Roman" w:cs="Times New Roman"/>
-          <w:sz w:val="24"/>
-          <w:szCs w:val="24"/>
-        </w:rPr>
-        <w:lastRenderedPageBreak/>
-        <w:t>meaning it is possible that unobserved persons who were negatively affected had to reduce their hours or even stop working entirely.</w:t>
-      </w:r>
-    </w:p>
-    <w:p>
-      <w:pPr>
-        <w:pStyle w:val="Heading2"/>
-        <w:spacing w:line="360" w:lineRule="auto"/>
-        <w:rPr>
-          <w:rFonts w:ascii="Times New Roman" w:hAnsi="Times New Roman" w:cs="Times New Roman"/>
-          <w:b/>
-          <w:bCs/>
-          <w:sz w:val="24"/>
-          <w:szCs w:val="24"/>
-        </w:rPr>
-      </w:pPr>
-      <w:bookmarkStart w:id="62" w:name="_Toc98088166"/>
-      <w:r>
-        <w:rPr>
-          <w:rFonts w:ascii="Times New Roman" w:hAnsi="Times New Roman" w:cs="Times New Roman"/>
-          <w:b/>
-          <w:bCs/>
-          <w:color w:val="auto"/>
-          <w:sz w:val="24"/>
-          <w:szCs w:val="24"/>
-        </w:rPr>
-        <w:t>Findings Implications</w:t>
+        <w:t>CONCLUSION</w:t>
       </w:r>
       <w:bookmarkEnd w:id="62"/>
-    </w:p>
-    <w:p>
-      <w:pPr>
-        <w:spacing w:line="360" w:lineRule="auto"/>
-        <w:rPr>
-          <w:rFonts w:ascii="Times New Roman" w:hAnsi="Times New Roman" w:cs="Times New Roman"/>
-          <w:sz w:val="24"/>
-          <w:szCs w:val="24"/>
-        </w:rPr>
-      </w:pPr>
-      <w:r>
-        <w:rPr>
-          <w:rFonts w:ascii="Times New Roman" w:hAnsi="Times New Roman" w:cs="Times New Roman"/>
-          <w:sz w:val="24"/>
-          <w:szCs w:val="24"/>
-        </w:rPr>
-        <w:tab/>
-        <w:t>The results of this study and comparisons to past research suggest that TC may not be at risk of worsening due to long working hours. When researching health effects of work week standards, it may be more important to examine other biomarkers such as blood pressure or micronutrient deficiency. These implications are generalizable to the working adult-aged population in the United States because of the weighting method used in the NHANES dataset.</w:t>
-      </w:r>
-    </w:p>
-    <w:p>
-      <w:pPr>
-        <w:spacing w:line="360" w:lineRule="auto"/>
-        <w:ind w:firstLine="720"/>
-        <w:rPr>
-          <w:rFonts w:ascii="Times New Roman" w:hAnsi="Times New Roman" w:cs="Times New Roman"/>
-          <w:sz w:val="24"/>
-          <w:szCs w:val="24"/>
-        </w:rPr>
-      </w:pPr>
-      <w:r>
-        <w:rPr>
-          <w:rFonts w:ascii="Times New Roman" w:hAnsi="Times New Roman" w:cs="Times New Roman"/>
-          <w:sz w:val="24"/>
-          <w:szCs w:val="24"/>
-        </w:rPr>
-        <w:t>The cross-sectional design and nature of the questionnaire data used leaves the long-term exposure associations unaddressed. Therefore, future study into working hours and TC should adopt a longitudinal design in which multiple blood samples are collected and working hours are examined over a period of time. Additionally, the healthy worker effect could be controlled for by including persons who are no longer working. Other effects of working long hours could be identified by asking participants questions regarding specific experiences at work such as stress or eating habits.</w:t>
-      </w:r>
-    </w:p>
-    <w:p>
-      <w:pPr>
-        <w:pStyle w:val="Heading1"/>
-        <w:spacing w:line="360" w:lineRule="auto"/>
-        <w:jc w:val="center"/>
-        <w:rPr>
-          <w:rFonts w:ascii="Times New Roman" w:hAnsi="Times New Roman" w:cs="Times New Roman"/>
-          <w:b/>
-          <w:bCs/>
-          <w:sz w:val="24"/>
-          <w:szCs w:val="24"/>
-        </w:rPr>
-      </w:pPr>
-      <w:bookmarkStart w:id="63" w:name="_Toc98088167"/>
-      <w:commentRangeStart w:id="64"/>
-      <w:r>
-        <w:rPr>
-          <w:rFonts w:ascii="Times New Roman" w:hAnsi="Times New Roman" w:cs="Times New Roman"/>
-          <w:b/>
-          <w:bCs/>
-          <w:color w:val="auto"/>
-          <w:sz w:val="24"/>
-          <w:szCs w:val="24"/>
-        </w:rPr>
-        <w:t>CONCLUSION</w:t>
-      </w:r>
-      <w:bookmarkEnd w:id="63"/>
-      <w:commentRangeEnd w:id="64"/>
+      <w:commentRangeEnd w:id="63"/>
       <w:r>
         <w:rPr>
           <w:rStyle w:val="CommentReference"/>
           <w:rFonts w:asciiTheme="minorHAnsi" w:eastAsiaTheme="minorHAnsi" w:hAnsiTheme="minorHAnsi" w:cstheme="minorBidi"/>
           <w:color w:val="auto"/>
         </w:rPr>
-        <w:commentReference w:id="64"/>
+        <w:commentReference w:id="63"/>
       </w:r>
     </w:p>
     <w:p>
@@ -21464,11 +21455,14 @@
         <w:annotationRef/>
       </w:r>
       <w:r>
-        <w:t>311 words</w:t>
+        <w:rPr>
+          <w:rStyle w:val="CommentReference"/>
+        </w:rPr>
+        <w:t>306 words</w:t>
       </w:r>
     </w:p>
   </w:comment>
-  <w:comment w:id="13" w:author="Christian Hicks" w:date="2022-03-16T14:09:00Z" w:initials="CH">
+  <w:comment w:id="16" w:author="Judy Harbertson" w:date="2021-10-08T13:48:00Z" w:initials="JH">
     <w:p>
       <w:pPr>
         <w:pStyle w:val="CommentText"/>
@@ -21480,11 +21474,27 @@
         <w:annotationRef/>
       </w:r>
       <w:r>
-        <w:t>BMI might be higher than race/activity, double check before adding</w:t>
+        <w:t xml:space="preserve">For example, in the study by smith et al, they reported that working &gt;80 hours </w:t>
+      </w:r>
+      <w:proofErr w:type="spellStart"/>
+      <w:r>
+        <w:t>assoc</w:t>
+      </w:r>
+      <w:proofErr w:type="spellEnd"/>
+      <w:r>
+        <w:t xml:space="preserve"> 3x increased in </w:t>
+      </w:r>
+      <w:proofErr w:type="spellStart"/>
+      <w:r>
+        <w:t>hihgh</w:t>
+      </w:r>
+      <w:proofErr w:type="spellEnd"/>
+      <w:r>
+        <w:t xml:space="preserve"> p among 30-50 years in 2019,</w:t>
       </w:r>
     </w:p>
   </w:comment>
-  <w:comment w:id="17" w:author="Judy Harbertson" w:date="2021-10-08T13:48:00Z" w:initials="JH">
+  <w:comment w:id="18" w:author="Christian Hicks" w:date="2022-02-12T20:07:00Z" w:initials="CH">
     <w:p>
       <w:pPr>
         <w:pStyle w:val="CommentText"/>
@@ -21496,46 +21506,14 @@
         <w:annotationRef/>
       </w:r>
       <w:r>
-        <w:t xml:space="preserve">For example, in the study by smith et al, they reported that working &gt;80 hours </w:t>
-      </w:r>
-      <w:proofErr w:type="spellStart"/>
-      <w:r>
-        <w:t>assoc</w:t>
-      </w:r>
-      <w:proofErr w:type="spellEnd"/>
-      <w:r>
-        <w:t xml:space="preserve"> 3x increased in </w:t>
-      </w:r>
-      <w:proofErr w:type="spellStart"/>
-      <w:r>
-        <w:t>hihgh</w:t>
-      </w:r>
-      <w:proofErr w:type="spellEnd"/>
-      <w:r>
-        <w:t xml:space="preserve"> p among 30-50 years in 2019,</w:t>
+        <w:t xml:space="preserve">Note to include another study </w:t>
+      </w:r>
+      <w:r>
+        <w:t>in this section… Working hours and obesity 2020</w:t>
       </w:r>
     </w:p>
   </w:comment>
-  <w:comment w:id="19" w:author="Christian Hicks" w:date="2022-02-12T20:07:00Z" w:initials="CH">
-    <w:p>
-      <w:pPr>
-        <w:pStyle w:val="CommentText"/>
-      </w:pPr>
-      <w:r>
-        <w:rPr>
-          <w:rStyle w:val="CommentReference"/>
-        </w:rPr>
-        <w:annotationRef/>
-      </w:r>
-      <w:r>
-        <w:t xml:space="preserve">Note to include another study </w:t>
-      </w:r>
-      <w:r>
-        <w:t>in this section… Working hours and obesity 2020</w:t>
-      </w:r>
-    </w:p>
-  </w:comment>
-  <w:comment w:id="22" w:author="Judy Harbertson" w:date="2021-10-08T13:39:00Z" w:initials="JH">
+  <w:comment w:id="21" w:author="Judy Harbertson" w:date="2021-10-08T13:39:00Z" w:initials="JH">
     <w:p>
       <w:pPr>
         <w:pStyle w:val="CommentText"/>
@@ -21632,7 +21610,7 @@
       </w:r>
     </w:p>
   </w:comment>
-  <w:comment w:id="26" w:author="Christian Hicks" w:date="2022-03-16T14:07:00Z" w:initials="CH">
+  <w:comment w:id="25" w:author="Christian Hicks" w:date="2022-03-16T14:07:00Z" w:initials="CH">
     <w:p>
       <w:pPr>
         <w:pStyle w:val="CommentText"/>
@@ -21651,7 +21629,7 @@
       </w:r>
     </w:p>
   </w:comment>
-  <w:comment w:id="29" w:author="Sahar Nafez" w:date="2021-11-18T16:54:00Z" w:initials="SN">
+  <w:comment w:id="28" w:author="Sahar Nafez" w:date="2021-11-18T16:54:00Z" w:initials="SN">
     <w:p>
       <w:pPr>
         <w:pStyle w:val="NormalWeb"/>
@@ -21808,7 +21786,7 @@
       </w:pPr>
     </w:p>
   </w:comment>
-  <w:comment w:id="30" w:author="Christian Hicks" w:date="2021-12-10T23:54:00Z" w:initials="CH">
+  <w:comment w:id="29" w:author="Christian Hicks" w:date="2021-12-10T23:54:00Z" w:initials="CH">
     <w:p>
       <w:pPr>
         <w:pStyle w:val="CommentText"/>
@@ -21838,7 +21816,7 @@
       </w:r>
     </w:p>
   </w:comment>
-  <w:comment w:id="32" w:author="Sahar Nafez" w:date="2021-11-18T17:02:00Z" w:initials="SN">
+  <w:comment w:id="31" w:author="Sahar Nafez" w:date="2021-11-18T17:02:00Z" w:initials="SN">
     <w:p>
       <w:pPr>
         <w:pStyle w:val="CommentText"/>
@@ -21857,7 +21835,7 @@
       </w:r>
     </w:p>
   </w:comment>
-  <w:comment w:id="33" w:author="Christian Hicks" w:date="2021-12-10T23:57:00Z" w:initials="CH">
+  <w:comment w:id="32" w:author="Christian Hicks" w:date="2021-12-10T23:57:00Z" w:initials="CH">
     <w:p>
       <w:pPr>
         <w:pStyle w:val="CommentText"/>
@@ -21887,7 +21865,7 @@
       </w:r>
     </w:p>
   </w:comment>
-  <w:comment w:id="34" w:author="Christian Hicks" w:date="2021-12-10T23:54:00Z" w:initials="CH">
+  <w:comment w:id="33" w:author="Christian Hicks" w:date="2021-12-10T23:54:00Z" w:initials="CH">
     <w:p>
       <w:pPr>
         <w:pStyle w:val="CommentText"/>
@@ -21914,6 +21892,36 @@
           <w:noProof/>
         </w:rPr>
         <w:t>explain in more detail-- for individuals who reported they worked at a job or business, they were asked the follow-up question "How many hours....”</w:t>
+      </w:r>
+    </w:p>
+  </w:comment>
+  <w:comment w:id="34" w:author="Christian Hicks" w:date="2021-12-10T23:56:00Z" w:initials="CH">
+    <w:p>
+      <w:pPr>
+        <w:pStyle w:val="CommentText"/>
+      </w:pPr>
+      <w:r>
+        <w:rPr>
+          <w:rStyle w:val="CommentReference"/>
+        </w:rPr>
+        <w:annotationRef/>
+      </w:r>
+      <w:r>
+        <w:t xml:space="preserve">Dr. </w:t>
+      </w:r>
+      <w:proofErr w:type="spellStart"/>
+      <w:r>
+        <w:t>Harbertson’s</w:t>
+      </w:r>
+      <w:proofErr w:type="spellEnd"/>
+      <w:r>
+        <w:t xml:space="preserve"> comment: “</w:t>
+      </w:r>
+      <w:r>
+        <w:rPr>
+          <w:noProof/>
+        </w:rPr>
+        <w:t>you will need to explain somewhere why you chose to cap it this way and also why you included 1-5 together in one category.”</w:t>
       </w:r>
     </w:p>
   </w:comment>
@@ -21943,11 +21951,11 @@
         <w:rPr>
           <w:noProof/>
         </w:rPr>
-        <w:t>you will need to explain somewhere why you chose to cap it this way and also why you included 1-5 together in one category.”</w:t>
+        <w:t>You can simplify the next few sentences by simply saying...individuals who refused to report a response or reported 'don't know' ......were excluded from analysis....but this information can go in the above 'study population' section when you are discussing inclusion/ exclusion criteria also and then you can delete it from this section.”</w:t>
       </w:r>
     </w:p>
   </w:comment>
-  <w:comment w:id="36" w:author="Christian Hicks" w:date="2021-12-10T23:56:00Z" w:initials="CH">
+  <w:comment w:id="36" w:author="Christian Hicks" w:date="2021-12-10T23:10:00Z" w:initials="CH">
     <w:p>
       <w:pPr>
         <w:pStyle w:val="CommentText"/>
@@ -21959,41 +21967,11 @@
         <w:annotationRef/>
       </w:r>
       <w:r>
-        <w:t xml:space="preserve">Dr. </w:t>
-      </w:r>
-      <w:proofErr w:type="spellStart"/>
-      <w:r>
-        <w:t>Harbertson’s</w:t>
-      </w:r>
-      <w:proofErr w:type="spellEnd"/>
-      <w:r>
-        <w:t xml:space="preserve"> comment: “</w:t>
-      </w:r>
-      <w:r>
-        <w:rPr>
-          <w:noProof/>
-        </w:rPr>
-        <w:t>You can simplify the next few sentences by simply saying...individuals who refused to report a response or reported 'don't know' ......were excluded from analysis....but this information can go in the above 'study population' section when you are discussing inclusion/ exclusion criteria also and then you can delete it from this section.”</w:t>
+        <w:t>Cite the most similar studies from lit review</w:t>
       </w:r>
     </w:p>
   </w:comment>
-  <w:comment w:id="37" w:author="Christian Hicks" w:date="2021-12-10T23:10:00Z" w:initials="CH">
-    <w:p>
-      <w:pPr>
-        <w:pStyle w:val="CommentText"/>
-      </w:pPr>
-      <w:r>
-        <w:rPr>
-          <w:rStyle w:val="CommentReference"/>
-        </w:rPr>
-        <w:annotationRef/>
-      </w:r>
-      <w:r>
-        <w:t>Cite the most similar studies from lit review</w:t>
-      </w:r>
-    </w:p>
-  </w:comment>
-  <w:comment w:id="38" w:author="Christian Hicks [2]" w:date="2022-02-28T10:20:00Z" w:initials="CH">
+  <w:comment w:id="37" w:author="Christian Hicks [2]" w:date="2022-02-28T10:20:00Z" w:initials="CH">
     <w:p>
       <w:pPr>
         <w:pStyle w:val="CommentText"/>
@@ -22022,7 +22000,7 @@
       <w:proofErr w:type="spellEnd"/>
     </w:p>
   </w:comment>
-  <w:comment w:id="39" w:author="Christian Hicks" w:date="2021-12-10T23:15:00Z" w:initials="CH">
+  <w:comment w:id="38" w:author="Christian Hicks" w:date="2021-12-10T23:15:00Z" w:initials="CH">
     <w:p>
       <w:pPr>
         <w:pStyle w:val="CommentText"/>
@@ -22038,7 +22016,7 @@
       </w:r>
     </w:p>
   </w:comment>
-  <w:comment w:id="48" w:author="Christian Hicks" w:date="2021-12-10T15:00:00Z" w:initials="CH">
+  <w:comment w:id="47" w:author="Christian Hicks" w:date="2021-12-10T15:00:00Z" w:initials="CH">
     <w:p>
       <w:pPr>
         <w:pStyle w:val="CommentText"/>
@@ -22054,7 +22032,7 @@
       </w:r>
     </w:p>
   </w:comment>
-  <w:comment w:id="52" w:author="Christian Hicks" w:date="2021-11-02T15:34:00Z" w:initials="CH">
+  <w:comment w:id="51" w:author="Christian Hicks" w:date="2021-11-02T15:34:00Z" w:initials="CH">
     <w:p>
       <w:pPr>
         <w:pStyle w:val="CommentText"/>
@@ -22075,7 +22053,7 @@
       <w:proofErr w:type="spellEnd"/>
     </w:p>
   </w:comment>
-  <w:comment w:id="54" w:author="Christian Hicks" w:date="2022-03-16T13:37:00Z" w:initials="CH">
+  <w:comment w:id="53" w:author="Christian Hicks" w:date="2022-03-16T13:37:00Z" w:initials="CH">
     <w:p>
       <w:pPr>
         <w:pStyle w:val="CommentText"/>
@@ -22102,7 +22080,7 @@
       </w:r>
     </w:p>
   </w:comment>
-  <w:comment w:id="55" w:author="Christian Hicks" w:date="2022-01-04T12:24:00Z" w:initials="CH">
+  <w:comment w:id="54" w:author="Christian Hicks" w:date="2022-01-04T12:24:00Z" w:initials="CH">
     <w:p>
       <w:pPr>
         <w:pStyle w:val="CommentText"/>
@@ -22118,7 +22096,7 @@
       </w:r>
     </w:p>
   </w:comment>
-  <w:comment w:id="58" w:author="Christian Hicks" w:date="2022-02-28T11:44:00Z" w:initials="CH">
+  <w:comment w:id="57" w:author="Christian Hicks" w:date="2022-02-28T11:44:00Z" w:initials="CH">
     <w:p>
       <w:pPr>
         <w:pStyle w:val="CommentText"/>
@@ -22137,7 +22115,7 @@
       </w:r>
     </w:p>
   </w:comment>
-  <w:comment w:id="64" w:author="Christian Hicks" w:date="2022-03-16T14:07:00Z" w:initials="CH">
+  <w:comment w:id="63" w:author="Christian Hicks" w:date="2022-03-16T14:07:00Z" w:initials="CH">
     <w:p>
       <w:pPr>
         <w:pStyle w:val="CommentText"/>
@@ -22159,7 +22137,6 @@
 <file path=word/commentsExtended.xml><?xml version="1.0" encoding="utf-8"?>
 <w15:commentsEx xmlns:wpc="http://schemas.microsoft.com/office/word/2010/wordprocessingCanvas" xmlns:cx="http://schemas.microsoft.com/office/drawing/2014/chartex" xmlns:cx1="http://schemas.microsoft.com/office/drawing/2015/9/8/chartex" xmlns:cx2="http://schemas.microsoft.com/office/drawing/2015/10/21/chartex" xmlns:cx3="http://schemas.microsoft.com/office/drawing/2016/5/9/chartex" xmlns:cx4="http://schemas.microsoft.com/office/drawing/2016/5/10/chartex" xmlns:cx5="http://schemas.microsoft.com/office/drawing/2016/5/11/chartex" xmlns:cx6="http://schemas.microsoft.com/office/drawing/2016/5/12/chartex" xmlns:cx7="http://schemas.microsoft.com/office/drawing/2016/5/13/chartex" xmlns:cx8="http://schemas.microsoft.com/office/drawing/2016/5/14/chartex" xmlns:mc="http://schemas.openxmlformats.org/markup-compatibility/2006" xmlns:aink="http://schemas.microsoft.com/office/drawing/2016/ink" xmlns:am3d="http://schemas.microsoft.com/office/drawing/2017/model3d" xmlns:o="urn:schemas-microsoft-com:office:office" xmlns:r="http://schemas.openxmlformats.org/officeDocument/2006/relationships" xmlns:m="http://schemas.openxmlformats.org/officeDocument/2006/math" xmlns:v="urn:schemas-microsoft-com:vml" xmlns:wp14="http://schemas.microsoft.com/office/word/2010/wordprocessingDrawing" xmlns:wp="http://schemas.openxmlformats.org/drawingml/2006/wordprocessingDrawing" xmlns:w10="urn:schemas-microsoft-com:office:word" xmlns:w="http://schemas.openxmlformats.org/wordprocessingml/2006/main" xmlns:w14="http://schemas.microsoft.com/office/word/2010/wordml" xmlns:w15="http://schemas.microsoft.com/office/word/2012/wordml" xmlns:w16cex="http://schemas.microsoft.com/office/word/2018/wordml/cex" xmlns:w16cid="http://schemas.microsoft.com/office/word/2016/wordml/cid" xmlns:w16="http://schemas.microsoft.com/office/word/2018/wordml" xmlns:w16sdtdh="http://schemas.microsoft.com/office/word/2020/wordml/sdtdatahash" xmlns:w16se="http://schemas.microsoft.com/office/word/2015/wordml/symex" xmlns:wpg="http://schemas.microsoft.com/office/word/2010/wordprocessingGroup" xmlns:wpi="http://schemas.microsoft.com/office/word/2010/wordprocessingInk" xmlns:wne="http://schemas.microsoft.com/office/word/2006/wordml" xmlns:wps="http://schemas.microsoft.com/office/word/2010/wordprocessingShape" mc:Ignorable="w14 w15 w16se w16cid w16 w16cex w16sdtdh wp14">
   <w15:commentEx w15:paraId="1E728B7E" w15:done="0"/>
-  <w15:commentEx w15:paraId="33F9912A" w15:done="0"/>
   <w15:commentEx w15:paraId="7C3C5D92" w15:done="0"/>
   <w15:commentEx w15:paraId="6449939B" w15:done="0"/>
   <w15:commentEx w15:paraId="3C32D463" w15:done="0"/>
@@ -22186,7 +22163,6 @@
 <file path=word/commentsExtensible.xml><?xml version="1.0" encoding="utf-8"?>
 <w16cex:commentsExtensible xmlns:wpc="http://schemas.microsoft.com/office/word/2010/wordprocessingCanvas" xmlns:cx="http://schemas.microsoft.com/office/drawing/2014/chartex" xmlns:cx1="http://schemas.microsoft.com/office/drawing/2015/9/8/chartex" xmlns:cx2="http://schemas.microsoft.com/office/drawing/2015/10/21/chartex" xmlns:cx3="http://schemas.microsoft.com/office/drawing/2016/5/9/chartex" xmlns:cx4="http://schemas.microsoft.com/office/drawing/2016/5/10/chartex" xmlns:cx5="http://schemas.microsoft.com/office/drawing/2016/5/11/chartex" xmlns:cx6="http://schemas.microsoft.com/office/drawing/2016/5/12/chartex" xmlns:cx7="http://schemas.microsoft.com/office/drawing/2016/5/13/chartex" xmlns:cx8="http://schemas.microsoft.com/office/drawing/2016/5/14/chartex" xmlns:mc="http://schemas.openxmlformats.org/markup-compatibility/2006" xmlns:aink="http://schemas.microsoft.com/office/drawing/2016/ink" xmlns:am3d="http://schemas.microsoft.com/office/drawing/2017/model3d" xmlns:o="urn:schemas-microsoft-com:office:office" xmlns:r="http://schemas.openxmlformats.org/officeDocument/2006/relationships" xmlns:m="http://schemas.openxmlformats.org/officeDocument/2006/math" xmlns:v="urn:schemas-microsoft-com:vml" xmlns:wp14="http://schemas.microsoft.com/office/word/2010/wordprocessingDrawing" xmlns:wp="http://schemas.openxmlformats.org/drawingml/2006/wordprocessingDrawing" xmlns:w10="urn:schemas-microsoft-com:office:word" xmlns:w="http://schemas.openxmlformats.org/wordprocessingml/2006/main" xmlns:w14="http://schemas.microsoft.com/office/word/2010/wordml" xmlns:w15="http://schemas.microsoft.com/office/word/2012/wordml" xmlns:w16cex="http://schemas.microsoft.com/office/word/2018/wordml/cex" xmlns:w16cid="http://schemas.microsoft.com/office/word/2016/wordml/cid" xmlns:w16="http://schemas.microsoft.com/office/word/2018/wordml" xmlns:w16sdtdh="http://schemas.microsoft.com/office/word/2020/wordml/sdtdatahash" xmlns:w16se="http://schemas.microsoft.com/office/word/2015/wordml/symex" xmlns:wpg="http://schemas.microsoft.com/office/word/2010/wordprocessingGroup" xmlns:wpi="http://schemas.microsoft.com/office/word/2010/wordprocessingInk" xmlns:wne="http://schemas.microsoft.com/office/word/2006/wordml" xmlns:wps="http://schemas.microsoft.com/office/word/2010/wordprocessingShape" mc:Ignorable="w14 w15 w16se w16cid w16 w16cex w16sdtdh wp14">
   <w16cex:commentExtensible w16cex:durableId="25DC6CED" w16cex:dateUtc="2022-03-16T21:04:00Z"/>
-  <w16cex:commentExtensible w16cex:durableId="25DC6E08" w16cex:dateUtc="2022-03-16T21:09:00Z"/>
   <w16cex:commentExtensible w16cex:durableId="250ACAA0" w16cex:dateUtc="2021-10-08T20:48:00Z"/>
   <w16cex:commentExtensible w16cex:durableId="25B291ED" w16cex:dateUtc="2022-02-13T04:07:00Z"/>
   <w16cex:commentExtensible w16cex:durableId="250AC8AC" w16cex:dateUtc="2021-10-08T20:39:00Z"/>
@@ -22213,7 +22189,6 @@
 <file path=word/commentsIds.xml><?xml version="1.0" encoding="utf-8"?>
 <w16cid:commentsIds xmlns:wpc="http://schemas.microsoft.com/office/word/2010/wordprocessingCanvas" xmlns:cx="http://schemas.microsoft.com/office/drawing/2014/chartex" xmlns:cx1="http://schemas.microsoft.com/office/drawing/2015/9/8/chartex" xmlns:cx2="http://schemas.microsoft.com/office/drawing/2015/10/21/chartex" xmlns:cx3="http://schemas.microsoft.com/office/drawing/2016/5/9/chartex" xmlns:cx4="http://schemas.microsoft.com/office/drawing/2016/5/10/chartex" xmlns:cx5="http://schemas.microsoft.com/office/drawing/2016/5/11/chartex" xmlns:cx6="http://schemas.microsoft.com/office/drawing/2016/5/12/chartex" xmlns:cx7="http://schemas.microsoft.com/office/drawing/2016/5/13/chartex" xmlns:cx8="http://schemas.microsoft.com/office/drawing/2016/5/14/chartex" xmlns:mc="http://schemas.openxmlformats.org/markup-compatibility/2006" xmlns:aink="http://schemas.microsoft.com/office/drawing/2016/ink" xmlns:am3d="http://schemas.microsoft.com/office/drawing/2017/model3d" xmlns:o="urn:schemas-microsoft-com:office:office" xmlns:r="http://schemas.openxmlformats.org/officeDocument/2006/relationships" xmlns:m="http://schemas.openxmlformats.org/officeDocument/2006/math" xmlns:v="urn:schemas-microsoft-com:vml" xmlns:wp14="http://schemas.microsoft.com/office/word/2010/wordprocessingDrawing" xmlns:wp="http://schemas.openxmlformats.org/drawingml/2006/wordprocessingDrawing" xmlns:w10="urn:schemas-microsoft-com:office:word" xmlns:w="http://schemas.openxmlformats.org/wordprocessingml/2006/main" xmlns:w14="http://schemas.microsoft.com/office/word/2010/wordml" xmlns:w15="http://schemas.microsoft.com/office/word/2012/wordml" xmlns:w16cex="http://schemas.microsoft.com/office/word/2018/wordml/cex" xmlns:w16cid="http://schemas.microsoft.com/office/word/2016/wordml/cid" xmlns:w16="http://schemas.microsoft.com/office/word/2018/wordml" xmlns:w16sdtdh="http://schemas.microsoft.com/office/word/2020/wordml/sdtdatahash" xmlns:w16se="http://schemas.microsoft.com/office/word/2015/wordml/symex" xmlns:wpg="http://schemas.microsoft.com/office/word/2010/wordprocessingGroup" xmlns:wpi="http://schemas.microsoft.com/office/word/2010/wordprocessingInk" xmlns:wne="http://schemas.microsoft.com/office/word/2006/wordml" xmlns:wps="http://schemas.microsoft.com/office/word/2010/wordprocessingShape" mc:Ignorable="w14 w15 w16se w16cid w16 w16cex w16sdtdh wp14">
   <w16cid:commentId w16cid:paraId="1E728B7E" w16cid:durableId="25DC6CED"/>
-  <w16cid:commentId w16cid:paraId="33F9912A" w16cid:durableId="25DC6E08"/>
   <w16cid:commentId w16cid:paraId="7C3C5D92" w16cid:durableId="250ACAA0"/>
   <w16cid:commentId w16cid:paraId="6449939B" w16cid:durableId="25B291ED"/>
   <w16cid:commentId w16cid:paraId="3C32D463" w16cid:durableId="250AC8AC"/>

--- a/doc/drafts/draft.docx
+++ b/doc/drafts/draft.docx
@@ -22044,13 +22044,8 @@
         <w:annotationRef/>
       </w:r>
       <w:r>
-        <w:t xml:space="preserve">Add these associations to a new column and report parameter estimates &amp; </w:t>
-      </w:r>
-      <w:proofErr w:type="spellStart"/>
-      <w:r>
-        <w:t>pv</w:t>
-      </w:r>
-      <w:proofErr w:type="spellEnd"/>
+        <w:t>Add these associations to a new column and report parameter estimates</w:t>
+      </w:r>
     </w:p>
   </w:comment>
   <w:comment w:id="53" w:author="Christian Hicks" w:date="2022-03-16T13:37:00Z" w:initials="CH">
@@ -22065,7 +22060,15 @@
         <w:annotationRef/>
       </w:r>
       <w:r>
-        <w:t>Don’t forget age</w:t>
+        <w:t>Incorrect.</w:t>
+      </w:r>
+    </w:p>
+    <w:p>
+      <w:pPr>
+        <w:pStyle w:val="CommentText"/>
+      </w:pPr>
+      <w:r>
+        <w:t xml:space="preserve"> age</w:t>
       </w:r>
       <w:r>
         <w:t xml:space="preserve"> and </w:t>
@@ -22077,6 +22080,9 @@
       <w:proofErr w:type="spellEnd"/>
       <w:r>
         <w:t>, largest correlation</w:t>
+      </w:r>
+      <w:r>
+        <w:t xml:space="preserve"> &amp; effect</w:t>
       </w:r>
     </w:p>
   </w:comment>

--- a/doc/drafts/draft.docx
+++ b/doc/drafts/draft.docx
@@ -17010,47 +17010,263 @@
           <w:sz w:val="24"/>
           <w:szCs w:val="24"/>
         </w:rPr>
-        <w:t>A</w:t>
-      </w:r>
-      <w:r>
-        <w:rPr>
-          <w:rFonts w:ascii="Times New Roman" w:hAnsi="Times New Roman" w:cs="Times New Roman"/>
-          <w:sz w:val="24"/>
-          <w:szCs w:val="24"/>
-        </w:rPr>
-        <w:t xml:space="preserve"> p</w:t>
-      </w:r>
-      <w:r>
-        <w:rPr>
-          <w:rFonts w:ascii="Times New Roman" w:hAnsi="Times New Roman" w:cs="Times New Roman"/>
-          <w:sz w:val="24"/>
-          <w:szCs w:val="24"/>
-        </w:rPr>
-        <w:t xml:space="preserve">ost-hoc </w:t>
-      </w:r>
-      <w:r>
-        <w:rPr>
-          <w:rFonts w:ascii="Times New Roman" w:hAnsi="Times New Roman" w:cs="Times New Roman"/>
-          <w:sz w:val="24"/>
-          <w:szCs w:val="24"/>
-        </w:rPr>
-        <w:t xml:space="preserve">t-test </w:t>
-      </w:r>
-      <w:r>
-        <w:rPr>
-          <w:rFonts w:ascii="Times New Roman" w:hAnsi="Times New Roman" w:cs="Times New Roman"/>
-          <w:sz w:val="24"/>
-          <w:szCs w:val="24"/>
-        </w:rPr>
-        <w:t xml:space="preserve">resulted </w:t>
-      </w:r>
-      <w:r>
-        <w:rPr>
-          <w:rFonts w:ascii="Times New Roman" w:hAnsi="Times New Roman" w:cs="Times New Roman"/>
-          <w:sz w:val="24"/>
-          <w:szCs w:val="24"/>
-        </w:rPr>
-        <w:t>with</w:t>
+        <w:t xml:space="preserve">Clinically high </w:t>
+      </w:r>
+      <w:r>
+        <w:rPr>
+          <w:rFonts w:ascii="Times New Roman" w:hAnsi="Times New Roman" w:cs="Times New Roman"/>
+          <w:sz w:val="24"/>
+          <w:szCs w:val="24"/>
+        </w:rPr>
+        <w:t>TC</w:t>
+      </w:r>
+      <w:r>
+        <w:rPr>
+          <w:rFonts w:ascii="Times New Roman" w:hAnsi="Times New Roman" w:cs="Times New Roman"/>
+          <w:sz w:val="24"/>
+          <w:szCs w:val="24"/>
+        </w:rPr>
+        <w:t xml:space="preserve"> </w:t>
+      </w:r>
+      <w:r>
+        <w:rPr>
+          <w:rFonts w:ascii="Times New Roman" w:hAnsi="Times New Roman" w:cs="Times New Roman"/>
+          <w:sz w:val="24"/>
+          <w:szCs w:val="24"/>
+        </w:rPr>
+        <w:t>w</w:t>
+      </w:r>
+      <w:r>
+        <w:rPr>
+          <w:rFonts w:ascii="Times New Roman" w:hAnsi="Times New Roman" w:cs="Times New Roman"/>
+          <w:sz w:val="24"/>
+          <w:szCs w:val="24"/>
+        </w:rPr>
+        <w:t>as</w:t>
+      </w:r>
+      <w:r>
+        <w:rPr>
+          <w:rFonts w:ascii="Times New Roman" w:hAnsi="Times New Roman" w:cs="Times New Roman"/>
+          <w:sz w:val="24"/>
+          <w:szCs w:val="24"/>
+        </w:rPr>
+        <w:t xml:space="preserve"> prevalent in </w:t>
+      </w:r>
+      <w:r>
+        <w:rPr>
+          <w:rFonts w:ascii="Times New Roman" w:hAnsi="Times New Roman" w:cs="Times New Roman"/>
+          <w:sz w:val="24"/>
+          <w:szCs w:val="24"/>
+        </w:rPr>
+        <w:t>37</w:t>
+      </w:r>
+      <w:r>
+        <w:rPr>
+          <w:rFonts w:ascii="Times New Roman" w:hAnsi="Times New Roman" w:cs="Times New Roman"/>
+          <w:sz w:val="24"/>
+          <w:szCs w:val="24"/>
+        </w:rPr>
+        <w:t>.0</w:t>
+      </w:r>
+      <w:r>
+        <w:rPr>
+          <w:rFonts w:ascii="Times New Roman" w:hAnsi="Times New Roman" w:cs="Times New Roman"/>
+          <w:sz w:val="24"/>
+          <w:szCs w:val="24"/>
+        </w:rPr>
+        <w:t>% of the study population and 4</w:t>
+      </w:r>
+      <w:r>
+        <w:rPr>
+          <w:rFonts w:ascii="Times New Roman" w:hAnsi="Times New Roman" w:cs="Times New Roman"/>
+          <w:sz w:val="24"/>
+          <w:szCs w:val="24"/>
+        </w:rPr>
+        <w:t>1.6</w:t>
+      </w:r>
+      <w:r>
+        <w:rPr>
+          <w:rFonts w:ascii="Times New Roman" w:hAnsi="Times New Roman" w:cs="Times New Roman"/>
+          <w:sz w:val="24"/>
+          <w:szCs w:val="24"/>
+        </w:rPr>
+        <w:t xml:space="preserve">% </w:t>
+      </w:r>
+      <w:r>
+        <w:rPr>
+          <w:rFonts w:ascii="Times New Roman" w:hAnsi="Times New Roman" w:cs="Times New Roman"/>
+          <w:sz w:val="24"/>
+          <w:szCs w:val="24"/>
+        </w:rPr>
+        <w:t>of</w:t>
+      </w:r>
+      <w:r>
+        <w:rPr>
+          <w:rFonts w:ascii="Times New Roman" w:hAnsi="Times New Roman" w:cs="Times New Roman"/>
+          <w:sz w:val="24"/>
+          <w:szCs w:val="24"/>
+        </w:rPr>
+        <w:t xml:space="preserve"> the excluded population. </w:t>
+      </w:r>
+      <w:r>
+        <w:rPr>
+          <w:rFonts w:ascii="Times New Roman" w:hAnsi="Times New Roman" w:cs="Times New Roman"/>
+          <w:sz w:val="24"/>
+          <w:szCs w:val="24"/>
+        </w:rPr>
+        <w:t>This difference</w:t>
+      </w:r>
+      <w:r>
+        <w:rPr>
+          <w:rFonts w:ascii="Times New Roman" w:hAnsi="Times New Roman" w:cs="Times New Roman"/>
+          <w:sz w:val="24"/>
+          <w:szCs w:val="24"/>
+        </w:rPr>
+        <w:t xml:space="preserve"> of 4.6 </w:t>
+      </w:r>
+      <w:r>
+        <w:rPr>
+          <w:rFonts w:ascii="Times New Roman" w:hAnsi="Times New Roman" w:cs="Times New Roman"/>
+          <w:sz w:val="24"/>
+          <w:szCs w:val="24"/>
+        </w:rPr>
+        <w:t>percentage points (95% CI: -6.63 – 0.84) was not statistically significant in a post-hoc t-test.</w:t>
+      </w:r>
+      <w:r>
+        <w:rPr>
+          <w:rFonts w:ascii="Times New Roman" w:hAnsi="Times New Roman" w:cs="Times New Roman"/>
+          <w:sz w:val="24"/>
+          <w:szCs w:val="24"/>
+        </w:rPr>
+        <w:t xml:space="preserve"> </w:t>
+      </w:r>
+      <w:r>
+        <w:rPr>
+          <w:rFonts w:ascii="Times New Roman" w:hAnsi="Times New Roman" w:cs="Times New Roman"/>
+          <w:sz w:val="24"/>
+          <w:szCs w:val="24"/>
+        </w:rPr>
+        <w:t xml:space="preserve">Very high TC was prevalent in </w:t>
+      </w:r>
+      <w:r>
+        <w:rPr>
+          <w:rFonts w:ascii="Times New Roman" w:hAnsi="Times New Roman" w:cs="Times New Roman"/>
+          <w:sz w:val="24"/>
+          <w:szCs w:val="24"/>
+        </w:rPr>
+        <w:t xml:space="preserve">9.9% of the study population and 12.3% of the excluded population. </w:t>
+      </w:r>
+      <w:r>
+        <w:rPr>
+          <w:rFonts w:ascii="Times New Roman" w:hAnsi="Times New Roman" w:cs="Times New Roman"/>
+          <w:sz w:val="24"/>
+          <w:szCs w:val="24"/>
+        </w:rPr>
+        <w:t xml:space="preserve">The </w:t>
+      </w:r>
+      <w:r>
+        <w:rPr>
+          <w:rFonts w:ascii="Times New Roman" w:hAnsi="Times New Roman" w:cs="Times New Roman"/>
+          <w:sz w:val="24"/>
+          <w:szCs w:val="24"/>
+        </w:rPr>
+        <w:t>2.4-point</w:t>
+      </w:r>
+      <w:r>
+        <w:rPr>
+          <w:rFonts w:ascii="Times New Roman" w:hAnsi="Times New Roman" w:cs="Times New Roman"/>
+          <w:sz w:val="24"/>
+          <w:szCs w:val="24"/>
+        </w:rPr>
+        <w:t xml:space="preserve"> </w:t>
+      </w:r>
+      <w:r>
+        <w:rPr>
+          <w:rFonts w:ascii="Times New Roman" w:hAnsi="Times New Roman" w:cs="Times New Roman"/>
+          <w:sz w:val="24"/>
+          <w:szCs w:val="24"/>
+        </w:rPr>
+        <w:t>difference in very high TC</w:t>
+      </w:r>
+      <w:r>
+        <w:rPr>
+          <w:rFonts w:ascii="Times New Roman" w:hAnsi="Times New Roman" w:cs="Times New Roman"/>
+          <w:sz w:val="24"/>
+          <w:szCs w:val="24"/>
+        </w:rPr>
+        <w:t xml:space="preserve"> (95% CI: </w:t>
+      </w:r>
+      <w:r>
+        <w:rPr>
+          <w:rFonts w:ascii="Times New Roman" w:hAnsi="Times New Roman" w:cs="Times New Roman"/>
+          <w:sz w:val="24"/>
+          <w:szCs w:val="24"/>
+        </w:rPr>
+        <w:t xml:space="preserve">-5.6 </w:t>
+      </w:r>
+      <w:r>
+        <w:rPr>
+          <w:rFonts w:ascii="Times New Roman" w:hAnsi="Times New Roman" w:cs="Times New Roman"/>
+          <w:sz w:val="24"/>
+          <w:szCs w:val="24"/>
+        </w:rPr>
+        <w:t>–</w:t>
+      </w:r>
+      <w:r>
+        <w:rPr>
+          <w:rFonts w:ascii="Times New Roman" w:hAnsi="Times New Roman" w:cs="Times New Roman"/>
+          <w:sz w:val="24"/>
+          <w:szCs w:val="24"/>
+        </w:rPr>
+        <w:t xml:space="preserve"> </w:t>
+      </w:r>
+      <w:r>
+        <w:rPr>
+          <w:rFonts w:ascii="Times New Roman" w:hAnsi="Times New Roman" w:cs="Times New Roman"/>
+          <w:sz w:val="24"/>
+          <w:szCs w:val="24"/>
+        </w:rPr>
+        <w:t>0.8)</w:t>
+      </w:r>
+      <w:r>
+        <w:rPr>
+          <w:rFonts w:ascii="Times New Roman" w:hAnsi="Times New Roman" w:cs="Times New Roman"/>
+          <w:sz w:val="24"/>
+          <w:szCs w:val="24"/>
+        </w:rPr>
+        <w:t xml:space="preserve"> prevalence was also not significant.</w:t>
+      </w:r>
+      <w:r>
+        <w:rPr>
+          <w:rFonts w:ascii="Times New Roman" w:hAnsi="Times New Roman" w:cs="Times New Roman"/>
+          <w:sz w:val="24"/>
+          <w:szCs w:val="24"/>
+        </w:rPr>
+        <w:t xml:space="preserve"> </w:t>
+      </w:r>
+      <w:r>
+        <w:rPr>
+          <w:rFonts w:ascii="Times New Roman" w:hAnsi="Times New Roman" w:cs="Times New Roman"/>
+          <w:sz w:val="24"/>
+          <w:szCs w:val="24"/>
+        </w:rPr>
+        <w:t>Regarding</w:t>
+      </w:r>
+      <w:r>
+        <w:rPr>
+          <w:rFonts w:ascii="Times New Roman" w:hAnsi="Times New Roman" w:cs="Times New Roman"/>
+          <w:sz w:val="24"/>
+          <w:szCs w:val="24"/>
+        </w:rPr>
+        <w:t xml:space="preserve"> </w:t>
+      </w:r>
+      <w:r>
+        <w:rPr>
+          <w:rFonts w:ascii="Times New Roman" w:hAnsi="Times New Roman" w:cs="Times New Roman"/>
+          <w:sz w:val="24"/>
+          <w:szCs w:val="24"/>
+        </w:rPr>
+        <w:t>mean TC measurements, there also was</w:t>
       </w:r>
       <w:r>
         <w:rPr>
@@ -17098,7 +17314,23 @@
           <w:sz w:val="24"/>
           <w:szCs w:val="24"/>
         </w:rPr>
-        <w:t xml:space="preserve">mean TC being 2.9 mg/dL lower than those excluded from the study population (95% CI: </w:t>
+        <w:t xml:space="preserve">mean being 2.9 mg/dL lower than </w:t>
+      </w:r>
+      <w:r>
+        <w:rPr>
+          <w:rFonts w:ascii="Times New Roman" w:hAnsi="Times New Roman" w:cs="Times New Roman"/>
+          <w:sz w:val="24"/>
+          <w:szCs w:val="24"/>
+        </w:rPr>
+        <w:t>that of the</w:t>
+      </w:r>
+      <w:r>
+        <w:rPr>
+          <w:rFonts w:ascii="Times New Roman" w:hAnsi="Times New Roman" w:cs="Times New Roman"/>
+          <w:sz w:val="24"/>
+          <w:szCs w:val="24"/>
+        </w:rPr>
+        <w:t xml:space="preserve"> excluded population (95% CI: </w:t>
       </w:r>
       <w:r>
         <w:rPr>
@@ -17107,118 +17339,6 @@
           <w:szCs w:val="24"/>
         </w:rPr>
         <w:t>-6.63 – 0.84).</w:t>
-      </w:r>
-      <w:r>
-        <w:rPr>
-          <w:rFonts w:ascii="Times New Roman" w:hAnsi="Times New Roman" w:cs="Times New Roman"/>
-          <w:sz w:val="24"/>
-          <w:szCs w:val="24"/>
-        </w:rPr>
-        <w:t xml:space="preserve"> Results were consistent when using </w:t>
-      </w:r>
-      <w:r>
-        <w:rPr>
-          <w:rFonts w:ascii="Times New Roman" w:hAnsi="Times New Roman" w:cs="Times New Roman"/>
-          <w:sz w:val="24"/>
-          <w:szCs w:val="24"/>
-        </w:rPr>
-        <w:t xml:space="preserve">clinically defined groups. </w:t>
-      </w:r>
-      <w:r>
-        <w:rPr>
-          <w:rFonts w:ascii="Times New Roman" w:hAnsi="Times New Roman" w:cs="Times New Roman"/>
-          <w:sz w:val="24"/>
-          <w:szCs w:val="24"/>
-        </w:rPr>
-        <w:t>The excluded population</w:t>
-      </w:r>
-      <w:r>
-        <w:rPr>
-          <w:rFonts w:ascii="Times New Roman" w:hAnsi="Times New Roman" w:cs="Times New Roman"/>
-          <w:sz w:val="24"/>
-          <w:szCs w:val="24"/>
-        </w:rPr>
-        <w:t>’s high TC prevalence was 4.6 percentage points higher (</w:t>
-      </w:r>
-      <w:r>
-        <w:rPr>
-          <w:rFonts w:ascii="Times New Roman" w:hAnsi="Times New Roman" w:cs="Times New Roman"/>
-          <w:sz w:val="24"/>
-          <w:szCs w:val="24"/>
-        </w:rPr>
-        <w:t>95% CI: -9</w:t>
-      </w:r>
-      <w:r>
-        <w:rPr>
-          <w:rFonts w:ascii="Times New Roman" w:hAnsi="Times New Roman" w:cs="Times New Roman"/>
-          <w:sz w:val="24"/>
-          <w:szCs w:val="24"/>
-        </w:rPr>
-        <w:t>.5</w:t>
-      </w:r>
-      <w:r>
-        <w:rPr>
-          <w:rFonts w:ascii="Times New Roman" w:hAnsi="Times New Roman" w:cs="Times New Roman"/>
-          <w:sz w:val="24"/>
-          <w:szCs w:val="24"/>
-        </w:rPr>
-        <w:t xml:space="preserve"> – 0</w:t>
-      </w:r>
-      <w:r>
-        <w:rPr>
-          <w:rFonts w:ascii="Times New Roman" w:hAnsi="Times New Roman" w:cs="Times New Roman"/>
-          <w:sz w:val="24"/>
-          <w:szCs w:val="24"/>
-        </w:rPr>
-        <w:t>.</w:t>
-      </w:r>
-      <w:r>
-        <w:rPr>
-          <w:rFonts w:ascii="Times New Roman" w:hAnsi="Times New Roman" w:cs="Times New Roman"/>
-          <w:sz w:val="24"/>
-          <w:szCs w:val="24"/>
-        </w:rPr>
-        <w:t>2)</w:t>
-      </w:r>
-      <w:r>
-        <w:rPr>
-          <w:rFonts w:ascii="Times New Roman" w:hAnsi="Times New Roman" w:cs="Times New Roman"/>
-          <w:sz w:val="24"/>
-          <w:szCs w:val="24"/>
-        </w:rPr>
-        <w:t>, and their very high TC prevalence was 2</w:t>
-      </w:r>
-      <w:r>
-        <w:rPr>
-          <w:rFonts w:ascii="Times New Roman" w:hAnsi="Times New Roman" w:cs="Times New Roman"/>
-          <w:sz w:val="24"/>
-          <w:szCs w:val="24"/>
-        </w:rPr>
-        <w:t>.4</w:t>
-      </w:r>
-      <w:r>
-        <w:rPr>
-          <w:rFonts w:ascii="Times New Roman" w:hAnsi="Times New Roman" w:cs="Times New Roman"/>
-          <w:sz w:val="24"/>
-          <w:szCs w:val="24"/>
-        </w:rPr>
-        <w:t xml:space="preserve"> percentage points higher (95% CI: </w:t>
-      </w:r>
-      <w:r>
-        <w:rPr>
-          <w:rFonts w:ascii="Times New Roman" w:hAnsi="Times New Roman" w:cs="Times New Roman"/>
-          <w:sz w:val="24"/>
-          <w:szCs w:val="24"/>
-        </w:rPr>
-        <w:t>-</w:t>
-      </w:r>
-      <w:r>
-        <w:rPr>
-          <w:rFonts w:ascii="Times New Roman" w:hAnsi="Times New Roman" w:cs="Times New Roman"/>
-          <w:sz w:val="24"/>
-          <w:szCs w:val="24"/>
-        </w:rPr>
-        <w:t>5.6 – 0.8).</w:t>
       </w:r>
     </w:p>
     <w:p>
@@ -17402,7 +17522,16 @@
           <w:sz w:val="24"/>
           <w:szCs w:val="24"/>
         </w:rPr>
-        <w:t>The Reynolds et al (2018) cohort study resulted with no difference in TC between those who worked 38 hours or fewer in a week compared to those who worked more than 38 hours in a week. They did note that HDL-C was significantly lower in the group that worked more hours. Their determination of working hours may have been more accurate than the NHANES method because in Reynolds et al they asked participants about their usual workweek length as opposed to the most recent work week. This difference changes the hypothesized mechanism from an immediate effect to a long-term exposure effect.</w:t>
+        <w:t xml:space="preserve">The Reynolds et al (2018) cohort study resulted with no difference in TC between those who worked 38 hours or fewer in a week compared to those who worked more than 38 hours in a week. They did note that HDL-C was significantly lower in the group that worked more hours. Their determination of working hours may have been more accurate than the NHANES method because in Reynolds et al they asked participants about their usual workweek length as opposed </w:t>
+      </w:r>
+      <w:r>
+        <w:rPr>
+          <w:rFonts w:ascii="Times New Roman" w:hAnsi="Times New Roman" w:cs="Times New Roman"/>
+          <w:sz w:val="24"/>
+          <w:szCs w:val="24"/>
+        </w:rPr>
+        <w:lastRenderedPageBreak/>
+        <w:t>to the most recent work week. This difference changes the hypothesized mechanism from an immediate effect to a long-term exposure effect.</w:t>
       </w:r>
     </w:p>
     <w:p>
@@ -17421,7 +17550,6 @@
           <w:sz w:val="24"/>
           <w:szCs w:val="24"/>
         </w:rPr>
-        <w:lastRenderedPageBreak/>
         <w:t>On the other hand, Virtanen et al. (2019) resulted with males currently working more than 10 hours in a day having higher TC than males who had never worked more than 10 hours in a day. This difference was mostly attributed to the men who were currently working more than 10 hours in a day that also had over 15 years of this exposure. Fewer years of exposure reduced the strength of this effect. There was no significance in the difference with their female participants. Virtanen et al. had observed a slightly older population from France, with the mean age being 48 years old compared to the median age of 39 in this NHANES study. Comparability is also affected by the difference in how working hours data was collected. Virtanen et al. used daily working hours rather than weekly hours. Weekly hours cannot be calculated because the number of days worked each week are not reported.</w:t>
       </w:r>
     </w:p>
@@ -17505,7 +17633,7 @@
           <w:szCs w:val="24"/>
         </w:rPr>
         <w:tab/>
-        <w:t xml:space="preserve">Since only one measurement of TC and working hours was recorded for each participant, the result of that one recording may not represent the truth. The implication of this is that participants could be misclassified based on that one result. By limiting the study population to only those participants who are currently working at the time of the NHANES 2017-2018 data collection, the results of this study may be influenced by the healthy worker effect. Those observations that worked many hours may have only been able to do so because of good health, </w:t>
+        <w:t xml:space="preserve">Since only one measurement of TC and working hours was recorded for each participant, the result of that one recording may not represent the truth. The implication of this is that participants could be misclassified based on that one result. By limiting the study population to only those participants who are currently working at the time of the NHANES 2017-2018 data </w:t>
       </w:r>
       <w:r>
         <w:rPr>
@@ -17514,7 +17642,7 @@
           <w:szCs w:val="24"/>
         </w:rPr>
         <w:lastRenderedPageBreak/>
-        <w:t>meaning it is possible that unobserved persons who were negatively affected had to reduce their hours or even stop working entirely.</w:t>
+        <w:t>collection, the results of this study may be influenced by the healthy worker effect. Those observations that worked many hours may have only been able to do so because of good health, meaning it is possible that unobserved persons who were negatively affected had to reduce their hours or even stop working entirely.</w:t>
       </w:r>
     </w:p>
     <w:p>

--- a/doc/drafts/draft.docx
+++ b/doc/drafts/draft.docx
@@ -6727,7 +6727,6 @@
         </w:rPr>
       </w:pPr>
       <w:bookmarkStart w:id="24" w:name="_Toc98088145"/>
-      <w:commentRangeStart w:id="25"/>
       <w:r>
         <w:rPr>
           <w:rFonts w:ascii="Times New Roman" w:hAnsi="Times New Roman" w:cs="Times New Roman"/>
@@ -6751,15 +6750,6 @@
         <w:t>ETHODS</w:t>
       </w:r>
       <w:bookmarkEnd w:id="24"/>
-      <w:commentRangeEnd w:id="25"/>
-      <w:r>
-        <w:rPr>
-          <w:rStyle w:val="CommentReference"/>
-          <w:rFonts w:asciiTheme="minorHAnsi" w:eastAsiaTheme="minorHAnsi" w:hAnsiTheme="minorHAnsi" w:cstheme="minorBidi"/>
-          <w:color w:val="auto"/>
-        </w:rPr>
-        <w:commentReference w:id="25"/>
-      </w:r>
     </w:p>
     <w:p>
       <w:pPr>
@@ -6773,7 +6763,7 @@
           <w:szCs w:val="24"/>
         </w:rPr>
       </w:pPr>
-      <w:bookmarkStart w:id="26" w:name="_Toc98088146"/>
+      <w:bookmarkStart w:id="25" w:name="_Toc98088146"/>
       <w:r>
         <w:rPr>
           <w:rFonts w:ascii="Times New Roman" w:hAnsi="Times New Roman" w:cs="Times New Roman"/>
@@ -6785,6 +6775,134 @@
         </w:rPr>
         <w:t>Study design and setting</w:t>
       </w:r>
+      <w:bookmarkEnd w:id="25"/>
+    </w:p>
+    <w:p>
+      <w:pPr>
+        <w:spacing w:line="360" w:lineRule="auto"/>
+        <w:ind w:firstLine="720"/>
+        <w:rPr>
+          <w:rFonts w:ascii="Times New Roman" w:hAnsi="Times New Roman" w:cs="Times New Roman"/>
+          <w:sz w:val="24"/>
+          <w:szCs w:val="24"/>
+        </w:rPr>
+      </w:pPr>
+      <w:r>
+        <w:rPr>
+          <w:rFonts w:ascii="Times New Roman" w:hAnsi="Times New Roman" w:cs="Times New Roman"/>
+          <w:sz w:val="24"/>
+          <w:szCs w:val="24"/>
+        </w:rPr>
+        <w:t xml:space="preserve">The National Center for Health Statistics (NCHS) administered the National Health and Nutrition Examination Survey (NHANES) </w:t>
+      </w:r>
+      <w:r>
+        <w:rPr>
+          <w:rFonts w:ascii="Times New Roman" w:hAnsi="Times New Roman" w:cs="Times New Roman"/>
+          <w:sz w:val="24"/>
+          <w:szCs w:val="24"/>
+        </w:rPr>
+        <w:t xml:space="preserve">in-person to </w:t>
+      </w:r>
+      <w:r>
+        <w:rPr>
+          <w:rFonts w:ascii="Times New Roman" w:hAnsi="Times New Roman" w:cs="Times New Roman"/>
+          <w:sz w:val="24"/>
+          <w:szCs w:val="24"/>
+        </w:rPr>
+        <w:t xml:space="preserve">adults and adolescents in the United States </w:t>
+      </w:r>
+      <w:r>
+        <w:rPr>
+          <w:rFonts w:ascii="Times New Roman" w:hAnsi="Times New Roman" w:cs="Times New Roman"/>
+          <w:sz w:val="24"/>
+          <w:szCs w:val="24"/>
+        </w:rPr>
+        <w:t xml:space="preserve">during 2017 and 2018. This survey recorded </w:t>
+      </w:r>
+      <w:r>
+        <w:rPr>
+          <w:rFonts w:ascii="Times New Roman" w:hAnsi="Times New Roman" w:cs="Times New Roman"/>
+          <w:sz w:val="24"/>
+          <w:szCs w:val="24"/>
+        </w:rPr>
+        <w:t xml:space="preserve">cross-sectional </w:t>
+      </w:r>
+      <w:r>
+        <w:rPr>
+          <w:rFonts w:ascii="Times New Roman" w:hAnsi="Times New Roman" w:cs="Times New Roman"/>
+          <w:sz w:val="24"/>
+          <w:szCs w:val="24"/>
+        </w:rPr>
+        <w:t xml:space="preserve">health information and measurements for the purpose of estimating nationwide disease prevalence and aiding in health policy development. The sample design was a complex multi-level process that oversampled and </w:t>
+      </w:r>
+      <w:proofErr w:type="spellStart"/>
+      <w:r>
+        <w:rPr>
+          <w:rFonts w:ascii="Times New Roman" w:hAnsi="Times New Roman" w:cs="Times New Roman"/>
+          <w:sz w:val="24"/>
+          <w:szCs w:val="24"/>
+        </w:rPr>
+        <w:t>undersampled</w:t>
+      </w:r>
+      <w:proofErr w:type="spellEnd"/>
+      <w:r>
+        <w:rPr>
+          <w:rFonts w:ascii="Times New Roman" w:hAnsi="Times New Roman" w:cs="Times New Roman"/>
+          <w:sz w:val="24"/>
+          <w:szCs w:val="24"/>
+        </w:rPr>
+        <w:t xml:space="preserve"> certain demographics that later became weighted to represent the whole noninstitutionalized civilian population of the United States. Participants were interviewed about their personal demographics, health status, and behaviors, while measurements were recorded by a mobile clinic during a standardized physical examination.</w:t>
+      </w:r>
+    </w:p>
+    <w:p>
+      <w:pPr>
+        <w:pStyle w:val="Heading2"/>
+        <w:spacing w:line="360" w:lineRule="auto"/>
+        <w:rPr>
+          <w:rFonts w:ascii="Times New Roman" w:hAnsi="Times New Roman" w:cs="Times New Roman"/>
+          <w:b/>
+          <w:bCs/>
+          <w:sz w:val="24"/>
+          <w:szCs w:val="24"/>
+        </w:rPr>
+      </w:pPr>
+      <w:bookmarkStart w:id="26" w:name="_Toc98088147"/>
+      <w:r>
+        <w:rPr>
+          <w:rFonts w:ascii="Times New Roman" w:hAnsi="Times New Roman" w:cs="Times New Roman"/>
+          <w:b/>
+          <w:bCs/>
+          <w:color w:val="auto"/>
+          <w:sz w:val="24"/>
+          <w:szCs w:val="24"/>
+        </w:rPr>
+        <w:t xml:space="preserve">Study </w:t>
+      </w:r>
+      <w:commentRangeStart w:id="27"/>
+      <w:r>
+        <w:rPr>
+          <w:rFonts w:ascii="Times New Roman" w:hAnsi="Times New Roman" w:cs="Times New Roman"/>
+          <w:b/>
+          <w:bCs/>
+          <w:color w:val="auto"/>
+          <w:sz w:val="24"/>
+          <w:szCs w:val="24"/>
+        </w:rPr>
+        <w:t>population</w:t>
+      </w:r>
+      <w:commentRangeEnd w:id="27"/>
+      <w:r>
+        <w:rPr>
+          <w:rStyle w:val="CommentReference"/>
+          <w:rFonts w:ascii="Times New Roman" w:hAnsi="Times New Roman" w:cs="Times New Roman"/>
+          <w:b/>
+          <w:bCs/>
+          <w:color w:val="auto"/>
+          <w:sz w:val="24"/>
+          <w:szCs w:val="24"/>
+        </w:rPr>
+        <w:commentReference w:id="27"/>
+      </w:r>
       <w:bookmarkEnd w:id="26"/>
     </w:p>
     <w:p>
@@ -6803,170 +6921,42 @@
           <w:sz w:val="24"/>
           <w:szCs w:val="24"/>
         </w:rPr>
-        <w:t xml:space="preserve">The National Center for Health Statistics (NCHS) administered the National Health and Nutrition Examination Survey (NHANES) </w:t>
-      </w:r>
-      <w:r>
-        <w:rPr>
-          <w:rFonts w:ascii="Times New Roman" w:hAnsi="Times New Roman" w:cs="Times New Roman"/>
-          <w:sz w:val="24"/>
-          <w:szCs w:val="24"/>
-        </w:rPr>
-        <w:t xml:space="preserve">in-person to </w:t>
-      </w:r>
-      <w:r>
-        <w:rPr>
-          <w:rFonts w:ascii="Times New Roman" w:hAnsi="Times New Roman" w:cs="Times New Roman"/>
-          <w:sz w:val="24"/>
-          <w:szCs w:val="24"/>
-        </w:rPr>
-        <w:t xml:space="preserve">adults and adolescents in the United States </w:t>
-      </w:r>
-      <w:r>
-        <w:rPr>
-          <w:rFonts w:ascii="Times New Roman" w:hAnsi="Times New Roman" w:cs="Times New Roman"/>
-          <w:sz w:val="24"/>
-          <w:szCs w:val="24"/>
-        </w:rPr>
-        <w:t xml:space="preserve">during 2017 and 2018. This survey recorded </w:t>
-      </w:r>
-      <w:r>
-        <w:rPr>
-          <w:rFonts w:ascii="Times New Roman" w:hAnsi="Times New Roman" w:cs="Times New Roman"/>
-          <w:sz w:val="24"/>
-          <w:szCs w:val="24"/>
-        </w:rPr>
-        <w:t xml:space="preserve">cross-sectional </w:t>
-      </w:r>
-      <w:r>
-        <w:rPr>
-          <w:rFonts w:ascii="Times New Roman" w:hAnsi="Times New Roman" w:cs="Times New Roman"/>
-          <w:sz w:val="24"/>
-          <w:szCs w:val="24"/>
-        </w:rPr>
-        <w:t xml:space="preserve">health information and measurements for the purpose of estimating nationwide disease prevalence and aiding in health policy development. The sample design was a complex multi-level process that oversampled and </w:t>
-      </w:r>
-      <w:proofErr w:type="spellStart"/>
-      <w:r>
-        <w:rPr>
-          <w:rFonts w:ascii="Times New Roman" w:hAnsi="Times New Roman" w:cs="Times New Roman"/>
-          <w:sz w:val="24"/>
-          <w:szCs w:val="24"/>
-        </w:rPr>
-        <w:t>undersampled</w:t>
-      </w:r>
-      <w:proofErr w:type="spellEnd"/>
-      <w:r>
-        <w:rPr>
-          <w:rFonts w:ascii="Times New Roman" w:hAnsi="Times New Roman" w:cs="Times New Roman"/>
-          <w:sz w:val="24"/>
-          <w:szCs w:val="24"/>
-        </w:rPr>
-        <w:t xml:space="preserve"> certain demographics that later became weighted to represent the whole noninstitutionalized civilian population of the United States. Participants were interviewed about their personal demographics, health status, and behaviors, while measurements were recorded by a mobile clinic during a standardized physical examination.</w:t>
-      </w:r>
-    </w:p>
-    <w:p>
-      <w:pPr>
-        <w:pStyle w:val="Heading2"/>
-        <w:spacing w:line="360" w:lineRule="auto"/>
-        <w:rPr>
-          <w:rFonts w:ascii="Times New Roman" w:hAnsi="Times New Roman" w:cs="Times New Roman"/>
-          <w:b/>
-          <w:bCs/>
-          <w:sz w:val="24"/>
-          <w:szCs w:val="24"/>
-        </w:rPr>
-      </w:pPr>
-      <w:bookmarkStart w:id="27" w:name="_Toc98088147"/>
-      <w:r>
-        <w:rPr>
-          <w:rFonts w:ascii="Times New Roman" w:hAnsi="Times New Roman" w:cs="Times New Roman"/>
-          <w:b/>
-          <w:bCs/>
-          <w:color w:val="auto"/>
-          <w:sz w:val="24"/>
-          <w:szCs w:val="24"/>
-        </w:rPr>
-        <w:t xml:space="preserve">Study </w:t>
+        <w:t>During 2017-2018 the National Health and Nutrition Examination Survey (NHANES) recruited 9,254 participants. Of these participants, 1,</w:t>
+      </w:r>
+      <w:r>
+        <w:rPr>
+          <w:rFonts w:ascii="Times New Roman" w:hAnsi="Times New Roman" w:cs="Times New Roman"/>
+          <w:sz w:val="24"/>
+          <w:szCs w:val="24"/>
+        </w:rPr>
+        <w:t>715</w:t>
+      </w:r>
+      <w:r>
+        <w:rPr>
+          <w:rFonts w:ascii="Times New Roman" w:hAnsi="Times New Roman" w:cs="Times New Roman"/>
+          <w:sz w:val="24"/>
+          <w:szCs w:val="24"/>
+        </w:rPr>
+        <w:t xml:space="preserve"> were selected based on their </w:t>
       </w:r>
       <w:commentRangeStart w:id="28"/>
       <w:r>
         <w:rPr>
           <w:rFonts w:ascii="Times New Roman" w:hAnsi="Times New Roman" w:cs="Times New Roman"/>
-          <w:b/>
-          <w:bCs/>
-          <w:color w:val="auto"/>
-          <w:sz w:val="24"/>
-          <w:szCs w:val="24"/>
-        </w:rPr>
-        <w:t>population</w:t>
+          <w:sz w:val="24"/>
+          <w:szCs w:val="24"/>
+        </w:rPr>
+        <w:t>blood tests and questionnaire results</w:t>
       </w:r>
       <w:commentRangeEnd w:id="28"/>
       <w:r>
         <w:rPr>
           <w:rStyle w:val="CommentReference"/>
           <w:rFonts w:ascii="Times New Roman" w:hAnsi="Times New Roman" w:cs="Times New Roman"/>
-          <w:b/>
-          <w:bCs/>
-          <w:color w:val="auto"/>
           <w:sz w:val="24"/>
           <w:szCs w:val="24"/>
         </w:rPr>
         <w:commentReference w:id="28"/>
-      </w:r>
-      <w:bookmarkEnd w:id="27"/>
-    </w:p>
-    <w:p>
-      <w:pPr>
-        <w:spacing w:line="360" w:lineRule="auto"/>
-        <w:ind w:firstLine="720"/>
-        <w:rPr>
-          <w:rFonts w:ascii="Times New Roman" w:hAnsi="Times New Roman" w:cs="Times New Roman"/>
-          <w:sz w:val="24"/>
-          <w:szCs w:val="24"/>
-        </w:rPr>
-      </w:pPr>
-      <w:r>
-        <w:rPr>
-          <w:rFonts w:ascii="Times New Roman" w:hAnsi="Times New Roman" w:cs="Times New Roman"/>
-          <w:sz w:val="24"/>
-          <w:szCs w:val="24"/>
-        </w:rPr>
-        <w:t>During 2017-2018 the National Health and Nutrition Examination Survey (NHANES) recruited 9,254 participants. Of these participants, 1,</w:t>
-      </w:r>
-      <w:r>
-        <w:rPr>
-          <w:rFonts w:ascii="Times New Roman" w:hAnsi="Times New Roman" w:cs="Times New Roman"/>
-          <w:sz w:val="24"/>
-          <w:szCs w:val="24"/>
-        </w:rPr>
-        <w:t>715</w:t>
-      </w:r>
-      <w:r>
-        <w:rPr>
-          <w:rFonts w:ascii="Times New Roman" w:hAnsi="Times New Roman" w:cs="Times New Roman"/>
-          <w:sz w:val="24"/>
-          <w:szCs w:val="24"/>
-        </w:rPr>
-        <w:t xml:space="preserve"> were selected based on their </w:t>
-      </w:r>
-      <w:commentRangeStart w:id="29"/>
-      <w:r>
-        <w:rPr>
-          <w:rFonts w:ascii="Times New Roman" w:hAnsi="Times New Roman" w:cs="Times New Roman"/>
-          <w:sz w:val="24"/>
-          <w:szCs w:val="24"/>
-        </w:rPr>
-        <w:t>blood tests and questionnaire results</w:t>
-      </w:r>
-      <w:commentRangeEnd w:id="29"/>
-      <w:r>
-        <w:rPr>
-          <w:rStyle w:val="CommentReference"/>
-          <w:rFonts w:ascii="Times New Roman" w:hAnsi="Times New Roman" w:cs="Times New Roman"/>
-          <w:sz w:val="24"/>
-          <w:szCs w:val="24"/>
-        </w:rPr>
-        <w:commentReference w:id="29"/>
       </w:r>
       <w:r>
         <w:rPr>
@@ -7081,7 +7071,7 @@
           <w:szCs w:val="24"/>
         </w:rPr>
       </w:pPr>
-      <w:bookmarkStart w:id="30" w:name="_Toc98088148"/>
+      <w:bookmarkStart w:id="29" w:name="_Toc98088148"/>
       <w:r>
         <w:rPr>
           <w:rFonts w:ascii="Times New Roman" w:hAnsi="Times New Roman" w:cs="Times New Roman"/>
@@ -7093,7 +7083,7 @@
         </w:rPr>
         <w:t>Data sources and measurement</w:t>
       </w:r>
-      <w:bookmarkEnd w:id="30"/>
+      <w:bookmarkEnd w:id="29"/>
     </w:p>
     <w:p>
       <w:pPr>
@@ -7139,6 +7129,49 @@
         </w:rPr>
         <w:t xml:space="preserve"> was recorded by a combined effort of collecting blood samples by the mobile examination clinic and enzymatic assay methods performed by contracted laboratories. </w:t>
       </w:r>
+      <w:commentRangeStart w:id="30"/>
+      <w:r>
+        <w:rPr>
+          <w:rFonts w:ascii="Times New Roman" w:hAnsi="Times New Roman" w:cs="Times New Roman"/>
+          <w:sz w:val="24"/>
+          <w:szCs w:val="24"/>
+        </w:rPr>
+        <w:t>Collection of the samples occurred immediately prior to questionnaire data was obtained.</w:t>
+      </w:r>
+      <w:commentRangeEnd w:id="30"/>
+      <w:r>
+        <w:rPr>
+          <w:rStyle w:val="CommentReference"/>
+          <w:rFonts w:ascii="Times New Roman" w:hAnsi="Times New Roman" w:cs="Times New Roman"/>
+          <w:sz w:val="24"/>
+          <w:szCs w:val="24"/>
+        </w:rPr>
+        <w:commentReference w:id="30"/>
+      </w:r>
+      <w:r>
+        <w:rPr>
+          <w:rFonts w:ascii="Times New Roman" w:hAnsi="Times New Roman" w:cs="Times New Roman"/>
+          <w:sz w:val="24"/>
+          <w:szCs w:val="24"/>
+        </w:rPr>
+        <w:t xml:space="preserve"> After the completion of the laboratory analyses, </w:t>
+      </w:r>
+      <w:r>
+        <w:rPr>
+          <w:rFonts w:ascii="Times New Roman" w:hAnsi="Times New Roman" w:cs="Times New Roman"/>
+          <w:sz w:val="24"/>
+          <w:szCs w:val="24"/>
+        </w:rPr>
+        <w:t>TC</w:t>
+      </w:r>
+      <w:r>
+        <w:rPr>
+          <w:rFonts w:ascii="Times New Roman" w:hAnsi="Times New Roman" w:cs="Times New Roman"/>
+          <w:sz w:val="24"/>
+          <w:szCs w:val="24"/>
+        </w:rPr>
+        <w:t xml:space="preserve"> was recorded as discrete values with units of milligrams per deciliter (mg/dL) of blood. </w:t>
+      </w:r>
       <w:commentRangeStart w:id="31"/>
       <w:r>
         <w:rPr>
@@ -7146,7 +7179,7 @@
           <w:sz w:val="24"/>
           <w:szCs w:val="24"/>
         </w:rPr>
-        <w:t>Collection of the samples occurred immediately prior to questionnaire data was obtained.</w:t>
+        <w:t>No parameters were placed to make exclusions based on these results</w:t>
       </w:r>
       <w:commentRangeEnd w:id="31"/>
       <w:r>
@@ -7157,49 +7190,6 @@
           <w:szCs w:val="24"/>
         </w:rPr>
         <w:commentReference w:id="31"/>
-      </w:r>
-      <w:r>
-        <w:rPr>
-          <w:rFonts w:ascii="Times New Roman" w:hAnsi="Times New Roman" w:cs="Times New Roman"/>
-          <w:sz w:val="24"/>
-          <w:szCs w:val="24"/>
-        </w:rPr>
-        <w:t xml:space="preserve"> After the completion of the laboratory analyses, </w:t>
-      </w:r>
-      <w:r>
-        <w:rPr>
-          <w:rFonts w:ascii="Times New Roman" w:hAnsi="Times New Roman" w:cs="Times New Roman"/>
-          <w:sz w:val="24"/>
-          <w:szCs w:val="24"/>
-        </w:rPr>
-        <w:t>TC</w:t>
-      </w:r>
-      <w:r>
-        <w:rPr>
-          <w:rFonts w:ascii="Times New Roman" w:hAnsi="Times New Roman" w:cs="Times New Roman"/>
-          <w:sz w:val="24"/>
-          <w:szCs w:val="24"/>
-        </w:rPr>
-        <w:t xml:space="preserve"> was recorded as discrete values with units of milligrams per deciliter (mg/dL) of blood. </w:t>
-      </w:r>
-      <w:commentRangeStart w:id="32"/>
-      <w:r>
-        <w:rPr>
-          <w:rFonts w:ascii="Times New Roman" w:hAnsi="Times New Roman" w:cs="Times New Roman"/>
-          <w:sz w:val="24"/>
-          <w:szCs w:val="24"/>
-        </w:rPr>
-        <w:t>No parameters were placed to make exclusions based on these results</w:t>
-      </w:r>
-      <w:commentRangeEnd w:id="32"/>
-      <w:r>
-        <w:rPr>
-          <w:rStyle w:val="CommentReference"/>
-          <w:rFonts w:ascii="Times New Roman" w:hAnsi="Times New Roman" w:cs="Times New Roman"/>
-          <w:sz w:val="24"/>
-          <w:szCs w:val="24"/>
-        </w:rPr>
-        <w:commentReference w:id="32"/>
       </w:r>
       <w:r>
         <w:rPr>
@@ -7247,6 +7237,33 @@
         <w:lastRenderedPageBreak/>
         <w:t xml:space="preserve">week?” The options to answer this question were as followed: Working at a job or business; with a job or business but not at work; looking for work; not working at a job or business; refused; or don’t know. Only those who responded that they worked at a job or business were considered for this study. A follow-up question was asked to those who </w:t>
       </w:r>
+      <w:commentRangeStart w:id="32"/>
+      <w:r>
+        <w:rPr>
+          <w:rFonts w:ascii="Times New Roman" w:hAnsi="Times New Roman" w:cs="Times New Roman"/>
+          <w:sz w:val="24"/>
+          <w:szCs w:val="24"/>
+        </w:rPr>
+        <w:t xml:space="preserve">responded as </w:t>
+      </w:r>
+      <w:commentRangeEnd w:id="32"/>
+      <w:r>
+        <w:rPr>
+          <w:rStyle w:val="CommentReference"/>
+          <w:rFonts w:ascii="Times New Roman" w:hAnsi="Times New Roman" w:cs="Times New Roman"/>
+          <w:sz w:val="24"/>
+          <w:szCs w:val="24"/>
+        </w:rPr>
+        <w:commentReference w:id="32"/>
+      </w:r>
+      <w:r>
+        <w:rPr>
+          <w:rFonts w:ascii="Times New Roman" w:hAnsi="Times New Roman" w:cs="Times New Roman"/>
+          <w:sz w:val="24"/>
+          <w:szCs w:val="24"/>
+        </w:rPr>
+        <w:t xml:space="preserve">such: “How many hours did you work last week at all jobs or businesses?” Those who answered between 1 and 5 hours were recorded as “5”. Six to 78 hours were recorded as discrete values. No respondent reported 79 hours, and </w:t>
+      </w:r>
       <w:commentRangeStart w:id="33"/>
       <w:r>
         <w:rPr>
@@ -7254,7 +7271,7 @@
           <w:sz w:val="24"/>
           <w:szCs w:val="24"/>
         </w:rPr>
-        <w:t xml:space="preserve">responded as </w:t>
+        <w:t xml:space="preserve">those </w:t>
       </w:r>
       <w:commentRangeEnd w:id="33"/>
       <w:r>
@@ -7272,7 +7289,7 @@
           <w:sz w:val="24"/>
           <w:szCs w:val="24"/>
         </w:rPr>
-        <w:t xml:space="preserve">such: “How many hours did you work last week at all jobs or businesses?” Those who answered between 1 and 5 hours were recorded as “5”. Six to 78 hours were recorded as discrete values. No respondent reported 79 hours, and </w:t>
+        <w:t xml:space="preserve">who reported 80 or more were recorded as “80”. </w:t>
       </w:r>
       <w:commentRangeStart w:id="34"/>
       <w:r>
@@ -7281,7 +7298,7 @@
           <w:sz w:val="24"/>
           <w:szCs w:val="24"/>
         </w:rPr>
-        <w:t xml:space="preserve">those </w:t>
+        <w:t xml:space="preserve">Refusals </w:t>
       </w:r>
       <w:commentRangeEnd w:id="34"/>
       <w:r>
@@ -7292,33 +7309,6 @@
           <w:szCs w:val="24"/>
         </w:rPr>
         <w:commentReference w:id="34"/>
-      </w:r>
-      <w:r>
-        <w:rPr>
-          <w:rFonts w:ascii="Times New Roman" w:hAnsi="Times New Roman" w:cs="Times New Roman"/>
-          <w:sz w:val="24"/>
-          <w:szCs w:val="24"/>
-        </w:rPr>
-        <w:t xml:space="preserve">who reported 80 or more were recorded as “80”. </w:t>
-      </w:r>
-      <w:commentRangeStart w:id="35"/>
-      <w:r>
-        <w:rPr>
-          <w:rFonts w:ascii="Times New Roman" w:hAnsi="Times New Roman" w:cs="Times New Roman"/>
-          <w:sz w:val="24"/>
-          <w:szCs w:val="24"/>
-        </w:rPr>
-        <w:t xml:space="preserve">Refusals </w:t>
-      </w:r>
-      <w:commentRangeEnd w:id="35"/>
-      <w:r>
-        <w:rPr>
-          <w:rStyle w:val="CommentReference"/>
-          <w:rFonts w:ascii="Times New Roman" w:hAnsi="Times New Roman" w:cs="Times New Roman"/>
-          <w:sz w:val="24"/>
-          <w:szCs w:val="24"/>
-        </w:rPr>
-        <w:commentReference w:id="35"/>
       </w:r>
       <w:r>
         <w:rPr>
@@ -7397,6 +7387,15 @@
         </w:rPr>
         <w:t xml:space="preserve">along with common covariates of </w:t>
       </w:r>
+      <w:commentRangeStart w:id="35"/>
+      <w:r>
+        <w:rPr>
+          <w:rFonts w:ascii="Times New Roman" w:hAnsi="Times New Roman" w:cs="Times New Roman"/>
+          <w:sz w:val="24"/>
+          <w:szCs w:val="24"/>
+        </w:rPr>
+        <w:t xml:space="preserve">past research </w:t>
+      </w:r>
       <w:commentRangeStart w:id="36"/>
       <w:r>
         <w:rPr>
@@ -7404,7 +7403,91 @@
           <w:sz w:val="24"/>
           <w:szCs w:val="24"/>
         </w:rPr>
-        <w:t xml:space="preserve">past research </w:t>
+        <w:t xml:space="preserve">with similar </w:t>
+      </w:r>
+      <w:r>
+        <w:rPr>
+          <w:rFonts w:ascii="Times New Roman" w:hAnsi="Times New Roman" w:cs="Times New Roman"/>
+          <w:sz w:val="24"/>
+          <w:szCs w:val="24"/>
+        </w:rPr>
+        <w:t>topics</w:t>
+      </w:r>
+      <w:commentRangeEnd w:id="35"/>
+      <w:r>
+        <w:rPr>
+          <w:rStyle w:val="CommentReference"/>
+          <w:rFonts w:ascii="Times New Roman" w:hAnsi="Times New Roman" w:cs="Times New Roman"/>
+          <w:sz w:val="24"/>
+          <w:szCs w:val="24"/>
+        </w:rPr>
+        <w:commentReference w:id="35"/>
+      </w:r>
+      <w:commentRangeEnd w:id="36"/>
+      <w:r>
+        <w:rPr>
+          <w:rStyle w:val="CommentReference"/>
+          <w:rFonts w:ascii="Times New Roman" w:hAnsi="Times New Roman" w:cs="Times New Roman"/>
+          <w:sz w:val="24"/>
+          <w:szCs w:val="24"/>
+        </w:rPr>
+        <w:commentReference w:id="36"/>
+      </w:r>
+      <w:r>
+        <w:rPr>
+          <w:rFonts w:ascii="Times New Roman" w:hAnsi="Times New Roman" w:cs="Times New Roman"/>
+          <w:sz w:val="24"/>
+          <w:szCs w:val="24"/>
+        </w:rPr>
+        <w:t xml:space="preserve">. </w:t>
+      </w:r>
+      <w:r>
+        <w:rPr>
+          <w:rFonts w:ascii="Times New Roman" w:hAnsi="Times New Roman" w:cs="Times New Roman"/>
+          <w:sz w:val="24"/>
+          <w:szCs w:val="24"/>
+        </w:rPr>
+        <w:t xml:space="preserve">Two variables were modified from the NHANES 2017-2018 dataset to consolidate similar categories. </w:t>
+      </w:r>
+      <w:r>
+        <w:rPr>
+          <w:rFonts w:ascii="Times New Roman" w:hAnsi="Times New Roman" w:cs="Times New Roman"/>
+          <w:sz w:val="24"/>
+          <w:szCs w:val="24"/>
+        </w:rPr>
+        <w:t xml:space="preserve">Those who self-reported being Mexican American or Other Hispanic were collapsed into a single Hispanic category. </w:t>
+      </w:r>
+      <w:r>
+        <w:rPr>
+          <w:rFonts w:ascii="Times New Roman" w:hAnsi="Times New Roman" w:cs="Times New Roman"/>
+          <w:sz w:val="24"/>
+          <w:szCs w:val="24"/>
+        </w:rPr>
+        <w:t>Also, having</w:t>
+      </w:r>
+      <w:r>
+        <w:rPr>
+          <w:rFonts w:ascii="Times New Roman" w:hAnsi="Times New Roman" w:cs="Times New Roman"/>
+          <w:sz w:val="24"/>
+          <w:szCs w:val="24"/>
+        </w:rPr>
+        <w:t xml:space="preserve"> not attended high school was co</w:t>
+      </w:r>
+      <w:r>
+        <w:rPr>
+          <w:rFonts w:ascii="Times New Roman" w:hAnsi="Times New Roman" w:cs="Times New Roman"/>
+          <w:sz w:val="24"/>
+          <w:szCs w:val="24"/>
+        </w:rPr>
+        <w:t xml:space="preserve">mbined with not </w:t>
+      </w:r>
+      <w:r>
+        <w:rPr>
+          <w:rFonts w:ascii="Times New Roman" w:hAnsi="Times New Roman" w:cs="Times New Roman"/>
+          <w:sz w:val="24"/>
+          <w:szCs w:val="24"/>
+        </w:rPr>
+        <w:t xml:space="preserve">finishing high school or obtaining a GED. This group was considered as </w:t>
       </w:r>
       <w:commentRangeStart w:id="37"/>
       <w:r>
@@ -7413,17 +7496,9 @@
           <w:sz w:val="24"/>
           <w:szCs w:val="24"/>
         </w:rPr>
-        <w:t xml:space="preserve">with similar </w:t>
-      </w:r>
-      <w:r>
-        <w:rPr>
-          <w:rFonts w:ascii="Times New Roman" w:hAnsi="Times New Roman" w:cs="Times New Roman"/>
-          <w:sz w:val="24"/>
-          <w:szCs w:val="24"/>
-        </w:rPr>
-        <w:t>topics</w:t>
-      </w:r>
-      <w:commentRangeEnd w:id="36"/>
+        <w:t>No High School Diploma</w:t>
+      </w:r>
+      <w:commentRangeEnd w:id="37"/>
       <w:r>
         <w:rPr>
           <w:rStyle w:val="CommentReference"/>
@@ -7431,92 +7506,7 @@
           <w:sz w:val="24"/>
           <w:szCs w:val="24"/>
         </w:rPr>
-        <w:commentReference w:id="36"/>
-      </w:r>
-      <w:commentRangeEnd w:id="37"/>
-      <w:r>
-        <w:rPr>
-          <w:rStyle w:val="CommentReference"/>
-          <w:rFonts w:ascii="Times New Roman" w:hAnsi="Times New Roman" w:cs="Times New Roman"/>
-          <w:sz w:val="24"/>
-          <w:szCs w:val="24"/>
-        </w:rPr>
         <w:commentReference w:id="37"/>
-      </w:r>
-      <w:r>
-        <w:rPr>
-          <w:rFonts w:ascii="Times New Roman" w:hAnsi="Times New Roman" w:cs="Times New Roman"/>
-          <w:sz w:val="24"/>
-          <w:szCs w:val="24"/>
-        </w:rPr>
-        <w:t xml:space="preserve">. </w:t>
-      </w:r>
-      <w:r>
-        <w:rPr>
-          <w:rFonts w:ascii="Times New Roman" w:hAnsi="Times New Roman" w:cs="Times New Roman"/>
-          <w:sz w:val="24"/>
-          <w:szCs w:val="24"/>
-        </w:rPr>
-        <w:t xml:space="preserve">Two variables were modified from the NHANES 2017-2018 dataset to consolidate similar categories. </w:t>
-      </w:r>
-      <w:r>
-        <w:rPr>
-          <w:rFonts w:ascii="Times New Roman" w:hAnsi="Times New Roman" w:cs="Times New Roman"/>
-          <w:sz w:val="24"/>
-          <w:szCs w:val="24"/>
-        </w:rPr>
-        <w:t xml:space="preserve">Those who self-reported being Mexican American or Other Hispanic were collapsed into a single Hispanic category. </w:t>
-      </w:r>
-      <w:r>
-        <w:rPr>
-          <w:rFonts w:ascii="Times New Roman" w:hAnsi="Times New Roman" w:cs="Times New Roman"/>
-          <w:sz w:val="24"/>
-          <w:szCs w:val="24"/>
-        </w:rPr>
-        <w:t>Also, having</w:t>
-      </w:r>
-      <w:r>
-        <w:rPr>
-          <w:rFonts w:ascii="Times New Roman" w:hAnsi="Times New Roman" w:cs="Times New Roman"/>
-          <w:sz w:val="24"/>
-          <w:szCs w:val="24"/>
-        </w:rPr>
-        <w:t xml:space="preserve"> not attended high school was co</w:t>
-      </w:r>
-      <w:r>
-        <w:rPr>
-          <w:rFonts w:ascii="Times New Roman" w:hAnsi="Times New Roman" w:cs="Times New Roman"/>
-          <w:sz w:val="24"/>
-          <w:szCs w:val="24"/>
-        </w:rPr>
-        <w:t xml:space="preserve">mbined with not </w:t>
-      </w:r>
-      <w:r>
-        <w:rPr>
-          <w:rFonts w:ascii="Times New Roman" w:hAnsi="Times New Roman" w:cs="Times New Roman"/>
-          <w:sz w:val="24"/>
-          <w:szCs w:val="24"/>
-        </w:rPr>
-        <w:t xml:space="preserve">finishing high school or obtaining a GED. This group was considered as </w:t>
-      </w:r>
-      <w:commentRangeStart w:id="38"/>
-      <w:r>
-        <w:rPr>
-          <w:rFonts w:ascii="Times New Roman" w:hAnsi="Times New Roman" w:cs="Times New Roman"/>
-          <w:sz w:val="24"/>
-          <w:szCs w:val="24"/>
-        </w:rPr>
-        <w:t>No High School Diploma</w:t>
-      </w:r>
-      <w:commentRangeEnd w:id="38"/>
-      <w:r>
-        <w:rPr>
-          <w:rStyle w:val="CommentReference"/>
-          <w:rFonts w:ascii="Times New Roman" w:hAnsi="Times New Roman" w:cs="Times New Roman"/>
-          <w:sz w:val="24"/>
-          <w:szCs w:val="24"/>
-        </w:rPr>
-        <w:commentReference w:id="38"/>
       </w:r>
       <w:r>
         <w:rPr>
@@ -7539,7 +7529,7 @@
           <w:szCs w:val="24"/>
         </w:rPr>
       </w:pPr>
-      <w:bookmarkStart w:id="39" w:name="_Toc98088149"/>
+      <w:bookmarkStart w:id="38" w:name="_Toc98088149"/>
       <w:r>
         <w:rPr>
           <w:rFonts w:ascii="Times New Roman" w:hAnsi="Times New Roman" w:cs="Times New Roman"/>
@@ -7551,6 +7541,204 @@
         </w:rPr>
         <w:t>Efforts to address bias</w:t>
       </w:r>
+      <w:bookmarkEnd w:id="38"/>
+    </w:p>
+    <w:p>
+      <w:pPr>
+        <w:spacing w:line="360" w:lineRule="auto"/>
+        <w:rPr>
+          <w:rFonts w:ascii="Times New Roman" w:hAnsi="Times New Roman" w:cs="Times New Roman"/>
+          <w:sz w:val="24"/>
+          <w:szCs w:val="24"/>
+        </w:rPr>
+      </w:pPr>
+      <w:r>
+        <w:rPr>
+          <w:rFonts w:ascii="Times New Roman" w:hAnsi="Times New Roman" w:cs="Times New Roman"/>
+          <w:b/>
+          <w:bCs/>
+          <w:sz w:val="24"/>
+          <w:szCs w:val="24"/>
+        </w:rPr>
+        <w:tab/>
+      </w:r>
+      <w:r>
+        <w:rPr>
+          <w:rFonts w:ascii="Times New Roman" w:hAnsi="Times New Roman" w:cs="Times New Roman"/>
+          <w:sz w:val="24"/>
+          <w:szCs w:val="24"/>
+        </w:rPr>
+        <w:t xml:space="preserve">Those who worked less than full-time in the prior week, defined as less than 30 hours, were removed from the study </w:t>
+      </w:r>
+      <w:r>
+        <w:rPr>
+          <w:rFonts w:ascii="Times New Roman" w:hAnsi="Times New Roman" w:cs="Times New Roman"/>
+          <w:sz w:val="24"/>
+          <w:szCs w:val="24"/>
+        </w:rPr>
+        <w:t>to prevent a potential bias that could come from</w:t>
+      </w:r>
+      <w:r>
+        <w:rPr>
+          <w:rFonts w:ascii="Times New Roman" w:hAnsi="Times New Roman" w:cs="Times New Roman"/>
+          <w:sz w:val="24"/>
+          <w:szCs w:val="24"/>
+        </w:rPr>
+        <w:t xml:space="preserve"> observations who had not worked at all or worked very little. </w:t>
+      </w:r>
+      <w:r>
+        <w:rPr>
+          <w:rFonts w:ascii="Times New Roman" w:hAnsi="Times New Roman" w:cs="Times New Roman"/>
+          <w:sz w:val="24"/>
+          <w:szCs w:val="24"/>
+        </w:rPr>
+        <w:t xml:space="preserve">Children and adolescents were removed </w:t>
+      </w:r>
+      <w:r>
+        <w:rPr>
+          <w:rFonts w:ascii="Times New Roman" w:hAnsi="Times New Roman" w:cs="Times New Roman"/>
+          <w:sz w:val="24"/>
+          <w:szCs w:val="24"/>
+        </w:rPr>
+        <w:t xml:space="preserve">as they </w:t>
+      </w:r>
+      <w:r>
+        <w:rPr>
+          <w:rFonts w:ascii="Times New Roman" w:hAnsi="Times New Roman" w:cs="Times New Roman"/>
+          <w:sz w:val="24"/>
+          <w:szCs w:val="24"/>
+        </w:rPr>
+        <w:t>may not have lived long enough to</w:t>
+      </w:r>
+      <w:r>
+        <w:rPr>
+          <w:rFonts w:ascii="Times New Roman" w:hAnsi="Times New Roman" w:cs="Times New Roman"/>
+          <w:sz w:val="24"/>
+          <w:szCs w:val="24"/>
+        </w:rPr>
+        <w:t xml:space="preserve"> observe direc</w:t>
+      </w:r>
+      <w:r>
+        <w:rPr>
+          <w:rFonts w:ascii="Times New Roman" w:hAnsi="Times New Roman" w:cs="Times New Roman"/>
+          <w:sz w:val="24"/>
+          <w:szCs w:val="24"/>
+        </w:rPr>
+        <w:t xml:space="preserve">t effects of working hours on </w:t>
+      </w:r>
+      <w:r>
+        <w:rPr>
+          <w:rFonts w:ascii="Times New Roman" w:hAnsi="Times New Roman" w:cs="Times New Roman"/>
+          <w:sz w:val="24"/>
+          <w:szCs w:val="24"/>
+        </w:rPr>
+        <w:t>TC</w:t>
+      </w:r>
+      <w:r>
+        <w:rPr>
+          <w:rFonts w:ascii="Times New Roman" w:hAnsi="Times New Roman" w:cs="Times New Roman"/>
+          <w:sz w:val="24"/>
+          <w:szCs w:val="24"/>
+        </w:rPr>
+        <w:t>.</w:t>
+      </w:r>
+      <w:r>
+        <w:rPr>
+          <w:rFonts w:ascii="Times New Roman" w:hAnsi="Times New Roman" w:cs="Times New Roman"/>
+          <w:sz w:val="24"/>
+          <w:szCs w:val="24"/>
+        </w:rPr>
+        <w:t xml:space="preserve"> </w:t>
+      </w:r>
+      <w:r>
+        <w:rPr>
+          <w:rFonts w:ascii="Times New Roman" w:hAnsi="Times New Roman" w:cs="Times New Roman"/>
+          <w:sz w:val="24"/>
+          <w:szCs w:val="24"/>
+        </w:rPr>
+        <w:t xml:space="preserve">The </w:t>
+      </w:r>
+      <w:r>
+        <w:rPr>
+          <w:rFonts w:ascii="Times New Roman" w:hAnsi="Times New Roman" w:cs="Times New Roman"/>
+          <w:sz w:val="24"/>
+          <w:szCs w:val="24"/>
+        </w:rPr>
+        <w:t xml:space="preserve">final model </w:t>
+      </w:r>
+      <w:r>
+        <w:rPr>
+          <w:rFonts w:ascii="Times New Roman" w:hAnsi="Times New Roman" w:cs="Times New Roman"/>
+          <w:sz w:val="24"/>
+          <w:szCs w:val="24"/>
+        </w:rPr>
+        <w:t>controlled for the effects of the selected covariates to</w:t>
+      </w:r>
+      <w:r>
+        <w:rPr>
+          <w:rFonts w:ascii="Times New Roman" w:hAnsi="Times New Roman" w:cs="Times New Roman"/>
+          <w:sz w:val="24"/>
+          <w:szCs w:val="24"/>
+        </w:rPr>
+        <w:t xml:space="preserve"> </w:t>
+      </w:r>
+      <w:r>
+        <w:rPr>
+          <w:rFonts w:ascii="Times New Roman" w:hAnsi="Times New Roman" w:cs="Times New Roman"/>
+          <w:sz w:val="24"/>
+          <w:szCs w:val="24"/>
+        </w:rPr>
+        <w:t>measure the association more accurately</w:t>
+      </w:r>
+      <w:r>
+        <w:rPr>
+          <w:rFonts w:ascii="Times New Roman" w:hAnsi="Times New Roman" w:cs="Times New Roman"/>
+          <w:sz w:val="24"/>
+          <w:szCs w:val="24"/>
+        </w:rPr>
+        <w:t xml:space="preserve"> between prior week working hours and </w:t>
+      </w:r>
+      <w:r>
+        <w:rPr>
+          <w:rFonts w:ascii="Times New Roman" w:hAnsi="Times New Roman" w:cs="Times New Roman"/>
+          <w:sz w:val="24"/>
+          <w:szCs w:val="24"/>
+        </w:rPr>
+        <w:t>TC</w:t>
+      </w:r>
+      <w:r>
+        <w:rPr>
+          <w:rFonts w:ascii="Times New Roman" w:hAnsi="Times New Roman" w:cs="Times New Roman"/>
+          <w:sz w:val="24"/>
+          <w:szCs w:val="24"/>
+        </w:rPr>
+        <w:t>.</w:t>
+      </w:r>
+    </w:p>
+    <w:p>
+      <w:pPr>
+        <w:pStyle w:val="Heading2"/>
+        <w:spacing w:line="360" w:lineRule="auto"/>
+        <w:rPr>
+          <w:rFonts w:ascii="Times New Roman" w:hAnsi="Times New Roman" w:cs="Times New Roman"/>
+          <w:b/>
+          <w:bCs/>
+          <w:sz w:val="24"/>
+          <w:szCs w:val="24"/>
+        </w:rPr>
+      </w:pPr>
+      <w:bookmarkStart w:id="39" w:name="_Toc98088150"/>
+      <w:r>
+        <w:rPr>
+          <w:rFonts w:ascii="Times New Roman" w:hAnsi="Times New Roman" w:cs="Times New Roman"/>
+          <w:b/>
+          <w:bCs/>
+          <w:color w:val="auto"/>
+          <w:sz w:val="24"/>
+          <w:szCs w:val="24"/>
+        </w:rPr>
+        <w:t>Statistical methods</w:t>
+      </w:r>
       <w:bookmarkEnd w:id="39"/>
     </w:p>
     <w:p>
@@ -7565,179 +7753,529 @@
       <w:r>
         <w:rPr>
           <w:rFonts w:ascii="Times New Roman" w:hAnsi="Times New Roman" w:cs="Times New Roman"/>
+          <w:sz w:val="24"/>
+          <w:szCs w:val="24"/>
+        </w:rPr>
+        <w:tab/>
+      </w:r>
+      <w:r>
+        <w:rPr>
+          <w:rFonts w:ascii="Times New Roman" w:hAnsi="Times New Roman" w:cs="Times New Roman"/>
+          <w:sz w:val="24"/>
+          <w:szCs w:val="24"/>
+        </w:rPr>
+        <w:t>Descriptive</w:t>
+      </w:r>
+      <w:r>
+        <w:rPr>
+          <w:rFonts w:ascii="Times New Roman" w:hAnsi="Times New Roman" w:cs="Times New Roman"/>
+          <w:sz w:val="24"/>
+          <w:szCs w:val="24"/>
+        </w:rPr>
+        <w:t xml:space="preserve"> and analytic statistics </w:t>
+      </w:r>
+      <w:r>
+        <w:rPr>
+          <w:rFonts w:ascii="Times New Roman" w:hAnsi="Times New Roman" w:cs="Times New Roman"/>
+          <w:sz w:val="24"/>
+          <w:szCs w:val="24"/>
+        </w:rPr>
+        <w:t xml:space="preserve">were </w:t>
+      </w:r>
+      <w:r>
+        <w:rPr>
+          <w:rFonts w:ascii="Times New Roman" w:hAnsi="Times New Roman" w:cs="Times New Roman"/>
+          <w:sz w:val="24"/>
+          <w:szCs w:val="24"/>
+        </w:rPr>
+        <w:t>calculated with</w:t>
+      </w:r>
+      <w:r>
+        <w:rPr>
+          <w:rFonts w:ascii="Times New Roman" w:hAnsi="Times New Roman" w:cs="Times New Roman"/>
+          <w:sz w:val="24"/>
+          <w:szCs w:val="24"/>
+        </w:rPr>
+        <w:t xml:space="preserve"> </w:t>
+      </w:r>
+      <w:r>
+        <w:rPr>
+          <w:rFonts w:ascii="Times New Roman" w:hAnsi="Times New Roman" w:cs="Times New Roman"/>
+          <w:sz w:val="24"/>
+          <w:szCs w:val="24"/>
+        </w:rPr>
+        <w:t xml:space="preserve">R 4.1.1 </w:t>
+      </w:r>
+      <w:r>
+        <w:rPr>
+          <w:rFonts w:ascii="Times New Roman" w:hAnsi="Times New Roman" w:cs="Times New Roman"/>
+          <w:sz w:val="24"/>
+          <w:szCs w:val="24"/>
+        </w:rPr>
+        <w:t xml:space="preserve">“Kick Things” </w:t>
+      </w:r>
+      <w:r>
+        <w:rPr>
+          <w:rFonts w:ascii="Times New Roman" w:hAnsi="Times New Roman" w:cs="Times New Roman"/>
+          <w:sz w:val="24"/>
+          <w:szCs w:val="24"/>
+        </w:rPr>
+        <w:t>and weights included with the NHANES 2017-2018 dataset</w:t>
+      </w:r>
+      <w:r>
+        <w:rPr>
+          <w:rFonts w:ascii="Times New Roman" w:hAnsi="Times New Roman" w:cs="Times New Roman"/>
+          <w:sz w:val="24"/>
+          <w:szCs w:val="24"/>
+        </w:rPr>
+        <w:t xml:space="preserve"> were utilized</w:t>
+      </w:r>
+      <w:r>
+        <w:rPr>
+          <w:rFonts w:ascii="Times New Roman" w:hAnsi="Times New Roman" w:cs="Times New Roman"/>
+          <w:sz w:val="24"/>
+          <w:szCs w:val="24"/>
+        </w:rPr>
+        <w:t xml:space="preserve">. </w:t>
+      </w:r>
+      <w:r>
+        <w:rPr>
+          <w:rFonts w:ascii="Times New Roman" w:hAnsi="Times New Roman" w:cs="Times New Roman"/>
+          <w:sz w:val="24"/>
+          <w:szCs w:val="24"/>
+        </w:rPr>
+        <w:t>U</w:t>
+      </w:r>
+      <w:r>
+        <w:rPr>
+          <w:rFonts w:ascii="Times New Roman" w:hAnsi="Times New Roman" w:cs="Times New Roman"/>
+          <w:sz w:val="24"/>
+          <w:szCs w:val="24"/>
+        </w:rPr>
+        <w:t xml:space="preserve">nweighted </w:t>
+      </w:r>
+      <w:r>
+        <w:rPr>
+          <w:rFonts w:ascii="Times New Roman" w:hAnsi="Times New Roman" w:cs="Times New Roman"/>
+          <w:sz w:val="24"/>
+          <w:szCs w:val="24"/>
+        </w:rPr>
+        <w:t>analyses</w:t>
+      </w:r>
+      <w:r>
+        <w:rPr>
+          <w:rFonts w:ascii="Times New Roman" w:hAnsi="Times New Roman" w:cs="Times New Roman"/>
+          <w:sz w:val="24"/>
+          <w:szCs w:val="24"/>
+        </w:rPr>
+        <w:t xml:space="preserve"> </w:t>
+      </w:r>
+      <w:r>
+        <w:rPr>
+          <w:rFonts w:ascii="Times New Roman" w:hAnsi="Times New Roman" w:cs="Times New Roman"/>
+          <w:sz w:val="24"/>
+          <w:szCs w:val="24"/>
+        </w:rPr>
+        <w:t>were</w:t>
+      </w:r>
+      <w:r>
+        <w:rPr>
+          <w:rFonts w:ascii="Times New Roman" w:hAnsi="Times New Roman" w:cs="Times New Roman"/>
+          <w:sz w:val="24"/>
+          <w:szCs w:val="24"/>
+        </w:rPr>
+        <w:t xml:space="preserve"> </w:t>
+      </w:r>
+      <w:r>
+        <w:rPr>
+          <w:rFonts w:ascii="Times New Roman" w:hAnsi="Times New Roman" w:cs="Times New Roman"/>
+          <w:sz w:val="24"/>
+          <w:szCs w:val="24"/>
+        </w:rPr>
+        <w:t>not performed</w:t>
+      </w:r>
+      <w:r>
+        <w:rPr>
+          <w:rFonts w:ascii="Times New Roman" w:hAnsi="Times New Roman" w:cs="Times New Roman"/>
+          <w:sz w:val="24"/>
+          <w:szCs w:val="24"/>
+        </w:rPr>
+        <w:t xml:space="preserve">. </w:t>
+      </w:r>
+      <w:r>
+        <w:rPr>
+          <w:rFonts w:ascii="Times New Roman" w:hAnsi="Times New Roman" w:cs="Times New Roman"/>
+          <w:sz w:val="24"/>
+          <w:szCs w:val="24"/>
+        </w:rPr>
+        <w:t xml:space="preserve">Alpha was set to 0.05 for all interpretations. </w:t>
+      </w:r>
+      <w:r>
+        <w:rPr>
+          <w:rFonts w:ascii="Times New Roman" w:hAnsi="Times New Roman" w:cs="Times New Roman"/>
+          <w:sz w:val="24"/>
+          <w:szCs w:val="24"/>
+        </w:rPr>
+        <w:t>Means and standard errors were reported for normally distributed variables while medians and ranges were reported for nonnormal</w:t>
+      </w:r>
+      <w:r>
+        <w:rPr>
+          <w:rFonts w:ascii="Times New Roman" w:hAnsi="Times New Roman" w:cs="Times New Roman"/>
+          <w:sz w:val="24"/>
+          <w:szCs w:val="24"/>
+        </w:rPr>
+        <w:t xml:space="preserve"> distributions.</w:t>
+      </w:r>
+    </w:p>
+    <w:p>
+      <w:pPr>
+        <w:spacing w:line="360" w:lineRule="auto"/>
+        <w:ind w:firstLine="720"/>
+        <w:rPr>
+          <w:rFonts w:ascii="Times New Roman" w:hAnsi="Times New Roman" w:cs="Times New Roman"/>
+          <w:sz w:val="24"/>
+          <w:szCs w:val="24"/>
+        </w:rPr>
+      </w:pPr>
+      <w:r>
+        <w:rPr>
+          <w:rFonts w:ascii="Times New Roman" w:hAnsi="Times New Roman" w:cs="Times New Roman"/>
+          <w:sz w:val="24"/>
+          <w:szCs w:val="24"/>
+        </w:rPr>
+        <w:lastRenderedPageBreak/>
+        <w:t xml:space="preserve">Simple linear regression was used to determine </w:t>
+      </w:r>
+      <w:r>
+        <w:rPr>
+          <w:rFonts w:ascii="Times New Roman" w:hAnsi="Times New Roman" w:cs="Times New Roman"/>
+          <w:sz w:val="24"/>
+          <w:szCs w:val="24"/>
+        </w:rPr>
+        <w:t xml:space="preserve">the effects of </w:t>
+      </w:r>
+      <w:r>
+        <w:rPr>
+          <w:rFonts w:ascii="Times New Roman" w:hAnsi="Times New Roman" w:cs="Times New Roman"/>
+          <w:sz w:val="24"/>
+          <w:szCs w:val="24"/>
+        </w:rPr>
+        <w:t xml:space="preserve">the continuous variables on </w:t>
+      </w:r>
+      <w:r>
+        <w:rPr>
+          <w:rFonts w:ascii="Times New Roman" w:hAnsi="Times New Roman" w:cs="Times New Roman"/>
+          <w:sz w:val="24"/>
+          <w:szCs w:val="24"/>
+        </w:rPr>
+        <w:t>TC</w:t>
+      </w:r>
+      <w:r>
+        <w:rPr>
+          <w:rFonts w:ascii="Times New Roman" w:hAnsi="Times New Roman" w:cs="Times New Roman"/>
+          <w:sz w:val="24"/>
+          <w:szCs w:val="24"/>
+        </w:rPr>
+        <w:t xml:space="preserve"> for the bivariate analysis</w:t>
+      </w:r>
+      <w:r>
+        <w:rPr>
+          <w:rFonts w:ascii="Times New Roman" w:hAnsi="Times New Roman" w:cs="Times New Roman"/>
+          <w:sz w:val="24"/>
+          <w:szCs w:val="24"/>
+        </w:rPr>
+        <w:t xml:space="preserve">. </w:t>
+      </w:r>
+      <w:r>
+        <w:rPr>
+          <w:rFonts w:ascii="Times New Roman" w:hAnsi="Times New Roman" w:cs="Times New Roman"/>
+          <w:sz w:val="24"/>
+          <w:szCs w:val="24"/>
+        </w:rPr>
+        <w:t xml:space="preserve">Pearson’s correlation was used to describe the strength of these effects. </w:t>
+      </w:r>
+      <w:r>
+        <w:rPr>
+          <w:rFonts w:ascii="Times New Roman" w:hAnsi="Times New Roman" w:cs="Times New Roman"/>
+          <w:sz w:val="24"/>
+          <w:szCs w:val="24"/>
+        </w:rPr>
+        <w:t xml:space="preserve">Bartlett’s test for homogeneity was used to determine the inclusion of a categorical variable in the bivariate analysis. </w:t>
+      </w:r>
+      <w:r>
+        <w:rPr>
+          <w:rFonts w:ascii="Times New Roman" w:hAnsi="Times New Roman" w:cs="Times New Roman"/>
+          <w:sz w:val="24"/>
+          <w:szCs w:val="24"/>
+        </w:rPr>
+        <w:t xml:space="preserve">Independent t-tests and ANOVA </w:t>
+      </w:r>
+      <w:r>
+        <w:rPr>
+          <w:rFonts w:ascii="Times New Roman" w:hAnsi="Times New Roman" w:cs="Times New Roman"/>
+          <w:sz w:val="24"/>
+          <w:szCs w:val="24"/>
+        </w:rPr>
+        <w:t>were performed</w:t>
+      </w:r>
+      <w:r>
+        <w:rPr>
+          <w:rFonts w:ascii="Times New Roman" w:hAnsi="Times New Roman" w:cs="Times New Roman"/>
+          <w:sz w:val="24"/>
+          <w:szCs w:val="24"/>
+        </w:rPr>
+        <w:t xml:space="preserve"> to calculate differences in means fo</w:t>
+      </w:r>
+      <w:r>
+        <w:rPr>
+          <w:rFonts w:ascii="Times New Roman" w:hAnsi="Times New Roman" w:cs="Times New Roman"/>
+          <w:sz w:val="24"/>
+          <w:szCs w:val="24"/>
+        </w:rPr>
+        <w:t xml:space="preserve">r </w:t>
+      </w:r>
+      <w:r>
+        <w:rPr>
+          <w:rFonts w:ascii="Times New Roman" w:hAnsi="Times New Roman" w:cs="Times New Roman"/>
+          <w:sz w:val="24"/>
+          <w:szCs w:val="24"/>
+        </w:rPr>
+        <w:t xml:space="preserve">the included </w:t>
+      </w:r>
+      <w:r>
+        <w:rPr>
+          <w:rFonts w:ascii="Times New Roman" w:hAnsi="Times New Roman" w:cs="Times New Roman"/>
+          <w:sz w:val="24"/>
+          <w:szCs w:val="24"/>
+        </w:rPr>
+        <w:t>categorical variables</w:t>
+      </w:r>
+      <w:r>
+        <w:rPr>
+          <w:rFonts w:ascii="Times New Roman" w:hAnsi="Times New Roman" w:cs="Times New Roman"/>
+          <w:sz w:val="24"/>
+          <w:szCs w:val="24"/>
+        </w:rPr>
+        <w:t>.</w:t>
+      </w:r>
+      <w:r>
+        <w:rPr>
+          <w:rFonts w:ascii="Times New Roman" w:hAnsi="Times New Roman" w:cs="Times New Roman"/>
+          <w:sz w:val="24"/>
+          <w:szCs w:val="24"/>
+        </w:rPr>
+        <w:t xml:space="preserve"> </w:t>
+      </w:r>
+      <w:r>
+        <w:rPr>
+          <w:rFonts w:ascii="Times New Roman" w:hAnsi="Times New Roman" w:cs="Times New Roman"/>
+          <w:sz w:val="24"/>
+          <w:szCs w:val="24"/>
+        </w:rPr>
+        <w:t>Multiple linear regression was used to build the adjusted model</w:t>
+      </w:r>
+      <w:r>
+        <w:rPr>
+          <w:rFonts w:ascii="Times New Roman" w:hAnsi="Times New Roman" w:cs="Times New Roman"/>
+          <w:sz w:val="24"/>
+          <w:szCs w:val="24"/>
+        </w:rPr>
+        <w:t xml:space="preserve"> of determining the effect of prior week working hours on </w:t>
+      </w:r>
+      <w:r>
+        <w:rPr>
+          <w:rFonts w:ascii="Times New Roman" w:hAnsi="Times New Roman" w:cs="Times New Roman"/>
+          <w:sz w:val="24"/>
+          <w:szCs w:val="24"/>
+        </w:rPr>
+        <w:t>TC</w:t>
+      </w:r>
+      <w:r>
+        <w:rPr>
+          <w:rFonts w:ascii="Times New Roman" w:hAnsi="Times New Roman" w:cs="Times New Roman"/>
+          <w:sz w:val="24"/>
+          <w:szCs w:val="24"/>
+        </w:rPr>
+        <w:t>.</w:t>
+      </w:r>
+    </w:p>
+    <w:p>
+      <w:pPr>
+        <w:spacing w:line="360" w:lineRule="auto"/>
+        <w:ind w:firstLine="720"/>
+        <w:rPr>
+          <w:rFonts w:ascii="Times New Roman" w:hAnsi="Times New Roman" w:cs="Times New Roman"/>
+          <w:sz w:val="24"/>
+          <w:szCs w:val="24"/>
+        </w:rPr>
+      </w:pPr>
+      <w:r>
+        <w:rPr>
+          <w:rFonts w:ascii="Times New Roman" w:hAnsi="Times New Roman" w:cs="Times New Roman"/>
+          <w:sz w:val="24"/>
+          <w:szCs w:val="24"/>
+        </w:rPr>
+        <w:t xml:space="preserve">A post-hoc analysis was performed to </w:t>
+      </w:r>
+      <w:r>
+        <w:rPr>
+          <w:rFonts w:ascii="Times New Roman" w:hAnsi="Times New Roman" w:cs="Times New Roman"/>
+          <w:sz w:val="24"/>
+          <w:szCs w:val="24"/>
+        </w:rPr>
+        <w:t xml:space="preserve">measure </w:t>
+      </w:r>
+      <w:r>
+        <w:rPr>
+          <w:rFonts w:ascii="Times New Roman" w:hAnsi="Times New Roman" w:cs="Times New Roman"/>
+          <w:sz w:val="24"/>
+          <w:szCs w:val="24"/>
+        </w:rPr>
+        <w:t>a potential bias coming from a healthy worker effect. Independent t-tests were</w:t>
+      </w:r>
+      <w:r>
+        <w:rPr>
+          <w:rFonts w:ascii="Times New Roman" w:hAnsi="Times New Roman" w:cs="Times New Roman"/>
+          <w:sz w:val="24"/>
+          <w:szCs w:val="24"/>
+        </w:rPr>
+        <w:t xml:space="preserve"> </w:t>
+      </w:r>
+      <w:r>
+        <w:rPr>
+          <w:rFonts w:ascii="Times New Roman" w:hAnsi="Times New Roman" w:cs="Times New Roman"/>
+          <w:sz w:val="24"/>
+          <w:szCs w:val="24"/>
+        </w:rPr>
+        <w:t>used to compare</w:t>
+      </w:r>
+      <w:r>
+        <w:rPr>
+          <w:rFonts w:ascii="Times New Roman" w:hAnsi="Times New Roman" w:cs="Times New Roman"/>
+          <w:sz w:val="24"/>
+          <w:szCs w:val="24"/>
+        </w:rPr>
+        <w:t xml:space="preserve"> mean TC,</w:t>
+      </w:r>
+      <w:r>
+        <w:rPr>
+          <w:rFonts w:ascii="Times New Roman" w:hAnsi="Times New Roman" w:cs="Times New Roman"/>
+          <w:sz w:val="24"/>
+          <w:szCs w:val="24"/>
+        </w:rPr>
+        <w:t xml:space="preserve"> </w:t>
+      </w:r>
+      <w:r>
+        <w:rPr>
+          <w:rFonts w:ascii="Times New Roman" w:hAnsi="Times New Roman" w:cs="Times New Roman"/>
+          <w:sz w:val="24"/>
+          <w:szCs w:val="24"/>
+        </w:rPr>
+        <w:t xml:space="preserve">high TC </w:t>
+      </w:r>
+      <w:r>
+        <w:rPr>
+          <w:rFonts w:ascii="Times New Roman" w:hAnsi="Times New Roman" w:cs="Times New Roman"/>
+          <w:sz w:val="24"/>
+          <w:szCs w:val="24"/>
+        </w:rPr>
+        <w:t>(&gt;</w:t>
+      </w:r>
+      <w:r>
+        <w:rPr>
+          <w:rFonts w:ascii="Times New Roman" w:hAnsi="Times New Roman" w:cs="Times New Roman"/>
+          <w:sz w:val="24"/>
+          <w:szCs w:val="24"/>
+        </w:rPr>
+        <w:t xml:space="preserve">200 mg/dL) </w:t>
+      </w:r>
+      <w:r>
+        <w:rPr>
+          <w:rFonts w:ascii="Times New Roman" w:hAnsi="Times New Roman" w:cs="Times New Roman"/>
+          <w:sz w:val="24"/>
+          <w:szCs w:val="24"/>
+        </w:rPr>
+        <w:t>prevalence</w:t>
+      </w:r>
+      <w:r>
+        <w:rPr>
+          <w:rFonts w:ascii="Times New Roman" w:hAnsi="Times New Roman" w:cs="Times New Roman"/>
+          <w:sz w:val="24"/>
+          <w:szCs w:val="24"/>
+        </w:rPr>
+        <w:t>,</w:t>
+      </w:r>
+      <w:r>
+        <w:rPr>
+          <w:rFonts w:ascii="Times New Roman" w:hAnsi="Times New Roman" w:cs="Times New Roman"/>
+          <w:sz w:val="24"/>
+          <w:szCs w:val="24"/>
+        </w:rPr>
+        <w:t xml:space="preserve"> </w:t>
+      </w:r>
+      <w:r>
+        <w:rPr>
+          <w:rFonts w:ascii="Times New Roman" w:hAnsi="Times New Roman" w:cs="Times New Roman"/>
+          <w:sz w:val="24"/>
+          <w:szCs w:val="24"/>
+        </w:rPr>
+        <w:t xml:space="preserve">and very high TC (&gt;240 mg/dL) </w:t>
+      </w:r>
+      <w:r>
+        <w:rPr>
+          <w:rFonts w:ascii="Times New Roman" w:hAnsi="Times New Roman" w:cs="Times New Roman"/>
+          <w:sz w:val="24"/>
+          <w:szCs w:val="24"/>
+        </w:rPr>
+        <w:t>prevalence</w:t>
+      </w:r>
+      <w:r>
+        <w:rPr>
+          <w:rFonts w:ascii="Times New Roman" w:hAnsi="Times New Roman" w:cs="Times New Roman"/>
+          <w:sz w:val="24"/>
+          <w:szCs w:val="24"/>
+        </w:rPr>
+        <w:t xml:space="preserve"> </w:t>
+      </w:r>
+      <w:r>
+        <w:rPr>
+          <w:rFonts w:ascii="Times New Roman" w:hAnsi="Times New Roman" w:cs="Times New Roman"/>
+          <w:sz w:val="24"/>
+          <w:szCs w:val="24"/>
+        </w:rPr>
+        <w:t>between the</w:t>
+      </w:r>
+      <w:r>
+        <w:rPr>
+          <w:rFonts w:ascii="Times New Roman" w:hAnsi="Times New Roman" w:cs="Times New Roman"/>
+          <w:sz w:val="24"/>
+          <w:szCs w:val="24"/>
+        </w:rPr>
+        <w:t xml:space="preserve"> </w:t>
+      </w:r>
+      <w:r>
+        <w:rPr>
+          <w:rFonts w:ascii="Times New Roman" w:hAnsi="Times New Roman" w:cs="Times New Roman"/>
+          <w:sz w:val="24"/>
+          <w:szCs w:val="24"/>
+        </w:rPr>
+        <w:t>study population and those excluded from the study population.</w:t>
+      </w:r>
+    </w:p>
+    <w:p>
+      <w:pPr>
+        <w:pStyle w:val="Heading1"/>
+        <w:spacing w:line="360" w:lineRule="auto"/>
+        <w:jc w:val="center"/>
+        <w:rPr>
+          <w:rFonts w:ascii="Times New Roman" w:hAnsi="Times New Roman" w:cs="Times New Roman"/>
           <w:b/>
           <w:bCs/>
           <w:sz w:val="24"/>
           <w:szCs w:val="24"/>
         </w:rPr>
-        <w:tab/>
-      </w:r>
-      <w:r>
-        <w:rPr>
-          <w:rFonts w:ascii="Times New Roman" w:hAnsi="Times New Roman" w:cs="Times New Roman"/>
-          <w:sz w:val="24"/>
-          <w:szCs w:val="24"/>
-        </w:rPr>
-        <w:t xml:space="preserve">Those who worked less than full-time in the prior week, defined as less than 30 hours, were removed from the study </w:t>
-      </w:r>
-      <w:r>
-        <w:rPr>
-          <w:rFonts w:ascii="Times New Roman" w:hAnsi="Times New Roman" w:cs="Times New Roman"/>
-          <w:sz w:val="24"/>
-          <w:szCs w:val="24"/>
-        </w:rPr>
-        <w:t>to prevent a potential bias that could come from</w:t>
-      </w:r>
-      <w:r>
-        <w:rPr>
-          <w:rFonts w:ascii="Times New Roman" w:hAnsi="Times New Roman" w:cs="Times New Roman"/>
-          <w:sz w:val="24"/>
-          <w:szCs w:val="24"/>
-        </w:rPr>
-        <w:t xml:space="preserve"> observations who had not worked at all or worked very little. </w:t>
-      </w:r>
-      <w:r>
-        <w:rPr>
-          <w:rFonts w:ascii="Times New Roman" w:hAnsi="Times New Roman" w:cs="Times New Roman"/>
-          <w:sz w:val="24"/>
-          <w:szCs w:val="24"/>
-        </w:rPr>
-        <w:t xml:space="preserve">Children and adolescents were removed </w:t>
-      </w:r>
-      <w:r>
-        <w:rPr>
-          <w:rFonts w:ascii="Times New Roman" w:hAnsi="Times New Roman" w:cs="Times New Roman"/>
-          <w:sz w:val="24"/>
-          <w:szCs w:val="24"/>
-        </w:rPr>
-        <w:t xml:space="preserve">as they </w:t>
-      </w:r>
-      <w:r>
-        <w:rPr>
-          <w:rFonts w:ascii="Times New Roman" w:hAnsi="Times New Roman" w:cs="Times New Roman"/>
-          <w:sz w:val="24"/>
-          <w:szCs w:val="24"/>
-        </w:rPr>
-        <w:t>may not have lived long enough to</w:t>
-      </w:r>
-      <w:r>
-        <w:rPr>
-          <w:rFonts w:ascii="Times New Roman" w:hAnsi="Times New Roman" w:cs="Times New Roman"/>
-          <w:sz w:val="24"/>
-          <w:szCs w:val="24"/>
-        </w:rPr>
-        <w:t xml:space="preserve"> observe direc</w:t>
-      </w:r>
-      <w:r>
-        <w:rPr>
-          <w:rFonts w:ascii="Times New Roman" w:hAnsi="Times New Roman" w:cs="Times New Roman"/>
-          <w:sz w:val="24"/>
-          <w:szCs w:val="24"/>
-        </w:rPr>
-        <w:t xml:space="preserve">t effects of working hours on </w:t>
-      </w:r>
-      <w:r>
-        <w:rPr>
-          <w:rFonts w:ascii="Times New Roman" w:hAnsi="Times New Roman" w:cs="Times New Roman"/>
-          <w:sz w:val="24"/>
-          <w:szCs w:val="24"/>
-        </w:rPr>
-        <w:t>TC</w:t>
-      </w:r>
-      <w:r>
-        <w:rPr>
-          <w:rFonts w:ascii="Times New Roman" w:hAnsi="Times New Roman" w:cs="Times New Roman"/>
-          <w:sz w:val="24"/>
-          <w:szCs w:val="24"/>
-        </w:rPr>
-        <w:t>.</w:t>
-      </w:r>
-      <w:r>
-        <w:rPr>
-          <w:rFonts w:ascii="Times New Roman" w:hAnsi="Times New Roman" w:cs="Times New Roman"/>
-          <w:sz w:val="24"/>
-          <w:szCs w:val="24"/>
-        </w:rPr>
-        <w:t xml:space="preserve"> </w:t>
-      </w:r>
-      <w:r>
-        <w:rPr>
-          <w:rFonts w:ascii="Times New Roman" w:hAnsi="Times New Roman" w:cs="Times New Roman"/>
-          <w:sz w:val="24"/>
-          <w:szCs w:val="24"/>
-        </w:rPr>
-        <w:t xml:space="preserve">The </w:t>
-      </w:r>
-      <w:r>
-        <w:rPr>
-          <w:rFonts w:ascii="Times New Roman" w:hAnsi="Times New Roman" w:cs="Times New Roman"/>
-          <w:sz w:val="24"/>
-          <w:szCs w:val="24"/>
-        </w:rPr>
-        <w:t xml:space="preserve">final model </w:t>
-      </w:r>
-      <w:r>
-        <w:rPr>
-          <w:rFonts w:ascii="Times New Roman" w:hAnsi="Times New Roman" w:cs="Times New Roman"/>
-          <w:sz w:val="24"/>
-          <w:szCs w:val="24"/>
-        </w:rPr>
-        <w:t>controlled for the effects of the selected covariates to</w:t>
-      </w:r>
-      <w:r>
-        <w:rPr>
-          <w:rFonts w:ascii="Times New Roman" w:hAnsi="Times New Roman" w:cs="Times New Roman"/>
-          <w:sz w:val="24"/>
-          <w:szCs w:val="24"/>
-        </w:rPr>
-        <w:t xml:space="preserve"> </w:t>
-      </w:r>
-      <w:r>
-        <w:rPr>
-          <w:rFonts w:ascii="Times New Roman" w:hAnsi="Times New Roman" w:cs="Times New Roman"/>
-          <w:sz w:val="24"/>
-          <w:szCs w:val="24"/>
-        </w:rPr>
-        <w:t>measure the association more accurately</w:t>
-      </w:r>
-      <w:r>
-        <w:rPr>
-          <w:rFonts w:ascii="Times New Roman" w:hAnsi="Times New Roman" w:cs="Times New Roman"/>
-          <w:sz w:val="24"/>
-          <w:szCs w:val="24"/>
-        </w:rPr>
-        <w:t xml:space="preserve"> between prior week working hours and </w:t>
-      </w:r>
-      <w:r>
-        <w:rPr>
-          <w:rFonts w:ascii="Times New Roman" w:hAnsi="Times New Roman" w:cs="Times New Roman"/>
-          <w:sz w:val="24"/>
-          <w:szCs w:val="24"/>
-        </w:rPr>
-        <w:t>TC</w:t>
-      </w:r>
-      <w:r>
-        <w:rPr>
-          <w:rFonts w:ascii="Times New Roman" w:hAnsi="Times New Roman" w:cs="Times New Roman"/>
-          <w:sz w:val="24"/>
-          <w:szCs w:val="24"/>
-        </w:rPr>
-        <w:t>.</w:t>
-      </w:r>
-    </w:p>
-    <w:p>
-      <w:pPr>
-        <w:pStyle w:val="Heading2"/>
-        <w:spacing w:line="360" w:lineRule="auto"/>
-        <w:rPr>
-          <w:rFonts w:ascii="Times New Roman" w:hAnsi="Times New Roman" w:cs="Times New Roman"/>
-          <w:b/>
-          <w:bCs/>
-          <w:sz w:val="24"/>
-          <w:szCs w:val="24"/>
-        </w:rPr>
-      </w:pPr>
-      <w:bookmarkStart w:id="40" w:name="_Toc98088150"/>
+      </w:pPr>
+      <w:bookmarkStart w:id="40" w:name="_Toc98088151"/>
       <w:r>
         <w:rPr>
           <w:rFonts w:ascii="Times New Roman" w:hAnsi="Times New Roman" w:cs="Times New Roman"/>
@@ -7747,512 +8285,14 @@
           <w:sz w:val="24"/>
           <w:szCs w:val="24"/>
         </w:rPr>
-        <w:t>Statistical methods</w:t>
+        <w:t>RESULTS</w:t>
       </w:r>
       <w:bookmarkEnd w:id="40"/>
     </w:p>
     <w:p>
       <w:pPr>
+        <w:pStyle w:val="Heading2"/>
         <w:spacing w:line="360" w:lineRule="auto"/>
-        <w:rPr>
-          <w:rFonts w:ascii="Times New Roman" w:hAnsi="Times New Roman" w:cs="Times New Roman"/>
-          <w:sz w:val="24"/>
-          <w:szCs w:val="24"/>
-        </w:rPr>
-      </w:pPr>
-      <w:r>
-        <w:rPr>
-          <w:rFonts w:ascii="Times New Roman" w:hAnsi="Times New Roman" w:cs="Times New Roman"/>
-          <w:sz w:val="24"/>
-          <w:szCs w:val="24"/>
-        </w:rPr>
-        <w:tab/>
-      </w:r>
-      <w:r>
-        <w:rPr>
-          <w:rFonts w:ascii="Times New Roman" w:hAnsi="Times New Roman" w:cs="Times New Roman"/>
-          <w:sz w:val="24"/>
-          <w:szCs w:val="24"/>
-        </w:rPr>
-        <w:t>Descriptive</w:t>
-      </w:r>
-      <w:r>
-        <w:rPr>
-          <w:rFonts w:ascii="Times New Roman" w:hAnsi="Times New Roman" w:cs="Times New Roman"/>
-          <w:sz w:val="24"/>
-          <w:szCs w:val="24"/>
-        </w:rPr>
-        <w:t xml:space="preserve"> and analytic statistics </w:t>
-      </w:r>
-      <w:r>
-        <w:rPr>
-          <w:rFonts w:ascii="Times New Roman" w:hAnsi="Times New Roman" w:cs="Times New Roman"/>
-          <w:sz w:val="24"/>
-          <w:szCs w:val="24"/>
-        </w:rPr>
-        <w:t xml:space="preserve">were </w:t>
-      </w:r>
-      <w:r>
-        <w:rPr>
-          <w:rFonts w:ascii="Times New Roman" w:hAnsi="Times New Roman" w:cs="Times New Roman"/>
-          <w:sz w:val="24"/>
-          <w:szCs w:val="24"/>
-        </w:rPr>
-        <w:t>calculated with</w:t>
-      </w:r>
-      <w:r>
-        <w:rPr>
-          <w:rFonts w:ascii="Times New Roman" w:hAnsi="Times New Roman" w:cs="Times New Roman"/>
-          <w:sz w:val="24"/>
-          <w:szCs w:val="24"/>
-        </w:rPr>
-        <w:t xml:space="preserve"> </w:t>
-      </w:r>
-      <w:r>
-        <w:rPr>
-          <w:rFonts w:ascii="Times New Roman" w:hAnsi="Times New Roman" w:cs="Times New Roman"/>
-          <w:sz w:val="24"/>
-          <w:szCs w:val="24"/>
-        </w:rPr>
-        <w:t xml:space="preserve">R 4.1.1 </w:t>
-      </w:r>
-      <w:r>
-        <w:rPr>
-          <w:rFonts w:ascii="Times New Roman" w:hAnsi="Times New Roman" w:cs="Times New Roman"/>
-          <w:sz w:val="24"/>
-          <w:szCs w:val="24"/>
-        </w:rPr>
-        <w:t xml:space="preserve">“Kick Things” </w:t>
-      </w:r>
-      <w:r>
-        <w:rPr>
-          <w:rFonts w:ascii="Times New Roman" w:hAnsi="Times New Roman" w:cs="Times New Roman"/>
-          <w:sz w:val="24"/>
-          <w:szCs w:val="24"/>
-        </w:rPr>
-        <w:t xml:space="preserve">and utilized the weights included with the NHANES 2017-2018 dataset. </w:t>
-      </w:r>
-      <w:r>
-        <w:rPr>
-          <w:rFonts w:ascii="Times New Roman" w:hAnsi="Times New Roman" w:cs="Times New Roman"/>
-          <w:sz w:val="24"/>
-          <w:szCs w:val="24"/>
-        </w:rPr>
-        <w:t>No unweighted statistics</w:t>
-      </w:r>
-      <w:r>
-        <w:rPr>
-          <w:rFonts w:ascii="Times New Roman" w:hAnsi="Times New Roman" w:cs="Times New Roman"/>
-          <w:sz w:val="24"/>
-          <w:szCs w:val="24"/>
-        </w:rPr>
-        <w:t xml:space="preserve"> are listed in Tables 1-3. </w:t>
-      </w:r>
-      <w:r>
-        <w:rPr>
-          <w:rFonts w:ascii="Times New Roman" w:hAnsi="Times New Roman" w:cs="Times New Roman"/>
-          <w:sz w:val="24"/>
-          <w:szCs w:val="24"/>
-        </w:rPr>
-        <w:t>TC</w:t>
-      </w:r>
-      <w:r>
-        <w:rPr>
-          <w:rFonts w:ascii="Times New Roman" w:hAnsi="Times New Roman" w:cs="Times New Roman"/>
-          <w:sz w:val="24"/>
-          <w:szCs w:val="24"/>
-        </w:rPr>
-        <w:t xml:space="preserve"> was normally distributed amongst the weighted </w:t>
-      </w:r>
-      <w:r>
-        <w:rPr>
-          <w:rFonts w:ascii="Times New Roman" w:hAnsi="Times New Roman" w:cs="Times New Roman"/>
-          <w:sz w:val="24"/>
-          <w:szCs w:val="24"/>
-        </w:rPr>
-        <w:t>population;</w:t>
-      </w:r>
-      <w:r>
-        <w:rPr>
-          <w:rFonts w:ascii="Times New Roman" w:hAnsi="Times New Roman" w:cs="Times New Roman"/>
-          <w:sz w:val="24"/>
-          <w:szCs w:val="24"/>
-        </w:rPr>
-        <w:t xml:space="preserve"> </w:t>
-      </w:r>
-      <w:r>
-        <w:rPr>
-          <w:rFonts w:ascii="Times New Roman" w:hAnsi="Times New Roman" w:cs="Times New Roman"/>
-          <w:sz w:val="24"/>
-          <w:szCs w:val="24"/>
-        </w:rPr>
-        <w:t>therefore,</w:t>
-      </w:r>
-      <w:r>
-        <w:rPr>
-          <w:rFonts w:ascii="Times New Roman" w:hAnsi="Times New Roman" w:cs="Times New Roman"/>
-          <w:sz w:val="24"/>
-          <w:szCs w:val="24"/>
-        </w:rPr>
-        <w:t xml:space="preserve"> </w:t>
-      </w:r>
-      <w:r>
-        <w:rPr>
-          <w:rFonts w:ascii="Times New Roman" w:hAnsi="Times New Roman" w:cs="Times New Roman"/>
-          <w:sz w:val="24"/>
-          <w:szCs w:val="24"/>
-        </w:rPr>
-        <w:t xml:space="preserve">the mean and standard deviation were included in Table 1. All other continuous variables were nonnormal and the medians </w:t>
-      </w:r>
-      <w:r>
-        <w:rPr>
-          <w:rFonts w:ascii="Times New Roman" w:hAnsi="Times New Roman" w:cs="Times New Roman"/>
-          <w:sz w:val="24"/>
-          <w:szCs w:val="24"/>
-        </w:rPr>
-        <w:t>with minimum and maximum values were reported.</w:t>
-      </w:r>
-    </w:p>
-    <w:p>
-      <w:pPr>
-        <w:spacing w:line="360" w:lineRule="auto"/>
-        <w:ind w:firstLine="720"/>
-        <w:rPr>
-          <w:rFonts w:ascii="Times New Roman" w:hAnsi="Times New Roman" w:cs="Times New Roman"/>
-          <w:sz w:val="24"/>
-          <w:szCs w:val="24"/>
-        </w:rPr>
-      </w:pPr>
-      <w:r>
-        <w:rPr>
-          <w:rFonts w:ascii="Times New Roman" w:hAnsi="Times New Roman" w:cs="Times New Roman"/>
-          <w:sz w:val="24"/>
-          <w:szCs w:val="24"/>
-        </w:rPr>
-        <w:lastRenderedPageBreak/>
-        <w:t xml:space="preserve">Simple linear regression was used to determine </w:t>
-      </w:r>
-      <w:r>
-        <w:rPr>
-          <w:rFonts w:ascii="Times New Roman" w:hAnsi="Times New Roman" w:cs="Times New Roman"/>
-          <w:sz w:val="24"/>
-          <w:szCs w:val="24"/>
-        </w:rPr>
-        <w:t xml:space="preserve">the effects of </w:t>
-      </w:r>
-      <w:r>
-        <w:rPr>
-          <w:rFonts w:ascii="Times New Roman" w:hAnsi="Times New Roman" w:cs="Times New Roman"/>
-          <w:sz w:val="24"/>
-          <w:szCs w:val="24"/>
-        </w:rPr>
-        <w:t xml:space="preserve">the continuous variables on </w:t>
-      </w:r>
-      <w:r>
-        <w:rPr>
-          <w:rFonts w:ascii="Times New Roman" w:hAnsi="Times New Roman" w:cs="Times New Roman"/>
-          <w:sz w:val="24"/>
-          <w:szCs w:val="24"/>
-        </w:rPr>
-        <w:t>TC</w:t>
-      </w:r>
-      <w:r>
-        <w:rPr>
-          <w:rFonts w:ascii="Times New Roman" w:hAnsi="Times New Roman" w:cs="Times New Roman"/>
-          <w:sz w:val="24"/>
-          <w:szCs w:val="24"/>
-        </w:rPr>
-        <w:t xml:space="preserve"> for the bivariate analysis</w:t>
-      </w:r>
-      <w:r>
-        <w:rPr>
-          <w:rFonts w:ascii="Times New Roman" w:hAnsi="Times New Roman" w:cs="Times New Roman"/>
-          <w:sz w:val="24"/>
-          <w:szCs w:val="24"/>
-        </w:rPr>
-        <w:t xml:space="preserve">. </w:t>
-      </w:r>
-      <w:r>
-        <w:rPr>
-          <w:rFonts w:ascii="Times New Roman" w:hAnsi="Times New Roman" w:cs="Times New Roman"/>
-          <w:sz w:val="24"/>
-          <w:szCs w:val="24"/>
-        </w:rPr>
-        <w:t xml:space="preserve">Pearson’s correlation was used to describe the strength of these effects. </w:t>
-      </w:r>
-      <w:r>
-        <w:rPr>
-          <w:rFonts w:ascii="Times New Roman" w:hAnsi="Times New Roman" w:cs="Times New Roman"/>
-          <w:sz w:val="24"/>
-          <w:szCs w:val="24"/>
-        </w:rPr>
-        <w:t xml:space="preserve">Bartlett’s test for homogeneity was used to determine the inclusion of a categorical variable in the bivariate analysis. </w:t>
-      </w:r>
-      <w:r>
-        <w:rPr>
-          <w:rFonts w:ascii="Times New Roman" w:hAnsi="Times New Roman" w:cs="Times New Roman"/>
-          <w:sz w:val="24"/>
-          <w:szCs w:val="24"/>
-        </w:rPr>
-        <w:t xml:space="preserve">Independent t-tests and ANOVA </w:t>
-      </w:r>
-      <w:r>
-        <w:rPr>
-          <w:rFonts w:ascii="Times New Roman" w:hAnsi="Times New Roman" w:cs="Times New Roman"/>
-          <w:sz w:val="24"/>
-          <w:szCs w:val="24"/>
-        </w:rPr>
-        <w:t>were performed</w:t>
-      </w:r>
-      <w:r>
-        <w:rPr>
-          <w:rFonts w:ascii="Times New Roman" w:hAnsi="Times New Roman" w:cs="Times New Roman"/>
-          <w:sz w:val="24"/>
-          <w:szCs w:val="24"/>
-        </w:rPr>
-        <w:t xml:space="preserve"> to calculate differences in means fo</w:t>
-      </w:r>
-      <w:r>
-        <w:rPr>
-          <w:rFonts w:ascii="Times New Roman" w:hAnsi="Times New Roman" w:cs="Times New Roman"/>
-          <w:sz w:val="24"/>
-          <w:szCs w:val="24"/>
-        </w:rPr>
-        <w:t xml:space="preserve">r </w:t>
-      </w:r>
-      <w:r>
-        <w:rPr>
-          <w:rFonts w:ascii="Times New Roman" w:hAnsi="Times New Roman" w:cs="Times New Roman"/>
-          <w:sz w:val="24"/>
-          <w:szCs w:val="24"/>
-        </w:rPr>
-        <w:t xml:space="preserve">the included </w:t>
-      </w:r>
-      <w:r>
-        <w:rPr>
-          <w:rFonts w:ascii="Times New Roman" w:hAnsi="Times New Roman" w:cs="Times New Roman"/>
-          <w:sz w:val="24"/>
-          <w:szCs w:val="24"/>
-        </w:rPr>
-        <w:t>categorical variables</w:t>
-      </w:r>
-      <w:r>
-        <w:rPr>
-          <w:rFonts w:ascii="Times New Roman" w:hAnsi="Times New Roman" w:cs="Times New Roman"/>
-          <w:sz w:val="24"/>
-          <w:szCs w:val="24"/>
-        </w:rPr>
-        <w:t>.</w:t>
-      </w:r>
-      <w:r>
-        <w:rPr>
-          <w:rFonts w:ascii="Times New Roman" w:hAnsi="Times New Roman" w:cs="Times New Roman"/>
-          <w:sz w:val="24"/>
-          <w:szCs w:val="24"/>
-        </w:rPr>
-        <w:t xml:space="preserve"> </w:t>
-      </w:r>
-      <w:r>
-        <w:rPr>
-          <w:rFonts w:ascii="Times New Roman" w:hAnsi="Times New Roman" w:cs="Times New Roman"/>
-          <w:sz w:val="24"/>
-          <w:szCs w:val="24"/>
-        </w:rPr>
-        <w:t>Multiple linear regression was used to build the adjusted model</w:t>
-      </w:r>
-      <w:r>
-        <w:rPr>
-          <w:rFonts w:ascii="Times New Roman" w:hAnsi="Times New Roman" w:cs="Times New Roman"/>
-          <w:sz w:val="24"/>
-          <w:szCs w:val="24"/>
-        </w:rPr>
-        <w:t xml:space="preserve"> of determining the effect of prior week working hours on </w:t>
-      </w:r>
-      <w:r>
-        <w:rPr>
-          <w:rFonts w:ascii="Times New Roman" w:hAnsi="Times New Roman" w:cs="Times New Roman"/>
-          <w:sz w:val="24"/>
-          <w:szCs w:val="24"/>
-        </w:rPr>
-        <w:t>TC</w:t>
-      </w:r>
-      <w:r>
-        <w:rPr>
-          <w:rFonts w:ascii="Times New Roman" w:hAnsi="Times New Roman" w:cs="Times New Roman"/>
-          <w:sz w:val="24"/>
-          <w:szCs w:val="24"/>
-        </w:rPr>
-        <w:t>.</w:t>
-      </w:r>
-    </w:p>
-    <w:p>
-      <w:pPr>
-        <w:spacing w:line="360" w:lineRule="auto"/>
-        <w:ind w:firstLine="720"/>
-        <w:rPr>
-          <w:rFonts w:ascii="Times New Roman" w:hAnsi="Times New Roman" w:cs="Times New Roman"/>
-          <w:sz w:val="24"/>
-          <w:szCs w:val="24"/>
-        </w:rPr>
-      </w:pPr>
-      <w:r>
-        <w:rPr>
-          <w:rFonts w:ascii="Times New Roman" w:hAnsi="Times New Roman" w:cs="Times New Roman"/>
-          <w:sz w:val="24"/>
-          <w:szCs w:val="24"/>
-        </w:rPr>
-        <w:t xml:space="preserve">A post-hoc analysis was performed to </w:t>
-      </w:r>
-      <w:r>
-        <w:rPr>
-          <w:rFonts w:ascii="Times New Roman" w:hAnsi="Times New Roman" w:cs="Times New Roman"/>
-          <w:sz w:val="24"/>
-          <w:szCs w:val="24"/>
-        </w:rPr>
-        <w:t xml:space="preserve">measure </w:t>
-      </w:r>
-      <w:r>
-        <w:rPr>
-          <w:rFonts w:ascii="Times New Roman" w:hAnsi="Times New Roman" w:cs="Times New Roman"/>
-          <w:sz w:val="24"/>
-          <w:szCs w:val="24"/>
-        </w:rPr>
-        <w:t>a potential bias coming from a healthy worker effect. Independent t-tests were</w:t>
-      </w:r>
-      <w:r>
-        <w:rPr>
-          <w:rFonts w:ascii="Times New Roman" w:hAnsi="Times New Roman" w:cs="Times New Roman"/>
-          <w:sz w:val="24"/>
-          <w:szCs w:val="24"/>
-        </w:rPr>
-        <w:t xml:space="preserve"> </w:t>
-      </w:r>
-      <w:r>
-        <w:rPr>
-          <w:rFonts w:ascii="Times New Roman" w:hAnsi="Times New Roman" w:cs="Times New Roman"/>
-          <w:sz w:val="24"/>
-          <w:szCs w:val="24"/>
-        </w:rPr>
-        <w:t>used to compare</w:t>
-      </w:r>
-      <w:r>
-        <w:rPr>
-          <w:rFonts w:ascii="Times New Roman" w:hAnsi="Times New Roman" w:cs="Times New Roman"/>
-          <w:sz w:val="24"/>
-          <w:szCs w:val="24"/>
-        </w:rPr>
-        <w:t xml:space="preserve"> mean TC,</w:t>
-      </w:r>
-      <w:r>
-        <w:rPr>
-          <w:rFonts w:ascii="Times New Roman" w:hAnsi="Times New Roman" w:cs="Times New Roman"/>
-          <w:sz w:val="24"/>
-          <w:szCs w:val="24"/>
-        </w:rPr>
-        <w:t xml:space="preserve"> </w:t>
-      </w:r>
-      <w:r>
-        <w:rPr>
-          <w:rFonts w:ascii="Times New Roman" w:hAnsi="Times New Roman" w:cs="Times New Roman"/>
-          <w:sz w:val="24"/>
-          <w:szCs w:val="24"/>
-        </w:rPr>
-        <w:t xml:space="preserve">high TC </w:t>
-      </w:r>
-      <w:r>
-        <w:rPr>
-          <w:rFonts w:ascii="Times New Roman" w:hAnsi="Times New Roman" w:cs="Times New Roman"/>
-          <w:sz w:val="24"/>
-          <w:szCs w:val="24"/>
-        </w:rPr>
-        <w:t>(&gt;</w:t>
-      </w:r>
-      <w:r>
-        <w:rPr>
-          <w:rFonts w:ascii="Times New Roman" w:hAnsi="Times New Roman" w:cs="Times New Roman"/>
-          <w:sz w:val="24"/>
-          <w:szCs w:val="24"/>
-        </w:rPr>
-        <w:t xml:space="preserve">200 mg/dL) </w:t>
-      </w:r>
-      <w:r>
-        <w:rPr>
-          <w:rFonts w:ascii="Times New Roman" w:hAnsi="Times New Roman" w:cs="Times New Roman"/>
-          <w:sz w:val="24"/>
-          <w:szCs w:val="24"/>
-        </w:rPr>
-        <w:t>prevalence</w:t>
-      </w:r>
-      <w:r>
-        <w:rPr>
-          <w:rFonts w:ascii="Times New Roman" w:hAnsi="Times New Roman" w:cs="Times New Roman"/>
-          <w:sz w:val="24"/>
-          <w:szCs w:val="24"/>
-        </w:rPr>
-        <w:t>,</w:t>
-      </w:r>
-      <w:r>
-        <w:rPr>
-          <w:rFonts w:ascii="Times New Roman" w:hAnsi="Times New Roman" w:cs="Times New Roman"/>
-          <w:sz w:val="24"/>
-          <w:szCs w:val="24"/>
-        </w:rPr>
-        <w:t xml:space="preserve"> </w:t>
-      </w:r>
-      <w:r>
-        <w:rPr>
-          <w:rFonts w:ascii="Times New Roman" w:hAnsi="Times New Roman" w:cs="Times New Roman"/>
-          <w:sz w:val="24"/>
-          <w:szCs w:val="24"/>
-        </w:rPr>
-        <w:t xml:space="preserve">and very high TC (&gt;240 mg/dL) </w:t>
-      </w:r>
-      <w:r>
-        <w:rPr>
-          <w:rFonts w:ascii="Times New Roman" w:hAnsi="Times New Roman" w:cs="Times New Roman"/>
-          <w:sz w:val="24"/>
-          <w:szCs w:val="24"/>
-        </w:rPr>
-        <w:t>prevalence</w:t>
-      </w:r>
-      <w:r>
-        <w:rPr>
-          <w:rFonts w:ascii="Times New Roman" w:hAnsi="Times New Roman" w:cs="Times New Roman"/>
-          <w:sz w:val="24"/>
-          <w:szCs w:val="24"/>
-        </w:rPr>
-        <w:t xml:space="preserve"> </w:t>
-      </w:r>
-      <w:r>
-        <w:rPr>
-          <w:rFonts w:ascii="Times New Roman" w:hAnsi="Times New Roman" w:cs="Times New Roman"/>
-          <w:sz w:val="24"/>
-          <w:szCs w:val="24"/>
-        </w:rPr>
-        <w:t>between the</w:t>
-      </w:r>
-      <w:r>
-        <w:rPr>
-          <w:rFonts w:ascii="Times New Roman" w:hAnsi="Times New Roman" w:cs="Times New Roman"/>
-          <w:sz w:val="24"/>
-          <w:szCs w:val="24"/>
-        </w:rPr>
-        <w:t xml:space="preserve"> </w:t>
-      </w:r>
-      <w:r>
-        <w:rPr>
-          <w:rFonts w:ascii="Times New Roman" w:hAnsi="Times New Roman" w:cs="Times New Roman"/>
-          <w:sz w:val="24"/>
-          <w:szCs w:val="24"/>
-        </w:rPr>
-        <w:t>study population and those excluded from the study population.</w:t>
-      </w:r>
-    </w:p>
-    <w:p>
-      <w:pPr>
-        <w:pStyle w:val="Heading1"/>
-        <w:spacing w:line="360" w:lineRule="auto"/>
-        <w:jc w:val="center"/>
         <w:rPr>
           <w:rFonts w:ascii="Times New Roman" w:hAnsi="Times New Roman" w:cs="Times New Roman"/>
           <w:b/>
@@ -8261,7 +8301,7 @@
           <w:szCs w:val="24"/>
         </w:rPr>
       </w:pPr>
-      <w:bookmarkStart w:id="41" w:name="_Toc98088151"/>
+      <w:bookmarkStart w:id="41" w:name="_Toc98088152"/>
       <w:r>
         <w:rPr>
           <w:rFonts w:ascii="Times New Roman" w:hAnsi="Times New Roman" w:cs="Times New Roman"/>
@@ -8271,35 +8311,9 @@
           <w:sz w:val="24"/>
           <w:szCs w:val="24"/>
         </w:rPr>
-        <w:t>RESULTS</w:t>
+        <w:t>Key findings</w:t>
       </w:r>
       <w:bookmarkEnd w:id="41"/>
-    </w:p>
-    <w:p>
-      <w:pPr>
-        <w:pStyle w:val="Heading2"/>
-        <w:spacing w:line="360" w:lineRule="auto"/>
-        <w:rPr>
-          <w:rFonts w:ascii="Times New Roman" w:hAnsi="Times New Roman" w:cs="Times New Roman"/>
-          <w:b/>
-          <w:bCs/>
-          <w:sz w:val="24"/>
-          <w:szCs w:val="24"/>
-        </w:rPr>
-      </w:pPr>
-      <w:bookmarkStart w:id="42" w:name="_Toc98088152"/>
-      <w:r>
-        <w:rPr>
-          <w:rFonts w:ascii="Times New Roman" w:hAnsi="Times New Roman" w:cs="Times New Roman"/>
-          <w:b/>
-          <w:bCs/>
-          <w:color w:val="auto"/>
-          <w:sz w:val="24"/>
-          <w:szCs w:val="24"/>
-        </w:rPr>
-        <w:t>Key findings</w:t>
-      </w:r>
-      <w:bookmarkEnd w:id="42"/>
     </w:p>
     <w:p>
       <w:pPr>
@@ -8533,7 +8547,7 @@
           <w:szCs w:val="24"/>
         </w:rPr>
       </w:pPr>
-      <w:bookmarkStart w:id="43" w:name="_Toc98088153"/>
+      <w:bookmarkStart w:id="42" w:name="_Toc98088153"/>
       <w:r>
         <w:rPr>
           <w:rFonts w:ascii="Times New Roman" w:hAnsi="Times New Roman" w:cs="Times New Roman"/>
@@ -8545,6 +8559,99 @@
         </w:rPr>
         <w:t>Study Population</w:t>
       </w:r>
+      <w:bookmarkEnd w:id="42"/>
+    </w:p>
+    <w:p>
+      <w:pPr>
+        <w:spacing w:line="360" w:lineRule="auto"/>
+        <w:ind w:firstLine="720"/>
+        <w:rPr>
+          <w:rFonts w:ascii="Times New Roman" w:hAnsi="Times New Roman" w:cs="Times New Roman"/>
+          <w:sz w:val="24"/>
+          <w:szCs w:val="24"/>
+        </w:rPr>
+      </w:pPr>
+      <w:r>
+        <w:rPr>
+          <w:rFonts w:ascii="Times New Roman" w:hAnsi="Times New Roman" w:cs="Times New Roman"/>
+          <w:sz w:val="24"/>
+          <w:szCs w:val="24"/>
+        </w:rPr>
+        <w:t xml:space="preserve">The NHANES 2017-2018 dataset consisted of 9,254 observations that was reduced to 1,715 observations due to the exclusion criteria of this study. </w:t>
+      </w:r>
+      <w:r>
+        <w:rPr>
+          <w:rFonts w:ascii="Times New Roman" w:hAnsi="Times New Roman" w:cs="Times New Roman"/>
+          <w:sz w:val="24"/>
+          <w:szCs w:val="24"/>
+        </w:rPr>
+        <w:t>T</w:t>
+      </w:r>
+      <w:r>
+        <w:rPr>
+          <w:rFonts w:ascii="Times New Roman" w:hAnsi="Times New Roman" w:cs="Times New Roman"/>
+          <w:sz w:val="24"/>
+          <w:szCs w:val="24"/>
+        </w:rPr>
+        <w:t>he</w:t>
+      </w:r>
+      <w:r>
+        <w:rPr>
+          <w:rFonts w:ascii="Times New Roman" w:hAnsi="Times New Roman" w:cs="Times New Roman"/>
+          <w:sz w:val="24"/>
+          <w:szCs w:val="24"/>
+        </w:rPr>
+        <w:t xml:space="preserve"> final</w:t>
+      </w:r>
+      <w:r>
+        <w:rPr>
+          <w:rFonts w:ascii="Times New Roman" w:hAnsi="Times New Roman" w:cs="Times New Roman"/>
+          <w:sz w:val="24"/>
+          <w:szCs w:val="24"/>
+        </w:rPr>
+        <w:t xml:space="preserve"> study population was weighted to represent </w:t>
+      </w:r>
+      <w:r>
+        <w:rPr>
+          <w:rFonts w:ascii="Times New Roman" w:hAnsi="Times New Roman" w:cs="Times New Roman"/>
+          <w:sz w:val="24"/>
+          <w:szCs w:val="24"/>
+        </w:rPr>
+        <w:t>95,960,477</w:t>
+      </w:r>
+      <w:r>
+        <w:rPr>
+          <w:rFonts w:ascii="Times New Roman" w:hAnsi="Times New Roman" w:cs="Times New Roman"/>
+          <w:sz w:val="24"/>
+          <w:szCs w:val="24"/>
+        </w:rPr>
+        <w:t xml:space="preserve"> non-institutionalized adults of the United States.</w:t>
+      </w:r>
+    </w:p>
+    <w:p>
+      <w:pPr>
+        <w:pStyle w:val="Heading2"/>
+        <w:spacing w:line="360" w:lineRule="auto"/>
+        <w:rPr>
+          <w:rFonts w:ascii="Times New Roman" w:hAnsi="Times New Roman" w:cs="Times New Roman"/>
+          <w:b/>
+          <w:bCs/>
+          <w:sz w:val="24"/>
+          <w:szCs w:val="24"/>
+        </w:rPr>
+      </w:pPr>
+      <w:bookmarkStart w:id="43" w:name="_Toc98088154"/>
+      <w:r>
+        <w:rPr>
+          <w:rFonts w:ascii="Times New Roman" w:hAnsi="Times New Roman" w:cs="Times New Roman"/>
+          <w:b/>
+          <w:bCs/>
+          <w:color w:val="auto"/>
+          <w:sz w:val="24"/>
+          <w:szCs w:val="24"/>
+        </w:rPr>
+        <w:t>Demographics</w:t>
+      </w:r>
       <w:bookmarkEnd w:id="43"/>
     </w:p>
     <w:p>
@@ -8563,55 +8670,287 @@
           <w:sz w:val="24"/>
           <w:szCs w:val="24"/>
         </w:rPr>
-        <w:t xml:space="preserve">The NHANES 2017-2018 dataset consisted of 9,254 observations that was reduced to 1,715 observations due to the exclusion criteria of this study. </w:t>
-      </w:r>
-      <w:r>
-        <w:rPr>
-          <w:rFonts w:ascii="Times New Roman" w:hAnsi="Times New Roman" w:cs="Times New Roman"/>
-          <w:sz w:val="24"/>
-          <w:szCs w:val="24"/>
-        </w:rPr>
-        <w:t>T</w:t>
-      </w:r>
-      <w:r>
-        <w:rPr>
-          <w:rFonts w:ascii="Times New Roman" w:hAnsi="Times New Roman" w:cs="Times New Roman"/>
-          <w:sz w:val="24"/>
-          <w:szCs w:val="24"/>
-        </w:rPr>
-        <w:t>he</w:t>
-      </w:r>
-      <w:r>
-        <w:rPr>
-          <w:rFonts w:ascii="Times New Roman" w:hAnsi="Times New Roman" w:cs="Times New Roman"/>
-          <w:sz w:val="24"/>
-          <w:szCs w:val="24"/>
-        </w:rPr>
-        <w:t xml:space="preserve"> final</w:t>
-      </w:r>
-      <w:r>
-        <w:rPr>
-          <w:rFonts w:ascii="Times New Roman" w:hAnsi="Times New Roman" w:cs="Times New Roman"/>
-          <w:sz w:val="24"/>
-          <w:szCs w:val="24"/>
-        </w:rPr>
-        <w:t xml:space="preserve"> study population was weighted to represent </w:t>
-      </w:r>
-      <w:r>
-        <w:rPr>
-          <w:rFonts w:ascii="Times New Roman" w:hAnsi="Times New Roman" w:cs="Times New Roman"/>
-          <w:sz w:val="24"/>
-          <w:szCs w:val="24"/>
-        </w:rPr>
-        <w:t>95,960,477</w:t>
-      </w:r>
-      <w:r>
-        <w:rPr>
-          <w:rFonts w:ascii="Times New Roman" w:hAnsi="Times New Roman" w:cs="Times New Roman"/>
-          <w:sz w:val="24"/>
-          <w:szCs w:val="24"/>
-        </w:rPr>
-        <w:t xml:space="preserve"> non-institutionalized adults of the United States.</w:t>
+        <w:t>The weighted interquartile range for age was 29 – 5</w:t>
+      </w:r>
+      <w:r>
+        <w:rPr>
+          <w:rFonts w:ascii="Times New Roman" w:hAnsi="Times New Roman" w:cs="Times New Roman"/>
+          <w:sz w:val="24"/>
+          <w:szCs w:val="24"/>
+        </w:rPr>
+        <w:t>1</w:t>
+      </w:r>
+      <w:r>
+        <w:rPr>
+          <w:rFonts w:ascii="Times New Roman" w:hAnsi="Times New Roman" w:cs="Times New Roman"/>
+          <w:sz w:val="24"/>
+          <w:szCs w:val="24"/>
+        </w:rPr>
+        <w:t xml:space="preserve"> years old.</w:t>
+      </w:r>
+      <w:r>
+        <w:rPr>
+          <w:rFonts w:ascii="Times New Roman" w:hAnsi="Times New Roman" w:cs="Times New Roman"/>
+          <w:sz w:val="24"/>
+          <w:szCs w:val="24"/>
+        </w:rPr>
+        <w:t xml:space="preserve"> </w:t>
+      </w:r>
+      <w:r>
+        <w:rPr>
+          <w:rFonts w:ascii="Times New Roman" w:hAnsi="Times New Roman" w:cs="Times New Roman"/>
+          <w:sz w:val="24"/>
+          <w:szCs w:val="24"/>
+        </w:rPr>
+        <w:t>A BMI of 25 or greater was recorded for 7</w:t>
+      </w:r>
+      <w:r>
+        <w:rPr>
+          <w:rFonts w:ascii="Times New Roman" w:hAnsi="Times New Roman" w:cs="Times New Roman"/>
+          <w:sz w:val="24"/>
+          <w:szCs w:val="24"/>
+        </w:rPr>
+        <w:t>2.9</w:t>
+      </w:r>
+      <w:r>
+        <w:rPr>
+          <w:rFonts w:ascii="Times New Roman" w:hAnsi="Times New Roman" w:cs="Times New Roman"/>
+          <w:sz w:val="24"/>
+          <w:szCs w:val="24"/>
+        </w:rPr>
+        <w:t>% of the weighted population</w:t>
+      </w:r>
+      <w:r>
+        <w:rPr>
+          <w:rFonts w:ascii="Times New Roman" w:hAnsi="Times New Roman" w:cs="Times New Roman"/>
+          <w:sz w:val="24"/>
+          <w:szCs w:val="24"/>
+        </w:rPr>
+        <w:t xml:space="preserve"> (SE = 1.6%)</w:t>
+      </w:r>
+      <w:r>
+        <w:rPr>
+          <w:rFonts w:ascii="Times New Roman" w:hAnsi="Times New Roman" w:cs="Times New Roman"/>
+          <w:sz w:val="24"/>
+          <w:szCs w:val="24"/>
+        </w:rPr>
+        <w:t>.</w:t>
+      </w:r>
+      <w:r>
+        <w:rPr>
+          <w:rFonts w:ascii="Times New Roman" w:hAnsi="Times New Roman" w:cs="Times New Roman"/>
+          <w:sz w:val="24"/>
+          <w:szCs w:val="24"/>
+        </w:rPr>
+        <w:t xml:space="preserve"> </w:t>
+      </w:r>
+      <w:r>
+        <w:rPr>
+          <w:rFonts w:ascii="Times New Roman" w:hAnsi="Times New Roman" w:cs="Times New Roman"/>
+          <w:sz w:val="24"/>
+          <w:szCs w:val="24"/>
+        </w:rPr>
+        <w:t>The prevalence of</w:t>
+      </w:r>
+      <w:r>
+        <w:rPr>
+          <w:rFonts w:ascii="Times New Roman" w:hAnsi="Times New Roman" w:cs="Times New Roman"/>
+          <w:sz w:val="24"/>
+          <w:szCs w:val="24"/>
+        </w:rPr>
+        <w:t xml:space="preserve"> either </w:t>
+      </w:r>
+      <w:r>
+        <w:rPr>
+          <w:rFonts w:ascii="Times New Roman" w:hAnsi="Times New Roman" w:cs="Times New Roman"/>
+          <w:sz w:val="24"/>
+          <w:szCs w:val="24"/>
+        </w:rPr>
+        <w:t>college attendance</w:t>
+      </w:r>
+      <w:r>
+        <w:rPr>
+          <w:rFonts w:ascii="Times New Roman" w:hAnsi="Times New Roman" w:cs="Times New Roman"/>
+          <w:sz w:val="24"/>
+          <w:szCs w:val="24"/>
+        </w:rPr>
+        <w:t xml:space="preserve"> or </w:t>
+      </w:r>
+      <w:r>
+        <w:rPr>
+          <w:rFonts w:ascii="Times New Roman" w:hAnsi="Times New Roman" w:cs="Times New Roman"/>
+          <w:sz w:val="24"/>
+          <w:szCs w:val="24"/>
+        </w:rPr>
+        <w:t>completion of an advanced degree</w:t>
+      </w:r>
+      <w:r>
+        <w:rPr>
+          <w:rFonts w:ascii="Times New Roman" w:hAnsi="Times New Roman" w:cs="Times New Roman"/>
+          <w:sz w:val="24"/>
+          <w:szCs w:val="24"/>
+        </w:rPr>
+        <w:t xml:space="preserve"> </w:t>
+      </w:r>
+      <w:r>
+        <w:rPr>
+          <w:rFonts w:ascii="Times New Roman" w:hAnsi="Times New Roman" w:cs="Times New Roman"/>
+          <w:sz w:val="24"/>
+          <w:szCs w:val="24"/>
+        </w:rPr>
+        <w:t>was</w:t>
+      </w:r>
+      <w:r>
+        <w:rPr>
+          <w:rFonts w:ascii="Times New Roman" w:hAnsi="Times New Roman" w:cs="Times New Roman"/>
+          <w:sz w:val="24"/>
+          <w:szCs w:val="24"/>
+        </w:rPr>
+        <w:t xml:space="preserve"> 6</w:t>
+      </w:r>
+      <w:r>
+        <w:rPr>
+          <w:rFonts w:ascii="Times New Roman" w:hAnsi="Times New Roman" w:cs="Times New Roman"/>
+          <w:sz w:val="24"/>
+          <w:szCs w:val="24"/>
+        </w:rPr>
+        <w:t>6</w:t>
+      </w:r>
+      <w:r>
+        <w:rPr>
+          <w:rFonts w:ascii="Times New Roman" w:hAnsi="Times New Roman" w:cs="Times New Roman"/>
+          <w:sz w:val="24"/>
+          <w:szCs w:val="24"/>
+        </w:rPr>
+        <w:t>.2</w:t>
+      </w:r>
+      <w:r>
+        <w:rPr>
+          <w:rFonts w:ascii="Times New Roman" w:hAnsi="Times New Roman" w:cs="Times New Roman"/>
+          <w:sz w:val="24"/>
+          <w:szCs w:val="24"/>
+        </w:rPr>
+        <w:t>%</w:t>
+      </w:r>
+      <w:r>
+        <w:rPr>
+          <w:rFonts w:ascii="Times New Roman" w:hAnsi="Times New Roman" w:cs="Times New Roman"/>
+          <w:sz w:val="24"/>
+          <w:szCs w:val="24"/>
+        </w:rPr>
+        <w:t xml:space="preserve"> (SE = </w:t>
+      </w:r>
+      <w:r>
+        <w:rPr>
+          <w:rFonts w:ascii="Times New Roman" w:hAnsi="Times New Roman" w:cs="Times New Roman"/>
+          <w:sz w:val="24"/>
+          <w:szCs w:val="24"/>
+        </w:rPr>
+        <w:t>1.7%)</w:t>
+      </w:r>
+      <w:r>
+        <w:rPr>
+          <w:rFonts w:ascii="Times New Roman" w:hAnsi="Times New Roman" w:cs="Times New Roman"/>
+          <w:sz w:val="24"/>
+          <w:szCs w:val="24"/>
+        </w:rPr>
+        <w:t>.</w:t>
+      </w:r>
+      <w:r>
+        <w:rPr>
+          <w:rFonts w:ascii="Times New Roman" w:hAnsi="Times New Roman" w:cs="Times New Roman"/>
+          <w:sz w:val="24"/>
+          <w:szCs w:val="24"/>
+        </w:rPr>
+        <w:t xml:space="preserve"> </w:t>
+      </w:r>
+      <w:r>
+        <w:rPr>
+          <w:rFonts w:ascii="Times New Roman" w:hAnsi="Times New Roman" w:cs="Times New Roman"/>
+          <w:sz w:val="24"/>
+          <w:szCs w:val="24"/>
+        </w:rPr>
+        <w:t>Household income at or below</w:t>
+      </w:r>
+      <w:r>
+        <w:rPr>
+          <w:rFonts w:ascii="Times New Roman" w:hAnsi="Times New Roman" w:cs="Times New Roman"/>
+          <w:sz w:val="24"/>
+          <w:szCs w:val="24"/>
+        </w:rPr>
+        <w:t xml:space="preserve"> poverty line</w:t>
+      </w:r>
+      <w:r>
+        <w:rPr>
+          <w:rFonts w:ascii="Times New Roman" w:hAnsi="Times New Roman" w:cs="Times New Roman"/>
+          <w:sz w:val="24"/>
+          <w:szCs w:val="24"/>
+        </w:rPr>
+        <w:t>s</w:t>
+      </w:r>
+      <w:r>
+        <w:rPr>
+          <w:rFonts w:ascii="Times New Roman" w:hAnsi="Times New Roman" w:cs="Times New Roman"/>
+          <w:sz w:val="24"/>
+          <w:szCs w:val="24"/>
+        </w:rPr>
+        <w:t xml:space="preserve"> </w:t>
+      </w:r>
+      <w:r>
+        <w:rPr>
+          <w:rFonts w:ascii="Times New Roman" w:hAnsi="Times New Roman" w:cs="Times New Roman"/>
+          <w:sz w:val="24"/>
+          <w:szCs w:val="24"/>
+        </w:rPr>
+        <w:t xml:space="preserve">was calculated in </w:t>
+      </w:r>
+      <w:r>
+        <w:rPr>
+          <w:rFonts w:ascii="Times New Roman" w:hAnsi="Times New Roman" w:cs="Times New Roman"/>
+          <w:sz w:val="24"/>
+          <w:szCs w:val="24"/>
+        </w:rPr>
+        <w:t>9</w:t>
+      </w:r>
+      <w:r>
+        <w:rPr>
+          <w:rFonts w:ascii="Times New Roman" w:hAnsi="Times New Roman" w:cs="Times New Roman"/>
+          <w:sz w:val="24"/>
+          <w:szCs w:val="24"/>
+        </w:rPr>
+        <w:t>.0</w:t>
+      </w:r>
+      <w:r>
+        <w:rPr>
+          <w:rFonts w:ascii="Times New Roman" w:hAnsi="Times New Roman" w:cs="Times New Roman"/>
+          <w:sz w:val="24"/>
+          <w:szCs w:val="24"/>
+        </w:rPr>
+        <w:t>% of the weighted population</w:t>
+      </w:r>
+      <w:r>
+        <w:rPr>
+          <w:rFonts w:ascii="Times New Roman" w:hAnsi="Times New Roman" w:cs="Times New Roman"/>
+          <w:sz w:val="24"/>
+          <w:szCs w:val="24"/>
+        </w:rPr>
+        <w:t xml:space="preserve"> (SE = </w:t>
+      </w:r>
+      <w:r>
+        <w:rPr>
+          <w:rFonts w:ascii="Times New Roman" w:hAnsi="Times New Roman" w:cs="Times New Roman"/>
+          <w:sz w:val="24"/>
+          <w:szCs w:val="24"/>
+        </w:rPr>
+        <w:t>0.7%)</w:t>
+      </w:r>
+      <w:r>
+        <w:rPr>
+          <w:rFonts w:ascii="Times New Roman" w:hAnsi="Times New Roman" w:cs="Times New Roman"/>
+          <w:sz w:val="24"/>
+          <w:szCs w:val="24"/>
+        </w:rPr>
+        <w:t>.</w:t>
       </w:r>
     </w:p>
     <w:p>
@@ -8626,7 +8965,7 @@
           <w:szCs w:val="24"/>
         </w:rPr>
       </w:pPr>
-      <w:bookmarkStart w:id="44" w:name="_Toc98088154"/>
+      <w:bookmarkStart w:id="44" w:name="_Toc98088155"/>
       <w:r>
         <w:rPr>
           <w:rFonts w:ascii="Times New Roman" w:hAnsi="Times New Roman" w:cs="Times New Roman"/>
@@ -8636,7 +8975,8 @@
           <w:sz w:val="24"/>
           <w:szCs w:val="24"/>
         </w:rPr>
-        <w:t>Demographics</w:t>
+        <w:lastRenderedPageBreak/>
+        <w:t>Total Blood Cholesterol</w:t>
       </w:r>
       <w:bookmarkEnd w:id="44"/>
     </w:p>
@@ -8656,23 +8996,31 @@
           <w:sz w:val="24"/>
           <w:szCs w:val="24"/>
         </w:rPr>
-        <w:t>The weighted interquartile range for age was 29 – 5</w:t>
-      </w:r>
-      <w:r>
-        <w:rPr>
-          <w:rFonts w:ascii="Times New Roman" w:hAnsi="Times New Roman" w:cs="Times New Roman"/>
-          <w:sz w:val="24"/>
-          <w:szCs w:val="24"/>
-        </w:rPr>
-        <w:t>1</w:t>
-      </w:r>
-      <w:r>
-        <w:rPr>
-          <w:rFonts w:ascii="Times New Roman" w:hAnsi="Times New Roman" w:cs="Times New Roman"/>
-          <w:sz w:val="24"/>
-          <w:szCs w:val="24"/>
-        </w:rPr>
-        <w:t xml:space="preserve"> years old.</w:t>
+        <w:t>TC</w:t>
+      </w:r>
+      <w:r>
+        <w:rPr>
+          <w:rFonts w:ascii="Times New Roman" w:hAnsi="Times New Roman" w:cs="Times New Roman"/>
+          <w:sz w:val="24"/>
+          <w:szCs w:val="24"/>
+        </w:rPr>
+        <w:t xml:space="preserve"> was normally distributed </w:t>
+      </w:r>
+      <w:r>
+        <w:rPr>
+          <w:rFonts w:ascii="Times New Roman" w:hAnsi="Times New Roman" w:cs="Times New Roman"/>
+          <w:sz w:val="24"/>
+          <w:szCs w:val="24"/>
+        </w:rPr>
+        <w:t>within the weighted population and had a mean of 1</w:t>
+      </w:r>
+      <w:r>
+        <w:rPr>
+          <w:rFonts w:ascii="Times New Roman" w:hAnsi="Times New Roman" w:cs="Times New Roman"/>
+          <w:sz w:val="24"/>
+          <w:szCs w:val="24"/>
+        </w:rPr>
+        <w:t>90.0</w:t>
       </w:r>
       <w:r>
         <w:rPr>
@@ -8688,135 +9036,127 @@
           <w:sz w:val="24"/>
           <w:szCs w:val="24"/>
         </w:rPr>
-        <w:t>A BMI of 25 or greater was recorded for 7</w:t>
-      </w:r>
-      <w:r>
-        <w:rPr>
-          <w:rFonts w:ascii="Times New Roman" w:hAnsi="Times New Roman" w:cs="Times New Roman"/>
-          <w:sz w:val="24"/>
-          <w:szCs w:val="24"/>
-        </w:rPr>
-        <w:t>2.9</w:t>
-      </w:r>
-      <w:r>
-        <w:rPr>
-          <w:rFonts w:ascii="Times New Roman" w:hAnsi="Times New Roman" w:cs="Times New Roman"/>
-          <w:sz w:val="24"/>
-          <w:szCs w:val="24"/>
-        </w:rPr>
-        <w:t>% of the weighted population</w:t>
-      </w:r>
-      <w:r>
-        <w:rPr>
-          <w:rFonts w:ascii="Times New Roman" w:hAnsi="Times New Roman" w:cs="Times New Roman"/>
-          <w:sz w:val="24"/>
-          <w:szCs w:val="24"/>
-        </w:rPr>
-        <w:t xml:space="preserve"> (SE = 1.6%)</w:t>
-      </w:r>
-      <w:r>
-        <w:rPr>
-          <w:rFonts w:ascii="Times New Roman" w:hAnsi="Times New Roman" w:cs="Times New Roman"/>
-          <w:sz w:val="24"/>
-          <w:szCs w:val="24"/>
-        </w:rPr>
-        <w:t>.</w:t>
-      </w:r>
-      <w:r>
-        <w:rPr>
-          <w:rFonts w:ascii="Times New Roman" w:hAnsi="Times New Roman" w:cs="Times New Roman"/>
-          <w:sz w:val="24"/>
-          <w:szCs w:val="24"/>
-        </w:rPr>
-        <w:t xml:space="preserve"> </w:t>
-      </w:r>
-      <w:r>
-        <w:rPr>
-          <w:rFonts w:ascii="Times New Roman" w:hAnsi="Times New Roman" w:cs="Times New Roman"/>
-          <w:sz w:val="24"/>
-          <w:szCs w:val="24"/>
-        </w:rPr>
-        <w:t>The prevalence of</w:t>
-      </w:r>
-      <w:r>
-        <w:rPr>
-          <w:rFonts w:ascii="Times New Roman" w:hAnsi="Times New Roman" w:cs="Times New Roman"/>
-          <w:sz w:val="24"/>
-          <w:szCs w:val="24"/>
-        </w:rPr>
-        <w:t xml:space="preserve"> either </w:t>
-      </w:r>
-      <w:r>
-        <w:rPr>
-          <w:rFonts w:ascii="Times New Roman" w:hAnsi="Times New Roman" w:cs="Times New Roman"/>
-          <w:sz w:val="24"/>
-          <w:szCs w:val="24"/>
-        </w:rPr>
-        <w:t>college attendance</w:t>
-      </w:r>
-      <w:r>
-        <w:rPr>
-          <w:rFonts w:ascii="Times New Roman" w:hAnsi="Times New Roman" w:cs="Times New Roman"/>
-          <w:sz w:val="24"/>
-          <w:szCs w:val="24"/>
-        </w:rPr>
-        <w:t xml:space="preserve"> or </w:t>
-      </w:r>
-      <w:r>
-        <w:rPr>
-          <w:rFonts w:ascii="Times New Roman" w:hAnsi="Times New Roman" w:cs="Times New Roman"/>
-          <w:sz w:val="24"/>
-          <w:szCs w:val="24"/>
-        </w:rPr>
-        <w:t>completion of an advanced degree</w:t>
-      </w:r>
-      <w:r>
-        <w:rPr>
-          <w:rFonts w:ascii="Times New Roman" w:hAnsi="Times New Roman" w:cs="Times New Roman"/>
-          <w:sz w:val="24"/>
-          <w:szCs w:val="24"/>
-        </w:rPr>
-        <w:t xml:space="preserve"> </w:t>
-      </w:r>
-      <w:r>
-        <w:rPr>
-          <w:rFonts w:ascii="Times New Roman" w:hAnsi="Times New Roman" w:cs="Times New Roman"/>
-          <w:sz w:val="24"/>
-          <w:szCs w:val="24"/>
-        </w:rPr>
-        <w:t>was</w:t>
-      </w:r>
-      <w:r>
-        <w:rPr>
-          <w:rFonts w:ascii="Times New Roman" w:hAnsi="Times New Roman" w:cs="Times New Roman"/>
-          <w:sz w:val="24"/>
-          <w:szCs w:val="24"/>
-        </w:rPr>
-        <w:t xml:space="preserve"> 6</w:t>
-      </w:r>
-      <w:r>
-        <w:rPr>
-          <w:rFonts w:ascii="Times New Roman" w:hAnsi="Times New Roman" w:cs="Times New Roman"/>
-          <w:sz w:val="24"/>
-          <w:szCs w:val="24"/>
-        </w:rPr>
-        <w:t>6</w:t>
-      </w:r>
-      <w:r>
-        <w:rPr>
-          <w:rFonts w:ascii="Times New Roman" w:hAnsi="Times New Roman" w:cs="Times New Roman"/>
-          <w:sz w:val="24"/>
-          <w:szCs w:val="24"/>
-        </w:rPr>
-        <w:t>.2</w:t>
-      </w:r>
-      <w:r>
-        <w:rPr>
-          <w:rFonts w:ascii="Times New Roman" w:hAnsi="Times New Roman" w:cs="Times New Roman"/>
-          <w:sz w:val="24"/>
-          <w:szCs w:val="24"/>
-        </w:rPr>
-        <w:t>%</w:t>
+        <w:t xml:space="preserve">mg/dL </w:t>
+      </w:r>
+      <w:r>
+        <w:rPr>
+          <w:rFonts w:ascii="Times New Roman" w:hAnsi="Times New Roman" w:cs="Times New Roman"/>
+          <w:sz w:val="24"/>
+          <w:szCs w:val="24"/>
+        </w:rPr>
+        <w:t>(S</w:t>
+      </w:r>
+      <w:r>
+        <w:rPr>
+          <w:rFonts w:ascii="Times New Roman" w:hAnsi="Times New Roman" w:cs="Times New Roman"/>
+          <w:sz w:val="24"/>
+          <w:szCs w:val="24"/>
+        </w:rPr>
+        <w:t>E</w:t>
+      </w:r>
+      <w:r>
+        <w:rPr>
+          <w:rFonts w:ascii="Times New Roman" w:hAnsi="Times New Roman" w:cs="Times New Roman"/>
+          <w:sz w:val="24"/>
+          <w:szCs w:val="24"/>
+        </w:rPr>
+        <w:t xml:space="preserve"> = </w:t>
+      </w:r>
+      <w:r>
+        <w:rPr>
+          <w:rFonts w:ascii="Times New Roman" w:hAnsi="Times New Roman" w:cs="Times New Roman"/>
+          <w:sz w:val="24"/>
+          <w:szCs w:val="24"/>
+        </w:rPr>
+        <w:t>1.</w:t>
+      </w:r>
+      <w:r>
+        <w:rPr>
+          <w:rFonts w:ascii="Times New Roman" w:hAnsi="Times New Roman" w:cs="Times New Roman"/>
+          <w:sz w:val="24"/>
+          <w:szCs w:val="24"/>
+        </w:rPr>
+        <w:t>4</w:t>
+      </w:r>
+      <w:r>
+        <w:rPr>
+          <w:rFonts w:ascii="Times New Roman" w:hAnsi="Times New Roman" w:cs="Times New Roman"/>
+          <w:sz w:val="24"/>
+          <w:szCs w:val="24"/>
+        </w:rPr>
+        <w:t>)</w:t>
+      </w:r>
+      <w:r>
+        <w:rPr>
+          <w:rFonts w:ascii="Times New Roman" w:hAnsi="Times New Roman" w:cs="Times New Roman"/>
+          <w:sz w:val="24"/>
+          <w:szCs w:val="24"/>
+        </w:rPr>
+        <w:t xml:space="preserve">. </w:t>
+      </w:r>
+      <w:r>
+        <w:rPr>
+          <w:rFonts w:ascii="Times New Roman" w:hAnsi="Times New Roman" w:cs="Times New Roman"/>
+          <w:sz w:val="24"/>
+          <w:szCs w:val="24"/>
+        </w:rPr>
+        <w:t>Approximately</w:t>
+      </w:r>
+      <w:r>
+        <w:rPr>
+          <w:rFonts w:ascii="Times New Roman" w:hAnsi="Times New Roman" w:cs="Times New Roman"/>
+          <w:sz w:val="24"/>
+          <w:szCs w:val="24"/>
+        </w:rPr>
+        <w:t xml:space="preserve"> 3</w:t>
+      </w:r>
+      <w:r>
+        <w:rPr>
+          <w:rFonts w:ascii="Times New Roman" w:hAnsi="Times New Roman" w:cs="Times New Roman"/>
+          <w:sz w:val="24"/>
+          <w:szCs w:val="24"/>
+        </w:rPr>
+        <w:t>7</w:t>
+      </w:r>
+      <w:r>
+        <w:rPr>
+          <w:rFonts w:ascii="Times New Roman" w:hAnsi="Times New Roman" w:cs="Times New Roman"/>
+          <w:sz w:val="24"/>
+          <w:szCs w:val="24"/>
+        </w:rPr>
+        <w:t>.0</w:t>
+      </w:r>
+      <w:r>
+        <w:rPr>
+          <w:rFonts w:ascii="Times New Roman" w:hAnsi="Times New Roman" w:cs="Times New Roman"/>
+          <w:sz w:val="24"/>
+          <w:szCs w:val="24"/>
+        </w:rPr>
+        <w:t xml:space="preserve">% had a clinically high </w:t>
+      </w:r>
+      <w:r>
+        <w:rPr>
+          <w:rFonts w:ascii="Times New Roman" w:hAnsi="Times New Roman" w:cs="Times New Roman"/>
+          <w:sz w:val="24"/>
+          <w:szCs w:val="24"/>
+        </w:rPr>
+        <w:t>TC</w:t>
+      </w:r>
+      <w:r>
+        <w:rPr>
+          <w:rFonts w:ascii="Times New Roman" w:hAnsi="Times New Roman" w:cs="Times New Roman"/>
+          <w:sz w:val="24"/>
+          <w:szCs w:val="24"/>
+        </w:rPr>
+        <w:t xml:space="preserve"> of over 200 mg/d</w:t>
+      </w:r>
+      <w:r>
+        <w:rPr>
+          <w:rFonts w:ascii="Times New Roman" w:hAnsi="Times New Roman" w:cs="Times New Roman"/>
+          <w:sz w:val="24"/>
+          <w:szCs w:val="24"/>
+        </w:rPr>
+        <w:t>L</w:t>
       </w:r>
       <w:r>
         <w:rPr>
@@ -8832,103 +9172,71 @@
           <w:sz w:val="24"/>
           <w:szCs w:val="24"/>
         </w:rPr>
-        <w:t>1.7%)</w:t>
-      </w:r>
-      <w:r>
-        <w:rPr>
-          <w:rFonts w:ascii="Times New Roman" w:hAnsi="Times New Roman" w:cs="Times New Roman"/>
-          <w:sz w:val="24"/>
-          <w:szCs w:val="24"/>
-        </w:rPr>
-        <w:t>.</w:t>
-      </w:r>
-      <w:r>
-        <w:rPr>
-          <w:rFonts w:ascii="Times New Roman" w:hAnsi="Times New Roman" w:cs="Times New Roman"/>
-          <w:sz w:val="24"/>
-          <w:szCs w:val="24"/>
-        </w:rPr>
-        <w:t xml:space="preserve"> </w:t>
-      </w:r>
-      <w:r>
-        <w:rPr>
-          <w:rFonts w:ascii="Times New Roman" w:hAnsi="Times New Roman" w:cs="Times New Roman"/>
-          <w:sz w:val="24"/>
-          <w:szCs w:val="24"/>
-        </w:rPr>
-        <w:t>Household income at or below</w:t>
-      </w:r>
-      <w:r>
-        <w:rPr>
-          <w:rFonts w:ascii="Times New Roman" w:hAnsi="Times New Roman" w:cs="Times New Roman"/>
-          <w:sz w:val="24"/>
-          <w:szCs w:val="24"/>
-        </w:rPr>
-        <w:t xml:space="preserve"> poverty line</w:t>
-      </w:r>
-      <w:r>
-        <w:rPr>
-          <w:rFonts w:ascii="Times New Roman" w:hAnsi="Times New Roman" w:cs="Times New Roman"/>
-          <w:sz w:val="24"/>
-          <w:szCs w:val="24"/>
-        </w:rPr>
-        <w:t>s</w:t>
-      </w:r>
-      <w:r>
-        <w:rPr>
-          <w:rFonts w:ascii="Times New Roman" w:hAnsi="Times New Roman" w:cs="Times New Roman"/>
-          <w:sz w:val="24"/>
-          <w:szCs w:val="24"/>
-        </w:rPr>
-        <w:t xml:space="preserve"> </w:t>
-      </w:r>
-      <w:r>
-        <w:rPr>
-          <w:rFonts w:ascii="Times New Roman" w:hAnsi="Times New Roman" w:cs="Times New Roman"/>
-          <w:sz w:val="24"/>
-          <w:szCs w:val="24"/>
-        </w:rPr>
-        <w:t xml:space="preserve">was calculated in </w:t>
-      </w:r>
-      <w:r>
-        <w:rPr>
-          <w:rFonts w:ascii="Times New Roman" w:hAnsi="Times New Roman" w:cs="Times New Roman"/>
-          <w:sz w:val="24"/>
-          <w:szCs w:val="24"/>
-        </w:rPr>
-        <w:t>9</w:t>
-      </w:r>
-      <w:r>
-        <w:rPr>
-          <w:rFonts w:ascii="Times New Roman" w:hAnsi="Times New Roman" w:cs="Times New Roman"/>
-          <w:sz w:val="24"/>
-          <w:szCs w:val="24"/>
-        </w:rPr>
-        <w:t>.0</w:t>
-      </w:r>
-      <w:r>
-        <w:rPr>
-          <w:rFonts w:ascii="Times New Roman" w:hAnsi="Times New Roman" w:cs="Times New Roman"/>
-          <w:sz w:val="24"/>
-          <w:szCs w:val="24"/>
-        </w:rPr>
-        <w:t>% of the weighted population</w:t>
-      </w:r>
-      <w:r>
-        <w:rPr>
-          <w:rFonts w:ascii="Times New Roman" w:hAnsi="Times New Roman" w:cs="Times New Roman"/>
-          <w:sz w:val="24"/>
-          <w:szCs w:val="24"/>
-        </w:rPr>
-        <w:t xml:space="preserve"> (SE = </w:t>
-      </w:r>
-      <w:r>
-        <w:rPr>
-          <w:rFonts w:ascii="Times New Roman" w:hAnsi="Times New Roman" w:cs="Times New Roman"/>
-          <w:sz w:val="24"/>
-          <w:szCs w:val="24"/>
-        </w:rPr>
-        <w:t>0.7%)</w:t>
+        <w:t>1.8%)</w:t>
+      </w:r>
+      <w:r>
+        <w:rPr>
+          <w:rFonts w:ascii="Times New Roman" w:hAnsi="Times New Roman" w:cs="Times New Roman"/>
+          <w:sz w:val="24"/>
+          <w:szCs w:val="24"/>
+        </w:rPr>
+        <w:t xml:space="preserve"> and </w:t>
+      </w:r>
+      <w:r>
+        <w:rPr>
+          <w:rFonts w:ascii="Times New Roman" w:hAnsi="Times New Roman" w:cs="Times New Roman"/>
+          <w:sz w:val="24"/>
+          <w:szCs w:val="24"/>
+        </w:rPr>
+        <w:t>9.9</w:t>
+      </w:r>
+      <w:r>
+        <w:rPr>
+          <w:rFonts w:ascii="Times New Roman" w:hAnsi="Times New Roman" w:cs="Times New Roman"/>
+          <w:sz w:val="24"/>
+          <w:szCs w:val="24"/>
+        </w:rPr>
+        <w:t xml:space="preserve">% had a very high </w:t>
+      </w:r>
+      <w:r>
+        <w:rPr>
+          <w:rFonts w:ascii="Times New Roman" w:hAnsi="Times New Roman" w:cs="Times New Roman"/>
+          <w:sz w:val="24"/>
+          <w:szCs w:val="24"/>
+        </w:rPr>
+        <w:t>TC</w:t>
+      </w:r>
+      <w:r>
+        <w:rPr>
+          <w:rFonts w:ascii="Times New Roman" w:hAnsi="Times New Roman" w:cs="Times New Roman"/>
+          <w:sz w:val="24"/>
+          <w:szCs w:val="24"/>
+        </w:rPr>
+        <w:t xml:space="preserve"> of 240 mg/d</w:t>
+      </w:r>
+      <w:r>
+        <w:rPr>
+          <w:rFonts w:ascii="Times New Roman" w:hAnsi="Times New Roman" w:cs="Times New Roman"/>
+          <w:sz w:val="24"/>
+          <w:szCs w:val="24"/>
+        </w:rPr>
+        <w:t>L</w:t>
+      </w:r>
+      <w:r>
+        <w:rPr>
+          <w:rFonts w:ascii="Times New Roman" w:hAnsi="Times New Roman" w:cs="Times New Roman"/>
+          <w:sz w:val="24"/>
+          <w:szCs w:val="24"/>
+        </w:rPr>
+        <w:t xml:space="preserve"> or higher</w:t>
+      </w:r>
+      <w:r>
+        <w:rPr>
+          <w:rFonts w:ascii="Times New Roman" w:hAnsi="Times New Roman" w:cs="Times New Roman"/>
+          <w:sz w:val="24"/>
+          <w:szCs w:val="24"/>
+        </w:rPr>
+        <w:t xml:space="preserve"> (SE = 1.1%)</w:t>
       </w:r>
       <w:r>
         <w:rPr>
@@ -8951,7 +9259,7 @@
           <w:szCs w:val="24"/>
         </w:rPr>
       </w:pPr>
-      <w:bookmarkStart w:id="45" w:name="_Toc98088155"/>
+      <w:bookmarkStart w:id="45" w:name="_Toc98088156"/>
       <w:r>
         <w:rPr>
           <w:rFonts w:ascii="Times New Roman" w:hAnsi="Times New Roman" w:cs="Times New Roman"/>
@@ -8961,8 +9269,7 @@
           <w:sz w:val="24"/>
           <w:szCs w:val="24"/>
         </w:rPr>
-        <w:lastRenderedPageBreak/>
-        <w:t>Total Blood Cholesterol</w:t>
+        <w:t>Working Hours</w:t>
       </w:r>
       <w:bookmarkEnd w:id="45"/>
     </w:p>
@@ -8982,31 +9289,192 @@
           <w:sz w:val="24"/>
           <w:szCs w:val="24"/>
         </w:rPr>
-        <w:t>TC</w:t>
-      </w:r>
-      <w:r>
-        <w:rPr>
-          <w:rFonts w:ascii="Times New Roman" w:hAnsi="Times New Roman" w:cs="Times New Roman"/>
-          <w:sz w:val="24"/>
-          <w:szCs w:val="24"/>
-        </w:rPr>
-        <w:t xml:space="preserve"> was normally distributed </w:t>
-      </w:r>
-      <w:r>
-        <w:rPr>
-          <w:rFonts w:ascii="Times New Roman" w:hAnsi="Times New Roman" w:cs="Times New Roman"/>
-          <w:sz w:val="24"/>
-          <w:szCs w:val="24"/>
-        </w:rPr>
-        <w:t>within the weighted population and had a mean of 1</w:t>
-      </w:r>
-      <w:r>
-        <w:rPr>
-          <w:rFonts w:ascii="Times New Roman" w:hAnsi="Times New Roman" w:cs="Times New Roman"/>
-          <w:sz w:val="24"/>
-          <w:szCs w:val="24"/>
-        </w:rPr>
-        <w:t>90.0</w:t>
+        <w:t>A</w:t>
+      </w:r>
+      <w:r>
+        <w:rPr>
+          <w:rFonts w:ascii="Times New Roman" w:hAnsi="Times New Roman" w:cs="Times New Roman"/>
+          <w:sz w:val="24"/>
+          <w:szCs w:val="24"/>
+        </w:rPr>
+        <w:t>pproximately</w:t>
+      </w:r>
+      <w:r>
+        <w:rPr>
+          <w:rFonts w:ascii="Times New Roman" w:hAnsi="Times New Roman" w:cs="Times New Roman"/>
+          <w:sz w:val="24"/>
+          <w:szCs w:val="24"/>
+        </w:rPr>
+        <w:t xml:space="preserve"> 3</w:t>
+      </w:r>
+      <w:r>
+        <w:rPr>
+          <w:rFonts w:ascii="Times New Roman" w:hAnsi="Times New Roman" w:cs="Times New Roman"/>
+          <w:sz w:val="24"/>
+          <w:szCs w:val="24"/>
+        </w:rPr>
+        <w:t>3.6</w:t>
+      </w:r>
+      <w:r>
+        <w:rPr>
+          <w:rFonts w:ascii="Times New Roman" w:hAnsi="Times New Roman" w:cs="Times New Roman"/>
+          <w:sz w:val="24"/>
+          <w:szCs w:val="24"/>
+        </w:rPr>
+        <w:t>% of the weighted population worked exactly 40 hours</w:t>
+      </w:r>
+      <w:r>
+        <w:rPr>
+          <w:rFonts w:ascii="Times New Roman" w:hAnsi="Times New Roman" w:cs="Times New Roman"/>
+          <w:sz w:val="24"/>
+          <w:szCs w:val="24"/>
+        </w:rPr>
+        <w:t xml:space="preserve"> (SE = 1.7%)</w:t>
+      </w:r>
+      <w:r>
+        <w:rPr>
+          <w:rFonts w:ascii="Times New Roman" w:hAnsi="Times New Roman" w:cs="Times New Roman"/>
+          <w:sz w:val="24"/>
+          <w:szCs w:val="24"/>
+        </w:rPr>
+        <w:t xml:space="preserve"> and 4</w:t>
+      </w:r>
+      <w:r>
+        <w:rPr>
+          <w:rFonts w:ascii="Times New Roman" w:hAnsi="Times New Roman" w:cs="Times New Roman"/>
+          <w:sz w:val="24"/>
+          <w:szCs w:val="24"/>
+        </w:rPr>
+        <w:t>6.9</w:t>
+      </w:r>
+      <w:r>
+        <w:rPr>
+          <w:rFonts w:ascii="Times New Roman" w:hAnsi="Times New Roman" w:cs="Times New Roman"/>
+          <w:sz w:val="24"/>
+          <w:szCs w:val="24"/>
+        </w:rPr>
+        <w:t>% worked more than 40 hours</w:t>
+      </w:r>
+      <w:r>
+        <w:rPr>
+          <w:rFonts w:ascii="Times New Roman" w:hAnsi="Times New Roman" w:cs="Times New Roman"/>
+          <w:sz w:val="24"/>
+          <w:szCs w:val="24"/>
+        </w:rPr>
+        <w:t xml:space="preserve"> (SE = 1.8%)</w:t>
+      </w:r>
+      <w:r>
+        <w:rPr>
+          <w:rFonts w:ascii="Times New Roman" w:hAnsi="Times New Roman" w:cs="Times New Roman"/>
+          <w:sz w:val="24"/>
+          <w:szCs w:val="24"/>
+        </w:rPr>
+        <w:t>.</w:t>
+      </w:r>
+      <w:r>
+        <w:rPr>
+          <w:rFonts w:ascii="Times New Roman" w:hAnsi="Times New Roman" w:cs="Times New Roman"/>
+          <w:sz w:val="24"/>
+          <w:szCs w:val="24"/>
+        </w:rPr>
+        <w:t xml:space="preserve"> The proportion of those who </w:t>
+      </w:r>
+      <w:r>
+        <w:rPr>
+          <w:rFonts w:ascii="Times New Roman" w:hAnsi="Times New Roman" w:cs="Times New Roman"/>
+          <w:sz w:val="24"/>
+          <w:szCs w:val="24"/>
+        </w:rPr>
+        <w:t>worked between 30-39 hours</w:t>
+      </w:r>
+      <w:r>
+        <w:rPr>
+          <w:rFonts w:ascii="Times New Roman" w:hAnsi="Times New Roman" w:cs="Times New Roman"/>
+          <w:sz w:val="24"/>
+          <w:szCs w:val="24"/>
+        </w:rPr>
+        <w:t xml:space="preserve"> was 19</w:t>
+      </w:r>
+      <w:r>
+        <w:rPr>
+          <w:rFonts w:ascii="Times New Roman" w:hAnsi="Times New Roman" w:cs="Times New Roman"/>
+          <w:sz w:val="24"/>
+          <w:szCs w:val="24"/>
+        </w:rPr>
+        <w:t>.4</w:t>
+      </w:r>
+      <w:r>
+        <w:rPr>
+          <w:rFonts w:ascii="Times New Roman" w:hAnsi="Times New Roman" w:cs="Times New Roman"/>
+          <w:sz w:val="24"/>
+          <w:szCs w:val="24"/>
+        </w:rPr>
+        <w:t>%</w:t>
+      </w:r>
+      <w:r>
+        <w:rPr>
+          <w:rFonts w:ascii="Times New Roman" w:hAnsi="Times New Roman" w:cs="Times New Roman"/>
+          <w:sz w:val="24"/>
+          <w:szCs w:val="24"/>
+        </w:rPr>
+        <w:t xml:space="preserve"> (SE = </w:t>
+      </w:r>
+      <w:r>
+        <w:rPr>
+          <w:rFonts w:ascii="Times New Roman" w:hAnsi="Times New Roman" w:cs="Times New Roman"/>
+          <w:sz w:val="24"/>
+          <w:szCs w:val="24"/>
+        </w:rPr>
+        <w:t>1.4%)</w:t>
+      </w:r>
+      <w:r>
+        <w:rPr>
+          <w:rFonts w:ascii="Times New Roman" w:hAnsi="Times New Roman" w:cs="Times New Roman"/>
+          <w:sz w:val="24"/>
+          <w:szCs w:val="24"/>
+        </w:rPr>
+        <w:t xml:space="preserve">. </w:t>
+      </w:r>
+      <w:commentRangeStart w:id="46"/>
+      <w:r>
+        <w:rPr>
+          <w:rFonts w:ascii="Times New Roman" w:hAnsi="Times New Roman" w:cs="Times New Roman"/>
+          <w:sz w:val="24"/>
+          <w:szCs w:val="24"/>
+        </w:rPr>
+        <w:t>Male mean working hours was 4</w:t>
+      </w:r>
+      <w:r>
+        <w:rPr>
+          <w:rFonts w:ascii="Times New Roman" w:hAnsi="Times New Roman" w:cs="Times New Roman"/>
+          <w:sz w:val="24"/>
+          <w:szCs w:val="24"/>
+        </w:rPr>
+        <w:t>6.7</w:t>
+      </w:r>
+      <w:r>
+        <w:rPr>
+          <w:rFonts w:ascii="Times New Roman" w:hAnsi="Times New Roman" w:cs="Times New Roman"/>
+          <w:sz w:val="24"/>
+          <w:szCs w:val="24"/>
+        </w:rPr>
+        <w:t xml:space="preserve"> hours </w:t>
+      </w:r>
+      <w:r>
+        <w:rPr>
+          <w:rFonts w:ascii="Times New Roman" w:hAnsi="Times New Roman" w:cs="Times New Roman"/>
+          <w:sz w:val="24"/>
+          <w:szCs w:val="24"/>
+        </w:rPr>
+        <w:t>(SE =</w:t>
+      </w:r>
+      <w:r>
+        <w:rPr>
+          <w:rFonts w:ascii="Times New Roman" w:hAnsi="Times New Roman" w:cs="Times New Roman"/>
+          <w:sz w:val="24"/>
+          <w:szCs w:val="24"/>
+        </w:rPr>
+        <w:t xml:space="preserve"> 0.6)</w:t>
       </w:r>
       <w:r>
         <w:rPr>
@@ -9022,127 +9490,23 @@
           <w:sz w:val="24"/>
           <w:szCs w:val="24"/>
         </w:rPr>
-        <w:t xml:space="preserve">mg/dL </w:t>
-      </w:r>
-      <w:r>
-        <w:rPr>
-          <w:rFonts w:ascii="Times New Roman" w:hAnsi="Times New Roman" w:cs="Times New Roman"/>
-          <w:sz w:val="24"/>
-          <w:szCs w:val="24"/>
-        </w:rPr>
-        <w:t>(S</w:t>
-      </w:r>
-      <w:r>
-        <w:rPr>
-          <w:rFonts w:ascii="Times New Roman" w:hAnsi="Times New Roman" w:cs="Times New Roman"/>
-          <w:sz w:val="24"/>
-          <w:szCs w:val="24"/>
-        </w:rPr>
-        <w:t>E</w:t>
-      </w:r>
-      <w:r>
-        <w:rPr>
-          <w:rFonts w:ascii="Times New Roman" w:hAnsi="Times New Roman" w:cs="Times New Roman"/>
-          <w:sz w:val="24"/>
-          <w:szCs w:val="24"/>
-        </w:rPr>
-        <w:t xml:space="preserve"> = </w:t>
-      </w:r>
-      <w:r>
-        <w:rPr>
-          <w:rFonts w:ascii="Times New Roman" w:hAnsi="Times New Roman" w:cs="Times New Roman"/>
-          <w:sz w:val="24"/>
-          <w:szCs w:val="24"/>
-        </w:rPr>
-        <w:t>1.</w:t>
-      </w:r>
-      <w:r>
-        <w:rPr>
-          <w:rFonts w:ascii="Times New Roman" w:hAnsi="Times New Roman" w:cs="Times New Roman"/>
-          <w:sz w:val="24"/>
-          <w:szCs w:val="24"/>
-        </w:rPr>
-        <w:t>4</w:t>
-      </w:r>
-      <w:r>
-        <w:rPr>
-          <w:rFonts w:ascii="Times New Roman" w:hAnsi="Times New Roman" w:cs="Times New Roman"/>
-          <w:sz w:val="24"/>
-          <w:szCs w:val="24"/>
-        </w:rPr>
-        <w:t>)</w:t>
-      </w:r>
-      <w:r>
-        <w:rPr>
-          <w:rFonts w:ascii="Times New Roman" w:hAnsi="Times New Roman" w:cs="Times New Roman"/>
-          <w:sz w:val="24"/>
-          <w:szCs w:val="24"/>
-        </w:rPr>
-        <w:t xml:space="preserve">. </w:t>
-      </w:r>
-      <w:r>
-        <w:rPr>
-          <w:rFonts w:ascii="Times New Roman" w:hAnsi="Times New Roman" w:cs="Times New Roman"/>
-          <w:sz w:val="24"/>
-          <w:szCs w:val="24"/>
-        </w:rPr>
-        <w:t>Approximately</w:t>
-      </w:r>
-      <w:r>
-        <w:rPr>
-          <w:rFonts w:ascii="Times New Roman" w:hAnsi="Times New Roman" w:cs="Times New Roman"/>
-          <w:sz w:val="24"/>
-          <w:szCs w:val="24"/>
-        </w:rPr>
-        <w:t xml:space="preserve"> 3</w:t>
-      </w:r>
-      <w:r>
-        <w:rPr>
-          <w:rFonts w:ascii="Times New Roman" w:hAnsi="Times New Roman" w:cs="Times New Roman"/>
-          <w:sz w:val="24"/>
-          <w:szCs w:val="24"/>
-        </w:rPr>
-        <w:t>7</w:t>
-      </w:r>
-      <w:r>
-        <w:rPr>
-          <w:rFonts w:ascii="Times New Roman" w:hAnsi="Times New Roman" w:cs="Times New Roman"/>
-          <w:sz w:val="24"/>
-          <w:szCs w:val="24"/>
-        </w:rPr>
-        <w:t>.0</w:t>
-      </w:r>
-      <w:r>
-        <w:rPr>
-          <w:rFonts w:ascii="Times New Roman" w:hAnsi="Times New Roman" w:cs="Times New Roman"/>
-          <w:sz w:val="24"/>
-          <w:szCs w:val="24"/>
-        </w:rPr>
-        <w:t xml:space="preserve">% had a clinically high </w:t>
-      </w:r>
-      <w:r>
-        <w:rPr>
-          <w:rFonts w:ascii="Times New Roman" w:hAnsi="Times New Roman" w:cs="Times New Roman"/>
-          <w:sz w:val="24"/>
-          <w:szCs w:val="24"/>
-        </w:rPr>
-        <w:t>TC</w:t>
-      </w:r>
-      <w:r>
-        <w:rPr>
-          <w:rFonts w:ascii="Times New Roman" w:hAnsi="Times New Roman" w:cs="Times New Roman"/>
-          <w:sz w:val="24"/>
-          <w:szCs w:val="24"/>
-        </w:rPr>
-        <w:t xml:space="preserve"> of over 200 mg/d</w:t>
-      </w:r>
-      <w:r>
-        <w:rPr>
-          <w:rFonts w:ascii="Times New Roman" w:hAnsi="Times New Roman" w:cs="Times New Roman"/>
-          <w:sz w:val="24"/>
-          <w:szCs w:val="24"/>
-        </w:rPr>
-        <w:t>L</w:t>
+        <w:t>whereas the female mean was 4</w:t>
+      </w:r>
+      <w:r>
+        <w:rPr>
+          <w:rFonts w:ascii="Times New Roman" w:hAnsi="Times New Roman" w:cs="Times New Roman"/>
+          <w:sz w:val="24"/>
+          <w:szCs w:val="24"/>
+        </w:rPr>
+        <w:t>2.8</w:t>
+      </w:r>
+      <w:r>
+        <w:rPr>
+          <w:rFonts w:ascii="Times New Roman" w:hAnsi="Times New Roman" w:cs="Times New Roman"/>
+          <w:sz w:val="24"/>
+          <w:szCs w:val="24"/>
+        </w:rPr>
+        <w:t xml:space="preserve"> hours</w:t>
       </w:r>
       <w:r>
         <w:rPr>
@@ -9158,71 +9522,7 @@
           <w:sz w:val="24"/>
           <w:szCs w:val="24"/>
         </w:rPr>
-        <w:t>1.8%)</w:t>
-      </w:r>
-      <w:r>
-        <w:rPr>
-          <w:rFonts w:ascii="Times New Roman" w:hAnsi="Times New Roman" w:cs="Times New Roman"/>
-          <w:sz w:val="24"/>
-          <w:szCs w:val="24"/>
-        </w:rPr>
-        <w:t xml:space="preserve"> and </w:t>
-      </w:r>
-      <w:r>
-        <w:rPr>
-          <w:rFonts w:ascii="Times New Roman" w:hAnsi="Times New Roman" w:cs="Times New Roman"/>
-          <w:sz w:val="24"/>
-          <w:szCs w:val="24"/>
-        </w:rPr>
-        <w:t>9.9</w:t>
-      </w:r>
-      <w:r>
-        <w:rPr>
-          <w:rFonts w:ascii="Times New Roman" w:hAnsi="Times New Roman" w:cs="Times New Roman"/>
-          <w:sz w:val="24"/>
-          <w:szCs w:val="24"/>
-        </w:rPr>
-        <w:t xml:space="preserve">% had a very high </w:t>
-      </w:r>
-      <w:r>
-        <w:rPr>
-          <w:rFonts w:ascii="Times New Roman" w:hAnsi="Times New Roman" w:cs="Times New Roman"/>
-          <w:sz w:val="24"/>
-          <w:szCs w:val="24"/>
-        </w:rPr>
-        <w:t>TC</w:t>
-      </w:r>
-      <w:r>
-        <w:rPr>
-          <w:rFonts w:ascii="Times New Roman" w:hAnsi="Times New Roman" w:cs="Times New Roman"/>
-          <w:sz w:val="24"/>
-          <w:szCs w:val="24"/>
-        </w:rPr>
-        <w:t xml:space="preserve"> of 240 mg/d</w:t>
-      </w:r>
-      <w:r>
-        <w:rPr>
-          <w:rFonts w:ascii="Times New Roman" w:hAnsi="Times New Roman" w:cs="Times New Roman"/>
-          <w:sz w:val="24"/>
-          <w:szCs w:val="24"/>
-        </w:rPr>
-        <w:t>L</w:t>
-      </w:r>
-      <w:r>
-        <w:rPr>
-          <w:rFonts w:ascii="Times New Roman" w:hAnsi="Times New Roman" w:cs="Times New Roman"/>
-          <w:sz w:val="24"/>
-          <w:szCs w:val="24"/>
-        </w:rPr>
-        <w:t xml:space="preserve"> or higher</w:t>
-      </w:r>
-      <w:r>
-        <w:rPr>
-          <w:rFonts w:ascii="Times New Roman" w:hAnsi="Times New Roman" w:cs="Times New Roman"/>
-          <w:sz w:val="24"/>
-          <w:szCs w:val="24"/>
-        </w:rPr>
-        <w:t xml:space="preserve"> (SE = 1.1%)</w:t>
+        <w:t>0.5)</w:t>
       </w:r>
       <w:r>
         <w:rPr>
@@ -9232,293 +9532,7 @@
         </w:rPr>
         <w:t>.</w:t>
       </w:r>
-    </w:p>
-    <w:p>
-      <w:pPr>
-        <w:pStyle w:val="Heading2"/>
-        <w:spacing w:line="360" w:lineRule="auto"/>
-        <w:rPr>
-          <w:rFonts w:ascii="Times New Roman" w:hAnsi="Times New Roman" w:cs="Times New Roman"/>
-          <w:b/>
-          <w:bCs/>
-          <w:sz w:val="24"/>
-          <w:szCs w:val="24"/>
-        </w:rPr>
-      </w:pPr>
-      <w:bookmarkStart w:id="46" w:name="_Toc98088156"/>
-      <w:r>
-        <w:rPr>
-          <w:rFonts w:ascii="Times New Roman" w:hAnsi="Times New Roman" w:cs="Times New Roman"/>
-          <w:b/>
-          <w:bCs/>
-          <w:color w:val="auto"/>
-          <w:sz w:val="24"/>
-          <w:szCs w:val="24"/>
-        </w:rPr>
-        <w:t>Working Hours</w:t>
-      </w:r>
-      <w:bookmarkEnd w:id="46"/>
-    </w:p>
-    <w:p>
-      <w:pPr>
-        <w:spacing w:line="360" w:lineRule="auto"/>
-        <w:ind w:firstLine="720"/>
-        <w:rPr>
-          <w:rFonts w:ascii="Times New Roman" w:hAnsi="Times New Roman" w:cs="Times New Roman"/>
-          <w:sz w:val="24"/>
-          <w:szCs w:val="24"/>
-        </w:rPr>
-      </w:pPr>
-      <w:r>
-        <w:rPr>
-          <w:rFonts w:ascii="Times New Roman" w:hAnsi="Times New Roman" w:cs="Times New Roman"/>
-          <w:sz w:val="24"/>
-          <w:szCs w:val="24"/>
-        </w:rPr>
-        <w:t>A</w:t>
-      </w:r>
-      <w:r>
-        <w:rPr>
-          <w:rFonts w:ascii="Times New Roman" w:hAnsi="Times New Roman" w:cs="Times New Roman"/>
-          <w:sz w:val="24"/>
-          <w:szCs w:val="24"/>
-        </w:rPr>
-        <w:t>pproximately</w:t>
-      </w:r>
-      <w:r>
-        <w:rPr>
-          <w:rFonts w:ascii="Times New Roman" w:hAnsi="Times New Roman" w:cs="Times New Roman"/>
-          <w:sz w:val="24"/>
-          <w:szCs w:val="24"/>
-        </w:rPr>
-        <w:t xml:space="preserve"> 3</w:t>
-      </w:r>
-      <w:r>
-        <w:rPr>
-          <w:rFonts w:ascii="Times New Roman" w:hAnsi="Times New Roman" w:cs="Times New Roman"/>
-          <w:sz w:val="24"/>
-          <w:szCs w:val="24"/>
-        </w:rPr>
-        <w:t>3.6</w:t>
-      </w:r>
-      <w:r>
-        <w:rPr>
-          <w:rFonts w:ascii="Times New Roman" w:hAnsi="Times New Roman" w:cs="Times New Roman"/>
-          <w:sz w:val="24"/>
-          <w:szCs w:val="24"/>
-        </w:rPr>
-        <w:t>% of the weighted population worked exactly 40 hours</w:t>
-      </w:r>
-      <w:r>
-        <w:rPr>
-          <w:rFonts w:ascii="Times New Roman" w:hAnsi="Times New Roman" w:cs="Times New Roman"/>
-          <w:sz w:val="24"/>
-          <w:szCs w:val="24"/>
-        </w:rPr>
-        <w:t xml:space="preserve"> (SE = 1.7%)</w:t>
-      </w:r>
-      <w:r>
-        <w:rPr>
-          <w:rFonts w:ascii="Times New Roman" w:hAnsi="Times New Roman" w:cs="Times New Roman"/>
-          <w:sz w:val="24"/>
-          <w:szCs w:val="24"/>
-        </w:rPr>
-        <w:t xml:space="preserve"> and 4</w:t>
-      </w:r>
-      <w:r>
-        <w:rPr>
-          <w:rFonts w:ascii="Times New Roman" w:hAnsi="Times New Roman" w:cs="Times New Roman"/>
-          <w:sz w:val="24"/>
-          <w:szCs w:val="24"/>
-        </w:rPr>
-        <w:t>6.9</w:t>
-      </w:r>
-      <w:r>
-        <w:rPr>
-          <w:rFonts w:ascii="Times New Roman" w:hAnsi="Times New Roman" w:cs="Times New Roman"/>
-          <w:sz w:val="24"/>
-          <w:szCs w:val="24"/>
-        </w:rPr>
-        <w:t>% worked more than 40 hours</w:t>
-      </w:r>
-      <w:r>
-        <w:rPr>
-          <w:rFonts w:ascii="Times New Roman" w:hAnsi="Times New Roman" w:cs="Times New Roman"/>
-          <w:sz w:val="24"/>
-          <w:szCs w:val="24"/>
-        </w:rPr>
-        <w:t xml:space="preserve"> (SE = 1.8%)</w:t>
-      </w:r>
-      <w:r>
-        <w:rPr>
-          <w:rFonts w:ascii="Times New Roman" w:hAnsi="Times New Roman" w:cs="Times New Roman"/>
-          <w:sz w:val="24"/>
-          <w:szCs w:val="24"/>
-        </w:rPr>
-        <w:t>.</w:t>
-      </w:r>
-      <w:r>
-        <w:rPr>
-          <w:rFonts w:ascii="Times New Roman" w:hAnsi="Times New Roman" w:cs="Times New Roman"/>
-          <w:sz w:val="24"/>
-          <w:szCs w:val="24"/>
-        </w:rPr>
-        <w:t xml:space="preserve"> The proportion of those who </w:t>
-      </w:r>
-      <w:r>
-        <w:rPr>
-          <w:rFonts w:ascii="Times New Roman" w:hAnsi="Times New Roman" w:cs="Times New Roman"/>
-          <w:sz w:val="24"/>
-          <w:szCs w:val="24"/>
-        </w:rPr>
-        <w:t>worked between 30-39 hours</w:t>
-      </w:r>
-      <w:r>
-        <w:rPr>
-          <w:rFonts w:ascii="Times New Roman" w:hAnsi="Times New Roman" w:cs="Times New Roman"/>
-          <w:sz w:val="24"/>
-          <w:szCs w:val="24"/>
-        </w:rPr>
-        <w:t xml:space="preserve"> was 19</w:t>
-      </w:r>
-      <w:r>
-        <w:rPr>
-          <w:rFonts w:ascii="Times New Roman" w:hAnsi="Times New Roman" w:cs="Times New Roman"/>
-          <w:sz w:val="24"/>
-          <w:szCs w:val="24"/>
-        </w:rPr>
-        <w:t>.4</w:t>
-      </w:r>
-      <w:r>
-        <w:rPr>
-          <w:rFonts w:ascii="Times New Roman" w:hAnsi="Times New Roman" w:cs="Times New Roman"/>
-          <w:sz w:val="24"/>
-          <w:szCs w:val="24"/>
-        </w:rPr>
-        <w:t>%</w:t>
-      </w:r>
-      <w:r>
-        <w:rPr>
-          <w:rFonts w:ascii="Times New Roman" w:hAnsi="Times New Roman" w:cs="Times New Roman"/>
-          <w:sz w:val="24"/>
-          <w:szCs w:val="24"/>
-        </w:rPr>
-        <w:t xml:space="preserve"> (SE = </w:t>
-      </w:r>
-      <w:r>
-        <w:rPr>
-          <w:rFonts w:ascii="Times New Roman" w:hAnsi="Times New Roman" w:cs="Times New Roman"/>
-          <w:sz w:val="24"/>
-          <w:szCs w:val="24"/>
-        </w:rPr>
-        <w:t>1.4%)</w:t>
-      </w:r>
-      <w:r>
-        <w:rPr>
-          <w:rFonts w:ascii="Times New Roman" w:hAnsi="Times New Roman" w:cs="Times New Roman"/>
-          <w:sz w:val="24"/>
-          <w:szCs w:val="24"/>
-        </w:rPr>
-        <w:t xml:space="preserve">. </w:t>
-      </w:r>
-      <w:commentRangeStart w:id="47"/>
-      <w:r>
-        <w:rPr>
-          <w:rFonts w:ascii="Times New Roman" w:hAnsi="Times New Roman" w:cs="Times New Roman"/>
-          <w:sz w:val="24"/>
-          <w:szCs w:val="24"/>
-        </w:rPr>
-        <w:t>Male mean working hours was 4</w:t>
-      </w:r>
-      <w:r>
-        <w:rPr>
-          <w:rFonts w:ascii="Times New Roman" w:hAnsi="Times New Roman" w:cs="Times New Roman"/>
-          <w:sz w:val="24"/>
-          <w:szCs w:val="24"/>
-        </w:rPr>
-        <w:t>6.7</w:t>
-      </w:r>
-      <w:r>
-        <w:rPr>
-          <w:rFonts w:ascii="Times New Roman" w:hAnsi="Times New Roman" w:cs="Times New Roman"/>
-          <w:sz w:val="24"/>
-          <w:szCs w:val="24"/>
-        </w:rPr>
-        <w:t xml:space="preserve"> hours </w:t>
-      </w:r>
-      <w:r>
-        <w:rPr>
-          <w:rFonts w:ascii="Times New Roman" w:hAnsi="Times New Roman" w:cs="Times New Roman"/>
-          <w:sz w:val="24"/>
-          <w:szCs w:val="24"/>
-        </w:rPr>
-        <w:t>(SE =</w:t>
-      </w:r>
-      <w:r>
-        <w:rPr>
-          <w:rFonts w:ascii="Times New Roman" w:hAnsi="Times New Roman" w:cs="Times New Roman"/>
-          <w:sz w:val="24"/>
-          <w:szCs w:val="24"/>
-        </w:rPr>
-        <w:t xml:space="preserve"> 0.6)</w:t>
-      </w:r>
-      <w:r>
-        <w:rPr>
-          <w:rFonts w:ascii="Times New Roman" w:hAnsi="Times New Roman" w:cs="Times New Roman"/>
-          <w:sz w:val="24"/>
-          <w:szCs w:val="24"/>
-        </w:rPr>
-        <w:t xml:space="preserve"> </w:t>
-      </w:r>
-      <w:r>
-        <w:rPr>
-          <w:rFonts w:ascii="Times New Roman" w:hAnsi="Times New Roman" w:cs="Times New Roman"/>
-          <w:sz w:val="24"/>
-          <w:szCs w:val="24"/>
-        </w:rPr>
-        <w:t>whereas the female mean was 4</w:t>
-      </w:r>
-      <w:r>
-        <w:rPr>
-          <w:rFonts w:ascii="Times New Roman" w:hAnsi="Times New Roman" w:cs="Times New Roman"/>
-          <w:sz w:val="24"/>
-          <w:szCs w:val="24"/>
-        </w:rPr>
-        <w:t>2.8</w:t>
-      </w:r>
-      <w:r>
-        <w:rPr>
-          <w:rFonts w:ascii="Times New Roman" w:hAnsi="Times New Roman" w:cs="Times New Roman"/>
-          <w:sz w:val="24"/>
-          <w:szCs w:val="24"/>
-        </w:rPr>
-        <w:t xml:space="preserve"> hours</w:t>
-      </w:r>
-      <w:r>
-        <w:rPr>
-          <w:rFonts w:ascii="Times New Roman" w:hAnsi="Times New Roman" w:cs="Times New Roman"/>
-          <w:sz w:val="24"/>
-          <w:szCs w:val="24"/>
-        </w:rPr>
-        <w:t xml:space="preserve"> (SE = </w:t>
-      </w:r>
-      <w:r>
-        <w:rPr>
-          <w:rFonts w:ascii="Times New Roman" w:hAnsi="Times New Roman" w:cs="Times New Roman"/>
-          <w:sz w:val="24"/>
-          <w:szCs w:val="24"/>
-        </w:rPr>
-        <w:t>0.5)</w:t>
-      </w:r>
-      <w:r>
-        <w:rPr>
-          <w:rFonts w:ascii="Times New Roman" w:hAnsi="Times New Roman" w:cs="Times New Roman"/>
-          <w:sz w:val="24"/>
-          <w:szCs w:val="24"/>
-        </w:rPr>
-        <w:t>.</w:t>
-      </w:r>
-      <w:commentRangeEnd w:id="47"/>
+      <w:commentRangeEnd w:id="46"/>
       <w:r>
         <w:rPr>
           <w:rStyle w:val="CommentReference"/>
@@ -9526,7 +9540,7 @@
           <w:sz w:val="24"/>
           <w:szCs w:val="24"/>
         </w:rPr>
-        <w:commentReference w:id="47"/>
+        <w:commentReference w:id="46"/>
       </w:r>
     </w:p>
     <w:p>
@@ -9583,7 +9597,7 @@
           <w:szCs w:val="24"/>
         </w:rPr>
       </w:pPr>
-      <w:bookmarkStart w:id="48" w:name="_Toc98088157"/>
+      <w:bookmarkStart w:id="47" w:name="_Toc98088157"/>
       <w:r>
         <w:rPr>
           <w:rStyle w:val="Heading2Char"/>
@@ -9597,7 +9611,7 @@
         <w:lastRenderedPageBreak/>
         <w:t>Table 1.</w:t>
       </w:r>
-      <w:bookmarkEnd w:id="48"/>
+      <w:bookmarkEnd w:id="47"/>
       <w:r>
         <w:rPr>
           <w:rFonts w:ascii="Times New Roman" w:hAnsi="Times New Roman" w:cs="Times New Roman"/>
@@ -11282,7 +11296,25 @@
                 <w:sz w:val="24"/>
                 <w:szCs w:val="24"/>
               </w:rPr>
-              <w:t xml:space="preserve">  Other race or Multi-Racial</w:t>
+              <w:t xml:space="preserve">  </w:t>
+            </w:r>
+            <w:proofErr w:type="gramStart"/>
+            <w:r>
+              <w:rPr>
+                <w:rFonts w:ascii="Times New Roman" w:hAnsi="Times New Roman" w:cs="Times New Roman"/>
+                <w:sz w:val="24"/>
+                <w:szCs w:val="24"/>
+              </w:rPr>
+              <w:t>Other</w:t>
+            </w:r>
+            <w:proofErr w:type="gramEnd"/>
+            <w:r>
+              <w:rPr>
+                <w:rFonts w:ascii="Times New Roman" w:hAnsi="Times New Roman" w:cs="Times New Roman"/>
+                <w:sz w:val="24"/>
+                <w:szCs w:val="24"/>
+              </w:rPr>
+              <w:t xml:space="preserve"> race or Multi-Racial</w:t>
             </w:r>
           </w:p>
         </w:tc>
@@ -12184,7 +12216,7 @@
           <w:szCs w:val="24"/>
         </w:rPr>
       </w:pPr>
-      <w:bookmarkStart w:id="49" w:name="_Toc98088158"/>
+      <w:bookmarkStart w:id="48" w:name="_Toc98088158"/>
       <w:r>
         <w:rPr>
           <w:rFonts w:ascii="Times New Roman" w:hAnsi="Times New Roman" w:cs="Times New Roman"/>
@@ -12197,7 +12229,7 @@
         <w:lastRenderedPageBreak/>
         <w:t>Bivariate Analysis</w:t>
       </w:r>
-      <w:bookmarkEnd w:id="49"/>
+      <w:bookmarkEnd w:id="48"/>
     </w:p>
     <w:p>
       <w:pPr>
@@ -12957,7 +12989,7 @@
           <w:szCs w:val="24"/>
         </w:rPr>
       </w:pPr>
-      <w:bookmarkStart w:id="50" w:name="_Toc98088159"/>
+      <w:bookmarkStart w:id="49" w:name="_Toc98088159"/>
       <w:r>
         <w:rPr>
           <w:rStyle w:val="Heading2Char"/>
@@ -12971,7 +13003,7 @@
         <w:lastRenderedPageBreak/>
         <w:t>Table 2.</w:t>
       </w:r>
-      <w:bookmarkEnd w:id="50"/>
+      <w:bookmarkEnd w:id="49"/>
       <w:r>
         <w:rPr>
           <w:rFonts w:ascii="Times New Roman" w:hAnsi="Times New Roman" w:cs="Times New Roman"/>
@@ -12980,7 +13012,7 @@
         </w:rPr>
         <w:t xml:space="preserve"> </w:t>
       </w:r>
-      <w:commentRangeStart w:id="51"/>
+      <w:commentRangeStart w:id="50"/>
       <w:r>
         <w:rPr>
           <w:rStyle w:val="SubtleEmphasis"/>
@@ -12991,7 +13023,7 @@
         </w:rPr>
         <w:t xml:space="preserve">Unadjusted associations </w:t>
       </w:r>
-      <w:commentRangeEnd w:id="51"/>
+      <w:commentRangeEnd w:id="50"/>
       <w:r>
         <w:rPr>
           <w:rStyle w:val="CommentReference"/>
@@ -12999,7 +13031,7 @@
           <w:sz w:val="24"/>
           <w:szCs w:val="24"/>
         </w:rPr>
-        <w:commentReference w:id="51"/>
+        <w:commentReference w:id="50"/>
       </w:r>
       <w:r>
         <w:rPr>
@@ -14541,7 +14573,25 @@
                 <w:sz w:val="24"/>
                 <w:szCs w:val="24"/>
               </w:rPr>
-              <w:t xml:space="preserve">  Other race or Multi-Racial</w:t>
+              <w:t xml:space="preserve">  </w:t>
+            </w:r>
+            <w:proofErr w:type="gramStart"/>
+            <w:r>
+              <w:rPr>
+                <w:rFonts w:ascii="Times New Roman" w:hAnsi="Times New Roman" w:cs="Times New Roman"/>
+                <w:sz w:val="24"/>
+                <w:szCs w:val="24"/>
+              </w:rPr>
+              <w:t>Other</w:t>
+            </w:r>
+            <w:proofErr w:type="gramEnd"/>
+            <w:r>
+              <w:rPr>
+                <w:rFonts w:ascii="Times New Roman" w:hAnsi="Times New Roman" w:cs="Times New Roman"/>
+                <w:sz w:val="24"/>
+                <w:szCs w:val="24"/>
+              </w:rPr>
+              <w:t xml:space="preserve"> race or Multi-Racial</w:t>
             </w:r>
           </w:p>
         </w:tc>
@@ -15275,7 +15325,7 @@
           <w:szCs w:val="24"/>
         </w:rPr>
       </w:pPr>
-      <w:bookmarkStart w:id="52" w:name="_Toc98088160"/>
+      <w:bookmarkStart w:id="51" w:name="_Toc98088160"/>
       <w:r>
         <w:rPr>
           <w:rFonts w:ascii="Times New Roman" w:hAnsi="Times New Roman" w:cs="Times New Roman"/>
@@ -15299,7 +15349,7 @@
         </w:rPr>
         <w:t>able Analysis</w:t>
       </w:r>
-      <w:bookmarkEnd w:id="52"/>
+      <w:bookmarkEnd w:id="51"/>
     </w:p>
     <w:p>
       <w:pPr>
@@ -15417,7 +15467,7 @@
         </w:rPr>
         <w:t xml:space="preserve"> </w:t>
       </w:r>
-      <w:commentRangeStart w:id="53"/>
+      <w:commentRangeStart w:id="52"/>
       <w:r>
         <w:rPr>
           <w:rFonts w:ascii="Times New Roman" w:hAnsi="Times New Roman" w:cs="Times New Roman"/>
@@ -15434,12 +15484,12 @@
         </w:rPr>
         <w:t xml:space="preserve">vigorous </w:t>
       </w:r>
-      <w:commentRangeEnd w:id="53"/>
+      <w:commentRangeEnd w:id="52"/>
       <w:r>
         <w:rPr>
           <w:rStyle w:val="CommentReference"/>
         </w:rPr>
-        <w:commentReference w:id="53"/>
+        <w:commentReference w:id="52"/>
       </w:r>
       <w:r>
         <w:rPr>
@@ -15705,7 +15755,7 @@
                 <w:szCs w:val="24"/>
               </w:rPr>
             </w:pPr>
-            <w:commentRangeStart w:id="54"/>
+            <w:commentRangeStart w:id="53"/>
             <w:r>
               <w:rPr>
                 <w:rFonts w:ascii="Times New Roman" w:hAnsi="Times New Roman" w:cs="Times New Roman"/>
@@ -15716,7 +15766,7 @@
               </w:rPr>
               <w:t>p-value</w:t>
             </w:r>
-            <w:commentRangeEnd w:id="54"/>
+            <w:commentRangeEnd w:id="53"/>
             <w:r>
               <w:rPr>
                 <w:rStyle w:val="CommentReference"/>
@@ -15726,7 +15776,7 @@
                 <w:sz w:val="24"/>
                 <w:szCs w:val="24"/>
               </w:rPr>
-              <w:commentReference w:id="54"/>
+              <w:commentReference w:id="53"/>
             </w:r>
           </w:p>
         </w:tc>
@@ -16979,7 +17029,7 @@
           <w:szCs w:val="24"/>
         </w:rPr>
       </w:pPr>
-      <w:bookmarkStart w:id="55" w:name="_Toc98088161"/>
+      <w:bookmarkStart w:id="54" w:name="_Toc98088161"/>
       <w:r>
         <w:rPr>
           <w:rFonts w:ascii="Times New Roman" w:hAnsi="Times New Roman" w:cs="Times New Roman"/>
@@ -16992,10 +17042,422 @@
         <w:lastRenderedPageBreak/>
         <w:t>Post-hoc Analysis</w:t>
       </w:r>
+      <w:bookmarkEnd w:id="54"/>
+    </w:p>
+    <w:p>
+      <w:pPr>
+        <w:spacing w:line="360" w:lineRule="auto"/>
+        <w:ind w:firstLine="720"/>
+        <w:rPr>
+          <w:rFonts w:ascii="Times New Roman" w:hAnsi="Times New Roman" w:cs="Times New Roman"/>
+          <w:sz w:val="24"/>
+          <w:szCs w:val="24"/>
+        </w:rPr>
+      </w:pPr>
+      <w:r>
+        <w:rPr>
+          <w:rFonts w:ascii="Times New Roman" w:hAnsi="Times New Roman" w:cs="Times New Roman"/>
+          <w:sz w:val="24"/>
+          <w:szCs w:val="24"/>
+        </w:rPr>
+        <w:t xml:space="preserve">Clinically high </w:t>
+      </w:r>
+      <w:r>
+        <w:rPr>
+          <w:rFonts w:ascii="Times New Roman" w:hAnsi="Times New Roman" w:cs="Times New Roman"/>
+          <w:sz w:val="24"/>
+          <w:szCs w:val="24"/>
+        </w:rPr>
+        <w:t>TC</w:t>
+      </w:r>
+      <w:r>
+        <w:rPr>
+          <w:rFonts w:ascii="Times New Roman" w:hAnsi="Times New Roman" w:cs="Times New Roman"/>
+          <w:sz w:val="24"/>
+          <w:szCs w:val="24"/>
+        </w:rPr>
+        <w:t xml:space="preserve"> </w:t>
+      </w:r>
+      <w:r>
+        <w:rPr>
+          <w:rFonts w:ascii="Times New Roman" w:hAnsi="Times New Roman" w:cs="Times New Roman"/>
+          <w:sz w:val="24"/>
+          <w:szCs w:val="24"/>
+        </w:rPr>
+        <w:t>w</w:t>
+      </w:r>
+      <w:r>
+        <w:rPr>
+          <w:rFonts w:ascii="Times New Roman" w:hAnsi="Times New Roman" w:cs="Times New Roman"/>
+          <w:sz w:val="24"/>
+          <w:szCs w:val="24"/>
+        </w:rPr>
+        <w:t>as</w:t>
+      </w:r>
+      <w:r>
+        <w:rPr>
+          <w:rFonts w:ascii="Times New Roman" w:hAnsi="Times New Roman" w:cs="Times New Roman"/>
+          <w:sz w:val="24"/>
+          <w:szCs w:val="24"/>
+        </w:rPr>
+        <w:t xml:space="preserve"> prevalent in </w:t>
+      </w:r>
+      <w:r>
+        <w:rPr>
+          <w:rFonts w:ascii="Times New Roman" w:hAnsi="Times New Roman" w:cs="Times New Roman"/>
+          <w:sz w:val="24"/>
+          <w:szCs w:val="24"/>
+        </w:rPr>
+        <w:t>37</w:t>
+      </w:r>
+      <w:r>
+        <w:rPr>
+          <w:rFonts w:ascii="Times New Roman" w:hAnsi="Times New Roman" w:cs="Times New Roman"/>
+          <w:sz w:val="24"/>
+          <w:szCs w:val="24"/>
+        </w:rPr>
+        <w:t>.0</w:t>
+      </w:r>
+      <w:r>
+        <w:rPr>
+          <w:rFonts w:ascii="Times New Roman" w:hAnsi="Times New Roman" w:cs="Times New Roman"/>
+          <w:sz w:val="24"/>
+          <w:szCs w:val="24"/>
+        </w:rPr>
+        <w:t>% of the study population and 4</w:t>
+      </w:r>
+      <w:r>
+        <w:rPr>
+          <w:rFonts w:ascii="Times New Roman" w:hAnsi="Times New Roman" w:cs="Times New Roman"/>
+          <w:sz w:val="24"/>
+          <w:szCs w:val="24"/>
+        </w:rPr>
+        <w:t>1.6</w:t>
+      </w:r>
+      <w:r>
+        <w:rPr>
+          <w:rFonts w:ascii="Times New Roman" w:hAnsi="Times New Roman" w:cs="Times New Roman"/>
+          <w:sz w:val="24"/>
+          <w:szCs w:val="24"/>
+        </w:rPr>
+        <w:t xml:space="preserve">% </w:t>
+      </w:r>
+      <w:r>
+        <w:rPr>
+          <w:rFonts w:ascii="Times New Roman" w:hAnsi="Times New Roman" w:cs="Times New Roman"/>
+          <w:sz w:val="24"/>
+          <w:szCs w:val="24"/>
+        </w:rPr>
+        <w:t>of</w:t>
+      </w:r>
+      <w:r>
+        <w:rPr>
+          <w:rFonts w:ascii="Times New Roman" w:hAnsi="Times New Roman" w:cs="Times New Roman"/>
+          <w:sz w:val="24"/>
+          <w:szCs w:val="24"/>
+        </w:rPr>
+        <w:t xml:space="preserve"> the excluded population. </w:t>
+      </w:r>
+      <w:r>
+        <w:rPr>
+          <w:rFonts w:ascii="Times New Roman" w:hAnsi="Times New Roman" w:cs="Times New Roman"/>
+          <w:sz w:val="24"/>
+          <w:szCs w:val="24"/>
+        </w:rPr>
+        <w:t>This difference</w:t>
+      </w:r>
+      <w:r>
+        <w:rPr>
+          <w:rFonts w:ascii="Times New Roman" w:hAnsi="Times New Roman" w:cs="Times New Roman"/>
+          <w:sz w:val="24"/>
+          <w:szCs w:val="24"/>
+        </w:rPr>
+        <w:t xml:space="preserve"> of 4.6 </w:t>
+      </w:r>
+      <w:r>
+        <w:rPr>
+          <w:rFonts w:ascii="Times New Roman" w:hAnsi="Times New Roman" w:cs="Times New Roman"/>
+          <w:sz w:val="24"/>
+          <w:szCs w:val="24"/>
+        </w:rPr>
+        <w:t>percentage points (95% CI: -6.63 – 0.84) was not statistically significant in a post-hoc t-test.</w:t>
+      </w:r>
+      <w:r>
+        <w:rPr>
+          <w:rFonts w:ascii="Times New Roman" w:hAnsi="Times New Roman" w:cs="Times New Roman"/>
+          <w:sz w:val="24"/>
+          <w:szCs w:val="24"/>
+        </w:rPr>
+        <w:t xml:space="preserve"> </w:t>
+      </w:r>
+      <w:r>
+        <w:rPr>
+          <w:rFonts w:ascii="Times New Roman" w:hAnsi="Times New Roman" w:cs="Times New Roman"/>
+          <w:sz w:val="24"/>
+          <w:szCs w:val="24"/>
+        </w:rPr>
+        <w:t xml:space="preserve">Very high TC was prevalent in </w:t>
+      </w:r>
+      <w:r>
+        <w:rPr>
+          <w:rFonts w:ascii="Times New Roman" w:hAnsi="Times New Roman" w:cs="Times New Roman"/>
+          <w:sz w:val="24"/>
+          <w:szCs w:val="24"/>
+        </w:rPr>
+        <w:t xml:space="preserve">9.9% of the study population and 12.3% of the excluded population. </w:t>
+      </w:r>
+      <w:r>
+        <w:rPr>
+          <w:rFonts w:ascii="Times New Roman" w:hAnsi="Times New Roman" w:cs="Times New Roman"/>
+          <w:sz w:val="24"/>
+          <w:szCs w:val="24"/>
+        </w:rPr>
+        <w:t xml:space="preserve">The </w:t>
+      </w:r>
+      <w:r>
+        <w:rPr>
+          <w:rFonts w:ascii="Times New Roman" w:hAnsi="Times New Roman" w:cs="Times New Roman"/>
+          <w:sz w:val="24"/>
+          <w:szCs w:val="24"/>
+        </w:rPr>
+        <w:t>2.4-point</w:t>
+      </w:r>
+      <w:r>
+        <w:rPr>
+          <w:rFonts w:ascii="Times New Roman" w:hAnsi="Times New Roman" w:cs="Times New Roman"/>
+          <w:sz w:val="24"/>
+          <w:szCs w:val="24"/>
+        </w:rPr>
+        <w:t xml:space="preserve"> </w:t>
+      </w:r>
+      <w:r>
+        <w:rPr>
+          <w:rFonts w:ascii="Times New Roman" w:hAnsi="Times New Roman" w:cs="Times New Roman"/>
+          <w:sz w:val="24"/>
+          <w:szCs w:val="24"/>
+        </w:rPr>
+        <w:t>difference in very high TC</w:t>
+      </w:r>
+      <w:r>
+        <w:rPr>
+          <w:rFonts w:ascii="Times New Roman" w:hAnsi="Times New Roman" w:cs="Times New Roman"/>
+          <w:sz w:val="24"/>
+          <w:szCs w:val="24"/>
+        </w:rPr>
+        <w:t xml:space="preserve"> (95% CI: </w:t>
+      </w:r>
+      <w:r>
+        <w:rPr>
+          <w:rFonts w:ascii="Times New Roman" w:hAnsi="Times New Roman" w:cs="Times New Roman"/>
+          <w:sz w:val="24"/>
+          <w:szCs w:val="24"/>
+        </w:rPr>
+        <w:t xml:space="preserve">-5.6 </w:t>
+      </w:r>
+      <w:r>
+        <w:rPr>
+          <w:rFonts w:ascii="Times New Roman" w:hAnsi="Times New Roman" w:cs="Times New Roman"/>
+          <w:sz w:val="24"/>
+          <w:szCs w:val="24"/>
+        </w:rPr>
+        <w:t>–</w:t>
+      </w:r>
+      <w:r>
+        <w:rPr>
+          <w:rFonts w:ascii="Times New Roman" w:hAnsi="Times New Roman" w:cs="Times New Roman"/>
+          <w:sz w:val="24"/>
+          <w:szCs w:val="24"/>
+        </w:rPr>
+        <w:t xml:space="preserve"> </w:t>
+      </w:r>
+      <w:r>
+        <w:rPr>
+          <w:rFonts w:ascii="Times New Roman" w:hAnsi="Times New Roman" w:cs="Times New Roman"/>
+          <w:sz w:val="24"/>
+          <w:szCs w:val="24"/>
+        </w:rPr>
+        <w:t>0.8)</w:t>
+      </w:r>
+      <w:r>
+        <w:rPr>
+          <w:rFonts w:ascii="Times New Roman" w:hAnsi="Times New Roman" w:cs="Times New Roman"/>
+          <w:sz w:val="24"/>
+          <w:szCs w:val="24"/>
+        </w:rPr>
+        <w:t xml:space="preserve"> prevalence was also not significant.</w:t>
+      </w:r>
+      <w:r>
+        <w:rPr>
+          <w:rFonts w:ascii="Times New Roman" w:hAnsi="Times New Roman" w:cs="Times New Roman"/>
+          <w:sz w:val="24"/>
+          <w:szCs w:val="24"/>
+        </w:rPr>
+        <w:t xml:space="preserve"> </w:t>
+      </w:r>
+      <w:r>
+        <w:rPr>
+          <w:rFonts w:ascii="Times New Roman" w:hAnsi="Times New Roman" w:cs="Times New Roman"/>
+          <w:sz w:val="24"/>
+          <w:szCs w:val="24"/>
+        </w:rPr>
+        <w:t>Regarding</w:t>
+      </w:r>
+      <w:r>
+        <w:rPr>
+          <w:rFonts w:ascii="Times New Roman" w:hAnsi="Times New Roman" w:cs="Times New Roman"/>
+          <w:sz w:val="24"/>
+          <w:szCs w:val="24"/>
+        </w:rPr>
+        <w:t xml:space="preserve"> </w:t>
+      </w:r>
+      <w:r>
+        <w:rPr>
+          <w:rFonts w:ascii="Times New Roman" w:hAnsi="Times New Roman" w:cs="Times New Roman"/>
+          <w:sz w:val="24"/>
+          <w:szCs w:val="24"/>
+        </w:rPr>
+        <w:t>mean TC measurements, there also was</w:t>
+      </w:r>
+      <w:r>
+        <w:rPr>
+          <w:rFonts w:ascii="Times New Roman" w:hAnsi="Times New Roman" w:cs="Times New Roman"/>
+          <w:sz w:val="24"/>
+          <w:szCs w:val="24"/>
+        </w:rPr>
+        <w:t xml:space="preserve"> no significan</w:t>
+      </w:r>
+      <w:r>
+        <w:rPr>
+          <w:rFonts w:ascii="Times New Roman" w:hAnsi="Times New Roman" w:cs="Times New Roman"/>
+          <w:sz w:val="24"/>
+          <w:szCs w:val="24"/>
+        </w:rPr>
+        <w:t xml:space="preserve">ce in </w:t>
+      </w:r>
+      <w:r>
+        <w:rPr>
+          <w:rFonts w:ascii="Times New Roman" w:hAnsi="Times New Roman" w:cs="Times New Roman"/>
+          <w:sz w:val="24"/>
+          <w:szCs w:val="24"/>
+        </w:rPr>
+        <w:t>the study population</w:t>
+      </w:r>
+      <w:r>
+        <w:rPr>
+          <w:rFonts w:ascii="Times New Roman" w:hAnsi="Times New Roman" w:cs="Times New Roman"/>
+          <w:sz w:val="24"/>
+          <w:szCs w:val="24"/>
+        </w:rPr>
+        <w:t>’</w:t>
+      </w:r>
+      <w:r>
+        <w:rPr>
+          <w:rFonts w:ascii="Times New Roman" w:hAnsi="Times New Roman" w:cs="Times New Roman"/>
+          <w:sz w:val="24"/>
+          <w:szCs w:val="24"/>
+        </w:rPr>
+        <w:t xml:space="preserve">s </w:t>
+      </w:r>
+      <w:r>
+        <w:rPr>
+          <w:rFonts w:ascii="Times New Roman" w:hAnsi="Times New Roman" w:cs="Times New Roman"/>
+          <w:sz w:val="24"/>
+          <w:szCs w:val="24"/>
+        </w:rPr>
+        <w:t xml:space="preserve">mean being 2.9 mg/dL lower than </w:t>
+      </w:r>
+      <w:r>
+        <w:rPr>
+          <w:rFonts w:ascii="Times New Roman" w:hAnsi="Times New Roman" w:cs="Times New Roman"/>
+          <w:sz w:val="24"/>
+          <w:szCs w:val="24"/>
+        </w:rPr>
+        <w:t>that of the</w:t>
+      </w:r>
+      <w:r>
+        <w:rPr>
+          <w:rFonts w:ascii="Times New Roman" w:hAnsi="Times New Roman" w:cs="Times New Roman"/>
+          <w:sz w:val="24"/>
+          <w:szCs w:val="24"/>
+        </w:rPr>
+        <w:t xml:space="preserve"> excluded population (95% CI: </w:t>
+      </w:r>
+      <w:r>
+        <w:rPr>
+          <w:rFonts w:ascii="Times New Roman" w:hAnsi="Times New Roman" w:cs="Times New Roman"/>
+          <w:sz w:val="24"/>
+          <w:szCs w:val="24"/>
+        </w:rPr>
+        <w:t>-6.63 – 0.84).</w:t>
+      </w:r>
+    </w:p>
+    <w:p>
+      <w:pPr>
+        <w:pStyle w:val="Heading1"/>
+        <w:spacing w:line="360" w:lineRule="auto"/>
+        <w:jc w:val="center"/>
+        <w:rPr>
+          <w:rFonts w:ascii="Times New Roman" w:hAnsi="Times New Roman" w:cs="Times New Roman"/>
+          <w:b/>
+          <w:bCs/>
+          <w:sz w:val="24"/>
+          <w:szCs w:val="24"/>
+        </w:rPr>
+      </w:pPr>
+      <w:bookmarkStart w:id="55" w:name="_Toc98088162"/>
+      <w:commentRangeStart w:id="56"/>
+      <w:r>
+        <w:rPr>
+          <w:rFonts w:ascii="Times New Roman" w:hAnsi="Times New Roman" w:cs="Times New Roman"/>
+          <w:b/>
+          <w:bCs/>
+          <w:color w:val="auto"/>
+          <w:sz w:val="24"/>
+          <w:szCs w:val="24"/>
+        </w:rPr>
+        <w:t>DISCUSSION</w:t>
+      </w:r>
+      <w:commentRangeEnd w:id="56"/>
+      <w:r>
+        <w:rPr>
+          <w:rStyle w:val="CommentReference"/>
+          <w:rFonts w:ascii="Times New Roman" w:eastAsiaTheme="minorHAnsi" w:hAnsi="Times New Roman" w:cs="Times New Roman"/>
+          <w:color w:val="auto"/>
+          <w:sz w:val="24"/>
+          <w:szCs w:val="24"/>
+        </w:rPr>
+        <w:commentReference w:id="56"/>
+      </w:r>
       <w:bookmarkEnd w:id="55"/>
     </w:p>
     <w:p>
       <w:pPr>
+        <w:pStyle w:val="Heading2"/>
+        <w:spacing w:line="360" w:lineRule="auto"/>
+        <w:rPr>
+          <w:rFonts w:ascii="Times New Roman" w:hAnsi="Times New Roman" w:cs="Times New Roman"/>
+          <w:b/>
+          <w:bCs/>
+          <w:sz w:val="24"/>
+          <w:szCs w:val="24"/>
+        </w:rPr>
+      </w:pPr>
+      <w:bookmarkStart w:id="57" w:name="_Toc98088163"/>
+      <w:r>
+        <w:rPr>
+          <w:rFonts w:ascii="Times New Roman" w:hAnsi="Times New Roman" w:cs="Times New Roman"/>
+          <w:b/>
+          <w:bCs/>
+          <w:color w:val="auto"/>
+          <w:sz w:val="24"/>
+          <w:szCs w:val="24"/>
+        </w:rPr>
+        <w:t>Principal Findings</w:t>
+      </w:r>
+      <w:bookmarkEnd w:id="57"/>
+    </w:p>
+    <w:p>
+      <w:pPr>
         <w:spacing w:line="360" w:lineRule="auto"/>
         <w:ind w:firstLine="720"/>
         <w:rPr>
@@ -17010,335 +17472,309 @@
           <w:sz w:val="24"/>
           <w:szCs w:val="24"/>
         </w:rPr>
-        <w:t xml:space="preserve">Clinically high </w:t>
-      </w:r>
-      <w:r>
-        <w:rPr>
-          <w:rFonts w:ascii="Times New Roman" w:hAnsi="Times New Roman" w:cs="Times New Roman"/>
-          <w:sz w:val="24"/>
-          <w:szCs w:val="24"/>
-        </w:rPr>
-        <w:t>TC</w:t>
-      </w:r>
-      <w:r>
-        <w:rPr>
-          <w:rFonts w:ascii="Times New Roman" w:hAnsi="Times New Roman" w:cs="Times New Roman"/>
-          <w:sz w:val="24"/>
-          <w:szCs w:val="24"/>
-        </w:rPr>
-        <w:t xml:space="preserve"> </w:t>
-      </w:r>
-      <w:r>
-        <w:rPr>
-          <w:rFonts w:ascii="Times New Roman" w:hAnsi="Times New Roman" w:cs="Times New Roman"/>
-          <w:sz w:val="24"/>
-          <w:szCs w:val="24"/>
-        </w:rPr>
-        <w:t>w</w:t>
-      </w:r>
-      <w:r>
-        <w:rPr>
-          <w:rFonts w:ascii="Times New Roman" w:hAnsi="Times New Roman" w:cs="Times New Roman"/>
-          <w:sz w:val="24"/>
-          <w:szCs w:val="24"/>
-        </w:rPr>
-        <w:t>as</w:t>
-      </w:r>
-      <w:r>
-        <w:rPr>
-          <w:rFonts w:ascii="Times New Roman" w:hAnsi="Times New Roman" w:cs="Times New Roman"/>
-          <w:sz w:val="24"/>
-          <w:szCs w:val="24"/>
-        </w:rPr>
-        <w:t xml:space="preserve"> prevalent in </w:t>
-      </w:r>
-      <w:r>
-        <w:rPr>
-          <w:rFonts w:ascii="Times New Roman" w:hAnsi="Times New Roman" w:cs="Times New Roman"/>
-          <w:sz w:val="24"/>
-          <w:szCs w:val="24"/>
-        </w:rPr>
-        <w:t>37</w:t>
-      </w:r>
-      <w:r>
-        <w:rPr>
-          <w:rFonts w:ascii="Times New Roman" w:hAnsi="Times New Roman" w:cs="Times New Roman"/>
-          <w:sz w:val="24"/>
-          <w:szCs w:val="24"/>
-        </w:rPr>
-        <w:t>.0</w:t>
-      </w:r>
-      <w:r>
-        <w:rPr>
-          <w:rFonts w:ascii="Times New Roman" w:hAnsi="Times New Roman" w:cs="Times New Roman"/>
-          <w:sz w:val="24"/>
-          <w:szCs w:val="24"/>
-        </w:rPr>
-        <w:t>% of the study population and 4</w:t>
-      </w:r>
-      <w:r>
-        <w:rPr>
-          <w:rFonts w:ascii="Times New Roman" w:hAnsi="Times New Roman" w:cs="Times New Roman"/>
-          <w:sz w:val="24"/>
-          <w:szCs w:val="24"/>
-        </w:rPr>
-        <w:t>1.6</w:t>
-      </w:r>
-      <w:r>
-        <w:rPr>
-          <w:rFonts w:ascii="Times New Roman" w:hAnsi="Times New Roman" w:cs="Times New Roman"/>
-          <w:sz w:val="24"/>
-          <w:szCs w:val="24"/>
-        </w:rPr>
-        <w:t xml:space="preserve">% </w:t>
-      </w:r>
-      <w:r>
-        <w:rPr>
-          <w:rFonts w:ascii="Times New Roman" w:hAnsi="Times New Roman" w:cs="Times New Roman"/>
-          <w:sz w:val="24"/>
-          <w:szCs w:val="24"/>
-        </w:rPr>
-        <w:t>of</w:t>
-      </w:r>
-      <w:r>
-        <w:rPr>
-          <w:rFonts w:ascii="Times New Roman" w:hAnsi="Times New Roman" w:cs="Times New Roman"/>
-          <w:sz w:val="24"/>
-          <w:szCs w:val="24"/>
-        </w:rPr>
-        <w:t xml:space="preserve"> the excluded population. </w:t>
-      </w:r>
-      <w:r>
-        <w:rPr>
-          <w:rFonts w:ascii="Times New Roman" w:hAnsi="Times New Roman" w:cs="Times New Roman"/>
-          <w:sz w:val="24"/>
-          <w:szCs w:val="24"/>
-        </w:rPr>
-        <w:t>This difference</w:t>
-      </w:r>
-      <w:r>
-        <w:rPr>
-          <w:rFonts w:ascii="Times New Roman" w:hAnsi="Times New Roman" w:cs="Times New Roman"/>
-          <w:sz w:val="24"/>
-          <w:szCs w:val="24"/>
-        </w:rPr>
-        <w:t xml:space="preserve"> of 4.6 </w:t>
-      </w:r>
-      <w:r>
-        <w:rPr>
-          <w:rFonts w:ascii="Times New Roman" w:hAnsi="Times New Roman" w:cs="Times New Roman"/>
-          <w:sz w:val="24"/>
-          <w:szCs w:val="24"/>
-        </w:rPr>
-        <w:t>percentage points (95% CI: -6.63 – 0.84) was not statistically significant in a post-hoc t-test.</w:t>
-      </w:r>
-      <w:r>
-        <w:rPr>
-          <w:rFonts w:ascii="Times New Roman" w:hAnsi="Times New Roman" w:cs="Times New Roman"/>
-          <w:sz w:val="24"/>
-          <w:szCs w:val="24"/>
-        </w:rPr>
-        <w:t xml:space="preserve"> </w:t>
-      </w:r>
-      <w:r>
-        <w:rPr>
-          <w:rFonts w:ascii="Times New Roman" w:hAnsi="Times New Roman" w:cs="Times New Roman"/>
-          <w:sz w:val="24"/>
-          <w:szCs w:val="24"/>
-        </w:rPr>
-        <w:t xml:space="preserve">Very high TC was prevalent in </w:t>
-      </w:r>
-      <w:r>
-        <w:rPr>
-          <w:rFonts w:ascii="Times New Roman" w:hAnsi="Times New Roman" w:cs="Times New Roman"/>
-          <w:sz w:val="24"/>
-          <w:szCs w:val="24"/>
-        </w:rPr>
-        <w:t xml:space="preserve">9.9% of the study population and 12.3% of the excluded population. </w:t>
-      </w:r>
-      <w:r>
-        <w:rPr>
-          <w:rFonts w:ascii="Times New Roman" w:hAnsi="Times New Roman" w:cs="Times New Roman"/>
-          <w:sz w:val="24"/>
-          <w:szCs w:val="24"/>
-        </w:rPr>
-        <w:t xml:space="preserve">The </w:t>
-      </w:r>
-      <w:r>
-        <w:rPr>
-          <w:rFonts w:ascii="Times New Roman" w:hAnsi="Times New Roman" w:cs="Times New Roman"/>
-          <w:sz w:val="24"/>
-          <w:szCs w:val="24"/>
-        </w:rPr>
-        <w:t>2.4-point</w:t>
-      </w:r>
-      <w:r>
-        <w:rPr>
-          <w:rFonts w:ascii="Times New Roman" w:hAnsi="Times New Roman" w:cs="Times New Roman"/>
-          <w:sz w:val="24"/>
-          <w:szCs w:val="24"/>
-        </w:rPr>
-        <w:t xml:space="preserve"> </w:t>
-      </w:r>
-      <w:r>
-        <w:rPr>
-          <w:rFonts w:ascii="Times New Roman" w:hAnsi="Times New Roman" w:cs="Times New Roman"/>
-          <w:sz w:val="24"/>
-          <w:szCs w:val="24"/>
-        </w:rPr>
-        <w:t>difference in very high TC</w:t>
-      </w:r>
-      <w:r>
-        <w:rPr>
-          <w:rFonts w:ascii="Times New Roman" w:hAnsi="Times New Roman" w:cs="Times New Roman"/>
-          <w:sz w:val="24"/>
-          <w:szCs w:val="24"/>
-        </w:rPr>
-        <w:t xml:space="preserve"> (95% CI: </w:t>
-      </w:r>
-      <w:r>
-        <w:rPr>
-          <w:rFonts w:ascii="Times New Roman" w:hAnsi="Times New Roman" w:cs="Times New Roman"/>
-          <w:sz w:val="24"/>
-          <w:szCs w:val="24"/>
-        </w:rPr>
-        <w:t xml:space="preserve">-5.6 </w:t>
-      </w:r>
-      <w:r>
-        <w:rPr>
-          <w:rFonts w:ascii="Times New Roman" w:hAnsi="Times New Roman" w:cs="Times New Roman"/>
-          <w:sz w:val="24"/>
-          <w:szCs w:val="24"/>
-        </w:rPr>
-        <w:t>–</w:t>
-      </w:r>
-      <w:r>
-        <w:rPr>
-          <w:rFonts w:ascii="Times New Roman" w:hAnsi="Times New Roman" w:cs="Times New Roman"/>
-          <w:sz w:val="24"/>
-          <w:szCs w:val="24"/>
-        </w:rPr>
-        <w:t xml:space="preserve"> </w:t>
-      </w:r>
-      <w:r>
-        <w:rPr>
-          <w:rFonts w:ascii="Times New Roman" w:hAnsi="Times New Roman" w:cs="Times New Roman"/>
-          <w:sz w:val="24"/>
-          <w:szCs w:val="24"/>
-        </w:rPr>
-        <w:t>0.8)</w:t>
-      </w:r>
-      <w:r>
-        <w:rPr>
-          <w:rFonts w:ascii="Times New Roman" w:hAnsi="Times New Roman" w:cs="Times New Roman"/>
-          <w:sz w:val="24"/>
-          <w:szCs w:val="24"/>
-        </w:rPr>
-        <w:t xml:space="preserve"> prevalence was also not significant.</w:t>
-      </w:r>
-      <w:r>
-        <w:rPr>
-          <w:rFonts w:ascii="Times New Roman" w:hAnsi="Times New Roman" w:cs="Times New Roman"/>
-          <w:sz w:val="24"/>
-          <w:szCs w:val="24"/>
-        </w:rPr>
-        <w:t xml:space="preserve"> </w:t>
-      </w:r>
-      <w:r>
-        <w:rPr>
-          <w:rFonts w:ascii="Times New Roman" w:hAnsi="Times New Roman" w:cs="Times New Roman"/>
-          <w:sz w:val="24"/>
-          <w:szCs w:val="24"/>
-        </w:rPr>
-        <w:t>Regarding</w:t>
-      </w:r>
-      <w:r>
-        <w:rPr>
-          <w:rFonts w:ascii="Times New Roman" w:hAnsi="Times New Roman" w:cs="Times New Roman"/>
-          <w:sz w:val="24"/>
-          <w:szCs w:val="24"/>
-        </w:rPr>
-        <w:t xml:space="preserve"> </w:t>
-      </w:r>
-      <w:r>
-        <w:rPr>
-          <w:rFonts w:ascii="Times New Roman" w:hAnsi="Times New Roman" w:cs="Times New Roman"/>
-          <w:sz w:val="24"/>
-          <w:szCs w:val="24"/>
-        </w:rPr>
-        <w:t>mean TC measurements, there also was</w:t>
-      </w:r>
-      <w:r>
-        <w:rPr>
-          <w:rFonts w:ascii="Times New Roman" w:hAnsi="Times New Roman" w:cs="Times New Roman"/>
-          <w:sz w:val="24"/>
-          <w:szCs w:val="24"/>
-        </w:rPr>
-        <w:t xml:space="preserve"> no significan</w:t>
-      </w:r>
-      <w:r>
-        <w:rPr>
-          <w:rFonts w:ascii="Times New Roman" w:hAnsi="Times New Roman" w:cs="Times New Roman"/>
-          <w:sz w:val="24"/>
-          <w:szCs w:val="24"/>
-        </w:rPr>
-        <w:t xml:space="preserve">ce in </w:t>
-      </w:r>
-      <w:r>
-        <w:rPr>
-          <w:rFonts w:ascii="Times New Roman" w:hAnsi="Times New Roman" w:cs="Times New Roman"/>
-          <w:sz w:val="24"/>
-          <w:szCs w:val="24"/>
-        </w:rPr>
-        <w:t>the study population</w:t>
-      </w:r>
-      <w:r>
-        <w:rPr>
-          <w:rFonts w:ascii="Times New Roman" w:hAnsi="Times New Roman" w:cs="Times New Roman"/>
-          <w:sz w:val="24"/>
-          <w:szCs w:val="24"/>
-        </w:rPr>
-        <w:t>’</w:t>
-      </w:r>
-      <w:r>
-        <w:rPr>
-          <w:rFonts w:ascii="Times New Roman" w:hAnsi="Times New Roman" w:cs="Times New Roman"/>
-          <w:sz w:val="24"/>
-          <w:szCs w:val="24"/>
-        </w:rPr>
-        <w:t xml:space="preserve">s </w:t>
-      </w:r>
-      <w:r>
-        <w:rPr>
-          <w:rFonts w:ascii="Times New Roman" w:hAnsi="Times New Roman" w:cs="Times New Roman"/>
-          <w:sz w:val="24"/>
-          <w:szCs w:val="24"/>
-        </w:rPr>
-        <w:t xml:space="preserve">mean being 2.9 mg/dL lower than </w:t>
-      </w:r>
-      <w:r>
-        <w:rPr>
-          <w:rFonts w:ascii="Times New Roman" w:hAnsi="Times New Roman" w:cs="Times New Roman"/>
-          <w:sz w:val="24"/>
-          <w:szCs w:val="24"/>
-        </w:rPr>
-        <w:t>that of the</w:t>
-      </w:r>
-      <w:r>
-        <w:rPr>
-          <w:rFonts w:ascii="Times New Roman" w:hAnsi="Times New Roman" w:cs="Times New Roman"/>
-          <w:sz w:val="24"/>
-          <w:szCs w:val="24"/>
-        </w:rPr>
-        <w:t xml:space="preserve"> excluded population (95% CI: </w:t>
-      </w:r>
-      <w:r>
-        <w:rPr>
-          <w:rFonts w:ascii="Times New Roman" w:hAnsi="Times New Roman" w:cs="Times New Roman"/>
-          <w:sz w:val="24"/>
-          <w:szCs w:val="24"/>
-        </w:rPr>
-        <w:t>-6.63 – 0.84).</w:t>
+        <w:t>More than 1 in 3 represented U.S. working adults in this study had clinically high cholesterol, and nearly half of the study population worked more than 40 hours in the prior week.  The hypothesis that a positive association between working hours and TC was not supported, and rather a negative association was observed. Although significant the predictability of working hours on TC was weak.</w:t>
+      </w:r>
+    </w:p>
+    <w:p>
+      <w:pPr>
+        <w:pStyle w:val="Heading2"/>
+        <w:spacing w:line="360" w:lineRule="auto"/>
+        <w:rPr>
+          <w:rFonts w:ascii="Times New Roman" w:hAnsi="Times New Roman" w:cs="Times New Roman"/>
+          <w:b/>
+          <w:bCs/>
+          <w:sz w:val="24"/>
+          <w:szCs w:val="24"/>
+        </w:rPr>
+      </w:pPr>
+      <w:bookmarkStart w:id="58" w:name="_Toc98088164"/>
+      <w:r>
+        <w:rPr>
+          <w:rFonts w:ascii="Times New Roman" w:hAnsi="Times New Roman" w:cs="Times New Roman"/>
+          <w:b/>
+          <w:bCs/>
+          <w:color w:val="auto"/>
+          <w:sz w:val="24"/>
+          <w:szCs w:val="24"/>
+        </w:rPr>
+        <w:t>Comparison to other studies</w:t>
+      </w:r>
+      <w:bookmarkEnd w:id="58"/>
+    </w:p>
+    <w:p>
+      <w:pPr>
+        <w:spacing w:line="360" w:lineRule="auto"/>
+        <w:ind w:firstLine="720"/>
+        <w:rPr>
+          <w:rFonts w:ascii="Times New Roman" w:hAnsi="Times New Roman" w:cs="Times New Roman"/>
+          <w:sz w:val="24"/>
+          <w:szCs w:val="24"/>
+        </w:rPr>
+      </w:pPr>
+      <w:r>
+        <w:rPr>
+          <w:rFonts w:ascii="Times New Roman" w:hAnsi="Times New Roman" w:cs="Times New Roman"/>
+          <w:sz w:val="24"/>
+          <w:szCs w:val="24"/>
+        </w:rPr>
+        <w:t xml:space="preserve">Past research has had varying results such as no associations or significant declining of cholesterol health with higher working hours. </w:t>
+      </w:r>
+      <w:proofErr w:type="spellStart"/>
+      <w:r>
+        <w:rPr>
+          <w:rFonts w:ascii="Times New Roman" w:hAnsi="Times New Roman" w:cs="Times New Roman"/>
+          <w:sz w:val="24"/>
+          <w:szCs w:val="24"/>
+        </w:rPr>
+        <w:t>Sisaki</w:t>
+      </w:r>
+      <w:proofErr w:type="spellEnd"/>
+      <w:r>
+        <w:rPr>
+          <w:rFonts w:ascii="Times New Roman" w:hAnsi="Times New Roman" w:cs="Times New Roman"/>
+          <w:sz w:val="24"/>
+          <w:szCs w:val="24"/>
+        </w:rPr>
+        <w:t xml:space="preserve">, Iwasaki, and </w:t>
+      </w:r>
+      <w:proofErr w:type="spellStart"/>
+      <w:r>
+        <w:rPr>
+          <w:rFonts w:ascii="Times New Roman" w:hAnsi="Times New Roman" w:cs="Times New Roman"/>
+          <w:sz w:val="24"/>
+          <w:szCs w:val="24"/>
+        </w:rPr>
+        <w:t>Hisanaga</w:t>
+      </w:r>
+      <w:proofErr w:type="spellEnd"/>
+      <w:r>
+        <w:rPr>
+          <w:rFonts w:ascii="Times New Roman" w:hAnsi="Times New Roman" w:cs="Times New Roman"/>
+          <w:sz w:val="24"/>
+          <w:szCs w:val="24"/>
+        </w:rPr>
+        <w:t xml:space="preserve"> (1999) observed a mean TC of 202 mg/dL along with a mean of 60 hours worked in a week. Although their mean TC reflects the results of this NHANES study, the difference in mean working hours is notable. Their research concluded that TC did not differ across various levels of working hours. These results are interesting because of the high working hours of the population, but there may be many unaccounted factors when comparing with NHANES since their study population was machinery manufacturing workers in Japan.</w:t>
+      </w:r>
+    </w:p>
+    <w:p>
+      <w:pPr>
+        <w:spacing w:line="360" w:lineRule="auto"/>
+        <w:ind w:firstLine="720"/>
+        <w:rPr>
+          <w:rFonts w:ascii="Times New Roman" w:hAnsi="Times New Roman" w:cs="Times New Roman"/>
+          <w:sz w:val="24"/>
+          <w:szCs w:val="24"/>
+        </w:rPr>
+      </w:pPr>
+      <w:r>
+        <w:rPr>
+          <w:rFonts w:ascii="Times New Roman" w:hAnsi="Times New Roman" w:cs="Times New Roman"/>
+          <w:sz w:val="24"/>
+          <w:szCs w:val="24"/>
+        </w:rPr>
+        <w:t xml:space="preserve">The Reynolds et al (2018) cohort study resulted with no difference in TC between those who worked 38 hours or fewer in a week compared to those who worked more than 38 hours in a week. They did note that HDL-C was significantly lower in the group that worked more hours. Their determination of working hours may have been more accurate than the NHANES method because in Reynolds et al they asked participants about their usual workweek length as opposed </w:t>
+      </w:r>
+      <w:r>
+        <w:rPr>
+          <w:rFonts w:ascii="Times New Roman" w:hAnsi="Times New Roman" w:cs="Times New Roman"/>
+          <w:sz w:val="24"/>
+          <w:szCs w:val="24"/>
+        </w:rPr>
+        <w:lastRenderedPageBreak/>
+        <w:t>to the most recent work week. This difference changes the hypothesized mechanism from an immediate effect to a long-term exposure effect.</w:t>
+      </w:r>
+    </w:p>
+    <w:p>
+      <w:pPr>
+        <w:spacing w:line="360" w:lineRule="auto"/>
+        <w:ind w:firstLine="720"/>
+        <w:rPr>
+          <w:rFonts w:ascii="Times New Roman" w:hAnsi="Times New Roman" w:cs="Times New Roman"/>
+          <w:sz w:val="24"/>
+          <w:szCs w:val="24"/>
+        </w:rPr>
+      </w:pPr>
+      <w:r>
+        <w:rPr>
+          <w:rFonts w:ascii="Times New Roman" w:hAnsi="Times New Roman" w:cs="Times New Roman"/>
+          <w:sz w:val="24"/>
+          <w:szCs w:val="24"/>
+        </w:rPr>
+        <w:t>On the other hand, Virtanen et al. (2019) resulted with males currently working more than 10 hours in a day having higher TC than males who had never worked more than 10 hours in a day. This difference was mostly attributed to the men who were currently working more than 10 hours in a day that also had over 15 years of this exposure. Fewer years of exposure reduced the strength of this effect. There was no significance in the difference with their female participants. Virtanen et al. had observed a slightly older population from France, with the mean age being 48 years old compared to the median age of 39 in this NHANES study. Comparability is also affected by the difference in how working hours data was collected. Virtanen et al. used daily working hours rather than weekly hours. Weekly hours cannot be calculated because the number of days worked each week are not reported.</w:t>
+      </w:r>
+    </w:p>
+    <w:p>
+      <w:pPr>
+        <w:pStyle w:val="Heading2"/>
+        <w:spacing w:line="360" w:lineRule="auto"/>
+        <w:rPr>
+          <w:rFonts w:ascii="Times New Roman" w:hAnsi="Times New Roman" w:cs="Times New Roman"/>
+          <w:b/>
+          <w:bCs/>
+          <w:sz w:val="24"/>
+          <w:szCs w:val="24"/>
+        </w:rPr>
+      </w:pPr>
+      <w:bookmarkStart w:id="59" w:name="_Toc98088165"/>
+      <w:r>
+        <w:rPr>
+          <w:rFonts w:ascii="Times New Roman" w:hAnsi="Times New Roman" w:cs="Times New Roman"/>
+          <w:b/>
+          <w:bCs/>
+          <w:color w:val="auto"/>
+          <w:sz w:val="24"/>
+          <w:szCs w:val="24"/>
+        </w:rPr>
+        <w:t>Strengths, limitations, and bias</w:t>
+      </w:r>
+      <w:bookmarkEnd w:id="59"/>
+    </w:p>
+    <w:p>
+      <w:pPr>
+        <w:spacing w:line="360" w:lineRule="auto"/>
+        <w:rPr>
+          <w:rFonts w:ascii="Times New Roman" w:hAnsi="Times New Roman" w:cs="Times New Roman"/>
+          <w:sz w:val="24"/>
+          <w:szCs w:val="24"/>
+        </w:rPr>
+      </w:pPr>
+      <w:r>
+        <w:rPr>
+          <w:rFonts w:ascii="Times New Roman" w:hAnsi="Times New Roman" w:cs="Times New Roman"/>
+          <w:sz w:val="24"/>
+          <w:szCs w:val="24"/>
+        </w:rPr>
+        <w:tab/>
+        <w:t>Working hours and total cholesterol as continuous measurements preserved analytical power when computing associations. This allowed for the use of a linear regression model that would not be affected by biases in categorization. Weighting observations increased the generalizability to a large portion of the U.S. working adult population. Inclusion of physical activity inside and outside workplace environments increased accuracy of the adjusted association between working hours and total cholesterol. Also, using income-to-poverty ratios rather than raw household income accounts for differences in cost of living due to geographic location.</w:t>
+      </w:r>
+    </w:p>
+    <w:p>
+      <w:pPr>
+        <w:spacing w:line="360" w:lineRule="auto"/>
+        <w:rPr>
+          <w:rFonts w:ascii="Times New Roman" w:hAnsi="Times New Roman" w:cs="Times New Roman"/>
+          <w:sz w:val="24"/>
+          <w:szCs w:val="24"/>
+        </w:rPr>
+      </w:pPr>
+      <w:r>
+        <w:rPr>
+          <w:rFonts w:ascii="Times New Roman" w:hAnsi="Times New Roman" w:cs="Times New Roman"/>
+          <w:sz w:val="24"/>
+          <w:szCs w:val="24"/>
+        </w:rPr>
+        <w:tab/>
+        <w:t>Limitations from NHANES 2017-2018 were inherited to this study as this was the sole source of data. Much of the data was collected as self-reported information and accuracy was subject to the participants’ responses. Serum collection only occurred once and working hours information was asked of only a single week, which can leave randomness unidentifiable. The cross-sectional design of this study prevents the determination of causal associations.</w:t>
+      </w:r>
+    </w:p>
+    <w:p>
+      <w:pPr>
+        <w:spacing w:line="360" w:lineRule="auto"/>
+        <w:rPr>
+          <w:rFonts w:ascii="Times New Roman" w:hAnsi="Times New Roman" w:cs="Times New Roman"/>
+          <w:sz w:val="24"/>
+          <w:szCs w:val="24"/>
+        </w:rPr>
+      </w:pPr>
+      <w:r>
+        <w:rPr>
+          <w:rFonts w:ascii="Times New Roman" w:hAnsi="Times New Roman" w:cs="Times New Roman"/>
+          <w:sz w:val="24"/>
+          <w:szCs w:val="24"/>
+        </w:rPr>
+        <w:tab/>
+        <w:t xml:space="preserve">Since only one measurement of TC and working hours was recorded for each participant, the result of that one recording may not represent the truth. The implication of this is that participants could be misclassified based on that one result. By limiting the study population to only those participants who are currently working at the time of the NHANES 2017-2018 data </w:t>
+      </w:r>
+      <w:r>
+        <w:rPr>
+          <w:rFonts w:ascii="Times New Roman" w:hAnsi="Times New Roman" w:cs="Times New Roman"/>
+          <w:sz w:val="24"/>
+          <w:szCs w:val="24"/>
+        </w:rPr>
+        <w:lastRenderedPageBreak/>
+        <w:t>collection, the results of this study may be influenced by the healthy worker effect. Those observations that worked many hours may have only been able to do so because of good health, meaning it is possible that unobserved persons who were negatively affected had to reduce their hours or even stop working entirely.</w:t>
+      </w:r>
+    </w:p>
+    <w:p>
+      <w:pPr>
+        <w:pStyle w:val="Heading2"/>
+        <w:spacing w:line="360" w:lineRule="auto"/>
+        <w:rPr>
+          <w:rFonts w:ascii="Times New Roman" w:hAnsi="Times New Roman" w:cs="Times New Roman"/>
+          <w:b/>
+          <w:bCs/>
+          <w:sz w:val="24"/>
+          <w:szCs w:val="24"/>
+        </w:rPr>
+      </w:pPr>
+      <w:bookmarkStart w:id="60" w:name="_Toc98088166"/>
+      <w:r>
+        <w:rPr>
+          <w:rFonts w:ascii="Times New Roman" w:hAnsi="Times New Roman" w:cs="Times New Roman"/>
+          <w:b/>
+          <w:bCs/>
+          <w:color w:val="auto"/>
+          <w:sz w:val="24"/>
+          <w:szCs w:val="24"/>
+        </w:rPr>
+        <w:t>Findings Implications</w:t>
+      </w:r>
+      <w:bookmarkEnd w:id="60"/>
+    </w:p>
+    <w:p>
+      <w:pPr>
+        <w:spacing w:line="360" w:lineRule="auto"/>
+        <w:rPr>
+          <w:rFonts w:ascii="Times New Roman" w:hAnsi="Times New Roman" w:cs="Times New Roman"/>
+          <w:sz w:val="24"/>
+          <w:szCs w:val="24"/>
+        </w:rPr>
+      </w:pPr>
+      <w:r>
+        <w:rPr>
+          <w:rFonts w:ascii="Times New Roman" w:hAnsi="Times New Roman" w:cs="Times New Roman"/>
+          <w:sz w:val="24"/>
+          <w:szCs w:val="24"/>
+        </w:rPr>
+        <w:tab/>
+        <w:t>The results of this study and comparisons to past research suggest that TC may not be at risk of worsening due to long working hours. When researching health effects of work week standards, it may be more important to examine other biomarkers such as blood pressure or micronutrient deficiency. These implications are generalizable to the working adult-aged population in the United States because of the weighting method used in the NHANES dataset.</w:t>
+      </w:r>
+    </w:p>
+    <w:p>
+      <w:pPr>
+        <w:spacing w:line="360" w:lineRule="auto"/>
+        <w:ind w:firstLine="720"/>
+        <w:rPr>
+          <w:rFonts w:ascii="Times New Roman" w:hAnsi="Times New Roman" w:cs="Times New Roman"/>
+          <w:sz w:val="24"/>
+          <w:szCs w:val="24"/>
+        </w:rPr>
+      </w:pPr>
+      <w:r>
+        <w:rPr>
+          <w:rFonts w:ascii="Times New Roman" w:hAnsi="Times New Roman" w:cs="Times New Roman"/>
+          <w:sz w:val="24"/>
+          <w:szCs w:val="24"/>
+        </w:rPr>
+        <w:t xml:space="preserve">The cross-sectional design and nature of the questionnaire data used leaves the long-term exposure associations unaddressed. Therefore, future study into working hours and TC should adopt a longitudinal design in which multiple blood samples are collected and working hours are examined over </w:t>
+      </w:r>
+      <w:proofErr w:type="gramStart"/>
+      <w:r>
+        <w:rPr>
+          <w:rFonts w:ascii="Times New Roman" w:hAnsi="Times New Roman" w:cs="Times New Roman"/>
+          <w:sz w:val="24"/>
+          <w:szCs w:val="24"/>
+        </w:rPr>
+        <w:t>a period of time</w:t>
+      </w:r>
+      <w:proofErr w:type="gramEnd"/>
+      <w:r>
+        <w:rPr>
+          <w:rFonts w:ascii="Times New Roman" w:hAnsi="Times New Roman" w:cs="Times New Roman"/>
+          <w:sz w:val="24"/>
+          <w:szCs w:val="24"/>
+        </w:rPr>
+        <w:t>. Additionally, the healthy worker effect could be controlled for by including persons who are no longer working. Other effects of working long hours could be identified by asking participants questions regarding specific experiences at work such as stress or eating habits.</w:t>
       </w:r>
     </w:p>
     <w:p>
@@ -17354,8 +17790,8 @@
           <w:szCs w:val="24"/>
         </w:rPr>
       </w:pPr>
-      <w:bookmarkStart w:id="56" w:name="_Toc98088162"/>
-      <w:commentRangeStart w:id="57"/>
+      <w:bookmarkStart w:id="61" w:name="_Toc98088167"/>
+      <w:commentRangeStart w:id="62"/>
       <w:r>
         <w:rPr>
           <w:rFonts w:ascii="Times New Roman" w:hAnsi="Times New Roman" w:cs="Times New Roman"/>
@@ -17365,385 +17801,17 @@
           <w:sz w:val="24"/>
           <w:szCs w:val="24"/>
         </w:rPr>
-        <w:t>DISCUSSION</w:t>
-      </w:r>
-      <w:commentRangeEnd w:id="57"/>
-      <w:r>
-        <w:rPr>
-          <w:rStyle w:val="CommentReference"/>
-          <w:rFonts w:ascii="Times New Roman" w:eastAsiaTheme="minorHAnsi" w:hAnsi="Times New Roman" w:cs="Times New Roman"/>
-          <w:color w:val="auto"/>
-          <w:sz w:val="24"/>
-          <w:szCs w:val="24"/>
-        </w:rPr>
-        <w:commentReference w:id="57"/>
-      </w:r>
-      <w:bookmarkEnd w:id="56"/>
-    </w:p>
-    <w:p>
-      <w:pPr>
-        <w:pStyle w:val="Heading2"/>
-        <w:spacing w:line="360" w:lineRule="auto"/>
-        <w:rPr>
-          <w:rFonts w:ascii="Times New Roman" w:hAnsi="Times New Roman" w:cs="Times New Roman"/>
-          <w:b/>
-          <w:bCs/>
-          <w:sz w:val="24"/>
-          <w:szCs w:val="24"/>
-        </w:rPr>
-      </w:pPr>
-      <w:bookmarkStart w:id="58" w:name="_Toc98088163"/>
-      <w:r>
-        <w:rPr>
-          <w:rFonts w:ascii="Times New Roman" w:hAnsi="Times New Roman" w:cs="Times New Roman"/>
-          <w:b/>
-          <w:bCs/>
-          <w:color w:val="auto"/>
-          <w:sz w:val="24"/>
-          <w:szCs w:val="24"/>
-        </w:rPr>
-        <w:t>Principal Findings</w:t>
-      </w:r>
-      <w:bookmarkEnd w:id="58"/>
-    </w:p>
-    <w:p>
-      <w:pPr>
-        <w:spacing w:line="360" w:lineRule="auto"/>
-        <w:ind w:firstLine="720"/>
-        <w:rPr>
-          <w:rFonts w:ascii="Times New Roman" w:hAnsi="Times New Roman" w:cs="Times New Roman"/>
-          <w:sz w:val="24"/>
-          <w:szCs w:val="24"/>
-        </w:rPr>
-      </w:pPr>
-      <w:r>
-        <w:rPr>
-          <w:rFonts w:ascii="Times New Roman" w:hAnsi="Times New Roman" w:cs="Times New Roman"/>
-          <w:sz w:val="24"/>
-          <w:szCs w:val="24"/>
-        </w:rPr>
-        <w:t>More than 1 in 3 represented U.S. working adults in this study had clinically high cholesterol, and nearly half of the study population worked more than 40 hours in the prior week.  The hypothesis that a positive association between working hours and TC was not supported, and rather a negative association was observed. Although significant the predictability of working hours on TC was weak.</w:t>
-      </w:r>
-    </w:p>
-    <w:p>
-      <w:pPr>
-        <w:pStyle w:val="Heading2"/>
-        <w:spacing w:line="360" w:lineRule="auto"/>
-        <w:rPr>
-          <w:rFonts w:ascii="Times New Roman" w:hAnsi="Times New Roman" w:cs="Times New Roman"/>
-          <w:b/>
-          <w:bCs/>
-          <w:sz w:val="24"/>
-          <w:szCs w:val="24"/>
-        </w:rPr>
-      </w:pPr>
-      <w:bookmarkStart w:id="59" w:name="_Toc98088164"/>
-      <w:r>
-        <w:rPr>
-          <w:rFonts w:ascii="Times New Roman" w:hAnsi="Times New Roman" w:cs="Times New Roman"/>
-          <w:b/>
-          <w:bCs/>
-          <w:color w:val="auto"/>
-          <w:sz w:val="24"/>
-          <w:szCs w:val="24"/>
-        </w:rPr>
-        <w:t>Comparison to other studies</w:t>
-      </w:r>
-      <w:bookmarkEnd w:id="59"/>
-    </w:p>
-    <w:p>
-      <w:pPr>
-        <w:spacing w:line="360" w:lineRule="auto"/>
-        <w:ind w:firstLine="720"/>
-        <w:rPr>
-          <w:rFonts w:ascii="Times New Roman" w:hAnsi="Times New Roman" w:cs="Times New Roman"/>
-          <w:sz w:val="24"/>
-          <w:szCs w:val="24"/>
-        </w:rPr>
-      </w:pPr>
-      <w:r>
-        <w:rPr>
-          <w:rFonts w:ascii="Times New Roman" w:hAnsi="Times New Roman" w:cs="Times New Roman"/>
-          <w:sz w:val="24"/>
-          <w:szCs w:val="24"/>
-        </w:rPr>
-        <w:t xml:space="preserve">Past research has had varying results such as no associations or significant declining of cholesterol health with higher working hours. </w:t>
-      </w:r>
-      <w:proofErr w:type="spellStart"/>
-      <w:r>
-        <w:rPr>
-          <w:rFonts w:ascii="Times New Roman" w:hAnsi="Times New Roman" w:cs="Times New Roman"/>
-          <w:sz w:val="24"/>
-          <w:szCs w:val="24"/>
-        </w:rPr>
-        <w:t>Sisaki</w:t>
-      </w:r>
-      <w:proofErr w:type="spellEnd"/>
-      <w:r>
-        <w:rPr>
-          <w:rFonts w:ascii="Times New Roman" w:hAnsi="Times New Roman" w:cs="Times New Roman"/>
-          <w:sz w:val="24"/>
-          <w:szCs w:val="24"/>
-        </w:rPr>
-        <w:t xml:space="preserve">, Iwasaki, and </w:t>
-      </w:r>
-      <w:proofErr w:type="spellStart"/>
-      <w:r>
-        <w:rPr>
-          <w:rFonts w:ascii="Times New Roman" w:hAnsi="Times New Roman" w:cs="Times New Roman"/>
-          <w:sz w:val="24"/>
-          <w:szCs w:val="24"/>
-        </w:rPr>
-        <w:t>Hisanaga</w:t>
-      </w:r>
-      <w:proofErr w:type="spellEnd"/>
-      <w:r>
-        <w:rPr>
-          <w:rFonts w:ascii="Times New Roman" w:hAnsi="Times New Roman" w:cs="Times New Roman"/>
-          <w:sz w:val="24"/>
-          <w:szCs w:val="24"/>
-        </w:rPr>
-        <w:t xml:space="preserve"> (1999) observed a mean TC of 202 mg/dL along with a mean of 60 hours worked in a week. Although their mean TC reflects the results of this NHANES study, the difference in mean working hours is notable. Their research concluded that TC did not differ across various levels of working hours. These results are interesting because of the high working hours of the population, but there may be many unaccounted factors when comparing with NHANES since their study population was machinery manufacturing workers in Japan.</w:t>
-      </w:r>
-    </w:p>
-    <w:p>
-      <w:pPr>
-        <w:spacing w:line="360" w:lineRule="auto"/>
-        <w:ind w:firstLine="720"/>
-        <w:rPr>
-          <w:rFonts w:ascii="Times New Roman" w:hAnsi="Times New Roman" w:cs="Times New Roman"/>
-          <w:sz w:val="24"/>
-          <w:szCs w:val="24"/>
-        </w:rPr>
-      </w:pPr>
-      <w:r>
-        <w:rPr>
-          <w:rFonts w:ascii="Times New Roman" w:hAnsi="Times New Roman" w:cs="Times New Roman"/>
-          <w:sz w:val="24"/>
-          <w:szCs w:val="24"/>
-        </w:rPr>
-        <w:t xml:space="preserve">The Reynolds et al (2018) cohort study resulted with no difference in TC between those who worked 38 hours or fewer in a week compared to those who worked more than 38 hours in a week. They did note that HDL-C was significantly lower in the group that worked more hours. Their determination of working hours may have been more accurate than the NHANES method because in Reynolds et al they asked participants about their usual workweek length as opposed </w:t>
-      </w:r>
-      <w:r>
-        <w:rPr>
-          <w:rFonts w:ascii="Times New Roman" w:hAnsi="Times New Roman" w:cs="Times New Roman"/>
-          <w:sz w:val="24"/>
-          <w:szCs w:val="24"/>
-        </w:rPr>
-        <w:lastRenderedPageBreak/>
-        <w:t>to the most recent work week. This difference changes the hypothesized mechanism from an immediate effect to a long-term exposure effect.</w:t>
-      </w:r>
-    </w:p>
-    <w:p>
-      <w:pPr>
-        <w:spacing w:line="360" w:lineRule="auto"/>
-        <w:ind w:firstLine="720"/>
-        <w:rPr>
-          <w:rFonts w:ascii="Times New Roman" w:hAnsi="Times New Roman" w:cs="Times New Roman"/>
-          <w:sz w:val="24"/>
-          <w:szCs w:val="24"/>
-        </w:rPr>
-      </w:pPr>
-      <w:r>
-        <w:rPr>
-          <w:rFonts w:ascii="Times New Roman" w:hAnsi="Times New Roman" w:cs="Times New Roman"/>
-          <w:sz w:val="24"/>
-          <w:szCs w:val="24"/>
-        </w:rPr>
-        <w:t>On the other hand, Virtanen et al. (2019) resulted with males currently working more than 10 hours in a day having higher TC than males who had never worked more than 10 hours in a day. This difference was mostly attributed to the men who were currently working more than 10 hours in a day that also had over 15 years of this exposure. Fewer years of exposure reduced the strength of this effect. There was no significance in the difference with their female participants. Virtanen et al. had observed a slightly older population from France, with the mean age being 48 years old compared to the median age of 39 in this NHANES study. Comparability is also affected by the difference in how working hours data was collected. Virtanen et al. used daily working hours rather than weekly hours. Weekly hours cannot be calculated because the number of days worked each week are not reported.</w:t>
-      </w:r>
-    </w:p>
-    <w:p>
-      <w:pPr>
-        <w:pStyle w:val="Heading2"/>
-        <w:spacing w:line="360" w:lineRule="auto"/>
-        <w:rPr>
-          <w:rFonts w:ascii="Times New Roman" w:hAnsi="Times New Roman" w:cs="Times New Roman"/>
-          <w:b/>
-          <w:bCs/>
-          <w:sz w:val="24"/>
-          <w:szCs w:val="24"/>
-        </w:rPr>
-      </w:pPr>
-      <w:bookmarkStart w:id="60" w:name="_Toc98088165"/>
-      <w:r>
-        <w:rPr>
-          <w:rFonts w:ascii="Times New Roman" w:hAnsi="Times New Roman" w:cs="Times New Roman"/>
-          <w:b/>
-          <w:bCs/>
-          <w:color w:val="auto"/>
-          <w:sz w:val="24"/>
-          <w:szCs w:val="24"/>
-        </w:rPr>
-        <w:t>Strengths, limitations, and bias</w:t>
-      </w:r>
-      <w:bookmarkEnd w:id="60"/>
-    </w:p>
-    <w:p>
-      <w:pPr>
-        <w:spacing w:line="360" w:lineRule="auto"/>
-        <w:rPr>
-          <w:rFonts w:ascii="Times New Roman" w:hAnsi="Times New Roman" w:cs="Times New Roman"/>
-          <w:sz w:val="24"/>
-          <w:szCs w:val="24"/>
-        </w:rPr>
-      </w:pPr>
-      <w:r>
-        <w:rPr>
-          <w:rFonts w:ascii="Times New Roman" w:hAnsi="Times New Roman" w:cs="Times New Roman"/>
-          <w:sz w:val="24"/>
-          <w:szCs w:val="24"/>
-        </w:rPr>
-        <w:tab/>
-        <w:t>Working hours and total cholesterol as continuous measurements preserved analytical power when computing associations. This allowed for the use of a linear regression model that would not be affected by biases in categorization. Weighting observations increased the generalizability to a large portion of the U.S. working adult population. Inclusion of physical activity inside and outside workplace environments increased accuracy of the adjusted association between working hours and total cholesterol. Also, using income-to-poverty ratios rather than raw household income accounts for differences in cost of living due to geographic location.</w:t>
-      </w:r>
-    </w:p>
-    <w:p>
-      <w:pPr>
-        <w:spacing w:line="360" w:lineRule="auto"/>
-        <w:rPr>
-          <w:rFonts w:ascii="Times New Roman" w:hAnsi="Times New Roman" w:cs="Times New Roman"/>
-          <w:sz w:val="24"/>
-          <w:szCs w:val="24"/>
-        </w:rPr>
-      </w:pPr>
-      <w:r>
-        <w:rPr>
-          <w:rFonts w:ascii="Times New Roman" w:hAnsi="Times New Roman" w:cs="Times New Roman"/>
-          <w:sz w:val="24"/>
-          <w:szCs w:val="24"/>
-        </w:rPr>
-        <w:tab/>
-        <w:t>Limitations from NHANES 2017-2018 were inherited to this study as this was the sole source of data. Much of the data was collected as self-reported information and accuracy was subject to the participants’ responses. Serum collection only occurred once and working hours information was asked of only a single week, which can leave randomness unidentifiable. The cross-sectional design of this study prevents the determination of causal associations.</w:t>
-      </w:r>
-    </w:p>
-    <w:p>
-      <w:pPr>
-        <w:spacing w:line="360" w:lineRule="auto"/>
-        <w:rPr>
-          <w:rFonts w:ascii="Times New Roman" w:hAnsi="Times New Roman" w:cs="Times New Roman"/>
-          <w:sz w:val="24"/>
-          <w:szCs w:val="24"/>
-        </w:rPr>
-      </w:pPr>
-      <w:r>
-        <w:rPr>
-          <w:rFonts w:ascii="Times New Roman" w:hAnsi="Times New Roman" w:cs="Times New Roman"/>
-          <w:sz w:val="24"/>
-          <w:szCs w:val="24"/>
-        </w:rPr>
-        <w:tab/>
-        <w:t xml:space="preserve">Since only one measurement of TC and working hours was recorded for each participant, the result of that one recording may not represent the truth. The implication of this is that participants could be misclassified based on that one result. By limiting the study population to only those participants who are currently working at the time of the NHANES 2017-2018 data </w:t>
-      </w:r>
-      <w:r>
-        <w:rPr>
-          <w:rFonts w:ascii="Times New Roman" w:hAnsi="Times New Roman" w:cs="Times New Roman"/>
-          <w:sz w:val="24"/>
-          <w:szCs w:val="24"/>
-        </w:rPr>
-        <w:lastRenderedPageBreak/>
-        <w:t>collection, the results of this study may be influenced by the healthy worker effect. Those observations that worked many hours may have only been able to do so because of good health, meaning it is possible that unobserved persons who were negatively affected had to reduce their hours or even stop working entirely.</w:t>
-      </w:r>
-    </w:p>
-    <w:p>
-      <w:pPr>
-        <w:pStyle w:val="Heading2"/>
-        <w:spacing w:line="360" w:lineRule="auto"/>
-        <w:rPr>
-          <w:rFonts w:ascii="Times New Roman" w:hAnsi="Times New Roman" w:cs="Times New Roman"/>
-          <w:b/>
-          <w:bCs/>
-          <w:sz w:val="24"/>
-          <w:szCs w:val="24"/>
-        </w:rPr>
-      </w:pPr>
-      <w:bookmarkStart w:id="61" w:name="_Toc98088166"/>
-      <w:r>
-        <w:rPr>
-          <w:rFonts w:ascii="Times New Roman" w:hAnsi="Times New Roman" w:cs="Times New Roman"/>
-          <w:b/>
-          <w:bCs/>
-          <w:color w:val="auto"/>
-          <w:sz w:val="24"/>
-          <w:szCs w:val="24"/>
-        </w:rPr>
-        <w:t>Findings Implications</w:t>
+        <w:t>CONCLUSION</w:t>
       </w:r>
       <w:bookmarkEnd w:id="61"/>
-    </w:p>
-    <w:p>
-      <w:pPr>
-        <w:spacing w:line="360" w:lineRule="auto"/>
-        <w:rPr>
-          <w:rFonts w:ascii="Times New Roman" w:hAnsi="Times New Roman" w:cs="Times New Roman"/>
-          <w:sz w:val="24"/>
-          <w:szCs w:val="24"/>
-        </w:rPr>
-      </w:pPr>
-      <w:r>
-        <w:rPr>
-          <w:rFonts w:ascii="Times New Roman" w:hAnsi="Times New Roman" w:cs="Times New Roman"/>
-          <w:sz w:val="24"/>
-          <w:szCs w:val="24"/>
-        </w:rPr>
-        <w:tab/>
-        <w:t>The results of this study and comparisons to past research suggest that TC may not be at risk of worsening due to long working hours. When researching health effects of work week standards, it may be more important to examine other biomarkers such as blood pressure or micronutrient deficiency. These implications are generalizable to the working adult-aged population in the United States because of the weighting method used in the NHANES dataset.</w:t>
-      </w:r>
-    </w:p>
-    <w:p>
-      <w:pPr>
-        <w:spacing w:line="360" w:lineRule="auto"/>
-        <w:ind w:firstLine="720"/>
-        <w:rPr>
-          <w:rFonts w:ascii="Times New Roman" w:hAnsi="Times New Roman" w:cs="Times New Roman"/>
-          <w:sz w:val="24"/>
-          <w:szCs w:val="24"/>
-        </w:rPr>
-      </w:pPr>
-      <w:r>
-        <w:rPr>
-          <w:rFonts w:ascii="Times New Roman" w:hAnsi="Times New Roman" w:cs="Times New Roman"/>
-          <w:sz w:val="24"/>
-          <w:szCs w:val="24"/>
-        </w:rPr>
-        <w:t>The cross-sectional design and nature of the questionnaire data used leaves the long-term exposure associations unaddressed. Therefore, future study into working hours and TC should adopt a longitudinal design in which multiple blood samples are collected and working hours are examined over a period of time. Additionally, the healthy worker effect could be controlled for by including persons who are no longer working. Other effects of working long hours could be identified by asking participants questions regarding specific experiences at work such as stress or eating habits.</w:t>
-      </w:r>
-    </w:p>
-    <w:p>
-      <w:pPr>
-        <w:pStyle w:val="Heading1"/>
-        <w:spacing w:line="360" w:lineRule="auto"/>
-        <w:jc w:val="center"/>
-        <w:rPr>
-          <w:rFonts w:ascii="Times New Roman" w:hAnsi="Times New Roman" w:cs="Times New Roman"/>
-          <w:b/>
-          <w:bCs/>
-          <w:sz w:val="24"/>
-          <w:szCs w:val="24"/>
-        </w:rPr>
-      </w:pPr>
-      <w:bookmarkStart w:id="62" w:name="_Toc98088167"/>
-      <w:commentRangeStart w:id="63"/>
-      <w:r>
-        <w:rPr>
-          <w:rFonts w:ascii="Times New Roman" w:hAnsi="Times New Roman" w:cs="Times New Roman"/>
-          <w:b/>
-          <w:bCs/>
-          <w:color w:val="auto"/>
-          <w:sz w:val="24"/>
-          <w:szCs w:val="24"/>
-        </w:rPr>
-        <w:t>CONCLUSION</w:t>
-      </w:r>
-      <w:bookmarkEnd w:id="62"/>
-      <w:commentRangeEnd w:id="63"/>
+      <w:commentRangeEnd w:id="62"/>
       <w:r>
         <w:rPr>
           <w:rStyle w:val="CommentReference"/>
           <w:rFonts w:asciiTheme="minorHAnsi" w:eastAsiaTheme="minorHAnsi" w:hAnsiTheme="minorHAnsi" w:cstheme="minorBidi"/>
           <w:color w:val="auto"/>
         </w:rPr>
-        <w:commentReference w:id="63"/>
+        <w:commentReference w:id="62"/>
       </w:r>
     </w:p>
     <w:p>
@@ -19690,7 +19758,16 @@
                 <w:sz w:val="24"/>
                 <w:szCs w:val="24"/>
               </w:rPr>
-              <w:t>Discrete values</w:t>
+              <w:t xml:space="preserve">Discrete </w:t>
+            </w:r>
+            <w:proofErr w:type="gramStart"/>
+            <w:r>
+              <w:rPr>
+                <w:rFonts w:ascii="Times New Roman" w:hAnsi="Times New Roman" w:cs="Times New Roman"/>
+                <w:sz w:val="24"/>
+                <w:szCs w:val="24"/>
+              </w:rPr>
+              <w:t>values</w:t>
             </w:r>
             <w:r>
               <w:rPr>
@@ -19700,6 +19777,7 @@
               </w:rPr>
               <w:t>;</w:t>
             </w:r>
+            <w:proofErr w:type="gramEnd"/>
           </w:p>
           <w:p>
             <w:pPr>
@@ -19710,6 +19788,7 @@
                 <w:szCs w:val="24"/>
               </w:rPr>
             </w:pPr>
+            <w:proofErr w:type="gramStart"/>
             <w:r>
               <w:rPr>
                 <w:rFonts w:ascii="Times New Roman" w:hAnsi="Times New Roman" w:cs="Times New Roman"/>
@@ -19718,6 +19797,7 @@
               </w:rPr>
               <w:t>Refused;</w:t>
             </w:r>
+            <w:proofErr w:type="gramEnd"/>
           </w:p>
           <w:p>
             <w:pPr>
@@ -19757,8 +19837,18 @@
                 <w:sz w:val="24"/>
                 <w:szCs w:val="24"/>
               </w:rPr>
-              <w:t>Discrete values;</w:t>
-            </w:r>
+              <w:t xml:space="preserve">Discrete </w:t>
+            </w:r>
+            <w:proofErr w:type="gramStart"/>
+            <w:r>
+              <w:rPr>
+                <w:rFonts w:ascii="Times New Roman" w:hAnsi="Times New Roman" w:cs="Times New Roman"/>
+                <w:sz w:val="24"/>
+                <w:szCs w:val="24"/>
+              </w:rPr>
+              <w:t>values;</w:t>
+            </w:r>
+            <w:proofErr w:type="gramEnd"/>
           </w:p>
           <w:p>
             <w:pPr>
@@ -19847,7 +19937,16 @@
                 <w:sz w:val="24"/>
                 <w:szCs w:val="24"/>
               </w:rPr>
-              <w:t>Age in years of the participant at the time of screening. Individuals 80 and over are top</w:t>
+              <w:t xml:space="preserve">Age in years of the participant at the time of screening. Individuals 80 and over are </w:t>
+            </w:r>
+            <w:proofErr w:type="gramStart"/>
+            <w:r>
+              <w:rPr>
+                <w:rFonts w:ascii="Times New Roman" w:hAnsi="Times New Roman" w:cs="Times New Roman"/>
+                <w:sz w:val="24"/>
+                <w:szCs w:val="24"/>
+              </w:rPr>
+              <w:t>top</w:t>
             </w:r>
             <w:r>
               <w:rPr>
@@ -19863,7 +19962,16 @@
                 <w:sz w:val="24"/>
                 <w:szCs w:val="24"/>
               </w:rPr>
-              <w:t>coded at 80 years of age.</w:t>
+              <w:t>coded</w:t>
+            </w:r>
+            <w:proofErr w:type="gramEnd"/>
+            <w:r>
+              <w:rPr>
+                <w:rFonts w:ascii="Times New Roman" w:hAnsi="Times New Roman" w:cs="Times New Roman"/>
+                <w:sz w:val="24"/>
+                <w:szCs w:val="24"/>
+              </w:rPr>
+              <w:t xml:space="preserve"> at 80 years of age.</w:t>
             </w:r>
           </w:p>
         </w:tc>
@@ -19886,8 +19994,18 @@
                 <w:sz w:val="24"/>
                 <w:szCs w:val="24"/>
               </w:rPr>
-              <w:t>Discrete values;</w:t>
-            </w:r>
+              <w:t xml:space="preserve">Discrete </w:t>
+            </w:r>
+            <w:proofErr w:type="gramStart"/>
+            <w:r>
+              <w:rPr>
+                <w:rFonts w:ascii="Times New Roman" w:hAnsi="Times New Roman" w:cs="Times New Roman"/>
+                <w:sz w:val="24"/>
+                <w:szCs w:val="24"/>
+              </w:rPr>
+              <w:t>values;</w:t>
+            </w:r>
+            <w:proofErr w:type="gramEnd"/>
           </w:p>
           <w:p>
             <w:pPr>
@@ -19935,8 +20053,18 @@
                 <w:sz w:val="24"/>
                 <w:szCs w:val="24"/>
               </w:rPr>
-              <w:t>Discrete values;</w:t>
-            </w:r>
+              <w:t xml:space="preserve">Discrete </w:t>
+            </w:r>
+            <w:proofErr w:type="gramStart"/>
+            <w:r>
+              <w:rPr>
+                <w:rFonts w:ascii="Times New Roman" w:hAnsi="Times New Roman" w:cs="Times New Roman"/>
+                <w:sz w:val="24"/>
+                <w:szCs w:val="24"/>
+              </w:rPr>
+              <w:t>values;</w:t>
+            </w:r>
+            <w:proofErr w:type="gramEnd"/>
           </w:p>
           <w:p>
             <w:pPr>
@@ -20129,6 +20257,7 @@
                 <w:szCs w:val="24"/>
               </w:rPr>
             </w:pPr>
+            <w:proofErr w:type="gramStart"/>
             <w:r>
               <w:rPr>
                 <w:rFonts w:ascii="Times New Roman" w:hAnsi="Times New Roman" w:cs="Times New Roman"/>
@@ -20137,6 +20266,7 @@
               </w:rPr>
               <w:t>Male;</w:t>
             </w:r>
+            <w:proofErr w:type="gramEnd"/>
           </w:p>
           <w:p>
             <w:pPr>
@@ -20170,6 +20300,7 @@
                 <w:szCs w:val="24"/>
               </w:rPr>
             </w:pPr>
+            <w:proofErr w:type="gramStart"/>
             <w:r>
               <w:rPr>
                 <w:rFonts w:ascii="Times New Roman" w:hAnsi="Times New Roman" w:cs="Times New Roman"/>
@@ -20178,6 +20309,7 @@
               </w:rPr>
               <w:t>Male;</w:t>
             </w:r>
+            <w:proofErr w:type="gramEnd"/>
           </w:p>
           <w:p>
             <w:pPr>
@@ -20254,6 +20386,7 @@
                 <w:szCs w:val="24"/>
               </w:rPr>
             </w:pPr>
+            <w:proofErr w:type="gramStart"/>
             <w:r>
               <w:rPr>
                 <w:rFonts w:ascii="Times New Roman" w:hAnsi="Times New Roman" w:cs="Times New Roman"/>
@@ -20262,6 +20395,7 @@
               </w:rPr>
               <w:t>Yes;</w:t>
             </w:r>
+            <w:proofErr w:type="gramEnd"/>
           </w:p>
           <w:p>
             <w:pPr>
@@ -20272,6 +20406,7 @@
                 <w:szCs w:val="24"/>
               </w:rPr>
             </w:pPr>
+            <w:proofErr w:type="gramStart"/>
             <w:r>
               <w:rPr>
                 <w:rFonts w:ascii="Times New Roman" w:hAnsi="Times New Roman" w:cs="Times New Roman"/>
@@ -20280,6 +20415,7 @@
               </w:rPr>
               <w:t>No;</w:t>
             </w:r>
+            <w:proofErr w:type="gramEnd"/>
           </w:p>
           <w:p>
             <w:pPr>
@@ -20290,6 +20426,7 @@
                 <w:szCs w:val="24"/>
               </w:rPr>
             </w:pPr>
+            <w:proofErr w:type="gramStart"/>
             <w:r>
               <w:rPr>
                 <w:rFonts w:ascii="Times New Roman" w:hAnsi="Times New Roman" w:cs="Times New Roman"/>
@@ -20298,6 +20435,7 @@
               </w:rPr>
               <w:t>Refused;</w:t>
             </w:r>
+            <w:proofErr w:type="gramEnd"/>
           </w:p>
           <w:p>
             <w:pPr>
@@ -20331,6 +20469,7 @@
                 <w:szCs w:val="24"/>
               </w:rPr>
             </w:pPr>
+            <w:proofErr w:type="gramStart"/>
             <w:r>
               <w:rPr>
                 <w:rFonts w:ascii="Times New Roman" w:hAnsi="Times New Roman" w:cs="Times New Roman"/>
@@ -20339,6 +20478,7 @@
               </w:rPr>
               <w:t>Yes;</w:t>
             </w:r>
+            <w:proofErr w:type="gramEnd"/>
           </w:p>
           <w:p>
             <w:pPr>
@@ -20349,6 +20489,7 @@
                 <w:szCs w:val="24"/>
               </w:rPr>
             </w:pPr>
+            <w:proofErr w:type="gramStart"/>
             <w:r>
               <w:rPr>
                 <w:rFonts w:ascii="Times New Roman" w:hAnsi="Times New Roman" w:cs="Times New Roman"/>
@@ -20365,6 +20506,7 @@
               </w:rPr>
               <w:t>;</w:t>
             </w:r>
+            <w:proofErr w:type="gramEnd"/>
           </w:p>
           <w:p>
             <w:pPr>
@@ -20447,7 +20589,16 @@
                 <w:sz w:val="24"/>
                 <w:szCs w:val="24"/>
               </w:rPr>
-              <w:t>Discrete values</w:t>
+              <w:t xml:space="preserve">Discrete </w:t>
+            </w:r>
+            <w:proofErr w:type="gramStart"/>
+            <w:r>
+              <w:rPr>
+                <w:rFonts w:ascii="Times New Roman" w:hAnsi="Times New Roman" w:cs="Times New Roman"/>
+                <w:sz w:val="24"/>
+                <w:szCs w:val="24"/>
+              </w:rPr>
+              <w:t>values</w:t>
             </w:r>
             <w:r>
               <w:rPr>
@@ -20457,6 +20608,7 @@
               </w:rPr>
               <w:t>;</w:t>
             </w:r>
+            <w:proofErr w:type="gramEnd"/>
           </w:p>
           <w:p>
             <w:pPr>
@@ -20467,6 +20619,7 @@
                 <w:szCs w:val="24"/>
               </w:rPr>
             </w:pPr>
+            <w:proofErr w:type="gramStart"/>
             <w:r>
               <w:rPr>
                 <w:rFonts w:ascii="Times New Roman" w:hAnsi="Times New Roman" w:cs="Times New Roman"/>
@@ -20475,6 +20628,7 @@
               </w:rPr>
               <w:t>Refused;</w:t>
             </w:r>
+            <w:proofErr w:type="gramEnd"/>
           </w:p>
           <w:p>
             <w:pPr>
@@ -20514,8 +20668,18 @@
                 <w:sz w:val="24"/>
                 <w:szCs w:val="24"/>
               </w:rPr>
-              <w:t>Discrete values;</w:t>
-            </w:r>
+              <w:t xml:space="preserve">Discrete </w:t>
+            </w:r>
+            <w:proofErr w:type="gramStart"/>
+            <w:r>
+              <w:rPr>
+                <w:rFonts w:ascii="Times New Roman" w:hAnsi="Times New Roman" w:cs="Times New Roman"/>
+                <w:sz w:val="24"/>
+                <w:szCs w:val="24"/>
+              </w:rPr>
+              <w:t>values;</w:t>
+            </w:r>
+            <w:proofErr w:type="gramEnd"/>
           </w:p>
           <w:p>
             <w:pPr>
@@ -20593,6 +20757,7 @@
                 <w:szCs w:val="24"/>
               </w:rPr>
             </w:pPr>
+            <w:proofErr w:type="gramStart"/>
             <w:r>
               <w:rPr>
                 <w:rFonts w:ascii="Times New Roman" w:hAnsi="Times New Roman" w:cs="Times New Roman"/>
@@ -20602,6 +20767,7 @@
               <w:lastRenderedPageBreak/>
               <w:t>Yes;</w:t>
             </w:r>
+            <w:proofErr w:type="gramEnd"/>
           </w:p>
           <w:p>
             <w:pPr>
@@ -20612,6 +20778,7 @@
                 <w:szCs w:val="24"/>
               </w:rPr>
             </w:pPr>
+            <w:proofErr w:type="gramStart"/>
             <w:r>
               <w:rPr>
                 <w:rFonts w:ascii="Times New Roman" w:hAnsi="Times New Roman" w:cs="Times New Roman"/>
@@ -20621,6 +20788,7 @@
               <w:lastRenderedPageBreak/>
               <w:t>No;</w:t>
             </w:r>
+            <w:proofErr w:type="gramEnd"/>
           </w:p>
           <w:p>
             <w:pPr>
@@ -20631,6 +20799,7 @@
                 <w:szCs w:val="24"/>
               </w:rPr>
             </w:pPr>
+            <w:proofErr w:type="gramStart"/>
             <w:r>
               <w:rPr>
                 <w:rFonts w:ascii="Times New Roman" w:hAnsi="Times New Roman" w:cs="Times New Roman"/>
@@ -20639,6 +20808,7 @@
               </w:rPr>
               <w:t>Refused;</w:t>
             </w:r>
+            <w:proofErr w:type="gramEnd"/>
           </w:p>
           <w:p>
             <w:pPr>
@@ -20672,6 +20842,7 @@
                 <w:szCs w:val="24"/>
               </w:rPr>
             </w:pPr>
+            <w:proofErr w:type="gramStart"/>
             <w:r>
               <w:rPr>
                 <w:rFonts w:ascii="Times New Roman" w:hAnsi="Times New Roman" w:cs="Times New Roman"/>
@@ -20681,6 +20852,7 @@
               <w:lastRenderedPageBreak/>
               <w:t>Yes;</w:t>
             </w:r>
+            <w:proofErr w:type="gramEnd"/>
           </w:p>
           <w:p>
             <w:pPr>
@@ -20691,6 +20863,7 @@
                 <w:szCs w:val="24"/>
               </w:rPr>
             </w:pPr>
+            <w:proofErr w:type="gramStart"/>
             <w:r>
               <w:rPr>
                 <w:rFonts w:ascii="Times New Roman" w:hAnsi="Times New Roman" w:cs="Times New Roman"/>
@@ -20708,6 +20881,7 @@
               </w:rPr>
               <w:t>;</w:t>
             </w:r>
+            <w:proofErr w:type="gramEnd"/>
           </w:p>
           <w:p>
             <w:pPr>
@@ -20785,6 +20959,7 @@
                 <w:szCs w:val="24"/>
               </w:rPr>
             </w:pPr>
+            <w:proofErr w:type="gramStart"/>
             <w:r>
               <w:rPr>
                 <w:rFonts w:ascii="Times New Roman" w:hAnsi="Times New Roman" w:cs="Times New Roman"/>
@@ -20793,6 +20968,7 @@
               </w:rPr>
               <w:t>Yes;</w:t>
             </w:r>
+            <w:proofErr w:type="gramEnd"/>
           </w:p>
           <w:p>
             <w:pPr>
@@ -20826,6 +21002,7 @@
                 <w:szCs w:val="24"/>
               </w:rPr>
             </w:pPr>
+            <w:proofErr w:type="gramStart"/>
             <w:r>
               <w:rPr>
                 <w:rFonts w:ascii="Times New Roman" w:hAnsi="Times New Roman" w:cs="Times New Roman"/>
@@ -20834,6 +21011,7 @@
               </w:rPr>
               <w:t>Yes;</w:t>
             </w:r>
+            <w:proofErr w:type="gramEnd"/>
           </w:p>
           <w:p>
             <w:pPr>
@@ -20916,8 +21094,18 @@
                 <w:sz w:val="24"/>
                 <w:szCs w:val="24"/>
               </w:rPr>
-              <w:t>Mexican American;</w:t>
-            </w:r>
+              <w:t xml:space="preserve">Mexican </w:t>
+            </w:r>
+            <w:proofErr w:type="gramStart"/>
+            <w:r>
+              <w:rPr>
+                <w:rFonts w:ascii="Times New Roman" w:hAnsi="Times New Roman" w:cs="Times New Roman"/>
+                <w:sz w:val="24"/>
+                <w:szCs w:val="24"/>
+              </w:rPr>
+              <w:t>American;</w:t>
+            </w:r>
+            <w:proofErr w:type="gramEnd"/>
           </w:p>
           <w:p>
             <w:pPr>
@@ -20934,8 +21122,18 @@
                 <w:sz w:val="24"/>
                 <w:szCs w:val="24"/>
               </w:rPr>
-              <w:t>Other Hispanic;</w:t>
-            </w:r>
+              <w:t xml:space="preserve">Other </w:t>
+            </w:r>
+            <w:proofErr w:type="gramStart"/>
+            <w:r>
+              <w:rPr>
+                <w:rFonts w:ascii="Times New Roman" w:hAnsi="Times New Roman" w:cs="Times New Roman"/>
+                <w:sz w:val="24"/>
+                <w:szCs w:val="24"/>
+              </w:rPr>
+              <w:t>Hispanic;</w:t>
+            </w:r>
+            <w:proofErr w:type="gramEnd"/>
           </w:p>
           <w:p>
             <w:pPr>
@@ -20952,8 +21150,18 @@
                 <w:sz w:val="24"/>
                 <w:szCs w:val="24"/>
               </w:rPr>
-              <w:t>Non-Hispanic White;</w:t>
-            </w:r>
+              <w:t xml:space="preserve">Non-Hispanic </w:t>
+            </w:r>
+            <w:proofErr w:type="gramStart"/>
+            <w:r>
+              <w:rPr>
+                <w:rFonts w:ascii="Times New Roman" w:hAnsi="Times New Roman" w:cs="Times New Roman"/>
+                <w:sz w:val="24"/>
+                <w:szCs w:val="24"/>
+              </w:rPr>
+              <w:t>White;</w:t>
+            </w:r>
+            <w:proofErr w:type="gramEnd"/>
           </w:p>
           <w:p>
             <w:pPr>
@@ -20970,8 +21178,18 @@
                 <w:sz w:val="24"/>
                 <w:szCs w:val="24"/>
               </w:rPr>
-              <w:t>Non-Hispanic Black;</w:t>
-            </w:r>
+              <w:t xml:space="preserve">Non-Hispanic </w:t>
+            </w:r>
+            <w:proofErr w:type="gramStart"/>
+            <w:r>
+              <w:rPr>
+                <w:rFonts w:ascii="Times New Roman" w:hAnsi="Times New Roman" w:cs="Times New Roman"/>
+                <w:sz w:val="24"/>
+                <w:szCs w:val="24"/>
+              </w:rPr>
+              <w:t>Black;</w:t>
+            </w:r>
+            <w:proofErr w:type="gramEnd"/>
           </w:p>
           <w:p>
             <w:pPr>
@@ -20988,8 +21206,18 @@
                 <w:sz w:val="24"/>
                 <w:szCs w:val="24"/>
               </w:rPr>
-              <w:t>Non-Hispanic Asian;</w:t>
-            </w:r>
+              <w:t xml:space="preserve">Non-Hispanic </w:t>
+            </w:r>
+            <w:proofErr w:type="gramStart"/>
+            <w:r>
+              <w:rPr>
+                <w:rFonts w:ascii="Times New Roman" w:hAnsi="Times New Roman" w:cs="Times New Roman"/>
+                <w:sz w:val="24"/>
+                <w:szCs w:val="24"/>
+              </w:rPr>
+              <w:t>Asian;</w:t>
+            </w:r>
+            <w:proofErr w:type="gramEnd"/>
           </w:p>
           <w:p>
             <w:pPr>
@@ -21023,6 +21251,7 @@
                 <w:szCs w:val="24"/>
               </w:rPr>
             </w:pPr>
+            <w:proofErr w:type="gramStart"/>
             <w:r>
               <w:rPr>
                 <w:rFonts w:ascii="Times New Roman" w:hAnsi="Times New Roman" w:cs="Times New Roman"/>
@@ -21031,6 +21260,7 @@
               </w:rPr>
               <w:t>Hispanic;</w:t>
             </w:r>
+            <w:proofErr w:type="gramEnd"/>
           </w:p>
           <w:p>
             <w:pPr>
@@ -21047,8 +21277,18 @@
                 <w:sz w:val="24"/>
                 <w:szCs w:val="24"/>
               </w:rPr>
-              <w:t>Non-Hispanic White;</w:t>
-            </w:r>
+              <w:t xml:space="preserve">Non-Hispanic </w:t>
+            </w:r>
+            <w:proofErr w:type="gramStart"/>
+            <w:r>
+              <w:rPr>
+                <w:rFonts w:ascii="Times New Roman" w:hAnsi="Times New Roman" w:cs="Times New Roman"/>
+                <w:sz w:val="24"/>
+                <w:szCs w:val="24"/>
+              </w:rPr>
+              <w:t>White;</w:t>
+            </w:r>
+            <w:proofErr w:type="gramEnd"/>
           </w:p>
           <w:p>
             <w:pPr>
@@ -21065,8 +21305,18 @@
                 <w:sz w:val="24"/>
                 <w:szCs w:val="24"/>
               </w:rPr>
-              <w:t>Non-Hispanic Black;</w:t>
-            </w:r>
+              <w:t xml:space="preserve">Non-Hispanic </w:t>
+            </w:r>
+            <w:proofErr w:type="gramStart"/>
+            <w:r>
+              <w:rPr>
+                <w:rFonts w:ascii="Times New Roman" w:hAnsi="Times New Roman" w:cs="Times New Roman"/>
+                <w:sz w:val="24"/>
+                <w:szCs w:val="24"/>
+              </w:rPr>
+              <w:t>Black;</w:t>
+            </w:r>
+            <w:proofErr w:type="gramEnd"/>
           </w:p>
           <w:p>
             <w:pPr>
@@ -21083,8 +21333,18 @@
                 <w:sz w:val="24"/>
                 <w:szCs w:val="24"/>
               </w:rPr>
-              <w:t>Non-Hispanic Asian;</w:t>
-            </w:r>
+              <w:t xml:space="preserve">Non-Hispanic </w:t>
+            </w:r>
+            <w:proofErr w:type="gramStart"/>
+            <w:r>
+              <w:rPr>
+                <w:rFonts w:ascii="Times New Roman" w:hAnsi="Times New Roman" w:cs="Times New Roman"/>
+                <w:sz w:val="24"/>
+                <w:szCs w:val="24"/>
+              </w:rPr>
+              <w:t>Asian;</w:t>
+            </w:r>
+            <w:proofErr w:type="gramEnd"/>
           </w:p>
           <w:p>
             <w:pPr>
@@ -21184,8 +21444,18 @@
                 <w:sz w:val="24"/>
                 <w:szCs w:val="24"/>
               </w:rPr>
-              <w:t xml:space="preserve"> grade;</w:t>
-            </w:r>
+              <w:t xml:space="preserve"> </w:t>
+            </w:r>
+            <w:proofErr w:type="gramStart"/>
+            <w:r>
+              <w:rPr>
+                <w:rFonts w:ascii="Times New Roman" w:hAnsi="Times New Roman" w:cs="Times New Roman"/>
+                <w:sz w:val="24"/>
+                <w:szCs w:val="24"/>
+              </w:rPr>
+              <w:t>grade;</w:t>
+            </w:r>
+            <w:proofErr w:type="gramEnd"/>
           </w:p>
           <w:p>
             <w:pPr>
@@ -21236,8 +21506,18 @@
                 <w:sz w:val="24"/>
                 <w:szCs w:val="24"/>
               </w:rPr>
-              <w:t xml:space="preserve"> grade with no diploma);</w:t>
-            </w:r>
+              <w:t xml:space="preserve"> grade with no diploma</w:t>
+            </w:r>
+            <w:proofErr w:type="gramStart"/>
+            <w:r>
+              <w:rPr>
+                <w:rFonts w:ascii="Times New Roman" w:hAnsi="Times New Roman" w:cs="Times New Roman"/>
+                <w:sz w:val="24"/>
+                <w:szCs w:val="24"/>
+              </w:rPr>
+              <w:t>);</w:t>
+            </w:r>
+            <w:proofErr w:type="gramEnd"/>
           </w:p>
           <w:p>
             <w:pPr>
@@ -21254,8 +21534,18 @@
                 <w:sz w:val="24"/>
                 <w:szCs w:val="24"/>
               </w:rPr>
-              <w:t>High school graduate/GED or equivalent;</w:t>
-            </w:r>
+              <w:t xml:space="preserve">High school graduate/GED or </w:t>
+            </w:r>
+            <w:proofErr w:type="gramStart"/>
+            <w:r>
+              <w:rPr>
+                <w:rFonts w:ascii="Times New Roman" w:hAnsi="Times New Roman" w:cs="Times New Roman"/>
+                <w:sz w:val="24"/>
+                <w:szCs w:val="24"/>
+              </w:rPr>
+              <w:t>equivalent;</w:t>
+            </w:r>
+            <w:proofErr w:type="gramEnd"/>
           </w:p>
           <w:p>
             <w:pPr>
@@ -21272,8 +21562,18 @@
                 <w:sz w:val="24"/>
                 <w:szCs w:val="24"/>
               </w:rPr>
-              <w:t>Some college or AA degree;</w:t>
-            </w:r>
+              <w:t xml:space="preserve">Some college or AA </w:t>
+            </w:r>
+            <w:proofErr w:type="gramStart"/>
+            <w:r>
+              <w:rPr>
+                <w:rFonts w:ascii="Times New Roman" w:hAnsi="Times New Roman" w:cs="Times New Roman"/>
+                <w:sz w:val="24"/>
+                <w:szCs w:val="24"/>
+              </w:rPr>
+              <w:t>degree;</w:t>
+            </w:r>
+            <w:proofErr w:type="gramEnd"/>
           </w:p>
           <w:p>
             <w:pPr>
@@ -21290,8 +21590,18 @@
                 <w:sz w:val="24"/>
                 <w:szCs w:val="24"/>
               </w:rPr>
-              <w:t>College graduate or above;</w:t>
-            </w:r>
+              <w:t xml:space="preserve">College graduate or </w:t>
+            </w:r>
+            <w:proofErr w:type="gramStart"/>
+            <w:r>
+              <w:rPr>
+                <w:rFonts w:ascii="Times New Roman" w:hAnsi="Times New Roman" w:cs="Times New Roman"/>
+                <w:sz w:val="24"/>
+                <w:szCs w:val="24"/>
+              </w:rPr>
+              <w:t>above;</w:t>
+            </w:r>
+            <w:proofErr w:type="gramEnd"/>
           </w:p>
           <w:p>
             <w:pPr>
@@ -21302,6 +21612,7 @@
                 <w:szCs w:val="24"/>
               </w:rPr>
             </w:pPr>
+            <w:proofErr w:type="gramStart"/>
             <w:r>
               <w:rPr>
                 <w:rFonts w:ascii="Times New Roman" w:hAnsi="Times New Roman" w:cs="Times New Roman"/>
@@ -21310,6 +21621,7 @@
               </w:rPr>
               <w:t>Refused;</w:t>
             </w:r>
+            <w:proofErr w:type="gramEnd"/>
           </w:p>
           <w:p>
             <w:pPr>
@@ -21349,8 +21661,18 @@
                 <w:sz w:val="24"/>
                 <w:szCs w:val="24"/>
               </w:rPr>
-              <w:t>No high school diploma or equivalent;</w:t>
-            </w:r>
+              <w:t xml:space="preserve">No high school diploma or </w:t>
+            </w:r>
+            <w:proofErr w:type="gramStart"/>
+            <w:r>
+              <w:rPr>
+                <w:rFonts w:ascii="Times New Roman" w:hAnsi="Times New Roman" w:cs="Times New Roman"/>
+                <w:sz w:val="24"/>
+                <w:szCs w:val="24"/>
+              </w:rPr>
+              <w:t>equivalent;</w:t>
+            </w:r>
+            <w:proofErr w:type="gramEnd"/>
           </w:p>
           <w:p>
             <w:pPr>
@@ -21367,8 +21689,18 @@
                 <w:sz w:val="24"/>
                 <w:szCs w:val="24"/>
               </w:rPr>
-              <w:t>High school graduate/GED or equivalent;</w:t>
-            </w:r>
+              <w:t xml:space="preserve">High school graduate/GED or </w:t>
+            </w:r>
+            <w:proofErr w:type="gramStart"/>
+            <w:r>
+              <w:rPr>
+                <w:rFonts w:ascii="Times New Roman" w:hAnsi="Times New Roman" w:cs="Times New Roman"/>
+                <w:sz w:val="24"/>
+                <w:szCs w:val="24"/>
+              </w:rPr>
+              <w:t>equivalent;</w:t>
+            </w:r>
+            <w:proofErr w:type="gramEnd"/>
           </w:p>
           <w:p>
             <w:pPr>
@@ -21385,8 +21717,18 @@
                 <w:sz w:val="24"/>
                 <w:szCs w:val="24"/>
               </w:rPr>
-              <w:t>Some college or AA degree;</w:t>
-            </w:r>
+              <w:t xml:space="preserve">Some college or AA </w:t>
+            </w:r>
+            <w:proofErr w:type="gramStart"/>
+            <w:r>
+              <w:rPr>
+                <w:rFonts w:ascii="Times New Roman" w:hAnsi="Times New Roman" w:cs="Times New Roman"/>
+                <w:sz w:val="24"/>
+                <w:szCs w:val="24"/>
+              </w:rPr>
+              <w:t>degree;</w:t>
+            </w:r>
+            <w:proofErr w:type="gramEnd"/>
           </w:p>
           <w:p>
             <w:pPr>
@@ -21403,8 +21745,18 @@
                 <w:sz w:val="24"/>
                 <w:szCs w:val="24"/>
               </w:rPr>
-              <w:t>College graduate or above;</w:t>
-            </w:r>
+              <w:t xml:space="preserve">College graduate or </w:t>
+            </w:r>
+            <w:proofErr w:type="gramStart"/>
+            <w:r>
+              <w:rPr>
+                <w:rFonts w:ascii="Times New Roman" w:hAnsi="Times New Roman" w:cs="Times New Roman"/>
+                <w:sz w:val="24"/>
+                <w:szCs w:val="24"/>
+              </w:rPr>
+              <w:t>above;</w:t>
+            </w:r>
+            <w:proofErr w:type="gramEnd"/>
           </w:p>
           <w:p>
             <w:pPr>
@@ -21681,7 +22033,15 @@
         </w:numPr>
       </w:pPr>
       <w:r>
-        <w:t>The current study will examine the association between exp and outcome…among….controlling for……</w:t>
+        <w:t>The current study will examine the association between exp and outcome…among</w:t>
+      </w:r>
+      <w:proofErr w:type="gramStart"/>
+      <w:r>
+        <w:t>….controlling</w:t>
+      </w:r>
+      <w:proofErr w:type="gramEnd"/>
+      <w:r>
+        <w:t xml:space="preserve"> for……</w:t>
       </w:r>
     </w:p>
     <w:p>
@@ -21738,26 +22098,7 @@
       </w:r>
     </w:p>
   </w:comment>
-  <w:comment w:id="25" w:author="Christian Hicks" w:date="2022-03-16T14:07:00Z" w:initials="CH">
-    <w:p>
-      <w:pPr>
-        <w:pStyle w:val="CommentText"/>
-      </w:pPr>
-      <w:r>
-        <w:rPr>
-          <w:rStyle w:val="CommentReference"/>
-        </w:rPr>
-        <w:annotationRef/>
-      </w:r>
-      <w:r>
-        <w:t xml:space="preserve">Explain </w:t>
-      </w:r>
-      <w:r>
-        <w:t>alpha</w:t>
-      </w:r>
-    </w:p>
-  </w:comment>
-  <w:comment w:id="28" w:author="Sahar Nafez" w:date="2021-11-18T16:54:00Z" w:initials="SN">
+  <w:comment w:id="27" w:author="Sahar Nafez" w:date="2021-11-18T16:54:00Z" w:initials="SN">
     <w:p>
       <w:pPr>
         <w:pStyle w:val="NormalWeb"/>
@@ -21858,7 +22199,25 @@
           <w:sz w:val="22"/>
           <w:szCs w:val="22"/>
         </w:rPr>
-        <w:t>List criteria the participant had to meet to be included in the study analysis (example: Participants were included in study analysis if they reported the key outcome, exposure, age and sex.) </w:t>
+        <w:t xml:space="preserve">List criteria the participant had to meet to be included in the study analysis (example: Participants were included in study analysis if they reported the key outcome, exposure, </w:t>
+      </w:r>
+      <w:proofErr w:type="gramStart"/>
+      <w:r>
+        <w:rPr>
+          <w:color w:val="000000"/>
+          <w:sz w:val="22"/>
+          <w:szCs w:val="22"/>
+        </w:rPr>
+        <w:t>age</w:t>
+      </w:r>
+      <w:proofErr w:type="gramEnd"/>
+      <w:r>
+        <w:rPr>
+          <w:color w:val="000000"/>
+          <w:sz w:val="22"/>
+          <w:szCs w:val="22"/>
+        </w:rPr>
+        <w:t xml:space="preserve"> and sex.) </w:t>
       </w:r>
     </w:p>
     <w:p>
@@ -21883,7 +22242,25 @@
           <w:sz w:val="22"/>
           <w:szCs w:val="22"/>
         </w:rPr>
-        <w:t>report starting n and final n—as well as individual n’s for each variable exclusion (n=8 were excluded because they were missing age, n = 10 were excluded for missing responses to primary exposure)—this will ultimately be reported in the results but do this in here for now and move it later)</w:t>
+        <w:t xml:space="preserve">report starting n and final n—as well as individual </w:t>
+      </w:r>
+      <w:proofErr w:type="gramStart"/>
+      <w:r>
+        <w:rPr>
+          <w:color w:val="000000"/>
+          <w:sz w:val="22"/>
+          <w:szCs w:val="22"/>
+        </w:rPr>
+        <w:t>n’s</w:t>
+      </w:r>
+      <w:proofErr w:type="gramEnd"/>
+      <w:r>
+        <w:rPr>
+          <w:color w:val="000000"/>
+          <w:sz w:val="22"/>
+          <w:szCs w:val="22"/>
+        </w:rPr>
+        <w:t xml:space="preserve"> for each variable exclusion (n=8 were excluded because they were missing age, n = 10 were excluded for missing responses to primary exposure)—this will ultimately be reported in the results but do this in here for now and move it later)</w:t>
       </w:r>
     </w:p>
     <w:p>
@@ -21914,7 +22291,7 @@
       </w:pPr>
     </w:p>
   </w:comment>
-  <w:comment w:id="29" w:author="Christian Hicks" w:date="2021-12-10T23:54:00Z" w:initials="CH">
+  <w:comment w:id="28" w:author="Christian Hicks" w:date="2021-12-10T23:54:00Z" w:initials="CH">
     <w:p>
       <w:pPr>
         <w:pStyle w:val="CommentText"/>
@@ -21944,7 +22321,7 @@
       </w:r>
     </w:p>
   </w:comment>
-  <w:comment w:id="31" w:author="Sahar Nafez" w:date="2021-11-18T17:02:00Z" w:initials="SN">
+  <w:comment w:id="30" w:author="Sahar Nafez" w:date="2021-11-18T17:02:00Z" w:initials="SN">
     <w:p>
       <w:pPr>
         <w:pStyle w:val="CommentText"/>
@@ -21963,7 +22340,7 @@
       </w:r>
     </w:p>
   </w:comment>
-  <w:comment w:id="32" w:author="Christian Hicks" w:date="2021-12-10T23:57:00Z" w:initials="CH">
+  <w:comment w:id="31" w:author="Christian Hicks" w:date="2021-12-10T23:57:00Z" w:initials="CH">
     <w:p>
       <w:pPr>
         <w:pStyle w:val="CommentText"/>
@@ -21993,7 +22370,7 @@
       </w:r>
     </w:p>
   </w:comment>
-  <w:comment w:id="33" w:author="Christian Hicks" w:date="2021-12-10T23:54:00Z" w:initials="CH">
+  <w:comment w:id="32" w:author="Christian Hicks" w:date="2021-12-10T23:54:00Z" w:initials="CH">
     <w:p>
       <w:pPr>
         <w:pStyle w:val="CommentText"/>
@@ -22020,6 +22397,36 @@
           <w:noProof/>
         </w:rPr>
         <w:t>explain in more detail-- for individuals who reported they worked at a job or business, they were asked the follow-up question "How many hours....”</w:t>
+      </w:r>
+    </w:p>
+  </w:comment>
+  <w:comment w:id="33" w:author="Christian Hicks" w:date="2021-12-10T23:56:00Z" w:initials="CH">
+    <w:p>
+      <w:pPr>
+        <w:pStyle w:val="CommentText"/>
+      </w:pPr>
+      <w:r>
+        <w:rPr>
+          <w:rStyle w:val="CommentReference"/>
+        </w:rPr>
+        <w:annotationRef/>
+      </w:r>
+      <w:r>
+        <w:t xml:space="preserve">Dr. </w:t>
+      </w:r>
+      <w:proofErr w:type="spellStart"/>
+      <w:r>
+        <w:t>Harbertson’s</w:t>
+      </w:r>
+      <w:proofErr w:type="spellEnd"/>
+      <w:r>
+        <w:t xml:space="preserve"> comment: “</w:t>
+      </w:r>
+      <w:r>
+        <w:rPr>
+          <w:noProof/>
+        </w:rPr>
+        <w:t>you will need to explain somewhere why you chose to cap it this way and also why you included 1-5 together in one category.”</w:t>
       </w:r>
     </w:p>
   </w:comment>
@@ -22049,11 +22456,11 @@
         <w:rPr>
           <w:noProof/>
         </w:rPr>
-        <w:t>you will need to explain somewhere why you chose to cap it this way and also why you included 1-5 together in one category.”</w:t>
+        <w:t>You can simplify the next few sentences by simply saying...individuals who refused to report a response or reported 'don't know' ......were excluded from analysis....but this information can go in the above 'study population' section when you are discussing inclusion/ exclusion criteria also and then you can delete it from this section.”</w:t>
       </w:r>
     </w:p>
   </w:comment>
-  <w:comment w:id="35" w:author="Christian Hicks" w:date="2021-12-10T23:56:00Z" w:initials="CH">
+  <w:comment w:id="35" w:author="Christian Hicks" w:date="2021-12-10T23:10:00Z" w:initials="CH">
     <w:p>
       <w:pPr>
         <w:pStyle w:val="CommentText"/>
@@ -22065,41 +22472,11 @@
         <w:annotationRef/>
       </w:r>
       <w:r>
-        <w:t xml:space="preserve">Dr. </w:t>
-      </w:r>
-      <w:proofErr w:type="spellStart"/>
-      <w:r>
-        <w:t>Harbertson’s</w:t>
-      </w:r>
-      <w:proofErr w:type="spellEnd"/>
-      <w:r>
-        <w:t xml:space="preserve"> comment: “</w:t>
-      </w:r>
-      <w:r>
-        <w:rPr>
-          <w:noProof/>
-        </w:rPr>
-        <w:t>You can simplify the next few sentences by simply saying...individuals who refused to report a response or reported 'don't know' ......were excluded from analysis....but this information can go in the above 'study population' section when you are discussing inclusion/ exclusion criteria also and then you can delete it from this section.”</w:t>
+        <w:t>Cite the most similar studies from lit review</w:t>
       </w:r>
     </w:p>
   </w:comment>
-  <w:comment w:id="36" w:author="Christian Hicks" w:date="2021-12-10T23:10:00Z" w:initials="CH">
-    <w:p>
-      <w:pPr>
-        <w:pStyle w:val="CommentText"/>
-      </w:pPr>
-      <w:r>
-        <w:rPr>
-          <w:rStyle w:val="CommentReference"/>
-        </w:rPr>
-        <w:annotationRef/>
-      </w:r>
-      <w:r>
-        <w:t>Cite the most similar studies from lit review</w:t>
-      </w:r>
-    </w:p>
-  </w:comment>
-  <w:comment w:id="37" w:author="Christian Hicks [2]" w:date="2022-02-28T10:20:00Z" w:initials="CH">
+  <w:comment w:id="36" w:author="Christian Hicks [2]" w:date="2022-02-28T10:20:00Z" w:initials="CH">
     <w:p>
       <w:pPr>
         <w:pStyle w:val="CommentText"/>
@@ -22128,7 +22505,7 @@
       <w:proofErr w:type="spellEnd"/>
     </w:p>
   </w:comment>
-  <w:comment w:id="38" w:author="Christian Hicks" w:date="2021-12-10T23:15:00Z" w:initials="CH">
+  <w:comment w:id="37" w:author="Christian Hicks" w:date="2021-12-10T23:15:00Z" w:initials="CH">
     <w:p>
       <w:pPr>
         <w:pStyle w:val="CommentText"/>
@@ -22144,7 +22521,7 @@
       </w:r>
     </w:p>
   </w:comment>
-  <w:comment w:id="47" w:author="Christian Hicks" w:date="2021-12-10T15:00:00Z" w:initials="CH">
+  <w:comment w:id="46" w:author="Christian Hicks" w:date="2021-12-10T15:00:00Z" w:initials="CH">
     <w:p>
       <w:pPr>
         <w:pStyle w:val="CommentText"/>
@@ -22160,7 +22537,7 @@
       </w:r>
     </w:p>
   </w:comment>
-  <w:comment w:id="51" w:author="Christian Hicks" w:date="2021-11-02T15:34:00Z" w:initials="CH">
+  <w:comment w:id="50" w:author="Christian Hicks" w:date="2021-11-02T15:34:00Z" w:initials="CH">
     <w:p>
       <w:pPr>
         <w:pStyle w:val="CommentText"/>
@@ -22176,7 +22553,7 @@
       </w:r>
     </w:p>
   </w:comment>
-  <w:comment w:id="53" w:author="Christian Hicks" w:date="2022-03-16T13:37:00Z" w:initials="CH">
+  <w:comment w:id="52" w:author="Christian Hicks" w:date="2022-03-16T13:37:00Z" w:initials="CH">
     <w:p>
       <w:pPr>
         <w:pStyle w:val="CommentText"/>
@@ -22214,7 +22591,7 @@
       </w:r>
     </w:p>
   </w:comment>
-  <w:comment w:id="54" w:author="Christian Hicks" w:date="2022-01-04T12:24:00Z" w:initials="CH">
+  <w:comment w:id="53" w:author="Christian Hicks" w:date="2022-01-04T12:24:00Z" w:initials="CH">
     <w:p>
       <w:pPr>
         <w:pStyle w:val="CommentText"/>
@@ -22230,7 +22607,7 @@
       </w:r>
     </w:p>
   </w:comment>
-  <w:comment w:id="57" w:author="Christian Hicks" w:date="2022-02-28T11:44:00Z" w:initials="CH">
+  <w:comment w:id="56" w:author="Christian Hicks" w:date="2022-02-28T11:44:00Z" w:initials="CH">
     <w:p>
       <w:pPr>
         <w:pStyle w:val="CommentText"/>
@@ -22249,7 +22626,7 @@
       </w:r>
     </w:p>
   </w:comment>
-  <w:comment w:id="63" w:author="Christian Hicks" w:date="2022-03-16T14:07:00Z" w:initials="CH">
+  <w:comment w:id="62" w:author="Christian Hicks" w:date="2022-03-16T14:07:00Z" w:initials="CH">
     <w:p>
       <w:pPr>
         <w:pStyle w:val="CommentText"/>
@@ -22274,7 +22651,6 @@
   <w15:commentEx w15:paraId="7C3C5D92" w15:done="0"/>
   <w15:commentEx w15:paraId="6449939B" w15:done="0"/>
   <w15:commentEx w15:paraId="3C32D463" w15:done="0"/>
-  <w15:commentEx w15:paraId="23F55839" w15:done="0"/>
   <w15:commentEx w15:paraId="108F0C17" w15:done="0"/>
   <w15:commentEx w15:paraId="42A6C529" w15:done="0"/>
   <w15:commentEx w15:paraId="36DF1F7E" w15:done="0"/>
@@ -22300,7 +22676,6 @@
   <w16cex:commentExtensible w16cex:durableId="250ACAA0" w16cex:dateUtc="2021-10-08T20:48:00Z"/>
   <w16cex:commentExtensible w16cex:durableId="25B291ED" w16cex:dateUtc="2022-02-13T04:07:00Z"/>
   <w16cex:commentExtensible w16cex:durableId="250AC8AC" w16cex:dateUtc="2021-10-08T20:39:00Z"/>
-  <w16cex:commentExtensible w16cex:durableId="25DC6D8C" w16cex:dateUtc="2022-03-16T21:07:00Z"/>
   <w16cex:commentExtensible w16cex:durableId="254103BD" w16cex:dateUtc="2021-11-19T00:54:00Z"/>
   <w16cex:commentExtensible w16cex:durableId="255E671C" w16cex:dateUtc="2021-12-11T07:54:00Z"/>
   <w16cex:commentExtensible w16cex:durableId="25410597" w16cex:dateUtc="2021-11-19T01:02:00Z"/>
@@ -22326,7 +22701,6 @@
   <w16cid:commentId w16cid:paraId="7C3C5D92" w16cid:durableId="250ACAA0"/>
   <w16cid:commentId w16cid:paraId="6449939B" w16cid:durableId="25B291ED"/>
   <w16cid:commentId w16cid:paraId="3C32D463" w16cid:durableId="250AC8AC"/>
-  <w16cid:commentId w16cid:paraId="23F55839" w16cid:durableId="25DC6D8C"/>
   <w16cid:commentId w16cid:paraId="108F0C17" w16cid:durableId="254103BD"/>
   <w16cid:commentId w16cid:paraId="42A6C529" w16cid:durableId="255E671C"/>
   <w16cid:commentId w16cid:paraId="36DF1F7E" w16cid:durableId="25410597"/>

--- a/doc/drafts/draft.docx
+++ b/doc/drafts/draft.docx
@@ -8165,6 +8165,7 @@
         </w:rPr>
         <w:t xml:space="preserve"> </w:t>
       </w:r>
+      <w:commentRangeStart w:id="40"/>
       <w:r>
         <w:rPr>
           <w:rFonts w:ascii="Times New Roman" w:hAnsi="Times New Roman" w:cs="Times New Roman"/>
@@ -8228,6 +8229,13 @@
           <w:szCs w:val="24"/>
         </w:rPr>
         <w:t>prevalence</w:t>
+      </w:r>
+      <w:commentRangeEnd w:id="40"/>
+      <w:r>
+        <w:rPr>
+          <w:rStyle w:val="CommentReference"/>
+        </w:rPr>
+        <w:commentReference w:id="40"/>
       </w:r>
       <w:r>
         <w:rPr>
@@ -8275,7 +8283,7 @@
           <w:szCs w:val="24"/>
         </w:rPr>
       </w:pPr>
-      <w:bookmarkStart w:id="40" w:name="_Toc98088151"/>
+      <w:bookmarkStart w:id="41" w:name="_Toc98088151"/>
       <w:r>
         <w:rPr>
           <w:rFonts w:ascii="Times New Roman" w:hAnsi="Times New Roman" w:cs="Times New Roman"/>
@@ -8287,7 +8295,7 @@
         </w:rPr>
         <w:t>RESULTS</w:t>
       </w:r>
-      <w:bookmarkEnd w:id="40"/>
+      <w:bookmarkEnd w:id="41"/>
     </w:p>
     <w:p>
       <w:pPr>
@@ -8301,7 +8309,7 @@
           <w:szCs w:val="24"/>
         </w:rPr>
       </w:pPr>
-      <w:bookmarkStart w:id="41" w:name="_Toc98088152"/>
+      <w:bookmarkStart w:id="42" w:name="_Toc98088152"/>
       <w:r>
         <w:rPr>
           <w:rFonts w:ascii="Times New Roman" w:hAnsi="Times New Roman" w:cs="Times New Roman"/>
@@ -8313,7 +8321,7 @@
         </w:rPr>
         <w:t>Key findings</w:t>
       </w:r>
-      <w:bookmarkEnd w:id="41"/>
+      <w:bookmarkEnd w:id="42"/>
     </w:p>
     <w:p>
       <w:pPr>
@@ -8547,7 +8555,7 @@
           <w:szCs w:val="24"/>
         </w:rPr>
       </w:pPr>
-      <w:bookmarkStart w:id="42" w:name="_Toc98088153"/>
+      <w:bookmarkStart w:id="43" w:name="_Toc98088153"/>
       <w:r>
         <w:rPr>
           <w:rFonts w:ascii="Times New Roman" w:hAnsi="Times New Roman" w:cs="Times New Roman"/>
@@ -8559,7 +8567,7 @@
         </w:rPr>
         <w:t>Study Population</w:t>
       </w:r>
-      <w:bookmarkEnd w:id="42"/>
+      <w:bookmarkEnd w:id="43"/>
     </w:p>
     <w:p>
       <w:pPr>
@@ -8640,7 +8648,7 @@
           <w:szCs w:val="24"/>
         </w:rPr>
       </w:pPr>
-      <w:bookmarkStart w:id="43" w:name="_Toc98088154"/>
+      <w:bookmarkStart w:id="44" w:name="_Toc98088154"/>
       <w:r>
         <w:rPr>
           <w:rFonts w:ascii="Times New Roman" w:hAnsi="Times New Roman" w:cs="Times New Roman"/>
@@ -8652,7 +8660,7 @@
         </w:rPr>
         <w:t>Demographics</w:t>
       </w:r>
-      <w:bookmarkEnd w:id="43"/>
+      <w:bookmarkEnd w:id="44"/>
     </w:p>
     <w:p>
       <w:pPr>
@@ -8965,7 +8973,7 @@
           <w:szCs w:val="24"/>
         </w:rPr>
       </w:pPr>
-      <w:bookmarkStart w:id="44" w:name="_Toc98088155"/>
+      <w:bookmarkStart w:id="45" w:name="_Toc98088155"/>
       <w:r>
         <w:rPr>
           <w:rFonts w:ascii="Times New Roman" w:hAnsi="Times New Roman" w:cs="Times New Roman"/>
@@ -8978,7 +8986,7 @@
         <w:lastRenderedPageBreak/>
         <w:t>Total Blood Cholesterol</w:t>
       </w:r>
-      <w:bookmarkEnd w:id="44"/>
+      <w:bookmarkEnd w:id="45"/>
     </w:p>
     <w:p>
       <w:pPr>
@@ -9259,7 +9267,7 @@
           <w:szCs w:val="24"/>
         </w:rPr>
       </w:pPr>
-      <w:bookmarkStart w:id="45" w:name="_Toc98088156"/>
+      <w:bookmarkStart w:id="46" w:name="_Toc98088156"/>
       <w:r>
         <w:rPr>
           <w:rFonts w:ascii="Times New Roman" w:hAnsi="Times New Roman" w:cs="Times New Roman"/>
@@ -9271,7 +9279,7 @@
         </w:rPr>
         <w:t>Working Hours</w:t>
       </w:r>
-      <w:bookmarkEnd w:id="45"/>
+      <w:bookmarkEnd w:id="46"/>
     </w:p>
     <w:p>
       <w:pPr>
@@ -9435,7 +9443,7 @@
         </w:rPr>
         <w:t xml:space="preserve">. </w:t>
       </w:r>
-      <w:commentRangeStart w:id="46"/>
+      <w:commentRangeStart w:id="47"/>
       <w:r>
         <w:rPr>
           <w:rFonts w:ascii="Times New Roman" w:hAnsi="Times New Roman" w:cs="Times New Roman"/>
@@ -9532,7 +9540,7 @@
         </w:rPr>
         <w:t>.</w:t>
       </w:r>
-      <w:commentRangeEnd w:id="46"/>
+      <w:commentRangeEnd w:id="47"/>
       <w:r>
         <w:rPr>
           <w:rStyle w:val="CommentReference"/>
@@ -9540,7 +9548,7 @@
           <w:sz w:val="24"/>
           <w:szCs w:val="24"/>
         </w:rPr>
-        <w:commentReference w:id="46"/>
+        <w:commentReference w:id="47"/>
       </w:r>
     </w:p>
     <w:p>
@@ -9597,7 +9605,7 @@
           <w:szCs w:val="24"/>
         </w:rPr>
       </w:pPr>
-      <w:bookmarkStart w:id="47" w:name="_Toc98088157"/>
+      <w:bookmarkStart w:id="48" w:name="_Toc98088157"/>
       <w:r>
         <w:rPr>
           <w:rStyle w:val="Heading2Char"/>
@@ -9611,7 +9619,7 @@
         <w:lastRenderedPageBreak/>
         <w:t>Table 1.</w:t>
       </w:r>
-      <w:bookmarkEnd w:id="47"/>
+      <w:bookmarkEnd w:id="48"/>
       <w:r>
         <w:rPr>
           <w:rFonts w:ascii="Times New Roman" w:hAnsi="Times New Roman" w:cs="Times New Roman"/>
@@ -12216,7 +12224,7 @@
           <w:szCs w:val="24"/>
         </w:rPr>
       </w:pPr>
-      <w:bookmarkStart w:id="48" w:name="_Toc98088158"/>
+      <w:bookmarkStart w:id="49" w:name="_Toc98088158"/>
       <w:r>
         <w:rPr>
           <w:rFonts w:ascii="Times New Roman" w:hAnsi="Times New Roman" w:cs="Times New Roman"/>
@@ -12229,7 +12237,7 @@
         <w:lastRenderedPageBreak/>
         <w:t>Bivariate Analysis</w:t>
       </w:r>
-      <w:bookmarkEnd w:id="48"/>
+      <w:bookmarkEnd w:id="49"/>
     </w:p>
     <w:p>
       <w:pPr>
@@ -12989,7 +12997,7 @@
           <w:szCs w:val="24"/>
         </w:rPr>
       </w:pPr>
-      <w:bookmarkStart w:id="49" w:name="_Toc98088159"/>
+      <w:bookmarkStart w:id="50" w:name="_Toc98088159"/>
       <w:r>
         <w:rPr>
           <w:rStyle w:val="Heading2Char"/>
@@ -13003,7 +13011,7 @@
         <w:lastRenderedPageBreak/>
         <w:t>Table 2.</w:t>
       </w:r>
-      <w:bookmarkEnd w:id="49"/>
+      <w:bookmarkEnd w:id="50"/>
       <w:r>
         <w:rPr>
           <w:rFonts w:ascii="Times New Roman" w:hAnsi="Times New Roman" w:cs="Times New Roman"/>
@@ -13012,7 +13020,7 @@
         </w:rPr>
         <w:t xml:space="preserve"> </w:t>
       </w:r>
-      <w:commentRangeStart w:id="50"/>
+      <w:commentRangeStart w:id="51"/>
       <w:r>
         <w:rPr>
           <w:rStyle w:val="SubtleEmphasis"/>
@@ -13023,7 +13031,7 @@
         </w:rPr>
         <w:t xml:space="preserve">Unadjusted associations </w:t>
       </w:r>
-      <w:commentRangeEnd w:id="50"/>
+      <w:commentRangeEnd w:id="51"/>
       <w:r>
         <w:rPr>
           <w:rStyle w:val="CommentReference"/>
@@ -13031,7 +13039,7 @@
           <w:sz w:val="24"/>
           <w:szCs w:val="24"/>
         </w:rPr>
-        <w:commentReference w:id="50"/>
+        <w:commentReference w:id="51"/>
       </w:r>
       <w:r>
         <w:rPr>
@@ -15325,7 +15333,7 @@
           <w:szCs w:val="24"/>
         </w:rPr>
       </w:pPr>
-      <w:bookmarkStart w:id="51" w:name="_Toc98088160"/>
+      <w:bookmarkStart w:id="52" w:name="_Toc98088160"/>
       <w:r>
         <w:rPr>
           <w:rFonts w:ascii="Times New Roman" w:hAnsi="Times New Roman" w:cs="Times New Roman"/>
@@ -15349,7 +15357,7 @@
         </w:rPr>
         <w:t>able Analysis</w:t>
       </w:r>
-      <w:bookmarkEnd w:id="51"/>
+      <w:bookmarkEnd w:id="52"/>
     </w:p>
     <w:p>
       <w:pPr>
@@ -15467,7 +15475,7 @@
         </w:rPr>
         <w:t xml:space="preserve"> </w:t>
       </w:r>
-      <w:commentRangeStart w:id="52"/>
+      <w:commentRangeStart w:id="53"/>
       <w:r>
         <w:rPr>
           <w:rFonts w:ascii="Times New Roman" w:hAnsi="Times New Roman" w:cs="Times New Roman"/>
@@ -15484,12 +15492,12 @@
         </w:rPr>
         <w:t xml:space="preserve">vigorous </w:t>
       </w:r>
-      <w:commentRangeEnd w:id="52"/>
+      <w:commentRangeEnd w:id="53"/>
       <w:r>
         <w:rPr>
           <w:rStyle w:val="CommentReference"/>
         </w:rPr>
-        <w:commentReference w:id="52"/>
+        <w:commentReference w:id="53"/>
       </w:r>
       <w:r>
         <w:rPr>
@@ -15755,7 +15763,7 @@
                 <w:szCs w:val="24"/>
               </w:rPr>
             </w:pPr>
-            <w:commentRangeStart w:id="53"/>
+            <w:commentRangeStart w:id="54"/>
             <w:r>
               <w:rPr>
                 <w:rFonts w:ascii="Times New Roman" w:hAnsi="Times New Roman" w:cs="Times New Roman"/>
@@ -15766,7 +15774,7 @@
               </w:rPr>
               <w:t>p-value</w:t>
             </w:r>
-            <w:commentRangeEnd w:id="53"/>
+            <w:commentRangeEnd w:id="54"/>
             <w:r>
               <w:rPr>
                 <w:rStyle w:val="CommentReference"/>
@@ -15776,7 +15784,7 @@
                 <w:sz w:val="24"/>
                 <w:szCs w:val="24"/>
               </w:rPr>
-              <w:commentReference w:id="53"/>
+              <w:commentReference w:id="54"/>
             </w:r>
           </w:p>
         </w:tc>
@@ -17029,7 +17037,7 @@
           <w:szCs w:val="24"/>
         </w:rPr>
       </w:pPr>
-      <w:bookmarkStart w:id="54" w:name="_Toc98088161"/>
+      <w:bookmarkStart w:id="55" w:name="_Toc98088161"/>
       <w:r>
         <w:rPr>
           <w:rFonts w:ascii="Times New Roman" w:hAnsi="Times New Roman" w:cs="Times New Roman"/>
@@ -17042,7 +17050,7 @@
         <w:lastRenderedPageBreak/>
         <w:t>Post-hoc Analysis</w:t>
       </w:r>
-      <w:bookmarkEnd w:id="54"/>
+      <w:bookmarkEnd w:id="55"/>
     </w:p>
     <w:p>
       <w:pPr>
@@ -17158,6 +17166,7 @@
         </w:rPr>
         <w:t xml:space="preserve"> the excluded population. </w:t>
       </w:r>
+      <w:commentRangeStart w:id="56"/>
       <w:r>
         <w:rPr>
           <w:rFonts w:ascii="Times New Roman" w:hAnsi="Times New Roman" w:cs="Times New Roman"/>
@@ -17284,7 +17293,22 @@
           <w:sz w:val="24"/>
           <w:szCs w:val="24"/>
         </w:rPr>
-        <w:t xml:space="preserve"> prevalence was also not significant.</w:t>
+        <w:t xml:space="preserve"> </w:t>
+      </w:r>
+      <w:commentRangeEnd w:id="56"/>
+      <w:r>
+        <w:rPr>
+          <w:rStyle w:val="CommentReference"/>
+        </w:rPr>
+        <w:commentReference w:id="56"/>
+      </w:r>
+      <w:r>
+        <w:rPr>
+          <w:rFonts w:ascii="Times New Roman" w:hAnsi="Times New Roman" w:cs="Times New Roman"/>
+          <w:sz w:val="24"/>
+          <w:szCs w:val="24"/>
+        </w:rPr>
+        <w:t>prevalence was also not significant.</w:t>
       </w:r>
       <w:r>
         <w:rPr>
@@ -17404,8 +17428,8 @@
           <w:szCs w:val="24"/>
         </w:rPr>
       </w:pPr>
-      <w:bookmarkStart w:id="55" w:name="_Toc98088162"/>
-      <w:commentRangeStart w:id="56"/>
+      <w:bookmarkStart w:id="57" w:name="_Toc98088162"/>
+      <w:commentRangeStart w:id="58"/>
       <w:r>
         <w:rPr>
           <w:rFonts w:ascii="Times New Roman" w:hAnsi="Times New Roman" w:cs="Times New Roman"/>
@@ -17417,7 +17441,7 @@
         </w:rPr>
         <w:t>DISCUSSION</w:t>
       </w:r>
-      <w:commentRangeEnd w:id="56"/>
+      <w:commentRangeEnd w:id="58"/>
       <w:r>
         <w:rPr>
           <w:rStyle w:val="CommentReference"/>
@@ -17426,9 +17450,9 @@
           <w:sz w:val="24"/>
           <w:szCs w:val="24"/>
         </w:rPr>
-        <w:commentReference w:id="56"/>
-      </w:r>
-      <w:bookmarkEnd w:id="55"/>
+        <w:commentReference w:id="58"/>
+      </w:r>
+      <w:bookmarkEnd w:id="57"/>
     </w:p>
     <w:p>
       <w:pPr>
@@ -17442,7 +17466,7 @@
           <w:szCs w:val="24"/>
         </w:rPr>
       </w:pPr>
-      <w:bookmarkStart w:id="57" w:name="_Toc98088163"/>
+      <w:bookmarkStart w:id="59" w:name="_Toc98088163"/>
       <w:r>
         <w:rPr>
           <w:rFonts w:ascii="Times New Roman" w:hAnsi="Times New Roman" w:cs="Times New Roman"/>
@@ -17454,7 +17478,7 @@
         </w:rPr>
         <w:t>Principal Findings</w:t>
       </w:r>
-      <w:bookmarkEnd w:id="57"/>
+      <w:bookmarkEnd w:id="59"/>
     </w:p>
     <w:p>
       <w:pPr>
@@ -17487,7 +17511,7 @@
           <w:szCs w:val="24"/>
         </w:rPr>
       </w:pPr>
-      <w:bookmarkStart w:id="58" w:name="_Toc98088164"/>
+      <w:bookmarkStart w:id="60" w:name="_Toc98088164"/>
       <w:r>
         <w:rPr>
           <w:rFonts w:ascii="Times New Roman" w:hAnsi="Times New Roman" w:cs="Times New Roman"/>
@@ -17499,7 +17523,7 @@
         </w:rPr>
         <w:t>Comparison to other studies</w:t>
       </w:r>
-      <w:bookmarkEnd w:id="58"/>
+      <w:bookmarkEnd w:id="60"/>
     </w:p>
     <w:p>
       <w:pPr>
@@ -17615,7 +17639,7 @@
           <w:szCs w:val="24"/>
         </w:rPr>
       </w:pPr>
-      <w:bookmarkStart w:id="59" w:name="_Toc98088165"/>
+      <w:bookmarkStart w:id="61" w:name="_Toc98088165"/>
       <w:r>
         <w:rPr>
           <w:rFonts w:ascii="Times New Roman" w:hAnsi="Times New Roman" w:cs="Times New Roman"/>
@@ -17627,7 +17651,7 @@
         </w:rPr>
         <w:t>Strengths, limitations, and bias</w:t>
       </w:r>
-      <w:bookmarkEnd w:id="59"/>
+      <w:bookmarkEnd w:id="61"/>
     </w:p>
     <w:p>
       <w:pPr>
@@ -17707,7 +17731,7 @@
           <w:szCs w:val="24"/>
         </w:rPr>
       </w:pPr>
-      <w:bookmarkStart w:id="60" w:name="_Toc98088166"/>
+      <w:bookmarkStart w:id="62" w:name="_Toc98088166"/>
       <w:r>
         <w:rPr>
           <w:rFonts w:ascii="Times New Roman" w:hAnsi="Times New Roman" w:cs="Times New Roman"/>
@@ -17719,7 +17743,7 @@
         </w:rPr>
         <w:t>Findings Implications</w:t>
       </w:r>
-      <w:bookmarkEnd w:id="60"/>
+      <w:bookmarkEnd w:id="62"/>
     </w:p>
     <w:p>
       <w:pPr>
@@ -17790,8 +17814,8 @@
           <w:szCs w:val="24"/>
         </w:rPr>
       </w:pPr>
-      <w:bookmarkStart w:id="61" w:name="_Toc98088167"/>
-      <w:commentRangeStart w:id="62"/>
+      <w:bookmarkStart w:id="63" w:name="_Toc98088167"/>
+      <w:commentRangeStart w:id="64"/>
       <w:r>
         <w:rPr>
           <w:rFonts w:ascii="Times New Roman" w:hAnsi="Times New Roman" w:cs="Times New Roman"/>
@@ -17803,15 +17827,15 @@
         </w:rPr>
         <w:t>CONCLUSION</w:t>
       </w:r>
-      <w:bookmarkEnd w:id="61"/>
-      <w:commentRangeEnd w:id="62"/>
+      <w:bookmarkEnd w:id="63"/>
+      <w:commentRangeEnd w:id="64"/>
       <w:r>
         <w:rPr>
           <w:rStyle w:val="CommentReference"/>
           <w:rFonts w:asciiTheme="minorHAnsi" w:eastAsiaTheme="minorHAnsi" w:hAnsiTheme="minorHAnsi" w:cstheme="minorBidi"/>
           <w:color w:val="auto"/>
         </w:rPr>
-        <w:commentReference w:id="62"/>
+        <w:commentReference w:id="64"/>
       </w:r>
     </w:p>
     <w:p>
@@ -22521,7 +22545,7 @@
       </w:r>
     </w:p>
   </w:comment>
-  <w:comment w:id="46" w:author="Christian Hicks" w:date="2021-12-10T15:00:00Z" w:initials="CH">
+  <w:comment w:id="40" w:author="Christian Hicks" w:date="2022-03-21T09:15:00Z" w:initials="CH">
     <w:p>
       <w:pPr>
         <w:pStyle w:val="CommentText"/>
@@ -22533,11 +22557,11 @@
         <w:annotationRef/>
       </w:r>
       <w:r>
-        <w:t>Maybe describe as a difference in means with 95%CI</w:t>
+        <w:t>Chi square, not t test for these two</w:t>
       </w:r>
     </w:p>
   </w:comment>
-  <w:comment w:id="50" w:author="Christian Hicks" w:date="2021-11-02T15:34:00Z" w:initials="CH">
+  <w:comment w:id="47" w:author="Christian Hicks" w:date="2021-12-10T15:00:00Z" w:initials="CH">
     <w:p>
       <w:pPr>
         <w:pStyle w:val="CommentText"/>
@@ -22549,11 +22573,27 @@
         <w:annotationRef/>
       </w:r>
       <w:r>
-        <w:t>Add these associations to a new column and report parameter estimates</w:t>
+        <w:t>Maybe describe as a difference in means with 95%CI</w:t>
       </w:r>
     </w:p>
   </w:comment>
-  <w:comment w:id="52" w:author="Christian Hicks" w:date="2022-03-16T13:37:00Z" w:initials="CH">
+  <w:comment w:id="51" w:author="Christian Hicks" w:date="2021-11-02T15:34:00Z" w:initials="CH">
+    <w:p>
+      <w:pPr>
+        <w:pStyle w:val="CommentText"/>
+      </w:pPr>
+      <w:r>
+        <w:rPr>
+          <w:rStyle w:val="CommentReference"/>
+        </w:rPr>
+        <w:annotationRef/>
+      </w:r>
+      <w:r>
+        <w:t>Add these associations to a new column and report parameter estimates</w:t>
+      </w:r>
+    </w:p>
+  </w:comment>
+  <w:comment w:id="53" w:author="Christian Hicks" w:date="2022-03-16T13:37:00Z" w:initials="CH">
     <w:p>
       <w:pPr>
         <w:pStyle w:val="CommentText"/>
@@ -22591,7 +22631,7 @@
       </w:r>
     </w:p>
   </w:comment>
-  <w:comment w:id="53" w:author="Christian Hicks" w:date="2022-01-04T12:24:00Z" w:initials="CH">
+  <w:comment w:id="54" w:author="Christian Hicks" w:date="2022-01-04T12:24:00Z" w:initials="CH">
     <w:p>
       <w:pPr>
         <w:pStyle w:val="CommentText"/>
@@ -22607,7 +22647,7 @@
       </w:r>
     </w:p>
   </w:comment>
-  <w:comment w:id="56" w:author="Christian Hicks" w:date="2022-02-28T11:44:00Z" w:initials="CH">
+  <w:comment w:id="56" w:author="Christian Hicks" w:date="2022-03-21T09:16:00Z" w:initials="CH">
     <w:p>
       <w:pPr>
         <w:pStyle w:val="CommentText"/>
@@ -22619,14 +22659,38 @@
         <w:annotationRef/>
       </w:r>
       <w:r>
-        <w:t>Discuss post-hoc analysis, maybe in the implications</w:t>
-      </w:r>
-      <w:r>
-        <w:t xml:space="preserve"> section</w:t>
+        <w:t xml:space="preserve">Chi square, not </w:t>
+      </w:r>
+      <w:proofErr w:type="spellStart"/>
+      <w:r>
+        <w:t>t</w:t>
+      </w:r>
+      <w:proofErr w:type="spellEnd"/>
+      <w:r>
+        <w:t xml:space="preserve"> test</w:t>
       </w:r>
     </w:p>
   </w:comment>
-  <w:comment w:id="62" w:author="Christian Hicks" w:date="2022-03-16T14:07:00Z" w:initials="CH">
+  <w:comment w:id="58" w:author="Christian Hicks" w:date="2022-02-28T11:44:00Z" w:initials="CH">
+    <w:p>
+      <w:pPr>
+        <w:pStyle w:val="CommentText"/>
+      </w:pPr>
+      <w:r>
+        <w:rPr>
+          <w:rStyle w:val="CommentReference"/>
+        </w:rPr>
+        <w:annotationRef/>
+      </w:r>
+      <w:r>
+        <w:t>Discuss post-hoc analysis, maybe in the implications</w:t>
+      </w:r>
+      <w:r>
+        <w:t xml:space="preserve"> section</w:t>
+      </w:r>
+    </w:p>
+  </w:comment>
+  <w:comment w:id="64" w:author="Christian Hicks" w:date="2022-03-16T14:07:00Z" w:initials="CH">
     <w:p>
       <w:pPr>
         <w:pStyle w:val="CommentText"/>
@@ -22661,10 +22725,12 @@
   <w15:commentEx w15:paraId="4F28BD5B" w15:done="0"/>
   <w15:commentEx w15:paraId="6A29BAE6" w15:done="0"/>
   <w15:commentEx w15:paraId="2485BED3" w15:done="0"/>
+  <w15:commentEx w15:paraId="02F08F54" w15:done="0"/>
   <w15:commentEx w15:paraId="2836CA83" w15:done="0"/>
   <w15:commentEx w15:paraId="302BAE26" w15:done="0"/>
   <w15:commentEx w15:paraId="70E4F2C1" w15:done="0"/>
   <w15:commentEx w15:paraId="48137061" w15:done="0"/>
+  <w15:commentEx w15:paraId="362C4EC9" w15:done="0"/>
   <w15:commentEx w15:paraId="6A37BA59" w15:done="0"/>
   <w15:commentEx w15:paraId="4C442630" w15:done="0"/>
 </w15:commentsEx>
@@ -22686,10 +22752,12 @@
   <w16cex:commentExtensible w16cex:durableId="255E5CDB" w16cex:dateUtc="2021-12-11T07:10:00Z"/>
   <w16cex:commentExtensible w16cex:durableId="25C7206F" w16cex:dateUtc="2022-02-28T18:20:00Z"/>
   <w16cex:commentExtensible w16cex:durableId="255E5E1B" w16cex:dateUtc="2021-12-11T07:15:00Z"/>
+  <w16cex:commentExtensible w16cex:durableId="25E2C0B5" w16cex:dateUtc="2022-03-21T16:15:00Z"/>
   <w16cex:commentExtensible w16cex:durableId="255DE9F9" w16cex:dateUtc="2021-12-10T23:00:00Z"/>
   <w16cex:commentExtensible w16cex:durableId="252BD90A" w16cex:dateUtc="2021-11-02T22:34:00Z"/>
   <w16cex:commentExtensible w16cex:durableId="25DC66AD" w16cex:dateUtc="2022-03-16T20:37:00Z"/>
   <w16cex:commentExtensible w16cex:durableId="257EBB04" w16cex:dateUtc="2022-01-04T20:24:00Z"/>
+  <w16cex:commentExtensible w16cex:durableId="25E2C0D7" w16cex:dateUtc="2022-03-21T16:16:00Z"/>
   <w16cex:commentExtensible w16cex:durableId="25C7341B" w16cex:dateUtc="2022-02-28T19:44:00Z"/>
   <w16cex:commentExtensible w16cex:durableId="25DC6DA6" w16cex:dateUtc="2022-03-16T21:07:00Z"/>
 </w16cex:commentsExtensible>
@@ -22711,10 +22779,12 @@
   <w16cid:commentId w16cid:paraId="4F28BD5B" w16cid:durableId="255E5CDB"/>
   <w16cid:commentId w16cid:paraId="6A29BAE6" w16cid:durableId="25C7206F"/>
   <w16cid:commentId w16cid:paraId="2485BED3" w16cid:durableId="255E5E1B"/>
+  <w16cid:commentId w16cid:paraId="02F08F54" w16cid:durableId="25E2C0B5"/>
   <w16cid:commentId w16cid:paraId="2836CA83" w16cid:durableId="255DE9F9"/>
   <w16cid:commentId w16cid:paraId="302BAE26" w16cid:durableId="252BD90A"/>
   <w16cid:commentId w16cid:paraId="70E4F2C1" w16cid:durableId="25DC66AD"/>
   <w16cid:commentId w16cid:paraId="48137061" w16cid:durableId="257EBB04"/>
+  <w16cid:commentId w16cid:paraId="362C4EC9" w16cid:durableId="25E2C0D7"/>
   <w16cid:commentId w16cid:paraId="6A37BA59" w16cid:durableId="25C7341B"/>
   <w16cid:commentId w16cid:paraId="4C442630" w16cid:durableId="25DC6DA6"/>
 </w16cid:commentsIds>

--- a/doc/drafts/draft.docx
+++ b/doc/drafts/draft.docx
@@ -5477,26 +5477,7 @@
           <w:sz w:val="24"/>
           <w:szCs w:val="24"/>
         </w:rPr>
-        <w:t xml:space="preserve"> &amp; Steptoe, </w:t>
-      </w:r>
-      <w:commentRangeStart w:id="16"/>
-      <w:r>
-        <w:rPr>
-          <w:rFonts w:ascii="Times New Roman" w:hAnsi="Times New Roman" w:cs="Times New Roman"/>
-          <w:sz w:val="24"/>
-          <w:szCs w:val="24"/>
-        </w:rPr>
-        <w:t>2018</w:t>
-      </w:r>
-      <w:commentRangeEnd w:id="16"/>
-      <w:r>
-        <w:rPr>
-          <w:rStyle w:val="CommentReference"/>
-          <w:rFonts w:ascii="Times New Roman" w:hAnsi="Times New Roman" w:cs="Times New Roman"/>
-          <w:sz w:val="24"/>
-          <w:szCs w:val="24"/>
-        </w:rPr>
-        <w:commentReference w:id="16"/>
+        <w:t xml:space="preserve"> &amp; Steptoe, 2018</w:t>
       </w:r>
       <w:r>
         <w:rPr>
@@ -5519,7 +5500,7 @@
           <w:szCs w:val="24"/>
         </w:rPr>
       </w:pPr>
-      <w:bookmarkStart w:id="17" w:name="_Toc98088140"/>
+      <w:bookmarkStart w:id="16" w:name="_Toc98088140"/>
       <w:r>
         <w:rPr>
           <w:rFonts w:ascii="Times New Roman" w:hAnsi="Times New Roman" w:cs="Times New Roman"/>
@@ -5542,7 +5523,7 @@
         </w:rPr>
         <w:t>review</w:t>
       </w:r>
-      <w:bookmarkEnd w:id="17"/>
+      <w:bookmarkEnd w:id="16"/>
     </w:p>
     <w:p>
       <w:pPr>
@@ -5718,7 +5699,7 @@
         </w:rPr>
         <w:t xml:space="preserve"> et al., 2015). The risk of those working more than 55 hours was 33% greater than the 35-40 hours </w:t>
       </w:r>
-      <w:commentRangeStart w:id="18"/>
+      <w:commentRangeStart w:id="17"/>
       <w:r>
         <w:rPr>
           <w:rFonts w:ascii="Times New Roman" w:hAnsi="Times New Roman" w:cs="Times New Roman"/>
@@ -5727,7 +5708,7 @@
         </w:rPr>
         <w:t>group</w:t>
       </w:r>
-      <w:commentRangeEnd w:id="18"/>
+      <w:commentRangeEnd w:id="17"/>
       <w:r>
         <w:rPr>
           <w:rStyle w:val="CommentReference"/>
@@ -5735,7 +5716,7 @@
           <w:sz w:val="24"/>
           <w:szCs w:val="24"/>
         </w:rPr>
-        <w:commentReference w:id="18"/>
+        <w:commentReference w:id="17"/>
       </w:r>
       <w:r>
         <w:rPr>
@@ -5816,7 +5797,7 @@
           <w:szCs w:val="24"/>
         </w:rPr>
       </w:pPr>
-      <w:bookmarkStart w:id="19" w:name="_Toc98088141"/>
+      <w:bookmarkStart w:id="18" w:name="_Toc98088141"/>
       <w:r>
         <w:rPr>
           <w:rFonts w:ascii="Times New Roman" w:hAnsi="Times New Roman" w:cs="Times New Roman"/>
@@ -5829,7 +5810,7 @@
         <w:lastRenderedPageBreak/>
         <w:t>Theoretical framework</w:t>
       </w:r>
-      <w:bookmarkEnd w:id="19"/>
+      <w:bookmarkEnd w:id="18"/>
     </w:p>
     <w:p>
       <w:pPr>
@@ -5948,7 +5929,7 @@
           <w:szCs w:val="24"/>
         </w:rPr>
       </w:pPr>
-      <w:bookmarkStart w:id="20" w:name="_Toc98088142"/>
+      <w:bookmarkStart w:id="19" w:name="_Toc98088142"/>
       <w:r>
         <w:rPr>
           <w:rFonts w:ascii="Times New Roman" w:hAnsi="Times New Roman" w:cs="Times New Roman"/>
@@ -5960,7 +5941,7 @@
         </w:rPr>
         <w:t>Summary</w:t>
       </w:r>
-      <w:bookmarkEnd w:id="20"/>
+      <w:bookmarkEnd w:id="19"/>
     </w:p>
     <w:p>
       <w:pPr>
@@ -5988,7 +5969,7 @@
         </w:rPr>
         <w:t xml:space="preserve"> spend </w:t>
       </w:r>
-      <w:commentRangeStart w:id="21"/>
+      <w:commentRangeStart w:id="20"/>
       <w:r>
         <w:rPr>
           <w:rFonts w:ascii="Times New Roman" w:hAnsi="Times New Roman" w:cs="Times New Roman"/>
@@ -5997,7 +5978,7 @@
         </w:rPr>
         <w:t>an</w:t>
       </w:r>
-      <w:commentRangeEnd w:id="21"/>
+      <w:commentRangeEnd w:id="20"/>
       <w:r>
         <w:rPr>
           <w:rStyle w:val="CommentReference"/>
@@ -6005,7 +5986,7 @@
           <w:sz w:val="24"/>
           <w:szCs w:val="24"/>
         </w:rPr>
-        <w:commentReference w:id="21"/>
+        <w:commentReference w:id="20"/>
       </w:r>
       <w:r>
         <w:rPr>
@@ -6344,7 +6325,7 @@
           <w:szCs w:val="24"/>
         </w:rPr>
       </w:pPr>
-      <w:bookmarkStart w:id="22" w:name="_Toc98088143"/>
+      <w:bookmarkStart w:id="21" w:name="_Toc98088143"/>
       <w:r>
         <w:rPr>
           <w:rFonts w:ascii="Times New Roman" w:hAnsi="Times New Roman" w:cs="Times New Roman"/>
@@ -6378,6 +6359,215 @@
         </w:rPr>
         <w:t>uestion</w:t>
       </w:r>
+      <w:bookmarkEnd w:id="21"/>
+    </w:p>
+    <w:p>
+      <w:pPr>
+        <w:spacing w:line="360" w:lineRule="auto"/>
+        <w:ind w:firstLine="720"/>
+        <w:rPr>
+          <w:rFonts w:ascii="Times New Roman" w:hAnsi="Times New Roman" w:cs="Times New Roman"/>
+          <w:sz w:val="24"/>
+          <w:szCs w:val="24"/>
+        </w:rPr>
+      </w:pPr>
+      <w:r>
+        <w:rPr>
+          <w:rFonts w:ascii="Times New Roman" w:hAnsi="Times New Roman" w:cs="Times New Roman"/>
+          <w:sz w:val="24"/>
+          <w:szCs w:val="24"/>
+        </w:rPr>
+        <w:t>Are</w:t>
+      </w:r>
+      <w:r>
+        <w:rPr>
+          <w:rFonts w:ascii="Times New Roman" w:hAnsi="Times New Roman" w:cs="Times New Roman"/>
+          <w:sz w:val="24"/>
+          <w:szCs w:val="24"/>
+        </w:rPr>
+        <w:t xml:space="preserve"> greater </w:t>
+      </w:r>
+      <w:r>
+        <w:rPr>
+          <w:rFonts w:ascii="Times New Roman" w:hAnsi="Times New Roman" w:cs="Times New Roman"/>
+          <w:sz w:val="24"/>
+          <w:szCs w:val="24"/>
+        </w:rPr>
+        <w:t>self-reported</w:t>
+      </w:r>
+      <w:r>
+        <w:rPr>
+          <w:rFonts w:ascii="Times New Roman" w:hAnsi="Times New Roman" w:cs="Times New Roman"/>
+          <w:sz w:val="24"/>
+          <w:szCs w:val="24"/>
+        </w:rPr>
+        <w:t xml:space="preserve"> hours worked in the prior week associated with </w:t>
+      </w:r>
+      <w:r>
+        <w:rPr>
+          <w:rFonts w:ascii="Times New Roman" w:hAnsi="Times New Roman" w:cs="Times New Roman"/>
+          <w:sz w:val="24"/>
+          <w:szCs w:val="24"/>
+        </w:rPr>
+        <w:t xml:space="preserve">higher measurements of </w:t>
+      </w:r>
+      <w:r>
+        <w:rPr>
+          <w:rFonts w:ascii="Times New Roman" w:hAnsi="Times New Roman" w:cs="Times New Roman"/>
+          <w:sz w:val="24"/>
+          <w:szCs w:val="24"/>
+        </w:rPr>
+        <w:t>TC</w:t>
+      </w:r>
+      <w:r>
+        <w:rPr>
+          <w:rFonts w:ascii="Times New Roman" w:hAnsi="Times New Roman" w:cs="Times New Roman"/>
+          <w:sz w:val="24"/>
+          <w:szCs w:val="24"/>
+        </w:rPr>
+        <w:t xml:space="preserve"> </w:t>
+      </w:r>
+      <w:r>
+        <w:rPr>
+          <w:rFonts w:ascii="Times New Roman" w:hAnsi="Times New Roman" w:cs="Times New Roman"/>
+          <w:sz w:val="24"/>
+          <w:szCs w:val="24"/>
+        </w:rPr>
+        <w:t xml:space="preserve">among men and women </w:t>
+      </w:r>
+      <w:r>
+        <w:rPr>
+          <w:rFonts w:ascii="Times New Roman" w:hAnsi="Times New Roman" w:cs="Times New Roman"/>
+          <w:sz w:val="24"/>
+          <w:szCs w:val="24"/>
+        </w:rPr>
+        <w:t xml:space="preserve">aged </w:t>
+      </w:r>
+      <w:r>
+        <w:rPr>
+          <w:rFonts w:ascii="Times New Roman" w:hAnsi="Times New Roman" w:cs="Times New Roman"/>
+          <w:sz w:val="24"/>
+          <w:szCs w:val="24"/>
+        </w:rPr>
+        <w:t>1</w:t>
+      </w:r>
+      <w:r>
+        <w:rPr>
+          <w:rFonts w:ascii="Times New Roman" w:hAnsi="Times New Roman" w:cs="Times New Roman"/>
+          <w:sz w:val="24"/>
+          <w:szCs w:val="24"/>
+        </w:rPr>
+        <w:t>8</w:t>
+      </w:r>
+      <w:r>
+        <w:rPr>
+          <w:rFonts w:ascii="Times New Roman" w:hAnsi="Times New Roman" w:cs="Times New Roman"/>
+          <w:sz w:val="24"/>
+          <w:szCs w:val="24"/>
+        </w:rPr>
+        <w:t>-80</w:t>
+      </w:r>
+      <w:r>
+        <w:rPr>
+          <w:rFonts w:ascii="Times New Roman" w:hAnsi="Times New Roman" w:cs="Times New Roman"/>
+          <w:sz w:val="24"/>
+          <w:szCs w:val="24"/>
+        </w:rPr>
+        <w:t xml:space="preserve"> years who participated in</w:t>
+      </w:r>
+      <w:r>
+        <w:rPr>
+          <w:rFonts w:ascii="Times New Roman" w:hAnsi="Times New Roman" w:cs="Times New Roman"/>
+          <w:sz w:val="24"/>
+          <w:szCs w:val="24"/>
+        </w:rPr>
+        <w:t xml:space="preserve"> </w:t>
+      </w:r>
+      <w:r>
+        <w:rPr>
+          <w:rFonts w:ascii="Times New Roman" w:hAnsi="Times New Roman" w:cs="Times New Roman"/>
+          <w:sz w:val="24"/>
+          <w:szCs w:val="24"/>
+        </w:rPr>
+        <w:t>NHANES 2017-2018</w:t>
+      </w:r>
+      <w:r>
+        <w:rPr>
+          <w:rFonts w:ascii="Times New Roman" w:hAnsi="Times New Roman" w:cs="Times New Roman"/>
+          <w:sz w:val="24"/>
+          <w:szCs w:val="24"/>
+        </w:rPr>
+        <w:t>?</w:t>
+      </w:r>
+    </w:p>
+    <w:p>
+      <w:pPr>
+        <w:pStyle w:val="Heading2"/>
+        <w:spacing w:line="360" w:lineRule="auto"/>
+        <w:rPr>
+          <w:rFonts w:ascii="Times New Roman" w:hAnsi="Times New Roman" w:cs="Times New Roman"/>
+          <w:b/>
+          <w:bCs/>
+          <w:sz w:val="24"/>
+          <w:szCs w:val="24"/>
+        </w:rPr>
+      </w:pPr>
+      <w:bookmarkStart w:id="22" w:name="_Toc98088144"/>
+      <w:r>
+        <w:rPr>
+          <w:rFonts w:ascii="Times New Roman" w:hAnsi="Times New Roman" w:cs="Times New Roman"/>
+          <w:b/>
+          <w:bCs/>
+          <w:color w:val="auto"/>
+          <w:sz w:val="24"/>
+          <w:szCs w:val="24"/>
+        </w:rPr>
+        <w:t xml:space="preserve">Research </w:t>
+      </w:r>
+      <w:r>
+        <w:rPr>
+          <w:rFonts w:ascii="Times New Roman" w:hAnsi="Times New Roman" w:cs="Times New Roman"/>
+          <w:b/>
+          <w:bCs/>
+          <w:color w:val="auto"/>
+          <w:sz w:val="24"/>
+          <w:szCs w:val="24"/>
+        </w:rPr>
+        <w:t>h</w:t>
+      </w:r>
+      <w:r>
+        <w:rPr>
+          <w:rFonts w:ascii="Times New Roman" w:hAnsi="Times New Roman" w:cs="Times New Roman"/>
+          <w:b/>
+          <w:bCs/>
+          <w:color w:val="auto"/>
+          <w:sz w:val="24"/>
+          <w:szCs w:val="24"/>
+        </w:rPr>
+        <w:t>ypothes</w:t>
+      </w:r>
+      <w:r>
+        <w:rPr>
+          <w:rFonts w:ascii="Times New Roman" w:hAnsi="Times New Roman" w:cs="Times New Roman"/>
+          <w:b/>
+          <w:bCs/>
+          <w:color w:val="auto"/>
+          <w:sz w:val="24"/>
+          <w:szCs w:val="24"/>
+        </w:rPr>
+        <w:t>i</w:t>
+      </w:r>
+      <w:r>
+        <w:rPr>
+          <w:rFonts w:ascii="Times New Roman" w:hAnsi="Times New Roman" w:cs="Times New Roman"/>
+          <w:b/>
+          <w:bCs/>
+          <w:color w:val="auto"/>
+          <w:sz w:val="24"/>
+          <w:szCs w:val="24"/>
+        </w:rPr>
+        <w:t>s</w:t>
+      </w:r>
       <w:bookmarkEnd w:id="22"/>
     </w:p>
     <w:p>
@@ -6393,42 +6583,38 @@
       <w:r>
         <w:rPr>
           <w:rFonts w:ascii="Times New Roman" w:hAnsi="Times New Roman" w:cs="Times New Roman"/>
-          <w:sz w:val="24"/>
-          <w:szCs w:val="24"/>
-        </w:rPr>
-        <w:t>Are</w:t>
-      </w:r>
-      <w:r>
-        <w:rPr>
-          <w:rFonts w:ascii="Times New Roman" w:hAnsi="Times New Roman" w:cs="Times New Roman"/>
-          <w:sz w:val="24"/>
-          <w:szCs w:val="24"/>
-        </w:rPr>
-        <w:t xml:space="preserve"> greater </w:t>
-      </w:r>
-      <w:r>
-        <w:rPr>
-          <w:rFonts w:ascii="Times New Roman" w:hAnsi="Times New Roman" w:cs="Times New Roman"/>
-          <w:sz w:val="24"/>
-          <w:szCs w:val="24"/>
-        </w:rPr>
-        <w:t>self-reported</w:t>
-      </w:r>
-      <w:r>
-        <w:rPr>
-          <w:rFonts w:ascii="Times New Roman" w:hAnsi="Times New Roman" w:cs="Times New Roman"/>
-          <w:sz w:val="24"/>
-          <w:szCs w:val="24"/>
-        </w:rPr>
-        <w:t xml:space="preserve"> hours worked in the prior week associated with </w:t>
-      </w:r>
-      <w:r>
-        <w:rPr>
-          <w:rFonts w:ascii="Times New Roman" w:hAnsi="Times New Roman" w:cs="Times New Roman"/>
-          <w:sz w:val="24"/>
-          <w:szCs w:val="24"/>
-        </w:rPr>
-        <w:t xml:space="preserve">higher measurements of </w:t>
+          <w:b/>
+          <w:bCs/>
+          <w:sz w:val="24"/>
+          <w:szCs w:val="24"/>
+        </w:rPr>
+        <w:t>H</w:t>
+      </w:r>
+      <w:r>
+        <w:rPr>
+          <w:rFonts w:ascii="Times New Roman" w:hAnsi="Times New Roman" w:cs="Times New Roman"/>
+          <w:b/>
+          <w:bCs/>
+          <w:sz w:val="24"/>
+          <w:szCs w:val="24"/>
+        </w:rPr>
+        <w:t>0</w:t>
+      </w:r>
+      <w:r>
+        <w:rPr>
+          <w:rFonts w:ascii="Times New Roman" w:hAnsi="Times New Roman" w:cs="Times New Roman"/>
+          <w:sz w:val="24"/>
+          <w:szCs w:val="24"/>
+        </w:rPr>
+        <w:t xml:space="preserve">: </w:t>
+      </w:r>
+      <w:r>
+        <w:rPr>
+          <w:rFonts w:ascii="Times New Roman" w:hAnsi="Times New Roman" w:cs="Times New Roman"/>
+          <w:sz w:val="24"/>
+          <w:szCs w:val="24"/>
+        </w:rPr>
+        <w:t xml:space="preserve">There is not an association between working hours in the past week and </w:t>
       </w:r>
       <w:r>
         <w:rPr>
@@ -6444,85 +6630,20 @@
           <w:sz w:val="24"/>
           <w:szCs w:val="24"/>
         </w:rPr>
-        <w:t xml:space="preserve"> </w:t>
-      </w:r>
-      <w:r>
-        <w:rPr>
-          <w:rFonts w:ascii="Times New Roman" w:hAnsi="Times New Roman" w:cs="Times New Roman"/>
-          <w:sz w:val="24"/>
-          <w:szCs w:val="24"/>
-        </w:rPr>
-        <w:t xml:space="preserve">among men and women </w:t>
-      </w:r>
-      <w:r>
-        <w:rPr>
-          <w:rFonts w:ascii="Times New Roman" w:hAnsi="Times New Roman" w:cs="Times New Roman"/>
-          <w:sz w:val="24"/>
-          <w:szCs w:val="24"/>
-        </w:rPr>
-        <w:t xml:space="preserve">aged </w:t>
-      </w:r>
-      <w:r>
-        <w:rPr>
-          <w:rFonts w:ascii="Times New Roman" w:hAnsi="Times New Roman" w:cs="Times New Roman"/>
-          <w:sz w:val="24"/>
-          <w:szCs w:val="24"/>
-        </w:rPr>
-        <w:t>1</w:t>
-      </w:r>
-      <w:r>
-        <w:rPr>
-          <w:rFonts w:ascii="Times New Roman" w:hAnsi="Times New Roman" w:cs="Times New Roman"/>
-          <w:sz w:val="24"/>
-          <w:szCs w:val="24"/>
-        </w:rPr>
-        <w:t>8</w:t>
-      </w:r>
-      <w:r>
-        <w:rPr>
-          <w:rFonts w:ascii="Times New Roman" w:hAnsi="Times New Roman" w:cs="Times New Roman"/>
-          <w:sz w:val="24"/>
-          <w:szCs w:val="24"/>
-        </w:rPr>
-        <w:t>-80</w:t>
-      </w:r>
-      <w:r>
-        <w:rPr>
-          <w:rFonts w:ascii="Times New Roman" w:hAnsi="Times New Roman" w:cs="Times New Roman"/>
-          <w:sz w:val="24"/>
-          <w:szCs w:val="24"/>
-        </w:rPr>
-        <w:t xml:space="preserve"> years who participated in</w:t>
-      </w:r>
-      <w:r>
-        <w:rPr>
-          <w:rFonts w:ascii="Times New Roman" w:hAnsi="Times New Roman" w:cs="Times New Roman"/>
-          <w:sz w:val="24"/>
-          <w:szCs w:val="24"/>
-        </w:rPr>
-        <w:t xml:space="preserve"> </w:t>
-      </w:r>
-      <w:r>
-        <w:rPr>
-          <w:rFonts w:ascii="Times New Roman" w:hAnsi="Times New Roman" w:cs="Times New Roman"/>
-          <w:sz w:val="24"/>
-          <w:szCs w:val="24"/>
-        </w:rPr>
-        <w:t>NHANES 2017-2018</w:t>
-      </w:r>
-      <w:r>
-        <w:rPr>
-          <w:rFonts w:ascii="Times New Roman" w:hAnsi="Times New Roman" w:cs="Times New Roman"/>
-          <w:sz w:val="24"/>
-          <w:szCs w:val="24"/>
-        </w:rPr>
-        <w:t>?</w:t>
+        <w:t>.</w:t>
       </w:r>
     </w:p>
     <w:p>
       <w:pPr>
-        <w:pStyle w:val="Heading2"/>
         <w:spacing w:line="360" w:lineRule="auto"/>
+        <w:ind w:firstLine="720"/>
+        <w:rPr>
+          <w:rFonts w:ascii="Times New Roman" w:hAnsi="Times New Roman" w:cs="Times New Roman"/>
+          <w:sz w:val="24"/>
+          <w:szCs w:val="24"/>
+        </w:rPr>
+      </w:pPr>
+      <w:r>
         <w:rPr>
           <w:rFonts w:ascii="Times New Roman" w:hAnsi="Times New Roman" w:cs="Times New Roman"/>
           <w:b/>
@@ -6530,8 +6651,63 @@
           <w:sz w:val="24"/>
           <w:szCs w:val="24"/>
         </w:rPr>
-      </w:pPr>
-      <w:bookmarkStart w:id="23" w:name="_Toc98088144"/>
+        <w:t>H1</w:t>
+      </w:r>
+      <w:r>
+        <w:rPr>
+          <w:rFonts w:ascii="Times New Roman" w:hAnsi="Times New Roman" w:cs="Times New Roman"/>
+          <w:sz w:val="24"/>
+          <w:szCs w:val="24"/>
+        </w:rPr>
+        <w:t xml:space="preserve">: </w:t>
+      </w:r>
+      <w:r>
+        <w:rPr>
+          <w:rFonts w:ascii="Times New Roman" w:hAnsi="Times New Roman" w:cs="Times New Roman"/>
+          <w:sz w:val="24"/>
+          <w:szCs w:val="24"/>
+        </w:rPr>
+        <w:t xml:space="preserve">There is a significant positive association between greater working hours in the past week and </w:t>
+      </w:r>
+      <w:r>
+        <w:rPr>
+          <w:rFonts w:ascii="Times New Roman" w:hAnsi="Times New Roman" w:cs="Times New Roman"/>
+          <w:sz w:val="24"/>
+          <w:szCs w:val="24"/>
+        </w:rPr>
+        <w:t xml:space="preserve">high </w:t>
+      </w:r>
+      <w:r>
+        <w:rPr>
+          <w:rFonts w:ascii="Times New Roman" w:hAnsi="Times New Roman" w:cs="Times New Roman"/>
+          <w:sz w:val="24"/>
+          <w:szCs w:val="24"/>
+        </w:rPr>
+        <w:t>TC</w:t>
+      </w:r>
+      <w:r>
+        <w:rPr>
+          <w:rFonts w:ascii="Times New Roman" w:hAnsi="Times New Roman" w:cs="Times New Roman"/>
+          <w:sz w:val="24"/>
+          <w:szCs w:val="24"/>
+        </w:rPr>
+        <w:t>.</w:t>
+      </w:r>
+    </w:p>
+    <w:p>
+      <w:pPr>
+        <w:pStyle w:val="Heading1"/>
+        <w:spacing w:line="360" w:lineRule="auto"/>
+        <w:jc w:val="center"/>
+        <w:rPr>
+          <w:rFonts w:ascii="Times New Roman" w:hAnsi="Times New Roman" w:cs="Times New Roman"/>
+          <w:b/>
+          <w:bCs/>
+          <w:sz w:val="24"/>
+          <w:szCs w:val="24"/>
+        </w:rPr>
+      </w:pPr>
+      <w:bookmarkStart w:id="23" w:name="_Toc98088145"/>
       <w:r>
         <w:rPr>
           <w:rFonts w:ascii="Times New Roman" w:hAnsi="Times New Roman" w:cs="Times New Roman"/>
@@ -6541,7 +6717,7 @@
           <w:sz w:val="24"/>
           <w:szCs w:val="24"/>
         </w:rPr>
-        <w:t xml:space="preserve">Research </w:t>
+        <w:t>M</w:t>
       </w:r>
       <w:r>
         <w:rPr>
@@ -6552,8 +6728,23 @@
           <w:sz w:val="24"/>
           <w:szCs w:val="24"/>
         </w:rPr>
-        <w:t>h</w:t>
-      </w:r>
+        <w:t>ETHODS</w:t>
+      </w:r>
+      <w:bookmarkEnd w:id="23"/>
+    </w:p>
+    <w:p>
+      <w:pPr>
+        <w:pStyle w:val="Heading2"/>
+        <w:spacing w:line="360" w:lineRule="auto"/>
+        <w:rPr>
+          <w:rFonts w:ascii="Times New Roman" w:hAnsi="Times New Roman" w:cs="Times New Roman"/>
+          <w:b/>
+          <w:bCs/>
+          <w:sz w:val="24"/>
+          <w:szCs w:val="24"/>
+        </w:rPr>
+      </w:pPr>
+      <w:bookmarkStart w:id="24" w:name="_Toc98088146"/>
       <w:r>
         <w:rPr>
           <w:rFonts w:ascii="Times New Roman" w:hAnsi="Times New Roman" w:cs="Times New Roman"/>
@@ -6563,8 +6754,100 @@
           <w:sz w:val="24"/>
           <w:szCs w:val="24"/>
         </w:rPr>
-        <w:t>ypothes</w:t>
-      </w:r>
+        <w:t>Study design and setting</w:t>
+      </w:r>
+      <w:bookmarkEnd w:id="24"/>
+    </w:p>
+    <w:p>
+      <w:pPr>
+        <w:spacing w:line="360" w:lineRule="auto"/>
+        <w:ind w:firstLine="720"/>
+        <w:rPr>
+          <w:rFonts w:ascii="Times New Roman" w:hAnsi="Times New Roman" w:cs="Times New Roman"/>
+          <w:sz w:val="24"/>
+          <w:szCs w:val="24"/>
+        </w:rPr>
+      </w:pPr>
+      <w:r>
+        <w:rPr>
+          <w:rFonts w:ascii="Times New Roman" w:hAnsi="Times New Roman" w:cs="Times New Roman"/>
+          <w:sz w:val="24"/>
+          <w:szCs w:val="24"/>
+        </w:rPr>
+        <w:t xml:space="preserve">The National Center for Health Statistics (NCHS) administered the National Health and Nutrition Examination Survey (NHANES) </w:t>
+      </w:r>
+      <w:r>
+        <w:rPr>
+          <w:rFonts w:ascii="Times New Roman" w:hAnsi="Times New Roman" w:cs="Times New Roman"/>
+          <w:sz w:val="24"/>
+          <w:szCs w:val="24"/>
+        </w:rPr>
+        <w:t xml:space="preserve">in-person to </w:t>
+      </w:r>
+      <w:r>
+        <w:rPr>
+          <w:rFonts w:ascii="Times New Roman" w:hAnsi="Times New Roman" w:cs="Times New Roman"/>
+          <w:sz w:val="24"/>
+          <w:szCs w:val="24"/>
+        </w:rPr>
+        <w:t xml:space="preserve">adults and adolescents in the United States </w:t>
+      </w:r>
+      <w:r>
+        <w:rPr>
+          <w:rFonts w:ascii="Times New Roman" w:hAnsi="Times New Roman" w:cs="Times New Roman"/>
+          <w:sz w:val="24"/>
+          <w:szCs w:val="24"/>
+        </w:rPr>
+        <w:t xml:space="preserve">during 2017 and 2018. This survey recorded </w:t>
+      </w:r>
+      <w:r>
+        <w:rPr>
+          <w:rFonts w:ascii="Times New Roman" w:hAnsi="Times New Roman" w:cs="Times New Roman"/>
+          <w:sz w:val="24"/>
+          <w:szCs w:val="24"/>
+        </w:rPr>
+        <w:t xml:space="preserve">cross-sectional </w:t>
+      </w:r>
+      <w:r>
+        <w:rPr>
+          <w:rFonts w:ascii="Times New Roman" w:hAnsi="Times New Roman" w:cs="Times New Roman"/>
+          <w:sz w:val="24"/>
+          <w:szCs w:val="24"/>
+        </w:rPr>
+        <w:t xml:space="preserve">health information and measurements for the purpose of estimating nationwide disease prevalence and aiding in health policy development. The sample design was a complex multi-level process that oversampled and </w:t>
+      </w:r>
+      <w:proofErr w:type="spellStart"/>
+      <w:r>
+        <w:rPr>
+          <w:rFonts w:ascii="Times New Roman" w:hAnsi="Times New Roman" w:cs="Times New Roman"/>
+          <w:sz w:val="24"/>
+          <w:szCs w:val="24"/>
+        </w:rPr>
+        <w:t>undersampled</w:t>
+      </w:r>
+      <w:proofErr w:type="spellEnd"/>
+      <w:r>
+        <w:rPr>
+          <w:rFonts w:ascii="Times New Roman" w:hAnsi="Times New Roman" w:cs="Times New Roman"/>
+          <w:sz w:val="24"/>
+          <w:szCs w:val="24"/>
+        </w:rPr>
+        <w:t xml:space="preserve"> certain demographics that later became weighted to represent the whole noninstitutionalized civilian population of the United States. Participants were interviewed about their personal demographics, health status, and behaviors, while measurements were recorded by a mobile clinic during a standardized physical examination.</w:t>
+      </w:r>
+    </w:p>
+    <w:p>
+      <w:pPr>
+        <w:pStyle w:val="Heading2"/>
+        <w:spacing w:line="360" w:lineRule="auto"/>
+        <w:rPr>
+          <w:rFonts w:ascii="Times New Roman" w:hAnsi="Times New Roman" w:cs="Times New Roman"/>
+          <w:b/>
+          <w:bCs/>
+          <w:sz w:val="24"/>
+          <w:szCs w:val="24"/>
+        </w:rPr>
+      </w:pPr>
+      <w:bookmarkStart w:id="25" w:name="_Toc98088147"/>
       <w:r>
         <w:rPr>
           <w:rFonts w:ascii="Times New Roman" w:hAnsi="Times New Roman" w:cs="Times New Roman"/>
@@ -6574,206 +6857,7 @@
           <w:sz w:val="24"/>
           <w:szCs w:val="24"/>
         </w:rPr>
-        <w:t>i</w:t>
-      </w:r>
-      <w:r>
-        <w:rPr>
-          <w:rFonts w:ascii="Times New Roman" w:hAnsi="Times New Roman" w:cs="Times New Roman"/>
-          <w:b/>
-          <w:bCs/>
-          <w:color w:val="auto"/>
-          <w:sz w:val="24"/>
-          <w:szCs w:val="24"/>
-        </w:rPr>
-        <w:t>s</w:t>
-      </w:r>
-      <w:bookmarkEnd w:id="23"/>
-    </w:p>
-    <w:p>
-      <w:pPr>
-        <w:spacing w:line="360" w:lineRule="auto"/>
-        <w:ind w:firstLine="720"/>
-        <w:rPr>
-          <w:rFonts w:ascii="Times New Roman" w:hAnsi="Times New Roman" w:cs="Times New Roman"/>
-          <w:sz w:val="24"/>
-          <w:szCs w:val="24"/>
-        </w:rPr>
-      </w:pPr>
-      <w:r>
-        <w:rPr>
-          <w:rFonts w:ascii="Times New Roman" w:hAnsi="Times New Roman" w:cs="Times New Roman"/>
-          <w:b/>
-          <w:bCs/>
-          <w:sz w:val="24"/>
-          <w:szCs w:val="24"/>
-        </w:rPr>
-        <w:t>H</w:t>
-      </w:r>
-      <w:r>
-        <w:rPr>
-          <w:rFonts w:ascii="Times New Roman" w:hAnsi="Times New Roman" w:cs="Times New Roman"/>
-          <w:b/>
-          <w:bCs/>
-          <w:sz w:val="24"/>
-          <w:szCs w:val="24"/>
-        </w:rPr>
-        <w:t>0</w:t>
-      </w:r>
-      <w:r>
-        <w:rPr>
-          <w:rFonts w:ascii="Times New Roman" w:hAnsi="Times New Roman" w:cs="Times New Roman"/>
-          <w:sz w:val="24"/>
-          <w:szCs w:val="24"/>
-        </w:rPr>
-        <w:t xml:space="preserve">: </w:t>
-      </w:r>
-      <w:r>
-        <w:rPr>
-          <w:rFonts w:ascii="Times New Roman" w:hAnsi="Times New Roman" w:cs="Times New Roman"/>
-          <w:sz w:val="24"/>
-          <w:szCs w:val="24"/>
-        </w:rPr>
-        <w:t xml:space="preserve">There is not an association between working hours in the past week and </w:t>
-      </w:r>
-      <w:r>
-        <w:rPr>
-          <w:rFonts w:ascii="Times New Roman" w:hAnsi="Times New Roman" w:cs="Times New Roman"/>
-          <w:sz w:val="24"/>
-          <w:szCs w:val="24"/>
-        </w:rPr>
-        <w:t>TC</w:t>
-      </w:r>
-      <w:r>
-        <w:rPr>
-          <w:rFonts w:ascii="Times New Roman" w:hAnsi="Times New Roman" w:cs="Times New Roman"/>
-          <w:sz w:val="24"/>
-          <w:szCs w:val="24"/>
-        </w:rPr>
-        <w:t>.</w:t>
-      </w:r>
-    </w:p>
-    <w:p>
-      <w:pPr>
-        <w:spacing w:line="360" w:lineRule="auto"/>
-        <w:ind w:firstLine="720"/>
-        <w:rPr>
-          <w:rFonts w:ascii="Times New Roman" w:hAnsi="Times New Roman" w:cs="Times New Roman"/>
-          <w:sz w:val="24"/>
-          <w:szCs w:val="24"/>
-        </w:rPr>
-      </w:pPr>
-      <w:r>
-        <w:rPr>
-          <w:rFonts w:ascii="Times New Roman" w:hAnsi="Times New Roman" w:cs="Times New Roman"/>
-          <w:b/>
-          <w:bCs/>
-          <w:sz w:val="24"/>
-          <w:szCs w:val="24"/>
-        </w:rPr>
-        <w:t>H1</w:t>
-      </w:r>
-      <w:r>
-        <w:rPr>
-          <w:rFonts w:ascii="Times New Roman" w:hAnsi="Times New Roman" w:cs="Times New Roman"/>
-          <w:sz w:val="24"/>
-          <w:szCs w:val="24"/>
-        </w:rPr>
-        <w:t xml:space="preserve">: </w:t>
-      </w:r>
-      <w:r>
-        <w:rPr>
-          <w:rFonts w:ascii="Times New Roman" w:hAnsi="Times New Roman" w:cs="Times New Roman"/>
-          <w:sz w:val="24"/>
-          <w:szCs w:val="24"/>
-        </w:rPr>
-        <w:t xml:space="preserve">There is a significant positive association between greater working hours in the past week and </w:t>
-      </w:r>
-      <w:r>
-        <w:rPr>
-          <w:rFonts w:ascii="Times New Roman" w:hAnsi="Times New Roman" w:cs="Times New Roman"/>
-          <w:sz w:val="24"/>
-          <w:szCs w:val="24"/>
-        </w:rPr>
-        <w:t xml:space="preserve">high </w:t>
-      </w:r>
-      <w:r>
-        <w:rPr>
-          <w:rFonts w:ascii="Times New Roman" w:hAnsi="Times New Roman" w:cs="Times New Roman"/>
-          <w:sz w:val="24"/>
-          <w:szCs w:val="24"/>
-        </w:rPr>
-        <w:t>TC</w:t>
-      </w:r>
-      <w:r>
-        <w:rPr>
-          <w:rFonts w:ascii="Times New Roman" w:hAnsi="Times New Roman" w:cs="Times New Roman"/>
-          <w:sz w:val="24"/>
-          <w:szCs w:val="24"/>
-        </w:rPr>
-        <w:t>.</w:t>
-      </w:r>
-    </w:p>
-    <w:p>
-      <w:pPr>
-        <w:pStyle w:val="Heading1"/>
-        <w:spacing w:line="360" w:lineRule="auto"/>
-        <w:jc w:val="center"/>
-        <w:rPr>
-          <w:rFonts w:ascii="Times New Roman" w:hAnsi="Times New Roman" w:cs="Times New Roman"/>
-          <w:b/>
-          <w:bCs/>
-          <w:sz w:val="24"/>
-          <w:szCs w:val="24"/>
-        </w:rPr>
-      </w:pPr>
-      <w:bookmarkStart w:id="24" w:name="_Toc98088145"/>
-      <w:r>
-        <w:rPr>
-          <w:rFonts w:ascii="Times New Roman" w:hAnsi="Times New Roman" w:cs="Times New Roman"/>
-          <w:b/>
-          <w:bCs/>
-          <w:color w:val="auto"/>
-          <w:sz w:val="24"/>
-          <w:szCs w:val="24"/>
-        </w:rPr>
-        <w:t>M</w:t>
-      </w:r>
-      <w:r>
-        <w:rPr>
-          <w:rFonts w:ascii="Times New Roman" w:hAnsi="Times New Roman" w:cs="Times New Roman"/>
-          <w:b/>
-          <w:bCs/>
-          <w:color w:val="auto"/>
-          <w:sz w:val="24"/>
-          <w:szCs w:val="24"/>
-        </w:rPr>
-        <w:t>ETHODS</w:t>
-      </w:r>
-      <w:bookmarkEnd w:id="24"/>
-    </w:p>
-    <w:p>
-      <w:pPr>
-        <w:pStyle w:val="Heading2"/>
-        <w:spacing w:line="360" w:lineRule="auto"/>
-        <w:rPr>
-          <w:rFonts w:ascii="Times New Roman" w:hAnsi="Times New Roman" w:cs="Times New Roman"/>
-          <w:b/>
-          <w:bCs/>
-          <w:sz w:val="24"/>
-          <w:szCs w:val="24"/>
-        </w:rPr>
-      </w:pPr>
-      <w:bookmarkStart w:id="25" w:name="_Toc98088146"/>
-      <w:r>
-        <w:rPr>
-          <w:rFonts w:ascii="Times New Roman" w:hAnsi="Times New Roman" w:cs="Times New Roman"/>
-          <w:b/>
-          <w:bCs/>
-          <w:color w:val="auto"/>
-          <w:sz w:val="24"/>
-          <w:szCs w:val="24"/>
-        </w:rPr>
-        <w:t>Study design and setting</w:t>
+        <w:t>Study population</w:t>
       </w:r>
       <w:bookmarkEnd w:id="25"/>
     </w:p>
@@ -6793,214 +6877,140 @@
           <w:sz w:val="24"/>
           <w:szCs w:val="24"/>
         </w:rPr>
-        <w:t xml:space="preserve">The National Center for Health Statistics (NCHS) administered the National Health and Nutrition Examination Survey (NHANES) </w:t>
-      </w:r>
-      <w:r>
-        <w:rPr>
-          <w:rFonts w:ascii="Times New Roman" w:hAnsi="Times New Roman" w:cs="Times New Roman"/>
-          <w:sz w:val="24"/>
-          <w:szCs w:val="24"/>
-        </w:rPr>
-        <w:t xml:space="preserve">in-person to </w:t>
-      </w:r>
-      <w:r>
-        <w:rPr>
-          <w:rFonts w:ascii="Times New Roman" w:hAnsi="Times New Roman" w:cs="Times New Roman"/>
-          <w:sz w:val="24"/>
-          <w:szCs w:val="24"/>
-        </w:rPr>
-        <w:t xml:space="preserve">adults and adolescents in the United States </w:t>
-      </w:r>
-      <w:r>
-        <w:rPr>
-          <w:rFonts w:ascii="Times New Roman" w:hAnsi="Times New Roman" w:cs="Times New Roman"/>
-          <w:sz w:val="24"/>
-          <w:szCs w:val="24"/>
-        </w:rPr>
-        <w:t xml:space="preserve">during 2017 and 2018. This survey recorded </w:t>
-      </w:r>
-      <w:r>
-        <w:rPr>
-          <w:rFonts w:ascii="Times New Roman" w:hAnsi="Times New Roman" w:cs="Times New Roman"/>
-          <w:sz w:val="24"/>
-          <w:szCs w:val="24"/>
-        </w:rPr>
-        <w:t xml:space="preserve">cross-sectional </w:t>
-      </w:r>
-      <w:r>
-        <w:rPr>
-          <w:rFonts w:ascii="Times New Roman" w:hAnsi="Times New Roman" w:cs="Times New Roman"/>
-          <w:sz w:val="24"/>
-          <w:szCs w:val="24"/>
-        </w:rPr>
-        <w:t xml:space="preserve">health information and measurements for the purpose of estimating nationwide disease prevalence and aiding in health policy development. The sample design was a complex multi-level process that oversampled and </w:t>
-      </w:r>
-      <w:proofErr w:type="spellStart"/>
-      <w:r>
-        <w:rPr>
-          <w:rFonts w:ascii="Times New Roman" w:hAnsi="Times New Roman" w:cs="Times New Roman"/>
-          <w:sz w:val="24"/>
-          <w:szCs w:val="24"/>
-        </w:rPr>
-        <w:t>undersampled</w:t>
-      </w:r>
-      <w:proofErr w:type="spellEnd"/>
-      <w:r>
-        <w:rPr>
-          <w:rFonts w:ascii="Times New Roman" w:hAnsi="Times New Roman" w:cs="Times New Roman"/>
-          <w:sz w:val="24"/>
-          <w:szCs w:val="24"/>
-        </w:rPr>
-        <w:t xml:space="preserve"> certain demographics that later became weighted to represent the whole noninstitutionalized civilian population of the United States. Participants were interviewed about their personal demographics, health status, and behaviors, while measurements were recorded by a mobile clinic during a standardized physical examination.</w:t>
+        <w:t xml:space="preserve">During 2017-2018 the National Health and Nutrition Examination Survey (NHANES) recruited 9,254 </w:t>
+      </w:r>
+      <w:r>
+        <w:rPr>
+          <w:rFonts w:ascii="Times New Roman" w:hAnsi="Times New Roman" w:cs="Times New Roman"/>
+          <w:sz w:val="24"/>
+          <w:szCs w:val="24"/>
+        </w:rPr>
+        <w:t xml:space="preserve">males and females of all ages, including </w:t>
+      </w:r>
+      <w:r>
+        <w:rPr>
+          <w:rFonts w:ascii="Times New Roman" w:hAnsi="Times New Roman" w:cs="Times New Roman"/>
+          <w:sz w:val="24"/>
+          <w:szCs w:val="24"/>
+        </w:rPr>
+        <w:t>children with parental</w:t>
+      </w:r>
+      <w:r>
+        <w:rPr>
+          <w:rFonts w:ascii="Times New Roman" w:hAnsi="Times New Roman" w:cs="Times New Roman"/>
+          <w:sz w:val="24"/>
+          <w:szCs w:val="24"/>
+        </w:rPr>
+        <w:t xml:space="preserve"> approval</w:t>
+      </w:r>
+      <w:r>
+        <w:rPr>
+          <w:rFonts w:ascii="Times New Roman" w:hAnsi="Times New Roman" w:cs="Times New Roman"/>
+          <w:sz w:val="24"/>
+          <w:szCs w:val="24"/>
+        </w:rPr>
+        <w:t>. Of these participants, 1,</w:t>
+      </w:r>
+      <w:r>
+        <w:rPr>
+          <w:rFonts w:ascii="Times New Roman" w:hAnsi="Times New Roman" w:cs="Times New Roman"/>
+          <w:sz w:val="24"/>
+          <w:szCs w:val="24"/>
+        </w:rPr>
+        <w:t>715</w:t>
+      </w:r>
+      <w:r>
+        <w:rPr>
+          <w:rFonts w:ascii="Times New Roman" w:hAnsi="Times New Roman" w:cs="Times New Roman"/>
+          <w:sz w:val="24"/>
+          <w:szCs w:val="24"/>
+        </w:rPr>
+        <w:t xml:space="preserve"> were selected based on their blood tests and questionnaire results. All selected observations had recorded </w:t>
+      </w:r>
+      <w:r>
+        <w:rPr>
+          <w:rFonts w:ascii="Times New Roman" w:hAnsi="Times New Roman" w:cs="Times New Roman"/>
+          <w:sz w:val="24"/>
+          <w:szCs w:val="24"/>
+        </w:rPr>
+        <w:t>TC</w:t>
+      </w:r>
+      <w:r>
+        <w:rPr>
+          <w:rFonts w:ascii="Times New Roman" w:hAnsi="Times New Roman" w:cs="Times New Roman"/>
+          <w:sz w:val="24"/>
+          <w:szCs w:val="24"/>
+        </w:rPr>
+        <w:t xml:space="preserve"> measurements, at least 30 total hours worked at all jobs during the week prior to being surveyed, were not currently taking cholesterol medication, and were at least 18 years of age.</w:t>
+      </w:r>
+      <w:r>
+        <w:rPr>
+          <w:rFonts w:ascii="Times New Roman" w:hAnsi="Times New Roman" w:cs="Times New Roman"/>
+          <w:sz w:val="24"/>
+          <w:szCs w:val="24"/>
+        </w:rPr>
+        <w:t xml:space="preserve"> </w:t>
+      </w:r>
+      <w:r>
+        <w:rPr>
+          <w:rFonts w:ascii="Times New Roman" w:hAnsi="Times New Roman" w:cs="Times New Roman"/>
+          <w:sz w:val="24"/>
+          <w:szCs w:val="24"/>
+        </w:rPr>
+        <w:t>Any participants who refused to answer or were unable to remember their prior week’s total work hours were not included.</w:t>
+      </w:r>
+      <w:r>
+        <w:rPr>
+          <w:rFonts w:ascii="Times New Roman" w:hAnsi="Times New Roman" w:cs="Times New Roman"/>
+          <w:sz w:val="24"/>
+          <w:szCs w:val="24"/>
+        </w:rPr>
+        <w:t xml:space="preserve"> Also p</w:t>
+      </w:r>
+      <w:r>
+        <w:rPr>
+          <w:rFonts w:ascii="Times New Roman" w:hAnsi="Times New Roman" w:cs="Times New Roman"/>
+          <w:sz w:val="24"/>
+          <w:szCs w:val="24"/>
+        </w:rPr>
+        <w:t xml:space="preserve">articipants </w:t>
+      </w:r>
+      <w:r>
+        <w:rPr>
+          <w:rFonts w:ascii="Times New Roman" w:hAnsi="Times New Roman" w:cs="Times New Roman"/>
+          <w:sz w:val="24"/>
+          <w:szCs w:val="24"/>
+        </w:rPr>
+        <w:t>missing</w:t>
+      </w:r>
+      <w:r>
+        <w:rPr>
+          <w:rFonts w:ascii="Times New Roman" w:hAnsi="Times New Roman" w:cs="Times New Roman"/>
+          <w:sz w:val="24"/>
+          <w:szCs w:val="24"/>
+        </w:rPr>
+        <w:t xml:space="preserve"> data for their BMI and </w:t>
+      </w:r>
+      <w:r>
+        <w:rPr>
+          <w:rFonts w:ascii="Times New Roman" w:hAnsi="Times New Roman" w:cs="Times New Roman"/>
+          <w:sz w:val="24"/>
+          <w:szCs w:val="24"/>
+        </w:rPr>
+        <w:lastRenderedPageBreak/>
+        <w:t>income-to-poverty ratio were removed</w:t>
+      </w:r>
+      <w:r>
+        <w:rPr>
+          <w:rFonts w:ascii="Times New Roman" w:hAnsi="Times New Roman" w:cs="Times New Roman"/>
+          <w:sz w:val="24"/>
+          <w:szCs w:val="24"/>
+        </w:rPr>
+        <w:t xml:space="preserve"> as this information was needed in the multivariable analysis.</w:t>
       </w:r>
     </w:p>
     <w:p>
       <w:pPr>
-        <w:pStyle w:val="Heading2"/>
-        <w:spacing w:line="360" w:lineRule="auto"/>
-        <w:rPr>
-          <w:rFonts w:ascii="Times New Roman" w:hAnsi="Times New Roman" w:cs="Times New Roman"/>
-          <w:b/>
-          <w:bCs/>
-          <w:sz w:val="24"/>
-          <w:szCs w:val="24"/>
-        </w:rPr>
-      </w:pPr>
-      <w:bookmarkStart w:id="26" w:name="_Toc98088147"/>
-      <w:r>
-        <w:rPr>
-          <w:rFonts w:ascii="Times New Roman" w:hAnsi="Times New Roman" w:cs="Times New Roman"/>
-          <w:b/>
-          <w:bCs/>
-          <w:color w:val="auto"/>
-          <w:sz w:val="24"/>
-          <w:szCs w:val="24"/>
-        </w:rPr>
-        <w:t xml:space="preserve">Study </w:t>
-      </w:r>
-      <w:commentRangeStart w:id="27"/>
-      <w:r>
-        <w:rPr>
-          <w:rFonts w:ascii="Times New Roman" w:hAnsi="Times New Roman" w:cs="Times New Roman"/>
-          <w:b/>
-          <w:bCs/>
-          <w:color w:val="auto"/>
-          <w:sz w:val="24"/>
-          <w:szCs w:val="24"/>
-        </w:rPr>
-        <w:t>population</w:t>
-      </w:r>
-      <w:commentRangeEnd w:id="27"/>
-      <w:r>
-        <w:rPr>
-          <w:rStyle w:val="CommentReference"/>
-          <w:rFonts w:ascii="Times New Roman" w:hAnsi="Times New Roman" w:cs="Times New Roman"/>
-          <w:b/>
-          <w:bCs/>
-          <w:color w:val="auto"/>
-          <w:sz w:val="24"/>
-          <w:szCs w:val="24"/>
-        </w:rPr>
-        <w:commentReference w:id="27"/>
-      </w:r>
-      <w:bookmarkEnd w:id="26"/>
-    </w:p>
-    <w:p>
-      <w:pPr>
-        <w:spacing w:line="360" w:lineRule="auto"/>
-        <w:ind w:firstLine="720"/>
-        <w:rPr>
-          <w:rFonts w:ascii="Times New Roman" w:hAnsi="Times New Roman" w:cs="Times New Roman"/>
-          <w:sz w:val="24"/>
-          <w:szCs w:val="24"/>
-        </w:rPr>
-      </w:pPr>
-      <w:r>
-        <w:rPr>
-          <w:rFonts w:ascii="Times New Roman" w:hAnsi="Times New Roman" w:cs="Times New Roman"/>
-          <w:sz w:val="24"/>
-          <w:szCs w:val="24"/>
-        </w:rPr>
-        <w:t>During 2017-2018 the National Health and Nutrition Examination Survey (NHANES) recruited 9,254 participants. Of these participants, 1,</w:t>
-      </w:r>
-      <w:r>
-        <w:rPr>
-          <w:rFonts w:ascii="Times New Roman" w:hAnsi="Times New Roman" w:cs="Times New Roman"/>
-          <w:sz w:val="24"/>
-          <w:szCs w:val="24"/>
-        </w:rPr>
-        <w:t>715</w:t>
-      </w:r>
-      <w:r>
-        <w:rPr>
-          <w:rFonts w:ascii="Times New Roman" w:hAnsi="Times New Roman" w:cs="Times New Roman"/>
-          <w:sz w:val="24"/>
-          <w:szCs w:val="24"/>
-        </w:rPr>
-        <w:t xml:space="preserve"> were selected based on their </w:t>
-      </w:r>
-      <w:commentRangeStart w:id="28"/>
-      <w:r>
-        <w:rPr>
-          <w:rFonts w:ascii="Times New Roman" w:hAnsi="Times New Roman" w:cs="Times New Roman"/>
-          <w:sz w:val="24"/>
-          <w:szCs w:val="24"/>
-        </w:rPr>
-        <w:t>blood tests and questionnaire results</w:t>
-      </w:r>
-      <w:commentRangeEnd w:id="28"/>
-      <w:r>
-        <w:rPr>
-          <w:rStyle w:val="CommentReference"/>
-          <w:rFonts w:ascii="Times New Roman" w:hAnsi="Times New Roman" w:cs="Times New Roman"/>
-          <w:sz w:val="24"/>
-          <w:szCs w:val="24"/>
-        </w:rPr>
-        <w:commentReference w:id="28"/>
-      </w:r>
-      <w:r>
-        <w:rPr>
-          <w:rFonts w:ascii="Times New Roman" w:hAnsi="Times New Roman" w:cs="Times New Roman"/>
-          <w:sz w:val="24"/>
-          <w:szCs w:val="24"/>
-        </w:rPr>
-        <w:t xml:space="preserve">. All selected observations had recorded </w:t>
-      </w:r>
-      <w:r>
-        <w:rPr>
-          <w:rFonts w:ascii="Times New Roman" w:hAnsi="Times New Roman" w:cs="Times New Roman"/>
-          <w:sz w:val="24"/>
-          <w:szCs w:val="24"/>
-        </w:rPr>
-        <w:t>TC</w:t>
-      </w:r>
-      <w:r>
-        <w:rPr>
-          <w:rFonts w:ascii="Times New Roman" w:hAnsi="Times New Roman" w:cs="Times New Roman"/>
-          <w:sz w:val="24"/>
-          <w:szCs w:val="24"/>
-        </w:rPr>
-        <w:t xml:space="preserve"> measurements, at least 30 total hours worked at all jobs during the week prior to being surveyed, were not currently taking cholesterol medication, and were at least 18 years of age.</w:t>
-      </w:r>
-      <w:r>
-        <w:rPr>
-          <w:rFonts w:ascii="Times New Roman" w:hAnsi="Times New Roman" w:cs="Times New Roman"/>
-          <w:sz w:val="24"/>
-          <w:szCs w:val="24"/>
-        </w:rPr>
-        <w:t xml:space="preserve"> Participants without data for their BMI and income-to-poverty ratio were also removed</w:t>
-      </w:r>
-      <w:r>
-        <w:rPr>
-          <w:rFonts w:ascii="Times New Roman" w:hAnsi="Times New Roman" w:cs="Times New Roman"/>
-          <w:sz w:val="24"/>
-          <w:szCs w:val="24"/>
-        </w:rPr>
-        <w:t xml:space="preserve"> as this information was needed in the multivariable analysis.</w:t>
-      </w:r>
-    </w:p>
-    <w:p>
-      <w:pPr>
         <w:spacing w:line="360" w:lineRule="auto"/>
         <w:rPr>
           <w:rFonts w:ascii="Arial" w:hAnsi="Arial" w:cs="Arial"/>
@@ -7015,7 +7025,6 @@
           <w:sz w:val="24"/>
           <w:szCs w:val="24"/>
         </w:rPr>
-        <w:lastRenderedPageBreak/>
         <w:drawing>
           <wp:inline distT="0" distB="0" distL="0" distR="0" wp14:anchorId="69842646" wp14:editId="6CBEE848">
             <wp:extent cx="4867275" cy="5153025"/>
@@ -7071,7 +7080,7 @@
           <w:szCs w:val="24"/>
         </w:rPr>
       </w:pPr>
-      <w:bookmarkStart w:id="29" w:name="_Toc98088148"/>
+      <w:bookmarkStart w:id="26" w:name="_Toc98088148"/>
       <w:r>
         <w:rPr>
           <w:rFonts w:ascii="Times New Roman" w:hAnsi="Times New Roman" w:cs="Times New Roman"/>
@@ -7083,27 +7092,554 @@
         </w:rPr>
         <w:t>Data sources and measurement</w:t>
       </w:r>
+      <w:bookmarkEnd w:id="26"/>
+    </w:p>
+    <w:p>
+      <w:pPr>
+        <w:spacing w:line="360" w:lineRule="auto"/>
+        <w:ind w:firstLine="720"/>
+        <w:rPr>
+          <w:rFonts w:ascii="Times New Roman" w:hAnsi="Times New Roman" w:cs="Times New Roman"/>
+          <w:sz w:val="24"/>
+          <w:szCs w:val="24"/>
+        </w:rPr>
+      </w:pPr>
+      <w:r>
+        <w:rPr>
+          <w:rFonts w:ascii="Times New Roman" w:hAnsi="Times New Roman" w:cs="Times New Roman"/>
+          <w:i/>
+          <w:iCs/>
+          <w:sz w:val="24"/>
+          <w:szCs w:val="24"/>
+        </w:rPr>
+        <w:t>Outcome:</w:t>
+      </w:r>
+      <w:r>
+        <w:rPr>
+          <w:rFonts w:ascii="Times New Roman" w:hAnsi="Times New Roman" w:cs="Times New Roman"/>
+          <w:sz w:val="24"/>
+          <w:szCs w:val="24"/>
+        </w:rPr>
+        <w:t xml:space="preserve"> </w:t>
+      </w:r>
+      <w:r>
+        <w:rPr>
+          <w:rFonts w:ascii="Times New Roman" w:hAnsi="Times New Roman" w:cs="Times New Roman"/>
+          <w:sz w:val="24"/>
+          <w:szCs w:val="24"/>
+        </w:rPr>
+        <w:t>TC</w:t>
+      </w:r>
+      <w:r>
+        <w:rPr>
+          <w:rFonts w:ascii="Times New Roman" w:hAnsi="Times New Roman" w:cs="Times New Roman"/>
+          <w:sz w:val="24"/>
+          <w:szCs w:val="24"/>
+        </w:rPr>
+        <w:t xml:space="preserve"> was recorded by a combined effort of collecting blood samples by the mobile examination clinic and enzymatic assay methods performed by contracted laboratories. Collection of the samples occurred immediately prior to </w:t>
+      </w:r>
+      <w:r>
+        <w:rPr>
+          <w:rFonts w:ascii="Times New Roman" w:hAnsi="Times New Roman" w:cs="Times New Roman"/>
+          <w:sz w:val="24"/>
+          <w:szCs w:val="24"/>
+        </w:rPr>
+        <w:t xml:space="preserve">the </w:t>
+      </w:r>
+      <w:r>
+        <w:rPr>
+          <w:rFonts w:ascii="Times New Roman" w:hAnsi="Times New Roman" w:cs="Times New Roman"/>
+          <w:sz w:val="24"/>
+          <w:szCs w:val="24"/>
+        </w:rPr>
+        <w:t>questionnair</w:t>
+      </w:r>
+      <w:r>
+        <w:rPr>
+          <w:rFonts w:ascii="Times New Roman" w:hAnsi="Times New Roman" w:cs="Times New Roman"/>
+          <w:sz w:val="24"/>
+          <w:szCs w:val="24"/>
+        </w:rPr>
+        <w:t>e</w:t>
+      </w:r>
+      <w:r>
+        <w:rPr>
+          <w:rFonts w:ascii="Times New Roman" w:hAnsi="Times New Roman" w:cs="Times New Roman"/>
+          <w:sz w:val="24"/>
+          <w:szCs w:val="24"/>
+        </w:rPr>
+        <w:t xml:space="preserve">. After the completion of the laboratory analyses, </w:t>
+      </w:r>
+      <w:r>
+        <w:rPr>
+          <w:rFonts w:ascii="Times New Roman" w:hAnsi="Times New Roman" w:cs="Times New Roman"/>
+          <w:sz w:val="24"/>
+          <w:szCs w:val="24"/>
+        </w:rPr>
+        <w:t>TC</w:t>
+      </w:r>
+      <w:r>
+        <w:rPr>
+          <w:rFonts w:ascii="Times New Roman" w:hAnsi="Times New Roman" w:cs="Times New Roman"/>
+          <w:sz w:val="24"/>
+          <w:szCs w:val="24"/>
+        </w:rPr>
+        <w:t xml:space="preserve"> was recorded as discrete values with units of milligrams per deciliter (mg/dL) of blood. </w:t>
+      </w:r>
+      <w:r>
+        <w:rPr>
+          <w:rFonts w:ascii="Times New Roman" w:hAnsi="Times New Roman" w:cs="Times New Roman"/>
+          <w:sz w:val="24"/>
+          <w:szCs w:val="24"/>
+        </w:rPr>
+        <w:t xml:space="preserve">No exclusions were made </w:t>
+      </w:r>
+      <w:r>
+        <w:rPr>
+          <w:rFonts w:ascii="Times New Roman" w:hAnsi="Times New Roman" w:cs="Times New Roman"/>
+          <w:sz w:val="24"/>
+          <w:szCs w:val="24"/>
+        </w:rPr>
+        <w:t>solely</w:t>
+      </w:r>
+      <w:r>
+        <w:rPr>
+          <w:rFonts w:ascii="Times New Roman" w:hAnsi="Times New Roman" w:cs="Times New Roman"/>
+          <w:sz w:val="24"/>
+          <w:szCs w:val="24"/>
+        </w:rPr>
+        <w:t xml:space="preserve"> </w:t>
+      </w:r>
+      <w:r>
+        <w:rPr>
+          <w:rFonts w:ascii="Times New Roman" w:hAnsi="Times New Roman" w:cs="Times New Roman"/>
+          <w:sz w:val="24"/>
+          <w:szCs w:val="24"/>
+        </w:rPr>
+        <w:t>based on TC values</w:t>
+      </w:r>
+      <w:r>
+        <w:rPr>
+          <w:rFonts w:ascii="Times New Roman" w:hAnsi="Times New Roman" w:cs="Times New Roman"/>
+          <w:sz w:val="24"/>
+          <w:szCs w:val="24"/>
+        </w:rPr>
+        <w:t>.</w:t>
+      </w:r>
+    </w:p>
+    <w:p>
+      <w:pPr>
+        <w:spacing w:line="360" w:lineRule="auto"/>
+        <w:ind w:firstLine="720"/>
+        <w:rPr>
+          <w:rFonts w:ascii="Times New Roman" w:hAnsi="Times New Roman" w:cs="Times New Roman"/>
+          <w:sz w:val="24"/>
+          <w:szCs w:val="24"/>
+        </w:rPr>
+      </w:pPr>
+      <w:r>
+        <w:rPr>
+          <w:rFonts w:ascii="Times New Roman" w:hAnsi="Times New Roman" w:cs="Times New Roman"/>
+          <w:i/>
+          <w:iCs/>
+          <w:sz w:val="24"/>
+          <w:szCs w:val="24"/>
+        </w:rPr>
+        <w:t>Exposure:</w:t>
+      </w:r>
+      <w:r>
+        <w:rPr>
+          <w:rFonts w:ascii="Times New Roman" w:hAnsi="Times New Roman" w:cs="Times New Roman"/>
+          <w:sz w:val="24"/>
+          <w:szCs w:val="24"/>
+        </w:rPr>
+        <w:t xml:space="preserve"> Total working hours in the week prior to the survey administration was obtained from a series of questions. First participants were asked “In this part of the survey I will </w:t>
+      </w:r>
+      <w:r>
+        <w:rPr>
+          <w:rFonts w:ascii="Times New Roman" w:hAnsi="Times New Roman" w:cs="Times New Roman"/>
+          <w:sz w:val="24"/>
+          <w:szCs w:val="24"/>
+        </w:rPr>
+        <w:lastRenderedPageBreak/>
+        <w:t>ask you questions about your work experience. Which of the following were you doing last week?” The options to answer this question were as followed: Working at a job or business; with a job or business but not at work; looking for work; not working at a job or business; refused; or don’t know. Only those who responded that they worked at a job or business were considered for this study. A follow-up question was asked to those who</w:t>
+      </w:r>
+      <w:r>
+        <w:rPr>
+          <w:rFonts w:ascii="Times New Roman" w:hAnsi="Times New Roman" w:cs="Times New Roman"/>
+          <w:sz w:val="24"/>
+          <w:szCs w:val="24"/>
+        </w:rPr>
+        <w:t xml:space="preserve"> reported that they worked</w:t>
+      </w:r>
+      <w:r>
+        <w:rPr>
+          <w:rFonts w:ascii="Times New Roman" w:hAnsi="Times New Roman" w:cs="Times New Roman"/>
+          <w:sz w:val="24"/>
+          <w:szCs w:val="24"/>
+        </w:rPr>
+        <w:t xml:space="preserve">: “How many hours did you work last week at all jobs or businesses?” </w:t>
+      </w:r>
+      <w:r>
+        <w:rPr>
+          <w:rFonts w:ascii="Times New Roman" w:hAnsi="Times New Roman" w:cs="Times New Roman"/>
+          <w:sz w:val="24"/>
+          <w:szCs w:val="24"/>
+        </w:rPr>
+        <w:t>The NHANES</w:t>
+      </w:r>
+      <w:r>
+        <w:rPr>
+          <w:rFonts w:ascii="Times New Roman" w:hAnsi="Times New Roman" w:cs="Times New Roman"/>
+          <w:sz w:val="24"/>
+          <w:szCs w:val="24"/>
+        </w:rPr>
+        <w:t xml:space="preserve"> administrators recorded t</w:t>
+      </w:r>
+      <w:r>
+        <w:rPr>
+          <w:rFonts w:ascii="Times New Roman" w:hAnsi="Times New Roman" w:cs="Times New Roman"/>
+          <w:sz w:val="24"/>
+          <w:szCs w:val="24"/>
+        </w:rPr>
+        <w:t>hose who answered between 1 and 5 hours as</w:t>
+      </w:r>
+      <w:r>
+        <w:rPr>
+          <w:rFonts w:ascii="Times New Roman" w:hAnsi="Times New Roman" w:cs="Times New Roman"/>
+          <w:sz w:val="24"/>
+          <w:szCs w:val="24"/>
+        </w:rPr>
+        <w:t xml:space="preserve"> just</w:t>
+      </w:r>
+      <w:r>
+        <w:rPr>
+          <w:rFonts w:ascii="Times New Roman" w:hAnsi="Times New Roman" w:cs="Times New Roman"/>
+          <w:sz w:val="24"/>
+          <w:szCs w:val="24"/>
+        </w:rPr>
+        <w:t xml:space="preserve"> “5”. Six to 78 hours were recorded as discrete values. No respondent reported 79 hours, and those who reported 80 or more were recorded as “80”. Refusals to report and “Don’t know” were also recorded. The goal of this study was to examine full-time workers, so observations were dropped from the analysis if they worked less than 30 hours, refused to report, or did not know how many hours they worked last week.</w:t>
+      </w:r>
+    </w:p>
+    <w:p>
+      <w:pPr>
+        <w:spacing w:line="360" w:lineRule="auto"/>
+        <w:ind w:firstLine="720"/>
+        <w:rPr>
+          <w:rFonts w:ascii="Times New Roman" w:hAnsi="Times New Roman" w:cs="Times New Roman"/>
+          <w:sz w:val="24"/>
+          <w:szCs w:val="24"/>
+        </w:rPr>
+      </w:pPr>
+      <w:r>
+        <w:rPr>
+          <w:rFonts w:ascii="Times New Roman" w:hAnsi="Times New Roman" w:cs="Times New Roman"/>
+          <w:i/>
+          <w:iCs/>
+          <w:sz w:val="24"/>
+          <w:szCs w:val="24"/>
+        </w:rPr>
+        <w:t>Covariates:</w:t>
+      </w:r>
+      <w:r>
+        <w:rPr>
+          <w:rFonts w:ascii="Times New Roman" w:hAnsi="Times New Roman" w:cs="Times New Roman"/>
+          <w:sz w:val="24"/>
+          <w:szCs w:val="24"/>
+        </w:rPr>
+        <w:t xml:space="preserve"> </w:t>
+      </w:r>
+      <w:r>
+        <w:rPr>
+          <w:rFonts w:ascii="Times New Roman" w:hAnsi="Times New Roman" w:cs="Times New Roman"/>
+          <w:sz w:val="24"/>
+          <w:szCs w:val="24"/>
+        </w:rPr>
+        <w:t>Variables included in the study were chosen based on modern knowledge of</w:t>
+      </w:r>
+      <w:r>
+        <w:rPr>
+          <w:rFonts w:ascii="Times New Roman" w:hAnsi="Times New Roman" w:cs="Times New Roman"/>
+          <w:sz w:val="24"/>
+          <w:szCs w:val="24"/>
+        </w:rPr>
+        <w:t xml:space="preserve"> risk factors related to high </w:t>
+      </w:r>
+      <w:r>
+        <w:rPr>
+          <w:rFonts w:ascii="Times New Roman" w:hAnsi="Times New Roman" w:cs="Times New Roman"/>
+          <w:sz w:val="24"/>
+          <w:szCs w:val="24"/>
+        </w:rPr>
+        <w:t>TC</w:t>
+      </w:r>
+      <w:r>
+        <w:rPr>
+          <w:rFonts w:ascii="Times New Roman" w:hAnsi="Times New Roman" w:cs="Times New Roman"/>
+          <w:sz w:val="24"/>
+          <w:szCs w:val="24"/>
+        </w:rPr>
+        <w:t xml:space="preserve">, </w:t>
+      </w:r>
+      <w:r>
+        <w:rPr>
+          <w:rFonts w:ascii="Times New Roman" w:hAnsi="Times New Roman" w:cs="Times New Roman"/>
+          <w:sz w:val="24"/>
+          <w:szCs w:val="24"/>
+        </w:rPr>
+        <w:t xml:space="preserve">along with common covariates of </w:t>
+      </w:r>
+      <w:commentRangeStart w:id="27"/>
+      <w:r>
+        <w:rPr>
+          <w:rFonts w:ascii="Times New Roman" w:hAnsi="Times New Roman" w:cs="Times New Roman"/>
+          <w:sz w:val="24"/>
+          <w:szCs w:val="24"/>
+        </w:rPr>
+        <w:t xml:space="preserve">past research </w:t>
+      </w:r>
+      <w:commentRangeStart w:id="28"/>
+      <w:r>
+        <w:rPr>
+          <w:rFonts w:ascii="Times New Roman" w:hAnsi="Times New Roman" w:cs="Times New Roman"/>
+          <w:sz w:val="24"/>
+          <w:szCs w:val="24"/>
+        </w:rPr>
+        <w:t xml:space="preserve">with similar </w:t>
+      </w:r>
+      <w:r>
+        <w:rPr>
+          <w:rFonts w:ascii="Times New Roman" w:hAnsi="Times New Roman" w:cs="Times New Roman"/>
+          <w:sz w:val="24"/>
+          <w:szCs w:val="24"/>
+        </w:rPr>
+        <w:t>topics</w:t>
+      </w:r>
+      <w:commentRangeEnd w:id="27"/>
+      <w:r>
+        <w:rPr>
+          <w:rStyle w:val="CommentReference"/>
+          <w:rFonts w:ascii="Times New Roman" w:hAnsi="Times New Roman" w:cs="Times New Roman"/>
+          <w:sz w:val="24"/>
+          <w:szCs w:val="24"/>
+        </w:rPr>
+        <w:commentReference w:id="27"/>
+      </w:r>
+      <w:commentRangeEnd w:id="28"/>
+      <w:r>
+        <w:rPr>
+          <w:rStyle w:val="CommentReference"/>
+          <w:rFonts w:ascii="Times New Roman" w:hAnsi="Times New Roman" w:cs="Times New Roman"/>
+          <w:sz w:val="24"/>
+          <w:szCs w:val="24"/>
+        </w:rPr>
+        <w:commentReference w:id="28"/>
+      </w:r>
+      <w:r>
+        <w:rPr>
+          <w:rFonts w:ascii="Times New Roman" w:hAnsi="Times New Roman" w:cs="Times New Roman"/>
+          <w:sz w:val="24"/>
+          <w:szCs w:val="24"/>
+        </w:rPr>
+        <w:t xml:space="preserve">. </w:t>
+      </w:r>
+      <w:r>
+        <w:rPr>
+          <w:rFonts w:ascii="Times New Roman" w:hAnsi="Times New Roman" w:cs="Times New Roman"/>
+          <w:sz w:val="24"/>
+          <w:szCs w:val="24"/>
+        </w:rPr>
+        <w:t xml:space="preserve">Two variables were modified from the NHANES 2017-2018 dataset to consolidate similar categories. </w:t>
+      </w:r>
+      <w:r>
+        <w:rPr>
+          <w:rFonts w:ascii="Times New Roman" w:hAnsi="Times New Roman" w:cs="Times New Roman"/>
+          <w:sz w:val="24"/>
+          <w:szCs w:val="24"/>
+        </w:rPr>
+        <w:t xml:space="preserve">Those who self-reported being Mexican American or Other Hispanic were collapsed into a single Hispanic category. </w:t>
+      </w:r>
+      <w:r>
+        <w:rPr>
+          <w:rFonts w:ascii="Times New Roman" w:hAnsi="Times New Roman" w:cs="Times New Roman"/>
+          <w:sz w:val="24"/>
+          <w:szCs w:val="24"/>
+        </w:rPr>
+        <w:t>Also, having</w:t>
+      </w:r>
+      <w:r>
+        <w:rPr>
+          <w:rFonts w:ascii="Times New Roman" w:hAnsi="Times New Roman" w:cs="Times New Roman"/>
+          <w:sz w:val="24"/>
+          <w:szCs w:val="24"/>
+        </w:rPr>
+        <w:t xml:space="preserve"> not attended high school was co</w:t>
+      </w:r>
+      <w:r>
+        <w:rPr>
+          <w:rFonts w:ascii="Times New Roman" w:hAnsi="Times New Roman" w:cs="Times New Roman"/>
+          <w:sz w:val="24"/>
+          <w:szCs w:val="24"/>
+        </w:rPr>
+        <w:t xml:space="preserve">mbined with not </w:t>
+      </w:r>
+      <w:r>
+        <w:rPr>
+          <w:rFonts w:ascii="Times New Roman" w:hAnsi="Times New Roman" w:cs="Times New Roman"/>
+          <w:sz w:val="24"/>
+          <w:szCs w:val="24"/>
+        </w:rPr>
+        <w:t xml:space="preserve">finishing high school or obtaining a GED. This group was considered as </w:t>
+      </w:r>
+      <w:r>
+        <w:rPr>
+          <w:rFonts w:ascii="Times New Roman" w:hAnsi="Times New Roman" w:cs="Times New Roman"/>
+          <w:sz w:val="24"/>
+          <w:szCs w:val="24"/>
+        </w:rPr>
+        <w:t xml:space="preserve">No </w:t>
+      </w:r>
+      <w:r>
+        <w:rPr>
+          <w:rFonts w:ascii="Times New Roman" w:hAnsi="Times New Roman" w:cs="Times New Roman"/>
+          <w:sz w:val="24"/>
+          <w:szCs w:val="24"/>
+        </w:rPr>
+        <w:t>High School Completion</w:t>
+      </w:r>
+      <w:r>
+        <w:rPr>
+          <w:rFonts w:ascii="Times New Roman" w:hAnsi="Times New Roman" w:cs="Times New Roman"/>
+          <w:sz w:val="24"/>
+          <w:szCs w:val="24"/>
+        </w:rPr>
+        <w:t>.</w:t>
+      </w:r>
+    </w:p>
+    <w:p>
+      <w:pPr>
+        <w:pStyle w:val="Heading2"/>
+        <w:spacing w:line="360" w:lineRule="auto"/>
+        <w:rPr>
+          <w:rFonts w:ascii="Times New Roman" w:hAnsi="Times New Roman" w:cs="Times New Roman"/>
+          <w:b/>
+          <w:bCs/>
+          <w:sz w:val="24"/>
+          <w:szCs w:val="24"/>
+        </w:rPr>
+      </w:pPr>
+      <w:bookmarkStart w:id="29" w:name="_Toc98088149"/>
+      <w:r>
+        <w:rPr>
+          <w:rFonts w:ascii="Times New Roman" w:hAnsi="Times New Roman" w:cs="Times New Roman"/>
+          <w:b/>
+          <w:bCs/>
+          <w:color w:val="auto"/>
+          <w:sz w:val="24"/>
+          <w:szCs w:val="24"/>
+        </w:rPr>
+        <w:t>Efforts to address bias</w:t>
+      </w:r>
       <w:bookmarkEnd w:id="29"/>
     </w:p>
     <w:p>
       <w:pPr>
         <w:spacing w:line="360" w:lineRule="auto"/>
-        <w:ind w:firstLine="720"/>
-        <w:rPr>
-          <w:rFonts w:ascii="Times New Roman" w:hAnsi="Times New Roman" w:cs="Times New Roman"/>
-          <w:sz w:val="24"/>
-          <w:szCs w:val="24"/>
-        </w:rPr>
-      </w:pPr>
-      <w:r>
-        <w:rPr>
-          <w:rFonts w:ascii="Times New Roman" w:hAnsi="Times New Roman" w:cs="Times New Roman"/>
-          <w:i/>
-          <w:iCs/>
-          <w:sz w:val="24"/>
-          <w:szCs w:val="24"/>
-        </w:rPr>
-        <w:t>Outcome:</w:t>
+        <w:rPr>
+          <w:rFonts w:ascii="Times New Roman" w:hAnsi="Times New Roman" w:cs="Times New Roman"/>
+          <w:sz w:val="24"/>
+          <w:szCs w:val="24"/>
+        </w:rPr>
+      </w:pPr>
+      <w:r>
+        <w:rPr>
+          <w:rFonts w:ascii="Times New Roman" w:hAnsi="Times New Roman" w:cs="Times New Roman"/>
+          <w:b/>
+          <w:bCs/>
+          <w:sz w:val="24"/>
+          <w:szCs w:val="24"/>
+        </w:rPr>
+        <w:tab/>
+      </w:r>
+      <w:r>
+        <w:rPr>
+          <w:rFonts w:ascii="Times New Roman" w:hAnsi="Times New Roman" w:cs="Times New Roman"/>
+          <w:sz w:val="24"/>
+          <w:szCs w:val="24"/>
+        </w:rPr>
+        <w:t xml:space="preserve">Those who worked less than full-time in the prior week, defined as less than 30 hours, were removed from the study </w:t>
+      </w:r>
+      <w:r>
+        <w:rPr>
+          <w:rFonts w:ascii="Times New Roman" w:hAnsi="Times New Roman" w:cs="Times New Roman"/>
+          <w:sz w:val="24"/>
+          <w:szCs w:val="24"/>
+        </w:rPr>
+        <w:t>to prevent a potential bias that could come from</w:t>
+      </w:r>
+      <w:r>
+        <w:rPr>
+          <w:rFonts w:ascii="Times New Roman" w:hAnsi="Times New Roman" w:cs="Times New Roman"/>
+          <w:sz w:val="24"/>
+          <w:szCs w:val="24"/>
+        </w:rPr>
+        <w:t xml:space="preserve"> observations who had not worked at all or worked very little. </w:t>
+      </w:r>
+      <w:r>
+        <w:rPr>
+          <w:rFonts w:ascii="Times New Roman" w:hAnsi="Times New Roman" w:cs="Times New Roman"/>
+          <w:sz w:val="24"/>
+          <w:szCs w:val="24"/>
+        </w:rPr>
+        <w:t xml:space="preserve">Children and adolescents were removed </w:t>
+      </w:r>
+      <w:r>
+        <w:rPr>
+          <w:rFonts w:ascii="Times New Roman" w:hAnsi="Times New Roman" w:cs="Times New Roman"/>
+          <w:sz w:val="24"/>
+          <w:szCs w:val="24"/>
+        </w:rPr>
+        <w:t xml:space="preserve">as they </w:t>
+      </w:r>
+      <w:r>
+        <w:rPr>
+          <w:rFonts w:ascii="Times New Roman" w:hAnsi="Times New Roman" w:cs="Times New Roman"/>
+          <w:sz w:val="24"/>
+          <w:szCs w:val="24"/>
+        </w:rPr>
+        <w:t>may not have lived long enough to</w:t>
+      </w:r>
+      <w:r>
+        <w:rPr>
+          <w:rFonts w:ascii="Times New Roman" w:hAnsi="Times New Roman" w:cs="Times New Roman"/>
+          <w:sz w:val="24"/>
+          <w:szCs w:val="24"/>
+        </w:rPr>
+        <w:t xml:space="preserve"> observe direc</w:t>
+      </w:r>
+      <w:r>
+        <w:rPr>
+          <w:rFonts w:ascii="Times New Roman" w:hAnsi="Times New Roman" w:cs="Times New Roman"/>
+          <w:sz w:val="24"/>
+          <w:szCs w:val="24"/>
+        </w:rPr>
+        <w:t xml:space="preserve">t effects of working hours on </w:t>
+      </w:r>
+      <w:r>
+        <w:rPr>
+          <w:rFonts w:ascii="Times New Roman" w:hAnsi="Times New Roman" w:cs="Times New Roman"/>
+          <w:sz w:val="24"/>
+          <w:szCs w:val="24"/>
+        </w:rPr>
+        <w:t>TC</w:t>
+      </w:r>
+      <w:r>
+        <w:rPr>
+          <w:rFonts w:ascii="Times New Roman" w:hAnsi="Times New Roman" w:cs="Times New Roman"/>
+          <w:sz w:val="24"/>
+          <w:szCs w:val="24"/>
+        </w:rPr>
+        <w:t>.</w:t>
       </w:r>
       <w:r>
         <w:rPr>
@@ -7119,77 +7655,55 @@
           <w:sz w:val="24"/>
           <w:szCs w:val="24"/>
         </w:rPr>
+        <w:t xml:space="preserve">The </w:t>
+      </w:r>
+      <w:r>
+        <w:rPr>
+          <w:rFonts w:ascii="Times New Roman" w:hAnsi="Times New Roman" w:cs="Times New Roman"/>
+          <w:sz w:val="24"/>
+          <w:szCs w:val="24"/>
+        </w:rPr>
+        <w:t xml:space="preserve">final model </w:t>
+      </w:r>
+      <w:r>
+        <w:rPr>
+          <w:rFonts w:ascii="Times New Roman" w:hAnsi="Times New Roman" w:cs="Times New Roman"/>
+          <w:sz w:val="24"/>
+          <w:szCs w:val="24"/>
+        </w:rPr>
+        <w:t>controlled for the effects of the selected covariates to</w:t>
+      </w:r>
+      <w:r>
+        <w:rPr>
+          <w:rFonts w:ascii="Times New Roman" w:hAnsi="Times New Roman" w:cs="Times New Roman"/>
+          <w:sz w:val="24"/>
+          <w:szCs w:val="24"/>
+        </w:rPr>
+        <w:t xml:space="preserve"> </w:t>
+      </w:r>
+      <w:r>
+        <w:rPr>
+          <w:rFonts w:ascii="Times New Roman" w:hAnsi="Times New Roman" w:cs="Times New Roman"/>
+          <w:sz w:val="24"/>
+          <w:szCs w:val="24"/>
+        </w:rPr>
+        <w:t>measure the association more accurately</w:t>
+      </w:r>
+      <w:r>
+        <w:rPr>
+          <w:rFonts w:ascii="Times New Roman" w:hAnsi="Times New Roman" w:cs="Times New Roman"/>
+          <w:sz w:val="24"/>
+          <w:szCs w:val="24"/>
+        </w:rPr>
+        <w:t xml:space="preserve"> between prior week working hours and </w:t>
+      </w:r>
+      <w:r>
+        <w:rPr>
+          <w:rFonts w:ascii="Times New Roman" w:hAnsi="Times New Roman" w:cs="Times New Roman"/>
+          <w:sz w:val="24"/>
+          <w:szCs w:val="24"/>
+        </w:rPr>
         <w:t>TC</w:t>
-      </w:r>
-      <w:r>
-        <w:rPr>
-          <w:rFonts w:ascii="Times New Roman" w:hAnsi="Times New Roman" w:cs="Times New Roman"/>
-          <w:sz w:val="24"/>
-          <w:szCs w:val="24"/>
-        </w:rPr>
-        <w:t xml:space="preserve"> was recorded by a combined effort of collecting blood samples by the mobile examination clinic and enzymatic assay methods performed by contracted laboratories. </w:t>
-      </w:r>
-      <w:commentRangeStart w:id="30"/>
-      <w:r>
-        <w:rPr>
-          <w:rFonts w:ascii="Times New Roman" w:hAnsi="Times New Roman" w:cs="Times New Roman"/>
-          <w:sz w:val="24"/>
-          <w:szCs w:val="24"/>
-        </w:rPr>
-        <w:t>Collection of the samples occurred immediately prior to questionnaire data was obtained.</w:t>
-      </w:r>
-      <w:commentRangeEnd w:id="30"/>
-      <w:r>
-        <w:rPr>
-          <w:rStyle w:val="CommentReference"/>
-          <w:rFonts w:ascii="Times New Roman" w:hAnsi="Times New Roman" w:cs="Times New Roman"/>
-          <w:sz w:val="24"/>
-          <w:szCs w:val="24"/>
-        </w:rPr>
-        <w:commentReference w:id="30"/>
-      </w:r>
-      <w:r>
-        <w:rPr>
-          <w:rFonts w:ascii="Times New Roman" w:hAnsi="Times New Roman" w:cs="Times New Roman"/>
-          <w:sz w:val="24"/>
-          <w:szCs w:val="24"/>
-        </w:rPr>
-        <w:t xml:space="preserve"> After the completion of the laboratory analyses, </w:t>
-      </w:r>
-      <w:r>
-        <w:rPr>
-          <w:rFonts w:ascii="Times New Roman" w:hAnsi="Times New Roman" w:cs="Times New Roman"/>
-          <w:sz w:val="24"/>
-          <w:szCs w:val="24"/>
-        </w:rPr>
-        <w:t>TC</w:t>
-      </w:r>
-      <w:r>
-        <w:rPr>
-          <w:rFonts w:ascii="Times New Roman" w:hAnsi="Times New Roman" w:cs="Times New Roman"/>
-          <w:sz w:val="24"/>
-          <w:szCs w:val="24"/>
-        </w:rPr>
-        <w:t xml:space="preserve"> was recorded as discrete values with units of milligrams per deciliter (mg/dL) of blood. </w:t>
-      </w:r>
-      <w:commentRangeStart w:id="31"/>
-      <w:r>
-        <w:rPr>
-          <w:rFonts w:ascii="Times New Roman" w:hAnsi="Times New Roman" w:cs="Times New Roman"/>
-          <w:sz w:val="24"/>
-          <w:szCs w:val="24"/>
-        </w:rPr>
-        <w:t>No parameters were placed to make exclusions based on these results</w:t>
-      </w:r>
-      <w:commentRangeEnd w:id="31"/>
-      <w:r>
-        <w:rPr>
-          <w:rStyle w:val="CommentReference"/>
-          <w:rFonts w:ascii="Times New Roman" w:hAnsi="Times New Roman" w:cs="Times New Roman"/>
-          <w:sz w:val="24"/>
-          <w:szCs w:val="24"/>
-        </w:rPr>
-        <w:commentReference w:id="31"/>
       </w:r>
       <w:r>
         <w:rPr>
@@ -7202,323 +7716,6 @@
     </w:p>
     <w:p>
       <w:pPr>
-        <w:spacing w:line="360" w:lineRule="auto"/>
-        <w:ind w:firstLine="720"/>
-        <w:rPr>
-          <w:rFonts w:ascii="Times New Roman" w:hAnsi="Times New Roman" w:cs="Times New Roman"/>
-          <w:sz w:val="24"/>
-          <w:szCs w:val="24"/>
-        </w:rPr>
-      </w:pPr>
-      <w:r>
-        <w:rPr>
-          <w:rFonts w:ascii="Times New Roman" w:hAnsi="Times New Roman" w:cs="Times New Roman"/>
-          <w:i/>
-          <w:iCs/>
-          <w:sz w:val="24"/>
-          <w:szCs w:val="24"/>
-        </w:rPr>
-        <w:t>Exposure:</w:t>
-      </w:r>
-      <w:r>
-        <w:rPr>
-          <w:rFonts w:ascii="Times New Roman" w:hAnsi="Times New Roman" w:cs="Times New Roman"/>
-          <w:sz w:val="24"/>
-          <w:szCs w:val="24"/>
-        </w:rPr>
-        <w:t xml:space="preserve"> Total working hours in the week prior to the survey administration was obtained from a series of questions. First participants were asked “In this part of the survey I will ask you questions about your work experience. Which of the following were you doing last </w:t>
-      </w:r>
-      <w:r>
-        <w:rPr>
-          <w:rFonts w:ascii="Times New Roman" w:hAnsi="Times New Roman" w:cs="Times New Roman"/>
-          <w:sz w:val="24"/>
-          <w:szCs w:val="24"/>
-        </w:rPr>
-        <w:lastRenderedPageBreak/>
-        <w:t xml:space="preserve">week?” The options to answer this question were as followed: Working at a job or business; with a job or business but not at work; looking for work; not working at a job or business; refused; or don’t know. Only those who responded that they worked at a job or business were considered for this study. A follow-up question was asked to those who </w:t>
-      </w:r>
-      <w:commentRangeStart w:id="32"/>
-      <w:r>
-        <w:rPr>
-          <w:rFonts w:ascii="Times New Roman" w:hAnsi="Times New Roman" w:cs="Times New Roman"/>
-          <w:sz w:val="24"/>
-          <w:szCs w:val="24"/>
-        </w:rPr>
-        <w:t xml:space="preserve">responded as </w:t>
-      </w:r>
-      <w:commentRangeEnd w:id="32"/>
-      <w:r>
-        <w:rPr>
-          <w:rStyle w:val="CommentReference"/>
-          <w:rFonts w:ascii="Times New Roman" w:hAnsi="Times New Roman" w:cs="Times New Roman"/>
-          <w:sz w:val="24"/>
-          <w:szCs w:val="24"/>
-        </w:rPr>
-        <w:commentReference w:id="32"/>
-      </w:r>
-      <w:r>
-        <w:rPr>
-          <w:rFonts w:ascii="Times New Roman" w:hAnsi="Times New Roman" w:cs="Times New Roman"/>
-          <w:sz w:val="24"/>
-          <w:szCs w:val="24"/>
-        </w:rPr>
-        <w:t xml:space="preserve">such: “How many hours did you work last week at all jobs or businesses?” Those who answered between 1 and 5 hours were recorded as “5”. Six to 78 hours were recorded as discrete values. No respondent reported 79 hours, and </w:t>
-      </w:r>
-      <w:commentRangeStart w:id="33"/>
-      <w:r>
-        <w:rPr>
-          <w:rFonts w:ascii="Times New Roman" w:hAnsi="Times New Roman" w:cs="Times New Roman"/>
-          <w:sz w:val="24"/>
-          <w:szCs w:val="24"/>
-        </w:rPr>
-        <w:t xml:space="preserve">those </w:t>
-      </w:r>
-      <w:commentRangeEnd w:id="33"/>
-      <w:r>
-        <w:rPr>
-          <w:rStyle w:val="CommentReference"/>
-          <w:rFonts w:ascii="Times New Roman" w:hAnsi="Times New Roman" w:cs="Times New Roman"/>
-          <w:sz w:val="24"/>
-          <w:szCs w:val="24"/>
-        </w:rPr>
-        <w:commentReference w:id="33"/>
-      </w:r>
-      <w:r>
-        <w:rPr>
-          <w:rFonts w:ascii="Times New Roman" w:hAnsi="Times New Roman" w:cs="Times New Roman"/>
-          <w:sz w:val="24"/>
-          <w:szCs w:val="24"/>
-        </w:rPr>
-        <w:t xml:space="preserve">who reported 80 or more were recorded as “80”. </w:t>
-      </w:r>
-      <w:commentRangeStart w:id="34"/>
-      <w:r>
-        <w:rPr>
-          <w:rFonts w:ascii="Times New Roman" w:hAnsi="Times New Roman" w:cs="Times New Roman"/>
-          <w:sz w:val="24"/>
-          <w:szCs w:val="24"/>
-        </w:rPr>
-        <w:t xml:space="preserve">Refusals </w:t>
-      </w:r>
-      <w:commentRangeEnd w:id="34"/>
-      <w:r>
-        <w:rPr>
-          <w:rStyle w:val="CommentReference"/>
-          <w:rFonts w:ascii="Times New Roman" w:hAnsi="Times New Roman" w:cs="Times New Roman"/>
-          <w:sz w:val="24"/>
-          <w:szCs w:val="24"/>
-        </w:rPr>
-        <w:commentReference w:id="34"/>
-      </w:r>
-      <w:r>
-        <w:rPr>
-          <w:rFonts w:ascii="Times New Roman" w:hAnsi="Times New Roman" w:cs="Times New Roman"/>
-          <w:sz w:val="24"/>
-          <w:szCs w:val="24"/>
-        </w:rPr>
-        <w:t>to report and “Don’t know” were also recorded. The goal of this study was to examine full-time workers, so observations were dropped from the analysis if they worked less than 30 hours, refused to report, or did not know how many hours they worked last week.</w:t>
-      </w:r>
-    </w:p>
-    <w:p>
-      <w:pPr>
-        <w:spacing w:line="360" w:lineRule="auto"/>
-        <w:ind w:firstLine="720"/>
-        <w:rPr>
-          <w:rFonts w:ascii="Times New Roman" w:hAnsi="Times New Roman" w:cs="Times New Roman"/>
-          <w:sz w:val="24"/>
-          <w:szCs w:val="24"/>
-        </w:rPr>
-      </w:pPr>
-      <w:r>
-        <w:rPr>
-          <w:rFonts w:ascii="Times New Roman" w:hAnsi="Times New Roman" w:cs="Times New Roman"/>
-          <w:i/>
-          <w:iCs/>
-          <w:sz w:val="24"/>
-          <w:szCs w:val="24"/>
-        </w:rPr>
-        <w:t>Covariates:</w:t>
-      </w:r>
-      <w:r>
-        <w:rPr>
-          <w:rFonts w:ascii="Times New Roman" w:hAnsi="Times New Roman" w:cs="Times New Roman"/>
-          <w:sz w:val="24"/>
-          <w:szCs w:val="24"/>
-        </w:rPr>
-        <w:t xml:space="preserve"> </w:t>
-      </w:r>
-      <w:r>
-        <w:rPr>
-          <w:rFonts w:ascii="Times New Roman" w:hAnsi="Times New Roman" w:cs="Times New Roman"/>
-          <w:sz w:val="24"/>
-          <w:szCs w:val="24"/>
-        </w:rPr>
-        <w:t>Variables included in the study were chosen based on modern knowledge of</w:t>
-      </w:r>
-      <w:r>
-        <w:rPr>
-          <w:rFonts w:ascii="Times New Roman" w:hAnsi="Times New Roman" w:cs="Times New Roman"/>
-          <w:sz w:val="24"/>
-          <w:szCs w:val="24"/>
-        </w:rPr>
-        <w:t xml:space="preserve"> risk factors related to high </w:t>
-      </w:r>
-      <w:r>
-        <w:rPr>
-          <w:rFonts w:ascii="Times New Roman" w:hAnsi="Times New Roman" w:cs="Times New Roman"/>
-          <w:sz w:val="24"/>
-          <w:szCs w:val="24"/>
-        </w:rPr>
-        <w:t>TC</w:t>
-      </w:r>
-      <w:r>
-        <w:rPr>
-          <w:rFonts w:ascii="Times New Roman" w:hAnsi="Times New Roman" w:cs="Times New Roman"/>
-          <w:sz w:val="24"/>
-          <w:szCs w:val="24"/>
-        </w:rPr>
-        <w:t xml:space="preserve">, </w:t>
-      </w:r>
-      <w:r>
-        <w:rPr>
-          <w:rFonts w:ascii="Times New Roman" w:hAnsi="Times New Roman" w:cs="Times New Roman"/>
-          <w:sz w:val="24"/>
-          <w:szCs w:val="24"/>
-        </w:rPr>
-        <w:t xml:space="preserve">along with common covariates of </w:t>
-      </w:r>
-      <w:commentRangeStart w:id="35"/>
-      <w:r>
-        <w:rPr>
-          <w:rFonts w:ascii="Times New Roman" w:hAnsi="Times New Roman" w:cs="Times New Roman"/>
-          <w:sz w:val="24"/>
-          <w:szCs w:val="24"/>
-        </w:rPr>
-        <w:t xml:space="preserve">past research </w:t>
-      </w:r>
-      <w:commentRangeStart w:id="36"/>
-      <w:r>
-        <w:rPr>
-          <w:rFonts w:ascii="Times New Roman" w:hAnsi="Times New Roman" w:cs="Times New Roman"/>
-          <w:sz w:val="24"/>
-          <w:szCs w:val="24"/>
-        </w:rPr>
-        <w:t xml:space="preserve">with similar </w:t>
-      </w:r>
-      <w:r>
-        <w:rPr>
-          <w:rFonts w:ascii="Times New Roman" w:hAnsi="Times New Roman" w:cs="Times New Roman"/>
-          <w:sz w:val="24"/>
-          <w:szCs w:val="24"/>
-        </w:rPr>
-        <w:t>topics</w:t>
-      </w:r>
-      <w:commentRangeEnd w:id="35"/>
-      <w:r>
-        <w:rPr>
-          <w:rStyle w:val="CommentReference"/>
-          <w:rFonts w:ascii="Times New Roman" w:hAnsi="Times New Roman" w:cs="Times New Roman"/>
-          <w:sz w:val="24"/>
-          <w:szCs w:val="24"/>
-        </w:rPr>
-        <w:commentReference w:id="35"/>
-      </w:r>
-      <w:commentRangeEnd w:id="36"/>
-      <w:r>
-        <w:rPr>
-          <w:rStyle w:val="CommentReference"/>
-          <w:rFonts w:ascii="Times New Roman" w:hAnsi="Times New Roman" w:cs="Times New Roman"/>
-          <w:sz w:val="24"/>
-          <w:szCs w:val="24"/>
-        </w:rPr>
-        <w:commentReference w:id="36"/>
-      </w:r>
-      <w:r>
-        <w:rPr>
-          <w:rFonts w:ascii="Times New Roman" w:hAnsi="Times New Roman" w:cs="Times New Roman"/>
-          <w:sz w:val="24"/>
-          <w:szCs w:val="24"/>
-        </w:rPr>
-        <w:t xml:space="preserve">. </w:t>
-      </w:r>
-      <w:r>
-        <w:rPr>
-          <w:rFonts w:ascii="Times New Roman" w:hAnsi="Times New Roman" w:cs="Times New Roman"/>
-          <w:sz w:val="24"/>
-          <w:szCs w:val="24"/>
-        </w:rPr>
-        <w:t xml:space="preserve">Two variables were modified from the NHANES 2017-2018 dataset to consolidate similar categories. </w:t>
-      </w:r>
-      <w:r>
-        <w:rPr>
-          <w:rFonts w:ascii="Times New Roman" w:hAnsi="Times New Roman" w:cs="Times New Roman"/>
-          <w:sz w:val="24"/>
-          <w:szCs w:val="24"/>
-        </w:rPr>
-        <w:t xml:space="preserve">Those who self-reported being Mexican American or Other Hispanic were collapsed into a single Hispanic category. </w:t>
-      </w:r>
-      <w:r>
-        <w:rPr>
-          <w:rFonts w:ascii="Times New Roman" w:hAnsi="Times New Roman" w:cs="Times New Roman"/>
-          <w:sz w:val="24"/>
-          <w:szCs w:val="24"/>
-        </w:rPr>
-        <w:t>Also, having</w:t>
-      </w:r>
-      <w:r>
-        <w:rPr>
-          <w:rFonts w:ascii="Times New Roman" w:hAnsi="Times New Roman" w:cs="Times New Roman"/>
-          <w:sz w:val="24"/>
-          <w:szCs w:val="24"/>
-        </w:rPr>
-        <w:t xml:space="preserve"> not attended high school was co</w:t>
-      </w:r>
-      <w:r>
-        <w:rPr>
-          <w:rFonts w:ascii="Times New Roman" w:hAnsi="Times New Roman" w:cs="Times New Roman"/>
-          <w:sz w:val="24"/>
-          <w:szCs w:val="24"/>
-        </w:rPr>
-        <w:t xml:space="preserve">mbined with not </w:t>
-      </w:r>
-      <w:r>
-        <w:rPr>
-          <w:rFonts w:ascii="Times New Roman" w:hAnsi="Times New Roman" w:cs="Times New Roman"/>
-          <w:sz w:val="24"/>
-          <w:szCs w:val="24"/>
-        </w:rPr>
-        <w:t xml:space="preserve">finishing high school or obtaining a GED. This group was considered as </w:t>
-      </w:r>
-      <w:commentRangeStart w:id="37"/>
-      <w:r>
-        <w:rPr>
-          <w:rFonts w:ascii="Times New Roman" w:hAnsi="Times New Roman" w:cs="Times New Roman"/>
-          <w:sz w:val="24"/>
-          <w:szCs w:val="24"/>
-        </w:rPr>
-        <w:t>No High School Diploma</w:t>
-      </w:r>
-      <w:commentRangeEnd w:id="37"/>
-      <w:r>
-        <w:rPr>
-          <w:rStyle w:val="CommentReference"/>
-          <w:rFonts w:ascii="Times New Roman" w:hAnsi="Times New Roman" w:cs="Times New Roman"/>
-          <w:sz w:val="24"/>
-          <w:szCs w:val="24"/>
-        </w:rPr>
-        <w:commentReference w:id="37"/>
-      </w:r>
-      <w:r>
-        <w:rPr>
-          <w:rFonts w:ascii="Times New Roman" w:hAnsi="Times New Roman" w:cs="Times New Roman"/>
-          <w:sz w:val="24"/>
-          <w:szCs w:val="24"/>
-        </w:rPr>
-        <w:t>.</w:t>
-      </w:r>
-    </w:p>
-    <w:p>
-      <w:pPr>
         <w:pStyle w:val="Heading2"/>
         <w:spacing w:line="360" w:lineRule="auto"/>
         <w:rPr>
@@ -7529,7 +7726,7 @@
           <w:szCs w:val="24"/>
         </w:rPr>
       </w:pPr>
-      <w:bookmarkStart w:id="38" w:name="_Toc98088149"/>
+      <w:bookmarkStart w:id="30" w:name="_Toc98088150"/>
       <w:r>
         <w:rPr>
           <w:rFonts w:ascii="Times New Roman" w:hAnsi="Times New Roman" w:cs="Times New Roman"/>
@@ -7539,9 +7736,9 @@
           <w:sz w:val="24"/>
           <w:szCs w:val="24"/>
         </w:rPr>
-        <w:t>Efforts to address bias</w:t>
-      </w:r>
-      <w:bookmarkEnd w:id="38"/>
+        <w:t>Statistical methods</w:t>
+      </w:r>
+      <w:bookmarkEnd w:id="30"/>
     </w:p>
     <w:p>
       <w:pPr>
@@ -7555,179 +7752,545 @@
       <w:r>
         <w:rPr>
           <w:rFonts w:ascii="Times New Roman" w:hAnsi="Times New Roman" w:cs="Times New Roman"/>
+          <w:sz w:val="24"/>
+          <w:szCs w:val="24"/>
+        </w:rPr>
+        <w:tab/>
+      </w:r>
+      <w:r>
+        <w:rPr>
+          <w:rFonts w:ascii="Times New Roman" w:hAnsi="Times New Roman" w:cs="Times New Roman"/>
+          <w:sz w:val="24"/>
+          <w:szCs w:val="24"/>
+        </w:rPr>
+        <w:t>Descriptive</w:t>
+      </w:r>
+      <w:r>
+        <w:rPr>
+          <w:rFonts w:ascii="Times New Roman" w:hAnsi="Times New Roman" w:cs="Times New Roman"/>
+          <w:sz w:val="24"/>
+          <w:szCs w:val="24"/>
+        </w:rPr>
+        <w:t xml:space="preserve"> and analytic statistics </w:t>
+      </w:r>
+      <w:r>
+        <w:rPr>
+          <w:rFonts w:ascii="Times New Roman" w:hAnsi="Times New Roman" w:cs="Times New Roman"/>
+          <w:sz w:val="24"/>
+          <w:szCs w:val="24"/>
+        </w:rPr>
+        <w:t xml:space="preserve">were </w:t>
+      </w:r>
+      <w:r>
+        <w:rPr>
+          <w:rFonts w:ascii="Times New Roman" w:hAnsi="Times New Roman" w:cs="Times New Roman"/>
+          <w:sz w:val="24"/>
+          <w:szCs w:val="24"/>
+        </w:rPr>
+        <w:t>calculated with</w:t>
+      </w:r>
+      <w:r>
+        <w:rPr>
+          <w:rFonts w:ascii="Times New Roman" w:hAnsi="Times New Roman" w:cs="Times New Roman"/>
+          <w:sz w:val="24"/>
+          <w:szCs w:val="24"/>
+        </w:rPr>
+        <w:t xml:space="preserve"> </w:t>
+      </w:r>
+      <w:r>
+        <w:rPr>
+          <w:rFonts w:ascii="Times New Roman" w:hAnsi="Times New Roman" w:cs="Times New Roman"/>
+          <w:sz w:val="24"/>
+          <w:szCs w:val="24"/>
+        </w:rPr>
+        <w:t xml:space="preserve">R 4.1.1 </w:t>
+      </w:r>
+      <w:r>
+        <w:rPr>
+          <w:rFonts w:ascii="Times New Roman" w:hAnsi="Times New Roman" w:cs="Times New Roman"/>
+          <w:sz w:val="24"/>
+          <w:szCs w:val="24"/>
+        </w:rPr>
+        <w:t xml:space="preserve">“Kick Things” </w:t>
+      </w:r>
+      <w:r>
+        <w:rPr>
+          <w:rFonts w:ascii="Times New Roman" w:hAnsi="Times New Roman" w:cs="Times New Roman"/>
+          <w:sz w:val="24"/>
+          <w:szCs w:val="24"/>
+        </w:rPr>
+        <w:t>and weights included with the NHANES 2017-2018 dataset</w:t>
+      </w:r>
+      <w:r>
+        <w:rPr>
+          <w:rFonts w:ascii="Times New Roman" w:hAnsi="Times New Roman" w:cs="Times New Roman"/>
+          <w:sz w:val="24"/>
+          <w:szCs w:val="24"/>
+        </w:rPr>
+        <w:t xml:space="preserve"> were utilized</w:t>
+      </w:r>
+      <w:r>
+        <w:rPr>
+          <w:rFonts w:ascii="Times New Roman" w:hAnsi="Times New Roman" w:cs="Times New Roman"/>
+          <w:sz w:val="24"/>
+          <w:szCs w:val="24"/>
+        </w:rPr>
+        <w:t xml:space="preserve">. </w:t>
+      </w:r>
+      <w:r>
+        <w:rPr>
+          <w:rFonts w:ascii="Times New Roman" w:hAnsi="Times New Roman" w:cs="Times New Roman"/>
+          <w:sz w:val="24"/>
+          <w:szCs w:val="24"/>
+        </w:rPr>
+        <w:t>U</w:t>
+      </w:r>
+      <w:r>
+        <w:rPr>
+          <w:rFonts w:ascii="Times New Roman" w:hAnsi="Times New Roman" w:cs="Times New Roman"/>
+          <w:sz w:val="24"/>
+          <w:szCs w:val="24"/>
+        </w:rPr>
+        <w:t xml:space="preserve">nweighted </w:t>
+      </w:r>
+      <w:r>
+        <w:rPr>
+          <w:rFonts w:ascii="Times New Roman" w:hAnsi="Times New Roman" w:cs="Times New Roman"/>
+          <w:sz w:val="24"/>
+          <w:szCs w:val="24"/>
+        </w:rPr>
+        <w:t>analyses</w:t>
+      </w:r>
+      <w:r>
+        <w:rPr>
+          <w:rFonts w:ascii="Times New Roman" w:hAnsi="Times New Roman" w:cs="Times New Roman"/>
+          <w:sz w:val="24"/>
+          <w:szCs w:val="24"/>
+        </w:rPr>
+        <w:t xml:space="preserve"> </w:t>
+      </w:r>
+      <w:r>
+        <w:rPr>
+          <w:rFonts w:ascii="Times New Roman" w:hAnsi="Times New Roman" w:cs="Times New Roman"/>
+          <w:sz w:val="24"/>
+          <w:szCs w:val="24"/>
+        </w:rPr>
+        <w:t>were</w:t>
+      </w:r>
+      <w:r>
+        <w:rPr>
+          <w:rFonts w:ascii="Times New Roman" w:hAnsi="Times New Roman" w:cs="Times New Roman"/>
+          <w:sz w:val="24"/>
+          <w:szCs w:val="24"/>
+        </w:rPr>
+        <w:t xml:space="preserve"> </w:t>
+      </w:r>
+      <w:r>
+        <w:rPr>
+          <w:rFonts w:ascii="Times New Roman" w:hAnsi="Times New Roman" w:cs="Times New Roman"/>
+          <w:sz w:val="24"/>
+          <w:szCs w:val="24"/>
+        </w:rPr>
+        <w:t>not performed</w:t>
+      </w:r>
+      <w:r>
+        <w:rPr>
+          <w:rFonts w:ascii="Times New Roman" w:hAnsi="Times New Roman" w:cs="Times New Roman"/>
+          <w:sz w:val="24"/>
+          <w:szCs w:val="24"/>
+        </w:rPr>
+        <w:t xml:space="preserve">. </w:t>
+      </w:r>
+      <w:r>
+        <w:rPr>
+          <w:rFonts w:ascii="Times New Roman" w:hAnsi="Times New Roman" w:cs="Times New Roman"/>
+          <w:sz w:val="24"/>
+          <w:szCs w:val="24"/>
+        </w:rPr>
+        <w:t xml:space="preserve">Alpha was set to 0.05 for all interpretations. </w:t>
+      </w:r>
+      <w:r>
+        <w:rPr>
+          <w:rFonts w:ascii="Times New Roman" w:hAnsi="Times New Roman" w:cs="Times New Roman"/>
+          <w:sz w:val="24"/>
+          <w:szCs w:val="24"/>
+        </w:rPr>
+        <w:t xml:space="preserve">Means and standard errors were </w:t>
+      </w:r>
+      <w:r>
+        <w:rPr>
+          <w:rFonts w:ascii="Times New Roman" w:hAnsi="Times New Roman" w:cs="Times New Roman"/>
+          <w:sz w:val="24"/>
+          <w:szCs w:val="24"/>
+        </w:rPr>
+        <w:lastRenderedPageBreak/>
+        <w:t>reported for normally distributed variables while medians and ranges were reported for nonnormal</w:t>
+      </w:r>
+      <w:r>
+        <w:rPr>
+          <w:rFonts w:ascii="Times New Roman" w:hAnsi="Times New Roman" w:cs="Times New Roman"/>
+          <w:sz w:val="24"/>
+          <w:szCs w:val="24"/>
+        </w:rPr>
+        <w:t xml:space="preserve"> distributions.</w:t>
+      </w:r>
+    </w:p>
+    <w:p>
+      <w:pPr>
+        <w:spacing w:line="360" w:lineRule="auto"/>
+        <w:ind w:firstLine="720"/>
+        <w:rPr>
+          <w:rFonts w:ascii="Times New Roman" w:hAnsi="Times New Roman" w:cs="Times New Roman"/>
+          <w:sz w:val="24"/>
+          <w:szCs w:val="24"/>
+        </w:rPr>
+      </w:pPr>
+      <w:r>
+        <w:rPr>
+          <w:rFonts w:ascii="Times New Roman" w:hAnsi="Times New Roman" w:cs="Times New Roman"/>
+          <w:sz w:val="24"/>
+          <w:szCs w:val="24"/>
+        </w:rPr>
+        <w:t xml:space="preserve">Simple linear regression was used to determine </w:t>
+      </w:r>
+      <w:r>
+        <w:rPr>
+          <w:rFonts w:ascii="Times New Roman" w:hAnsi="Times New Roman" w:cs="Times New Roman"/>
+          <w:sz w:val="24"/>
+          <w:szCs w:val="24"/>
+        </w:rPr>
+        <w:t xml:space="preserve">the effects of </w:t>
+      </w:r>
+      <w:r>
+        <w:rPr>
+          <w:rFonts w:ascii="Times New Roman" w:hAnsi="Times New Roman" w:cs="Times New Roman"/>
+          <w:sz w:val="24"/>
+          <w:szCs w:val="24"/>
+        </w:rPr>
+        <w:t xml:space="preserve">the continuous variables on </w:t>
+      </w:r>
+      <w:r>
+        <w:rPr>
+          <w:rFonts w:ascii="Times New Roman" w:hAnsi="Times New Roman" w:cs="Times New Roman"/>
+          <w:sz w:val="24"/>
+          <w:szCs w:val="24"/>
+        </w:rPr>
+        <w:t>TC</w:t>
+      </w:r>
+      <w:r>
+        <w:rPr>
+          <w:rFonts w:ascii="Times New Roman" w:hAnsi="Times New Roman" w:cs="Times New Roman"/>
+          <w:sz w:val="24"/>
+          <w:szCs w:val="24"/>
+        </w:rPr>
+        <w:t xml:space="preserve"> for the bivariate analysis</w:t>
+      </w:r>
+      <w:r>
+        <w:rPr>
+          <w:rFonts w:ascii="Times New Roman" w:hAnsi="Times New Roman" w:cs="Times New Roman"/>
+          <w:sz w:val="24"/>
+          <w:szCs w:val="24"/>
+        </w:rPr>
+        <w:t xml:space="preserve">. </w:t>
+      </w:r>
+      <w:r>
+        <w:rPr>
+          <w:rFonts w:ascii="Times New Roman" w:hAnsi="Times New Roman" w:cs="Times New Roman"/>
+          <w:sz w:val="24"/>
+          <w:szCs w:val="24"/>
+        </w:rPr>
+        <w:t xml:space="preserve">Pearson’s correlation was used to describe the strength of these effects. </w:t>
+      </w:r>
+      <w:r>
+        <w:rPr>
+          <w:rFonts w:ascii="Times New Roman" w:hAnsi="Times New Roman" w:cs="Times New Roman"/>
+          <w:sz w:val="24"/>
+          <w:szCs w:val="24"/>
+        </w:rPr>
+        <w:t xml:space="preserve">Bartlett’s test for homogeneity was used to determine the inclusion of a categorical variable in the bivariate analysis. </w:t>
+      </w:r>
+      <w:r>
+        <w:rPr>
+          <w:rFonts w:ascii="Times New Roman" w:hAnsi="Times New Roman" w:cs="Times New Roman"/>
+          <w:sz w:val="24"/>
+          <w:szCs w:val="24"/>
+        </w:rPr>
+        <w:t xml:space="preserve">Independent t-tests and ANOVA </w:t>
+      </w:r>
+      <w:r>
+        <w:rPr>
+          <w:rFonts w:ascii="Times New Roman" w:hAnsi="Times New Roman" w:cs="Times New Roman"/>
+          <w:sz w:val="24"/>
+          <w:szCs w:val="24"/>
+        </w:rPr>
+        <w:t>were performed</w:t>
+      </w:r>
+      <w:r>
+        <w:rPr>
+          <w:rFonts w:ascii="Times New Roman" w:hAnsi="Times New Roman" w:cs="Times New Roman"/>
+          <w:sz w:val="24"/>
+          <w:szCs w:val="24"/>
+        </w:rPr>
+        <w:t xml:space="preserve"> to calculate differences in means fo</w:t>
+      </w:r>
+      <w:r>
+        <w:rPr>
+          <w:rFonts w:ascii="Times New Roman" w:hAnsi="Times New Roman" w:cs="Times New Roman"/>
+          <w:sz w:val="24"/>
+          <w:szCs w:val="24"/>
+        </w:rPr>
+        <w:t xml:space="preserve">r </w:t>
+      </w:r>
+      <w:r>
+        <w:rPr>
+          <w:rFonts w:ascii="Times New Roman" w:hAnsi="Times New Roman" w:cs="Times New Roman"/>
+          <w:sz w:val="24"/>
+          <w:szCs w:val="24"/>
+        </w:rPr>
+        <w:t xml:space="preserve">the included </w:t>
+      </w:r>
+      <w:r>
+        <w:rPr>
+          <w:rFonts w:ascii="Times New Roman" w:hAnsi="Times New Roman" w:cs="Times New Roman"/>
+          <w:sz w:val="24"/>
+          <w:szCs w:val="24"/>
+        </w:rPr>
+        <w:t>categorical variables</w:t>
+      </w:r>
+      <w:r>
+        <w:rPr>
+          <w:rFonts w:ascii="Times New Roman" w:hAnsi="Times New Roman" w:cs="Times New Roman"/>
+          <w:sz w:val="24"/>
+          <w:szCs w:val="24"/>
+        </w:rPr>
+        <w:t>.</w:t>
+      </w:r>
+      <w:r>
+        <w:rPr>
+          <w:rFonts w:ascii="Times New Roman" w:hAnsi="Times New Roman" w:cs="Times New Roman"/>
+          <w:sz w:val="24"/>
+          <w:szCs w:val="24"/>
+        </w:rPr>
+        <w:t xml:space="preserve"> </w:t>
+      </w:r>
+      <w:r>
+        <w:rPr>
+          <w:rFonts w:ascii="Times New Roman" w:hAnsi="Times New Roman" w:cs="Times New Roman"/>
+          <w:sz w:val="24"/>
+          <w:szCs w:val="24"/>
+        </w:rPr>
+        <w:t>Multiple linear regression was used to build the adjusted model</w:t>
+      </w:r>
+      <w:r>
+        <w:rPr>
+          <w:rFonts w:ascii="Times New Roman" w:hAnsi="Times New Roman" w:cs="Times New Roman"/>
+          <w:sz w:val="24"/>
+          <w:szCs w:val="24"/>
+        </w:rPr>
+        <w:t xml:space="preserve"> of determining the effect of prior week working hours on </w:t>
+      </w:r>
+      <w:r>
+        <w:rPr>
+          <w:rFonts w:ascii="Times New Roman" w:hAnsi="Times New Roman" w:cs="Times New Roman"/>
+          <w:sz w:val="24"/>
+          <w:szCs w:val="24"/>
+        </w:rPr>
+        <w:t>TC</w:t>
+      </w:r>
+      <w:r>
+        <w:rPr>
+          <w:rFonts w:ascii="Times New Roman" w:hAnsi="Times New Roman" w:cs="Times New Roman"/>
+          <w:sz w:val="24"/>
+          <w:szCs w:val="24"/>
+        </w:rPr>
+        <w:t>.</w:t>
+      </w:r>
+    </w:p>
+    <w:p>
+      <w:pPr>
+        <w:spacing w:line="360" w:lineRule="auto"/>
+        <w:ind w:firstLine="720"/>
+        <w:rPr>
+          <w:rFonts w:ascii="Times New Roman" w:hAnsi="Times New Roman" w:cs="Times New Roman"/>
+          <w:sz w:val="24"/>
+          <w:szCs w:val="24"/>
+        </w:rPr>
+      </w:pPr>
+      <w:r>
+        <w:rPr>
+          <w:rFonts w:ascii="Times New Roman" w:hAnsi="Times New Roman" w:cs="Times New Roman"/>
+          <w:sz w:val="24"/>
+          <w:szCs w:val="24"/>
+        </w:rPr>
+        <w:t xml:space="preserve">A post-hoc analysis was performed to </w:t>
+      </w:r>
+      <w:r>
+        <w:rPr>
+          <w:rFonts w:ascii="Times New Roman" w:hAnsi="Times New Roman" w:cs="Times New Roman"/>
+          <w:sz w:val="24"/>
+          <w:szCs w:val="24"/>
+        </w:rPr>
+        <w:t xml:space="preserve">measure </w:t>
+      </w:r>
+      <w:r>
+        <w:rPr>
+          <w:rFonts w:ascii="Times New Roman" w:hAnsi="Times New Roman" w:cs="Times New Roman"/>
+          <w:sz w:val="24"/>
+          <w:szCs w:val="24"/>
+        </w:rPr>
+        <w:t>a potential bias coming from a healthy worker effect. Independent t-tests were</w:t>
+      </w:r>
+      <w:r>
+        <w:rPr>
+          <w:rFonts w:ascii="Times New Roman" w:hAnsi="Times New Roman" w:cs="Times New Roman"/>
+          <w:sz w:val="24"/>
+          <w:szCs w:val="24"/>
+        </w:rPr>
+        <w:t xml:space="preserve"> </w:t>
+      </w:r>
+      <w:r>
+        <w:rPr>
+          <w:rFonts w:ascii="Times New Roman" w:hAnsi="Times New Roman" w:cs="Times New Roman"/>
+          <w:sz w:val="24"/>
+          <w:szCs w:val="24"/>
+        </w:rPr>
+        <w:t>used to compare</w:t>
+      </w:r>
+      <w:r>
+        <w:rPr>
+          <w:rFonts w:ascii="Times New Roman" w:hAnsi="Times New Roman" w:cs="Times New Roman"/>
+          <w:sz w:val="24"/>
+          <w:szCs w:val="24"/>
+        </w:rPr>
+        <w:t xml:space="preserve"> mean TC,</w:t>
+      </w:r>
+      <w:r>
+        <w:rPr>
+          <w:rFonts w:ascii="Times New Roman" w:hAnsi="Times New Roman" w:cs="Times New Roman"/>
+          <w:sz w:val="24"/>
+          <w:szCs w:val="24"/>
+        </w:rPr>
+        <w:t xml:space="preserve"> </w:t>
+      </w:r>
+      <w:commentRangeStart w:id="31"/>
+      <w:r>
+        <w:rPr>
+          <w:rFonts w:ascii="Times New Roman" w:hAnsi="Times New Roman" w:cs="Times New Roman"/>
+          <w:sz w:val="24"/>
+          <w:szCs w:val="24"/>
+        </w:rPr>
+        <w:t xml:space="preserve">high TC </w:t>
+      </w:r>
+      <w:r>
+        <w:rPr>
+          <w:rFonts w:ascii="Times New Roman" w:hAnsi="Times New Roman" w:cs="Times New Roman"/>
+          <w:sz w:val="24"/>
+          <w:szCs w:val="24"/>
+        </w:rPr>
+        <w:t>(&gt;</w:t>
+      </w:r>
+      <w:r>
+        <w:rPr>
+          <w:rFonts w:ascii="Times New Roman" w:hAnsi="Times New Roman" w:cs="Times New Roman"/>
+          <w:sz w:val="24"/>
+          <w:szCs w:val="24"/>
+        </w:rPr>
+        <w:t xml:space="preserve">200 mg/dL) </w:t>
+      </w:r>
+      <w:r>
+        <w:rPr>
+          <w:rFonts w:ascii="Times New Roman" w:hAnsi="Times New Roman" w:cs="Times New Roman"/>
+          <w:sz w:val="24"/>
+          <w:szCs w:val="24"/>
+        </w:rPr>
+        <w:t>prevalence</w:t>
+      </w:r>
+      <w:r>
+        <w:rPr>
+          <w:rFonts w:ascii="Times New Roman" w:hAnsi="Times New Roman" w:cs="Times New Roman"/>
+          <w:sz w:val="24"/>
+          <w:szCs w:val="24"/>
+        </w:rPr>
+        <w:t>,</w:t>
+      </w:r>
+      <w:r>
+        <w:rPr>
+          <w:rFonts w:ascii="Times New Roman" w:hAnsi="Times New Roman" w:cs="Times New Roman"/>
+          <w:sz w:val="24"/>
+          <w:szCs w:val="24"/>
+        </w:rPr>
+        <w:t xml:space="preserve"> </w:t>
+      </w:r>
+      <w:r>
+        <w:rPr>
+          <w:rFonts w:ascii="Times New Roman" w:hAnsi="Times New Roman" w:cs="Times New Roman"/>
+          <w:sz w:val="24"/>
+          <w:szCs w:val="24"/>
+        </w:rPr>
+        <w:t xml:space="preserve">and very high TC (&gt;240 mg/dL) </w:t>
+      </w:r>
+      <w:r>
+        <w:rPr>
+          <w:rFonts w:ascii="Times New Roman" w:hAnsi="Times New Roman" w:cs="Times New Roman"/>
+          <w:sz w:val="24"/>
+          <w:szCs w:val="24"/>
+        </w:rPr>
+        <w:t>prevalence</w:t>
+      </w:r>
+      <w:commentRangeEnd w:id="31"/>
+      <w:r>
+        <w:rPr>
+          <w:rStyle w:val="CommentReference"/>
+        </w:rPr>
+        <w:commentReference w:id="31"/>
+      </w:r>
+      <w:r>
+        <w:rPr>
+          <w:rFonts w:ascii="Times New Roman" w:hAnsi="Times New Roman" w:cs="Times New Roman"/>
+          <w:sz w:val="24"/>
+          <w:szCs w:val="24"/>
+        </w:rPr>
+        <w:t xml:space="preserve"> </w:t>
+      </w:r>
+      <w:r>
+        <w:rPr>
+          <w:rFonts w:ascii="Times New Roman" w:hAnsi="Times New Roman" w:cs="Times New Roman"/>
+          <w:sz w:val="24"/>
+          <w:szCs w:val="24"/>
+        </w:rPr>
+        <w:t>between the</w:t>
+      </w:r>
+      <w:r>
+        <w:rPr>
+          <w:rFonts w:ascii="Times New Roman" w:hAnsi="Times New Roman" w:cs="Times New Roman"/>
+          <w:sz w:val="24"/>
+          <w:szCs w:val="24"/>
+        </w:rPr>
+        <w:t xml:space="preserve"> </w:t>
+      </w:r>
+      <w:r>
+        <w:rPr>
+          <w:rFonts w:ascii="Times New Roman" w:hAnsi="Times New Roman" w:cs="Times New Roman"/>
+          <w:sz w:val="24"/>
+          <w:szCs w:val="24"/>
+        </w:rPr>
+        <w:t>study population and those excluded from the study population.</w:t>
+      </w:r>
+    </w:p>
+    <w:p>
+      <w:pPr>
+        <w:pStyle w:val="Heading1"/>
+        <w:spacing w:line="360" w:lineRule="auto"/>
+        <w:jc w:val="center"/>
+        <w:rPr>
+          <w:rFonts w:ascii="Times New Roman" w:hAnsi="Times New Roman" w:cs="Times New Roman"/>
           <w:b/>
           <w:bCs/>
           <w:sz w:val="24"/>
           <w:szCs w:val="24"/>
         </w:rPr>
-        <w:tab/>
-      </w:r>
-      <w:r>
-        <w:rPr>
-          <w:rFonts w:ascii="Times New Roman" w:hAnsi="Times New Roman" w:cs="Times New Roman"/>
-          <w:sz w:val="24"/>
-          <w:szCs w:val="24"/>
-        </w:rPr>
-        <w:t xml:space="preserve">Those who worked less than full-time in the prior week, defined as less than 30 hours, were removed from the study </w:t>
-      </w:r>
-      <w:r>
-        <w:rPr>
-          <w:rFonts w:ascii="Times New Roman" w:hAnsi="Times New Roman" w:cs="Times New Roman"/>
-          <w:sz w:val="24"/>
-          <w:szCs w:val="24"/>
-        </w:rPr>
-        <w:t>to prevent a potential bias that could come from</w:t>
-      </w:r>
-      <w:r>
-        <w:rPr>
-          <w:rFonts w:ascii="Times New Roman" w:hAnsi="Times New Roman" w:cs="Times New Roman"/>
-          <w:sz w:val="24"/>
-          <w:szCs w:val="24"/>
-        </w:rPr>
-        <w:t xml:space="preserve"> observations who had not worked at all or worked very little. </w:t>
-      </w:r>
-      <w:r>
-        <w:rPr>
-          <w:rFonts w:ascii="Times New Roman" w:hAnsi="Times New Roman" w:cs="Times New Roman"/>
-          <w:sz w:val="24"/>
-          <w:szCs w:val="24"/>
-        </w:rPr>
-        <w:t xml:space="preserve">Children and adolescents were removed </w:t>
-      </w:r>
-      <w:r>
-        <w:rPr>
-          <w:rFonts w:ascii="Times New Roman" w:hAnsi="Times New Roman" w:cs="Times New Roman"/>
-          <w:sz w:val="24"/>
-          <w:szCs w:val="24"/>
-        </w:rPr>
-        <w:t xml:space="preserve">as they </w:t>
-      </w:r>
-      <w:r>
-        <w:rPr>
-          <w:rFonts w:ascii="Times New Roman" w:hAnsi="Times New Roman" w:cs="Times New Roman"/>
-          <w:sz w:val="24"/>
-          <w:szCs w:val="24"/>
-        </w:rPr>
-        <w:t>may not have lived long enough to</w:t>
-      </w:r>
-      <w:r>
-        <w:rPr>
-          <w:rFonts w:ascii="Times New Roman" w:hAnsi="Times New Roman" w:cs="Times New Roman"/>
-          <w:sz w:val="24"/>
-          <w:szCs w:val="24"/>
-        </w:rPr>
-        <w:t xml:space="preserve"> observe direc</w:t>
-      </w:r>
-      <w:r>
-        <w:rPr>
-          <w:rFonts w:ascii="Times New Roman" w:hAnsi="Times New Roman" w:cs="Times New Roman"/>
-          <w:sz w:val="24"/>
-          <w:szCs w:val="24"/>
-        </w:rPr>
-        <w:t xml:space="preserve">t effects of working hours on </w:t>
-      </w:r>
-      <w:r>
-        <w:rPr>
-          <w:rFonts w:ascii="Times New Roman" w:hAnsi="Times New Roman" w:cs="Times New Roman"/>
-          <w:sz w:val="24"/>
-          <w:szCs w:val="24"/>
-        </w:rPr>
-        <w:t>TC</w:t>
-      </w:r>
-      <w:r>
-        <w:rPr>
-          <w:rFonts w:ascii="Times New Roman" w:hAnsi="Times New Roman" w:cs="Times New Roman"/>
-          <w:sz w:val="24"/>
-          <w:szCs w:val="24"/>
-        </w:rPr>
-        <w:t>.</w:t>
-      </w:r>
-      <w:r>
-        <w:rPr>
-          <w:rFonts w:ascii="Times New Roman" w:hAnsi="Times New Roman" w:cs="Times New Roman"/>
-          <w:sz w:val="24"/>
-          <w:szCs w:val="24"/>
-        </w:rPr>
-        <w:t xml:space="preserve"> </w:t>
-      </w:r>
-      <w:r>
-        <w:rPr>
-          <w:rFonts w:ascii="Times New Roman" w:hAnsi="Times New Roman" w:cs="Times New Roman"/>
-          <w:sz w:val="24"/>
-          <w:szCs w:val="24"/>
-        </w:rPr>
-        <w:t xml:space="preserve">The </w:t>
-      </w:r>
-      <w:r>
-        <w:rPr>
-          <w:rFonts w:ascii="Times New Roman" w:hAnsi="Times New Roman" w:cs="Times New Roman"/>
-          <w:sz w:val="24"/>
-          <w:szCs w:val="24"/>
-        </w:rPr>
-        <w:t xml:space="preserve">final model </w:t>
-      </w:r>
-      <w:r>
-        <w:rPr>
-          <w:rFonts w:ascii="Times New Roman" w:hAnsi="Times New Roman" w:cs="Times New Roman"/>
-          <w:sz w:val="24"/>
-          <w:szCs w:val="24"/>
-        </w:rPr>
-        <w:t>controlled for the effects of the selected covariates to</w:t>
-      </w:r>
-      <w:r>
-        <w:rPr>
-          <w:rFonts w:ascii="Times New Roman" w:hAnsi="Times New Roman" w:cs="Times New Roman"/>
-          <w:sz w:val="24"/>
-          <w:szCs w:val="24"/>
-        </w:rPr>
-        <w:t xml:space="preserve"> </w:t>
-      </w:r>
-      <w:r>
-        <w:rPr>
-          <w:rFonts w:ascii="Times New Roman" w:hAnsi="Times New Roman" w:cs="Times New Roman"/>
-          <w:sz w:val="24"/>
-          <w:szCs w:val="24"/>
-        </w:rPr>
-        <w:t>measure the association more accurately</w:t>
-      </w:r>
-      <w:r>
-        <w:rPr>
-          <w:rFonts w:ascii="Times New Roman" w:hAnsi="Times New Roman" w:cs="Times New Roman"/>
-          <w:sz w:val="24"/>
-          <w:szCs w:val="24"/>
-        </w:rPr>
-        <w:t xml:space="preserve"> between prior week working hours and </w:t>
-      </w:r>
-      <w:r>
-        <w:rPr>
-          <w:rFonts w:ascii="Times New Roman" w:hAnsi="Times New Roman" w:cs="Times New Roman"/>
-          <w:sz w:val="24"/>
-          <w:szCs w:val="24"/>
-        </w:rPr>
-        <w:t>TC</w:t>
-      </w:r>
-      <w:r>
-        <w:rPr>
-          <w:rFonts w:ascii="Times New Roman" w:hAnsi="Times New Roman" w:cs="Times New Roman"/>
-          <w:sz w:val="24"/>
-          <w:szCs w:val="24"/>
-        </w:rPr>
-        <w:t>.</w:t>
-      </w:r>
-    </w:p>
-    <w:p>
-      <w:pPr>
-        <w:pStyle w:val="Heading2"/>
-        <w:spacing w:line="360" w:lineRule="auto"/>
-        <w:rPr>
-          <w:rFonts w:ascii="Times New Roman" w:hAnsi="Times New Roman" w:cs="Times New Roman"/>
-          <w:b/>
-          <w:bCs/>
-          <w:sz w:val="24"/>
-          <w:szCs w:val="24"/>
-        </w:rPr>
-      </w:pPr>
-      <w:bookmarkStart w:id="39" w:name="_Toc98088150"/>
+      </w:pPr>
+      <w:bookmarkStart w:id="32" w:name="_Toc98088151"/>
       <w:r>
         <w:rPr>
           <w:rFonts w:ascii="Times New Roman" w:hAnsi="Times New Roman" w:cs="Times New Roman"/>
@@ -7737,544 +8300,14 @@
           <w:sz w:val="24"/>
           <w:szCs w:val="24"/>
         </w:rPr>
-        <w:t>Statistical methods</w:t>
-      </w:r>
-      <w:bookmarkEnd w:id="39"/>
+        <w:t>RESULTS</w:t>
+      </w:r>
+      <w:bookmarkEnd w:id="32"/>
     </w:p>
     <w:p>
       <w:pPr>
+        <w:pStyle w:val="Heading2"/>
         <w:spacing w:line="360" w:lineRule="auto"/>
-        <w:rPr>
-          <w:rFonts w:ascii="Times New Roman" w:hAnsi="Times New Roman" w:cs="Times New Roman"/>
-          <w:sz w:val="24"/>
-          <w:szCs w:val="24"/>
-        </w:rPr>
-      </w:pPr>
-      <w:r>
-        <w:rPr>
-          <w:rFonts w:ascii="Times New Roman" w:hAnsi="Times New Roman" w:cs="Times New Roman"/>
-          <w:sz w:val="24"/>
-          <w:szCs w:val="24"/>
-        </w:rPr>
-        <w:tab/>
-      </w:r>
-      <w:r>
-        <w:rPr>
-          <w:rFonts w:ascii="Times New Roman" w:hAnsi="Times New Roman" w:cs="Times New Roman"/>
-          <w:sz w:val="24"/>
-          <w:szCs w:val="24"/>
-        </w:rPr>
-        <w:t>Descriptive</w:t>
-      </w:r>
-      <w:r>
-        <w:rPr>
-          <w:rFonts w:ascii="Times New Roman" w:hAnsi="Times New Roman" w:cs="Times New Roman"/>
-          <w:sz w:val="24"/>
-          <w:szCs w:val="24"/>
-        </w:rPr>
-        <w:t xml:space="preserve"> and analytic statistics </w:t>
-      </w:r>
-      <w:r>
-        <w:rPr>
-          <w:rFonts w:ascii="Times New Roman" w:hAnsi="Times New Roman" w:cs="Times New Roman"/>
-          <w:sz w:val="24"/>
-          <w:szCs w:val="24"/>
-        </w:rPr>
-        <w:t xml:space="preserve">were </w:t>
-      </w:r>
-      <w:r>
-        <w:rPr>
-          <w:rFonts w:ascii="Times New Roman" w:hAnsi="Times New Roman" w:cs="Times New Roman"/>
-          <w:sz w:val="24"/>
-          <w:szCs w:val="24"/>
-        </w:rPr>
-        <w:t>calculated with</w:t>
-      </w:r>
-      <w:r>
-        <w:rPr>
-          <w:rFonts w:ascii="Times New Roman" w:hAnsi="Times New Roman" w:cs="Times New Roman"/>
-          <w:sz w:val="24"/>
-          <w:szCs w:val="24"/>
-        </w:rPr>
-        <w:t xml:space="preserve"> </w:t>
-      </w:r>
-      <w:r>
-        <w:rPr>
-          <w:rFonts w:ascii="Times New Roman" w:hAnsi="Times New Roman" w:cs="Times New Roman"/>
-          <w:sz w:val="24"/>
-          <w:szCs w:val="24"/>
-        </w:rPr>
-        <w:t xml:space="preserve">R 4.1.1 </w:t>
-      </w:r>
-      <w:r>
-        <w:rPr>
-          <w:rFonts w:ascii="Times New Roman" w:hAnsi="Times New Roman" w:cs="Times New Roman"/>
-          <w:sz w:val="24"/>
-          <w:szCs w:val="24"/>
-        </w:rPr>
-        <w:t xml:space="preserve">“Kick Things” </w:t>
-      </w:r>
-      <w:r>
-        <w:rPr>
-          <w:rFonts w:ascii="Times New Roman" w:hAnsi="Times New Roman" w:cs="Times New Roman"/>
-          <w:sz w:val="24"/>
-          <w:szCs w:val="24"/>
-        </w:rPr>
-        <w:t>and weights included with the NHANES 2017-2018 dataset</w:t>
-      </w:r>
-      <w:r>
-        <w:rPr>
-          <w:rFonts w:ascii="Times New Roman" w:hAnsi="Times New Roman" w:cs="Times New Roman"/>
-          <w:sz w:val="24"/>
-          <w:szCs w:val="24"/>
-        </w:rPr>
-        <w:t xml:space="preserve"> were utilized</w:t>
-      </w:r>
-      <w:r>
-        <w:rPr>
-          <w:rFonts w:ascii="Times New Roman" w:hAnsi="Times New Roman" w:cs="Times New Roman"/>
-          <w:sz w:val="24"/>
-          <w:szCs w:val="24"/>
-        </w:rPr>
-        <w:t xml:space="preserve">. </w:t>
-      </w:r>
-      <w:r>
-        <w:rPr>
-          <w:rFonts w:ascii="Times New Roman" w:hAnsi="Times New Roman" w:cs="Times New Roman"/>
-          <w:sz w:val="24"/>
-          <w:szCs w:val="24"/>
-        </w:rPr>
-        <w:t>U</w:t>
-      </w:r>
-      <w:r>
-        <w:rPr>
-          <w:rFonts w:ascii="Times New Roman" w:hAnsi="Times New Roman" w:cs="Times New Roman"/>
-          <w:sz w:val="24"/>
-          <w:szCs w:val="24"/>
-        </w:rPr>
-        <w:t xml:space="preserve">nweighted </w:t>
-      </w:r>
-      <w:r>
-        <w:rPr>
-          <w:rFonts w:ascii="Times New Roman" w:hAnsi="Times New Roman" w:cs="Times New Roman"/>
-          <w:sz w:val="24"/>
-          <w:szCs w:val="24"/>
-        </w:rPr>
-        <w:t>analyses</w:t>
-      </w:r>
-      <w:r>
-        <w:rPr>
-          <w:rFonts w:ascii="Times New Roman" w:hAnsi="Times New Roman" w:cs="Times New Roman"/>
-          <w:sz w:val="24"/>
-          <w:szCs w:val="24"/>
-        </w:rPr>
-        <w:t xml:space="preserve"> </w:t>
-      </w:r>
-      <w:r>
-        <w:rPr>
-          <w:rFonts w:ascii="Times New Roman" w:hAnsi="Times New Roman" w:cs="Times New Roman"/>
-          <w:sz w:val="24"/>
-          <w:szCs w:val="24"/>
-        </w:rPr>
-        <w:t>were</w:t>
-      </w:r>
-      <w:r>
-        <w:rPr>
-          <w:rFonts w:ascii="Times New Roman" w:hAnsi="Times New Roman" w:cs="Times New Roman"/>
-          <w:sz w:val="24"/>
-          <w:szCs w:val="24"/>
-        </w:rPr>
-        <w:t xml:space="preserve"> </w:t>
-      </w:r>
-      <w:r>
-        <w:rPr>
-          <w:rFonts w:ascii="Times New Roman" w:hAnsi="Times New Roman" w:cs="Times New Roman"/>
-          <w:sz w:val="24"/>
-          <w:szCs w:val="24"/>
-        </w:rPr>
-        <w:t>not performed</w:t>
-      </w:r>
-      <w:r>
-        <w:rPr>
-          <w:rFonts w:ascii="Times New Roman" w:hAnsi="Times New Roman" w:cs="Times New Roman"/>
-          <w:sz w:val="24"/>
-          <w:szCs w:val="24"/>
-        </w:rPr>
-        <w:t xml:space="preserve">. </w:t>
-      </w:r>
-      <w:r>
-        <w:rPr>
-          <w:rFonts w:ascii="Times New Roman" w:hAnsi="Times New Roman" w:cs="Times New Roman"/>
-          <w:sz w:val="24"/>
-          <w:szCs w:val="24"/>
-        </w:rPr>
-        <w:t xml:space="preserve">Alpha was set to 0.05 for all interpretations. </w:t>
-      </w:r>
-      <w:r>
-        <w:rPr>
-          <w:rFonts w:ascii="Times New Roman" w:hAnsi="Times New Roman" w:cs="Times New Roman"/>
-          <w:sz w:val="24"/>
-          <w:szCs w:val="24"/>
-        </w:rPr>
-        <w:t>Means and standard errors were reported for normally distributed variables while medians and ranges were reported for nonnormal</w:t>
-      </w:r>
-      <w:r>
-        <w:rPr>
-          <w:rFonts w:ascii="Times New Roman" w:hAnsi="Times New Roman" w:cs="Times New Roman"/>
-          <w:sz w:val="24"/>
-          <w:szCs w:val="24"/>
-        </w:rPr>
-        <w:t xml:space="preserve"> distributions.</w:t>
-      </w:r>
-    </w:p>
-    <w:p>
-      <w:pPr>
-        <w:spacing w:line="360" w:lineRule="auto"/>
-        <w:ind w:firstLine="720"/>
-        <w:rPr>
-          <w:rFonts w:ascii="Times New Roman" w:hAnsi="Times New Roman" w:cs="Times New Roman"/>
-          <w:sz w:val="24"/>
-          <w:szCs w:val="24"/>
-        </w:rPr>
-      </w:pPr>
-      <w:r>
-        <w:rPr>
-          <w:rFonts w:ascii="Times New Roman" w:hAnsi="Times New Roman" w:cs="Times New Roman"/>
-          <w:sz w:val="24"/>
-          <w:szCs w:val="24"/>
-        </w:rPr>
-        <w:lastRenderedPageBreak/>
-        <w:t xml:space="preserve">Simple linear regression was used to determine </w:t>
-      </w:r>
-      <w:r>
-        <w:rPr>
-          <w:rFonts w:ascii="Times New Roman" w:hAnsi="Times New Roman" w:cs="Times New Roman"/>
-          <w:sz w:val="24"/>
-          <w:szCs w:val="24"/>
-        </w:rPr>
-        <w:t xml:space="preserve">the effects of </w:t>
-      </w:r>
-      <w:r>
-        <w:rPr>
-          <w:rFonts w:ascii="Times New Roman" w:hAnsi="Times New Roman" w:cs="Times New Roman"/>
-          <w:sz w:val="24"/>
-          <w:szCs w:val="24"/>
-        </w:rPr>
-        <w:t xml:space="preserve">the continuous variables on </w:t>
-      </w:r>
-      <w:r>
-        <w:rPr>
-          <w:rFonts w:ascii="Times New Roman" w:hAnsi="Times New Roman" w:cs="Times New Roman"/>
-          <w:sz w:val="24"/>
-          <w:szCs w:val="24"/>
-        </w:rPr>
-        <w:t>TC</w:t>
-      </w:r>
-      <w:r>
-        <w:rPr>
-          <w:rFonts w:ascii="Times New Roman" w:hAnsi="Times New Roman" w:cs="Times New Roman"/>
-          <w:sz w:val="24"/>
-          <w:szCs w:val="24"/>
-        </w:rPr>
-        <w:t xml:space="preserve"> for the bivariate analysis</w:t>
-      </w:r>
-      <w:r>
-        <w:rPr>
-          <w:rFonts w:ascii="Times New Roman" w:hAnsi="Times New Roman" w:cs="Times New Roman"/>
-          <w:sz w:val="24"/>
-          <w:szCs w:val="24"/>
-        </w:rPr>
-        <w:t xml:space="preserve">. </w:t>
-      </w:r>
-      <w:r>
-        <w:rPr>
-          <w:rFonts w:ascii="Times New Roman" w:hAnsi="Times New Roman" w:cs="Times New Roman"/>
-          <w:sz w:val="24"/>
-          <w:szCs w:val="24"/>
-        </w:rPr>
-        <w:t xml:space="preserve">Pearson’s correlation was used to describe the strength of these effects. </w:t>
-      </w:r>
-      <w:r>
-        <w:rPr>
-          <w:rFonts w:ascii="Times New Roman" w:hAnsi="Times New Roman" w:cs="Times New Roman"/>
-          <w:sz w:val="24"/>
-          <w:szCs w:val="24"/>
-        </w:rPr>
-        <w:t xml:space="preserve">Bartlett’s test for homogeneity was used to determine the inclusion of a categorical variable in the bivariate analysis. </w:t>
-      </w:r>
-      <w:r>
-        <w:rPr>
-          <w:rFonts w:ascii="Times New Roman" w:hAnsi="Times New Roman" w:cs="Times New Roman"/>
-          <w:sz w:val="24"/>
-          <w:szCs w:val="24"/>
-        </w:rPr>
-        <w:t xml:space="preserve">Independent t-tests and ANOVA </w:t>
-      </w:r>
-      <w:r>
-        <w:rPr>
-          <w:rFonts w:ascii="Times New Roman" w:hAnsi="Times New Roman" w:cs="Times New Roman"/>
-          <w:sz w:val="24"/>
-          <w:szCs w:val="24"/>
-        </w:rPr>
-        <w:t>were performed</w:t>
-      </w:r>
-      <w:r>
-        <w:rPr>
-          <w:rFonts w:ascii="Times New Roman" w:hAnsi="Times New Roman" w:cs="Times New Roman"/>
-          <w:sz w:val="24"/>
-          <w:szCs w:val="24"/>
-        </w:rPr>
-        <w:t xml:space="preserve"> to calculate differences in means fo</w:t>
-      </w:r>
-      <w:r>
-        <w:rPr>
-          <w:rFonts w:ascii="Times New Roman" w:hAnsi="Times New Roman" w:cs="Times New Roman"/>
-          <w:sz w:val="24"/>
-          <w:szCs w:val="24"/>
-        </w:rPr>
-        <w:t xml:space="preserve">r </w:t>
-      </w:r>
-      <w:r>
-        <w:rPr>
-          <w:rFonts w:ascii="Times New Roman" w:hAnsi="Times New Roman" w:cs="Times New Roman"/>
-          <w:sz w:val="24"/>
-          <w:szCs w:val="24"/>
-        </w:rPr>
-        <w:t xml:space="preserve">the included </w:t>
-      </w:r>
-      <w:r>
-        <w:rPr>
-          <w:rFonts w:ascii="Times New Roman" w:hAnsi="Times New Roman" w:cs="Times New Roman"/>
-          <w:sz w:val="24"/>
-          <w:szCs w:val="24"/>
-        </w:rPr>
-        <w:t>categorical variables</w:t>
-      </w:r>
-      <w:r>
-        <w:rPr>
-          <w:rFonts w:ascii="Times New Roman" w:hAnsi="Times New Roman" w:cs="Times New Roman"/>
-          <w:sz w:val="24"/>
-          <w:szCs w:val="24"/>
-        </w:rPr>
-        <w:t>.</w:t>
-      </w:r>
-      <w:r>
-        <w:rPr>
-          <w:rFonts w:ascii="Times New Roman" w:hAnsi="Times New Roman" w:cs="Times New Roman"/>
-          <w:sz w:val="24"/>
-          <w:szCs w:val="24"/>
-        </w:rPr>
-        <w:t xml:space="preserve"> </w:t>
-      </w:r>
-      <w:r>
-        <w:rPr>
-          <w:rFonts w:ascii="Times New Roman" w:hAnsi="Times New Roman" w:cs="Times New Roman"/>
-          <w:sz w:val="24"/>
-          <w:szCs w:val="24"/>
-        </w:rPr>
-        <w:t>Multiple linear regression was used to build the adjusted model</w:t>
-      </w:r>
-      <w:r>
-        <w:rPr>
-          <w:rFonts w:ascii="Times New Roman" w:hAnsi="Times New Roman" w:cs="Times New Roman"/>
-          <w:sz w:val="24"/>
-          <w:szCs w:val="24"/>
-        </w:rPr>
-        <w:t xml:space="preserve"> of determining the effect of prior week working hours on </w:t>
-      </w:r>
-      <w:r>
-        <w:rPr>
-          <w:rFonts w:ascii="Times New Roman" w:hAnsi="Times New Roman" w:cs="Times New Roman"/>
-          <w:sz w:val="24"/>
-          <w:szCs w:val="24"/>
-        </w:rPr>
-        <w:t>TC</w:t>
-      </w:r>
-      <w:r>
-        <w:rPr>
-          <w:rFonts w:ascii="Times New Roman" w:hAnsi="Times New Roman" w:cs="Times New Roman"/>
-          <w:sz w:val="24"/>
-          <w:szCs w:val="24"/>
-        </w:rPr>
-        <w:t>.</w:t>
-      </w:r>
-    </w:p>
-    <w:p>
-      <w:pPr>
-        <w:spacing w:line="360" w:lineRule="auto"/>
-        <w:ind w:firstLine="720"/>
-        <w:rPr>
-          <w:rFonts w:ascii="Times New Roman" w:hAnsi="Times New Roman" w:cs="Times New Roman"/>
-          <w:sz w:val="24"/>
-          <w:szCs w:val="24"/>
-        </w:rPr>
-      </w:pPr>
-      <w:r>
-        <w:rPr>
-          <w:rFonts w:ascii="Times New Roman" w:hAnsi="Times New Roman" w:cs="Times New Roman"/>
-          <w:sz w:val="24"/>
-          <w:szCs w:val="24"/>
-        </w:rPr>
-        <w:t xml:space="preserve">A post-hoc analysis was performed to </w:t>
-      </w:r>
-      <w:r>
-        <w:rPr>
-          <w:rFonts w:ascii="Times New Roman" w:hAnsi="Times New Roman" w:cs="Times New Roman"/>
-          <w:sz w:val="24"/>
-          <w:szCs w:val="24"/>
-        </w:rPr>
-        <w:t xml:space="preserve">measure </w:t>
-      </w:r>
-      <w:r>
-        <w:rPr>
-          <w:rFonts w:ascii="Times New Roman" w:hAnsi="Times New Roman" w:cs="Times New Roman"/>
-          <w:sz w:val="24"/>
-          <w:szCs w:val="24"/>
-        </w:rPr>
-        <w:t>a potential bias coming from a healthy worker effect. Independent t-tests were</w:t>
-      </w:r>
-      <w:r>
-        <w:rPr>
-          <w:rFonts w:ascii="Times New Roman" w:hAnsi="Times New Roman" w:cs="Times New Roman"/>
-          <w:sz w:val="24"/>
-          <w:szCs w:val="24"/>
-        </w:rPr>
-        <w:t xml:space="preserve"> </w:t>
-      </w:r>
-      <w:r>
-        <w:rPr>
-          <w:rFonts w:ascii="Times New Roman" w:hAnsi="Times New Roman" w:cs="Times New Roman"/>
-          <w:sz w:val="24"/>
-          <w:szCs w:val="24"/>
-        </w:rPr>
-        <w:t>used to compare</w:t>
-      </w:r>
-      <w:r>
-        <w:rPr>
-          <w:rFonts w:ascii="Times New Roman" w:hAnsi="Times New Roman" w:cs="Times New Roman"/>
-          <w:sz w:val="24"/>
-          <w:szCs w:val="24"/>
-        </w:rPr>
-        <w:t xml:space="preserve"> mean TC,</w:t>
-      </w:r>
-      <w:r>
-        <w:rPr>
-          <w:rFonts w:ascii="Times New Roman" w:hAnsi="Times New Roman" w:cs="Times New Roman"/>
-          <w:sz w:val="24"/>
-          <w:szCs w:val="24"/>
-        </w:rPr>
-        <w:t xml:space="preserve"> </w:t>
-      </w:r>
-      <w:commentRangeStart w:id="40"/>
-      <w:r>
-        <w:rPr>
-          <w:rFonts w:ascii="Times New Roman" w:hAnsi="Times New Roman" w:cs="Times New Roman"/>
-          <w:sz w:val="24"/>
-          <w:szCs w:val="24"/>
-        </w:rPr>
-        <w:t xml:space="preserve">high TC </w:t>
-      </w:r>
-      <w:r>
-        <w:rPr>
-          <w:rFonts w:ascii="Times New Roman" w:hAnsi="Times New Roman" w:cs="Times New Roman"/>
-          <w:sz w:val="24"/>
-          <w:szCs w:val="24"/>
-        </w:rPr>
-        <w:t>(&gt;</w:t>
-      </w:r>
-      <w:r>
-        <w:rPr>
-          <w:rFonts w:ascii="Times New Roman" w:hAnsi="Times New Roman" w:cs="Times New Roman"/>
-          <w:sz w:val="24"/>
-          <w:szCs w:val="24"/>
-        </w:rPr>
-        <w:t xml:space="preserve">200 mg/dL) </w:t>
-      </w:r>
-      <w:r>
-        <w:rPr>
-          <w:rFonts w:ascii="Times New Roman" w:hAnsi="Times New Roman" w:cs="Times New Roman"/>
-          <w:sz w:val="24"/>
-          <w:szCs w:val="24"/>
-        </w:rPr>
-        <w:t>prevalence</w:t>
-      </w:r>
-      <w:r>
-        <w:rPr>
-          <w:rFonts w:ascii="Times New Roman" w:hAnsi="Times New Roman" w:cs="Times New Roman"/>
-          <w:sz w:val="24"/>
-          <w:szCs w:val="24"/>
-        </w:rPr>
-        <w:t>,</w:t>
-      </w:r>
-      <w:r>
-        <w:rPr>
-          <w:rFonts w:ascii="Times New Roman" w:hAnsi="Times New Roman" w:cs="Times New Roman"/>
-          <w:sz w:val="24"/>
-          <w:szCs w:val="24"/>
-        </w:rPr>
-        <w:t xml:space="preserve"> </w:t>
-      </w:r>
-      <w:r>
-        <w:rPr>
-          <w:rFonts w:ascii="Times New Roman" w:hAnsi="Times New Roman" w:cs="Times New Roman"/>
-          <w:sz w:val="24"/>
-          <w:szCs w:val="24"/>
-        </w:rPr>
-        <w:t xml:space="preserve">and very high TC (&gt;240 mg/dL) </w:t>
-      </w:r>
-      <w:r>
-        <w:rPr>
-          <w:rFonts w:ascii="Times New Roman" w:hAnsi="Times New Roman" w:cs="Times New Roman"/>
-          <w:sz w:val="24"/>
-          <w:szCs w:val="24"/>
-        </w:rPr>
-        <w:t>prevalence</w:t>
-      </w:r>
-      <w:commentRangeEnd w:id="40"/>
-      <w:r>
-        <w:rPr>
-          <w:rStyle w:val="CommentReference"/>
-        </w:rPr>
-        <w:commentReference w:id="40"/>
-      </w:r>
-      <w:r>
-        <w:rPr>
-          <w:rFonts w:ascii="Times New Roman" w:hAnsi="Times New Roman" w:cs="Times New Roman"/>
-          <w:sz w:val="24"/>
-          <w:szCs w:val="24"/>
-        </w:rPr>
-        <w:t xml:space="preserve"> </w:t>
-      </w:r>
-      <w:r>
-        <w:rPr>
-          <w:rFonts w:ascii="Times New Roman" w:hAnsi="Times New Roman" w:cs="Times New Roman"/>
-          <w:sz w:val="24"/>
-          <w:szCs w:val="24"/>
-        </w:rPr>
-        <w:t>between the</w:t>
-      </w:r>
-      <w:r>
-        <w:rPr>
-          <w:rFonts w:ascii="Times New Roman" w:hAnsi="Times New Roman" w:cs="Times New Roman"/>
-          <w:sz w:val="24"/>
-          <w:szCs w:val="24"/>
-        </w:rPr>
-        <w:t xml:space="preserve"> </w:t>
-      </w:r>
-      <w:r>
-        <w:rPr>
-          <w:rFonts w:ascii="Times New Roman" w:hAnsi="Times New Roman" w:cs="Times New Roman"/>
-          <w:sz w:val="24"/>
-          <w:szCs w:val="24"/>
-        </w:rPr>
-        <w:t>study population and those excluded from the study population.</w:t>
-      </w:r>
-    </w:p>
-    <w:p>
-      <w:pPr>
-        <w:pStyle w:val="Heading1"/>
-        <w:spacing w:line="360" w:lineRule="auto"/>
-        <w:jc w:val="center"/>
         <w:rPr>
           <w:rFonts w:ascii="Times New Roman" w:hAnsi="Times New Roman" w:cs="Times New Roman"/>
           <w:b/>
@@ -8283,7 +8316,7 @@
           <w:szCs w:val="24"/>
         </w:rPr>
       </w:pPr>
-      <w:bookmarkStart w:id="41" w:name="_Toc98088151"/>
+      <w:bookmarkStart w:id="33" w:name="_Toc98088152"/>
       <w:r>
         <w:rPr>
           <w:rFonts w:ascii="Times New Roman" w:hAnsi="Times New Roman" w:cs="Times New Roman"/>
@@ -8293,35 +8326,9 @@
           <w:sz w:val="24"/>
           <w:szCs w:val="24"/>
         </w:rPr>
-        <w:t>RESULTS</w:t>
-      </w:r>
-      <w:bookmarkEnd w:id="41"/>
-    </w:p>
-    <w:p>
-      <w:pPr>
-        <w:pStyle w:val="Heading2"/>
-        <w:spacing w:line="360" w:lineRule="auto"/>
-        <w:rPr>
-          <w:rFonts w:ascii="Times New Roman" w:hAnsi="Times New Roman" w:cs="Times New Roman"/>
-          <w:b/>
-          <w:bCs/>
-          <w:sz w:val="24"/>
-          <w:szCs w:val="24"/>
-        </w:rPr>
-      </w:pPr>
-      <w:bookmarkStart w:id="42" w:name="_Toc98088152"/>
-      <w:r>
-        <w:rPr>
-          <w:rFonts w:ascii="Times New Roman" w:hAnsi="Times New Roman" w:cs="Times New Roman"/>
-          <w:b/>
-          <w:bCs/>
-          <w:color w:val="auto"/>
-          <w:sz w:val="24"/>
-          <w:szCs w:val="24"/>
-        </w:rPr>
         <w:t>Key findings</w:t>
       </w:r>
-      <w:bookmarkEnd w:id="42"/>
+      <w:bookmarkEnd w:id="33"/>
     </w:p>
     <w:p>
       <w:pPr>
@@ -8555,7 +8562,7 @@
           <w:szCs w:val="24"/>
         </w:rPr>
       </w:pPr>
-      <w:bookmarkStart w:id="43" w:name="_Toc98088153"/>
+      <w:bookmarkStart w:id="34" w:name="_Toc98088153"/>
       <w:r>
         <w:rPr>
           <w:rFonts w:ascii="Times New Roman" w:hAnsi="Times New Roman" w:cs="Times New Roman"/>
@@ -8567,7 +8574,7 @@
         </w:rPr>
         <w:t>Study Population</w:t>
       </w:r>
-      <w:bookmarkEnd w:id="43"/>
+      <w:bookmarkEnd w:id="34"/>
     </w:p>
     <w:p>
       <w:pPr>
@@ -8648,7 +8655,7 @@
           <w:szCs w:val="24"/>
         </w:rPr>
       </w:pPr>
-      <w:bookmarkStart w:id="44" w:name="_Toc98088154"/>
+      <w:bookmarkStart w:id="35" w:name="_Toc98088154"/>
       <w:r>
         <w:rPr>
           <w:rFonts w:ascii="Times New Roman" w:hAnsi="Times New Roman" w:cs="Times New Roman"/>
@@ -8660,7 +8667,7 @@
         </w:rPr>
         <w:t>Demographics</w:t>
       </w:r>
-      <w:bookmarkEnd w:id="44"/>
+      <w:bookmarkEnd w:id="35"/>
     </w:p>
     <w:p>
       <w:pPr>
@@ -8973,7 +8980,7 @@
           <w:szCs w:val="24"/>
         </w:rPr>
       </w:pPr>
-      <w:bookmarkStart w:id="45" w:name="_Toc98088155"/>
+      <w:bookmarkStart w:id="36" w:name="_Toc98088155"/>
       <w:r>
         <w:rPr>
           <w:rFonts w:ascii="Times New Roman" w:hAnsi="Times New Roman" w:cs="Times New Roman"/>
@@ -8986,7 +8993,7 @@
         <w:lastRenderedPageBreak/>
         <w:t>Total Blood Cholesterol</w:t>
       </w:r>
-      <w:bookmarkEnd w:id="45"/>
+      <w:bookmarkEnd w:id="36"/>
     </w:p>
     <w:p>
       <w:pPr>
@@ -9267,7 +9274,7 @@
           <w:szCs w:val="24"/>
         </w:rPr>
       </w:pPr>
-      <w:bookmarkStart w:id="46" w:name="_Toc98088156"/>
+      <w:bookmarkStart w:id="37" w:name="_Toc98088156"/>
       <w:r>
         <w:rPr>
           <w:rFonts w:ascii="Times New Roman" w:hAnsi="Times New Roman" w:cs="Times New Roman"/>
@@ -9279,7 +9286,7 @@
         </w:rPr>
         <w:t>Working Hours</w:t>
       </w:r>
-      <w:bookmarkEnd w:id="46"/>
+      <w:bookmarkEnd w:id="37"/>
     </w:p>
     <w:p>
       <w:pPr>
@@ -9443,7 +9450,7 @@
         </w:rPr>
         <w:t xml:space="preserve">. </w:t>
       </w:r>
-      <w:commentRangeStart w:id="47"/>
+      <w:commentRangeStart w:id="38"/>
       <w:r>
         <w:rPr>
           <w:rFonts w:ascii="Times New Roman" w:hAnsi="Times New Roman" w:cs="Times New Roman"/>
@@ -9540,7 +9547,7 @@
         </w:rPr>
         <w:t>.</w:t>
       </w:r>
-      <w:commentRangeEnd w:id="47"/>
+      <w:commentRangeEnd w:id="38"/>
       <w:r>
         <w:rPr>
           <w:rStyle w:val="CommentReference"/>
@@ -9548,7 +9555,7 @@
           <w:sz w:val="24"/>
           <w:szCs w:val="24"/>
         </w:rPr>
-        <w:commentReference w:id="47"/>
+        <w:commentReference w:id="38"/>
       </w:r>
     </w:p>
     <w:p>
@@ -9605,7 +9612,7 @@
           <w:szCs w:val="24"/>
         </w:rPr>
       </w:pPr>
-      <w:bookmarkStart w:id="48" w:name="_Toc98088157"/>
+      <w:bookmarkStart w:id="39" w:name="_Toc98088157"/>
       <w:r>
         <w:rPr>
           <w:rStyle w:val="Heading2Char"/>
@@ -9619,7 +9626,7 @@
         <w:lastRenderedPageBreak/>
         <w:t>Table 1.</w:t>
       </w:r>
-      <w:bookmarkEnd w:id="48"/>
+      <w:bookmarkEnd w:id="39"/>
       <w:r>
         <w:rPr>
           <w:rFonts w:ascii="Times New Roman" w:hAnsi="Times New Roman" w:cs="Times New Roman"/>
@@ -11304,25 +11311,7 @@
                 <w:sz w:val="24"/>
                 <w:szCs w:val="24"/>
               </w:rPr>
-              <w:t xml:space="preserve">  </w:t>
-            </w:r>
-            <w:proofErr w:type="gramStart"/>
-            <w:r>
-              <w:rPr>
-                <w:rFonts w:ascii="Times New Roman" w:hAnsi="Times New Roman" w:cs="Times New Roman"/>
-                <w:sz w:val="24"/>
-                <w:szCs w:val="24"/>
-              </w:rPr>
-              <w:t>Other</w:t>
-            </w:r>
-            <w:proofErr w:type="gramEnd"/>
-            <w:r>
-              <w:rPr>
-                <w:rFonts w:ascii="Times New Roman" w:hAnsi="Times New Roman" w:cs="Times New Roman"/>
-                <w:sz w:val="24"/>
-                <w:szCs w:val="24"/>
-              </w:rPr>
-              <w:t xml:space="preserve"> race or Multi-Racial</w:t>
+              <w:t xml:space="preserve">  Other race or Multi-Racial</w:t>
             </w:r>
           </w:p>
         </w:tc>
@@ -12224,7 +12213,7 @@
           <w:szCs w:val="24"/>
         </w:rPr>
       </w:pPr>
-      <w:bookmarkStart w:id="49" w:name="_Toc98088158"/>
+      <w:bookmarkStart w:id="40" w:name="_Toc98088158"/>
       <w:r>
         <w:rPr>
           <w:rFonts w:ascii="Times New Roman" w:hAnsi="Times New Roman" w:cs="Times New Roman"/>
@@ -12237,7 +12226,7 @@
         <w:lastRenderedPageBreak/>
         <w:t>Bivariate Analysis</w:t>
       </w:r>
-      <w:bookmarkEnd w:id="49"/>
+      <w:bookmarkEnd w:id="40"/>
     </w:p>
     <w:p>
       <w:pPr>
@@ -12997,7 +12986,7 @@
           <w:szCs w:val="24"/>
         </w:rPr>
       </w:pPr>
-      <w:bookmarkStart w:id="50" w:name="_Toc98088159"/>
+      <w:bookmarkStart w:id="41" w:name="_Toc98088159"/>
       <w:r>
         <w:rPr>
           <w:rStyle w:val="Heading2Char"/>
@@ -13011,7 +13000,7 @@
         <w:lastRenderedPageBreak/>
         <w:t>Table 2.</w:t>
       </w:r>
-      <w:bookmarkEnd w:id="50"/>
+      <w:bookmarkEnd w:id="41"/>
       <w:r>
         <w:rPr>
           <w:rFonts w:ascii="Times New Roman" w:hAnsi="Times New Roman" w:cs="Times New Roman"/>
@@ -13020,7 +13009,7 @@
         </w:rPr>
         <w:t xml:space="preserve"> </w:t>
       </w:r>
-      <w:commentRangeStart w:id="51"/>
+      <w:commentRangeStart w:id="42"/>
       <w:r>
         <w:rPr>
           <w:rStyle w:val="SubtleEmphasis"/>
@@ -13031,7 +13020,7 @@
         </w:rPr>
         <w:t xml:space="preserve">Unadjusted associations </w:t>
       </w:r>
-      <w:commentRangeEnd w:id="51"/>
+      <w:commentRangeEnd w:id="42"/>
       <w:r>
         <w:rPr>
           <w:rStyle w:val="CommentReference"/>
@@ -13039,7 +13028,7 @@
           <w:sz w:val="24"/>
           <w:szCs w:val="24"/>
         </w:rPr>
-        <w:commentReference w:id="51"/>
+        <w:commentReference w:id="42"/>
       </w:r>
       <w:r>
         <w:rPr>
@@ -14581,25 +14570,7 @@
                 <w:sz w:val="24"/>
                 <w:szCs w:val="24"/>
               </w:rPr>
-              <w:t xml:space="preserve">  </w:t>
-            </w:r>
-            <w:proofErr w:type="gramStart"/>
-            <w:r>
-              <w:rPr>
-                <w:rFonts w:ascii="Times New Roman" w:hAnsi="Times New Roman" w:cs="Times New Roman"/>
-                <w:sz w:val="24"/>
-                <w:szCs w:val="24"/>
-              </w:rPr>
-              <w:t>Other</w:t>
-            </w:r>
-            <w:proofErr w:type="gramEnd"/>
-            <w:r>
-              <w:rPr>
-                <w:rFonts w:ascii="Times New Roman" w:hAnsi="Times New Roman" w:cs="Times New Roman"/>
-                <w:sz w:val="24"/>
-                <w:szCs w:val="24"/>
-              </w:rPr>
-              <w:t xml:space="preserve"> race or Multi-Racial</w:t>
+              <w:t xml:space="preserve">  Other race or Multi-Racial</w:t>
             </w:r>
           </w:p>
         </w:tc>
@@ -15333,7 +15304,7 @@
           <w:szCs w:val="24"/>
         </w:rPr>
       </w:pPr>
-      <w:bookmarkStart w:id="52" w:name="_Toc98088160"/>
+      <w:bookmarkStart w:id="43" w:name="_Toc98088160"/>
       <w:r>
         <w:rPr>
           <w:rFonts w:ascii="Times New Roman" w:hAnsi="Times New Roman" w:cs="Times New Roman"/>
@@ -15357,7 +15328,7 @@
         </w:rPr>
         <w:t>able Analysis</w:t>
       </w:r>
-      <w:bookmarkEnd w:id="52"/>
+      <w:bookmarkEnd w:id="43"/>
     </w:p>
     <w:p>
       <w:pPr>
@@ -15475,37 +15446,21 @@
         </w:rPr>
         <w:t xml:space="preserve"> </w:t>
       </w:r>
-      <w:commentRangeStart w:id="53"/>
-      <w:r>
-        <w:rPr>
-          <w:rFonts w:ascii="Times New Roman" w:hAnsi="Times New Roman" w:cs="Times New Roman"/>
-          <w:sz w:val="24"/>
-          <w:szCs w:val="24"/>
-        </w:rPr>
-        <w:t xml:space="preserve">Race and self-reporting </w:t>
-      </w:r>
-      <w:r>
-        <w:rPr>
-          <w:rFonts w:ascii="Times New Roman" w:hAnsi="Times New Roman" w:cs="Times New Roman"/>
-          <w:sz w:val="24"/>
-          <w:szCs w:val="24"/>
-        </w:rPr>
-        <w:t xml:space="preserve">vigorous </w:t>
-      </w:r>
-      <w:commentRangeEnd w:id="53"/>
-      <w:r>
-        <w:rPr>
-          <w:rStyle w:val="CommentReference"/>
-        </w:rPr>
-        <w:commentReference w:id="53"/>
-      </w:r>
-      <w:r>
-        <w:rPr>
-          <w:rFonts w:ascii="Times New Roman" w:hAnsi="Times New Roman" w:cs="Times New Roman"/>
-          <w:sz w:val="24"/>
-          <w:szCs w:val="24"/>
-        </w:rPr>
-        <w:t xml:space="preserve">recreational physical activity had the largest effects on </w:t>
+      <w:r>
+        <w:rPr>
+          <w:rFonts w:ascii="Times New Roman" w:hAnsi="Times New Roman" w:cs="Times New Roman"/>
+          <w:sz w:val="24"/>
+          <w:szCs w:val="24"/>
+        </w:rPr>
+        <w:t xml:space="preserve">Age and BMI </w:t>
+      </w:r>
+      <w:r>
+        <w:rPr>
+          <w:rFonts w:ascii="Times New Roman" w:hAnsi="Times New Roman" w:cs="Times New Roman"/>
+          <w:sz w:val="24"/>
+          <w:szCs w:val="24"/>
+        </w:rPr>
+        <w:t xml:space="preserve">had the largest effects on </w:t>
       </w:r>
       <w:r>
         <w:rPr>
@@ -15763,7 +15718,7 @@
                 <w:szCs w:val="24"/>
               </w:rPr>
             </w:pPr>
-            <w:commentRangeStart w:id="54"/>
+            <w:commentRangeStart w:id="44"/>
             <w:r>
               <w:rPr>
                 <w:rFonts w:ascii="Times New Roman" w:hAnsi="Times New Roman" w:cs="Times New Roman"/>
@@ -15774,7 +15729,7 @@
               </w:rPr>
               <w:t>p-value</w:t>
             </w:r>
-            <w:commentRangeEnd w:id="54"/>
+            <w:commentRangeEnd w:id="44"/>
             <w:r>
               <w:rPr>
                 <w:rStyle w:val="CommentReference"/>
@@ -15784,7 +15739,7 @@
                 <w:sz w:val="24"/>
                 <w:szCs w:val="24"/>
               </w:rPr>
-              <w:commentReference w:id="54"/>
+              <w:commentReference w:id="44"/>
             </w:r>
           </w:p>
         </w:tc>
@@ -17037,7 +16992,7 @@
           <w:szCs w:val="24"/>
         </w:rPr>
       </w:pPr>
-      <w:bookmarkStart w:id="55" w:name="_Toc98088161"/>
+      <w:bookmarkStart w:id="45" w:name="_Toc98088161"/>
       <w:r>
         <w:rPr>
           <w:rFonts w:ascii="Times New Roman" w:hAnsi="Times New Roman" w:cs="Times New Roman"/>
@@ -17050,7 +17005,7 @@
         <w:lastRenderedPageBreak/>
         <w:t>Post-hoc Analysis</w:t>
       </w:r>
-      <w:bookmarkEnd w:id="55"/>
+      <w:bookmarkEnd w:id="45"/>
     </w:p>
     <w:p>
       <w:pPr>
@@ -17166,7 +17121,7 @@
         </w:rPr>
         <w:t xml:space="preserve"> the excluded population. </w:t>
       </w:r>
-      <w:commentRangeStart w:id="56"/>
+      <w:commentRangeStart w:id="46"/>
       <w:r>
         <w:rPr>
           <w:rFonts w:ascii="Times New Roman" w:hAnsi="Times New Roman" w:cs="Times New Roman"/>
@@ -17295,12 +17250,12 @@
         </w:rPr>
         <w:t xml:space="preserve"> </w:t>
       </w:r>
-      <w:commentRangeEnd w:id="56"/>
+      <w:commentRangeEnd w:id="46"/>
       <w:r>
         <w:rPr>
           <w:rStyle w:val="CommentReference"/>
         </w:rPr>
-        <w:commentReference w:id="56"/>
+        <w:commentReference w:id="46"/>
       </w:r>
       <w:r>
         <w:rPr>
@@ -17428,8 +17383,8 @@
           <w:szCs w:val="24"/>
         </w:rPr>
       </w:pPr>
-      <w:bookmarkStart w:id="57" w:name="_Toc98088162"/>
-      <w:commentRangeStart w:id="58"/>
+      <w:bookmarkStart w:id="47" w:name="_Toc98088162"/>
+      <w:commentRangeStart w:id="48"/>
       <w:r>
         <w:rPr>
           <w:rFonts w:ascii="Times New Roman" w:hAnsi="Times New Roman" w:cs="Times New Roman"/>
@@ -17441,7 +17396,7 @@
         </w:rPr>
         <w:t>DISCUSSION</w:t>
       </w:r>
-      <w:commentRangeEnd w:id="58"/>
+      <w:commentRangeEnd w:id="48"/>
       <w:r>
         <w:rPr>
           <w:rStyle w:val="CommentReference"/>
@@ -17450,9 +17405,9 @@
           <w:sz w:val="24"/>
           <w:szCs w:val="24"/>
         </w:rPr>
-        <w:commentReference w:id="58"/>
-      </w:r>
-      <w:bookmarkEnd w:id="57"/>
+        <w:commentReference w:id="48"/>
+      </w:r>
+      <w:bookmarkEnd w:id="47"/>
     </w:p>
     <w:p>
       <w:pPr>
@@ -17466,7 +17421,7 @@
           <w:szCs w:val="24"/>
         </w:rPr>
       </w:pPr>
-      <w:bookmarkStart w:id="59" w:name="_Toc98088163"/>
+      <w:bookmarkStart w:id="49" w:name="_Toc98088163"/>
       <w:r>
         <w:rPr>
           <w:rFonts w:ascii="Times New Roman" w:hAnsi="Times New Roman" w:cs="Times New Roman"/>
@@ -17478,7 +17433,7 @@
         </w:rPr>
         <w:t>Principal Findings</w:t>
       </w:r>
-      <w:bookmarkEnd w:id="59"/>
+      <w:bookmarkEnd w:id="49"/>
     </w:p>
     <w:p>
       <w:pPr>
@@ -17511,7 +17466,7 @@
           <w:szCs w:val="24"/>
         </w:rPr>
       </w:pPr>
-      <w:bookmarkStart w:id="60" w:name="_Toc98088164"/>
+      <w:bookmarkStart w:id="50" w:name="_Toc98088164"/>
       <w:r>
         <w:rPr>
           <w:rFonts w:ascii="Times New Roman" w:hAnsi="Times New Roman" w:cs="Times New Roman"/>
@@ -17523,7 +17478,7 @@
         </w:rPr>
         <w:t>Comparison to other studies</w:t>
       </w:r>
-      <w:bookmarkEnd w:id="60"/>
+      <w:bookmarkEnd w:id="50"/>
     </w:p>
     <w:p>
       <w:pPr>
@@ -17639,7 +17594,7 @@
           <w:szCs w:val="24"/>
         </w:rPr>
       </w:pPr>
-      <w:bookmarkStart w:id="61" w:name="_Toc98088165"/>
+      <w:bookmarkStart w:id="51" w:name="_Toc98088165"/>
       <w:r>
         <w:rPr>
           <w:rFonts w:ascii="Times New Roman" w:hAnsi="Times New Roman" w:cs="Times New Roman"/>
@@ -17651,7 +17606,7 @@
         </w:rPr>
         <w:t>Strengths, limitations, and bias</w:t>
       </w:r>
-      <w:bookmarkEnd w:id="61"/>
+      <w:bookmarkEnd w:id="51"/>
     </w:p>
     <w:p>
       <w:pPr>
@@ -17731,7 +17686,7 @@
           <w:szCs w:val="24"/>
         </w:rPr>
       </w:pPr>
-      <w:bookmarkStart w:id="62" w:name="_Toc98088166"/>
+      <w:bookmarkStart w:id="52" w:name="_Toc98088166"/>
       <w:r>
         <w:rPr>
           <w:rFonts w:ascii="Times New Roman" w:hAnsi="Times New Roman" w:cs="Times New Roman"/>
@@ -17743,7 +17698,7 @@
         </w:rPr>
         <w:t>Findings Implications</w:t>
       </w:r>
-      <w:bookmarkEnd w:id="62"/>
+      <w:bookmarkEnd w:id="52"/>
     </w:p>
     <w:p>
       <w:pPr>
@@ -17780,25 +17735,7 @@
           <w:sz w:val="24"/>
           <w:szCs w:val="24"/>
         </w:rPr>
-        <w:t xml:space="preserve">The cross-sectional design and nature of the questionnaire data used leaves the long-term exposure associations unaddressed. Therefore, future study into working hours and TC should adopt a longitudinal design in which multiple blood samples are collected and working hours are examined over </w:t>
-      </w:r>
-      <w:proofErr w:type="gramStart"/>
-      <w:r>
-        <w:rPr>
-          <w:rFonts w:ascii="Times New Roman" w:hAnsi="Times New Roman" w:cs="Times New Roman"/>
-          <w:sz w:val="24"/>
-          <w:szCs w:val="24"/>
-        </w:rPr>
-        <w:t>a period of time</w:t>
-      </w:r>
-      <w:proofErr w:type="gramEnd"/>
-      <w:r>
-        <w:rPr>
-          <w:rFonts w:ascii="Times New Roman" w:hAnsi="Times New Roman" w:cs="Times New Roman"/>
-          <w:sz w:val="24"/>
-          <w:szCs w:val="24"/>
-        </w:rPr>
-        <w:t>. Additionally, the healthy worker effect could be controlled for by including persons who are no longer working. Other effects of working long hours could be identified by asking participants questions regarding specific experiences at work such as stress or eating habits.</w:t>
+        <w:t>The cross-sectional design and nature of the questionnaire data used leaves the long-term exposure associations unaddressed. Therefore, future study into working hours and TC should adopt a longitudinal design in which multiple blood samples are collected and working hours are examined over a period of time. Additionally, the healthy worker effect could be controlled for by including persons who are no longer working. Other effects of working long hours could be identified by asking participants questions regarding specific experiences at work such as stress or eating habits.</w:t>
       </w:r>
     </w:p>
     <w:p>
@@ -17814,8 +17751,8 @@
           <w:szCs w:val="24"/>
         </w:rPr>
       </w:pPr>
-      <w:bookmarkStart w:id="63" w:name="_Toc98088167"/>
-      <w:commentRangeStart w:id="64"/>
+      <w:bookmarkStart w:id="53" w:name="_Toc98088167"/>
+      <w:commentRangeStart w:id="54"/>
       <w:r>
         <w:rPr>
           <w:rFonts w:ascii="Times New Roman" w:hAnsi="Times New Roman" w:cs="Times New Roman"/>
@@ -17827,15 +17764,15 @@
         </w:rPr>
         <w:t>CONCLUSION</w:t>
       </w:r>
-      <w:bookmarkEnd w:id="63"/>
-      <w:commentRangeEnd w:id="64"/>
+      <w:bookmarkEnd w:id="53"/>
+      <w:commentRangeEnd w:id="54"/>
       <w:r>
         <w:rPr>
           <w:rStyle w:val="CommentReference"/>
           <w:rFonts w:asciiTheme="minorHAnsi" w:eastAsiaTheme="minorHAnsi" w:hAnsiTheme="minorHAnsi" w:cstheme="minorBidi"/>
           <w:color w:val="auto"/>
         </w:rPr>
-        <w:commentReference w:id="64"/>
+        <w:commentReference w:id="54"/>
       </w:r>
     </w:p>
     <w:p>
@@ -19782,16 +19719,7 @@
                 <w:sz w:val="24"/>
                 <w:szCs w:val="24"/>
               </w:rPr>
-              <w:t xml:space="preserve">Discrete </w:t>
-            </w:r>
-            <w:proofErr w:type="gramStart"/>
-            <w:r>
-              <w:rPr>
-                <w:rFonts w:ascii="Times New Roman" w:hAnsi="Times New Roman" w:cs="Times New Roman"/>
-                <w:sz w:val="24"/>
-                <w:szCs w:val="24"/>
-              </w:rPr>
-              <w:t>values</w:t>
+              <w:t>Discrete values</w:t>
             </w:r>
             <w:r>
               <w:rPr>
@@ -19801,7 +19729,6 @@
               </w:rPr>
               <w:t>;</w:t>
             </w:r>
-            <w:proofErr w:type="gramEnd"/>
           </w:p>
           <w:p>
             <w:pPr>
@@ -19812,7 +19739,6 @@
                 <w:szCs w:val="24"/>
               </w:rPr>
             </w:pPr>
-            <w:proofErr w:type="gramStart"/>
             <w:r>
               <w:rPr>
                 <w:rFonts w:ascii="Times New Roman" w:hAnsi="Times New Roman" w:cs="Times New Roman"/>
@@ -19821,7 +19747,6 @@
               </w:rPr>
               <w:t>Refused;</w:t>
             </w:r>
-            <w:proofErr w:type="gramEnd"/>
           </w:p>
           <w:p>
             <w:pPr>
@@ -19861,18 +19786,8 @@
                 <w:sz w:val="24"/>
                 <w:szCs w:val="24"/>
               </w:rPr>
-              <w:t xml:space="preserve">Discrete </w:t>
-            </w:r>
-            <w:proofErr w:type="gramStart"/>
-            <w:r>
-              <w:rPr>
-                <w:rFonts w:ascii="Times New Roman" w:hAnsi="Times New Roman" w:cs="Times New Roman"/>
-                <w:sz w:val="24"/>
-                <w:szCs w:val="24"/>
-              </w:rPr>
-              <w:t>values;</w:t>
-            </w:r>
-            <w:proofErr w:type="gramEnd"/>
+              <w:t>Discrete values;</w:t>
+            </w:r>
           </w:p>
           <w:p>
             <w:pPr>
@@ -19961,16 +19876,7 @@
                 <w:sz w:val="24"/>
                 <w:szCs w:val="24"/>
               </w:rPr>
-              <w:t xml:space="preserve">Age in years of the participant at the time of screening. Individuals 80 and over are </w:t>
-            </w:r>
-            <w:proofErr w:type="gramStart"/>
-            <w:r>
-              <w:rPr>
-                <w:rFonts w:ascii="Times New Roman" w:hAnsi="Times New Roman" w:cs="Times New Roman"/>
-                <w:sz w:val="24"/>
-                <w:szCs w:val="24"/>
-              </w:rPr>
-              <w:t>top</w:t>
+              <w:t>Age in years of the participant at the time of screening. Individuals 80 and over are top</w:t>
             </w:r>
             <w:r>
               <w:rPr>
@@ -19986,16 +19892,7 @@
                 <w:sz w:val="24"/>
                 <w:szCs w:val="24"/>
               </w:rPr>
-              <w:t>coded</w:t>
-            </w:r>
-            <w:proofErr w:type="gramEnd"/>
-            <w:r>
-              <w:rPr>
-                <w:rFonts w:ascii="Times New Roman" w:hAnsi="Times New Roman" w:cs="Times New Roman"/>
-                <w:sz w:val="24"/>
-                <w:szCs w:val="24"/>
-              </w:rPr>
-              <w:t xml:space="preserve"> at 80 years of age.</w:t>
+              <w:t>coded at 80 years of age.</w:t>
             </w:r>
           </w:p>
         </w:tc>
@@ -20018,18 +19915,8 @@
                 <w:sz w:val="24"/>
                 <w:szCs w:val="24"/>
               </w:rPr>
-              <w:t xml:space="preserve">Discrete </w:t>
-            </w:r>
-            <w:proofErr w:type="gramStart"/>
-            <w:r>
-              <w:rPr>
-                <w:rFonts w:ascii="Times New Roman" w:hAnsi="Times New Roman" w:cs="Times New Roman"/>
-                <w:sz w:val="24"/>
-                <w:szCs w:val="24"/>
-              </w:rPr>
-              <w:t>values;</w:t>
-            </w:r>
-            <w:proofErr w:type="gramEnd"/>
+              <w:t>Discrete values;</w:t>
+            </w:r>
           </w:p>
           <w:p>
             <w:pPr>
@@ -20077,18 +19964,8 @@
                 <w:sz w:val="24"/>
                 <w:szCs w:val="24"/>
               </w:rPr>
-              <w:t xml:space="preserve">Discrete </w:t>
-            </w:r>
-            <w:proofErr w:type="gramStart"/>
-            <w:r>
-              <w:rPr>
-                <w:rFonts w:ascii="Times New Roman" w:hAnsi="Times New Roman" w:cs="Times New Roman"/>
-                <w:sz w:val="24"/>
-                <w:szCs w:val="24"/>
-              </w:rPr>
-              <w:t>values;</w:t>
-            </w:r>
-            <w:proofErr w:type="gramEnd"/>
+              <w:t>Discrete values;</w:t>
+            </w:r>
           </w:p>
           <w:p>
             <w:pPr>
@@ -20281,7 +20158,6 @@
                 <w:szCs w:val="24"/>
               </w:rPr>
             </w:pPr>
-            <w:proofErr w:type="gramStart"/>
             <w:r>
               <w:rPr>
                 <w:rFonts w:ascii="Times New Roman" w:hAnsi="Times New Roman" w:cs="Times New Roman"/>
@@ -20290,7 +20166,6 @@
               </w:rPr>
               <w:t>Male;</w:t>
             </w:r>
-            <w:proofErr w:type="gramEnd"/>
           </w:p>
           <w:p>
             <w:pPr>
@@ -20324,7 +20199,6 @@
                 <w:szCs w:val="24"/>
               </w:rPr>
             </w:pPr>
-            <w:proofErr w:type="gramStart"/>
             <w:r>
               <w:rPr>
                 <w:rFonts w:ascii="Times New Roman" w:hAnsi="Times New Roman" w:cs="Times New Roman"/>
@@ -20333,7 +20207,6 @@
               </w:rPr>
               <w:t>Male;</w:t>
             </w:r>
-            <w:proofErr w:type="gramEnd"/>
           </w:p>
           <w:p>
             <w:pPr>
@@ -20410,7 +20283,6 @@
                 <w:szCs w:val="24"/>
               </w:rPr>
             </w:pPr>
-            <w:proofErr w:type="gramStart"/>
             <w:r>
               <w:rPr>
                 <w:rFonts w:ascii="Times New Roman" w:hAnsi="Times New Roman" w:cs="Times New Roman"/>
@@ -20419,7 +20291,6 @@
               </w:rPr>
               <w:t>Yes;</w:t>
             </w:r>
-            <w:proofErr w:type="gramEnd"/>
           </w:p>
           <w:p>
             <w:pPr>
@@ -20430,7 +20301,6 @@
                 <w:szCs w:val="24"/>
               </w:rPr>
             </w:pPr>
-            <w:proofErr w:type="gramStart"/>
             <w:r>
               <w:rPr>
                 <w:rFonts w:ascii="Times New Roman" w:hAnsi="Times New Roman" w:cs="Times New Roman"/>
@@ -20439,7 +20309,6 @@
               </w:rPr>
               <w:t>No;</w:t>
             </w:r>
-            <w:proofErr w:type="gramEnd"/>
           </w:p>
           <w:p>
             <w:pPr>
@@ -20450,7 +20319,6 @@
                 <w:szCs w:val="24"/>
               </w:rPr>
             </w:pPr>
-            <w:proofErr w:type="gramStart"/>
             <w:r>
               <w:rPr>
                 <w:rFonts w:ascii="Times New Roman" w:hAnsi="Times New Roman" w:cs="Times New Roman"/>
@@ -20459,7 +20327,6 @@
               </w:rPr>
               <w:t>Refused;</w:t>
             </w:r>
-            <w:proofErr w:type="gramEnd"/>
           </w:p>
           <w:p>
             <w:pPr>
@@ -20493,7 +20360,6 @@
                 <w:szCs w:val="24"/>
               </w:rPr>
             </w:pPr>
-            <w:proofErr w:type="gramStart"/>
             <w:r>
               <w:rPr>
                 <w:rFonts w:ascii="Times New Roman" w:hAnsi="Times New Roman" w:cs="Times New Roman"/>
@@ -20502,7 +20368,6 @@
               </w:rPr>
               <w:t>Yes;</w:t>
             </w:r>
-            <w:proofErr w:type="gramEnd"/>
           </w:p>
           <w:p>
             <w:pPr>
@@ -20513,7 +20378,6 @@
                 <w:szCs w:val="24"/>
               </w:rPr>
             </w:pPr>
-            <w:proofErr w:type="gramStart"/>
             <w:r>
               <w:rPr>
                 <w:rFonts w:ascii="Times New Roman" w:hAnsi="Times New Roman" w:cs="Times New Roman"/>
@@ -20530,7 +20394,6 @@
               </w:rPr>
               <w:t>;</w:t>
             </w:r>
-            <w:proofErr w:type="gramEnd"/>
           </w:p>
           <w:p>
             <w:pPr>
@@ -20613,16 +20476,7 @@
                 <w:sz w:val="24"/>
                 <w:szCs w:val="24"/>
               </w:rPr>
-              <w:t xml:space="preserve">Discrete </w:t>
-            </w:r>
-            <w:proofErr w:type="gramStart"/>
-            <w:r>
-              <w:rPr>
-                <w:rFonts w:ascii="Times New Roman" w:hAnsi="Times New Roman" w:cs="Times New Roman"/>
-                <w:sz w:val="24"/>
-                <w:szCs w:val="24"/>
-              </w:rPr>
-              <w:t>values</w:t>
+              <w:t>Discrete values</w:t>
             </w:r>
             <w:r>
               <w:rPr>
@@ -20632,7 +20486,6 @@
               </w:rPr>
               <w:t>;</w:t>
             </w:r>
-            <w:proofErr w:type="gramEnd"/>
           </w:p>
           <w:p>
             <w:pPr>
@@ -20643,7 +20496,6 @@
                 <w:szCs w:val="24"/>
               </w:rPr>
             </w:pPr>
-            <w:proofErr w:type="gramStart"/>
             <w:r>
               <w:rPr>
                 <w:rFonts w:ascii="Times New Roman" w:hAnsi="Times New Roman" w:cs="Times New Roman"/>
@@ -20652,7 +20504,6 @@
               </w:rPr>
               <w:t>Refused;</w:t>
             </w:r>
-            <w:proofErr w:type="gramEnd"/>
           </w:p>
           <w:p>
             <w:pPr>
@@ -20692,18 +20543,8 @@
                 <w:sz w:val="24"/>
                 <w:szCs w:val="24"/>
               </w:rPr>
-              <w:t xml:space="preserve">Discrete </w:t>
-            </w:r>
-            <w:proofErr w:type="gramStart"/>
-            <w:r>
-              <w:rPr>
-                <w:rFonts w:ascii="Times New Roman" w:hAnsi="Times New Roman" w:cs="Times New Roman"/>
-                <w:sz w:val="24"/>
-                <w:szCs w:val="24"/>
-              </w:rPr>
-              <w:t>values;</w:t>
-            </w:r>
-            <w:proofErr w:type="gramEnd"/>
+              <w:t>Discrete values;</w:t>
+            </w:r>
           </w:p>
           <w:p>
             <w:pPr>
@@ -20781,7 +20622,6 @@
                 <w:szCs w:val="24"/>
               </w:rPr>
             </w:pPr>
-            <w:proofErr w:type="gramStart"/>
             <w:r>
               <w:rPr>
                 <w:rFonts w:ascii="Times New Roman" w:hAnsi="Times New Roman" w:cs="Times New Roman"/>
@@ -20791,7 +20631,6 @@
               <w:lastRenderedPageBreak/>
               <w:t>Yes;</w:t>
             </w:r>
-            <w:proofErr w:type="gramEnd"/>
           </w:p>
           <w:p>
             <w:pPr>
@@ -20802,7 +20641,6 @@
                 <w:szCs w:val="24"/>
               </w:rPr>
             </w:pPr>
-            <w:proofErr w:type="gramStart"/>
             <w:r>
               <w:rPr>
                 <w:rFonts w:ascii="Times New Roman" w:hAnsi="Times New Roman" w:cs="Times New Roman"/>
@@ -20812,7 +20650,6 @@
               <w:lastRenderedPageBreak/>
               <w:t>No;</w:t>
             </w:r>
-            <w:proofErr w:type="gramEnd"/>
           </w:p>
           <w:p>
             <w:pPr>
@@ -20823,7 +20660,6 @@
                 <w:szCs w:val="24"/>
               </w:rPr>
             </w:pPr>
-            <w:proofErr w:type="gramStart"/>
             <w:r>
               <w:rPr>
                 <w:rFonts w:ascii="Times New Roman" w:hAnsi="Times New Roman" w:cs="Times New Roman"/>
@@ -20832,7 +20668,6 @@
               </w:rPr>
               <w:t>Refused;</w:t>
             </w:r>
-            <w:proofErr w:type="gramEnd"/>
           </w:p>
           <w:p>
             <w:pPr>
@@ -20866,7 +20701,6 @@
                 <w:szCs w:val="24"/>
               </w:rPr>
             </w:pPr>
-            <w:proofErr w:type="gramStart"/>
             <w:r>
               <w:rPr>
                 <w:rFonts w:ascii="Times New Roman" w:hAnsi="Times New Roman" w:cs="Times New Roman"/>
@@ -20876,7 +20710,6 @@
               <w:lastRenderedPageBreak/>
               <w:t>Yes;</w:t>
             </w:r>
-            <w:proofErr w:type="gramEnd"/>
           </w:p>
           <w:p>
             <w:pPr>
@@ -20887,7 +20720,6 @@
                 <w:szCs w:val="24"/>
               </w:rPr>
             </w:pPr>
-            <w:proofErr w:type="gramStart"/>
             <w:r>
               <w:rPr>
                 <w:rFonts w:ascii="Times New Roman" w:hAnsi="Times New Roman" w:cs="Times New Roman"/>
@@ -20905,7 +20737,6 @@
               </w:rPr>
               <w:t>;</w:t>
             </w:r>
-            <w:proofErr w:type="gramEnd"/>
           </w:p>
           <w:p>
             <w:pPr>
@@ -20983,7 +20814,6 @@
                 <w:szCs w:val="24"/>
               </w:rPr>
             </w:pPr>
-            <w:proofErr w:type="gramStart"/>
             <w:r>
               <w:rPr>
                 <w:rFonts w:ascii="Times New Roman" w:hAnsi="Times New Roman" w:cs="Times New Roman"/>
@@ -20992,7 +20822,6 @@
               </w:rPr>
               <w:t>Yes;</w:t>
             </w:r>
-            <w:proofErr w:type="gramEnd"/>
           </w:p>
           <w:p>
             <w:pPr>
@@ -21026,7 +20855,6 @@
                 <w:szCs w:val="24"/>
               </w:rPr>
             </w:pPr>
-            <w:proofErr w:type="gramStart"/>
             <w:r>
               <w:rPr>
                 <w:rFonts w:ascii="Times New Roman" w:hAnsi="Times New Roman" w:cs="Times New Roman"/>
@@ -21035,7 +20863,6 @@
               </w:rPr>
               <w:t>Yes;</w:t>
             </w:r>
-            <w:proofErr w:type="gramEnd"/>
           </w:p>
           <w:p>
             <w:pPr>
@@ -21118,18 +20945,8 @@
                 <w:sz w:val="24"/>
                 <w:szCs w:val="24"/>
               </w:rPr>
-              <w:t xml:space="preserve">Mexican </w:t>
-            </w:r>
-            <w:proofErr w:type="gramStart"/>
-            <w:r>
-              <w:rPr>
-                <w:rFonts w:ascii="Times New Roman" w:hAnsi="Times New Roman" w:cs="Times New Roman"/>
-                <w:sz w:val="24"/>
-                <w:szCs w:val="24"/>
-              </w:rPr>
-              <w:t>American;</w:t>
-            </w:r>
-            <w:proofErr w:type="gramEnd"/>
+              <w:t>Mexican American;</w:t>
+            </w:r>
           </w:p>
           <w:p>
             <w:pPr>
@@ -21146,18 +20963,8 @@
                 <w:sz w:val="24"/>
                 <w:szCs w:val="24"/>
               </w:rPr>
-              <w:t xml:space="preserve">Other </w:t>
-            </w:r>
-            <w:proofErr w:type="gramStart"/>
-            <w:r>
-              <w:rPr>
-                <w:rFonts w:ascii="Times New Roman" w:hAnsi="Times New Roman" w:cs="Times New Roman"/>
-                <w:sz w:val="24"/>
-                <w:szCs w:val="24"/>
-              </w:rPr>
-              <w:t>Hispanic;</w:t>
-            </w:r>
-            <w:proofErr w:type="gramEnd"/>
+              <w:t>Other Hispanic;</w:t>
+            </w:r>
           </w:p>
           <w:p>
             <w:pPr>
@@ -21174,18 +20981,8 @@
                 <w:sz w:val="24"/>
                 <w:szCs w:val="24"/>
               </w:rPr>
-              <w:t xml:space="preserve">Non-Hispanic </w:t>
-            </w:r>
-            <w:proofErr w:type="gramStart"/>
-            <w:r>
-              <w:rPr>
-                <w:rFonts w:ascii="Times New Roman" w:hAnsi="Times New Roman" w:cs="Times New Roman"/>
-                <w:sz w:val="24"/>
-                <w:szCs w:val="24"/>
-              </w:rPr>
-              <w:t>White;</w:t>
-            </w:r>
-            <w:proofErr w:type="gramEnd"/>
+              <w:t>Non-Hispanic White;</w:t>
+            </w:r>
           </w:p>
           <w:p>
             <w:pPr>
@@ -21202,18 +20999,8 @@
                 <w:sz w:val="24"/>
                 <w:szCs w:val="24"/>
               </w:rPr>
-              <w:t xml:space="preserve">Non-Hispanic </w:t>
-            </w:r>
-            <w:proofErr w:type="gramStart"/>
-            <w:r>
-              <w:rPr>
-                <w:rFonts w:ascii="Times New Roman" w:hAnsi="Times New Roman" w:cs="Times New Roman"/>
-                <w:sz w:val="24"/>
-                <w:szCs w:val="24"/>
-              </w:rPr>
-              <w:t>Black;</w:t>
-            </w:r>
-            <w:proofErr w:type="gramEnd"/>
+              <w:t>Non-Hispanic Black;</w:t>
+            </w:r>
           </w:p>
           <w:p>
             <w:pPr>
@@ -21230,18 +21017,8 @@
                 <w:sz w:val="24"/>
                 <w:szCs w:val="24"/>
               </w:rPr>
-              <w:t xml:space="preserve">Non-Hispanic </w:t>
-            </w:r>
-            <w:proofErr w:type="gramStart"/>
-            <w:r>
-              <w:rPr>
-                <w:rFonts w:ascii="Times New Roman" w:hAnsi="Times New Roman" w:cs="Times New Roman"/>
-                <w:sz w:val="24"/>
-                <w:szCs w:val="24"/>
-              </w:rPr>
-              <w:t>Asian;</w:t>
-            </w:r>
-            <w:proofErr w:type="gramEnd"/>
+              <w:t>Non-Hispanic Asian;</w:t>
+            </w:r>
           </w:p>
           <w:p>
             <w:pPr>
@@ -21275,7 +21052,6 @@
                 <w:szCs w:val="24"/>
               </w:rPr>
             </w:pPr>
-            <w:proofErr w:type="gramStart"/>
             <w:r>
               <w:rPr>
                 <w:rFonts w:ascii="Times New Roman" w:hAnsi="Times New Roman" w:cs="Times New Roman"/>
@@ -21284,7 +21060,6 @@
               </w:rPr>
               <w:t>Hispanic;</w:t>
             </w:r>
-            <w:proofErr w:type="gramEnd"/>
           </w:p>
           <w:p>
             <w:pPr>
@@ -21301,18 +21076,8 @@
                 <w:sz w:val="24"/>
                 <w:szCs w:val="24"/>
               </w:rPr>
-              <w:t xml:space="preserve">Non-Hispanic </w:t>
-            </w:r>
-            <w:proofErr w:type="gramStart"/>
-            <w:r>
-              <w:rPr>
-                <w:rFonts w:ascii="Times New Roman" w:hAnsi="Times New Roman" w:cs="Times New Roman"/>
-                <w:sz w:val="24"/>
-                <w:szCs w:val="24"/>
-              </w:rPr>
-              <w:t>White;</w:t>
-            </w:r>
-            <w:proofErr w:type="gramEnd"/>
+              <w:t>Non-Hispanic White;</w:t>
+            </w:r>
           </w:p>
           <w:p>
             <w:pPr>
@@ -21329,18 +21094,8 @@
                 <w:sz w:val="24"/>
                 <w:szCs w:val="24"/>
               </w:rPr>
-              <w:t xml:space="preserve">Non-Hispanic </w:t>
-            </w:r>
-            <w:proofErr w:type="gramStart"/>
-            <w:r>
-              <w:rPr>
-                <w:rFonts w:ascii="Times New Roman" w:hAnsi="Times New Roman" w:cs="Times New Roman"/>
-                <w:sz w:val="24"/>
-                <w:szCs w:val="24"/>
-              </w:rPr>
-              <w:t>Black;</w:t>
-            </w:r>
-            <w:proofErr w:type="gramEnd"/>
+              <w:t>Non-Hispanic Black;</w:t>
+            </w:r>
           </w:p>
           <w:p>
             <w:pPr>
@@ -21357,18 +21112,8 @@
                 <w:sz w:val="24"/>
                 <w:szCs w:val="24"/>
               </w:rPr>
-              <w:t xml:space="preserve">Non-Hispanic </w:t>
-            </w:r>
-            <w:proofErr w:type="gramStart"/>
-            <w:r>
-              <w:rPr>
-                <w:rFonts w:ascii="Times New Roman" w:hAnsi="Times New Roman" w:cs="Times New Roman"/>
-                <w:sz w:val="24"/>
-                <w:szCs w:val="24"/>
-              </w:rPr>
-              <w:t>Asian;</w:t>
-            </w:r>
-            <w:proofErr w:type="gramEnd"/>
+              <w:t>Non-Hispanic Asian;</w:t>
+            </w:r>
           </w:p>
           <w:p>
             <w:pPr>
@@ -21468,18 +21213,8 @@
                 <w:sz w:val="24"/>
                 <w:szCs w:val="24"/>
               </w:rPr>
-              <w:t xml:space="preserve"> </w:t>
-            </w:r>
-            <w:proofErr w:type="gramStart"/>
-            <w:r>
-              <w:rPr>
-                <w:rFonts w:ascii="Times New Roman" w:hAnsi="Times New Roman" w:cs="Times New Roman"/>
-                <w:sz w:val="24"/>
-                <w:szCs w:val="24"/>
-              </w:rPr>
-              <w:t>grade;</w:t>
-            </w:r>
-            <w:proofErr w:type="gramEnd"/>
+              <w:t xml:space="preserve"> grade;</w:t>
+            </w:r>
           </w:p>
           <w:p>
             <w:pPr>
@@ -21530,18 +21265,8 @@
                 <w:sz w:val="24"/>
                 <w:szCs w:val="24"/>
               </w:rPr>
-              <w:t xml:space="preserve"> grade with no diploma</w:t>
-            </w:r>
-            <w:proofErr w:type="gramStart"/>
-            <w:r>
-              <w:rPr>
-                <w:rFonts w:ascii="Times New Roman" w:hAnsi="Times New Roman" w:cs="Times New Roman"/>
-                <w:sz w:val="24"/>
-                <w:szCs w:val="24"/>
-              </w:rPr>
-              <w:t>);</w:t>
-            </w:r>
-            <w:proofErr w:type="gramEnd"/>
+              <w:t xml:space="preserve"> grade with no diploma);</w:t>
+            </w:r>
           </w:p>
           <w:p>
             <w:pPr>
@@ -21558,18 +21283,8 @@
                 <w:sz w:val="24"/>
                 <w:szCs w:val="24"/>
               </w:rPr>
-              <w:t xml:space="preserve">High school graduate/GED or </w:t>
-            </w:r>
-            <w:proofErr w:type="gramStart"/>
-            <w:r>
-              <w:rPr>
-                <w:rFonts w:ascii="Times New Roman" w:hAnsi="Times New Roman" w:cs="Times New Roman"/>
-                <w:sz w:val="24"/>
-                <w:szCs w:val="24"/>
-              </w:rPr>
-              <w:t>equivalent;</w:t>
-            </w:r>
-            <w:proofErr w:type="gramEnd"/>
+              <w:t>High school graduate/GED or equivalent;</w:t>
+            </w:r>
           </w:p>
           <w:p>
             <w:pPr>
@@ -21586,18 +21301,8 @@
                 <w:sz w:val="24"/>
                 <w:szCs w:val="24"/>
               </w:rPr>
-              <w:t xml:space="preserve">Some college or AA </w:t>
-            </w:r>
-            <w:proofErr w:type="gramStart"/>
-            <w:r>
-              <w:rPr>
-                <w:rFonts w:ascii="Times New Roman" w:hAnsi="Times New Roman" w:cs="Times New Roman"/>
-                <w:sz w:val="24"/>
-                <w:szCs w:val="24"/>
-              </w:rPr>
-              <w:t>degree;</w:t>
-            </w:r>
-            <w:proofErr w:type="gramEnd"/>
+              <w:t>Some college or AA degree;</w:t>
+            </w:r>
           </w:p>
           <w:p>
             <w:pPr>
@@ -21614,18 +21319,8 @@
                 <w:sz w:val="24"/>
                 <w:szCs w:val="24"/>
               </w:rPr>
-              <w:t xml:space="preserve">College graduate or </w:t>
-            </w:r>
-            <w:proofErr w:type="gramStart"/>
-            <w:r>
-              <w:rPr>
-                <w:rFonts w:ascii="Times New Roman" w:hAnsi="Times New Roman" w:cs="Times New Roman"/>
-                <w:sz w:val="24"/>
-                <w:szCs w:val="24"/>
-              </w:rPr>
-              <w:t>above;</w:t>
-            </w:r>
-            <w:proofErr w:type="gramEnd"/>
+              <w:t>College graduate or above;</w:t>
+            </w:r>
           </w:p>
           <w:p>
             <w:pPr>
@@ -21636,7 +21331,6 @@
                 <w:szCs w:val="24"/>
               </w:rPr>
             </w:pPr>
-            <w:proofErr w:type="gramStart"/>
             <w:r>
               <w:rPr>
                 <w:rFonts w:ascii="Times New Roman" w:hAnsi="Times New Roman" w:cs="Times New Roman"/>
@@ -21645,7 +21339,6 @@
               </w:rPr>
               <w:t>Refused;</w:t>
             </w:r>
-            <w:proofErr w:type="gramEnd"/>
           </w:p>
           <w:p>
             <w:pPr>
@@ -21685,18 +21378,8 @@
                 <w:sz w:val="24"/>
                 <w:szCs w:val="24"/>
               </w:rPr>
-              <w:t xml:space="preserve">No high school diploma or </w:t>
-            </w:r>
-            <w:proofErr w:type="gramStart"/>
-            <w:r>
-              <w:rPr>
-                <w:rFonts w:ascii="Times New Roman" w:hAnsi="Times New Roman" w:cs="Times New Roman"/>
-                <w:sz w:val="24"/>
-                <w:szCs w:val="24"/>
-              </w:rPr>
-              <w:t>equivalent;</w:t>
-            </w:r>
-            <w:proofErr w:type="gramEnd"/>
+              <w:t>No high school diploma or equivalent;</w:t>
+            </w:r>
           </w:p>
           <w:p>
             <w:pPr>
@@ -21713,18 +21396,8 @@
                 <w:sz w:val="24"/>
                 <w:szCs w:val="24"/>
               </w:rPr>
-              <w:t xml:space="preserve">High school graduate/GED or </w:t>
-            </w:r>
-            <w:proofErr w:type="gramStart"/>
-            <w:r>
-              <w:rPr>
-                <w:rFonts w:ascii="Times New Roman" w:hAnsi="Times New Roman" w:cs="Times New Roman"/>
-                <w:sz w:val="24"/>
-                <w:szCs w:val="24"/>
-              </w:rPr>
-              <w:t>equivalent;</w:t>
-            </w:r>
-            <w:proofErr w:type="gramEnd"/>
+              <w:t>High school graduate/GED or equivalent;</w:t>
+            </w:r>
           </w:p>
           <w:p>
             <w:pPr>
@@ -21741,18 +21414,8 @@
                 <w:sz w:val="24"/>
                 <w:szCs w:val="24"/>
               </w:rPr>
-              <w:t xml:space="preserve">Some college or AA </w:t>
-            </w:r>
-            <w:proofErr w:type="gramStart"/>
-            <w:r>
-              <w:rPr>
-                <w:rFonts w:ascii="Times New Roman" w:hAnsi="Times New Roman" w:cs="Times New Roman"/>
-                <w:sz w:val="24"/>
-                <w:szCs w:val="24"/>
-              </w:rPr>
-              <w:t>degree;</w:t>
-            </w:r>
-            <w:proofErr w:type="gramEnd"/>
+              <w:t>Some college or AA degree;</w:t>
+            </w:r>
           </w:p>
           <w:p>
             <w:pPr>
@@ -21769,18 +21432,8 @@
                 <w:sz w:val="24"/>
                 <w:szCs w:val="24"/>
               </w:rPr>
-              <w:t xml:space="preserve">College graduate or </w:t>
-            </w:r>
-            <w:proofErr w:type="gramStart"/>
-            <w:r>
-              <w:rPr>
-                <w:rFonts w:ascii="Times New Roman" w:hAnsi="Times New Roman" w:cs="Times New Roman"/>
-                <w:sz w:val="24"/>
-                <w:szCs w:val="24"/>
-              </w:rPr>
-              <w:t>above;</w:t>
-            </w:r>
-            <w:proofErr w:type="gramEnd"/>
+              <w:t>College graduate or above;</w:t>
+            </w:r>
           </w:p>
           <w:p>
             <w:pPr>
@@ -21966,7 +21619,7 @@
       </w:r>
     </w:p>
   </w:comment>
-  <w:comment w:id="16" w:author="Judy Harbertson" w:date="2021-10-08T13:48:00Z" w:initials="JH">
+  <w:comment w:id="17" w:author="Christian Hicks" w:date="2022-02-12T20:07:00Z" w:initials="CH">
     <w:p>
       <w:pPr>
         <w:pStyle w:val="CommentText"/>
@@ -21978,46 +21631,14 @@
         <w:annotationRef/>
       </w:r>
       <w:r>
-        <w:t xml:space="preserve">For example, in the study by smith et al, they reported that working &gt;80 hours </w:t>
-      </w:r>
-      <w:proofErr w:type="spellStart"/>
-      <w:r>
-        <w:t>assoc</w:t>
-      </w:r>
-      <w:proofErr w:type="spellEnd"/>
-      <w:r>
-        <w:t xml:space="preserve"> 3x increased in </w:t>
-      </w:r>
-      <w:proofErr w:type="spellStart"/>
-      <w:r>
-        <w:t>hihgh</w:t>
-      </w:r>
-      <w:proofErr w:type="spellEnd"/>
-      <w:r>
-        <w:t xml:space="preserve"> p among 30-50 years in 2019,</w:t>
+        <w:t xml:space="preserve">Note to include another study </w:t>
+      </w:r>
+      <w:r>
+        <w:t>in this section… Working hours and obesity 2020</w:t>
       </w:r>
     </w:p>
   </w:comment>
-  <w:comment w:id="18" w:author="Christian Hicks" w:date="2022-02-12T20:07:00Z" w:initials="CH">
-    <w:p>
-      <w:pPr>
-        <w:pStyle w:val="CommentText"/>
-      </w:pPr>
-      <w:r>
-        <w:rPr>
-          <w:rStyle w:val="CommentReference"/>
-        </w:rPr>
-        <w:annotationRef/>
-      </w:r>
-      <w:r>
-        <w:t xml:space="preserve">Note to include another study </w:t>
-      </w:r>
-      <w:r>
-        <w:t>in this section… Working hours and obesity 2020</w:t>
-      </w:r>
-    </w:p>
-  </w:comment>
-  <w:comment w:id="21" w:author="Judy Harbertson" w:date="2021-10-08T13:39:00Z" w:initials="JH">
+  <w:comment w:id="20" w:author="Judy Harbertson" w:date="2021-10-08T13:39:00Z" w:initials="JH">
     <w:p>
       <w:pPr>
         <w:pStyle w:val="CommentText"/>
@@ -22057,15 +21678,7 @@
         </w:numPr>
       </w:pPr>
       <w:r>
-        <w:t>The current study will examine the association between exp and outcome…among</w:t>
-      </w:r>
-      <w:proofErr w:type="gramStart"/>
-      <w:r>
-        <w:t>….controlling</w:t>
-      </w:r>
-      <w:proofErr w:type="gramEnd"/>
-      <w:r>
-        <w:t xml:space="preserve"> for……</w:t>
+        <w:t>The current study will examine the association between exp and outcome…among….controlling for……</w:t>
       </w:r>
     </w:p>
     <w:p>
@@ -22122,22 +21735,10 @@
       </w:r>
     </w:p>
   </w:comment>
-  <w:comment w:id="27" w:author="Sahar Nafez" w:date="2021-11-18T16:54:00Z" w:initials="SN">
+  <w:comment w:id="27" w:author="Christian Hicks" w:date="2021-12-10T23:10:00Z" w:initials="CH">
     <w:p>
       <w:pPr>
-        <w:pStyle w:val="NormalWeb"/>
-        <w:numPr>
-          <w:ilvl w:val="0"/>
-          <w:numId w:val="4"/>
-        </w:numPr>
-        <w:spacing w:before="0" w:beforeAutospacing="0" w:after="0" w:afterAutospacing="0"/>
-        <w:textAlignment w:val="baseline"/>
-        <w:rPr>
-          <w:rFonts w:ascii="Arial" w:hAnsi="Arial" w:cs="Arial"/>
-          <w:color w:val="000000"/>
-          <w:sz w:val="22"/>
-          <w:szCs w:val="22"/>
-        </w:rPr>
+        <w:pStyle w:val="CommentText"/>
       </w:pPr>
       <w:r>
         <w:rPr>
@@ -22146,361 +21747,11 @@
         <w:annotationRef/>
       </w:r>
       <w:r>
-        <w:rPr>
-          <w:color w:val="000000"/>
-          <w:sz w:val="22"/>
-          <w:szCs w:val="22"/>
-        </w:rPr>
-        <w:t>Describe overview of age, men, women—other defining criteria</w:t>
-      </w:r>
-    </w:p>
-    <w:p>
-      <w:pPr>
-        <w:pStyle w:val="NormalWeb"/>
-        <w:spacing w:before="0" w:beforeAutospacing="0" w:after="0" w:afterAutospacing="0"/>
-        <w:ind w:left="720"/>
-        <w:textAlignment w:val="baseline"/>
-        <w:rPr>
-          <w:rFonts w:ascii="Arial" w:hAnsi="Arial" w:cs="Arial"/>
-          <w:color w:val="FF0000"/>
-          <w:sz w:val="22"/>
-          <w:szCs w:val="22"/>
-        </w:rPr>
-      </w:pPr>
-      <w:r>
-        <w:rPr>
-          <w:color w:val="FF0000"/>
-          <w:sz w:val="22"/>
-          <w:szCs w:val="22"/>
-        </w:rPr>
-        <w:t>Some more specifications would be helpful like “men and women 18 years of age and older” etc. etc.</w:t>
-      </w:r>
-    </w:p>
-    <w:p>
-      <w:pPr>
-        <w:pStyle w:val="NormalWeb"/>
-        <w:numPr>
-          <w:ilvl w:val="0"/>
-          <w:numId w:val="4"/>
-        </w:numPr>
-        <w:spacing w:before="0" w:beforeAutospacing="0" w:after="0" w:afterAutospacing="0"/>
-        <w:textAlignment w:val="baseline"/>
-        <w:rPr>
-          <w:rFonts w:ascii="Arial" w:hAnsi="Arial" w:cs="Arial"/>
-          <w:color w:val="000000"/>
-          <w:sz w:val="22"/>
-          <w:szCs w:val="22"/>
-        </w:rPr>
-      </w:pPr>
-      <w:r>
-        <w:rPr>
-          <w:color w:val="000000"/>
-          <w:sz w:val="22"/>
-          <w:szCs w:val="22"/>
-        </w:rPr>
-        <w:t>Eligibility/inclusion criteria</w:t>
-      </w:r>
-    </w:p>
-    <w:p>
-      <w:pPr>
-        <w:pStyle w:val="NormalWeb"/>
-        <w:numPr>
-          <w:ilvl w:val="1"/>
-          <w:numId w:val="5"/>
-        </w:numPr>
-        <w:spacing w:before="0" w:beforeAutospacing="0" w:after="0" w:afterAutospacing="0"/>
-        <w:textAlignment w:val="baseline"/>
-        <w:rPr>
-          <w:rFonts w:ascii="Courier New" w:hAnsi="Courier New" w:cs="Courier New"/>
-          <w:color w:val="000000"/>
-          <w:sz w:val="22"/>
-          <w:szCs w:val="22"/>
-        </w:rPr>
-      </w:pPr>
-      <w:r>
-        <w:rPr>
-          <w:color w:val="000000"/>
-          <w:sz w:val="22"/>
-          <w:szCs w:val="22"/>
-        </w:rPr>
-        <w:t xml:space="preserve">List criteria the participant had to meet to be included in the study analysis (example: Participants were included in study analysis if they reported the key outcome, exposure, </w:t>
-      </w:r>
-      <w:proofErr w:type="gramStart"/>
-      <w:r>
-        <w:rPr>
-          <w:color w:val="000000"/>
-          <w:sz w:val="22"/>
-          <w:szCs w:val="22"/>
-        </w:rPr>
-        <w:t>age</w:t>
-      </w:r>
-      <w:proofErr w:type="gramEnd"/>
-      <w:r>
-        <w:rPr>
-          <w:color w:val="000000"/>
-          <w:sz w:val="22"/>
-          <w:szCs w:val="22"/>
-        </w:rPr>
-        <w:t xml:space="preserve"> and sex.) </w:t>
-      </w:r>
-    </w:p>
-    <w:p>
-      <w:pPr>
-        <w:pStyle w:val="NormalWeb"/>
-        <w:numPr>
-          <w:ilvl w:val="1"/>
-          <w:numId w:val="5"/>
-        </w:numPr>
-        <w:spacing w:before="0" w:beforeAutospacing="0" w:after="0" w:afterAutospacing="0"/>
-        <w:textAlignment w:val="baseline"/>
-        <w:rPr>
-          <w:rFonts w:ascii="Courier New" w:hAnsi="Courier New" w:cs="Courier New"/>
-          <w:color w:val="000000"/>
-          <w:sz w:val="22"/>
-          <w:szCs w:val="22"/>
-        </w:rPr>
-      </w:pPr>
-      <w:r>
-        <w:rPr>
-          <w:color w:val="000000"/>
-          <w:sz w:val="22"/>
-          <w:szCs w:val="22"/>
-        </w:rPr>
-        <w:t xml:space="preserve">report starting n and final n—as well as individual </w:t>
-      </w:r>
-      <w:proofErr w:type="gramStart"/>
-      <w:r>
-        <w:rPr>
-          <w:color w:val="000000"/>
-          <w:sz w:val="22"/>
-          <w:szCs w:val="22"/>
-        </w:rPr>
-        <w:t>n’s</w:t>
-      </w:r>
-      <w:proofErr w:type="gramEnd"/>
-      <w:r>
-        <w:rPr>
-          <w:color w:val="000000"/>
-          <w:sz w:val="22"/>
-          <w:szCs w:val="22"/>
-        </w:rPr>
-        <w:t xml:space="preserve"> for each variable exclusion (n=8 were excluded because they were missing age, n = 10 were excluded for missing responses to primary exposure)—this will ultimately be reported in the results but do this in here for now and move it later)</w:t>
-      </w:r>
-    </w:p>
-    <w:p>
-      <w:pPr>
-        <w:pStyle w:val="NormalWeb"/>
-        <w:spacing w:before="0" w:beforeAutospacing="0" w:after="0" w:afterAutospacing="0"/>
-        <w:ind w:left="1080"/>
-        <w:textAlignment w:val="baseline"/>
-        <w:rPr>
-          <w:rFonts w:ascii="Courier New" w:hAnsi="Courier New" w:cs="Courier New"/>
-          <w:color w:val="FF0000"/>
-          <w:sz w:val="22"/>
-          <w:szCs w:val="22"/>
-        </w:rPr>
-      </w:pPr>
-      <w:r>
-        <w:rPr>
-          <w:color w:val="FF0000"/>
-          <w:sz w:val="22"/>
-          <w:szCs w:val="22"/>
-        </w:rPr>
-        <w:t>Specify why you removed those ~7000 participants, I know it’s redundant because we have the flow chart but it’s what their instructions specify -_-</w:t>
-      </w:r>
-    </w:p>
-    <w:p>
-      <w:pPr>
-        <w:pStyle w:val="CommentText"/>
-      </w:pPr>
+        <w:t>Cite the most similar studies from lit review</w:t>
+      </w:r>
     </w:p>
   </w:comment>
-  <w:comment w:id="28" w:author="Christian Hicks" w:date="2021-12-10T23:54:00Z" w:initials="CH">
-    <w:p>
-      <w:pPr>
-        <w:pStyle w:val="CommentText"/>
-      </w:pPr>
-      <w:r>
-        <w:rPr>
-          <w:rStyle w:val="CommentReference"/>
-        </w:rPr>
-        <w:annotationRef/>
-      </w:r>
-      <w:r>
-        <w:t xml:space="preserve">Dr. </w:t>
-      </w:r>
-      <w:proofErr w:type="spellStart"/>
-      <w:r>
-        <w:t>Harbertson’s</w:t>
-      </w:r>
-      <w:proofErr w:type="spellEnd"/>
-      <w:r>
-        <w:t xml:space="preserve"> comment: “</w:t>
-      </w:r>
-      <w:r>
-        <w:rPr>
-          <w:noProof/>
-        </w:rPr>
-        <w:t>explain this in more detail-- selected if they had complete information for their blood test on cholesterol and complete information on the survey question regarding work hours?”</w:t>
-      </w:r>
-    </w:p>
-  </w:comment>
-  <w:comment w:id="30" w:author="Sahar Nafez" w:date="2021-11-18T17:02:00Z" w:initials="SN">
-    <w:p>
-      <w:pPr>
-        <w:pStyle w:val="CommentText"/>
-      </w:pPr>
-      <w:r>
-        <w:rPr>
-          <w:rStyle w:val="CommentReference"/>
-        </w:rPr>
-        <w:annotationRef/>
-      </w:r>
-      <w:r>
-        <w:rPr>
-          <w:color w:val="FF0000"/>
-        </w:rPr>
-        <w:t>Awkwardly phrased</w:t>
-      </w:r>
-    </w:p>
-  </w:comment>
-  <w:comment w:id="31" w:author="Christian Hicks" w:date="2021-12-10T23:57:00Z" w:initials="CH">
-    <w:p>
-      <w:pPr>
-        <w:pStyle w:val="CommentText"/>
-      </w:pPr>
-      <w:r>
-        <w:rPr>
-          <w:rStyle w:val="CommentReference"/>
-        </w:rPr>
-        <w:annotationRef/>
-      </w:r>
-      <w:r>
-        <w:t xml:space="preserve">Dr. </w:t>
-      </w:r>
-      <w:proofErr w:type="spellStart"/>
-      <w:r>
-        <w:t>Harbertson’s</w:t>
-      </w:r>
-      <w:proofErr w:type="spellEnd"/>
-      <w:r>
-        <w:t xml:space="preserve"> comment: “</w:t>
-      </w:r>
-      <w:r>
-        <w:rPr>
-          <w:noProof/>
-        </w:rPr>
-        <w:t>not sure what you mean by this?”</w:t>
-      </w:r>
-    </w:p>
-  </w:comment>
-  <w:comment w:id="32" w:author="Christian Hicks" w:date="2021-12-10T23:54:00Z" w:initials="CH">
-    <w:p>
-      <w:pPr>
-        <w:pStyle w:val="CommentText"/>
-      </w:pPr>
-      <w:r>
-        <w:rPr>
-          <w:rStyle w:val="CommentReference"/>
-        </w:rPr>
-        <w:annotationRef/>
-      </w:r>
-      <w:r>
-        <w:t xml:space="preserve">Dr. </w:t>
-      </w:r>
-      <w:proofErr w:type="spellStart"/>
-      <w:r>
-        <w:t>Harbertson’s</w:t>
-      </w:r>
-      <w:proofErr w:type="spellEnd"/>
-      <w:r>
-        <w:t xml:space="preserve"> comment: “</w:t>
-      </w:r>
-      <w:r>
-        <w:rPr>
-          <w:noProof/>
-        </w:rPr>
-        <w:t>explain in more detail-- for individuals who reported they worked at a job or business, they were asked the follow-up question "How many hours....”</w:t>
-      </w:r>
-    </w:p>
-  </w:comment>
-  <w:comment w:id="33" w:author="Christian Hicks" w:date="2021-12-10T23:56:00Z" w:initials="CH">
-    <w:p>
-      <w:pPr>
-        <w:pStyle w:val="CommentText"/>
-      </w:pPr>
-      <w:r>
-        <w:rPr>
-          <w:rStyle w:val="CommentReference"/>
-        </w:rPr>
-        <w:annotationRef/>
-      </w:r>
-      <w:r>
-        <w:t xml:space="preserve">Dr. </w:t>
-      </w:r>
-      <w:proofErr w:type="spellStart"/>
-      <w:r>
-        <w:t>Harbertson’s</w:t>
-      </w:r>
-      <w:proofErr w:type="spellEnd"/>
-      <w:r>
-        <w:t xml:space="preserve"> comment: “</w:t>
-      </w:r>
-      <w:r>
-        <w:rPr>
-          <w:noProof/>
-        </w:rPr>
-        <w:t>you will need to explain somewhere why you chose to cap it this way and also why you included 1-5 together in one category.”</w:t>
-      </w:r>
-    </w:p>
-  </w:comment>
-  <w:comment w:id="34" w:author="Christian Hicks" w:date="2021-12-10T23:56:00Z" w:initials="CH">
-    <w:p>
-      <w:pPr>
-        <w:pStyle w:val="CommentText"/>
-      </w:pPr>
-      <w:r>
-        <w:rPr>
-          <w:rStyle w:val="CommentReference"/>
-        </w:rPr>
-        <w:annotationRef/>
-      </w:r>
-      <w:r>
-        <w:t xml:space="preserve">Dr. </w:t>
-      </w:r>
-      <w:proofErr w:type="spellStart"/>
-      <w:r>
-        <w:t>Harbertson’s</w:t>
-      </w:r>
-      <w:proofErr w:type="spellEnd"/>
-      <w:r>
-        <w:t xml:space="preserve"> comment: “</w:t>
-      </w:r>
-      <w:r>
-        <w:rPr>
-          <w:noProof/>
-        </w:rPr>
-        <w:t>You can simplify the next few sentences by simply saying...individuals who refused to report a response or reported 'don't know' ......were excluded from analysis....but this information can go in the above 'study population' section when you are discussing inclusion/ exclusion criteria also and then you can delete it from this section.”</w:t>
-      </w:r>
-    </w:p>
-  </w:comment>
-  <w:comment w:id="35" w:author="Christian Hicks" w:date="2021-12-10T23:10:00Z" w:initials="CH">
-    <w:p>
-      <w:pPr>
-        <w:pStyle w:val="CommentText"/>
-      </w:pPr>
-      <w:r>
-        <w:rPr>
-          <w:rStyle w:val="CommentReference"/>
-        </w:rPr>
-        <w:annotationRef/>
-      </w:r>
-      <w:r>
-        <w:t>Cite the most similar studies from lit review</w:t>
-      </w:r>
-    </w:p>
-  </w:comment>
-  <w:comment w:id="36" w:author="Christian Hicks [2]" w:date="2022-02-28T10:20:00Z" w:initials="CH">
+  <w:comment w:id="28" w:author="Christian Hicks [2]" w:date="2022-02-28T10:20:00Z" w:initials="CH">
     <w:p>
       <w:pPr>
         <w:pStyle w:val="CommentText"/>
@@ -22529,7 +21780,7 @@
       <w:proofErr w:type="spellEnd"/>
     </w:p>
   </w:comment>
-  <w:comment w:id="37" w:author="Christian Hicks" w:date="2021-12-10T23:15:00Z" w:initials="CH">
+  <w:comment w:id="31" w:author="Christian Hicks" w:date="2022-03-21T09:15:00Z" w:initials="CH">
     <w:p>
       <w:pPr>
         <w:pStyle w:val="CommentText"/>
@@ -22541,11 +21792,19 @@
         <w:annotationRef/>
       </w:r>
       <w:r>
-        <w:t>Reconsider the accuracy of this label (GED is not a “HS diploma”)</w:t>
+        <w:t xml:space="preserve">Chi square, not </w:t>
+      </w:r>
+      <w:proofErr w:type="spellStart"/>
+      <w:r>
+        <w:t>t</w:t>
+      </w:r>
+      <w:proofErr w:type="spellEnd"/>
+      <w:r>
+        <w:t xml:space="preserve"> test for these two</w:t>
       </w:r>
     </w:p>
   </w:comment>
-  <w:comment w:id="40" w:author="Christian Hicks" w:date="2022-03-21T09:15:00Z" w:initials="CH">
+  <w:comment w:id="38" w:author="Christian Hicks" w:date="2021-12-10T15:00:00Z" w:initials="CH">
     <w:p>
       <w:pPr>
         <w:pStyle w:val="CommentText"/>
@@ -22557,11 +21816,11 @@
         <w:annotationRef/>
       </w:r>
       <w:r>
-        <w:t>Chi square, not t test for these two</w:t>
+        <w:t>Maybe describe as a difference in means with 95%CI</w:t>
       </w:r>
     </w:p>
   </w:comment>
-  <w:comment w:id="47" w:author="Christian Hicks" w:date="2021-12-10T15:00:00Z" w:initials="CH">
+  <w:comment w:id="42" w:author="Christian Hicks" w:date="2021-11-02T15:34:00Z" w:initials="CH">
     <w:p>
       <w:pPr>
         <w:pStyle w:val="CommentText"/>
@@ -22573,11 +21832,11 @@
         <w:annotationRef/>
       </w:r>
       <w:r>
-        <w:t>Maybe describe as a difference in means with 95%CI</w:t>
+        <w:t>Add these associations to a new column and report parameter estimates</w:t>
       </w:r>
     </w:p>
   </w:comment>
-  <w:comment w:id="51" w:author="Christian Hicks" w:date="2021-11-02T15:34:00Z" w:initials="CH">
+  <w:comment w:id="44" w:author="Christian Hicks" w:date="2022-01-04T12:24:00Z" w:initials="CH">
     <w:p>
       <w:pPr>
         <w:pStyle w:val="CommentText"/>
@@ -22589,11 +21848,11 @@
         <w:annotationRef/>
       </w:r>
       <w:r>
-        <w:t>Add these associations to a new column and report parameter estimates</w:t>
+        <w:t>Only include one: p-value or Conf Int</w:t>
       </w:r>
     </w:p>
   </w:comment>
-  <w:comment w:id="53" w:author="Christian Hicks" w:date="2022-03-16T13:37:00Z" w:initials="CH">
+  <w:comment w:id="46" w:author="Christian Hicks" w:date="2022-03-21T09:16:00Z" w:initials="CH">
     <w:p>
       <w:pPr>
         <w:pStyle w:val="CommentText"/>
@@ -22605,33 +21864,19 @@
         <w:annotationRef/>
       </w:r>
       <w:r>
-        <w:t>Incorrect.</w:t>
-      </w:r>
-    </w:p>
-    <w:p>
-      <w:pPr>
-        <w:pStyle w:val="CommentText"/>
-      </w:pPr>
-      <w:r>
-        <w:t xml:space="preserve"> age</w:t>
-      </w:r>
-      <w:r>
-        <w:t xml:space="preserve"> and </w:t>
+        <w:t xml:space="preserve">Chi square, not </w:t>
       </w:r>
       <w:proofErr w:type="spellStart"/>
       <w:r>
-        <w:t>bmi</w:t>
+        <w:t>t</w:t>
       </w:r>
       <w:proofErr w:type="spellEnd"/>
       <w:r>
-        <w:t>, largest correlation</w:t>
-      </w:r>
-      <w:r>
-        <w:t xml:space="preserve"> &amp; effect</w:t>
+        <w:t xml:space="preserve"> test</w:t>
       </w:r>
     </w:p>
   </w:comment>
-  <w:comment w:id="54" w:author="Christian Hicks" w:date="2022-01-04T12:24:00Z" w:initials="CH">
+  <w:comment w:id="48" w:author="Christian Hicks" w:date="2022-02-28T11:44:00Z" w:initials="CH">
     <w:p>
       <w:pPr>
         <w:pStyle w:val="CommentText"/>
@@ -22643,54 +21888,14 @@
         <w:annotationRef/>
       </w:r>
       <w:r>
-        <w:t>Only include one: p-value or Conf Int</w:t>
+        <w:t>Discuss post-hoc analysis, maybe in the implications</w:t>
+      </w:r>
+      <w:r>
+        <w:t xml:space="preserve"> section</w:t>
       </w:r>
     </w:p>
   </w:comment>
-  <w:comment w:id="56" w:author="Christian Hicks" w:date="2022-03-21T09:16:00Z" w:initials="CH">
-    <w:p>
-      <w:pPr>
-        <w:pStyle w:val="CommentText"/>
-      </w:pPr>
-      <w:r>
-        <w:rPr>
-          <w:rStyle w:val="CommentReference"/>
-        </w:rPr>
-        <w:annotationRef/>
-      </w:r>
-      <w:r>
-        <w:t xml:space="preserve">Chi square, not </w:t>
-      </w:r>
-      <w:proofErr w:type="spellStart"/>
-      <w:r>
-        <w:t>t</w:t>
-      </w:r>
-      <w:proofErr w:type="spellEnd"/>
-      <w:r>
-        <w:t xml:space="preserve"> test</w:t>
-      </w:r>
-    </w:p>
-  </w:comment>
-  <w:comment w:id="58" w:author="Christian Hicks" w:date="2022-02-28T11:44:00Z" w:initials="CH">
-    <w:p>
-      <w:pPr>
-        <w:pStyle w:val="CommentText"/>
-      </w:pPr>
-      <w:r>
-        <w:rPr>
-          <w:rStyle w:val="CommentReference"/>
-        </w:rPr>
-        <w:annotationRef/>
-      </w:r>
-      <w:r>
-        <w:t>Discuss post-hoc analysis, maybe in the implications</w:t>
-      </w:r>
-      <w:r>
-        <w:t xml:space="preserve"> section</w:t>
-      </w:r>
-    </w:p>
-  </w:comment>
-  <w:comment w:id="64" w:author="Christian Hicks" w:date="2022-03-16T14:07:00Z" w:initials="CH">
+  <w:comment w:id="54" w:author="Christian Hicks" w:date="2022-03-16T14:07:00Z" w:initials="CH">
     <w:p>
       <w:pPr>
         <w:pStyle w:val="CommentText"/>
@@ -22712,23 +21917,13 @@
 <file path=word/commentsExtended.xml><?xml version="1.0" encoding="utf-8"?>
 <w15:commentsEx xmlns:wpc="http://schemas.microsoft.com/office/word/2010/wordprocessingCanvas" xmlns:cx="http://schemas.microsoft.com/office/drawing/2014/chartex" xmlns:cx1="http://schemas.microsoft.com/office/drawing/2015/9/8/chartex" xmlns:cx2="http://schemas.microsoft.com/office/drawing/2015/10/21/chartex" xmlns:cx3="http://schemas.microsoft.com/office/drawing/2016/5/9/chartex" xmlns:cx4="http://schemas.microsoft.com/office/drawing/2016/5/10/chartex" xmlns:cx5="http://schemas.microsoft.com/office/drawing/2016/5/11/chartex" xmlns:cx6="http://schemas.microsoft.com/office/drawing/2016/5/12/chartex" xmlns:cx7="http://schemas.microsoft.com/office/drawing/2016/5/13/chartex" xmlns:cx8="http://schemas.microsoft.com/office/drawing/2016/5/14/chartex" xmlns:mc="http://schemas.openxmlformats.org/markup-compatibility/2006" xmlns:aink="http://schemas.microsoft.com/office/drawing/2016/ink" xmlns:am3d="http://schemas.microsoft.com/office/drawing/2017/model3d" xmlns:o="urn:schemas-microsoft-com:office:office" xmlns:r="http://schemas.openxmlformats.org/officeDocument/2006/relationships" xmlns:m="http://schemas.openxmlformats.org/officeDocument/2006/math" xmlns:v="urn:schemas-microsoft-com:vml" xmlns:wp14="http://schemas.microsoft.com/office/word/2010/wordprocessingDrawing" xmlns:wp="http://schemas.openxmlformats.org/drawingml/2006/wordprocessingDrawing" xmlns:w10="urn:schemas-microsoft-com:office:word" xmlns:w="http://schemas.openxmlformats.org/wordprocessingml/2006/main" xmlns:w14="http://schemas.microsoft.com/office/word/2010/wordml" xmlns:w15="http://schemas.microsoft.com/office/word/2012/wordml" xmlns:w16cex="http://schemas.microsoft.com/office/word/2018/wordml/cex" xmlns:w16cid="http://schemas.microsoft.com/office/word/2016/wordml/cid" xmlns:w16="http://schemas.microsoft.com/office/word/2018/wordml" xmlns:w16sdtdh="http://schemas.microsoft.com/office/word/2020/wordml/sdtdatahash" xmlns:w16se="http://schemas.microsoft.com/office/word/2015/wordml/symex" xmlns:wpg="http://schemas.microsoft.com/office/word/2010/wordprocessingGroup" xmlns:wpi="http://schemas.microsoft.com/office/word/2010/wordprocessingInk" xmlns:wne="http://schemas.microsoft.com/office/word/2006/wordml" xmlns:wps="http://schemas.microsoft.com/office/word/2010/wordprocessingShape" mc:Ignorable="w14 w15 w16se w16cid w16 w16cex w16sdtdh wp14">
   <w15:commentEx w15:paraId="1E728B7E" w15:done="0"/>
-  <w15:commentEx w15:paraId="7C3C5D92" w15:done="0"/>
   <w15:commentEx w15:paraId="6449939B" w15:done="0"/>
   <w15:commentEx w15:paraId="3C32D463" w15:done="0"/>
-  <w15:commentEx w15:paraId="108F0C17" w15:done="0"/>
-  <w15:commentEx w15:paraId="42A6C529" w15:done="0"/>
-  <w15:commentEx w15:paraId="36DF1F7E" w15:done="0"/>
-  <w15:commentEx w15:paraId="0BCDFE48" w15:done="0"/>
-  <w15:commentEx w15:paraId="7EEC4E2F" w15:done="0"/>
-  <w15:commentEx w15:paraId="4A806E17" w15:done="0"/>
-  <w15:commentEx w15:paraId="3C0C3C80" w15:done="0"/>
   <w15:commentEx w15:paraId="4F28BD5B" w15:done="0"/>
   <w15:commentEx w15:paraId="6A29BAE6" w15:done="0"/>
-  <w15:commentEx w15:paraId="2485BED3" w15:done="0"/>
   <w15:commentEx w15:paraId="02F08F54" w15:done="0"/>
   <w15:commentEx w15:paraId="2836CA83" w15:done="0"/>
   <w15:commentEx w15:paraId="302BAE26" w15:done="0"/>
-  <w15:commentEx w15:paraId="70E4F2C1" w15:done="0"/>
   <w15:commentEx w15:paraId="48137061" w15:done="0"/>
   <w15:commentEx w15:paraId="362C4EC9" w15:done="0"/>
   <w15:commentEx w15:paraId="6A37BA59" w15:done="0"/>
@@ -22739,23 +21934,13 @@
 <file path=word/commentsExtensible.xml><?xml version="1.0" encoding="utf-8"?>
 <w16cex:commentsExtensible xmlns:wpc="http://schemas.microsoft.com/office/word/2010/wordprocessingCanvas" xmlns:cx="http://schemas.microsoft.com/office/drawing/2014/chartex" xmlns:cx1="http://schemas.microsoft.com/office/drawing/2015/9/8/chartex" xmlns:cx2="http://schemas.microsoft.com/office/drawing/2015/10/21/chartex" xmlns:cx3="http://schemas.microsoft.com/office/drawing/2016/5/9/chartex" xmlns:cx4="http://schemas.microsoft.com/office/drawing/2016/5/10/chartex" xmlns:cx5="http://schemas.microsoft.com/office/drawing/2016/5/11/chartex" xmlns:cx6="http://schemas.microsoft.com/office/drawing/2016/5/12/chartex" xmlns:cx7="http://schemas.microsoft.com/office/drawing/2016/5/13/chartex" xmlns:cx8="http://schemas.microsoft.com/office/drawing/2016/5/14/chartex" xmlns:mc="http://schemas.openxmlformats.org/markup-compatibility/2006" xmlns:aink="http://schemas.microsoft.com/office/drawing/2016/ink" xmlns:am3d="http://schemas.microsoft.com/office/drawing/2017/model3d" xmlns:o="urn:schemas-microsoft-com:office:office" xmlns:r="http://schemas.openxmlformats.org/officeDocument/2006/relationships" xmlns:m="http://schemas.openxmlformats.org/officeDocument/2006/math" xmlns:v="urn:schemas-microsoft-com:vml" xmlns:wp14="http://schemas.microsoft.com/office/word/2010/wordprocessingDrawing" xmlns:wp="http://schemas.openxmlformats.org/drawingml/2006/wordprocessingDrawing" xmlns:w10="urn:schemas-microsoft-com:office:word" xmlns:w="http://schemas.openxmlformats.org/wordprocessingml/2006/main" xmlns:w14="http://schemas.microsoft.com/office/word/2010/wordml" xmlns:w15="http://schemas.microsoft.com/office/word/2012/wordml" xmlns:w16cex="http://schemas.microsoft.com/office/word/2018/wordml/cex" xmlns:w16cid="http://schemas.microsoft.com/office/word/2016/wordml/cid" xmlns:w16="http://schemas.microsoft.com/office/word/2018/wordml" xmlns:w16sdtdh="http://schemas.microsoft.com/office/word/2020/wordml/sdtdatahash" xmlns:w16se="http://schemas.microsoft.com/office/word/2015/wordml/symex" xmlns:wpg="http://schemas.microsoft.com/office/word/2010/wordprocessingGroup" xmlns:wpi="http://schemas.microsoft.com/office/word/2010/wordprocessingInk" xmlns:wne="http://schemas.microsoft.com/office/word/2006/wordml" xmlns:wps="http://schemas.microsoft.com/office/word/2010/wordprocessingShape" mc:Ignorable="w14 w15 w16se w16cid w16 w16cex w16sdtdh wp14">
   <w16cex:commentExtensible w16cex:durableId="25DC6CED" w16cex:dateUtc="2022-03-16T21:04:00Z"/>
-  <w16cex:commentExtensible w16cex:durableId="250ACAA0" w16cex:dateUtc="2021-10-08T20:48:00Z"/>
   <w16cex:commentExtensible w16cex:durableId="25B291ED" w16cex:dateUtc="2022-02-13T04:07:00Z"/>
   <w16cex:commentExtensible w16cex:durableId="250AC8AC" w16cex:dateUtc="2021-10-08T20:39:00Z"/>
-  <w16cex:commentExtensible w16cex:durableId="254103BD" w16cex:dateUtc="2021-11-19T00:54:00Z"/>
-  <w16cex:commentExtensible w16cex:durableId="255E671C" w16cex:dateUtc="2021-12-11T07:54:00Z"/>
-  <w16cex:commentExtensible w16cex:durableId="25410597" w16cex:dateUtc="2021-11-19T01:02:00Z"/>
-  <w16cex:commentExtensible w16cex:durableId="255E67DF" w16cex:dateUtc="2021-12-11T07:57:00Z"/>
-  <w16cex:commentExtensible w16cex:durableId="255E6752" w16cex:dateUtc="2021-12-11T07:54:00Z"/>
-  <w16cex:commentExtensible w16cex:durableId="255E67A1" w16cex:dateUtc="2021-12-11T07:56:00Z"/>
-  <w16cex:commentExtensible w16cex:durableId="255E67C4" w16cex:dateUtc="2021-12-11T07:56:00Z"/>
   <w16cex:commentExtensible w16cex:durableId="255E5CDB" w16cex:dateUtc="2021-12-11T07:10:00Z"/>
   <w16cex:commentExtensible w16cex:durableId="25C7206F" w16cex:dateUtc="2022-02-28T18:20:00Z"/>
-  <w16cex:commentExtensible w16cex:durableId="255E5E1B" w16cex:dateUtc="2021-12-11T07:15:00Z"/>
   <w16cex:commentExtensible w16cex:durableId="25E2C0B5" w16cex:dateUtc="2022-03-21T16:15:00Z"/>
   <w16cex:commentExtensible w16cex:durableId="255DE9F9" w16cex:dateUtc="2021-12-10T23:00:00Z"/>
   <w16cex:commentExtensible w16cex:durableId="252BD90A" w16cex:dateUtc="2021-11-02T22:34:00Z"/>
-  <w16cex:commentExtensible w16cex:durableId="25DC66AD" w16cex:dateUtc="2022-03-16T20:37:00Z"/>
   <w16cex:commentExtensible w16cex:durableId="257EBB04" w16cex:dateUtc="2022-01-04T20:24:00Z"/>
   <w16cex:commentExtensible w16cex:durableId="25E2C0D7" w16cex:dateUtc="2022-03-21T16:16:00Z"/>
   <w16cex:commentExtensible w16cex:durableId="25C7341B" w16cex:dateUtc="2022-02-28T19:44:00Z"/>
@@ -22766,23 +21951,13 @@
 <file path=word/commentsIds.xml><?xml version="1.0" encoding="utf-8"?>
 <w16cid:commentsIds xmlns:wpc="http://schemas.microsoft.com/office/word/2010/wordprocessingCanvas" xmlns:cx="http://schemas.microsoft.com/office/drawing/2014/chartex" xmlns:cx1="http://schemas.microsoft.com/office/drawing/2015/9/8/chartex" xmlns:cx2="http://schemas.microsoft.com/office/drawing/2015/10/21/chartex" xmlns:cx3="http://schemas.microsoft.com/office/drawing/2016/5/9/chartex" xmlns:cx4="http://schemas.microsoft.com/office/drawing/2016/5/10/chartex" xmlns:cx5="http://schemas.microsoft.com/office/drawing/2016/5/11/chartex" xmlns:cx6="http://schemas.microsoft.com/office/drawing/2016/5/12/chartex" xmlns:cx7="http://schemas.microsoft.com/office/drawing/2016/5/13/chartex" xmlns:cx8="http://schemas.microsoft.com/office/drawing/2016/5/14/chartex" xmlns:mc="http://schemas.openxmlformats.org/markup-compatibility/2006" xmlns:aink="http://schemas.microsoft.com/office/drawing/2016/ink" xmlns:am3d="http://schemas.microsoft.com/office/drawing/2017/model3d" xmlns:o="urn:schemas-microsoft-com:office:office" xmlns:r="http://schemas.openxmlformats.org/officeDocument/2006/relationships" xmlns:m="http://schemas.openxmlformats.org/officeDocument/2006/math" xmlns:v="urn:schemas-microsoft-com:vml" xmlns:wp14="http://schemas.microsoft.com/office/word/2010/wordprocessingDrawing" xmlns:wp="http://schemas.openxmlformats.org/drawingml/2006/wordprocessingDrawing" xmlns:w10="urn:schemas-microsoft-com:office:word" xmlns:w="http://schemas.openxmlformats.org/wordprocessingml/2006/main" xmlns:w14="http://schemas.microsoft.com/office/word/2010/wordml" xmlns:w15="http://schemas.microsoft.com/office/word/2012/wordml" xmlns:w16cex="http://schemas.microsoft.com/office/word/2018/wordml/cex" xmlns:w16cid="http://schemas.microsoft.com/office/word/2016/wordml/cid" xmlns:w16="http://schemas.microsoft.com/office/word/2018/wordml" xmlns:w16sdtdh="http://schemas.microsoft.com/office/word/2020/wordml/sdtdatahash" xmlns:w16se="http://schemas.microsoft.com/office/word/2015/wordml/symex" xmlns:wpg="http://schemas.microsoft.com/office/word/2010/wordprocessingGroup" xmlns:wpi="http://schemas.microsoft.com/office/word/2010/wordprocessingInk" xmlns:wne="http://schemas.microsoft.com/office/word/2006/wordml" xmlns:wps="http://schemas.microsoft.com/office/word/2010/wordprocessingShape" mc:Ignorable="w14 w15 w16se w16cid w16 w16cex w16sdtdh wp14">
   <w16cid:commentId w16cid:paraId="1E728B7E" w16cid:durableId="25DC6CED"/>
-  <w16cid:commentId w16cid:paraId="7C3C5D92" w16cid:durableId="250ACAA0"/>
   <w16cid:commentId w16cid:paraId="6449939B" w16cid:durableId="25B291ED"/>
   <w16cid:commentId w16cid:paraId="3C32D463" w16cid:durableId="250AC8AC"/>
-  <w16cid:commentId w16cid:paraId="108F0C17" w16cid:durableId="254103BD"/>
-  <w16cid:commentId w16cid:paraId="42A6C529" w16cid:durableId="255E671C"/>
-  <w16cid:commentId w16cid:paraId="36DF1F7E" w16cid:durableId="25410597"/>
-  <w16cid:commentId w16cid:paraId="0BCDFE48" w16cid:durableId="255E67DF"/>
-  <w16cid:commentId w16cid:paraId="7EEC4E2F" w16cid:durableId="255E6752"/>
-  <w16cid:commentId w16cid:paraId="4A806E17" w16cid:durableId="255E67A1"/>
-  <w16cid:commentId w16cid:paraId="3C0C3C80" w16cid:durableId="255E67C4"/>
   <w16cid:commentId w16cid:paraId="4F28BD5B" w16cid:durableId="255E5CDB"/>
   <w16cid:commentId w16cid:paraId="6A29BAE6" w16cid:durableId="25C7206F"/>
-  <w16cid:commentId w16cid:paraId="2485BED3" w16cid:durableId="255E5E1B"/>
   <w16cid:commentId w16cid:paraId="02F08F54" w16cid:durableId="25E2C0B5"/>
   <w16cid:commentId w16cid:paraId="2836CA83" w16cid:durableId="255DE9F9"/>
   <w16cid:commentId w16cid:paraId="302BAE26" w16cid:durableId="252BD90A"/>
-  <w16cid:commentId w16cid:paraId="70E4F2C1" w16cid:durableId="25DC66AD"/>
   <w16cid:commentId w16cid:paraId="48137061" w16cid:durableId="257EBB04"/>
   <w16cid:commentId w16cid:paraId="362C4EC9" w16cid:durableId="25E2C0D7"/>
   <w16cid:commentId w16cid:paraId="6A37BA59" w16cid:durableId="25C7341B"/>
@@ -23734,9 +22909,6 @@
   </w15:person>
   <w15:person w15:author="Judy Harbertson">
     <w15:presenceInfo w15:providerId="Windows Live" w15:userId="621a330bd6ea87a6"/>
-  </w15:person>
-  <w15:person w15:author="Sahar Nafez">
-    <w15:presenceInfo w15:providerId="Windows Live" w15:userId="c0ffc50831f8f14d"/>
   </w15:person>
   <w15:person w15:author="Christian Hicks [2]">
     <w15:presenceInfo w15:providerId="AD" w15:userId="S-1-5-21-958431722-4137601058-3686566219-176277"/>

--- a/doc/drafts/draft.docx
+++ b/doc/drafts/draft.docx
@@ -23,7 +23,57 @@
           <w:sz w:val="24"/>
           <w:szCs w:val="24"/>
         </w:rPr>
-        <w:t>Effect of WOrking Hours on Total BLood Cholesterol in the Untied States</w:t>
+        <w:t>Association Between</w:t>
+      </w:r>
+      <w:r>
+        <w:rPr>
+          <w:rFonts w:ascii="Times New Roman" w:eastAsia="Times New Roman" w:hAnsi="Times New Roman" w:cs="Times New Roman"/>
+          <w:b/>
+          <w:caps/>
+          <w:sz w:val="24"/>
+          <w:szCs w:val="24"/>
+        </w:rPr>
+        <w:t xml:space="preserve"> WOrking Hours </w:t>
+      </w:r>
+      <w:r>
+        <w:rPr>
+          <w:rFonts w:ascii="Times New Roman" w:eastAsia="Times New Roman" w:hAnsi="Times New Roman" w:cs="Times New Roman"/>
+          <w:b/>
+          <w:caps/>
+          <w:sz w:val="24"/>
+          <w:szCs w:val="24"/>
+        </w:rPr>
+        <w:t>And</w:t>
+      </w:r>
+      <w:r>
+        <w:rPr>
+          <w:rFonts w:ascii="Times New Roman" w:eastAsia="Times New Roman" w:hAnsi="Times New Roman" w:cs="Times New Roman"/>
+          <w:b/>
+          <w:caps/>
+          <w:sz w:val="24"/>
+          <w:szCs w:val="24"/>
+        </w:rPr>
+        <w:t xml:space="preserve"> Total BLood Cholesterol</w:t>
+      </w:r>
+      <w:r>
+        <w:rPr>
+          <w:rFonts w:ascii="Times New Roman" w:eastAsia="Times New Roman" w:hAnsi="Times New Roman" w:cs="Times New Roman"/>
+          <w:b/>
+          <w:caps/>
+          <w:sz w:val="24"/>
+          <w:szCs w:val="24"/>
+        </w:rPr>
+        <w:t xml:space="preserve"> Among Adults</w:t>
+      </w:r>
+      <w:r>
+        <w:rPr>
+          <w:rFonts w:ascii="Times New Roman" w:eastAsia="Times New Roman" w:hAnsi="Times New Roman" w:cs="Times New Roman"/>
+          <w:b/>
+          <w:caps/>
+          <w:sz w:val="24"/>
+          <w:szCs w:val="24"/>
+        </w:rPr>
+        <w:t xml:space="preserve"> in the Untied States</w:t>
       </w:r>
     </w:p>
     <w:p>
@@ -3817,1049 +3867,9 @@
           <w:sz w:val="24"/>
           <w:szCs w:val="24"/>
         </w:rPr>
-        <w:t>Epidemiology of the outcome</w:t>
+        <w:t xml:space="preserve">Epidemiology of </w:t>
       </w:r>
       <w:bookmarkEnd w:id="14"/>
-    </w:p>
-    <w:p>
-      <w:pPr>
-        <w:spacing w:line="360" w:lineRule="auto"/>
-        <w:ind w:firstLine="720"/>
-        <w:rPr>
-          <w:rFonts w:ascii="Times New Roman" w:hAnsi="Times New Roman" w:cs="Times New Roman"/>
-          <w:sz w:val="24"/>
-          <w:szCs w:val="24"/>
-        </w:rPr>
-      </w:pPr>
-      <w:r>
-        <w:rPr>
-          <w:rFonts w:ascii="Times New Roman" w:hAnsi="Times New Roman" w:cs="Times New Roman"/>
-          <w:sz w:val="24"/>
-          <w:szCs w:val="24"/>
-        </w:rPr>
-        <w:t>The</w:t>
-      </w:r>
-      <w:r>
-        <w:rPr>
-          <w:rFonts w:ascii="Times New Roman" w:hAnsi="Times New Roman" w:cs="Times New Roman"/>
-          <w:sz w:val="24"/>
-          <w:szCs w:val="24"/>
-        </w:rPr>
-        <w:t xml:space="preserve"> NIH’s National Heart, Lung, and Blood Institute define</w:t>
-      </w:r>
-      <w:r>
-        <w:rPr>
-          <w:rFonts w:ascii="Times New Roman" w:hAnsi="Times New Roman" w:cs="Times New Roman"/>
-          <w:sz w:val="24"/>
-          <w:szCs w:val="24"/>
-        </w:rPr>
-        <w:t>s</w:t>
-      </w:r>
-      <w:r>
-        <w:rPr>
-          <w:rFonts w:ascii="Times New Roman" w:hAnsi="Times New Roman" w:cs="Times New Roman"/>
-          <w:sz w:val="24"/>
-          <w:szCs w:val="24"/>
-        </w:rPr>
-        <w:t xml:space="preserve"> high cholesterol</w:t>
-      </w:r>
-      <w:r>
-        <w:rPr>
-          <w:rFonts w:ascii="Times New Roman" w:hAnsi="Times New Roman" w:cs="Times New Roman"/>
-          <w:sz w:val="24"/>
-          <w:szCs w:val="24"/>
-        </w:rPr>
-        <w:t xml:space="preserve"> as having </w:t>
-      </w:r>
-      <w:r>
-        <w:rPr>
-          <w:rFonts w:ascii="Times New Roman" w:hAnsi="Times New Roman" w:cs="Times New Roman"/>
-          <w:sz w:val="24"/>
-          <w:szCs w:val="24"/>
-        </w:rPr>
-        <w:t xml:space="preserve">total blood cholesterol </w:t>
-      </w:r>
-      <w:r>
-        <w:rPr>
-          <w:rFonts w:ascii="Times New Roman" w:hAnsi="Times New Roman" w:cs="Times New Roman"/>
-          <w:sz w:val="24"/>
-          <w:szCs w:val="24"/>
-        </w:rPr>
-        <w:t xml:space="preserve">(TC) </w:t>
-      </w:r>
-      <w:r>
-        <w:rPr>
-          <w:rFonts w:ascii="Times New Roman" w:hAnsi="Times New Roman" w:cs="Times New Roman"/>
-          <w:sz w:val="24"/>
-          <w:szCs w:val="24"/>
-        </w:rPr>
-        <w:t>levels greater than or equal to 200 mg/dL</w:t>
-      </w:r>
-      <w:r>
-        <w:rPr>
-          <w:rFonts w:ascii="Times New Roman" w:hAnsi="Times New Roman" w:cs="Times New Roman"/>
-          <w:sz w:val="24"/>
-          <w:szCs w:val="24"/>
-        </w:rPr>
-        <w:t xml:space="preserve"> (</w:t>
-      </w:r>
-      <w:r>
-        <w:rPr>
-          <w:rFonts w:ascii="Times New Roman" w:hAnsi="Times New Roman" w:cs="Times New Roman"/>
-          <w:sz w:val="24"/>
-          <w:szCs w:val="24"/>
-        </w:rPr>
-        <w:t>National Institutes of Health</w:t>
-      </w:r>
-      <w:r>
-        <w:rPr>
-          <w:rFonts w:ascii="Times New Roman" w:hAnsi="Times New Roman" w:cs="Times New Roman"/>
-          <w:sz w:val="24"/>
-          <w:szCs w:val="24"/>
-        </w:rPr>
-        <w:t>,</w:t>
-      </w:r>
-      <w:r>
-        <w:rPr>
-          <w:rFonts w:ascii="Times New Roman" w:hAnsi="Times New Roman" w:cs="Times New Roman"/>
-          <w:sz w:val="24"/>
-          <w:szCs w:val="24"/>
-        </w:rPr>
-        <w:t xml:space="preserve"> 2001</w:t>
-      </w:r>
-      <w:r>
-        <w:rPr>
-          <w:rFonts w:ascii="Times New Roman" w:hAnsi="Times New Roman" w:cs="Times New Roman"/>
-          <w:sz w:val="24"/>
-          <w:szCs w:val="24"/>
-        </w:rPr>
-        <w:t>).</w:t>
-      </w:r>
-      <w:r>
-        <w:rPr>
-          <w:rFonts w:ascii="Times New Roman" w:hAnsi="Times New Roman" w:cs="Times New Roman"/>
-          <w:sz w:val="24"/>
-          <w:szCs w:val="24"/>
-        </w:rPr>
-        <w:t xml:space="preserve"> More than one third of the United States adult population has high </w:t>
-      </w:r>
-      <w:r>
-        <w:rPr>
-          <w:rFonts w:ascii="Times New Roman" w:hAnsi="Times New Roman" w:cs="Times New Roman"/>
-          <w:sz w:val="24"/>
-          <w:szCs w:val="24"/>
-        </w:rPr>
-        <w:t xml:space="preserve">TC </w:t>
-      </w:r>
-      <w:r>
-        <w:rPr>
-          <w:rFonts w:ascii="Times New Roman" w:hAnsi="Times New Roman" w:cs="Times New Roman"/>
-          <w:sz w:val="24"/>
-          <w:szCs w:val="24"/>
-        </w:rPr>
-        <w:t>and therefore a</w:t>
-      </w:r>
-      <w:r>
-        <w:rPr>
-          <w:rFonts w:ascii="Times New Roman" w:hAnsi="Times New Roman" w:cs="Times New Roman"/>
-          <w:sz w:val="24"/>
-          <w:szCs w:val="24"/>
-        </w:rPr>
-        <w:t>re at a</w:t>
-      </w:r>
-      <w:r>
-        <w:rPr>
-          <w:rFonts w:ascii="Times New Roman" w:hAnsi="Times New Roman" w:cs="Times New Roman"/>
-          <w:sz w:val="24"/>
-          <w:szCs w:val="24"/>
-        </w:rPr>
-        <w:t xml:space="preserve"> heightened risk </w:t>
-      </w:r>
-      <w:r>
-        <w:rPr>
-          <w:rFonts w:ascii="Times New Roman" w:hAnsi="Times New Roman" w:cs="Times New Roman"/>
-          <w:sz w:val="24"/>
-          <w:szCs w:val="24"/>
-        </w:rPr>
-        <w:t>for</w:t>
-      </w:r>
-      <w:r>
-        <w:rPr>
-          <w:rFonts w:ascii="Times New Roman" w:hAnsi="Times New Roman" w:cs="Times New Roman"/>
-          <w:sz w:val="24"/>
-          <w:szCs w:val="24"/>
-        </w:rPr>
-        <w:t xml:space="preserve"> cardiovascular disease</w:t>
-      </w:r>
-      <w:r>
-        <w:rPr>
-          <w:rFonts w:ascii="Times New Roman" w:hAnsi="Times New Roman" w:cs="Times New Roman"/>
-          <w:sz w:val="24"/>
-          <w:szCs w:val="24"/>
-        </w:rPr>
-        <w:t xml:space="preserve"> (CVD)</w:t>
-      </w:r>
-      <w:r>
-        <w:rPr>
-          <w:rFonts w:ascii="Times New Roman" w:hAnsi="Times New Roman" w:cs="Times New Roman"/>
-          <w:sz w:val="24"/>
-          <w:szCs w:val="24"/>
-        </w:rPr>
-        <w:t xml:space="preserve"> </w:t>
-      </w:r>
-      <w:r>
-        <w:rPr>
-          <w:rFonts w:ascii="Times New Roman" w:hAnsi="Times New Roman" w:cs="Times New Roman"/>
-          <w:sz w:val="24"/>
-          <w:szCs w:val="24"/>
-        </w:rPr>
-        <w:t>and</w:t>
-      </w:r>
-      <w:r>
-        <w:rPr>
-          <w:rFonts w:ascii="Times New Roman" w:hAnsi="Times New Roman" w:cs="Times New Roman"/>
-          <w:sz w:val="24"/>
-          <w:szCs w:val="24"/>
-        </w:rPr>
-        <w:t xml:space="preserve"> </w:t>
-      </w:r>
-      <w:r>
-        <w:rPr>
-          <w:rFonts w:ascii="Times New Roman" w:hAnsi="Times New Roman" w:cs="Times New Roman"/>
-          <w:sz w:val="24"/>
-          <w:szCs w:val="24"/>
-        </w:rPr>
-        <w:t>stroke (Virani</w:t>
-      </w:r>
-      <w:r>
-        <w:rPr>
-          <w:rFonts w:ascii="Times New Roman" w:hAnsi="Times New Roman" w:cs="Times New Roman"/>
-          <w:sz w:val="24"/>
-          <w:szCs w:val="24"/>
-        </w:rPr>
-        <w:t xml:space="preserve"> et al.</w:t>
-      </w:r>
-      <w:r>
-        <w:rPr>
-          <w:rFonts w:ascii="Times New Roman" w:hAnsi="Times New Roman" w:cs="Times New Roman"/>
-          <w:sz w:val="24"/>
-          <w:szCs w:val="24"/>
-        </w:rPr>
-        <w:t>,</w:t>
-      </w:r>
-      <w:r>
-        <w:rPr>
-          <w:rFonts w:ascii="Times New Roman" w:hAnsi="Times New Roman" w:cs="Times New Roman"/>
-          <w:sz w:val="24"/>
-          <w:szCs w:val="24"/>
-        </w:rPr>
-        <w:t xml:space="preserve"> 2021).</w:t>
-      </w:r>
-      <w:r>
-        <w:rPr>
-          <w:rFonts w:ascii="Times New Roman" w:hAnsi="Times New Roman" w:cs="Times New Roman"/>
-          <w:sz w:val="24"/>
-          <w:szCs w:val="24"/>
-        </w:rPr>
-        <w:t xml:space="preserve"> </w:t>
-      </w:r>
-      <w:r>
-        <w:rPr>
-          <w:rFonts w:ascii="Times New Roman" w:hAnsi="Times New Roman" w:cs="Times New Roman"/>
-          <w:sz w:val="24"/>
-          <w:szCs w:val="24"/>
-        </w:rPr>
-        <w:t>Established risk factors of high cholesterol include obesity</w:t>
-      </w:r>
-      <w:r>
-        <w:rPr>
-          <w:rFonts w:ascii="Times New Roman" w:hAnsi="Times New Roman" w:cs="Times New Roman"/>
-          <w:sz w:val="24"/>
-          <w:szCs w:val="24"/>
-        </w:rPr>
-        <w:t>, lack of physical activity</w:t>
-      </w:r>
-      <w:r>
-        <w:rPr>
-          <w:rFonts w:ascii="Times New Roman" w:hAnsi="Times New Roman" w:cs="Times New Roman"/>
-          <w:sz w:val="24"/>
-          <w:szCs w:val="24"/>
-        </w:rPr>
-        <w:t xml:space="preserve">, diet high in saturated and </w:t>
-      </w:r>
-      <w:proofErr w:type="spellStart"/>
-      <w:r>
-        <w:rPr>
-          <w:rFonts w:ascii="Times New Roman" w:hAnsi="Times New Roman" w:cs="Times New Roman"/>
-          <w:sz w:val="24"/>
-          <w:szCs w:val="24"/>
-        </w:rPr>
-        <w:t>trans</w:t>
-      </w:r>
-      <w:r>
-        <w:rPr>
-          <w:rFonts w:ascii="Times New Roman" w:hAnsi="Times New Roman" w:cs="Times New Roman"/>
-          <w:sz w:val="24"/>
-          <w:szCs w:val="24"/>
-        </w:rPr>
-        <w:t xml:space="preserve"> </w:t>
-      </w:r>
-      <w:r>
-        <w:rPr>
-          <w:rFonts w:ascii="Times New Roman" w:hAnsi="Times New Roman" w:cs="Times New Roman"/>
-          <w:sz w:val="24"/>
-          <w:szCs w:val="24"/>
-        </w:rPr>
-        <w:t>fat</w:t>
-      </w:r>
-      <w:proofErr w:type="spellEnd"/>
-      <w:r>
-        <w:rPr>
-          <w:rFonts w:ascii="Times New Roman" w:hAnsi="Times New Roman" w:cs="Times New Roman"/>
-          <w:sz w:val="24"/>
-          <w:szCs w:val="24"/>
-        </w:rPr>
-        <w:t>, type 2 diabetes,</w:t>
-      </w:r>
-      <w:r>
-        <w:rPr>
-          <w:rFonts w:ascii="Times New Roman" w:hAnsi="Times New Roman" w:cs="Times New Roman"/>
-          <w:sz w:val="24"/>
-          <w:szCs w:val="24"/>
-        </w:rPr>
-        <w:t xml:space="preserve"> smoking, age, gender, and </w:t>
-      </w:r>
-      <w:r>
-        <w:rPr>
-          <w:rFonts w:ascii="Times New Roman" w:hAnsi="Times New Roman" w:cs="Times New Roman"/>
-          <w:sz w:val="24"/>
-          <w:szCs w:val="24"/>
-        </w:rPr>
-        <w:t>familial hypercholestero</w:t>
-      </w:r>
-      <w:r>
-        <w:rPr>
-          <w:rFonts w:ascii="Times New Roman" w:hAnsi="Times New Roman" w:cs="Times New Roman"/>
-          <w:sz w:val="24"/>
-          <w:szCs w:val="24"/>
-        </w:rPr>
-        <w:t>lemia</w:t>
-      </w:r>
-      <w:r>
-        <w:rPr>
-          <w:rFonts w:ascii="Times New Roman" w:hAnsi="Times New Roman" w:cs="Times New Roman"/>
-          <w:sz w:val="24"/>
-          <w:szCs w:val="24"/>
-        </w:rPr>
-        <w:t xml:space="preserve"> (CDC</w:t>
-      </w:r>
-      <w:r>
-        <w:rPr>
-          <w:rFonts w:ascii="Times New Roman" w:hAnsi="Times New Roman" w:cs="Times New Roman"/>
-          <w:sz w:val="24"/>
-          <w:szCs w:val="24"/>
-        </w:rPr>
-        <w:t>, 2020</w:t>
-      </w:r>
-      <w:r>
-        <w:rPr>
-          <w:rFonts w:ascii="Times New Roman" w:hAnsi="Times New Roman" w:cs="Times New Roman"/>
-          <w:sz w:val="24"/>
-          <w:szCs w:val="24"/>
-        </w:rPr>
-        <w:t>).</w:t>
-      </w:r>
-    </w:p>
-    <w:p>
-      <w:pPr>
-        <w:spacing w:line="360" w:lineRule="auto"/>
-        <w:ind w:firstLine="720"/>
-        <w:rPr>
-          <w:rFonts w:ascii="Times New Roman" w:hAnsi="Times New Roman" w:cs="Times New Roman"/>
-          <w:sz w:val="24"/>
-          <w:szCs w:val="24"/>
-        </w:rPr>
-      </w:pPr>
-      <w:r>
-        <w:rPr>
-          <w:rFonts w:ascii="Times New Roman" w:hAnsi="Times New Roman" w:cs="Times New Roman"/>
-          <w:sz w:val="24"/>
-          <w:szCs w:val="24"/>
-        </w:rPr>
-        <w:t>According to the American Heart Association</w:t>
-      </w:r>
-      <w:r>
-        <w:rPr>
-          <w:rFonts w:ascii="Times New Roman" w:hAnsi="Times New Roman" w:cs="Times New Roman"/>
-          <w:sz w:val="24"/>
-          <w:szCs w:val="24"/>
-        </w:rPr>
-        <w:t xml:space="preserve">’s </w:t>
-      </w:r>
-      <w:r>
-        <w:rPr>
-          <w:rFonts w:ascii="Times New Roman" w:hAnsi="Times New Roman" w:cs="Times New Roman"/>
-          <w:i/>
-          <w:iCs/>
-          <w:sz w:val="24"/>
-          <w:szCs w:val="24"/>
-        </w:rPr>
-        <w:t>Heart Disease and Stroke Statistics—2021 Update</w:t>
-      </w:r>
-      <w:r>
-        <w:rPr>
-          <w:rFonts w:ascii="Times New Roman" w:hAnsi="Times New Roman" w:cs="Times New Roman"/>
-          <w:sz w:val="24"/>
-          <w:szCs w:val="24"/>
-        </w:rPr>
-        <w:t>, adults aged 20 and older in 201</w:t>
-      </w:r>
-      <w:r>
-        <w:rPr>
-          <w:rFonts w:ascii="Times New Roman" w:hAnsi="Times New Roman" w:cs="Times New Roman"/>
-          <w:sz w:val="24"/>
-          <w:szCs w:val="24"/>
-        </w:rPr>
-        <w:t>5</w:t>
-      </w:r>
-      <w:r>
-        <w:rPr>
-          <w:rFonts w:ascii="Times New Roman" w:hAnsi="Times New Roman" w:cs="Times New Roman"/>
-          <w:sz w:val="24"/>
-          <w:szCs w:val="24"/>
-        </w:rPr>
-        <w:t>-201</w:t>
-      </w:r>
-      <w:r>
-        <w:rPr>
-          <w:rFonts w:ascii="Times New Roman" w:hAnsi="Times New Roman" w:cs="Times New Roman"/>
-          <w:sz w:val="24"/>
-          <w:szCs w:val="24"/>
-        </w:rPr>
-        <w:t>8</w:t>
-      </w:r>
-      <w:r>
-        <w:rPr>
-          <w:rFonts w:ascii="Times New Roman" w:hAnsi="Times New Roman" w:cs="Times New Roman"/>
-          <w:sz w:val="24"/>
-          <w:szCs w:val="24"/>
-        </w:rPr>
-        <w:t xml:space="preserve"> had a mean TC of 190.</w:t>
-      </w:r>
-      <w:r>
-        <w:rPr>
-          <w:rFonts w:ascii="Times New Roman" w:hAnsi="Times New Roman" w:cs="Times New Roman"/>
-          <w:sz w:val="24"/>
-          <w:szCs w:val="24"/>
-        </w:rPr>
-        <w:t>6</w:t>
-      </w:r>
-      <w:r>
-        <w:rPr>
-          <w:rFonts w:ascii="Times New Roman" w:hAnsi="Times New Roman" w:cs="Times New Roman"/>
-          <w:sz w:val="24"/>
-          <w:szCs w:val="24"/>
-        </w:rPr>
-        <w:t xml:space="preserve"> mg/dL (Virani</w:t>
-      </w:r>
-      <w:r>
-        <w:rPr>
-          <w:rFonts w:ascii="Times New Roman" w:hAnsi="Times New Roman" w:cs="Times New Roman"/>
-          <w:sz w:val="24"/>
-          <w:szCs w:val="24"/>
-        </w:rPr>
-        <w:t xml:space="preserve"> et al.</w:t>
-      </w:r>
-      <w:r>
-        <w:rPr>
-          <w:rFonts w:ascii="Times New Roman" w:hAnsi="Times New Roman" w:cs="Times New Roman"/>
-          <w:sz w:val="24"/>
-          <w:szCs w:val="24"/>
-        </w:rPr>
-        <w:t>,</w:t>
-      </w:r>
-      <w:r>
-        <w:rPr>
-          <w:rFonts w:ascii="Times New Roman" w:hAnsi="Times New Roman" w:cs="Times New Roman"/>
-          <w:sz w:val="24"/>
-          <w:szCs w:val="24"/>
-        </w:rPr>
-        <w:t xml:space="preserve"> 202</w:t>
-      </w:r>
-      <w:r>
-        <w:rPr>
-          <w:rFonts w:ascii="Times New Roman" w:hAnsi="Times New Roman" w:cs="Times New Roman"/>
-          <w:sz w:val="24"/>
-          <w:szCs w:val="24"/>
-        </w:rPr>
-        <w:t>1</w:t>
-      </w:r>
-      <w:r>
-        <w:rPr>
-          <w:rFonts w:ascii="Times New Roman" w:hAnsi="Times New Roman" w:cs="Times New Roman"/>
-          <w:sz w:val="24"/>
-          <w:szCs w:val="24"/>
-        </w:rPr>
-        <w:t xml:space="preserve">). </w:t>
-      </w:r>
-      <w:r>
-        <w:rPr>
-          <w:rFonts w:ascii="Times New Roman" w:hAnsi="Times New Roman" w:cs="Times New Roman"/>
-          <w:sz w:val="24"/>
-          <w:szCs w:val="24"/>
-        </w:rPr>
-        <w:t xml:space="preserve">Healthy People, an </w:t>
-      </w:r>
-      <w:r>
-        <w:rPr>
-          <w:rFonts w:ascii="Times New Roman" w:hAnsi="Times New Roman" w:cs="Times New Roman"/>
-          <w:sz w:val="24"/>
-          <w:szCs w:val="24"/>
-        </w:rPr>
-        <w:t>evidence-based</w:t>
-      </w:r>
-      <w:r>
-        <w:rPr>
-          <w:rFonts w:ascii="Times New Roman" w:hAnsi="Times New Roman" w:cs="Times New Roman"/>
-          <w:sz w:val="24"/>
-          <w:szCs w:val="24"/>
-        </w:rPr>
-        <w:t xml:space="preserve"> initiative that sets national 10-year goals to improve the population health of the United States, </w:t>
-      </w:r>
-      <w:r>
-        <w:rPr>
-          <w:rFonts w:ascii="Times New Roman" w:hAnsi="Times New Roman" w:cs="Times New Roman"/>
-          <w:sz w:val="24"/>
-          <w:szCs w:val="24"/>
-        </w:rPr>
-        <w:t xml:space="preserve">chose to target a mean </w:t>
-      </w:r>
-      <w:r>
-        <w:rPr>
-          <w:rFonts w:ascii="Times New Roman" w:hAnsi="Times New Roman" w:cs="Times New Roman"/>
-          <w:sz w:val="24"/>
-          <w:szCs w:val="24"/>
-        </w:rPr>
-        <w:t>TC</w:t>
-      </w:r>
-      <w:r>
-        <w:rPr>
-          <w:rFonts w:ascii="Times New Roman" w:hAnsi="Times New Roman" w:cs="Times New Roman"/>
-          <w:sz w:val="24"/>
-          <w:szCs w:val="24"/>
-        </w:rPr>
-        <w:t xml:space="preserve"> of 177.9 mg/dL by the year 2020</w:t>
-      </w:r>
-      <w:r>
-        <w:rPr>
-          <w:rFonts w:ascii="Times New Roman" w:hAnsi="Times New Roman" w:cs="Times New Roman"/>
-          <w:sz w:val="24"/>
-          <w:szCs w:val="24"/>
-        </w:rPr>
-        <w:t xml:space="preserve"> (Healthy People, 2022)</w:t>
-      </w:r>
-      <w:r>
-        <w:rPr>
-          <w:rFonts w:ascii="Times New Roman" w:hAnsi="Times New Roman" w:cs="Times New Roman"/>
-          <w:sz w:val="24"/>
-          <w:szCs w:val="24"/>
-        </w:rPr>
-        <w:t>.</w:t>
-      </w:r>
-      <w:r>
-        <w:rPr>
-          <w:rFonts w:ascii="Times New Roman" w:hAnsi="Times New Roman" w:cs="Times New Roman"/>
-          <w:sz w:val="24"/>
-          <w:szCs w:val="24"/>
-        </w:rPr>
-        <w:t xml:space="preserve"> </w:t>
-      </w:r>
-      <w:r>
-        <w:rPr>
-          <w:rFonts w:ascii="Times New Roman" w:hAnsi="Times New Roman" w:cs="Times New Roman"/>
-          <w:sz w:val="24"/>
-          <w:szCs w:val="24"/>
-        </w:rPr>
-        <w:t>Therefore,</w:t>
-      </w:r>
-      <w:r>
-        <w:rPr>
-          <w:rFonts w:ascii="Times New Roman" w:hAnsi="Times New Roman" w:cs="Times New Roman"/>
-          <w:sz w:val="24"/>
-          <w:szCs w:val="24"/>
-        </w:rPr>
-        <w:t xml:space="preserve"> the mean </w:t>
-      </w:r>
-      <w:r>
-        <w:rPr>
-          <w:rFonts w:ascii="Times New Roman" w:hAnsi="Times New Roman" w:cs="Times New Roman"/>
-          <w:sz w:val="24"/>
-          <w:szCs w:val="24"/>
-        </w:rPr>
-        <w:t>TC during 2015-2018 was not within the Healthy People goal f</w:t>
-      </w:r>
-      <w:r>
-        <w:rPr>
-          <w:rFonts w:ascii="Times New Roman" w:hAnsi="Times New Roman" w:cs="Times New Roman"/>
-          <w:sz w:val="24"/>
-          <w:szCs w:val="24"/>
-        </w:rPr>
-        <w:t>or 2020</w:t>
-      </w:r>
-      <w:r>
-        <w:rPr>
-          <w:rFonts w:ascii="Times New Roman" w:hAnsi="Times New Roman" w:cs="Times New Roman"/>
-          <w:sz w:val="24"/>
-          <w:szCs w:val="24"/>
-        </w:rPr>
-        <w:t xml:space="preserve">. It </w:t>
-      </w:r>
-      <w:r>
-        <w:rPr>
-          <w:rFonts w:ascii="Times New Roman" w:hAnsi="Times New Roman" w:cs="Times New Roman"/>
-          <w:sz w:val="24"/>
-          <w:szCs w:val="24"/>
-        </w:rPr>
-        <w:t>was</w:t>
-      </w:r>
-      <w:r>
-        <w:rPr>
-          <w:rFonts w:ascii="Times New Roman" w:hAnsi="Times New Roman" w:cs="Times New Roman"/>
-          <w:sz w:val="24"/>
-          <w:szCs w:val="24"/>
-        </w:rPr>
-        <w:t xml:space="preserve"> also estimated that 9</w:t>
-      </w:r>
-      <w:r>
-        <w:rPr>
-          <w:rFonts w:ascii="Times New Roman" w:hAnsi="Times New Roman" w:cs="Times New Roman"/>
-          <w:sz w:val="24"/>
-          <w:szCs w:val="24"/>
-        </w:rPr>
-        <w:t>3</w:t>
-      </w:r>
-      <w:r>
-        <w:rPr>
-          <w:rFonts w:ascii="Times New Roman" w:hAnsi="Times New Roman" w:cs="Times New Roman"/>
-          <w:sz w:val="24"/>
-          <w:szCs w:val="24"/>
-        </w:rPr>
-        <w:t>.</w:t>
-      </w:r>
-      <w:r>
-        <w:rPr>
-          <w:rFonts w:ascii="Times New Roman" w:hAnsi="Times New Roman" w:cs="Times New Roman"/>
-          <w:sz w:val="24"/>
-          <w:szCs w:val="24"/>
-        </w:rPr>
-        <w:t>9</w:t>
-      </w:r>
-      <w:r>
-        <w:rPr>
-          <w:rFonts w:ascii="Times New Roman" w:hAnsi="Times New Roman" w:cs="Times New Roman"/>
-          <w:sz w:val="24"/>
-          <w:szCs w:val="24"/>
-        </w:rPr>
-        <w:t xml:space="preserve"> million</w:t>
-      </w:r>
-      <w:r>
-        <w:rPr>
-          <w:rFonts w:ascii="Times New Roman" w:hAnsi="Times New Roman" w:cs="Times New Roman"/>
-          <w:sz w:val="24"/>
-          <w:szCs w:val="24"/>
-        </w:rPr>
-        <w:t>,</w:t>
-      </w:r>
-      <w:r>
-        <w:rPr>
-          <w:rFonts w:ascii="Times New Roman" w:hAnsi="Times New Roman" w:cs="Times New Roman"/>
-          <w:sz w:val="24"/>
-          <w:szCs w:val="24"/>
-        </w:rPr>
-        <w:t xml:space="preserve"> or 38.</w:t>
-      </w:r>
-      <w:r>
-        <w:rPr>
-          <w:rFonts w:ascii="Times New Roman" w:hAnsi="Times New Roman" w:cs="Times New Roman"/>
-          <w:sz w:val="24"/>
-          <w:szCs w:val="24"/>
-        </w:rPr>
-        <w:t>1</w:t>
-      </w:r>
-      <w:r>
-        <w:rPr>
-          <w:rFonts w:ascii="Times New Roman" w:hAnsi="Times New Roman" w:cs="Times New Roman"/>
-          <w:sz w:val="24"/>
-          <w:szCs w:val="24"/>
-        </w:rPr>
-        <w:t>%</w:t>
-      </w:r>
-      <w:r>
-        <w:rPr>
-          <w:rFonts w:ascii="Times New Roman" w:hAnsi="Times New Roman" w:cs="Times New Roman"/>
-          <w:sz w:val="24"/>
-          <w:szCs w:val="24"/>
-        </w:rPr>
-        <w:t>,</w:t>
-      </w:r>
-      <w:r>
-        <w:rPr>
-          <w:rFonts w:ascii="Times New Roman" w:hAnsi="Times New Roman" w:cs="Times New Roman"/>
-          <w:sz w:val="24"/>
-          <w:szCs w:val="24"/>
-        </w:rPr>
-        <w:t xml:space="preserve"> of U.S. adults</w:t>
-      </w:r>
-      <w:r>
-        <w:rPr>
-          <w:rFonts w:ascii="Times New Roman" w:hAnsi="Times New Roman" w:cs="Times New Roman"/>
-          <w:sz w:val="24"/>
-          <w:szCs w:val="24"/>
-        </w:rPr>
-        <w:t xml:space="preserve"> </w:t>
-      </w:r>
-      <w:r>
-        <w:rPr>
-          <w:rFonts w:ascii="Times New Roman" w:hAnsi="Times New Roman" w:cs="Times New Roman"/>
-          <w:sz w:val="24"/>
-          <w:szCs w:val="24"/>
-        </w:rPr>
-        <w:t>had</w:t>
-      </w:r>
-      <w:r>
-        <w:rPr>
-          <w:rFonts w:ascii="Times New Roman" w:hAnsi="Times New Roman" w:cs="Times New Roman"/>
-          <w:sz w:val="24"/>
-          <w:szCs w:val="24"/>
-        </w:rPr>
-        <w:t xml:space="preserve"> </w:t>
-      </w:r>
-      <w:r>
-        <w:rPr>
-          <w:rFonts w:ascii="Times New Roman" w:hAnsi="Times New Roman" w:cs="Times New Roman"/>
-          <w:sz w:val="24"/>
-          <w:szCs w:val="24"/>
-        </w:rPr>
-        <w:t>high</w:t>
-      </w:r>
-      <w:r>
-        <w:rPr>
-          <w:rFonts w:ascii="Times New Roman" w:hAnsi="Times New Roman" w:cs="Times New Roman"/>
-          <w:sz w:val="24"/>
-          <w:szCs w:val="24"/>
-        </w:rPr>
-        <w:t xml:space="preserve"> TC</w:t>
-      </w:r>
-      <w:r>
-        <w:rPr>
-          <w:rFonts w:ascii="Times New Roman" w:hAnsi="Times New Roman" w:cs="Times New Roman"/>
-          <w:sz w:val="24"/>
-          <w:szCs w:val="24"/>
-        </w:rPr>
-        <w:t xml:space="preserve"> (Virani et al., 2021)</w:t>
-      </w:r>
-      <w:r>
-        <w:rPr>
-          <w:rFonts w:ascii="Times New Roman" w:hAnsi="Times New Roman" w:cs="Times New Roman"/>
-          <w:sz w:val="24"/>
-          <w:szCs w:val="24"/>
-        </w:rPr>
-        <w:t xml:space="preserve">. </w:t>
-      </w:r>
-      <w:r>
-        <w:rPr>
-          <w:rFonts w:ascii="Times New Roman" w:hAnsi="Times New Roman" w:cs="Times New Roman"/>
-          <w:sz w:val="24"/>
-          <w:szCs w:val="24"/>
-        </w:rPr>
-        <w:t>T</w:t>
-      </w:r>
-      <w:r>
-        <w:rPr>
-          <w:rFonts w:ascii="Times New Roman" w:hAnsi="Times New Roman" w:cs="Times New Roman"/>
-          <w:sz w:val="24"/>
-          <w:szCs w:val="24"/>
-        </w:rPr>
-        <w:t xml:space="preserve">he estimated </w:t>
-      </w:r>
-      <w:r>
-        <w:rPr>
-          <w:rFonts w:ascii="Times New Roman" w:hAnsi="Times New Roman" w:cs="Times New Roman"/>
-          <w:sz w:val="24"/>
-          <w:szCs w:val="24"/>
-        </w:rPr>
-        <w:t>number of</w:t>
-      </w:r>
-      <w:r>
-        <w:rPr>
-          <w:rFonts w:ascii="Times New Roman" w:hAnsi="Times New Roman" w:cs="Times New Roman"/>
-          <w:sz w:val="24"/>
-          <w:szCs w:val="24"/>
-        </w:rPr>
-        <w:t xml:space="preserve"> adults </w:t>
-      </w:r>
-      <w:r>
-        <w:rPr>
-          <w:rFonts w:ascii="Times New Roman" w:hAnsi="Times New Roman" w:cs="Times New Roman"/>
-          <w:sz w:val="24"/>
-          <w:szCs w:val="24"/>
-        </w:rPr>
-        <w:t>with very high TC was</w:t>
-      </w:r>
-      <w:r>
-        <w:rPr>
-          <w:rFonts w:ascii="Times New Roman" w:hAnsi="Times New Roman" w:cs="Times New Roman"/>
-          <w:sz w:val="24"/>
-          <w:szCs w:val="24"/>
-        </w:rPr>
-        <w:t xml:space="preserve"> 28 million, or 11.</w:t>
-      </w:r>
-      <w:r>
-        <w:rPr>
-          <w:rFonts w:ascii="Times New Roman" w:hAnsi="Times New Roman" w:cs="Times New Roman"/>
-          <w:sz w:val="24"/>
-          <w:szCs w:val="24"/>
-        </w:rPr>
-        <w:t>5</w:t>
-      </w:r>
-      <w:r>
-        <w:rPr>
-          <w:rFonts w:ascii="Times New Roman" w:hAnsi="Times New Roman" w:cs="Times New Roman"/>
-          <w:sz w:val="24"/>
-          <w:szCs w:val="24"/>
-        </w:rPr>
-        <w:t>%. Although the prevalence of high TC in adults had decreased from 18.3% in 2000 to 1</w:t>
-      </w:r>
-      <w:r>
-        <w:rPr>
-          <w:rFonts w:ascii="Times New Roman" w:hAnsi="Times New Roman" w:cs="Times New Roman"/>
-          <w:sz w:val="24"/>
-          <w:szCs w:val="24"/>
-        </w:rPr>
-        <w:t>0</w:t>
-      </w:r>
-      <w:r>
-        <w:rPr>
-          <w:rFonts w:ascii="Times New Roman" w:hAnsi="Times New Roman" w:cs="Times New Roman"/>
-          <w:sz w:val="24"/>
-          <w:szCs w:val="24"/>
-        </w:rPr>
-        <w:t>.</w:t>
-      </w:r>
-      <w:r>
-        <w:rPr>
-          <w:rFonts w:ascii="Times New Roman" w:hAnsi="Times New Roman" w:cs="Times New Roman"/>
-          <w:sz w:val="24"/>
-          <w:szCs w:val="24"/>
-        </w:rPr>
-        <w:t>5</w:t>
-      </w:r>
-      <w:r>
-        <w:rPr>
-          <w:rFonts w:ascii="Times New Roman" w:hAnsi="Times New Roman" w:cs="Times New Roman"/>
-          <w:sz w:val="24"/>
-          <w:szCs w:val="24"/>
-        </w:rPr>
-        <w:t>% in 201</w:t>
-      </w:r>
-      <w:r>
-        <w:rPr>
-          <w:rFonts w:ascii="Times New Roman" w:hAnsi="Times New Roman" w:cs="Times New Roman"/>
-          <w:sz w:val="24"/>
-          <w:szCs w:val="24"/>
-        </w:rPr>
-        <w:t>8</w:t>
-      </w:r>
-      <w:r>
-        <w:rPr>
-          <w:rFonts w:ascii="Times New Roman" w:hAnsi="Times New Roman" w:cs="Times New Roman"/>
-          <w:sz w:val="24"/>
-          <w:szCs w:val="24"/>
-        </w:rPr>
-        <w:t xml:space="preserve">, the report states that the decline is likely due to greater uptake of medications rather than </w:t>
-      </w:r>
-      <w:r>
-        <w:rPr>
-          <w:rFonts w:ascii="Times New Roman" w:hAnsi="Times New Roman" w:cs="Times New Roman"/>
-          <w:sz w:val="24"/>
-          <w:szCs w:val="24"/>
-        </w:rPr>
-        <w:t xml:space="preserve">changes in </w:t>
-      </w:r>
-      <w:r>
-        <w:rPr>
-          <w:rFonts w:ascii="Times New Roman" w:hAnsi="Times New Roman" w:cs="Times New Roman"/>
-          <w:sz w:val="24"/>
-          <w:szCs w:val="24"/>
-        </w:rPr>
-        <w:t>lifestyle.</w:t>
-      </w:r>
-      <w:r>
-        <w:rPr>
-          <w:rFonts w:ascii="Times New Roman" w:hAnsi="Times New Roman" w:cs="Times New Roman"/>
-          <w:sz w:val="24"/>
-          <w:szCs w:val="24"/>
-        </w:rPr>
-        <w:t xml:space="preserve"> </w:t>
-      </w:r>
-      <w:r>
-        <w:rPr>
-          <w:rFonts w:ascii="Times New Roman" w:hAnsi="Times New Roman" w:cs="Times New Roman"/>
-          <w:sz w:val="24"/>
-          <w:szCs w:val="24"/>
-        </w:rPr>
-        <w:t>The estimated economic burden of managing and preventing</w:t>
-      </w:r>
-      <w:r>
-        <w:rPr>
-          <w:rFonts w:ascii="Times New Roman" w:hAnsi="Times New Roman" w:cs="Times New Roman"/>
-          <w:sz w:val="24"/>
-          <w:szCs w:val="24"/>
-        </w:rPr>
-        <w:t xml:space="preserve"> </w:t>
-      </w:r>
-      <w:r>
-        <w:rPr>
-          <w:rFonts w:ascii="Times New Roman" w:hAnsi="Times New Roman" w:cs="Times New Roman"/>
-          <w:sz w:val="24"/>
-          <w:szCs w:val="24"/>
-        </w:rPr>
-        <w:t>high cholesterol</w:t>
-      </w:r>
-      <w:r>
-        <w:rPr>
-          <w:rFonts w:ascii="Times New Roman" w:hAnsi="Times New Roman" w:cs="Times New Roman"/>
-          <w:sz w:val="24"/>
-          <w:szCs w:val="24"/>
-        </w:rPr>
-        <w:t xml:space="preserve"> in the U.S. </w:t>
-      </w:r>
-      <w:r>
-        <w:rPr>
-          <w:rFonts w:ascii="Times New Roman" w:hAnsi="Times New Roman" w:cs="Times New Roman"/>
-          <w:sz w:val="24"/>
-          <w:szCs w:val="24"/>
-        </w:rPr>
-        <w:t>is between $18.5 million and $77 million</w:t>
-      </w:r>
-      <w:r>
-        <w:rPr>
-          <w:rFonts w:ascii="Times New Roman" w:hAnsi="Times New Roman" w:cs="Times New Roman"/>
-          <w:sz w:val="24"/>
-          <w:szCs w:val="24"/>
-        </w:rPr>
-        <w:t xml:space="preserve"> every year. </w:t>
-      </w:r>
-      <w:r>
-        <w:rPr>
-          <w:rFonts w:ascii="Times New Roman" w:hAnsi="Times New Roman" w:cs="Times New Roman"/>
-          <w:sz w:val="24"/>
-          <w:szCs w:val="24"/>
-        </w:rPr>
-        <w:t>The</w:t>
-      </w:r>
-      <w:r>
-        <w:rPr>
-          <w:rFonts w:ascii="Times New Roman" w:hAnsi="Times New Roman" w:cs="Times New Roman"/>
-          <w:sz w:val="24"/>
-          <w:szCs w:val="24"/>
-        </w:rPr>
-        <w:t xml:space="preserve"> estimated burden </w:t>
-      </w:r>
-      <w:r>
-        <w:rPr>
-          <w:rFonts w:ascii="Times New Roman" w:hAnsi="Times New Roman" w:cs="Times New Roman"/>
-          <w:sz w:val="24"/>
-          <w:szCs w:val="24"/>
-        </w:rPr>
-        <w:t>of CVD</w:t>
-      </w:r>
-      <w:r>
-        <w:rPr>
-          <w:rFonts w:ascii="Times New Roman" w:hAnsi="Times New Roman" w:cs="Times New Roman"/>
-          <w:sz w:val="24"/>
-          <w:szCs w:val="24"/>
-        </w:rPr>
-        <w:t xml:space="preserve">, an outcome </w:t>
-      </w:r>
-      <w:r>
-        <w:rPr>
-          <w:rFonts w:ascii="Times New Roman" w:hAnsi="Times New Roman" w:cs="Times New Roman"/>
-          <w:sz w:val="24"/>
-          <w:szCs w:val="24"/>
-        </w:rPr>
-        <w:t xml:space="preserve">from </w:t>
-      </w:r>
-      <w:r>
-        <w:rPr>
-          <w:rFonts w:ascii="Times New Roman" w:hAnsi="Times New Roman" w:cs="Times New Roman"/>
-          <w:sz w:val="24"/>
-          <w:szCs w:val="24"/>
-        </w:rPr>
-        <w:t>having</w:t>
-      </w:r>
-      <w:r>
-        <w:rPr>
-          <w:rFonts w:ascii="Times New Roman" w:hAnsi="Times New Roman" w:cs="Times New Roman"/>
-          <w:sz w:val="24"/>
-          <w:szCs w:val="24"/>
-        </w:rPr>
-        <w:t xml:space="preserve"> high cholesterol,</w:t>
-      </w:r>
-      <w:r>
-        <w:rPr>
-          <w:rFonts w:ascii="Times New Roman" w:hAnsi="Times New Roman" w:cs="Times New Roman"/>
-          <w:sz w:val="24"/>
-          <w:szCs w:val="24"/>
-        </w:rPr>
-        <w:t xml:space="preserve"> </w:t>
-      </w:r>
-      <w:r>
-        <w:rPr>
-          <w:rFonts w:ascii="Times New Roman" w:hAnsi="Times New Roman" w:cs="Times New Roman"/>
-          <w:sz w:val="24"/>
-          <w:szCs w:val="24"/>
-        </w:rPr>
-        <w:t>is $219 billion (Ferrara</w:t>
-      </w:r>
-      <w:r>
-        <w:rPr>
-          <w:rFonts w:ascii="Times New Roman" w:hAnsi="Times New Roman" w:cs="Times New Roman"/>
-          <w:sz w:val="24"/>
-          <w:szCs w:val="24"/>
-        </w:rPr>
-        <w:t xml:space="preserve"> et al.</w:t>
-      </w:r>
-      <w:r>
-        <w:rPr>
-          <w:rFonts w:ascii="Times New Roman" w:hAnsi="Times New Roman" w:cs="Times New Roman"/>
-          <w:sz w:val="24"/>
-          <w:szCs w:val="24"/>
-        </w:rPr>
-        <w:t>,</w:t>
-      </w:r>
-      <w:r>
-        <w:rPr>
-          <w:rFonts w:ascii="Times New Roman" w:hAnsi="Times New Roman" w:cs="Times New Roman"/>
-          <w:sz w:val="24"/>
-          <w:szCs w:val="24"/>
-        </w:rPr>
-        <w:t xml:space="preserve"> 2021).</w:t>
-      </w:r>
-    </w:p>
-    <w:p>
-      <w:pPr>
-        <w:pStyle w:val="Heading2"/>
-        <w:spacing w:line="360" w:lineRule="auto"/>
-        <w:rPr>
-          <w:rFonts w:ascii="Times New Roman" w:hAnsi="Times New Roman" w:cs="Times New Roman"/>
-          <w:b/>
-          <w:bCs/>
-          <w:sz w:val="24"/>
-          <w:szCs w:val="24"/>
-        </w:rPr>
-      </w:pPr>
-      <w:bookmarkStart w:id="15" w:name="_Toc98088139"/>
       <w:r>
         <w:rPr>
           <w:rFonts w:ascii="Times New Roman" w:hAnsi="Times New Roman" w:cs="Times New Roman"/>
@@ -4869,334 +3879,1840 @@
           <w:sz w:val="24"/>
           <w:szCs w:val="24"/>
         </w:rPr>
-        <w:t>Epidemiology of the exposure</w:t>
+        <w:t>High</w:t>
+      </w:r>
+      <w:r>
+        <w:rPr>
+          <w:rFonts w:ascii="Times New Roman" w:hAnsi="Times New Roman" w:cs="Times New Roman"/>
+          <w:b/>
+          <w:bCs/>
+          <w:color w:val="auto"/>
+          <w:sz w:val="24"/>
+          <w:szCs w:val="24"/>
+        </w:rPr>
+        <w:t xml:space="preserve"> Cholesterol</w:t>
+      </w:r>
+    </w:p>
+    <w:p>
+      <w:pPr>
+        <w:spacing w:line="360" w:lineRule="auto"/>
+        <w:ind w:firstLine="720"/>
+        <w:rPr>
+          <w:rFonts w:ascii="Times New Roman" w:hAnsi="Times New Roman" w:cs="Times New Roman"/>
+          <w:sz w:val="24"/>
+          <w:szCs w:val="24"/>
+        </w:rPr>
+      </w:pPr>
+      <w:r>
+        <w:rPr>
+          <w:rFonts w:ascii="Times New Roman" w:hAnsi="Times New Roman" w:cs="Times New Roman"/>
+          <w:sz w:val="24"/>
+          <w:szCs w:val="24"/>
+        </w:rPr>
+        <w:t>The</w:t>
+      </w:r>
+      <w:r>
+        <w:rPr>
+          <w:rFonts w:ascii="Times New Roman" w:hAnsi="Times New Roman" w:cs="Times New Roman"/>
+          <w:sz w:val="24"/>
+          <w:szCs w:val="24"/>
+        </w:rPr>
+        <w:t xml:space="preserve"> NIH’s National Heart, Lung, and Blood Institute define</w:t>
+      </w:r>
+      <w:r>
+        <w:rPr>
+          <w:rFonts w:ascii="Times New Roman" w:hAnsi="Times New Roman" w:cs="Times New Roman"/>
+          <w:sz w:val="24"/>
+          <w:szCs w:val="24"/>
+        </w:rPr>
+        <w:t>s</w:t>
+      </w:r>
+      <w:r>
+        <w:rPr>
+          <w:rFonts w:ascii="Times New Roman" w:hAnsi="Times New Roman" w:cs="Times New Roman"/>
+          <w:sz w:val="24"/>
+          <w:szCs w:val="24"/>
+        </w:rPr>
+        <w:t xml:space="preserve"> high cholesterol</w:t>
+      </w:r>
+      <w:r>
+        <w:rPr>
+          <w:rFonts w:ascii="Times New Roman" w:hAnsi="Times New Roman" w:cs="Times New Roman"/>
+          <w:sz w:val="24"/>
+          <w:szCs w:val="24"/>
+        </w:rPr>
+        <w:t>, or hypercholesterolemia</w:t>
+      </w:r>
+      <w:r>
+        <w:rPr>
+          <w:rFonts w:ascii="Times New Roman" w:hAnsi="Times New Roman" w:cs="Times New Roman"/>
+          <w:sz w:val="24"/>
+          <w:szCs w:val="24"/>
+        </w:rPr>
+        <w:t>,</w:t>
+      </w:r>
+      <w:r>
+        <w:rPr>
+          <w:rFonts w:ascii="Times New Roman" w:hAnsi="Times New Roman" w:cs="Times New Roman"/>
+          <w:sz w:val="24"/>
+          <w:szCs w:val="24"/>
+        </w:rPr>
+        <w:t xml:space="preserve"> as having </w:t>
+      </w:r>
+      <w:r>
+        <w:rPr>
+          <w:rFonts w:ascii="Times New Roman" w:hAnsi="Times New Roman" w:cs="Times New Roman"/>
+          <w:sz w:val="24"/>
+          <w:szCs w:val="24"/>
+        </w:rPr>
+        <w:t xml:space="preserve">total blood cholesterol </w:t>
+      </w:r>
+      <w:r>
+        <w:rPr>
+          <w:rFonts w:ascii="Times New Roman" w:hAnsi="Times New Roman" w:cs="Times New Roman"/>
+          <w:sz w:val="24"/>
+          <w:szCs w:val="24"/>
+        </w:rPr>
+        <w:t xml:space="preserve">(TC) </w:t>
+      </w:r>
+      <w:r>
+        <w:rPr>
+          <w:rFonts w:ascii="Times New Roman" w:hAnsi="Times New Roman" w:cs="Times New Roman"/>
+          <w:sz w:val="24"/>
+          <w:szCs w:val="24"/>
+        </w:rPr>
+        <w:t>levels greater than or equal to 200 mg/dL</w:t>
+      </w:r>
+      <w:r>
+        <w:rPr>
+          <w:rFonts w:ascii="Times New Roman" w:hAnsi="Times New Roman" w:cs="Times New Roman"/>
+          <w:sz w:val="24"/>
+          <w:szCs w:val="24"/>
+        </w:rPr>
+        <w:t xml:space="preserve"> (</w:t>
+      </w:r>
+      <w:r>
+        <w:rPr>
+          <w:rFonts w:ascii="Times New Roman" w:hAnsi="Times New Roman" w:cs="Times New Roman"/>
+          <w:sz w:val="24"/>
+          <w:szCs w:val="24"/>
+        </w:rPr>
+        <w:t>National Institutes of Health</w:t>
+      </w:r>
+      <w:r>
+        <w:rPr>
+          <w:rFonts w:ascii="Times New Roman" w:hAnsi="Times New Roman" w:cs="Times New Roman"/>
+          <w:sz w:val="24"/>
+          <w:szCs w:val="24"/>
+        </w:rPr>
+        <w:t>,</w:t>
+      </w:r>
+      <w:r>
+        <w:rPr>
+          <w:rFonts w:ascii="Times New Roman" w:hAnsi="Times New Roman" w:cs="Times New Roman"/>
+          <w:sz w:val="24"/>
+          <w:szCs w:val="24"/>
+        </w:rPr>
+        <w:t xml:space="preserve"> 2001</w:t>
+      </w:r>
+      <w:r>
+        <w:rPr>
+          <w:rFonts w:ascii="Times New Roman" w:hAnsi="Times New Roman" w:cs="Times New Roman"/>
+          <w:sz w:val="24"/>
+          <w:szCs w:val="24"/>
+        </w:rPr>
+        <w:t>).</w:t>
+      </w:r>
+      <w:r>
+        <w:rPr>
+          <w:rFonts w:ascii="Times New Roman" w:hAnsi="Times New Roman" w:cs="Times New Roman"/>
+          <w:sz w:val="24"/>
+          <w:szCs w:val="24"/>
+        </w:rPr>
+        <w:t xml:space="preserve"> More than one third of the United States adult population has high </w:t>
+      </w:r>
+      <w:r>
+        <w:rPr>
+          <w:rFonts w:ascii="Times New Roman" w:hAnsi="Times New Roman" w:cs="Times New Roman"/>
+          <w:sz w:val="24"/>
+          <w:szCs w:val="24"/>
+        </w:rPr>
+        <w:t xml:space="preserve">TC </w:t>
+      </w:r>
+      <w:r>
+        <w:rPr>
+          <w:rFonts w:ascii="Times New Roman" w:hAnsi="Times New Roman" w:cs="Times New Roman"/>
+          <w:sz w:val="24"/>
+          <w:szCs w:val="24"/>
+        </w:rPr>
+        <w:t>and therefore a</w:t>
+      </w:r>
+      <w:r>
+        <w:rPr>
+          <w:rFonts w:ascii="Times New Roman" w:hAnsi="Times New Roman" w:cs="Times New Roman"/>
+          <w:sz w:val="24"/>
+          <w:szCs w:val="24"/>
+        </w:rPr>
+        <w:t>re at a</w:t>
+      </w:r>
+      <w:r>
+        <w:rPr>
+          <w:rFonts w:ascii="Times New Roman" w:hAnsi="Times New Roman" w:cs="Times New Roman"/>
+          <w:sz w:val="24"/>
+          <w:szCs w:val="24"/>
+        </w:rPr>
+        <w:t xml:space="preserve"> heightened risk </w:t>
+      </w:r>
+      <w:r>
+        <w:rPr>
+          <w:rFonts w:ascii="Times New Roman" w:hAnsi="Times New Roman" w:cs="Times New Roman"/>
+          <w:sz w:val="24"/>
+          <w:szCs w:val="24"/>
+        </w:rPr>
+        <w:t>for</w:t>
+      </w:r>
+      <w:r>
+        <w:rPr>
+          <w:rFonts w:ascii="Times New Roman" w:hAnsi="Times New Roman" w:cs="Times New Roman"/>
+          <w:sz w:val="24"/>
+          <w:szCs w:val="24"/>
+        </w:rPr>
+        <w:t xml:space="preserve"> cardiovascular disease</w:t>
+      </w:r>
+      <w:r>
+        <w:rPr>
+          <w:rFonts w:ascii="Times New Roman" w:hAnsi="Times New Roman" w:cs="Times New Roman"/>
+          <w:sz w:val="24"/>
+          <w:szCs w:val="24"/>
+        </w:rPr>
+        <w:t xml:space="preserve"> (CVD)</w:t>
+      </w:r>
+      <w:r>
+        <w:rPr>
+          <w:rFonts w:ascii="Times New Roman" w:hAnsi="Times New Roman" w:cs="Times New Roman"/>
+          <w:sz w:val="24"/>
+          <w:szCs w:val="24"/>
+        </w:rPr>
+        <w:t>,</w:t>
+      </w:r>
+      <w:r>
+        <w:rPr>
+          <w:rFonts w:ascii="Times New Roman" w:hAnsi="Times New Roman" w:cs="Times New Roman"/>
+          <w:sz w:val="24"/>
+          <w:szCs w:val="24"/>
+        </w:rPr>
+        <w:t xml:space="preserve"> </w:t>
+      </w:r>
+      <w:r>
+        <w:rPr>
+          <w:rFonts w:ascii="Times New Roman" w:hAnsi="Times New Roman" w:cs="Times New Roman"/>
+          <w:sz w:val="24"/>
+          <w:szCs w:val="24"/>
+        </w:rPr>
+        <w:t>stroke</w:t>
+      </w:r>
+      <w:r>
+        <w:rPr>
+          <w:rFonts w:ascii="Times New Roman" w:hAnsi="Times New Roman" w:cs="Times New Roman"/>
+          <w:sz w:val="24"/>
+          <w:szCs w:val="24"/>
+        </w:rPr>
+        <w:t>, and death</w:t>
+      </w:r>
+      <w:r>
+        <w:rPr>
+          <w:rFonts w:ascii="Times New Roman" w:hAnsi="Times New Roman" w:cs="Times New Roman"/>
+          <w:sz w:val="24"/>
+          <w:szCs w:val="24"/>
+        </w:rPr>
+        <w:t xml:space="preserve"> (Virani</w:t>
+      </w:r>
+      <w:r>
+        <w:rPr>
+          <w:rFonts w:ascii="Times New Roman" w:hAnsi="Times New Roman" w:cs="Times New Roman"/>
+          <w:sz w:val="24"/>
+          <w:szCs w:val="24"/>
+        </w:rPr>
+        <w:t xml:space="preserve"> et al.</w:t>
+      </w:r>
+      <w:r>
+        <w:rPr>
+          <w:rFonts w:ascii="Times New Roman" w:hAnsi="Times New Roman" w:cs="Times New Roman"/>
+          <w:sz w:val="24"/>
+          <w:szCs w:val="24"/>
+        </w:rPr>
+        <w:t>,</w:t>
+      </w:r>
+      <w:r>
+        <w:rPr>
+          <w:rFonts w:ascii="Times New Roman" w:hAnsi="Times New Roman" w:cs="Times New Roman"/>
+          <w:sz w:val="24"/>
+          <w:szCs w:val="24"/>
+        </w:rPr>
+        <w:t xml:space="preserve"> 2021).</w:t>
+      </w:r>
+      <w:r>
+        <w:rPr>
+          <w:rFonts w:ascii="Times New Roman" w:hAnsi="Times New Roman" w:cs="Times New Roman"/>
+          <w:sz w:val="24"/>
+          <w:szCs w:val="24"/>
+        </w:rPr>
+        <w:t xml:space="preserve"> </w:t>
+      </w:r>
+      <w:r>
+        <w:rPr>
+          <w:rFonts w:ascii="Times New Roman" w:hAnsi="Times New Roman" w:cs="Times New Roman"/>
+          <w:sz w:val="24"/>
+          <w:szCs w:val="24"/>
+        </w:rPr>
+        <w:t>Established risk factors of high cholesterol include obesity</w:t>
+      </w:r>
+      <w:r>
+        <w:rPr>
+          <w:rFonts w:ascii="Times New Roman" w:hAnsi="Times New Roman" w:cs="Times New Roman"/>
+          <w:sz w:val="24"/>
+          <w:szCs w:val="24"/>
+        </w:rPr>
+        <w:t>, lack of physical activity</w:t>
+      </w:r>
+      <w:r>
+        <w:rPr>
+          <w:rFonts w:ascii="Times New Roman" w:hAnsi="Times New Roman" w:cs="Times New Roman"/>
+          <w:sz w:val="24"/>
+          <w:szCs w:val="24"/>
+        </w:rPr>
+        <w:t xml:space="preserve">, </w:t>
+      </w:r>
+      <w:r>
+        <w:rPr>
+          <w:rFonts w:ascii="Times New Roman" w:hAnsi="Times New Roman" w:cs="Times New Roman"/>
+          <w:sz w:val="24"/>
+          <w:szCs w:val="24"/>
+        </w:rPr>
+        <w:t xml:space="preserve">a </w:t>
+      </w:r>
+      <w:r>
+        <w:rPr>
+          <w:rFonts w:ascii="Times New Roman" w:hAnsi="Times New Roman" w:cs="Times New Roman"/>
+          <w:sz w:val="24"/>
+          <w:szCs w:val="24"/>
+        </w:rPr>
+        <w:t>diet high in saturated and trans</w:t>
+      </w:r>
+      <w:r>
+        <w:rPr>
+          <w:rFonts w:ascii="Times New Roman" w:hAnsi="Times New Roman" w:cs="Times New Roman"/>
+          <w:sz w:val="24"/>
+          <w:szCs w:val="24"/>
+        </w:rPr>
+        <w:t xml:space="preserve"> </w:t>
+      </w:r>
+      <w:r>
+        <w:rPr>
+          <w:rFonts w:ascii="Times New Roman" w:hAnsi="Times New Roman" w:cs="Times New Roman"/>
+          <w:sz w:val="24"/>
+          <w:szCs w:val="24"/>
+        </w:rPr>
+        <w:t>fat</w:t>
+      </w:r>
+      <w:r>
+        <w:rPr>
+          <w:rFonts w:ascii="Times New Roman" w:hAnsi="Times New Roman" w:cs="Times New Roman"/>
+          <w:sz w:val="24"/>
+          <w:szCs w:val="24"/>
+        </w:rPr>
+        <w:t>s</w:t>
+      </w:r>
+      <w:r>
+        <w:rPr>
+          <w:rFonts w:ascii="Times New Roman" w:hAnsi="Times New Roman" w:cs="Times New Roman"/>
+          <w:sz w:val="24"/>
+          <w:szCs w:val="24"/>
+        </w:rPr>
+        <w:t>, type 2 diabetes,</w:t>
+      </w:r>
+      <w:r>
+        <w:rPr>
+          <w:rFonts w:ascii="Times New Roman" w:hAnsi="Times New Roman" w:cs="Times New Roman"/>
+          <w:sz w:val="24"/>
+          <w:szCs w:val="24"/>
+        </w:rPr>
+        <w:t xml:space="preserve"> smoking, </w:t>
+      </w:r>
+      <w:r>
+        <w:rPr>
+          <w:rFonts w:ascii="Times New Roman" w:hAnsi="Times New Roman" w:cs="Times New Roman"/>
+          <w:sz w:val="24"/>
+          <w:szCs w:val="24"/>
+        </w:rPr>
+        <w:t>increasing</w:t>
+      </w:r>
+      <w:r>
+        <w:rPr>
+          <w:rFonts w:ascii="Times New Roman" w:hAnsi="Times New Roman" w:cs="Times New Roman"/>
+          <w:sz w:val="24"/>
+          <w:szCs w:val="24"/>
+        </w:rPr>
+        <w:t xml:space="preserve"> </w:t>
+      </w:r>
+      <w:r>
+        <w:rPr>
+          <w:rFonts w:ascii="Times New Roman" w:hAnsi="Times New Roman" w:cs="Times New Roman"/>
+          <w:sz w:val="24"/>
+          <w:szCs w:val="24"/>
+        </w:rPr>
+        <w:t xml:space="preserve">age, </w:t>
+      </w:r>
+      <w:r>
+        <w:rPr>
+          <w:rFonts w:ascii="Times New Roman" w:hAnsi="Times New Roman" w:cs="Times New Roman"/>
+          <w:sz w:val="24"/>
+          <w:szCs w:val="24"/>
+        </w:rPr>
+        <w:t xml:space="preserve">male </w:t>
+      </w:r>
+      <w:r>
+        <w:rPr>
+          <w:rFonts w:ascii="Times New Roman" w:hAnsi="Times New Roman" w:cs="Times New Roman"/>
+          <w:sz w:val="24"/>
+          <w:szCs w:val="24"/>
+        </w:rPr>
+        <w:t xml:space="preserve">gender, and </w:t>
+      </w:r>
+      <w:r>
+        <w:rPr>
+          <w:rFonts w:ascii="Times New Roman" w:hAnsi="Times New Roman" w:cs="Times New Roman"/>
+          <w:sz w:val="24"/>
+          <w:szCs w:val="24"/>
+        </w:rPr>
+        <w:t>familial hypercholestero</w:t>
+      </w:r>
+      <w:r>
+        <w:rPr>
+          <w:rFonts w:ascii="Times New Roman" w:hAnsi="Times New Roman" w:cs="Times New Roman"/>
+          <w:sz w:val="24"/>
+          <w:szCs w:val="24"/>
+        </w:rPr>
+        <w:t>lemia</w:t>
+      </w:r>
+      <w:r>
+        <w:rPr>
+          <w:rFonts w:ascii="Times New Roman" w:hAnsi="Times New Roman" w:cs="Times New Roman"/>
+          <w:sz w:val="24"/>
+          <w:szCs w:val="24"/>
+        </w:rPr>
+        <w:t xml:space="preserve"> (CDC</w:t>
+      </w:r>
+      <w:r>
+        <w:rPr>
+          <w:rFonts w:ascii="Times New Roman" w:hAnsi="Times New Roman" w:cs="Times New Roman"/>
+          <w:sz w:val="24"/>
+          <w:szCs w:val="24"/>
+        </w:rPr>
+        <w:t>, 2020</w:t>
+      </w:r>
+      <w:r>
+        <w:rPr>
+          <w:rFonts w:ascii="Times New Roman" w:hAnsi="Times New Roman" w:cs="Times New Roman"/>
+          <w:sz w:val="24"/>
+          <w:szCs w:val="24"/>
+        </w:rPr>
+        <w:t>).</w:t>
+      </w:r>
+    </w:p>
+    <w:p>
+      <w:pPr>
+        <w:spacing w:line="360" w:lineRule="auto"/>
+        <w:ind w:firstLine="720"/>
+        <w:rPr>
+          <w:rFonts w:ascii="Times New Roman" w:hAnsi="Times New Roman" w:cs="Times New Roman"/>
+          <w:sz w:val="24"/>
+          <w:szCs w:val="24"/>
+        </w:rPr>
+      </w:pPr>
+      <w:r>
+        <w:rPr>
+          <w:rFonts w:ascii="Times New Roman" w:hAnsi="Times New Roman" w:cs="Times New Roman"/>
+          <w:sz w:val="24"/>
+          <w:szCs w:val="24"/>
+        </w:rPr>
+        <w:t>According to the American Heart Association</w:t>
+      </w:r>
+      <w:r>
+        <w:rPr>
+          <w:rFonts w:ascii="Times New Roman" w:hAnsi="Times New Roman" w:cs="Times New Roman"/>
+          <w:sz w:val="24"/>
+          <w:szCs w:val="24"/>
+        </w:rPr>
+        <w:t xml:space="preserve">’s </w:t>
+      </w:r>
+      <w:r>
+        <w:rPr>
+          <w:rFonts w:ascii="Times New Roman" w:hAnsi="Times New Roman" w:cs="Times New Roman"/>
+          <w:i/>
+          <w:iCs/>
+          <w:sz w:val="24"/>
+          <w:szCs w:val="24"/>
+        </w:rPr>
+        <w:t>Heart Disease and Stroke Statistics—2021 Update</w:t>
+      </w:r>
+      <w:r>
+        <w:rPr>
+          <w:rFonts w:ascii="Times New Roman" w:hAnsi="Times New Roman" w:cs="Times New Roman"/>
+          <w:sz w:val="24"/>
+          <w:szCs w:val="24"/>
+        </w:rPr>
+        <w:t xml:space="preserve">, adults aged 20 </w:t>
+      </w:r>
+      <w:r>
+        <w:rPr>
+          <w:rFonts w:ascii="Times New Roman" w:hAnsi="Times New Roman" w:cs="Times New Roman"/>
+          <w:sz w:val="24"/>
+          <w:szCs w:val="24"/>
+        </w:rPr>
+        <w:t>years or</w:t>
+      </w:r>
+      <w:r>
+        <w:rPr>
+          <w:rFonts w:ascii="Times New Roman" w:hAnsi="Times New Roman" w:cs="Times New Roman"/>
+          <w:sz w:val="24"/>
+          <w:szCs w:val="24"/>
+        </w:rPr>
+        <w:t xml:space="preserve"> older in 201</w:t>
+      </w:r>
+      <w:r>
+        <w:rPr>
+          <w:rFonts w:ascii="Times New Roman" w:hAnsi="Times New Roman" w:cs="Times New Roman"/>
+          <w:sz w:val="24"/>
+          <w:szCs w:val="24"/>
+        </w:rPr>
+        <w:t>5</w:t>
+      </w:r>
+      <w:r>
+        <w:rPr>
+          <w:rFonts w:ascii="Times New Roman" w:hAnsi="Times New Roman" w:cs="Times New Roman"/>
+          <w:sz w:val="24"/>
+          <w:szCs w:val="24"/>
+        </w:rPr>
+        <w:t>-201</w:t>
+      </w:r>
+      <w:r>
+        <w:rPr>
+          <w:rFonts w:ascii="Times New Roman" w:hAnsi="Times New Roman" w:cs="Times New Roman"/>
+          <w:sz w:val="24"/>
+          <w:szCs w:val="24"/>
+        </w:rPr>
+        <w:t>8</w:t>
+      </w:r>
+      <w:r>
+        <w:rPr>
+          <w:rFonts w:ascii="Times New Roman" w:hAnsi="Times New Roman" w:cs="Times New Roman"/>
+          <w:sz w:val="24"/>
+          <w:szCs w:val="24"/>
+        </w:rPr>
+        <w:t xml:space="preserve"> had a mean TC of 190.</w:t>
+      </w:r>
+      <w:r>
+        <w:rPr>
+          <w:rFonts w:ascii="Times New Roman" w:hAnsi="Times New Roman" w:cs="Times New Roman"/>
+          <w:sz w:val="24"/>
+          <w:szCs w:val="24"/>
+        </w:rPr>
+        <w:t>6</w:t>
+      </w:r>
+      <w:r>
+        <w:rPr>
+          <w:rFonts w:ascii="Times New Roman" w:hAnsi="Times New Roman" w:cs="Times New Roman"/>
+          <w:sz w:val="24"/>
+          <w:szCs w:val="24"/>
+        </w:rPr>
+        <w:t xml:space="preserve"> mg/dL (Virani</w:t>
+      </w:r>
+      <w:r>
+        <w:rPr>
+          <w:rFonts w:ascii="Times New Roman" w:hAnsi="Times New Roman" w:cs="Times New Roman"/>
+          <w:sz w:val="24"/>
+          <w:szCs w:val="24"/>
+        </w:rPr>
+        <w:t xml:space="preserve"> et al.</w:t>
+      </w:r>
+      <w:r>
+        <w:rPr>
+          <w:rFonts w:ascii="Times New Roman" w:hAnsi="Times New Roman" w:cs="Times New Roman"/>
+          <w:sz w:val="24"/>
+          <w:szCs w:val="24"/>
+        </w:rPr>
+        <w:t>,</w:t>
+      </w:r>
+      <w:r>
+        <w:rPr>
+          <w:rFonts w:ascii="Times New Roman" w:hAnsi="Times New Roman" w:cs="Times New Roman"/>
+          <w:sz w:val="24"/>
+          <w:szCs w:val="24"/>
+        </w:rPr>
+        <w:t xml:space="preserve"> 202</w:t>
+      </w:r>
+      <w:r>
+        <w:rPr>
+          <w:rFonts w:ascii="Times New Roman" w:hAnsi="Times New Roman" w:cs="Times New Roman"/>
+          <w:sz w:val="24"/>
+          <w:szCs w:val="24"/>
+        </w:rPr>
+        <w:t>1</w:t>
+      </w:r>
+      <w:r>
+        <w:rPr>
+          <w:rFonts w:ascii="Times New Roman" w:hAnsi="Times New Roman" w:cs="Times New Roman"/>
+          <w:sz w:val="24"/>
+          <w:szCs w:val="24"/>
+        </w:rPr>
+        <w:t xml:space="preserve">). </w:t>
+      </w:r>
+      <w:r>
+        <w:rPr>
+          <w:rFonts w:ascii="Times New Roman" w:hAnsi="Times New Roman" w:cs="Times New Roman"/>
+          <w:sz w:val="24"/>
+          <w:szCs w:val="24"/>
+        </w:rPr>
+        <w:t xml:space="preserve">Healthy People, an </w:t>
+      </w:r>
+      <w:r>
+        <w:rPr>
+          <w:rFonts w:ascii="Times New Roman" w:hAnsi="Times New Roman" w:cs="Times New Roman"/>
+          <w:sz w:val="24"/>
+          <w:szCs w:val="24"/>
+        </w:rPr>
+        <w:t>evidence-based</w:t>
+      </w:r>
+      <w:r>
+        <w:rPr>
+          <w:rFonts w:ascii="Times New Roman" w:hAnsi="Times New Roman" w:cs="Times New Roman"/>
+          <w:sz w:val="24"/>
+          <w:szCs w:val="24"/>
+        </w:rPr>
+        <w:t xml:space="preserve"> initiative that sets national 10-year goals to improve the population health of the United States, </w:t>
+      </w:r>
+      <w:r>
+        <w:rPr>
+          <w:rFonts w:ascii="Times New Roman" w:hAnsi="Times New Roman" w:cs="Times New Roman"/>
+          <w:sz w:val="24"/>
+          <w:szCs w:val="24"/>
+        </w:rPr>
+        <w:t xml:space="preserve">chose to target a mean </w:t>
+      </w:r>
+      <w:r>
+        <w:rPr>
+          <w:rFonts w:ascii="Times New Roman" w:hAnsi="Times New Roman" w:cs="Times New Roman"/>
+          <w:sz w:val="24"/>
+          <w:szCs w:val="24"/>
+        </w:rPr>
+        <w:t>TC</w:t>
+      </w:r>
+      <w:r>
+        <w:rPr>
+          <w:rFonts w:ascii="Times New Roman" w:hAnsi="Times New Roman" w:cs="Times New Roman"/>
+          <w:sz w:val="24"/>
+          <w:szCs w:val="24"/>
+        </w:rPr>
+        <w:t xml:space="preserve"> of 177.9 mg/dL by the year 2020</w:t>
+      </w:r>
+      <w:r>
+        <w:rPr>
+          <w:rFonts w:ascii="Times New Roman" w:hAnsi="Times New Roman" w:cs="Times New Roman"/>
+          <w:sz w:val="24"/>
+          <w:szCs w:val="24"/>
+        </w:rPr>
+        <w:t xml:space="preserve"> (Healthy People, 2022)</w:t>
+      </w:r>
+      <w:r>
+        <w:rPr>
+          <w:rFonts w:ascii="Times New Roman" w:hAnsi="Times New Roman" w:cs="Times New Roman"/>
+          <w:sz w:val="24"/>
+          <w:szCs w:val="24"/>
+        </w:rPr>
+        <w:t>.</w:t>
+      </w:r>
+      <w:r>
+        <w:rPr>
+          <w:rFonts w:ascii="Times New Roman" w:hAnsi="Times New Roman" w:cs="Times New Roman"/>
+          <w:sz w:val="24"/>
+          <w:szCs w:val="24"/>
+        </w:rPr>
+        <w:t xml:space="preserve"> </w:t>
+      </w:r>
+      <w:r>
+        <w:rPr>
+          <w:rFonts w:ascii="Times New Roman" w:hAnsi="Times New Roman" w:cs="Times New Roman"/>
+          <w:sz w:val="24"/>
+          <w:szCs w:val="24"/>
+        </w:rPr>
+        <w:t>Therefore,</w:t>
+      </w:r>
+      <w:r>
+        <w:rPr>
+          <w:rFonts w:ascii="Times New Roman" w:hAnsi="Times New Roman" w:cs="Times New Roman"/>
+          <w:sz w:val="24"/>
+          <w:szCs w:val="24"/>
+        </w:rPr>
+        <w:t xml:space="preserve"> the mean </w:t>
+      </w:r>
+      <w:r>
+        <w:rPr>
+          <w:rFonts w:ascii="Times New Roman" w:hAnsi="Times New Roman" w:cs="Times New Roman"/>
+          <w:sz w:val="24"/>
+          <w:szCs w:val="24"/>
+        </w:rPr>
+        <w:t>TC during 2015-2018 was not within the Healthy People goal f</w:t>
+      </w:r>
+      <w:r>
+        <w:rPr>
+          <w:rFonts w:ascii="Times New Roman" w:hAnsi="Times New Roman" w:cs="Times New Roman"/>
+          <w:sz w:val="24"/>
+          <w:szCs w:val="24"/>
+        </w:rPr>
+        <w:t>or 2020</w:t>
+      </w:r>
+      <w:r>
+        <w:rPr>
+          <w:rFonts w:ascii="Times New Roman" w:hAnsi="Times New Roman" w:cs="Times New Roman"/>
+          <w:sz w:val="24"/>
+          <w:szCs w:val="24"/>
+        </w:rPr>
+        <w:t xml:space="preserve">. It </w:t>
+      </w:r>
+      <w:r>
+        <w:rPr>
+          <w:rFonts w:ascii="Times New Roman" w:hAnsi="Times New Roman" w:cs="Times New Roman"/>
+          <w:sz w:val="24"/>
+          <w:szCs w:val="24"/>
+        </w:rPr>
+        <w:t>was</w:t>
+      </w:r>
+      <w:r>
+        <w:rPr>
+          <w:rFonts w:ascii="Times New Roman" w:hAnsi="Times New Roman" w:cs="Times New Roman"/>
+          <w:sz w:val="24"/>
+          <w:szCs w:val="24"/>
+        </w:rPr>
+        <w:t xml:space="preserve"> also estimated that 9</w:t>
+      </w:r>
+      <w:r>
+        <w:rPr>
+          <w:rFonts w:ascii="Times New Roman" w:hAnsi="Times New Roman" w:cs="Times New Roman"/>
+          <w:sz w:val="24"/>
+          <w:szCs w:val="24"/>
+        </w:rPr>
+        <w:t>3</w:t>
+      </w:r>
+      <w:r>
+        <w:rPr>
+          <w:rFonts w:ascii="Times New Roman" w:hAnsi="Times New Roman" w:cs="Times New Roman"/>
+          <w:sz w:val="24"/>
+          <w:szCs w:val="24"/>
+        </w:rPr>
+        <w:t>.</w:t>
+      </w:r>
+      <w:r>
+        <w:rPr>
+          <w:rFonts w:ascii="Times New Roman" w:hAnsi="Times New Roman" w:cs="Times New Roman"/>
+          <w:sz w:val="24"/>
+          <w:szCs w:val="24"/>
+        </w:rPr>
+        <w:t>9</w:t>
+      </w:r>
+      <w:r>
+        <w:rPr>
+          <w:rFonts w:ascii="Times New Roman" w:hAnsi="Times New Roman" w:cs="Times New Roman"/>
+          <w:sz w:val="24"/>
+          <w:szCs w:val="24"/>
+        </w:rPr>
+        <w:t xml:space="preserve"> million</w:t>
+      </w:r>
+      <w:r>
+        <w:rPr>
+          <w:rFonts w:ascii="Times New Roman" w:hAnsi="Times New Roman" w:cs="Times New Roman"/>
+          <w:sz w:val="24"/>
+          <w:szCs w:val="24"/>
+        </w:rPr>
+        <w:t>,</w:t>
+      </w:r>
+      <w:r>
+        <w:rPr>
+          <w:rFonts w:ascii="Times New Roman" w:hAnsi="Times New Roman" w:cs="Times New Roman"/>
+          <w:sz w:val="24"/>
+          <w:szCs w:val="24"/>
+        </w:rPr>
+        <w:t xml:space="preserve"> or 38.</w:t>
+      </w:r>
+      <w:r>
+        <w:rPr>
+          <w:rFonts w:ascii="Times New Roman" w:hAnsi="Times New Roman" w:cs="Times New Roman"/>
+          <w:sz w:val="24"/>
+          <w:szCs w:val="24"/>
+        </w:rPr>
+        <w:t>1</w:t>
+      </w:r>
+      <w:r>
+        <w:rPr>
+          <w:rFonts w:ascii="Times New Roman" w:hAnsi="Times New Roman" w:cs="Times New Roman"/>
+          <w:sz w:val="24"/>
+          <w:szCs w:val="24"/>
+        </w:rPr>
+        <w:t>%</w:t>
+      </w:r>
+      <w:r>
+        <w:rPr>
+          <w:rFonts w:ascii="Times New Roman" w:hAnsi="Times New Roman" w:cs="Times New Roman"/>
+          <w:sz w:val="24"/>
+          <w:szCs w:val="24"/>
+        </w:rPr>
+        <w:t>,</w:t>
+      </w:r>
+      <w:r>
+        <w:rPr>
+          <w:rFonts w:ascii="Times New Roman" w:hAnsi="Times New Roman" w:cs="Times New Roman"/>
+          <w:sz w:val="24"/>
+          <w:szCs w:val="24"/>
+        </w:rPr>
+        <w:t xml:space="preserve"> of U.S. adults</w:t>
+      </w:r>
+      <w:r>
+        <w:rPr>
+          <w:rFonts w:ascii="Times New Roman" w:hAnsi="Times New Roman" w:cs="Times New Roman"/>
+          <w:sz w:val="24"/>
+          <w:szCs w:val="24"/>
+        </w:rPr>
+        <w:t xml:space="preserve"> </w:t>
+      </w:r>
+      <w:r>
+        <w:rPr>
+          <w:rFonts w:ascii="Times New Roman" w:hAnsi="Times New Roman" w:cs="Times New Roman"/>
+          <w:sz w:val="24"/>
+          <w:szCs w:val="24"/>
+        </w:rPr>
+        <w:t>had</w:t>
+      </w:r>
+      <w:r>
+        <w:rPr>
+          <w:rFonts w:ascii="Times New Roman" w:hAnsi="Times New Roman" w:cs="Times New Roman"/>
+          <w:sz w:val="24"/>
+          <w:szCs w:val="24"/>
+        </w:rPr>
+        <w:t xml:space="preserve"> </w:t>
+      </w:r>
+      <w:r>
+        <w:rPr>
+          <w:rFonts w:ascii="Times New Roman" w:hAnsi="Times New Roman" w:cs="Times New Roman"/>
+          <w:sz w:val="24"/>
+          <w:szCs w:val="24"/>
+        </w:rPr>
+        <w:t>high</w:t>
+      </w:r>
+      <w:r>
+        <w:rPr>
+          <w:rFonts w:ascii="Times New Roman" w:hAnsi="Times New Roman" w:cs="Times New Roman"/>
+          <w:sz w:val="24"/>
+          <w:szCs w:val="24"/>
+        </w:rPr>
+        <w:t xml:space="preserve"> TC</w:t>
+      </w:r>
+      <w:r>
+        <w:rPr>
+          <w:rFonts w:ascii="Times New Roman" w:hAnsi="Times New Roman" w:cs="Times New Roman"/>
+          <w:sz w:val="24"/>
+          <w:szCs w:val="24"/>
+        </w:rPr>
+        <w:t xml:space="preserve"> (Virani et al., 2021)</w:t>
+      </w:r>
+      <w:r>
+        <w:rPr>
+          <w:rFonts w:ascii="Times New Roman" w:hAnsi="Times New Roman" w:cs="Times New Roman"/>
+          <w:sz w:val="24"/>
+          <w:szCs w:val="24"/>
+        </w:rPr>
+        <w:t xml:space="preserve">. </w:t>
+      </w:r>
+      <w:r>
+        <w:rPr>
+          <w:rFonts w:ascii="Times New Roman" w:hAnsi="Times New Roman" w:cs="Times New Roman"/>
+          <w:sz w:val="24"/>
+          <w:szCs w:val="24"/>
+        </w:rPr>
+        <w:t>T</w:t>
+      </w:r>
+      <w:r>
+        <w:rPr>
+          <w:rFonts w:ascii="Times New Roman" w:hAnsi="Times New Roman" w:cs="Times New Roman"/>
+          <w:sz w:val="24"/>
+          <w:szCs w:val="24"/>
+        </w:rPr>
+        <w:t xml:space="preserve">he estimated </w:t>
+      </w:r>
+      <w:r>
+        <w:rPr>
+          <w:rFonts w:ascii="Times New Roman" w:hAnsi="Times New Roman" w:cs="Times New Roman"/>
+          <w:sz w:val="24"/>
+          <w:szCs w:val="24"/>
+        </w:rPr>
+        <w:t>number of</w:t>
+      </w:r>
+      <w:r>
+        <w:rPr>
+          <w:rFonts w:ascii="Times New Roman" w:hAnsi="Times New Roman" w:cs="Times New Roman"/>
+          <w:sz w:val="24"/>
+          <w:szCs w:val="24"/>
+        </w:rPr>
+        <w:t xml:space="preserve"> adults </w:t>
+      </w:r>
+      <w:r>
+        <w:rPr>
+          <w:rFonts w:ascii="Times New Roman" w:hAnsi="Times New Roman" w:cs="Times New Roman"/>
+          <w:sz w:val="24"/>
+          <w:szCs w:val="24"/>
+        </w:rPr>
+        <w:t>with very high TC was</w:t>
+      </w:r>
+      <w:r>
+        <w:rPr>
+          <w:rFonts w:ascii="Times New Roman" w:hAnsi="Times New Roman" w:cs="Times New Roman"/>
+          <w:sz w:val="24"/>
+          <w:szCs w:val="24"/>
+        </w:rPr>
+        <w:t xml:space="preserve"> 28 million, or 11.</w:t>
+      </w:r>
+      <w:r>
+        <w:rPr>
+          <w:rFonts w:ascii="Times New Roman" w:hAnsi="Times New Roman" w:cs="Times New Roman"/>
+          <w:sz w:val="24"/>
+          <w:szCs w:val="24"/>
+        </w:rPr>
+        <w:t>5</w:t>
+      </w:r>
+      <w:r>
+        <w:rPr>
+          <w:rFonts w:ascii="Times New Roman" w:hAnsi="Times New Roman" w:cs="Times New Roman"/>
+          <w:sz w:val="24"/>
+          <w:szCs w:val="24"/>
+        </w:rPr>
+        <w:t>%. Although the prevalence of high TC in adults had decreased from 18.3% in 2000 to 1</w:t>
+      </w:r>
+      <w:r>
+        <w:rPr>
+          <w:rFonts w:ascii="Times New Roman" w:hAnsi="Times New Roman" w:cs="Times New Roman"/>
+          <w:sz w:val="24"/>
+          <w:szCs w:val="24"/>
+        </w:rPr>
+        <w:t>0</w:t>
+      </w:r>
+      <w:r>
+        <w:rPr>
+          <w:rFonts w:ascii="Times New Roman" w:hAnsi="Times New Roman" w:cs="Times New Roman"/>
+          <w:sz w:val="24"/>
+          <w:szCs w:val="24"/>
+        </w:rPr>
+        <w:t>.</w:t>
+      </w:r>
+      <w:r>
+        <w:rPr>
+          <w:rFonts w:ascii="Times New Roman" w:hAnsi="Times New Roman" w:cs="Times New Roman"/>
+          <w:sz w:val="24"/>
+          <w:szCs w:val="24"/>
+        </w:rPr>
+        <w:t>5</w:t>
+      </w:r>
+      <w:r>
+        <w:rPr>
+          <w:rFonts w:ascii="Times New Roman" w:hAnsi="Times New Roman" w:cs="Times New Roman"/>
+          <w:sz w:val="24"/>
+          <w:szCs w:val="24"/>
+        </w:rPr>
+        <w:t>% in 201</w:t>
+      </w:r>
+      <w:r>
+        <w:rPr>
+          <w:rFonts w:ascii="Times New Roman" w:hAnsi="Times New Roman" w:cs="Times New Roman"/>
+          <w:sz w:val="24"/>
+          <w:szCs w:val="24"/>
+        </w:rPr>
+        <w:t>8</w:t>
+      </w:r>
+      <w:r>
+        <w:rPr>
+          <w:rFonts w:ascii="Times New Roman" w:hAnsi="Times New Roman" w:cs="Times New Roman"/>
+          <w:sz w:val="24"/>
+          <w:szCs w:val="24"/>
+        </w:rPr>
+        <w:t xml:space="preserve">, the report states that the decline is likely due to greater uptake of medications rather than </w:t>
+      </w:r>
+      <w:r>
+        <w:rPr>
+          <w:rFonts w:ascii="Times New Roman" w:hAnsi="Times New Roman" w:cs="Times New Roman"/>
+          <w:sz w:val="24"/>
+          <w:szCs w:val="24"/>
+        </w:rPr>
+        <w:t xml:space="preserve">changes in </w:t>
+      </w:r>
+      <w:r>
+        <w:rPr>
+          <w:rFonts w:ascii="Times New Roman" w:hAnsi="Times New Roman" w:cs="Times New Roman"/>
+          <w:sz w:val="24"/>
+          <w:szCs w:val="24"/>
+        </w:rPr>
+        <w:t>lifestyle.</w:t>
+      </w:r>
+      <w:r>
+        <w:rPr>
+          <w:rFonts w:ascii="Times New Roman" w:hAnsi="Times New Roman" w:cs="Times New Roman"/>
+          <w:sz w:val="24"/>
+          <w:szCs w:val="24"/>
+        </w:rPr>
+        <w:t xml:space="preserve"> </w:t>
+      </w:r>
+      <w:r>
+        <w:rPr>
+          <w:rFonts w:ascii="Times New Roman" w:hAnsi="Times New Roman" w:cs="Times New Roman"/>
+          <w:sz w:val="24"/>
+          <w:szCs w:val="24"/>
+        </w:rPr>
+        <w:t>The estimated economic burden of managing and preventing</w:t>
+      </w:r>
+      <w:r>
+        <w:rPr>
+          <w:rFonts w:ascii="Times New Roman" w:hAnsi="Times New Roman" w:cs="Times New Roman"/>
+          <w:sz w:val="24"/>
+          <w:szCs w:val="24"/>
+        </w:rPr>
+        <w:t xml:space="preserve"> </w:t>
+      </w:r>
+      <w:r>
+        <w:rPr>
+          <w:rFonts w:ascii="Times New Roman" w:hAnsi="Times New Roman" w:cs="Times New Roman"/>
+          <w:sz w:val="24"/>
+          <w:szCs w:val="24"/>
+        </w:rPr>
+        <w:t>high cholesterol</w:t>
+      </w:r>
+      <w:r>
+        <w:rPr>
+          <w:rFonts w:ascii="Times New Roman" w:hAnsi="Times New Roman" w:cs="Times New Roman"/>
+          <w:sz w:val="24"/>
+          <w:szCs w:val="24"/>
+        </w:rPr>
+        <w:t xml:space="preserve"> in the U.S. </w:t>
+      </w:r>
+      <w:r>
+        <w:rPr>
+          <w:rFonts w:ascii="Times New Roman" w:hAnsi="Times New Roman" w:cs="Times New Roman"/>
+          <w:sz w:val="24"/>
+          <w:szCs w:val="24"/>
+        </w:rPr>
+        <w:t>is between $18.5 million and $77 million</w:t>
+      </w:r>
+      <w:r>
+        <w:rPr>
+          <w:rFonts w:ascii="Times New Roman" w:hAnsi="Times New Roman" w:cs="Times New Roman"/>
+          <w:sz w:val="24"/>
+          <w:szCs w:val="24"/>
+        </w:rPr>
+        <w:t xml:space="preserve"> every year. </w:t>
+      </w:r>
+      <w:r>
+        <w:rPr>
+          <w:rFonts w:ascii="Times New Roman" w:hAnsi="Times New Roman" w:cs="Times New Roman"/>
+          <w:sz w:val="24"/>
+          <w:szCs w:val="24"/>
+        </w:rPr>
+        <w:t>The</w:t>
+      </w:r>
+      <w:r>
+        <w:rPr>
+          <w:rFonts w:ascii="Times New Roman" w:hAnsi="Times New Roman" w:cs="Times New Roman"/>
+          <w:sz w:val="24"/>
+          <w:szCs w:val="24"/>
+        </w:rPr>
+        <w:t xml:space="preserve"> estimated burden </w:t>
+      </w:r>
+      <w:r>
+        <w:rPr>
+          <w:rFonts w:ascii="Times New Roman" w:hAnsi="Times New Roman" w:cs="Times New Roman"/>
+          <w:sz w:val="24"/>
+          <w:szCs w:val="24"/>
+        </w:rPr>
+        <w:t>of CVD</w:t>
+      </w:r>
+      <w:r>
+        <w:rPr>
+          <w:rFonts w:ascii="Times New Roman" w:hAnsi="Times New Roman" w:cs="Times New Roman"/>
+          <w:sz w:val="24"/>
+          <w:szCs w:val="24"/>
+        </w:rPr>
+        <w:t xml:space="preserve">, an outcome </w:t>
+      </w:r>
+      <w:r>
+        <w:rPr>
+          <w:rFonts w:ascii="Times New Roman" w:hAnsi="Times New Roman" w:cs="Times New Roman"/>
+          <w:sz w:val="24"/>
+          <w:szCs w:val="24"/>
+        </w:rPr>
+        <w:t xml:space="preserve">from </w:t>
+      </w:r>
+      <w:r>
+        <w:rPr>
+          <w:rFonts w:ascii="Times New Roman" w:hAnsi="Times New Roman" w:cs="Times New Roman"/>
+          <w:sz w:val="24"/>
+          <w:szCs w:val="24"/>
+        </w:rPr>
+        <w:t>having</w:t>
+      </w:r>
+      <w:r>
+        <w:rPr>
+          <w:rFonts w:ascii="Times New Roman" w:hAnsi="Times New Roman" w:cs="Times New Roman"/>
+          <w:sz w:val="24"/>
+          <w:szCs w:val="24"/>
+        </w:rPr>
+        <w:t xml:space="preserve"> high cholesterol,</w:t>
+      </w:r>
+      <w:r>
+        <w:rPr>
+          <w:rFonts w:ascii="Times New Roman" w:hAnsi="Times New Roman" w:cs="Times New Roman"/>
+          <w:sz w:val="24"/>
+          <w:szCs w:val="24"/>
+        </w:rPr>
+        <w:t xml:space="preserve"> </w:t>
+      </w:r>
+      <w:r>
+        <w:rPr>
+          <w:rFonts w:ascii="Times New Roman" w:hAnsi="Times New Roman" w:cs="Times New Roman"/>
+          <w:sz w:val="24"/>
+          <w:szCs w:val="24"/>
+        </w:rPr>
+        <w:t>is $219 billion (Ferrara</w:t>
+      </w:r>
+      <w:r>
+        <w:rPr>
+          <w:rFonts w:ascii="Times New Roman" w:hAnsi="Times New Roman" w:cs="Times New Roman"/>
+          <w:sz w:val="24"/>
+          <w:szCs w:val="24"/>
+        </w:rPr>
+        <w:t xml:space="preserve"> et al.</w:t>
+      </w:r>
+      <w:r>
+        <w:rPr>
+          <w:rFonts w:ascii="Times New Roman" w:hAnsi="Times New Roman" w:cs="Times New Roman"/>
+          <w:sz w:val="24"/>
+          <w:szCs w:val="24"/>
+        </w:rPr>
+        <w:t>,</w:t>
+      </w:r>
+      <w:r>
+        <w:rPr>
+          <w:rFonts w:ascii="Times New Roman" w:hAnsi="Times New Roman" w:cs="Times New Roman"/>
+          <w:sz w:val="24"/>
+          <w:szCs w:val="24"/>
+        </w:rPr>
+        <w:t xml:space="preserve"> 2021).</w:t>
+      </w:r>
+    </w:p>
+    <w:p>
+      <w:pPr>
+        <w:pStyle w:val="Heading2"/>
+        <w:spacing w:line="360" w:lineRule="auto"/>
+        <w:rPr>
+          <w:rFonts w:ascii="Times New Roman" w:hAnsi="Times New Roman" w:cs="Times New Roman"/>
+          <w:b/>
+          <w:bCs/>
+          <w:sz w:val="24"/>
+          <w:szCs w:val="24"/>
+        </w:rPr>
+      </w:pPr>
+      <w:r>
+        <w:rPr>
+          <w:rFonts w:ascii="Times New Roman" w:hAnsi="Times New Roman" w:cs="Times New Roman"/>
+          <w:b/>
+          <w:bCs/>
+          <w:color w:val="auto"/>
+          <w:sz w:val="24"/>
+          <w:szCs w:val="24"/>
+        </w:rPr>
+        <w:t>Working Hours</w:t>
+      </w:r>
+    </w:p>
+    <w:p>
+      <w:pPr>
+        <w:spacing w:line="360" w:lineRule="auto"/>
+        <w:ind w:firstLine="720"/>
+        <w:rPr>
+          <w:rFonts w:ascii="Times New Roman" w:hAnsi="Times New Roman" w:cs="Times New Roman"/>
+          <w:sz w:val="24"/>
+          <w:szCs w:val="24"/>
+        </w:rPr>
+      </w:pPr>
+      <w:r>
+        <w:rPr>
+          <w:rFonts w:ascii="Times New Roman" w:hAnsi="Times New Roman" w:cs="Times New Roman"/>
+          <w:sz w:val="24"/>
+          <w:szCs w:val="24"/>
+        </w:rPr>
+        <w:t>T</w:t>
+      </w:r>
+      <w:r>
+        <w:rPr>
+          <w:rFonts w:ascii="Times New Roman" w:hAnsi="Times New Roman" w:cs="Times New Roman"/>
+          <w:sz w:val="24"/>
+          <w:szCs w:val="24"/>
+        </w:rPr>
+        <w:t xml:space="preserve">he </w:t>
+      </w:r>
+      <w:r>
+        <w:rPr>
+          <w:rFonts w:ascii="Times New Roman" w:hAnsi="Times New Roman" w:cs="Times New Roman"/>
+          <w:sz w:val="24"/>
+          <w:szCs w:val="24"/>
+        </w:rPr>
+        <w:t>U.S.</w:t>
+      </w:r>
+      <w:r>
+        <w:rPr>
+          <w:rFonts w:ascii="Times New Roman" w:hAnsi="Times New Roman" w:cs="Times New Roman"/>
+          <w:sz w:val="24"/>
+          <w:szCs w:val="24"/>
+        </w:rPr>
+        <w:t xml:space="preserve"> Bureau of Labor Statistics reported full-time employees spent an average of 8.78 hours per workday on </w:t>
+      </w:r>
+      <w:r>
+        <w:rPr>
+          <w:rFonts w:ascii="Times New Roman" w:hAnsi="Times New Roman" w:cs="Times New Roman"/>
+          <w:sz w:val="24"/>
+          <w:szCs w:val="24"/>
+        </w:rPr>
+        <w:t>work or work-related activities</w:t>
+      </w:r>
+      <w:r>
+        <w:rPr>
+          <w:rFonts w:ascii="Times New Roman" w:hAnsi="Times New Roman" w:cs="Times New Roman"/>
+          <w:sz w:val="24"/>
+          <w:szCs w:val="24"/>
+        </w:rPr>
+        <w:t xml:space="preserve"> (2019)</w:t>
+      </w:r>
+      <w:r>
+        <w:rPr>
+          <w:rFonts w:ascii="Times New Roman" w:hAnsi="Times New Roman" w:cs="Times New Roman"/>
+          <w:sz w:val="24"/>
+          <w:szCs w:val="24"/>
+        </w:rPr>
+        <w:t xml:space="preserve">. </w:t>
+      </w:r>
+      <w:r>
+        <w:rPr>
+          <w:rFonts w:ascii="Times New Roman" w:hAnsi="Times New Roman" w:cs="Times New Roman"/>
+          <w:sz w:val="24"/>
+          <w:szCs w:val="24"/>
+        </w:rPr>
+        <w:t xml:space="preserve">This becomes 43.9 hours throughout a 5-day workweek. Globally, 36.1% of workers exceed </w:t>
+      </w:r>
+      <w:r>
+        <w:rPr>
+          <w:rFonts w:ascii="Times New Roman" w:hAnsi="Times New Roman" w:cs="Times New Roman"/>
+          <w:sz w:val="24"/>
+          <w:szCs w:val="24"/>
+        </w:rPr>
+        <w:t>48 hours each week (Rivera</w:t>
+      </w:r>
+      <w:r>
+        <w:rPr>
+          <w:rFonts w:ascii="Times New Roman" w:hAnsi="Times New Roman" w:cs="Times New Roman"/>
+          <w:sz w:val="24"/>
+          <w:szCs w:val="24"/>
+        </w:rPr>
+        <w:t xml:space="preserve"> et al.</w:t>
+      </w:r>
+      <w:r>
+        <w:rPr>
+          <w:rFonts w:ascii="Times New Roman" w:hAnsi="Times New Roman" w:cs="Times New Roman"/>
+          <w:sz w:val="24"/>
+          <w:szCs w:val="24"/>
+        </w:rPr>
+        <w:t>,</w:t>
+      </w:r>
+      <w:r>
+        <w:rPr>
+          <w:rFonts w:ascii="Times New Roman" w:hAnsi="Times New Roman" w:cs="Times New Roman"/>
+          <w:sz w:val="24"/>
+          <w:szCs w:val="24"/>
+        </w:rPr>
+        <w:t xml:space="preserve"> 2020).</w:t>
+      </w:r>
+      <w:r>
+        <w:rPr>
+          <w:rFonts w:ascii="Times New Roman" w:hAnsi="Times New Roman" w:cs="Times New Roman"/>
+          <w:sz w:val="24"/>
+          <w:szCs w:val="24"/>
+        </w:rPr>
+        <w:t xml:space="preserve"> </w:t>
+      </w:r>
+      <w:r>
+        <w:rPr>
+          <w:rFonts w:ascii="Times New Roman" w:hAnsi="Times New Roman" w:cs="Times New Roman"/>
+          <w:sz w:val="24"/>
+          <w:szCs w:val="24"/>
+        </w:rPr>
+        <w:t xml:space="preserve">These </w:t>
+      </w:r>
+      <w:r>
+        <w:rPr>
+          <w:rFonts w:ascii="Times New Roman" w:hAnsi="Times New Roman" w:cs="Times New Roman"/>
+          <w:sz w:val="24"/>
+          <w:szCs w:val="24"/>
+        </w:rPr>
+        <w:t xml:space="preserve">numbers surpass many </w:t>
+      </w:r>
+      <w:r>
+        <w:rPr>
+          <w:rFonts w:ascii="Times New Roman" w:hAnsi="Times New Roman" w:cs="Times New Roman"/>
+          <w:sz w:val="24"/>
+          <w:szCs w:val="24"/>
+        </w:rPr>
+        <w:t>developed countries’ standards and recommendations</w:t>
+      </w:r>
+      <w:r>
+        <w:rPr>
+          <w:rFonts w:ascii="Times New Roman" w:hAnsi="Times New Roman" w:cs="Times New Roman"/>
+          <w:sz w:val="24"/>
+          <w:szCs w:val="24"/>
+        </w:rPr>
+        <w:t>. The Australian government mandates employers must not work their employees over 38 hours per week without reason</w:t>
+      </w:r>
+      <w:r>
+        <w:rPr>
+          <w:rFonts w:ascii="Times New Roman" w:hAnsi="Times New Roman" w:cs="Times New Roman"/>
+          <w:sz w:val="24"/>
+          <w:szCs w:val="24"/>
+        </w:rPr>
+        <w:t xml:space="preserve"> (Reynolds et al</w:t>
+      </w:r>
+      <w:r>
+        <w:rPr>
+          <w:rFonts w:ascii="Times New Roman" w:hAnsi="Times New Roman" w:cs="Times New Roman"/>
+          <w:sz w:val="24"/>
+          <w:szCs w:val="24"/>
+        </w:rPr>
+        <w:t>., 2018)</w:t>
+      </w:r>
+      <w:r>
+        <w:rPr>
+          <w:rFonts w:ascii="Times New Roman" w:hAnsi="Times New Roman" w:cs="Times New Roman"/>
+          <w:sz w:val="24"/>
+          <w:szCs w:val="24"/>
+        </w:rPr>
+        <w:t xml:space="preserve">. The European Union states that employers </w:t>
+      </w:r>
+      <w:r>
+        <w:rPr>
+          <w:rFonts w:ascii="Times New Roman" w:hAnsi="Times New Roman" w:cs="Times New Roman"/>
+          <w:sz w:val="24"/>
+          <w:szCs w:val="24"/>
+        </w:rPr>
+        <w:lastRenderedPageBreak/>
+        <w:t>ensure their workers do not exceed an average of 48 hours per week including overtime</w:t>
+      </w:r>
+      <w:r>
+        <w:rPr>
+          <w:rFonts w:ascii="Times New Roman" w:hAnsi="Times New Roman" w:cs="Times New Roman"/>
+          <w:sz w:val="24"/>
+          <w:szCs w:val="24"/>
+        </w:rPr>
+        <w:t xml:space="preserve"> (Your Europe, 2021)</w:t>
+      </w:r>
+      <w:r>
+        <w:rPr>
+          <w:rFonts w:ascii="Times New Roman" w:hAnsi="Times New Roman" w:cs="Times New Roman"/>
+          <w:sz w:val="24"/>
+          <w:szCs w:val="24"/>
+        </w:rPr>
+        <w:t>.</w:t>
+      </w:r>
+      <w:r>
+        <w:rPr>
+          <w:rFonts w:ascii="Times New Roman" w:hAnsi="Times New Roman" w:cs="Times New Roman"/>
+          <w:sz w:val="24"/>
+          <w:szCs w:val="24"/>
+        </w:rPr>
+        <w:t xml:space="preserve"> </w:t>
+      </w:r>
+      <w:r>
+        <w:rPr>
+          <w:rFonts w:ascii="Times New Roman" w:hAnsi="Times New Roman" w:cs="Times New Roman"/>
+          <w:sz w:val="24"/>
+          <w:szCs w:val="24"/>
+        </w:rPr>
+        <w:t>T</w:t>
+      </w:r>
+      <w:r>
+        <w:rPr>
+          <w:rFonts w:ascii="Times New Roman" w:hAnsi="Times New Roman" w:cs="Times New Roman"/>
+          <w:sz w:val="24"/>
+          <w:szCs w:val="24"/>
+        </w:rPr>
+        <w:t xml:space="preserve">he </w:t>
+      </w:r>
+      <w:r>
+        <w:rPr>
+          <w:rFonts w:ascii="Times New Roman" w:hAnsi="Times New Roman" w:cs="Times New Roman"/>
+          <w:sz w:val="24"/>
+          <w:szCs w:val="24"/>
+        </w:rPr>
+        <w:t>U.S.</w:t>
+      </w:r>
+      <w:r>
+        <w:rPr>
+          <w:rFonts w:ascii="Times New Roman" w:hAnsi="Times New Roman" w:cs="Times New Roman"/>
+          <w:sz w:val="24"/>
+          <w:szCs w:val="24"/>
+        </w:rPr>
+        <w:t xml:space="preserve"> </w:t>
+      </w:r>
+      <w:r>
+        <w:rPr>
+          <w:rFonts w:ascii="Times New Roman" w:hAnsi="Times New Roman" w:cs="Times New Roman"/>
+          <w:i/>
+          <w:iCs/>
+          <w:sz w:val="24"/>
+          <w:szCs w:val="24"/>
+        </w:rPr>
+        <w:t>Fair Labor and Standards Act</w:t>
+      </w:r>
+      <w:r>
+        <w:rPr>
+          <w:rFonts w:ascii="Times New Roman" w:hAnsi="Times New Roman" w:cs="Times New Roman"/>
+          <w:sz w:val="24"/>
+          <w:szCs w:val="24"/>
+        </w:rPr>
+        <w:t xml:space="preserve"> </w:t>
+      </w:r>
+      <w:r>
+        <w:rPr>
+          <w:rFonts w:ascii="Times New Roman" w:hAnsi="Times New Roman" w:cs="Times New Roman"/>
+          <w:sz w:val="24"/>
+          <w:szCs w:val="24"/>
+        </w:rPr>
+        <w:t xml:space="preserve">(1938) </w:t>
+      </w:r>
+      <w:r>
+        <w:rPr>
+          <w:rFonts w:ascii="Times New Roman" w:hAnsi="Times New Roman" w:cs="Times New Roman"/>
+          <w:sz w:val="24"/>
+          <w:szCs w:val="24"/>
+        </w:rPr>
+        <w:t>requires overtime pay after 40 hours</w:t>
+      </w:r>
+      <w:r>
+        <w:rPr>
+          <w:rFonts w:ascii="Times New Roman" w:hAnsi="Times New Roman" w:cs="Times New Roman"/>
+          <w:sz w:val="24"/>
+          <w:szCs w:val="24"/>
+        </w:rPr>
+        <w:t xml:space="preserve"> in a week</w:t>
+      </w:r>
+      <w:r>
+        <w:rPr>
+          <w:rFonts w:ascii="Times New Roman" w:hAnsi="Times New Roman" w:cs="Times New Roman"/>
+          <w:sz w:val="24"/>
+          <w:szCs w:val="24"/>
+        </w:rPr>
+        <w:t xml:space="preserve"> for</w:t>
+      </w:r>
+      <w:r>
+        <w:rPr>
+          <w:rFonts w:ascii="Times New Roman" w:hAnsi="Times New Roman" w:cs="Times New Roman"/>
+          <w:sz w:val="24"/>
+          <w:szCs w:val="24"/>
+        </w:rPr>
+        <w:t xml:space="preserve"> </w:t>
+      </w:r>
+      <w:r>
+        <w:rPr>
+          <w:rFonts w:ascii="Times New Roman" w:hAnsi="Times New Roman" w:cs="Times New Roman"/>
+          <w:sz w:val="24"/>
+          <w:szCs w:val="24"/>
+        </w:rPr>
+        <w:t>nonexempt employees</w:t>
+      </w:r>
+      <w:r>
+        <w:rPr>
+          <w:rFonts w:ascii="Times New Roman" w:hAnsi="Times New Roman" w:cs="Times New Roman"/>
+          <w:sz w:val="24"/>
+          <w:szCs w:val="24"/>
+        </w:rPr>
+        <w:t>, and there is no maximum</w:t>
+      </w:r>
+      <w:r>
+        <w:rPr>
+          <w:rFonts w:ascii="Times New Roman" w:hAnsi="Times New Roman" w:cs="Times New Roman"/>
+          <w:sz w:val="24"/>
+          <w:szCs w:val="24"/>
+        </w:rPr>
+        <w:t xml:space="preserve"> number of hours</w:t>
+      </w:r>
+      <w:r>
+        <w:rPr>
+          <w:rFonts w:ascii="Times New Roman" w:hAnsi="Times New Roman" w:cs="Times New Roman"/>
+          <w:sz w:val="24"/>
+          <w:szCs w:val="24"/>
+        </w:rPr>
+        <w:t>.</w:t>
+      </w:r>
+    </w:p>
+    <w:p>
+      <w:pPr>
+        <w:spacing w:line="360" w:lineRule="auto"/>
+        <w:ind w:firstLine="720"/>
+        <w:rPr>
+          <w:rFonts w:ascii="Times New Roman" w:hAnsi="Times New Roman" w:cs="Times New Roman"/>
+          <w:sz w:val="24"/>
+          <w:szCs w:val="24"/>
+        </w:rPr>
+      </w:pPr>
+      <w:r>
+        <w:rPr>
+          <w:rFonts w:ascii="Times New Roman" w:hAnsi="Times New Roman" w:cs="Times New Roman"/>
+          <w:sz w:val="24"/>
+          <w:szCs w:val="24"/>
+        </w:rPr>
+        <w:t>When defining long working hours in research, prior studies have used various cut points such as &gt;40 per week</w:t>
+      </w:r>
+      <w:r>
+        <w:rPr>
+          <w:rFonts w:ascii="Times New Roman" w:hAnsi="Times New Roman" w:cs="Times New Roman"/>
+          <w:sz w:val="24"/>
+          <w:szCs w:val="24"/>
+        </w:rPr>
+        <w:t xml:space="preserve"> (Rivera et al., 2020)</w:t>
+      </w:r>
+      <w:r>
+        <w:rPr>
+          <w:rFonts w:ascii="Times New Roman" w:hAnsi="Times New Roman" w:cs="Times New Roman"/>
+          <w:sz w:val="24"/>
+          <w:szCs w:val="24"/>
+        </w:rPr>
+        <w:t>, &gt;80 hours per week</w:t>
+      </w:r>
+      <w:r>
+        <w:rPr>
+          <w:rFonts w:ascii="Times New Roman" w:hAnsi="Times New Roman" w:cs="Times New Roman"/>
+          <w:sz w:val="24"/>
+          <w:szCs w:val="24"/>
+        </w:rPr>
+        <w:t xml:space="preserve"> (Lee et al., 201</w:t>
+      </w:r>
+      <w:r>
+        <w:rPr>
+          <w:rFonts w:ascii="Times New Roman" w:hAnsi="Times New Roman" w:cs="Times New Roman"/>
+          <w:sz w:val="24"/>
+          <w:szCs w:val="24"/>
+        </w:rPr>
+        <w:t>6</w:t>
+      </w:r>
+      <w:r>
+        <w:rPr>
+          <w:rFonts w:ascii="Times New Roman" w:hAnsi="Times New Roman" w:cs="Times New Roman"/>
+          <w:sz w:val="24"/>
+          <w:szCs w:val="24"/>
+        </w:rPr>
+        <w:t>)</w:t>
+      </w:r>
+      <w:r>
+        <w:rPr>
+          <w:rFonts w:ascii="Times New Roman" w:hAnsi="Times New Roman" w:cs="Times New Roman"/>
+          <w:sz w:val="24"/>
+          <w:szCs w:val="24"/>
+        </w:rPr>
+        <w:t>, and &gt;11 hours per day (</w:t>
+      </w:r>
+      <w:r>
+        <w:rPr>
+          <w:rFonts w:ascii="Times New Roman" w:hAnsi="Times New Roman" w:cs="Times New Roman"/>
+          <w:sz w:val="24"/>
+          <w:szCs w:val="24"/>
+        </w:rPr>
+        <w:t>Lemke et al., 20</w:t>
+      </w:r>
+      <w:r>
+        <w:rPr>
+          <w:rFonts w:ascii="Times New Roman" w:hAnsi="Times New Roman" w:cs="Times New Roman"/>
+          <w:sz w:val="24"/>
+          <w:szCs w:val="24"/>
+        </w:rPr>
+        <w:t>17</w:t>
+      </w:r>
+      <w:r>
+        <w:rPr>
+          <w:rFonts w:ascii="Times New Roman" w:hAnsi="Times New Roman" w:cs="Times New Roman"/>
+          <w:sz w:val="24"/>
+          <w:szCs w:val="24"/>
+        </w:rPr>
+        <w:t xml:space="preserve">). </w:t>
+      </w:r>
+      <w:r>
+        <w:rPr>
+          <w:rFonts w:ascii="Times New Roman" w:hAnsi="Times New Roman" w:cs="Times New Roman"/>
+          <w:sz w:val="24"/>
+          <w:szCs w:val="24"/>
+        </w:rPr>
+        <w:t>According to the</w:t>
+      </w:r>
+      <w:r>
+        <w:rPr>
+          <w:rFonts w:ascii="Times New Roman" w:hAnsi="Times New Roman" w:cs="Times New Roman"/>
+          <w:sz w:val="24"/>
+          <w:szCs w:val="24"/>
+        </w:rPr>
+        <w:t xml:space="preserve"> U.S.</w:t>
+      </w:r>
+      <w:r>
+        <w:rPr>
+          <w:rFonts w:ascii="Times New Roman" w:hAnsi="Times New Roman" w:cs="Times New Roman"/>
+          <w:sz w:val="24"/>
+          <w:szCs w:val="24"/>
+        </w:rPr>
+        <w:t xml:space="preserve"> </w:t>
+      </w:r>
+      <w:r>
+        <w:rPr>
+          <w:rFonts w:ascii="Times New Roman" w:hAnsi="Times New Roman" w:cs="Times New Roman"/>
+          <w:i/>
+          <w:iCs/>
+          <w:sz w:val="24"/>
+          <w:szCs w:val="24"/>
+        </w:rPr>
+        <w:t xml:space="preserve">Patient Protection and Affordable Care Act </w:t>
+      </w:r>
+      <w:r>
+        <w:rPr>
+          <w:rFonts w:ascii="Times New Roman" w:hAnsi="Times New Roman" w:cs="Times New Roman"/>
+          <w:sz w:val="24"/>
+          <w:szCs w:val="24"/>
+        </w:rPr>
+        <w:t>(2010)</w:t>
+      </w:r>
+      <w:r>
+        <w:rPr>
+          <w:rFonts w:ascii="Times New Roman" w:hAnsi="Times New Roman" w:cs="Times New Roman"/>
+          <w:sz w:val="24"/>
+          <w:szCs w:val="24"/>
+        </w:rPr>
+        <w:t xml:space="preserve">, </w:t>
+      </w:r>
+      <w:r>
+        <w:rPr>
+          <w:rFonts w:ascii="Times New Roman" w:hAnsi="Times New Roman" w:cs="Times New Roman"/>
+          <w:sz w:val="24"/>
+          <w:szCs w:val="24"/>
+        </w:rPr>
+        <w:t>employees working at least 30 hours per week on average are considered full</w:t>
+      </w:r>
+      <w:r>
+        <w:rPr>
+          <w:rFonts w:ascii="Times New Roman" w:hAnsi="Times New Roman" w:cs="Times New Roman"/>
+          <w:sz w:val="24"/>
+          <w:szCs w:val="24"/>
+        </w:rPr>
+        <w:t>-time.</w:t>
+      </w:r>
+      <w:r>
+        <w:rPr>
+          <w:rFonts w:ascii="Times New Roman" w:hAnsi="Times New Roman" w:cs="Times New Roman"/>
+          <w:sz w:val="24"/>
+          <w:szCs w:val="24"/>
+        </w:rPr>
+        <w:t xml:space="preserve"> </w:t>
+      </w:r>
+      <w:r>
+        <w:rPr>
+          <w:rFonts w:ascii="Times New Roman" w:hAnsi="Times New Roman" w:cs="Times New Roman"/>
+          <w:sz w:val="24"/>
+          <w:szCs w:val="24"/>
+        </w:rPr>
+        <w:t xml:space="preserve">Working long hours leaves less time for </w:t>
+      </w:r>
+      <w:r>
+        <w:rPr>
+          <w:rFonts w:ascii="Times New Roman" w:hAnsi="Times New Roman" w:cs="Times New Roman"/>
+          <w:sz w:val="24"/>
+          <w:szCs w:val="24"/>
+        </w:rPr>
+        <w:t xml:space="preserve">reaching the CDC’s guidelines of recommended exercise, </w:t>
+      </w:r>
+      <w:r>
+        <w:rPr>
+          <w:rFonts w:ascii="Times New Roman" w:hAnsi="Times New Roman" w:cs="Times New Roman"/>
+          <w:sz w:val="24"/>
+          <w:szCs w:val="24"/>
+        </w:rPr>
+        <w:t>diet, and sleep</w:t>
+      </w:r>
+      <w:r>
+        <w:rPr>
+          <w:rFonts w:ascii="Times New Roman" w:hAnsi="Times New Roman" w:cs="Times New Roman"/>
+          <w:sz w:val="24"/>
+          <w:szCs w:val="24"/>
+        </w:rPr>
+        <w:t xml:space="preserve"> (</w:t>
+      </w:r>
+      <w:proofErr w:type="spellStart"/>
+      <w:r>
+        <w:rPr>
+          <w:rFonts w:ascii="Times New Roman" w:hAnsi="Times New Roman" w:cs="Times New Roman"/>
+          <w:sz w:val="24"/>
+          <w:szCs w:val="24"/>
+        </w:rPr>
+        <w:t>Artazcoz</w:t>
+      </w:r>
+      <w:proofErr w:type="spellEnd"/>
+      <w:r>
+        <w:rPr>
+          <w:rFonts w:ascii="Times New Roman" w:hAnsi="Times New Roman" w:cs="Times New Roman"/>
+          <w:sz w:val="24"/>
+          <w:szCs w:val="24"/>
+        </w:rPr>
+        <w:t xml:space="preserve"> et al., 2009</w:t>
+      </w:r>
+      <w:r>
+        <w:rPr>
+          <w:rFonts w:ascii="Times New Roman" w:hAnsi="Times New Roman" w:cs="Times New Roman"/>
+          <w:sz w:val="24"/>
+          <w:szCs w:val="24"/>
+        </w:rPr>
+        <w:t xml:space="preserve">). </w:t>
+      </w:r>
+      <w:r>
+        <w:rPr>
+          <w:rFonts w:ascii="Times New Roman" w:hAnsi="Times New Roman" w:cs="Times New Roman"/>
+          <w:sz w:val="24"/>
+          <w:szCs w:val="24"/>
+        </w:rPr>
+        <w:t>It also can expose individuals to greater amounts of work strain and psychological stress. These</w:t>
+      </w:r>
+      <w:r>
+        <w:rPr>
+          <w:rFonts w:ascii="Times New Roman" w:hAnsi="Times New Roman" w:cs="Times New Roman"/>
+          <w:sz w:val="24"/>
+          <w:szCs w:val="24"/>
+        </w:rPr>
+        <w:t xml:space="preserve"> experiences have been shown to increase </w:t>
+      </w:r>
+      <w:r>
+        <w:rPr>
+          <w:rFonts w:ascii="Times New Roman" w:hAnsi="Times New Roman" w:cs="Times New Roman"/>
+          <w:sz w:val="24"/>
+          <w:szCs w:val="24"/>
+        </w:rPr>
+        <w:t xml:space="preserve">other biomarkers such as </w:t>
+      </w:r>
+      <w:r>
+        <w:rPr>
+          <w:rFonts w:ascii="Times New Roman" w:hAnsi="Times New Roman" w:cs="Times New Roman"/>
+          <w:sz w:val="24"/>
+          <w:szCs w:val="24"/>
+        </w:rPr>
+        <w:t>blood pressure and heart rate</w:t>
+      </w:r>
+      <w:r>
+        <w:rPr>
+          <w:rFonts w:ascii="Times New Roman" w:hAnsi="Times New Roman" w:cs="Times New Roman"/>
+          <w:sz w:val="24"/>
+          <w:szCs w:val="24"/>
+        </w:rPr>
+        <w:t xml:space="preserve"> instability (</w:t>
+      </w:r>
+      <w:proofErr w:type="spellStart"/>
+      <w:r>
+        <w:rPr>
+          <w:rFonts w:ascii="Times New Roman" w:hAnsi="Times New Roman" w:cs="Times New Roman"/>
+          <w:sz w:val="24"/>
+          <w:szCs w:val="24"/>
+        </w:rPr>
+        <w:t>Kivimaki</w:t>
+      </w:r>
+      <w:proofErr w:type="spellEnd"/>
+      <w:r>
+        <w:rPr>
+          <w:rFonts w:ascii="Times New Roman" w:hAnsi="Times New Roman" w:cs="Times New Roman"/>
+          <w:sz w:val="24"/>
+          <w:szCs w:val="24"/>
+        </w:rPr>
+        <w:t xml:space="preserve"> &amp; Steptoe, 2018</w:t>
+      </w:r>
+      <w:r>
+        <w:rPr>
+          <w:rFonts w:ascii="Times New Roman" w:hAnsi="Times New Roman" w:cs="Times New Roman"/>
+          <w:sz w:val="24"/>
+          <w:szCs w:val="24"/>
+        </w:rPr>
+        <w:t>).</w:t>
+      </w:r>
+    </w:p>
+    <w:p>
+      <w:pPr>
+        <w:pStyle w:val="Heading2"/>
+        <w:spacing w:line="360" w:lineRule="auto"/>
+        <w:rPr>
+          <w:rFonts w:ascii="Times New Roman" w:hAnsi="Times New Roman" w:cs="Times New Roman"/>
+          <w:b/>
+          <w:bCs/>
+          <w:sz w:val="24"/>
+          <w:szCs w:val="24"/>
+        </w:rPr>
+      </w:pPr>
+      <w:bookmarkStart w:id="15" w:name="_Toc98088140"/>
+      <w:r>
+        <w:rPr>
+          <w:rFonts w:ascii="Times New Roman" w:hAnsi="Times New Roman" w:cs="Times New Roman"/>
+          <w:b/>
+          <w:bCs/>
+          <w:color w:val="auto"/>
+          <w:sz w:val="24"/>
+          <w:szCs w:val="24"/>
+        </w:rPr>
+        <w:t xml:space="preserve">Literature </w:t>
+      </w:r>
+      <w:r>
+        <w:rPr>
+          <w:rFonts w:ascii="Times New Roman" w:hAnsi="Times New Roman" w:cs="Times New Roman"/>
+          <w:b/>
+          <w:bCs/>
+          <w:color w:val="auto"/>
+          <w:sz w:val="24"/>
+          <w:szCs w:val="24"/>
+        </w:rPr>
+        <w:t>review</w:t>
       </w:r>
       <w:bookmarkEnd w:id="15"/>
     </w:p>
     <w:p>
       <w:pPr>
         <w:spacing w:line="360" w:lineRule="auto"/>
-        <w:ind w:firstLine="720"/>
-        <w:rPr>
-          <w:rFonts w:ascii="Times New Roman" w:hAnsi="Times New Roman" w:cs="Times New Roman"/>
-          <w:sz w:val="24"/>
-          <w:szCs w:val="24"/>
-        </w:rPr>
-      </w:pPr>
-      <w:r>
-        <w:rPr>
-          <w:rFonts w:ascii="Times New Roman" w:hAnsi="Times New Roman" w:cs="Times New Roman"/>
-          <w:sz w:val="24"/>
-          <w:szCs w:val="24"/>
-        </w:rPr>
-        <w:t>T</w:t>
-      </w:r>
-      <w:r>
-        <w:rPr>
-          <w:rFonts w:ascii="Times New Roman" w:hAnsi="Times New Roman" w:cs="Times New Roman"/>
-          <w:sz w:val="24"/>
-          <w:szCs w:val="24"/>
-        </w:rPr>
-        <w:t xml:space="preserve">he </w:t>
-      </w:r>
-      <w:r>
-        <w:rPr>
-          <w:rFonts w:ascii="Times New Roman" w:hAnsi="Times New Roman" w:cs="Times New Roman"/>
-          <w:sz w:val="24"/>
-          <w:szCs w:val="24"/>
-        </w:rPr>
-        <w:t>U.S.</w:t>
-      </w:r>
-      <w:r>
-        <w:rPr>
-          <w:rFonts w:ascii="Times New Roman" w:hAnsi="Times New Roman" w:cs="Times New Roman"/>
-          <w:sz w:val="24"/>
-          <w:szCs w:val="24"/>
-        </w:rPr>
-        <w:t xml:space="preserve"> Bureau of Labor Statistics reported full-time employees spent an average of 8.78 hours per workday on </w:t>
-      </w:r>
-      <w:r>
-        <w:rPr>
-          <w:rFonts w:ascii="Times New Roman" w:hAnsi="Times New Roman" w:cs="Times New Roman"/>
-          <w:sz w:val="24"/>
-          <w:szCs w:val="24"/>
-        </w:rPr>
-        <w:t>work or work-related activities</w:t>
-      </w:r>
-      <w:r>
-        <w:rPr>
-          <w:rFonts w:ascii="Times New Roman" w:hAnsi="Times New Roman" w:cs="Times New Roman"/>
-          <w:sz w:val="24"/>
-          <w:szCs w:val="24"/>
-        </w:rPr>
-        <w:t xml:space="preserve"> (2019)</w:t>
-      </w:r>
-      <w:r>
-        <w:rPr>
-          <w:rFonts w:ascii="Times New Roman" w:hAnsi="Times New Roman" w:cs="Times New Roman"/>
-          <w:sz w:val="24"/>
-          <w:szCs w:val="24"/>
-        </w:rPr>
-        <w:t xml:space="preserve">. </w:t>
-      </w:r>
-      <w:r>
-        <w:rPr>
-          <w:rFonts w:ascii="Times New Roman" w:hAnsi="Times New Roman" w:cs="Times New Roman"/>
-          <w:sz w:val="24"/>
-          <w:szCs w:val="24"/>
-        </w:rPr>
-        <w:t xml:space="preserve">This becomes 43.9 hours throughout a 5-day workweek. Globally, 36.1% of workers exceed </w:t>
-      </w:r>
-      <w:r>
-        <w:rPr>
-          <w:rFonts w:ascii="Times New Roman" w:hAnsi="Times New Roman" w:cs="Times New Roman"/>
-          <w:sz w:val="24"/>
-          <w:szCs w:val="24"/>
-        </w:rPr>
-        <w:t>48 hours each week (Rivera</w:t>
-      </w:r>
-      <w:r>
-        <w:rPr>
-          <w:rFonts w:ascii="Times New Roman" w:hAnsi="Times New Roman" w:cs="Times New Roman"/>
-          <w:sz w:val="24"/>
-          <w:szCs w:val="24"/>
-        </w:rPr>
-        <w:t xml:space="preserve"> et al.</w:t>
-      </w:r>
-      <w:r>
-        <w:rPr>
-          <w:rFonts w:ascii="Times New Roman" w:hAnsi="Times New Roman" w:cs="Times New Roman"/>
-          <w:sz w:val="24"/>
-          <w:szCs w:val="24"/>
-        </w:rPr>
-        <w:t>,</w:t>
-      </w:r>
-      <w:r>
-        <w:rPr>
-          <w:rFonts w:ascii="Times New Roman" w:hAnsi="Times New Roman" w:cs="Times New Roman"/>
-          <w:sz w:val="24"/>
-          <w:szCs w:val="24"/>
-        </w:rPr>
-        <w:t xml:space="preserve"> 2020).</w:t>
-      </w:r>
-      <w:r>
-        <w:rPr>
-          <w:rFonts w:ascii="Times New Roman" w:hAnsi="Times New Roman" w:cs="Times New Roman"/>
-          <w:sz w:val="24"/>
-          <w:szCs w:val="24"/>
-        </w:rPr>
-        <w:t xml:space="preserve"> </w:t>
-      </w:r>
-      <w:r>
-        <w:rPr>
-          <w:rFonts w:ascii="Times New Roman" w:hAnsi="Times New Roman" w:cs="Times New Roman"/>
-          <w:sz w:val="24"/>
-          <w:szCs w:val="24"/>
-        </w:rPr>
-        <w:t xml:space="preserve">These </w:t>
-      </w:r>
-      <w:r>
-        <w:rPr>
-          <w:rFonts w:ascii="Times New Roman" w:hAnsi="Times New Roman" w:cs="Times New Roman"/>
-          <w:sz w:val="24"/>
-          <w:szCs w:val="24"/>
-        </w:rPr>
-        <w:t xml:space="preserve">numbers surpass many </w:t>
-      </w:r>
-      <w:r>
-        <w:rPr>
-          <w:rFonts w:ascii="Times New Roman" w:hAnsi="Times New Roman" w:cs="Times New Roman"/>
-          <w:sz w:val="24"/>
-          <w:szCs w:val="24"/>
-        </w:rPr>
-        <w:t>developed countries’ standards and recommendations</w:t>
-      </w:r>
-      <w:r>
-        <w:rPr>
-          <w:rFonts w:ascii="Times New Roman" w:hAnsi="Times New Roman" w:cs="Times New Roman"/>
-          <w:sz w:val="24"/>
-          <w:szCs w:val="24"/>
-        </w:rPr>
-        <w:t>. The Australian government mandates employers must not work their employees over 38 hours per week without reason</w:t>
-      </w:r>
-      <w:r>
-        <w:rPr>
-          <w:rFonts w:ascii="Times New Roman" w:hAnsi="Times New Roman" w:cs="Times New Roman"/>
-          <w:sz w:val="24"/>
-          <w:szCs w:val="24"/>
-        </w:rPr>
-        <w:t xml:space="preserve"> (Reynolds et al</w:t>
-      </w:r>
-      <w:r>
-        <w:rPr>
-          <w:rFonts w:ascii="Times New Roman" w:hAnsi="Times New Roman" w:cs="Times New Roman"/>
-          <w:sz w:val="24"/>
-          <w:szCs w:val="24"/>
-        </w:rPr>
-        <w:t>., 2018)</w:t>
-      </w:r>
-      <w:r>
-        <w:rPr>
-          <w:rFonts w:ascii="Times New Roman" w:hAnsi="Times New Roman" w:cs="Times New Roman"/>
-          <w:sz w:val="24"/>
-          <w:szCs w:val="24"/>
-        </w:rPr>
-        <w:t xml:space="preserve">. The European Union states that employers </w:t>
-      </w:r>
-      <w:r>
-        <w:rPr>
-          <w:rFonts w:ascii="Times New Roman" w:hAnsi="Times New Roman" w:cs="Times New Roman"/>
-          <w:sz w:val="24"/>
-          <w:szCs w:val="24"/>
-        </w:rPr>
-        <w:lastRenderedPageBreak/>
-        <w:t>ensure their workers do not exceed an average of 48 hours per week including overtime</w:t>
-      </w:r>
-      <w:r>
-        <w:rPr>
-          <w:rFonts w:ascii="Times New Roman" w:hAnsi="Times New Roman" w:cs="Times New Roman"/>
-          <w:sz w:val="24"/>
-          <w:szCs w:val="24"/>
-        </w:rPr>
-        <w:t xml:space="preserve"> (Your Europe, 2021)</w:t>
-      </w:r>
-      <w:r>
-        <w:rPr>
-          <w:rFonts w:ascii="Times New Roman" w:hAnsi="Times New Roman" w:cs="Times New Roman"/>
-          <w:sz w:val="24"/>
-          <w:szCs w:val="24"/>
-        </w:rPr>
-        <w:t>.</w:t>
-      </w:r>
-      <w:r>
-        <w:rPr>
-          <w:rFonts w:ascii="Times New Roman" w:hAnsi="Times New Roman" w:cs="Times New Roman"/>
-          <w:sz w:val="24"/>
-          <w:szCs w:val="24"/>
-        </w:rPr>
-        <w:t xml:space="preserve"> </w:t>
-      </w:r>
-      <w:r>
-        <w:rPr>
-          <w:rFonts w:ascii="Times New Roman" w:hAnsi="Times New Roman" w:cs="Times New Roman"/>
-          <w:sz w:val="24"/>
-          <w:szCs w:val="24"/>
-        </w:rPr>
-        <w:t>T</w:t>
-      </w:r>
-      <w:r>
-        <w:rPr>
-          <w:rFonts w:ascii="Times New Roman" w:hAnsi="Times New Roman" w:cs="Times New Roman"/>
-          <w:sz w:val="24"/>
-          <w:szCs w:val="24"/>
-        </w:rPr>
-        <w:t xml:space="preserve">he </w:t>
-      </w:r>
-      <w:r>
-        <w:rPr>
-          <w:rFonts w:ascii="Times New Roman" w:hAnsi="Times New Roman" w:cs="Times New Roman"/>
-          <w:sz w:val="24"/>
-          <w:szCs w:val="24"/>
-        </w:rPr>
-        <w:t>U.S.</w:t>
-      </w:r>
-      <w:r>
-        <w:rPr>
-          <w:rFonts w:ascii="Times New Roman" w:hAnsi="Times New Roman" w:cs="Times New Roman"/>
-          <w:sz w:val="24"/>
-          <w:szCs w:val="24"/>
-        </w:rPr>
-        <w:t xml:space="preserve"> </w:t>
-      </w:r>
-      <w:r>
-        <w:rPr>
-          <w:rFonts w:ascii="Times New Roman" w:hAnsi="Times New Roman" w:cs="Times New Roman"/>
-          <w:i/>
-          <w:iCs/>
-          <w:sz w:val="24"/>
-          <w:szCs w:val="24"/>
-        </w:rPr>
-        <w:t>Fair Labor and Standards Act</w:t>
-      </w:r>
-      <w:r>
-        <w:rPr>
-          <w:rFonts w:ascii="Times New Roman" w:hAnsi="Times New Roman" w:cs="Times New Roman"/>
-          <w:sz w:val="24"/>
-          <w:szCs w:val="24"/>
-        </w:rPr>
-        <w:t xml:space="preserve"> </w:t>
-      </w:r>
-      <w:r>
-        <w:rPr>
-          <w:rFonts w:ascii="Times New Roman" w:hAnsi="Times New Roman" w:cs="Times New Roman"/>
-          <w:sz w:val="24"/>
-          <w:szCs w:val="24"/>
-        </w:rPr>
-        <w:t xml:space="preserve">(1938) </w:t>
-      </w:r>
-      <w:r>
-        <w:rPr>
-          <w:rFonts w:ascii="Times New Roman" w:hAnsi="Times New Roman" w:cs="Times New Roman"/>
-          <w:sz w:val="24"/>
-          <w:szCs w:val="24"/>
-        </w:rPr>
-        <w:t>requires overtime pay after 40 hours</w:t>
-      </w:r>
-      <w:r>
-        <w:rPr>
-          <w:rFonts w:ascii="Times New Roman" w:hAnsi="Times New Roman" w:cs="Times New Roman"/>
-          <w:sz w:val="24"/>
-          <w:szCs w:val="24"/>
-        </w:rPr>
-        <w:t xml:space="preserve"> in a week</w:t>
-      </w:r>
-      <w:r>
-        <w:rPr>
-          <w:rFonts w:ascii="Times New Roman" w:hAnsi="Times New Roman" w:cs="Times New Roman"/>
-          <w:sz w:val="24"/>
-          <w:szCs w:val="24"/>
-        </w:rPr>
-        <w:t xml:space="preserve"> for</w:t>
-      </w:r>
-      <w:r>
-        <w:rPr>
-          <w:rFonts w:ascii="Times New Roman" w:hAnsi="Times New Roman" w:cs="Times New Roman"/>
-          <w:sz w:val="24"/>
-          <w:szCs w:val="24"/>
-        </w:rPr>
-        <w:t xml:space="preserve"> </w:t>
-      </w:r>
-      <w:r>
-        <w:rPr>
-          <w:rFonts w:ascii="Times New Roman" w:hAnsi="Times New Roman" w:cs="Times New Roman"/>
-          <w:sz w:val="24"/>
-          <w:szCs w:val="24"/>
-        </w:rPr>
-        <w:t>nonexempt employees</w:t>
-      </w:r>
-      <w:r>
-        <w:rPr>
-          <w:rFonts w:ascii="Times New Roman" w:hAnsi="Times New Roman" w:cs="Times New Roman"/>
-          <w:sz w:val="24"/>
-          <w:szCs w:val="24"/>
-        </w:rPr>
-        <w:t>, and there is no maximum</w:t>
-      </w:r>
-      <w:r>
-        <w:rPr>
-          <w:rFonts w:ascii="Times New Roman" w:hAnsi="Times New Roman" w:cs="Times New Roman"/>
-          <w:sz w:val="24"/>
-          <w:szCs w:val="24"/>
-        </w:rPr>
-        <w:t xml:space="preserve"> number of hours</w:t>
-      </w:r>
-      <w:r>
-        <w:rPr>
-          <w:rFonts w:ascii="Times New Roman" w:hAnsi="Times New Roman" w:cs="Times New Roman"/>
-          <w:sz w:val="24"/>
-          <w:szCs w:val="24"/>
-        </w:rPr>
-        <w:t>.</w:t>
+        <w:rPr>
+          <w:rFonts w:ascii="Times New Roman" w:hAnsi="Times New Roman" w:cs="Times New Roman"/>
+          <w:sz w:val="24"/>
+          <w:szCs w:val="24"/>
+        </w:rPr>
+      </w:pPr>
+      <w:r>
+        <w:rPr>
+          <w:rFonts w:ascii="Times New Roman" w:hAnsi="Times New Roman" w:cs="Times New Roman"/>
+          <w:sz w:val="24"/>
+          <w:szCs w:val="24"/>
+        </w:rPr>
+        <w:tab/>
+      </w:r>
+      <w:r>
+        <w:rPr>
+          <w:rFonts w:ascii="Times New Roman" w:hAnsi="Times New Roman" w:cs="Times New Roman"/>
+          <w:sz w:val="24"/>
+          <w:szCs w:val="24"/>
+        </w:rPr>
+        <w:t>Past studies measuring the effect of working hours on cholesterol health have typically found negative associations, though results are not quite consistent and study populations vary greatly.</w:t>
       </w:r>
     </w:p>
     <w:p>
@@ -5215,340 +5731,62 @@
           <w:sz w:val="24"/>
           <w:szCs w:val="24"/>
         </w:rPr>
-        <w:t>When defining long working hours in research, prior studies have used various cut points such as &gt;40 per week</w:t>
-      </w:r>
-      <w:r>
-        <w:rPr>
-          <w:rFonts w:ascii="Times New Roman" w:hAnsi="Times New Roman" w:cs="Times New Roman"/>
-          <w:sz w:val="24"/>
-          <w:szCs w:val="24"/>
-        </w:rPr>
-        <w:t xml:space="preserve"> (Rivera et al., 2020)</w:t>
-      </w:r>
-      <w:r>
-        <w:rPr>
-          <w:rFonts w:ascii="Times New Roman" w:hAnsi="Times New Roman" w:cs="Times New Roman"/>
-          <w:sz w:val="24"/>
-          <w:szCs w:val="24"/>
-        </w:rPr>
-        <w:t>, &gt;80 hours per week</w:t>
-      </w:r>
-      <w:r>
-        <w:rPr>
-          <w:rFonts w:ascii="Times New Roman" w:hAnsi="Times New Roman" w:cs="Times New Roman"/>
-          <w:sz w:val="24"/>
-          <w:szCs w:val="24"/>
-        </w:rPr>
-        <w:t xml:space="preserve"> (Lee et al., 201</w:t>
-      </w:r>
-      <w:r>
-        <w:rPr>
-          <w:rFonts w:ascii="Times New Roman" w:hAnsi="Times New Roman" w:cs="Times New Roman"/>
-          <w:sz w:val="24"/>
-          <w:szCs w:val="24"/>
-        </w:rPr>
-        <w:t>6</w:t>
-      </w:r>
-      <w:r>
-        <w:rPr>
-          <w:rFonts w:ascii="Times New Roman" w:hAnsi="Times New Roman" w:cs="Times New Roman"/>
-          <w:sz w:val="24"/>
-          <w:szCs w:val="24"/>
-        </w:rPr>
-        <w:t>)</w:t>
-      </w:r>
-      <w:r>
-        <w:rPr>
-          <w:rFonts w:ascii="Times New Roman" w:hAnsi="Times New Roman" w:cs="Times New Roman"/>
-          <w:sz w:val="24"/>
-          <w:szCs w:val="24"/>
-        </w:rPr>
-        <w:t>, and &gt;11 hours per day (</w:t>
-      </w:r>
-      <w:r>
-        <w:rPr>
-          <w:rFonts w:ascii="Times New Roman" w:hAnsi="Times New Roman" w:cs="Times New Roman"/>
-          <w:sz w:val="24"/>
-          <w:szCs w:val="24"/>
-        </w:rPr>
-        <w:t>Lemke et al., 20</w:t>
-      </w:r>
-      <w:r>
-        <w:rPr>
-          <w:rFonts w:ascii="Times New Roman" w:hAnsi="Times New Roman" w:cs="Times New Roman"/>
-          <w:sz w:val="24"/>
-          <w:szCs w:val="24"/>
-        </w:rPr>
-        <w:t>17</w:t>
-      </w:r>
-      <w:r>
-        <w:rPr>
-          <w:rFonts w:ascii="Times New Roman" w:hAnsi="Times New Roman" w:cs="Times New Roman"/>
-          <w:sz w:val="24"/>
-          <w:szCs w:val="24"/>
-        </w:rPr>
-        <w:t xml:space="preserve">). </w:t>
-      </w:r>
-      <w:r>
-        <w:rPr>
-          <w:rFonts w:ascii="Times New Roman" w:hAnsi="Times New Roman" w:cs="Times New Roman"/>
-          <w:sz w:val="24"/>
-          <w:szCs w:val="24"/>
-        </w:rPr>
-        <w:t>According to the</w:t>
-      </w:r>
-      <w:r>
-        <w:rPr>
-          <w:rFonts w:ascii="Times New Roman" w:hAnsi="Times New Roman" w:cs="Times New Roman"/>
-          <w:sz w:val="24"/>
-          <w:szCs w:val="24"/>
-        </w:rPr>
-        <w:t xml:space="preserve"> U.S.</w:t>
-      </w:r>
-      <w:r>
-        <w:rPr>
-          <w:rFonts w:ascii="Times New Roman" w:hAnsi="Times New Roman" w:cs="Times New Roman"/>
-          <w:sz w:val="24"/>
-          <w:szCs w:val="24"/>
-        </w:rPr>
-        <w:t xml:space="preserve"> </w:t>
-      </w:r>
-      <w:r>
-        <w:rPr>
-          <w:rFonts w:ascii="Times New Roman" w:hAnsi="Times New Roman" w:cs="Times New Roman"/>
-          <w:i/>
-          <w:iCs/>
-          <w:sz w:val="24"/>
-          <w:szCs w:val="24"/>
-        </w:rPr>
-        <w:t xml:space="preserve">Patient Protection and Affordable Care Act </w:t>
-      </w:r>
-      <w:r>
-        <w:rPr>
-          <w:rFonts w:ascii="Times New Roman" w:hAnsi="Times New Roman" w:cs="Times New Roman"/>
-          <w:sz w:val="24"/>
-          <w:szCs w:val="24"/>
-        </w:rPr>
-        <w:t>(2010)</w:t>
-      </w:r>
-      <w:r>
-        <w:rPr>
-          <w:rFonts w:ascii="Times New Roman" w:hAnsi="Times New Roman" w:cs="Times New Roman"/>
-          <w:sz w:val="24"/>
-          <w:szCs w:val="24"/>
-        </w:rPr>
-        <w:t xml:space="preserve">, </w:t>
-      </w:r>
-      <w:r>
-        <w:rPr>
-          <w:rFonts w:ascii="Times New Roman" w:hAnsi="Times New Roman" w:cs="Times New Roman"/>
-          <w:sz w:val="24"/>
-          <w:szCs w:val="24"/>
-        </w:rPr>
-        <w:t>employees working at least 30 hours per week on average are considered full</w:t>
-      </w:r>
-      <w:r>
-        <w:rPr>
-          <w:rFonts w:ascii="Times New Roman" w:hAnsi="Times New Roman" w:cs="Times New Roman"/>
-          <w:sz w:val="24"/>
-          <w:szCs w:val="24"/>
-        </w:rPr>
-        <w:t>-time.</w:t>
-      </w:r>
-      <w:r>
-        <w:rPr>
-          <w:rFonts w:ascii="Times New Roman" w:hAnsi="Times New Roman" w:cs="Times New Roman"/>
-          <w:sz w:val="24"/>
-          <w:szCs w:val="24"/>
-        </w:rPr>
-        <w:t xml:space="preserve"> </w:t>
-      </w:r>
-      <w:r>
-        <w:rPr>
-          <w:rFonts w:ascii="Times New Roman" w:hAnsi="Times New Roman" w:cs="Times New Roman"/>
-          <w:sz w:val="24"/>
-          <w:szCs w:val="24"/>
-        </w:rPr>
-        <w:t xml:space="preserve">Working long hours leaves less time for </w:t>
-      </w:r>
-      <w:r>
-        <w:rPr>
-          <w:rFonts w:ascii="Times New Roman" w:hAnsi="Times New Roman" w:cs="Times New Roman"/>
-          <w:sz w:val="24"/>
-          <w:szCs w:val="24"/>
-        </w:rPr>
-        <w:t xml:space="preserve">reaching the CDC’s guidelines of recommended exercise, </w:t>
-      </w:r>
-      <w:r>
-        <w:rPr>
-          <w:rFonts w:ascii="Times New Roman" w:hAnsi="Times New Roman" w:cs="Times New Roman"/>
-          <w:sz w:val="24"/>
-          <w:szCs w:val="24"/>
-        </w:rPr>
-        <w:t>diet, and sleep</w:t>
-      </w:r>
-      <w:r>
-        <w:rPr>
-          <w:rFonts w:ascii="Times New Roman" w:hAnsi="Times New Roman" w:cs="Times New Roman"/>
-          <w:sz w:val="24"/>
-          <w:szCs w:val="24"/>
-        </w:rPr>
-        <w:t xml:space="preserve"> (</w:t>
-      </w:r>
-      <w:proofErr w:type="spellStart"/>
-      <w:r>
-        <w:rPr>
-          <w:rFonts w:ascii="Times New Roman" w:hAnsi="Times New Roman" w:cs="Times New Roman"/>
-          <w:sz w:val="24"/>
-          <w:szCs w:val="24"/>
-        </w:rPr>
-        <w:t>Artazcoz</w:t>
-      </w:r>
-      <w:proofErr w:type="spellEnd"/>
-      <w:r>
-        <w:rPr>
-          <w:rFonts w:ascii="Times New Roman" w:hAnsi="Times New Roman" w:cs="Times New Roman"/>
-          <w:sz w:val="24"/>
-          <w:szCs w:val="24"/>
-        </w:rPr>
-        <w:t xml:space="preserve"> et al., 2009</w:t>
-      </w:r>
-      <w:r>
-        <w:rPr>
-          <w:rFonts w:ascii="Times New Roman" w:hAnsi="Times New Roman" w:cs="Times New Roman"/>
-          <w:sz w:val="24"/>
-          <w:szCs w:val="24"/>
-        </w:rPr>
-        <w:t xml:space="preserve">). </w:t>
-      </w:r>
-      <w:r>
-        <w:rPr>
-          <w:rFonts w:ascii="Times New Roman" w:hAnsi="Times New Roman" w:cs="Times New Roman"/>
-          <w:sz w:val="24"/>
-          <w:szCs w:val="24"/>
-        </w:rPr>
-        <w:t>It also can expose individuals to greater amounts of work strain and psychological stress. These</w:t>
-      </w:r>
-      <w:r>
-        <w:rPr>
-          <w:rFonts w:ascii="Times New Roman" w:hAnsi="Times New Roman" w:cs="Times New Roman"/>
-          <w:sz w:val="24"/>
-          <w:szCs w:val="24"/>
-        </w:rPr>
-        <w:t xml:space="preserve"> experiences have been shown to increase </w:t>
-      </w:r>
-      <w:r>
-        <w:rPr>
-          <w:rFonts w:ascii="Times New Roman" w:hAnsi="Times New Roman" w:cs="Times New Roman"/>
-          <w:sz w:val="24"/>
-          <w:szCs w:val="24"/>
-        </w:rPr>
-        <w:t xml:space="preserve">other biomarkers such as </w:t>
-      </w:r>
-      <w:r>
-        <w:rPr>
-          <w:rFonts w:ascii="Times New Roman" w:hAnsi="Times New Roman" w:cs="Times New Roman"/>
-          <w:sz w:val="24"/>
-          <w:szCs w:val="24"/>
-        </w:rPr>
-        <w:t>blood pressure and heart rate</w:t>
-      </w:r>
-      <w:r>
-        <w:rPr>
-          <w:rFonts w:ascii="Times New Roman" w:hAnsi="Times New Roman" w:cs="Times New Roman"/>
-          <w:sz w:val="24"/>
-          <w:szCs w:val="24"/>
-        </w:rPr>
-        <w:t xml:space="preserve"> instability (</w:t>
-      </w:r>
-      <w:proofErr w:type="spellStart"/>
-      <w:r>
-        <w:rPr>
-          <w:rFonts w:ascii="Times New Roman" w:hAnsi="Times New Roman" w:cs="Times New Roman"/>
-          <w:sz w:val="24"/>
-          <w:szCs w:val="24"/>
-        </w:rPr>
-        <w:t>Kivimaki</w:t>
-      </w:r>
-      <w:proofErr w:type="spellEnd"/>
-      <w:r>
-        <w:rPr>
-          <w:rFonts w:ascii="Times New Roman" w:hAnsi="Times New Roman" w:cs="Times New Roman"/>
-          <w:sz w:val="24"/>
-          <w:szCs w:val="24"/>
-        </w:rPr>
-        <w:t xml:space="preserve"> &amp; Steptoe, 2018</w:t>
-      </w:r>
-      <w:r>
-        <w:rPr>
-          <w:rFonts w:ascii="Times New Roman" w:hAnsi="Times New Roman" w:cs="Times New Roman"/>
-          <w:sz w:val="24"/>
-          <w:szCs w:val="24"/>
-        </w:rPr>
-        <w:t>).</w:t>
+        <w:t>Twenty-two-year-old</w:t>
+      </w:r>
+      <w:r>
+        <w:rPr>
+          <w:rFonts w:ascii="Times New Roman" w:hAnsi="Times New Roman" w:cs="Times New Roman"/>
+          <w:sz w:val="24"/>
+          <w:szCs w:val="24"/>
+        </w:rPr>
+        <w:t xml:space="preserve"> participants from the Western Australian Pregnancy Cohort Study had no differences in TC or low-density lipoprotein (LDL-C) measurements when comparing those who were working more than 38 hours each week with those working 38 hours or less (Reynolds et al., 2018). Reynolds et al. did observe that high-density lipoprotein cholesterol (HDL-C) in the group working greater hours was lower by 4.0 mg/dL. These results were adjusted for education level, shift work status, workload, and smoking.</w:t>
       </w:r>
     </w:p>
     <w:p>
       <w:pPr>
-        <w:pStyle w:val="Heading2"/>
         <w:spacing w:line="360" w:lineRule="auto"/>
-        <w:rPr>
-          <w:rFonts w:ascii="Times New Roman" w:hAnsi="Times New Roman" w:cs="Times New Roman"/>
-          <w:b/>
-          <w:bCs/>
-          <w:sz w:val="24"/>
-          <w:szCs w:val="24"/>
-        </w:rPr>
-      </w:pPr>
-      <w:bookmarkStart w:id="16" w:name="_Toc98088140"/>
-      <w:r>
-        <w:rPr>
-          <w:rFonts w:ascii="Times New Roman" w:hAnsi="Times New Roman" w:cs="Times New Roman"/>
-          <w:b/>
-          <w:bCs/>
-          <w:color w:val="auto"/>
-          <w:sz w:val="24"/>
-          <w:szCs w:val="24"/>
-        </w:rPr>
-        <w:t xml:space="preserve">Literature </w:t>
-      </w:r>
-      <w:r>
-        <w:rPr>
-          <w:rFonts w:ascii="Times New Roman" w:hAnsi="Times New Roman" w:cs="Times New Roman"/>
-          <w:b/>
-          <w:bCs/>
-          <w:color w:val="auto"/>
-          <w:sz w:val="24"/>
-          <w:szCs w:val="24"/>
-        </w:rPr>
-        <w:t>review</w:t>
-      </w:r>
-      <w:bookmarkEnd w:id="16"/>
+        <w:ind w:firstLine="720"/>
+        <w:rPr>
+          <w:rFonts w:ascii="Times New Roman" w:hAnsi="Times New Roman" w:cs="Times New Roman"/>
+          <w:sz w:val="24"/>
+          <w:szCs w:val="24"/>
+        </w:rPr>
+      </w:pPr>
+      <w:r>
+        <w:rPr>
+          <w:rFonts w:ascii="Times New Roman" w:hAnsi="Times New Roman" w:cs="Times New Roman"/>
+          <w:sz w:val="24"/>
+          <w:szCs w:val="24"/>
+        </w:rPr>
+        <w:t>Data on French participants of the CONSTANCES cohort study showed results in a similar direction after adjusted for age, socioeconomic status, alcohol use, physical activity, depression symptoms, and chronic disease (Virtanen et al., 2019) Men who were currently working days longer than 10 hours had a higher mean TC, higher LDL-C, and lower HDL-C, compared to men who had never worked longer than 10 hours in a day. Results for women and all cholesterol measurements were insignificant.</w:t>
+      </w:r>
     </w:p>
     <w:p>
       <w:pPr>
         <w:spacing w:line="360" w:lineRule="auto"/>
-        <w:rPr>
-          <w:rFonts w:ascii="Times New Roman" w:hAnsi="Times New Roman" w:cs="Times New Roman"/>
-          <w:sz w:val="24"/>
-          <w:szCs w:val="24"/>
-        </w:rPr>
-      </w:pPr>
-      <w:r>
-        <w:rPr>
-          <w:rFonts w:ascii="Times New Roman" w:hAnsi="Times New Roman" w:cs="Times New Roman"/>
-          <w:sz w:val="24"/>
-          <w:szCs w:val="24"/>
-        </w:rPr>
-        <w:tab/>
-      </w:r>
-      <w:r>
-        <w:rPr>
-          <w:rFonts w:ascii="Times New Roman" w:hAnsi="Times New Roman" w:cs="Times New Roman"/>
-          <w:sz w:val="24"/>
-          <w:szCs w:val="24"/>
-        </w:rPr>
-        <w:t>Past studies measuring the effect of working hours on cholesterol health have typically found negative associations, though results are not quite consistent and study populations vary greatly.</w:t>
+        <w:ind w:firstLine="720"/>
+        <w:rPr>
+          <w:rFonts w:ascii="Times New Roman" w:hAnsi="Times New Roman" w:cs="Times New Roman"/>
+          <w:sz w:val="24"/>
+          <w:szCs w:val="24"/>
+        </w:rPr>
+      </w:pPr>
+      <w:r>
+        <w:rPr>
+          <w:rFonts w:ascii="Times New Roman" w:hAnsi="Times New Roman" w:cs="Times New Roman"/>
+          <w:sz w:val="24"/>
+          <w:szCs w:val="24"/>
+        </w:rPr>
+        <w:t xml:space="preserve">In the United States, a cross-sectional study on truck drivers used linear regression to estimate the effects of various factors such as age, daily working hours, and sleep quality on TC, </w:t>
+      </w:r>
+      <w:r>
+        <w:rPr>
+          <w:rFonts w:ascii="Times New Roman" w:hAnsi="Times New Roman" w:cs="Times New Roman"/>
+          <w:sz w:val="24"/>
+          <w:szCs w:val="24"/>
+        </w:rPr>
+        <w:lastRenderedPageBreak/>
+        <w:t>LDL-C, and HDL-C measurements (Lemke et al., 2017). Working greater than 11 hours daily was associated with an increase in LDL-C by 14.2 mg/dL. No significant effect was observed on TC or HDL-C.</w:t>
       </w:r>
     </w:p>
     <w:p>
@@ -5567,15 +5805,7 @@
           <w:sz w:val="24"/>
           <w:szCs w:val="24"/>
         </w:rPr>
-        <w:t>Twenty-two-year-old</w:t>
-      </w:r>
-      <w:r>
-        <w:rPr>
-          <w:rFonts w:ascii="Times New Roman" w:hAnsi="Times New Roman" w:cs="Times New Roman"/>
-          <w:sz w:val="24"/>
-          <w:szCs w:val="24"/>
-        </w:rPr>
-        <w:t xml:space="preserve"> participants from the Western Australian Pregnancy Cohort Study had no differences in TC or low-density lipoprotein (LDL-C) measurements when comparing those who were working more than 38 hours each week with those working 38 hours or less (Reynolds et al., 2018). Reynolds et al. did observe that high-density lipoprotein cholesterol (HDL-C) in the group working greater hours was lower by 4.0 mg/dL. These results were adjusted for education level, shift work status, workload, and smoking.</w:t>
+        <w:t>Japanese engineers in the machinery manufacturing industry had a difference in TC between working hours groups when stratifying by age (Sasaki et al., 2019). Participants that were aged 30-39 and worked 57-63 hours in a week had a higher mean TC than participants of the same age group that worked less than 57 hours. This higher mean TC was also observed when compared to participants of the same age that worked more than 63 hours. All other age groups had no differences within their various levels of working hours.</w:t>
       </w:r>
     </w:p>
     <w:p>
@@ -5594,7 +5824,7 @@
           <w:sz w:val="24"/>
           <w:szCs w:val="24"/>
         </w:rPr>
-        <w:t>Data on French participants of the CONSTANCES cohort study showed results in a similar direction after adjusted for age, socioeconomic status, alcohol use, physical activity, depression symptoms, and chronic disease (Virtanen et al., 2019) Men who were currently working days longer than 10 hours had a higher mean TC, higher LDL-C, and lower HDL-C, compared to men who had never worked longer than 10 hours in a day. Results for women and all cholesterol measurements were insignificant.</w:t>
+        <w:t>Researchers examining data from the Korean NHANES data showed 1.76 times higher odds of coronary heart disease for men and 1.63 times higher odds for women working more than 80 hours per week compared to those working 40 hours per week (Lee et al., 2016). The risk of stroke in these two working groups for men was insignificant, but women working more than 80 hours had 2.32 times higher odds of stroke than women working 40 hours.</w:t>
       </w:r>
     </w:p>
     <w:p>
@@ -5613,72 +5843,6 @@
           <w:sz w:val="24"/>
           <w:szCs w:val="24"/>
         </w:rPr>
-        <w:t xml:space="preserve">In the United States, a cross-sectional study on truck drivers used linear regression to estimate the effects of various factors such as age, daily working hours, and sleep quality on TC, </w:t>
-      </w:r>
-      <w:r>
-        <w:rPr>
-          <w:rFonts w:ascii="Times New Roman" w:hAnsi="Times New Roman" w:cs="Times New Roman"/>
-          <w:sz w:val="24"/>
-          <w:szCs w:val="24"/>
-        </w:rPr>
-        <w:lastRenderedPageBreak/>
-        <w:t>LDL-C, and HDL-C measurements (Lemke et al., 2017). Working greater than 11 hours daily was associated with an increase in LDL-C by 14.2 mg/dL. No significant effect was observed on TC or HDL-C.</w:t>
-      </w:r>
-    </w:p>
-    <w:p>
-      <w:pPr>
-        <w:spacing w:line="360" w:lineRule="auto"/>
-        <w:ind w:firstLine="720"/>
-        <w:rPr>
-          <w:rFonts w:ascii="Times New Roman" w:hAnsi="Times New Roman" w:cs="Times New Roman"/>
-          <w:sz w:val="24"/>
-          <w:szCs w:val="24"/>
-        </w:rPr>
-      </w:pPr>
-      <w:r>
-        <w:rPr>
-          <w:rFonts w:ascii="Times New Roman" w:hAnsi="Times New Roman" w:cs="Times New Roman"/>
-          <w:sz w:val="24"/>
-          <w:szCs w:val="24"/>
-        </w:rPr>
-        <w:t>Japanese engineers in the machinery manufacturing industry had a difference in TC between working hours groups when stratifying by age (Sasaki et al., 2019). Participants that were aged 30-39 and worked 57-63 hours in a week had a higher mean TC than participants of the same age group that worked less than 57 hours. This higher mean TC was also observed when compared to participants of the same age that worked more than 63 hours. All other age groups had no differences within their various levels of working hours.</w:t>
-      </w:r>
-    </w:p>
-    <w:p>
-      <w:pPr>
-        <w:spacing w:line="360" w:lineRule="auto"/>
-        <w:ind w:firstLine="720"/>
-        <w:rPr>
-          <w:rFonts w:ascii="Times New Roman" w:hAnsi="Times New Roman" w:cs="Times New Roman"/>
-          <w:sz w:val="24"/>
-          <w:szCs w:val="24"/>
-        </w:rPr>
-      </w:pPr>
-      <w:r>
-        <w:rPr>
-          <w:rFonts w:ascii="Times New Roman" w:hAnsi="Times New Roman" w:cs="Times New Roman"/>
-          <w:sz w:val="24"/>
-          <w:szCs w:val="24"/>
-        </w:rPr>
-        <w:t>Researchers examining data from the Korean NHANES data showed 1.76 times higher odds of coronary heart disease for men and 1.63 times higher odds for women working more than 80 hours per week compared to those working 40 hours per week (Lee et al., 2016). The risk of stroke in these two working groups for men was insignificant, but women working more than 80 hours had 2.32 times higher odds of stroke than women working 40 hours.</w:t>
-      </w:r>
-    </w:p>
-    <w:p>
-      <w:pPr>
-        <w:spacing w:line="360" w:lineRule="auto"/>
-        <w:ind w:firstLine="720"/>
-        <w:rPr>
-          <w:rFonts w:ascii="Times New Roman" w:hAnsi="Times New Roman" w:cs="Times New Roman"/>
-          <w:sz w:val="24"/>
-          <w:szCs w:val="24"/>
-        </w:rPr>
-      </w:pPr>
-      <w:r>
-        <w:rPr>
-          <w:rFonts w:ascii="Times New Roman" w:hAnsi="Times New Roman" w:cs="Times New Roman"/>
-          <w:sz w:val="24"/>
-          <w:szCs w:val="24"/>
-        </w:rPr>
         <w:t>A 27% increased risk of stroke in working 49-54 hours per week compared to 35-40 hours was observed in a meta-analysis of long working hours, coronary heart disease, and stroke (</w:t>
       </w:r>
       <w:proofErr w:type="spellStart"/>
@@ -5699,7 +5863,7 @@
         </w:rPr>
         <w:t xml:space="preserve"> et al., 2015). The risk of those working more than 55 hours was 33% greater than the 35-40 hours </w:t>
       </w:r>
-      <w:commentRangeStart w:id="17"/>
+      <w:commentRangeStart w:id="16"/>
       <w:r>
         <w:rPr>
           <w:rFonts w:ascii="Times New Roman" w:hAnsi="Times New Roman" w:cs="Times New Roman"/>
@@ -5708,7 +5872,7 @@
         </w:rPr>
         <w:t>group</w:t>
       </w:r>
-      <w:commentRangeEnd w:id="17"/>
+      <w:commentRangeEnd w:id="16"/>
       <w:r>
         <w:rPr>
           <w:rStyle w:val="CommentReference"/>
@@ -5716,7 +5880,7 @@
           <w:sz w:val="24"/>
           <w:szCs w:val="24"/>
         </w:rPr>
-        <w:commentReference w:id="17"/>
+        <w:commentReference w:id="16"/>
       </w:r>
       <w:r>
         <w:rPr>
@@ -5797,7 +5961,7 @@
           <w:szCs w:val="24"/>
         </w:rPr>
       </w:pPr>
-      <w:bookmarkStart w:id="18" w:name="_Toc98088141"/>
+      <w:bookmarkStart w:id="17" w:name="_Toc98088141"/>
       <w:r>
         <w:rPr>
           <w:rFonts w:ascii="Times New Roman" w:hAnsi="Times New Roman" w:cs="Times New Roman"/>
@@ -5810,7 +5974,7 @@
         <w:lastRenderedPageBreak/>
         <w:t>Theoretical framework</w:t>
       </w:r>
-      <w:bookmarkEnd w:id="18"/>
+      <w:bookmarkEnd w:id="17"/>
     </w:p>
     <w:p>
       <w:pPr>
@@ -5929,7 +6093,7 @@
           <w:szCs w:val="24"/>
         </w:rPr>
       </w:pPr>
-      <w:bookmarkStart w:id="19" w:name="_Toc98088142"/>
+      <w:bookmarkStart w:id="18" w:name="_Toc98088142"/>
       <w:r>
         <w:rPr>
           <w:rFonts w:ascii="Times New Roman" w:hAnsi="Times New Roman" w:cs="Times New Roman"/>
@@ -5941,7 +6105,7 @@
         </w:rPr>
         <w:t>Summary</w:t>
       </w:r>
-      <w:bookmarkEnd w:id="19"/>
+      <w:bookmarkEnd w:id="18"/>
     </w:p>
     <w:p>
       <w:pPr>
@@ -5969,7 +6133,7 @@
         </w:rPr>
         <w:t xml:space="preserve"> spend </w:t>
       </w:r>
-      <w:commentRangeStart w:id="20"/>
+      <w:commentRangeStart w:id="19"/>
       <w:r>
         <w:rPr>
           <w:rFonts w:ascii="Times New Roman" w:hAnsi="Times New Roman" w:cs="Times New Roman"/>
@@ -5978,7 +6142,7 @@
         </w:rPr>
         <w:t>an</w:t>
       </w:r>
-      <w:commentRangeEnd w:id="20"/>
+      <w:commentRangeEnd w:id="19"/>
       <w:r>
         <w:rPr>
           <w:rStyle w:val="CommentReference"/>
@@ -5986,7 +6150,7 @@
           <w:sz w:val="24"/>
           <w:szCs w:val="24"/>
         </w:rPr>
-        <w:commentReference w:id="20"/>
+        <w:commentReference w:id="19"/>
       </w:r>
       <w:r>
         <w:rPr>
@@ -6325,7 +6489,7 @@
           <w:szCs w:val="24"/>
         </w:rPr>
       </w:pPr>
-      <w:bookmarkStart w:id="21" w:name="_Toc98088143"/>
+      <w:bookmarkStart w:id="20" w:name="_Toc98088143"/>
       <w:r>
         <w:rPr>
           <w:rFonts w:ascii="Times New Roman" w:hAnsi="Times New Roman" w:cs="Times New Roman"/>
@@ -6359,6 +6523,215 @@
         </w:rPr>
         <w:t>uestion</w:t>
       </w:r>
+      <w:bookmarkEnd w:id="20"/>
+    </w:p>
+    <w:p>
+      <w:pPr>
+        <w:spacing w:line="360" w:lineRule="auto"/>
+        <w:ind w:firstLine="720"/>
+        <w:rPr>
+          <w:rFonts w:ascii="Times New Roman" w:hAnsi="Times New Roman" w:cs="Times New Roman"/>
+          <w:sz w:val="24"/>
+          <w:szCs w:val="24"/>
+        </w:rPr>
+      </w:pPr>
+      <w:r>
+        <w:rPr>
+          <w:rFonts w:ascii="Times New Roman" w:hAnsi="Times New Roman" w:cs="Times New Roman"/>
+          <w:sz w:val="24"/>
+          <w:szCs w:val="24"/>
+        </w:rPr>
+        <w:t>Are</w:t>
+      </w:r>
+      <w:r>
+        <w:rPr>
+          <w:rFonts w:ascii="Times New Roman" w:hAnsi="Times New Roman" w:cs="Times New Roman"/>
+          <w:sz w:val="24"/>
+          <w:szCs w:val="24"/>
+        </w:rPr>
+        <w:t xml:space="preserve"> greater </w:t>
+      </w:r>
+      <w:r>
+        <w:rPr>
+          <w:rFonts w:ascii="Times New Roman" w:hAnsi="Times New Roman" w:cs="Times New Roman"/>
+          <w:sz w:val="24"/>
+          <w:szCs w:val="24"/>
+        </w:rPr>
+        <w:t>self-reported</w:t>
+      </w:r>
+      <w:r>
+        <w:rPr>
+          <w:rFonts w:ascii="Times New Roman" w:hAnsi="Times New Roman" w:cs="Times New Roman"/>
+          <w:sz w:val="24"/>
+          <w:szCs w:val="24"/>
+        </w:rPr>
+        <w:t xml:space="preserve"> hours worked in the prior week associated with </w:t>
+      </w:r>
+      <w:r>
+        <w:rPr>
+          <w:rFonts w:ascii="Times New Roman" w:hAnsi="Times New Roman" w:cs="Times New Roman"/>
+          <w:sz w:val="24"/>
+          <w:szCs w:val="24"/>
+        </w:rPr>
+        <w:t xml:space="preserve">higher measurements of </w:t>
+      </w:r>
+      <w:r>
+        <w:rPr>
+          <w:rFonts w:ascii="Times New Roman" w:hAnsi="Times New Roman" w:cs="Times New Roman"/>
+          <w:sz w:val="24"/>
+          <w:szCs w:val="24"/>
+        </w:rPr>
+        <w:t>TC</w:t>
+      </w:r>
+      <w:r>
+        <w:rPr>
+          <w:rFonts w:ascii="Times New Roman" w:hAnsi="Times New Roman" w:cs="Times New Roman"/>
+          <w:sz w:val="24"/>
+          <w:szCs w:val="24"/>
+        </w:rPr>
+        <w:t xml:space="preserve"> </w:t>
+      </w:r>
+      <w:r>
+        <w:rPr>
+          <w:rFonts w:ascii="Times New Roman" w:hAnsi="Times New Roman" w:cs="Times New Roman"/>
+          <w:sz w:val="24"/>
+          <w:szCs w:val="24"/>
+        </w:rPr>
+        <w:t xml:space="preserve">among men and women </w:t>
+      </w:r>
+      <w:r>
+        <w:rPr>
+          <w:rFonts w:ascii="Times New Roman" w:hAnsi="Times New Roman" w:cs="Times New Roman"/>
+          <w:sz w:val="24"/>
+          <w:szCs w:val="24"/>
+        </w:rPr>
+        <w:t xml:space="preserve">aged </w:t>
+      </w:r>
+      <w:r>
+        <w:rPr>
+          <w:rFonts w:ascii="Times New Roman" w:hAnsi="Times New Roman" w:cs="Times New Roman"/>
+          <w:sz w:val="24"/>
+          <w:szCs w:val="24"/>
+        </w:rPr>
+        <w:t>1</w:t>
+      </w:r>
+      <w:r>
+        <w:rPr>
+          <w:rFonts w:ascii="Times New Roman" w:hAnsi="Times New Roman" w:cs="Times New Roman"/>
+          <w:sz w:val="24"/>
+          <w:szCs w:val="24"/>
+        </w:rPr>
+        <w:t>8</w:t>
+      </w:r>
+      <w:r>
+        <w:rPr>
+          <w:rFonts w:ascii="Times New Roman" w:hAnsi="Times New Roman" w:cs="Times New Roman"/>
+          <w:sz w:val="24"/>
+          <w:szCs w:val="24"/>
+        </w:rPr>
+        <w:t>-80</w:t>
+      </w:r>
+      <w:r>
+        <w:rPr>
+          <w:rFonts w:ascii="Times New Roman" w:hAnsi="Times New Roman" w:cs="Times New Roman"/>
+          <w:sz w:val="24"/>
+          <w:szCs w:val="24"/>
+        </w:rPr>
+        <w:t xml:space="preserve"> years who participated in</w:t>
+      </w:r>
+      <w:r>
+        <w:rPr>
+          <w:rFonts w:ascii="Times New Roman" w:hAnsi="Times New Roman" w:cs="Times New Roman"/>
+          <w:sz w:val="24"/>
+          <w:szCs w:val="24"/>
+        </w:rPr>
+        <w:t xml:space="preserve"> </w:t>
+      </w:r>
+      <w:r>
+        <w:rPr>
+          <w:rFonts w:ascii="Times New Roman" w:hAnsi="Times New Roman" w:cs="Times New Roman"/>
+          <w:sz w:val="24"/>
+          <w:szCs w:val="24"/>
+        </w:rPr>
+        <w:t>NHANES 2017-2018</w:t>
+      </w:r>
+      <w:r>
+        <w:rPr>
+          <w:rFonts w:ascii="Times New Roman" w:hAnsi="Times New Roman" w:cs="Times New Roman"/>
+          <w:sz w:val="24"/>
+          <w:szCs w:val="24"/>
+        </w:rPr>
+        <w:t>?</w:t>
+      </w:r>
+    </w:p>
+    <w:p>
+      <w:pPr>
+        <w:pStyle w:val="Heading2"/>
+        <w:spacing w:line="360" w:lineRule="auto"/>
+        <w:rPr>
+          <w:rFonts w:ascii="Times New Roman" w:hAnsi="Times New Roman" w:cs="Times New Roman"/>
+          <w:b/>
+          <w:bCs/>
+          <w:sz w:val="24"/>
+          <w:szCs w:val="24"/>
+        </w:rPr>
+      </w:pPr>
+      <w:bookmarkStart w:id="21" w:name="_Toc98088144"/>
+      <w:r>
+        <w:rPr>
+          <w:rFonts w:ascii="Times New Roman" w:hAnsi="Times New Roman" w:cs="Times New Roman"/>
+          <w:b/>
+          <w:bCs/>
+          <w:color w:val="auto"/>
+          <w:sz w:val="24"/>
+          <w:szCs w:val="24"/>
+        </w:rPr>
+        <w:t xml:space="preserve">Research </w:t>
+      </w:r>
+      <w:r>
+        <w:rPr>
+          <w:rFonts w:ascii="Times New Roman" w:hAnsi="Times New Roman" w:cs="Times New Roman"/>
+          <w:b/>
+          <w:bCs/>
+          <w:color w:val="auto"/>
+          <w:sz w:val="24"/>
+          <w:szCs w:val="24"/>
+        </w:rPr>
+        <w:t>h</w:t>
+      </w:r>
+      <w:r>
+        <w:rPr>
+          <w:rFonts w:ascii="Times New Roman" w:hAnsi="Times New Roman" w:cs="Times New Roman"/>
+          <w:b/>
+          <w:bCs/>
+          <w:color w:val="auto"/>
+          <w:sz w:val="24"/>
+          <w:szCs w:val="24"/>
+        </w:rPr>
+        <w:t>ypothes</w:t>
+      </w:r>
+      <w:r>
+        <w:rPr>
+          <w:rFonts w:ascii="Times New Roman" w:hAnsi="Times New Roman" w:cs="Times New Roman"/>
+          <w:b/>
+          <w:bCs/>
+          <w:color w:val="auto"/>
+          <w:sz w:val="24"/>
+          <w:szCs w:val="24"/>
+        </w:rPr>
+        <w:t>i</w:t>
+      </w:r>
+      <w:r>
+        <w:rPr>
+          <w:rFonts w:ascii="Times New Roman" w:hAnsi="Times New Roman" w:cs="Times New Roman"/>
+          <w:b/>
+          <w:bCs/>
+          <w:color w:val="auto"/>
+          <w:sz w:val="24"/>
+          <w:szCs w:val="24"/>
+        </w:rPr>
+        <w:t>s</w:t>
+      </w:r>
       <w:bookmarkEnd w:id="21"/>
     </w:p>
     <w:p>
@@ -6374,42 +6747,38 @@
       <w:r>
         <w:rPr>
           <w:rFonts w:ascii="Times New Roman" w:hAnsi="Times New Roman" w:cs="Times New Roman"/>
-          <w:sz w:val="24"/>
-          <w:szCs w:val="24"/>
-        </w:rPr>
-        <w:t>Are</w:t>
-      </w:r>
-      <w:r>
-        <w:rPr>
-          <w:rFonts w:ascii="Times New Roman" w:hAnsi="Times New Roman" w:cs="Times New Roman"/>
-          <w:sz w:val="24"/>
-          <w:szCs w:val="24"/>
-        </w:rPr>
-        <w:t xml:space="preserve"> greater </w:t>
-      </w:r>
-      <w:r>
-        <w:rPr>
-          <w:rFonts w:ascii="Times New Roman" w:hAnsi="Times New Roman" w:cs="Times New Roman"/>
-          <w:sz w:val="24"/>
-          <w:szCs w:val="24"/>
-        </w:rPr>
-        <w:t>self-reported</w:t>
-      </w:r>
-      <w:r>
-        <w:rPr>
-          <w:rFonts w:ascii="Times New Roman" w:hAnsi="Times New Roman" w:cs="Times New Roman"/>
-          <w:sz w:val="24"/>
-          <w:szCs w:val="24"/>
-        </w:rPr>
-        <w:t xml:space="preserve"> hours worked in the prior week associated with </w:t>
-      </w:r>
-      <w:r>
-        <w:rPr>
-          <w:rFonts w:ascii="Times New Roman" w:hAnsi="Times New Roman" w:cs="Times New Roman"/>
-          <w:sz w:val="24"/>
-          <w:szCs w:val="24"/>
-        </w:rPr>
-        <w:t xml:space="preserve">higher measurements of </w:t>
+          <w:b/>
+          <w:bCs/>
+          <w:sz w:val="24"/>
+          <w:szCs w:val="24"/>
+        </w:rPr>
+        <w:t>H</w:t>
+      </w:r>
+      <w:r>
+        <w:rPr>
+          <w:rFonts w:ascii="Times New Roman" w:hAnsi="Times New Roman" w:cs="Times New Roman"/>
+          <w:b/>
+          <w:bCs/>
+          <w:sz w:val="24"/>
+          <w:szCs w:val="24"/>
+        </w:rPr>
+        <w:t>0</w:t>
+      </w:r>
+      <w:r>
+        <w:rPr>
+          <w:rFonts w:ascii="Times New Roman" w:hAnsi="Times New Roman" w:cs="Times New Roman"/>
+          <w:sz w:val="24"/>
+          <w:szCs w:val="24"/>
+        </w:rPr>
+        <w:t xml:space="preserve">: </w:t>
+      </w:r>
+      <w:r>
+        <w:rPr>
+          <w:rFonts w:ascii="Times New Roman" w:hAnsi="Times New Roman" w:cs="Times New Roman"/>
+          <w:sz w:val="24"/>
+          <w:szCs w:val="24"/>
+        </w:rPr>
+        <w:t xml:space="preserve">There is not an association between working hours in the past week and </w:t>
       </w:r>
       <w:r>
         <w:rPr>
@@ -6425,85 +6794,20 @@
           <w:sz w:val="24"/>
           <w:szCs w:val="24"/>
         </w:rPr>
-        <w:t xml:space="preserve"> </w:t>
-      </w:r>
-      <w:r>
-        <w:rPr>
-          <w:rFonts w:ascii="Times New Roman" w:hAnsi="Times New Roman" w:cs="Times New Roman"/>
-          <w:sz w:val="24"/>
-          <w:szCs w:val="24"/>
-        </w:rPr>
-        <w:t xml:space="preserve">among men and women </w:t>
-      </w:r>
-      <w:r>
-        <w:rPr>
-          <w:rFonts w:ascii="Times New Roman" w:hAnsi="Times New Roman" w:cs="Times New Roman"/>
-          <w:sz w:val="24"/>
-          <w:szCs w:val="24"/>
-        </w:rPr>
-        <w:t xml:space="preserve">aged </w:t>
-      </w:r>
-      <w:r>
-        <w:rPr>
-          <w:rFonts w:ascii="Times New Roman" w:hAnsi="Times New Roman" w:cs="Times New Roman"/>
-          <w:sz w:val="24"/>
-          <w:szCs w:val="24"/>
-        </w:rPr>
-        <w:t>1</w:t>
-      </w:r>
-      <w:r>
-        <w:rPr>
-          <w:rFonts w:ascii="Times New Roman" w:hAnsi="Times New Roman" w:cs="Times New Roman"/>
-          <w:sz w:val="24"/>
-          <w:szCs w:val="24"/>
-        </w:rPr>
-        <w:t>8</w:t>
-      </w:r>
-      <w:r>
-        <w:rPr>
-          <w:rFonts w:ascii="Times New Roman" w:hAnsi="Times New Roman" w:cs="Times New Roman"/>
-          <w:sz w:val="24"/>
-          <w:szCs w:val="24"/>
-        </w:rPr>
-        <w:t>-80</w:t>
-      </w:r>
-      <w:r>
-        <w:rPr>
-          <w:rFonts w:ascii="Times New Roman" w:hAnsi="Times New Roman" w:cs="Times New Roman"/>
-          <w:sz w:val="24"/>
-          <w:szCs w:val="24"/>
-        </w:rPr>
-        <w:t xml:space="preserve"> years who participated in</w:t>
-      </w:r>
-      <w:r>
-        <w:rPr>
-          <w:rFonts w:ascii="Times New Roman" w:hAnsi="Times New Roman" w:cs="Times New Roman"/>
-          <w:sz w:val="24"/>
-          <w:szCs w:val="24"/>
-        </w:rPr>
-        <w:t xml:space="preserve"> </w:t>
-      </w:r>
-      <w:r>
-        <w:rPr>
-          <w:rFonts w:ascii="Times New Roman" w:hAnsi="Times New Roman" w:cs="Times New Roman"/>
-          <w:sz w:val="24"/>
-          <w:szCs w:val="24"/>
-        </w:rPr>
-        <w:t>NHANES 2017-2018</w:t>
-      </w:r>
-      <w:r>
-        <w:rPr>
-          <w:rFonts w:ascii="Times New Roman" w:hAnsi="Times New Roman" w:cs="Times New Roman"/>
-          <w:sz w:val="24"/>
-          <w:szCs w:val="24"/>
-        </w:rPr>
-        <w:t>?</w:t>
+        <w:t>.</w:t>
       </w:r>
     </w:p>
     <w:p>
       <w:pPr>
-        <w:pStyle w:val="Heading2"/>
         <w:spacing w:line="360" w:lineRule="auto"/>
+        <w:ind w:firstLine="720"/>
+        <w:rPr>
+          <w:rFonts w:ascii="Times New Roman" w:hAnsi="Times New Roman" w:cs="Times New Roman"/>
+          <w:sz w:val="24"/>
+          <w:szCs w:val="24"/>
+        </w:rPr>
+      </w:pPr>
+      <w:r>
         <w:rPr>
           <w:rFonts w:ascii="Times New Roman" w:hAnsi="Times New Roman" w:cs="Times New Roman"/>
           <w:b/>
@@ -6511,8 +6815,63 @@
           <w:sz w:val="24"/>
           <w:szCs w:val="24"/>
         </w:rPr>
-      </w:pPr>
-      <w:bookmarkStart w:id="22" w:name="_Toc98088144"/>
+        <w:t>H1</w:t>
+      </w:r>
+      <w:r>
+        <w:rPr>
+          <w:rFonts w:ascii="Times New Roman" w:hAnsi="Times New Roman" w:cs="Times New Roman"/>
+          <w:sz w:val="24"/>
+          <w:szCs w:val="24"/>
+        </w:rPr>
+        <w:t xml:space="preserve">: </w:t>
+      </w:r>
+      <w:r>
+        <w:rPr>
+          <w:rFonts w:ascii="Times New Roman" w:hAnsi="Times New Roman" w:cs="Times New Roman"/>
+          <w:sz w:val="24"/>
+          <w:szCs w:val="24"/>
+        </w:rPr>
+        <w:t xml:space="preserve">There is a significant positive association between greater working hours in the past week and </w:t>
+      </w:r>
+      <w:r>
+        <w:rPr>
+          <w:rFonts w:ascii="Times New Roman" w:hAnsi="Times New Roman" w:cs="Times New Roman"/>
+          <w:sz w:val="24"/>
+          <w:szCs w:val="24"/>
+        </w:rPr>
+        <w:t xml:space="preserve">high </w:t>
+      </w:r>
+      <w:r>
+        <w:rPr>
+          <w:rFonts w:ascii="Times New Roman" w:hAnsi="Times New Roman" w:cs="Times New Roman"/>
+          <w:sz w:val="24"/>
+          <w:szCs w:val="24"/>
+        </w:rPr>
+        <w:t>TC</w:t>
+      </w:r>
+      <w:r>
+        <w:rPr>
+          <w:rFonts w:ascii="Times New Roman" w:hAnsi="Times New Roman" w:cs="Times New Roman"/>
+          <w:sz w:val="24"/>
+          <w:szCs w:val="24"/>
+        </w:rPr>
+        <w:t>.</w:t>
+      </w:r>
+    </w:p>
+    <w:p>
+      <w:pPr>
+        <w:pStyle w:val="Heading1"/>
+        <w:spacing w:line="360" w:lineRule="auto"/>
+        <w:jc w:val="center"/>
+        <w:rPr>
+          <w:rFonts w:ascii="Times New Roman" w:hAnsi="Times New Roman" w:cs="Times New Roman"/>
+          <w:b/>
+          <w:bCs/>
+          <w:sz w:val="24"/>
+          <w:szCs w:val="24"/>
+        </w:rPr>
+      </w:pPr>
+      <w:bookmarkStart w:id="22" w:name="_Toc98088145"/>
       <w:r>
         <w:rPr>
           <w:rFonts w:ascii="Times New Roman" w:hAnsi="Times New Roman" w:cs="Times New Roman"/>
@@ -6522,7 +6881,7 @@
           <w:sz w:val="24"/>
           <w:szCs w:val="24"/>
         </w:rPr>
-        <w:t xml:space="preserve">Research </w:t>
+        <w:t>M</w:t>
       </w:r>
       <w:r>
         <w:rPr>
@@ -6533,8 +6892,23 @@
           <w:sz w:val="24"/>
           <w:szCs w:val="24"/>
         </w:rPr>
-        <w:t>h</w:t>
-      </w:r>
+        <w:t>ETHODS</w:t>
+      </w:r>
+      <w:bookmarkEnd w:id="22"/>
+    </w:p>
+    <w:p>
+      <w:pPr>
+        <w:pStyle w:val="Heading2"/>
+        <w:spacing w:line="360" w:lineRule="auto"/>
+        <w:rPr>
+          <w:rFonts w:ascii="Times New Roman" w:hAnsi="Times New Roman" w:cs="Times New Roman"/>
+          <w:b/>
+          <w:bCs/>
+          <w:sz w:val="24"/>
+          <w:szCs w:val="24"/>
+        </w:rPr>
+      </w:pPr>
+      <w:bookmarkStart w:id="23" w:name="_Toc98088146"/>
       <w:r>
         <w:rPr>
           <w:rFonts w:ascii="Times New Roman" w:hAnsi="Times New Roman" w:cs="Times New Roman"/>
@@ -6544,8 +6918,100 @@
           <w:sz w:val="24"/>
           <w:szCs w:val="24"/>
         </w:rPr>
-        <w:t>ypothes</w:t>
-      </w:r>
+        <w:t>Study design and setting</w:t>
+      </w:r>
+      <w:bookmarkEnd w:id="23"/>
+    </w:p>
+    <w:p>
+      <w:pPr>
+        <w:spacing w:line="360" w:lineRule="auto"/>
+        <w:ind w:firstLine="720"/>
+        <w:rPr>
+          <w:rFonts w:ascii="Times New Roman" w:hAnsi="Times New Roman" w:cs="Times New Roman"/>
+          <w:sz w:val="24"/>
+          <w:szCs w:val="24"/>
+        </w:rPr>
+      </w:pPr>
+      <w:r>
+        <w:rPr>
+          <w:rFonts w:ascii="Times New Roman" w:hAnsi="Times New Roman" w:cs="Times New Roman"/>
+          <w:sz w:val="24"/>
+          <w:szCs w:val="24"/>
+        </w:rPr>
+        <w:t xml:space="preserve">The National Center for Health Statistics (NCHS) administered the National Health and Nutrition Examination Survey (NHANES) </w:t>
+      </w:r>
+      <w:r>
+        <w:rPr>
+          <w:rFonts w:ascii="Times New Roman" w:hAnsi="Times New Roman" w:cs="Times New Roman"/>
+          <w:sz w:val="24"/>
+          <w:szCs w:val="24"/>
+        </w:rPr>
+        <w:t xml:space="preserve">in-person to </w:t>
+      </w:r>
+      <w:r>
+        <w:rPr>
+          <w:rFonts w:ascii="Times New Roman" w:hAnsi="Times New Roman" w:cs="Times New Roman"/>
+          <w:sz w:val="24"/>
+          <w:szCs w:val="24"/>
+        </w:rPr>
+        <w:t xml:space="preserve">adults and adolescents in the United States </w:t>
+      </w:r>
+      <w:r>
+        <w:rPr>
+          <w:rFonts w:ascii="Times New Roman" w:hAnsi="Times New Roman" w:cs="Times New Roman"/>
+          <w:sz w:val="24"/>
+          <w:szCs w:val="24"/>
+        </w:rPr>
+        <w:t xml:space="preserve">during 2017 and 2018. This survey recorded </w:t>
+      </w:r>
+      <w:r>
+        <w:rPr>
+          <w:rFonts w:ascii="Times New Roman" w:hAnsi="Times New Roman" w:cs="Times New Roman"/>
+          <w:sz w:val="24"/>
+          <w:szCs w:val="24"/>
+        </w:rPr>
+        <w:t xml:space="preserve">cross-sectional </w:t>
+      </w:r>
+      <w:r>
+        <w:rPr>
+          <w:rFonts w:ascii="Times New Roman" w:hAnsi="Times New Roman" w:cs="Times New Roman"/>
+          <w:sz w:val="24"/>
+          <w:szCs w:val="24"/>
+        </w:rPr>
+        <w:t xml:space="preserve">health information and measurements for the purpose of estimating nationwide disease prevalence and aiding in health policy development. The sample design was a complex multi-level process that oversampled and </w:t>
+      </w:r>
+      <w:proofErr w:type="spellStart"/>
+      <w:r>
+        <w:rPr>
+          <w:rFonts w:ascii="Times New Roman" w:hAnsi="Times New Roman" w:cs="Times New Roman"/>
+          <w:sz w:val="24"/>
+          <w:szCs w:val="24"/>
+        </w:rPr>
+        <w:t>undersampled</w:t>
+      </w:r>
+      <w:proofErr w:type="spellEnd"/>
+      <w:r>
+        <w:rPr>
+          <w:rFonts w:ascii="Times New Roman" w:hAnsi="Times New Roman" w:cs="Times New Roman"/>
+          <w:sz w:val="24"/>
+          <w:szCs w:val="24"/>
+        </w:rPr>
+        <w:t xml:space="preserve"> certain demographics that later became weighted to represent the whole noninstitutionalized civilian population of the United States. Participants were interviewed about their personal demographics, health status, and behaviors, while measurements were recorded by a mobile clinic during a standardized physical examination.</w:t>
+      </w:r>
+    </w:p>
+    <w:p>
+      <w:pPr>
+        <w:pStyle w:val="Heading2"/>
+        <w:spacing w:line="360" w:lineRule="auto"/>
+        <w:rPr>
+          <w:rFonts w:ascii="Times New Roman" w:hAnsi="Times New Roman" w:cs="Times New Roman"/>
+          <w:b/>
+          <w:bCs/>
+          <w:sz w:val="24"/>
+          <w:szCs w:val="24"/>
+        </w:rPr>
+      </w:pPr>
+      <w:bookmarkStart w:id="24" w:name="_Toc98088147"/>
       <w:r>
         <w:rPr>
           <w:rFonts w:ascii="Times New Roman" w:hAnsi="Times New Roman" w:cs="Times New Roman"/>
@@ -6555,206 +7021,7 @@
           <w:sz w:val="24"/>
           <w:szCs w:val="24"/>
         </w:rPr>
-        <w:t>i</w:t>
-      </w:r>
-      <w:r>
-        <w:rPr>
-          <w:rFonts w:ascii="Times New Roman" w:hAnsi="Times New Roman" w:cs="Times New Roman"/>
-          <w:b/>
-          <w:bCs/>
-          <w:color w:val="auto"/>
-          <w:sz w:val="24"/>
-          <w:szCs w:val="24"/>
-        </w:rPr>
-        <w:t>s</w:t>
-      </w:r>
-      <w:bookmarkEnd w:id="22"/>
-    </w:p>
-    <w:p>
-      <w:pPr>
-        <w:spacing w:line="360" w:lineRule="auto"/>
-        <w:ind w:firstLine="720"/>
-        <w:rPr>
-          <w:rFonts w:ascii="Times New Roman" w:hAnsi="Times New Roman" w:cs="Times New Roman"/>
-          <w:sz w:val="24"/>
-          <w:szCs w:val="24"/>
-        </w:rPr>
-      </w:pPr>
-      <w:r>
-        <w:rPr>
-          <w:rFonts w:ascii="Times New Roman" w:hAnsi="Times New Roman" w:cs="Times New Roman"/>
-          <w:b/>
-          <w:bCs/>
-          <w:sz w:val="24"/>
-          <w:szCs w:val="24"/>
-        </w:rPr>
-        <w:t>H</w:t>
-      </w:r>
-      <w:r>
-        <w:rPr>
-          <w:rFonts w:ascii="Times New Roman" w:hAnsi="Times New Roman" w:cs="Times New Roman"/>
-          <w:b/>
-          <w:bCs/>
-          <w:sz w:val="24"/>
-          <w:szCs w:val="24"/>
-        </w:rPr>
-        <w:t>0</w:t>
-      </w:r>
-      <w:r>
-        <w:rPr>
-          <w:rFonts w:ascii="Times New Roman" w:hAnsi="Times New Roman" w:cs="Times New Roman"/>
-          <w:sz w:val="24"/>
-          <w:szCs w:val="24"/>
-        </w:rPr>
-        <w:t xml:space="preserve">: </w:t>
-      </w:r>
-      <w:r>
-        <w:rPr>
-          <w:rFonts w:ascii="Times New Roman" w:hAnsi="Times New Roman" w:cs="Times New Roman"/>
-          <w:sz w:val="24"/>
-          <w:szCs w:val="24"/>
-        </w:rPr>
-        <w:t xml:space="preserve">There is not an association between working hours in the past week and </w:t>
-      </w:r>
-      <w:r>
-        <w:rPr>
-          <w:rFonts w:ascii="Times New Roman" w:hAnsi="Times New Roman" w:cs="Times New Roman"/>
-          <w:sz w:val="24"/>
-          <w:szCs w:val="24"/>
-        </w:rPr>
-        <w:t>TC</w:t>
-      </w:r>
-      <w:r>
-        <w:rPr>
-          <w:rFonts w:ascii="Times New Roman" w:hAnsi="Times New Roman" w:cs="Times New Roman"/>
-          <w:sz w:val="24"/>
-          <w:szCs w:val="24"/>
-        </w:rPr>
-        <w:t>.</w:t>
-      </w:r>
-    </w:p>
-    <w:p>
-      <w:pPr>
-        <w:spacing w:line="360" w:lineRule="auto"/>
-        <w:ind w:firstLine="720"/>
-        <w:rPr>
-          <w:rFonts w:ascii="Times New Roman" w:hAnsi="Times New Roman" w:cs="Times New Roman"/>
-          <w:sz w:val="24"/>
-          <w:szCs w:val="24"/>
-        </w:rPr>
-      </w:pPr>
-      <w:r>
-        <w:rPr>
-          <w:rFonts w:ascii="Times New Roman" w:hAnsi="Times New Roman" w:cs="Times New Roman"/>
-          <w:b/>
-          <w:bCs/>
-          <w:sz w:val="24"/>
-          <w:szCs w:val="24"/>
-        </w:rPr>
-        <w:t>H1</w:t>
-      </w:r>
-      <w:r>
-        <w:rPr>
-          <w:rFonts w:ascii="Times New Roman" w:hAnsi="Times New Roman" w:cs="Times New Roman"/>
-          <w:sz w:val="24"/>
-          <w:szCs w:val="24"/>
-        </w:rPr>
-        <w:t xml:space="preserve">: </w:t>
-      </w:r>
-      <w:r>
-        <w:rPr>
-          <w:rFonts w:ascii="Times New Roman" w:hAnsi="Times New Roman" w:cs="Times New Roman"/>
-          <w:sz w:val="24"/>
-          <w:szCs w:val="24"/>
-        </w:rPr>
-        <w:t xml:space="preserve">There is a significant positive association between greater working hours in the past week and </w:t>
-      </w:r>
-      <w:r>
-        <w:rPr>
-          <w:rFonts w:ascii="Times New Roman" w:hAnsi="Times New Roman" w:cs="Times New Roman"/>
-          <w:sz w:val="24"/>
-          <w:szCs w:val="24"/>
-        </w:rPr>
-        <w:t xml:space="preserve">high </w:t>
-      </w:r>
-      <w:r>
-        <w:rPr>
-          <w:rFonts w:ascii="Times New Roman" w:hAnsi="Times New Roman" w:cs="Times New Roman"/>
-          <w:sz w:val="24"/>
-          <w:szCs w:val="24"/>
-        </w:rPr>
-        <w:t>TC</w:t>
-      </w:r>
-      <w:r>
-        <w:rPr>
-          <w:rFonts w:ascii="Times New Roman" w:hAnsi="Times New Roman" w:cs="Times New Roman"/>
-          <w:sz w:val="24"/>
-          <w:szCs w:val="24"/>
-        </w:rPr>
-        <w:t>.</w:t>
-      </w:r>
-    </w:p>
-    <w:p>
-      <w:pPr>
-        <w:pStyle w:val="Heading1"/>
-        <w:spacing w:line="360" w:lineRule="auto"/>
-        <w:jc w:val="center"/>
-        <w:rPr>
-          <w:rFonts w:ascii="Times New Roman" w:hAnsi="Times New Roman" w:cs="Times New Roman"/>
-          <w:b/>
-          <w:bCs/>
-          <w:sz w:val="24"/>
-          <w:szCs w:val="24"/>
-        </w:rPr>
-      </w:pPr>
-      <w:bookmarkStart w:id="23" w:name="_Toc98088145"/>
-      <w:r>
-        <w:rPr>
-          <w:rFonts w:ascii="Times New Roman" w:hAnsi="Times New Roman" w:cs="Times New Roman"/>
-          <w:b/>
-          <w:bCs/>
-          <w:color w:val="auto"/>
-          <w:sz w:val="24"/>
-          <w:szCs w:val="24"/>
-        </w:rPr>
-        <w:t>M</w:t>
-      </w:r>
-      <w:r>
-        <w:rPr>
-          <w:rFonts w:ascii="Times New Roman" w:hAnsi="Times New Roman" w:cs="Times New Roman"/>
-          <w:b/>
-          <w:bCs/>
-          <w:color w:val="auto"/>
-          <w:sz w:val="24"/>
-          <w:szCs w:val="24"/>
-        </w:rPr>
-        <w:t>ETHODS</w:t>
-      </w:r>
-      <w:bookmarkEnd w:id="23"/>
-    </w:p>
-    <w:p>
-      <w:pPr>
-        <w:pStyle w:val="Heading2"/>
-        <w:spacing w:line="360" w:lineRule="auto"/>
-        <w:rPr>
-          <w:rFonts w:ascii="Times New Roman" w:hAnsi="Times New Roman" w:cs="Times New Roman"/>
-          <w:b/>
-          <w:bCs/>
-          <w:sz w:val="24"/>
-          <w:szCs w:val="24"/>
-        </w:rPr>
-      </w:pPr>
-      <w:bookmarkStart w:id="24" w:name="_Toc98088146"/>
-      <w:r>
-        <w:rPr>
-          <w:rFonts w:ascii="Times New Roman" w:hAnsi="Times New Roman" w:cs="Times New Roman"/>
-          <w:b/>
-          <w:bCs/>
-          <w:color w:val="auto"/>
-          <w:sz w:val="24"/>
-          <w:szCs w:val="24"/>
-        </w:rPr>
-        <w:t>Study design and setting</w:t>
+        <w:t>Study population</w:t>
       </w:r>
       <w:bookmarkEnd w:id="24"/>
     </w:p>
@@ -6774,109 +7041,6 @@
           <w:sz w:val="24"/>
           <w:szCs w:val="24"/>
         </w:rPr>
-        <w:t xml:space="preserve">The National Center for Health Statistics (NCHS) administered the National Health and Nutrition Examination Survey (NHANES) </w:t>
-      </w:r>
-      <w:r>
-        <w:rPr>
-          <w:rFonts w:ascii="Times New Roman" w:hAnsi="Times New Roman" w:cs="Times New Roman"/>
-          <w:sz w:val="24"/>
-          <w:szCs w:val="24"/>
-        </w:rPr>
-        <w:t xml:space="preserve">in-person to </w:t>
-      </w:r>
-      <w:r>
-        <w:rPr>
-          <w:rFonts w:ascii="Times New Roman" w:hAnsi="Times New Roman" w:cs="Times New Roman"/>
-          <w:sz w:val="24"/>
-          <w:szCs w:val="24"/>
-        </w:rPr>
-        <w:t xml:space="preserve">adults and adolescents in the United States </w:t>
-      </w:r>
-      <w:r>
-        <w:rPr>
-          <w:rFonts w:ascii="Times New Roman" w:hAnsi="Times New Roman" w:cs="Times New Roman"/>
-          <w:sz w:val="24"/>
-          <w:szCs w:val="24"/>
-        </w:rPr>
-        <w:t xml:space="preserve">during 2017 and 2018. This survey recorded </w:t>
-      </w:r>
-      <w:r>
-        <w:rPr>
-          <w:rFonts w:ascii="Times New Roman" w:hAnsi="Times New Roman" w:cs="Times New Roman"/>
-          <w:sz w:val="24"/>
-          <w:szCs w:val="24"/>
-        </w:rPr>
-        <w:t xml:space="preserve">cross-sectional </w:t>
-      </w:r>
-      <w:r>
-        <w:rPr>
-          <w:rFonts w:ascii="Times New Roman" w:hAnsi="Times New Roman" w:cs="Times New Roman"/>
-          <w:sz w:val="24"/>
-          <w:szCs w:val="24"/>
-        </w:rPr>
-        <w:t xml:space="preserve">health information and measurements for the purpose of estimating nationwide disease prevalence and aiding in health policy development. The sample design was a complex multi-level process that oversampled and </w:t>
-      </w:r>
-      <w:proofErr w:type="spellStart"/>
-      <w:r>
-        <w:rPr>
-          <w:rFonts w:ascii="Times New Roman" w:hAnsi="Times New Roman" w:cs="Times New Roman"/>
-          <w:sz w:val="24"/>
-          <w:szCs w:val="24"/>
-        </w:rPr>
-        <w:t>undersampled</w:t>
-      </w:r>
-      <w:proofErr w:type="spellEnd"/>
-      <w:r>
-        <w:rPr>
-          <w:rFonts w:ascii="Times New Roman" w:hAnsi="Times New Roman" w:cs="Times New Roman"/>
-          <w:sz w:val="24"/>
-          <w:szCs w:val="24"/>
-        </w:rPr>
-        <w:t xml:space="preserve"> certain demographics that later became weighted to represent the whole noninstitutionalized civilian population of the United States. Participants were interviewed about their personal demographics, health status, and behaviors, while measurements were recorded by a mobile clinic during a standardized physical examination.</w:t>
-      </w:r>
-    </w:p>
-    <w:p>
-      <w:pPr>
-        <w:pStyle w:val="Heading2"/>
-        <w:spacing w:line="360" w:lineRule="auto"/>
-        <w:rPr>
-          <w:rFonts w:ascii="Times New Roman" w:hAnsi="Times New Roman" w:cs="Times New Roman"/>
-          <w:b/>
-          <w:bCs/>
-          <w:sz w:val="24"/>
-          <w:szCs w:val="24"/>
-        </w:rPr>
-      </w:pPr>
-      <w:bookmarkStart w:id="25" w:name="_Toc98088147"/>
-      <w:r>
-        <w:rPr>
-          <w:rFonts w:ascii="Times New Roman" w:hAnsi="Times New Roman" w:cs="Times New Roman"/>
-          <w:b/>
-          <w:bCs/>
-          <w:color w:val="auto"/>
-          <w:sz w:val="24"/>
-          <w:szCs w:val="24"/>
-        </w:rPr>
-        <w:t>Study population</w:t>
-      </w:r>
-      <w:bookmarkEnd w:id="25"/>
-    </w:p>
-    <w:p>
-      <w:pPr>
-        <w:spacing w:line="360" w:lineRule="auto"/>
-        <w:ind w:firstLine="720"/>
-        <w:rPr>
-          <w:rFonts w:ascii="Times New Roman" w:hAnsi="Times New Roman" w:cs="Times New Roman"/>
-          <w:sz w:val="24"/>
-          <w:szCs w:val="24"/>
-        </w:rPr>
-      </w:pPr>
-      <w:r>
-        <w:rPr>
-          <w:rFonts w:ascii="Times New Roman" w:hAnsi="Times New Roman" w:cs="Times New Roman"/>
-          <w:sz w:val="24"/>
-          <w:szCs w:val="24"/>
-        </w:rPr>
         <w:t xml:space="preserve">During 2017-2018 the National Health and Nutrition Examination Survey (NHANES) recruited 9,254 </w:t>
       </w:r>
       <w:r>
@@ -6957,15 +7121,7 @@
           <w:sz w:val="24"/>
           <w:szCs w:val="24"/>
         </w:rPr>
-        <w:t>Any participants who refused to answer or were unable to remember their prior week’s total work hours were not included.</w:t>
-      </w:r>
-      <w:r>
-        <w:rPr>
-          <w:rFonts w:ascii="Times New Roman" w:hAnsi="Times New Roman" w:cs="Times New Roman"/>
-          <w:sz w:val="24"/>
-          <w:szCs w:val="24"/>
-        </w:rPr>
-        <w:t xml:space="preserve"> Also p</w:t>
+        <w:t>Any participants who refused to answer or were unable to remember their prior week’s total work hours were not included. Also p</w:t>
       </w:r>
       <w:r>
         <w:rPr>
@@ -7080,7 +7236,7 @@
           <w:szCs w:val="24"/>
         </w:rPr>
       </w:pPr>
-      <w:bookmarkStart w:id="26" w:name="_Toc98088148"/>
+      <w:bookmarkStart w:id="25" w:name="_Toc98088148"/>
       <w:r>
         <w:rPr>
           <w:rFonts w:ascii="Times New Roman" w:hAnsi="Times New Roman" w:cs="Times New Roman"/>
@@ -7092,7 +7248,7 @@
         </w:rPr>
         <w:t>Data sources and measurement</w:t>
       </w:r>
-      <w:bookmarkEnd w:id="26"/>
+      <w:bookmarkEnd w:id="25"/>
     </w:p>
     <w:p>
       <w:pPr>
@@ -7389,6 +7545,15 @@
         </w:rPr>
         <w:t xml:space="preserve">along with common covariates of </w:t>
       </w:r>
+      <w:commentRangeStart w:id="26"/>
+      <w:r>
+        <w:rPr>
+          <w:rFonts w:ascii="Times New Roman" w:hAnsi="Times New Roman" w:cs="Times New Roman"/>
+          <w:sz w:val="24"/>
+          <w:szCs w:val="24"/>
+        </w:rPr>
+        <w:t xml:space="preserve">past research </w:t>
+      </w:r>
       <w:commentRangeStart w:id="27"/>
       <w:r>
         <w:rPr>
@@ -7396,15 +7561,6 @@
           <w:sz w:val="24"/>
           <w:szCs w:val="24"/>
         </w:rPr>
-        <w:t xml:space="preserve">past research </w:t>
-      </w:r>
-      <w:commentRangeStart w:id="28"/>
-      <w:r>
-        <w:rPr>
-          <w:rFonts w:ascii="Times New Roman" w:hAnsi="Times New Roman" w:cs="Times New Roman"/>
-          <w:sz w:val="24"/>
-          <w:szCs w:val="24"/>
-        </w:rPr>
         <w:t xml:space="preserve">with similar </w:t>
       </w:r>
       <w:r>
@@ -7415,6 +7571,16 @@
         </w:rPr>
         <w:t>topics</w:t>
       </w:r>
+      <w:commentRangeEnd w:id="26"/>
+      <w:r>
+        <w:rPr>
+          <w:rStyle w:val="CommentReference"/>
+          <w:rFonts w:ascii="Times New Roman" w:hAnsi="Times New Roman" w:cs="Times New Roman"/>
+          <w:sz w:val="24"/>
+          <w:szCs w:val="24"/>
+        </w:rPr>
+        <w:commentReference w:id="26"/>
+      </w:r>
       <w:commentRangeEnd w:id="27"/>
       <w:r>
         <w:rPr>
@@ -7424,16 +7590,6 @@
           <w:szCs w:val="24"/>
         </w:rPr>
         <w:commentReference w:id="27"/>
-      </w:r>
-      <w:commentRangeEnd w:id="28"/>
-      <w:r>
-        <w:rPr>
-          <w:rStyle w:val="CommentReference"/>
-          <w:rFonts w:ascii="Times New Roman" w:hAnsi="Times New Roman" w:cs="Times New Roman"/>
-          <w:sz w:val="24"/>
-          <w:szCs w:val="24"/>
-        </w:rPr>
-        <w:commentReference w:id="28"/>
       </w:r>
       <w:r>
         <w:rPr>
@@ -7528,7 +7684,7 @@
           <w:szCs w:val="24"/>
         </w:rPr>
       </w:pPr>
-      <w:bookmarkStart w:id="29" w:name="_Toc98088149"/>
+      <w:bookmarkStart w:id="28" w:name="_Toc98088149"/>
       <w:r>
         <w:rPr>
           <w:rFonts w:ascii="Times New Roman" w:hAnsi="Times New Roman" w:cs="Times New Roman"/>
@@ -7540,6 +7696,204 @@
         </w:rPr>
         <w:t>Efforts to address bias</w:t>
       </w:r>
+      <w:bookmarkEnd w:id="28"/>
+    </w:p>
+    <w:p>
+      <w:pPr>
+        <w:spacing w:line="360" w:lineRule="auto"/>
+        <w:rPr>
+          <w:rFonts w:ascii="Times New Roman" w:hAnsi="Times New Roman" w:cs="Times New Roman"/>
+          <w:sz w:val="24"/>
+          <w:szCs w:val="24"/>
+        </w:rPr>
+      </w:pPr>
+      <w:r>
+        <w:rPr>
+          <w:rFonts w:ascii="Times New Roman" w:hAnsi="Times New Roman" w:cs="Times New Roman"/>
+          <w:b/>
+          <w:bCs/>
+          <w:sz w:val="24"/>
+          <w:szCs w:val="24"/>
+        </w:rPr>
+        <w:tab/>
+      </w:r>
+      <w:r>
+        <w:rPr>
+          <w:rFonts w:ascii="Times New Roman" w:hAnsi="Times New Roman" w:cs="Times New Roman"/>
+          <w:sz w:val="24"/>
+          <w:szCs w:val="24"/>
+        </w:rPr>
+        <w:t xml:space="preserve">Those who worked less than full-time in the prior week, defined as less than 30 hours, were removed from the study </w:t>
+      </w:r>
+      <w:r>
+        <w:rPr>
+          <w:rFonts w:ascii="Times New Roman" w:hAnsi="Times New Roman" w:cs="Times New Roman"/>
+          <w:sz w:val="24"/>
+          <w:szCs w:val="24"/>
+        </w:rPr>
+        <w:t>to prevent a potential bias that could come from</w:t>
+      </w:r>
+      <w:r>
+        <w:rPr>
+          <w:rFonts w:ascii="Times New Roman" w:hAnsi="Times New Roman" w:cs="Times New Roman"/>
+          <w:sz w:val="24"/>
+          <w:szCs w:val="24"/>
+        </w:rPr>
+        <w:t xml:space="preserve"> observations who had not worked at all or worked very little. </w:t>
+      </w:r>
+      <w:r>
+        <w:rPr>
+          <w:rFonts w:ascii="Times New Roman" w:hAnsi="Times New Roman" w:cs="Times New Roman"/>
+          <w:sz w:val="24"/>
+          <w:szCs w:val="24"/>
+        </w:rPr>
+        <w:t xml:space="preserve">Children and adolescents were removed </w:t>
+      </w:r>
+      <w:r>
+        <w:rPr>
+          <w:rFonts w:ascii="Times New Roman" w:hAnsi="Times New Roman" w:cs="Times New Roman"/>
+          <w:sz w:val="24"/>
+          <w:szCs w:val="24"/>
+        </w:rPr>
+        <w:t xml:space="preserve">as they </w:t>
+      </w:r>
+      <w:r>
+        <w:rPr>
+          <w:rFonts w:ascii="Times New Roman" w:hAnsi="Times New Roman" w:cs="Times New Roman"/>
+          <w:sz w:val="24"/>
+          <w:szCs w:val="24"/>
+        </w:rPr>
+        <w:t>may not have lived long enough to</w:t>
+      </w:r>
+      <w:r>
+        <w:rPr>
+          <w:rFonts w:ascii="Times New Roman" w:hAnsi="Times New Roman" w:cs="Times New Roman"/>
+          <w:sz w:val="24"/>
+          <w:szCs w:val="24"/>
+        </w:rPr>
+        <w:t xml:space="preserve"> observe direc</w:t>
+      </w:r>
+      <w:r>
+        <w:rPr>
+          <w:rFonts w:ascii="Times New Roman" w:hAnsi="Times New Roman" w:cs="Times New Roman"/>
+          <w:sz w:val="24"/>
+          <w:szCs w:val="24"/>
+        </w:rPr>
+        <w:t xml:space="preserve">t effects of working hours on </w:t>
+      </w:r>
+      <w:r>
+        <w:rPr>
+          <w:rFonts w:ascii="Times New Roman" w:hAnsi="Times New Roman" w:cs="Times New Roman"/>
+          <w:sz w:val="24"/>
+          <w:szCs w:val="24"/>
+        </w:rPr>
+        <w:t>TC</w:t>
+      </w:r>
+      <w:r>
+        <w:rPr>
+          <w:rFonts w:ascii="Times New Roman" w:hAnsi="Times New Roman" w:cs="Times New Roman"/>
+          <w:sz w:val="24"/>
+          <w:szCs w:val="24"/>
+        </w:rPr>
+        <w:t>.</w:t>
+      </w:r>
+      <w:r>
+        <w:rPr>
+          <w:rFonts w:ascii="Times New Roman" w:hAnsi="Times New Roman" w:cs="Times New Roman"/>
+          <w:sz w:val="24"/>
+          <w:szCs w:val="24"/>
+        </w:rPr>
+        <w:t xml:space="preserve"> </w:t>
+      </w:r>
+      <w:r>
+        <w:rPr>
+          <w:rFonts w:ascii="Times New Roman" w:hAnsi="Times New Roman" w:cs="Times New Roman"/>
+          <w:sz w:val="24"/>
+          <w:szCs w:val="24"/>
+        </w:rPr>
+        <w:t xml:space="preserve">The </w:t>
+      </w:r>
+      <w:r>
+        <w:rPr>
+          <w:rFonts w:ascii="Times New Roman" w:hAnsi="Times New Roman" w:cs="Times New Roman"/>
+          <w:sz w:val="24"/>
+          <w:szCs w:val="24"/>
+        </w:rPr>
+        <w:t xml:space="preserve">final model </w:t>
+      </w:r>
+      <w:r>
+        <w:rPr>
+          <w:rFonts w:ascii="Times New Roman" w:hAnsi="Times New Roman" w:cs="Times New Roman"/>
+          <w:sz w:val="24"/>
+          <w:szCs w:val="24"/>
+        </w:rPr>
+        <w:t>controlled for the effects of the selected covariates to</w:t>
+      </w:r>
+      <w:r>
+        <w:rPr>
+          <w:rFonts w:ascii="Times New Roman" w:hAnsi="Times New Roman" w:cs="Times New Roman"/>
+          <w:sz w:val="24"/>
+          <w:szCs w:val="24"/>
+        </w:rPr>
+        <w:t xml:space="preserve"> </w:t>
+      </w:r>
+      <w:r>
+        <w:rPr>
+          <w:rFonts w:ascii="Times New Roman" w:hAnsi="Times New Roman" w:cs="Times New Roman"/>
+          <w:sz w:val="24"/>
+          <w:szCs w:val="24"/>
+        </w:rPr>
+        <w:t>measure the association more accurately</w:t>
+      </w:r>
+      <w:r>
+        <w:rPr>
+          <w:rFonts w:ascii="Times New Roman" w:hAnsi="Times New Roman" w:cs="Times New Roman"/>
+          <w:sz w:val="24"/>
+          <w:szCs w:val="24"/>
+        </w:rPr>
+        <w:t xml:space="preserve"> between prior week working hours and </w:t>
+      </w:r>
+      <w:r>
+        <w:rPr>
+          <w:rFonts w:ascii="Times New Roman" w:hAnsi="Times New Roman" w:cs="Times New Roman"/>
+          <w:sz w:val="24"/>
+          <w:szCs w:val="24"/>
+        </w:rPr>
+        <w:t>TC</w:t>
+      </w:r>
+      <w:r>
+        <w:rPr>
+          <w:rFonts w:ascii="Times New Roman" w:hAnsi="Times New Roman" w:cs="Times New Roman"/>
+          <w:sz w:val="24"/>
+          <w:szCs w:val="24"/>
+        </w:rPr>
+        <w:t>.</w:t>
+      </w:r>
+    </w:p>
+    <w:p>
+      <w:pPr>
+        <w:pStyle w:val="Heading2"/>
+        <w:spacing w:line="360" w:lineRule="auto"/>
+        <w:rPr>
+          <w:rFonts w:ascii="Times New Roman" w:hAnsi="Times New Roman" w:cs="Times New Roman"/>
+          <w:b/>
+          <w:bCs/>
+          <w:sz w:val="24"/>
+          <w:szCs w:val="24"/>
+        </w:rPr>
+      </w:pPr>
+      <w:bookmarkStart w:id="29" w:name="_Toc98088150"/>
+      <w:r>
+        <w:rPr>
+          <w:rFonts w:ascii="Times New Roman" w:hAnsi="Times New Roman" w:cs="Times New Roman"/>
+          <w:b/>
+          <w:bCs/>
+          <w:color w:val="auto"/>
+          <w:sz w:val="24"/>
+          <w:szCs w:val="24"/>
+        </w:rPr>
+        <w:t>Statistical methods</w:t>
+      </w:r>
       <w:bookmarkEnd w:id="29"/>
     </w:p>
     <w:p>
@@ -7554,179 +7908,545 @@
       <w:r>
         <w:rPr>
           <w:rFonts w:ascii="Times New Roman" w:hAnsi="Times New Roman" w:cs="Times New Roman"/>
+          <w:sz w:val="24"/>
+          <w:szCs w:val="24"/>
+        </w:rPr>
+        <w:tab/>
+      </w:r>
+      <w:r>
+        <w:rPr>
+          <w:rFonts w:ascii="Times New Roman" w:hAnsi="Times New Roman" w:cs="Times New Roman"/>
+          <w:sz w:val="24"/>
+          <w:szCs w:val="24"/>
+        </w:rPr>
+        <w:t>Descriptive</w:t>
+      </w:r>
+      <w:r>
+        <w:rPr>
+          <w:rFonts w:ascii="Times New Roman" w:hAnsi="Times New Roman" w:cs="Times New Roman"/>
+          <w:sz w:val="24"/>
+          <w:szCs w:val="24"/>
+        </w:rPr>
+        <w:t xml:space="preserve"> and analytic statistics </w:t>
+      </w:r>
+      <w:r>
+        <w:rPr>
+          <w:rFonts w:ascii="Times New Roman" w:hAnsi="Times New Roman" w:cs="Times New Roman"/>
+          <w:sz w:val="24"/>
+          <w:szCs w:val="24"/>
+        </w:rPr>
+        <w:t xml:space="preserve">were </w:t>
+      </w:r>
+      <w:r>
+        <w:rPr>
+          <w:rFonts w:ascii="Times New Roman" w:hAnsi="Times New Roman" w:cs="Times New Roman"/>
+          <w:sz w:val="24"/>
+          <w:szCs w:val="24"/>
+        </w:rPr>
+        <w:t>calculated with</w:t>
+      </w:r>
+      <w:r>
+        <w:rPr>
+          <w:rFonts w:ascii="Times New Roman" w:hAnsi="Times New Roman" w:cs="Times New Roman"/>
+          <w:sz w:val="24"/>
+          <w:szCs w:val="24"/>
+        </w:rPr>
+        <w:t xml:space="preserve"> </w:t>
+      </w:r>
+      <w:r>
+        <w:rPr>
+          <w:rFonts w:ascii="Times New Roman" w:hAnsi="Times New Roman" w:cs="Times New Roman"/>
+          <w:sz w:val="24"/>
+          <w:szCs w:val="24"/>
+        </w:rPr>
+        <w:t xml:space="preserve">R 4.1.1 </w:t>
+      </w:r>
+      <w:r>
+        <w:rPr>
+          <w:rFonts w:ascii="Times New Roman" w:hAnsi="Times New Roman" w:cs="Times New Roman"/>
+          <w:sz w:val="24"/>
+          <w:szCs w:val="24"/>
+        </w:rPr>
+        <w:t xml:space="preserve">“Kick Things” </w:t>
+      </w:r>
+      <w:r>
+        <w:rPr>
+          <w:rFonts w:ascii="Times New Roman" w:hAnsi="Times New Roman" w:cs="Times New Roman"/>
+          <w:sz w:val="24"/>
+          <w:szCs w:val="24"/>
+        </w:rPr>
+        <w:t>and weights included with the NHANES 2017-2018 dataset</w:t>
+      </w:r>
+      <w:r>
+        <w:rPr>
+          <w:rFonts w:ascii="Times New Roman" w:hAnsi="Times New Roman" w:cs="Times New Roman"/>
+          <w:sz w:val="24"/>
+          <w:szCs w:val="24"/>
+        </w:rPr>
+        <w:t xml:space="preserve"> were utilized</w:t>
+      </w:r>
+      <w:r>
+        <w:rPr>
+          <w:rFonts w:ascii="Times New Roman" w:hAnsi="Times New Roman" w:cs="Times New Roman"/>
+          <w:sz w:val="24"/>
+          <w:szCs w:val="24"/>
+        </w:rPr>
+        <w:t xml:space="preserve">. </w:t>
+      </w:r>
+      <w:r>
+        <w:rPr>
+          <w:rFonts w:ascii="Times New Roman" w:hAnsi="Times New Roman" w:cs="Times New Roman"/>
+          <w:sz w:val="24"/>
+          <w:szCs w:val="24"/>
+        </w:rPr>
+        <w:t>U</w:t>
+      </w:r>
+      <w:r>
+        <w:rPr>
+          <w:rFonts w:ascii="Times New Roman" w:hAnsi="Times New Roman" w:cs="Times New Roman"/>
+          <w:sz w:val="24"/>
+          <w:szCs w:val="24"/>
+        </w:rPr>
+        <w:t xml:space="preserve">nweighted </w:t>
+      </w:r>
+      <w:r>
+        <w:rPr>
+          <w:rFonts w:ascii="Times New Roman" w:hAnsi="Times New Roman" w:cs="Times New Roman"/>
+          <w:sz w:val="24"/>
+          <w:szCs w:val="24"/>
+        </w:rPr>
+        <w:t>analyses</w:t>
+      </w:r>
+      <w:r>
+        <w:rPr>
+          <w:rFonts w:ascii="Times New Roman" w:hAnsi="Times New Roman" w:cs="Times New Roman"/>
+          <w:sz w:val="24"/>
+          <w:szCs w:val="24"/>
+        </w:rPr>
+        <w:t xml:space="preserve"> </w:t>
+      </w:r>
+      <w:r>
+        <w:rPr>
+          <w:rFonts w:ascii="Times New Roman" w:hAnsi="Times New Roman" w:cs="Times New Roman"/>
+          <w:sz w:val="24"/>
+          <w:szCs w:val="24"/>
+        </w:rPr>
+        <w:t>were</w:t>
+      </w:r>
+      <w:r>
+        <w:rPr>
+          <w:rFonts w:ascii="Times New Roman" w:hAnsi="Times New Roman" w:cs="Times New Roman"/>
+          <w:sz w:val="24"/>
+          <w:szCs w:val="24"/>
+        </w:rPr>
+        <w:t xml:space="preserve"> </w:t>
+      </w:r>
+      <w:r>
+        <w:rPr>
+          <w:rFonts w:ascii="Times New Roman" w:hAnsi="Times New Roman" w:cs="Times New Roman"/>
+          <w:sz w:val="24"/>
+          <w:szCs w:val="24"/>
+        </w:rPr>
+        <w:t>not performed</w:t>
+      </w:r>
+      <w:r>
+        <w:rPr>
+          <w:rFonts w:ascii="Times New Roman" w:hAnsi="Times New Roman" w:cs="Times New Roman"/>
+          <w:sz w:val="24"/>
+          <w:szCs w:val="24"/>
+        </w:rPr>
+        <w:t xml:space="preserve">. </w:t>
+      </w:r>
+      <w:r>
+        <w:rPr>
+          <w:rFonts w:ascii="Times New Roman" w:hAnsi="Times New Roman" w:cs="Times New Roman"/>
+          <w:sz w:val="24"/>
+          <w:szCs w:val="24"/>
+        </w:rPr>
+        <w:t xml:space="preserve">Alpha was set to 0.05 for all interpretations. </w:t>
+      </w:r>
+      <w:r>
+        <w:rPr>
+          <w:rFonts w:ascii="Times New Roman" w:hAnsi="Times New Roman" w:cs="Times New Roman"/>
+          <w:sz w:val="24"/>
+          <w:szCs w:val="24"/>
+        </w:rPr>
+        <w:t xml:space="preserve">Means and standard errors were </w:t>
+      </w:r>
+      <w:r>
+        <w:rPr>
+          <w:rFonts w:ascii="Times New Roman" w:hAnsi="Times New Roman" w:cs="Times New Roman"/>
+          <w:sz w:val="24"/>
+          <w:szCs w:val="24"/>
+        </w:rPr>
+        <w:lastRenderedPageBreak/>
+        <w:t>reported for normally distributed variables while medians and ranges were reported for nonnormal</w:t>
+      </w:r>
+      <w:r>
+        <w:rPr>
+          <w:rFonts w:ascii="Times New Roman" w:hAnsi="Times New Roman" w:cs="Times New Roman"/>
+          <w:sz w:val="24"/>
+          <w:szCs w:val="24"/>
+        </w:rPr>
+        <w:t xml:space="preserve"> distributions.</w:t>
+      </w:r>
+    </w:p>
+    <w:p>
+      <w:pPr>
+        <w:spacing w:line="360" w:lineRule="auto"/>
+        <w:ind w:firstLine="720"/>
+        <w:rPr>
+          <w:rFonts w:ascii="Times New Roman" w:hAnsi="Times New Roman" w:cs="Times New Roman"/>
+          <w:sz w:val="24"/>
+          <w:szCs w:val="24"/>
+        </w:rPr>
+      </w:pPr>
+      <w:r>
+        <w:rPr>
+          <w:rFonts w:ascii="Times New Roman" w:hAnsi="Times New Roman" w:cs="Times New Roman"/>
+          <w:sz w:val="24"/>
+          <w:szCs w:val="24"/>
+        </w:rPr>
+        <w:t xml:space="preserve">Simple linear regression was used to determine </w:t>
+      </w:r>
+      <w:r>
+        <w:rPr>
+          <w:rFonts w:ascii="Times New Roman" w:hAnsi="Times New Roman" w:cs="Times New Roman"/>
+          <w:sz w:val="24"/>
+          <w:szCs w:val="24"/>
+        </w:rPr>
+        <w:t xml:space="preserve">the effects of </w:t>
+      </w:r>
+      <w:r>
+        <w:rPr>
+          <w:rFonts w:ascii="Times New Roman" w:hAnsi="Times New Roman" w:cs="Times New Roman"/>
+          <w:sz w:val="24"/>
+          <w:szCs w:val="24"/>
+        </w:rPr>
+        <w:t xml:space="preserve">the continuous variables on </w:t>
+      </w:r>
+      <w:r>
+        <w:rPr>
+          <w:rFonts w:ascii="Times New Roman" w:hAnsi="Times New Roman" w:cs="Times New Roman"/>
+          <w:sz w:val="24"/>
+          <w:szCs w:val="24"/>
+        </w:rPr>
+        <w:t>TC</w:t>
+      </w:r>
+      <w:r>
+        <w:rPr>
+          <w:rFonts w:ascii="Times New Roman" w:hAnsi="Times New Roman" w:cs="Times New Roman"/>
+          <w:sz w:val="24"/>
+          <w:szCs w:val="24"/>
+        </w:rPr>
+        <w:t xml:space="preserve"> for the bivariate analysis</w:t>
+      </w:r>
+      <w:r>
+        <w:rPr>
+          <w:rFonts w:ascii="Times New Roman" w:hAnsi="Times New Roman" w:cs="Times New Roman"/>
+          <w:sz w:val="24"/>
+          <w:szCs w:val="24"/>
+        </w:rPr>
+        <w:t xml:space="preserve">. </w:t>
+      </w:r>
+      <w:r>
+        <w:rPr>
+          <w:rFonts w:ascii="Times New Roman" w:hAnsi="Times New Roman" w:cs="Times New Roman"/>
+          <w:sz w:val="24"/>
+          <w:szCs w:val="24"/>
+        </w:rPr>
+        <w:t xml:space="preserve">Pearson’s correlation was used to describe the strength of these effects. </w:t>
+      </w:r>
+      <w:r>
+        <w:rPr>
+          <w:rFonts w:ascii="Times New Roman" w:hAnsi="Times New Roman" w:cs="Times New Roman"/>
+          <w:sz w:val="24"/>
+          <w:szCs w:val="24"/>
+        </w:rPr>
+        <w:t xml:space="preserve">Bartlett’s test for homogeneity was used to determine the inclusion of a categorical variable in the bivariate analysis. </w:t>
+      </w:r>
+      <w:r>
+        <w:rPr>
+          <w:rFonts w:ascii="Times New Roman" w:hAnsi="Times New Roman" w:cs="Times New Roman"/>
+          <w:sz w:val="24"/>
+          <w:szCs w:val="24"/>
+        </w:rPr>
+        <w:t xml:space="preserve">Independent t-tests and ANOVA </w:t>
+      </w:r>
+      <w:r>
+        <w:rPr>
+          <w:rFonts w:ascii="Times New Roman" w:hAnsi="Times New Roman" w:cs="Times New Roman"/>
+          <w:sz w:val="24"/>
+          <w:szCs w:val="24"/>
+        </w:rPr>
+        <w:t>were performed</w:t>
+      </w:r>
+      <w:r>
+        <w:rPr>
+          <w:rFonts w:ascii="Times New Roman" w:hAnsi="Times New Roman" w:cs="Times New Roman"/>
+          <w:sz w:val="24"/>
+          <w:szCs w:val="24"/>
+        </w:rPr>
+        <w:t xml:space="preserve"> to calculate differences in means fo</w:t>
+      </w:r>
+      <w:r>
+        <w:rPr>
+          <w:rFonts w:ascii="Times New Roman" w:hAnsi="Times New Roman" w:cs="Times New Roman"/>
+          <w:sz w:val="24"/>
+          <w:szCs w:val="24"/>
+        </w:rPr>
+        <w:t xml:space="preserve">r </w:t>
+      </w:r>
+      <w:r>
+        <w:rPr>
+          <w:rFonts w:ascii="Times New Roman" w:hAnsi="Times New Roman" w:cs="Times New Roman"/>
+          <w:sz w:val="24"/>
+          <w:szCs w:val="24"/>
+        </w:rPr>
+        <w:t xml:space="preserve">the included </w:t>
+      </w:r>
+      <w:r>
+        <w:rPr>
+          <w:rFonts w:ascii="Times New Roman" w:hAnsi="Times New Roman" w:cs="Times New Roman"/>
+          <w:sz w:val="24"/>
+          <w:szCs w:val="24"/>
+        </w:rPr>
+        <w:t>categorical variables</w:t>
+      </w:r>
+      <w:r>
+        <w:rPr>
+          <w:rFonts w:ascii="Times New Roman" w:hAnsi="Times New Roman" w:cs="Times New Roman"/>
+          <w:sz w:val="24"/>
+          <w:szCs w:val="24"/>
+        </w:rPr>
+        <w:t>.</w:t>
+      </w:r>
+      <w:r>
+        <w:rPr>
+          <w:rFonts w:ascii="Times New Roman" w:hAnsi="Times New Roman" w:cs="Times New Roman"/>
+          <w:sz w:val="24"/>
+          <w:szCs w:val="24"/>
+        </w:rPr>
+        <w:t xml:space="preserve"> </w:t>
+      </w:r>
+      <w:r>
+        <w:rPr>
+          <w:rFonts w:ascii="Times New Roman" w:hAnsi="Times New Roman" w:cs="Times New Roman"/>
+          <w:sz w:val="24"/>
+          <w:szCs w:val="24"/>
+        </w:rPr>
+        <w:t>Multiple linear regression was used to build the adjusted model</w:t>
+      </w:r>
+      <w:r>
+        <w:rPr>
+          <w:rFonts w:ascii="Times New Roman" w:hAnsi="Times New Roman" w:cs="Times New Roman"/>
+          <w:sz w:val="24"/>
+          <w:szCs w:val="24"/>
+        </w:rPr>
+        <w:t xml:space="preserve"> of determining the effect of prior week working hours on </w:t>
+      </w:r>
+      <w:r>
+        <w:rPr>
+          <w:rFonts w:ascii="Times New Roman" w:hAnsi="Times New Roman" w:cs="Times New Roman"/>
+          <w:sz w:val="24"/>
+          <w:szCs w:val="24"/>
+        </w:rPr>
+        <w:t>TC</w:t>
+      </w:r>
+      <w:r>
+        <w:rPr>
+          <w:rFonts w:ascii="Times New Roman" w:hAnsi="Times New Roman" w:cs="Times New Roman"/>
+          <w:sz w:val="24"/>
+          <w:szCs w:val="24"/>
+        </w:rPr>
+        <w:t>.</w:t>
+      </w:r>
+    </w:p>
+    <w:p>
+      <w:pPr>
+        <w:spacing w:line="360" w:lineRule="auto"/>
+        <w:ind w:firstLine="720"/>
+        <w:rPr>
+          <w:rFonts w:ascii="Times New Roman" w:hAnsi="Times New Roman" w:cs="Times New Roman"/>
+          <w:sz w:val="24"/>
+          <w:szCs w:val="24"/>
+        </w:rPr>
+      </w:pPr>
+      <w:r>
+        <w:rPr>
+          <w:rFonts w:ascii="Times New Roman" w:hAnsi="Times New Roman" w:cs="Times New Roman"/>
+          <w:sz w:val="24"/>
+          <w:szCs w:val="24"/>
+        </w:rPr>
+        <w:t xml:space="preserve">A post-hoc analysis was performed to </w:t>
+      </w:r>
+      <w:r>
+        <w:rPr>
+          <w:rFonts w:ascii="Times New Roman" w:hAnsi="Times New Roman" w:cs="Times New Roman"/>
+          <w:sz w:val="24"/>
+          <w:szCs w:val="24"/>
+        </w:rPr>
+        <w:t xml:space="preserve">measure </w:t>
+      </w:r>
+      <w:r>
+        <w:rPr>
+          <w:rFonts w:ascii="Times New Roman" w:hAnsi="Times New Roman" w:cs="Times New Roman"/>
+          <w:sz w:val="24"/>
+          <w:szCs w:val="24"/>
+        </w:rPr>
+        <w:t>a potential bias coming from a healthy worker effect. Independent t-tests were</w:t>
+      </w:r>
+      <w:r>
+        <w:rPr>
+          <w:rFonts w:ascii="Times New Roman" w:hAnsi="Times New Roman" w:cs="Times New Roman"/>
+          <w:sz w:val="24"/>
+          <w:szCs w:val="24"/>
+        </w:rPr>
+        <w:t xml:space="preserve"> </w:t>
+      </w:r>
+      <w:r>
+        <w:rPr>
+          <w:rFonts w:ascii="Times New Roman" w:hAnsi="Times New Roman" w:cs="Times New Roman"/>
+          <w:sz w:val="24"/>
+          <w:szCs w:val="24"/>
+        </w:rPr>
+        <w:t>used to compare</w:t>
+      </w:r>
+      <w:r>
+        <w:rPr>
+          <w:rFonts w:ascii="Times New Roman" w:hAnsi="Times New Roman" w:cs="Times New Roman"/>
+          <w:sz w:val="24"/>
+          <w:szCs w:val="24"/>
+        </w:rPr>
+        <w:t xml:space="preserve"> mean TC,</w:t>
+      </w:r>
+      <w:r>
+        <w:rPr>
+          <w:rFonts w:ascii="Times New Roman" w:hAnsi="Times New Roman" w:cs="Times New Roman"/>
+          <w:sz w:val="24"/>
+          <w:szCs w:val="24"/>
+        </w:rPr>
+        <w:t xml:space="preserve"> </w:t>
+      </w:r>
+      <w:commentRangeStart w:id="30"/>
+      <w:r>
+        <w:rPr>
+          <w:rFonts w:ascii="Times New Roman" w:hAnsi="Times New Roman" w:cs="Times New Roman"/>
+          <w:sz w:val="24"/>
+          <w:szCs w:val="24"/>
+        </w:rPr>
+        <w:t xml:space="preserve">high TC </w:t>
+      </w:r>
+      <w:r>
+        <w:rPr>
+          <w:rFonts w:ascii="Times New Roman" w:hAnsi="Times New Roman" w:cs="Times New Roman"/>
+          <w:sz w:val="24"/>
+          <w:szCs w:val="24"/>
+        </w:rPr>
+        <w:t>(&gt;</w:t>
+      </w:r>
+      <w:r>
+        <w:rPr>
+          <w:rFonts w:ascii="Times New Roman" w:hAnsi="Times New Roman" w:cs="Times New Roman"/>
+          <w:sz w:val="24"/>
+          <w:szCs w:val="24"/>
+        </w:rPr>
+        <w:t xml:space="preserve">200 mg/dL) </w:t>
+      </w:r>
+      <w:r>
+        <w:rPr>
+          <w:rFonts w:ascii="Times New Roman" w:hAnsi="Times New Roman" w:cs="Times New Roman"/>
+          <w:sz w:val="24"/>
+          <w:szCs w:val="24"/>
+        </w:rPr>
+        <w:t>prevalence</w:t>
+      </w:r>
+      <w:r>
+        <w:rPr>
+          <w:rFonts w:ascii="Times New Roman" w:hAnsi="Times New Roman" w:cs="Times New Roman"/>
+          <w:sz w:val="24"/>
+          <w:szCs w:val="24"/>
+        </w:rPr>
+        <w:t>,</w:t>
+      </w:r>
+      <w:r>
+        <w:rPr>
+          <w:rFonts w:ascii="Times New Roman" w:hAnsi="Times New Roman" w:cs="Times New Roman"/>
+          <w:sz w:val="24"/>
+          <w:szCs w:val="24"/>
+        </w:rPr>
+        <w:t xml:space="preserve"> </w:t>
+      </w:r>
+      <w:r>
+        <w:rPr>
+          <w:rFonts w:ascii="Times New Roman" w:hAnsi="Times New Roman" w:cs="Times New Roman"/>
+          <w:sz w:val="24"/>
+          <w:szCs w:val="24"/>
+        </w:rPr>
+        <w:t xml:space="preserve">and very high TC (&gt;240 mg/dL) </w:t>
+      </w:r>
+      <w:r>
+        <w:rPr>
+          <w:rFonts w:ascii="Times New Roman" w:hAnsi="Times New Roman" w:cs="Times New Roman"/>
+          <w:sz w:val="24"/>
+          <w:szCs w:val="24"/>
+        </w:rPr>
+        <w:t>prevalence</w:t>
+      </w:r>
+      <w:commentRangeEnd w:id="30"/>
+      <w:r>
+        <w:rPr>
+          <w:rStyle w:val="CommentReference"/>
+        </w:rPr>
+        <w:commentReference w:id="30"/>
+      </w:r>
+      <w:r>
+        <w:rPr>
+          <w:rFonts w:ascii="Times New Roman" w:hAnsi="Times New Roman" w:cs="Times New Roman"/>
+          <w:sz w:val="24"/>
+          <w:szCs w:val="24"/>
+        </w:rPr>
+        <w:t xml:space="preserve"> </w:t>
+      </w:r>
+      <w:r>
+        <w:rPr>
+          <w:rFonts w:ascii="Times New Roman" w:hAnsi="Times New Roman" w:cs="Times New Roman"/>
+          <w:sz w:val="24"/>
+          <w:szCs w:val="24"/>
+        </w:rPr>
+        <w:t>between the</w:t>
+      </w:r>
+      <w:r>
+        <w:rPr>
+          <w:rFonts w:ascii="Times New Roman" w:hAnsi="Times New Roman" w:cs="Times New Roman"/>
+          <w:sz w:val="24"/>
+          <w:szCs w:val="24"/>
+        </w:rPr>
+        <w:t xml:space="preserve"> </w:t>
+      </w:r>
+      <w:r>
+        <w:rPr>
+          <w:rFonts w:ascii="Times New Roman" w:hAnsi="Times New Roman" w:cs="Times New Roman"/>
+          <w:sz w:val="24"/>
+          <w:szCs w:val="24"/>
+        </w:rPr>
+        <w:t>study population and those excluded from the study population.</w:t>
+      </w:r>
+    </w:p>
+    <w:p>
+      <w:pPr>
+        <w:pStyle w:val="Heading1"/>
+        <w:spacing w:line="360" w:lineRule="auto"/>
+        <w:jc w:val="center"/>
+        <w:rPr>
+          <w:rFonts w:ascii="Times New Roman" w:hAnsi="Times New Roman" w:cs="Times New Roman"/>
           <w:b/>
           <w:bCs/>
           <w:sz w:val="24"/>
           <w:szCs w:val="24"/>
         </w:rPr>
-        <w:tab/>
-      </w:r>
-      <w:r>
-        <w:rPr>
-          <w:rFonts w:ascii="Times New Roman" w:hAnsi="Times New Roman" w:cs="Times New Roman"/>
-          <w:sz w:val="24"/>
-          <w:szCs w:val="24"/>
-        </w:rPr>
-        <w:t xml:space="preserve">Those who worked less than full-time in the prior week, defined as less than 30 hours, were removed from the study </w:t>
-      </w:r>
-      <w:r>
-        <w:rPr>
-          <w:rFonts w:ascii="Times New Roman" w:hAnsi="Times New Roman" w:cs="Times New Roman"/>
-          <w:sz w:val="24"/>
-          <w:szCs w:val="24"/>
-        </w:rPr>
-        <w:t>to prevent a potential bias that could come from</w:t>
-      </w:r>
-      <w:r>
-        <w:rPr>
-          <w:rFonts w:ascii="Times New Roman" w:hAnsi="Times New Roman" w:cs="Times New Roman"/>
-          <w:sz w:val="24"/>
-          <w:szCs w:val="24"/>
-        </w:rPr>
-        <w:t xml:space="preserve"> observations who had not worked at all or worked very little. </w:t>
-      </w:r>
-      <w:r>
-        <w:rPr>
-          <w:rFonts w:ascii="Times New Roman" w:hAnsi="Times New Roman" w:cs="Times New Roman"/>
-          <w:sz w:val="24"/>
-          <w:szCs w:val="24"/>
-        </w:rPr>
-        <w:t xml:space="preserve">Children and adolescents were removed </w:t>
-      </w:r>
-      <w:r>
-        <w:rPr>
-          <w:rFonts w:ascii="Times New Roman" w:hAnsi="Times New Roman" w:cs="Times New Roman"/>
-          <w:sz w:val="24"/>
-          <w:szCs w:val="24"/>
-        </w:rPr>
-        <w:t xml:space="preserve">as they </w:t>
-      </w:r>
-      <w:r>
-        <w:rPr>
-          <w:rFonts w:ascii="Times New Roman" w:hAnsi="Times New Roman" w:cs="Times New Roman"/>
-          <w:sz w:val="24"/>
-          <w:szCs w:val="24"/>
-        </w:rPr>
-        <w:t>may not have lived long enough to</w:t>
-      </w:r>
-      <w:r>
-        <w:rPr>
-          <w:rFonts w:ascii="Times New Roman" w:hAnsi="Times New Roman" w:cs="Times New Roman"/>
-          <w:sz w:val="24"/>
-          <w:szCs w:val="24"/>
-        </w:rPr>
-        <w:t xml:space="preserve"> observe direc</w:t>
-      </w:r>
-      <w:r>
-        <w:rPr>
-          <w:rFonts w:ascii="Times New Roman" w:hAnsi="Times New Roman" w:cs="Times New Roman"/>
-          <w:sz w:val="24"/>
-          <w:szCs w:val="24"/>
-        </w:rPr>
-        <w:t xml:space="preserve">t effects of working hours on </w:t>
-      </w:r>
-      <w:r>
-        <w:rPr>
-          <w:rFonts w:ascii="Times New Roman" w:hAnsi="Times New Roman" w:cs="Times New Roman"/>
-          <w:sz w:val="24"/>
-          <w:szCs w:val="24"/>
-        </w:rPr>
-        <w:t>TC</w:t>
-      </w:r>
-      <w:r>
-        <w:rPr>
-          <w:rFonts w:ascii="Times New Roman" w:hAnsi="Times New Roman" w:cs="Times New Roman"/>
-          <w:sz w:val="24"/>
-          <w:szCs w:val="24"/>
-        </w:rPr>
-        <w:t>.</w:t>
-      </w:r>
-      <w:r>
-        <w:rPr>
-          <w:rFonts w:ascii="Times New Roman" w:hAnsi="Times New Roman" w:cs="Times New Roman"/>
-          <w:sz w:val="24"/>
-          <w:szCs w:val="24"/>
-        </w:rPr>
-        <w:t xml:space="preserve"> </w:t>
-      </w:r>
-      <w:r>
-        <w:rPr>
-          <w:rFonts w:ascii="Times New Roman" w:hAnsi="Times New Roman" w:cs="Times New Roman"/>
-          <w:sz w:val="24"/>
-          <w:szCs w:val="24"/>
-        </w:rPr>
-        <w:t xml:space="preserve">The </w:t>
-      </w:r>
-      <w:r>
-        <w:rPr>
-          <w:rFonts w:ascii="Times New Roman" w:hAnsi="Times New Roman" w:cs="Times New Roman"/>
-          <w:sz w:val="24"/>
-          <w:szCs w:val="24"/>
-        </w:rPr>
-        <w:t xml:space="preserve">final model </w:t>
-      </w:r>
-      <w:r>
-        <w:rPr>
-          <w:rFonts w:ascii="Times New Roman" w:hAnsi="Times New Roman" w:cs="Times New Roman"/>
-          <w:sz w:val="24"/>
-          <w:szCs w:val="24"/>
-        </w:rPr>
-        <w:t>controlled for the effects of the selected covariates to</w:t>
-      </w:r>
-      <w:r>
-        <w:rPr>
-          <w:rFonts w:ascii="Times New Roman" w:hAnsi="Times New Roman" w:cs="Times New Roman"/>
-          <w:sz w:val="24"/>
-          <w:szCs w:val="24"/>
-        </w:rPr>
-        <w:t xml:space="preserve"> </w:t>
-      </w:r>
-      <w:r>
-        <w:rPr>
-          <w:rFonts w:ascii="Times New Roman" w:hAnsi="Times New Roman" w:cs="Times New Roman"/>
-          <w:sz w:val="24"/>
-          <w:szCs w:val="24"/>
-        </w:rPr>
-        <w:t>measure the association more accurately</w:t>
-      </w:r>
-      <w:r>
-        <w:rPr>
-          <w:rFonts w:ascii="Times New Roman" w:hAnsi="Times New Roman" w:cs="Times New Roman"/>
-          <w:sz w:val="24"/>
-          <w:szCs w:val="24"/>
-        </w:rPr>
-        <w:t xml:space="preserve"> between prior week working hours and </w:t>
-      </w:r>
-      <w:r>
-        <w:rPr>
-          <w:rFonts w:ascii="Times New Roman" w:hAnsi="Times New Roman" w:cs="Times New Roman"/>
-          <w:sz w:val="24"/>
-          <w:szCs w:val="24"/>
-        </w:rPr>
-        <w:t>TC</w:t>
-      </w:r>
-      <w:r>
-        <w:rPr>
-          <w:rFonts w:ascii="Times New Roman" w:hAnsi="Times New Roman" w:cs="Times New Roman"/>
-          <w:sz w:val="24"/>
-          <w:szCs w:val="24"/>
-        </w:rPr>
-        <w:t>.</w:t>
-      </w:r>
-    </w:p>
-    <w:p>
-      <w:pPr>
-        <w:pStyle w:val="Heading2"/>
-        <w:spacing w:line="360" w:lineRule="auto"/>
-        <w:rPr>
-          <w:rFonts w:ascii="Times New Roman" w:hAnsi="Times New Roman" w:cs="Times New Roman"/>
-          <w:b/>
-          <w:bCs/>
-          <w:sz w:val="24"/>
-          <w:szCs w:val="24"/>
-        </w:rPr>
-      </w:pPr>
-      <w:bookmarkStart w:id="30" w:name="_Toc98088150"/>
+      </w:pPr>
+      <w:bookmarkStart w:id="31" w:name="_Toc98088151"/>
       <w:r>
         <w:rPr>
           <w:rFonts w:ascii="Times New Roman" w:hAnsi="Times New Roman" w:cs="Times New Roman"/>
@@ -7736,552 +8456,14 @@
           <w:sz w:val="24"/>
           <w:szCs w:val="24"/>
         </w:rPr>
-        <w:t>Statistical methods</w:t>
-      </w:r>
-      <w:bookmarkEnd w:id="30"/>
+        <w:t>RESULTS</w:t>
+      </w:r>
+      <w:bookmarkEnd w:id="31"/>
     </w:p>
     <w:p>
       <w:pPr>
+        <w:pStyle w:val="Heading2"/>
         <w:spacing w:line="360" w:lineRule="auto"/>
-        <w:rPr>
-          <w:rFonts w:ascii="Times New Roman" w:hAnsi="Times New Roman" w:cs="Times New Roman"/>
-          <w:sz w:val="24"/>
-          <w:szCs w:val="24"/>
-        </w:rPr>
-      </w:pPr>
-      <w:r>
-        <w:rPr>
-          <w:rFonts w:ascii="Times New Roman" w:hAnsi="Times New Roman" w:cs="Times New Roman"/>
-          <w:sz w:val="24"/>
-          <w:szCs w:val="24"/>
-        </w:rPr>
-        <w:tab/>
-      </w:r>
-      <w:r>
-        <w:rPr>
-          <w:rFonts w:ascii="Times New Roman" w:hAnsi="Times New Roman" w:cs="Times New Roman"/>
-          <w:sz w:val="24"/>
-          <w:szCs w:val="24"/>
-        </w:rPr>
-        <w:t>Descriptive</w:t>
-      </w:r>
-      <w:r>
-        <w:rPr>
-          <w:rFonts w:ascii="Times New Roman" w:hAnsi="Times New Roman" w:cs="Times New Roman"/>
-          <w:sz w:val="24"/>
-          <w:szCs w:val="24"/>
-        </w:rPr>
-        <w:t xml:space="preserve"> and analytic statistics </w:t>
-      </w:r>
-      <w:r>
-        <w:rPr>
-          <w:rFonts w:ascii="Times New Roman" w:hAnsi="Times New Roman" w:cs="Times New Roman"/>
-          <w:sz w:val="24"/>
-          <w:szCs w:val="24"/>
-        </w:rPr>
-        <w:t xml:space="preserve">were </w:t>
-      </w:r>
-      <w:r>
-        <w:rPr>
-          <w:rFonts w:ascii="Times New Roman" w:hAnsi="Times New Roman" w:cs="Times New Roman"/>
-          <w:sz w:val="24"/>
-          <w:szCs w:val="24"/>
-        </w:rPr>
-        <w:t>calculated with</w:t>
-      </w:r>
-      <w:r>
-        <w:rPr>
-          <w:rFonts w:ascii="Times New Roman" w:hAnsi="Times New Roman" w:cs="Times New Roman"/>
-          <w:sz w:val="24"/>
-          <w:szCs w:val="24"/>
-        </w:rPr>
-        <w:t xml:space="preserve"> </w:t>
-      </w:r>
-      <w:r>
-        <w:rPr>
-          <w:rFonts w:ascii="Times New Roman" w:hAnsi="Times New Roman" w:cs="Times New Roman"/>
-          <w:sz w:val="24"/>
-          <w:szCs w:val="24"/>
-        </w:rPr>
-        <w:t xml:space="preserve">R 4.1.1 </w:t>
-      </w:r>
-      <w:r>
-        <w:rPr>
-          <w:rFonts w:ascii="Times New Roman" w:hAnsi="Times New Roman" w:cs="Times New Roman"/>
-          <w:sz w:val="24"/>
-          <w:szCs w:val="24"/>
-        </w:rPr>
-        <w:t xml:space="preserve">“Kick Things” </w:t>
-      </w:r>
-      <w:r>
-        <w:rPr>
-          <w:rFonts w:ascii="Times New Roman" w:hAnsi="Times New Roman" w:cs="Times New Roman"/>
-          <w:sz w:val="24"/>
-          <w:szCs w:val="24"/>
-        </w:rPr>
-        <w:t>and weights included with the NHANES 2017-2018 dataset</w:t>
-      </w:r>
-      <w:r>
-        <w:rPr>
-          <w:rFonts w:ascii="Times New Roman" w:hAnsi="Times New Roman" w:cs="Times New Roman"/>
-          <w:sz w:val="24"/>
-          <w:szCs w:val="24"/>
-        </w:rPr>
-        <w:t xml:space="preserve"> were utilized</w:t>
-      </w:r>
-      <w:r>
-        <w:rPr>
-          <w:rFonts w:ascii="Times New Roman" w:hAnsi="Times New Roman" w:cs="Times New Roman"/>
-          <w:sz w:val="24"/>
-          <w:szCs w:val="24"/>
-        </w:rPr>
-        <w:t xml:space="preserve">. </w:t>
-      </w:r>
-      <w:r>
-        <w:rPr>
-          <w:rFonts w:ascii="Times New Roman" w:hAnsi="Times New Roman" w:cs="Times New Roman"/>
-          <w:sz w:val="24"/>
-          <w:szCs w:val="24"/>
-        </w:rPr>
-        <w:t>U</w:t>
-      </w:r>
-      <w:r>
-        <w:rPr>
-          <w:rFonts w:ascii="Times New Roman" w:hAnsi="Times New Roman" w:cs="Times New Roman"/>
-          <w:sz w:val="24"/>
-          <w:szCs w:val="24"/>
-        </w:rPr>
-        <w:t xml:space="preserve">nweighted </w:t>
-      </w:r>
-      <w:r>
-        <w:rPr>
-          <w:rFonts w:ascii="Times New Roman" w:hAnsi="Times New Roman" w:cs="Times New Roman"/>
-          <w:sz w:val="24"/>
-          <w:szCs w:val="24"/>
-        </w:rPr>
-        <w:t>analyses</w:t>
-      </w:r>
-      <w:r>
-        <w:rPr>
-          <w:rFonts w:ascii="Times New Roman" w:hAnsi="Times New Roman" w:cs="Times New Roman"/>
-          <w:sz w:val="24"/>
-          <w:szCs w:val="24"/>
-        </w:rPr>
-        <w:t xml:space="preserve"> </w:t>
-      </w:r>
-      <w:r>
-        <w:rPr>
-          <w:rFonts w:ascii="Times New Roman" w:hAnsi="Times New Roman" w:cs="Times New Roman"/>
-          <w:sz w:val="24"/>
-          <w:szCs w:val="24"/>
-        </w:rPr>
-        <w:t>were</w:t>
-      </w:r>
-      <w:r>
-        <w:rPr>
-          <w:rFonts w:ascii="Times New Roman" w:hAnsi="Times New Roman" w:cs="Times New Roman"/>
-          <w:sz w:val="24"/>
-          <w:szCs w:val="24"/>
-        </w:rPr>
-        <w:t xml:space="preserve"> </w:t>
-      </w:r>
-      <w:r>
-        <w:rPr>
-          <w:rFonts w:ascii="Times New Roman" w:hAnsi="Times New Roman" w:cs="Times New Roman"/>
-          <w:sz w:val="24"/>
-          <w:szCs w:val="24"/>
-        </w:rPr>
-        <w:t>not performed</w:t>
-      </w:r>
-      <w:r>
-        <w:rPr>
-          <w:rFonts w:ascii="Times New Roman" w:hAnsi="Times New Roman" w:cs="Times New Roman"/>
-          <w:sz w:val="24"/>
-          <w:szCs w:val="24"/>
-        </w:rPr>
-        <w:t xml:space="preserve">. </w:t>
-      </w:r>
-      <w:r>
-        <w:rPr>
-          <w:rFonts w:ascii="Times New Roman" w:hAnsi="Times New Roman" w:cs="Times New Roman"/>
-          <w:sz w:val="24"/>
-          <w:szCs w:val="24"/>
-        </w:rPr>
-        <w:t xml:space="preserve">Alpha was set to 0.05 for all interpretations. </w:t>
-      </w:r>
-      <w:r>
-        <w:rPr>
-          <w:rFonts w:ascii="Times New Roman" w:hAnsi="Times New Roman" w:cs="Times New Roman"/>
-          <w:sz w:val="24"/>
-          <w:szCs w:val="24"/>
-        </w:rPr>
-        <w:t xml:space="preserve">Means and standard errors were </w:t>
-      </w:r>
-      <w:r>
-        <w:rPr>
-          <w:rFonts w:ascii="Times New Roman" w:hAnsi="Times New Roman" w:cs="Times New Roman"/>
-          <w:sz w:val="24"/>
-          <w:szCs w:val="24"/>
-        </w:rPr>
-        <w:lastRenderedPageBreak/>
-        <w:t>reported for normally distributed variables while medians and ranges were reported for nonnormal</w:t>
-      </w:r>
-      <w:r>
-        <w:rPr>
-          <w:rFonts w:ascii="Times New Roman" w:hAnsi="Times New Roman" w:cs="Times New Roman"/>
-          <w:sz w:val="24"/>
-          <w:szCs w:val="24"/>
-        </w:rPr>
-        <w:t xml:space="preserve"> distributions.</w:t>
-      </w:r>
-    </w:p>
-    <w:p>
-      <w:pPr>
-        <w:spacing w:line="360" w:lineRule="auto"/>
-        <w:ind w:firstLine="720"/>
-        <w:rPr>
-          <w:rFonts w:ascii="Times New Roman" w:hAnsi="Times New Roman" w:cs="Times New Roman"/>
-          <w:sz w:val="24"/>
-          <w:szCs w:val="24"/>
-        </w:rPr>
-      </w:pPr>
-      <w:r>
-        <w:rPr>
-          <w:rFonts w:ascii="Times New Roman" w:hAnsi="Times New Roman" w:cs="Times New Roman"/>
-          <w:sz w:val="24"/>
-          <w:szCs w:val="24"/>
-        </w:rPr>
-        <w:t xml:space="preserve">Simple linear regression was used to determine </w:t>
-      </w:r>
-      <w:r>
-        <w:rPr>
-          <w:rFonts w:ascii="Times New Roman" w:hAnsi="Times New Roman" w:cs="Times New Roman"/>
-          <w:sz w:val="24"/>
-          <w:szCs w:val="24"/>
-        </w:rPr>
-        <w:t xml:space="preserve">the effects of </w:t>
-      </w:r>
-      <w:r>
-        <w:rPr>
-          <w:rFonts w:ascii="Times New Roman" w:hAnsi="Times New Roman" w:cs="Times New Roman"/>
-          <w:sz w:val="24"/>
-          <w:szCs w:val="24"/>
-        </w:rPr>
-        <w:t xml:space="preserve">the continuous variables on </w:t>
-      </w:r>
-      <w:r>
-        <w:rPr>
-          <w:rFonts w:ascii="Times New Roman" w:hAnsi="Times New Roman" w:cs="Times New Roman"/>
-          <w:sz w:val="24"/>
-          <w:szCs w:val="24"/>
-        </w:rPr>
-        <w:t>TC</w:t>
-      </w:r>
-      <w:r>
-        <w:rPr>
-          <w:rFonts w:ascii="Times New Roman" w:hAnsi="Times New Roman" w:cs="Times New Roman"/>
-          <w:sz w:val="24"/>
-          <w:szCs w:val="24"/>
-        </w:rPr>
-        <w:t xml:space="preserve"> for the bivariate analysis</w:t>
-      </w:r>
-      <w:r>
-        <w:rPr>
-          <w:rFonts w:ascii="Times New Roman" w:hAnsi="Times New Roman" w:cs="Times New Roman"/>
-          <w:sz w:val="24"/>
-          <w:szCs w:val="24"/>
-        </w:rPr>
-        <w:t xml:space="preserve">. </w:t>
-      </w:r>
-      <w:r>
-        <w:rPr>
-          <w:rFonts w:ascii="Times New Roman" w:hAnsi="Times New Roman" w:cs="Times New Roman"/>
-          <w:sz w:val="24"/>
-          <w:szCs w:val="24"/>
-        </w:rPr>
-        <w:t xml:space="preserve">Pearson’s correlation was used to describe the strength of these effects. </w:t>
-      </w:r>
-      <w:r>
-        <w:rPr>
-          <w:rFonts w:ascii="Times New Roman" w:hAnsi="Times New Roman" w:cs="Times New Roman"/>
-          <w:sz w:val="24"/>
-          <w:szCs w:val="24"/>
-        </w:rPr>
-        <w:t xml:space="preserve">Bartlett’s test for homogeneity was used to determine the inclusion of a categorical variable in the bivariate analysis. </w:t>
-      </w:r>
-      <w:r>
-        <w:rPr>
-          <w:rFonts w:ascii="Times New Roman" w:hAnsi="Times New Roman" w:cs="Times New Roman"/>
-          <w:sz w:val="24"/>
-          <w:szCs w:val="24"/>
-        </w:rPr>
-        <w:t xml:space="preserve">Independent t-tests and ANOVA </w:t>
-      </w:r>
-      <w:r>
-        <w:rPr>
-          <w:rFonts w:ascii="Times New Roman" w:hAnsi="Times New Roman" w:cs="Times New Roman"/>
-          <w:sz w:val="24"/>
-          <w:szCs w:val="24"/>
-        </w:rPr>
-        <w:t>were performed</w:t>
-      </w:r>
-      <w:r>
-        <w:rPr>
-          <w:rFonts w:ascii="Times New Roman" w:hAnsi="Times New Roman" w:cs="Times New Roman"/>
-          <w:sz w:val="24"/>
-          <w:szCs w:val="24"/>
-        </w:rPr>
-        <w:t xml:space="preserve"> to calculate differences in means fo</w:t>
-      </w:r>
-      <w:r>
-        <w:rPr>
-          <w:rFonts w:ascii="Times New Roman" w:hAnsi="Times New Roman" w:cs="Times New Roman"/>
-          <w:sz w:val="24"/>
-          <w:szCs w:val="24"/>
-        </w:rPr>
-        <w:t xml:space="preserve">r </w:t>
-      </w:r>
-      <w:r>
-        <w:rPr>
-          <w:rFonts w:ascii="Times New Roman" w:hAnsi="Times New Roman" w:cs="Times New Roman"/>
-          <w:sz w:val="24"/>
-          <w:szCs w:val="24"/>
-        </w:rPr>
-        <w:t xml:space="preserve">the included </w:t>
-      </w:r>
-      <w:r>
-        <w:rPr>
-          <w:rFonts w:ascii="Times New Roman" w:hAnsi="Times New Roman" w:cs="Times New Roman"/>
-          <w:sz w:val="24"/>
-          <w:szCs w:val="24"/>
-        </w:rPr>
-        <w:t>categorical variables</w:t>
-      </w:r>
-      <w:r>
-        <w:rPr>
-          <w:rFonts w:ascii="Times New Roman" w:hAnsi="Times New Roman" w:cs="Times New Roman"/>
-          <w:sz w:val="24"/>
-          <w:szCs w:val="24"/>
-        </w:rPr>
-        <w:t>.</w:t>
-      </w:r>
-      <w:r>
-        <w:rPr>
-          <w:rFonts w:ascii="Times New Roman" w:hAnsi="Times New Roman" w:cs="Times New Roman"/>
-          <w:sz w:val="24"/>
-          <w:szCs w:val="24"/>
-        </w:rPr>
-        <w:t xml:space="preserve"> </w:t>
-      </w:r>
-      <w:r>
-        <w:rPr>
-          <w:rFonts w:ascii="Times New Roman" w:hAnsi="Times New Roman" w:cs="Times New Roman"/>
-          <w:sz w:val="24"/>
-          <w:szCs w:val="24"/>
-        </w:rPr>
-        <w:t>Multiple linear regression was used to build the adjusted model</w:t>
-      </w:r>
-      <w:r>
-        <w:rPr>
-          <w:rFonts w:ascii="Times New Roman" w:hAnsi="Times New Roman" w:cs="Times New Roman"/>
-          <w:sz w:val="24"/>
-          <w:szCs w:val="24"/>
-        </w:rPr>
-        <w:t xml:space="preserve"> of determining the effect of prior week working hours on </w:t>
-      </w:r>
-      <w:r>
-        <w:rPr>
-          <w:rFonts w:ascii="Times New Roman" w:hAnsi="Times New Roman" w:cs="Times New Roman"/>
-          <w:sz w:val="24"/>
-          <w:szCs w:val="24"/>
-        </w:rPr>
-        <w:t>TC</w:t>
-      </w:r>
-      <w:r>
-        <w:rPr>
-          <w:rFonts w:ascii="Times New Roman" w:hAnsi="Times New Roman" w:cs="Times New Roman"/>
-          <w:sz w:val="24"/>
-          <w:szCs w:val="24"/>
-        </w:rPr>
-        <w:t>.</w:t>
-      </w:r>
-    </w:p>
-    <w:p>
-      <w:pPr>
-        <w:spacing w:line="360" w:lineRule="auto"/>
-        <w:ind w:firstLine="720"/>
-        <w:rPr>
-          <w:rFonts w:ascii="Times New Roman" w:hAnsi="Times New Roman" w:cs="Times New Roman"/>
-          <w:sz w:val="24"/>
-          <w:szCs w:val="24"/>
-        </w:rPr>
-      </w:pPr>
-      <w:r>
-        <w:rPr>
-          <w:rFonts w:ascii="Times New Roman" w:hAnsi="Times New Roman" w:cs="Times New Roman"/>
-          <w:sz w:val="24"/>
-          <w:szCs w:val="24"/>
-        </w:rPr>
-        <w:t xml:space="preserve">A post-hoc analysis was performed to </w:t>
-      </w:r>
-      <w:r>
-        <w:rPr>
-          <w:rFonts w:ascii="Times New Roman" w:hAnsi="Times New Roman" w:cs="Times New Roman"/>
-          <w:sz w:val="24"/>
-          <w:szCs w:val="24"/>
-        </w:rPr>
-        <w:t xml:space="preserve">measure </w:t>
-      </w:r>
-      <w:r>
-        <w:rPr>
-          <w:rFonts w:ascii="Times New Roman" w:hAnsi="Times New Roman" w:cs="Times New Roman"/>
-          <w:sz w:val="24"/>
-          <w:szCs w:val="24"/>
-        </w:rPr>
-        <w:t>a potential bias coming from a healthy worker effect. Independent t-tests were</w:t>
-      </w:r>
-      <w:r>
-        <w:rPr>
-          <w:rFonts w:ascii="Times New Roman" w:hAnsi="Times New Roman" w:cs="Times New Roman"/>
-          <w:sz w:val="24"/>
-          <w:szCs w:val="24"/>
-        </w:rPr>
-        <w:t xml:space="preserve"> </w:t>
-      </w:r>
-      <w:r>
-        <w:rPr>
-          <w:rFonts w:ascii="Times New Roman" w:hAnsi="Times New Roman" w:cs="Times New Roman"/>
-          <w:sz w:val="24"/>
-          <w:szCs w:val="24"/>
-        </w:rPr>
-        <w:t>used to compare</w:t>
-      </w:r>
-      <w:r>
-        <w:rPr>
-          <w:rFonts w:ascii="Times New Roman" w:hAnsi="Times New Roman" w:cs="Times New Roman"/>
-          <w:sz w:val="24"/>
-          <w:szCs w:val="24"/>
-        </w:rPr>
-        <w:t xml:space="preserve"> mean TC,</w:t>
-      </w:r>
-      <w:r>
-        <w:rPr>
-          <w:rFonts w:ascii="Times New Roman" w:hAnsi="Times New Roman" w:cs="Times New Roman"/>
-          <w:sz w:val="24"/>
-          <w:szCs w:val="24"/>
-        </w:rPr>
-        <w:t xml:space="preserve"> </w:t>
-      </w:r>
-      <w:commentRangeStart w:id="31"/>
-      <w:r>
-        <w:rPr>
-          <w:rFonts w:ascii="Times New Roman" w:hAnsi="Times New Roman" w:cs="Times New Roman"/>
-          <w:sz w:val="24"/>
-          <w:szCs w:val="24"/>
-        </w:rPr>
-        <w:t xml:space="preserve">high TC </w:t>
-      </w:r>
-      <w:r>
-        <w:rPr>
-          <w:rFonts w:ascii="Times New Roman" w:hAnsi="Times New Roman" w:cs="Times New Roman"/>
-          <w:sz w:val="24"/>
-          <w:szCs w:val="24"/>
-        </w:rPr>
-        <w:t>(&gt;</w:t>
-      </w:r>
-      <w:r>
-        <w:rPr>
-          <w:rFonts w:ascii="Times New Roman" w:hAnsi="Times New Roman" w:cs="Times New Roman"/>
-          <w:sz w:val="24"/>
-          <w:szCs w:val="24"/>
-        </w:rPr>
-        <w:t xml:space="preserve">200 mg/dL) </w:t>
-      </w:r>
-      <w:r>
-        <w:rPr>
-          <w:rFonts w:ascii="Times New Roman" w:hAnsi="Times New Roman" w:cs="Times New Roman"/>
-          <w:sz w:val="24"/>
-          <w:szCs w:val="24"/>
-        </w:rPr>
-        <w:t>prevalence</w:t>
-      </w:r>
-      <w:r>
-        <w:rPr>
-          <w:rFonts w:ascii="Times New Roman" w:hAnsi="Times New Roman" w:cs="Times New Roman"/>
-          <w:sz w:val="24"/>
-          <w:szCs w:val="24"/>
-        </w:rPr>
-        <w:t>,</w:t>
-      </w:r>
-      <w:r>
-        <w:rPr>
-          <w:rFonts w:ascii="Times New Roman" w:hAnsi="Times New Roman" w:cs="Times New Roman"/>
-          <w:sz w:val="24"/>
-          <w:szCs w:val="24"/>
-        </w:rPr>
-        <w:t xml:space="preserve"> </w:t>
-      </w:r>
-      <w:r>
-        <w:rPr>
-          <w:rFonts w:ascii="Times New Roman" w:hAnsi="Times New Roman" w:cs="Times New Roman"/>
-          <w:sz w:val="24"/>
-          <w:szCs w:val="24"/>
-        </w:rPr>
-        <w:t xml:space="preserve">and very high TC (&gt;240 mg/dL) </w:t>
-      </w:r>
-      <w:r>
-        <w:rPr>
-          <w:rFonts w:ascii="Times New Roman" w:hAnsi="Times New Roman" w:cs="Times New Roman"/>
-          <w:sz w:val="24"/>
-          <w:szCs w:val="24"/>
-        </w:rPr>
-        <w:t>prevalence</w:t>
-      </w:r>
-      <w:commentRangeEnd w:id="31"/>
-      <w:r>
-        <w:rPr>
-          <w:rStyle w:val="CommentReference"/>
-        </w:rPr>
-        <w:commentReference w:id="31"/>
-      </w:r>
-      <w:r>
-        <w:rPr>
-          <w:rFonts w:ascii="Times New Roman" w:hAnsi="Times New Roman" w:cs="Times New Roman"/>
-          <w:sz w:val="24"/>
-          <w:szCs w:val="24"/>
-        </w:rPr>
-        <w:t xml:space="preserve"> </w:t>
-      </w:r>
-      <w:r>
-        <w:rPr>
-          <w:rFonts w:ascii="Times New Roman" w:hAnsi="Times New Roman" w:cs="Times New Roman"/>
-          <w:sz w:val="24"/>
-          <w:szCs w:val="24"/>
-        </w:rPr>
-        <w:t>between the</w:t>
-      </w:r>
-      <w:r>
-        <w:rPr>
-          <w:rFonts w:ascii="Times New Roman" w:hAnsi="Times New Roman" w:cs="Times New Roman"/>
-          <w:sz w:val="24"/>
-          <w:szCs w:val="24"/>
-        </w:rPr>
-        <w:t xml:space="preserve"> </w:t>
-      </w:r>
-      <w:r>
-        <w:rPr>
-          <w:rFonts w:ascii="Times New Roman" w:hAnsi="Times New Roman" w:cs="Times New Roman"/>
-          <w:sz w:val="24"/>
-          <w:szCs w:val="24"/>
-        </w:rPr>
-        <w:t>study population and those excluded from the study population.</w:t>
-      </w:r>
-    </w:p>
-    <w:p>
-      <w:pPr>
-        <w:pStyle w:val="Heading1"/>
-        <w:spacing w:line="360" w:lineRule="auto"/>
-        <w:jc w:val="center"/>
         <w:rPr>
           <w:rFonts w:ascii="Times New Roman" w:hAnsi="Times New Roman" w:cs="Times New Roman"/>
           <w:b/>
@@ -8290,7 +8472,7 @@
           <w:szCs w:val="24"/>
         </w:rPr>
       </w:pPr>
-      <w:bookmarkStart w:id="32" w:name="_Toc98088151"/>
+      <w:bookmarkStart w:id="32" w:name="_Toc98088152"/>
       <w:r>
         <w:rPr>
           <w:rFonts w:ascii="Times New Roman" w:hAnsi="Times New Roman" w:cs="Times New Roman"/>
@@ -8300,35 +8482,9 @@
           <w:sz w:val="24"/>
           <w:szCs w:val="24"/>
         </w:rPr>
-        <w:t>RESULTS</w:t>
+        <w:t>Key findings</w:t>
       </w:r>
       <w:bookmarkEnd w:id="32"/>
-    </w:p>
-    <w:p>
-      <w:pPr>
-        <w:pStyle w:val="Heading2"/>
-        <w:spacing w:line="360" w:lineRule="auto"/>
-        <w:rPr>
-          <w:rFonts w:ascii="Times New Roman" w:hAnsi="Times New Roman" w:cs="Times New Roman"/>
-          <w:b/>
-          <w:bCs/>
-          <w:sz w:val="24"/>
-          <w:szCs w:val="24"/>
-        </w:rPr>
-      </w:pPr>
-      <w:bookmarkStart w:id="33" w:name="_Toc98088152"/>
-      <w:r>
-        <w:rPr>
-          <w:rFonts w:ascii="Times New Roman" w:hAnsi="Times New Roman" w:cs="Times New Roman"/>
-          <w:b/>
-          <w:bCs/>
-          <w:color w:val="auto"/>
-          <w:sz w:val="24"/>
-          <w:szCs w:val="24"/>
-        </w:rPr>
-        <w:t>Key findings</w:t>
-      </w:r>
-      <w:bookmarkEnd w:id="33"/>
     </w:p>
     <w:p>
       <w:pPr>
@@ -8531,7 +8687,15 @@
           <w:sz w:val="24"/>
           <w:szCs w:val="24"/>
         </w:rPr>
-        <w:t xml:space="preserve">Race and vigorous recreational activity had the largest effect on </w:t>
+        <w:t>Age and BMI</w:t>
+      </w:r>
+      <w:r>
+        <w:rPr>
+          <w:rFonts w:ascii="Times New Roman" w:hAnsi="Times New Roman" w:cs="Times New Roman"/>
+          <w:sz w:val="24"/>
+          <w:szCs w:val="24"/>
+        </w:rPr>
+        <w:t xml:space="preserve"> had the largest effect on </w:t>
       </w:r>
       <w:r>
         <w:rPr>
@@ -8562,7 +8726,7 @@
           <w:szCs w:val="24"/>
         </w:rPr>
       </w:pPr>
-      <w:bookmarkStart w:id="34" w:name="_Toc98088153"/>
+      <w:bookmarkStart w:id="33" w:name="_Toc98088153"/>
       <w:r>
         <w:rPr>
           <w:rFonts w:ascii="Times New Roman" w:hAnsi="Times New Roman" w:cs="Times New Roman"/>
@@ -8574,6 +8738,99 @@
         </w:rPr>
         <w:t>Study Population</w:t>
       </w:r>
+      <w:bookmarkEnd w:id="33"/>
+    </w:p>
+    <w:p>
+      <w:pPr>
+        <w:spacing w:line="360" w:lineRule="auto"/>
+        <w:ind w:firstLine="720"/>
+        <w:rPr>
+          <w:rFonts w:ascii="Times New Roman" w:hAnsi="Times New Roman" w:cs="Times New Roman"/>
+          <w:sz w:val="24"/>
+          <w:szCs w:val="24"/>
+        </w:rPr>
+      </w:pPr>
+      <w:r>
+        <w:rPr>
+          <w:rFonts w:ascii="Times New Roman" w:hAnsi="Times New Roman" w:cs="Times New Roman"/>
+          <w:sz w:val="24"/>
+          <w:szCs w:val="24"/>
+        </w:rPr>
+        <w:t xml:space="preserve">The NHANES 2017-2018 dataset consisted of 9,254 observations that was reduced to 1,715 observations due to the exclusion criteria of this study. </w:t>
+      </w:r>
+      <w:r>
+        <w:rPr>
+          <w:rFonts w:ascii="Times New Roman" w:hAnsi="Times New Roman" w:cs="Times New Roman"/>
+          <w:sz w:val="24"/>
+          <w:szCs w:val="24"/>
+        </w:rPr>
+        <w:t>T</w:t>
+      </w:r>
+      <w:r>
+        <w:rPr>
+          <w:rFonts w:ascii="Times New Roman" w:hAnsi="Times New Roman" w:cs="Times New Roman"/>
+          <w:sz w:val="24"/>
+          <w:szCs w:val="24"/>
+        </w:rPr>
+        <w:t>he</w:t>
+      </w:r>
+      <w:r>
+        <w:rPr>
+          <w:rFonts w:ascii="Times New Roman" w:hAnsi="Times New Roman" w:cs="Times New Roman"/>
+          <w:sz w:val="24"/>
+          <w:szCs w:val="24"/>
+        </w:rPr>
+        <w:t xml:space="preserve"> final</w:t>
+      </w:r>
+      <w:r>
+        <w:rPr>
+          <w:rFonts w:ascii="Times New Roman" w:hAnsi="Times New Roman" w:cs="Times New Roman"/>
+          <w:sz w:val="24"/>
+          <w:szCs w:val="24"/>
+        </w:rPr>
+        <w:t xml:space="preserve"> study population was weighted to represent </w:t>
+      </w:r>
+      <w:r>
+        <w:rPr>
+          <w:rFonts w:ascii="Times New Roman" w:hAnsi="Times New Roman" w:cs="Times New Roman"/>
+          <w:sz w:val="24"/>
+          <w:szCs w:val="24"/>
+        </w:rPr>
+        <w:t>95,960,477</w:t>
+      </w:r>
+      <w:r>
+        <w:rPr>
+          <w:rFonts w:ascii="Times New Roman" w:hAnsi="Times New Roman" w:cs="Times New Roman"/>
+          <w:sz w:val="24"/>
+          <w:szCs w:val="24"/>
+        </w:rPr>
+        <w:t xml:space="preserve"> non-institutionalized adults of the United States.</w:t>
+      </w:r>
+    </w:p>
+    <w:p>
+      <w:pPr>
+        <w:pStyle w:val="Heading2"/>
+        <w:spacing w:line="360" w:lineRule="auto"/>
+        <w:rPr>
+          <w:rFonts w:ascii="Times New Roman" w:hAnsi="Times New Roman" w:cs="Times New Roman"/>
+          <w:b/>
+          <w:bCs/>
+          <w:sz w:val="24"/>
+          <w:szCs w:val="24"/>
+        </w:rPr>
+      </w:pPr>
+      <w:bookmarkStart w:id="34" w:name="_Toc98088154"/>
+      <w:r>
+        <w:rPr>
+          <w:rFonts w:ascii="Times New Roman" w:hAnsi="Times New Roman" w:cs="Times New Roman"/>
+          <w:b/>
+          <w:bCs/>
+          <w:color w:val="auto"/>
+          <w:sz w:val="24"/>
+          <w:szCs w:val="24"/>
+        </w:rPr>
+        <w:t>Demographics</w:t>
+      </w:r>
       <w:bookmarkEnd w:id="34"/>
     </w:p>
     <w:p>
@@ -8592,55 +8849,287 @@
           <w:sz w:val="24"/>
           <w:szCs w:val="24"/>
         </w:rPr>
-        <w:t xml:space="preserve">The NHANES 2017-2018 dataset consisted of 9,254 observations that was reduced to 1,715 observations due to the exclusion criteria of this study. </w:t>
-      </w:r>
-      <w:r>
-        <w:rPr>
-          <w:rFonts w:ascii="Times New Roman" w:hAnsi="Times New Roman" w:cs="Times New Roman"/>
-          <w:sz w:val="24"/>
-          <w:szCs w:val="24"/>
-        </w:rPr>
-        <w:t>T</w:t>
-      </w:r>
-      <w:r>
-        <w:rPr>
-          <w:rFonts w:ascii="Times New Roman" w:hAnsi="Times New Roman" w:cs="Times New Roman"/>
-          <w:sz w:val="24"/>
-          <w:szCs w:val="24"/>
-        </w:rPr>
-        <w:t>he</w:t>
-      </w:r>
-      <w:r>
-        <w:rPr>
-          <w:rFonts w:ascii="Times New Roman" w:hAnsi="Times New Roman" w:cs="Times New Roman"/>
-          <w:sz w:val="24"/>
-          <w:szCs w:val="24"/>
-        </w:rPr>
-        <w:t xml:space="preserve"> final</w:t>
-      </w:r>
-      <w:r>
-        <w:rPr>
-          <w:rFonts w:ascii="Times New Roman" w:hAnsi="Times New Roman" w:cs="Times New Roman"/>
-          <w:sz w:val="24"/>
-          <w:szCs w:val="24"/>
-        </w:rPr>
-        <w:t xml:space="preserve"> study population was weighted to represent </w:t>
-      </w:r>
-      <w:r>
-        <w:rPr>
-          <w:rFonts w:ascii="Times New Roman" w:hAnsi="Times New Roman" w:cs="Times New Roman"/>
-          <w:sz w:val="24"/>
-          <w:szCs w:val="24"/>
-        </w:rPr>
-        <w:t>95,960,477</w:t>
-      </w:r>
-      <w:r>
-        <w:rPr>
-          <w:rFonts w:ascii="Times New Roman" w:hAnsi="Times New Roman" w:cs="Times New Roman"/>
-          <w:sz w:val="24"/>
-          <w:szCs w:val="24"/>
-        </w:rPr>
-        <w:t xml:space="preserve"> non-institutionalized adults of the United States.</w:t>
+        <w:t>The weighted interquartile range for age was 29 – 5</w:t>
+      </w:r>
+      <w:r>
+        <w:rPr>
+          <w:rFonts w:ascii="Times New Roman" w:hAnsi="Times New Roman" w:cs="Times New Roman"/>
+          <w:sz w:val="24"/>
+          <w:szCs w:val="24"/>
+        </w:rPr>
+        <w:t>1</w:t>
+      </w:r>
+      <w:r>
+        <w:rPr>
+          <w:rFonts w:ascii="Times New Roman" w:hAnsi="Times New Roman" w:cs="Times New Roman"/>
+          <w:sz w:val="24"/>
+          <w:szCs w:val="24"/>
+        </w:rPr>
+        <w:t xml:space="preserve"> years old.</w:t>
+      </w:r>
+      <w:r>
+        <w:rPr>
+          <w:rFonts w:ascii="Times New Roman" w:hAnsi="Times New Roman" w:cs="Times New Roman"/>
+          <w:sz w:val="24"/>
+          <w:szCs w:val="24"/>
+        </w:rPr>
+        <w:t xml:space="preserve"> </w:t>
+      </w:r>
+      <w:r>
+        <w:rPr>
+          <w:rFonts w:ascii="Times New Roman" w:hAnsi="Times New Roman" w:cs="Times New Roman"/>
+          <w:sz w:val="24"/>
+          <w:szCs w:val="24"/>
+        </w:rPr>
+        <w:t>A BMI of 25 or greater was recorded for 7</w:t>
+      </w:r>
+      <w:r>
+        <w:rPr>
+          <w:rFonts w:ascii="Times New Roman" w:hAnsi="Times New Roman" w:cs="Times New Roman"/>
+          <w:sz w:val="24"/>
+          <w:szCs w:val="24"/>
+        </w:rPr>
+        <w:t>2.9</w:t>
+      </w:r>
+      <w:r>
+        <w:rPr>
+          <w:rFonts w:ascii="Times New Roman" w:hAnsi="Times New Roman" w:cs="Times New Roman"/>
+          <w:sz w:val="24"/>
+          <w:szCs w:val="24"/>
+        </w:rPr>
+        <w:t>% of the weighted population</w:t>
+      </w:r>
+      <w:r>
+        <w:rPr>
+          <w:rFonts w:ascii="Times New Roman" w:hAnsi="Times New Roman" w:cs="Times New Roman"/>
+          <w:sz w:val="24"/>
+          <w:szCs w:val="24"/>
+        </w:rPr>
+        <w:t xml:space="preserve"> (SE = 1.6%)</w:t>
+      </w:r>
+      <w:r>
+        <w:rPr>
+          <w:rFonts w:ascii="Times New Roman" w:hAnsi="Times New Roman" w:cs="Times New Roman"/>
+          <w:sz w:val="24"/>
+          <w:szCs w:val="24"/>
+        </w:rPr>
+        <w:t>.</w:t>
+      </w:r>
+      <w:r>
+        <w:rPr>
+          <w:rFonts w:ascii="Times New Roman" w:hAnsi="Times New Roman" w:cs="Times New Roman"/>
+          <w:sz w:val="24"/>
+          <w:szCs w:val="24"/>
+        </w:rPr>
+        <w:t xml:space="preserve"> </w:t>
+      </w:r>
+      <w:r>
+        <w:rPr>
+          <w:rFonts w:ascii="Times New Roman" w:hAnsi="Times New Roman" w:cs="Times New Roman"/>
+          <w:sz w:val="24"/>
+          <w:szCs w:val="24"/>
+        </w:rPr>
+        <w:t>The prevalence of</w:t>
+      </w:r>
+      <w:r>
+        <w:rPr>
+          <w:rFonts w:ascii="Times New Roman" w:hAnsi="Times New Roman" w:cs="Times New Roman"/>
+          <w:sz w:val="24"/>
+          <w:szCs w:val="24"/>
+        </w:rPr>
+        <w:t xml:space="preserve"> either </w:t>
+      </w:r>
+      <w:r>
+        <w:rPr>
+          <w:rFonts w:ascii="Times New Roman" w:hAnsi="Times New Roman" w:cs="Times New Roman"/>
+          <w:sz w:val="24"/>
+          <w:szCs w:val="24"/>
+        </w:rPr>
+        <w:t>college attendance</w:t>
+      </w:r>
+      <w:r>
+        <w:rPr>
+          <w:rFonts w:ascii="Times New Roman" w:hAnsi="Times New Roman" w:cs="Times New Roman"/>
+          <w:sz w:val="24"/>
+          <w:szCs w:val="24"/>
+        </w:rPr>
+        <w:t xml:space="preserve"> or </w:t>
+      </w:r>
+      <w:r>
+        <w:rPr>
+          <w:rFonts w:ascii="Times New Roman" w:hAnsi="Times New Roman" w:cs="Times New Roman"/>
+          <w:sz w:val="24"/>
+          <w:szCs w:val="24"/>
+        </w:rPr>
+        <w:t>completion of an advanced degree</w:t>
+      </w:r>
+      <w:r>
+        <w:rPr>
+          <w:rFonts w:ascii="Times New Roman" w:hAnsi="Times New Roman" w:cs="Times New Roman"/>
+          <w:sz w:val="24"/>
+          <w:szCs w:val="24"/>
+        </w:rPr>
+        <w:t xml:space="preserve"> </w:t>
+      </w:r>
+      <w:r>
+        <w:rPr>
+          <w:rFonts w:ascii="Times New Roman" w:hAnsi="Times New Roman" w:cs="Times New Roman"/>
+          <w:sz w:val="24"/>
+          <w:szCs w:val="24"/>
+        </w:rPr>
+        <w:t>was</w:t>
+      </w:r>
+      <w:r>
+        <w:rPr>
+          <w:rFonts w:ascii="Times New Roman" w:hAnsi="Times New Roman" w:cs="Times New Roman"/>
+          <w:sz w:val="24"/>
+          <w:szCs w:val="24"/>
+        </w:rPr>
+        <w:t xml:space="preserve"> 6</w:t>
+      </w:r>
+      <w:r>
+        <w:rPr>
+          <w:rFonts w:ascii="Times New Roman" w:hAnsi="Times New Roman" w:cs="Times New Roman"/>
+          <w:sz w:val="24"/>
+          <w:szCs w:val="24"/>
+        </w:rPr>
+        <w:t>6</w:t>
+      </w:r>
+      <w:r>
+        <w:rPr>
+          <w:rFonts w:ascii="Times New Roman" w:hAnsi="Times New Roman" w:cs="Times New Roman"/>
+          <w:sz w:val="24"/>
+          <w:szCs w:val="24"/>
+        </w:rPr>
+        <w:t>.2</w:t>
+      </w:r>
+      <w:r>
+        <w:rPr>
+          <w:rFonts w:ascii="Times New Roman" w:hAnsi="Times New Roman" w:cs="Times New Roman"/>
+          <w:sz w:val="24"/>
+          <w:szCs w:val="24"/>
+        </w:rPr>
+        <w:t>%</w:t>
+      </w:r>
+      <w:r>
+        <w:rPr>
+          <w:rFonts w:ascii="Times New Roman" w:hAnsi="Times New Roman" w:cs="Times New Roman"/>
+          <w:sz w:val="24"/>
+          <w:szCs w:val="24"/>
+        </w:rPr>
+        <w:t xml:space="preserve"> (SE = </w:t>
+      </w:r>
+      <w:r>
+        <w:rPr>
+          <w:rFonts w:ascii="Times New Roman" w:hAnsi="Times New Roman" w:cs="Times New Roman"/>
+          <w:sz w:val="24"/>
+          <w:szCs w:val="24"/>
+        </w:rPr>
+        <w:t>1.7%)</w:t>
+      </w:r>
+      <w:r>
+        <w:rPr>
+          <w:rFonts w:ascii="Times New Roman" w:hAnsi="Times New Roman" w:cs="Times New Roman"/>
+          <w:sz w:val="24"/>
+          <w:szCs w:val="24"/>
+        </w:rPr>
+        <w:t>.</w:t>
+      </w:r>
+      <w:r>
+        <w:rPr>
+          <w:rFonts w:ascii="Times New Roman" w:hAnsi="Times New Roman" w:cs="Times New Roman"/>
+          <w:sz w:val="24"/>
+          <w:szCs w:val="24"/>
+        </w:rPr>
+        <w:t xml:space="preserve"> </w:t>
+      </w:r>
+      <w:r>
+        <w:rPr>
+          <w:rFonts w:ascii="Times New Roman" w:hAnsi="Times New Roman" w:cs="Times New Roman"/>
+          <w:sz w:val="24"/>
+          <w:szCs w:val="24"/>
+        </w:rPr>
+        <w:t>Household income at or below</w:t>
+      </w:r>
+      <w:r>
+        <w:rPr>
+          <w:rFonts w:ascii="Times New Roman" w:hAnsi="Times New Roman" w:cs="Times New Roman"/>
+          <w:sz w:val="24"/>
+          <w:szCs w:val="24"/>
+        </w:rPr>
+        <w:t xml:space="preserve"> poverty line</w:t>
+      </w:r>
+      <w:r>
+        <w:rPr>
+          <w:rFonts w:ascii="Times New Roman" w:hAnsi="Times New Roman" w:cs="Times New Roman"/>
+          <w:sz w:val="24"/>
+          <w:szCs w:val="24"/>
+        </w:rPr>
+        <w:t>s</w:t>
+      </w:r>
+      <w:r>
+        <w:rPr>
+          <w:rFonts w:ascii="Times New Roman" w:hAnsi="Times New Roman" w:cs="Times New Roman"/>
+          <w:sz w:val="24"/>
+          <w:szCs w:val="24"/>
+        </w:rPr>
+        <w:t xml:space="preserve"> </w:t>
+      </w:r>
+      <w:r>
+        <w:rPr>
+          <w:rFonts w:ascii="Times New Roman" w:hAnsi="Times New Roman" w:cs="Times New Roman"/>
+          <w:sz w:val="24"/>
+          <w:szCs w:val="24"/>
+        </w:rPr>
+        <w:t xml:space="preserve">was calculated in </w:t>
+      </w:r>
+      <w:r>
+        <w:rPr>
+          <w:rFonts w:ascii="Times New Roman" w:hAnsi="Times New Roman" w:cs="Times New Roman"/>
+          <w:sz w:val="24"/>
+          <w:szCs w:val="24"/>
+        </w:rPr>
+        <w:t>9</w:t>
+      </w:r>
+      <w:r>
+        <w:rPr>
+          <w:rFonts w:ascii="Times New Roman" w:hAnsi="Times New Roman" w:cs="Times New Roman"/>
+          <w:sz w:val="24"/>
+          <w:szCs w:val="24"/>
+        </w:rPr>
+        <w:t>.0</w:t>
+      </w:r>
+      <w:r>
+        <w:rPr>
+          <w:rFonts w:ascii="Times New Roman" w:hAnsi="Times New Roman" w:cs="Times New Roman"/>
+          <w:sz w:val="24"/>
+          <w:szCs w:val="24"/>
+        </w:rPr>
+        <w:t>% of the weighted population</w:t>
+      </w:r>
+      <w:r>
+        <w:rPr>
+          <w:rFonts w:ascii="Times New Roman" w:hAnsi="Times New Roman" w:cs="Times New Roman"/>
+          <w:sz w:val="24"/>
+          <w:szCs w:val="24"/>
+        </w:rPr>
+        <w:t xml:space="preserve"> (SE = </w:t>
+      </w:r>
+      <w:r>
+        <w:rPr>
+          <w:rFonts w:ascii="Times New Roman" w:hAnsi="Times New Roman" w:cs="Times New Roman"/>
+          <w:sz w:val="24"/>
+          <w:szCs w:val="24"/>
+        </w:rPr>
+        <w:t>0.7%)</w:t>
+      </w:r>
+      <w:r>
+        <w:rPr>
+          <w:rFonts w:ascii="Times New Roman" w:hAnsi="Times New Roman" w:cs="Times New Roman"/>
+          <w:sz w:val="24"/>
+          <w:szCs w:val="24"/>
+        </w:rPr>
+        <w:t>.</w:t>
       </w:r>
     </w:p>
     <w:p>
@@ -8655,7 +9144,7 @@
           <w:szCs w:val="24"/>
         </w:rPr>
       </w:pPr>
-      <w:bookmarkStart w:id="35" w:name="_Toc98088154"/>
+      <w:bookmarkStart w:id="35" w:name="_Toc98088155"/>
       <w:r>
         <w:rPr>
           <w:rFonts w:ascii="Times New Roman" w:hAnsi="Times New Roman" w:cs="Times New Roman"/>
@@ -8665,7 +9154,8 @@
           <w:sz w:val="24"/>
           <w:szCs w:val="24"/>
         </w:rPr>
-        <w:t>Demographics</w:t>
+        <w:lastRenderedPageBreak/>
+        <w:t>Total Blood Cholesterol</w:t>
       </w:r>
       <w:bookmarkEnd w:id="35"/>
     </w:p>
@@ -8685,23 +9175,31 @@
           <w:sz w:val="24"/>
           <w:szCs w:val="24"/>
         </w:rPr>
-        <w:t>The weighted interquartile range for age was 29 – 5</w:t>
-      </w:r>
-      <w:r>
-        <w:rPr>
-          <w:rFonts w:ascii="Times New Roman" w:hAnsi="Times New Roman" w:cs="Times New Roman"/>
-          <w:sz w:val="24"/>
-          <w:szCs w:val="24"/>
-        </w:rPr>
-        <w:t>1</w:t>
-      </w:r>
-      <w:r>
-        <w:rPr>
-          <w:rFonts w:ascii="Times New Roman" w:hAnsi="Times New Roman" w:cs="Times New Roman"/>
-          <w:sz w:val="24"/>
-          <w:szCs w:val="24"/>
-        </w:rPr>
-        <w:t xml:space="preserve"> years old.</w:t>
+        <w:t>TC</w:t>
+      </w:r>
+      <w:r>
+        <w:rPr>
+          <w:rFonts w:ascii="Times New Roman" w:hAnsi="Times New Roman" w:cs="Times New Roman"/>
+          <w:sz w:val="24"/>
+          <w:szCs w:val="24"/>
+        </w:rPr>
+        <w:t xml:space="preserve"> was normally distributed </w:t>
+      </w:r>
+      <w:r>
+        <w:rPr>
+          <w:rFonts w:ascii="Times New Roman" w:hAnsi="Times New Roman" w:cs="Times New Roman"/>
+          <w:sz w:val="24"/>
+          <w:szCs w:val="24"/>
+        </w:rPr>
+        <w:t>within the weighted population and had a mean of 1</w:t>
+      </w:r>
+      <w:r>
+        <w:rPr>
+          <w:rFonts w:ascii="Times New Roman" w:hAnsi="Times New Roman" w:cs="Times New Roman"/>
+          <w:sz w:val="24"/>
+          <w:szCs w:val="24"/>
+        </w:rPr>
+        <w:t>90.0</w:t>
       </w:r>
       <w:r>
         <w:rPr>
@@ -8717,135 +9215,127 @@
           <w:sz w:val="24"/>
           <w:szCs w:val="24"/>
         </w:rPr>
-        <w:t>A BMI of 25 or greater was recorded for 7</w:t>
-      </w:r>
-      <w:r>
-        <w:rPr>
-          <w:rFonts w:ascii="Times New Roman" w:hAnsi="Times New Roman" w:cs="Times New Roman"/>
-          <w:sz w:val="24"/>
-          <w:szCs w:val="24"/>
-        </w:rPr>
-        <w:t>2.9</w:t>
-      </w:r>
-      <w:r>
-        <w:rPr>
-          <w:rFonts w:ascii="Times New Roman" w:hAnsi="Times New Roman" w:cs="Times New Roman"/>
-          <w:sz w:val="24"/>
-          <w:szCs w:val="24"/>
-        </w:rPr>
-        <w:t>% of the weighted population</w:t>
-      </w:r>
-      <w:r>
-        <w:rPr>
-          <w:rFonts w:ascii="Times New Roman" w:hAnsi="Times New Roman" w:cs="Times New Roman"/>
-          <w:sz w:val="24"/>
-          <w:szCs w:val="24"/>
-        </w:rPr>
-        <w:t xml:space="preserve"> (SE = 1.6%)</w:t>
-      </w:r>
-      <w:r>
-        <w:rPr>
-          <w:rFonts w:ascii="Times New Roman" w:hAnsi="Times New Roman" w:cs="Times New Roman"/>
-          <w:sz w:val="24"/>
-          <w:szCs w:val="24"/>
-        </w:rPr>
-        <w:t>.</w:t>
-      </w:r>
-      <w:r>
-        <w:rPr>
-          <w:rFonts w:ascii="Times New Roman" w:hAnsi="Times New Roman" w:cs="Times New Roman"/>
-          <w:sz w:val="24"/>
-          <w:szCs w:val="24"/>
-        </w:rPr>
-        <w:t xml:space="preserve"> </w:t>
-      </w:r>
-      <w:r>
-        <w:rPr>
-          <w:rFonts w:ascii="Times New Roman" w:hAnsi="Times New Roman" w:cs="Times New Roman"/>
-          <w:sz w:val="24"/>
-          <w:szCs w:val="24"/>
-        </w:rPr>
-        <w:t>The prevalence of</w:t>
-      </w:r>
-      <w:r>
-        <w:rPr>
-          <w:rFonts w:ascii="Times New Roman" w:hAnsi="Times New Roman" w:cs="Times New Roman"/>
-          <w:sz w:val="24"/>
-          <w:szCs w:val="24"/>
-        </w:rPr>
-        <w:t xml:space="preserve"> either </w:t>
-      </w:r>
-      <w:r>
-        <w:rPr>
-          <w:rFonts w:ascii="Times New Roman" w:hAnsi="Times New Roman" w:cs="Times New Roman"/>
-          <w:sz w:val="24"/>
-          <w:szCs w:val="24"/>
-        </w:rPr>
-        <w:t>college attendance</w:t>
-      </w:r>
-      <w:r>
-        <w:rPr>
-          <w:rFonts w:ascii="Times New Roman" w:hAnsi="Times New Roman" w:cs="Times New Roman"/>
-          <w:sz w:val="24"/>
-          <w:szCs w:val="24"/>
-        </w:rPr>
-        <w:t xml:space="preserve"> or </w:t>
-      </w:r>
-      <w:r>
-        <w:rPr>
-          <w:rFonts w:ascii="Times New Roman" w:hAnsi="Times New Roman" w:cs="Times New Roman"/>
-          <w:sz w:val="24"/>
-          <w:szCs w:val="24"/>
-        </w:rPr>
-        <w:t>completion of an advanced degree</w:t>
-      </w:r>
-      <w:r>
-        <w:rPr>
-          <w:rFonts w:ascii="Times New Roman" w:hAnsi="Times New Roman" w:cs="Times New Roman"/>
-          <w:sz w:val="24"/>
-          <w:szCs w:val="24"/>
-        </w:rPr>
-        <w:t xml:space="preserve"> </w:t>
-      </w:r>
-      <w:r>
-        <w:rPr>
-          <w:rFonts w:ascii="Times New Roman" w:hAnsi="Times New Roman" w:cs="Times New Roman"/>
-          <w:sz w:val="24"/>
-          <w:szCs w:val="24"/>
-        </w:rPr>
-        <w:t>was</w:t>
-      </w:r>
-      <w:r>
-        <w:rPr>
-          <w:rFonts w:ascii="Times New Roman" w:hAnsi="Times New Roman" w:cs="Times New Roman"/>
-          <w:sz w:val="24"/>
-          <w:szCs w:val="24"/>
-        </w:rPr>
-        <w:t xml:space="preserve"> 6</w:t>
-      </w:r>
-      <w:r>
-        <w:rPr>
-          <w:rFonts w:ascii="Times New Roman" w:hAnsi="Times New Roman" w:cs="Times New Roman"/>
-          <w:sz w:val="24"/>
-          <w:szCs w:val="24"/>
-        </w:rPr>
-        <w:t>6</w:t>
-      </w:r>
-      <w:r>
-        <w:rPr>
-          <w:rFonts w:ascii="Times New Roman" w:hAnsi="Times New Roman" w:cs="Times New Roman"/>
-          <w:sz w:val="24"/>
-          <w:szCs w:val="24"/>
-        </w:rPr>
-        <w:t>.2</w:t>
-      </w:r>
-      <w:r>
-        <w:rPr>
-          <w:rFonts w:ascii="Times New Roman" w:hAnsi="Times New Roman" w:cs="Times New Roman"/>
-          <w:sz w:val="24"/>
-          <w:szCs w:val="24"/>
-        </w:rPr>
-        <w:t>%</w:t>
+        <w:t xml:space="preserve">mg/dL </w:t>
+      </w:r>
+      <w:r>
+        <w:rPr>
+          <w:rFonts w:ascii="Times New Roman" w:hAnsi="Times New Roman" w:cs="Times New Roman"/>
+          <w:sz w:val="24"/>
+          <w:szCs w:val="24"/>
+        </w:rPr>
+        <w:t>(S</w:t>
+      </w:r>
+      <w:r>
+        <w:rPr>
+          <w:rFonts w:ascii="Times New Roman" w:hAnsi="Times New Roman" w:cs="Times New Roman"/>
+          <w:sz w:val="24"/>
+          <w:szCs w:val="24"/>
+        </w:rPr>
+        <w:t>E</w:t>
+      </w:r>
+      <w:r>
+        <w:rPr>
+          <w:rFonts w:ascii="Times New Roman" w:hAnsi="Times New Roman" w:cs="Times New Roman"/>
+          <w:sz w:val="24"/>
+          <w:szCs w:val="24"/>
+        </w:rPr>
+        <w:t xml:space="preserve"> = </w:t>
+      </w:r>
+      <w:r>
+        <w:rPr>
+          <w:rFonts w:ascii="Times New Roman" w:hAnsi="Times New Roman" w:cs="Times New Roman"/>
+          <w:sz w:val="24"/>
+          <w:szCs w:val="24"/>
+        </w:rPr>
+        <w:t>1.</w:t>
+      </w:r>
+      <w:r>
+        <w:rPr>
+          <w:rFonts w:ascii="Times New Roman" w:hAnsi="Times New Roman" w:cs="Times New Roman"/>
+          <w:sz w:val="24"/>
+          <w:szCs w:val="24"/>
+        </w:rPr>
+        <w:t>4</w:t>
+      </w:r>
+      <w:r>
+        <w:rPr>
+          <w:rFonts w:ascii="Times New Roman" w:hAnsi="Times New Roman" w:cs="Times New Roman"/>
+          <w:sz w:val="24"/>
+          <w:szCs w:val="24"/>
+        </w:rPr>
+        <w:t>)</w:t>
+      </w:r>
+      <w:r>
+        <w:rPr>
+          <w:rFonts w:ascii="Times New Roman" w:hAnsi="Times New Roman" w:cs="Times New Roman"/>
+          <w:sz w:val="24"/>
+          <w:szCs w:val="24"/>
+        </w:rPr>
+        <w:t xml:space="preserve">. </w:t>
+      </w:r>
+      <w:r>
+        <w:rPr>
+          <w:rFonts w:ascii="Times New Roman" w:hAnsi="Times New Roman" w:cs="Times New Roman"/>
+          <w:sz w:val="24"/>
+          <w:szCs w:val="24"/>
+        </w:rPr>
+        <w:t>Approximately</w:t>
+      </w:r>
+      <w:r>
+        <w:rPr>
+          <w:rFonts w:ascii="Times New Roman" w:hAnsi="Times New Roman" w:cs="Times New Roman"/>
+          <w:sz w:val="24"/>
+          <w:szCs w:val="24"/>
+        </w:rPr>
+        <w:t xml:space="preserve"> 3</w:t>
+      </w:r>
+      <w:r>
+        <w:rPr>
+          <w:rFonts w:ascii="Times New Roman" w:hAnsi="Times New Roman" w:cs="Times New Roman"/>
+          <w:sz w:val="24"/>
+          <w:szCs w:val="24"/>
+        </w:rPr>
+        <w:t>7</w:t>
+      </w:r>
+      <w:r>
+        <w:rPr>
+          <w:rFonts w:ascii="Times New Roman" w:hAnsi="Times New Roman" w:cs="Times New Roman"/>
+          <w:sz w:val="24"/>
+          <w:szCs w:val="24"/>
+        </w:rPr>
+        <w:t>.0</w:t>
+      </w:r>
+      <w:r>
+        <w:rPr>
+          <w:rFonts w:ascii="Times New Roman" w:hAnsi="Times New Roman" w:cs="Times New Roman"/>
+          <w:sz w:val="24"/>
+          <w:szCs w:val="24"/>
+        </w:rPr>
+        <w:t xml:space="preserve">% had a clinically high </w:t>
+      </w:r>
+      <w:r>
+        <w:rPr>
+          <w:rFonts w:ascii="Times New Roman" w:hAnsi="Times New Roman" w:cs="Times New Roman"/>
+          <w:sz w:val="24"/>
+          <w:szCs w:val="24"/>
+        </w:rPr>
+        <w:t>TC</w:t>
+      </w:r>
+      <w:r>
+        <w:rPr>
+          <w:rFonts w:ascii="Times New Roman" w:hAnsi="Times New Roman" w:cs="Times New Roman"/>
+          <w:sz w:val="24"/>
+          <w:szCs w:val="24"/>
+        </w:rPr>
+        <w:t xml:space="preserve"> of over 200 mg/d</w:t>
+      </w:r>
+      <w:r>
+        <w:rPr>
+          <w:rFonts w:ascii="Times New Roman" w:hAnsi="Times New Roman" w:cs="Times New Roman"/>
+          <w:sz w:val="24"/>
+          <w:szCs w:val="24"/>
+        </w:rPr>
+        <w:t>L</w:t>
       </w:r>
       <w:r>
         <w:rPr>
@@ -8861,103 +9351,71 @@
           <w:sz w:val="24"/>
           <w:szCs w:val="24"/>
         </w:rPr>
-        <w:t>1.7%)</w:t>
-      </w:r>
-      <w:r>
-        <w:rPr>
-          <w:rFonts w:ascii="Times New Roman" w:hAnsi="Times New Roman" w:cs="Times New Roman"/>
-          <w:sz w:val="24"/>
-          <w:szCs w:val="24"/>
-        </w:rPr>
-        <w:t>.</w:t>
-      </w:r>
-      <w:r>
-        <w:rPr>
-          <w:rFonts w:ascii="Times New Roman" w:hAnsi="Times New Roman" w:cs="Times New Roman"/>
-          <w:sz w:val="24"/>
-          <w:szCs w:val="24"/>
-        </w:rPr>
-        <w:t xml:space="preserve"> </w:t>
-      </w:r>
-      <w:r>
-        <w:rPr>
-          <w:rFonts w:ascii="Times New Roman" w:hAnsi="Times New Roman" w:cs="Times New Roman"/>
-          <w:sz w:val="24"/>
-          <w:szCs w:val="24"/>
-        </w:rPr>
-        <w:t>Household income at or below</w:t>
-      </w:r>
-      <w:r>
-        <w:rPr>
-          <w:rFonts w:ascii="Times New Roman" w:hAnsi="Times New Roman" w:cs="Times New Roman"/>
-          <w:sz w:val="24"/>
-          <w:szCs w:val="24"/>
-        </w:rPr>
-        <w:t xml:space="preserve"> poverty line</w:t>
-      </w:r>
-      <w:r>
-        <w:rPr>
-          <w:rFonts w:ascii="Times New Roman" w:hAnsi="Times New Roman" w:cs="Times New Roman"/>
-          <w:sz w:val="24"/>
-          <w:szCs w:val="24"/>
-        </w:rPr>
-        <w:t>s</w:t>
-      </w:r>
-      <w:r>
-        <w:rPr>
-          <w:rFonts w:ascii="Times New Roman" w:hAnsi="Times New Roman" w:cs="Times New Roman"/>
-          <w:sz w:val="24"/>
-          <w:szCs w:val="24"/>
-        </w:rPr>
-        <w:t xml:space="preserve"> </w:t>
-      </w:r>
-      <w:r>
-        <w:rPr>
-          <w:rFonts w:ascii="Times New Roman" w:hAnsi="Times New Roman" w:cs="Times New Roman"/>
-          <w:sz w:val="24"/>
-          <w:szCs w:val="24"/>
-        </w:rPr>
-        <w:t xml:space="preserve">was calculated in </w:t>
-      </w:r>
-      <w:r>
-        <w:rPr>
-          <w:rFonts w:ascii="Times New Roman" w:hAnsi="Times New Roman" w:cs="Times New Roman"/>
-          <w:sz w:val="24"/>
-          <w:szCs w:val="24"/>
-        </w:rPr>
-        <w:t>9</w:t>
-      </w:r>
-      <w:r>
-        <w:rPr>
-          <w:rFonts w:ascii="Times New Roman" w:hAnsi="Times New Roman" w:cs="Times New Roman"/>
-          <w:sz w:val="24"/>
-          <w:szCs w:val="24"/>
-        </w:rPr>
-        <w:t>.0</w:t>
-      </w:r>
-      <w:r>
-        <w:rPr>
-          <w:rFonts w:ascii="Times New Roman" w:hAnsi="Times New Roman" w:cs="Times New Roman"/>
-          <w:sz w:val="24"/>
-          <w:szCs w:val="24"/>
-        </w:rPr>
-        <w:t>% of the weighted population</w:t>
-      </w:r>
-      <w:r>
-        <w:rPr>
-          <w:rFonts w:ascii="Times New Roman" w:hAnsi="Times New Roman" w:cs="Times New Roman"/>
-          <w:sz w:val="24"/>
-          <w:szCs w:val="24"/>
-        </w:rPr>
-        <w:t xml:space="preserve"> (SE = </w:t>
-      </w:r>
-      <w:r>
-        <w:rPr>
-          <w:rFonts w:ascii="Times New Roman" w:hAnsi="Times New Roman" w:cs="Times New Roman"/>
-          <w:sz w:val="24"/>
-          <w:szCs w:val="24"/>
-        </w:rPr>
-        <w:t>0.7%)</w:t>
+        <w:t>1.8%)</w:t>
+      </w:r>
+      <w:r>
+        <w:rPr>
+          <w:rFonts w:ascii="Times New Roman" w:hAnsi="Times New Roman" w:cs="Times New Roman"/>
+          <w:sz w:val="24"/>
+          <w:szCs w:val="24"/>
+        </w:rPr>
+        <w:t xml:space="preserve"> and </w:t>
+      </w:r>
+      <w:r>
+        <w:rPr>
+          <w:rFonts w:ascii="Times New Roman" w:hAnsi="Times New Roman" w:cs="Times New Roman"/>
+          <w:sz w:val="24"/>
+          <w:szCs w:val="24"/>
+        </w:rPr>
+        <w:t>9.9</w:t>
+      </w:r>
+      <w:r>
+        <w:rPr>
+          <w:rFonts w:ascii="Times New Roman" w:hAnsi="Times New Roman" w:cs="Times New Roman"/>
+          <w:sz w:val="24"/>
+          <w:szCs w:val="24"/>
+        </w:rPr>
+        <w:t xml:space="preserve">% had a very high </w:t>
+      </w:r>
+      <w:r>
+        <w:rPr>
+          <w:rFonts w:ascii="Times New Roman" w:hAnsi="Times New Roman" w:cs="Times New Roman"/>
+          <w:sz w:val="24"/>
+          <w:szCs w:val="24"/>
+        </w:rPr>
+        <w:t>TC</w:t>
+      </w:r>
+      <w:r>
+        <w:rPr>
+          <w:rFonts w:ascii="Times New Roman" w:hAnsi="Times New Roman" w:cs="Times New Roman"/>
+          <w:sz w:val="24"/>
+          <w:szCs w:val="24"/>
+        </w:rPr>
+        <w:t xml:space="preserve"> of 240 mg/d</w:t>
+      </w:r>
+      <w:r>
+        <w:rPr>
+          <w:rFonts w:ascii="Times New Roman" w:hAnsi="Times New Roman" w:cs="Times New Roman"/>
+          <w:sz w:val="24"/>
+          <w:szCs w:val="24"/>
+        </w:rPr>
+        <w:t>L</w:t>
+      </w:r>
+      <w:r>
+        <w:rPr>
+          <w:rFonts w:ascii="Times New Roman" w:hAnsi="Times New Roman" w:cs="Times New Roman"/>
+          <w:sz w:val="24"/>
+          <w:szCs w:val="24"/>
+        </w:rPr>
+        <w:t xml:space="preserve"> or higher</w:t>
+      </w:r>
+      <w:r>
+        <w:rPr>
+          <w:rFonts w:ascii="Times New Roman" w:hAnsi="Times New Roman" w:cs="Times New Roman"/>
+          <w:sz w:val="24"/>
+          <w:szCs w:val="24"/>
+        </w:rPr>
+        <w:t xml:space="preserve"> (SE = 1.1%)</w:t>
       </w:r>
       <w:r>
         <w:rPr>
@@ -8980,7 +9438,7 @@
           <w:szCs w:val="24"/>
         </w:rPr>
       </w:pPr>
-      <w:bookmarkStart w:id="36" w:name="_Toc98088155"/>
+      <w:bookmarkStart w:id="36" w:name="_Toc98088156"/>
       <w:r>
         <w:rPr>
           <w:rFonts w:ascii="Times New Roman" w:hAnsi="Times New Roman" w:cs="Times New Roman"/>
@@ -8990,8 +9448,7 @@
           <w:sz w:val="24"/>
           <w:szCs w:val="24"/>
         </w:rPr>
-        <w:lastRenderedPageBreak/>
-        <w:t>Total Blood Cholesterol</w:t>
+        <w:t>Working Hours</w:t>
       </w:r>
       <w:bookmarkEnd w:id="36"/>
     </w:p>
@@ -9011,31 +9468,192 @@
           <w:sz w:val="24"/>
           <w:szCs w:val="24"/>
         </w:rPr>
-        <w:t>TC</w:t>
-      </w:r>
-      <w:r>
-        <w:rPr>
-          <w:rFonts w:ascii="Times New Roman" w:hAnsi="Times New Roman" w:cs="Times New Roman"/>
-          <w:sz w:val="24"/>
-          <w:szCs w:val="24"/>
-        </w:rPr>
-        <w:t xml:space="preserve"> was normally distributed </w:t>
-      </w:r>
-      <w:r>
-        <w:rPr>
-          <w:rFonts w:ascii="Times New Roman" w:hAnsi="Times New Roman" w:cs="Times New Roman"/>
-          <w:sz w:val="24"/>
-          <w:szCs w:val="24"/>
-        </w:rPr>
-        <w:t>within the weighted population and had a mean of 1</w:t>
-      </w:r>
-      <w:r>
-        <w:rPr>
-          <w:rFonts w:ascii="Times New Roman" w:hAnsi="Times New Roman" w:cs="Times New Roman"/>
-          <w:sz w:val="24"/>
-          <w:szCs w:val="24"/>
-        </w:rPr>
-        <w:t>90.0</w:t>
+        <w:t>A</w:t>
+      </w:r>
+      <w:r>
+        <w:rPr>
+          <w:rFonts w:ascii="Times New Roman" w:hAnsi="Times New Roman" w:cs="Times New Roman"/>
+          <w:sz w:val="24"/>
+          <w:szCs w:val="24"/>
+        </w:rPr>
+        <w:t>pproximately</w:t>
+      </w:r>
+      <w:r>
+        <w:rPr>
+          <w:rFonts w:ascii="Times New Roman" w:hAnsi="Times New Roman" w:cs="Times New Roman"/>
+          <w:sz w:val="24"/>
+          <w:szCs w:val="24"/>
+        </w:rPr>
+        <w:t xml:space="preserve"> 3</w:t>
+      </w:r>
+      <w:r>
+        <w:rPr>
+          <w:rFonts w:ascii="Times New Roman" w:hAnsi="Times New Roman" w:cs="Times New Roman"/>
+          <w:sz w:val="24"/>
+          <w:szCs w:val="24"/>
+        </w:rPr>
+        <w:t>3.6</w:t>
+      </w:r>
+      <w:r>
+        <w:rPr>
+          <w:rFonts w:ascii="Times New Roman" w:hAnsi="Times New Roman" w:cs="Times New Roman"/>
+          <w:sz w:val="24"/>
+          <w:szCs w:val="24"/>
+        </w:rPr>
+        <w:t>% of the weighted population worked exactly 40 hours</w:t>
+      </w:r>
+      <w:r>
+        <w:rPr>
+          <w:rFonts w:ascii="Times New Roman" w:hAnsi="Times New Roman" w:cs="Times New Roman"/>
+          <w:sz w:val="24"/>
+          <w:szCs w:val="24"/>
+        </w:rPr>
+        <w:t xml:space="preserve"> (SE = 1.7%)</w:t>
+      </w:r>
+      <w:r>
+        <w:rPr>
+          <w:rFonts w:ascii="Times New Roman" w:hAnsi="Times New Roman" w:cs="Times New Roman"/>
+          <w:sz w:val="24"/>
+          <w:szCs w:val="24"/>
+        </w:rPr>
+        <w:t xml:space="preserve"> and 4</w:t>
+      </w:r>
+      <w:r>
+        <w:rPr>
+          <w:rFonts w:ascii="Times New Roman" w:hAnsi="Times New Roman" w:cs="Times New Roman"/>
+          <w:sz w:val="24"/>
+          <w:szCs w:val="24"/>
+        </w:rPr>
+        <w:t>6.9</w:t>
+      </w:r>
+      <w:r>
+        <w:rPr>
+          <w:rFonts w:ascii="Times New Roman" w:hAnsi="Times New Roman" w:cs="Times New Roman"/>
+          <w:sz w:val="24"/>
+          <w:szCs w:val="24"/>
+        </w:rPr>
+        <w:t>% worked more than 40 hours</w:t>
+      </w:r>
+      <w:r>
+        <w:rPr>
+          <w:rFonts w:ascii="Times New Roman" w:hAnsi="Times New Roman" w:cs="Times New Roman"/>
+          <w:sz w:val="24"/>
+          <w:szCs w:val="24"/>
+        </w:rPr>
+        <w:t xml:space="preserve"> (SE = 1.8%)</w:t>
+      </w:r>
+      <w:r>
+        <w:rPr>
+          <w:rFonts w:ascii="Times New Roman" w:hAnsi="Times New Roman" w:cs="Times New Roman"/>
+          <w:sz w:val="24"/>
+          <w:szCs w:val="24"/>
+        </w:rPr>
+        <w:t>.</w:t>
+      </w:r>
+      <w:r>
+        <w:rPr>
+          <w:rFonts w:ascii="Times New Roman" w:hAnsi="Times New Roman" w:cs="Times New Roman"/>
+          <w:sz w:val="24"/>
+          <w:szCs w:val="24"/>
+        </w:rPr>
+        <w:t xml:space="preserve"> The proportion of those who </w:t>
+      </w:r>
+      <w:r>
+        <w:rPr>
+          <w:rFonts w:ascii="Times New Roman" w:hAnsi="Times New Roman" w:cs="Times New Roman"/>
+          <w:sz w:val="24"/>
+          <w:szCs w:val="24"/>
+        </w:rPr>
+        <w:t>worked between 30-39 hours</w:t>
+      </w:r>
+      <w:r>
+        <w:rPr>
+          <w:rFonts w:ascii="Times New Roman" w:hAnsi="Times New Roman" w:cs="Times New Roman"/>
+          <w:sz w:val="24"/>
+          <w:szCs w:val="24"/>
+        </w:rPr>
+        <w:t xml:space="preserve"> was 19</w:t>
+      </w:r>
+      <w:r>
+        <w:rPr>
+          <w:rFonts w:ascii="Times New Roman" w:hAnsi="Times New Roman" w:cs="Times New Roman"/>
+          <w:sz w:val="24"/>
+          <w:szCs w:val="24"/>
+        </w:rPr>
+        <w:t>.4</w:t>
+      </w:r>
+      <w:r>
+        <w:rPr>
+          <w:rFonts w:ascii="Times New Roman" w:hAnsi="Times New Roman" w:cs="Times New Roman"/>
+          <w:sz w:val="24"/>
+          <w:szCs w:val="24"/>
+        </w:rPr>
+        <w:t>%</w:t>
+      </w:r>
+      <w:r>
+        <w:rPr>
+          <w:rFonts w:ascii="Times New Roman" w:hAnsi="Times New Roman" w:cs="Times New Roman"/>
+          <w:sz w:val="24"/>
+          <w:szCs w:val="24"/>
+        </w:rPr>
+        <w:t xml:space="preserve"> (SE = </w:t>
+      </w:r>
+      <w:r>
+        <w:rPr>
+          <w:rFonts w:ascii="Times New Roman" w:hAnsi="Times New Roman" w:cs="Times New Roman"/>
+          <w:sz w:val="24"/>
+          <w:szCs w:val="24"/>
+        </w:rPr>
+        <w:t>1.4%)</w:t>
+      </w:r>
+      <w:r>
+        <w:rPr>
+          <w:rFonts w:ascii="Times New Roman" w:hAnsi="Times New Roman" w:cs="Times New Roman"/>
+          <w:sz w:val="24"/>
+          <w:szCs w:val="24"/>
+        </w:rPr>
+        <w:t xml:space="preserve">. </w:t>
+      </w:r>
+      <w:commentRangeStart w:id="37"/>
+      <w:r>
+        <w:rPr>
+          <w:rFonts w:ascii="Times New Roman" w:hAnsi="Times New Roman" w:cs="Times New Roman"/>
+          <w:sz w:val="24"/>
+          <w:szCs w:val="24"/>
+        </w:rPr>
+        <w:t>Male mean working hours was 4</w:t>
+      </w:r>
+      <w:r>
+        <w:rPr>
+          <w:rFonts w:ascii="Times New Roman" w:hAnsi="Times New Roman" w:cs="Times New Roman"/>
+          <w:sz w:val="24"/>
+          <w:szCs w:val="24"/>
+        </w:rPr>
+        <w:t>6.7</w:t>
+      </w:r>
+      <w:r>
+        <w:rPr>
+          <w:rFonts w:ascii="Times New Roman" w:hAnsi="Times New Roman" w:cs="Times New Roman"/>
+          <w:sz w:val="24"/>
+          <w:szCs w:val="24"/>
+        </w:rPr>
+        <w:t xml:space="preserve"> hours </w:t>
+      </w:r>
+      <w:r>
+        <w:rPr>
+          <w:rFonts w:ascii="Times New Roman" w:hAnsi="Times New Roman" w:cs="Times New Roman"/>
+          <w:sz w:val="24"/>
+          <w:szCs w:val="24"/>
+        </w:rPr>
+        <w:t>(SE =</w:t>
+      </w:r>
+      <w:r>
+        <w:rPr>
+          <w:rFonts w:ascii="Times New Roman" w:hAnsi="Times New Roman" w:cs="Times New Roman"/>
+          <w:sz w:val="24"/>
+          <w:szCs w:val="24"/>
+        </w:rPr>
+        <w:t xml:space="preserve"> 0.6)</w:t>
       </w:r>
       <w:r>
         <w:rPr>
@@ -9051,127 +9669,23 @@
           <w:sz w:val="24"/>
           <w:szCs w:val="24"/>
         </w:rPr>
-        <w:t xml:space="preserve">mg/dL </w:t>
-      </w:r>
-      <w:r>
-        <w:rPr>
-          <w:rFonts w:ascii="Times New Roman" w:hAnsi="Times New Roman" w:cs="Times New Roman"/>
-          <w:sz w:val="24"/>
-          <w:szCs w:val="24"/>
-        </w:rPr>
-        <w:t>(S</w:t>
-      </w:r>
-      <w:r>
-        <w:rPr>
-          <w:rFonts w:ascii="Times New Roman" w:hAnsi="Times New Roman" w:cs="Times New Roman"/>
-          <w:sz w:val="24"/>
-          <w:szCs w:val="24"/>
-        </w:rPr>
-        <w:t>E</w:t>
-      </w:r>
-      <w:r>
-        <w:rPr>
-          <w:rFonts w:ascii="Times New Roman" w:hAnsi="Times New Roman" w:cs="Times New Roman"/>
-          <w:sz w:val="24"/>
-          <w:szCs w:val="24"/>
-        </w:rPr>
-        <w:t xml:space="preserve"> = </w:t>
-      </w:r>
-      <w:r>
-        <w:rPr>
-          <w:rFonts w:ascii="Times New Roman" w:hAnsi="Times New Roman" w:cs="Times New Roman"/>
-          <w:sz w:val="24"/>
-          <w:szCs w:val="24"/>
-        </w:rPr>
-        <w:t>1.</w:t>
-      </w:r>
-      <w:r>
-        <w:rPr>
-          <w:rFonts w:ascii="Times New Roman" w:hAnsi="Times New Roman" w:cs="Times New Roman"/>
-          <w:sz w:val="24"/>
-          <w:szCs w:val="24"/>
-        </w:rPr>
-        <w:t>4</w:t>
-      </w:r>
-      <w:r>
-        <w:rPr>
-          <w:rFonts w:ascii="Times New Roman" w:hAnsi="Times New Roman" w:cs="Times New Roman"/>
-          <w:sz w:val="24"/>
-          <w:szCs w:val="24"/>
-        </w:rPr>
-        <w:t>)</w:t>
-      </w:r>
-      <w:r>
-        <w:rPr>
-          <w:rFonts w:ascii="Times New Roman" w:hAnsi="Times New Roman" w:cs="Times New Roman"/>
-          <w:sz w:val="24"/>
-          <w:szCs w:val="24"/>
-        </w:rPr>
-        <w:t xml:space="preserve">. </w:t>
-      </w:r>
-      <w:r>
-        <w:rPr>
-          <w:rFonts w:ascii="Times New Roman" w:hAnsi="Times New Roman" w:cs="Times New Roman"/>
-          <w:sz w:val="24"/>
-          <w:szCs w:val="24"/>
-        </w:rPr>
-        <w:t>Approximately</w:t>
-      </w:r>
-      <w:r>
-        <w:rPr>
-          <w:rFonts w:ascii="Times New Roman" w:hAnsi="Times New Roman" w:cs="Times New Roman"/>
-          <w:sz w:val="24"/>
-          <w:szCs w:val="24"/>
-        </w:rPr>
-        <w:t xml:space="preserve"> 3</w:t>
-      </w:r>
-      <w:r>
-        <w:rPr>
-          <w:rFonts w:ascii="Times New Roman" w:hAnsi="Times New Roman" w:cs="Times New Roman"/>
-          <w:sz w:val="24"/>
-          <w:szCs w:val="24"/>
-        </w:rPr>
-        <w:t>7</w:t>
-      </w:r>
-      <w:r>
-        <w:rPr>
-          <w:rFonts w:ascii="Times New Roman" w:hAnsi="Times New Roman" w:cs="Times New Roman"/>
-          <w:sz w:val="24"/>
-          <w:szCs w:val="24"/>
-        </w:rPr>
-        <w:t>.0</w:t>
-      </w:r>
-      <w:r>
-        <w:rPr>
-          <w:rFonts w:ascii="Times New Roman" w:hAnsi="Times New Roman" w:cs="Times New Roman"/>
-          <w:sz w:val="24"/>
-          <w:szCs w:val="24"/>
-        </w:rPr>
-        <w:t xml:space="preserve">% had a clinically high </w:t>
-      </w:r>
-      <w:r>
-        <w:rPr>
-          <w:rFonts w:ascii="Times New Roman" w:hAnsi="Times New Roman" w:cs="Times New Roman"/>
-          <w:sz w:val="24"/>
-          <w:szCs w:val="24"/>
-        </w:rPr>
-        <w:t>TC</w:t>
-      </w:r>
-      <w:r>
-        <w:rPr>
-          <w:rFonts w:ascii="Times New Roman" w:hAnsi="Times New Roman" w:cs="Times New Roman"/>
-          <w:sz w:val="24"/>
-          <w:szCs w:val="24"/>
-        </w:rPr>
-        <w:t xml:space="preserve"> of over 200 mg/d</w:t>
-      </w:r>
-      <w:r>
-        <w:rPr>
-          <w:rFonts w:ascii="Times New Roman" w:hAnsi="Times New Roman" w:cs="Times New Roman"/>
-          <w:sz w:val="24"/>
-          <w:szCs w:val="24"/>
-        </w:rPr>
-        <w:t>L</w:t>
+        <w:t>whereas the female mean was 4</w:t>
+      </w:r>
+      <w:r>
+        <w:rPr>
+          <w:rFonts w:ascii="Times New Roman" w:hAnsi="Times New Roman" w:cs="Times New Roman"/>
+          <w:sz w:val="24"/>
+          <w:szCs w:val="24"/>
+        </w:rPr>
+        <w:t>2.8</w:t>
+      </w:r>
+      <w:r>
+        <w:rPr>
+          <w:rFonts w:ascii="Times New Roman" w:hAnsi="Times New Roman" w:cs="Times New Roman"/>
+          <w:sz w:val="24"/>
+          <w:szCs w:val="24"/>
+        </w:rPr>
+        <w:t xml:space="preserve"> hours</w:t>
       </w:r>
       <w:r>
         <w:rPr>
@@ -9187,71 +9701,7 @@
           <w:sz w:val="24"/>
           <w:szCs w:val="24"/>
         </w:rPr>
-        <w:t>1.8%)</w:t>
-      </w:r>
-      <w:r>
-        <w:rPr>
-          <w:rFonts w:ascii="Times New Roman" w:hAnsi="Times New Roman" w:cs="Times New Roman"/>
-          <w:sz w:val="24"/>
-          <w:szCs w:val="24"/>
-        </w:rPr>
-        <w:t xml:space="preserve"> and </w:t>
-      </w:r>
-      <w:r>
-        <w:rPr>
-          <w:rFonts w:ascii="Times New Roman" w:hAnsi="Times New Roman" w:cs="Times New Roman"/>
-          <w:sz w:val="24"/>
-          <w:szCs w:val="24"/>
-        </w:rPr>
-        <w:t>9.9</w:t>
-      </w:r>
-      <w:r>
-        <w:rPr>
-          <w:rFonts w:ascii="Times New Roman" w:hAnsi="Times New Roman" w:cs="Times New Roman"/>
-          <w:sz w:val="24"/>
-          <w:szCs w:val="24"/>
-        </w:rPr>
-        <w:t xml:space="preserve">% had a very high </w:t>
-      </w:r>
-      <w:r>
-        <w:rPr>
-          <w:rFonts w:ascii="Times New Roman" w:hAnsi="Times New Roman" w:cs="Times New Roman"/>
-          <w:sz w:val="24"/>
-          <w:szCs w:val="24"/>
-        </w:rPr>
-        <w:t>TC</w:t>
-      </w:r>
-      <w:r>
-        <w:rPr>
-          <w:rFonts w:ascii="Times New Roman" w:hAnsi="Times New Roman" w:cs="Times New Roman"/>
-          <w:sz w:val="24"/>
-          <w:szCs w:val="24"/>
-        </w:rPr>
-        <w:t xml:space="preserve"> of 240 mg/d</w:t>
-      </w:r>
-      <w:r>
-        <w:rPr>
-          <w:rFonts w:ascii="Times New Roman" w:hAnsi="Times New Roman" w:cs="Times New Roman"/>
-          <w:sz w:val="24"/>
-          <w:szCs w:val="24"/>
-        </w:rPr>
-        <w:t>L</w:t>
-      </w:r>
-      <w:r>
-        <w:rPr>
-          <w:rFonts w:ascii="Times New Roman" w:hAnsi="Times New Roman" w:cs="Times New Roman"/>
-          <w:sz w:val="24"/>
-          <w:szCs w:val="24"/>
-        </w:rPr>
-        <w:t xml:space="preserve"> or higher</w:t>
-      </w:r>
-      <w:r>
-        <w:rPr>
-          <w:rFonts w:ascii="Times New Roman" w:hAnsi="Times New Roman" w:cs="Times New Roman"/>
-          <w:sz w:val="24"/>
-          <w:szCs w:val="24"/>
-        </w:rPr>
-        <w:t xml:space="preserve"> (SE = 1.1%)</w:t>
+        <w:t>0.5)</w:t>
       </w:r>
       <w:r>
         <w:rPr>
@@ -9261,293 +9711,7 @@
         </w:rPr>
         <w:t>.</w:t>
       </w:r>
-    </w:p>
-    <w:p>
-      <w:pPr>
-        <w:pStyle w:val="Heading2"/>
-        <w:spacing w:line="360" w:lineRule="auto"/>
-        <w:rPr>
-          <w:rFonts w:ascii="Times New Roman" w:hAnsi="Times New Roman" w:cs="Times New Roman"/>
-          <w:b/>
-          <w:bCs/>
-          <w:sz w:val="24"/>
-          <w:szCs w:val="24"/>
-        </w:rPr>
-      </w:pPr>
-      <w:bookmarkStart w:id="37" w:name="_Toc98088156"/>
-      <w:r>
-        <w:rPr>
-          <w:rFonts w:ascii="Times New Roman" w:hAnsi="Times New Roman" w:cs="Times New Roman"/>
-          <w:b/>
-          <w:bCs/>
-          <w:color w:val="auto"/>
-          <w:sz w:val="24"/>
-          <w:szCs w:val="24"/>
-        </w:rPr>
-        <w:t>Working Hours</w:t>
-      </w:r>
-      <w:bookmarkEnd w:id="37"/>
-    </w:p>
-    <w:p>
-      <w:pPr>
-        <w:spacing w:line="360" w:lineRule="auto"/>
-        <w:ind w:firstLine="720"/>
-        <w:rPr>
-          <w:rFonts w:ascii="Times New Roman" w:hAnsi="Times New Roman" w:cs="Times New Roman"/>
-          <w:sz w:val="24"/>
-          <w:szCs w:val="24"/>
-        </w:rPr>
-      </w:pPr>
-      <w:r>
-        <w:rPr>
-          <w:rFonts w:ascii="Times New Roman" w:hAnsi="Times New Roman" w:cs="Times New Roman"/>
-          <w:sz w:val="24"/>
-          <w:szCs w:val="24"/>
-        </w:rPr>
-        <w:t>A</w:t>
-      </w:r>
-      <w:r>
-        <w:rPr>
-          <w:rFonts w:ascii="Times New Roman" w:hAnsi="Times New Roman" w:cs="Times New Roman"/>
-          <w:sz w:val="24"/>
-          <w:szCs w:val="24"/>
-        </w:rPr>
-        <w:t>pproximately</w:t>
-      </w:r>
-      <w:r>
-        <w:rPr>
-          <w:rFonts w:ascii="Times New Roman" w:hAnsi="Times New Roman" w:cs="Times New Roman"/>
-          <w:sz w:val="24"/>
-          <w:szCs w:val="24"/>
-        </w:rPr>
-        <w:t xml:space="preserve"> 3</w:t>
-      </w:r>
-      <w:r>
-        <w:rPr>
-          <w:rFonts w:ascii="Times New Roman" w:hAnsi="Times New Roman" w:cs="Times New Roman"/>
-          <w:sz w:val="24"/>
-          <w:szCs w:val="24"/>
-        </w:rPr>
-        <w:t>3.6</w:t>
-      </w:r>
-      <w:r>
-        <w:rPr>
-          <w:rFonts w:ascii="Times New Roman" w:hAnsi="Times New Roman" w:cs="Times New Roman"/>
-          <w:sz w:val="24"/>
-          <w:szCs w:val="24"/>
-        </w:rPr>
-        <w:t>% of the weighted population worked exactly 40 hours</w:t>
-      </w:r>
-      <w:r>
-        <w:rPr>
-          <w:rFonts w:ascii="Times New Roman" w:hAnsi="Times New Roman" w:cs="Times New Roman"/>
-          <w:sz w:val="24"/>
-          <w:szCs w:val="24"/>
-        </w:rPr>
-        <w:t xml:space="preserve"> (SE = 1.7%)</w:t>
-      </w:r>
-      <w:r>
-        <w:rPr>
-          <w:rFonts w:ascii="Times New Roman" w:hAnsi="Times New Roman" w:cs="Times New Roman"/>
-          <w:sz w:val="24"/>
-          <w:szCs w:val="24"/>
-        </w:rPr>
-        <w:t xml:space="preserve"> and 4</w:t>
-      </w:r>
-      <w:r>
-        <w:rPr>
-          <w:rFonts w:ascii="Times New Roman" w:hAnsi="Times New Roman" w:cs="Times New Roman"/>
-          <w:sz w:val="24"/>
-          <w:szCs w:val="24"/>
-        </w:rPr>
-        <w:t>6.9</w:t>
-      </w:r>
-      <w:r>
-        <w:rPr>
-          <w:rFonts w:ascii="Times New Roman" w:hAnsi="Times New Roman" w:cs="Times New Roman"/>
-          <w:sz w:val="24"/>
-          <w:szCs w:val="24"/>
-        </w:rPr>
-        <w:t>% worked more than 40 hours</w:t>
-      </w:r>
-      <w:r>
-        <w:rPr>
-          <w:rFonts w:ascii="Times New Roman" w:hAnsi="Times New Roman" w:cs="Times New Roman"/>
-          <w:sz w:val="24"/>
-          <w:szCs w:val="24"/>
-        </w:rPr>
-        <w:t xml:space="preserve"> (SE = 1.8%)</w:t>
-      </w:r>
-      <w:r>
-        <w:rPr>
-          <w:rFonts w:ascii="Times New Roman" w:hAnsi="Times New Roman" w:cs="Times New Roman"/>
-          <w:sz w:val="24"/>
-          <w:szCs w:val="24"/>
-        </w:rPr>
-        <w:t>.</w:t>
-      </w:r>
-      <w:r>
-        <w:rPr>
-          <w:rFonts w:ascii="Times New Roman" w:hAnsi="Times New Roman" w:cs="Times New Roman"/>
-          <w:sz w:val="24"/>
-          <w:szCs w:val="24"/>
-        </w:rPr>
-        <w:t xml:space="preserve"> The proportion of those who </w:t>
-      </w:r>
-      <w:r>
-        <w:rPr>
-          <w:rFonts w:ascii="Times New Roman" w:hAnsi="Times New Roman" w:cs="Times New Roman"/>
-          <w:sz w:val="24"/>
-          <w:szCs w:val="24"/>
-        </w:rPr>
-        <w:t>worked between 30-39 hours</w:t>
-      </w:r>
-      <w:r>
-        <w:rPr>
-          <w:rFonts w:ascii="Times New Roman" w:hAnsi="Times New Roman" w:cs="Times New Roman"/>
-          <w:sz w:val="24"/>
-          <w:szCs w:val="24"/>
-        </w:rPr>
-        <w:t xml:space="preserve"> was 19</w:t>
-      </w:r>
-      <w:r>
-        <w:rPr>
-          <w:rFonts w:ascii="Times New Roman" w:hAnsi="Times New Roman" w:cs="Times New Roman"/>
-          <w:sz w:val="24"/>
-          <w:szCs w:val="24"/>
-        </w:rPr>
-        <w:t>.4</w:t>
-      </w:r>
-      <w:r>
-        <w:rPr>
-          <w:rFonts w:ascii="Times New Roman" w:hAnsi="Times New Roman" w:cs="Times New Roman"/>
-          <w:sz w:val="24"/>
-          <w:szCs w:val="24"/>
-        </w:rPr>
-        <w:t>%</w:t>
-      </w:r>
-      <w:r>
-        <w:rPr>
-          <w:rFonts w:ascii="Times New Roman" w:hAnsi="Times New Roman" w:cs="Times New Roman"/>
-          <w:sz w:val="24"/>
-          <w:szCs w:val="24"/>
-        </w:rPr>
-        <w:t xml:space="preserve"> (SE = </w:t>
-      </w:r>
-      <w:r>
-        <w:rPr>
-          <w:rFonts w:ascii="Times New Roman" w:hAnsi="Times New Roman" w:cs="Times New Roman"/>
-          <w:sz w:val="24"/>
-          <w:szCs w:val="24"/>
-        </w:rPr>
-        <w:t>1.4%)</w:t>
-      </w:r>
-      <w:r>
-        <w:rPr>
-          <w:rFonts w:ascii="Times New Roman" w:hAnsi="Times New Roman" w:cs="Times New Roman"/>
-          <w:sz w:val="24"/>
-          <w:szCs w:val="24"/>
-        </w:rPr>
-        <w:t xml:space="preserve">. </w:t>
-      </w:r>
-      <w:commentRangeStart w:id="38"/>
-      <w:r>
-        <w:rPr>
-          <w:rFonts w:ascii="Times New Roman" w:hAnsi="Times New Roman" w:cs="Times New Roman"/>
-          <w:sz w:val="24"/>
-          <w:szCs w:val="24"/>
-        </w:rPr>
-        <w:t>Male mean working hours was 4</w:t>
-      </w:r>
-      <w:r>
-        <w:rPr>
-          <w:rFonts w:ascii="Times New Roman" w:hAnsi="Times New Roman" w:cs="Times New Roman"/>
-          <w:sz w:val="24"/>
-          <w:szCs w:val="24"/>
-        </w:rPr>
-        <w:t>6.7</w:t>
-      </w:r>
-      <w:r>
-        <w:rPr>
-          <w:rFonts w:ascii="Times New Roman" w:hAnsi="Times New Roman" w:cs="Times New Roman"/>
-          <w:sz w:val="24"/>
-          <w:szCs w:val="24"/>
-        </w:rPr>
-        <w:t xml:space="preserve"> hours </w:t>
-      </w:r>
-      <w:r>
-        <w:rPr>
-          <w:rFonts w:ascii="Times New Roman" w:hAnsi="Times New Roman" w:cs="Times New Roman"/>
-          <w:sz w:val="24"/>
-          <w:szCs w:val="24"/>
-        </w:rPr>
-        <w:t>(SE =</w:t>
-      </w:r>
-      <w:r>
-        <w:rPr>
-          <w:rFonts w:ascii="Times New Roman" w:hAnsi="Times New Roman" w:cs="Times New Roman"/>
-          <w:sz w:val="24"/>
-          <w:szCs w:val="24"/>
-        </w:rPr>
-        <w:t xml:space="preserve"> 0.6)</w:t>
-      </w:r>
-      <w:r>
-        <w:rPr>
-          <w:rFonts w:ascii="Times New Roman" w:hAnsi="Times New Roman" w:cs="Times New Roman"/>
-          <w:sz w:val="24"/>
-          <w:szCs w:val="24"/>
-        </w:rPr>
-        <w:t xml:space="preserve"> </w:t>
-      </w:r>
-      <w:r>
-        <w:rPr>
-          <w:rFonts w:ascii="Times New Roman" w:hAnsi="Times New Roman" w:cs="Times New Roman"/>
-          <w:sz w:val="24"/>
-          <w:szCs w:val="24"/>
-        </w:rPr>
-        <w:t>whereas the female mean was 4</w:t>
-      </w:r>
-      <w:r>
-        <w:rPr>
-          <w:rFonts w:ascii="Times New Roman" w:hAnsi="Times New Roman" w:cs="Times New Roman"/>
-          <w:sz w:val="24"/>
-          <w:szCs w:val="24"/>
-        </w:rPr>
-        <w:t>2.8</w:t>
-      </w:r>
-      <w:r>
-        <w:rPr>
-          <w:rFonts w:ascii="Times New Roman" w:hAnsi="Times New Roman" w:cs="Times New Roman"/>
-          <w:sz w:val="24"/>
-          <w:szCs w:val="24"/>
-        </w:rPr>
-        <w:t xml:space="preserve"> hours</w:t>
-      </w:r>
-      <w:r>
-        <w:rPr>
-          <w:rFonts w:ascii="Times New Roman" w:hAnsi="Times New Roman" w:cs="Times New Roman"/>
-          <w:sz w:val="24"/>
-          <w:szCs w:val="24"/>
-        </w:rPr>
-        <w:t xml:space="preserve"> (SE = </w:t>
-      </w:r>
-      <w:r>
-        <w:rPr>
-          <w:rFonts w:ascii="Times New Roman" w:hAnsi="Times New Roman" w:cs="Times New Roman"/>
-          <w:sz w:val="24"/>
-          <w:szCs w:val="24"/>
-        </w:rPr>
-        <w:t>0.5)</w:t>
-      </w:r>
-      <w:r>
-        <w:rPr>
-          <w:rFonts w:ascii="Times New Roman" w:hAnsi="Times New Roman" w:cs="Times New Roman"/>
-          <w:sz w:val="24"/>
-          <w:szCs w:val="24"/>
-        </w:rPr>
-        <w:t>.</w:t>
-      </w:r>
-      <w:commentRangeEnd w:id="38"/>
+      <w:commentRangeEnd w:id="37"/>
       <w:r>
         <w:rPr>
           <w:rStyle w:val="CommentReference"/>
@@ -9555,7 +9719,7 @@
           <w:sz w:val="24"/>
           <w:szCs w:val="24"/>
         </w:rPr>
-        <w:commentReference w:id="38"/>
+        <w:commentReference w:id="37"/>
       </w:r>
     </w:p>
     <w:p>
@@ -9612,7 +9776,7 @@
           <w:szCs w:val="24"/>
         </w:rPr>
       </w:pPr>
-      <w:bookmarkStart w:id="39" w:name="_Toc98088157"/>
+      <w:bookmarkStart w:id="38" w:name="_Toc98088157"/>
       <w:r>
         <w:rPr>
           <w:rStyle w:val="Heading2Char"/>
@@ -9626,7 +9790,7 @@
         <w:lastRenderedPageBreak/>
         <w:t>Table 1.</w:t>
       </w:r>
-      <w:bookmarkEnd w:id="39"/>
+      <w:bookmarkEnd w:id="38"/>
       <w:r>
         <w:rPr>
           <w:rFonts w:ascii="Times New Roman" w:hAnsi="Times New Roman" w:cs="Times New Roman"/>
@@ -12213,7 +12377,7 @@
           <w:szCs w:val="24"/>
         </w:rPr>
       </w:pPr>
-      <w:bookmarkStart w:id="40" w:name="_Toc98088158"/>
+      <w:bookmarkStart w:id="39" w:name="_Toc98088158"/>
       <w:r>
         <w:rPr>
           <w:rFonts w:ascii="Times New Roman" w:hAnsi="Times New Roman" w:cs="Times New Roman"/>
@@ -12226,7 +12390,7 @@
         <w:lastRenderedPageBreak/>
         <w:t>Bivariate Analysis</w:t>
       </w:r>
-      <w:bookmarkEnd w:id="40"/>
+      <w:bookmarkEnd w:id="39"/>
     </w:p>
     <w:p>
       <w:pPr>
@@ -12986,7 +13150,7 @@
           <w:szCs w:val="24"/>
         </w:rPr>
       </w:pPr>
-      <w:bookmarkStart w:id="41" w:name="_Toc98088159"/>
+      <w:bookmarkStart w:id="40" w:name="_Toc98088159"/>
       <w:r>
         <w:rPr>
           <w:rStyle w:val="Heading2Char"/>
@@ -13000,7 +13164,7 @@
         <w:lastRenderedPageBreak/>
         <w:t>Table 2.</w:t>
       </w:r>
-      <w:bookmarkEnd w:id="41"/>
+      <w:bookmarkEnd w:id="40"/>
       <w:r>
         <w:rPr>
           <w:rFonts w:ascii="Times New Roman" w:hAnsi="Times New Roman" w:cs="Times New Roman"/>
@@ -13009,7 +13173,7 @@
         </w:rPr>
         <w:t xml:space="preserve"> </w:t>
       </w:r>
-      <w:commentRangeStart w:id="42"/>
+      <w:commentRangeStart w:id="41"/>
       <w:r>
         <w:rPr>
           <w:rStyle w:val="SubtleEmphasis"/>
@@ -13020,7 +13184,7 @@
         </w:rPr>
         <w:t xml:space="preserve">Unadjusted associations </w:t>
       </w:r>
-      <w:commentRangeEnd w:id="42"/>
+      <w:commentRangeEnd w:id="41"/>
       <w:r>
         <w:rPr>
           <w:rStyle w:val="CommentReference"/>
@@ -13028,7 +13192,7 @@
           <w:sz w:val="24"/>
           <w:szCs w:val="24"/>
         </w:rPr>
-        <w:commentReference w:id="42"/>
+        <w:commentReference w:id="41"/>
       </w:r>
       <w:r>
         <w:rPr>
@@ -15304,7 +15468,7 @@
           <w:szCs w:val="24"/>
         </w:rPr>
       </w:pPr>
-      <w:bookmarkStart w:id="43" w:name="_Toc98088160"/>
+      <w:bookmarkStart w:id="42" w:name="_Toc98088160"/>
       <w:r>
         <w:rPr>
           <w:rFonts w:ascii="Times New Roman" w:hAnsi="Times New Roman" w:cs="Times New Roman"/>
@@ -15328,7 +15492,7 @@
         </w:rPr>
         <w:t>able Analysis</w:t>
       </w:r>
-      <w:bookmarkEnd w:id="43"/>
+      <w:bookmarkEnd w:id="42"/>
     </w:p>
     <w:p>
       <w:pPr>
@@ -15718,7 +15882,7 @@
                 <w:szCs w:val="24"/>
               </w:rPr>
             </w:pPr>
-            <w:commentRangeStart w:id="44"/>
+            <w:commentRangeStart w:id="43"/>
             <w:r>
               <w:rPr>
                 <w:rFonts w:ascii="Times New Roman" w:hAnsi="Times New Roman" w:cs="Times New Roman"/>
@@ -15729,7 +15893,7 @@
               </w:rPr>
               <w:t>p-value</w:t>
             </w:r>
-            <w:commentRangeEnd w:id="44"/>
+            <w:commentRangeEnd w:id="43"/>
             <w:r>
               <w:rPr>
                 <w:rStyle w:val="CommentReference"/>
@@ -15739,7 +15903,7 @@
                 <w:sz w:val="24"/>
                 <w:szCs w:val="24"/>
               </w:rPr>
-              <w:commentReference w:id="44"/>
+              <w:commentReference w:id="43"/>
             </w:r>
           </w:p>
         </w:tc>
@@ -16992,7 +17156,7 @@
           <w:szCs w:val="24"/>
         </w:rPr>
       </w:pPr>
-      <w:bookmarkStart w:id="45" w:name="_Toc98088161"/>
+      <w:bookmarkStart w:id="44" w:name="_Toc98088161"/>
       <w:r>
         <w:rPr>
           <w:rFonts w:ascii="Times New Roman" w:hAnsi="Times New Roman" w:cs="Times New Roman"/>
@@ -17005,7 +17169,7 @@
         <w:lastRenderedPageBreak/>
         <w:t>Post-hoc Analysis</w:t>
       </w:r>
-      <w:bookmarkEnd w:id="45"/>
+      <w:bookmarkEnd w:id="44"/>
     </w:p>
     <w:p>
       <w:pPr>
@@ -17121,7 +17285,7 @@
         </w:rPr>
         <w:t xml:space="preserve"> the excluded population. </w:t>
       </w:r>
-      <w:commentRangeStart w:id="46"/>
+      <w:commentRangeStart w:id="45"/>
       <w:r>
         <w:rPr>
           <w:rFonts w:ascii="Times New Roman" w:hAnsi="Times New Roman" w:cs="Times New Roman"/>
@@ -17250,12 +17414,12 @@
         </w:rPr>
         <w:t xml:space="preserve"> </w:t>
       </w:r>
-      <w:commentRangeEnd w:id="46"/>
+      <w:commentRangeEnd w:id="45"/>
       <w:r>
         <w:rPr>
           <w:rStyle w:val="CommentReference"/>
         </w:rPr>
-        <w:commentReference w:id="46"/>
+        <w:commentReference w:id="45"/>
       </w:r>
       <w:r>
         <w:rPr>
@@ -17383,8 +17547,8 @@
           <w:szCs w:val="24"/>
         </w:rPr>
       </w:pPr>
-      <w:bookmarkStart w:id="47" w:name="_Toc98088162"/>
-      <w:commentRangeStart w:id="48"/>
+      <w:bookmarkStart w:id="46" w:name="_Toc98088162"/>
+      <w:commentRangeStart w:id="47"/>
       <w:r>
         <w:rPr>
           <w:rFonts w:ascii="Times New Roman" w:hAnsi="Times New Roman" w:cs="Times New Roman"/>
@@ -17396,7 +17560,7 @@
         </w:rPr>
         <w:t>DISCUSSION</w:t>
       </w:r>
-      <w:commentRangeEnd w:id="48"/>
+      <w:commentRangeEnd w:id="47"/>
       <w:r>
         <w:rPr>
           <w:rStyle w:val="CommentReference"/>
@@ -17405,9 +17569,9 @@
           <w:sz w:val="24"/>
           <w:szCs w:val="24"/>
         </w:rPr>
-        <w:commentReference w:id="48"/>
-      </w:r>
-      <w:bookmarkEnd w:id="47"/>
+        <w:commentReference w:id="47"/>
+      </w:r>
+      <w:bookmarkEnd w:id="46"/>
     </w:p>
     <w:p>
       <w:pPr>
@@ -17421,7 +17585,7 @@
           <w:szCs w:val="24"/>
         </w:rPr>
       </w:pPr>
-      <w:bookmarkStart w:id="49" w:name="_Toc98088163"/>
+      <w:bookmarkStart w:id="48" w:name="_Toc98088163"/>
       <w:r>
         <w:rPr>
           <w:rFonts w:ascii="Times New Roman" w:hAnsi="Times New Roman" w:cs="Times New Roman"/>
@@ -17433,6 +17597,51 @@
         </w:rPr>
         <w:t>Principal Findings</w:t>
       </w:r>
+      <w:bookmarkEnd w:id="48"/>
+    </w:p>
+    <w:p>
+      <w:pPr>
+        <w:spacing w:line="360" w:lineRule="auto"/>
+        <w:ind w:firstLine="720"/>
+        <w:rPr>
+          <w:rFonts w:ascii="Times New Roman" w:hAnsi="Times New Roman" w:cs="Times New Roman"/>
+          <w:sz w:val="24"/>
+          <w:szCs w:val="24"/>
+        </w:rPr>
+      </w:pPr>
+      <w:r>
+        <w:rPr>
+          <w:rFonts w:ascii="Times New Roman" w:hAnsi="Times New Roman" w:cs="Times New Roman"/>
+          <w:sz w:val="24"/>
+          <w:szCs w:val="24"/>
+        </w:rPr>
+        <w:t>More than 1 in 3 represented U.S. working adults in this study had clinically high cholesterol, and nearly half of the study population worked more than 40 hours in the prior week.  The hypothesis that a positive association between working hours and TC was not supported, and rather a negative association was observed. Although significant the predictability of working hours on TC was weak.</w:t>
+      </w:r>
+    </w:p>
+    <w:p>
+      <w:pPr>
+        <w:pStyle w:val="Heading2"/>
+        <w:spacing w:line="360" w:lineRule="auto"/>
+        <w:rPr>
+          <w:rFonts w:ascii="Times New Roman" w:hAnsi="Times New Roman" w:cs="Times New Roman"/>
+          <w:b/>
+          <w:bCs/>
+          <w:sz w:val="24"/>
+          <w:szCs w:val="24"/>
+        </w:rPr>
+      </w:pPr>
+      <w:bookmarkStart w:id="49" w:name="_Toc98088164"/>
+      <w:r>
+        <w:rPr>
+          <w:rFonts w:ascii="Times New Roman" w:hAnsi="Times New Roman" w:cs="Times New Roman"/>
+          <w:b/>
+          <w:bCs/>
+          <w:color w:val="auto"/>
+          <w:sz w:val="24"/>
+          <w:szCs w:val="24"/>
+        </w:rPr>
+        <w:t>Comparison to other studies</w:t>
+      </w:r>
       <w:bookmarkEnd w:id="49"/>
     </w:p>
     <w:p>
@@ -17451,11 +17660,94 @@
           <w:sz w:val="24"/>
           <w:szCs w:val="24"/>
         </w:rPr>
-        <w:t>More than 1 in 3 represented U.S. working adults in this study had clinically high cholesterol, and nearly half of the study population worked more than 40 hours in the prior week.  The hypothesis that a positive association between working hours and TC was not supported, and rather a negative association was observed. Although significant the predictability of working hours on TC was weak.</w:t>
+        <w:t xml:space="preserve">Past research has had varying results such as no associations or significant declining of cholesterol health with higher working hours. </w:t>
+      </w:r>
+      <w:proofErr w:type="spellStart"/>
+      <w:r>
+        <w:rPr>
+          <w:rFonts w:ascii="Times New Roman" w:hAnsi="Times New Roman" w:cs="Times New Roman"/>
+          <w:sz w:val="24"/>
+          <w:szCs w:val="24"/>
+        </w:rPr>
+        <w:t>Sisaki</w:t>
+      </w:r>
+      <w:proofErr w:type="spellEnd"/>
+      <w:r>
+        <w:rPr>
+          <w:rFonts w:ascii="Times New Roman" w:hAnsi="Times New Roman" w:cs="Times New Roman"/>
+          <w:sz w:val="24"/>
+          <w:szCs w:val="24"/>
+        </w:rPr>
+        <w:t xml:space="preserve">, Iwasaki, and </w:t>
+      </w:r>
+      <w:proofErr w:type="spellStart"/>
+      <w:r>
+        <w:rPr>
+          <w:rFonts w:ascii="Times New Roman" w:hAnsi="Times New Roman" w:cs="Times New Roman"/>
+          <w:sz w:val="24"/>
+          <w:szCs w:val="24"/>
+        </w:rPr>
+        <w:t>Hisanaga</w:t>
+      </w:r>
+      <w:proofErr w:type="spellEnd"/>
+      <w:r>
+        <w:rPr>
+          <w:rFonts w:ascii="Times New Roman" w:hAnsi="Times New Roman" w:cs="Times New Roman"/>
+          <w:sz w:val="24"/>
+          <w:szCs w:val="24"/>
+        </w:rPr>
+        <w:t xml:space="preserve"> (1999) observed a mean TC of 202 mg/dL along with a mean of 60 hours worked in a week. Although their mean TC reflects the results of this NHANES study, the difference in mean working hours is notable. Their research concluded that TC did not differ across various levels of working hours. These results are interesting because of the high working hours of the population, but there may be many unaccounted factors when comparing with NHANES since their study population was machinery manufacturing workers in Japan.</w:t>
       </w:r>
     </w:p>
     <w:p>
       <w:pPr>
+        <w:spacing w:line="360" w:lineRule="auto"/>
+        <w:ind w:firstLine="720"/>
+        <w:rPr>
+          <w:rFonts w:ascii="Times New Roman" w:hAnsi="Times New Roman" w:cs="Times New Roman"/>
+          <w:sz w:val="24"/>
+          <w:szCs w:val="24"/>
+        </w:rPr>
+      </w:pPr>
+      <w:r>
+        <w:rPr>
+          <w:rFonts w:ascii="Times New Roman" w:hAnsi="Times New Roman" w:cs="Times New Roman"/>
+          <w:sz w:val="24"/>
+          <w:szCs w:val="24"/>
+        </w:rPr>
+        <w:t xml:space="preserve">The Reynolds et al (2018) cohort study resulted with no difference in TC between those who worked 38 hours or fewer in a week compared to those who worked more than 38 hours in a week. They did note that HDL-C was significantly lower in the group that worked more hours. Their determination of working hours may have been more accurate than the NHANES method because in Reynolds et al they asked participants about their usual workweek length as opposed </w:t>
+      </w:r>
+      <w:r>
+        <w:rPr>
+          <w:rFonts w:ascii="Times New Roman" w:hAnsi="Times New Roman" w:cs="Times New Roman"/>
+          <w:sz w:val="24"/>
+          <w:szCs w:val="24"/>
+        </w:rPr>
+        <w:lastRenderedPageBreak/>
+        <w:t>to the most recent work week. This difference changes the hypothesized mechanism from an immediate effect to a long-term exposure effect.</w:t>
+      </w:r>
+    </w:p>
+    <w:p>
+      <w:pPr>
+        <w:spacing w:line="360" w:lineRule="auto"/>
+        <w:ind w:firstLine="720"/>
+        <w:rPr>
+          <w:rFonts w:ascii="Times New Roman" w:hAnsi="Times New Roman" w:cs="Times New Roman"/>
+          <w:sz w:val="24"/>
+          <w:szCs w:val="24"/>
+        </w:rPr>
+      </w:pPr>
+      <w:r>
+        <w:rPr>
+          <w:rFonts w:ascii="Times New Roman" w:hAnsi="Times New Roman" w:cs="Times New Roman"/>
+          <w:sz w:val="24"/>
+          <w:szCs w:val="24"/>
+        </w:rPr>
+        <w:t>On the other hand, Virtanen et al. (2019) resulted with males currently working more than 10 hours in a day having higher TC than males who had never worked more than 10 hours in a day. This difference was mostly attributed to the men who were currently working more than 10 hours in a day that also had over 15 years of this exposure. Fewer years of exposure reduced the strength of this effect. There was no significance in the difference with their female participants. Virtanen et al. had observed a slightly older population from France, with the mean age being 48 years old compared to the median age of 39 in this NHANES study. Comparability is also affected by the difference in how working hours data was collected. Virtanen et al. used daily working hours rather than weekly hours. Weekly hours cannot be calculated because the number of days worked each week are not reported.</w:t>
+      </w:r>
+    </w:p>
+    <w:p>
+      <w:pPr>
         <w:pStyle w:val="Heading2"/>
         <w:spacing w:line="360" w:lineRule="auto"/>
         <w:rPr>
@@ -17466,7 +17758,7 @@
           <w:szCs w:val="24"/>
         </w:rPr>
       </w:pPr>
-      <w:bookmarkStart w:id="50" w:name="_Toc98088164"/>
+      <w:bookmarkStart w:id="50" w:name="_Toc98088165"/>
       <w:r>
         <w:rPr>
           <w:rFonts w:ascii="Times New Roman" w:hAnsi="Times New Roman" w:cs="Times New Roman"/>
@@ -17476,110 +17768,74 @@
           <w:sz w:val="24"/>
           <w:szCs w:val="24"/>
         </w:rPr>
-        <w:t>Comparison to other studies</w:t>
+        <w:t>Strengths, limitations, and bias</w:t>
       </w:r>
       <w:bookmarkEnd w:id="50"/>
     </w:p>
     <w:p>
       <w:pPr>
         <w:spacing w:line="360" w:lineRule="auto"/>
-        <w:ind w:firstLine="720"/>
-        <w:rPr>
-          <w:rFonts w:ascii="Times New Roman" w:hAnsi="Times New Roman" w:cs="Times New Roman"/>
-          <w:sz w:val="24"/>
-          <w:szCs w:val="24"/>
-        </w:rPr>
-      </w:pPr>
-      <w:r>
-        <w:rPr>
-          <w:rFonts w:ascii="Times New Roman" w:hAnsi="Times New Roman" w:cs="Times New Roman"/>
-          <w:sz w:val="24"/>
-          <w:szCs w:val="24"/>
-        </w:rPr>
-        <w:t xml:space="preserve">Past research has had varying results such as no associations or significant declining of cholesterol health with higher working hours. </w:t>
-      </w:r>
-      <w:proofErr w:type="spellStart"/>
-      <w:r>
-        <w:rPr>
-          <w:rFonts w:ascii="Times New Roman" w:hAnsi="Times New Roman" w:cs="Times New Roman"/>
-          <w:sz w:val="24"/>
-          <w:szCs w:val="24"/>
-        </w:rPr>
-        <w:t>Sisaki</w:t>
-      </w:r>
-      <w:proofErr w:type="spellEnd"/>
-      <w:r>
-        <w:rPr>
-          <w:rFonts w:ascii="Times New Roman" w:hAnsi="Times New Roman" w:cs="Times New Roman"/>
-          <w:sz w:val="24"/>
-          <w:szCs w:val="24"/>
-        </w:rPr>
-        <w:t xml:space="preserve">, Iwasaki, and </w:t>
-      </w:r>
-      <w:proofErr w:type="spellStart"/>
-      <w:r>
-        <w:rPr>
-          <w:rFonts w:ascii="Times New Roman" w:hAnsi="Times New Roman" w:cs="Times New Roman"/>
-          <w:sz w:val="24"/>
-          <w:szCs w:val="24"/>
-        </w:rPr>
-        <w:t>Hisanaga</w:t>
-      </w:r>
-      <w:proofErr w:type="spellEnd"/>
-      <w:r>
-        <w:rPr>
-          <w:rFonts w:ascii="Times New Roman" w:hAnsi="Times New Roman" w:cs="Times New Roman"/>
-          <w:sz w:val="24"/>
-          <w:szCs w:val="24"/>
-        </w:rPr>
-        <w:t xml:space="preserve"> (1999) observed a mean TC of 202 mg/dL along with a mean of 60 hours worked in a week. Although their mean TC reflects the results of this NHANES study, the difference in mean working hours is notable. Their research concluded that TC did not differ across various levels of working hours. These results are interesting because of the high working hours of the population, but there may be many unaccounted factors when comparing with NHANES since their study population was machinery manufacturing workers in Japan.</w:t>
+        <w:rPr>
+          <w:rFonts w:ascii="Times New Roman" w:hAnsi="Times New Roman" w:cs="Times New Roman"/>
+          <w:sz w:val="24"/>
+          <w:szCs w:val="24"/>
+        </w:rPr>
+      </w:pPr>
+      <w:r>
+        <w:rPr>
+          <w:rFonts w:ascii="Times New Roman" w:hAnsi="Times New Roman" w:cs="Times New Roman"/>
+          <w:sz w:val="24"/>
+          <w:szCs w:val="24"/>
+        </w:rPr>
+        <w:tab/>
+        <w:t>Working hours and total cholesterol as continuous measurements preserved analytical power when computing associations. This allowed for the use of a linear regression model that would not be affected by biases in categorization. Weighting observations increased the generalizability to a large portion of the U.S. working adult population. Inclusion of physical activity inside and outside workplace environments increased accuracy of the adjusted association between working hours and total cholesterol. Also, using income-to-poverty ratios rather than raw household income accounts for differences in cost of living due to geographic location.</w:t>
       </w:r>
     </w:p>
     <w:p>
       <w:pPr>
         <w:spacing w:line="360" w:lineRule="auto"/>
-        <w:ind w:firstLine="720"/>
-        <w:rPr>
-          <w:rFonts w:ascii="Times New Roman" w:hAnsi="Times New Roman" w:cs="Times New Roman"/>
-          <w:sz w:val="24"/>
-          <w:szCs w:val="24"/>
-        </w:rPr>
-      </w:pPr>
-      <w:r>
-        <w:rPr>
-          <w:rFonts w:ascii="Times New Roman" w:hAnsi="Times New Roman" w:cs="Times New Roman"/>
-          <w:sz w:val="24"/>
-          <w:szCs w:val="24"/>
-        </w:rPr>
-        <w:t xml:space="preserve">The Reynolds et al (2018) cohort study resulted with no difference in TC between those who worked 38 hours or fewer in a week compared to those who worked more than 38 hours in a week. They did note that HDL-C was significantly lower in the group that worked more hours. Their determination of working hours may have been more accurate than the NHANES method because in Reynolds et al they asked participants about their usual workweek length as opposed </w:t>
-      </w:r>
-      <w:r>
-        <w:rPr>
-          <w:rFonts w:ascii="Times New Roman" w:hAnsi="Times New Roman" w:cs="Times New Roman"/>
-          <w:sz w:val="24"/>
-          <w:szCs w:val="24"/>
-        </w:rPr>
-        <w:lastRenderedPageBreak/>
-        <w:t>to the most recent work week. This difference changes the hypothesized mechanism from an immediate effect to a long-term exposure effect.</w:t>
+        <w:rPr>
+          <w:rFonts w:ascii="Times New Roman" w:hAnsi="Times New Roman" w:cs="Times New Roman"/>
+          <w:sz w:val="24"/>
+          <w:szCs w:val="24"/>
+        </w:rPr>
+      </w:pPr>
+      <w:r>
+        <w:rPr>
+          <w:rFonts w:ascii="Times New Roman" w:hAnsi="Times New Roman" w:cs="Times New Roman"/>
+          <w:sz w:val="24"/>
+          <w:szCs w:val="24"/>
+        </w:rPr>
+        <w:tab/>
+        <w:t>Limitations from NHANES 2017-2018 were inherited to this study as this was the sole source of data. Much of the data was collected as self-reported information and accuracy was subject to the participants’ responses. Serum collection only occurred once and working hours information was asked of only a single week, which can leave randomness unidentifiable. The cross-sectional design of this study prevents the determination of causal associations.</w:t>
       </w:r>
     </w:p>
     <w:p>
       <w:pPr>
         <w:spacing w:line="360" w:lineRule="auto"/>
-        <w:ind w:firstLine="720"/>
-        <w:rPr>
-          <w:rFonts w:ascii="Times New Roman" w:hAnsi="Times New Roman" w:cs="Times New Roman"/>
-          <w:sz w:val="24"/>
-          <w:szCs w:val="24"/>
-        </w:rPr>
-      </w:pPr>
-      <w:r>
-        <w:rPr>
-          <w:rFonts w:ascii="Times New Roman" w:hAnsi="Times New Roman" w:cs="Times New Roman"/>
-          <w:sz w:val="24"/>
-          <w:szCs w:val="24"/>
-        </w:rPr>
-        <w:t>On the other hand, Virtanen et al. (2019) resulted with males currently working more than 10 hours in a day having higher TC than males who had never worked more than 10 hours in a day. This difference was mostly attributed to the men who were currently working more than 10 hours in a day that also had over 15 years of this exposure. Fewer years of exposure reduced the strength of this effect. There was no significance in the difference with their female participants. Virtanen et al. had observed a slightly older population from France, with the mean age being 48 years old compared to the median age of 39 in this NHANES study. Comparability is also affected by the difference in how working hours data was collected. Virtanen et al. used daily working hours rather than weekly hours. Weekly hours cannot be calculated because the number of days worked each week are not reported.</w:t>
+        <w:rPr>
+          <w:rFonts w:ascii="Times New Roman" w:hAnsi="Times New Roman" w:cs="Times New Roman"/>
+          <w:sz w:val="24"/>
+          <w:szCs w:val="24"/>
+        </w:rPr>
+      </w:pPr>
+      <w:r>
+        <w:rPr>
+          <w:rFonts w:ascii="Times New Roman" w:hAnsi="Times New Roman" w:cs="Times New Roman"/>
+          <w:sz w:val="24"/>
+          <w:szCs w:val="24"/>
+        </w:rPr>
+        <w:tab/>
+        <w:t xml:space="preserve">Since only one measurement of TC and working hours was recorded for each participant, the result of that one recording may not represent the truth. The implication of this is that participants could be misclassified based on that one result. By limiting the study population to only those participants who are currently working at the time of the NHANES 2017-2018 data </w:t>
+      </w:r>
+      <w:r>
+        <w:rPr>
+          <w:rFonts w:ascii="Times New Roman" w:hAnsi="Times New Roman" w:cs="Times New Roman"/>
+          <w:sz w:val="24"/>
+          <w:szCs w:val="24"/>
+        </w:rPr>
+        <w:lastRenderedPageBreak/>
+        <w:t>collection, the results of this study may be influenced by the healthy worker effect. Those observations that worked many hours may have only been able to do so because of good health, meaning it is possible that unobserved persons who were negatively affected had to reduce their hours or even stop working entirely.</w:t>
       </w:r>
     </w:p>
     <w:p>
@@ -17594,7 +17850,7 @@
           <w:szCs w:val="24"/>
         </w:rPr>
       </w:pPr>
-      <w:bookmarkStart w:id="51" w:name="_Toc98088165"/>
+      <w:bookmarkStart w:id="51" w:name="_Toc98088166"/>
       <w:r>
         <w:rPr>
           <w:rFonts w:ascii="Times New Roman" w:hAnsi="Times New Roman" w:cs="Times New Roman"/>
@@ -17604,7 +17860,7 @@
           <w:sz w:val="24"/>
           <w:szCs w:val="24"/>
         </w:rPr>
-        <w:t>Strengths, limitations, and bias</w:t>
+        <w:t>Findings Implications</w:t>
       </w:r>
       <w:bookmarkEnd w:id="51"/>
     </w:p>
@@ -17624,60 +17880,33 @@
           <w:szCs w:val="24"/>
         </w:rPr>
         <w:tab/>
-        <w:t>Working hours and total cholesterol as continuous measurements preserved analytical power when computing associations. This allowed for the use of a linear regression model that would not be affected by biases in categorization. Weighting observations increased the generalizability to a large portion of the U.S. working adult population. Inclusion of physical activity inside and outside workplace environments increased accuracy of the adjusted association between working hours and total cholesterol. Also, using income-to-poverty ratios rather than raw household income accounts for differences in cost of living due to geographic location.</w:t>
+        <w:t>The results of this study and comparisons to past research suggest that TC may not be at risk of worsening due to long working hours. When researching health effects of work week standards, it may be more important to examine other biomarkers such as blood pressure or micronutrient deficiency. These implications are generalizable to the working adult-aged population in the United States because of the weighting method used in the NHANES dataset.</w:t>
       </w:r>
     </w:p>
     <w:p>
       <w:pPr>
         <w:spacing w:line="360" w:lineRule="auto"/>
-        <w:rPr>
-          <w:rFonts w:ascii="Times New Roman" w:hAnsi="Times New Roman" w:cs="Times New Roman"/>
-          <w:sz w:val="24"/>
-          <w:szCs w:val="24"/>
-        </w:rPr>
-      </w:pPr>
-      <w:r>
-        <w:rPr>
-          <w:rFonts w:ascii="Times New Roman" w:hAnsi="Times New Roman" w:cs="Times New Roman"/>
-          <w:sz w:val="24"/>
-          <w:szCs w:val="24"/>
-        </w:rPr>
-        <w:tab/>
-        <w:t>Limitations from NHANES 2017-2018 were inherited to this study as this was the sole source of data. Much of the data was collected as self-reported information and accuracy was subject to the participants’ responses. Serum collection only occurred once and working hours information was asked of only a single week, which can leave randomness unidentifiable. The cross-sectional design of this study prevents the determination of causal associations.</w:t>
+        <w:ind w:firstLine="720"/>
+        <w:rPr>
+          <w:rFonts w:ascii="Times New Roman" w:hAnsi="Times New Roman" w:cs="Times New Roman"/>
+          <w:sz w:val="24"/>
+          <w:szCs w:val="24"/>
+        </w:rPr>
+      </w:pPr>
+      <w:r>
+        <w:rPr>
+          <w:rFonts w:ascii="Times New Roman" w:hAnsi="Times New Roman" w:cs="Times New Roman"/>
+          <w:sz w:val="24"/>
+          <w:szCs w:val="24"/>
+        </w:rPr>
+        <w:t>The cross-sectional design and nature of the questionnaire data used leaves the long-term exposure associations unaddressed. Therefore, future study into working hours and TC should adopt a longitudinal design in which multiple blood samples are collected and working hours are examined over a period of time. Additionally, the healthy worker effect could be controlled for by including persons who are no longer working. Other effects of working long hours could be identified by asking participants questions regarding specific experiences at work such as stress or eating habits.</w:t>
       </w:r>
     </w:p>
     <w:p>
       <w:pPr>
+        <w:pStyle w:val="Heading1"/>
         <w:spacing w:line="360" w:lineRule="auto"/>
-        <w:rPr>
-          <w:rFonts w:ascii="Times New Roman" w:hAnsi="Times New Roman" w:cs="Times New Roman"/>
-          <w:sz w:val="24"/>
-          <w:szCs w:val="24"/>
-        </w:rPr>
-      </w:pPr>
-      <w:r>
-        <w:rPr>
-          <w:rFonts w:ascii="Times New Roman" w:hAnsi="Times New Roman" w:cs="Times New Roman"/>
-          <w:sz w:val="24"/>
-          <w:szCs w:val="24"/>
-        </w:rPr>
-        <w:tab/>
-        <w:t xml:space="preserve">Since only one measurement of TC and working hours was recorded for each participant, the result of that one recording may not represent the truth. The implication of this is that participants could be misclassified based on that one result. By limiting the study population to only those participants who are currently working at the time of the NHANES 2017-2018 data </w:t>
-      </w:r>
-      <w:r>
-        <w:rPr>
-          <w:rFonts w:ascii="Times New Roman" w:hAnsi="Times New Roman" w:cs="Times New Roman"/>
-          <w:sz w:val="24"/>
-          <w:szCs w:val="24"/>
-        </w:rPr>
-        <w:lastRenderedPageBreak/>
-        <w:t>collection, the results of this study may be influenced by the healthy worker effect. Those observations that worked many hours may have only been able to do so because of good health, meaning it is possible that unobserved persons who were negatively affected had to reduce their hours or even stop working entirely.</w:t>
-      </w:r>
-    </w:p>
-    <w:p>
-      <w:pPr>
-        <w:pStyle w:val="Heading2"/>
-        <w:spacing w:line="360" w:lineRule="auto"/>
+        <w:jc w:val="center"/>
         <w:rPr>
           <w:rFonts w:ascii="Times New Roman" w:hAnsi="Times New Roman" w:cs="Times New Roman"/>
           <w:b/>
@@ -17686,7 +17915,8 @@
           <w:szCs w:val="24"/>
         </w:rPr>
       </w:pPr>
-      <w:bookmarkStart w:id="52" w:name="_Toc98088166"/>
+      <w:bookmarkStart w:id="52" w:name="_Toc98088167"/>
+      <w:commentRangeStart w:id="53"/>
       <w:r>
         <w:rPr>
           <w:rFonts w:ascii="Times New Roman" w:hAnsi="Times New Roman" w:cs="Times New Roman"/>
@@ -17696,83 +17926,17 @@
           <w:sz w:val="24"/>
           <w:szCs w:val="24"/>
         </w:rPr>
-        <w:t>Findings Implications</w:t>
+        <w:t>CONCLUSION</w:t>
       </w:r>
       <w:bookmarkEnd w:id="52"/>
-    </w:p>
-    <w:p>
-      <w:pPr>
-        <w:spacing w:line="360" w:lineRule="auto"/>
-        <w:rPr>
-          <w:rFonts w:ascii="Times New Roman" w:hAnsi="Times New Roman" w:cs="Times New Roman"/>
-          <w:sz w:val="24"/>
-          <w:szCs w:val="24"/>
-        </w:rPr>
-      </w:pPr>
-      <w:r>
-        <w:rPr>
-          <w:rFonts w:ascii="Times New Roman" w:hAnsi="Times New Roman" w:cs="Times New Roman"/>
-          <w:sz w:val="24"/>
-          <w:szCs w:val="24"/>
-        </w:rPr>
-        <w:tab/>
-        <w:t>The results of this study and comparisons to past research suggest that TC may not be at risk of worsening due to long working hours. When researching health effects of work week standards, it may be more important to examine other biomarkers such as blood pressure or micronutrient deficiency. These implications are generalizable to the working adult-aged population in the United States because of the weighting method used in the NHANES dataset.</w:t>
-      </w:r>
-    </w:p>
-    <w:p>
-      <w:pPr>
-        <w:spacing w:line="360" w:lineRule="auto"/>
-        <w:ind w:firstLine="720"/>
-        <w:rPr>
-          <w:rFonts w:ascii="Times New Roman" w:hAnsi="Times New Roman" w:cs="Times New Roman"/>
-          <w:sz w:val="24"/>
-          <w:szCs w:val="24"/>
-        </w:rPr>
-      </w:pPr>
-      <w:r>
-        <w:rPr>
-          <w:rFonts w:ascii="Times New Roman" w:hAnsi="Times New Roman" w:cs="Times New Roman"/>
-          <w:sz w:val="24"/>
-          <w:szCs w:val="24"/>
-        </w:rPr>
-        <w:t>The cross-sectional design and nature of the questionnaire data used leaves the long-term exposure associations unaddressed. Therefore, future study into working hours and TC should adopt a longitudinal design in which multiple blood samples are collected and working hours are examined over a period of time. Additionally, the healthy worker effect could be controlled for by including persons who are no longer working. Other effects of working long hours could be identified by asking participants questions regarding specific experiences at work such as stress or eating habits.</w:t>
-      </w:r>
-    </w:p>
-    <w:p>
-      <w:pPr>
-        <w:pStyle w:val="Heading1"/>
-        <w:spacing w:line="360" w:lineRule="auto"/>
-        <w:jc w:val="center"/>
-        <w:rPr>
-          <w:rFonts w:ascii="Times New Roman" w:hAnsi="Times New Roman" w:cs="Times New Roman"/>
-          <w:b/>
-          <w:bCs/>
-          <w:sz w:val="24"/>
-          <w:szCs w:val="24"/>
-        </w:rPr>
-      </w:pPr>
-      <w:bookmarkStart w:id="53" w:name="_Toc98088167"/>
-      <w:commentRangeStart w:id="54"/>
-      <w:r>
-        <w:rPr>
-          <w:rFonts w:ascii="Times New Roman" w:hAnsi="Times New Roman" w:cs="Times New Roman"/>
-          <w:b/>
-          <w:bCs/>
-          <w:color w:val="auto"/>
-          <w:sz w:val="24"/>
-          <w:szCs w:val="24"/>
-        </w:rPr>
-        <w:t>CONCLUSION</w:t>
-      </w:r>
-      <w:bookmarkEnd w:id="53"/>
-      <w:commentRangeEnd w:id="54"/>
+      <w:commentRangeEnd w:id="53"/>
       <w:r>
         <w:rPr>
           <w:rStyle w:val="CommentReference"/>
           <w:rFonts w:asciiTheme="minorHAnsi" w:eastAsiaTheme="minorHAnsi" w:hAnsiTheme="minorHAnsi" w:cstheme="minorBidi"/>
           <w:color w:val="auto"/>
         </w:rPr>
-        <w:commentReference w:id="54"/>
+        <w:commentReference w:id="53"/>
       </w:r>
     </w:p>
     <w:p>
@@ -21619,7 +21783,7 @@
       </w:r>
     </w:p>
   </w:comment>
-  <w:comment w:id="17" w:author="Christian Hicks" w:date="2022-02-12T20:07:00Z" w:initials="CH">
+  <w:comment w:id="16" w:author="Christian Hicks" w:date="2022-02-12T20:07:00Z" w:initials="CH">
     <w:p>
       <w:pPr>
         <w:pStyle w:val="CommentText"/>
@@ -21638,7 +21802,7 @@
       </w:r>
     </w:p>
   </w:comment>
-  <w:comment w:id="20" w:author="Judy Harbertson" w:date="2021-10-08T13:39:00Z" w:initials="JH">
+  <w:comment w:id="19" w:author="Judy Harbertson" w:date="2021-10-08T13:39:00Z" w:initials="JH">
     <w:p>
       <w:pPr>
         <w:pStyle w:val="CommentText"/>
@@ -21735,7 +21899,7 @@
       </w:r>
     </w:p>
   </w:comment>
-  <w:comment w:id="27" w:author="Christian Hicks" w:date="2021-12-10T23:10:00Z" w:initials="CH">
+  <w:comment w:id="26" w:author="Christian Hicks" w:date="2021-12-10T23:10:00Z" w:initials="CH">
     <w:p>
       <w:pPr>
         <w:pStyle w:val="CommentText"/>
@@ -21751,7 +21915,7 @@
       </w:r>
     </w:p>
   </w:comment>
-  <w:comment w:id="28" w:author="Christian Hicks [2]" w:date="2022-02-28T10:20:00Z" w:initials="CH">
+  <w:comment w:id="27" w:author="Christian Hicks [2]" w:date="2022-02-28T10:20:00Z" w:initials="CH">
     <w:p>
       <w:pPr>
         <w:pStyle w:val="CommentText"/>
@@ -21780,7 +21944,7 @@
       <w:proofErr w:type="spellEnd"/>
     </w:p>
   </w:comment>
-  <w:comment w:id="31" w:author="Christian Hicks" w:date="2022-03-21T09:15:00Z" w:initials="CH">
+  <w:comment w:id="30" w:author="Christian Hicks" w:date="2022-03-21T09:15:00Z" w:initials="CH">
     <w:p>
       <w:pPr>
         <w:pStyle w:val="CommentText"/>
@@ -21804,7 +21968,7 @@
       </w:r>
     </w:p>
   </w:comment>
-  <w:comment w:id="38" w:author="Christian Hicks" w:date="2021-12-10T15:00:00Z" w:initials="CH">
+  <w:comment w:id="37" w:author="Christian Hicks" w:date="2021-12-10T15:00:00Z" w:initials="CH">
     <w:p>
       <w:pPr>
         <w:pStyle w:val="CommentText"/>
@@ -21820,7 +21984,7 @@
       </w:r>
     </w:p>
   </w:comment>
-  <w:comment w:id="42" w:author="Christian Hicks" w:date="2021-11-02T15:34:00Z" w:initials="CH">
+  <w:comment w:id="41" w:author="Christian Hicks" w:date="2021-11-02T15:34:00Z" w:initials="CH">
     <w:p>
       <w:pPr>
         <w:pStyle w:val="CommentText"/>
@@ -21836,7 +22000,7 @@
       </w:r>
     </w:p>
   </w:comment>
-  <w:comment w:id="44" w:author="Christian Hicks" w:date="2022-01-04T12:24:00Z" w:initials="CH">
+  <w:comment w:id="43" w:author="Christian Hicks" w:date="2022-01-04T12:24:00Z" w:initials="CH">
     <w:p>
       <w:pPr>
         <w:pStyle w:val="CommentText"/>
@@ -21852,7 +22016,7 @@
       </w:r>
     </w:p>
   </w:comment>
-  <w:comment w:id="46" w:author="Christian Hicks" w:date="2022-03-21T09:16:00Z" w:initials="CH">
+  <w:comment w:id="45" w:author="Christian Hicks" w:date="2022-03-21T09:16:00Z" w:initials="CH">
     <w:p>
       <w:pPr>
         <w:pStyle w:val="CommentText"/>
@@ -21876,7 +22040,7 @@
       </w:r>
     </w:p>
   </w:comment>
-  <w:comment w:id="48" w:author="Christian Hicks" w:date="2022-02-28T11:44:00Z" w:initials="CH">
+  <w:comment w:id="47" w:author="Christian Hicks" w:date="2022-02-28T11:44:00Z" w:initials="CH">
     <w:p>
       <w:pPr>
         <w:pStyle w:val="CommentText"/>
@@ -21895,7 +22059,7 @@
       </w:r>
     </w:p>
   </w:comment>
-  <w:comment w:id="54" w:author="Christian Hicks" w:date="2022-03-16T14:07:00Z" w:initials="CH">
+  <w:comment w:id="53" w:author="Christian Hicks" w:date="2022-03-16T14:07:00Z" w:initials="CH">
     <w:p>
       <w:pPr>
         <w:pStyle w:val="CommentText"/>

--- a/doc/drafts/draft.docx
+++ b/doc/drafts/draft.docx
@@ -4319,6 +4319,102 @@
         </w:rPr>
         <w:t>).</w:t>
       </w:r>
+      <w:r>
+        <w:rPr>
+          <w:rFonts w:ascii="Times New Roman" w:hAnsi="Times New Roman" w:cs="Times New Roman"/>
+          <w:sz w:val="24"/>
+          <w:szCs w:val="24"/>
+        </w:rPr>
+        <w:t xml:space="preserve"> </w:t>
+      </w:r>
+      <w:r>
+        <w:rPr>
+          <w:rFonts w:ascii="Times New Roman" w:hAnsi="Times New Roman" w:cs="Times New Roman"/>
+          <w:sz w:val="24"/>
+          <w:szCs w:val="24"/>
+        </w:rPr>
+        <w:t xml:space="preserve">Persons with </w:t>
+      </w:r>
+      <w:r>
+        <w:rPr>
+          <w:rFonts w:ascii="Times New Roman" w:hAnsi="Times New Roman" w:cs="Times New Roman"/>
+          <w:sz w:val="24"/>
+          <w:szCs w:val="24"/>
+        </w:rPr>
+        <w:t xml:space="preserve">type 2 </w:t>
+      </w:r>
+      <w:r>
+        <w:rPr>
+          <w:rFonts w:ascii="Times New Roman" w:hAnsi="Times New Roman" w:cs="Times New Roman"/>
+          <w:sz w:val="24"/>
+          <w:szCs w:val="24"/>
+        </w:rPr>
+        <w:t>diabetes have been observed to have</w:t>
+      </w:r>
+      <w:r>
+        <w:rPr>
+          <w:rFonts w:ascii="Times New Roman" w:hAnsi="Times New Roman" w:cs="Times New Roman"/>
+          <w:sz w:val="24"/>
+          <w:szCs w:val="24"/>
+        </w:rPr>
+        <w:t xml:space="preserve"> </w:t>
+      </w:r>
+      <w:r>
+        <w:rPr>
+          <w:rFonts w:ascii="Times New Roman" w:hAnsi="Times New Roman" w:cs="Times New Roman"/>
+          <w:sz w:val="24"/>
+          <w:szCs w:val="24"/>
+        </w:rPr>
+        <w:t>1.6</w:t>
+      </w:r>
+      <w:r>
+        <w:rPr>
+          <w:rFonts w:ascii="Times New Roman" w:hAnsi="Times New Roman" w:cs="Times New Roman"/>
+          <w:sz w:val="24"/>
+          <w:szCs w:val="24"/>
+        </w:rPr>
+        <w:t xml:space="preserve">-2.4 </w:t>
+      </w:r>
+      <w:r>
+        <w:rPr>
+          <w:rFonts w:ascii="Times New Roman" w:hAnsi="Times New Roman" w:cs="Times New Roman"/>
+          <w:sz w:val="24"/>
+          <w:szCs w:val="24"/>
+        </w:rPr>
+        <w:t xml:space="preserve">times higher prevalence of </w:t>
+      </w:r>
+      <w:r>
+        <w:rPr>
+          <w:rFonts w:ascii="Times New Roman" w:hAnsi="Times New Roman" w:cs="Times New Roman"/>
+          <w:sz w:val="24"/>
+          <w:szCs w:val="24"/>
+        </w:rPr>
+        <w:t>dyslipidemia compared to persons without diabetes</w:t>
+      </w:r>
+      <w:r>
+        <w:rPr>
+          <w:rFonts w:ascii="Times New Roman" w:hAnsi="Times New Roman" w:cs="Times New Roman"/>
+          <w:sz w:val="24"/>
+          <w:szCs w:val="24"/>
+        </w:rPr>
+        <w:t xml:space="preserve"> (</w:t>
+      </w:r>
+      <w:r>
+        <w:rPr>
+          <w:rFonts w:ascii="Times New Roman" w:hAnsi="Times New Roman" w:cs="Times New Roman"/>
+          <w:sz w:val="24"/>
+          <w:szCs w:val="24"/>
+        </w:rPr>
+        <w:t>Jacobs et al., 2005)</w:t>
+      </w:r>
+      <w:r>
+        <w:rPr>
+          <w:rFonts w:ascii="Times New Roman" w:hAnsi="Times New Roman" w:cs="Times New Roman"/>
+          <w:sz w:val="24"/>
+          <w:szCs w:val="24"/>
+        </w:rPr>
+        <w:t>.</w:t>
+      </w:r>
     </w:p>
     <w:p>
       <w:pPr>
@@ -5181,7 +5277,16 @@
           <w:sz w:val="24"/>
           <w:szCs w:val="24"/>
         </w:rPr>
-        <w:t>. The Australian government mandates employers must not work their employees over 38 hours per week without reason</w:t>
+        <w:t xml:space="preserve">. </w:t>
+      </w:r>
+      <w:r>
+        <w:rPr>
+          <w:rFonts w:ascii="Times New Roman" w:hAnsi="Times New Roman" w:cs="Times New Roman"/>
+          <w:sz w:val="24"/>
+          <w:szCs w:val="24"/>
+        </w:rPr>
+        <w:lastRenderedPageBreak/>
+        <w:t>The Australian government mandates employers must not work their employees over 38 hours per week without reason</w:t>
       </w:r>
       <w:r>
         <w:rPr>
@@ -5205,16 +5310,7 @@
           <w:sz w:val="24"/>
           <w:szCs w:val="24"/>
         </w:rPr>
-        <w:t xml:space="preserve">. The European Union states that employers </w:t>
-      </w:r>
-      <w:r>
-        <w:rPr>
-          <w:rFonts w:ascii="Times New Roman" w:hAnsi="Times New Roman" w:cs="Times New Roman"/>
-          <w:sz w:val="24"/>
-          <w:szCs w:val="24"/>
-        </w:rPr>
-        <w:lastRenderedPageBreak/>
-        <w:t>ensure their workers do not exceed an average of 48 hours per week including overtime</w:t>
+        <w:t>. The European Union states that employers ensure their workers do not exceed an average of 48 hours per week including overtime</w:t>
       </w:r>
       <w:r>
         <w:rPr>
@@ -5777,16 +5873,8 @@
           <w:sz w:val="24"/>
           <w:szCs w:val="24"/>
         </w:rPr>
-        <w:t xml:space="preserve">In the United States, a cross-sectional study on truck drivers used linear regression to estimate the effects of various factors such as age, daily working hours, and sleep quality on TC, </w:t>
-      </w:r>
-      <w:r>
-        <w:rPr>
-          <w:rFonts w:ascii="Times New Roman" w:hAnsi="Times New Roman" w:cs="Times New Roman"/>
-          <w:sz w:val="24"/>
-          <w:szCs w:val="24"/>
-        </w:rPr>
         <w:lastRenderedPageBreak/>
-        <w:t>LDL-C, and HDL-C measurements (Lemke et al., 2017). Working greater than 11 hours daily was associated with an increase in LDL-C by 14.2 mg/dL. No significant effect was observed on TC or HDL-C.</w:t>
+        <w:t>In the United States, a cross-sectional study on truck drivers used linear regression to estimate the effects of various factors such as age, daily working hours, and sleep quality on TC, LDL-C, and HDL-C measurements (Lemke et al., 2017). Working greater than 11 hours daily was associated with an increase in LDL-C by 14.2 mg/dL. No significant effect was observed on TC or HDL-C.</w:t>
       </w:r>
     </w:p>
     <w:p>
@@ -18306,6 +18394,7 @@
         <w:spacing w:line="360" w:lineRule="auto"/>
         <w:ind w:left="720" w:hanging="720"/>
         <w:rPr>
+          <w:rStyle w:val="Hyperlink"/>
           <w:rFonts w:ascii="Times New Roman" w:hAnsi="Times New Roman" w:cs="Times New Roman"/>
           <w:sz w:val="24"/>
           <w:szCs w:val="24"/>
@@ -18383,6 +18472,30 @@
           <w:szCs w:val="24"/>
         </w:rPr>
       </w:pPr>
+      <w:r>
+        <w:rPr>
+          <w:rFonts w:ascii="Times New Roman" w:hAnsi="Times New Roman" w:cs="Times New Roman"/>
+          <w:sz w:val="24"/>
+          <w:szCs w:val="24"/>
+        </w:rPr>
+        <w:t>J</w:t>
+      </w:r>
+      <w:r>
+        <w:rPr>
+          <w:rFonts w:ascii="Times New Roman" w:hAnsi="Times New Roman" w:cs="Times New Roman"/>
+          <w:sz w:val="24"/>
+          <w:szCs w:val="24"/>
+        </w:rPr>
+        <w:t>acobs</w:t>
+      </w:r>
+      <w:r>
+        <w:rPr>
+          <w:rFonts w:ascii="Times New Roman" w:hAnsi="Times New Roman" w:cs="Times New Roman"/>
+          <w:sz w:val="24"/>
+          <w:szCs w:val="24"/>
+        </w:rPr>
+        <w:t xml:space="preserve">, M. J., </w:t>
+      </w:r>
       <w:proofErr w:type="spellStart"/>
       <w:r>
         <w:rPr>
@@ -18390,7 +18503,7 @@
           <w:sz w:val="24"/>
           <w:szCs w:val="24"/>
         </w:rPr>
-        <w:t>Kivimäki</w:t>
+        <w:t>Kleisli</w:t>
       </w:r>
       <w:proofErr w:type="spellEnd"/>
       <w:r>
@@ -18399,7 +18512,15 @@
           <w:sz w:val="24"/>
           <w:szCs w:val="24"/>
         </w:rPr>
-        <w:t>, M., Jokela, M., Nyberg, S. T., Singh-</w:t>
+        <w:t xml:space="preserve">, T., Pio, J. R., </w:t>
+      </w:r>
+      <w:r>
+        <w:rPr>
+          <w:rFonts w:ascii="Times New Roman" w:hAnsi="Times New Roman" w:cs="Times New Roman"/>
+          <w:sz w:val="24"/>
+          <w:szCs w:val="24"/>
+        </w:rPr>
+        <w:t xml:space="preserve">Malik, S., </w:t>
       </w:r>
       <w:proofErr w:type="spellStart"/>
       <w:r>
@@ -18408,7 +18529,7 @@
           <w:sz w:val="24"/>
           <w:szCs w:val="24"/>
         </w:rPr>
-        <w:t>Manoux</w:t>
+        <w:t>L’Italien</w:t>
       </w:r>
       <w:proofErr w:type="spellEnd"/>
       <w:r>
@@ -18417,205 +18538,23 @@
           <w:sz w:val="24"/>
           <w:szCs w:val="24"/>
         </w:rPr>
-        <w:t xml:space="preserve">, A., </w:t>
-      </w:r>
-      <w:proofErr w:type="spellStart"/>
-      <w:r>
-        <w:rPr>
-          <w:rFonts w:ascii="Times New Roman" w:hAnsi="Times New Roman" w:cs="Times New Roman"/>
-          <w:sz w:val="24"/>
-          <w:szCs w:val="24"/>
-        </w:rPr>
-        <w:t>Fransson</w:t>
-      </w:r>
-      <w:proofErr w:type="spellEnd"/>
-      <w:r>
-        <w:rPr>
-          <w:rFonts w:ascii="Times New Roman" w:hAnsi="Times New Roman" w:cs="Times New Roman"/>
-          <w:sz w:val="24"/>
-          <w:szCs w:val="24"/>
-        </w:rPr>
-        <w:t xml:space="preserve">, E. I., Alfredsson, L., </w:t>
-      </w:r>
-      <w:proofErr w:type="spellStart"/>
-      <w:r>
-        <w:rPr>
-          <w:rFonts w:ascii="Times New Roman" w:hAnsi="Times New Roman" w:cs="Times New Roman"/>
-          <w:sz w:val="24"/>
-          <w:szCs w:val="24"/>
-        </w:rPr>
-        <w:t>Bjorner</w:t>
-      </w:r>
-      <w:proofErr w:type="spellEnd"/>
-      <w:r>
-        <w:rPr>
-          <w:rFonts w:ascii="Times New Roman" w:hAnsi="Times New Roman" w:cs="Times New Roman"/>
-          <w:sz w:val="24"/>
-          <w:szCs w:val="24"/>
-        </w:rPr>
-        <w:t xml:space="preserve">, J. B., </w:t>
-      </w:r>
-      <w:proofErr w:type="spellStart"/>
-      <w:r>
-        <w:rPr>
-          <w:rFonts w:ascii="Times New Roman" w:hAnsi="Times New Roman" w:cs="Times New Roman"/>
-          <w:sz w:val="24"/>
-          <w:szCs w:val="24"/>
-        </w:rPr>
-        <w:t>Borritz</w:t>
-      </w:r>
-      <w:proofErr w:type="spellEnd"/>
-      <w:r>
-        <w:rPr>
-          <w:rFonts w:ascii="Times New Roman" w:hAnsi="Times New Roman" w:cs="Times New Roman"/>
-          <w:sz w:val="24"/>
-          <w:szCs w:val="24"/>
-        </w:rPr>
-        <w:t xml:space="preserve">, M., Burr, H., </w:t>
-      </w:r>
-      <w:proofErr w:type="spellStart"/>
-      <w:r>
-        <w:rPr>
-          <w:rFonts w:ascii="Times New Roman" w:hAnsi="Times New Roman" w:cs="Times New Roman"/>
-          <w:sz w:val="24"/>
-          <w:szCs w:val="24"/>
-        </w:rPr>
-        <w:t>Casini</w:t>
-      </w:r>
-      <w:proofErr w:type="spellEnd"/>
-      <w:r>
-        <w:rPr>
-          <w:rFonts w:ascii="Times New Roman" w:hAnsi="Times New Roman" w:cs="Times New Roman"/>
-          <w:sz w:val="24"/>
-          <w:szCs w:val="24"/>
-        </w:rPr>
-        <w:t xml:space="preserve">, A., Clays, E., </w:t>
-      </w:r>
-      <w:proofErr w:type="spellStart"/>
-      <w:r>
-        <w:rPr>
-          <w:rFonts w:ascii="Times New Roman" w:hAnsi="Times New Roman" w:cs="Times New Roman"/>
-          <w:sz w:val="24"/>
-          <w:szCs w:val="24"/>
-        </w:rPr>
-        <w:t>Bacquer</w:t>
-      </w:r>
-      <w:proofErr w:type="spellEnd"/>
-      <w:r>
-        <w:rPr>
-          <w:rFonts w:ascii="Times New Roman" w:hAnsi="Times New Roman" w:cs="Times New Roman"/>
-          <w:sz w:val="24"/>
-          <w:szCs w:val="24"/>
-        </w:rPr>
-        <w:t xml:space="preserve">, D. D., </w:t>
-      </w:r>
-      <w:proofErr w:type="spellStart"/>
-      <w:r>
-        <w:rPr>
-          <w:rFonts w:ascii="Times New Roman" w:hAnsi="Times New Roman" w:cs="Times New Roman"/>
-          <w:sz w:val="24"/>
-          <w:szCs w:val="24"/>
-        </w:rPr>
-        <w:t>Dragano</w:t>
-      </w:r>
-      <w:proofErr w:type="spellEnd"/>
-      <w:r>
-        <w:rPr>
-          <w:rFonts w:ascii="Times New Roman" w:hAnsi="Times New Roman" w:cs="Times New Roman"/>
-          <w:sz w:val="24"/>
-          <w:szCs w:val="24"/>
-        </w:rPr>
-        <w:t xml:space="preserve">, N., </w:t>
-      </w:r>
-      <w:proofErr w:type="spellStart"/>
-      <w:r>
-        <w:rPr>
-          <w:rFonts w:ascii="Times New Roman" w:hAnsi="Times New Roman" w:cs="Times New Roman"/>
-          <w:sz w:val="24"/>
-          <w:szCs w:val="24"/>
-        </w:rPr>
-        <w:t>Erbel</w:t>
-      </w:r>
-      <w:proofErr w:type="spellEnd"/>
-      <w:r>
-        <w:rPr>
-          <w:rFonts w:ascii="Times New Roman" w:hAnsi="Times New Roman" w:cs="Times New Roman"/>
-          <w:sz w:val="24"/>
-          <w:szCs w:val="24"/>
-        </w:rPr>
-        <w:t xml:space="preserve">, R., </w:t>
-      </w:r>
-      <w:proofErr w:type="spellStart"/>
-      <w:r>
-        <w:rPr>
-          <w:rFonts w:ascii="Times New Roman" w:hAnsi="Times New Roman" w:cs="Times New Roman"/>
-          <w:sz w:val="24"/>
-          <w:szCs w:val="24"/>
-        </w:rPr>
-        <w:t>Geuskens</w:t>
-      </w:r>
-      <w:proofErr w:type="spellEnd"/>
-      <w:r>
-        <w:rPr>
-          <w:rFonts w:ascii="Times New Roman" w:hAnsi="Times New Roman" w:cs="Times New Roman"/>
-          <w:sz w:val="24"/>
-          <w:szCs w:val="24"/>
-        </w:rPr>
-        <w:t xml:space="preserve">, G. A., Hamer, M., </w:t>
-      </w:r>
-      <w:proofErr w:type="spellStart"/>
-      <w:r>
-        <w:rPr>
-          <w:rFonts w:ascii="Times New Roman" w:hAnsi="Times New Roman" w:cs="Times New Roman"/>
-          <w:sz w:val="24"/>
-          <w:szCs w:val="24"/>
-        </w:rPr>
-        <w:t>Hooftman</w:t>
-      </w:r>
-      <w:proofErr w:type="spellEnd"/>
-      <w:r>
-        <w:rPr>
-          <w:rFonts w:ascii="Times New Roman" w:hAnsi="Times New Roman" w:cs="Times New Roman"/>
-          <w:sz w:val="24"/>
-          <w:szCs w:val="24"/>
-        </w:rPr>
-        <w:t xml:space="preserve">, W. E., </w:t>
-      </w:r>
-      <w:proofErr w:type="spellStart"/>
-      <w:r>
-        <w:rPr>
-          <w:rFonts w:ascii="Times New Roman" w:hAnsi="Times New Roman" w:cs="Times New Roman"/>
-          <w:sz w:val="24"/>
-          <w:szCs w:val="24"/>
-        </w:rPr>
-        <w:t>Houtman</w:t>
-      </w:r>
-      <w:proofErr w:type="spellEnd"/>
-      <w:r>
-        <w:rPr>
-          <w:rFonts w:ascii="Times New Roman" w:hAnsi="Times New Roman" w:cs="Times New Roman"/>
-          <w:sz w:val="24"/>
-          <w:szCs w:val="24"/>
-        </w:rPr>
-        <w:t xml:space="preserve">, I. L., </w:t>
-      </w:r>
-      <w:proofErr w:type="spellStart"/>
-      <w:r>
-        <w:rPr>
-          <w:rFonts w:ascii="Times New Roman" w:hAnsi="Times New Roman" w:cs="Times New Roman"/>
-          <w:sz w:val="24"/>
-          <w:szCs w:val="24"/>
-        </w:rPr>
-        <w:t>Jöckel</w:t>
-      </w:r>
-      <w:proofErr w:type="spellEnd"/>
-      <w:r>
-        <w:rPr>
-          <w:rFonts w:ascii="Times New Roman" w:hAnsi="Times New Roman" w:cs="Times New Roman"/>
-          <w:sz w:val="24"/>
-          <w:szCs w:val="24"/>
-        </w:rPr>
-        <w:t xml:space="preserve">, K.-H., … Virtanen, M. (2015). Long working hours and risk of coronary heart disease and stroke: A systematic review and meta-analysis of published and unpublished data for 603 838 individuals. </w:t>
+        <w:t xml:space="preserve">, G. J., </w:t>
+      </w:r>
+      <w:r>
+        <w:rPr>
+          <w:rFonts w:ascii="Times New Roman" w:hAnsi="Times New Roman" w:cs="Times New Roman"/>
+          <w:sz w:val="24"/>
+          <w:szCs w:val="24"/>
+        </w:rPr>
+        <w:t xml:space="preserve">Chen, R. S., &amp; Wong, N. D. (2005). Prevalence and control of </w:t>
+      </w:r>
+      <w:r>
+        <w:rPr>
+          <w:rFonts w:ascii="Times New Roman" w:hAnsi="Times New Roman" w:cs="Times New Roman"/>
+          <w:sz w:val="24"/>
+          <w:szCs w:val="24"/>
+        </w:rPr>
+        <w:t xml:space="preserve">dyslipidemia among persons with diabetes in the United States. </w:t>
       </w:r>
       <w:r>
         <w:rPr>
@@ -18625,6 +18564,288 @@
           <w:sz w:val="24"/>
           <w:szCs w:val="24"/>
         </w:rPr>
+        <w:t>Diabetes Research and Clinical Practice, 70</w:t>
+      </w:r>
+      <w:r>
+        <w:rPr>
+          <w:rFonts w:ascii="Times New Roman" w:hAnsi="Times New Roman" w:cs="Times New Roman"/>
+          <w:sz w:val="24"/>
+          <w:szCs w:val="24"/>
+        </w:rPr>
+        <w:t>(3)</w:t>
+      </w:r>
+      <w:r>
+        <w:rPr>
+          <w:rFonts w:ascii="Times New Roman" w:hAnsi="Times New Roman" w:cs="Times New Roman"/>
+          <w:sz w:val="24"/>
+          <w:szCs w:val="24"/>
+        </w:rPr>
+        <w:t xml:space="preserve">, 263-269. </w:t>
+      </w:r>
+      <w:hyperlink r:id="rId21" w:history="1">
+        <w:r>
+          <w:rPr>
+            <w:rStyle w:val="Hyperlink"/>
+            <w:rFonts w:ascii="Times New Roman" w:hAnsi="Times New Roman" w:cs="Times New Roman"/>
+            <w:sz w:val="24"/>
+            <w:szCs w:val="24"/>
+          </w:rPr>
+          <w:t>https://doi.org/10.1016/j.diabres.2005.03.032</w:t>
+        </w:r>
+      </w:hyperlink>
+    </w:p>
+    <w:p>
+      <w:pPr>
+        <w:spacing w:line="360" w:lineRule="auto"/>
+        <w:ind w:left="720" w:hanging="720"/>
+        <w:rPr>
+          <w:rFonts w:ascii="Times New Roman" w:hAnsi="Times New Roman" w:cs="Times New Roman"/>
+          <w:sz w:val="24"/>
+          <w:szCs w:val="24"/>
+        </w:rPr>
+      </w:pPr>
+      <w:proofErr w:type="spellStart"/>
+      <w:r>
+        <w:rPr>
+          <w:rFonts w:ascii="Times New Roman" w:hAnsi="Times New Roman" w:cs="Times New Roman"/>
+          <w:sz w:val="24"/>
+          <w:szCs w:val="24"/>
+        </w:rPr>
+        <w:t>Kivimäki</w:t>
+      </w:r>
+      <w:proofErr w:type="spellEnd"/>
+      <w:r>
+        <w:rPr>
+          <w:rFonts w:ascii="Times New Roman" w:hAnsi="Times New Roman" w:cs="Times New Roman"/>
+          <w:sz w:val="24"/>
+          <w:szCs w:val="24"/>
+        </w:rPr>
+        <w:t>, M., Jokela, M., Nyberg, S. T., Singh-</w:t>
+      </w:r>
+      <w:proofErr w:type="spellStart"/>
+      <w:r>
+        <w:rPr>
+          <w:rFonts w:ascii="Times New Roman" w:hAnsi="Times New Roman" w:cs="Times New Roman"/>
+          <w:sz w:val="24"/>
+          <w:szCs w:val="24"/>
+        </w:rPr>
+        <w:t>Manoux</w:t>
+      </w:r>
+      <w:proofErr w:type="spellEnd"/>
+      <w:r>
+        <w:rPr>
+          <w:rFonts w:ascii="Times New Roman" w:hAnsi="Times New Roman" w:cs="Times New Roman"/>
+          <w:sz w:val="24"/>
+          <w:szCs w:val="24"/>
+        </w:rPr>
+        <w:t xml:space="preserve">, A., </w:t>
+      </w:r>
+      <w:proofErr w:type="spellStart"/>
+      <w:r>
+        <w:rPr>
+          <w:rFonts w:ascii="Times New Roman" w:hAnsi="Times New Roman" w:cs="Times New Roman"/>
+          <w:sz w:val="24"/>
+          <w:szCs w:val="24"/>
+        </w:rPr>
+        <w:t>Fransson</w:t>
+      </w:r>
+      <w:proofErr w:type="spellEnd"/>
+      <w:r>
+        <w:rPr>
+          <w:rFonts w:ascii="Times New Roman" w:hAnsi="Times New Roman" w:cs="Times New Roman"/>
+          <w:sz w:val="24"/>
+          <w:szCs w:val="24"/>
+        </w:rPr>
+        <w:t xml:space="preserve">, E. I., Alfredsson, L., </w:t>
+      </w:r>
+      <w:proofErr w:type="spellStart"/>
+      <w:r>
+        <w:rPr>
+          <w:rFonts w:ascii="Times New Roman" w:hAnsi="Times New Roman" w:cs="Times New Roman"/>
+          <w:sz w:val="24"/>
+          <w:szCs w:val="24"/>
+        </w:rPr>
+        <w:t>Bjorner</w:t>
+      </w:r>
+      <w:proofErr w:type="spellEnd"/>
+      <w:r>
+        <w:rPr>
+          <w:rFonts w:ascii="Times New Roman" w:hAnsi="Times New Roman" w:cs="Times New Roman"/>
+          <w:sz w:val="24"/>
+          <w:szCs w:val="24"/>
+        </w:rPr>
+        <w:t xml:space="preserve">, J. B., </w:t>
+      </w:r>
+      <w:proofErr w:type="spellStart"/>
+      <w:r>
+        <w:rPr>
+          <w:rFonts w:ascii="Times New Roman" w:hAnsi="Times New Roman" w:cs="Times New Roman"/>
+          <w:sz w:val="24"/>
+          <w:szCs w:val="24"/>
+        </w:rPr>
+        <w:t>Borritz</w:t>
+      </w:r>
+      <w:proofErr w:type="spellEnd"/>
+      <w:r>
+        <w:rPr>
+          <w:rFonts w:ascii="Times New Roman" w:hAnsi="Times New Roman" w:cs="Times New Roman"/>
+          <w:sz w:val="24"/>
+          <w:szCs w:val="24"/>
+        </w:rPr>
+        <w:t xml:space="preserve">, M., Burr, H., </w:t>
+      </w:r>
+      <w:proofErr w:type="spellStart"/>
+      <w:r>
+        <w:rPr>
+          <w:rFonts w:ascii="Times New Roman" w:hAnsi="Times New Roman" w:cs="Times New Roman"/>
+          <w:sz w:val="24"/>
+          <w:szCs w:val="24"/>
+        </w:rPr>
+        <w:t>Casini</w:t>
+      </w:r>
+      <w:proofErr w:type="spellEnd"/>
+      <w:r>
+        <w:rPr>
+          <w:rFonts w:ascii="Times New Roman" w:hAnsi="Times New Roman" w:cs="Times New Roman"/>
+          <w:sz w:val="24"/>
+          <w:szCs w:val="24"/>
+        </w:rPr>
+        <w:t xml:space="preserve">, A., Clays, E., </w:t>
+      </w:r>
+      <w:proofErr w:type="spellStart"/>
+      <w:r>
+        <w:rPr>
+          <w:rFonts w:ascii="Times New Roman" w:hAnsi="Times New Roman" w:cs="Times New Roman"/>
+          <w:sz w:val="24"/>
+          <w:szCs w:val="24"/>
+        </w:rPr>
+        <w:t>Bacquer</w:t>
+      </w:r>
+      <w:proofErr w:type="spellEnd"/>
+      <w:r>
+        <w:rPr>
+          <w:rFonts w:ascii="Times New Roman" w:hAnsi="Times New Roman" w:cs="Times New Roman"/>
+          <w:sz w:val="24"/>
+          <w:szCs w:val="24"/>
+        </w:rPr>
+        <w:t xml:space="preserve">, D. D., </w:t>
+      </w:r>
+      <w:proofErr w:type="spellStart"/>
+      <w:r>
+        <w:rPr>
+          <w:rFonts w:ascii="Times New Roman" w:hAnsi="Times New Roman" w:cs="Times New Roman"/>
+          <w:sz w:val="24"/>
+          <w:szCs w:val="24"/>
+        </w:rPr>
+        <w:t>Dragano</w:t>
+      </w:r>
+      <w:proofErr w:type="spellEnd"/>
+      <w:r>
+        <w:rPr>
+          <w:rFonts w:ascii="Times New Roman" w:hAnsi="Times New Roman" w:cs="Times New Roman"/>
+          <w:sz w:val="24"/>
+          <w:szCs w:val="24"/>
+        </w:rPr>
+        <w:t xml:space="preserve">, N., </w:t>
+      </w:r>
+      <w:proofErr w:type="spellStart"/>
+      <w:r>
+        <w:rPr>
+          <w:rFonts w:ascii="Times New Roman" w:hAnsi="Times New Roman" w:cs="Times New Roman"/>
+          <w:sz w:val="24"/>
+          <w:szCs w:val="24"/>
+        </w:rPr>
+        <w:t>Erbel</w:t>
+      </w:r>
+      <w:proofErr w:type="spellEnd"/>
+      <w:r>
+        <w:rPr>
+          <w:rFonts w:ascii="Times New Roman" w:hAnsi="Times New Roman" w:cs="Times New Roman"/>
+          <w:sz w:val="24"/>
+          <w:szCs w:val="24"/>
+        </w:rPr>
+        <w:t xml:space="preserve">, R., </w:t>
+      </w:r>
+      <w:proofErr w:type="spellStart"/>
+      <w:r>
+        <w:rPr>
+          <w:rFonts w:ascii="Times New Roman" w:hAnsi="Times New Roman" w:cs="Times New Roman"/>
+          <w:sz w:val="24"/>
+          <w:szCs w:val="24"/>
+        </w:rPr>
+        <w:t>Geuskens</w:t>
+      </w:r>
+      <w:proofErr w:type="spellEnd"/>
+      <w:r>
+        <w:rPr>
+          <w:rFonts w:ascii="Times New Roman" w:hAnsi="Times New Roman" w:cs="Times New Roman"/>
+          <w:sz w:val="24"/>
+          <w:szCs w:val="24"/>
+        </w:rPr>
+        <w:t xml:space="preserve">, G. A., Hamer, M., </w:t>
+      </w:r>
+      <w:proofErr w:type="spellStart"/>
+      <w:r>
+        <w:rPr>
+          <w:rFonts w:ascii="Times New Roman" w:hAnsi="Times New Roman" w:cs="Times New Roman"/>
+          <w:sz w:val="24"/>
+          <w:szCs w:val="24"/>
+        </w:rPr>
+        <w:t>Hooftman</w:t>
+      </w:r>
+      <w:proofErr w:type="spellEnd"/>
+      <w:r>
+        <w:rPr>
+          <w:rFonts w:ascii="Times New Roman" w:hAnsi="Times New Roman" w:cs="Times New Roman"/>
+          <w:sz w:val="24"/>
+          <w:szCs w:val="24"/>
+        </w:rPr>
+        <w:t xml:space="preserve">, W. E., </w:t>
+      </w:r>
+      <w:proofErr w:type="spellStart"/>
+      <w:r>
+        <w:rPr>
+          <w:rFonts w:ascii="Times New Roman" w:hAnsi="Times New Roman" w:cs="Times New Roman"/>
+          <w:sz w:val="24"/>
+          <w:szCs w:val="24"/>
+        </w:rPr>
+        <w:t>Houtman</w:t>
+      </w:r>
+      <w:proofErr w:type="spellEnd"/>
+      <w:r>
+        <w:rPr>
+          <w:rFonts w:ascii="Times New Roman" w:hAnsi="Times New Roman" w:cs="Times New Roman"/>
+          <w:sz w:val="24"/>
+          <w:szCs w:val="24"/>
+        </w:rPr>
+        <w:t xml:space="preserve">, I. L., </w:t>
+      </w:r>
+      <w:proofErr w:type="spellStart"/>
+      <w:r>
+        <w:rPr>
+          <w:rFonts w:ascii="Times New Roman" w:hAnsi="Times New Roman" w:cs="Times New Roman"/>
+          <w:sz w:val="24"/>
+          <w:szCs w:val="24"/>
+        </w:rPr>
+        <w:t>Jöckel</w:t>
+      </w:r>
+      <w:proofErr w:type="spellEnd"/>
+      <w:r>
+        <w:rPr>
+          <w:rFonts w:ascii="Times New Roman" w:hAnsi="Times New Roman" w:cs="Times New Roman"/>
+          <w:sz w:val="24"/>
+          <w:szCs w:val="24"/>
+        </w:rPr>
+        <w:t xml:space="preserve">, K.-H., … Virtanen, M. (2015). Long working hours and risk of coronary heart disease and stroke: A systematic review and meta-analysis of published and unpublished data for 603 838 individuals. </w:t>
+      </w:r>
+      <w:r>
+        <w:rPr>
+          <w:rFonts w:ascii="Times New Roman" w:hAnsi="Times New Roman" w:cs="Times New Roman"/>
+          <w:i/>
+          <w:iCs/>
+          <w:sz w:val="24"/>
+          <w:szCs w:val="24"/>
+        </w:rPr>
         <w:t>The Lancet, 386</w:t>
       </w:r>
       <w:r>
@@ -18635,7 +18856,7 @@
         </w:rPr>
         <w:t xml:space="preserve">(10005), 1739–1746. </w:t>
       </w:r>
-      <w:hyperlink r:id="rId21" w:history="1">
+      <w:hyperlink r:id="rId22" w:history="1">
         <w:r>
           <w:rPr>
             <w:rStyle w:val="Hyperlink"/>
@@ -18693,7 +18914,7 @@
         </w:rPr>
         <w:t xml:space="preserve">(4), 215–230. </w:t>
       </w:r>
-      <w:hyperlink r:id="rId22" w:history="1">
+      <w:hyperlink r:id="rId23" w:history="1">
         <w:r>
           <w:rPr>
             <w:rStyle w:val="Hyperlink"/>
@@ -18721,16 +18942,8 @@
           <w:sz w:val="24"/>
           <w:szCs w:val="24"/>
         </w:rPr>
-        <w:t xml:space="preserve">Lee, D.-W., Hong, Y.-C., Min, K.-B., Kim, T.-S., Kim, M.-S., &amp; Kang, M.-Y. (2016). The effect of long working hours on 10-year risk of coronary heart disease and stroke in the Korean population: The Korea National Health and Nutrition Examination Survey (KNHANES), </w:t>
-      </w:r>
-      <w:r>
-        <w:rPr>
-          <w:rFonts w:ascii="Times New Roman" w:hAnsi="Times New Roman" w:cs="Times New Roman"/>
-          <w:sz w:val="24"/>
-          <w:szCs w:val="24"/>
-        </w:rPr>
         <w:lastRenderedPageBreak/>
-        <w:t xml:space="preserve">2007 to 2013. </w:t>
+        <w:t xml:space="preserve">Lee, D.-W., Hong, Y.-C., Min, K.-B., Kim, T.-S., Kim, M.-S., &amp; Kang, M.-Y. (2016). The effect of long working hours on 10-year risk of coronary heart disease and stroke in the Korean population: The Korea National Health and Nutrition Examination Survey (KNHANES), 2007 to 2013. </w:t>
       </w:r>
       <w:r>
         <w:rPr>
@@ -18750,7 +18963,7 @@
         </w:rPr>
         <w:t xml:space="preserve">(1). </w:t>
       </w:r>
-      <w:hyperlink r:id="rId23" w:history="1">
+      <w:hyperlink r:id="rId24" w:history="1">
         <w:r>
           <w:rPr>
             <w:rStyle w:val="Hyperlink"/>
@@ -18816,7 +19029,7 @@
         </w:rPr>
         <w:t xml:space="preserve">(2), 149–161. </w:t>
       </w:r>
-      <w:hyperlink r:id="rId24" w:history="1">
+      <w:hyperlink r:id="rId25" w:history="1">
         <w:r>
           <w:rPr>
             <w:rStyle w:val="Hyperlink"/>
@@ -18864,7 +19077,7 @@
         </w:rPr>
         <w:t xml:space="preserve">. </w:t>
       </w:r>
-      <w:hyperlink r:id="rId25" w:history="1">
+      <w:hyperlink r:id="rId26" w:history="1">
         <w:r>
           <w:rPr>
             <w:rStyle w:val="Hyperlink"/>
@@ -18947,7 +19160,7 @@
         </w:rPr>
         <w:t xml:space="preserve">(4), 403–412. </w:t>
       </w:r>
-      <w:hyperlink r:id="rId26" w:history="1">
+      <w:hyperlink r:id="rId27" w:history="1">
         <w:r>
           <w:rPr>
             <w:rStyle w:val="Hyperlink"/>
@@ -19031,7 +19244,7 @@
         </w:rPr>
         <w:t xml:space="preserve">(4), e0231037. </w:t>
       </w:r>
-      <w:hyperlink r:id="rId27" w:history="1">
+      <w:hyperlink r:id="rId28" w:history="1">
         <w:r>
           <w:rPr>
             <w:rStyle w:val="Hyperlink"/>
@@ -19097,7 +19310,7 @@
         </w:rPr>
         <w:t xml:space="preserve">(4), 457–463. </w:t>
       </w:r>
-      <w:hyperlink r:id="rId28" w:history="1">
+      <w:hyperlink r:id="rId29" w:history="1">
         <w:r>
           <w:rPr>
             <w:rStyle w:val="Hyperlink"/>
@@ -19246,7 +19459,7 @@
         </w:rPr>
         <w:t xml:space="preserve">. </w:t>
       </w:r>
-      <w:hyperlink r:id="rId29" w:history="1">
+      <w:hyperlink r:id="rId30" w:history="1">
         <w:r>
           <w:rPr>
             <w:rStyle w:val="Hyperlink"/>
@@ -19274,6 +19487,7 @@
           <w:sz w:val="24"/>
           <w:szCs w:val="24"/>
         </w:rPr>
+        <w:lastRenderedPageBreak/>
         <w:t xml:space="preserve">Virani, S. S., Alonso, A., Aparicio, H. J., Benjamin, E. J., </w:t>
       </w:r>
       <w:proofErr w:type="spellStart"/>
@@ -19328,16 +19542,7 @@
           <w:sz w:val="24"/>
           <w:szCs w:val="24"/>
         </w:rPr>
-        <w:t xml:space="preserve">, B. M., Knutson, K. L., Lee, C. </w:t>
-      </w:r>
-      <w:r>
-        <w:rPr>
-          <w:rFonts w:ascii="Times New Roman" w:hAnsi="Times New Roman" w:cs="Times New Roman"/>
-          <w:sz w:val="24"/>
-          <w:szCs w:val="24"/>
-        </w:rPr>
-        <w:lastRenderedPageBreak/>
-        <w:t>D., Lewis, T. T., …</w:t>
+        <w:t>, B. M., Knutson, K. L., Lee, C. D., Lewis, T. T., …</w:t>
       </w:r>
       <w:r>
         <w:rPr>
@@ -19373,7 +19578,7 @@
         </w:rPr>
         <w:t xml:space="preserve">(8), 254–743. </w:t>
       </w:r>
-      <w:hyperlink r:id="rId30" w:history="1">
+      <w:hyperlink r:id="rId31" w:history="1">
         <w:r>
           <w:rPr>
             <w:rStyle w:val="Hyperlink"/>
@@ -19475,7 +19680,7 @@
         </w:rPr>
         <w:t xml:space="preserve">(2), 130–135. </w:t>
       </w:r>
-      <w:hyperlink r:id="rId31" w:history="1">
+      <w:hyperlink r:id="rId32" w:history="1">
         <w:r>
           <w:rPr>
             <w:rStyle w:val="Hyperlink"/>
@@ -19546,7 +19751,7 @@
         </w:rPr>
         <w:t xml:space="preserve"> </w:t>
       </w:r>
-      <w:hyperlink r:id="rId32" w:history="1">
+      <w:hyperlink r:id="rId33" w:history="1">
         <w:r>
           <w:rPr>
             <w:rStyle w:val="Hyperlink"/>

--- a/doc/drafts/draft.docx
+++ b/doc/drafts/draft.docx
@@ -4333,6 +4333,118 @@
           <w:sz w:val="24"/>
           <w:szCs w:val="24"/>
         </w:rPr>
+        <w:t>The prevalence of high cholesterol in those who are obese has been recorded to be</w:t>
+      </w:r>
+      <w:r>
+        <w:rPr>
+          <w:rFonts w:ascii="Times New Roman" w:hAnsi="Times New Roman" w:cs="Times New Roman"/>
+          <w:sz w:val="24"/>
+          <w:szCs w:val="24"/>
+        </w:rPr>
+        <w:t xml:space="preserve"> </w:t>
+      </w:r>
+      <w:r>
+        <w:rPr>
+          <w:rFonts w:ascii="Times New Roman" w:hAnsi="Times New Roman" w:cs="Times New Roman"/>
+          <w:sz w:val="24"/>
+          <w:szCs w:val="24"/>
+        </w:rPr>
+        <w:t>2.</w:t>
+      </w:r>
+      <w:r>
+        <w:rPr>
+          <w:rFonts w:ascii="Times New Roman" w:hAnsi="Times New Roman" w:cs="Times New Roman"/>
+          <w:sz w:val="24"/>
+          <w:szCs w:val="24"/>
+        </w:rPr>
+        <w:t>6</w:t>
+      </w:r>
+      <w:r>
+        <w:rPr>
+          <w:rFonts w:ascii="Times New Roman" w:hAnsi="Times New Roman" w:cs="Times New Roman"/>
+          <w:sz w:val="24"/>
+          <w:szCs w:val="24"/>
+        </w:rPr>
+        <w:t xml:space="preserve"> times greater </w:t>
+      </w:r>
+      <w:r>
+        <w:rPr>
+          <w:rFonts w:ascii="Times New Roman" w:hAnsi="Times New Roman" w:cs="Times New Roman"/>
+          <w:sz w:val="24"/>
+          <w:szCs w:val="24"/>
+        </w:rPr>
+        <w:t>than</w:t>
+      </w:r>
+      <w:r>
+        <w:rPr>
+          <w:rFonts w:ascii="Times New Roman" w:hAnsi="Times New Roman" w:cs="Times New Roman"/>
+          <w:sz w:val="24"/>
+          <w:szCs w:val="24"/>
+        </w:rPr>
+        <w:t xml:space="preserve"> </w:t>
+      </w:r>
+      <w:r>
+        <w:rPr>
+          <w:rFonts w:ascii="Times New Roman" w:hAnsi="Times New Roman" w:cs="Times New Roman"/>
+          <w:sz w:val="24"/>
+          <w:szCs w:val="24"/>
+        </w:rPr>
+        <w:t>the prevalence of those with</w:t>
+      </w:r>
+      <w:r>
+        <w:rPr>
+          <w:rFonts w:ascii="Times New Roman" w:hAnsi="Times New Roman" w:cs="Times New Roman"/>
+          <w:sz w:val="24"/>
+          <w:szCs w:val="24"/>
+        </w:rPr>
+        <w:t xml:space="preserve"> </w:t>
+      </w:r>
+      <w:r>
+        <w:rPr>
+          <w:rFonts w:ascii="Times New Roman" w:hAnsi="Times New Roman" w:cs="Times New Roman"/>
+          <w:sz w:val="24"/>
+          <w:szCs w:val="24"/>
+        </w:rPr>
+        <w:t>standard</w:t>
+      </w:r>
+      <w:r>
+        <w:rPr>
+          <w:rFonts w:ascii="Times New Roman" w:hAnsi="Times New Roman" w:cs="Times New Roman"/>
+          <w:sz w:val="24"/>
+          <w:szCs w:val="24"/>
+        </w:rPr>
+        <w:t xml:space="preserve"> BMI</w:t>
+      </w:r>
+      <w:r>
+        <w:rPr>
+          <w:rFonts w:ascii="Times New Roman" w:hAnsi="Times New Roman" w:cs="Times New Roman"/>
+          <w:sz w:val="24"/>
+          <w:szCs w:val="24"/>
+        </w:rPr>
+        <w:t xml:space="preserve"> (Salazar et al., 2017)</w:t>
+      </w:r>
+      <w:r>
+        <w:rPr>
+          <w:rFonts w:ascii="Times New Roman" w:hAnsi="Times New Roman" w:cs="Times New Roman"/>
+          <w:sz w:val="24"/>
+          <w:szCs w:val="24"/>
+        </w:rPr>
+        <w:t>.</w:t>
+      </w:r>
+      <w:r>
+        <w:rPr>
+          <w:rFonts w:ascii="Times New Roman" w:hAnsi="Times New Roman" w:cs="Times New Roman"/>
+          <w:sz w:val="24"/>
+          <w:szCs w:val="24"/>
+        </w:rPr>
+        <w:t xml:space="preserve"> </w:t>
+      </w:r>
+      <w:r>
+        <w:rPr>
+          <w:rFonts w:ascii="Times New Roman" w:hAnsi="Times New Roman" w:cs="Times New Roman"/>
+          <w:sz w:val="24"/>
+          <w:szCs w:val="24"/>
+        </w:rPr>
         <w:t xml:space="preserve">Persons with </w:t>
       </w:r>
       <w:r>
@@ -5205,7 +5317,16 @@
           <w:sz w:val="24"/>
           <w:szCs w:val="24"/>
         </w:rPr>
-        <w:t xml:space="preserve">This becomes 43.9 hours throughout a 5-day workweek. Globally, 36.1% of workers exceed </w:t>
+        <w:t xml:space="preserve">This becomes 43.9 hours </w:t>
+      </w:r>
+      <w:r>
+        <w:rPr>
+          <w:rFonts w:ascii="Times New Roman" w:hAnsi="Times New Roman" w:cs="Times New Roman"/>
+          <w:sz w:val="24"/>
+          <w:szCs w:val="24"/>
+        </w:rPr>
+        <w:lastRenderedPageBreak/>
+        <w:t xml:space="preserve">throughout a 5-day workweek. Globally, 36.1% of workers exceed </w:t>
       </w:r>
       <w:r>
         <w:rPr>
@@ -5277,16 +5398,7 @@
           <w:sz w:val="24"/>
           <w:szCs w:val="24"/>
         </w:rPr>
-        <w:t xml:space="preserve">. </w:t>
-      </w:r>
-      <w:r>
-        <w:rPr>
-          <w:rFonts w:ascii="Times New Roman" w:hAnsi="Times New Roman" w:cs="Times New Roman"/>
-          <w:sz w:val="24"/>
-          <w:szCs w:val="24"/>
-        </w:rPr>
-        <w:lastRenderedPageBreak/>
-        <w:t>The Australian government mandates employers must not work their employees over 38 hours per week without reason</w:t>
+        <w:t>. The Australian government mandates employers must not work their employees over 38 hours per week without reason</w:t>
       </w:r>
       <w:r>
         <w:rPr>
@@ -5655,23 +5767,13 @@
         </w:rPr>
         <w:t xml:space="preserve"> (</w:t>
       </w:r>
-      <w:proofErr w:type="spellStart"/>
-      <w:r>
-        <w:rPr>
-          <w:rFonts w:ascii="Times New Roman" w:hAnsi="Times New Roman" w:cs="Times New Roman"/>
-          <w:sz w:val="24"/>
-          <w:szCs w:val="24"/>
-        </w:rPr>
-        <w:t>Artazcoz</w:t>
-      </w:r>
-      <w:proofErr w:type="spellEnd"/>
-      <w:r>
-        <w:rPr>
-          <w:rFonts w:ascii="Times New Roman" w:hAnsi="Times New Roman" w:cs="Times New Roman"/>
-          <w:sz w:val="24"/>
-          <w:szCs w:val="24"/>
-        </w:rPr>
-        <w:t xml:space="preserve"> et al., 2009</w:t>
+      <w:r>
+        <w:rPr>
+          <w:rFonts w:ascii="Times New Roman" w:hAnsi="Times New Roman" w:cs="Times New Roman"/>
+          <w:sz w:val="24"/>
+          <w:szCs w:val="24"/>
+        </w:rPr>
+        <w:t>Artazcoz et al., 2009</w:t>
       </w:r>
       <w:r>
         <w:rPr>
@@ -5721,23 +5823,13 @@
         </w:rPr>
         <w:t xml:space="preserve"> instability (</w:t>
       </w:r>
-      <w:proofErr w:type="spellStart"/>
-      <w:r>
-        <w:rPr>
-          <w:rFonts w:ascii="Times New Roman" w:hAnsi="Times New Roman" w:cs="Times New Roman"/>
-          <w:sz w:val="24"/>
-          <w:szCs w:val="24"/>
-        </w:rPr>
-        <w:t>Kivimaki</w:t>
-      </w:r>
-      <w:proofErr w:type="spellEnd"/>
-      <w:r>
-        <w:rPr>
-          <w:rFonts w:ascii="Times New Roman" w:hAnsi="Times New Roman" w:cs="Times New Roman"/>
-          <w:sz w:val="24"/>
-          <w:szCs w:val="24"/>
-        </w:rPr>
-        <w:t xml:space="preserve"> &amp; Steptoe, 2018</w:t>
+      <w:r>
+        <w:rPr>
+          <w:rFonts w:ascii="Times New Roman" w:hAnsi="Times New Roman" w:cs="Times New Roman"/>
+          <w:sz w:val="24"/>
+          <w:szCs w:val="24"/>
+        </w:rPr>
+        <w:t>Kivimaki &amp; Steptoe, 2018</w:t>
       </w:r>
       <w:r>
         <w:rPr>
@@ -5808,7 +5900,23 @@
           <w:sz w:val="24"/>
           <w:szCs w:val="24"/>
         </w:rPr>
-        <w:t>Past studies measuring the effect of working hours on cholesterol health have typically found negative associations, though results are not quite consistent and study populations vary greatly.</w:t>
+        <w:t xml:space="preserve">Past studies measuring the effect of working hours on cholesterol health have typically found </w:t>
+      </w:r>
+      <w:r>
+        <w:rPr>
+          <w:rFonts w:ascii="Times New Roman" w:hAnsi="Times New Roman" w:cs="Times New Roman"/>
+          <w:sz w:val="24"/>
+          <w:szCs w:val="24"/>
+        </w:rPr>
+        <w:t>inverse</w:t>
+      </w:r>
+      <w:r>
+        <w:rPr>
+          <w:rFonts w:ascii="Times New Roman" w:hAnsi="Times New Roman" w:cs="Times New Roman"/>
+          <w:sz w:val="24"/>
+          <w:szCs w:val="24"/>
+        </w:rPr>
+        <w:t xml:space="preserve"> associations, though results are not quite consistent and study populations vary greatly.</w:t>
       </w:r>
     </w:p>
     <w:p>
@@ -5854,7 +5962,32 @@
           <w:sz w:val="24"/>
           <w:szCs w:val="24"/>
         </w:rPr>
-        <w:t>Data on French participants of the CONSTANCES cohort study showed results in a similar direction after adjusted for age, socioeconomic status, alcohol use, physical activity, depression symptoms, and chronic disease (Virtanen et al., 2019) Men who were currently working days longer than 10 hours had a higher mean TC, higher LDL-C, and lower HDL-C, compared to men who had never worked longer than 10 hours in a day. Results for women and all cholesterol measurements were insignificant.</w:t>
+        <w:t xml:space="preserve">Data on French participants of the CONSTANCES cohort study showed results in a similar direction after adjusted for age, socioeconomic status, alcohol use, physical activity, depression symptoms, and chronic disease (Virtanen et al., 2019) Men who were currently working days longer than 10 hours had a higher mean TC, higher LDL-C, and lower HDL-C, </w:t>
+      </w:r>
+      <w:r>
+        <w:rPr>
+          <w:rFonts w:ascii="Times New Roman" w:hAnsi="Times New Roman" w:cs="Times New Roman"/>
+          <w:sz w:val="24"/>
+          <w:szCs w:val="24"/>
+        </w:rPr>
+        <w:lastRenderedPageBreak/>
+        <w:t xml:space="preserve">compared to men who had never worked longer than 10 hours in a day. Results for women and all cholesterol measurements were </w:t>
+      </w:r>
+      <w:r>
+        <w:rPr>
+          <w:rFonts w:ascii="Times New Roman" w:hAnsi="Times New Roman" w:cs="Times New Roman"/>
+          <w:sz w:val="24"/>
+          <w:szCs w:val="24"/>
+        </w:rPr>
+        <w:t>non statistically significant</w:t>
+      </w:r>
+      <w:r>
+        <w:rPr>
+          <w:rFonts w:ascii="Times New Roman" w:hAnsi="Times New Roman" w:cs="Times New Roman"/>
+          <w:sz w:val="24"/>
+          <w:szCs w:val="24"/>
+        </w:rPr>
+        <w:t>.</w:t>
       </w:r>
     </w:p>
     <w:p>
@@ -5873,8 +6006,55 @@
           <w:sz w:val="24"/>
           <w:szCs w:val="24"/>
         </w:rPr>
-        <w:lastRenderedPageBreak/>
-        <w:t>In the United States, a cross-sectional study on truck drivers used linear regression to estimate the effects of various factors such as age, daily working hours, and sleep quality on TC, LDL-C, and HDL-C measurements (Lemke et al., 2017). Working greater than 11 hours daily was associated with an increase in LDL-C by 14.2 mg/dL. No significant effect was observed on TC or HDL-C.</w:t>
+        <w:t>In the United States, a cross-sectional study o</w:t>
+      </w:r>
+      <w:r>
+        <w:rPr>
+          <w:rFonts w:ascii="Times New Roman" w:hAnsi="Times New Roman" w:cs="Times New Roman"/>
+          <w:sz w:val="24"/>
+          <w:szCs w:val="24"/>
+        </w:rPr>
+        <w:t>f</w:t>
+      </w:r>
+      <w:r>
+        <w:rPr>
+          <w:rFonts w:ascii="Times New Roman" w:hAnsi="Times New Roman" w:cs="Times New Roman"/>
+          <w:sz w:val="24"/>
+          <w:szCs w:val="24"/>
+        </w:rPr>
+        <w:t xml:space="preserve"> truck drivers used linear regression to estimate the effects of various factors such as age, daily working hours, and sleep quality on TC, LDL-C, and HDL-C measurements (Lemke et al., 2017). Working greater than 11 hours daily was associated with an increase in LDL-C by 14.2 mg/dL. No </w:t>
+      </w:r>
+      <w:r>
+        <w:rPr>
+          <w:rFonts w:ascii="Times New Roman" w:hAnsi="Times New Roman" w:cs="Times New Roman"/>
+          <w:sz w:val="24"/>
+          <w:szCs w:val="24"/>
+        </w:rPr>
+        <w:t xml:space="preserve">statistically </w:t>
+      </w:r>
+      <w:r>
+        <w:rPr>
+          <w:rFonts w:ascii="Times New Roman" w:hAnsi="Times New Roman" w:cs="Times New Roman"/>
+          <w:sz w:val="24"/>
+          <w:szCs w:val="24"/>
+        </w:rPr>
+        <w:t xml:space="preserve">significant </w:t>
+      </w:r>
+      <w:r>
+        <w:rPr>
+          <w:rFonts w:ascii="Times New Roman" w:hAnsi="Times New Roman" w:cs="Times New Roman"/>
+          <w:sz w:val="24"/>
+          <w:szCs w:val="24"/>
+        </w:rPr>
+        <w:t>association</w:t>
+      </w:r>
+      <w:r>
+        <w:rPr>
+          <w:rFonts w:ascii="Times New Roman" w:hAnsi="Times New Roman" w:cs="Times New Roman"/>
+          <w:sz w:val="24"/>
+          <w:szCs w:val="24"/>
+        </w:rPr>
+        <w:t xml:space="preserve"> was observed on TC or HDL-C.</w:t>
       </w:r>
     </w:p>
     <w:p>
@@ -5912,7 +6092,23 @@
           <w:sz w:val="24"/>
           <w:szCs w:val="24"/>
         </w:rPr>
-        <w:t>Researchers examining data from the Korean NHANES data showed 1.76 times higher odds of coronary heart disease for men and 1.63 times higher odds for women working more than 80 hours per week compared to those working 40 hours per week (Lee et al., 2016). The risk of stroke in these two working groups for men was insignificant, but women working more than 80 hours had 2.32 times higher odds of stroke than women working 40 hours.</w:t>
+        <w:t xml:space="preserve">Researchers examining data from the Korean NHANES data showed 1.76 times higher odds of coronary heart disease for men and 1.63 times higher odds for women working more than 80 hours per week compared to those working 40 hours per week (Lee et al., 2016). The risk of stroke in these two working groups for men was </w:t>
+      </w:r>
+      <w:r>
+        <w:rPr>
+          <w:rFonts w:ascii="Times New Roman" w:hAnsi="Times New Roman" w:cs="Times New Roman"/>
+          <w:sz w:val="24"/>
+          <w:szCs w:val="24"/>
+        </w:rPr>
+        <w:t>not statistically significant</w:t>
+      </w:r>
+      <w:r>
+        <w:rPr>
+          <w:rFonts w:ascii="Times New Roman" w:hAnsi="Times New Roman" w:cs="Times New Roman"/>
+          <w:sz w:val="24"/>
+          <w:szCs w:val="24"/>
+        </w:rPr>
+        <w:t>, but women working more than 80 hours had 2.32 times higher odds of stroke than women working 40 hours.</w:t>
       </w:r>
     </w:p>
     <w:p>
@@ -5931,25 +6127,7 @@
           <w:sz w:val="24"/>
           <w:szCs w:val="24"/>
         </w:rPr>
-        <w:t>A 27% increased risk of stroke in working 49-54 hours per week compared to 35-40 hours was observed in a meta-analysis of long working hours, coronary heart disease, and stroke (</w:t>
-      </w:r>
-      <w:proofErr w:type="spellStart"/>
-      <w:r>
-        <w:rPr>
-          <w:rFonts w:ascii="Times New Roman" w:hAnsi="Times New Roman" w:cs="Times New Roman"/>
-          <w:sz w:val="24"/>
-          <w:szCs w:val="24"/>
-        </w:rPr>
-        <w:t>Kivimaki</w:t>
-      </w:r>
-      <w:proofErr w:type="spellEnd"/>
-      <w:r>
-        <w:rPr>
-          <w:rFonts w:ascii="Times New Roman" w:hAnsi="Times New Roman" w:cs="Times New Roman"/>
-          <w:sz w:val="24"/>
-          <w:szCs w:val="24"/>
-        </w:rPr>
-        <w:t xml:space="preserve"> et al., 2015). The risk of those working more than 55 hours was 33% greater than the 35-40 hours </w:t>
+        <w:t xml:space="preserve">A 27% increased risk of stroke in working 49-54 hours per week compared to 35-40 hours was observed in a meta-analysis of long working hours, coronary heart disease, and stroke (Kivimaki et al., 2015). The risk of those working more than 55 hours was 33% greater than the 35-40 hours </w:t>
       </w:r>
       <w:commentRangeStart w:id="16"/>
       <w:r>
@@ -6018,7 +6196,23 @@
           <w:szCs w:val="24"/>
         </w:rPr>
         <w:tab/>
-        <w:t xml:space="preserve">Studies that examined working hours and cholesterol levels were often not base in the United States. Also, specific industries were frequently targeted rather than a general population. Another common theme was having very high cut points when defining the categories for working hours, such as separating two groups at the 10-hours per day or 60-hours per week marks. These limitations prevent much of the results </w:t>
+        <w:t>Studies that examined working hours and cholesterol levels were often not base</w:t>
+      </w:r>
+      <w:r>
+        <w:rPr>
+          <w:rFonts w:ascii="Times New Roman" w:hAnsi="Times New Roman" w:cs="Times New Roman"/>
+          <w:sz w:val="24"/>
+          <w:szCs w:val="24"/>
+        </w:rPr>
+        <w:t>d</w:t>
+      </w:r>
+      <w:r>
+        <w:rPr>
+          <w:rFonts w:ascii="Times New Roman" w:hAnsi="Times New Roman" w:cs="Times New Roman"/>
+          <w:sz w:val="24"/>
+          <w:szCs w:val="24"/>
+        </w:rPr>
+        <w:t xml:space="preserve"> in the United States. Also, specific industries were frequently targeted rather than a general population. Another common theme was having very high cut points when defining the categories for working hours, such as separating two groups at the 10-hours per day or 60-hours per week marks. These limitations prevent much of the results </w:t>
       </w:r>
       <w:r>
         <w:rPr>
@@ -6661,7 +6855,23 @@
           <w:sz w:val="24"/>
           <w:szCs w:val="24"/>
         </w:rPr>
-        <w:t xml:space="preserve">higher measurements of </w:t>
+        <w:t xml:space="preserve">higher </w:t>
+      </w:r>
+      <w:r>
+        <w:rPr>
+          <w:rFonts w:ascii="Times New Roman" w:hAnsi="Times New Roman" w:cs="Times New Roman"/>
+          <w:sz w:val="24"/>
+          <w:szCs w:val="24"/>
+        </w:rPr>
+        <w:t xml:space="preserve">blood </w:t>
+      </w:r>
+      <w:r>
+        <w:rPr>
+          <w:rFonts w:ascii="Times New Roman" w:hAnsi="Times New Roman" w:cs="Times New Roman"/>
+          <w:sz w:val="24"/>
+          <w:szCs w:val="24"/>
+        </w:rPr>
+        <w:t xml:space="preserve">measurements of </w:t>
       </w:r>
       <w:r>
         <w:rPr>
@@ -7066,25 +7276,7 @@
           <w:sz w:val="24"/>
           <w:szCs w:val="24"/>
         </w:rPr>
-        <w:t xml:space="preserve">health information and measurements for the purpose of estimating nationwide disease prevalence and aiding in health policy development. The sample design was a complex multi-level process that oversampled and </w:t>
-      </w:r>
-      <w:proofErr w:type="spellStart"/>
-      <w:r>
-        <w:rPr>
-          <w:rFonts w:ascii="Times New Roman" w:hAnsi="Times New Roman" w:cs="Times New Roman"/>
-          <w:sz w:val="24"/>
-          <w:szCs w:val="24"/>
-        </w:rPr>
-        <w:t>undersampled</w:t>
-      </w:r>
-      <w:proofErr w:type="spellEnd"/>
-      <w:r>
-        <w:rPr>
-          <w:rFonts w:ascii="Times New Roman" w:hAnsi="Times New Roman" w:cs="Times New Roman"/>
-          <w:sz w:val="24"/>
-          <w:szCs w:val="24"/>
-        </w:rPr>
-        <w:t xml:space="preserve"> certain demographics that later became weighted to represent the whole noninstitutionalized civilian population of the United States. Participants were interviewed about their personal demographics, health status, and behaviors, while measurements were recorded by a mobile clinic during a standardized physical examination.</w:t>
+        <w:t>health information and measurements for the purpose of estimating nationwide disease prevalence and aiding in health policy development. The sample design was a complex multi-level process that oversampled and undersampled certain demographics that later became weighted to represent the whole noninstitutionalized civilian population of the United States. Participants were interviewed about their personal demographics, health status, and behaviors, while measurements were recorded by a mobile clinic during a standardized physical examination.</w:t>
       </w:r>
     </w:p>
     <w:p>
@@ -7193,7 +7385,23 @@
           <w:sz w:val="24"/>
           <w:szCs w:val="24"/>
         </w:rPr>
-        <w:t xml:space="preserve"> measurements, at least 30 total hours worked at all jobs during the week prior to being surveyed, were not currently taking cholesterol medication, and were at least 18 years of age.</w:t>
+        <w:t xml:space="preserve"> measurements, </w:t>
+      </w:r>
+      <w:r>
+        <w:rPr>
+          <w:rFonts w:ascii="Times New Roman" w:hAnsi="Times New Roman" w:cs="Times New Roman"/>
+          <w:sz w:val="24"/>
+          <w:szCs w:val="24"/>
+        </w:rPr>
+        <w:t xml:space="preserve">worked </w:t>
+      </w:r>
+      <w:r>
+        <w:rPr>
+          <w:rFonts w:ascii="Times New Roman" w:hAnsi="Times New Roman" w:cs="Times New Roman"/>
+          <w:sz w:val="24"/>
+          <w:szCs w:val="24"/>
+        </w:rPr>
+        <w:t>at least 30 total hours at all jobs during the week prior to being surveyed, were not currently taking cholesterol medication, and were at least 18 years of age.</w:t>
       </w:r>
       <w:r>
         <w:rPr>
@@ -8576,12 +8784,8 @@
     </w:p>
     <w:p>
       <w:pPr>
-        <w:pStyle w:val="ListParagraph"/>
-        <w:numPr>
-          <w:ilvl w:val="0"/>
-          <w:numId w:val="8"/>
-        </w:numPr>
         <w:spacing w:line="240" w:lineRule="auto"/>
+        <w:ind w:left="720"/>
         <w:rPr>
           <w:rFonts w:ascii="Times New Roman" w:hAnsi="Times New Roman" w:cs="Times New Roman"/>
           <w:b/>
@@ -8593,6 +8797,8 @@
       <w:r>
         <w:rPr>
           <w:rFonts w:ascii="Times New Roman" w:hAnsi="Times New Roman" w:cs="Times New Roman"/>
+          <w:b/>
+          <w:bCs/>
           <w:sz w:val="24"/>
           <w:szCs w:val="24"/>
         </w:rPr>
@@ -8601,6 +8807,8 @@
       <w:r>
         <w:rPr>
           <w:rFonts w:ascii="Times New Roman" w:hAnsi="Times New Roman" w:cs="Times New Roman"/>
+          <w:b/>
+          <w:bCs/>
           <w:sz w:val="24"/>
           <w:szCs w:val="24"/>
         </w:rPr>
@@ -8609,6 +8817,8 @@
       <w:r>
         <w:rPr>
           <w:rFonts w:ascii="Times New Roman" w:hAnsi="Times New Roman" w:cs="Times New Roman"/>
+          <w:b/>
+          <w:bCs/>
           <w:sz w:val="24"/>
           <w:szCs w:val="24"/>
         </w:rPr>
@@ -8617,6 +8827,8 @@
       <w:r>
         <w:rPr>
           <w:rFonts w:ascii="Times New Roman" w:hAnsi="Times New Roman" w:cs="Times New Roman"/>
+          <w:b/>
+          <w:bCs/>
           <w:sz w:val="24"/>
           <w:szCs w:val="24"/>
         </w:rPr>
@@ -8625,6 +8837,8 @@
       <w:r>
         <w:rPr>
           <w:rFonts w:ascii="Times New Roman" w:hAnsi="Times New Roman" w:cs="Times New Roman"/>
+          <w:b/>
+          <w:bCs/>
           <w:sz w:val="24"/>
           <w:szCs w:val="24"/>
         </w:rPr>
@@ -8633,6 +8847,8 @@
       <w:r>
         <w:rPr>
           <w:rFonts w:ascii="Times New Roman" w:hAnsi="Times New Roman" w:cs="Times New Roman"/>
+          <w:b/>
+          <w:bCs/>
           <w:sz w:val="24"/>
           <w:szCs w:val="24"/>
         </w:rPr>
@@ -8641,6 +8857,8 @@
       <w:r>
         <w:rPr>
           <w:rFonts w:ascii="Times New Roman" w:hAnsi="Times New Roman" w:cs="Times New Roman"/>
+          <w:b/>
+          <w:bCs/>
           <w:sz w:val="24"/>
           <w:szCs w:val="24"/>
         </w:rPr>
@@ -8649,12 +8867,8 @@
     </w:p>
     <w:p>
       <w:pPr>
-        <w:pStyle w:val="ListParagraph"/>
-        <w:numPr>
-          <w:ilvl w:val="0"/>
-          <w:numId w:val="8"/>
-        </w:numPr>
         <w:spacing w:line="240" w:lineRule="auto"/>
+        <w:ind w:left="720"/>
         <w:rPr>
           <w:rFonts w:ascii="Times New Roman" w:hAnsi="Times New Roman" w:cs="Times New Roman"/>
           <w:b/>
@@ -8666,6 +8880,8 @@
       <w:r>
         <w:rPr>
           <w:rFonts w:ascii="Times New Roman" w:hAnsi="Times New Roman" w:cs="Times New Roman"/>
+          <w:b/>
+          <w:bCs/>
           <w:sz w:val="24"/>
           <w:szCs w:val="24"/>
         </w:rPr>
@@ -8674,6 +8890,8 @@
       <w:r>
         <w:rPr>
           <w:rFonts w:ascii="Times New Roman" w:hAnsi="Times New Roman" w:cs="Times New Roman"/>
+          <w:b/>
+          <w:bCs/>
           <w:sz w:val="24"/>
           <w:szCs w:val="24"/>
         </w:rPr>
@@ -8682,6 +8900,8 @@
       <w:r>
         <w:rPr>
           <w:rFonts w:ascii="Times New Roman" w:hAnsi="Times New Roman" w:cs="Times New Roman"/>
+          <w:b/>
+          <w:bCs/>
           <w:sz w:val="24"/>
           <w:szCs w:val="24"/>
         </w:rPr>
@@ -8690,12 +8910,8 @@
     </w:p>
     <w:p>
       <w:pPr>
-        <w:pStyle w:val="ListParagraph"/>
-        <w:numPr>
-          <w:ilvl w:val="0"/>
-          <w:numId w:val="8"/>
-        </w:numPr>
         <w:spacing w:line="240" w:lineRule="auto"/>
+        <w:ind w:left="720"/>
         <w:rPr>
           <w:rFonts w:ascii="Times New Roman" w:hAnsi="Times New Roman" w:cs="Times New Roman"/>
           <w:b/>
@@ -8707,87 +8923,18 @@
       <w:r>
         <w:rPr>
           <w:rFonts w:ascii="Times New Roman" w:hAnsi="Times New Roman" w:cs="Times New Roman"/>
-          <w:sz w:val="24"/>
-          <w:szCs w:val="24"/>
-        </w:rPr>
-        <w:t xml:space="preserve">Each hour worked was associated with a decrease of </w:t>
-      </w:r>
-      <w:r>
-        <w:rPr>
-          <w:rFonts w:ascii="Times New Roman" w:hAnsi="Times New Roman" w:cs="Times New Roman"/>
-          <w:sz w:val="24"/>
-          <w:szCs w:val="24"/>
-        </w:rPr>
-        <w:t>TC</w:t>
-      </w:r>
-      <w:r>
-        <w:rPr>
-          <w:rFonts w:ascii="Times New Roman" w:hAnsi="Times New Roman" w:cs="Times New Roman"/>
-          <w:sz w:val="24"/>
-          <w:szCs w:val="24"/>
-        </w:rPr>
-        <w:t xml:space="preserve"> by </w:t>
-      </w:r>
-      <w:r>
-        <w:rPr>
-          <w:rFonts w:ascii="Times New Roman" w:hAnsi="Times New Roman" w:cs="Times New Roman"/>
-          <w:sz w:val="24"/>
-          <w:szCs w:val="24"/>
-        </w:rPr>
-        <w:t>0.28 mg/d</w:t>
-      </w:r>
-      <w:r>
-        <w:rPr>
-          <w:rFonts w:ascii="Times New Roman" w:hAnsi="Times New Roman" w:cs="Times New Roman"/>
-          <w:sz w:val="24"/>
-          <w:szCs w:val="24"/>
-        </w:rPr>
-        <w:t>L</w:t>
-      </w:r>
-      <w:r>
-        <w:rPr>
-          <w:rFonts w:ascii="Times New Roman" w:hAnsi="Times New Roman" w:cs="Times New Roman"/>
-          <w:sz w:val="24"/>
-          <w:szCs w:val="24"/>
-        </w:rPr>
-        <w:t xml:space="preserve"> after adjusting for covariates.</w:t>
-      </w:r>
-    </w:p>
-    <w:p>
-      <w:pPr>
-        <w:pStyle w:val="ListParagraph"/>
-        <w:numPr>
-          <w:ilvl w:val="0"/>
-          <w:numId w:val="8"/>
-        </w:numPr>
-        <w:spacing w:line="240" w:lineRule="auto"/>
-        <w:rPr>
-          <w:rFonts w:ascii="Times New Roman" w:hAnsi="Times New Roman" w:cs="Times New Roman"/>
           <w:b/>
           <w:bCs/>
           <w:sz w:val="24"/>
           <w:szCs w:val="24"/>
         </w:rPr>
-      </w:pPr>
-      <w:r>
-        <w:rPr>
-          <w:rFonts w:ascii="Times New Roman" w:hAnsi="Times New Roman" w:cs="Times New Roman"/>
-          <w:sz w:val="24"/>
-          <w:szCs w:val="24"/>
-        </w:rPr>
-        <w:t>Age and BMI</w:t>
-      </w:r>
-      <w:r>
-        <w:rPr>
-          <w:rFonts w:ascii="Times New Roman" w:hAnsi="Times New Roman" w:cs="Times New Roman"/>
-          <w:sz w:val="24"/>
-          <w:szCs w:val="24"/>
-        </w:rPr>
-        <w:t xml:space="preserve"> had the largest effect on </w:t>
-      </w:r>
-      <w:r>
-        <w:rPr>
-          <w:rFonts w:ascii="Times New Roman" w:hAnsi="Times New Roman" w:cs="Times New Roman"/>
+        <w:t xml:space="preserve">Each hour worked was associated with a decrease of </w:t>
+      </w:r>
+      <w:r>
+        <w:rPr>
+          <w:rFonts w:ascii="Times New Roman" w:hAnsi="Times New Roman" w:cs="Times New Roman"/>
+          <w:b/>
+          <w:bCs/>
           <w:sz w:val="24"/>
           <w:szCs w:val="24"/>
         </w:rPr>
@@ -8796,10 +8943,42 @@
       <w:r>
         <w:rPr>
           <w:rFonts w:ascii="Times New Roman" w:hAnsi="Times New Roman" w:cs="Times New Roman"/>
-          <w:sz w:val="24"/>
-          <w:szCs w:val="24"/>
-        </w:rPr>
-        <w:t xml:space="preserve"> in the adjusted model.</w:t>
+          <w:b/>
+          <w:bCs/>
+          <w:sz w:val="24"/>
+          <w:szCs w:val="24"/>
+        </w:rPr>
+        <w:t xml:space="preserve"> by </w:t>
+      </w:r>
+      <w:r>
+        <w:rPr>
+          <w:rFonts w:ascii="Times New Roman" w:hAnsi="Times New Roman" w:cs="Times New Roman"/>
+          <w:b/>
+          <w:bCs/>
+          <w:sz w:val="24"/>
+          <w:szCs w:val="24"/>
+        </w:rPr>
+        <w:t>0.28 mg/d</w:t>
+      </w:r>
+      <w:r>
+        <w:rPr>
+          <w:rFonts w:ascii="Times New Roman" w:hAnsi="Times New Roman" w:cs="Times New Roman"/>
+          <w:b/>
+          <w:bCs/>
+          <w:sz w:val="24"/>
+          <w:szCs w:val="24"/>
+        </w:rPr>
+        <w:t>L</w:t>
+      </w:r>
+      <w:r>
+        <w:rPr>
+          <w:rFonts w:ascii="Times New Roman" w:hAnsi="Times New Roman" w:cs="Times New Roman"/>
+          <w:b/>
+          <w:bCs/>
+          <w:sz w:val="24"/>
+          <w:szCs w:val="24"/>
+        </w:rPr>
+        <w:t xml:space="preserve"> after adjusting for covariates.</w:t>
       </w:r>
     </w:p>
     <w:p>
@@ -9911,15 +10090,15 @@
         <w:tblLook w:val="04A0" w:firstRow="1" w:lastRow="0" w:firstColumn="1" w:lastColumn="0" w:noHBand="0" w:noVBand="1"/>
       </w:tblPr>
       <w:tblGrid>
-        <w:gridCol w:w="3237"/>
-        <w:gridCol w:w="3237"/>
+        <w:gridCol w:w="3420"/>
+        <w:gridCol w:w="3054"/>
         <w:gridCol w:w="3238"/>
         <w:gridCol w:w="3238"/>
       </w:tblGrid>
       <w:tr>
         <w:tc>
           <w:tcPr>
-            <w:tcW w:w="3237" w:type="dxa"/>
+            <w:tcW w:w="3420" w:type="dxa"/>
             <w:tcBorders>
               <w:top w:val="single" w:sz="4" w:space="0" w:color="auto"/>
               <w:bottom w:val="single" w:sz="4" w:space="0" w:color="auto"/>
@@ -9949,7 +10128,7 @@
         </w:tc>
         <w:tc>
           <w:tcPr>
-            <w:tcW w:w="3237" w:type="dxa"/>
+            <w:tcW w:w="3054" w:type="dxa"/>
             <w:tcBorders>
               <w:top w:val="single" w:sz="4" w:space="0" w:color="auto"/>
               <w:bottom w:val="single" w:sz="4" w:space="0" w:color="auto"/>
@@ -10041,7 +10220,7 @@
       <w:tr>
         <w:tc>
           <w:tcPr>
-            <w:tcW w:w="3237" w:type="dxa"/>
+            <w:tcW w:w="3420" w:type="dxa"/>
             <w:tcBorders>
               <w:top w:val="single" w:sz="4" w:space="0" w:color="auto"/>
             </w:tcBorders>
@@ -10075,7 +10254,7 @@
         </w:tc>
         <w:tc>
           <w:tcPr>
-            <w:tcW w:w="3237" w:type="dxa"/>
+            <w:tcW w:w="3054" w:type="dxa"/>
             <w:tcBorders>
               <w:top w:val="single" w:sz="4" w:space="0" w:color="auto"/>
             </w:tcBorders>
@@ -10168,7 +10347,7 @@
       <w:tr>
         <w:tc>
           <w:tcPr>
-            <w:tcW w:w="3237" w:type="dxa"/>
+            <w:tcW w:w="3420" w:type="dxa"/>
           </w:tcPr>
           <w:p>
             <w:pPr>
@@ -10199,7 +10378,7 @@
         </w:tc>
         <w:tc>
           <w:tcPr>
-            <w:tcW w:w="3237" w:type="dxa"/>
+            <w:tcW w:w="3054" w:type="dxa"/>
           </w:tcPr>
           <w:p>
             <w:pPr>
@@ -10267,7 +10446,7 @@
       <w:tr>
         <w:tc>
           <w:tcPr>
-            <w:tcW w:w="3237" w:type="dxa"/>
+            <w:tcW w:w="3420" w:type="dxa"/>
           </w:tcPr>
           <w:p>
             <w:pPr>
@@ -10298,7 +10477,7 @@
         </w:tc>
         <w:tc>
           <w:tcPr>
-            <w:tcW w:w="3237" w:type="dxa"/>
+            <w:tcW w:w="3054" w:type="dxa"/>
           </w:tcPr>
           <w:p>
             <w:pPr>
@@ -10366,7 +10545,7 @@
       <w:tr>
         <w:tc>
           <w:tcPr>
-            <w:tcW w:w="3237" w:type="dxa"/>
+            <w:tcW w:w="3420" w:type="dxa"/>
           </w:tcPr>
           <w:p>
             <w:pPr>
@@ -10397,7 +10576,7 @@
         </w:tc>
         <w:tc>
           <w:tcPr>
-            <w:tcW w:w="3237" w:type="dxa"/>
+            <w:tcW w:w="3054" w:type="dxa"/>
           </w:tcPr>
           <w:p>
             <w:pPr>
@@ -10465,7 +10644,7 @@
       <w:tr>
         <w:tc>
           <w:tcPr>
-            <w:tcW w:w="3237" w:type="dxa"/>
+            <w:tcW w:w="3420" w:type="dxa"/>
           </w:tcPr>
           <w:p>
             <w:pPr>
@@ -10539,7 +10718,7 @@
         </w:tc>
         <w:tc>
           <w:tcPr>
-            <w:tcW w:w="3237" w:type="dxa"/>
+            <w:tcW w:w="3054" w:type="dxa"/>
           </w:tcPr>
           <w:p>
             <w:pPr>
@@ -10685,7 +10864,7 @@
       <w:tr>
         <w:tc>
           <w:tcPr>
-            <w:tcW w:w="3237" w:type="dxa"/>
+            <w:tcW w:w="3420" w:type="dxa"/>
           </w:tcPr>
           <w:p>
             <w:pPr>
@@ -10759,7 +10938,7 @@
         </w:tc>
         <w:tc>
           <w:tcPr>
-            <w:tcW w:w="3237" w:type="dxa"/>
+            <w:tcW w:w="3054" w:type="dxa"/>
           </w:tcPr>
           <w:p>
             <w:pPr>
@@ -10905,7 +11084,7 @@
       <w:tr>
         <w:tc>
           <w:tcPr>
-            <w:tcW w:w="3237" w:type="dxa"/>
+            <w:tcW w:w="3420" w:type="dxa"/>
           </w:tcPr>
           <w:p>
             <w:pPr>
@@ -10936,7 +11115,7 @@
         </w:tc>
         <w:tc>
           <w:tcPr>
-            <w:tcW w:w="3237" w:type="dxa"/>
+            <w:tcW w:w="3054" w:type="dxa"/>
           </w:tcPr>
           <w:p>
             <w:pPr>
@@ -11004,7 +11183,7 @@
       <w:tr>
         <w:tc>
           <w:tcPr>
-            <w:tcW w:w="3237" w:type="dxa"/>
+            <w:tcW w:w="3420" w:type="dxa"/>
           </w:tcPr>
           <w:p>
             <w:pPr>
@@ -11078,7 +11257,7 @@
         </w:tc>
         <w:tc>
           <w:tcPr>
-            <w:tcW w:w="3237" w:type="dxa"/>
+            <w:tcW w:w="3054" w:type="dxa"/>
           </w:tcPr>
           <w:p>
             <w:pPr>
@@ -11224,7 +11403,7 @@
       <w:tr>
         <w:tc>
           <w:tcPr>
-            <w:tcW w:w="3237" w:type="dxa"/>
+            <w:tcW w:w="3420" w:type="dxa"/>
           </w:tcPr>
           <w:p>
             <w:pPr>
@@ -11298,7 +11477,7 @@
         </w:tc>
         <w:tc>
           <w:tcPr>
-            <w:tcW w:w="3237" w:type="dxa"/>
+            <w:tcW w:w="3054" w:type="dxa"/>
           </w:tcPr>
           <w:p>
             <w:pPr>
@@ -11444,7 +11623,7 @@
       <w:tr>
         <w:tc>
           <w:tcPr>
-            <w:tcW w:w="3237" w:type="dxa"/>
+            <w:tcW w:w="3420" w:type="dxa"/>
           </w:tcPr>
           <w:p>
             <w:pPr>
@@ -11569,7 +11748,7 @@
         </w:tc>
         <w:tc>
           <w:tcPr>
-            <w:tcW w:w="3237" w:type="dxa"/>
+            <w:tcW w:w="3054" w:type="dxa"/>
           </w:tcPr>
           <w:p>
             <w:pPr>
@@ -11868,7 +12047,7 @@
       <w:tr>
         <w:tc>
           <w:tcPr>
-            <w:tcW w:w="3237" w:type="dxa"/>
+            <w:tcW w:w="3420" w:type="dxa"/>
           </w:tcPr>
           <w:p>
             <w:pPr>
@@ -11985,7 +12164,7 @@
         </w:tc>
         <w:tc>
           <w:tcPr>
-            <w:tcW w:w="3237" w:type="dxa"/>
+            <w:tcW w:w="3054" w:type="dxa"/>
           </w:tcPr>
           <w:p>
             <w:pPr>
@@ -12242,7 +12421,7 @@
       <w:tr>
         <w:tc>
           <w:tcPr>
-            <w:tcW w:w="3237" w:type="dxa"/>
+            <w:tcW w:w="3420" w:type="dxa"/>
           </w:tcPr>
           <w:p>
             <w:pPr>
@@ -12258,7 +12437,6 @@
                 <w:sz w:val="24"/>
                 <w:szCs w:val="24"/>
               </w:rPr>
-              <w:lastRenderedPageBreak/>
               <w:t xml:space="preserve">Income-to-poverty ratio </w:t>
             </w:r>
             <w:r>
@@ -12274,7 +12452,7 @@
         </w:tc>
         <w:tc>
           <w:tcPr>
-            <w:tcW w:w="3237" w:type="dxa"/>
+            <w:tcW w:w="3054" w:type="dxa"/>
           </w:tcPr>
           <w:p>
             <w:pPr>
@@ -12399,6 +12577,7 @@
           <w:szCs w:val="24"/>
           <w:vertAlign w:val="superscript"/>
         </w:rPr>
+        <w:lastRenderedPageBreak/>
         <w:t xml:space="preserve">b </w:t>
       </w:r>
       <w:r>
@@ -13222,7 +13401,23 @@
           <w:sz w:val="24"/>
           <w:szCs w:val="24"/>
         </w:rPr>
-        <w:t>, but these differences were not significant.</w:t>
+        <w:t xml:space="preserve">, but these differences were not </w:t>
+      </w:r>
+      <w:r>
+        <w:rPr>
+          <w:rFonts w:ascii="Times New Roman" w:hAnsi="Times New Roman" w:cs="Times New Roman"/>
+          <w:sz w:val="24"/>
+          <w:szCs w:val="24"/>
+        </w:rPr>
+        <w:t xml:space="preserve">statistically </w:t>
+      </w:r>
+      <w:r>
+        <w:rPr>
+          <w:rFonts w:ascii="Times New Roman" w:hAnsi="Times New Roman" w:cs="Times New Roman"/>
+          <w:sz w:val="24"/>
+          <w:szCs w:val="24"/>
+        </w:rPr>
+        <w:t>significant.</w:t>
       </w:r>
     </w:p>
     <w:p>
@@ -13518,6 +13713,14 @@
               </w:rPr>
               <w:t>Age</w:t>
             </w:r>
+            <w:r>
+              <w:rPr>
+                <w:rFonts w:ascii="Times New Roman" w:hAnsi="Times New Roman" w:cs="Times New Roman"/>
+                <w:sz w:val="24"/>
+                <w:szCs w:val="24"/>
+              </w:rPr>
+              <w:t xml:space="preserve"> (Years)</w:t>
+            </w:r>
           </w:p>
         </w:tc>
         <w:tc>
@@ -13585,6 +13788,31 @@
                 <w:szCs w:val="24"/>
               </w:rPr>
               <w:t>BMI</w:t>
+            </w:r>
+            <w:r>
+              <w:rPr>
+                <w:rFonts w:ascii="Times New Roman" w:hAnsi="Times New Roman" w:cs="Times New Roman"/>
+                <w:sz w:val="24"/>
+                <w:szCs w:val="24"/>
+              </w:rPr>
+              <w:t xml:space="preserve"> (kg/m</w:t>
+            </w:r>
+            <w:r>
+              <w:rPr>
+                <w:rFonts w:ascii="Times New Roman" w:hAnsi="Times New Roman" w:cs="Times New Roman"/>
+                <w:sz w:val="24"/>
+                <w:szCs w:val="24"/>
+                <w:vertAlign w:val="superscript"/>
+              </w:rPr>
+              <w:t>2</w:t>
+            </w:r>
+            <w:r>
+              <w:rPr>
+                <w:rFonts w:ascii="Times New Roman" w:hAnsi="Times New Roman" w:cs="Times New Roman"/>
+                <w:sz w:val="24"/>
+                <w:szCs w:val="24"/>
+              </w:rPr>
+              <w:t>)</w:t>
             </w:r>
           </w:p>
         </w:tc>
@@ -17748,43 +17976,7 @@
           <w:sz w:val="24"/>
           <w:szCs w:val="24"/>
         </w:rPr>
-        <w:t xml:space="preserve">Past research has had varying results such as no associations or significant declining of cholesterol health with higher working hours. </w:t>
-      </w:r>
-      <w:proofErr w:type="spellStart"/>
-      <w:r>
-        <w:rPr>
-          <w:rFonts w:ascii="Times New Roman" w:hAnsi="Times New Roman" w:cs="Times New Roman"/>
-          <w:sz w:val="24"/>
-          <w:szCs w:val="24"/>
-        </w:rPr>
-        <w:t>Sisaki</w:t>
-      </w:r>
-      <w:proofErr w:type="spellEnd"/>
-      <w:r>
-        <w:rPr>
-          <w:rFonts w:ascii="Times New Roman" w:hAnsi="Times New Roman" w:cs="Times New Roman"/>
-          <w:sz w:val="24"/>
-          <w:szCs w:val="24"/>
-        </w:rPr>
-        <w:t xml:space="preserve">, Iwasaki, and </w:t>
-      </w:r>
-      <w:proofErr w:type="spellStart"/>
-      <w:r>
-        <w:rPr>
-          <w:rFonts w:ascii="Times New Roman" w:hAnsi="Times New Roman" w:cs="Times New Roman"/>
-          <w:sz w:val="24"/>
-          <w:szCs w:val="24"/>
-        </w:rPr>
-        <w:t>Hisanaga</w:t>
-      </w:r>
-      <w:proofErr w:type="spellEnd"/>
-      <w:r>
-        <w:rPr>
-          <w:rFonts w:ascii="Times New Roman" w:hAnsi="Times New Roman" w:cs="Times New Roman"/>
-          <w:sz w:val="24"/>
-          <w:szCs w:val="24"/>
-        </w:rPr>
-        <w:t xml:space="preserve"> (1999) observed a mean TC of 202 mg/dL along with a mean of 60 hours worked in a week. Although their mean TC reflects the results of this NHANES study, the difference in mean working hours is notable. Their research concluded that TC did not differ across various levels of working hours. These results are interesting because of the high working hours of the population, but there may be many unaccounted factors when comparing with NHANES since their study population was machinery manufacturing workers in Japan.</w:t>
+        <w:t>Past research has had varying results such as no associations or significant declining of cholesterol health with higher working hours. Sisaki, Iwasaki, and Hisanaga (1999) observed a mean TC of 202 mg/dL along with a mean of 60 hours worked in a week. Although their mean TC reflects the results of this NHANES study, the difference in mean working hours is notable. Their research concluded that TC did not differ across various levels of working hours. These results are interesting because of the high working hours of the population, but there may be many unaccounted factors when comparing with NHANES since their study population was machinery manufacturing workers in Japan.</w:t>
       </w:r>
     </w:p>
     <w:p>
@@ -17895,7 +18087,23 @@
           <w:szCs w:val="24"/>
         </w:rPr>
         <w:tab/>
-        <w:t>Limitations from NHANES 2017-2018 were inherited to this study as this was the sole source of data. Much of the data was collected as self-reported information and accuracy was subject to the participants’ responses. Serum collection only occurred once and working hours information was asked of only a single week, which can leave randomness unidentifiable. The cross-sectional design of this study prevents the determination of causal associations.</w:t>
+        <w:t xml:space="preserve">Limitations from NHANES 2017-2018 were inherited to this study as this was the sole source of data. Much of the data was collected as self-reported information and accuracy was subject to the participants’ responses. </w:t>
+      </w:r>
+      <w:r>
+        <w:rPr>
+          <w:rFonts w:ascii="Times New Roman" w:hAnsi="Times New Roman" w:cs="Times New Roman"/>
+          <w:sz w:val="24"/>
+          <w:szCs w:val="24"/>
+        </w:rPr>
+        <w:t>Blood specimen</w:t>
+      </w:r>
+      <w:r>
+        <w:rPr>
+          <w:rFonts w:ascii="Times New Roman" w:hAnsi="Times New Roman" w:cs="Times New Roman"/>
+          <w:sz w:val="24"/>
+          <w:szCs w:val="24"/>
+        </w:rPr>
+        <w:t xml:space="preserve"> collection only occurred once and working hours information was asked of only a single week, which can leave randomness unidentifiable. The cross-sectional design of this study prevents the determination of causal associations.</w:t>
       </w:r>
     </w:p>
     <w:p>
@@ -17914,7 +18122,7 @@
           <w:szCs w:val="24"/>
         </w:rPr>
         <w:tab/>
-        <w:t xml:space="preserve">Since only one measurement of TC and working hours was recorded for each participant, the result of that one recording may not represent the truth. The implication of this is that participants could be misclassified based on that one result. By limiting the study population to only those participants who are currently working at the time of the NHANES 2017-2018 data </w:t>
+        <w:t xml:space="preserve">Since only one measurement of TC and working hours was recorded for each participant, the result of that one recording may not represent the truth. The implication of this is that participants could be misclassified based on that one result. By limiting the study population to </w:t>
       </w:r>
       <w:r>
         <w:rPr>
@@ -17923,7 +18131,7 @@
           <w:szCs w:val="24"/>
         </w:rPr>
         <w:lastRenderedPageBreak/>
-        <w:t>collection, the results of this study may be influenced by the healthy worker effect. Those observations that worked many hours may have only been able to do so because of good health, meaning it is possible that unobserved persons who were negatively affected had to reduce their hours or even stop working entirely.</w:t>
+        <w:t>only those participants who are currently working at the time of the NHANES 2017-2018 data collection, the results of this study may be influenced by the healthy worker effect. Those observations that worked many hours may have only been able to do so because of good health, meaning it is possible that unobserved persons who were negatively affected had to reduce their hours or even stop working entirely.</w:t>
       </w:r>
     </w:p>
     <w:p>
@@ -18127,95 +18335,13 @@
           <w:szCs w:val="24"/>
         </w:rPr>
       </w:pPr>
-      <w:proofErr w:type="spellStart"/>
-      <w:r>
-        <w:rPr>
-          <w:rFonts w:ascii="Times New Roman" w:hAnsi="Times New Roman" w:cs="Times New Roman"/>
-          <w:sz w:val="24"/>
-          <w:szCs w:val="24"/>
-        </w:rPr>
-        <w:t>Artazcoz</w:t>
-      </w:r>
-      <w:proofErr w:type="spellEnd"/>
-      <w:r>
-        <w:rPr>
-          <w:rFonts w:ascii="Times New Roman" w:hAnsi="Times New Roman" w:cs="Times New Roman"/>
-          <w:sz w:val="24"/>
-          <w:szCs w:val="24"/>
-        </w:rPr>
-        <w:t xml:space="preserve">, L., </w:t>
-      </w:r>
-      <w:proofErr w:type="spellStart"/>
-      <w:r>
-        <w:rPr>
-          <w:rFonts w:ascii="Times New Roman" w:hAnsi="Times New Roman" w:cs="Times New Roman"/>
-          <w:sz w:val="24"/>
-          <w:szCs w:val="24"/>
-        </w:rPr>
-        <w:t>Cortès</w:t>
-      </w:r>
-      <w:proofErr w:type="spellEnd"/>
-      <w:r>
-        <w:rPr>
-          <w:rFonts w:ascii="Times New Roman" w:hAnsi="Times New Roman" w:cs="Times New Roman"/>
-          <w:sz w:val="24"/>
-          <w:szCs w:val="24"/>
-        </w:rPr>
-        <w:t xml:space="preserve">, I., </w:t>
-      </w:r>
-      <w:proofErr w:type="spellStart"/>
-      <w:r>
-        <w:rPr>
-          <w:rFonts w:ascii="Times New Roman" w:hAnsi="Times New Roman" w:cs="Times New Roman"/>
-          <w:sz w:val="24"/>
-          <w:szCs w:val="24"/>
-        </w:rPr>
-        <w:t>Escribà-Agüir</w:t>
-      </w:r>
-      <w:proofErr w:type="spellEnd"/>
-      <w:r>
-        <w:rPr>
-          <w:rFonts w:ascii="Times New Roman" w:hAnsi="Times New Roman" w:cs="Times New Roman"/>
-          <w:sz w:val="24"/>
-          <w:szCs w:val="24"/>
-        </w:rPr>
-        <w:t xml:space="preserve">, V., </w:t>
-      </w:r>
-      <w:proofErr w:type="spellStart"/>
-      <w:r>
-        <w:rPr>
-          <w:rFonts w:ascii="Times New Roman" w:hAnsi="Times New Roman" w:cs="Times New Roman"/>
-          <w:sz w:val="24"/>
-          <w:szCs w:val="24"/>
-        </w:rPr>
-        <w:t>Cascant</w:t>
-      </w:r>
-      <w:proofErr w:type="spellEnd"/>
-      <w:r>
-        <w:rPr>
-          <w:rFonts w:ascii="Times New Roman" w:hAnsi="Times New Roman" w:cs="Times New Roman"/>
-          <w:sz w:val="24"/>
-          <w:szCs w:val="24"/>
-        </w:rPr>
-        <w:t xml:space="preserve">, L., &amp; Villegas, R. (2009). Understanding the relationship of long working hours with health status and health-related </w:t>
-      </w:r>
-      <w:proofErr w:type="spellStart"/>
-      <w:r>
-        <w:rPr>
-          <w:rFonts w:ascii="Times New Roman" w:hAnsi="Times New Roman" w:cs="Times New Roman"/>
-          <w:sz w:val="24"/>
-          <w:szCs w:val="24"/>
-        </w:rPr>
-        <w:t>behaviours</w:t>
-      </w:r>
-      <w:proofErr w:type="spellEnd"/>
-      <w:r>
-        <w:rPr>
-          <w:rFonts w:ascii="Times New Roman" w:hAnsi="Times New Roman" w:cs="Times New Roman"/>
-          <w:sz w:val="24"/>
-          <w:szCs w:val="24"/>
-        </w:rPr>
-        <w:t xml:space="preserve">. </w:t>
+      <w:r>
+        <w:rPr>
+          <w:rFonts w:ascii="Times New Roman" w:hAnsi="Times New Roman" w:cs="Times New Roman"/>
+          <w:sz w:val="24"/>
+          <w:szCs w:val="24"/>
+        </w:rPr>
+        <w:t xml:space="preserve">Artazcoz, L., Cortès, I., Escribà-Agüir, V., Cascant, L., &amp; Villegas, R. (2009). Understanding the relationship of long working hours with health status and health-related behaviours. </w:t>
       </w:r>
       <w:r>
         <w:rPr>
@@ -18321,43 +18447,7 @@
           <w:sz w:val="24"/>
           <w:szCs w:val="24"/>
         </w:rPr>
-        <w:t xml:space="preserve">Ferrara, P., Laura, D. D., </w:t>
-      </w:r>
-      <w:proofErr w:type="spellStart"/>
-      <w:r>
-        <w:rPr>
-          <w:rFonts w:ascii="Times New Roman" w:hAnsi="Times New Roman" w:cs="Times New Roman"/>
-          <w:sz w:val="24"/>
-          <w:szCs w:val="24"/>
-        </w:rPr>
-        <w:t>Cortesi</w:t>
-      </w:r>
-      <w:proofErr w:type="spellEnd"/>
-      <w:r>
-        <w:rPr>
-          <w:rFonts w:ascii="Times New Roman" w:hAnsi="Times New Roman" w:cs="Times New Roman"/>
-          <w:sz w:val="24"/>
-          <w:szCs w:val="24"/>
-        </w:rPr>
-        <w:t xml:space="preserve">, P. A., &amp; </w:t>
-      </w:r>
-      <w:proofErr w:type="spellStart"/>
-      <w:r>
-        <w:rPr>
-          <w:rFonts w:ascii="Times New Roman" w:hAnsi="Times New Roman" w:cs="Times New Roman"/>
-          <w:sz w:val="24"/>
-          <w:szCs w:val="24"/>
-        </w:rPr>
-        <w:t>Mantovani</w:t>
-      </w:r>
-      <w:proofErr w:type="spellEnd"/>
-      <w:r>
-        <w:rPr>
-          <w:rFonts w:ascii="Times New Roman" w:hAnsi="Times New Roman" w:cs="Times New Roman"/>
-          <w:sz w:val="24"/>
-          <w:szCs w:val="24"/>
-        </w:rPr>
-        <w:t xml:space="preserve">, L. G. (2021). The economic impact of hypercholesterolemia and mixed dyslipidemia: A systematic review of cost of illness studies. </w:t>
+        <w:t xml:space="preserve">Ferrara, P., Laura, D. D., Cortesi, P. A., &amp; Mantovani, L. G. (2021). The economic impact of hypercholesterolemia and mixed dyslipidemia: A systematic review of cost of illness studies. </w:t>
       </w:r>
       <w:r>
         <w:rPr>
@@ -18494,51 +18584,15 @@
           <w:sz w:val="24"/>
           <w:szCs w:val="24"/>
         </w:rPr>
-        <w:t xml:space="preserve">, M. J., </w:t>
-      </w:r>
-      <w:proofErr w:type="spellStart"/>
-      <w:r>
-        <w:rPr>
-          <w:rFonts w:ascii="Times New Roman" w:hAnsi="Times New Roman" w:cs="Times New Roman"/>
-          <w:sz w:val="24"/>
-          <w:szCs w:val="24"/>
-        </w:rPr>
-        <w:t>Kleisli</w:t>
-      </w:r>
-      <w:proofErr w:type="spellEnd"/>
-      <w:r>
-        <w:rPr>
-          <w:rFonts w:ascii="Times New Roman" w:hAnsi="Times New Roman" w:cs="Times New Roman"/>
-          <w:sz w:val="24"/>
-          <w:szCs w:val="24"/>
-        </w:rPr>
-        <w:t xml:space="preserve">, T., Pio, J. R., </w:t>
-      </w:r>
-      <w:r>
-        <w:rPr>
-          <w:rFonts w:ascii="Times New Roman" w:hAnsi="Times New Roman" w:cs="Times New Roman"/>
-          <w:sz w:val="24"/>
-          <w:szCs w:val="24"/>
-        </w:rPr>
-        <w:t xml:space="preserve">Malik, S., </w:t>
-      </w:r>
-      <w:proofErr w:type="spellStart"/>
-      <w:r>
-        <w:rPr>
-          <w:rFonts w:ascii="Times New Roman" w:hAnsi="Times New Roman" w:cs="Times New Roman"/>
-          <w:sz w:val="24"/>
-          <w:szCs w:val="24"/>
-        </w:rPr>
-        <w:t>L’Italien</w:t>
-      </w:r>
-      <w:proofErr w:type="spellEnd"/>
-      <w:r>
-        <w:rPr>
-          <w:rFonts w:ascii="Times New Roman" w:hAnsi="Times New Roman" w:cs="Times New Roman"/>
-          <w:sz w:val="24"/>
-          <w:szCs w:val="24"/>
-        </w:rPr>
-        <w:t xml:space="preserve">, G. J., </w:t>
+        <w:t xml:space="preserve">, M. J., Kleisli, T., Pio, J. R., </w:t>
+      </w:r>
+      <w:r>
+        <w:rPr>
+          <w:rFonts w:ascii="Times New Roman" w:hAnsi="Times New Roman" w:cs="Times New Roman"/>
+          <w:sz w:val="24"/>
+          <w:szCs w:val="24"/>
+        </w:rPr>
+        <w:t xml:space="preserve">Malik, S., L’Italien, G. J., </w:t>
       </w:r>
       <w:r>
         <w:rPr>
@@ -18604,239 +18658,13 @@
           <w:szCs w:val="24"/>
         </w:rPr>
       </w:pPr>
-      <w:proofErr w:type="spellStart"/>
-      <w:r>
-        <w:rPr>
-          <w:rFonts w:ascii="Times New Roman" w:hAnsi="Times New Roman" w:cs="Times New Roman"/>
-          <w:sz w:val="24"/>
-          <w:szCs w:val="24"/>
-        </w:rPr>
-        <w:t>Kivimäki</w:t>
-      </w:r>
-      <w:proofErr w:type="spellEnd"/>
-      <w:r>
-        <w:rPr>
-          <w:rFonts w:ascii="Times New Roman" w:hAnsi="Times New Roman" w:cs="Times New Roman"/>
-          <w:sz w:val="24"/>
-          <w:szCs w:val="24"/>
-        </w:rPr>
-        <w:t>, M., Jokela, M., Nyberg, S. T., Singh-</w:t>
-      </w:r>
-      <w:proofErr w:type="spellStart"/>
-      <w:r>
-        <w:rPr>
-          <w:rFonts w:ascii="Times New Roman" w:hAnsi="Times New Roman" w:cs="Times New Roman"/>
-          <w:sz w:val="24"/>
-          <w:szCs w:val="24"/>
-        </w:rPr>
-        <w:t>Manoux</w:t>
-      </w:r>
-      <w:proofErr w:type="spellEnd"/>
-      <w:r>
-        <w:rPr>
-          <w:rFonts w:ascii="Times New Roman" w:hAnsi="Times New Roman" w:cs="Times New Roman"/>
-          <w:sz w:val="24"/>
-          <w:szCs w:val="24"/>
-        </w:rPr>
-        <w:t xml:space="preserve">, A., </w:t>
-      </w:r>
-      <w:proofErr w:type="spellStart"/>
-      <w:r>
-        <w:rPr>
-          <w:rFonts w:ascii="Times New Roman" w:hAnsi="Times New Roman" w:cs="Times New Roman"/>
-          <w:sz w:val="24"/>
-          <w:szCs w:val="24"/>
-        </w:rPr>
-        <w:t>Fransson</w:t>
-      </w:r>
-      <w:proofErr w:type="spellEnd"/>
-      <w:r>
-        <w:rPr>
-          <w:rFonts w:ascii="Times New Roman" w:hAnsi="Times New Roman" w:cs="Times New Roman"/>
-          <w:sz w:val="24"/>
-          <w:szCs w:val="24"/>
-        </w:rPr>
-        <w:t xml:space="preserve">, E. I., Alfredsson, L., </w:t>
-      </w:r>
-      <w:proofErr w:type="spellStart"/>
-      <w:r>
-        <w:rPr>
-          <w:rFonts w:ascii="Times New Roman" w:hAnsi="Times New Roman" w:cs="Times New Roman"/>
-          <w:sz w:val="24"/>
-          <w:szCs w:val="24"/>
-        </w:rPr>
-        <w:t>Bjorner</w:t>
-      </w:r>
-      <w:proofErr w:type="spellEnd"/>
-      <w:r>
-        <w:rPr>
-          <w:rFonts w:ascii="Times New Roman" w:hAnsi="Times New Roman" w:cs="Times New Roman"/>
-          <w:sz w:val="24"/>
-          <w:szCs w:val="24"/>
-        </w:rPr>
-        <w:t xml:space="preserve">, J. B., </w:t>
-      </w:r>
-      <w:proofErr w:type="spellStart"/>
-      <w:r>
-        <w:rPr>
-          <w:rFonts w:ascii="Times New Roman" w:hAnsi="Times New Roman" w:cs="Times New Roman"/>
-          <w:sz w:val="24"/>
-          <w:szCs w:val="24"/>
-        </w:rPr>
-        <w:t>Borritz</w:t>
-      </w:r>
-      <w:proofErr w:type="spellEnd"/>
-      <w:r>
-        <w:rPr>
-          <w:rFonts w:ascii="Times New Roman" w:hAnsi="Times New Roman" w:cs="Times New Roman"/>
-          <w:sz w:val="24"/>
-          <w:szCs w:val="24"/>
-        </w:rPr>
-        <w:t xml:space="preserve">, M., Burr, H., </w:t>
-      </w:r>
-      <w:proofErr w:type="spellStart"/>
-      <w:r>
-        <w:rPr>
-          <w:rFonts w:ascii="Times New Roman" w:hAnsi="Times New Roman" w:cs="Times New Roman"/>
-          <w:sz w:val="24"/>
-          <w:szCs w:val="24"/>
-        </w:rPr>
-        <w:t>Casini</w:t>
-      </w:r>
-      <w:proofErr w:type="spellEnd"/>
-      <w:r>
-        <w:rPr>
-          <w:rFonts w:ascii="Times New Roman" w:hAnsi="Times New Roman" w:cs="Times New Roman"/>
-          <w:sz w:val="24"/>
-          <w:szCs w:val="24"/>
-        </w:rPr>
-        <w:t xml:space="preserve">, A., Clays, E., </w:t>
-      </w:r>
-      <w:proofErr w:type="spellStart"/>
-      <w:r>
-        <w:rPr>
-          <w:rFonts w:ascii="Times New Roman" w:hAnsi="Times New Roman" w:cs="Times New Roman"/>
-          <w:sz w:val="24"/>
-          <w:szCs w:val="24"/>
-        </w:rPr>
-        <w:t>Bacquer</w:t>
-      </w:r>
-      <w:proofErr w:type="spellEnd"/>
-      <w:r>
-        <w:rPr>
-          <w:rFonts w:ascii="Times New Roman" w:hAnsi="Times New Roman" w:cs="Times New Roman"/>
-          <w:sz w:val="24"/>
-          <w:szCs w:val="24"/>
-        </w:rPr>
-        <w:t xml:space="preserve">, D. D., </w:t>
-      </w:r>
-      <w:proofErr w:type="spellStart"/>
-      <w:r>
-        <w:rPr>
-          <w:rFonts w:ascii="Times New Roman" w:hAnsi="Times New Roman" w:cs="Times New Roman"/>
-          <w:sz w:val="24"/>
-          <w:szCs w:val="24"/>
-        </w:rPr>
-        <w:t>Dragano</w:t>
-      </w:r>
-      <w:proofErr w:type="spellEnd"/>
-      <w:r>
-        <w:rPr>
-          <w:rFonts w:ascii="Times New Roman" w:hAnsi="Times New Roman" w:cs="Times New Roman"/>
-          <w:sz w:val="24"/>
-          <w:szCs w:val="24"/>
-        </w:rPr>
-        <w:t xml:space="preserve">, N., </w:t>
-      </w:r>
-      <w:proofErr w:type="spellStart"/>
-      <w:r>
-        <w:rPr>
-          <w:rFonts w:ascii="Times New Roman" w:hAnsi="Times New Roman" w:cs="Times New Roman"/>
-          <w:sz w:val="24"/>
-          <w:szCs w:val="24"/>
-        </w:rPr>
-        <w:t>Erbel</w:t>
-      </w:r>
-      <w:proofErr w:type="spellEnd"/>
-      <w:r>
-        <w:rPr>
-          <w:rFonts w:ascii="Times New Roman" w:hAnsi="Times New Roman" w:cs="Times New Roman"/>
-          <w:sz w:val="24"/>
-          <w:szCs w:val="24"/>
-        </w:rPr>
-        <w:t xml:space="preserve">, R., </w:t>
-      </w:r>
-      <w:proofErr w:type="spellStart"/>
-      <w:r>
-        <w:rPr>
-          <w:rFonts w:ascii="Times New Roman" w:hAnsi="Times New Roman" w:cs="Times New Roman"/>
-          <w:sz w:val="24"/>
-          <w:szCs w:val="24"/>
-        </w:rPr>
-        <w:t>Geuskens</w:t>
-      </w:r>
-      <w:proofErr w:type="spellEnd"/>
-      <w:r>
-        <w:rPr>
-          <w:rFonts w:ascii="Times New Roman" w:hAnsi="Times New Roman" w:cs="Times New Roman"/>
-          <w:sz w:val="24"/>
-          <w:szCs w:val="24"/>
-        </w:rPr>
-        <w:t xml:space="preserve">, G. A., Hamer, M., </w:t>
-      </w:r>
-      <w:proofErr w:type="spellStart"/>
-      <w:r>
-        <w:rPr>
-          <w:rFonts w:ascii="Times New Roman" w:hAnsi="Times New Roman" w:cs="Times New Roman"/>
-          <w:sz w:val="24"/>
-          <w:szCs w:val="24"/>
-        </w:rPr>
-        <w:t>Hooftman</w:t>
-      </w:r>
-      <w:proofErr w:type="spellEnd"/>
-      <w:r>
-        <w:rPr>
-          <w:rFonts w:ascii="Times New Roman" w:hAnsi="Times New Roman" w:cs="Times New Roman"/>
-          <w:sz w:val="24"/>
-          <w:szCs w:val="24"/>
-        </w:rPr>
-        <w:t xml:space="preserve">, W. E., </w:t>
-      </w:r>
-      <w:proofErr w:type="spellStart"/>
-      <w:r>
-        <w:rPr>
-          <w:rFonts w:ascii="Times New Roman" w:hAnsi="Times New Roman" w:cs="Times New Roman"/>
-          <w:sz w:val="24"/>
-          <w:szCs w:val="24"/>
-        </w:rPr>
-        <w:t>Houtman</w:t>
-      </w:r>
-      <w:proofErr w:type="spellEnd"/>
-      <w:r>
-        <w:rPr>
-          <w:rFonts w:ascii="Times New Roman" w:hAnsi="Times New Roman" w:cs="Times New Roman"/>
-          <w:sz w:val="24"/>
-          <w:szCs w:val="24"/>
-        </w:rPr>
-        <w:t xml:space="preserve">, I. L., </w:t>
-      </w:r>
-      <w:proofErr w:type="spellStart"/>
-      <w:r>
-        <w:rPr>
-          <w:rFonts w:ascii="Times New Roman" w:hAnsi="Times New Roman" w:cs="Times New Roman"/>
-          <w:sz w:val="24"/>
-          <w:szCs w:val="24"/>
-        </w:rPr>
-        <w:t>Jöckel</w:t>
-      </w:r>
-      <w:proofErr w:type="spellEnd"/>
-      <w:r>
-        <w:rPr>
-          <w:rFonts w:ascii="Times New Roman" w:hAnsi="Times New Roman" w:cs="Times New Roman"/>
-          <w:sz w:val="24"/>
-          <w:szCs w:val="24"/>
-        </w:rPr>
-        <w:t xml:space="preserve">, K.-H., … Virtanen, M. (2015). Long working hours and risk of coronary heart disease and stroke: A systematic review and meta-analysis of published and unpublished data for 603 838 individuals. </w:t>
+      <w:r>
+        <w:rPr>
+          <w:rFonts w:ascii="Times New Roman" w:hAnsi="Times New Roman" w:cs="Times New Roman"/>
+          <w:sz w:val="24"/>
+          <w:szCs w:val="24"/>
+        </w:rPr>
+        <w:t xml:space="preserve">Kivimäki, M., Jokela, M., Nyberg, S. T., Singh-Manoux, A., Fransson, E. I., Alfredsson, L., Bjorner, J. B., Borritz, M., Burr, H., Casini, A., Clays, E., Bacquer, D. D., Dragano, N., Erbel, R., Geuskens, G. A., Hamer, M., Hooftman, W. E., Houtman, I. L., Jöckel, K.-H., … Virtanen, M. (2015). Long working hours and risk of coronary heart disease and stroke: A systematic review and meta-analysis of published and unpublished data for 603 838 individuals. </w:t>
       </w:r>
       <w:r>
         <w:rPr>
@@ -18878,23 +18706,13 @@
           <w:szCs w:val="24"/>
         </w:rPr>
       </w:pPr>
-      <w:proofErr w:type="spellStart"/>
-      <w:r>
-        <w:rPr>
-          <w:rFonts w:ascii="Times New Roman" w:hAnsi="Times New Roman" w:cs="Times New Roman"/>
-          <w:sz w:val="24"/>
-          <w:szCs w:val="24"/>
-        </w:rPr>
-        <w:t>Kivimaki</w:t>
-      </w:r>
-      <w:proofErr w:type="spellEnd"/>
-      <w:r>
-        <w:rPr>
-          <w:rFonts w:ascii="Times New Roman" w:hAnsi="Times New Roman" w:cs="Times New Roman"/>
-          <w:sz w:val="24"/>
-          <w:szCs w:val="24"/>
-        </w:rPr>
-        <w:t xml:space="preserve">, M., &amp; Steptoe, A. (2018). Effects of stress on the development and progression of cardiovascular disease. </w:t>
+      <w:r>
+        <w:rPr>
+          <w:rFonts w:ascii="Times New Roman" w:hAnsi="Times New Roman" w:cs="Times New Roman"/>
+          <w:sz w:val="24"/>
+          <w:szCs w:val="24"/>
+        </w:rPr>
+        <w:t xml:space="preserve">Kivimaki, M., &amp; Steptoe, A. (2018). Effects of stress on the development and progression of cardiovascular disease. </w:t>
       </w:r>
       <w:r>
         <w:rPr>
@@ -18991,25 +18809,7 @@
           <w:sz w:val="24"/>
           <w:szCs w:val="24"/>
         </w:rPr>
-        <w:t xml:space="preserve">Lemke, M. K., </w:t>
-      </w:r>
-      <w:proofErr w:type="spellStart"/>
-      <w:r>
-        <w:rPr>
-          <w:rFonts w:ascii="Times New Roman" w:hAnsi="Times New Roman" w:cs="Times New Roman"/>
-          <w:sz w:val="24"/>
-          <w:szCs w:val="24"/>
-        </w:rPr>
-        <w:t>Apostolopoulos</w:t>
-      </w:r>
-      <w:proofErr w:type="spellEnd"/>
-      <w:r>
-        <w:rPr>
-          <w:rFonts w:ascii="Times New Roman" w:hAnsi="Times New Roman" w:cs="Times New Roman"/>
-          <w:sz w:val="24"/>
-          <w:szCs w:val="24"/>
-        </w:rPr>
-        <w:t xml:space="preserve">, Y., Hege, A., Wideman, L., &amp; Sönmez, S. (2017). Work, sleep, and cholesterol levels of U.S. long-haul truck drivers. </w:t>
+        <w:t xml:space="preserve">Lemke, M. K., Apostolopoulos, Y., Hege, A., Wideman, L., &amp; Sönmez, S. (2017). Work, sleep, and cholesterol levels of U.S. long-haul truck drivers. </w:t>
       </w:r>
       <w:r>
         <w:rPr>
@@ -19188,43 +18988,7 @@
           <w:sz w:val="24"/>
           <w:szCs w:val="24"/>
         </w:rPr>
-        <w:t xml:space="preserve">Rivera, A. S., </w:t>
-      </w:r>
-      <w:proofErr w:type="spellStart"/>
-      <w:r>
-        <w:rPr>
-          <w:rFonts w:ascii="Times New Roman" w:hAnsi="Times New Roman" w:cs="Times New Roman"/>
-          <w:sz w:val="24"/>
-          <w:szCs w:val="24"/>
-        </w:rPr>
-        <w:t>Akanbi</w:t>
-      </w:r>
-      <w:proofErr w:type="spellEnd"/>
-      <w:r>
-        <w:rPr>
-          <w:rFonts w:ascii="Times New Roman" w:hAnsi="Times New Roman" w:cs="Times New Roman"/>
-          <w:sz w:val="24"/>
-          <w:szCs w:val="24"/>
-        </w:rPr>
-        <w:t xml:space="preserve">, M., </w:t>
-      </w:r>
-      <w:proofErr w:type="spellStart"/>
-      <w:r>
-        <w:rPr>
-          <w:rFonts w:ascii="Times New Roman" w:hAnsi="Times New Roman" w:cs="Times New Roman"/>
-          <w:sz w:val="24"/>
-          <w:szCs w:val="24"/>
-        </w:rPr>
-        <w:t>O’Dwyer</w:t>
-      </w:r>
-      <w:proofErr w:type="spellEnd"/>
-      <w:r>
-        <w:rPr>
-          <w:rFonts w:ascii="Times New Roman" w:hAnsi="Times New Roman" w:cs="Times New Roman"/>
-          <w:sz w:val="24"/>
-          <w:szCs w:val="24"/>
-        </w:rPr>
-        <w:t xml:space="preserve">, L. C., &amp; McHugh, M. (2020). Shift work and long work hours and their association with chronic health conditions: A systematic review of systematic reviews with meta-analyses. </w:t>
+        <w:t xml:space="preserve">Rivera, A. S., Akanbi, M., O’Dwyer, L. C., &amp; McHugh, M. (2020). Shift work and long work hours and their association with chronic health conditions: A systematic review of systematic reviews with meta-analyses. </w:t>
       </w:r>
       <w:r>
         <w:rPr>
@@ -19261,36 +19025,50 @@
         <w:spacing w:line="360" w:lineRule="auto"/>
         <w:ind w:left="720" w:hanging="720"/>
         <w:rPr>
-          <w:rFonts w:ascii="Times New Roman" w:hAnsi="Times New Roman" w:cs="Times New Roman"/>
-          <w:sz w:val="24"/>
-          <w:szCs w:val="24"/>
-        </w:rPr>
-      </w:pPr>
-      <w:r>
-        <w:rPr>
-          <w:rFonts w:ascii="Times New Roman" w:hAnsi="Times New Roman" w:cs="Times New Roman"/>
-          <w:sz w:val="24"/>
-          <w:szCs w:val="24"/>
-        </w:rPr>
-        <w:t xml:space="preserve">Sasaki, T., Iwasaki, K., Oka, T., &amp; </w:t>
-      </w:r>
-      <w:proofErr w:type="spellStart"/>
-      <w:r>
-        <w:rPr>
-          <w:rFonts w:ascii="Times New Roman" w:hAnsi="Times New Roman" w:cs="Times New Roman"/>
-          <w:sz w:val="24"/>
-          <w:szCs w:val="24"/>
-        </w:rPr>
-        <w:t>Hisanaga</w:t>
-      </w:r>
-      <w:proofErr w:type="spellEnd"/>
-      <w:r>
-        <w:rPr>
-          <w:rFonts w:ascii="Times New Roman" w:hAnsi="Times New Roman" w:cs="Times New Roman"/>
-          <w:sz w:val="24"/>
-          <w:szCs w:val="24"/>
-        </w:rPr>
-        <w:t xml:space="preserve">, N. (1999). Association of Working Hours with Biological Indices Related to the Cardiovascular System among Engineers in a Machinery Manufacturing Company. </w:t>
+          <w:rFonts w:ascii="Nirmala UI" w:hAnsi="Nirmala UI" w:cs="Nirmala UI"/>
+          <w:sz w:val="24"/>
+          <w:szCs w:val="24"/>
+        </w:rPr>
+      </w:pPr>
+      <w:r>
+        <w:rPr>
+          <w:rFonts w:ascii="Times New Roman" w:hAnsi="Times New Roman" w:cs="Times New Roman"/>
+          <w:sz w:val="24"/>
+          <w:szCs w:val="24"/>
+        </w:rPr>
+        <w:t xml:space="preserve">Salazar, M. R., Carbajal, H. A., </w:t>
+      </w:r>
+      <w:r>
+        <w:rPr>
+          <w:rFonts w:ascii="Times New Roman" w:hAnsi="Times New Roman" w:cs="Times New Roman"/>
+          <w:sz w:val="24"/>
+          <w:szCs w:val="24"/>
+        </w:rPr>
+        <w:t>Espeche, W. G., Aizpur</w:t>
+      </w:r>
+      <w:r>
+        <w:rPr>
+          <w:rFonts w:ascii="Times New Roman" w:hAnsi="Times New Roman" w:cs="Times New Roman"/>
+          <w:sz w:val="24"/>
+          <w:szCs w:val="24"/>
+        </w:rPr>
+        <w:t>úa, M., Marillet, A.</w:t>
+      </w:r>
+      <w:r>
+        <w:rPr>
+          <w:rFonts w:ascii="Times New Roman" w:hAnsi="Times New Roman" w:cs="Times New Roman"/>
+          <w:sz w:val="24"/>
+          <w:szCs w:val="24"/>
+        </w:rPr>
+        <w:t xml:space="preserve"> G. (2017). Use of the triglyceride/high-density lipoprotein cholesterol ratio to identify cardiometabolic risk: impact of obesity?</w:t>
+      </w:r>
+      <w:r>
+        <w:rPr>
+          <w:rFonts w:ascii="Times New Roman" w:hAnsi="Times New Roman" w:cs="Times New Roman"/>
+          <w:sz w:val="24"/>
+          <w:szCs w:val="24"/>
+        </w:rPr>
+        <w:t xml:space="preserve"> </w:t>
       </w:r>
       <w:r>
         <w:rPr>
@@ -19300,6 +19078,80 @@
           <w:sz w:val="24"/>
           <w:szCs w:val="24"/>
         </w:rPr>
+        <w:t>Journal of Investigative Medicine, 65</w:t>
+      </w:r>
+      <w:r>
+        <w:rPr>
+          <w:rFonts w:ascii="Times New Roman" w:hAnsi="Times New Roman" w:cs="Times New Roman"/>
+          <w:sz w:val="24"/>
+          <w:szCs w:val="24"/>
+        </w:rPr>
+        <w:t xml:space="preserve">(2), </w:t>
+      </w:r>
+      <w:r>
+        <w:rPr>
+          <w:rFonts w:ascii="Times New Roman" w:hAnsi="Times New Roman" w:cs="Times New Roman"/>
+          <w:sz w:val="24"/>
+          <w:szCs w:val="24"/>
+        </w:rPr>
+        <w:t xml:space="preserve">323-327. </w:t>
+      </w:r>
+      <w:hyperlink r:id="rId29" w:history="1">
+        <w:r>
+          <w:rPr>
+            <w:rStyle w:val="Hyperlink"/>
+            <w:rFonts w:ascii="Times New Roman" w:hAnsi="Times New Roman" w:cs="Times New Roman"/>
+            <w:sz w:val="24"/>
+            <w:szCs w:val="24"/>
+          </w:rPr>
+          <w:t>https://doi.org/</w:t>
+        </w:r>
+        <w:r>
+          <w:rPr>
+            <w:rStyle w:val="Hyperlink"/>
+            <w:rFonts w:ascii="Times New Roman" w:hAnsi="Times New Roman" w:cs="Times New Roman"/>
+            <w:sz w:val="24"/>
+            <w:szCs w:val="24"/>
+          </w:rPr>
+          <w:t>10.1136/jim-2016-000248</w:t>
+        </w:r>
+      </w:hyperlink>
+    </w:p>
+    <w:p>
+      <w:pPr>
+        <w:spacing w:line="360" w:lineRule="auto"/>
+        <w:ind w:left="720" w:hanging="720"/>
+        <w:rPr>
+          <w:rFonts w:ascii="Times New Roman" w:hAnsi="Times New Roman" w:cs="Times New Roman"/>
+          <w:sz w:val="24"/>
+          <w:szCs w:val="24"/>
+        </w:rPr>
+      </w:pPr>
+      <w:r>
+        <w:rPr>
+          <w:rFonts w:ascii="Times New Roman" w:hAnsi="Times New Roman" w:cs="Times New Roman"/>
+          <w:sz w:val="24"/>
+          <w:szCs w:val="24"/>
+        </w:rPr>
+        <w:t xml:space="preserve">Sasaki, T., Iwasaki, K., Oka, T., &amp; Hisanaga, N. (1999). Association of Working Hours with Biological Indices Related to the Cardiovascular System among Engineers in a </w:t>
+      </w:r>
+      <w:r>
+        <w:rPr>
+          <w:rFonts w:ascii="Times New Roman" w:hAnsi="Times New Roman" w:cs="Times New Roman"/>
+          <w:sz w:val="24"/>
+          <w:szCs w:val="24"/>
+        </w:rPr>
+        <w:lastRenderedPageBreak/>
+        <w:t xml:space="preserve">Machinery Manufacturing Company. </w:t>
+      </w:r>
+      <w:r>
+        <w:rPr>
+          <w:rFonts w:ascii="Times New Roman" w:hAnsi="Times New Roman" w:cs="Times New Roman"/>
+          <w:i/>
+          <w:iCs/>
+          <w:sz w:val="24"/>
+          <w:szCs w:val="24"/>
+        </w:rPr>
         <w:t>Industrial Health, 37</w:t>
       </w:r>
       <w:r>
@@ -19310,7 +19162,7 @@
         </w:rPr>
         <w:t xml:space="preserve">(4), 457–463. </w:t>
       </w:r>
-      <w:hyperlink r:id="rId29" w:history="1">
+      <w:hyperlink r:id="rId30" w:history="1">
         <w:r>
           <w:rPr>
             <w:rStyle w:val="Hyperlink"/>
@@ -19459,7 +19311,7 @@
         </w:rPr>
         <w:t xml:space="preserve">. </w:t>
       </w:r>
-      <w:hyperlink r:id="rId30" w:history="1">
+      <w:hyperlink r:id="rId31" w:history="1">
         <w:r>
           <w:rPr>
             <w:rStyle w:val="Hyperlink"/>
@@ -19487,62 +19339,7 @@
           <w:sz w:val="24"/>
           <w:szCs w:val="24"/>
         </w:rPr>
-        <w:lastRenderedPageBreak/>
-        <w:t xml:space="preserve">Virani, S. S., Alonso, A., Aparicio, H. J., Benjamin, E. J., </w:t>
-      </w:r>
-      <w:proofErr w:type="spellStart"/>
-      <w:r>
-        <w:rPr>
-          <w:rFonts w:ascii="Times New Roman" w:hAnsi="Times New Roman" w:cs="Times New Roman"/>
-          <w:sz w:val="24"/>
-          <w:szCs w:val="24"/>
-        </w:rPr>
-        <w:t>Bittencourt</w:t>
-      </w:r>
-      <w:proofErr w:type="spellEnd"/>
-      <w:r>
-        <w:rPr>
-          <w:rFonts w:ascii="Times New Roman" w:hAnsi="Times New Roman" w:cs="Times New Roman"/>
-          <w:sz w:val="24"/>
-          <w:szCs w:val="24"/>
-        </w:rPr>
-        <w:t xml:space="preserve">, M. S., Callaway, C. W., Carson, A. P., Chamberlain, A. M., Cheng, S., </w:t>
-      </w:r>
-      <w:proofErr w:type="spellStart"/>
-      <w:r>
-        <w:rPr>
-          <w:rFonts w:ascii="Times New Roman" w:hAnsi="Times New Roman" w:cs="Times New Roman"/>
-          <w:sz w:val="24"/>
-          <w:szCs w:val="24"/>
-        </w:rPr>
-        <w:t>Delling</w:t>
-      </w:r>
-      <w:proofErr w:type="spellEnd"/>
-      <w:r>
-        <w:rPr>
-          <w:rFonts w:ascii="Times New Roman" w:hAnsi="Times New Roman" w:cs="Times New Roman"/>
-          <w:sz w:val="24"/>
-          <w:szCs w:val="24"/>
-        </w:rPr>
-        <w:t xml:space="preserve">, F. N., Elkind, M. S. V., Evenson, K. R., Ferguson, J. F., Gupta, D. K., Khan, S. S., </w:t>
-      </w:r>
-      <w:proofErr w:type="spellStart"/>
-      <w:r>
-        <w:rPr>
-          <w:rFonts w:ascii="Times New Roman" w:hAnsi="Times New Roman" w:cs="Times New Roman"/>
-          <w:sz w:val="24"/>
-          <w:szCs w:val="24"/>
-        </w:rPr>
-        <w:t>Kissela</w:t>
-      </w:r>
-      <w:proofErr w:type="spellEnd"/>
-      <w:r>
-        <w:rPr>
-          <w:rFonts w:ascii="Times New Roman" w:hAnsi="Times New Roman" w:cs="Times New Roman"/>
-          <w:sz w:val="24"/>
-          <w:szCs w:val="24"/>
-        </w:rPr>
-        <w:t>, B. M., Knutson, K. L., Lee, C. D., Lewis, T. T., …</w:t>
+        <w:t>Virani, S. S., Alonso, A., Aparicio, H. J., Benjamin, E. J., Bittencourt, M. S., Callaway, C. W., Carson, A. P., Chamberlain, A. M., Cheng, S., Delling, F. N., Elkind, M. S. V., Evenson, K. R., Ferguson, J. F., Gupta, D. K., Khan, S. S., Kissela, B. M., Knutson, K. L., Lee, C. D., Lewis, T. T., …</w:t>
       </w:r>
       <w:r>
         <w:rPr>
@@ -19578,7 +19375,7 @@
         </w:rPr>
         <w:t xml:space="preserve">(8), 254–743. </w:t>
       </w:r>
-      <w:hyperlink r:id="rId31" w:history="1">
+      <w:hyperlink r:id="rId32" w:history="1">
         <w:r>
           <w:rPr>
             <w:rStyle w:val="Hyperlink"/>
@@ -19606,61 +19403,7 @@
           <w:sz w:val="24"/>
           <w:szCs w:val="24"/>
         </w:rPr>
-        <w:t xml:space="preserve">Virtanen, M., Magnusson Hansson, L., Goldberg, M., Zins, M., Stenholm, S., </w:t>
-      </w:r>
-      <w:proofErr w:type="spellStart"/>
-      <w:r>
-        <w:rPr>
-          <w:rFonts w:ascii="Times New Roman" w:hAnsi="Times New Roman" w:cs="Times New Roman"/>
-          <w:sz w:val="24"/>
-          <w:szCs w:val="24"/>
-        </w:rPr>
-        <w:t>Vahtera</w:t>
-      </w:r>
-      <w:proofErr w:type="spellEnd"/>
-      <w:r>
-        <w:rPr>
-          <w:rFonts w:ascii="Times New Roman" w:hAnsi="Times New Roman" w:cs="Times New Roman"/>
-          <w:sz w:val="24"/>
-          <w:szCs w:val="24"/>
-        </w:rPr>
-        <w:t xml:space="preserve">, J., </w:t>
-      </w:r>
-      <w:proofErr w:type="spellStart"/>
-      <w:r>
-        <w:rPr>
-          <w:rFonts w:ascii="Times New Roman" w:hAnsi="Times New Roman" w:cs="Times New Roman"/>
-          <w:sz w:val="24"/>
-          <w:szCs w:val="24"/>
-        </w:rPr>
-        <w:t>Westerlund</w:t>
-      </w:r>
-      <w:proofErr w:type="spellEnd"/>
-      <w:r>
-        <w:rPr>
-          <w:rFonts w:ascii="Times New Roman" w:hAnsi="Times New Roman" w:cs="Times New Roman"/>
-          <w:sz w:val="24"/>
-          <w:szCs w:val="24"/>
-        </w:rPr>
-        <w:t xml:space="preserve">, H., &amp; </w:t>
-      </w:r>
-      <w:proofErr w:type="spellStart"/>
-      <w:r>
-        <w:rPr>
-          <w:rFonts w:ascii="Times New Roman" w:hAnsi="Times New Roman" w:cs="Times New Roman"/>
-          <w:sz w:val="24"/>
-          <w:szCs w:val="24"/>
-        </w:rPr>
-        <w:t>Kivimäki</w:t>
-      </w:r>
-      <w:proofErr w:type="spellEnd"/>
-      <w:r>
-        <w:rPr>
-          <w:rFonts w:ascii="Times New Roman" w:hAnsi="Times New Roman" w:cs="Times New Roman"/>
-          <w:sz w:val="24"/>
-          <w:szCs w:val="24"/>
-        </w:rPr>
-        <w:t xml:space="preserve">, M. (2019). Long working hours, anthropometry, lung function, blood pressure and blood-based biomarkers: Cross-sectional findings from the CONSTANCES study. </w:t>
+        <w:t xml:space="preserve">Virtanen, M., Magnusson Hansson, L., Goldberg, M., Zins, M., Stenholm, S., Vahtera, J., Westerlund, H., &amp; Kivimäki, M. (2019). Long working hours, anthropometry, lung function, blood pressure and blood-based biomarkers: Cross-sectional findings from the CONSTANCES study. </w:t>
       </w:r>
       <w:r>
         <w:rPr>
@@ -19680,7 +19423,7 @@
         </w:rPr>
         <w:t xml:space="preserve">(2), 130–135. </w:t>
       </w:r>
-      <w:hyperlink r:id="rId32" w:history="1">
+      <w:hyperlink r:id="rId33" w:history="1">
         <w:r>
           <w:rPr>
             <w:rStyle w:val="Hyperlink"/>
@@ -19751,7 +19494,7 @@
         </w:rPr>
         <w:t xml:space="preserve"> </w:t>
       </w:r>
-      <w:hyperlink r:id="rId33" w:history="1">
+      <w:hyperlink r:id="rId34" w:history="1">
         <w:r>
           <w:rPr>
             <w:rStyle w:val="Hyperlink"/>
@@ -22132,21 +21875,8 @@
         <w:annotationRef/>
       </w:r>
       <w:r>
-        <w:t xml:space="preserve">Cite similar studies. Explain model building process, 10% change in effect size, </w:t>
-      </w:r>
-      <w:proofErr w:type="spellStart"/>
-      <w:r>
-        <w:t>dag</w:t>
-      </w:r>
-      <w:proofErr w:type="spellEnd"/>
-      <w:r>
-        <w:t xml:space="preserve">, </w:t>
-      </w:r>
-      <w:proofErr w:type="spellStart"/>
-      <w:r>
-        <w:t>etc</w:t>
-      </w:r>
-      <w:proofErr w:type="spellEnd"/>
+        <w:t>Cite similar studies. Explain model building process, 10% change in effect size, dag, etc</w:t>
+      </w:r>
     </w:p>
   </w:comment>
   <w:comment w:id="30" w:author="Christian Hicks" w:date="2022-03-21T09:15:00Z" w:initials="CH">
@@ -22161,15 +21891,7 @@
         <w:annotationRef/>
       </w:r>
       <w:r>
-        <w:t xml:space="preserve">Chi square, not </w:t>
-      </w:r>
-      <w:proofErr w:type="spellStart"/>
-      <w:r>
-        <w:t>t</w:t>
-      </w:r>
-      <w:proofErr w:type="spellEnd"/>
-      <w:r>
-        <w:t xml:space="preserve"> test for these two</w:t>
+        <w:t>Chi square, not t test for these two</w:t>
       </w:r>
     </w:p>
   </w:comment>
@@ -22233,15 +21955,7 @@
         <w:annotationRef/>
       </w:r>
       <w:r>
-        <w:t xml:space="preserve">Chi square, not </w:t>
-      </w:r>
-      <w:proofErr w:type="spellStart"/>
-      <w:r>
-        <w:t>t</w:t>
-      </w:r>
-      <w:proofErr w:type="spellEnd"/>
-      <w:r>
-        <w:t xml:space="preserve"> test</w:t>
+        <w:t>Chi square, not t test</w:t>
       </w:r>
     </w:p>
   </w:comment>

--- a/doc/drafts/draft.docx
+++ b/doc/drafts/draft.docx
@@ -10074,7 +10074,27 @@
           <w:sz w:val="24"/>
           <w:szCs w:val="24"/>
         </w:rPr>
-        <w:t>Frequencies, means, and medians of select characteristics of U.S adults from NHANES 2017-2018 (n = 1,715)</w:t>
+        <w:t xml:space="preserve">Frequencies, means, and medians of select characteristics </w:t>
+      </w:r>
+      <w:r>
+        <w:rPr>
+          <w:rStyle w:val="SubtleEmphasis"/>
+          <w:rFonts w:ascii="Times New Roman" w:hAnsi="Times New Roman" w:cs="Times New Roman"/>
+          <w:color w:val="auto"/>
+          <w:sz w:val="24"/>
+          <w:szCs w:val="24"/>
+        </w:rPr>
+        <w:t xml:space="preserve">of the subset </w:t>
+      </w:r>
+      <w:r>
+        <w:rPr>
+          <w:rStyle w:val="SubtleEmphasis"/>
+          <w:rFonts w:ascii="Times New Roman" w:hAnsi="Times New Roman" w:cs="Times New Roman"/>
+          <w:color w:val="auto"/>
+          <w:sz w:val="24"/>
+          <w:szCs w:val="24"/>
+        </w:rPr>
+        <w:t>of U.S adults from NHANES 2017-2018 (n = 1,715)</w:t>
       </w:r>
     </w:p>
     <w:tbl>
@@ -10935,6 +10955,23 @@
               <w:t xml:space="preserve">  No</w:t>
             </w:r>
           </w:p>
+          <w:p>
+            <w:pPr>
+              <w:rPr>
+                <w:rFonts w:ascii="Times New Roman" w:hAnsi="Times New Roman" w:cs="Times New Roman"/>
+                <w:sz w:val="24"/>
+                <w:szCs w:val="24"/>
+              </w:rPr>
+            </w:pPr>
+            <w:r>
+              <w:rPr>
+                <w:rFonts w:ascii="Times New Roman" w:hAnsi="Times New Roman" w:cs="Times New Roman"/>
+                <w:sz w:val="24"/>
+                <w:szCs w:val="24"/>
+              </w:rPr>
+              <w:t xml:space="preserve">  Missing</w:t>
+            </w:r>
+          </w:p>
         </w:tc>
         <w:tc>
           <w:tcPr>
@@ -10983,6 +11020,23 @@
               <w:t>1,404</w:t>
             </w:r>
           </w:p>
+          <w:p>
+            <w:pPr>
+              <w:rPr>
+                <w:rFonts w:ascii="Times New Roman" w:hAnsi="Times New Roman" w:cs="Times New Roman"/>
+                <w:sz w:val="24"/>
+                <w:szCs w:val="24"/>
+              </w:rPr>
+            </w:pPr>
+            <w:r>
+              <w:rPr>
+                <w:rFonts w:ascii="Times New Roman" w:hAnsi="Times New Roman" w:cs="Times New Roman"/>
+                <w:sz w:val="24"/>
+                <w:szCs w:val="24"/>
+              </w:rPr>
+              <w:t>5</w:t>
+            </w:r>
+          </w:p>
         </w:tc>
         <w:tc>
           <w:tcPr>
@@ -11031,6 +11085,23 @@
               <w:t>77,993,989</w:t>
             </w:r>
           </w:p>
+          <w:p>
+            <w:pPr>
+              <w:rPr>
+                <w:rFonts w:ascii="Times New Roman" w:hAnsi="Times New Roman" w:cs="Times New Roman"/>
+                <w:sz w:val="24"/>
+                <w:szCs w:val="24"/>
+              </w:rPr>
+            </w:pPr>
+            <w:r>
+              <w:rPr>
+                <w:rFonts w:ascii="Times New Roman" w:hAnsi="Times New Roman" w:cs="Times New Roman"/>
+                <w:sz w:val="24"/>
+                <w:szCs w:val="24"/>
+              </w:rPr>
+              <w:t>151,382</w:t>
+            </w:r>
+          </w:p>
         </w:tc>
         <w:tc>
           <w:tcPr>
@@ -11077,6 +11148,23 @@
                 <w:szCs w:val="24"/>
               </w:rPr>
               <w:t>81.4 (1.5)</w:t>
+            </w:r>
+          </w:p>
+          <w:p>
+            <w:pPr>
+              <w:rPr>
+                <w:rFonts w:ascii="Times New Roman" w:hAnsi="Times New Roman" w:cs="Times New Roman"/>
+                <w:sz w:val="24"/>
+                <w:szCs w:val="24"/>
+              </w:rPr>
+            </w:pPr>
+            <w:r>
+              <w:rPr>
+                <w:rFonts w:ascii="Times New Roman" w:hAnsi="Times New Roman" w:cs="Times New Roman"/>
+                <w:sz w:val="24"/>
+                <w:szCs w:val="24"/>
+              </w:rPr>
+              <w:t>0.0 (0.0)</w:t>
             </w:r>
           </w:p>
         </w:tc>
@@ -11254,6 +11342,23 @@
               <w:t xml:space="preserve">  No</w:t>
             </w:r>
           </w:p>
+          <w:p>
+            <w:pPr>
+              <w:rPr>
+                <w:rFonts w:ascii="Times New Roman" w:hAnsi="Times New Roman" w:cs="Times New Roman"/>
+                <w:sz w:val="24"/>
+                <w:szCs w:val="24"/>
+              </w:rPr>
+            </w:pPr>
+            <w:r>
+              <w:rPr>
+                <w:rFonts w:ascii="Times New Roman" w:hAnsi="Times New Roman" w:cs="Times New Roman"/>
+                <w:sz w:val="24"/>
+                <w:szCs w:val="24"/>
+              </w:rPr>
+              <w:t xml:space="preserve">  Missing</w:t>
+            </w:r>
+          </w:p>
         </w:tc>
         <w:tc>
           <w:tcPr>
@@ -11302,6 +11407,23 @@
               <w:t>1,163</w:t>
             </w:r>
           </w:p>
+          <w:p>
+            <w:pPr>
+              <w:rPr>
+                <w:rFonts w:ascii="Times New Roman" w:hAnsi="Times New Roman" w:cs="Times New Roman"/>
+                <w:sz w:val="24"/>
+                <w:szCs w:val="24"/>
+              </w:rPr>
+            </w:pPr>
+            <w:r>
+              <w:rPr>
+                <w:rFonts w:ascii="Times New Roman" w:hAnsi="Times New Roman" w:cs="Times New Roman"/>
+                <w:sz w:val="24"/>
+                <w:szCs w:val="24"/>
+              </w:rPr>
+              <w:t>1</w:t>
+            </w:r>
+          </w:p>
         </w:tc>
         <w:tc>
           <w:tcPr>
@@ -11350,6 +11472,23 @@
               <w:t>62,313,737</w:t>
             </w:r>
           </w:p>
+          <w:p>
+            <w:pPr>
+              <w:rPr>
+                <w:rFonts w:ascii="Times New Roman" w:hAnsi="Times New Roman" w:cs="Times New Roman"/>
+                <w:sz w:val="24"/>
+                <w:szCs w:val="24"/>
+              </w:rPr>
+            </w:pPr>
+            <w:r>
+              <w:rPr>
+                <w:rFonts w:ascii="Times New Roman" w:hAnsi="Times New Roman" w:cs="Times New Roman"/>
+                <w:sz w:val="24"/>
+                <w:szCs w:val="24"/>
+              </w:rPr>
+              <w:t>28,232</w:t>
+            </w:r>
+          </w:p>
         </w:tc>
         <w:tc>
           <w:tcPr>
@@ -11396,6 +11535,23 @@
                 <w:szCs w:val="24"/>
               </w:rPr>
               <w:t>65.0 (1.7)</w:t>
+            </w:r>
+          </w:p>
+          <w:p>
+            <w:pPr>
+              <w:rPr>
+                <w:rFonts w:ascii="Times New Roman" w:hAnsi="Times New Roman" w:cs="Times New Roman"/>
+                <w:sz w:val="24"/>
+                <w:szCs w:val="24"/>
+              </w:rPr>
+            </w:pPr>
+            <w:r>
+              <w:rPr>
+                <w:rFonts w:ascii="Times New Roman" w:hAnsi="Times New Roman" w:cs="Times New Roman"/>
+                <w:sz w:val="24"/>
+                <w:szCs w:val="24"/>
+              </w:rPr>
+              <w:t>0.0 (0.0)</w:t>
             </w:r>
           </w:p>
         </w:tc>
@@ -12160,6 +12316,23 @@
                 <w:szCs w:val="24"/>
               </w:rPr>
             </w:pPr>
+            <w:r>
+              <w:rPr>
+                <w:rFonts w:ascii="Times New Roman" w:hAnsi="Times New Roman" w:cs="Times New Roman"/>
+                <w:sz w:val="24"/>
+                <w:szCs w:val="24"/>
+              </w:rPr>
+              <w:t xml:space="preserve">  Missing</w:t>
+            </w:r>
+          </w:p>
+          <w:p>
+            <w:pPr>
+              <w:rPr>
+                <w:rFonts w:ascii="Times New Roman" w:hAnsi="Times New Roman" w:cs="Times New Roman"/>
+                <w:sz w:val="24"/>
+                <w:szCs w:val="24"/>
+              </w:rPr>
+            </w:pPr>
           </w:p>
         </w:tc>
         <w:tc>
@@ -12243,6 +12416,23 @@
               <w:t>490</w:t>
             </w:r>
           </w:p>
+          <w:p>
+            <w:pPr>
+              <w:rPr>
+                <w:rFonts w:ascii="Times New Roman" w:hAnsi="Times New Roman" w:cs="Times New Roman"/>
+                <w:sz w:val="24"/>
+                <w:szCs w:val="24"/>
+              </w:rPr>
+            </w:pPr>
+            <w:r>
+              <w:rPr>
+                <w:rFonts w:ascii="Times New Roman" w:hAnsi="Times New Roman" w:cs="Times New Roman"/>
+                <w:sz w:val="24"/>
+                <w:szCs w:val="24"/>
+              </w:rPr>
+              <w:t>44</w:t>
+            </w:r>
+          </w:p>
         </w:tc>
         <w:tc>
           <w:tcPr>
@@ -12325,6 +12515,31 @@
               <w:t>30,055,543</w:t>
             </w:r>
           </w:p>
+          <w:p>
+            <w:pPr>
+              <w:rPr>
+                <w:rFonts w:ascii="Times New Roman" w:hAnsi="Times New Roman" w:cs="Times New Roman"/>
+                <w:sz w:val="24"/>
+                <w:szCs w:val="24"/>
+              </w:rPr>
+            </w:pPr>
+            <w:r>
+              <w:rPr>
+                <w:rFonts w:ascii="Times New Roman" w:hAnsi="Times New Roman" w:cs="Times New Roman"/>
+                <w:sz w:val="24"/>
+                <w:szCs w:val="24"/>
+              </w:rPr>
+              <w:t>710</w:t>
+            </w:r>
+            <w:r>
+              <w:rPr>
+                <w:rFonts w:ascii="Times New Roman" w:hAnsi="Times New Roman" w:cs="Times New Roman"/>
+                <w:sz w:val="24"/>
+                <w:szCs w:val="24"/>
+              </w:rPr>
+              <w:t>,958</w:t>
+            </w:r>
+          </w:p>
         </w:tc>
         <w:tc>
           <w:tcPr>
@@ -12405,6 +12620,23 @@
                 <w:szCs w:val="24"/>
               </w:rPr>
               <w:t>34.4 (1.8)</w:t>
+            </w:r>
+          </w:p>
+          <w:p>
+            <w:pPr>
+              <w:rPr>
+                <w:rFonts w:ascii="Times New Roman" w:hAnsi="Times New Roman" w:cs="Times New Roman"/>
+                <w:sz w:val="24"/>
+                <w:szCs w:val="24"/>
+              </w:rPr>
+            </w:pPr>
+            <w:r>
+              <w:rPr>
+                <w:rFonts w:ascii="Times New Roman" w:hAnsi="Times New Roman" w:cs="Times New Roman"/>
+                <w:sz w:val="24"/>
+                <w:szCs w:val="24"/>
+              </w:rPr>
+              <w:t>0 (0.0)</w:t>
             </w:r>
           </w:p>
           <w:p>
@@ -12577,7 +12809,6 @@
           <w:szCs w:val="24"/>
           <w:vertAlign w:val="superscript"/>
         </w:rPr>
-        <w:lastRenderedPageBreak/>
         <w:t xml:space="preserve">b </w:t>
       </w:r>
       <w:r>
@@ -20522,7 +20753,7 @@
                 <w:sz w:val="24"/>
                 <w:szCs w:val="24"/>
               </w:rPr>
-              <w:t>NA</w:t>
+              <w:t>Missing</w:t>
             </w:r>
           </w:p>
         </w:tc>
@@ -20673,7 +20904,7 @@
                 <w:sz w:val="24"/>
                 <w:szCs w:val="24"/>
               </w:rPr>
-              <w:t>NA</w:t>
+              <w:t>Missing</w:t>
             </w:r>
           </w:p>
         </w:tc>
@@ -20865,7 +21096,7 @@
                 <w:sz w:val="24"/>
                 <w:szCs w:val="24"/>
               </w:rPr>
-              <w:t>NA</w:t>
+              <w:t>Missing</w:t>
             </w:r>
           </w:p>
         </w:tc>
@@ -21562,7 +21793,7 @@
                 <w:sz w:val="24"/>
                 <w:szCs w:val="24"/>
               </w:rPr>
-              <w:t>NA</w:t>
+              <w:t>Missing</w:t>
             </w:r>
           </w:p>
         </w:tc>

--- a/doc/drafts/draft.docx
+++ b/doc/drafts/draft.docx
@@ -5767,13 +5767,23 @@
         </w:rPr>
         <w:t xml:space="preserve"> (</w:t>
       </w:r>
-      <w:r>
-        <w:rPr>
-          <w:rFonts w:ascii="Times New Roman" w:hAnsi="Times New Roman" w:cs="Times New Roman"/>
-          <w:sz w:val="24"/>
-          <w:szCs w:val="24"/>
-        </w:rPr>
-        <w:t>Artazcoz et al., 2009</w:t>
+      <w:proofErr w:type="spellStart"/>
+      <w:r>
+        <w:rPr>
+          <w:rFonts w:ascii="Times New Roman" w:hAnsi="Times New Roman" w:cs="Times New Roman"/>
+          <w:sz w:val="24"/>
+          <w:szCs w:val="24"/>
+        </w:rPr>
+        <w:t>Artazcoz</w:t>
+      </w:r>
+      <w:proofErr w:type="spellEnd"/>
+      <w:r>
+        <w:rPr>
+          <w:rFonts w:ascii="Times New Roman" w:hAnsi="Times New Roman" w:cs="Times New Roman"/>
+          <w:sz w:val="24"/>
+          <w:szCs w:val="24"/>
+        </w:rPr>
+        <w:t xml:space="preserve"> et al., 2009</w:t>
       </w:r>
       <w:r>
         <w:rPr>
@@ -5823,13 +5833,23 @@
         </w:rPr>
         <w:t xml:space="preserve"> instability (</w:t>
       </w:r>
-      <w:r>
-        <w:rPr>
-          <w:rFonts w:ascii="Times New Roman" w:hAnsi="Times New Roman" w:cs="Times New Roman"/>
-          <w:sz w:val="24"/>
-          <w:szCs w:val="24"/>
-        </w:rPr>
-        <w:t>Kivimaki &amp; Steptoe, 2018</w:t>
+      <w:proofErr w:type="spellStart"/>
+      <w:r>
+        <w:rPr>
+          <w:rFonts w:ascii="Times New Roman" w:hAnsi="Times New Roman" w:cs="Times New Roman"/>
+          <w:sz w:val="24"/>
+          <w:szCs w:val="24"/>
+        </w:rPr>
+        <w:t>Kivimaki</w:t>
+      </w:r>
+      <w:proofErr w:type="spellEnd"/>
+      <w:r>
+        <w:rPr>
+          <w:rFonts w:ascii="Times New Roman" w:hAnsi="Times New Roman" w:cs="Times New Roman"/>
+          <w:sz w:val="24"/>
+          <w:szCs w:val="24"/>
+        </w:rPr>
+        <w:t xml:space="preserve"> &amp; Steptoe, 2018</w:t>
       </w:r>
       <w:r>
         <w:rPr>
@@ -6127,7 +6147,25 @@
           <w:sz w:val="24"/>
           <w:szCs w:val="24"/>
         </w:rPr>
-        <w:t xml:space="preserve">A 27% increased risk of stroke in working 49-54 hours per week compared to 35-40 hours was observed in a meta-analysis of long working hours, coronary heart disease, and stroke (Kivimaki et al., 2015). The risk of those working more than 55 hours was 33% greater than the 35-40 hours </w:t>
+        <w:t>A 27% increased risk of stroke in working 49-54 hours per week compared to 35-40 hours was observed in a meta-analysis of long working hours, coronary heart disease, and stroke (</w:t>
+      </w:r>
+      <w:proofErr w:type="spellStart"/>
+      <w:r>
+        <w:rPr>
+          <w:rFonts w:ascii="Times New Roman" w:hAnsi="Times New Roman" w:cs="Times New Roman"/>
+          <w:sz w:val="24"/>
+          <w:szCs w:val="24"/>
+        </w:rPr>
+        <w:t>Kivimaki</w:t>
+      </w:r>
+      <w:proofErr w:type="spellEnd"/>
+      <w:r>
+        <w:rPr>
+          <w:rFonts w:ascii="Times New Roman" w:hAnsi="Times New Roman" w:cs="Times New Roman"/>
+          <w:sz w:val="24"/>
+          <w:szCs w:val="24"/>
+        </w:rPr>
+        <w:t xml:space="preserve"> et al., 2015). The risk of those working more than 55 hours was 33% greater than the 35-40 hours </w:t>
       </w:r>
       <w:commentRangeStart w:id="16"/>
       <w:r>
@@ -6279,10 +6317,10 @@
           <w:szCs w:val="24"/>
         </w:rPr>
         <w:drawing>
-          <wp:inline distT="0" distB="0" distL="0" distR="0" wp14:anchorId="3B0D802A" wp14:editId="1156FDEF">
-            <wp:extent cx="4727448" cy="4206240"/>
-            <wp:effectExtent l="0" t="0" r="0" b="3810"/>
-            <wp:docPr id="3" name="Picture 3" descr="Diagram&#10;&#10;Description automatically generated"/>
+          <wp:inline distT="0" distB="0" distL="0" distR="0" wp14:anchorId="30346531" wp14:editId="7883499F">
+            <wp:extent cx="4727448" cy="3523488"/>
+            <wp:effectExtent l="0" t="0" r="0" b="1270"/>
+            <wp:docPr id="2" name="Picture 2" descr="Diagram&#10;&#10;Description automatically generated"/>
             <wp:cNvGraphicFramePr>
               <a:graphicFrameLocks xmlns:a="http://schemas.openxmlformats.org/drawingml/2006/main" noChangeAspect="1"/>
             </wp:cNvGraphicFramePr>
@@ -6290,7 +6328,7 @@
               <a:graphicData uri="http://schemas.openxmlformats.org/drawingml/2006/picture">
                 <pic:pic xmlns:pic="http://schemas.openxmlformats.org/drawingml/2006/picture">
                   <pic:nvPicPr>
-                    <pic:cNvPr id="3" name="Picture 3" descr="Diagram&#10;&#10;Description automatically generated"/>
+                    <pic:cNvPr id="2" name="Picture 2" descr="Diagram&#10;&#10;Description automatically generated"/>
                     <pic:cNvPicPr/>
                   </pic:nvPicPr>
                   <pic:blipFill>
@@ -6308,7 +6346,7 @@
                   <pic:spPr>
                     <a:xfrm>
                       <a:off x="0" y="0"/>
-                      <a:ext cx="4727448" cy="4206240"/>
+                      <a:ext cx="4727448" cy="3523488"/>
                     </a:xfrm>
                     <a:prstGeom prst="rect">
                       <a:avLst/>
@@ -6723,16 +6761,7 @@
           <w:sz w:val="24"/>
           <w:szCs w:val="24"/>
         </w:rPr>
-        <w:t xml:space="preserve">studies a random selection of U.S. </w:t>
-      </w:r>
-      <w:r>
-        <w:rPr>
-          <w:rFonts w:ascii="Times New Roman" w:hAnsi="Times New Roman" w:cs="Times New Roman"/>
-          <w:sz w:val="24"/>
-          <w:szCs w:val="24"/>
-        </w:rPr>
-        <w:lastRenderedPageBreak/>
-        <w:t xml:space="preserve">adults and lowers the cut points </w:t>
+        <w:t xml:space="preserve">studies a random selection of U.S. adults and lowers the cut points </w:t>
       </w:r>
       <w:r>
         <w:rPr>
@@ -6781,6 +6810,7 @@
           <w:sz w:val="24"/>
           <w:szCs w:val="24"/>
         </w:rPr>
+        <w:lastRenderedPageBreak/>
         <w:t xml:space="preserve">Research </w:t>
       </w:r>
       <w:r>
@@ -7276,7 +7306,25 @@
           <w:sz w:val="24"/>
           <w:szCs w:val="24"/>
         </w:rPr>
-        <w:t>health information and measurements for the purpose of estimating nationwide disease prevalence and aiding in health policy development. The sample design was a complex multi-level process that oversampled and undersampled certain demographics that later became weighted to represent the whole noninstitutionalized civilian population of the United States. Participants were interviewed about their personal demographics, health status, and behaviors, while measurements were recorded by a mobile clinic during a standardized physical examination.</w:t>
+        <w:t xml:space="preserve">health information and measurements for the purpose of estimating nationwide disease prevalence and aiding in health policy development. The sample design was a complex multi-level process that oversampled and </w:t>
+      </w:r>
+      <w:proofErr w:type="spellStart"/>
+      <w:r>
+        <w:rPr>
+          <w:rFonts w:ascii="Times New Roman" w:hAnsi="Times New Roman" w:cs="Times New Roman"/>
+          <w:sz w:val="24"/>
+          <w:szCs w:val="24"/>
+        </w:rPr>
+        <w:t>undersampled</w:t>
+      </w:r>
+      <w:proofErr w:type="spellEnd"/>
+      <w:r>
+        <w:rPr>
+          <w:rFonts w:ascii="Times New Roman" w:hAnsi="Times New Roman" w:cs="Times New Roman"/>
+          <w:sz w:val="24"/>
+          <w:szCs w:val="24"/>
+        </w:rPr>
+        <w:t xml:space="preserve"> certain demographics that later became weighted to represent the whole noninstitutionalized civilian population of the United States. Participants were interviewed about their personal demographics, health status, and behaviors, while measurements were recorded by a mobile clinic during a standardized physical examination.</w:t>
       </w:r>
     </w:p>
     <w:p>
@@ -7441,16 +7489,7 @@
           <w:sz w:val="24"/>
           <w:szCs w:val="24"/>
         </w:rPr>
-        <w:t xml:space="preserve"> data for their BMI and </w:t>
-      </w:r>
-      <w:r>
-        <w:rPr>
-          <w:rFonts w:ascii="Times New Roman" w:hAnsi="Times New Roman" w:cs="Times New Roman"/>
-          <w:sz w:val="24"/>
-          <w:szCs w:val="24"/>
-        </w:rPr>
-        <w:lastRenderedPageBreak/>
-        <w:t>income-to-poverty ratio were removed</w:t>
+        <w:t xml:space="preserve"> data for their BMI and income-to-poverty ratio were removed</w:t>
       </w:r>
       <w:r>
         <w:rPr>
@@ -7477,6 +7516,7 @@
           <w:sz w:val="24"/>
           <w:szCs w:val="24"/>
         </w:rPr>
+        <w:lastRenderedPageBreak/>
         <w:drawing>
           <wp:inline distT="0" distB="0" distL="0" distR="0" wp14:anchorId="69842646" wp14:editId="6CBEE848">
             <wp:extent cx="4867275" cy="5153025"/>
@@ -7705,7 +7745,7 @@
           <w:sz w:val="24"/>
           <w:szCs w:val="24"/>
         </w:rPr>
-        <w:t xml:space="preserve"> Total working hours in the week prior to the survey administration was obtained from a series of questions. First participants were asked “In this part of the survey I will </w:t>
+        <w:t xml:space="preserve"> Total working hours in the week prior to the survey administration was obtained from a series of questions. First participants were asked “In this part of the survey I will ask you questions about your work experience. Which of the following were you doing last week?” The options to answer this question were as followed: Working at a job or business; with </w:t>
       </w:r>
       <w:r>
         <w:rPr>
@@ -7714,7 +7754,7 @@
           <w:szCs w:val="24"/>
         </w:rPr>
         <w:lastRenderedPageBreak/>
-        <w:t>ask you questions about your work experience. Which of the following were you doing last week?” The options to answer this question were as followed: Working at a job or business; with a job or business but not at work; looking for work; not working at a job or business; refused; or don’t know. Only those who responded that they worked at a job or business were considered for this study. A follow-up question was asked to those who</w:t>
+        <w:t>a job or business but not at work; looking for work; not working at a job or business; refused; or don’t know. Only those who responded that they worked at a job or business were considered for this study. A follow-up question was asked to those who</w:t>
       </w:r>
       <w:r>
         <w:rPr>
@@ -8367,16 +8407,7 @@
           <w:sz w:val="24"/>
           <w:szCs w:val="24"/>
         </w:rPr>
-        <w:t xml:space="preserve">Means and standard errors were </w:t>
-      </w:r>
-      <w:r>
-        <w:rPr>
-          <w:rFonts w:ascii="Times New Roman" w:hAnsi="Times New Roman" w:cs="Times New Roman"/>
-          <w:sz w:val="24"/>
-          <w:szCs w:val="24"/>
-        </w:rPr>
-        <w:lastRenderedPageBreak/>
-        <w:t>reported for normally distributed variables while medians and ranges were reported for nonnormal</w:t>
+        <w:t>Means and standard errors were reported for normally distributed variables while medians and ranges were reported for nonnormal</w:t>
       </w:r>
       <w:r>
         <w:rPr>
@@ -8403,6 +8434,7 @@
           <w:sz w:val="24"/>
           <w:szCs w:val="24"/>
         </w:rPr>
+        <w:lastRenderedPageBreak/>
         <w:t xml:space="preserve">Simple linear regression was used to determine </w:t>
       </w:r>
       <w:r>
@@ -12669,6 +12701,7 @@
                 <w:sz w:val="24"/>
                 <w:szCs w:val="24"/>
               </w:rPr>
+              <w:lastRenderedPageBreak/>
               <w:t xml:space="preserve">Income-to-poverty ratio </w:t>
             </w:r>
             <w:r>
@@ -18207,7 +18240,43 @@
           <w:sz w:val="24"/>
           <w:szCs w:val="24"/>
         </w:rPr>
-        <w:t>Past research has had varying results such as no associations or significant declining of cholesterol health with higher working hours. Sisaki, Iwasaki, and Hisanaga (1999) observed a mean TC of 202 mg/dL along with a mean of 60 hours worked in a week. Although their mean TC reflects the results of this NHANES study, the difference in mean working hours is notable. Their research concluded that TC did not differ across various levels of working hours. These results are interesting because of the high working hours of the population, but there may be many unaccounted factors when comparing with NHANES since their study population was machinery manufacturing workers in Japan.</w:t>
+        <w:t xml:space="preserve">Past research has had varying results such as no associations or significant declining of cholesterol health with higher working hours. </w:t>
+      </w:r>
+      <w:proofErr w:type="spellStart"/>
+      <w:r>
+        <w:rPr>
+          <w:rFonts w:ascii="Times New Roman" w:hAnsi="Times New Roman" w:cs="Times New Roman"/>
+          <w:sz w:val="24"/>
+          <w:szCs w:val="24"/>
+        </w:rPr>
+        <w:t>Sisaki</w:t>
+      </w:r>
+      <w:proofErr w:type="spellEnd"/>
+      <w:r>
+        <w:rPr>
+          <w:rFonts w:ascii="Times New Roman" w:hAnsi="Times New Roman" w:cs="Times New Roman"/>
+          <w:sz w:val="24"/>
+          <w:szCs w:val="24"/>
+        </w:rPr>
+        <w:t xml:space="preserve">, Iwasaki, and </w:t>
+      </w:r>
+      <w:proofErr w:type="spellStart"/>
+      <w:r>
+        <w:rPr>
+          <w:rFonts w:ascii="Times New Roman" w:hAnsi="Times New Roman" w:cs="Times New Roman"/>
+          <w:sz w:val="24"/>
+          <w:szCs w:val="24"/>
+        </w:rPr>
+        <w:t>Hisanaga</w:t>
+      </w:r>
+      <w:proofErr w:type="spellEnd"/>
+      <w:r>
+        <w:rPr>
+          <w:rFonts w:ascii="Times New Roman" w:hAnsi="Times New Roman" w:cs="Times New Roman"/>
+          <w:sz w:val="24"/>
+          <w:szCs w:val="24"/>
+        </w:rPr>
+        <w:t xml:space="preserve"> (1999) observed a mean TC of 202 mg/dL along with a mean of 60 hours worked in a week. Although their mean TC reflects the results of this NHANES study, the difference in mean working hours is notable. Their research concluded that TC did not differ across various levels of working hours. These results are interesting because of the high working hours of the population, but there may be many unaccounted factors when comparing with NHANES since their study population was machinery manufacturing workers in Japan.</w:t>
       </w:r>
     </w:p>
     <w:p>
@@ -18566,13 +18635,95 @@
           <w:szCs w:val="24"/>
         </w:rPr>
       </w:pPr>
-      <w:r>
-        <w:rPr>
-          <w:rFonts w:ascii="Times New Roman" w:hAnsi="Times New Roman" w:cs="Times New Roman"/>
-          <w:sz w:val="24"/>
-          <w:szCs w:val="24"/>
-        </w:rPr>
-        <w:t xml:space="preserve">Artazcoz, L., Cortès, I., Escribà-Agüir, V., Cascant, L., &amp; Villegas, R. (2009). Understanding the relationship of long working hours with health status and health-related behaviours. </w:t>
+      <w:proofErr w:type="spellStart"/>
+      <w:r>
+        <w:rPr>
+          <w:rFonts w:ascii="Times New Roman" w:hAnsi="Times New Roman" w:cs="Times New Roman"/>
+          <w:sz w:val="24"/>
+          <w:szCs w:val="24"/>
+        </w:rPr>
+        <w:t>Artazcoz</w:t>
+      </w:r>
+      <w:proofErr w:type="spellEnd"/>
+      <w:r>
+        <w:rPr>
+          <w:rFonts w:ascii="Times New Roman" w:hAnsi="Times New Roman" w:cs="Times New Roman"/>
+          <w:sz w:val="24"/>
+          <w:szCs w:val="24"/>
+        </w:rPr>
+        <w:t xml:space="preserve">, L., </w:t>
+      </w:r>
+      <w:proofErr w:type="spellStart"/>
+      <w:r>
+        <w:rPr>
+          <w:rFonts w:ascii="Times New Roman" w:hAnsi="Times New Roman" w:cs="Times New Roman"/>
+          <w:sz w:val="24"/>
+          <w:szCs w:val="24"/>
+        </w:rPr>
+        <w:t>Cortès</w:t>
+      </w:r>
+      <w:proofErr w:type="spellEnd"/>
+      <w:r>
+        <w:rPr>
+          <w:rFonts w:ascii="Times New Roman" w:hAnsi="Times New Roman" w:cs="Times New Roman"/>
+          <w:sz w:val="24"/>
+          <w:szCs w:val="24"/>
+        </w:rPr>
+        <w:t xml:space="preserve">, I., </w:t>
+      </w:r>
+      <w:proofErr w:type="spellStart"/>
+      <w:r>
+        <w:rPr>
+          <w:rFonts w:ascii="Times New Roman" w:hAnsi="Times New Roman" w:cs="Times New Roman"/>
+          <w:sz w:val="24"/>
+          <w:szCs w:val="24"/>
+        </w:rPr>
+        <w:t>Escribà-Agüir</w:t>
+      </w:r>
+      <w:proofErr w:type="spellEnd"/>
+      <w:r>
+        <w:rPr>
+          <w:rFonts w:ascii="Times New Roman" w:hAnsi="Times New Roman" w:cs="Times New Roman"/>
+          <w:sz w:val="24"/>
+          <w:szCs w:val="24"/>
+        </w:rPr>
+        <w:t xml:space="preserve">, V., </w:t>
+      </w:r>
+      <w:proofErr w:type="spellStart"/>
+      <w:r>
+        <w:rPr>
+          <w:rFonts w:ascii="Times New Roman" w:hAnsi="Times New Roman" w:cs="Times New Roman"/>
+          <w:sz w:val="24"/>
+          <w:szCs w:val="24"/>
+        </w:rPr>
+        <w:t>Cascant</w:t>
+      </w:r>
+      <w:proofErr w:type="spellEnd"/>
+      <w:r>
+        <w:rPr>
+          <w:rFonts w:ascii="Times New Roman" w:hAnsi="Times New Roman" w:cs="Times New Roman"/>
+          <w:sz w:val="24"/>
+          <w:szCs w:val="24"/>
+        </w:rPr>
+        <w:t xml:space="preserve">, L., &amp; Villegas, R. (2009). Understanding the relationship of long working hours with health status and health-related </w:t>
+      </w:r>
+      <w:proofErr w:type="spellStart"/>
+      <w:r>
+        <w:rPr>
+          <w:rFonts w:ascii="Times New Roman" w:hAnsi="Times New Roman" w:cs="Times New Roman"/>
+          <w:sz w:val="24"/>
+          <w:szCs w:val="24"/>
+        </w:rPr>
+        <w:t>behaviours</w:t>
+      </w:r>
+      <w:proofErr w:type="spellEnd"/>
+      <w:r>
+        <w:rPr>
+          <w:rFonts w:ascii="Times New Roman" w:hAnsi="Times New Roman" w:cs="Times New Roman"/>
+          <w:sz w:val="24"/>
+          <w:szCs w:val="24"/>
+        </w:rPr>
+        <w:t xml:space="preserve">. </w:t>
       </w:r>
       <w:r>
         <w:rPr>
@@ -18678,7 +18829,43 @@
           <w:sz w:val="24"/>
           <w:szCs w:val="24"/>
         </w:rPr>
-        <w:t xml:space="preserve">Ferrara, P., Laura, D. D., Cortesi, P. A., &amp; Mantovani, L. G. (2021). The economic impact of hypercholesterolemia and mixed dyslipidemia: A systematic review of cost of illness studies. </w:t>
+        <w:t xml:space="preserve">Ferrara, P., Laura, D. D., </w:t>
+      </w:r>
+      <w:proofErr w:type="spellStart"/>
+      <w:r>
+        <w:rPr>
+          <w:rFonts w:ascii="Times New Roman" w:hAnsi="Times New Roman" w:cs="Times New Roman"/>
+          <w:sz w:val="24"/>
+          <w:szCs w:val="24"/>
+        </w:rPr>
+        <w:t>Cortesi</w:t>
+      </w:r>
+      <w:proofErr w:type="spellEnd"/>
+      <w:r>
+        <w:rPr>
+          <w:rFonts w:ascii="Times New Roman" w:hAnsi="Times New Roman" w:cs="Times New Roman"/>
+          <w:sz w:val="24"/>
+          <w:szCs w:val="24"/>
+        </w:rPr>
+        <w:t xml:space="preserve">, P. A., &amp; </w:t>
+      </w:r>
+      <w:proofErr w:type="spellStart"/>
+      <w:r>
+        <w:rPr>
+          <w:rFonts w:ascii="Times New Roman" w:hAnsi="Times New Roman" w:cs="Times New Roman"/>
+          <w:sz w:val="24"/>
+          <w:szCs w:val="24"/>
+        </w:rPr>
+        <w:t>Mantovani</w:t>
+      </w:r>
+      <w:proofErr w:type="spellEnd"/>
+      <w:r>
+        <w:rPr>
+          <w:rFonts w:ascii="Times New Roman" w:hAnsi="Times New Roman" w:cs="Times New Roman"/>
+          <w:sz w:val="24"/>
+          <w:szCs w:val="24"/>
+        </w:rPr>
+        <w:t xml:space="preserve">, L. G. (2021). The economic impact of hypercholesterolemia and mixed dyslipidemia: A systematic review of cost of illness studies. </w:t>
       </w:r>
       <w:r>
         <w:rPr>
@@ -18815,15 +19002,51 @@
           <w:sz w:val="24"/>
           <w:szCs w:val="24"/>
         </w:rPr>
-        <w:t xml:space="preserve">, M. J., Kleisli, T., Pio, J. R., </w:t>
-      </w:r>
-      <w:r>
-        <w:rPr>
-          <w:rFonts w:ascii="Times New Roman" w:hAnsi="Times New Roman" w:cs="Times New Roman"/>
-          <w:sz w:val="24"/>
-          <w:szCs w:val="24"/>
-        </w:rPr>
-        <w:t xml:space="preserve">Malik, S., L’Italien, G. J., </w:t>
+        <w:t xml:space="preserve">, M. J., </w:t>
+      </w:r>
+      <w:proofErr w:type="spellStart"/>
+      <w:r>
+        <w:rPr>
+          <w:rFonts w:ascii="Times New Roman" w:hAnsi="Times New Roman" w:cs="Times New Roman"/>
+          <w:sz w:val="24"/>
+          <w:szCs w:val="24"/>
+        </w:rPr>
+        <w:t>Kleisli</w:t>
+      </w:r>
+      <w:proofErr w:type="spellEnd"/>
+      <w:r>
+        <w:rPr>
+          <w:rFonts w:ascii="Times New Roman" w:hAnsi="Times New Roman" w:cs="Times New Roman"/>
+          <w:sz w:val="24"/>
+          <w:szCs w:val="24"/>
+        </w:rPr>
+        <w:t xml:space="preserve">, T., Pio, J. R., </w:t>
+      </w:r>
+      <w:r>
+        <w:rPr>
+          <w:rFonts w:ascii="Times New Roman" w:hAnsi="Times New Roman" w:cs="Times New Roman"/>
+          <w:sz w:val="24"/>
+          <w:szCs w:val="24"/>
+        </w:rPr>
+        <w:t xml:space="preserve">Malik, S., </w:t>
+      </w:r>
+      <w:proofErr w:type="spellStart"/>
+      <w:r>
+        <w:rPr>
+          <w:rFonts w:ascii="Times New Roman" w:hAnsi="Times New Roman" w:cs="Times New Roman"/>
+          <w:sz w:val="24"/>
+          <w:szCs w:val="24"/>
+        </w:rPr>
+        <w:t>L’Italien</w:t>
+      </w:r>
+      <w:proofErr w:type="spellEnd"/>
+      <w:r>
+        <w:rPr>
+          <w:rFonts w:ascii="Times New Roman" w:hAnsi="Times New Roman" w:cs="Times New Roman"/>
+          <w:sz w:val="24"/>
+          <w:szCs w:val="24"/>
+        </w:rPr>
+        <w:t xml:space="preserve">, G. J., </w:t>
       </w:r>
       <w:r>
         <w:rPr>
@@ -18889,13 +19112,239 @@
           <w:szCs w:val="24"/>
         </w:rPr>
       </w:pPr>
-      <w:r>
-        <w:rPr>
-          <w:rFonts w:ascii="Times New Roman" w:hAnsi="Times New Roman" w:cs="Times New Roman"/>
-          <w:sz w:val="24"/>
-          <w:szCs w:val="24"/>
-        </w:rPr>
-        <w:t xml:space="preserve">Kivimäki, M., Jokela, M., Nyberg, S. T., Singh-Manoux, A., Fransson, E. I., Alfredsson, L., Bjorner, J. B., Borritz, M., Burr, H., Casini, A., Clays, E., Bacquer, D. D., Dragano, N., Erbel, R., Geuskens, G. A., Hamer, M., Hooftman, W. E., Houtman, I. L., Jöckel, K.-H., … Virtanen, M. (2015). Long working hours and risk of coronary heart disease and stroke: A systematic review and meta-analysis of published and unpublished data for 603 838 individuals. </w:t>
+      <w:proofErr w:type="spellStart"/>
+      <w:r>
+        <w:rPr>
+          <w:rFonts w:ascii="Times New Roman" w:hAnsi="Times New Roman" w:cs="Times New Roman"/>
+          <w:sz w:val="24"/>
+          <w:szCs w:val="24"/>
+        </w:rPr>
+        <w:t>Kivimäki</w:t>
+      </w:r>
+      <w:proofErr w:type="spellEnd"/>
+      <w:r>
+        <w:rPr>
+          <w:rFonts w:ascii="Times New Roman" w:hAnsi="Times New Roman" w:cs="Times New Roman"/>
+          <w:sz w:val="24"/>
+          <w:szCs w:val="24"/>
+        </w:rPr>
+        <w:t>, M., Jokela, M., Nyberg, S. T., Singh-</w:t>
+      </w:r>
+      <w:proofErr w:type="spellStart"/>
+      <w:r>
+        <w:rPr>
+          <w:rFonts w:ascii="Times New Roman" w:hAnsi="Times New Roman" w:cs="Times New Roman"/>
+          <w:sz w:val="24"/>
+          <w:szCs w:val="24"/>
+        </w:rPr>
+        <w:t>Manoux</w:t>
+      </w:r>
+      <w:proofErr w:type="spellEnd"/>
+      <w:r>
+        <w:rPr>
+          <w:rFonts w:ascii="Times New Roman" w:hAnsi="Times New Roman" w:cs="Times New Roman"/>
+          <w:sz w:val="24"/>
+          <w:szCs w:val="24"/>
+        </w:rPr>
+        <w:t xml:space="preserve">, A., </w:t>
+      </w:r>
+      <w:proofErr w:type="spellStart"/>
+      <w:r>
+        <w:rPr>
+          <w:rFonts w:ascii="Times New Roman" w:hAnsi="Times New Roman" w:cs="Times New Roman"/>
+          <w:sz w:val="24"/>
+          <w:szCs w:val="24"/>
+        </w:rPr>
+        <w:t>Fransson</w:t>
+      </w:r>
+      <w:proofErr w:type="spellEnd"/>
+      <w:r>
+        <w:rPr>
+          <w:rFonts w:ascii="Times New Roman" w:hAnsi="Times New Roman" w:cs="Times New Roman"/>
+          <w:sz w:val="24"/>
+          <w:szCs w:val="24"/>
+        </w:rPr>
+        <w:t xml:space="preserve">, E. I., Alfredsson, L., </w:t>
+      </w:r>
+      <w:proofErr w:type="spellStart"/>
+      <w:r>
+        <w:rPr>
+          <w:rFonts w:ascii="Times New Roman" w:hAnsi="Times New Roman" w:cs="Times New Roman"/>
+          <w:sz w:val="24"/>
+          <w:szCs w:val="24"/>
+        </w:rPr>
+        <w:t>Bjorner</w:t>
+      </w:r>
+      <w:proofErr w:type="spellEnd"/>
+      <w:r>
+        <w:rPr>
+          <w:rFonts w:ascii="Times New Roman" w:hAnsi="Times New Roman" w:cs="Times New Roman"/>
+          <w:sz w:val="24"/>
+          <w:szCs w:val="24"/>
+        </w:rPr>
+        <w:t xml:space="preserve">, J. B., </w:t>
+      </w:r>
+      <w:proofErr w:type="spellStart"/>
+      <w:r>
+        <w:rPr>
+          <w:rFonts w:ascii="Times New Roman" w:hAnsi="Times New Roman" w:cs="Times New Roman"/>
+          <w:sz w:val="24"/>
+          <w:szCs w:val="24"/>
+        </w:rPr>
+        <w:t>Borritz</w:t>
+      </w:r>
+      <w:proofErr w:type="spellEnd"/>
+      <w:r>
+        <w:rPr>
+          <w:rFonts w:ascii="Times New Roman" w:hAnsi="Times New Roman" w:cs="Times New Roman"/>
+          <w:sz w:val="24"/>
+          <w:szCs w:val="24"/>
+        </w:rPr>
+        <w:t xml:space="preserve">, M., Burr, H., </w:t>
+      </w:r>
+      <w:proofErr w:type="spellStart"/>
+      <w:r>
+        <w:rPr>
+          <w:rFonts w:ascii="Times New Roman" w:hAnsi="Times New Roman" w:cs="Times New Roman"/>
+          <w:sz w:val="24"/>
+          <w:szCs w:val="24"/>
+        </w:rPr>
+        <w:t>Casini</w:t>
+      </w:r>
+      <w:proofErr w:type="spellEnd"/>
+      <w:r>
+        <w:rPr>
+          <w:rFonts w:ascii="Times New Roman" w:hAnsi="Times New Roman" w:cs="Times New Roman"/>
+          <w:sz w:val="24"/>
+          <w:szCs w:val="24"/>
+        </w:rPr>
+        <w:t xml:space="preserve">, A., Clays, E., </w:t>
+      </w:r>
+      <w:proofErr w:type="spellStart"/>
+      <w:r>
+        <w:rPr>
+          <w:rFonts w:ascii="Times New Roman" w:hAnsi="Times New Roman" w:cs="Times New Roman"/>
+          <w:sz w:val="24"/>
+          <w:szCs w:val="24"/>
+        </w:rPr>
+        <w:t>Bacquer</w:t>
+      </w:r>
+      <w:proofErr w:type="spellEnd"/>
+      <w:r>
+        <w:rPr>
+          <w:rFonts w:ascii="Times New Roman" w:hAnsi="Times New Roman" w:cs="Times New Roman"/>
+          <w:sz w:val="24"/>
+          <w:szCs w:val="24"/>
+        </w:rPr>
+        <w:t xml:space="preserve">, D. D., </w:t>
+      </w:r>
+      <w:proofErr w:type="spellStart"/>
+      <w:r>
+        <w:rPr>
+          <w:rFonts w:ascii="Times New Roman" w:hAnsi="Times New Roman" w:cs="Times New Roman"/>
+          <w:sz w:val="24"/>
+          <w:szCs w:val="24"/>
+        </w:rPr>
+        <w:t>Dragano</w:t>
+      </w:r>
+      <w:proofErr w:type="spellEnd"/>
+      <w:r>
+        <w:rPr>
+          <w:rFonts w:ascii="Times New Roman" w:hAnsi="Times New Roman" w:cs="Times New Roman"/>
+          <w:sz w:val="24"/>
+          <w:szCs w:val="24"/>
+        </w:rPr>
+        <w:t xml:space="preserve">, N., </w:t>
+      </w:r>
+      <w:proofErr w:type="spellStart"/>
+      <w:r>
+        <w:rPr>
+          <w:rFonts w:ascii="Times New Roman" w:hAnsi="Times New Roman" w:cs="Times New Roman"/>
+          <w:sz w:val="24"/>
+          <w:szCs w:val="24"/>
+        </w:rPr>
+        <w:t>Erbel</w:t>
+      </w:r>
+      <w:proofErr w:type="spellEnd"/>
+      <w:r>
+        <w:rPr>
+          <w:rFonts w:ascii="Times New Roman" w:hAnsi="Times New Roman" w:cs="Times New Roman"/>
+          <w:sz w:val="24"/>
+          <w:szCs w:val="24"/>
+        </w:rPr>
+        <w:t xml:space="preserve">, R., </w:t>
+      </w:r>
+      <w:proofErr w:type="spellStart"/>
+      <w:r>
+        <w:rPr>
+          <w:rFonts w:ascii="Times New Roman" w:hAnsi="Times New Roman" w:cs="Times New Roman"/>
+          <w:sz w:val="24"/>
+          <w:szCs w:val="24"/>
+        </w:rPr>
+        <w:t>Geuskens</w:t>
+      </w:r>
+      <w:proofErr w:type="spellEnd"/>
+      <w:r>
+        <w:rPr>
+          <w:rFonts w:ascii="Times New Roman" w:hAnsi="Times New Roman" w:cs="Times New Roman"/>
+          <w:sz w:val="24"/>
+          <w:szCs w:val="24"/>
+        </w:rPr>
+        <w:t xml:space="preserve">, G. A., Hamer, M., </w:t>
+      </w:r>
+      <w:proofErr w:type="spellStart"/>
+      <w:r>
+        <w:rPr>
+          <w:rFonts w:ascii="Times New Roman" w:hAnsi="Times New Roman" w:cs="Times New Roman"/>
+          <w:sz w:val="24"/>
+          <w:szCs w:val="24"/>
+        </w:rPr>
+        <w:t>Hooftman</w:t>
+      </w:r>
+      <w:proofErr w:type="spellEnd"/>
+      <w:r>
+        <w:rPr>
+          <w:rFonts w:ascii="Times New Roman" w:hAnsi="Times New Roman" w:cs="Times New Roman"/>
+          <w:sz w:val="24"/>
+          <w:szCs w:val="24"/>
+        </w:rPr>
+        <w:t xml:space="preserve">, W. E., </w:t>
+      </w:r>
+      <w:proofErr w:type="spellStart"/>
+      <w:r>
+        <w:rPr>
+          <w:rFonts w:ascii="Times New Roman" w:hAnsi="Times New Roman" w:cs="Times New Roman"/>
+          <w:sz w:val="24"/>
+          <w:szCs w:val="24"/>
+        </w:rPr>
+        <w:t>Houtman</w:t>
+      </w:r>
+      <w:proofErr w:type="spellEnd"/>
+      <w:r>
+        <w:rPr>
+          <w:rFonts w:ascii="Times New Roman" w:hAnsi="Times New Roman" w:cs="Times New Roman"/>
+          <w:sz w:val="24"/>
+          <w:szCs w:val="24"/>
+        </w:rPr>
+        <w:t xml:space="preserve">, I. L., </w:t>
+      </w:r>
+      <w:proofErr w:type="spellStart"/>
+      <w:r>
+        <w:rPr>
+          <w:rFonts w:ascii="Times New Roman" w:hAnsi="Times New Roman" w:cs="Times New Roman"/>
+          <w:sz w:val="24"/>
+          <w:szCs w:val="24"/>
+        </w:rPr>
+        <w:t>Jöckel</w:t>
+      </w:r>
+      <w:proofErr w:type="spellEnd"/>
+      <w:r>
+        <w:rPr>
+          <w:rFonts w:ascii="Times New Roman" w:hAnsi="Times New Roman" w:cs="Times New Roman"/>
+          <w:sz w:val="24"/>
+          <w:szCs w:val="24"/>
+        </w:rPr>
+        <w:t xml:space="preserve">, K.-H., … Virtanen, M. (2015). Long working hours and risk of coronary heart disease and stroke: A systematic review and meta-analysis of published and unpublished data for 603 838 individuals. </w:t>
       </w:r>
       <w:r>
         <w:rPr>
@@ -18937,13 +19386,23 @@
           <w:szCs w:val="24"/>
         </w:rPr>
       </w:pPr>
-      <w:r>
-        <w:rPr>
-          <w:rFonts w:ascii="Times New Roman" w:hAnsi="Times New Roman" w:cs="Times New Roman"/>
-          <w:sz w:val="24"/>
-          <w:szCs w:val="24"/>
-        </w:rPr>
-        <w:t xml:space="preserve">Kivimaki, M., &amp; Steptoe, A. (2018). Effects of stress on the development and progression of cardiovascular disease. </w:t>
+      <w:proofErr w:type="spellStart"/>
+      <w:r>
+        <w:rPr>
+          <w:rFonts w:ascii="Times New Roman" w:hAnsi="Times New Roman" w:cs="Times New Roman"/>
+          <w:sz w:val="24"/>
+          <w:szCs w:val="24"/>
+        </w:rPr>
+        <w:t>Kivimaki</w:t>
+      </w:r>
+      <w:proofErr w:type="spellEnd"/>
+      <w:r>
+        <w:rPr>
+          <w:rFonts w:ascii="Times New Roman" w:hAnsi="Times New Roman" w:cs="Times New Roman"/>
+          <w:sz w:val="24"/>
+          <w:szCs w:val="24"/>
+        </w:rPr>
+        <w:t xml:space="preserve">, M., &amp; Steptoe, A. (2018). Effects of stress on the development and progression of cardiovascular disease. </w:t>
       </w:r>
       <w:r>
         <w:rPr>
@@ -19040,7 +19499,25 @@
           <w:sz w:val="24"/>
           <w:szCs w:val="24"/>
         </w:rPr>
-        <w:t xml:space="preserve">Lemke, M. K., Apostolopoulos, Y., Hege, A., Wideman, L., &amp; Sönmez, S. (2017). Work, sleep, and cholesterol levels of U.S. long-haul truck drivers. </w:t>
+        <w:t xml:space="preserve">Lemke, M. K., </w:t>
+      </w:r>
+      <w:proofErr w:type="spellStart"/>
+      <w:r>
+        <w:rPr>
+          <w:rFonts w:ascii="Times New Roman" w:hAnsi="Times New Roman" w:cs="Times New Roman"/>
+          <w:sz w:val="24"/>
+          <w:szCs w:val="24"/>
+        </w:rPr>
+        <w:t>Apostolopoulos</w:t>
+      </w:r>
+      <w:proofErr w:type="spellEnd"/>
+      <w:r>
+        <w:rPr>
+          <w:rFonts w:ascii="Times New Roman" w:hAnsi="Times New Roman" w:cs="Times New Roman"/>
+          <w:sz w:val="24"/>
+          <w:szCs w:val="24"/>
+        </w:rPr>
+        <w:t xml:space="preserve">, Y., Hege, A., Wideman, L., &amp; Sönmez, S. (2017). Work, sleep, and cholesterol levels of U.S. long-haul truck drivers. </w:t>
       </w:r>
       <w:r>
         <w:rPr>
@@ -19219,7 +19696,43 @@
           <w:sz w:val="24"/>
           <w:szCs w:val="24"/>
         </w:rPr>
-        <w:t xml:space="preserve">Rivera, A. S., Akanbi, M., O’Dwyer, L. C., &amp; McHugh, M. (2020). Shift work and long work hours and their association with chronic health conditions: A systematic review of systematic reviews with meta-analyses. </w:t>
+        <w:t xml:space="preserve">Rivera, A. S., </w:t>
+      </w:r>
+      <w:proofErr w:type="spellStart"/>
+      <w:r>
+        <w:rPr>
+          <w:rFonts w:ascii="Times New Roman" w:hAnsi="Times New Roman" w:cs="Times New Roman"/>
+          <w:sz w:val="24"/>
+          <w:szCs w:val="24"/>
+        </w:rPr>
+        <w:t>Akanbi</w:t>
+      </w:r>
+      <w:proofErr w:type="spellEnd"/>
+      <w:r>
+        <w:rPr>
+          <w:rFonts w:ascii="Times New Roman" w:hAnsi="Times New Roman" w:cs="Times New Roman"/>
+          <w:sz w:val="24"/>
+          <w:szCs w:val="24"/>
+        </w:rPr>
+        <w:t xml:space="preserve">, M., </w:t>
+      </w:r>
+      <w:proofErr w:type="spellStart"/>
+      <w:r>
+        <w:rPr>
+          <w:rFonts w:ascii="Times New Roman" w:hAnsi="Times New Roman" w:cs="Times New Roman"/>
+          <w:sz w:val="24"/>
+          <w:szCs w:val="24"/>
+        </w:rPr>
+        <w:t>O’Dwyer</w:t>
+      </w:r>
+      <w:proofErr w:type="spellEnd"/>
+      <w:r>
+        <w:rPr>
+          <w:rFonts w:ascii="Times New Roman" w:hAnsi="Times New Roman" w:cs="Times New Roman"/>
+          <w:sz w:val="24"/>
+          <w:szCs w:val="24"/>
+        </w:rPr>
+        <w:t xml:space="preserve">, L. C., &amp; McHugh, M. (2020). Shift work and long work hours and their association with chronic health conditions: A systematic review of systematic reviews with meta-analyses. </w:t>
       </w:r>
       <w:r>
         <w:rPr>
@@ -19269,21 +19782,67 @@
         </w:rPr>
         <w:t xml:space="preserve">Salazar, M. R., Carbajal, H. A., </w:t>
       </w:r>
-      <w:r>
-        <w:rPr>
-          <w:rFonts w:ascii="Times New Roman" w:hAnsi="Times New Roman" w:cs="Times New Roman"/>
-          <w:sz w:val="24"/>
-          <w:szCs w:val="24"/>
-        </w:rPr>
-        <w:t>Espeche, W. G., Aizpur</w:t>
-      </w:r>
-      <w:r>
-        <w:rPr>
-          <w:rFonts w:ascii="Times New Roman" w:hAnsi="Times New Roman" w:cs="Times New Roman"/>
-          <w:sz w:val="24"/>
-          <w:szCs w:val="24"/>
-        </w:rPr>
-        <w:t>úa, M., Marillet, A.</w:t>
+      <w:proofErr w:type="spellStart"/>
+      <w:r>
+        <w:rPr>
+          <w:rFonts w:ascii="Times New Roman" w:hAnsi="Times New Roman" w:cs="Times New Roman"/>
+          <w:sz w:val="24"/>
+          <w:szCs w:val="24"/>
+        </w:rPr>
+        <w:t>Espeche</w:t>
+      </w:r>
+      <w:proofErr w:type="spellEnd"/>
+      <w:r>
+        <w:rPr>
+          <w:rFonts w:ascii="Times New Roman" w:hAnsi="Times New Roman" w:cs="Times New Roman"/>
+          <w:sz w:val="24"/>
+          <w:szCs w:val="24"/>
+        </w:rPr>
+        <w:t xml:space="preserve">, W. G., </w:t>
+      </w:r>
+      <w:proofErr w:type="spellStart"/>
+      <w:r>
+        <w:rPr>
+          <w:rFonts w:ascii="Times New Roman" w:hAnsi="Times New Roman" w:cs="Times New Roman"/>
+          <w:sz w:val="24"/>
+          <w:szCs w:val="24"/>
+        </w:rPr>
+        <w:t>Aizpur</w:t>
+      </w:r>
+      <w:r>
+        <w:rPr>
+          <w:rFonts w:ascii="Times New Roman" w:hAnsi="Times New Roman" w:cs="Times New Roman"/>
+          <w:sz w:val="24"/>
+          <w:szCs w:val="24"/>
+        </w:rPr>
+        <w:t>úa</w:t>
+      </w:r>
+      <w:proofErr w:type="spellEnd"/>
+      <w:r>
+        <w:rPr>
+          <w:rFonts w:ascii="Times New Roman" w:hAnsi="Times New Roman" w:cs="Times New Roman"/>
+          <w:sz w:val="24"/>
+          <w:szCs w:val="24"/>
+        </w:rPr>
+        <w:t xml:space="preserve">, M., </w:t>
+      </w:r>
+      <w:proofErr w:type="spellStart"/>
+      <w:r>
+        <w:rPr>
+          <w:rFonts w:ascii="Times New Roman" w:hAnsi="Times New Roman" w:cs="Times New Roman"/>
+          <w:sz w:val="24"/>
+          <w:szCs w:val="24"/>
+        </w:rPr>
+        <w:t>Marillet</w:t>
+      </w:r>
+      <w:proofErr w:type="spellEnd"/>
+      <w:r>
+        <w:rPr>
+          <w:rFonts w:ascii="Times New Roman" w:hAnsi="Times New Roman" w:cs="Times New Roman"/>
+          <w:sz w:val="24"/>
+          <w:szCs w:val="24"/>
+        </w:rPr>
+        <w:t>, A.</w:t>
       </w:r>
       <w:r>
         <w:rPr>
@@ -19364,7 +19923,25 @@
           <w:sz w:val="24"/>
           <w:szCs w:val="24"/>
         </w:rPr>
-        <w:t xml:space="preserve">Sasaki, T., Iwasaki, K., Oka, T., &amp; Hisanaga, N. (1999). Association of Working Hours with Biological Indices Related to the Cardiovascular System among Engineers in a </w:t>
+        <w:t xml:space="preserve">Sasaki, T., Iwasaki, K., Oka, T., &amp; </w:t>
+      </w:r>
+      <w:proofErr w:type="spellStart"/>
+      <w:r>
+        <w:rPr>
+          <w:rFonts w:ascii="Times New Roman" w:hAnsi="Times New Roman" w:cs="Times New Roman"/>
+          <w:sz w:val="24"/>
+          <w:szCs w:val="24"/>
+        </w:rPr>
+        <w:t>Hisanaga</w:t>
+      </w:r>
+      <w:proofErr w:type="spellEnd"/>
+      <w:r>
+        <w:rPr>
+          <w:rFonts w:ascii="Times New Roman" w:hAnsi="Times New Roman" w:cs="Times New Roman"/>
+          <w:sz w:val="24"/>
+          <w:szCs w:val="24"/>
+        </w:rPr>
+        <w:t xml:space="preserve">, N. (1999). Association of Working Hours with Biological Indices Related to the Cardiovascular System among Engineers in a </w:t>
       </w:r>
       <w:r>
         <w:rPr>
@@ -19570,7 +20147,61 @@
           <w:sz w:val="24"/>
           <w:szCs w:val="24"/>
         </w:rPr>
-        <w:t>Virani, S. S., Alonso, A., Aparicio, H. J., Benjamin, E. J., Bittencourt, M. S., Callaway, C. W., Carson, A. P., Chamberlain, A. M., Cheng, S., Delling, F. N., Elkind, M. S. V., Evenson, K. R., Ferguson, J. F., Gupta, D. K., Khan, S. S., Kissela, B. M., Knutson, K. L., Lee, C. D., Lewis, T. T., …</w:t>
+        <w:t xml:space="preserve">Virani, S. S., Alonso, A., Aparicio, H. J., Benjamin, E. J., </w:t>
+      </w:r>
+      <w:proofErr w:type="spellStart"/>
+      <w:r>
+        <w:rPr>
+          <w:rFonts w:ascii="Times New Roman" w:hAnsi="Times New Roman" w:cs="Times New Roman"/>
+          <w:sz w:val="24"/>
+          <w:szCs w:val="24"/>
+        </w:rPr>
+        <w:t>Bittencourt</w:t>
+      </w:r>
+      <w:proofErr w:type="spellEnd"/>
+      <w:r>
+        <w:rPr>
+          <w:rFonts w:ascii="Times New Roman" w:hAnsi="Times New Roman" w:cs="Times New Roman"/>
+          <w:sz w:val="24"/>
+          <w:szCs w:val="24"/>
+        </w:rPr>
+        <w:t xml:space="preserve">, M. S., Callaway, C. W., Carson, A. P., Chamberlain, A. M., Cheng, S., </w:t>
+      </w:r>
+      <w:proofErr w:type="spellStart"/>
+      <w:r>
+        <w:rPr>
+          <w:rFonts w:ascii="Times New Roman" w:hAnsi="Times New Roman" w:cs="Times New Roman"/>
+          <w:sz w:val="24"/>
+          <w:szCs w:val="24"/>
+        </w:rPr>
+        <w:t>Delling</w:t>
+      </w:r>
+      <w:proofErr w:type="spellEnd"/>
+      <w:r>
+        <w:rPr>
+          <w:rFonts w:ascii="Times New Roman" w:hAnsi="Times New Roman" w:cs="Times New Roman"/>
+          <w:sz w:val="24"/>
+          <w:szCs w:val="24"/>
+        </w:rPr>
+        <w:t xml:space="preserve">, F. N., Elkind, M. S. V., Evenson, K. R., Ferguson, J. F., Gupta, D. K., Khan, S. S., </w:t>
+      </w:r>
+      <w:proofErr w:type="spellStart"/>
+      <w:r>
+        <w:rPr>
+          <w:rFonts w:ascii="Times New Roman" w:hAnsi="Times New Roman" w:cs="Times New Roman"/>
+          <w:sz w:val="24"/>
+          <w:szCs w:val="24"/>
+        </w:rPr>
+        <w:t>Kissela</w:t>
+      </w:r>
+      <w:proofErr w:type="spellEnd"/>
+      <w:r>
+        <w:rPr>
+          <w:rFonts w:ascii="Times New Roman" w:hAnsi="Times New Roman" w:cs="Times New Roman"/>
+          <w:sz w:val="24"/>
+          <w:szCs w:val="24"/>
+        </w:rPr>
+        <w:t>, B. M., Knutson, K. L., Lee, C. D., Lewis, T. T., …</w:t>
       </w:r>
       <w:r>
         <w:rPr>
@@ -19634,7 +20265,61 @@
           <w:sz w:val="24"/>
           <w:szCs w:val="24"/>
         </w:rPr>
-        <w:t xml:space="preserve">Virtanen, M., Magnusson Hansson, L., Goldberg, M., Zins, M., Stenholm, S., Vahtera, J., Westerlund, H., &amp; Kivimäki, M. (2019). Long working hours, anthropometry, lung function, blood pressure and blood-based biomarkers: Cross-sectional findings from the CONSTANCES study. </w:t>
+        <w:t xml:space="preserve">Virtanen, M., Magnusson Hansson, L., Goldberg, M., Zins, M., Stenholm, S., </w:t>
+      </w:r>
+      <w:proofErr w:type="spellStart"/>
+      <w:r>
+        <w:rPr>
+          <w:rFonts w:ascii="Times New Roman" w:hAnsi="Times New Roman" w:cs="Times New Roman"/>
+          <w:sz w:val="24"/>
+          <w:szCs w:val="24"/>
+        </w:rPr>
+        <w:t>Vahtera</w:t>
+      </w:r>
+      <w:proofErr w:type="spellEnd"/>
+      <w:r>
+        <w:rPr>
+          <w:rFonts w:ascii="Times New Roman" w:hAnsi="Times New Roman" w:cs="Times New Roman"/>
+          <w:sz w:val="24"/>
+          <w:szCs w:val="24"/>
+        </w:rPr>
+        <w:t xml:space="preserve">, J., </w:t>
+      </w:r>
+      <w:proofErr w:type="spellStart"/>
+      <w:r>
+        <w:rPr>
+          <w:rFonts w:ascii="Times New Roman" w:hAnsi="Times New Roman" w:cs="Times New Roman"/>
+          <w:sz w:val="24"/>
+          <w:szCs w:val="24"/>
+        </w:rPr>
+        <w:t>Westerlund</w:t>
+      </w:r>
+      <w:proofErr w:type="spellEnd"/>
+      <w:r>
+        <w:rPr>
+          <w:rFonts w:ascii="Times New Roman" w:hAnsi="Times New Roman" w:cs="Times New Roman"/>
+          <w:sz w:val="24"/>
+          <w:szCs w:val="24"/>
+        </w:rPr>
+        <w:t xml:space="preserve">, H., &amp; </w:t>
+      </w:r>
+      <w:proofErr w:type="spellStart"/>
+      <w:r>
+        <w:rPr>
+          <w:rFonts w:ascii="Times New Roman" w:hAnsi="Times New Roman" w:cs="Times New Roman"/>
+          <w:sz w:val="24"/>
+          <w:szCs w:val="24"/>
+        </w:rPr>
+        <w:t>Kivimäki</w:t>
+      </w:r>
+      <w:proofErr w:type="spellEnd"/>
+      <w:r>
+        <w:rPr>
+          <w:rFonts w:ascii="Times New Roman" w:hAnsi="Times New Roman" w:cs="Times New Roman"/>
+          <w:sz w:val="24"/>
+          <w:szCs w:val="24"/>
+        </w:rPr>
+        <w:t xml:space="preserve">, M. (2019). Long working hours, anthropometry, lung function, blood pressure and blood-based biomarkers: Cross-sectional findings from the CONSTANCES study. </w:t>
       </w:r>
       <w:r>
         <w:rPr>
@@ -22106,8 +22791,21 @@
         <w:annotationRef/>
       </w:r>
       <w:r>
-        <w:t>Cite similar studies. Explain model building process, 10% change in effect size, dag, etc</w:t>
-      </w:r>
+        <w:t xml:space="preserve">Cite similar studies. Explain model building process, 10% change in effect size, </w:t>
+      </w:r>
+      <w:proofErr w:type="spellStart"/>
+      <w:r>
+        <w:t>dag</w:t>
+      </w:r>
+      <w:proofErr w:type="spellEnd"/>
+      <w:r>
+        <w:t xml:space="preserve">, </w:t>
+      </w:r>
+      <w:proofErr w:type="spellStart"/>
+      <w:r>
+        <w:t>etc</w:t>
+      </w:r>
+      <w:proofErr w:type="spellEnd"/>
     </w:p>
   </w:comment>
   <w:comment w:id="30" w:author="Christian Hicks" w:date="2022-03-21T09:15:00Z" w:initials="CH">
@@ -22122,7 +22820,15 @@
         <w:annotationRef/>
       </w:r>
       <w:r>
-        <w:t>Chi square, not t test for these two</w:t>
+        <w:t xml:space="preserve">Chi square, not </w:t>
+      </w:r>
+      <w:proofErr w:type="spellStart"/>
+      <w:r>
+        <w:t>t</w:t>
+      </w:r>
+      <w:proofErr w:type="spellEnd"/>
+      <w:r>
+        <w:t xml:space="preserve"> test for these two</w:t>
       </w:r>
     </w:p>
   </w:comment>
@@ -22186,7 +22892,15 @@
         <w:annotationRef/>
       </w:r>
       <w:r>
-        <w:t>Chi square, not t test</w:t>
+        <w:t xml:space="preserve">Chi square, not </w:t>
+      </w:r>
+      <w:proofErr w:type="spellStart"/>
+      <w:r>
+        <w:t>t</w:t>
+      </w:r>
+      <w:proofErr w:type="spellEnd"/>
+      <w:r>
+        <w:t xml:space="preserve"> test</w:t>
       </w:r>
     </w:p>
   </w:comment>

--- a/doc/drafts/draft.docx
+++ b/doc/drafts/draft.docx
@@ -6299,6 +6299,7 @@
     <w:p>
       <w:pPr>
         <w:spacing w:line="240" w:lineRule="auto"/>
+        <w:jc w:val="center"/>
         <w:rPr>
           <w:rFonts w:ascii="Arial" w:hAnsi="Arial" w:cs="Arial"/>
           <w:b/>
@@ -6362,15 +6363,30 @@
     <w:p>
       <w:pPr>
         <w:spacing w:line="240" w:lineRule="auto"/>
-        <w:rPr>
-          <w:rFonts w:ascii="Times New Roman" w:hAnsi="Times New Roman" w:cs="Times New Roman"/>
-          <w:sz w:val="24"/>
-          <w:szCs w:val="24"/>
-        </w:rPr>
-      </w:pPr>
-      <w:r>
-        <w:rPr>
-          <w:rFonts w:ascii="Times New Roman" w:hAnsi="Times New Roman" w:cs="Times New Roman"/>
+        <w:ind w:left="1008" w:right="864"/>
+        <w:rPr>
+          <w:rFonts w:ascii="Times New Roman" w:hAnsi="Times New Roman" w:cs="Times New Roman"/>
+          <w:b/>
+          <w:bCs/>
+          <w:sz w:val="24"/>
+          <w:szCs w:val="24"/>
+        </w:rPr>
+      </w:pPr>
+      <w:r>
+        <w:rPr>
+          <w:rFonts w:ascii="Times New Roman" w:hAnsi="Times New Roman" w:cs="Times New Roman"/>
+          <w:b/>
+          <w:bCs/>
+          <w:sz w:val="24"/>
+          <w:szCs w:val="24"/>
+        </w:rPr>
+        <w:t xml:space="preserve">Figure 1. </w:t>
+      </w:r>
+      <w:r>
+        <w:rPr>
+          <w:rFonts w:ascii="Times New Roman" w:hAnsi="Times New Roman" w:cs="Times New Roman"/>
+          <w:b/>
+          <w:bCs/>
           <w:sz w:val="24"/>
           <w:szCs w:val="24"/>
         </w:rPr>
@@ -6379,6 +6395,8 @@
       <w:r>
         <w:rPr>
           <w:rFonts w:ascii="Times New Roman" w:hAnsi="Times New Roman" w:cs="Times New Roman"/>
+          <w:b/>
+          <w:bCs/>
           <w:sz w:val="24"/>
           <w:szCs w:val="24"/>
         </w:rPr>
@@ -6387,6 +6405,8 @@
       <w:r>
         <w:rPr>
           <w:rFonts w:ascii="Times New Roman" w:hAnsi="Times New Roman" w:cs="Times New Roman"/>
+          <w:b/>
+          <w:bCs/>
           <w:sz w:val="24"/>
           <w:szCs w:val="24"/>
         </w:rPr>
@@ -6395,10 +6415,152 @@
       <w:r>
         <w:rPr>
           <w:rFonts w:ascii="Times New Roman" w:hAnsi="Times New Roman" w:cs="Times New Roman"/>
+          <w:b/>
+          <w:bCs/>
           <w:sz w:val="24"/>
           <w:szCs w:val="24"/>
         </w:rPr>
         <w:t>e hypothesis for this study.</w:t>
+      </w:r>
+      <w:r>
+        <w:rPr>
+          <w:rFonts w:ascii="Times New Roman" w:hAnsi="Times New Roman" w:cs="Times New Roman"/>
+          <w:b/>
+          <w:bCs/>
+          <w:sz w:val="24"/>
+          <w:szCs w:val="24"/>
+        </w:rPr>
+        <w:t xml:space="preserve"> </w:t>
+      </w:r>
+      <w:r>
+        <w:rPr>
+          <w:rFonts w:ascii="Times New Roman" w:hAnsi="Times New Roman" w:cs="Times New Roman"/>
+          <w:b/>
+          <w:bCs/>
+          <w:sz w:val="24"/>
+          <w:szCs w:val="24"/>
+        </w:rPr>
+        <w:t xml:space="preserve">Increased working hours has been associated with greater psychological distress due to </w:t>
+      </w:r>
+      <w:r>
+        <w:rPr>
+          <w:rFonts w:ascii="Times New Roman" w:hAnsi="Times New Roman" w:cs="Times New Roman"/>
+          <w:b/>
+          <w:bCs/>
+          <w:sz w:val="24"/>
+          <w:szCs w:val="24"/>
+        </w:rPr>
+        <w:t>stressful job demands</w:t>
+      </w:r>
+      <w:r>
+        <w:rPr>
+          <w:rFonts w:ascii="Times New Roman" w:hAnsi="Times New Roman" w:cs="Times New Roman"/>
+          <w:b/>
+          <w:bCs/>
+          <w:sz w:val="24"/>
+          <w:szCs w:val="24"/>
+        </w:rPr>
+        <w:t xml:space="preserve">. More </w:t>
+      </w:r>
+      <w:r>
+        <w:rPr>
+          <w:rFonts w:ascii="Times New Roman" w:hAnsi="Times New Roman" w:cs="Times New Roman"/>
+          <w:b/>
+          <w:bCs/>
+          <w:sz w:val="24"/>
+          <w:szCs w:val="24"/>
+        </w:rPr>
+        <w:t>time</w:t>
+      </w:r>
+      <w:r>
+        <w:rPr>
+          <w:rFonts w:ascii="Times New Roman" w:hAnsi="Times New Roman" w:cs="Times New Roman"/>
+          <w:b/>
+          <w:bCs/>
+          <w:sz w:val="24"/>
+          <w:szCs w:val="24"/>
+        </w:rPr>
+        <w:t xml:space="preserve"> spent working </w:t>
+      </w:r>
+      <w:r>
+        <w:rPr>
+          <w:rFonts w:ascii="Times New Roman" w:hAnsi="Times New Roman" w:cs="Times New Roman"/>
+          <w:b/>
+          <w:bCs/>
+          <w:sz w:val="24"/>
+          <w:szCs w:val="24"/>
+        </w:rPr>
+        <w:t xml:space="preserve">has also been associated with lack of exercise, </w:t>
+      </w:r>
+      <w:r>
+        <w:rPr>
+          <w:rFonts w:ascii="Times New Roman" w:hAnsi="Times New Roman" w:cs="Times New Roman"/>
+          <w:b/>
+          <w:bCs/>
+          <w:sz w:val="24"/>
+          <w:szCs w:val="24"/>
+        </w:rPr>
+        <w:t xml:space="preserve">unhealthy eating habits, and </w:t>
+      </w:r>
+      <w:r>
+        <w:rPr>
+          <w:rFonts w:ascii="Times New Roman" w:hAnsi="Times New Roman" w:cs="Times New Roman"/>
+          <w:b/>
+          <w:bCs/>
+          <w:sz w:val="24"/>
+          <w:szCs w:val="24"/>
+        </w:rPr>
+        <w:t xml:space="preserve">inadequate sleep. These exposures have been </w:t>
+      </w:r>
+      <w:r>
+        <w:rPr>
+          <w:rFonts w:ascii="Times New Roman" w:hAnsi="Times New Roman" w:cs="Times New Roman"/>
+          <w:b/>
+          <w:bCs/>
+          <w:sz w:val="24"/>
+          <w:szCs w:val="24"/>
+        </w:rPr>
+        <w:t xml:space="preserve">shown </w:t>
+      </w:r>
+      <w:r>
+        <w:rPr>
+          <w:rFonts w:ascii="Times New Roman" w:hAnsi="Times New Roman" w:cs="Times New Roman"/>
+          <w:b/>
+          <w:bCs/>
+          <w:sz w:val="24"/>
+          <w:szCs w:val="24"/>
+        </w:rPr>
+        <w:t xml:space="preserve">to </w:t>
+      </w:r>
+      <w:r>
+        <w:rPr>
+          <w:rFonts w:ascii="Times New Roman" w:hAnsi="Times New Roman" w:cs="Times New Roman"/>
+          <w:b/>
+          <w:bCs/>
+          <w:sz w:val="24"/>
+          <w:szCs w:val="24"/>
+        </w:rPr>
+        <w:t>contribute to development of atherosclerosis</w:t>
+      </w:r>
+      <w:r>
+        <w:rPr>
+          <w:rFonts w:ascii="Times New Roman" w:hAnsi="Times New Roman" w:cs="Times New Roman"/>
+          <w:b/>
+          <w:bCs/>
+          <w:sz w:val="24"/>
+          <w:szCs w:val="24"/>
+        </w:rPr>
+        <w:t xml:space="preserve"> and diabetes</w:t>
+      </w:r>
+      <w:r>
+        <w:rPr>
+          <w:rFonts w:ascii="Times New Roman" w:hAnsi="Times New Roman" w:cs="Times New Roman"/>
+          <w:b/>
+          <w:bCs/>
+          <w:sz w:val="24"/>
+          <w:szCs w:val="24"/>
+        </w:rPr>
+        <w:t>, both of which are risk factors for high cholesterol.</w:t>
       </w:r>
     </w:p>
     <w:p>
@@ -6705,6 +6867,7 @@
           <w:sz w:val="24"/>
           <w:szCs w:val="24"/>
         </w:rPr>
+        <w:lastRenderedPageBreak/>
         <w:t xml:space="preserve">Prior research has examined long working hours and its association with blood cholesterol levels but </w:t>
       </w:r>
       <w:r>
@@ -6810,7 +6973,6 @@
           <w:sz w:val="24"/>
           <w:szCs w:val="24"/>
         </w:rPr>
-        <w:lastRenderedPageBreak/>
         <w:t xml:space="preserve">Research </w:t>
       </w:r>
       <w:r>
@@ -7449,7 +7611,16 @@
           <w:sz w:val="24"/>
           <w:szCs w:val="24"/>
         </w:rPr>
-        <w:t>at least 30 total hours at all jobs during the week prior to being surveyed, were not currently taking cholesterol medication, and were at least 18 years of age.</w:t>
+        <w:t xml:space="preserve">at least 30 total hours at all jobs during the </w:t>
+      </w:r>
+      <w:r>
+        <w:rPr>
+          <w:rFonts w:ascii="Times New Roman" w:hAnsi="Times New Roman" w:cs="Times New Roman"/>
+          <w:sz w:val="24"/>
+          <w:szCs w:val="24"/>
+        </w:rPr>
+        <w:lastRenderedPageBreak/>
+        <w:t>week prior to being surveyed, were not currently taking cholesterol medication, and were at least 18 years of age.</w:t>
       </w:r>
       <w:r>
         <w:rPr>
@@ -7465,7 +7636,25 @@
           <w:sz w:val="24"/>
           <w:szCs w:val="24"/>
         </w:rPr>
-        <w:t>Any participants who refused to answer or were unable to remember their prior week’s total work hours were not included. Also p</w:t>
+        <w:t xml:space="preserve">Any participants who refused to answer or were unable to remember their prior week’s total work hours were not included. </w:t>
+      </w:r>
+      <w:proofErr w:type="gramStart"/>
+      <w:r>
+        <w:rPr>
+          <w:rFonts w:ascii="Times New Roman" w:hAnsi="Times New Roman" w:cs="Times New Roman"/>
+          <w:sz w:val="24"/>
+          <w:szCs w:val="24"/>
+        </w:rPr>
+        <w:t>Also</w:t>
+      </w:r>
+      <w:proofErr w:type="gramEnd"/>
+      <w:r>
+        <w:rPr>
+          <w:rFonts w:ascii="Times New Roman" w:hAnsi="Times New Roman" w:cs="Times New Roman"/>
+          <w:sz w:val="24"/>
+          <w:szCs w:val="24"/>
+        </w:rPr>
+        <w:t xml:space="preserve"> p</w:t>
       </w:r>
       <w:r>
         <w:rPr>
@@ -7503,6 +7692,18 @@
     <w:p>
       <w:pPr>
         <w:spacing w:line="360" w:lineRule="auto"/>
+        <w:ind w:firstLine="720"/>
+        <w:rPr>
+          <w:rFonts w:ascii="Times New Roman" w:hAnsi="Times New Roman" w:cs="Times New Roman"/>
+          <w:sz w:val="24"/>
+          <w:szCs w:val="24"/>
+        </w:rPr>
+      </w:pPr>
+    </w:p>
+    <w:p>
+      <w:pPr>
+        <w:spacing w:line="360" w:lineRule="auto"/>
+        <w:jc w:val="center"/>
         <w:rPr>
           <w:rFonts w:ascii="Arial" w:hAnsi="Arial" w:cs="Arial"/>
           <w:sz w:val="24"/>
@@ -7516,7 +7717,6 @@
           <w:sz w:val="24"/>
           <w:szCs w:val="24"/>
         </w:rPr>
-        <w:lastRenderedPageBreak/>
         <w:drawing>
           <wp:inline distT="0" distB="0" distL="0" distR="0" wp14:anchorId="69842646" wp14:editId="6CBEE848">
             <wp:extent cx="4867275" cy="5153025"/>
@@ -7562,6 +7762,69 @@
     </w:p>
     <w:p>
       <w:pPr>
+        <w:spacing w:line="360" w:lineRule="auto"/>
+        <w:ind w:left="864" w:right="864"/>
+        <w:rPr>
+          <w:rFonts w:ascii="Times New Roman" w:hAnsi="Times New Roman" w:cs="Times New Roman"/>
+          <w:b/>
+          <w:bCs/>
+          <w:sz w:val="24"/>
+          <w:szCs w:val="24"/>
+        </w:rPr>
+      </w:pPr>
+      <w:r>
+        <w:rPr>
+          <w:rFonts w:ascii="Times New Roman" w:hAnsi="Times New Roman" w:cs="Times New Roman"/>
+          <w:b/>
+          <w:bCs/>
+          <w:sz w:val="24"/>
+          <w:szCs w:val="24"/>
+        </w:rPr>
+        <w:t xml:space="preserve">Figure 2. Exclusion criteria </w:t>
+      </w:r>
+      <w:r>
+        <w:rPr>
+          <w:rFonts w:ascii="Times New Roman" w:hAnsi="Times New Roman" w:cs="Times New Roman"/>
+          <w:b/>
+          <w:bCs/>
+          <w:sz w:val="24"/>
+          <w:szCs w:val="24"/>
+        </w:rPr>
+        <w:t xml:space="preserve">for study population selection. </w:t>
+      </w:r>
+      <w:r>
+        <w:rPr>
+          <w:rFonts w:ascii="Times New Roman" w:hAnsi="Times New Roman" w:cs="Times New Roman"/>
+          <w:b/>
+          <w:bCs/>
+          <w:sz w:val="24"/>
+          <w:szCs w:val="24"/>
+        </w:rPr>
+        <w:t xml:space="preserve">Original dataset provided by the NHANES 2017-2018 laboratory </w:t>
+      </w:r>
+      <w:r>
+        <w:rPr>
+          <w:rFonts w:ascii="Times New Roman" w:hAnsi="Times New Roman" w:cs="Times New Roman"/>
+          <w:b/>
+          <w:bCs/>
+          <w:sz w:val="24"/>
+          <w:szCs w:val="24"/>
+        </w:rPr>
+        <w:t>results contained 9,254 participants.</w:t>
+      </w:r>
+      <w:r>
+        <w:rPr>
+          <w:rFonts w:ascii="Times New Roman" w:hAnsi="Times New Roman" w:cs="Times New Roman"/>
+          <w:b/>
+          <w:bCs/>
+          <w:sz w:val="24"/>
+          <w:szCs w:val="24"/>
+        </w:rPr>
+        <w:t xml:space="preserve"> After excluding the necessary observations, this study examined 1,715 participants.</w:t>
+      </w:r>
+    </w:p>
+    <w:p>
+      <w:pPr>
         <w:pStyle w:val="Heading2"/>
         <w:spacing w:line="360" w:lineRule="auto"/>
         <w:rPr>
@@ -7582,6 +7845,7 @@
           <w:sz w:val="24"/>
           <w:szCs w:val="24"/>
         </w:rPr>
+        <w:lastRenderedPageBreak/>
         <w:t>Data sources and measurement</w:t>
       </w:r>
       <w:bookmarkEnd w:id="25"/>
@@ -7745,16 +8009,7 @@
           <w:sz w:val="24"/>
           <w:szCs w:val="24"/>
         </w:rPr>
-        <w:t xml:space="preserve"> Total working hours in the week prior to the survey administration was obtained from a series of questions. First participants were asked “In this part of the survey I will ask you questions about your work experience. Which of the following were you doing last week?” The options to answer this question were as followed: Working at a job or business; with </w:t>
-      </w:r>
-      <w:r>
-        <w:rPr>
-          <w:rFonts w:ascii="Times New Roman" w:hAnsi="Times New Roman" w:cs="Times New Roman"/>
-          <w:sz w:val="24"/>
-          <w:szCs w:val="24"/>
-        </w:rPr>
-        <w:lastRenderedPageBreak/>
-        <w:t>a job or business but not at work; looking for work; not working at a job or business; refused; or don’t know. Only those who responded that they worked at a job or business were considered for this study. A follow-up question was asked to those who</w:t>
+        <w:t xml:space="preserve"> Total working hours in the week prior to the survey administration was obtained from a series of questions. First participants were asked “In this part of the survey I will ask you questions about your work experience. Which of the following were you doing last week?” The options to answer this question were as followed: Working at a job or business; with a job or business but not at work; looking for work; not working at a job or business; refused; or don’t know. Only those who responded that they worked at a job or business were considered for this study. A follow-up question was asked to those who</w:t>
       </w:r>
       <w:r>
         <w:rPr>
@@ -8099,7 +8354,16 @@
           <w:sz w:val="24"/>
           <w:szCs w:val="24"/>
         </w:rPr>
-        <w:t>may not have lived long enough to</w:t>
+        <w:t xml:space="preserve">may </w:t>
+      </w:r>
+      <w:r>
+        <w:rPr>
+          <w:rFonts w:ascii="Times New Roman" w:hAnsi="Times New Roman" w:cs="Times New Roman"/>
+          <w:sz w:val="24"/>
+          <w:szCs w:val="24"/>
+        </w:rPr>
+        <w:lastRenderedPageBreak/>
+        <w:t>not have lived long enough to</w:t>
       </w:r>
       <w:r>
         <w:rPr>
@@ -8434,7 +8698,6 @@
           <w:sz w:val="24"/>
           <w:szCs w:val="24"/>
         </w:rPr>
-        <w:lastRenderedPageBreak/>
         <w:t xml:space="preserve">Simple linear regression was used to determine </w:t>
       </w:r>
       <w:r>
@@ -9128,6 +9391,7 @@
           <w:sz w:val="24"/>
           <w:szCs w:val="24"/>
         </w:rPr>
+        <w:lastRenderedPageBreak/>
         <w:t>Demographics</w:t>
       </w:r>
       <w:bookmarkEnd w:id="34"/>
@@ -9453,7 +9717,6 @@
           <w:sz w:val="24"/>
           <w:szCs w:val="24"/>
         </w:rPr>
-        <w:lastRenderedPageBreak/>
         <w:t>Total Blood Cholesterol</w:t>
       </w:r>
       <w:bookmarkEnd w:id="35"/>

--- a/doc/drafts/draft.docx
+++ b/doc/drafts/draft.docx
@@ -5767,23 +5767,13 @@
         </w:rPr>
         <w:t xml:space="preserve"> (</w:t>
       </w:r>
-      <w:proofErr w:type="spellStart"/>
-      <w:r>
-        <w:rPr>
-          <w:rFonts w:ascii="Times New Roman" w:hAnsi="Times New Roman" w:cs="Times New Roman"/>
-          <w:sz w:val="24"/>
-          <w:szCs w:val="24"/>
-        </w:rPr>
-        <w:t>Artazcoz</w:t>
-      </w:r>
-      <w:proofErr w:type="spellEnd"/>
-      <w:r>
-        <w:rPr>
-          <w:rFonts w:ascii="Times New Roman" w:hAnsi="Times New Roman" w:cs="Times New Roman"/>
-          <w:sz w:val="24"/>
-          <w:szCs w:val="24"/>
-        </w:rPr>
-        <w:t xml:space="preserve"> et al., 2009</w:t>
+      <w:r>
+        <w:rPr>
+          <w:rFonts w:ascii="Times New Roman" w:hAnsi="Times New Roman" w:cs="Times New Roman"/>
+          <w:sz w:val="24"/>
+          <w:szCs w:val="24"/>
+        </w:rPr>
+        <w:t>Artazcoz et al., 2009</w:t>
       </w:r>
       <w:r>
         <w:rPr>
@@ -5833,23 +5823,13 @@
         </w:rPr>
         <w:t xml:space="preserve"> instability (</w:t>
       </w:r>
-      <w:proofErr w:type="spellStart"/>
-      <w:r>
-        <w:rPr>
-          <w:rFonts w:ascii="Times New Roman" w:hAnsi="Times New Roman" w:cs="Times New Roman"/>
-          <w:sz w:val="24"/>
-          <w:szCs w:val="24"/>
-        </w:rPr>
-        <w:t>Kivimaki</w:t>
-      </w:r>
-      <w:proofErr w:type="spellEnd"/>
-      <w:r>
-        <w:rPr>
-          <w:rFonts w:ascii="Times New Roman" w:hAnsi="Times New Roman" w:cs="Times New Roman"/>
-          <w:sz w:val="24"/>
-          <w:szCs w:val="24"/>
-        </w:rPr>
-        <w:t xml:space="preserve"> &amp; Steptoe, 2018</w:t>
+      <w:r>
+        <w:rPr>
+          <w:rFonts w:ascii="Times New Roman" w:hAnsi="Times New Roman" w:cs="Times New Roman"/>
+          <w:sz w:val="24"/>
+          <w:szCs w:val="24"/>
+        </w:rPr>
+        <w:t>Kivimaki &amp; Steptoe, 2018</w:t>
       </w:r>
       <w:r>
         <w:rPr>
@@ -6147,25 +6127,7 @@
           <w:sz w:val="24"/>
           <w:szCs w:val="24"/>
         </w:rPr>
-        <w:t>A 27% increased risk of stroke in working 49-54 hours per week compared to 35-40 hours was observed in a meta-analysis of long working hours, coronary heart disease, and stroke (</w:t>
-      </w:r>
-      <w:proofErr w:type="spellStart"/>
-      <w:r>
-        <w:rPr>
-          <w:rFonts w:ascii="Times New Roman" w:hAnsi="Times New Roman" w:cs="Times New Roman"/>
-          <w:sz w:val="24"/>
-          <w:szCs w:val="24"/>
-        </w:rPr>
-        <w:t>Kivimaki</w:t>
-      </w:r>
-      <w:proofErr w:type="spellEnd"/>
-      <w:r>
-        <w:rPr>
-          <w:rFonts w:ascii="Times New Roman" w:hAnsi="Times New Roman" w:cs="Times New Roman"/>
-          <w:sz w:val="24"/>
-          <w:szCs w:val="24"/>
-        </w:rPr>
-        <w:t xml:space="preserve"> et al., 2015). The risk of those working more than 55 hours was 33% greater than the 35-40 hours </w:t>
+        <w:t xml:space="preserve">A 27% increased risk of stroke in working 49-54 hours per week compared to 35-40 hours was observed in a meta-analysis of long working hours, coronary heart disease, and stroke (Kivimaki et al., 2015). The risk of those working more than 55 hours was 33% greater than the 35-40 hours </w:t>
       </w:r>
       <w:commentRangeStart w:id="16"/>
       <w:r>
@@ -7468,25 +7430,7 @@
           <w:sz w:val="24"/>
           <w:szCs w:val="24"/>
         </w:rPr>
-        <w:t xml:space="preserve">health information and measurements for the purpose of estimating nationwide disease prevalence and aiding in health policy development. The sample design was a complex multi-level process that oversampled and </w:t>
-      </w:r>
-      <w:proofErr w:type="spellStart"/>
-      <w:r>
-        <w:rPr>
-          <w:rFonts w:ascii="Times New Roman" w:hAnsi="Times New Roman" w:cs="Times New Roman"/>
-          <w:sz w:val="24"/>
-          <w:szCs w:val="24"/>
-        </w:rPr>
-        <w:t>undersampled</w:t>
-      </w:r>
-      <w:proofErr w:type="spellEnd"/>
-      <w:r>
-        <w:rPr>
-          <w:rFonts w:ascii="Times New Roman" w:hAnsi="Times New Roman" w:cs="Times New Roman"/>
-          <w:sz w:val="24"/>
-          <w:szCs w:val="24"/>
-        </w:rPr>
-        <w:t xml:space="preserve"> certain demographics that later became weighted to represent the whole noninstitutionalized civilian population of the United States. Participants were interviewed about their personal demographics, health status, and behaviors, while measurements were recorded by a mobile clinic during a standardized physical examination.</w:t>
+        <w:t>health information and measurements for the purpose of estimating nationwide disease prevalence and aiding in health policy development. The sample design was a complex multi-level process that oversampled and undersampled certain demographics that later became weighted to represent the whole noninstitutionalized civilian population of the United States. Participants were interviewed about their personal demographics, health status, and behaviors, while measurements were recorded by a mobile clinic during a standardized physical examination.</w:t>
       </w:r>
     </w:p>
     <w:p>
@@ -7636,25 +7580,7 @@
           <w:sz w:val="24"/>
           <w:szCs w:val="24"/>
         </w:rPr>
-        <w:t xml:space="preserve">Any participants who refused to answer or were unable to remember their prior week’s total work hours were not included. </w:t>
-      </w:r>
-      <w:proofErr w:type="gramStart"/>
-      <w:r>
-        <w:rPr>
-          <w:rFonts w:ascii="Times New Roman" w:hAnsi="Times New Roman" w:cs="Times New Roman"/>
-          <w:sz w:val="24"/>
-          <w:szCs w:val="24"/>
-        </w:rPr>
-        <w:t>Also</w:t>
-      </w:r>
-      <w:proofErr w:type="gramEnd"/>
-      <w:r>
-        <w:rPr>
-          <w:rFonts w:ascii="Times New Roman" w:hAnsi="Times New Roman" w:cs="Times New Roman"/>
-          <w:sz w:val="24"/>
-          <w:szCs w:val="24"/>
-        </w:rPr>
-        <w:t xml:space="preserve"> p</w:t>
+        <w:t>Any participants who refused to answer or were unable to remember their prior week’s total work hours were not included. Also p</w:t>
       </w:r>
       <w:r>
         <w:rPr>
@@ -8443,15 +8369,39 @@
           <w:sz w:val="24"/>
           <w:szCs w:val="24"/>
         </w:rPr>
-        <w:t>measure the association more accurately</w:t>
-      </w:r>
-      <w:r>
-        <w:rPr>
-          <w:rFonts w:ascii="Times New Roman" w:hAnsi="Times New Roman" w:cs="Times New Roman"/>
-          <w:sz w:val="24"/>
-          <w:szCs w:val="24"/>
-        </w:rPr>
-        <w:t xml:space="preserve"> between prior week working hours and </w:t>
+        <w:t>estimate</w:t>
+      </w:r>
+      <w:r>
+        <w:rPr>
+          <w:rFonts w:ascii="Times New Roman" w:hAnsi="Times New Roman" w:cs="Times New Roman"/>
+          <w:sz w:val="24"/>
+          <w:szCs w:val="24"/>
+        </w:rPr>
+        <w:t xml:space="preserve"> the </w:t>
+      </w:r>
+      <w:r>
+        <w:rPr>
+          <w:rFonts w:ascii="Times New Roman" w:hAnsi="Times New Roman" w:cs="Times New Roman"/>
+          <w:sz w:val="24"/>
+          <w:szCs w:val="24"/>
+        </w:rPr>
+        <w:t xml:space="preserve">unbiased </w:t>
+      </w:r>
+      <w:r>
+        <w:rPr>
+          <w:rFonts w:ascii="Times New Roman" w:hAnsi="Times New Roman" w:cs="Times New Roman"/>
+          <w:sz w:val="24"/>
+          <w:szCs w:val="24"/>
+        </w:rPr>
+        <w:t xml:space="preserve">association </w:t>
+      </w:r>
+      <w:r>
+        <w:rPr>
+          <w:rFonts w:ascii="Times New Roman" w:hAnsi="Times New Roman" w:cs="Times New Roman"/>
+          <w:sz w:val="24"/>
+          <w:szCs w:val="24"/>
+        </w:rPr>
+        <w:t xml:space="preserve">between prior week working hours and </w:t>
       </w:r>
       <w:r>
         <w:rPr>
@@ -8671,7 +8621,23 @@
           <w:sz w:val="24"/>
           <w:szCs w:val="24"/>
         </w:rPr>
-        <w:t>Means and standard errors were reported for normally distributed variables while medians and ranges were reported for nonnormal</w:t>
+        <w:t>Means and standard errors were reported for normally distributed variables while medians and ranges were reported for non</w:t>
+      </w:r>
+      <w:r>
+        <w:rPr>
+          <w:rFonts w:ascii="Times New Roman" w:hAnsi="Times New Roman" w:cs="Times New Roman"/>
+          <w:sz w:val="24"/>
+          <w:szCs w:val="24"/>
+        </w:rPr>
+        <w:t>-</w:t>
+      </w:r>
+      <w:r>
+        <w:rPr>
+          <w:rFonts w:ascii="Times New Roman" w:hAnsi="Times New Roman" w:cs="Times New Roman"/>
+          <w:sz w:val="24"/>
+          <w:szCs w:val="24"/>
+        </w:rPr>
+        <w:t>normal</w:t>
       </w:r>
       <w:r>
         <w:rPr>
@@ -8698,7 +8664,23 @@
           <w:sz w:val="24"/>
           <w:szCs w:val="24"/>
         </w:rPr>
-        <w:t xml:space="preserve">Simple linear regression was used to determine </w:t>
+        <w:t xml:space="preserve">Simple linear regression </w:t>
+      </w:r>
+      <w:r>
+        <w:rPr>
+          <w:rFonts w:ascii="Times New Roman" w:hAnsi="Times New Roman" w:cs="Times New Roman"/>
+          <w:sz w:val="24"/>
+          <w:szCs w:val="24"/>
+        </w:rPr>
+        <w:t xml:space="preserve">with survey weights </w:t>
+      </w:r>
+      <w:r>
+        <w:rPr>
+          <w:rFonts w:ascii="Times New Roman" w:hAnsi="Times New Roman" w:cs="Times New Roman"/>
+          <w:sz w:val="24"/>
+          <w:szCs w:val="24"/>
+        </w:rPr>
+        <w:t xml:space="preserve">was used to determine </w:t>
       </w:r>
       <w:r>
         <w:rPr>
@@ -8746,7 +8728,39 @@
           <w:sz w:val="24"/>
           <w:szCs w:val="24"/>
         </w:rPr>
-        <w:t xml:space="preserve">Pearson’s correlation was used to describe the strength of these effects. </w:t>
+        <w:t>Pearson’s correlation</w:t>
+      </w:r>
+      <w:r>
+        <w:rPr>
+          <w:rFonts w:ascii="Times New Roman" w:hAnsi="Times New Roman" w:cs="Times New Roman"/>
+          <w:sz w:val="24"/>
+          <w:szCs w:val="24"/>
+        </w:rPr>
+        <w:t>s</w:t>
+      </w:r>
+      <w:r>
+        <w:rPr>
+          <w:rFonts w:ascii="Times New Roman" w:hAnsi="Times New Roman" w:cs="Times New Roman"/>
+          <w:sz w:val="24"/>
+          <w:szCs w:val="24"/>
+        </w:rPr>
+        <w:t xml:space="preserve"> w</w:t>
+      </w:r>
+      <w:r>
+        <w:rPr>
+          <w:rFonts w:ascii="Times New Roman" w:hAnsi="Times New Roman" w:cs="Times New Roman"/>
+          <w:sz w:val="24"/>
+          <w:szCs w:val="24"/>
+        </w:rPr>
+        <w:t>ere</w:t>
+      </w:r>
+      <w:r>
+        <w:rPr>
+          <w:rFonts w:ascii="Times New Roman" w:hAnsi="Times New Roman" w:cs="Times New Roman"/>
+          <w:sz w:val="24"/>
+          <w:szCs w:val="24"/>
+        </w:rPr>
+        <w:t xml:space="preserve"> used to describe the strength of these effects. </w:t>
       </w:r>
       <w:r>
         <w:rPr>
@@ -8826,7 +8840,23 @@
           <w:sz w:val="24"/>
           <w:szCs w:val="24"/>
         </w:rPr>
-        <w:t>Multiple linear regression was used to build the adjusted model</w:t>
+        <w:t xml:space="preserve">Multiple linear regression </w:t>
+      </w:r>
+      <w:r>
+        <w:rPr>
+          <w:rFonts w:ascii="Times New Roman" w:hAnsi="Times New Roman" w:cs="Times New Roman"/>
+          <w:sz w:val="24"/>
+          <w:szCs w:val="24"/>
+        </w:rPr>
+        <w:t xml:space="preserve">with survey weights </w:t>
+      </w:r>
+      <w:r>
+        <w:rPr>
+          <w:rFonts w:ascii="Times New Roman" w:hAnsi="Times New Roman" w:cs="Times New Roman"/>
+          <w:sz w:val="24"/>
+          <w:szCs w:val="24"/>
+        </w:rPr>
+        <w:t>was used to build the adjusted model</w:t>
       </w:r>
       <w:r>
         <w:rPr>
@@ -8885,7 +8915,23 @@
           <w:sz w:val="24"/>
           <w:szCs w:val="24"/>
         </w:rPr>
-        <w:t>a potential bias coming from a healthy worker effect. Independent t-tests were</w:t>
+        <w:t xml:space="preserve">a potential bias </w:t>
+      </w:r>
+      <w:r>
+        <w:rPr>
+          <w:rFonts w:ascii="Times New Roman" w:hAnsi="Times New Roman" w:cs="Times New Roman"/>
+          <w:sz w:val="24"/>
+          <w:szCs w:val="24"/>
+        </w:rPr>
+        <w:t>resulting</w:t>
+      </w:r>
+      <w:r>
+        <w:rPr>
+          <w:rFonts w:ascii="Times New Roman" w:hAnsi="Times New Roman" w:cs="Times New Roman"/>
+          <w:sz w:val="24"/>
+          <w:szCs w:val="24"/>
+        </w:rPr>
+        <w:t xml:space="preserve"> from a healthy worker effect. Independent t-tests were</w:t>
       </w:r>
       <w:r>
         <w:rPr>
@@ -9005,23 +9051,31 @@
           <w:sz w:val="24"/>
           <w:szCs w:val="24"/>
         </w:rPr>
-        <w:t>between the</w:t>
-      </w:r>
-      <w:r>
-        <w:rPr>
-          <w:rFonts w:ascii="Times New Roman" w:hAnsi="Times New Roman" w:cs="Times New Roman"/>
-          <w:sz w:val="24"/>
-          <w:szCs w:val="24"/>
-        </w:rPr>
-        <w:t xml:space="preserve"> </w:t>
-      </w:r>
-      <w:r>
-        <w:rPr>
-          <w:rFonts w:ascii="Times New Roman" w:hAnsi="Times New Roman" w:cs="Times New Roman"/>
-          <w:sz w:val="24"/>
-          <w:szCs w:val="24"/>
-        </w:rPr>
-        <w:t>study population and those excluded from the study population.</w:t>
+        <w:t xml:space="preserve">between </w:t>
+      </w:r>
+      <w:r>
+        <w:rPr>
+          <w:rFonts w:ascii="Times New Roman" w:hAnsi="Times New Roman" w:cs="Times New Roman"/>
+          <w:sz w:val="24"/>
+          <w:szCs w:val="24"/>
+        </w:rPr>
+        <w:t>those included and those excluded</w:t>
+      </w:r>
+      <w:r>
+        <w:rPr>
+          <w:rFonts w:ascii="Times New Roman" w:hAnsi="Times New Roman" w:cs="Times New Roman"/>
+          <w:sz w:val="24"/>
+          <w:szCs w:val="24"/>
+        </w:rPr>
+        <w:t xml:space="preserve"> in the current study population</w:t>
+      </w:r>
+      <w:r>
+        <w:rPr>
+          <w:rFonts w:ascii="Times New Roman" w:hAnsi="Times New Roman" w:cs="Times New Roman"/>
+          <w:sz w:val="24"/>
+          <w:szCs w:val="24"/>
+        </w:rPr>
+        <w:t>.</w:t>
       </w:r>
     </w:p>
     <w:p>
@@ -9298,6 +9352,7 @@
           <w:sz w:val="24"/>
           <w:szCs w:val="24"/>
         </w:rPr>
+        <w:lastRenderedPageBreak/>
         <w:t>Study Population</w:t>
       </w:r>
       <w:bookmarkEnd w:id="33"/>
@@ -9391,7 +9446,6 @@
           <w:sz w:val="24"/>
           <w:szCs w:val="24"/>
         </w:rPr>
-        <w:lastRenderedPageBreak/>
         <w:t>Demographics</w:t>
       </w:r>
       <w:bookmarkEnd w:id="34"/>
@@ -9873,7 +9927,7 @@
           <w:sz w:val="24"/>
           <w:szCs w:val="24"/>
         </w:rPr>
-        <w:t xml:space="preserve">% had a clinically high </w:t>
+        <w:t xml:space="preserve">% had </w:t>
       </w:r>
       <w:r>
         <w:rPr>
@@ -9889,7 +9943,23 @@
           <w:sz w:val="24"/>
           <w:szCs w:val="24"/>
         </w:rPr>
-        <w:t xml:space="preserve"> of over 200 mg/d</w:t>
+        <w:t xml:space="preserve"> </w:t>
+      </w:r>
+      <w:r>
+        <w:rPr>
+          <w:rFonts w:ascii="Times New Roman" w:hAnsi="Times New Roman" w:cs="Times New Roman"/>
+          <w:sz w:val="24"/>
+          <w:szCs w:val="24"/>
+        </w:rPr>
+        <w:t xml:space="preserve">≥ </w:t>
+      </w:r>
+      <w:r>
+        <w:rPr>
+          <w:rFonts w:ascii="Times New Roman" w:hAnsi="Times New Roman" w:cs="Times New Roman"/>
+          <w:sz w:val="24"/>
+          <w:szCs w:val="24"/>
+        </w:rPr>
+        <w:t>200 mg/d</w:t>
       </w:r>
       <w:r>
         <w:rPr>
@@ -9937,7 +10007,7 @@
           <w:sz w:val="24"/>
           <w:szCs w:val="24"/>
         </w:rPr>
-        <w:t xml:space="preserve">% had a very high </w:t>
+        <w:t xml:space="preserve">% had </w:t>
       </w:r>
       <w:r>
         <w:rPr>
@@ -9953,7 +10023,23 @@
           <w:sz w:val="24"/>
           <w:szCs w:val="24"/>
         </w:rPr>
-        <w:t xml:space="preserve"> of 240 mg/d</w:t>
+        <w:t xml:space="preserve"> </w:t>
+      </w:r>
+      <w:r>
+        <w:rPr>
+          <w:rFonts w:ascii="Times New Roman" w:hAnsi="Times New Roman" w:cs="Times New Roman"/>
+          <w:sz w:val="24"/>
+          <w:szCs w:val="24"/>
+        </w:rPr>
+        <w:t>≥</w:t>
+      </w:r>
+      <w:r>
+        <w:rPr>
+          <w:rFonts w:ascii="Times New Roman" w:hAnsi="Times New Roman" w:cs="Times New Roman"/>
+          <w:sz w:val="24"/>
+          <w:szCs w:val="24"/>
+        </w:rPr>
+        <w:t xml:space="preserve"> 240 mg/d</w:t>
       </w:r>
       <w:r>
         <w:rPr>
@@ -10784,6 +10870,14 @@
                 <w:rFonts w:ascii="Times New Roman" w:hAnsi="Times New Roman" w:cs="Times New Roman"/>
                 <w:sz w:val="24"/>
                 <w:szCs w:val="24"/>
+              </w:rPr>
+              <w:t xml:space="preserve"> (years)</w:t>
+            </w:r>
+            <w:r>
+              <w:rPr>
+                <w:rFonts w:ascii="Times New Roman" w:hAnsi="Times New Roman" w:cs="Times New Roman"/>
+                <w:sz w:val="24"/>
+                <w:szCs w:val="24"/>
                 <w:vertAlign w:val="superscript"/>
               </w:rPr>
               <w:t xml:space="preserve"> b</w:t>
@@ -10876,7 +10970,56 @@
                 <w:sz w:val="24"/>
                 <w:szCs w:val="24"/>
               </w:rPr>
-              <w:t xml:space="preserve">BMI </w:t>
+              <w:t>BM</w:t>
+            </w:r>
+            <w:r>
+              <w:rPr>
+                <w:rFonts w:ascii="Times New Roman" w:hAnsi="Times New Roman" w:cs="Times New Roman"/>
+                <w:sz w:val="24"/>
+                <w:szCs w:val="24"/>
+              </w:rPr>
+              <w:t>I</w:t>
+            </w:r>
+            <w:r>
+              <w:rPr>
+                <w:rFonts w:ascii="Times New Roman" w:hAnsi="Times New Roman" w:cs="Times New Roman"/>
+                <w:sz w:val="24"/>
+                <w:szCs w:val="24"/>
+              </w:rPr>
+              <w:t xml:space="preserve"> </w:t>
+            </w:r>
+            <w:r>
+              <w:rPr>
+                <w:rFonts w:ascii="Times New Roman" w:hAnsi="Times New Roman" w:cs="Times New Roman"/>
+                <w:sz w:val="24"/>
+                <w:szCs w:val="24"/>
+              </w:rPr>
+              <w:t>(kg/m</w:t>
+            </w:r>
+            <w:r>
+              <w:rPr>
+                <w:rFonts w:ascii="Times New Roman" w:hAnsi="Times New Roman" w:cs="Times New Roman"/>
+                <w:sz w:val="24"/>
+                <w:szCs w:val="24"/>
+                <w:vertAlign w:val="superscript"/>
+              </w:rPr>
+              <w:t>2</w:t>
+            </w:r>
+            <w:r>
+              <w:rPr>
+                <w:rFonts w:ascii="Times New Roman" w:hAnsi="Times New Roman" w:cs="Times New Roman"/>
+                <w:sz w:val="24"/>
+                <w:szCs w:val="24"/>
+              </w:rPr>
+              <w:t>)</w:t>
+            </w:r>
+            <w:r>
+              <w:rPr>
+                <w:rFonts w:ascii="Times New Roman" w:hAnsi="Times New Roman" w:cs="Times New Roman"/>
+                <w:sz w:val="24"/>
+                <w:szCs w:val="24"/>
+              </w:rPr>
+              <w:t xml:space="preserve"> </w:t>
             </w:r>
             <w:r>
               <w:rPr>
@@ -16671,7 +16814,7 @@
                 <w:sz w:val="24"/>
                 <w:szCs w:val="24"/>
               </w:rPr>
-              <w:t>Estimate</w:t>
+              <w:t>Beta</w:t>
             </w:r>
           </w:p>
         </w:tc>
@@ -16985,6 +17128,14 @@
               </w:rPr>
               <w:t>Age</w:t>
             </w:r>
+            <w:r>
+              <w:rPr>
+                <w:rFonts w:ascii="Times New Roman" w:hAnsi="Times New Roman" w:cs="Times New Roman"/>
+                <w:sz w:val="24"/>
+                <w:szCs w:val="24"/>
+              </w:rPr>
+              <w:t xml:space="preserve"> (years)</w:t>
+            </w:r>
           </w:p>
         </w:tc>
         <w:tc>
@@ -17083,6 +17234,39 @@
               </w:rPr>
               <w:t>BMI</w:t>
             </w:r>
+            <w:r>
+              <w:rPr>
+                <w:rFonts w:ascii="Times New Roman" w:hAnsi="Times New Roman" w:cs="Times New Roman"/>
+                <w:sz w:val="24"/>
+                <w:szCs w:val="24"/>
+              </w:rPr>
+              <w:t xml:space="preserve"> </w:t>
+            </w:r>
+            <w:r>
+              <w:rPr>
+                <w:rFonts w:ascii="Times New Roman" w:hAnsi="Times New Roman" w:cs="Times New Roman"/>
+                <w:sz w:val="24"/>
+                <w:szCs w:val="24"/>
+              </w:rPr>
+              <w:t>(kg/m</w:t>
+            </w:r>
+            <w:r>
+              <w:rPr>
+                <w:rFonts w:ascii="Times New Roman" w:hAnsi="Times New Roman" w:cs="Times New Roman"/>
+                <w:sz w:val="24"/>
+                <w:szCs w:val="24"/>
+                <w:vertAlign w:val="superscript"/>
+              </w:rPr>
+              <w:t>2</w:t>
+            </w:r>
+            <w:r>
+              <w:rPr>
+                <w:rFonts w:ascii="Times New Roman" w:hAnsi="Times New Roman" w:cs="Times New Roman"/>
+                <w:sz w:val="24"/>
+                <w:szCs w:val="24"/>
+              </w:rPr>
+              <w:t>)</w:t>
+            </w:r>
           </w:p>
         </w:tc>
         <w:tc>
@@ -18503,43 +18687,7 @@
           <w:sz w:val="24"/>
           <w:szCs w:val="24"/>
         </w:rPr>
-        <w:t xml:space="preserve">Past research has had varying results such as no associations or significant declining of cholesterol health with higher working hours. </w:t>
-      </w:r>
-      <w:proofErr w:type="spellStart"/>
-      <w:r>
-        <w:rPr>
-          <w:rFonts w:ascii="Times New Roman" w:hAnsi="Times New Roman" w:cs="Times New Roman"/>
-          <w:sz w:val="24"/>
-          <w:szCs w:val="24"/>
-        </w:rPr>
-        <w:t>Sisaki</w:t>
-      </w:r>
-      <w:proofErr w:type="spellEnd"/>
-      <w:r>
-        <w:rPr>
-          <w:rFonts w:ascii="Times New Roman" w:hAnsi="Times New Roman" w:cs="Times New Roman"/>
-          <w:sz w:val="24"/>
-          <w:szCs w:val="24"/>
-        </w:rPr>
-        <w:t xml:space="preserve">, Iwasaki, and </w:t>
-      </w:r>
-      <w:proofErr w:type="spellStart"/>
-      <w:r>
-        <w:rPr>
-          <w:rFonts w:ascii="Times New Roman" w:hAnsi="Times New Roman" w:cs="Times New Roman"/>
-          <w:sz w:val="24"/>
-          <w:szCs w:val="24"/>
-        </w:rPr>
-        <w:t>Hisanaga</w:t>
-      </w:r>
-      <w:proofErr w:type="spellEnd"/>
-      <w:r>
-        <w:rPr>
-          <w:rFonts w:ascii="Times New Roman" w:hAnsi="Times New Roman" w:cs="Times New Roman"/>
-          <w:sz w:val="24"/>
-          <w:szCs w:val="24"/>
-        </w:rPr>
-        <w:t xml:space="preserve"> (1999) observed a mean TC of 202 mg/dL along with a mean of 60 hours worked in a week. Although their mean TC reflects the results of this NHANES study, the difference in mean working hours is notable. Their research concluded that TC did not differ across various levels of working hours. These results are interesting because of the high working hours of the population, but there may be many unaccounted factors when comparing with NHANES since their study population was machinery manufacturing workers in Japan.</w:t>
+        <w:t>Past research has had varying results such as no associations or significant declining of cholesterol health with higher working hours. Sisaki, Iwasaki, and Hisanaga (1999) observed a mean TC of 202 mg/dL along with a mean of 60 hours worked in a week. Although their mean TC reflects the results of this NHANES study, the difference in mean working hours is notable. Their research concluded that TC did not differ across various levels of working hours. These results are interesting because of the high working hours of the population, but there may be many unaccounted factors when comparing with NHANES since their study population was machinery manufacturing workers in Japan.</w:t>
       </w:r>
     </w:p>
     <w:p>
@@ -18898,95 +19046,13 @@
           <w:szCs w:val="24"/>
         </w:rPr>
       </w:pPr>
-      <w:proofErr w:type="spellStart"/>
-      <w:r>
-        <w:rPr>
-          <w:rFonts w:ascii="Times New Roman" w:hAnsi="Times New Roman" w:cs="Times New Roman"/>
-          <w:sz w:val="24"/>
-          <w:szCs w:val="24"/>
-        </w:rPr>
-        <w:t>Artazcoz</w:t>
-      </w:r>
-      <w:proofErr w:type="spellEnd"/>
-      <w:r>
-        <w:rPr>
-          <w:rFonts w:ascii="Times New Roman" w:hAnsi="Times New Roman" w:cs="Times New Roman"/>
-          <w:sz w:val="24"/>
-          <w:szCs w:val="24"/>
-        </w:rPr>
-        <w:t xml:space="preserve">, L., </w:t>
-      </w:r>
-      <w:proofErr w:type="spellStart"/>
-      <w:r>
-        <w:rPr>
-          <w:rFonts w:ascii="Times New Roman" w:hAnsi="Times New Roman" w:cs="Times New Roman"/>
-          <w:sz w:val="24"/>
-          <w:szCs w:val="24"/>
-        </w:rPr>
-        <w:t>Cortès</w:t>
-      </w:r>
-      <w:proofErr w:type="spellEnd"/>
-      <w:r>
-        <w:rPr>
-          <w:rFonts w:ascii="Times New Roman" w:hAnsi="Times New Roman" w:cs="Times New Roman"/>
-          <w:sz w:val="24"/>
-          <w:szCs w:val="24"/>
-        </w:rPr>
-        <w:t xml:space="preserve">, I., </w:t>
-      </w:r>
-      <w:proofErr w:type="spellStart"/>
-      <w:r>
-        <w:rPr>
-          <w:rFonts w:ascii="Times New Roman" w:hAnsi="Times New Roman" w:cs="Times New Roman"/>
-          <w:sz w:val="24"/>
-          <w:szCs w:val="24"/>
-        </w:rPr>
-        <w:t>Escribà-Agüir</w:t>
-      </w:r>
-      <w:proofErr w:type="spellEnd"/>
-      <w:r>
-        <w:rPr>
-          <w:rFonts w:ascii="Times New Roman" w:hAnsi="Times New Roman" w:cs="Times New Roman"/>
-          <w:sz w:val="24"/>
-          <w:szCs w:val="24"/>
-        </w:rPr>
-        <w:t xml:space="preserve">, V., </w:t>
-      </w:r>
-      <w:proofErr w:type="spellStart"/>
-      <w:r>
-        <w:rPr>
-          <w:rFonts w:ascii="Times New Roman" w:hAnsi="Times New Roman" w:cs="Times New Roman"/>
-          <w:sz w:val="24"/>
-          <w:szCs w:val="24"/>
-        </w:rPr>
-        <w:t>Cascant</w:t>
-      </w:r>
-      <w:proofErr w:type="spellEnd"/>
-      <w:r>
-        <w:rPr>
-          <w:rFonts w:ascii="Times New Roman" w:hAnsi="Times New Roman" w:cs="Times New Roman"/>
-          <w:sz w:val="24"/>
-          <w:szCs w:val="24"/>
-        </w:rPr>
-        <w:t xml:space="preserve">, L., &amp; Villegas, R. (2009). Understanding the relationship of long working hours with health status and health-related </w:t>
-      </w:r>
-      <w:proofErr w:type="spellStart"/>
-      <w:r>
-        <w:rPr>
-          <w:rFonts w:ascii="Times New Roman" w:hAnsi="Times New Roman" w:cs="Times New Roman"/>
-          <w:sz w:val="24"/>
-          <w:szCs w:val="24"/>
-        </w:rPr>
-        <w:t>behaviours</w:t>
-      </w:r>
-      <w:proofErr w:type="spellEnd"/>
-      <w:r>
-        <w:rPr>
-          <w:rFonts w:ascii="Times New Roman" w:hAnsi="Times New Roman" w:cs="Times New Roman"/>
-          <w:sz w:val="24"/>
-          <w:szCs w:val="24"/>
-        </w:rPr>
-        <w:t xml:space="preserve">. </w:t>
+      <w:r>
+        <w:rPr>
+          <w:rFonts w:ascii="Times New Roman" w:hAnsi="Times New Roman" w:cs="Times New Roman"/>
+          <w:sz w:val="24"/>
+          <w:szCs w:val="24"/>
+        </w:rPr>
+        <w:t xml:space="preserve">Artazcoz, L., Cortès, I., Escribà-Agüir, V., Cascant, L., &amp; Villegas, R. (2009). Understanding the relationship of long working hours with health status and health-related behaviours. </w:t>
       </w:r>
       <w:r>
         <w:rPr>
@@ -19092,43 +19158,7 @@
           <w:sz w:val="24"/>
           <w:szCs w:val="24"/>
         </w:rPr>
-        <w:t xml:space="preserve">Ferrara, P., Laura, D. D., </w:t>
-      </w:r>
-      <w:proofErr w:type="spellStart"/>
-      <w:r>
-        <w:rPr>
-          <w:rFonts w:ascii="Times New Roman" w:hAnsi="Times New Roman" w:cs="Times New Roman"/>
-          <w:sz w:val="24"/>
-          <w:szCs w:val="24"/>
-        </w:rPr>
-        <w:t>Cortesi</w:t>
-      </w:r>
-      <w:proofErr w:type="spellEnd"/>
-      <w:r>
-        <w:rPr>
-          <w:rFonts w:ascii="Times New Roman" w:hAnsi="Times New Roman" w:cs="Times New Roman"/>
-          <w:sz w:val="24"/>
-          <w:szCs w:val="24"/>
-        </w:rPr>
-        <w:t xml:space="preserve">, P. A., &amp; </w:t>
-      </w:r>
-      <w:proofErr w:type="spellStart"/>
-      <w:r>
-        <w:rPr>
-          <w:rFonts w:ascii="Times New Roman" w:hAnsi="Times New Roman" w:cs="Times New Roman"/>
-          <w:sz w:val="24"/>
-          <w:szCs w:val="24"/>
-        </w:rPr>
-        <w:t>Mantovani</w:t>
-      </w:r>
-      <w:proofErr w:type="spellEnd"/>
-      <w:r>
-        <w:rPr>
-          <w:rFonts w:ascii="Times New Roman" w:hAnsi="Times New Roman" w:cs="Times New Roman"/>
-          <w:sz w:val="24"/>
-          <w:szCs w:val="24"/>
-        </w:rPr>
-        <w:t xml:space="preserve">, L. G. (2021). The economic impact of hypercholesterolemia and mixed dyslipidemia: A systematic review of cost of illness studies. </w:t>
+        <w:t xml:space="preserve">Ferrara, P., Laura, D. D., Cortesi, P. A., &amp; Mantovani, L. G. (2021). The economic impact of hypercholesterolemia and mixed dyslipidemia: A systematic review of cost of illness studies. </w:t>
       </w:r>
       <w:r>
         <w:rPr>
@@ -19265,51 +19295,15 @@
           <w:sz w:val="24"/>
           <w:szCs w:val="24"/>
         </w:rPr>
-        <w:t xml:space="preserve">, M. J., </w:t>
-      </w:r>
-      <w:proofErr w:type="spellStart"/>
-      <w:r>
-        <w:rPr>
-          <w:rFonts w:ascii="Times New Roman" w:hAnsi="Times New Roman" w:cs="Times New Roman"/>
-          <w:sz w:val="24"/>
-          <w:szCs w:val="24"/>
-        </w:rPr>
-        <w:t>Kleisli</w:t>
-      </w:r>
-      <w:proofErr w:type="spellEnd"/>
-      <w:r>
-        <w:rPr>
-          <w:rFonts w:ascii="Times New Roman" w:hAnsi="Times New Roman" w:cs="Times New Roman"/>
-          <w:sz w:val="24"/>
-          <w:szCs w:val="24"/>
-        </w:rPr>
-        <w:t xml:space="preserve">, T., Pio, J. R., </w:t>
-      </w:r>
-      <w:r>
-        <w:rPr>
-          <w:rFonts w:ascii="Times New Roman" w:hAnsi="Times New Roman" w:cs="Times New Roman"/>
-          <w:sz w:val="24"/>
-          <w:szCs w:val="24"/>
-        </w:rPr>
-        <w:t xml:space="preserve">Malik, S., </w:t>
-      </w:r>
-      <w:proofErr w:type="spellStart"/>
-      <w:r>
-        <w:rPr>
-          <w:rFonts w:ascii="Times New Roman" w:hAnsi="Times New Roman" w:cs="Times New Roman"/>
-          <w:sz w:val="24"/>
-          <w:szCs w:val="24"/>
-        </w:rPr>
-        <w:t>L’Italien</w:t>
-      </w:r>
-      <w:proofErr w:type="spellEnd"/>
-      <w:r>
-        <w:rPr>
-          <w:rFonts w:ascii="Times New Roman" w:hAnsi="Times New Roman" w:cs="Times New Roman"/>
-          <w:sz w:val="24"/>
-          <w:szCs w:val="24"/>
-        </w:rPr>
-        <w:t xml:space="preserve">, G. J., </w:t>
+        <w:t xml:space="preserve">, M. J., Kleisli, T., Pio, J. R., </w:t>
+      </w:r>
+      <w:r>
+        <w:rPr>
+          <w:rFonts w:ascii="Times New Roman" w:hAnsi="Times New Roman" w:cs="Times New Roman"/>
+          <w:sz w:val="24"/>
+          <w:szCs w:val="24"/>
+        </w:rPr>
+        <w:t xml:space="preserve">Malik, S., L’Italien, G. J., </w:t>
       </w:r>
       <w:r>
         <w:rPr>
@@ -19375,239 +19369,13 @@
           <w:szCs w:val="24"/>
         </w:rPr>
       </w:pPr>
-      <w:proofErr w:type="spellStart"/>
-      <w:r>
-        <w:rPr>
-          <w:rFonts w:ascii="Times New Roman" w:hAnsi="Times New Roman" w:cs="Times New Roman"/>
-          <w:sz w:val="24"/>
-          <w:szCs w:val="24"/>
-        </w:rPr>
-        <w:t>Kivimäki</w:t>
-      </w:r>
-      <w:proofErr w:type="spellEnd"/>
-      <w:r>
-        <w:rPr>
-          <w:rFonts w:ascii="Times New Roman" w:hAnsi="Times New Roman" w:cs="Times New Roman"/>
-          <w:sz w:val="24"/>
-          <w:szCs w:val="24"/>
-        </w:rPr>
-        <w:t>, M., Jokela, M., Nyberg, S. T., Singh-</w:t>
-      </w:r>
-      <w:proofErr w:type="spellStart"/>
-      <w:r>
-        <w:rPr>
-          <w:rFonts w:ascii="Times New Roman" w:hAnsi="Times New Roman" w:cs="Times New Roman"/>
-          <w:sz w:val="24"/>
-          <w:szCs w:val="24"/>
-        </w:rPr>
-        <w:t>Manoux</w:t>
-      </w:r>
-      <w:proofErr w:type="spellEnd"/>
-      <w:r>
-        <w:rPr>
-          <w:rFonts w:ascii="Times New Roman" w:hAnsi="Times New Roman" w:cs="Times New Roman"/>
-          <w:sz w:val="24"/>
-          <w:szCs w:val="24"/>
-        </w:rPr>
-        <w:t xml:space="preserve">, A., </w:t>
-      </w:r>
-      <w:proofErr w:type="spellStart"/>
-      <w:r>
-        <w:rPr>
-          <w:rFonts w:ascii="Times New Roman" w:hAnsi="Times New Roman" w:cs="Times New Roman"/>
-          <w:sz w:val="24"/>
-          <w:szCs w:val="24"/>
-        </w:rPr>
-        <w:t>Fransson</w:t>
-      </w:r>
-      <w:proofErr w:type="spellEnd"/>
-      <w:r>
-        <w:rPr>
-          <w:rFonts w:ascii="Times New Roman" w:hAnsi="Times New Roman" w:cs="Times New Roman"/>
-          <w:sz w:val="24"/>
-          <w:szCs w:val="24"/>
-        </w:rPr>
-        <w:t xml:space="preserve">, E. I., Alfredsson, L., </w:t>
-      </w:r>
-      <w:proofErr w:type="spellStart"/>
-      <w:r>
-        <w:rPr>
-          <w:rFonts w:ascii="Times New Roman" w:hAnsi="Times New Roman" w:cs="Times New Roman"/>
-          <w:sz w:val="24"/>
-          <w:szCs w:val="24"/>
-        </w:rPr>
-        <w:t>Bjorner</w:t>
-      </w:r>
-      <w:proofErr w:type="spellEnd"/>
-      <w:r>
-        <w:rPr>
-          <w:rFonts w:ascii="Times New Roman" w:hAnsi="Times New Roman" w:cs="Times New Roman"/>
-          <w:sz w:val="24"/>
-          <w:szCs w:val="24"/>
-        </w:rPr>
-        <w:t xml:space="preserve">, J. B., </w:t>
-      </w:r>
-      <w:proofErr w:type="spellStart"/>
-      <w:r>
-        <w:rPr>
-          <w:rFonts w:ascii="Times New Roman" w:hAnsi="Times New Roman" w:cs="Times New Roman"/>
-          <w:sz w:val="24"/>
-          <w:szCs w:val="24"/>
-        </w:rPr>
-        <w:t>Borritz</w:t>
-      </w:r>
-      <w:proofErr w:type="spellEnd"/>
-      <w:r>
-        <w:rPr>
-          <w:rFonts w:ascii="Times New Roman" w:hAnsi="Times New Roman" w:cs="Times New Roman"/>
-          <w:sz w:val="24"/>
-          <w:szCs w:val="24"/>
-        </w:rPr>
-        <w:t xml:space="preserve">, M., Burr, H., </w:t>
-      </w:r>
-      <w:proofErr w:type="spellStart"/>
-      <w:r>
-        <w:rPr>
-          <w:rFonts w:ascii="Times New Roman" w:hAnsi="Times New Roman" w:cs="Times New Roman"/>
-          <w:sz w:val="24"/>
-          <w:szCs w:val="24"/>
-        </w:rPr>
-        <w:t>Casini</w:t>
-      </w:r>
-      <w:proofErr w:type="spellEnd"/>
-      <w:r>
-        <w:rPr>
-          <w:rFonts w:ascii="Times New Roman" w:hAnsi="Times New Roman" w:cs="Times New Roman"/>
-          <w:sz w:val="24"/>
-          <w:szCs w:val="24"/>
-        </w:rPr>
-        <w:t xml:space="preserve">, A., Clays, E., </w:t>
-      </w:r>
-      <w:proofErr w:type="spellStart"/>
-      <w:r>
-        <w:rPr>
-          <w:rFonts w:ascii="Times New Roman" w:hAnsi="Times New Roman" w:cs="Times New Roman"/>
-          <w:sz w:val="24"/>
-          <w:szCs w:val="24"/>
-        </w:rPr>
-        <w:t>Bacquer</w:t>
-      </w:r>
-      <w:proofErr w:type="spellEnd"/>
-      <w:r>
-        <w:rPr>
-          <w:rFonts w:ascii="Times New Roman" w:hAnsi="Times New Roman" w:cs="Times New Roman"/>
-          <w:sz w:val="24"/>
-          <w:szCs w:val="24"/>
-        </w:rPr>
-        <w:t xml:space="preserve">, D. D., </w:t>
-      </w:r>
-      <w:proofErr w:type="spellStart"/>
-      <w:r>
-        <w:rPr>
-          <w:rFonts w:ascii="Times New Roman" w:hAnsi="Times New Roman" w:cs="Times New Roman"/>
-          <w:sz w:val="24"/>
-          <w:szCs w:val="24"/>
-        </w:rPr>
-        <w:t>Dragano</w:t>
-      </w:r>
-      <w:proofErr w:type="spellEnd"/>
-      <w:r>
-        <w:rPr>
-          <w:rFonts w:ascii="Times New Roman" w:hAnsi="Times New Roman" w:cs="Times New Roman"/>
-          <w:sz w:val="24"/>
-          <w:szCs w:val="24"/>
-        </w:rPr>
-        <w:t xml:space="preserve">, N., </w:t>
-      </w:r>
-      <w:proofErr w:type="spellStart"/>
-      <w:r>
-        <w:rPr>
-          <w:rFonts w:ascii="Times New Roman" w:hAnsi="Times New Roman" w:cs="Times New Roman"/>
-          <w:sz w:val="24"/>
-          <w:szCs w:val="24"/>
-        </w:rPr>
-        <w:t>Erbel</w:t>
-      </w:r>
-      <w:proofErr w:type="spellEnd"/>
-      <w:r>
-        <w:rPr>
-          <w:rFonts w:ascii="Times New Roman" w:hAnsi="Times New Roman" w:cs="Times New Roman"/>
-          <w:sz w:val="24"/>
-          <w:szCs w:val="24"/>
-        </w:rPr>
-        <w:t xml:space="preserve">, R., </w:t>
-      </w:r>
-      <w:proofErr w:type="spellStart"/>
-      <w:r>
-        <w:rPr>
-          <w:rFonts w:ascii="Times New Roman" w:hAnsi="Times New Roman" w:cs="Times New Roman"/>
-          <w:sz w:val="24"/>
-          <w:szCs w:val="24"/>
-        </w:rPr>
-        <w:t>Geuskens</w:t>
-      </w:r>
-      <w:proofErr w:type="spellEnd"/>
-      <w:r>
-        <w:rPr>
-          <w:rFonts w:ascii="Times New Roman" w:hAnsi="Times New Roman" w:cs="Times New Roman"/>
-          <w:sz w:val="24"/>
-          <w:szCs w:val="24"/>
-        </w:rPr>
-        <w:t xml:space="preserve">, G. A., Hamer, M., </w:t>
-      </w:r>
-      <w:proofErr w:type="spellStart"/>
-      <w:r>
-        <w:rPr>
-          <w:rFonts w:ascii="Times New Roman" w:hAnsi="Times New Roman" w:cs="Times New Roman"/>
-          <w:sz w:val="24"/>
-          <w:szCs w:val="24"/>
-        </w:rPr>
-        <w:t>Hooftman</w:t>
-      </w:r>
-      <w:proofErr w:type="spellEnd"/>
-      <w:r>
-        <w:rPr>
-          <w:rFonts w:ascii="Times New Roman" w:hAnsi="Times New Roman" w:cs="Times New Roman"/>
-          <w:sz w:val="24"/>
-          <w:szCs w:val="24"/>
-        </w:rPr>
-        <w:t xml:space="preserve">, W. E., </w:t>
-      </w:r>
-      <w:proofErr w:type="spellStart"/>
-      <w:r>
-        <w:rPr>
-          <w:rFonts w:ascii="Times New Roman" w:hAnsi="Times New Roman" w:cs="Times New Roman"/>
-          <w:sz w:val="24"/>
-          <w:szCs w:val="24"/>
-        </w:rPr>
-        <w:t>Houtman</w:t>
-      </w:r>
-      <w:proofErr w:type="spellEnd"/>
-      <w:r>
-        <w:rPr>
-          <w:rFonts w:ascii="Times New Roman" w:hAnsi="Times New Roman" w:cs="Times New Roman"/>
-          <w:sz w:val="24"/>
-          <w:szCs w:val="24"/>
-        </w:rPr>
-        <w:t xml:space="preserve">, I. L., </w:t>
-      </w:r>
-      <w:proofErr w:type="spellStart"/>
-      <w:r>
-        <w:rPr>
-          <w:rFonts w:ascii="Times New Roman" w:hAnsi="Times New Roman" w:cs="Times New Roman"/>
-          <w:sz w:val="24"/>
-          <w:szCs w:val="24"/>
-        </w:rPr>
-        <w:t>Jöckel</w:t>
-      </w:r>
-      <w:proofErr w:type="spellEnd"/>
-      <w:r>
-        <w:rPr>
-          <w:rFonts w:ascii="Times New Roman" w:hAnsi="Times New Roman" w:cs="Times New Roman"/>
-          <w:sz w:val="24"/>
-          <w:szCs w:val="24"/>
-        </w:rPr>
-        <w:t xml:space="preserve">, K.-H., … Virtanen, M. (2015). Long working hours and risk of coronary heart disease and stroke: A systematic review and meta-analysis of published and unpublished data for 603 838 individuals. </w:t>
+      <w:r>
+        <w:rPr>
+          <w:rFonts w:ascii="Times New Roman" w:hAnsi="Times New Roman" w:cs="Times New Roman"/>
+          <w:sz w:val="24"/>
+          <w:szCs w:val="24"/>
+        </w:rPr>
+        <w:t xml:space="preserve">Kivimäki, M., Jokela, M., Nyberg, S. T., Singh-Manoux, A., Fransson, E. I., Alfredsson, L., Bjorner, J. B., Borritz, M., Burr, H., Casini, A., Clays, E., Bacquer, D. D., Dragano, N., Erbel, R., Geuskens, G. A., Hamer, M., Hooftman, W. E., Houtman, I. L., Jöckel, K.-H., … Virtanen, M. (2015). Long working hours and risk of coronary heart disease and stroke: A systematic review and meta-analysis of published and unpublished data for 603 838 individuals. </w:t>
       </w:r>
       <w:r>
         <w:rPr>
@@ -19649,23 +19417,13 @@
           <w:szCs w:val="24"/>
         </w:rPr>
       </w:pPr>
-      <w:proofErr w:type="spellStart"/>
-      <w:r>
-        <w:rPr>
-          <w:rFonts w:ascii="Times New Roman" w:hAnsi="Times New Roman" w:cs="Times New Roman"/>
-          <w:sz w:val="24"/>
-          <w:szCs w:val="24"/>
-        </w:rPr>
-        <w:t>Kivimaki</w:t>
-      </w:r>
-      <w:proofErr w:type="spellEnd"/>
-      <w:r>
-        <w:rPr>
-          <w:rFonts w:ascii="Times New Roman" w:hAnsi="Times New Roman" w:cs="Times New Roman"/>
-          <w:sz w:val="24"/>
-          <w:szCs w:val="24"/>
-        </w:rPr>
-        <w:t xml:space="preserve">, M., &amp; Steptoe, A. (2018). Effects of stress on the development and progression of cardiovascular disease. </w:t>
+      <w:r>
+        <w:rPr>
+          <w:rFonts w:ascii="Times New Roman" w:hAnsi="Times New Roman" w:cs="Times New Roman"/>
+          <w:sz w:val="24"/>
+          <w:szCs w:val="24"/>
+        </w:rPr>
+        <w:t xml:space="preserve">Kivimaki, M., &amp; Steptoe, A. (2018). Effects of stress on the development and progression of cardiovascular disease. </w:t>
       </w:r>
       <w:r>
         <w:rPr>
@@ -19762,25 +19520,7 @@
           <w:sz w:val="24"/>
           <w:szCs w:val="24"/>
         </w:rPr>
-        <w:t xml:space="preserve">Lemke, M. K., </w:t>
-      </w:r>
-      <w:proofErr w:type="spellStart"/>
-      <w:r>
-        <w:rPr>
-          <w:rFonts w:ascii="Times New Roman" w:hAnsi="Times New Roman" w:cs="Times New Roman"/>
-          <w:sz w:val="24"/>
-          <w:szCs w:val="24"/>
-        </w:rPr>
-        <w:t>Apostolopoulos</w:t>
-      </w:r>
-      <w:proofErr w:type="spellEnd"/>
-      <w:r>
-        <w:rPr>
-          <w:rFonts w:ascii="Times New Roman" w:hAnsi="Times New Roman" w:cs="Times New Roman"/>
-          <w:sz w:val="24"/>
-          <w:szCs w:val="24"/>
-        </w:rPr>
-        <w:t xml:space="preserve">, Y., Hege, A., Wideman, L., &amp; Sönmez, S. (2017). Work, sleep, and cholesterol levels of U.S. long-haul truck drivers. </w:t>
+        <w:t xml:space="preserve">Lemke, M. K., Apostolopoulos, Y., Hege, A., Wideman, L., &amp; Sönmez, S. (2017). Work, sleep, and cholesterol levels of U.S. long-haul truck drivers. </w:t>
       </w:r>
       <w:r>
         <w:rPr>
@@ -19959,43 +19699,7 @@
           <w:sz w:val="24"/>
           <w:szCs w:val="24"/>
         </w:rPr>
-        <w:t xml:space="preserve">Rivera, A. S., </w:t>
-      </w:r>
-      <w:proofErr w:type="spellStart"/>
-      <w:r>
-        <w:rPr>
-          <w:rFonts w:ascii="Times New Roman" w:hAnsi="Times New Roman" w:cs="Times New Roman"/>
-          <w:sz w:val="24"/>
-          <w:szCs w:val="24"/>
-        </w:rPr>
-        <w:t>Akanbi</w:t>
-      </w:r>
-      <w:proofErr w:type="spellEnd"/>
-      <w:r>
-        <w:rPr>
-          <w:rFonts w:ascii="Times New Roman" w:hAnsi="Times New Roman" w:cs="Times New Roman"/>
-          <w:sz w:val="24"/>
-          <w:szCs w:val="24"/>
-        </w:rPr>
-        <w:t xml:space="preserve">, M., </w:t>
-      </w:r>
-      <w:proofErr w:type="spellStart"/>
-      <w:r>
-        <w:rPr>
-          <w:rFonts w:ascii="Times New Roman" w:hAnsi="Times New Roman" w:cs="Times New Roman"/>
-          <w:sz w:val="24"/>
-          <w:szCs w:val="24"/>
-        </w:rPr>
-        <w:t>O’Dwyer</w:t>
-      </w:r>
-      <w:proofErr w:type="spellEnd"/>
-      <w:r>
-        <w:rPr>
-          <w:rFonts w:ascii="Times New Roman" w:hAnsi="Times New Roman" w:cs="Times New Roman"/>
-          <w:sz w:val="24"/>
-          <w:szCs w:val="24"/>
-        </w:rPr>
-        <w:t xml:space="preserve">, L. C., &amp; McHugh, M. (2020). Shift work and long work hours and their association with chronic health conditions: A systematic review of systematic reviews with meta-analyses. </w:t>
+        <w:t xml:space="preserve">Rivera, A. S., Akanbi, M., O’Dwyer, L. C., &amp; McHugh, M. (2020). Shift work and long work hours and their association with chronic health conditions: A systematic review of systematic reviews with meta-analyses. </w:t>
       </w:r>
       <w:r>
         <w:rPr>
@@ -20045,67 +19749,21 @@
         </w:rPr>
         <w:t xml:space="preserve">Salazar, M. R., Carbajal, H. A., </w:t>
       </w:r>
-      <w:proofErr w:type="spellStart"/>
-      <w:r>
-        <w:rPr>
-          <w:rFonts w:ascii="Times New Roman" w:hAnsi="Times New Roman" w:cs="Times New Roman"/>
-          <w:sz w:val="24"/>
-          <w:szCs w:val="24"/>
-        </w:rPr>
-        <w:t>Espeche</w:t>
-      </w:r>
-      <w:proofErr w:type="spellEnd"/>
-      <w:r>
-        <w:rPr>
-          <w:rFonts w:ascii="Times New Roman" w:hAnsi="Times New Roman" w:cs="Times New Roman"/>
-          <w:sz w:val="24"/>
-          <w:szCs w:val="24"/>
-        </w:rPr>
-        <w:t xml:space="preserve">, W. G., </w:t>
-      </w:r>
-      <w:proofErr w:type="spellStart"/>
-      <w:r>
-        <w:rPr>
-          <w:rFonts w:ascii="Times New Roman" w:hAnsi="Times New Roman" w:cs="Times New Roman"/>
-          <w:sz w:val="24"/>
-          <w:szCs w:val="24"/>
-        </w:rPr>
-        <w:t>Aizpur</w:t>
-      </w:r>
-      <w:r>
-        <w:rPr>
-          <w:rFonts w:ascii="Times New Roman" w:hAnsi="Times New Roman" w:cs="Times New Roman"/>
-          <w:sz w:val="24"/>
-          <w:szCs w:val="24"/>
-        </w:rPr>
-        <w:t>úa</w:t>
-      </w:r>
-      <w:proofErr w:type="spellEnd"/>
-      <w:r>
-        <w:rPr>
-          <w:rFonts w:ascii="Times New Roman" w:hAnsi="Times New Roman" w:cs="Times New Roman"/>
-          <w:sz w:val="24"/>
-          <w:szCs w:val="24"/>
-        </w:rPr>
-        <w:t xml:space="preserve">, M., </w:t>
-      </w:r>
-      <w:proofErr w:type="spellStart"/>
-      <w:r>
-        <w:rPr>
-          <w:rFonts w:ascii="Times New Roman" w:hAnsi="Times New Roman" w:cs="Times New Roman"/>
-          <w:sz w:val="24"/>
-          <w:szCs w:val="24"/>
-        </w:rPr>
-        <w:t>Marillet</w:t>
-      </w:r>
-      <w:proofErr w:type="spellEnd"/>
-      <w:r>
-        <w:rPr>
-          <w:rFonts w:ascii="Times New Roman" w:hAnsi="Times New Roman" w:cs="Times New Roman"/>
-          <w:sz w:val="24"/>
-          <w:szCs w:val="24"/>
-        </w:rPr>
-        <w:t>, A.</w:t>
+      <w:r>
+        <w:rPr>
+          <w:rFonts w:ascii="Times New Roman" w:hAnsi="Times New Roman" w:cs="Times New Roman"/>
+          <w:sz w:val="24"/>
+          <w:szCs w:val="24"/>
+        </w:rPr>
+        <w:t>Espeche, W. G., Aizpur</w:t>
+      </w:r>
+      <w:r>
+        <w:rPr>
+          <w:rFonts w:ascii="Times New Roman" w:hAnsi="Times New Roman" w:cs="Times New Roman"/>
+          <w:sz w:val="24"/>
+          <w:szCs w:val="24"/>
+        </w:rPr>
+        <w:t>úa, M., Marillet, A.</w:t>
       </w:r>
       <w:r>
         <w:rPr>
@@ -20186,25 +19844,7 @@
           <w:sz w:val="24"/>
           <w:szCs w:val="24"/>
         </w:rPr>
-        <w:t xml:space="preserve">Sasaki, T., Iwasaki, K., Oka, T., &amp; </w:t>
-      </w:r>
-      <w:proofErr w:type="spellStart"/>
-      <w:r>
-        <w:rPr>
-          <w:rFonts w:ascii="Times New Roman" w:hAnsi="Times New Roman" w:cs="Times New Roman"/>
-          <w:sz w:val="24"/>
-          <w:szCs w:val="24"/>
-        </w:rPr>
-        <w:t>Hisanaga</w:t>
-      </w:r>
-      <w:proofErr w:type="spellEnd"/>
-      <w:r>
-        <w:rPr>
-          <w:rFonts w:ascii="Times New Roman" w:hAnsi="Times New Roman" w:cs="Times New Roman"/>
-          <w:sz w:val="24"/>
-          <w:szCs w:val="24"/>
-        </w:rPr>
-        <w:t xml:space="preserve">, N. (1999). Association of Working Hours with Biological Indices Related to the Cardiovascular System among Engineers in a </w:t>
+        <w:t xml:space="preserve">Sasaki, T., Iwasaki, K., Oka, T., &amp; Hisanaga, N. (1999). Association of Working Hours with Biological Indices Related to the Cardiovascular System among Engineers in a </w:t>
       </w:r>
       <w:r>
         <w:rPr>
@@ -20410,61 +20050,7 @@
           <w:sz w:val="24"/>
           <w:szCs w:val="24"/>
         </w:rPr>
-        <w:t xml:space="preserve">Virani, S. S., Alonso, A., Aparicio, H. J., Benjamin, E. J., </w:t>
-      </w:r>
-      <w:proofErr w:type="spellStart"/>
-      <w:r>
-        <w:rPr>
-          <w:rFonts w:ascii="Times New Roman" w:hAnsi="Times New Roman" w:cs="Times New Roman"/>
-          <w:sz w:val="24"/>
-          <w:szCs w:val="24"/>
-        </w:rPr>
-        <w:t>Bittencourt</w:t>
-      </w:r>
-      <w:proofErr w:type="spellEnd"/>
-      <w:r>
-        <w:rPr>
-          <w:rFonts w:ascii="Times New Roman" w:hAnsi="Times New Roman" w:cs="Times New Roman"/>
-          <w:sz w:val="24"/>
-          <w:szCs w:val="24"/>
-        </w:rPr>
-        <w:t xml:space="preserve">, M. S., Callaway, C. W., Carson, A. P., Chamberlain, A. M., Cheng, S., </w:t>
-      </w:r>
-      <w:proofErr w:type="spellStart"/>
-      <w:r>
-        <w:rPr>
-          <w:rFonts w:ascii="Times New Roman" w:hAnsi="Times New Roman" w:cs="Times New Roman"/>
-          <w:sz w:val="24"/>
-          <w:szCs w:val="24"/>
-        </w:rPr>
-        <w:t>Delling</w:t>
-      </w:r>
-      <w:proofErr w:type="spellEnd"/>
-      <w:r>
-        <w:rPr>
-          <w:rFonts w:ascii="Times New Roman" w:hAnsi="Times New Roman" w:cs="Times New Roman"/>
-          <w:sz w:val="24"/>
-          <w:szCs w:val="24"/>
-        </w:rPr>
-        <w:t xml:space="preserve">, F. N., Elkind, M. S. V., Evenson, K. R., Ferguson, J. F., Gupta, D. K., Khan, S. S., </w:t>
-      </w:r>
-      <w:proofErr w:type="spellStart"/>
-      <w:r>
-        <w:rPr>
-          <w:rFonts w:ascii="Times New Roman" w:hAnsi="Times New Roman" w:cs="Times New Roman"/>
-          <w:sz w:val="24"/>
-          <w:szCs w:val="24"/>
-        </w:rPr>
-        <w:t>Kissela</w:t>
-      </w:r>
-      <w:proofErr w:type="spellEnd"/>
-      <w:r>
-        <w:rPr>
-          <w:rFonts w:ascii="Times New Roman" w:hAnsi="Times New Roman" w:cs="Times New Roman"/>
-          <w:sz w:val="24"/>
-          <w:szCs w:val="24"/>
-        </w:rPr>
-        <w:t>, B. M., Knutson, K. L., Lee, C. D., Lewis, T. T., …</w:t>
+        <w:t>Virani, S. S., Alonso, A., Aparicio, H. J., Benjamin, E. J., Bittencourt, M. S., Callaway, C. W., Carson, A. P., Chamberlain, A. M., Cheng, S., Delling, F. N., Elkind, M. S. V., Evenson, K. R., Ferguson, J. F., Gupta, D. K., Khan, S. S., Kissela, B. M., Knutson, K. L., Lee, C. D., Lewis, T. T., …</w:t>
       </w:r>
       <w:r>
         <w:rPr>
@@ -20528,61 +20114,7 @@
           <w:sz w:val="24"/>
           <w:szCs w:val="24"/>
         </w:rPr>
-        <w:t xml:space="preserve">Virtanen, M., Magnusson Hansson, L., Goldberg, M., Zins, M., Stenholm, S., </w:t>
-      </w:r>
-      <w:proofErr w:type="spellStart"/>
-      <w:r>
-        <w:rPr>
-          <w:rFonts w:ascii="Times New Roman" w:hAnsi="Times New Roman" w:cs="Times New Roman"/>
-          <w:sz w:val="24"/>
-          <w:szCs w:val="24"/>
-        </w:rPr>
-        <w:t>Vahtera</w:t>
-      </w:r>
-      <w:proofErr w:type="spellEnd"/>
-      <w:r>
-        <w:rPr>
-          <w:rFonts w:ascii="Times New Roman" w:hAnsi="Times New Roman" w:cs="Times New Roman"/>
-          <w:sz w:val="24"/>
-          <w:szCs w:val="24"/>
-        </w:rPr>
-        <w:t xml:space="preserve">, J., </w:t>
-      </w:r>
-      <w:proofErr w:type="spellStart"/>
-      <w:r>
-        <w:rPr>
-          <w:rFonts w:ascii="Times New Roman" w:hAnsi="Times New Roman" w:cs="Times New Roman"/>
-          <w:sz w:val="24"/>
-          <w:szCs w:val="24"/>
-        </w:rPr>
-        <w:t>Westerlund</w:t>
-      </w:r>
-      <w:proofErr w:type="spellEnd"/>
-      <w:r>
-        <w:rPr>
-          <w:rFonts w:ascii="Times New Roman" w:hAnsi="Times New Roman" w:cs="Times New Roman"/>
-          <w:sz w:val="24"/>
-          <w:szCs w:val="24"/>
-        </w:rPr>
-        <w:t xml:space="preserve">, H., &amp; </w:t>
-      </w:r>
-      <w:proofErr w:type="spellStart"/>
-      <w:r>
-        <w:rPr>
-          <w:rFonts w:ascii="Times New Roman" w:hAnsi="Times New Roman" w:cs="Times New Roman"/>
-          <w:sz w:val="24"/>
-          <w:szCs w:val="24"/>
-        </w:rPr>
-        <w:t>Kivimäki</w:t>
-      </w:r>
-      <w:proofErr w:type="spellEnd"/>
-      <w:r>
-        <w:rPr>
-          <w:rFonts w:ascii="Times New Roman" w:hAnsi="Times New Roman" w:cs="Times New Roman"/>
-          <w:sz w:val="24"/>
-          <w:szCs w:val="24"/>
-        </w:rPr>
-        <w:t xml:space="preserve">, M. (2019). Long working hours, anthropometry, lung function, blood pressure and blood-based biomarkers: Cross-sectional findings from the CONSTANCES study. </w:t>
+        <w:t xml:space="preserve">Virtanen, M., Magnusson Hansson, L., Goldberg, M., Zins, M., Stenholm, S., Vahtera, J., Westerlund, H., &amp; Kivimäki, M. (2019). Long working hours, anthropometry, lung function, blood pressure and blood-based biomarkers: Cross-sectional findings from the CONSTANCES study. </w:t>
       </w:r>
       <w:r>
         <w:rPr>
@@ -23054,21 +22586,8 @@
         <w:annotationRef/>
       </w:r>
       <w:r>
-        <w:t xml:space="preserve">Cite similar studies. Explain model building process, 10% change in effect size, </w:t>
-      </w:r>
-      <w:proofErr w:type="spellStart"/>
-      <w:r>
-        <w:t>dag</w:t>
-      </w:r>
-      <w:proofErr w:type="spellEnd"/>
-      <w:r>
-        <w:t xml:space="preserve">, </w:t>
-      </w:r>
-      <w:proofErr w:type="spellStart"/>
-      <w:r>
-        <w:t>etc</w:t>
-      </w:r>
-      <w:proofErr w:type="spellEnd"/>
+        <w:t>Cite similar studies. Explain model building process, 10% change in effect size, dag, etc</w:t>
+      </w:r>
     </w:p>
   </w:comment>
   <w:comment w:id="30" w:author="Christian Hicks" w:date="2022-03-21T09:15:00Z" w:initials="CH">
@@ -23083,15 +22602,7 @@
         <w:annotationRef/>
       </w:r>
       <w:r>
-        <w:t xml:space="preserve">Chi square, not </w:t>
-      </w:r>
-      <w:proofErr w:type="spellStart"/>
-      <w:r>
-        <w:t>t</w:t>
-      </w:r>
-      <w:proofErr w:type="spellEnd"/>
-      <w:r>
-        <w:t xml:space="preserve"> test for these two</w:t>
+        <w:t>Chi square, not t test for these two</w:t>
       </w:r>
     </w:p>
   </w:comment>
@@ -23155,15 +22666,7 @@
         <w:annotationRef/>
       </w:r>
       <w:r>
-        <w:t xml:space="preserve">Chi square, not </w:t>
-      </w:r>
-      <w:proofErr w:type="spellStart"/>
-      <w:r>
-        <w:t>t</w:t>
-      </w:r>
-      <w:proofErr w:type="spellEnd"/>
-      <w:r>
-        <w:t xml:space="preserve"> test</w:t>
+        <w:t>Chi square, not t test</w:t>
       </w:r>
     </w:p>
   </w:comment>

--- a/doc/drafts/draft.docx
+++ b/doc/drafts/draft.docx
@@ -5767,13 +5767,23 @@
         </w:rPr>
         <w:t xml:space="preserve"> (</w:t>
       </w:r>
-      <w:r>
-        <w:rPr>
-          <w:rFonts w:ascii="Times New Roman" w:hAnsi="Times New Roman" w:cs="Times New Roman"/>
-          <w:sz w:val="24"/>
-          <w:szCs w:val="24"/>
-        </w:rPr>
-        <w:t>Artazcoz et al., 2009</w:t>
+      <w:proofErr w:type="spellStart"/>
+      <w:r>
+        <w:rPr>
+          <w:rFonts w:ascii="Times New Roman" w:hAnsi="Times New Roman" w:cs="Times New Roman"/>
+          <w:sz w:val="24"/>
+          <w:szCs w:val="24"/>
+        </w:rPr>
+        <w:t>Artazcoz</w:t>
+      </w:r>
+      <w:proofErr w:type="spellEnd"/>
+      <w:r>
+        <w:rPr>
+          <w:rFonts w:ascii="Times New Roman" w:hAnsi="Times New Roman" w:cs="Times New Roman"/>
+          <w:sz w:val="24"/>
+          <w:szCs w:val="24"/>
+        </w:rPr>
+        <w:t xml:space="preserve"> et al., 2009</w:t>
       </w:r>
       <w:r>
         <w:rPr>
@@ -5823,13 +5833,23 @@
         </w:rPr>
         <w:t xml:space="preserve"> instability (</w:t>
       </w:r>
-      <w:r>
-        <w:rPr>
-          <w:rFonts w:ascii="Times New Roman" w:hAnsi="Times New Roman" w:cs="Times New Roman"/>
-          <w:sz w:val="24"/>
-          <w:szCs w:val="24"/>
-        </w:rPr>
-        <w:t>Kivimaki &amp; Steptoe, 2018</w:t>
+      <w:proofErr w:type="spellStart"/>
+      <w:r>
+        <w:rPr>
+          <w:rFonts w:ascii="Times New Roman" w:hAnsi="Times New Roman" w:cs="Times New Roman"/>
+          <w:sz w:val="24"/>
+          <w:szCs w:val="24"/>
+        </w:rPr>
+        <w:t>Kivimaki</w:t>
+      </w:r>
+      <w:proofErr w:type="spellEnd"/>
+      <w:r>
+        <w:rPr>
+          <w:rFonts w:ascii="Times New Roman" w:hAnsi="Times New Roman" w:cs="Times New Roman"/>
+          <w:sz w:val="24"/>
+          <w:szCs w:val="24"/>
+        </w:rPr>
+        <w:t xml:space="preserve"> &amp; Steptoe, 2018</w:t>
       </w:r>
       <w:r>
         <w:rPr>
@@ -5880,43 +5900,68 @@
     <w:p>
       <w:pPr>
         <w:spacing w:line="360" w:lineRule="auto"/>
+        <w:ind w:firstLine="720"/>
         <w:rPr>
           <w:rFonts w:ascii="Times New Roman" w:hAnsi="Times New Roman" w:cs="Times New Roman"/>
           <w:sz w:val="24"/>
           <w:szCs w:val="24"/>
         </w:rPr>
       </w:pPr>
-      <w:r>
-        <w:rPr>
-          <w:rFonts w:ascii="Times New Roman" w:hAnsi="Times New Roman" w:cs="Times New Roman"/>
-          <w:sz w:val="24"/>
-          <w:szCs w:val="24"/>
-        </w:rPr>
-        <w:tab/>
-      </w:r>
-      <w:r>
-        <w:rPr>
-          <w:rFonts w:ascii="Times New Roman" w:hAnsi="Times New Roman" w:cs="Times New Roman"/>
-          <w:sz w:val="24"/>
-          <w:szCs w:val="24"/>
-        </w:rPr>
-        <w:t xml:space="preserve">Past studies measuring the effect of working hours on cholesterol health have typically found </w:t>
-      </w:r>
-      <w:r>
-        <w:rPr>
-          <w:rFonts w:ascii="Times New Roman" w:hAnsi="Times New Roman" w:cs="Times New Roman"/>
-          <w:sz w:val="24"/>
-          <w:szCs w:val="24"/>
-        </w:rPr>
-        <w:t>inverse</w:t>
-      </w:r>
-      <w:r>
-        <w:rPr>
-          <w:rFonts w:ascii="Times New Roman" w:hAnsi="Times New Roman" w:cs="Times New Roman"/>
-          <w:sz w:val="24"/>
-          <w:szCs w:val="24"/>
-        </w:rPr>
-        <w:t xml:space="preserve"> associations, though results are not quite consistent and study populations vary greatly.</w:t>
+      <w:commentRangeStart w:id="16"/>
+      <w:r>
+        <w:rPr>
+          <w:rFonts w:ascii="Times New Roman" w:hAnsi="Times New Roman" w:cs="Times New Roman"/>
+          <w:sz w:val="24"/>
+          <w:szCs w:val="24"/>
+        </w:rPr>
+        <w:t xml:space="preserve">Japanese </w:t>
+      </w:r>
+      <w:commentRangeEnd w:id="16"/>
+      <w:r>
+        <w:rPr>
+          <w:rStyle w:val="CommentReference"/>
+        </w:rPr>
+        <w:commentReference w:id="16"/>
+      </w:r>
+      <w:r>
+        <w:rPr>
+          <w:rFonts w:ascii="Times New Roman" w:hAnsi="Times New Roman" w:cs="Times New Roman"/>
+          <w:sz w:val="24"/>
+          <w:szCs w:val="24"/>
+        </w:rPr>
+        <w:t>engineers in the machinery manufacturing industry had a difference in TC between working hours groups when stratifying by age (Sasaki et al., 19</w:t>
+      </w:r>
+      <w:r>
+        <w:rPr>
+          <w:rFonts w:ascii="Times New Roman" w:hAnsi="Times New Roman" w:cs="Times New Roman"/>
+          <w:sz w:val="24"/>
+          <w:szCs w:val="24"/>
+        </w:rPr>
+        <w:t>99</w:t>
+      </w:r>
+      <w:r>
+        <w:rPr>
+          <w:rFonts w:ascii="Times New Roman" w:hAnsi="Times New Roman" w:cs="Times New Roman"/>
+          <w:sz w:val="24"/>
+          <w:szCs w:val="24"/>
+        </w:rPr>
+        <w:t xml:space="preserve">). Participants that were aged 30-39 and worked 57-63 hours in a week had a higher mean TC than participants of the same age group that worked less than 57 hours. This higher mean TC was also observed when compared to participants of the same age that worked more than 63 hours. All other age groups had no </w:t>
+      </w:r>
+      <w:r>
+        <w:rPr>
+          <w:rFonts w:ascii="Times New Roman" w:hAnsi="Times New Roman" w:cs="Times New Roman"/>
+          <w:sz w:val="24"/>
+          <w:szCs w:val="24"/>
+        </w:rPr>
+        <w:t xml:space="preserve">statistical </w:t>
+      </w:r>
+      <w:r>
+        <w:rPr>
+          <w:rFonts w:ascii="Times New Roman" w:hAnsi="Times New Roman" w:cs="Times New Roman"/>
+          <w:sz w:val="24"/>
+          <w:szCs w:val="24"/>
+        </w:rPr>
+        <w:t>differences within their various levels of working hours.</w:t>
       </w:r>
     </w:p>
     <w:p>
@@ -5935,15 +5980,223 @@
           <w:sz w:val="24"/>
           <w:szCs w:val="24"/>
         </w:rPr>
-        <w:t>Twenty-two-year-old</w:t>
-      </w:r>
-      <w:r>
-        <w:rPr>
-          <w:rFonts w:ascii="Times New Roman" w:hAnsi="Times New Roman" w:cs="Times New Roman"/>
-          <w:sz w:val="24"/>
-          <w:szCs w:val="24"/>
-        </w:rPr>
-        <w:t xml:space="preserve"> participants from the Western Australian Pregnancy Cohort Study had no differences in TC or low-density lipoprotein (LDL-C) measurements when comparing those who were working more than 38 hours each week with those working 38 hours or less (Reynolds et al., 2018). Reynolds et al. did observe that high-density lipoprotein cholesterol (HDL-C) in the group working greater hours was lower by 4.0 mg/dL. These results were adjusted for education level, shift work status, workload, and smoking.</w:t>
+        <w:t>Researchers examining data from the Korean NHANES data showed 1.</w:t>
+      </w:r>
+      <w:r>
+        <w:rPr>
+          <w:rFonts w:ascii="Times New Roman" w:hAnsi="Times New Roman" w:cs="Times New Roman"/>
+          <w:sz w:val="24"/>
+          <w:szCs w:val="24"/>
+        </w:rPr>
+        <w:t>8</w:t>
+      </w:r>
+      <w:r>
+        <w:rPr>
+          <w:rFonts w:ascii="Times New Roman" w:hAnsi="Times New Roman" w:cs="Times New Roman"/>
+          <w:sz w:val="24"/>
+          <w:szCs w:val="24"/>
+        </w:rPr>
+        <w:t xml:space="preserve"> times higher odds of coronary heart disease </w:t>
+      </w:r>
+      <w:r>
+        <w:rPr>
+          <w:rFonts w:ascii="Times New Roman" w:hAnsi="Times New Roman" w:cs="Times New Roman"/>
+          <w:sz w:val="24"/>
+          <w:szCs w:val="24"/>
+        </w:rPr>
+        <w:t xml:space="preserve">(CHD) </w:t>
+      </w:r>
+      <w:r>
+        <w:rPr>
+          <w:rFonts w:ascii="Times New Roman" w:hAnsi="Times New Roman" w:cs="Times New Roman"/>
+          <w:sz w:val="24"/>
+          <w:szCs w:val="24"/>
+        </w:rPr>
+        <w:t>for men</w:t>
+      </w:r>
+      <w:r>
+        <w:rPr>
+          <w:rFonts w:ascii="Times New Roman" w:hAnsi="Times New Roman" w:cs="Times New Roman"/>
+          <w:sz w:val="24"/>
+          <w:szCs w:val="24"/>
+        </w:rPr>
+        <w:t xml:space="preserve"> (95% CI: 1.2 – 2.5)</w:t>
+      </w:r>
+      <w:r>
+        <w:rPr>
+          <w:rFonts w:ascii="Times New Roman" w:hAnsi="Times New Roman" w:cs="Times New Roman"/>
+          <w:sz w:val="24"/>
+          <w:szCs w:val="24"/>
+        </w:rPr>
+        <w:t xml:space="preserve"> and 1.6 times higher odds for women </w:t>
+      </w:r>
+      <w:r>
+        <w:rPr>
+          <w:rFonts w:ascii="Times New Roman" w:hAnsi="Times New Roman" w:cs="Times New Roman"/>
+          <w:sz w:val="24"/>
+          <w:szCs w:val="24"/>
+        </w:rPr>
+        <w:t xml:space="preserve">(95% CI: 1.0 – 2.6) </w:t>
+      </w:r>
+      <w:r>
+        <w:rPr>
+          <w:rFonts w:ascii="Times New Roman" w:hAnsi="Times New Roman" w:cs="Times New Roman"/>
+          <w:sz w:val="24"/>
+          <w:szCs w:val="24"/>
+        </w:rPr>
+        <w:t xml:space="preserve">working more than 80 hours per week compared to those working 40 hours per week (Lee et al., 2016). The risk of stroke in these two working groups for men was </w:t>
+      </w:r>
+      <w:r>
+        <w:rPr>
+          <w:rFonts w:ascii="Times New Roman" w:hAnsi="Times New Roman" w:cs="Times New Roman"/>
+          <w:sz w:val="24"/>
+          <w:szCs w:val="24"/>
+        </w:rPr>
+        <w:t>not statistically significant</w:t>
+      </w:r>
+      <w:r>
+        <w:rPr>
+          <w:rFonts w:ascii="Times New Roman" w:hAnsi="Times New Roman" w:cs="Times New Roman"/>
+          <w:sz w:val="24"/>
+          <w:szCs w:val="24"/>
+        </w:rPr>
+        <w:t>, but women working more than 80 hours had 2.3 times higher odds of stroke</w:t>
+      </w:r>
+      <w:r>
+        <w:rPr>
+          <w:rFonts w:ascii="Times New Roman" w:hAnsi="Times New Roman" w:cs="Times New Roman"/>
+          <w:sz w:val="24"/>
+          <w:szCs w:val="24"/>
+        </w:rPr>
+        <w:t xml:space="preserve"> (95% CI: 1.5 – 3.7</w:t>
+      </w:r>
+      <w:r>
+        <w:rPr>
+          <w:rFonts w:ascii="Times New Roman" w:hAnsi="Times New Roman" w:cs="Times New Roman"/>
+          <w:sz w:val="24"/>
+          <w:szCs w:val="24"/>
+        </w:rPr>
+        <w:t>)</w:t>
+      </w:r>
+      <w:r>
+        <w:rPr>
+          <w:rFonts w:ascii="Times New Roman" w:hAnsi="Times New Roman" w:cs="Times New Roman"/>
+          <w:sz w:val="24"/>
+          <w:szCs w:val="24"/>
+        </w:rPr>
+        <w:t xml:space="preserve"> than women working 40 hours.</w:t>
+      </w:r>
+      <w:r>
+        <w:rPr>
+          <w:rFonts w:ascii="Times New Roman" w:hAnsi="Times New Roman" w:cs="Times New Roman"/>
+          <w:sz w:val="24"/>
+          <w:szCs w:val="24"/>
+        </w:rPr>
+        <w:t xml:space="preserve"> Lee et al. also noted that results for</w:t>
+      </w:r>
+      <w:r>
+        <w:rPr>
+          <w:rFonts w:ascii="Times New Roman" w:hAnsi="Times New Roman" w:cs="Times New Roman"/>
+          <w:sz w:val="24"/>
+          <w:szCs w:val="24"/>
+        </w:rPr>
+        <w:t xml:space="preserve"> </w:t>
+      </w:r>
+      <w:r>
+        <w:rPr>
+          <w:rFonts w:ascii="Times New Roman" w:hAnsi="Times New Roman" w:cs="Times New Roman"/>
+          <w:sz w:val="24"/>
+          <w:szCs w:val="24"/>
+        </w:rPr>
+        <w:t xml:space="preserve">men </w:t>
+      </w:r>
+      <w:r>
+        <w:rPr>
+          <w:rFonts w:ascii="Times New Roman" w:hAnsi="Times New Roman" w:cs="Times New Roman"/>
+          <w:sz w:val="24"/>
+          <w:szCs w:val="24"/>
+        </w:rPr>
+        <w:t xml:space="preserve">showed </w:t>
+      </w:r>
+      <w:r>
+        <w:rPr>
+          <w:rFonts w:ascii="Times New Roman" w:hAnsi="Times New Roman" w:cs="Times New Roman"/>
+          <w:sz w:val="24"/>
+          <w:szCs w:val="24"/>
+        </w:rPr>
+        <w:t xml:space="preserve">1.8 times </w:t>
+      </w:r>
+      <w:r>
+        <w:rPr>
+          <w:rFonts w:ascii="Times New Roman" w:hAnsi="Times New Roman" w:cs="Times New Roman"/>
+          <w:sz w:val="24"/>
+          <w:szCs w:val="24"/>
+        </w:rPr>
+        <w:t xml:space="preserve">higher </w:t>
+      </w:r>
+      <w:r>
+        <w:rPr>
+          <w:rFonts w:ascii="Times New Roman" w:hAnsi="Times New Roman" w:cs="Times New Roman"/>
+          <w:sz w:val="24"/>
+          <w:szCs w:val="24"/>
+        </w:rPr>
+        <w:t xml:space="preserve">odds of </w:t>
+      </w:r>
+      <w:r>
+        <w:rPr>
+          <w:rFonts w:ascii="Times New Roman" w:hAnsi="Times New Roman" w:cs="Times New Roman"/>
+          <w:sz w:val="24"/>
+          <w:szCs w:val="24"/>
+        </w:rPr>
+        <w:t>CHD</w:t>
+      </w:r>
+      <w:r>
+        <w:rPr>
+          <w:rFonts w:ascii="Times New Roman" w:hAnsi="Times New Roman" w:cs="Times New Roman"/>
+          <w:sz w:val="24"/>
+          <w:szCs w:val="24"/>
+        </w:rPr>
+        <w:t xml:space="preserve"> </w:t>
+      </w:r>
+      <w:r>
+        <w:rPr>
+          <w:rFonts w:ascii="Times New Roman" w:hAnsi="Times New Roman" w:cs="Times New Roman"/>
+          <w:sz w:val="24"/>
+          <w:szCs w:val="24"/>
+        </w:rPr>
+        <w:t>(95% CI: 1.3 – 2.4)</w:t>
+      </w:r>
+      <w:r>
+        <w:rPr>
+          <w:rFonts w:ascii="Times New Roman" w:hAnsi="Times New Roman" w:cs="Times New Roman"/>
+          <w:sz w:val="24"/>
+          <w:szCs w:val="24"/>
+        </w:rPr>
+        <w:t xml:space="preserve"> </w:t>
+      </w:r>
+      <w:r>
+        <w:rPr>
+          <w:rFonts w:ascii="Times New Roman" w:hAnsi="Times New Roman" w:cs="Times New Roman"/>
+          <w:sz w:val="24"/>
+          <w:szCs w:val="24"/>
+        </w:rPr>
+        <w:t>for those working less than 30 hours each week</w:t>
+      </w:r>
+      <w:r>
+        <w:rPr>
+          <w:rFonts w:ascii="Times New Roman" w:hAnsi="Times New Roman" w:cs="Times New Roman"/>
+          <w:sz w:val="24"/>
+          <w:szCs w:val="24"/>
+        </w:rPr>
+        <w:t xml:space="preserve"> compared to those working 40 hours</w:t>
+      </w:r>
+      <w:r>
+        <w:rPr>
+          <w:rFonts w:ascii="Times New Roman" w:hAnsi="Times New Roman" w:cs="Times New Roman"/>
+          <w:sz w:val="24"/>
+          <w:szCs w:val="24"/>
+        </w:rPr>
+        <w:t>.</w:t>
       </w:r>
     </w:p>
     <w:p>
@@ -5962,24 +6215,61 @@
           <w:sz w:val="24"/>
           <w:szCs w:val="24"/>
         </w:rPr>
-        <w:t xml:space="preserve">Data on French participants of the CONSTANCES cohort study showed results in a similar direction after adjusted for age, socioeconomic status, alcohol use, physical activity, depression symptoms, and chronic disease (Virtanen et al., 2019) Men who were currently working days longer than 10 hours had a higher mean TC, higher LDL-C, and lower HDL-C, </w:t>
-      </w:r>
-      <w:r>
-        <w:rPr>
-          <w:rFonts w:ascii="Times New Roman" w:hAnsi="Times New Roman" w:cs="Times New Roman"/>
-          <w:sz w:val="24"/>
-          <w:szCs w:val="24"/>
-        </w:rPr>
         <w:lastRenderedPageBreak/>
-        <w:t xml:space="preserve">compared to men who had never worked longer than 10 hours in a day. Results for women and all cholesterol measurements were </w:t>
-      </w:r>
-      <w:r>
-        <w:rPr>
-          <w:rFonts w:ascii="Times New Roman" w:hAnsi="Times New Roman" w:cs="Times New Roman"/>
-          <w:sz w:val="24"/>
-          <w:szCs w:val="24"/>
-        </w:rPr>
-        <w:t>non statistically significant</w:t>
+        <w:t xml:space="preserve">A 27% increased risk of stroke in working 49-54 hours per week compared to 35-40 hours was observed in a meta-analysis of long working hours, </w:t>
+      </w:r>
+      <w:r>
+        <w:rPr>
+          <w:rFonts w:ascii="Times New Roman" w:hAnsi="Times New Roman" w:cs="Times New Roman"/>
+          <w:sz w:val="24"/>
+          <w:szCs w:val="24"/>
+        </w:rPr>
+        <w:t>CHD</w:t>
+      </w:r>
+      <w:r>
+        <w:rPr>
+          <w:rFonts w:ascii="Times New Roman" w:hAnsi="Times New Roman" w:cs="Times New Roman"/>
+          <w:sz w:val="24"/>
+          <w:szCs w:val="24"/>
+        </w:rPr>
+        <w:t>, and stroke (</w:t>
+      </w:r>
+      <w:proofErr w:type="spellStart"/>
+      <w:r>
+        <w:rPr>
+          <w:rFonts w:ascii="Times New Roman" w:hAnsi="Times New Roman" w:cs="Times New Roman"/>
+          <w:sz w:val="24"/>
+          <w:szCs w:val="24"/>
+        </w:rPr>
+        <w:t>Kivimaki</w:t>
+      </w:r>
+      <w:proofErr w:type="spellEnd"/>
+      <w:r>
+        <w:rPr>
+          <w:rFonts w:ascii="Times New Roman" w:hAnsi="Times New Roman" w:cs="Times New Roman"/>
+          <w:sz w:val="24"/>
+          <w:szCs w:val="24"/>
+        </w:rPr>
+        <w:t xml:space="preserve"> et al., 2015). The risk of those working more than 55 hours was 33% greater than the 35-40 hours </w:t>
+      </w:r>
+      <w:commentRangeStart w:id="17"/>
+      <w:r>
+        <w:rPr>
+          <w:rFonts w:ascii="Times New Roman" w:hAnsi="Times New Roman" w:cs="Times New Roman"/>
+          <w:sz w:val="24"/>
+          <w:szCs w:val="24"/>
+        </w:rPr>
+        <w:t>group</w:t>
+      </w:r>
+      <w:commentRangeEnd w:id="17"/>
+      <w:r>
+        <w:rPr>
+          <w:rStyle w:val="CommentReference"/>
+          <w:rFonts w:ascii="Times New Roman" w:hAnsi="Times New Roman" w:cs="Times New Roman"/>
+          <w:sz w:val="24"/>
+          <w:szCs w:val="24"/>
+        </w:rPr>
+        <w:commentReference w:id="17"/>
       </w:r>
       <w:r>
         <w:rPr>
@@ -6022,7 +6312,23 @@
           <w:sz w:val="24"/>
           <w:szCs w:val="24"/>
         </w:rPr>
-        <w:t xml:space="preserve"> truck drivers used linear regression to estimate the effects of various factors such as age, daily working hours, and sleep quality on TC, LDL-C, and HDL-C measurements (Lemke et al., 2017). Working greater than 11 hours daily was associated with an increase in LDL-C by 14.2 mg/dL. No </w:t>
+        <w:t xml:space="preserve"> truck drivers used linear regression to estimate the effects of various factors such as age, daily working hours, and sleep quality on TC, LDL-C, and HDL-C measurements (Lemke et al., 2017). Working greater than 11 hours daily was associated with an increase in LDL-C by 14.2 mg/dL</w:t>
+      </w:r>
+      <w:r>
+        <w:rPr>
+          <w:rFonts w:ascii="Times New Roman" w:hAnsi="Times New Roman" w:cs="Times New Roman"/>
+          <w:sz w:val="24"/>
+          <w:szCs w:val="24"/>
+        </w:rPr>
+        <w:t xml:space="preserve"> (95% CI: 3.2 – 25.3 mg/dL)</w:t>
+      </w:r>
+      <w:r>
+        <w:rPr>
+          <w:rFonts w:ascii="Times New Roman" w:hAnsi="Times New Roman" w:cs="Times New Roman"/>
+          <w:sz w:val="24"/>
+          <w:szCs w:val="24"/>
+        </w:rPr>
+        <w:t xml:space="preserve">. No </w:t>
       </w:r>
       <w:r>
         <w:rPr>
@@ -6073,7 +6379,287 @@
           <w:sz w:val="24"/>
           <w:szCs w:val="24"/>
         </w:rPr>
-        <w:t>Japanese engineers in the machinery manufacturing industry had a difference in TC between working hours groups when stratifying by age (Sasaki et al., 2019). Participants that were aged 30-39 and worked 57-63 hours in a week had a higher mean TC than participants of the same age group that worked less than 57 hours. This higher mean TC was also observed when compared to participants of the same age that worked more than 63 hours. All other age groups had no differences within their various levels of working hours.</w:t>
+        <w:t>A 22-year follow</w:t>
+      </w:r>
+      <w:r>
+        <w:rPr>
+          <w:rFonts w:ascii="Times New Roman" w:hAnsi="Times New Roman" w:cs="Times New Roman"/>
+          <w:sz w:val="24"/>
+          <w:szCs w:val="24"/>
+        </w:rPr>
+        <w:t>-up of 873</w:t>
+      </w:r>
+      <w:r>
+        <w:rPr>
+          <w:rFonts w:ascii="Times New Roman" w:hAnsi="Times New Roman" w:cs="Times New Roman"/>
+          <w:sz w:val="24"/>
+          <w:szCs w:val="24"/>
+        </w:rPr>
+        <w:t xml:space="preserve"> </w:t>
+      </w:r>
+      <w:r>
+        <w:rPr>
+          <w:rFonts w:ascii="Times New Roman" w:hAnsi="Times New Roman" w:cs="Times New Roman"/>
+          <w:sz w:val="24"/>
+          <w:szCs w:val="24"/>
+        </w:rPr>
+        <w:t xml:space="preserve">participants from the Western Australian Pregnancy Cohort </w:t>
+      </w:r>
+      <w:r>
+        <w:rPr>
+          <w:rFonts w:ascii="Times New Roman" w:hAnsi="Times New Roman" w:cs="Times New Roman"/>
+          <w:sz w:val="24"/>
+          <w:szCs w:val="24"/>
+        </w:rPr>
+        <w:t xml:space="preserve">of 1981-1991 </w:t>
+      </w:r>
+      <w:r>
+        <w:rPr>
+          <w:rFonts w:ascii="Times New Roman" w:hAnsi="Times New Roman" w:cs="Times New Roman"/>
+          <w:sz w:val="24"/>
+          <w:szCs w:val="24"/>
+        </w:rPr>
+        <w:t>performed a cross-sectional analysis comparing</w:t>
+      </w:r>
+      <w:r>
+        <w:rPr>
+          <w:rFonts w:ascii="Times New Roman" w:hAnsi="Times New Roman" w:cs="Times New Roman"/>
+          <w:sz w:val="24"/>
+          <w:szCs w:val="24"/>
+        </w:rPr>
+        <w:t xml:space="preserve"> differences in cholesterol profiles </w:t>
+      </w:r>
+      <w:r>
+        <w:rPr>
+          <w:rFonts w:ascii="Times New Roman" w:hAnsi="Times New Roman" w:cs="Times New Roman"/>
+          <w:sz w:val="24"/>
+          <w:szCs w:val="24"/>
+        </w:rPr>
+        <w:t>(Reynolds et al., 2018)</w:t>
+      </w:r>
+      <w:r>
+        <w:rPr>
+          <w:rFonts w:ascii="Times New Roman" w:hAnsi="Times New Roman" w:cs="Times New Roman"/>
+          <w:sz w:val="24"/>
+          <w:szCs w:val="24"/>
+        </w:rPr>
+        <w:t xml:space="preserve">. Reynolds et al. </w:t>
+      </w:r>
+      <w:r>
+        <w:rPr>
+          <w:rFonts w:ascii="Times New Roman" w:hAnsi="Times New Roman" w:cs="Times New Roman"/>
+          <w:sz w:val="24"/>
+          <w:szCs w:val="24"/>
+        </w:rPr>
+        <w:t>resulted with</w:t>
+      </w:r>
+      <w:r>
+        <w:rPr>
+          <w:rFonts w:ascii="Times New Roman" w:hAnsi="Times New Roman" w:cs="Times New Roman"/>
+          <w:sz w:val="24"/>
+          <w:szCs w:val="24"/>
+        </w:rPr>
+        <w:t xml:space="preserve"> no statistically significant</w:t>
+      </w:r>
+      <w:r>
+        <w:rPr>
+          <w:rFonts w:ascii="Times New Roman" w:hAnsi="Times New Roman" w:cs="Times New Roman"/>
+          <w:sz w:val="24"/>
+          <w:szCs w:val="24"/>
+        </w:rPr>
+        <w:t xml:space="preserve"> </w:t>
+      </w:r>
+      <w:r>
+        <w:rPr>
+          <w:rFonts w:ascii="Times New Roman" w:hAnsi="Times New Roman" w:cs="Times New Roman"/>
+          <w:sz w:val="24"/>
+          <w:szCs w:val="24"/>
+        </w:rPr>
+        <w:t>difference in</w:t>
+      </w:r>
+      <w:r>
+        <w:rPr>
+          <w:rFonts w:ascii="Times New Roman" w:hAnsi="Times New Roman" w:cs="Times New Roman"/>
+          <w:sz w:val="24"/>
+          <w:szCs w:val="24"/>
+        </w:rPr>
+        <w:t xml:space="preserve"> mean</w:t>
+      </w:r>
+      <w:r>
+        <w:rPr>
+          <w:rFonts w:ascii="Times New Roman" w:hAnsi="Times New Roman" w:cs="Times New Roman"/>
+          <w:sz w:val="24"/>
+          <w:szCs w:val="24"/>
+        </w:rPr>
+        <w:t xml:space="preserve"> </w:t>
+      </w:r>
+      <w:r>
+        <w:rPr>
+          <w:rFonts w:ascii="Times New Roman" w:hAnsi="Times New Roman" w:cs="Times New Roman"/>
+          <w:sz w:val="24"/>
+          <w:szCs w:val="24"/>
+        </w:rPr>
+        <w:t>triglyceride</w:t>
+      </w:r>
+      <w:r>
+        <w:rPr>
+          <w:rFonts w:ascii="Times New Roman" w:hAnsi="Times New Roman" w:cs="Times New Roman"/>
+          <w:sz w:val="24"/>
+          <w:szCs w:val="24"/>
+        </w:rPr>
+        <w:t xml:space="preserve"> measurements </w:t>
+      </w:r>
+      <w:r>
+        <w:rPr>
+          <w:rFonts w:ascii="Times New Roman" w:hAnsi="Times New Roman" w:cs="Times New Roman"/>
+          <w:sz w:val="24"/>
+          <w:szCs w:val="24"/>
+        </w:rPr>
+        <w:t>of</w:t>
+      </w:r>
+      <w:r>
+        <w:rPr>
+          <w:rFonts w:ascii="Times New Roman" w:hAnsi="Times New Roman" w:cs="Times New Roman"/>
+          <w:sz w:val="24"/>
+          <w:szCs w:val="24"/>
+        </w:rPr>
+        <w:t xml:space="preserve"> those who were working more than 38 hours each week</w:t>
+      </w:r>
+      <w:r>
+        <w:rPr>
+          <w:rFonts w:ascii="Times New Roman" w:hAnsi="Times New Roman" w:cs="Times New Roman"/>
+          <w:sz w:val="24"/>
+          <w:szCs w:val="24"/>
+        </w:rPr>
+        <w:t xml:space="preserve"> (98.3 mg/dL)</w:t>
+      </w:r>
+      <w:r>
+        <w:rPr>
+          <w:rFonts w:ascii="Times New Roman" w:hAnsi="Times New Roman" w:cs="Times New Roman"/>
+          <w:sz w:val="24"/>
+          <w:szCs w:val="24"/>
+        </w:rPr>
+        <w:t xml:space="preserve"> </w:t>
+      </w:r>
+      <w:r>
+        <w:rPr>
+          <w:rFonts w:ascii="Times New Roman" w:hAnsi="Times New Roman" w:cs="Times New Roman"/>
+          <w:sz w:val="24"/>
+          <w:szCs w:val="24"/>
+        </w:rPr>
+        <w:t>compared to</w:t>
+      </w:r>
+      <w:r>
+        <w:rPr>
+          <w:rFonts w:ascii="Times New Roman" w:hAnsi="Times New Roman" w:cs="Times New Roman"/>
+          <w:sz w:val="24"/>
+          <w:szCs w:val="24"/>
+        </w:rPr>
+        <w:t xml:space="preserve"> </w:t>
+      </w:r>
+      <w:r>
+        <w:rPr>
+          <w:rFonts w:ascii="Times New Roman" w:hAnsi="Times New Roman" w:cs="Times New Roman"/>
+          <w:sz w:val="24"/>
+          <w:szCs w:val="24"/>
+        </w:rPr>
+        <w:t>those working 38 hours or less</w:t>
+      </w:r>
+      <w:r>
+        <w:rPr>
+          <w:rFonts w:ascii="Times New Roman" w:hAnsi="Times New Roman" w:cs="Times New Roman"/>
+          <w:sz w:val="24"/>
+          <w:szCs w:val="24"/>
+        </w:rPr>
+        <w:t xml:space="preserve"> (95.7 mg/dL)</w:t>
+      </w:r>
+      <w:r>
+        <w:rPr>
+          <w:rFonts w:ascii="Times New Roman" w:hAnsi="Times New Roman" w:cs="Times New Roman"/>
+          <w:sz w:val="24"/>
+          <w:szCs w:val="24"/>
+        </w:rPr>
+        <w:t>. Reynolds et al. observe</w:t>
+      </w:r>
+      <w:r>
+        <w:rPr>
+          <w:rFonts w:ascii="Times New Roman" w:hAnsi="Times New Roman" w:cs="Times New Roman"/>
+          <w:sz w:val="24"/>
+          <w:szCs w:val="24"/>
+        </w:rPr>
+        <w:t>d</w:t>
+      </w:r>
+      <w:r>
+        <w:rPr>
+          <w:rFonts w:ascii="Times New Roman" w:hAnsi="Times New Roman" w:cs="Times New Roman"/>
+          <w:sz w:val="24"/>
+          <w:szCs w:val="24"/>
+        </w:rPr>
+        <w:t xml:space="preserve"> that </w:t>
+      </w:r>
+      <w:r>
+        <w:rPr>
+          <w:rFonts w:ascii="Times New Roman" w:hAnsi="Times New Roman" w:cs="Times New Roman"/>
+          <w:sz w:val="24"/>
+          <w:szCs w:val="24"/>
+        </w:rPr>
+        <w:t xml:space="preserve">mean </w:t>
+      </w:r>
+      <w:r>
+        <w:rPr>
+          <w:rFonts w:ascii="Times New Roman" w:hAnsi="Times New Roman" w:cs="Times New Roman"/>
+          <w:sz w:val="24"/>
+          <w:szCs w:val="24"/>
+        </w:rPr>
+        <w:t xml:space="preserve">high-density lipoprotein cholesterol (HDL-C) in the group working </w:t>
+      </w:r>
+      <w:r>
+        <w:rPr>
+          <w:rFonts w:ascii="Times New Roman" w:hAnsi="Times New Roman" w:cs="Times New Roman"/>
+          <w:sz w:val="24"/>
+          <w:szCs w:val="24"/>
+        </w:rPr>
+        <w:t>greater</w:t>
+      </w:r>
+      <w:r>
+        <w:rPr>
+          <w:rFonts w:ascii="Times New Roman" w:hAnsi="Times New Roman" w:cs="Times New Roman"/>
+          <w:sz w:val="24"/>
+          <w:szCs w:val="24"/>
+        </w:rPr>
+        <w:t xml:space="preserve"> hours was lower by 4.</w:t>
+      </w:r>
+      <w:r>
+        <w:rPr>
+          <w:rFonts w:ascii="Times New Roman" w:hAnsi="Times New Roman" w:cs="Times New Roman"/>
+          <w:sz w:val="24"/>
+          <w:szCs w:val="24"/>
+        </w:rPr>
+        <w:t>3</w:t>
+      </w:r>
+      <w:r>
+        <w:rPr>
+          <w:rFonts w:ascii="Times New Roman" w:hAnsi="Times New Roman" w:cs="Times New Roman"/>
+          <w:sz w:val="24"/>
+          <w:szCs w:val="24"/>
+        </w:rPr>
+        <w:t xml:space="preserve"> mg/dL</w:t>
+      </w:r>
+      <w:r>
+        <w:rPr>
+          <w:rFonts w:ascii="Times New Roman" w:hAnsi="Times New Roman" w:cs="Times New Roman"/>
+          <w:sz w:val="24"/>
+          <w:szCs w:val="24"/>
+        </w:rPr>
+        <w:t xml:space="preserve"> (p&lt;.001)</w:t>
+      </w:r>
+      <w:r>
+        <w:rPr>
+          <w:rFonts w:ascii="Times New Roman" w:hAnsi="Times New Roman" w:cs="Times New Roman"/>
+          <w:sz w:val="24"/>
+          <w:szCs w:val="24"/>
+        </w:rPr>
+        <w:t>. These results were adjusted for education level, shift work status, workload, and smoking.</w:t>
       </w:r>
     </w:p>
     <w:p>
@@ -6092,109 +6678,352 @@
           <w:sz w:val="24"/>
           <w:szCs w:val="24"/>
         </w:rPr>
-        <w:t xml:space="preserve">Researchers examining data from the Korean NHANES data showed 1.76 times higher odds of coronary heart disease for men and 1.63 times higher odds for women working more than 80 hours per week compared to those working 40 hours per week (Lee et al., 2016). The risk of stroke in these two working groups for men was </w:t>
-      </w:r>
-      <w:r>
-        <w:rPr>
-          <w:rFonts w:ascii="Times New Roman" w:hAnsi="Times New Roman" w:cs="Times New Roman"/>
-          <w:sz w:val="24"/>
-          <w:szCs w:val="24"/>
-        </w:rPr>
-        <w:t>not statistically significant</w:t>
-      </w:r>
-      <w:r>
-        <w:rPr>
-          <w:rFonts w:ascii="Times New Roman" w:hAnsi="Times New Roman" w:cs="Times New Roman"/>
-          <w:sz w:val="24"/>
-          <w:szCs w:val="24"/>
-        </w:rPr>
-        <w:t>, but women working more than 80 hours had 2.32 times higher odds of stroke than women working 40 hours.</w:t>
+        <w:t>Cross-sectional d</w:t>
+      </w:r>
+      <w:r>
+        <w:rPr>
+          <w:rFonts w:ascii="Times New Roman" w:hAnsi="Times New Roman" w:cs="Times New Roman"/>
+          <w:sz w:val="24"/>
+          <w:szCs w:val="24"/>
+        </w:rPr>
+        <w:t xml:space="preserve">ata on French participants of the CONSTANCES cohort showed similar </w:t>
+      </w:r>
+      <w:r>
+        <w:rPr>
+          <w:rFonts w:ascii="Times New Roman" w:hAnsi="Times New Roman" w:cs="Times New Roman"/>
+          <w:sz w:val="24"/>
+          <w:szCs w:val="24"/>
+        </w:rPr>
+        <w:t>results</w:t>
+      </w:r>
+      <w:r>
+        <w:rPr>
+          <w:rFonts w:ascii="Times New Roman" w:hAnsi="Times New Roman" w:cs="Times New Roman"/>
+          <w:sz w:val="24"/>
+          <w:szCs w:val="24"/>
+        </w:rPr>
+        <w:t xml:space="preserve"> after adjust</w:t>
+      </w:r>
+      <w:r>
+        <w:rPr>
+          <w:rFonts w:ascii="Times New Roman" w:hAnsi="Times New Roman" w:cs="Times New Roman"/>
+          <w:sz w:val="24"/>
+          <w:szCs w:val="24"/>
+        </w:rPr>
+        <w:t>ing</w:t>
+      </w:r>
+      <w:r>
+        <w:rPr>
+          <w:rFonts w:ascii="Times New Roman" w:hAnsi="Times New Roman" w:cs="Times New Roman"/>
+          <w:sz w:val="24"/>
+          <w:szCs w:val="24"/>
+        </w:rPr>
+        <w:t xml:space="preserve"> for age, socioeconomic status, alcohol use, physical activity, depression symptoms, and chronic disease (Virtanen et al., 2019) Men who were currently working days longer than 10 hours had </w:t>
+      </w:r>
+      <w:r>
+        <w:rPr>
+          <w:rFonts w:ascii="Times New Roman" w:hAnsi="Times New Roman" w:cs="Times New Roman"/>
+          <w:sz w:val="24"/>
+          <w:szCs w:val="24"/>
+        </w:rPr>
+        <w:t xml:space="preserve">standardized means </w:t>
+      </w:r>
+      <w:r>
+        <w:rPr>
+          <w:rFonts w:ascii="Times New Roman" w:hAnsi="Times New Roman" w:cs="Times New Roman"/>
+          <w:sz w:val="24"/>
+          <w:szCs w:val="24"/>
+        </w:rPr>
+        <w:t>statistically higher in</w:t>
+      </w:r>
+      <w:r>
+        <w:rPr>
+          <w:rFonts w:ascii="Times New Roman" w:hAnsi="Times New Roman" w:cs="Times New Roman"/>
+          <w:sz w:val="24"/>
+          <w:szCs w:val="24"/>
+        </w:rPr>
+        <w:t xml:space="preserve"> TC</w:t>
+      </w:r>
+      <w:r>
+        <w:rPr>
+          <w:rFonts w:ascii="Times New Roman" w:hAnsi="Times New Roman" w:cs="Times New Roman"/>
+          <w:sz w:val="24"/>
+          <w:szCs w:val="24"/>
+        </w:rPr>
+        <w:t xml:space="preserve"> (</w:t>
+      </w:r>
+      <w:r>
+        <w:rPr>
+          <w:rFonts w:ascii="Times New Roman" w:hAnsi="Times New Roman" w:cs="Times New Roman"/>
+          <w:sz w:val="24"/>
+          <w:szCs w:val="24"/>
+        </w:rPr>
+        <w:t>0.03</w:t>
+      </w:r>
+      <w:r>
+        <w:rPr>
+          <w:rFonts w:ascii="Times New Roman" w:hAnsi="Times New Roman" w:cs="Times New Roman"/>
+          <w:sz w:val="24"/>
+          <w:szCs w:val="24"/>
+        </w:rPr>
+        <w:t>,</w:t>
+      </w:r>
+      <w:r>
+        <w:rPr>
+          <w:rFonts w:ascii="Times New Roman" w:hAnsi="Times New Roman" w:cs="Times New Roman"/>
+          <w:sz w:val="24"/>
+          <w:szCs w:val="24"/>
+        </w:rPr>
+        <w:t xml:space="preserve"> 95% CI: 0.00 – 0.06</w:t>
+      </w:r>
+      <w:r>
+        <w:rPr>
+          <w:rFonts w:ascii="Times New Roman" w:hAnsi="Times New Roman" w:cs="Times New Roman"/>
+          <w:sz w:val="24"/>
+          <w:szCs w:val="24"/>
+        </w:rPr>
+        <w:t>)</w:t>
+      </w:r>
+      <w:r>
+        <w:rPr>
+          <w:rFonts w:ascii="Times New Roman" w:hAnsi="Times New Roman" w:cs="Times New Roman"/>
+          <w:sz w:val="24"/>
+          <w:szCs w:val="24"/>
+        </w:rPr>
+        <w:t xml:space="preserve">, higher </w:t>
+      </w:r>
+      <w:r>
+        <w:rPr>
+          <w:rFonts w:ascii="Times New Roman" w:hAnsi="Times New Roman" w:cs="Times New Roman"/>
+          <w:sz w:val="24"/>
+          <w:szCs w:val="24"/>
+        </w:rPr>
+        <w:t xml:space="preserve">in </w:t>
+      </w:r>
+      <w:r>
+        <w:rPr>
+          <w:rFonts w:ascii="Times New Roman" w:hAnsi="Times New Roman" w:cs="Times New Roman"/>
+          <w:sz w:val="24"/>
+          <w:szCs w:val="24"/>
+        </w:rPr>
+        <w:t>low-density lipoprotein cholesterol (</w:t>
+      </w:r>
+      <w:r>
+        <w:rPr>
+          <w:rFonts w:ascii="Times New Roman" w:hAnsi="Times New Roman" w:cs="Times New Roman"/>
+          <w:sz w:val="24"/>
+          <w:szCs w:val="24"/>
+        </w:rPr>
+        <w:t>LDL-C</w:t>
+      </w:r>
+      <w:r>
+        <w:rPr>
+          <w:rFonts w:ascii="Times New Roman" w:hAnsi="Times New Roman" w:cs="Times New Roman"/>
+          <w:sz w:val="24"/>
+          <w:szCs w:val="24"/>
+        </w:rPr>
+        <w:t>)</w:t>
+      </w:r>
+      <w:r>
+        <w:rPr>
+          <w:rFonts w:ascii="Times New Roman" w:hAnsi="Times New Roman" w:cs="Times New Roman"/>
+          <w:sz w:val="24"/>
+          <w:szCs w:val="24"/>
+        </w:rPr>
+        <w:t xml:space="preserve"> (0.04</w:t>
+      </w:r>
+      <w:r>
+        <w:rPr>
+          <w:rFonts w:ascii="Times New Roman" w:hAnsi="Times New Roman" w:cs="Times New Roman"/>
+          <w:sz w:val="24"/>
+          <w:szCs w:val="24"/>
+        </w:rPr>
+        <w:t>, 95% CI: 0.01 – 0.07</w:t>
+      </w:r>
+      <w:r>
+        <w:rPr>
+          <w:rFonts w:ascii="Times New Roman" w:hAnsi="Times New Roman" w:cs="Times New Roman"/>
+          <w:sz w:val="24"/>
+          <w:szCs w:val="24"/>
+        </w:rPr>
+        <w:t>)</w:t>
+      </w:r>
+      <w:r>
+        <w:rPr>
+          <w:rFonts w:ascii="Times New Roman" w:hAnsi="Times New Roman" w:cs="Times New Roman"/>
+          <w:sz w:val="24"/>
+          <w:szCs w:val="24"/>
+        </w:rPr>
+        <w:t>, and lower</w:t>
+      </w:r>
+      <w:r>
+        <w:rPr>
+          <w:rFonts w:ascii="Times New Roman" w:hAnsi="Times New Roman" w:cs="Times New Roman"/>
+          <w:sz w:val="24"/>
+          <w:szCs w:val="24"/>
+        </w:rPr>
+        <w:t xml:space="preserve"> in</w:t>
+      </w:r>
+      <w:r>
+        <w:rPr>
+          <w:rFonts w:ascii="Times New Roman" w:hAnsi="Times New Roman" w:cs="Times New Roman"/>
+          <w:sz w:val="24"/>
+          <w:szCs w:val="24"/>
+        </w:rPr>
+        <w:t xml:space="preserve"> HDL-C</w:t>
+      </w:r>
+      <w:r>
+        <w:rPr>
+          <w:rFonts w:ascii="Times New Roman" w:hAnsi="Times New Roman" w:cs="Times New Roman"/>
+          <w:sz w:val="24"/>
+          <w:szCs w:val="24"/>
+        </w:rPr>
+        <w:t xml:space="preserve"> (-0.04</w:t>
+      </w:r>
+      <w:r>
+        <w:rPr>
+          <w:rFonts w:ascii="Times New Roman" w:hAnsi="Times New Roman" w:cs="Times New Roman"/>
+          <w:sz w:val="24"/>
+          <w:szCs w:val="24"/>
+        </w:rPr>
+        <w:t>, 95% CI: -0.01 – -0.07</w:t>
+      </w:r>
+      <w:r>
+        <w:rPr>
+          <w:rFonts w:ascii="Times New Roman" w:hAnsi="Times New Roman" w:cs="Times New Roman"/>
+          <w:sz w:val="24"/>
+          <w:szCs w:val="24"/>
+        </w:rPr>
+        <w:t>)</w:t>
+      </w:r>
+      <w:r>
+        <w:rPr>
+          <w:rFonts w:ascii="Times New Roman" w:hAnsi="Times New Roman" w:cs="Times New Roman"/>
+          <w:sz w:val="24"/>
+          <w:szCs w:val="24"/>
+        </w:rPr>
+        <w:t xml:space="preserve">, compared to men who had never worked longer than 10 hours in a day. Results for women and all cholesterol measurements were </w:t>
+      </w:r>
+      <w:r>
+        <w:rPr>
+          <w:rFonts w:ascii="Times New Roman" w:hAnsi="Times New Roman" w:cs="Times New Roman"/>
+          <w:sz w:val="24"/>
+          <w:szCs w:val="24"/>
+        </w:rPr>
+        <w:t>no</w:t>
+      </w:r>
+      <w:r>
+        <w:rPr>
+          <w:rFonts w:ascii="Times New Roman" w:hAnsi="Times New Roman" w:cs="Times New Roman"/>
+          <w:sz w:val="24"/>
+          <w:szCs w:val="24"/>
+        </w:rPr>
+        <w:t>t</w:t>
+      </w:r>
+      <w:r>
+        <w:rPr>
+          <w:rFonts w:ascii="Times New Roman" w:hAnsi="Times New Roman" w:cs="Times New Roman"/>
+          <w:sz w:val="24"/>
+          <w:szCs w:val="24"/>
+        </w:rPr>
+        <w:t xml:space="preserve"> statistically significant</w:t>
+      </w:r>
+      <w:r>
+        <w:rPr>
+          <w:rFonts w:ascii="Times New Roman" w:hAnsi="Times New Roman" w:cs="Times New Roman"/>
+          <w:sz w:val="24"/>
+          <w:szCs w:val="24"/>
+        </w:rPr>
+        <w:t>.</w:t>
+      </w:r>
+      <w:r>
+        <w:rPr>
+          <w:rFonts w:ascii="Times New Roman" w:hAnsi="Times New Roman" w:cs="Times New Roman"/>
+          <w:sz w:val="24"/>
+          <w:szCs w:val="24"/>
+        </w:rPr>
+        <w:t xml:space="preserve"> The standardized mean differences in women</w:t>
+      </w:r>
+      <w:r>
+        <w:rPr>
+          <w:rFonts w:ascii="Times New Roman" w:hAnsi="Times New Roman" w:cs="Times New Roman"/>
+          <w:sz w:val="24"/>
+          <w:szCs w:val="24"/>
+        </w:rPr>
+        <w:t xml:space="preserve"> </w:t>
+      </w:r>
+      <w:r>
+        <w:rPr>
+          <w:rFonts w:ascii="Times New Roman" w:hAnsi="Times New Roman" w:cs="Times New Roman"/>
+          <w:sz w:val="24"/>
+          <w:szCs w:val="24"/>
+        </w:rPr>
+        <w:t xml:space="preserve">currently exposed to those never exposed </w:t>
+      </w:r>
+      <w:r>
+        <w:rPr>
+          <w:rFonts w:ascii="Times New Roman" w:hAnsi="Times New Roman" w:cs="Times New Roman"/>
+          <w:sz w:val="24"/>
+          <w:szCs w:val="24"/>
+        </w:rPr>
+        <w:t xml:space="preserve">were </w:t>
+      </w:r>
+      <w:r>
+        <w:rPr>
+          <w:rFonts w:ascii="Times New Roman" w:hAnsi="Times New Roman" w:cs="Times New Roman"/>
+          <w:sz w:val="24"/>
+          <w:szCs w:val="24"/>
+        </w:rPr>
+        <w:t xml:space="preserve">0.00 for TC (95% CI: -0.03 – 0.03), </w:t>
+      </w:r>
+      <w:r>
+        <w:rPr>
+          <w:rFonts w:ascii="Times New Roman" w:hAnsi="Times New Roman" w:cs="Times New Roman"/>
+          <w:sz w:val="24"/>
+          <w:szCs w:val="24"/>
+        </w:rPr>
+        <w:t>-0.01 for LDL-C (-0.05 – 0.02), and 0.00 for HDL-C (-0.03 – 0.04).</w:t>
       </w:r>
     </w:p>
     <w:p>
       <w:pPr>
         <w:spacing w:line="360" w:lineRule="auto"/>
-        <w:ind w:firstLine="720"/>
-        <w:rPr>
-          <w:rFonts w:ascii="Times New Roman" w:hAnsi="Times New Roman" w:cs="Times New Roman"/>
+        <w:rPr>
+          <w:rFonts w:ascii="Times New Roman" w:eastAsiaTheme="majorEastAsia" w:hAnsi="Times New Roman" w:cs="Times New Roman"/>
+          <w:b/>
+          <w:bCs/>
+          <w:color w:val="2F5496" w:themeColor="accent1" w:themeShade="BF"/>
           <w:sz w:val="24"/>
           <w:szCs w:val="24"/>
         </w:rPr>
       </w:pPr>
       <w:r>
         <w:rPr>
-          <w:rFonts w:ascii="Times New Roman" w:hAnsi="Times New Roman" w:cs="Times New Roman"/>
-          <w:sz w:val="24"/>
-          <w:szCs w:val="24"/>
-        </w:rPr>
-        <w:t xml:space="preserve">A 27% increased risk of stroke in working 49-54 hours per week compared to 35-40 hours was observed in a meta-analysis of long working hours, coronary heart disease, and stroke (Kivimaki et al., 2015). The risk of those working more than 55 hours was 33% greater than the 35-40 hours </w:t>
-      </w:r>
-      <w:commentRangeStart w:id="16"/>
-      <w:r>
-        <w:rPr>
-          <w:rFonts w:ascii="Times New Roman" w:hAnsi="Times New Roman" w:cs="Times New Roman"/>
-          <w:sz w:val="24"/>
-          <w:szCs w:val="24"/>
-        </w:rPr>
-        <w:t>group</w:t>
-      </w:r>
-      <w:commentRangeEnd w:id="16"/>
-      <w:r>
-        <w:rPr>
-          <w:rStyle w:val="CommentReference"/>
-          <w:rFonts w:ascii="Times New Roman" w:hAnsi="Times New Roman" w:cs="Times New Roman"/>
-          <w:sz w:val="24"/>
-          <w:szCs w:val="24"/>
-        </w:rPr>
-        <w:commentReference w:id="16"/>
-      </w:r>
-      <w:r>
-        <w:rPr>
-          <w:rFonts w:ascii="Times New Roman" w:hAnsi="Times New Roman" w:cs="Times New Roman"/>
-          <w:sz w:val="24"/>
-          <w:szCs w:val="24"/>
-        </w:rPr>
-        <w:t>.</w:t>
+          <w:rFonts w:ascii="Times New Roman" w:eastAsiaTheme="majorEastAsia" w:hAnsi="Times New Roman" w:cs="Times New Roman"/>
+          <w:b/>
+          <w:bCs/>
+          <w:sz w:val="24"/>
+          <w:szCs w:val="24"/>
+        </w:rPr>
+        <w:t>Gaps in the Literature</w:t>
       </w:r>
     </w:p>
     <w:p>
       <w:pPr>
         <w:spacing w:line="360" w:lineRule="auto"/>
         <w:rPr>
-          <w:rFonts w:ascii="Times New Roman" w:eastAsiaTheme="majorEastAsia" w:hAnsi="Times New Roman" w:cs="Times New Roman"/>
-          <w:b/>
-          <w:bCs/>
-          <w:color w:val="2F5496" w:themeColor="accent1" w:themeShade="BF"/>
+          <w:rFonts w:ascii="Times New Roman" w:hAnsi="Times New Roman" w:cs="Times New Roman"/>
           <w:sz w:val="24"/>
           <w:szCs w:val="24"/>
         </w:rPr>
       </w:pPr>
       <w:r>
         <w:rPr>
-          <w:rFonts w:ascii="Times New Roman" w:eastAsiaTheme="majorEastAsia" w:hAnsi="Times New Roman" w:cs="Times New Roman"/>
-          <w:b/>
-          <w:bCs/>
-          <w:sz w:val="24"/>
-          <w:szCs w:val="24"/>
-        </w:rPr>
-        <w:t>Gaps in the Literature</w:t>
-      </w:r>
-    </w:p>
-    <w:p>
-      <w:pPr>
-        <w:spacing w:line="360" w:lineRule="auto"/>
-        <w:rPr>
-          <w:rFonts w:ascii="Times New Roman" w:hAnsi="Times New Roman" w:cs="Times New Roman"/>
-          <w:sz w:val="24"/>
-          <w:szCs w:val="24"/>
-        </w:rPr>
-      </w:pPr>
-      <w:r>
-        <w:rPr>
-          <w:rFonts w:ascii="Times New Roman" w:hAnsi="Times New Roman" w:cs="Times New Roman"/>
-          <w:sz w:val="24"/>
-          <w:szCs w:val="24"/>
-        </w:rPr>
+          <w:rFonts w:ascii="Times New Roman" w:hAnsi="Times New Roman" w:cs="Times New Roman"/>
+          <w:sz w:val="24"/>
+          <w:szCs w:val="24"/>
+        </w:rPr>
+        <w:lastRenderedPageBreak/>
         <w:tab/>
         <w:t>Studies that examined working hours and cholesterol levels were often not base</w:t>
       </w:r>
@@ -6243,7 +7072,7 @@
           <w:szCs w:val="24"/>
         </w:rPr>
       </w:pPr>
-      <w:bookmarkStart w:id="17" w:name="_Toc98088141"/>
+      <w:bookmarkStart w:id="18" w:name="_Toc98088141"/>
       <w:r>
         <w:rPr>
           <w:rFonts w:ascii="Times New Roman" w:hAnsi="Times New Roman" w:cs="Times New Roman"/>
@@ -6253,10 +7082,9 @@
           <w:sz w:val="24"/>
           <w:szCs w:val="24"/>
         </w:rPr>
-        <w:lastRenderedPageBreak/>
         <w:t>Theoretical framework</w:t>
       </w:r>
-      <w:bookmarkEnd w:id="17"/>
+      <w:bookmarkEnd w:id="18"/>
     </w:p>
     <w:p>
       <w:pPr>
@@ -6537,7 +7365,7 @@
           <w:szCs w:val="24"/>
         </w:rPr>
       </w:pPr>
-      <w:bookmarkStart w:id="18" w:name="_Toc98088142"/>
+      <w:bookmarkStart w:id="19" w:name="_Toc98088142"/>
       <w:r>
         <w:rPr>
           <w:rFonts w:ascii="Times New Roman" w:hAnsi="Times New Roman" w:cs="Times New Roman"/>
@@ -6549,7 +7377,7 @@
         </w:rPr>
         <w:t>Summary</w:t>
       </w:r>
-      <w:bookmarkEnd w:id="18"/>
+      <w:bookmarkEnd w:id="19"/>
     </w:p>
     <w:p>
       <w:pPr>
@@ -6577,7 +7405,7 @@
         </w:rPr>
         <w:t xml:space="preserve"> spend </w:t>
       </w:r>
-      <w:commentRangeStart w:id="19"/>
+      <w:commentRangeStart w:id="20"/>
       <w:r>
         <w:rPr>
           <w:rFonts w:ascii="Times New Roman" w:hAnsi="Times New Roman" w:cs="Times New Roman"/>
@@ -6586,7 +7414,7 @@
         </w:rPr>
         <w:t>an</w:t>
       </w:r>
-      <w:commentRangeEnd w:id="19"/>
+      <w:commentRangeEnd w:id="20"/>
       <w:r>
         <w:rPr>
           <w:rStyle w:val="CommentReference"/>
@@ -6594,7 +7422,7 @@
           <w:sz w:val="24"/>
           <w:szCs w:val="24"/>
         </w:rPr>
-        <w:commentReference w:id="19"/>
+        <w:commentReference w:id="20"/>
       </w:r>
       <w:r>
         <w:rPr>
@@ -6626,7 +7454,16 @@
           <w:sz w:val="24"/>
           <w:szCs w:val="24"/>
         </w:rPr>
-        <w:t>During 2013-2016 U.S. adults had a mean TC of 190.</w:t>
+        <w:t xml:space="preserve">During 2013-2016 U.S. </w:t>
+      </w:r>
+      <w:r>
+        <w:rPr>
+          <w:rFonts w:ascii="Times New Roman" w:hAnsi="Times New Roman" w:cs="Times New Roman"/>
+          <w:sz w:val="24"/>
+          <w:szCs w:val="24"/>
+        </w:rPr>
+        <w:lastRenderedPageBreak/>
+        <w:t>adults had a mean TC of 190.</w:t>
       </w:r>
       <w:r>
         <w:rPr>
@@ -6829,7 +7666,6 @@
           <w:sz w:val="24"/>
           <w:szCs w:val="24"/>
         </w:rPr>
-        <w:lastRenderedPageBreak/>
         <w:t xml:space="preserve">Prior research has examined long working hours and its association with blood cholesterol levels but </w:t>
       </w:r>
       <w:r>
@@ -6925,7 +7761,7 @@
           <w:szCs w:val="24"/>
         </w:rPr>
       </w:pPr>
-      <w:bookmarkStart w:id="20" w:name="_Toc98088143"/>
+      <w:bookmarkStart w:id="21" w:name="_Toc98088143"/>
       <w:r>
         <w:rPr>
           <w:rFonts w:ascii="Times New Roman" w:hAnsi="Times New Roman" w:cs="Times New Roman"/>
@@ -6958,231 +7794,6 @@
           <w:szCs w:val="24"/>
         </w:rPr>
         <w:t>uestion</w:t>
-      </w:r>
-      <w:bookmarkEnd w:id="20"/>
-    </w:p>
-    <w:p>
-      <w:pPr>
-        <w:spacing w:line="360" w:lineRule="auto"/>
-        <w:ind w:firstLine="720"/>
-        <w:rPr>
-          <w:rFonts w:ascii="Times New Roman" w:hAnsi="Times New Roman" w:cs="Times New Roman"/>
-          <w:sz w:val="24"/>
-          <w:szCs w:val="24"/>
-        </w:rPr>
-      </w:pPr>
-      <w:r>
-        <w:rPr>
-          <w:rFonts w:ascii="Times New Roman" w:hAnsi="Times New Roman" w:cs="Times New Roman"/>
-          <w:sz w:val="24"/>
-          <w:szCs w:val="24"/>
-        </w:rPr>
-        <w:t>Are</w:t>
-      </w:r>
-      <w:r>
-        <w:rPr>
-          <w:rFonts w:ascii="Times New Roman" w:hAnsi="Times New Roman" w:cs="Times New Roman"/>
-          <w:sz w:val="24"/>
-          <w:szCs w:val="24"/>
-        </w:rPr>
-        <w:t xml:space="preserve"> greater </w:t>
-      </w:r>
-      <w:r>
-        <w:rPr>
-          <w:rFonts w:ascii="Times New Roman" w:hAnsi="Times New Roman" w:cs="Times New Roman"/>
-          <w:sz w:val="24"/>
-          <w:szCs w:val="24"/>
-        </w:rPr>
-        <w:t>self-reported</w:t>
-      </w:r>
-      <w:r>
-        <w:rPr>
-          <w:rFonts w:ascii="Times New Roman" w:hAnsi="Times New Roman" w:cs="Times New Roman"/>
-          <w:sz w:val="24"/>
-          <w:szCs w:val="24"/>
-        </w:rPr>
-        <w:t xml:space="preserve"> hours worked in the prior week associated with </w:t>
-      </w:r>
-      <w:r>
-        <w:rPr>
-          <w:rFonts w:ascii="Times New Roman" w:hAnsi="Times New Roman" w:cs="Times New Roman"/>
-          <w:sz w:val="24"/>
-          <w:szCs w:val="24"/>
-        </w:rPr>
-        <w:t xml:space="preserve">higher </w:t>
-      </w:r>
-      <w:r>
-        <w:rPr>
-          <w:rFonts w:ascii="Times New Roman" w:hAnsi="Times New Roman" w:cs="Times New Roman"/>
-          <w:sz w:val="24"/>
-          <w:szCs w:val="24"/>
-        </w:rPr>
-        <w:t xml:space="preserve">blood </w:t>
-      </w:r>
-      <w:r>
-        <w:rPr>
-          <w:rFonts w:ascii="Times New Roman" w:hAnsi="Times New Roman" w:cs="Times New Roman"/>
-          <w:sz w:val="24"/>
-          <w:szCs w:val="24"/>
-        </w:rPr>
-        <w:t xml:space="preserve">measurements of </w:t>
-      </w:r>
-      <w:r>
-        <w:rPr>
-          <w:rFonts w:ascii="Times New Roman" w:hAnsi="Times New Roman" w:cs="Times New Roman"/>
-          <w:sz w:val="24"/>
-          <w:szCs w:val="24"/>
-        </w:rPr>
-        <w:t>TC</w:t>
-      </w:r>
-      <w:r>
-        <w:rPr>
-          <w:rFonts w:ascii="Times New Roman" w:hAnsi="Times New Roman" w:cs="Times New Roman"/>
-          <w:sz w:val="24"/>
-          <w:szCs w:val="24"/>
-        </w:rPr>
-        <w:t xml:space="preserve"> </w:t>
-      </w:r>
-      <w:r>
-        <w:rPr>
-          <w:rFonts w:ascii="Times New Roman" w:hAnsi="Times New Roman" w:cs="Times New Roman"/>
-          <w:sz w:val="24"/>
-          <w:szCs w:val="24"/>
-        </w:rPr>
-        <w:t xml:space="preserve">among men and women </w:t>
-      </w:r>
-      <w:r>
-        <w:rPr>
-          <w:rFonts w:ascii="Times New Roman" w:hAnsi="Times New Roman" w:cs="Times New Roman"/>
-          <w:sz w:val="24"/>
-          <w:szCs w:val="24"/>
-        </w:rPr>
-        <w:t xml:space="preserve">aged </w:t>
-      </w:r>
-      <w:r>
-        <w:rPr>
-          <w:rFonts w:ascii="Times New Roman" w:hAnsi="Times New Roman" w:cs="Times New Roman"/>
-          <w:sz w:val="24"/>
-          <w:szCs w:val="24"/>
-        </w:rPr>
-        <w:t>1</w:t>
-      </w:r>
-      <w:r>
-        <w:rPr>
-          <w:rFonts w:ascii="Times New Roman" w:hAnsi="Times New Roman" w:cs="Times New Roman"/>
-          <w:sz w:val="24"/>
-          <w:szCs w:val="24"/>
-        </w:rPr>
-        <w:t>8</w:t>
-      </w:r>
-      <w:r>
-        <w:rPr>
-          <w:rFonts w:ascii="Times New Roman" w:hAnsi="Times New Roman" w:cs="Times New Roman"/>
-          <w:sz w:val="24"/>
-          <w:szCs w:val="24"/>
-        </w:rPr>
-        <w:t>-80</w:t>
-      </w:r>
-      <w:r>
-        <w:rPr>
-          <w:rFonts w:ascii="Times New Roman" w:hAnsi="Times New Roman" w:cs="Times New Roman"/>
-          <w:sz w:val="24"/>
-          <w:szCs w:val="24"/>
-        </w:rPr>
-        <w:t xml:space="preserve"> years who participated in</w:t>
-      </w:r>
-      <w:r>
-        <w:rPr>
-          <w:rFonts w:ascii="Times New Roman" w:hAnsi="Times New Roman" w:cs="Times New Roman"/>
-          <w:sz w:val="24"/>
-          <w:szCs w:val="24"/>
-        </w:rPr>
-        <w:t xml:space="preserve"> </w:t>
-      </w:r>
-      <w:r>
-        <w:rPr>
-          <w:rFonts w:ascii="Times New Roman" w:hAnsi="Times New Roman" w:cs="Times New Roman"/>
-          <w:sz w:val="24"/>
-          <w:szCs w:val="24"/>
-        </w:rPr>
-        <w:t>NHANES 2017-2018</w:t>
-      </w:r>
-      <w:r>
-        <w:rPr>
-          <w:rFonts w:ascii="Times New Roman" w:hAnsi="Times New Roman" w:cs="Times New Roman"/>
-          <w:sz w:val="24"/>
-          <w:szCs w:val="24"/>
-        </w:rPr>
-        <w:t>?</w:t>
-      </w:r>
-    </w:p>
-    <w:p>
-      <w:pPr>
-        <w:pStyle w:val="Heading2"/>
-        <w:spacing w:line="360" w:lineRule="auto"/>
-        <w:rPr>
-          <w:rFonts w:ascii="Times New Roman" w:hAnsi="Times New Roman" w:cs="Times New Roman"/>
-          <w:b/>
-          <w:bCs/>
-          <w:sz w:val="24"/>
-          <w:szCs w:val="24"/>
-        </w:rPr>
-      </w:pPr>
-      <w:bookmarkStart w:id="21" w:name="_Toc98088144"/>
-      <w:r>
-        <w:rPr>
-          <w:rFonts w:ascii="Times New Roman" w:hAnsi="Times New Roman" w:cs="Times New Roman"/>
-          <w:b/>
-          <w:bCs/>
-          <w:color w:val="auto"/>
-          <w:sz w:val="24"/>
-          <w:szCs w:val="24"/>
-        </w:rPr>
-        <w:t xml:space="preserve">Research </w:t>
-      </w:r>
-      <w:r>
-        <w:rPr>
-          <w:rFonts w:ascii="Times New Roman" w:hAnsi="Times New Roman" w:cs="Times New Roman"/>
-          <w:b/>
-          <w:bCs/>
-          <w:color w:val="auto"/>
-          <w:sz w:val="24"/>
-          <w:szCs w:val="24"/>
-        </w:rPr>
-        <w:t>h</w:t>
-      </w:r>
-      <w:r>
-        <w:rPr>
-          <w:rFonts w:ascii="Times New Roman" w:hAnsi="Times New Roman" w:cs="Times New Roman"/>
-          <w:b/>
-          <w:bCs/>
-          <w:color w:val="auto"/>
-          <w:sz w:val="24"/>
-          <w:szCs w:val="24"/>
-        </w:rPr>
-        <w:t>ypothes</w:t>
-      </w:r>
-      <w:r>
-        <w:rPr>
-          <w:rFonts w:ascii="Times New Roman" w:hAnsi="Times New Roman" w:cs="Times New Roman"/>
-          <w:b/>
-          <w:bCs/>
-          <w:color w:val="auto"/>
-          <w:sz w:val="24"/>
-          <w:szCs w:val="24"/>
-        </w:rPr>
-        <w:t>i</w:t>
-      </w:r>
-      <w:r>
-        <w:rPr>
-          <w:rFonts w:ascii="Times New Roman" w:hAnsi="Times New Roman" w:cs="Times New Roman"/>
-          <w:b/>
-          <w:bCs/>
-          <w:color w:val="auto"/>
-          <w:sz w:val="24"/>
-          <w:szCs w:val="24"/>
-        </w:rPr>
-        <w:t>s</w:t>
       </w:r>
       <w:bookmarkEnd w:id="21"/>
     </w:p>
@@ -7199,6 +7810,231 @@
       <w:r>
         <w:rPr>
           <w:rFonts w:ascii="Times New Roman" w:hAnsi="Times New Roman" w:cs="Times New Roman"/>
+          <w:sz w:val="24"/>
+          <w:szCs w:val="24"/>
+        </w:rPr>
+        <w:t>Are</w:t>
+      </w:r>
+      <w:r>
+        <w:rPr>
+          <w:rFonts w:ascii="Times New Roman" w:hAnsi="Times New Roman" w:cs="Times New Roman"/>
+          <w:sz w:val="24"/>
+          <w:szCs w:val="24"/>
+        </w:rPr>
+        <w:t xml:space="preserve"> greater </w:t>
+      </w:r>
+      <w:r>
+        <w:rPr>
+          <w:rFonts w:ascii="Times New Roman" w:hAnsi="Times New Roman" w:cs="Times New Roman"/>
+          <w:sz w:val="24"/>
+          <w:szCs w:val="24"/>
+        </w:rPr>
+        <w:t>self-reported</w:t>
+      </w:r>
+      <w:r>
+        <w:rPr>
+          <w:rFonts w:ascii="Times New Roman" w:hAnsi="Times New Roman" w:cs="Times New Roman"/>
+          <w:sz w:val="24"/>
+          <w:szCs w:val="24"/>
+        </w:rPr>
+        <w:t xml:space="preserve"> hours worked in the prior week associated with </w:t>
+      </w:r>
+      <w:r>
+        <w:rPr>
+          <w:rFonts w:ascii="Times New Roman" w:hAnsi="Times New Roman" w:cs="Times New Roman"/>
+          <w:sz w:val="24"/>
+          <w:szCs w:val="24"/>
+        </w:rPr>
+        <w:t xml:space="preserve">higher </w:t>
+      </w:r>
+      <w:r>
+        <w:rPr>
+          <w:rFonts w:ascii="Times New Roman" w:hAnsi="Times New Roman" w:cs="Times New Roman"/>
+          <w:sz w:val="24"/>
+          <w:szCs w:val="24"/>
+        </w:rPr>
+        <w:t xml:space="preserve">blood </w:t>
+      </w:r>
+      <w:r>
+        <w:rPr>
+          <w:rFonts w:ascii="Times New Roman" w:hAnsi="Times New Roman" w:cs="Times New Roman"/>
+          <w:sz w:val="24"/>
+          <w:szCs w:val="24"/>
+        </w:rPr>
+        <w:t xml:space="preserve">measurements of </w:t>
+      </w:r>
+      <w:r>
+        <w:rPr>
+          <w:rFonts w:ascii="Times New Roman" w:hAnsi="Times New Roman" w:cs="Times New Roman"/>
+          <w:sz w:val="24"/>
+          <w:szCs w:val="24"/>
+        </w:rPr>
+        <w:t>TC</w:t>
+      </w:r>
+      <w:r>
+        <w:rPr>
+          <w:rFonts w:ascii="Times New Roman" w:hAnsi="Times New Roman" w:cs="Times New Roman"/>
+          <w:sz w:val="24"/>
+          <w:szCs w:val="24"/>
+        </w:rPr>
+        <w:t xml:space="preserve"> </w:t>
+      </w:r>
+      <w:r>
+        <w:rPr>
+          <w:rFonts w:ascii="Times New Roman" w:hAnsi="Times New Roman" w:cs="Times New Roman"/>
+          <w:sz w:val="24"/>
+          <w:szCs w:val="24"/>
+        </w:rPr>
+        <w:t xml:space="preserve">among men and women </w:t>
+      </w:r>
+      <w:r>
+        <w:rPr>
+          <w:rFonts w:ascii="Times New Roman" w:hAnsi="Times New Roman" w:cs="Times New Roman"/>
+          <w:sz w:val="24"/>
+          <w:szCs w:val="24"/>
+        </w:rPr>
+        <w:t xml:space="preserve">aged </w:t>
+      </w:r>
+      <w:r>
+        <w:rPr>
+          <w:rFonts w:ascii="Times New Roman" w:hAnsi="Times New Roman" w:cs="Times New Roman"/>
+          <w:sz w:val="24"/>
+          <w:szCs w:val="24"/>
+        </w:rPr>
+        <w:t>1</w:t>
+      </w:r>
+      <w:r>
+        <w:rPr>
+          <w:rFonts w:ascii="Times New Roman" w:hAnsi="Times New Roman" w:cs="Times New Roman"/>
+          <w:sz w:val="24"/>
+          <w:szCs w:val="24"/>
+        </w:rPr>
+        <w:t>8</w:t>
+      </w:r>
+      <w:r>
+        <w:rPr>
+          <w:rFonts w:ascii="Times New Roman" w:hAnsi="Times New Roman" w:cs="Times New Roman"/>
+          <w:sz w:val="24"/>
+          <w:szCs w:val="24"/>
+        </w:rPr>
+        <w:t>-80</w:t>
+      </w:r>
+      <w:r>
+        <w:rPr>
+          <w:rFonts w:ascii="Times New Roman" w:hAnsi="Times New Roman" w:cs="Times New Roman"/>
+          <w:sz w:val="24"/>
+          <w:szCs w:val="24"/>
+        </w:rPr>
+        <w:t xml:space="preserve"> years who participated in</w:t>
+      </w:r>
+      <w:r>
+        <w:rPr>
+          <w:rFonts w:ascii="Times New Roman" w:hAnsi="Times New Roman" w:cs="Times New Roman"/>
+          <w:sz w:val="24"/>
+          <w:szCs w:val="24"/>
+        </w:rPr>
+        <w:t xml:space="preserve"> </w:t>
+      </w:r>
+      <w:r>
+        <w:rPr>
+          <w:rFonts w:ascii="Times New Roman" w:hAnsi="Times New Roman" w:cs="Times New Roman"/>
+          <w:sz w:val="24"/>
+          <w:szCs w:val="24"/>
+        </w:rPr>
+        <w:t>NHANES 2017-2018</w:t>
+      </w:r>
+      <w:r>
+        <w:rPr>
+          <w:rFonts w:ascii="Times New Roman" w:hAnsi="Times New Roman" w:cs="Times New Roman"/>
+          <w:sz w:val="24"/>
+          <w:szCs w:val="24"/>
+        </w:rPr>
+        <w:t>?</w:t>
+      </w:r>
+    </w:p>
+    <w:p>
+      <w:pPr>
+        <w:pStyle w:val="Heading2"/>
+        <w:spacing w:line="360" w:lineRule="auto"/>
+        <w:rPr>
+          <w:rFonts w:ascii="Times New Roman" w:hAnsi="Times New Roman" w:cs="Times New Roman"/>
+          <w:b/>
+          <w:bCs/>
+          <w:sz w:val="24"/>
+          <w:szCs w:val="24"/>
+        </w:rPr>
+      </w:pPr>
+      <w:bookmarkStart w:id="22" w:name="_Toc98088144"/>
+      <w:r>
+        <w:rPr>
+          <w:rFonts w:ascii="Times New Roman" w:hAnsi="Times New Roman" w:cs="Times New Roman"/>
+          <w:b/>
+          <w:bCs/>
+          <w:color w:val="auto"/>
+          <w:sz w:val="24"/>
+          <w:szCs w:val="24"/>
+        </w:rPr>
+        <w:t xml:space="preserve">Research </w:t>
+      </w:r>
+      <w:r>
+        <w:rPr>
+          <w:rFonts w:ascii="Times New Roman" w:hAnsi="Times New Roman" w:cs="Times New Roman"/>
+          <w:b/>
+          <w:bCs/>
+          <w:color w:val="auto"/>
+          <w:sz w:val="24"/>
+          <w:szCs w:val="24"/>
+        </w:rPr>
+        <w:t>h</w:t>
+      </w:r>
+      <w:r>
+        <w:rPr>
+          <w:rFonts w:ascii="Times New Roman" w:hAnsi="Times New Roman" w:cs="Times New Roman"/>
+          <w:b/>
+          <w:bCs/>
+          <w:color w:val="auto"/>
+          <w:sz w:val="24"/>
+          <w:szCs w:val="24"/>
+        </w:rPr>
+        <w:t>ypothes</w:t>
+      </w:r>
+      <w:r>
+        <w:rPr>
+          <w:rFonts w:ascii="Times New Roman" w:hAnsi="Times New Roman" w:cs="Times New Roman"/>
+          <w:b/>
+          <w:bCs/>
+          <w:color w:val="auto"/>
+          <w:sz w:val="24"/>
+          <w:szCs w:val="24"/>
+        </w:rPr>
+        <w:t>i</w:t>
+      </w:r>
+      <w:r>
+        <w:rPr>
+          <w:rFonts w:ascii="Times New Roman" w:hAnsi="Times New Roman" w:cs="Times New Roman"/>
+          <w:b/>
+          <w:bCs/>
+          <w:color w:val="auto"/>
+          <w:sz w:val="24"/>
+          <w:szCs w:val="24"/>
+        </w:rPr>
+        <w:t>s</w:t>
+      </w:r>
+      <w:bookmarkEnd w:id="22"/>
+    </w:p>
+    <w:p>
+      <w:pPr>
+        <w:spacing w:line="360" w:lineRule="auto"/>
+        <w:ind w:firstLine="720"/>
+        <w:rPr>
+          <w:rFonts w:ascii="Times New Roman" w:hAnsi="Times New Roman" w:cs="Times New Roman"/>
+          <w:sz w:val="24"/>
+          <w:szCs w:val="24"/>
+        </w:rPr>
+      </w:pPr>
+      <w:r>
+        <w:rPr>
+          <w:rFonts w:ascii="Times New Roman" w:hAnsi="Times New Roman" w:cs="Times New Roman"/>
           <w:b/>
           <w:bCs/>
           <w:sz w:val="24"/>
@@ -7323,7 +8159,7 @@
           <w:szCs w:val="24"/>
         </w:rPr>
       </w:pPr>
-      <w:bookmarkStart w:id="22" w:name="_Toc98088145"/>
+      <w:bookmarkStart w:id="23" w:name="_Toc98088145"/>
       <w:r>
         <w:rPr>
           <w:rFonts w:ascii="Times New Roman" w:hAnsi="Times New Roman" w:cs="Times New Roman"/>
@@ -7346,7 +8182,7 @@
         </w:rPr>
         <w:t>ETHODS</w:t>
       </w:r>
-      <w:bookmarkEnd w:id="22"/>
+      <w:bookmarkEnd w:id="23"/>
     </w:p>
     <w:p>
       <w:pPr>
@@ -7360,7 +8196,7 @@
           <w:szCs w:val="24"/>
         </w:rPr>
       </w:pPr>
-      <w:bookmarkStart w:id="23" w:name="_Toc98088146"/>
+      <w:bookmarkStart w:id="24" w:name="_Toc98088146"/>
       <w:r>
         <w:rPr>
           <w:rFonts w:ascii="Times New Roman" w:hAnsi="Times New Roman" w:cs="Times New Roman"/>
@@ -7371,91 +8207,6 @@
           <w:szCs w:val="24"/>
         </w:rPr>
         <w:t>Study design and setting</w:t>
-      </w:r>
-      <w:bookmarkEnd w:id="23"/>
-    </w:p>
-    <w:p>
-      <w:pPr>
-        <w:spacing w:line="360" w:lineRule="auto"/>
-        <w:ind w:firstLine="720"/>
-        <w:rPr>
-          <w:rFonts w:ascii="Times New Roman" w:hAnsi="Times New Roman" w:cs="Times New Roman"/>
-          <w:sz w:val="24"/>
-          <w:szCs w:val="24"/>
-        </w:rPr>
-      </w:pPr>
-      <w:r>
-        <w:rPr>
-          <w:rFonts w:ascii="Times New Roman" w:hAnsi="Times New Roman" w:cs="Times New Roman"/>
-          <w:sz w:val="24"/>
-          <w:szCs w:val="24"/>
-        </w:rPr>
-        <w:t xml:space="preserve">The National Center for Health Statistics (NCHS) administered the National Health and Nutrition Examination Survey (NHANES) </w:t>
-      </w:r>
-      <w:r>
-        <w:rPr>
-          <w:rFonts w:ascii="Times New Roman" w:hAnsi="Times New Roman" w:cs="Times New Roman"/>
-          <w:sz w:val="24"/>
-          <w:szCs w:val="24"/>
-        </w:rPr>
-        <w:t xml:space="preserve">in-person to </w:t>
-      </w:r>
-      <w:r>
-        <w:rPr>
-          <w:rFonts w:ascii="Times New Roman" w:hAnsi="Times New Roman" w:cs="Times New Roman"/>
-          <w:sz w:val="24"/>
-          <w:szCs w:val="24"/>
-        </w:rPr>
-        <w:t xml:space="preserve">adults and adolescents in the United States </w:t>
-      </w:r>
-      <w:r>
-        <w:rPr>
-          <w:rFonts w:ascii="Times New Roman" w:hAnsi="Times New Roman" w:cs="Times New Roman"/>
-          <w:sz w:val="24"/>
-          <w:szCs w:val="24"/>
-        </w:rPr>
-        <w:t xml:space="preserve">during 2017 and 2018. This survey recorded </w:t>
-      </w:r>
-      <w:r>
-        <w:rPr>
-          <w:rFonts w:ascii="Times New Roman" w:hAnsi="Times New Roman" w:cs="Times New Roman"/>
-          <w:sz w:val="24"/>
-          <w:szCs w:val="24"/>
-        </w:rPr>
-        <w:t xml:space="preserve">cross-sectional </w:t>
-      </w:r>
-      <w:r>
-        <w:rPr>
-          <w:rFonts w:ascii="Times New Roman" w:hAnsi="Times New Roman" w:cs="Times New Roman"/>
-          <w:sz w:val="24"/>
-          <w:szCs w:val="24"/>
-        </w:rPr>
-        <w:t>health information and measurements for the purpose of estimating nationwide disease prevalence and aiding in health policy development. The sample design was a complex multi-level process that oversampled and undersampled certain demographics that later became weighted to represent the whole noninstitutionalized civilian population of the United States. Participants were interviewed about their personal demographics, health status, and behaviors, while measurements were recorded by a mobile clinic during a standardized physical examination.</w:t>
-      </w:r>
-    </w:p>
-    <w:p>
-      <w:pPr>
-        <w:pStyle w:val="Heading2"/>
-        <w:spacing w:line="360" w:lineRule="auto"/>
-        <w:rPr>
-          <w:rFonts w:ascii="Times New Roman" w:hAnsi="Times New Roman" w:cs="Times New Roman"/>
-          <w:b/>
-          <w:bCs/>
-          <w:sz w:val="24"/>
-          <w:szCs w:val="24"/>
-        </w:rPr>
-      </w:pPr>
-      <w:bookmarkStart w:id="24" w:name="_Toc98088147"/>
-      <w:r>
-        <w:rPr>
-          <w:rFonts w:ascii="Times New Roman" w:hAnsi="Times New Roman" w:cs="Times New Roman"/>
-          <w:b/>
-          <w:bCs/>
-          <w:color w:val="auto"/>
-          <w:sz w:val="24"/>
-          <w:szCs w:val="24"/>
-        </w:rPr>
-        <w:t>Study population</w:t>
       </w:r>
       <w:bookmarkEnd w:id="24"/>
     </w:p>
@@ -7475,6 +8226,110 @@
           <w:sz w:val="24"/>
           <w:szCs w:val="24"/>
         </w:rPr>
+        <w:t xml:space="preserve">The National Center for Health Statistics (NCHS) administered the National Health and Nutrition Examination Survey (NHANES) </w:t>
+      </w:r>
+      <w:r>
+        <w:rPr>
+          <w:rFonts w:ascii="Times New Roman" w:hAnsi="Times New Roman" w:cs="Times New Roman"/>
+          <w:sz w:val="24"/>
+          <w:szCs w:val="24"/>
+        </w:rPr>
+        <w:t xml:space="preserve">in-person to </w:t>
+      </w:r>
+      <w:r>
+        <w:rPr>
+          <w:rFonts w:ascii="Times New Roman" w:hAnsi="Times New Roman" w:cs="Times New Roman"/>
+          <w:sz w:val="24"/>
+          <w:szCs w:val="24"/>
+        </w:rPr>
+        <w:t xml:space="preserve">adults and adolescents in the United States </w:t>
+      </w:r>
+      <w:r>
+        <w:rPr>
+          <w:rFonts w:ascii="Times New Roman" w:hAnsi="Times New Roman" w:cs="Times New Roman"/>
+          <w:sz w:val="24"/>
+          <w:szCs w:val="24"/>
+        </w:rPr>
+        <w:t xml:space="preserve">during 2017 and 2018. This survey recorded </w:t>
+      </w:r>
+      <w:r>
+        <w:rPr>
+          <w:rFonts w:ascii="Times New Roman" w:hAnsi="Times New Roman" w:cs="Times New Roman"/>
+          <w:sz w:val="24"/>
+          <w:szCs w:val="24"/>
+        </w:rPr>
+        <w:t xml:space="preserve">cross-sectional </w:t>
+      </w:r>
+      <w:r>
+        <w:rPr>
+          <w:rFonts w:ascii="Times New Roman" w:hAnsi="Times New Roman" w:cs="Times New Roman"/>
+          <w:sz w:val="24"/>
+          <w:szCs w:val="24"/>
+        </w:rPr>
+        <w:t xml:space="preserve">health information and measurements for the purpose of estimating nationwide disease prevalence and aiding in health policy development. The sample design was a complex multi-level process that oversampled and </w:t>
+      </w:r>
+      <w:proofErr w:type="spellStart"/>
+      <w:r>
+        <w:rPr>
+          <w:rFonts w:ascii="Times New Roman" w:hAnsi="Times New Roman" w:cs="Times New Roman"/>
+          <w:sz w:val="24"/>
+          <w:szCs w:val="24"/>
+        </w:rPr>
+        <w:t>undersampled</w:t>
+      </w:r>
+      <w:proofErr w:type="spellEnd"/>
+      <w:r>
+        <w:rPr>
+          <w:rFonts w:ascii="Times New Roman" w:hAnsi="Times New Roman" w:cs="Times New Roman"/>
+          <w:sz w:val="24"/>
+          <w:szCs w:val="24"/>
+        </w:rPr>
+        <w:t xml:space="preserve"> certain demographics that later became weighted to represent the whole noninstitutionalized civilian population of the United States. Participants were interviewed about their personal demographics, health status, and behaviors, while measurements were recorded by a mobile clinic during a standardized physical examination.</w:t>
+      </w:r>
+    </w:p>
+    <w:p>
+      <w:pPr>
+        <w:pStyle w:val="Heading2"/>
+        <w:spacing w:line="360" w:lineRule="auto"/>
+        <w:rPr>
+          <w:rFonts w:ascii="Times New Roman" w:hAnsi="Times New Roman" w:cs="Times New Roman"/>
+          <w:b/>
+          <w:bCs/>
+          <w:sz w:val="24"/>
+          <w:szCs w:val="24"/>
+        </w:rPr>
+      </w:pPr>
+      <w:bookmarkStart w:id="25" w:name="_Toc98088147"/>
+      <w:r>
+        <w:rPr>
+          <w:rFonts w:ascii="Times New Roman" w:hAnsi="Times New Roman" w:cs="Times New Roman"/>
+          <w:b/>
+          <w:bCs/>
+          <w:color w:val="auto"/>
+          <w:sz w:val="24"/>
+          <w:szCs w:val="24"/>
+        </w:rPr>
+        <w:lastRenderedPageBreak/>
+        <w:t>Study population</w:t>
+      </w:r>
+      <w:bookmarkEnd w:id="25"/>
+    </w:p>
+    <w:p>
+      <w:pPr>
+        <w:spacing w:line="360" w:lineRule="auto"/>
+        <w:ind w:firstLine="720"/>
+        <w:rPr>
+          <w:rFonts w:ascii="Times New Roman" w:hAnsi="Times New Roman" w:cs="Times New Roman"/>
+          <w:sz w:val="24"/>
+          <w:szCs w:val="24"/>
+        </w:rPr>
+      </w:pPr>
+      <w:r>
+        <w:rPr>
+          <w:rFonts w:ascii="Times New Roman" w:hAnsi="Times New Roman" w:cs="Times New Roman"/>
+          <w:sz w:val="24"/>
+          <w:szCs w:val="24"/>
+        </w:rPr>
         <w:t xml:space="preserve">During 2017-2018 the National Health and Nutrition Examination Survey (NHANES) recruited 9,254 </w:t>
       </w:r>
       <w:r>
@@ -7555,16 +8410,7 @@
           <w:sz w:val="24"/>
           <w:szCs w:val="24"/>
         </w:rPr>
-        <w:t xml:space="preserve">at least 30 total hours at all jobs during the </w:t>
-      </w:r>
-      <w:r>
-        <w:rPr>
-          <w:rFonts w:ascii="Times New Roman" w:hAnsi="Times New Roman" w:cs="Times New Roman"/>
-          <w:sz w:val="24"/>
-          <w:szCs w:val="24"/>
-        </w:rPr>
-        <w:lastRenderedPageBreak/>
-        <w:t>week prior to being surveyed, were not currently taking cholesterol medication, and were at least 18 years of age.</w:t>
+        <w:t>at least 30 total hours at all jobs during the week prior to being surveyed, were not currently taking cholesterol medication, and were at least 18 years of age.</w:t>
       </w:r>
       <w:r>
         <w:rPr>
@@ -7643,6 +8489,7 @@
           <w:sz w:val="24"/>
           <w:szCs w:val="24"/>
         </w:rPr>
+        <w:lastRenderedPageBreak/>
         <w:drawing>
           <wp:inline distT="0" distB="0" distL="0" distR="0" wp14:anchorId="69842646" wp14:editId="6CBEE848">
             <wp:extent cx="4867275" cy="5153025"/>
@@ -7761,7 +8608,7 @@
           <w:szCs w:val="24"/>
         </w:rPr>
       </w:pPr>
-      <w:bookmarkStart w:id="25" w:name="_Toc98088148"/>
+      <w:bookmarkStart w:id="26" w:name="_Toc98088148"/>
       <w:r>
         <w:rPr>
           <w:rFonts w:ascii="Times New Roman" w:hAnsi="Times New Roman" w:cs="Times New Roman"/>
@@ -7771,10 +8618,9 @@
           <w:sz w:val="24"/>
           <w:szCs w:val="24"/>
         </w:rPr>
-        <w:lastRenderedPageBreak/>
         <w:t>Data sources and measurement</w:t>
       </w:r>
-      <w:bookmarkEnd w:id="25"/>
+      <w:bookmarkEnd w:id="26"/>
     </w:p>
     <w:p>
       <w:pPr>
@@ -7927,6 +8773,7 @@
           <w:sz w:val="24"/>
           <w:szCs w:val="24"/>
         </w:rPr>
+        <w:lastRenderedPageBreak/>
         <w:t>Exposure:</w:t>
       </w:r>
       <w:r>
@@ -8062,7 +8909,7 @@
         </w:rPr>
         <w:t xml:space="preserve">along with common covariates of </w:t>
       </w:r>
-      <w:commentRangeStart w:id="26"/>
+      <w:commentRangeStart w:id="27"/>
       <w:r>
         <w:rPr>
           <w:rFonts w:ascii="Times New Roman" w:hAnsi="Times New Roman" w:cs="Times New Roman"/>
@@ -8071,7 +8918,7 @@
         </w:rPr>
         <w:t xml:space="preserve">past research </w:t>
       </w:r>
-      <w:commentRangeStart w:id="27"/>
+      <w:commentRangeStart w:id="28"/>
       <w:r>
         <w:rPr>
           <w:rFonts w:ascii="Times New Roman" w:hAnsi="Times New Roman" w:cs="Times New Roman"/>
@@ -8088,7 +8935,7 @@
         </w:rPr>
         <w:t>topics</w:t>
       </w:r>
-      <w:commentRangeEnd w:id="26"/>
+      <w:commentRangeEnd w:id="27"/>
       <w:r>
         <w:rPr>
           <w:rStyle w:val="CommentReference"/>
@@ -8096,9 +8943,9 @@
           <w:sz w:val="24"/>
           <w:szCs w:val="24"/>
         </w:rPr>
-        <w:commentReference w:id="26"/>
-      </w:r>
-      <w:commentRangeEnd w:id="27"/>
+        <w:commentReference w:id="27"/>
+      </w:r>
+      <w:commentRangeEnd w:id="28"/>
       <w:r>
         <w:rPr>
           <w:rStyle w:val="CommentReference"/>
@@ -8106,7 +8953,7 @@
           <w:sz w:val="24"/>
           <w:szCs w:val="24"/>
         </w:rPr>
-        <w:commentReference w:id="27"/>
+        <w:commentReference w:id="28"/>
       </w:r>
       <w:r>
         <w:rPr>
@@ -8201,7 +9048,7 @@
           <w:szCs w:val="24"/>
         </w:rPr>
       </w:pPr>
-      <w:bookmarkStart w:id="28" w:name="_Toc98088149"/>
+      <w:bookmarkStart w:id="29" w:name="_Toc98088149"/>
       <w:r>
         <w:rPr>
           <w:rFonts w:ascii="Times New Roman" w:hAnsi="Times New Roman" w:cs="Times New Roman"/>
@@ -8213,7 +9060,7 @@
         </w:rPr>
         <w:t>Efforts to address bias</w:t>
       </w:r>
-      <w:bookmarkEnd w:id="28"/>
+      <w:bookmarkEnd w:id="29"/>
     </w:p>
     <w:p>
       <w:pPr>
@@ -8280,16 +9127,7 @@
           <w:sz w:val="24"/>
           <w:szCs w:val="24"/>
         </w:rPr>
-        <w:t xml:space="preserve">may </w:t>
-      </w:r>
-      <w:r>
-        <w:rPr>
-          <w:rFonts w:ascii="Times New Roman" w:hAnsi="Times New Roman" w:cs="Times New Roman"/>
-          <w:sz w:val="24"/>
-          <w:szCs w:val="24"/>
-        </w:rPr>
-        <w:lastRenderedPageBreak/>
-        <w:t>not have lived long enough to</w:t>
+        <w:t>may not have lived long enough to</w:t>
       </w:r>
       <w:r>
         <w:rPr>
@@ -8432,7 +9270,7 @@
           <w:szCs w:val="24"/>
         </w:rPr>
       </w:pPr>
-      <w:bookmarkStart w:id="29" w:name="_Toc98088150"/>
+      <w:bookmarkStart w:id="30" w:name="_Toc98088150"/>
       <w:r>
         <w:rPr>
           <w:rFonts w:ascii="Times New Roman" w:hAnsi="Times New Roman" w:cs="Times New Roman"/>
@@ -8444,7 +9282,7 @@
         </w:rPr>
         <w:t>Statistical methods</w:t>
       </w:r>
-      <w:bookmarkEnd w:id="29"/>
+      <w:bookmarkEnd w:id="30"/>
     </w:p>
     <w:p>
       <w:pPr>
@@ -8597,6 +9435,7 @@
           <w:sz w:val="24"/>
           <w:szCs w:val="24"/>
         </w:rPr>
+        <w:lastRenderedPageBreak/>
         <w:t>not performed</w:t>
       </w:r>
       <w:r>
@@ -8965,7 +9804,7 @@
         </w:rPr>
         <w:t xml:space="preserve"> </w:t>
       </w:r>
-      <w:commentRangeStart w:id="30"/>
+      <w:commentRangeStart w:id="31"/>
       <w:r>
         <w:rPr>
           <w:rFonts w:ascii="Times New Roman" w:hAnsi="Times New Roman" w:cs="Times New Roman"/>
@@ -9030,12 +9869,12 @@
         </w:rPr>
         <w:t>prevalence</w:t>
       </w:r>
-      <w:commentRangeEnd w:id="30"/>
+      <w:commentRangeEnd w:id="31"/>
       <w:r>
         <w:rPr>
           <w:rStyle w:val="CommentReference"/>
         </w:rPr>
-        <w:commentReference w:id="30"/>
+        <w:commentReference w:id="31"/>
       </w:r>
       <w:r>
         <w:rPr>
@@ -9091,7 +9930,7 @@
           <w:szCs w:val="24"/>
         </w:rPr>
       </w:pPr>
-      <w:bookmarkStart w:id="31" w:name="_Toc98088151"/>
+      <w:bookmarkStart w:id="32" w:name="_Toc98088151"/>
       <w:r>
         <w:rPr>
           <w:rFonts w:ascii="Times New Roman" w:hAnsi="Times New Roman" w:cs="Times New Roman"/>
@@ -9103,7 +9942,7 @@
         </w:rPr>
         <w:t>RESULTS</w:t>
       </w:r>
-      <w:bookmarkEnd w:id="31"/>
+      <w:bookmarkEnd w:id="32"/>
     </w:p>
     <w:p>
       <w:pPr>
@@ -9117,7 +9956,7 @@
           <w:szCs w:val="24"/>
         </w:rPr>
       </w:pPr>
-      <w:bookmarkStart w:id="32" w:name="_Toc98088152"/>
+      <w:bookmarkStart w:id="33" w:name="_Toc98088152"/>
       <w:r>
         <w:rPr>
           <w:rFonts w:ascii="Times New Roman" w:hAnsi="Times New Roman" w:cs="Times New Roman"/>
@@ -9129,7 +9968,7 @@
         </w:rPr>
         <w:t>Key findings</w:t>
       </w:r>
-      <w:bookmarkEnd w:id="32"/>
+      <w:bookmarkEnd w:id="33"/>
     </w:p>
     <w:p>
       <w:pPr>
@@ -9342,7 +10181,7 @@
           <w:szCs w:val="24"/>
         </w:rPr>
       </w:pPr>
-      <w:bookmarkStart w:id="33" w:name="_Toc98088153"/>
+      <w:bookmarkStart w:id="34" w:name="_Toc98088153"/>
       <w:r>
         <w:rPr>
           <w:rFonts w:ascii="Times New Roman" w:hAnsi="Times New Roman" w:cs="Times New Roman"/>
@@ -9352,101 +10191,7 @@
           <w:sz w:val="24"/>
           <w:szCs w:val="24"/>
         </w:rPr>
-        <w:lastRenderedPageBreak/>
         <w:t>Study Population</w:t>
-      </w:r>
-      <w:bookmarkEnd w:id="33"/>
-    </w:p>
-    <w:p>
-      <w:pPr>
-        <w:spacing w:line="360" w:lineRule="auto"/>
-        <w:ind w:firstLine="720"/>
-        <w:rPr>
-          <w:rFonts w:ascii="Times New Roman" w:hAnsi="Times New Roman" w:cs="Times New Roman"/>
-          <w:sz w:val="24"/>
-          <w:szCs w:val="24"/>
-        </w:rPr>
-      </w:pPr>
-      <w:r>
-        <w:rPr>
-          <w:rFonts w:ascii="Times New Roman" w:hAnsi="Times New Roman" w:cs="Times New Roman"/>
-          <w:sz w:val="24"/>
-          <w:szCs w:val="24"/>
-        </w:rPr>
-        <w:t xml:space="preserve">The NHANES 2017-2018 dataset consisted of 9,254 observations that was reduced to 1,715 observations due to the exclusion criteria of this study. </w:t>
-      </w:r>
-      <w:r>
-        <w:rPr>
-          <w:rFonts w:ascii="Times New Roman" w:hAnsi="Times New Roman" w:cs="Times New Roman"/>
-          <w:sz w:val="24"/>
-          <w:szCs w:val="24"/>
-        </w:rPr>
-        <w:t>T</w:t>
-      </w:r>
-      <w:r>
-        <w:rPr>
-          <w:rFonts w:ascii="Times New Roman" w:hAnsi="Times New Roman" w:cs="Times New Roman"/>
-          <w:sz w:val="24"/>
-          <w:szCs w:val="24"/>
-        </w:rPr>
-        <w:t>he</w:t>
-      </w:r>
-      <w:r>
-        <w:rPr>
-          <w:rFonts w:ascii="Times New Roman" w:hAnsi="Times New Roman" w:cs="Times New Roman"/>
-          <w:sz w:val="24"/>
-          <w:szCs w:val="24"/>
-        </w:rPr>
-        <w:t xml:space="preserve"> final</w:t>
-      </w:r>
-      <w:r>
-        <w:rPr>
-          <w:rFonts w:ascii="Times New Roman" w:hAnsi="Times New Roman" w:cs="Times New Roman"/>
-          <w:sz w:val="24"/>
-          <w:szCs w:val="24"/>
-        </w:rPr>
-        <w:t xml:space="preserve"> study population was weighted to represent </w:t>
-      </w:r>
-      <w:r>
-        <w:rPr>
-          <w:rFonts w:ascii="Times New Roman" w:hAnsi="Times New Roman" w:cs="Times New Roman"/>
-          <w:sz w:val="24"/>
-          <w:szCs w:val="24"/>
-        </w:rPr>
-        <w:t>95,960,477</w:t>
-      </w:r>
-      <w:r>
-        <w:rPr>
-          <w:rFonts w:ascii="Times New Roman" w:hAnsi="Times New Roman" w:cs="Times New Roman"/>
-          <w:sz w:val="24"/>
-          <w:szCs w:val="24"/>
-        </w:rPr>
-        <w:t xml:space="preserve"> non-institutionalized adults of the United States.</w:t>
-      </w:r>
-    </w:p>
-    <w:p>
-      <w:pPr>
-        <w:pStyle w:val="Heading2"/>
-        <w:spacing w:line="360" w:lineRule="auto"/>
-        <w:rPr>
-          <w:rFonts w:ascii="Times New Roman" w:hAnsi="Times New Roman" w:cs="Times New Roman"/>
-          <w:b/>
-          <w:bCs/>
-          <w:sz w:val="24"/>
-          <w:szCs w:val="24"/>
-        </w:rPr>
-      </w:pPr>
-      <w:bookmarkStart w:id="34" w:name="_Toc98088154"/>
-      <w:r>
-        <w:rPr>
-          <w:rFonts w:ascii="Times New Roman" w:hAnsi="Times New Roman" w:cs="Times New Roman"/>
-          <w:b/>
-          <w:bCs/>
-          <w:color w:val="auto"/>
-          <w:sz w:val="24"/>
-          <w:szCs w:val="24"/>
-        </w:rPr>
-        <w:t>Demographics</w:t>
       </w:r>
       <w:bookmarkEnd w:id="34"/>
     </w:p>
@@ -9466,287 +10211,55 @@
           <w:sz w:val="24"/>
           <w:szCs w:val="24"/>
         </w:rPr>
-        <w:t>The weighted interquartile range for age was 29 – 5</w:t>
-      </w:r>
-      <w:r>
-        <w:rPr>
-          <w:rFonts w:ascii="Times New Roman" w:hAnsi="Times New Roman" w:cs="Times New Roman"/>
-          <w:sz w:val="24"/>
-          <w:szCs w:val="24"/>
-        </w:rPr>
-        <w:t>1</w:t>
-      </w:r>
-      <w:r>
-        <w:rPr>
-          <w:rFonts w:ascii="Times New Roman" w:hAnsi="Times New Roman" w:cs="Times New Roman"/>
-          <w:sz w:val="24"/>
-          <w:szCs w:val="24"/>
-        </w:rPr>
-        <w:t xml:space="preserve"> years old.</w:t>
-      </w:r>
-      <w:r>
-        <w:rPr>
-          <w:rFonts w:ascii="Times New Roman" w:hAnsi="Times New Roman" w:cs="Times New Roman"/>
-          <w:sz w:val="24"/>
-          <w:szCs w:val="24"/>
-        </w:rPr>
-        <w:t xml:space="preserve"> </w:t>
-      </w:r>
-      <w:r>
-        <w:rPr>
-          <w:rFonts w:ascii="Times New Roman" w:hAnsi="Times New Roman" w:cs="Times New Roman"/>
-          <w:sz w:val="24"/>
-          <w:szCs w:val="24"/>
-        </w:rPr>
-        <w:t>A BMI of 25 or greater was recorded for 7</w:t>
-      </w:r>
-      <w:r>
-        <w:rPr>
-          <w:rFonts w:ascii="Times New Roman" w:hAnsi="Times New Roman" w:cs="Times New Roman"/>
-          <w:sz w:val="24"/>
-          <w:szCs w:val="24"/>
-        </w:rPr>
-        <w:t>2.9</w:t>
-      </w:r>
-      <w:r>
-        <w:rPr>
-          <w:rFonts w:ascii="Times New Roman" w:hAnsi="Times New Roman" w:cs="Times New Roman"/>
-          <w:sz w:val="24"/>
-          <w:szCs w:val="24"/>
-        </w:rPr>
-        <w:t>% of the weighted population</w:t>
-      </w:r>
-      <w:r>
-        <w:rPr>
-          <w:rFonts w:ascii="Times New Roman" w:hAnsi="Times New Roman" w:cs="Times New Roman"/>
-          <w:sz w:val="24"/>
-          <w:szCs w:val="24"/>
-        </w:rPr>
-        <w:t xml:space="preserve"> (SE = 1.6%)</w:t>
-      </w:r>
-      <w:r>
-        <w:rPr>
-          <w:rFonts w:ascii="Times New Roman" w:hAnsi="Times New Roman" w:cs="Times New Roman"/>
-          <w:sz w:val="24"/>
-          <w:szCs w:val="24"/>
-        </w:rPr>
-        <w:t>.</w:t>
-      </w:r>
-      <w:r>
-        <w:rPr>
-          <w:rFonts w:ascii="Times New Roman" w:hAnsi="Times New Roman" w:cs="Times New Roman"/>
-          <w:sz w:val="24"/>
-          <w:szCs w:val="24"/>
-        </w:rPr>
-        <w:t xml:space="preserve"> </w:t>
-      </w:r>
-      <w:r>
-        <w:rPr>
-          <w:rFonts w:ascii="Times New Roman" w:hAnsi="Times New Roman" w:cs="Times New Roman"/>
-          <w:sz w:val="24"/>
-          <w:szCs w:val="24"/>
-        </w:rPr>
-        <w:t>The prevalence of</w:t>
-      </w:r>
-      <w:r>
-        <w:rPr>
-          <w:rFonts w:ascii="Times New Roman" w:hAnsi="Times New Roman" w:cs="Times New Roman"/>
-          <w:sz w:val="24"/>
-          <w:szCs w:val="24"/>
-        </w:rPr>
-        <w:t xml:space="preserve"> either </w:t>
-      </w:r>
-      <w:r>
-        <w:rPr>
-          <w:rFonts w:ascii="Times New Roman" w:hAnsi="Times New Roman" w:cs="Times New Roman"/>
-          <w:sz w:val="24"/>
-          <w:szCs w:val="24"/>
-        </w:rPr>
-        <w:t>college attendance</w:t>
-      </w:r>
-      <w:r>
-        <w:rPr>
-          <w:rFonts w:ascii="Times New Roman" w:hAnsi="Times New Roman" w:cs="Times New Roman"/>
-          <w:sz w:val="24"/>
-          <w:szCs w:val="24"/>
-        </w:rPr>
-        <w:t xml:space="preserve"> or </w:t>
-      </w:r>
-      <w:r>
-        <w:rPr>
-          <w:rFonts w:ascii="Times New Roman" w:hAnsi="Times New Roman" w:cs="Times New Roman"/>
-          <w:sz w:val="24"/>
-          <w:szCs w:val="24"/>
-        </w:rPr>
-        <w:t>completion of an advanced degree</w:t>
-      </w:r>
-      <w:r>
-        <w:rPr>
-          <w:rFonts w:ascii="Times New Roman" w:hAnsi="Times New Roman" w:cs="Times New Roman"/>
-          <w:sz w:val="24"/>
-          <w:szCs w:val="24"/>
-        </w:rPr>
-        <w:t xml:space="preserve"> </w:t>
-      </w:r>
-      <w:r>
-        <w:rPr>
-          <w:rFonts w:ascii="Times New Roman" w:hAnsi="Times New Roman" w:cs="Times New Roman"/>
-          <w:sz w:val="24"/>
-          <w:szCs w:val="24"/>
-        </w:rPr>
-        <w:t>was</w:t>
-      </w:r>
-      <w:r>
-        <w:rPr>
-          <w:rFonts w:ascii="Times New Roman" w:hAnsi="Times New Roman" w:cs="Times New Roman"/>
-          <w:sz w:val="24"/>
-          <w:szCs w:val="24"/>
-        </w:rPr>
-        <w:t xml:space="preserve"> 6</w:t>
-      </w:r>
-      <w:r>
-        <w:rPr>
-          <w:rFonts w:ascii="Times New Roman" w:hAnsi="Times New Roman" w:cs="Times New Roman"/>
-          <w:sz w:val="24"/>
-          <w:szCs w:val="24"/>
-        </w:rPr>
-        <w:t>6</w:t>
-      </w:r>
-      <w:r>
-        <w:rPr>
-          <w:rFonts w:ascii="Times New Roman" w:hAnsi="Times New Roman" w:cs="Times New Roman"/>
-          <w:sz w:val="24"/>
-          <w:szCs w:val="24"/>
-        </w:rPr>
-        <w:t>.2</w:t>
-      </w:r>
-      <w:r>
-        <w:rPr>
-          <w:rFonts w:ascii="Times New Roman" w:hAnsi="Times New Roman" w:cs="Times New Roman"/>
-          <w:sz w:val="24"/>
-          <w:szCs w:val="24"/>
-        </w:rPr>
-        <w:t>%</w:t>
-      </w:r>
-      <w:r>
-        <w:rPr>
-          <w:rFonts w:ascii="Times New Roman" w:hAnsi="Times New Roman" w:cs="Times New Roman"/>
-          <w:sz w:val="24"/>
-          <w:szCs w:val="24"/>
-        </w:rPr>
-        <w:t xml:space="preserve"> (SE = </w:t>
-      </w:r>
-      <w:r>
-        <w:rPr>
-          <w:rFonts w:ascii="Times New Roman" w:hAnsi="Times New Roman" w:cs="Times New Roman"/>
-          <w:sz w:val="24"/>
-          <w:szCs w:val="24"/>
-        </w:rPr>
-        <w:t>1.7%)</w:t>
-      </w:r>
-      <w:r>
-        <w:rPr>
-          <w:rFonts w:ascii="Times New Roman" w:hAnsi="Times New Roman" w:cs="Times New Roman"/>
-          <w:sz w:val="24"/>
-          <w:szCs w:val="24"/>
-        </w:rPr>
-        <w:t>.</w:t>
-      </w:r>
-      <w:r>
-        <w:rPr>
-          <w:rFonts w:ascii="Times New Roman" w:hAnsi="Times New Roman" w:cs="Times New Roman"/>
-          <w:sz w:val="24"/>
-          <w:szCs w:val="24"/>
-        </w:rPr>
-        <w:t xml:space="preserve"> </w:t>
-      </w:r>
-      <w:r>
-        <w:rPr>
-          <w:rFonts w:ascii="Times New Roman" w:hAnsi="Times New Roman" w:cs="Times New Roman"/>
-          <w:sz w:val="24"/>
-          <w:szCs w:val="24"/>
-        </w:rPr>
-        <w:t>Household income at or below</w:t>
-      </w:r>
-      <w:r>
-        <w:rPr>
-          <w:rFonts w:ascii="Times New Roman" w:hAnsi="Times New Roman" w:cs="Times New Roman"/>
-          <w:sz w:val="24"/>
-          <w:szCs w:val="24"/>
-        </w:rPr>
-        <w:t xml:space="preserve"> poverty line</w:t>
-      </w:r>
-      <w:r>
-        <w:rPr>
-          <w:rFonts w:ascii="Times New Roman" w:hAnsi="Times New Roman" w:cs="Times New Roman"/>
-          <w:sz w:val="24"/>
-          <w:szCs w:val="24"/>
-        </w:rPr>
-        <w:t>s</w:t>
-      </w:r>
-      <w:r>
-        <w:rPr>
-          <w:rFonts w:ascii="Times New Roman" w:hAnsi="Times New Roman" w:cs="Times New Roman"/>
-          <w:sz w:val="24"/>
-          <w:szCs w:val="24"/>
-        </w:rPr>
-        <w:t xml:space="preserve"> </w:t>
-      </w:r>
-      <w:r>
-        <w:rPr>
-          <w:rFonts w:ascii="Times New Roman" w:hAnsi="Times New Roman" w:cs="Times New Roman"/>
-          <w:sz w:val="24"/>
-          <w:szCs w:val="24"/>
-        </w:rPr>
-        <w:t xml:space="preserve">was calculated in </w:t>
-      </w:r>
-      <w:r>
-        <w:rPr>
-          <w:rFonts w:ascii="Times New Roman" w:hAnsi="Times New Roman" w:cs="Times New Roman"/>
-          <w:sz w:val="24"/>
-          <w:szCs w:val="24"/>
-        </w:rPr>
-        <w:t>9</w:t>
-      </w:r>
-      <w:r>
-        <w:rPr>
-          <w:rFonts w:ascii="Times New Roman" w:hAnsi="Times New Roman" w:cs="Times New Roman"/>
-          <w:sz w:val="24"/>
-          <w:szCs w:val="24"/>
-        </w:rPr>
-        <w:t>.0</w:t>
-      </w:r>
-      <w:r>
-        <w:rPr>
-          <w:rFonts w:ascii="Times New Roman" w:hAnsi="Times New Roman" w:cs="Times New Roman"/>
-          <w:sz w:val="24"/>
-          <w:szCs w:val="24"/>
-        </w:rPr>
-        <w:t>% of the weighted population</w:t>
-      </w:r>
-      <w:r>
-        <w:rPr>
-          <w:rFonts w:ascii="Times New Roman" w:hAnsi="Times New Roman" w:cs="Times New Roman"/>
-          <w:sz w:val="24"/>
-          <w:szCs w:val="24"/>
-        </w:rPr>
-        <w:t xml:space="preserve"> (SE = </w:t>
-      </w:r>
-      <w:r>
-        <w:rPr>
-          <w:rFonts w:ascii="Times New Roman" w:hAnsi="Times New Roman" w:cs="Times New Roman"/>
-          <w:sz w:val="24"/>
-          <w:szCs w:val="24"/>
-        </w:rPr>
-        <w:t>0.7%)</w:t>
-      </w:r>
-      <w:r>
-        <w:rPr>
-          <w:rFonts w:ascii="Times New Roman" w:hAnsi="Times New Roman" w:cs="Times New Roman"/>
-          <w:sz w:val="24"/>
-          <w:szCs w:val="24"/>
-        </w:rPr>
-        <w:t>.</w:t>
+        <w:t xml:space="preserve">The NHANES 2017-2018 dataset consisted of 9,254 observations that was reduced to 1,715 observations due to the exclusion criteria of this study. </w:t>
+      </w:r>
+      <w:r>
+        <w:rPr>
+          <w:rFonts w:ascii="Times New Roman" w:hAnsi="Times New Roman" w:cs="Times New Roman"/>
+          <w:sz w:val="24"/>
+          <w:szCs w:val="24"/>
+        </w:rPr>
+        <w:t>T</w:t>
+      </w:r>
+      <w:r>
+        <w:rPr>
+          <w:rFonts w:ascii="Times New Roman" w:hAnsi="Times New Roman" w:cs="Times New Roman"/>
+          <w:sz w:val="24"/>
+          <w:szCs w:val="24"/>
+        </w:rPr>
+        <w:t>he</w:t>
+      </w:r>
+      <w:r>
+        <w:rPr>
+          <w:rFonts w:ascii="Times New Roman" w:hAnsi="Times New Roman" w:cs="Times New Roman"/>
+          <w:sz w:val="24"/>
+          <w:szCs w:val="24"/>
+        </w:rPr>
+        <w:t xml:space="preserve"> final</w:t>
+      </w:r>
+      <w:r>
+        <w:rPr>
+          <w:rFonts w:ascii="Times New Roman" w:hAnsi="Times New Roman" w:cs="Times New Roman"/>
+          <w:sz w:val="24"/>
+          <w:szCs w:val="24"/>
+        </w:rPr>
+        <w:t xml:space="preserve"> study population was weighted to represent </w:t>
+      </w:r>
+      <w:r>
+        <w:rPr>
+          <w:rFonts w:ascii="Times New Roman" w:hAnsi="Times New Roman" w:cs="Times New Roman"/>
+          <w:sz w:val="24"/>
+          <w:szCs w:val="24"/>
+        </w:rPr>
+        <w:t>95,960,477</w:t>
+      </w:r>
+      <w:r>
+        <w:rPr>
+          <w:rFonts w:ascii="Times New Roman" w:hAnsi="Times New Roman" w:cs="Times New Roman"/>
+          <w:sz w:val="24"/>
+          <w:szCs w:val="24"/>
+        </w:rPr>
+        <w:t xml:space="preserve"> non-institutionalized adults of the United States.</w:t>
       </w:r>
     </w:p>
     <w:p>
@@ -9761,7 +10274,7 @@
           <w:szCs w:val="24"/>
         </w:rPr>
       </w:pPr>
-      <w:bookmarkStart w:id="35" w:name="_Toc98088155"/>
+      <w:bookmarkStart w:id="35" w:name="_Toc98088154"/>
       <w:r>
         <w:rPr>
           <w:rFonts w:ascii="Times New Roman" w:hAnsi="Times New Roman" w:cs="Times New Roman"/>
@@ -9771,7 +10284,7 @@
           <w:sz w:val="24"/>
           <w:szCs w:val="24"/>
         </w:rPr>
-        <w:t>Total Blood Cholesterol</w:t>
+        <w:t>Demographics</w:t>
       </w:r>
       <w:bookmarkEnd w:id="35"/>
     </w:p>
@@ -9791,31 +10304,23 @@
           <w:sz w:val="24"/>
           <w:szCs w:val="24"/>
         </w:rPr>
-        <w:t>TC</w:t>
-      </w:r>
-      <w:r>
-        <w:rPr>
-          <w:rFonts w:ascii="Times New Roman" w:hAnsi="Times New Roman" w:cs="Times New Roman"/>
-          <w:sz w:val="24"/>
-          <w:szCs w:val="24"/>
-        </w:rPr>
-        <w:t xml:space="preserve"> was normally distributed </w:t>
-      </w:r>
-      <w:r>
-        <w:rPr>
-          <w:rFonts w:ascii="Times New Roman" w:hAnsi="Times New Roman" w:cs="Times New Roman"/>
-          <w:sz w:val="24"/>
-          <w:szCs w:val="24"/>
-        </w:rPr>
-        <w:t>within the weighted population and had a mean of 1</w:t>
-      </w:r>
-      <w:r>
-        <w:rPr>
-          <w:rFonts w:ascii="Times New Roman" w:hAnsi="Times New Roman" w:cs="Times New Roman"/>
-          <w:sz w:val="24"/>
-          <w:szCs w:val="24"/>
-        </w:rPr>
-        <w:t>90.0</w:t>
+        <w:t>The weighted interquartile range for age was 29 – 5</w:t>
+      </w:r>
+      <w:r>
+        <w:rPr>
+          <w:rFonts w:ascii="Times New Roman" w:hAnsi="Times New Roman" w:cs="Times New Roman"/>
+          <w:sz w:val="24"/>
+          <w:szCs w:val="24"/>
+        </w:rPr>
+        <w:t>1</w:t>
+      </w:r>
+      <w:r>
+        <w:rPr>
+          <w:rFonts w:ascii="Times New Roman" w:hAnsi="Times New Roman" w:cs="Times New Roman"/>
+          <w:sz w:val="24"/>
+          <w:szCs w:val="24"/>
+        </w:rPr>
+        <w:t xml:space="preserve"> years old.</w:t>
       </w:r>
       <w:r>
         <w:rPr>
@@ -9831,87 +10336,224 @@
           <w:sz w:val="24"/>
           <w:szCs w:val="24"/>
         </w:rPr>
-        <w:t xml:space="preserve">mg/dL </w:t>
-      </w:r>
-      <w:r>
-        <w:rPr>
-          <w:rFonts w:ascii="Times New Roman" w:hAnsi="Times New Roman" w:cs="Times New Roman"/>
-          <w:sz w:val="24"/>
-          <w:szCs w:val="24"/>
-        </w:rPr>
-        <w:t>(S</w:t>
-      </w:r>
-      <w:r>
-        <w:rPr>
-          <w:rFonts w:ascii="Times New Roman" w:hAnsi="Times New Roman" w:cs="Times New Roman"/>
-          <w:sz w:val="24"/>
-          <w:szCs w:val="24"/>
-        </w:rPr>
-        <w:t>E</w:t>
-      </w:r>
-      <w:r>
-        <w:rPr>
-          <w:rFonts w:ascii="Times New Roman" w:hAnsi="Times New Roman" w:cs="Times New Roman"/>
-          <w:sz w:val="24"/>
-          <w:szCs w:val="24"/>
-        </w:rPr>
-        <w:t xml:space="preserve"> = </w:t>
-      </w:r>
-      <w:r>
-        <w:rPr>
-          <w:rFonts w:ascii="Times New Roman" w:hAnsi="Times New Roman" w:cs="Times New Roman"/>
-          <w:sz w:val="24"/>
-          <w:szCs w:val="24"/>
-        </w:rPr>
-        <w:t>1.</w:t>
-      </w:r>
-      <w:r>
-        <w:rPr>
-          <w:rFonts w:ascii="Times New Roman" w:hAnsi="Times New Roman" w:cs="Times New Roman"/>
-          <w:sz w:val="24"/>
-          <w:szCs w:val="24"/>
-        </w:rPr>
-        <w:t>4</w:t>
-      </w:r>
-      <w:r>
-        <w:rPr>
-          <w:rFonts w:ascii="Times New Roman" w:hAnsi="Times New Roman" w:cs="Times New Roman"/>
-          <w:sz w:val="24"/>
-          <w:szCs w:val="24"/>
-        </w:rPr>
-        <w:t>)</w:t>
-      </w:r>
-      <w:r>
-        <w:rPr>
-          <w:rFonts w:ascii="Times New Roman" w:hAnsi="Times New Roman" w:cs="Times New Roman"/>
-          <w:sz w:val="24"/>
-          <w:szCs w:val="24"/>
-        </w:rPr>
-        <w:t xml:space="preserve">. </w:t>
-      </w:r>
-      <w:r>
-        <w:rPr>
-          <w:rFonts w:ascii="Times New Roman" w:hAnsi="Times New Roman" w:cs="Times New Roman"/>
-          <w:sz w:val="24"/>
-          <w:szCs w:val="24"/>
-        </w:rPr>
-        <w:t>Approximately</w:t>
-      </w:r>
-      <w:r>
-        <w:rPr>
-          <w:rFonts w:ascii="Times New Roman" w:hAnsi="Times New Roman" w:cs="Times New Roman"/>
-          <w:sz w:val="24"/>
-          <w:szCs w:val="24"/>
-        </w:rPr>
-        <w:t xml:space="preserve"> 3</w:t>
-      </w:r>
-      <w:r>
-        <w:rPr>
-          <w:rFonts w:ascii="Times New Roman" w:hAnsi="Times New Roman" w:cs="Times New Roman"/>
-          <w:sz w:val="24"/>
-          <w:szCs w:val="24"/>
-        </w:rPr>
-        <w:t>7</w:t>
+        <w:t>A BMI of 25 or greater was recorded for 7</w:t>
+      </w:r>
+      <w:r>
+        <w:rPr>
+          <w:rFonts w:ascii="Times New Roman" w:hAnsi="Times New Roman" w:cs="Times New Roman"/>
+          <w:sz w:val="24"/>
+          <w:szCs w:val="24"/>
+        </w:rPr>
+        <w:t>2.9</w:t>
+      </w:r>
+      <w:r>
+        <w:rPr>
+          <w:rFonts w:ascii="Times New Roman" w:hAnsi="Times New Roman" w:cs="Times New Roman"/>
+          <w:sz w:val="24"/>
+          <w:szCs w:val="24"/>
+        </w:rPr>
+        <w:t>% of the weighted population</w:t>
+      </w:r>
+      <w:r>
+        <w:rPr>
+          <w:rFonts w:ascii="Times New Roman" w:hAnsi="Times New Roman" w:cs="Times New Roman"/>
+          <w:sz w:val="24"/>
+          <w:szCs w:val="24"/>
+        </w:rPr>
+        <w:t xml:space="preserve"> (SE = 1.6%)</w:t>
+      </w:r>
+      <w:r>
+        <w:rPr>
+          <w:rFonts w:ascii="Times New Roman" w:hAnsi="Times New Roman" w:cs="Times New Roman"/>
+          <w:sz w:val="24"/>
+          <w:szCs w:val="24"/>
+        </w:rPr>
+        <w:t>.</w:t>
+      </w:r>
+      <w:r>
+        <w:rPr>
+          <w:rFonts w:ascii="Times New Roman" w:hAnsi="Times New Roman" w:cs="Times New Roman"/>
+          <w:sz w:val="24"/>
+          <w:szCs w:val="24"/>
+        </w:rPr>
+        <w:t xml:space="preserve"> </w:t>
+      </w:r>
+      <w:r>
+        <w:rPr>
+          <w:rFonts w:ascii="Times New Roman" w:hAnsi="Times New Roman" w:cs="Times New Roman"/>
+          <w:sz w:val="24"/>
+          <w:szCs w:val="24"/>
+        </w:rPr>
+        <w:t>The prevalence of</w:t>
+      </w:r>
+      <w:r>
+        <w:rPr>
+          <w:rFonts w:ascii="Times New Roman" w:hAnsi="Times New Roman" w:cs="Times New Roman"/>
+          <w:sz w:val="24"/>
+          <w:szCs w:val="24"/>
+        </w:rPr>
+        <w:t xml:space="preserve"> either </w:t>
+      </w:r>
+      <w:r>
+        <w:rPr>
+          <w:rFonts w:ascii="Times New Roman" w:hAnsi="Times New Roman" w:cs="Times New Roman"/>
+          <w:sz w:val="24"/>
+          <w:szCs w:val="24"/>
+        </w:rPr>
+        <w:t>college attendance</w:t>
+      </w:r>
+      <w:r>
+        <w:rPr>
+          <w:rFonts w:ascii="Times New Roman" w:hAnsi="Times New Roman" w:cs="Times New Roman"/>
+          <w:sz w:val="24"/>
+          <w:szCs w:val="24"/>
+        </w:rPr>
+        <w:t xml:space="preserve"> or </w:t>
+      </w:r>
+      <w:r>
+        <w:rPr>
+          <w:rFonts w:ascii="Times New Roman" w:hAnsi="Times New Roman" w:cs="Times New Roman"/>
+          <w:sz w:val="24"/>
+          <w:szCs w:val="24"/>
+        </w:rPr>
+        <w:t>completion of an advanced degree</w:t>
+      </w:r>
+      <w:r>
+        <w:rPr>
+          <w:rFonts w:ascii="Times New Roman" w:hAnsi="Times New Roman" w:cs="Times New Roman"/>
+          <w:sz w:val="24"/>
+          <w:szCs w:val="24"/>
+        </w:rPr>
+        <w:t xml:space="preserve"> </w:t>
+      </w:r>
+      <w:r>
+        <w:rPr>
+          <w:rFonts w:ascii="Times New Roman" w:hAnsi="Times New Roman" w:cs="Times New Roman"/>
+          <w:sz w:val="24"/>
+          <w:szCs w:val="24"/>
+        </w:rPr>
+        <w:t>was</w:t>
+      </w:r>
+      <w:r>
+        <w:rPr>
+          <w:rFonts w:ascii="Times New Roman" w:hAnsi="Times New Roman" w:cs="Times New Roman"/>
+          <w:sz w:val="24"/>
+          <w:szCs w:val="24"/>
+        </w:rPr>
+        <w:t xml:space="preserve"> 6</w:t>
+      </w:r>
+      <w:r>
+        <w:rPr>
+          <w:rFonts w:ascii="Times New Roman" w:hAnsi="Times New Roman" w:cs="Times New Roman"/>
+          <w:sz w:val="24"/>
+          <w:szCs w:val="24"/>
+        </w:rPr>
+        <w:t>6</w:t>
+      </w:r>
+      <w:r>
+        <w:rPr>
+          <w:rFonts w:ascii="Times New Roman" w:hAnsi="Times New Roman" w:cs="Times New Roman"/>
+          <w:sz w:val="24"/>
+          <w:szCs w:val="24"/>
+        </w:rPr>
+        <w:t>.2</w:t>
+      </w:r>
+      <w:r>
+        <w:rPr>
+          <w:rFonts w:ascii="Times New Roman" w:hAnsi="Times New Roman" w:cs="Times New Roman"/>
+          <w:sz w:val="24"/>
+          <w:szCs w:val="24"/>
+        </w:rPr>
+        <w:t>%</w:t>
+      </w:r>
+      <w:r>
+        <w:rPr>
+          <w:rFonts w:ascii="Times New Roman" w:hAnsi="Times New Roman" w:cs="Times New Roman"/>
+          <w:sz w:val="24"/>
+          <w:szCs w:val="24"/>
+        </w:rPr>
+        <w:t xml:space="preserve"> (SE = </w:t>
+      </w:r>
+      <w:r>
+        <w:rPr>
+          <w:rFonts w:ascii="Times New Roman" w:hAnsi="Times New Roman" w:cs="Times New Roman"/>
+          <w:sz w:val="24"/>
+          <w:szCs w:val="24"/>
+        </w:rPr>
+        <w:t>1.7%)</w:t>
+      </w:r>
+      <w:r>
+        <w:rPr>
+          <w:rFonts w:ascii="Times New Roman" w:hAnsi="Times New Roman" w:cs="Times New Roman"/>
+          <w:sz w:val="24"/>
+          <w:szCs w:val="24"/>
+        </w:rPr>
+        <w:t>.</w:t>
+      </w:r>
+      <w:r>
+        <w:rPr>
+          <w:rFonts w:ascii="Times New Roman" w:hAnsi="Times New Roman" w:cs="Times New Roman"/>
+          <w:sz w:val="24"/>
+          <w:szCs w:val="24"/>
+        </w:rPr>
+        <w:t xml:space="preserve"> </w:t>
+      </w:r>
+      <w:r>
+        <w:rPr>
+          <w:rFonts w:ascii="Times New Roman" w:hAnsi="Times New Roman" w:cs="Times New Roman"/>
+          <w:sz w:val="24"/>
+          <w:szCs w:val="24"/>
+        </w:rPr>
+        <w:t xml:space="preserve">Household </w:t>
+      </w:r>
+      <w:r>
+        <w:rPr>
+          <w:rFonts w:ascii="Times New Roman" w:hAnsi="Times New Roman" w:cs="Times New Roman"/>
+          <w:sz w:val="24"/>
+          <w:szCs w:val="24"/>
+        </w:rPr>
+        <w:lastRenderedPageBreak/>
+        <w:t>income at or below</w:t>
+      </w:r>
+      <w:r>
+        <w:rPr>
+          <w:rFonts w:ascii="Times New Roman" w:hAnsi="Times New Roman" w:cs="Times New Roman"/>
+          <w:sz w:val="24"/>
+          <w:szCs w:val="24"/>
+        </w:rPr>
+        <w:t xml:space="preserve"> poverty line</w:t>
+      </w:r>
+      <w:r>
+        <w:rPr>
+          <w:rFonts w:ascii="Times New Roman" w:hAnsi="Times New Roman" w:cs="Times New Roman"/>
+          <w:sz w:val="24"/>
+          <w:szCs w:val="24"/>
+        </w:rPr>
+        <w:t>s</w:t>
+      </w:r>
+      <w:r>
+        <w:rPr>
+          <w:rFonts w:ascii="Times New Roman" w:hAnsi="Times New Roman" w:cs="Times New Roman"/>
+          <w:sz w:val="24"/>
+          <w:szCs w:val="24"/>
+        </w:rPr>
+        <w:t xml:space="preserve"> </w:t>
+      </w:r>
+      <w:r>
+        <w:rPr>
+          <w:rFonts w:ascii="Times New Roman" w:hAnsi="Times New Roman" w:cs="Times New Roman"/>
+          <w:sz w:val="24"/>
+          <w:szCs w:val="24"/>
+        </w:rPr>
+        <w:t xml:space="preserve">was calculated in </w:t>
+      </w:r>
+      <w:r>
+        <w:rPr>
+          <w:rFonts w:ascii="Times New Roman" w:hAnsi="Times New Roman" w:cs="Times New Roman"/>
+          <w:sz w:val="24"/>
+          <w:szCs w:val="24"/>
+        </w:rPr>
+        <w:t>9</w:t>
       </w:r>
       <w:r>
         <w:rPr>
@@ -9927,47 +10569,7 @@
           <w:sz w:val="24"/>
           <w:szCs w:val="24"/>
         </w:rPr>
-        <w:t xml:space="preserve">% had </w:t>
-      </w:r>
-      <w:r>
-        <w:rPr>
-          <w:rFonts w:ascii="Times New Roman" w:hAnsi="Times New Roman" w:cs="Times New Roman"/>
-          <w:sz w:val="24"/>
-          <w:szCs w:val="24"/>
-        </w:rPr>
-        <w:t>TC</w:t>
-      </w:r>
-      <w:r>
-        <w:rPr>
-          <w:rFonts w:ascii="Times New Roman" w:hAnsi="Times New Roman" w:cs="Times New Roman"/>
-          <w:sz w:val="24"/>
-          <w:szCs w:val="24"/>
-        </w:rPr>
-        <w:t xml:space="preserve"> </w:t>
-      </w:r>
-      <w:r>
-        <w:rPr>
-          <w:rFonts w:ascii="Times New Roman" w:hAnsi="Times New Roman" w:cs="Times New Roman"/>
-          <w:sz w:val="24"/>
-          <w:szCs w:val="24"/>
-        </w:rPr>
-        <w:t xml:space="preserve">≥ </w:t>
-      </w:r>
-      <w:r>
-        <w:rPr>
-          <w:rFonts w:ascii="Times New Roman" w:hAnsi="Times New Roman" w:cs="Times New Roman"/>
-          <w:sz w:val="24"/>
-          <w:szCs w:val="24"/>
-        </w:rPr>
-        <w:t>200 mg/d</w:t>
-      </w:r>
-      <w:r>
-        <w:rPr>
-          <w:rFonts w:ascii="Times New Roman" w:hAnsi="Times New Roman" w:cs="Times New Roman"/>
-          <w:sz w:val="24"/>
-          <w:szCs w:val="24"/>
-        </w:rPr>
-        <w:t>L</w:t>
+        <w:t>% of the weighted population</w:t>
       </w:r>
       <w:r>
         <w:rPr>
@@ -9983,87 +10585,7 @@
           <w:sz w:val="24"/>
           <w:szCs w:val="24"/>
         </w:rPr>
-        <w:t>1.8%)</w:t>
-      </w:r>
-      <w:r>
-        <w:rPr>
-          <w:rFonts w:ascii="Times New Roman" w:hAnsi="Times New Roman" w:cs="Times New Roman"/>
-          <w:sz w:val="24"/>
-          <w:szCs w:val="24"/>
-        </w:rPr>
-        <w:t xml:space="preserve"> and </w:t>
-      </w:r>
-      <w:r>
-        <w:rPr>
-          <w:rFonts w:ascii="Times New Roman" w:hAnsi="Times New Roman" w:cs="Times New Roman"/>
-          <w:sz w:val="24"/>
-          <w:szCs w:val="24"/>
-        </w:rPr>
-        <w:t>9.9</w:t>
-      </w:r>
-      <w:r>
-        <w:rPr>
-          <w:rFonts w:ascii="Times New Roman" w:hAnsi="Times New Roman" w:cs="Times New Roman"/>
-          <w:sz w:val="24"/>
-          <w:szCs w:val="24"/>
-        </w:rPr>
-        <w:t xml:space="preserve">% had </w:t>
-      </w:r>
-      <w:r>
-        <w:rPr>
-          <w:rFonts w:ascii="Times New Roman" w:hAnsi="Times New Roman" w:cs="Times New Roman"/>
-          <w:sz w:val="24"/>
-          <w:szCs w:val="24"/>
-        </w:rPr>
-        <w:t>TC</w:t>
-      </w:r>
-      <w:r>
-        <w:rPr>
-          <w:rFonts w:ascii="Times New Roman" w:hAnsi="Times New Roman" w:cs="Times New Roman"/>
-          <w:sz w:val="24"/>
-          <w:szCs w:val="24"/>
-        </w:rPr>
-        <w:t xml:space="preserve"> </w:t>
-      </w:r>
-      <w:r>
-        <w:rPr>
-          <w:rFonts w:ascii="Times New Roman" w:hAnsi="Times New Roman" w:cs="Times New Roman"/>
-          <w:sz w:val="24"/>
-          <w:szCs w:val="24"/>
-        </w:rPr>
-        <w:t>≥</w:t>
-      </w:r>
-      <w:r>
-        <w:rPr>
-          <w:rFonts w:ascii="Times New Roman" w:hAnsi="Times New Roman" w:cs="Times New Roman"/>
-          <w:sz w:val="24"/>
-          <w:szCs w:val="24"/>
-        </w:rPr>
-        <w:t xml:space="preserve"> 240 mg/d</w:t>
-      </w:r>
-      <w:r>
-        <w:rPr>
-          <w:rFonts w:ascii="Times New Roman" w:hAnsi="Times New Roman" w:cs="Times New Roman"/>
-          <w:sz w:val="24"/>
-          <w:szCs w:val="24"/>
-        </w:rPr>
-        <w:t>L</w:t>
-      </w:r>
-      <w:r>
-        <w:rPr>
-          <w:rFonts w:ascii="Times New Roman" w:hAnsi="Times New Roman" w:cs="Times New Roman"/>
-          <w:sz w:val="24"/>
-          <w:szCs w:val="24"/>
-        </w:rPr>
-        <w:t xml:space="preserve"> or higher</w:t>
-      </w:r>
-      <w:r>
-        <w:rPr>
-          <w:rFonts w:ascii="Times New Roman" w:hAnsi="Times New Roman" w:cs="Times New Roman"/>
-          <w:sz w:val="24"/>
-          <w:szCs w:val="24"/>
-        </w:rPr>
-        <w:t xml:space="preserve"> (SE = 1.1%)</w:t>
+        <w:t>0.7%)</w:t>
       </w:r>
       <w:r>
         <w:rPr>
@@ -10086,7 +10608,7 @@
           <w:szCs w:val="24"/>
         </w:rPr>
       </w:pPr>
-      <w:bookmarkStart w:id="36" w:name="_Toc98088156"/>
+      <w:bookmarkStart w:id="36" w:name="_Toc98088155"/>
       <w:r>
         <w:rPr>
           <w:rFonts w:ascii="Times New Roman" w:hAnsi="Times New Roman" w:cs="Times New Roman"/>
@@ -10096,7 +10618,7 @@
           <w:sz w:val="24"/>
           <w:szCs w:val="24"/>
         </w:rPr>
-        <w:t>Working Hours</w:t>
+        <w:t>Total Blood Cholesterol</w:t>
       </w:r>
       <w:bookmarkEnd w:id="36"/>
     </w:p>
@@ -10116,6 +10638,331 @@
           <w:sz w:val="24"/>
           <w:szCs w:val="24"/>
         </w:rPr>
+        <w:t>TC</w:t>
+      </w:r>
+      <w:r>
+        <w:rPr>
+          <w:rFonts w:ascii="Times New Roman" w:hAnsi="Times New Roman" w:cs="Times New Roman"/>
+          <w:sz w:val="24"/>
+          <w:szCs w:val="24"/>
+        </w:rPr>
+        <w:t xml:space="preserve"> was normally distributed </w:t>
+      </w:r>
+      <w:r>
+        <w:rPr>
+          <w:rFonts w:ascii="Times New Roman" w:hAnsi="Times New Roman" w:cs="Times New Roman"/>
+          <w:sz w:val="24"/>
+          <w:szCs w:val="24"/>
+        </w:rPr>
+        <w:t>within the weighted population and had a mean of 1</w:t>
+      </w:r>
+      <w:r>
+        <w:rPr>
+          <w:rFonts w:ascii="Times New Roman" w:hAnsi="Times New Roman" w:cs="Times New Roman"/>
+          <w:sz w:val="24"/>
+          <w:szCs w:val="24"/>
+        </w:rPr>
+        <w:t>90.0</w:t>
+      </w:r>
+      <w:r>
+        <w:rPr>
+          <w:rFonts w:ascii="Times New Roman" w:hAnsi="Times New Roman" w:cs="Times New Roman"/>
+          <w:sz w:val="24"/>
+          <w:szCs w:val="24"/>
+        </w:rPr>
+        <w:t xml:space="preserve"> </w:t>
+      </w:r>
+      <w:r>
+        <w:rPr>
+          <w:rFonts w:ascii="Times New Roman" w:hAnsi="Times New Roman" w:cs="Times New Roman"/>
+          <w:sz w:val="24"/>
+          <w:szCs w:val="24"/>
+        </w:rPr>
+        <w:t xml:space="preserve">mg/dL </w:t>
+      </w:r>
+      <w:r>
+        <w:rPr>
+          <w:rFonts w:ascii="Times New Roman" w:hAnsi="Times New Roman" w:cs="Times New Roman"/>
+          <w:sz w:val="24"/>
+          <w:szCs w:val="24"/>
+        </w:rPr>
+        <w:t>(S</w:t>
+      </w:r>
+      <w:r>
+        <w:rPr>
+          <w:rFonts w:ascii="Times New Roman" w:hAnsi="Times New Roman" w:cs="Times New Roman"/>
+          <w:sz w:val="24"/>
+          <w:szCs w:val="24"/>
+        </w:rPr>
+        <w:t>E</w:t>
+      </w:r>
+      <w:r>
+        <w:rPr>
+          <w:rFonts w:ascii="Times New Roman" w:hAnsi="Times New Roman" w:cs="Times New Roman"/>
+          <w:sz w:val="24"/>
+          <w:szCs w:val="24"/>
+        </w:rPr>
+        <w:t xml:space="preserve"> = </w:t>
+      </w:r>
+      <w:r>
+        <w:rPr>
+          <w:rFonts w:ascii="Times New Roman" w:hAnsi="Times New Roman" w:cs="Times New Roman"/>
+          <w:sz w:val="24"/>
+          <w:szCs w:val="24"/>
+        </w:rPr>
+        <w:t>1.</w:t>
+      </w:r>
+      <w:r>
+        <w:rPr>
+          <w:rFonts w:ascii="Times New Roman" w:hAnsi="Times New Roman" w:cs="Times New Roman"/>
+          <w:sz w:val="24"/>
+          <w:szCs w:val="24"/>
+        </w:rPr>
+        <w:t>4</w:t>
+      </w:r>
+      <w:r>
+        <w:rPr>
+          <w:rFonts w:ascii="Times New Roman" w:hAnsi="Times New Roman" w:cs="Times New Roman"/>
+          <w:sz w:val="24"/>
+          <w:szCs w:val="24"/>
+        </w:rPr>
+        <w:t>)</w:t>
+      </w:r>
+      <w:r>
+        <w:rPr>
+          <w:rFonts w:ascii="Times New Roman" w:hAnsi="Times New Roman" w:cs="Times New Roman"/>
+          <w:sz w:val="24"/>
+          <w:szCs w:val="24"/>
+        </w:rPr>
+        <w:t xml:space="preserve">. </w:t>
+      </w:r>
+      <w:r>
+        <w:rPr>
+          <w:rFonts w:ascii="Times New Roman" w:hAnsi="Times New Roman" w:cs="Times New Roman"/>
+          <w:sz w:val="24"/>
+          <w:szCs w:val="24"/>
+        </w:rPr>
+        <w:t>Approximately</w:t>
+      </w:r>
+      <w:r>
+        <w:rPr>
+          <w:rFonts w:ascii="Times New Roman" w:hAnsi="Times New Roman" w:cs="Times New Roman"/>
+          <w:sz w:val="24"/>
+          <w:szCs w:val="24"/>
+        </w:rPr>
+        <w:t xml:space="preserve"> 3</w:t>
+      </w:r>
+      <w:r>
+        <w:rPr>
+          <w:rFonts w:ascii="Times New Roman" w:hAnsi="Times New Roman" w:cs="Times New Roman"/>
+          <w:sz w:val="24"/>
+          <w:szCs w:val="24"/>
+        </w:rPr>
+        <w:t>7</w:t>
+      </w:r>
+      <w:r>
+        <w:rPr>
+          <w:rFonts w:ascii="Times New Roman" w:hAnsi="Times New Roman" w:cs="Times New Roman"/>
+          <w:sz w:val="24"/>
+          <w:szCs w:val="24"/>
+        </w:rPr>
+        <w:t>.0</w:t>
+      </w:r>
+      <w:r>
+        <w:rPr>
+          <w:rFonts w:ascii="Times New Roman" w:hAnsi="Times New Roman" w:cs="Times New Roman"/>
+          <w:sz w:val="24"/>
+          <w:szCs w:val="24"/>
+        </w:rPr>
+        <w:t xml:space="preserve">% had </w:t>
+      </w:r>
+      <w:r>
+        <w:rPr>
+          <w:rFonts w:ascii="Times New Roman" w:hAnsi="Times New Roman" w:cs="Times New Roman"/>
+          <w:sz w:val="24"/>
+          <w:szCs w:val="24"/>
+        </w:rPr>
+        <w:t>TC</w:t>
+      </w:r>
+      <w:r>
+        <w:rPr>
+          <w:rFonts w:ascii="Times New Roman" w:hAnsi="Times New Roman" w:cs="Times New Roman"/>
+          <w:sz w:val="24"/>
+          <w:szCs w:val="24"/>
+        </w:rPr>
+        <w:t xml:space="preserve"> </w:t>
+      </w:r>
+      <w:r>
+        <w:rPr>
+          <w:rFonts w:ascii="Times New Roman" w:hAnsi="Times New Roman" w:cs="Times New Roman"/>
+          <w:sz w:val="24"/>
+          <w:szCs w:val="24"/>
+        </w:rPr>
+        <w:t xml:space="preserve">≥ </w:t>
+      </w:r>
+      <w:r>
+        <w:rPr>
+          <w:rFonts w:ascii="Times New Roman" w:hAnsi="Times New Roman" w:cs="Times New Roman"/>
+          <w:sz w:val="24"/>
+          <w:szCs w:val="24"/>
+        </w:rPr>
+        <w:t>200 mg/d</w:t>
+      </w:r>
+      <w:r>
+        <w:rPr>
+          <w:rFonts w:ascii="Times New Roman" w:hAnsi="Times New Roman" w:cs="Times New Roman"/>
+          <w:sz w:val="24"/>
+          <w:szCs w:val="24"/>
+        </w:rPr>
+        <w:t>L</w:t>
+      </w:r>
+      <w:r>
+        <w:rPr>
+          <w:rFonts w:ascii="Times New Roman" w:hAnsi="Times New Roman" w:cs="Times New Roman"/>
+          <w:sz w:val="24"/>
+          <w:szCs w:val="24"/>
+        </w:rPr>
+        <w:t xml:space="preserve"> (SE = </w:t>
+      </w:r>
+      <w:r>
+        <w:rPr>
+          <w:rFonts w:ascii="Times New Roman" w:hAnsi="Times New Roman" w:cs="Times New Roman"/>
+          <w:sz w:val="24"/>
+          <w:szCs w:val="24"/>
+        </w:rPr>
+        <w:t>1.8%)</w:t>
+      </w:r>
+      <w:r>
+        <w:rPr>
+          <w:rFonts w:ascii="Times New Roman" w:hAnsi="Times New Roman" w:cs="Times New Roman"/>
+          <w:sz w:val="24"/>
+          <w:szCs w:val="24"/>
+        </w:rPr>
+        <w:t xml:space="preserve"> and </w:t>
+      </w:r>
+      <w:r>
+        <w:rPr>
+          <w:rFonts w:ascii="Times New Roman" w:hAnsi="Times New Roman" w:cs="Times New Roman"/>
+          <w:sz w:val="24"/>
+          <w:szCs w:val="24"/>
+        </w:rPr>
+        <w:t>9.9</w:t>
+      </w:r>
+      <w:r>
+        <w:rPr>
+          <w:rFonts w:ascii="Times New Roman" w:hAnsi="Times New Roman" w:cs="Times New Roman"/>
+          <w:sz w:val="24"/>
+          <w:szCs w:val="24"/>
+        </w:rPr>
+        <w:t xml:space="preserve">% had </w:t>
+      </w:r>
+      <w:r>
+        <w:rPr>
+          <w:rFonts w:ascii="Times New Roman" w:hAnsi="Times New Roman" w:cs="Times New Roman"/>
+          <w:sz w:val="24"/>
+          <w:szCs w:val="24"/>
+        </w:rPr>
+        <w:t>TC</w:t>
+      </w:r>
+      <w:r>
+        <w:rPr>
+          <w:rFonts w:ascii="Times New Roman" w:hAnsi="Times New Roman" w:cs="Times New Roman"/>
+          <w:sz w:val="24"/>
+          <w:szCs w:val="24"/>
+        </w:rPr>
+        <w:t xml:space="preserve"> </w:t>
+      </w:r>
+      <w:r>
+        <w:rPr>
+          <w:rFonts w:ascii="Times New Roman" w:hAnsi="Times New Roman" w:cs="Times New Roman"/>
+          <w:sz w:val="24"/>
+          <w:szCs w:val="24"/>
+        </w:rPr>
+        <w:t>≥</w:t>
+      </w:r>
+      <w:r>
+        <w:rPr>
+          <w:rFonts w:ascii="Times New Roman" w:hAnsi="Times New Roman" w:cs="Times New Roman"/>
+          <w:sz w:val="24"/>
+          <w:szCs w:val="24"/>
+        </w:rPr>
+        <w:t xml:space="preserve"> 240 mg/d</w:t>
+      </w:r>
+      <w:r>
+        <w:rPr>
+          <w:rFonts w:ascii="Times New Roman" w:hAnsi="Times New Roman" w:cs="Times New Roman"/>
+          <w:sz w:val="24"/>
+          <w:szCs w:val="24"/>
+        </w:rPr>
+        <w:t>L</w:t>
+      </w:r>
+      <w:r>
+        <w:rPr>
+          <w:rFonts w:ascii="Times New Roman" w:hAnsi="Times New Roman" w:cs="Times New Roman"/>
+          <w:sz w:val="24"/>
+          <w:szCs w:val="24"/>
+        </w:rPr>
+        <w:t xml:space="preserve"> or higher</w:t>
+      </w:r>
+      <w:r>
+        <w:rPr>
+          <w:rFonts w:ascii="Times New Roman" w:hAnsi="Times New Roman" w:cs="Times New Roman"/>
+          <w:sz w:val="24"/>
+          <w:szCs w:val="24"/>
+        </w:rPr>
+        <w:t xml:space="preserve"> (SE = 1.1%)</w:t>
+      </w:r>
+      <w:r>
+        <w:rPr>
+          <w:rFonts w:ascii="Times New Roman" w:hAnsi="Times New Roman" w:cs="Times New Roman"/>
+          <w:sz w:val="24"/>
+          <w:szCs w:val="24"/>
+        </w:rPr>
+        <w:t>.</w:t>
+      </w:r>
+    </w:p>
+    <w:p>
+      <w:pPr>
+        <w:pStyle w:val="Heading2"/>
+        <w:spacing w:line="360" w:lineRule="auto"/>
+        <w:rPr>
+          <w:rFonts w:ascii="Times New Roman" w:hAnsi="Times New Roman" w:cs="Times New Roman"/>
+          <w:b/>
+          <w:bCs/>
+          <w:sz w:val="24"/>
+          <w:szCs w:val="24"/>
+        </w:rPr>
+      </w:pPr>
+      <w:bookmarkStart w:id="37" w:name="_Toc98088156"/>
+      <w:r>
+        <w:rPr>
+          <w:rFonts w:ascii="Times New Roman" w:hAnsi="Times New Roman" w:cs="Times New Roman"/>
+          <w:b/>
+          <w:bCs/>
+          <w:color w:val="auto"/>
+          <w:sz w:val="24"/>
+          <w:szCs w:val="24"/>
+        </w:rPr>
+        <w:t>Working Hours</w:t>
+      </w:r>
+      <w:bookmarkEnd w:id="37"/>
+    </w:p>
+    <w:p>
+      <w:pPr>
+        <w:spacing w:line="360" w:lineRule="auto"/>
+        <w:ind w:firstLine="720"/>
+        <w:rPr>
+          <w:rFonts w:ascii="Times New Roman" w:hAnsi="Times New Roman" w:cs="Times New Roman"/>
+          <w:sz w:val="24"/>
+          <w:szCs w:val="24"/>
+        </w:rPr>
+      </w:pPr>
+      <w:r>
+        <w:rPr>
+          <w:rFonts w:ascii="Times New Roman" w:hAnsi="Times New Roman" w:cs="Times New Roman"/>
+          <w:sz w:val="24"/>
+          <w:szCs w:val="24"/>
+        </w:rPr>
         <w:t>A</w:t>
       </w:r>
       <w:r>
@@ -10262,7 +11109,7 @@
         </w:rPr>
         <w:t xml:space="preserve">. </w:t>
       </w:r>
-      <w:commentRangeStart w:id="37"/>
+      <w:commentRangeStart w:id="38"/>
       <w:r>
         <w:rPr>
           <w:rFonts w:ascii="Times New Roman" w:hAnsi="Times New Roman" w:cs="Times New Roman"/>
@@ -10359,7 +11206,7 @@
         </w:rPr>
         <w:t>.</w:t>
       </w:r>
-      <w:commentRangeEnd w:id="37"/>
+      <w:commentRangeEnd w:id="38"/>
       <w:r>
         <w:rPr>
           <w:rStyle w:val="CommentReference"/>
@@ -10367,7 +11214,7 @@
           <w:sz w:val="24"/>
           <w:szCs w:val="24"/>
         </w:rPr>
-        <w:commentReference w:id="37"/>
+        <w:commentReference w:id="38"/>
       </w:r>
     </w:p>
     <w:p>
@@ -10424,7 +11271,7 @@
           <w:szCs w:val="24"/>
         </w:rPr>
       </w:pPr>
-      <w:bookmarkStart w:id="38" w:name="_Toc98088157"/>
+      <w:bookmarkStart w:id="39" w:name="_Toc98088157"/>
       <w:r>
         <w:rPr>
           <w:rStyle w:val="Heading2Char"/>
@@ -10438,7 +11285,7 @@
         <w:lastRenderedPageBreak/>
         <w:t>Table 1.</w:t>
       </w:r>
-      <w:bookmarkEnd w:id="38"/>
+      <w:bookmarkEnd w:id="39"/>
       <w:r>
         <w:rPr>
           <w:rFonts w:ascii="Times New Roman" w:hAnsi="Times New Roman" w:cs="Times New Roman"/>
@@ -10986,15 +11833,7 @@
                 <w:sz w:val="24"/>
                 <w:szCs w:val="24"/>
               </w:rPr>
-              <w:t xml:space="preserve"> </w:t>
-            </w:r>
-            <w:r>
-              <w:rPr>
-                <w:rFonts w:ascii="Times New Roman" w:hAnsi="Times New Roman" w:cs="Times New Roman"/>
-                <w:sz w:val="24"/>
-                <w:szCs w:val="24"/>
-              </w:rPr>
-              <w:t>(kg/m</w:t>
+              <w:t xml:space="preserve"> (kg/m</w:t>
             </w:r>
             <w:r>
               <w:rPr>
@@ -13314,7 +14153,7 @@
           <w:szCs w:val="24"/>
         </w:rPr>
       </w:pPr>
-      <w:bookmarkStart w:id="39" w:name="_Toc98088158"/>
+      <w:bookmarkStart w:id="40" w:name="_Toc98088158"/>
       <w:r>
         <w:rPr>
           <w:rFonts w:ascii="Times New Roman" w:hAnsi="Times New Roman" w:cs="Times New Roman"/>
@@ -13327,7 +14166,7 @@
         <w:lastRenderedPageBreak/>
         <w:t>Bivariate Analysis</w:t>
       </w:r>
-      <w:bookmarkEnd w:id="39"/>
+      <w:bookmarkEnd w:id="40"/>
     </w:p>
     <w:p>
       <w:pPr>
@@ -14103,7 +14942,7 @@
           <w:szCs w:val="24"/>
         </w:rPr>
       </w:pPr>
-      <w:bookmarkStart w:id="40" w:name="_Toc98088159"/>
+      <w:bookmarkStart w:id="41" w:name="_Toc98088159"/>
       <w:r>
         <w:rPr>
           <w:rStyle w:val="Heading2Char"/>
@@ -14117,7 +14956,7 @@
         <w:lastRenderedPageBreak/>
         <w:t>Table 2.</w:t>
       </w:r>
-      <w:bookmarkEnd w:id="40"/>
+      <w:bookmarkEnd w:id="41"/>
       <w:r>
         <w:rPr>
           <w:rFonts w:ascii="Times New Roman" w:hAnsi="Times New Roman" w:cs="Times New Roman"/>
@@ -14126,7 +14965,7 @@
         </w:rPr>
         <w:t xml:space="preserve"> </w:t>
       </w:r>
-      <w:commentRangeStart w:id="41"/>
+      <w:commentRangeStart w:id="42"/>
       <w:r>
         <w:rPr>
           <w:rStyle w:val="SubtleEmphasis"/>
@@ -14137,7 +14976,7 @@
         </w:rPr>
         <w:t xml:space="preserve">Unadjusted associations </w:t>
       </w:r>
-      <w:commentRangeEnd w:id="41"/>
+      <w:commentRangeEnd w:id="42"/>
       <w:r>
         <w:rPr>
           <w:rStyle w:val="CommentReference"/>
@@ -14145,7 +14984,7 @@
           <w:sz w:val="24"/>
           <w:szCs w:val="24"/>
         </w:rPr>
-        <w:commentReference w:id="41"/>
+        <w:commentReference w:id="42"/>
       </w:r>
       <w:r>
         <w:rPr>
@@ -16454,7 +17293,7 @@
           <w:szCs w:val="24"/>
         </w:rPr>
       </w:pPr>
-      <w:bookmarkStart w:id="42" w:name="_Toc98088160"/>
+      <w:bookmarkStart w:id="43" w:name="_Toc98088160"/>
       <w:r>
         <w:rPr>
           <w:rFonts w:ascii="Times New Roman" w:hAnsi="Times New Roman" w:cs="Times New Roman"/>
@@ -16478,7 +17317,7 @@
         </w:rPr>
         <w:t>able Analysis</w:t>
       </w:r>
-      <w:bookmarkEnd w:id="42"/>
+      <w:bookmarkEnd w:id="43"/>
     </w:p>
     <w:p>
       <w:pPr>
@@ -16868,7 +17707,7 @@
                 <w:szCs w:val="24"/>
               </w:rPr>
             </w:pPr>
-            <w:commentRangeStart w:id="43"/>
+            <w:commentRangeStart w:id="44"/>
             <w:r>
               <w:rPr>
                 <w:rFonts w:ascii="Times New Roman" w:hAnsi="Times New Roman" w:cs="Times New Roman"/>
@@ -16879,7 +17718,7 @@
               </w:rPr>
               <w:t>p-value</w:t>
             </w:r>
-            <w:commentRangeEnd w:id="43"/>
+            <w:commentRangeEnd w:id="44"/>
             <w:r>
               <w:rPr>
                 <w:rStyle w:val="CommentReference"/>
@@ -16889,7 +17728,7 @@
                 <w:sz w:val="24"/>
                 <w:szCs w:val="24"/>
               </w:rPr>
-              <w:commentReference w:id="43"/>
+              <w:commentReference w:id="44"/>
             </w:r>
           </w:p>
         </w:tc>
@@ -17240,15 +18079,7 @@
                 <w:sz w:val="24"/>
                 <w:szCs w:val="24"/>
               </w:rPr>
-              <w:t xml:space="preserve"> </w:t>
-            </w:r>
-            <w:r>
-              <w:rPr>
-                <w:rFonts w:ascii="Times New Roman" w:hAnsi="Times New Roman" w:cs="Times New Roman"/>
-                <w:sz w:val="24"/>
-                <w:szCs w:val="24"/>
-              </w:rPr>
-              <w:t>(kg/m</w:t>
+              <w:t xml:space="preserve"> (kg/m</w:t>
             </w:r>
             <w:r>
               <w:rPr>
@@ -18183,7 +19014,7 @@
           <w:szCs w:val="24"/>
         </w:rPr>
       </w:pPr>
-      <w:bookmarkStart w:id="44" w:name="_Toc98088161"/>
+      <w:bookmarkStart w:id="45" w:name="_Toc98088161"/>
       <w:r>
         <w:rPr>
           <w:rFonts w:ascii="Times New Roman" w:hAnsi="Times New Roman" w:cs="Times New Roman"/>
@@ -18196,7 +19027,7 @@
         <w:lastRenderedPageBreak/>
         <w:t>Post-hoc Analysis</w:t>
       </w:r>
-      <w:bookmarkEnd w:id="44"/>
+      <w:bookmarkEnd w:id="45"/>
     </w:p>
     <w:p>
       <w:pPr>
@@ -18312,7 +19143,7 @@
         </w:rPr>
         <w:t xml:space="preserve"> the excluded population. </w:t>
       </w:r>
-      <w:commentRangeStart w:id="45"/>
+      <w:commentRangeStart w:id="46"/>
       <w:r>
         <w:rPr>
           <w:rFonts w:ascii="Times New Roman" w:hAnsi="Times New Roman" w:cs="Times New Roman"/>
@@ -18441,12 +19272,12 @@
         </w:rPr>
         <w:t xml:space="preserve"> </w:t>
       </w:r>
-      <w:commentRangeEnd w:id="45"/>
+      <w:commentRangeEnd w:id="46"/>
       <w:r>
         <w:rPr>
           <w:rStyle w:val="CommentReference"/>
         </w:rPr>
-        <w:commentReference w:id="45"/>
+        <w:commentReference w:id="46"/>
       </w:r>
       <w:r>
         <w:rPr>
@@ -18574,8 +19405,8 @@
           <w:szCs w:val="24"/>
         </w:rPr>
       </w:pPr>
-      <w:bookmarkStart w:id="46" w:name="_Toc98088162"/>
-      <w:commentRangeStart w:id="47"/>
+      <w:bookmarkStart w:id="47" w:name="_Toc98088162"/>
+      <w:commentRangeStart w:id="48"/>
       <w:r>
         <w:rPr>
           <w:rFonts w:ascii="Times New Roman" w:hAnsi="Times New Roman" w:cs="Times New Roman"/>
@@ -18587,7 +19418,7 @@
         </w:rPr>
         <w:t>DISCUSSION</w:t>
       </w:r>
-      <w:commentRangeEnd w:id="47"/>
+      <w:commentRangeEnd w:id="48"/>
       <w:r>
         <w:rPr>
           <w:rStyle w:val="CommentReference"/>
@@ -18596,9 +19427,9 @@
           <w:sz w:val="24"/>
           <w:szCs w:val="24"/>
         </w:rPr>
-        <w:commentReference w:id="47"/>
-      </w:r>
-      <w:bookmarkEnd w:id="46"/>
+        <w:commentReference w:id="48"/>
+      </w:r>
+      <w:bookmarkEnd w:id="47"/>
     </w:p>
     <w:p>
       <w:pPr>
@@ -18612,7 +19443,7 @@
           <w:szCs w:val="24"/>
         </w:rPr>
       </w:pPr>
-      <w:bookmarkStart w:id="48" w:name="_Toc98088163"/>
+      <w:bookmarkStart w:id="49" w:name="_Toc98088163"/>
       <w:r>
         <w:rPr>
           <w:rFonts w:ascii="Times New Roman" w:hAnsi="Times New Roman" w:cs="Times New Roman"/>
@@ -18623,51 +19454,6 @@
           <w:szCs w:val="24"/>
         </w:rPr>
         <w:t>Principal Findings</w:t>
-      </w:r>
-      <w:bookmarkEnd w:id="48"/>
-    </w:p>
-    <w:p>
-      <w:pPr>
-        <w:spacing w:line="360" w:lineRule="auto"/>
-        <w:ind w:firstLine="720"/>
-        <w:rPr>
-          <w:rFonts w:ascii="Times New Roman" w:hAnsi="Times New Roman" w:cs="Times New Roman"/>
-          <w:sz w:val="24"/>
-          <w:szCs w:val="24"/>
-        </w:rPr>
-      </w:pPr>
-      <w:r>
-        <w:rPr>
-          <w:rFonts w:ascii="Times New Roman" w:hAnsi="Times New Roman" w:cs="Times New Roman"/>
-          <w:sz w:val="24"/>
-          <w:szCs w:val="24"/>
-        </w:rPr>
-        <w:t>More than 1 in 3 represented U.S. working adults in this study had clinically high cholesterol, and nearly half of the study population worked more than 40 hours in the prior week.  The hypothesis that a positive association between working hours and TC was not supported, and rather a negative association was observed. Although significant the predictability of working hours on TC was weak.</w:t>
-      </w:r>
-    </w:p>
-    <w:p>
-      <w:pPr>
-        <w:pStyle w:val="Heading2"/>
-        <w:spacing w:line="360" w:lineRule="auto"/>
-        <w:rPr>
-          <w:rFonts w:ascii="Times New Roman" w:hAnsi="Times New Roman" w:cs="Times New Roman"/>
-          <w:b/>
-          <w:bCs/>
-          <w:sz w:val="24"/>
-          <w:szCs w:val="24"/>
-        </w:rPr>
-      </w:pPr>
-      <w:bookmarkStart w:id="49" w:name="_Toc98088164"/>
-      <w:r>
-        <w:rPr>
-          <w:rFonts w:ascii="Times New Roman" w:hAnsi="Times New Roman" w:cs="Times New Roman"/>
-          <w:b/>
-          <w:bCs/>
-          <w:color w:val="auto"/>
-          <w:sz w:val="24"/>
-          <w:szCs w:val="24"/>
-        </w:rPr>
-        <w:t>Comparison to other studies</w:t>
       </w:r>
       <w:bookmarkEnd w:id="49"/>
     </w:p>
@@ -18687,8 +19473,55 @@
           <w:sz w:val="24"/>
           <w:szCs w:val="24"/>
         </w:rPr>
-        <w:t>Past research has had varying results such as no associations or significant declining of cholesterol health with higher working hours. Sisaki, Iwasaki, and Hisanaga (1999) observed a mean TC of 202 mg/dL along with a mean of 60 hours worked in a week. Although their mean TC reflects the results of this NHANES study, the difference in mean working hours is notable. Their research concluded that TC did not differ across various levels of working hours. These results are interesting because of the high working hours of the population, but there may be many unaccounted factors when comparing with NHANES since their study population was machinery manufacturing workers in Japan.</w:t>
-      </w:r>
+        <w:t>More than 1 in 3 represented U.S. working adults in this study had clinically high cholesterol, and nearly half of the study population worked more than 40 hours in the prior week.  The hypothesis that a positive association between working hours and TC was not supported, and rather a negative association was observed. Although significant the predictability of working hours on TC was weak.</w:t>
+      </w:r>
+    </w:p>
+    <w:p>
+      <w:pPr>
+        <w:pStyle w:val="Heading2"/>
+        <w:spacing w:line="360" w:lineRule="auto"/>
+        <w:rPr>
+          <w:rFonts w:ascii="Times New Roman" w:hAnsi="Times New Roman" w:cs="Times New Roman"/>
+          <w:b/>
+          <w:bCs/>
+          <w:sz w:val="24"/>
+          <w:szCs w:val="24"/>
+        </w:rPr>
+      </w:pPr>
+      <w:bookmarkStart w:id="50" w:name="_Toc98088164"/>
+      <w:commentRangeStart w:id="51"/>
+      <w:r>
+        <w:rPr>
+          <w:rFonts w:ascii="Times New Roman" w:hAnsi="Times New Roman" w:cs="Times New Roman"/>
+          <w:b/>
+          <w:bCs/>
+          <w:color w:val="auto"/>
+          <w:sz w:val="24"/>
+          <w:szCs w:val="24"/>
+        </w:rPr>
+        <w:t xml:space="preserve">Comparison </w:t>
+      </w:r>
+      <w:commentRangeEnd w:id="51"/>
+      <w:r>
+        <w:rPr>
+          <w:rStyle w:val="CommentReference"/>
+          <w:rFonts w:asciiTheme="minorHAnsi" w:eastAsiaTheme="minorHAnsi" w:hAnsiTheme="minorHAnsi" w:cstheme="minorBidi"/>
+          <w:color w:val="auto"/>
+        </w:rPr>
+        <w:commentReference w:id="51"/>
+      </w:r>
+      <w:r>
+        <w:rPr>
+          <w:rFonts w:ascii="Times New Roman" w:hAnsi="Times New Roman" w:cs="Times New Roman"/>
+          <w:b/>
+          <w:bCs/>
+          <w:color w:val="auto"/>
+          <w:sz w:val="24"/>
+          <w:szCs w:val="24"/>
+        </w:rPr>
+        <w:t>to other studies</w:t>
+      </w:r>
+      <w:bookmarkEnd w:id="50"/>
     </w:p>
     <w:p>
       <w:pPr>
@@ -18706,16 +19539,43 @@
           <w:sz w:val="24"/>
           <w:szCs w:val="24"/>
         </w:rPr>
-        <w:t xml:space="preserve">The Reynolds et al (2018) cohort study resulted with no difference in TC between those who worked 38 hours or fewer in a week compared to those who worked more than 38 hours in a week. They did note that HDL-C was significantly lower in the group that worked more hours. Their determination of working hours may have been more accurate than the NHANES method because in Reynolds et al they asked participants about their usual workweek length as opposed </w:t>
-      </w:r>
-      <w:r>
-        <w:rPr>
-          <w:rFonts w:ascii="Times New Roman" w:hAnsi="Times New Roman" w:cs="Times New Roman"/>
-          <w:sz w:val="24"/>
-          <w:szCs w:val="24"/>
-        </w:rPr>
-        <w:lastRenderedPageBreak/>
-        <w:t>to the most recent work week. This difference changes the hypothesized mechanism from an immediate effect to a long-term exposure effect.</w:t>
+        <w:t xml:space="preserve">Past research has had varying results such as no associations or significant declining of cholesterol health with higher working hours. </w:t>
+      </w:r>
+      <w:proofErr w:type="spellStart"/>
+      <w:r>
+        <w:rPr>
+          <w:rFonts w:ascii="Times New Roman" w:hAnsi="Times New Roman" w:cs="Times New Roman"/>
+          <w:sz w:val="24"/>
+          <w:szCs w:val="24"/>
+        </w:rPr>
+        <w:t>Sisaki</w:t>
+      </w:r>
+      <w:proofErr w:type="spellEnd"/>
+      <w:r>
+        <w:rPr>
+          <w:rFonts w:ascii="Times New Roman" w:hAnsi="Times New Roman" w:cs="Times New Roman"/>
+          <w:sz w:val="24"/>
+          <w:szCs w:val="24"/>
+        </w:rPr>
+        <w:t xml:space="preserve">, Iwasaki, and </w:t>
+      </w:r>
+      <w:proofErr w:type="spellStart"/>
+      <w:r>
+        <w:rPr>
+          <w:rFonts w:ascii="Times New Roman" w:hAnsi="Times New Roman" w:cs="Times New Roman"/>
+          <w:sz w:val="24"/>
+          <w:szCs w:val="24"/>
+        </w:rPr>
+        <w:t>Hisanaga</w:t>
+      </w:r>
+      <w:proofErr w:type="spellEnd"/>
+      <w:r>
+        <w:rPr>
+          <w:rFonts w:ascii="Times New Roman" w:hAnsi="Times New Roman" w:cs="Times New Roman"/>
+          <w:sz w:val="24"/>
+          <w:szCs w:val="24"/>
+        </w:rPr>
+        <w:t xml:space="preserve"> (1999) observed a mean TC of 202 mg/dL along with a mean of 60 hours worked in a week. Although their mean TC reflects the results of this NHANES study, the difference in mean working hours is notable. Their research concluded that TC did not differ across various levels of working hours. These results are interesting because of the high working hours of the population, but there may be many unaccounted factors when comparing with NHANES since their study population was machinery manufacturing workers in Japan.</w:t>
       </w:r>
     </w:p>
     <w:p>
@@ -18734,6 +19594,34 @@
           <w:sz w:val="24"/>
           <w:szCs w:val="24"/>
         </w:rPr>
+        <w:t xml:space="preserve">The Reynolds et al (2018) cohort study resulted with no difference in TC between those who worked 38 hours or fewer in a week compared to those who worked more than 38 hours in a week. They did note that HDL-C was significantly lower in the group that worked more hours. Their determination of working hours may have been more accurate than the NHANES method because in Reynolds et al they asked participants about their usual workweek length as opposed </w:t>
+      </w:r>
+      <w:r>
+        <w:rPr>
+          <w:rFonts w:ascii="Times New Roman" w:hAnsi="Times New Roman" w:cs="Times New Roman"/>
+          <w:sz w:val="24"/>
+          <w:szCs w:val="24"/>
+        </w:rPr>
+        <w:lastRenderedPageBreak/>
+        <w:t>to the most recent work week. This difference changes the hypothesized mechanism from an immediate effect to a long-term exposure effect.</w:t>
+      </w:r>
+    </w:p>
+    <w:p>
+      <w:pPr>
+        <w:spacing w:line="360" w:lineRule="auto"/>
+        <w:ind w:firstLine="720"/>
+        <w:rPr>
+          <w:rFonts w:ascii="Times New Roman" w:hAnsi="Times New Roman" w:cs="Times New Roman"/>
+          <w:sz w:val="24"/>
+          <w:szCs w:val="24"/>
+        </w:rPr>
+      </w:pPr>
+      <w:r>
+        <w:rPr>
+          <w:rFonts w:ascii="Times New Roman" w:hAnsi="Times New Roman" w:cs="Times New Roman"/>
+          <w:sz w:val="24"/>
+          <w:szCs w:val="24"/>
+        </w:rPr>
         <w:t>On the other hand, Virtanen et al. (2019) resulted with males currently working more than 10 hours in a day having higher TC than males who had never worked more than 10 hours in a day. This difference was mostly attributed to the men who were currently working more than 10 hours in a day that also had over 15 years of this exposure. Fewer years of exposure reduced the strength of this effect. There was no significance in the difference with their female participants. Virtanen et al. had observed a slightly older population from France, with the mean age being 48 years old compared to the median age of 39 in this NHANES study. Comparability is also affected by the difference in how working hours data was collected. Virtanen et al. used daily working hours rather than weekly hours. Weekly hours cannot be calculated because the number of days worked each week are not reported.</w:t>
       </w:r>
     </w:p>
@@ -18749,7 +19637,7 @@
           <w:szCs w:val="24"/>
         </w:rPr>
       </w:pPr>
-      <w:bookmarkStart w:id="50" w:name="_Toc98088165"/>
+      <w:bookmarkStart w:id="52" w:name="_Toc98088165"/>
       <w:r>
         <w:rPr>
           <w:rFonts w:ascii="Times New Roman" w:hAnsi="Times New Roman" w:cs="Times New Roman"/>
@@ -18761,7 +19649,7 @@
         </w:rPr>
         <w:t>Strengths, limitations, and bias</w:t>
       </w:r>
-      <w:bookmarkEnd w:id="50"/>
+      <w:bookmarkEnd w:id="52"/>
     </w:p>
     <w:p>
       <w:pPr>
@@ -18857,7 +19745,7 @@
           <w:szCs w:val="24"/>
         </w:rPr>
       </w:pPr>
-      <w:bookmarkStart w:id="51" w:name="_Toc98088166"/>
+      <w:bookmarkStart w:id="53" w:name="_Toc98088166"/>
       <w:r>
         <w:rPr>
           <w:rFonts w:ascii="Times New Roman" w:hAnsi="Times New Roman" w:cs="Times New Roman"/>
@@ -18869,7 +19757,7 @@
         </w:rPr>
         <w:t>Findings Implications</w:t>
       </w:r>
-      <w:bookmarkEnd w:id="51"/>
+      <w:bookmarkEnd w:id="53"/>
     </w:p>
     <w:p>
       <w:pPr>
@@ -18922,8 +19810,8 @@
           <w:szCs w:val="24"/>
         </w:rPr>
       </w:pPr>
-      <w:bookmarkStart w:id="52" w:name="_Toc98088167"/>
-      <w:commentRangeStart w:id="53"/>
+      <w:bookmarkStart w:id="54" w:name="_Toc98088167"/>
+      <w:commentRangeStart w:id="55"/>
       <w:r>
         <w:rPr>
           <w:rFonts w:ascii="Times New Roman" w:hAnsi="Times New Roman" w:cs="Times New Roman"/>
@@ -18935,15 +19823,15 @@
         </w:rPr>
         <w:t>CONCLUSION</w:t>
       </w:r>
-      <w:bookmarkEnd w:id="52"/>
-      <w:commentRangeEnd w:id="53"/>
+      <w:bookmarkEnd w:id="54"/>
+      <w:commentRangeEnd w:id="55"/>
       <w:r>
         <w:rPr>
           <w:rStyle w:val="CommentReference"/>
           <w:rFonts w:asciiTheme="minorHAnsi" w:eastAsiaTheme="minorHAnsi" w:hAnsiTheme="minorHAnsi" w:cstheme="minorBidi"/>
           <w:color w:val="auto"/>
         </w:rPr>
-        <w:commentReference w:id="53"/>
+        <w:commentReference w:id="55"/>
       </w:r>
     </w:p>
     <w:p>
@@ -19046,13 +19934,95 @@
           <w:szCs w:val="24"/>
         </w:rPr>
       </w:pPr>
-      <w:r>
-        <w:rPr>
-          <w:rFonts w:ascii="Times New Roman" w:hAnsi="Times New Roman" w:cs="Times New Roman"/>
-          <w:sz w:val="24"/>
-          <w:szCs w:val="24"/>
-        </w:rPr>
-        <w:t xml:space="preserve">Artazcoz, L., Cortès, I., Escribà-Agüir, V., Cascant, L., &amp; Villegas, R. (2009). Understanding the relationship of long working hours with health status and health-related behaviours. </w:t>
+      <w:proofErr w:type="spellStart"/>
+      <w:r>
+        <w:rPr>
+          <w:rFonts w:ascii="Times New Roman" w:hAnsi="Times New Roman" w:cs="Times New Roman"/>
+          <w:sz w:val="24"/>
+          <w:szCs w:val="24"/>
+        </w:rPr>
+        <w:t>Artazcoz</w:t>
+      </w:r>
+      <w:proofErr w:type="spellEnd"/>
+      <w:r>
+        <w:rPr>
+          <w:rFonts w:ascii="Times New Roman" w:hAnsi="Times New Roman" w:cs="Times New Roman"/>
+          <w:sz w:val="24"/>
+          <w:szCs w:val="24"/>
+        </w:rPr>
+        <w:t xml:space="preserve">, L., </w:t>
+      </w:r>
+      <w:proofErr w:type="spellStart"/>
+      <w:r>
+        <w:rPr>
+          <w:rFonts w:ascii="Times New Roman" w:hAnsi="Times New Roman" w:cs="Times New Roman"/>
+          <w:sz w:val="24"/>
+          <w:szCs w:val="24"/>
+        </w:rPr>
+        <w:t>Cortès</w:t>
+      </w:r>
+      <w:proofErr w:type="spellEnd"/>
+      <w:r>
+        <w:rPr>
+          <w:rFonts w:ascii="Times New Roman" w:hAnsi="Times New Roman" w:cs="Times New Roman"/>
+          <w:sz w:val="24"/>
+          <w:szCs w:val="24"/>
+        </w:rPr>
+        <w:t xml:space="preserve">, I., </w:t>
+      </w:r>
+      <w:proofErr w:type="spellStart"/>
+      <w:r>
+        <w:rPr>
+          <w:rFonts w:ascii="Times New Roman" w:hAnsi="Times New Roman" w:cs="Times New Roman"/>
+          <w:sz w:val="24"/>
+          <w:szCs w:val="24"/>
+        </w:rPr>
+        <w:t>Escribà-Agüir</w:t>
+      </w:r>
+      <w:proofErr w:type="spellEnd"/>
+      <w:r>
+        <w:rPr>
+          <w:rFonts w:ascii="Times New Roman" w:hAnsi="Times New Roman" w:cs="Times New Roman"/>
+          <w:sz w:val="24"/>
+          <w:szCs w:val="24"/>
+        </w:rPr>
+        <w:t xml:space="preserve">, V., </w:t>
+      </w:r>
+      <w:proofErr w:type="spellStart"/>
+      <w:r>
+        <w:rPr>
+          <w:rFonts w:ascii="Times New Roman" w:hAnsi="Times New Roman" w:cs="Times New Roman"/>
+          <w:sz w:val="24"/>
+          <w:szCs w:val="24"/>
+        </w:rPr>
+        <w:t>Cascant</w:t>
+      </w:r>
+      <w:proofErr w:type="spellEnd"/>
+      <w:r>
+        <w:rPr>
+          <w:rFonts w:ascii="Times New Roman" w:hAnsi="Times New Roman" w:cs="Times New Roman"/>
+          <w:sz w:val="24"/>
+          <w:szCs w:val="24"/>
+        </w:rPr>
+        <w:t xml:space="preserve">, L., &amp; Villegas, R. (2009). Understanding the relationship of long working hours with health status and health-related </w:t>
+      </w:r>
+      <w:proofErr w:type="spellStart"/>
+      <w:r>
+        <w:rPr>
+          <w:rFonts w:ascii="Times New Roman" w:hAnsi="Times New Roman" w:cs="Times New Roman"/>
+          <w:sz w:val="24"/>
+          <w:szCs w:val="24"/>
+        </w:rPr>
+        <w:t>behaviours</w:t>
+      </w:r>
+      <w:proofErr w:type="spellEnd"/>
+      <w:r>
+        <w:rPr>
+          <w:rFonts w:ascii="Times New Roman" w:hAnsi="Times New Roman" w:cs="Times New Roman"/>
+          <w:sz w:val="24"/>
+          <w:szCs w:val="24"/>
+        </w:rPr>
+        <w:t xml:space="preserve">. </w:t>
       </w:r>
       <w:r>
         <w:rPr>
@@ -19158,7 +20128,43 @@
           <w:sz w:val="24"/>
           <w:szCs w:val="24"/>
         </w:rPr>
-        <w:t xml:space="preserve">Ferrara, P., Laura, D. D., Cortesi, P. A., &amp; Mantovani, L. G. (2021). The economic impact of hypercholesterolemia and mixed dyslipidemia: A systematic review of cost of illness studies. </w:t>
+        <w:t xml:space="preserve">Ferrara, P., Laura, D. D., </w:t>
+      </w:r>
+      <w:proofErr w:type="spellStart"/>
+      <w:r>
+        <w:rPr>
+          <w:rFonts w:ascii="Times New Roman" w:hAnsi="Times New Roman" w:cs="Times New Roman"/>
+          <w:sz w:val="24"/>
+          <w:szCs w:val="24"/>
+        </w:rPr>
+        <w:t>Cortesi</w:t>
+      </w:r>
+      <w:proofErr w:type="spellEnd"/>
+      <w:r>
+        <w:rPr>
+          <w:rFonts w:ascii="Times New Roman" w:hAnsi="Times New Roman" w:cs="Times New Roman"/>
+          <w:sz w:val="24"/>
+          <w:szCs w:val="24"/>
+        </w:rPr>
+        <w:t xml:space="preserve">, P. A., &amp; </w:t>
+      </w:r>
+      <w:proofErr w:type="spellStart"/>
+      <w:r>
+        <w:rPr>
+          <w:rFonts w:ascii="Times New Roman" w:hAnsi="Times New Roman" w:cs="Times New Roman"/>
+          <w:sz w:val="24"/>
+          <w:szCs w:val="24"/>
+        </w:rPr>
+        <w:t>Mantovani</w:t>
+      </w:r>
+      <w:proofErr w:type="spellEnd"/>
+      <w:r>
+        <w:rPr>
+          <w:rFonts w:ascii="Times New Roman" w:hAnsi="Times New Roman" w:cs="Times New Roman"/>
+          <w:sz w:val="24"/>
+          <w:szCs w:val="24"/>
+        </w:rPr>
+        <w:t xml:space="preserve">, L. G. (2021). The economic impact of hypercholesterolemia and mixed dyslipidemia: A systematic review of cost of illness studies. </w:t>
       </w:r>
       <w:r>
         <w:rPr>
@@ -19295,15 +20301,51 @@
           <w:sz w:val="24"/>
           <w:szCs w:val="24"/>
         </w:rPr>
-        <w:t xml:space="preserve">, M. J., Kleisli, T., Pio, J. R., </w:t>
-      </w:r>
-      <w:r>
-        <w:rPr>
-          <w:rFonts w:ascii="Times New Roman" w:hAnsi="Times New Roman" w:cs="Times New Roman"/>
-          <w:sz w:val="24"/>
-          <w:szCs w:val="24"/>
-        </w:rPr>
-        <w:t xml:space="preserve">Malik, S., L’Italien, G. J., </w:t>
+        <w:t xml:space="preserve">, M. J., </w:t>
+      </w:r>
+      <w:proofErr w:type="spellStart"/>
+      <w:r>
+        <w:rPr>
+          <w:rFonts w:ascii="Times New Roman" w:hAnsi="Times New Roman" w:cs="Times New Roman"/>
+          <w:sz w:val="24"/>
+          <w:szCs w:val="24"/>
+        </w:rPr>
+        <w:t>Kleisli</w:t>
+      </w:r>
+      <w:proofErr w:type="spellEnd"/>
+      <w:r>
+        <w:rPr>
+          <w:rFonts w:ascii="Times New Roman" w:hAnsi="Times New Roman" w:cs="Times New Roman"/>
+          <w:sz w:val="24"/>
+          <w:szCs w:val="24"/>
+        </w:rPr>
+        <w:t xml:space="preserve">, T., Pio, J. R., </w:t>
+      </w:r>
+      <w:r>
+        <w:rPr>
+          <w:rFonts w:ascii="Times New Roman" w:hAnsi="Times New Roman" w:cs="Times New Roman"/>
+          <w:sz w:val="24"/>
+          <w:szCs w:val="24"/>
+        </w:rPr>
+        <w:t xml:space="preserve">Malik, S., </w:t>
+      </w:r>
+      <w:proofErr w:type="spellStart"/>
+      <w:r>
+        <w:rPr>
+          <w:rFonts w:ascii="Times New Roman" w:hAnsi="Times New Roman" w:cs="Times New Roman"/>
+          <w:sz w:val="24"/>
+          <w:szCs w:val="24"/>
+        </w:rPr>
+        <w:t>L’Italien</w:t>
+      </w:r>
+      <w:proofErr w:type="spellEnd"/>
+      <w:r>
+        <w:rPr>
+          <w:rFonts w:ascii="Times New Roman" w:hAnsi="Times New Roman" w:cs="Times New Roman"/>
+          <w:sz w:val="24"/>
+          <w:szCs w:val="24"/>
+        </w:rPr>
+        <w:t xml:space="preserve">, G. J., </w:t>
       </w:r>
       <w:r>
         <w:rPr>
@@ -19369,13 +20411,239 @@
           <w:szCs w:val="24"/>
         </w:rPr>
       </w:pPr>
-      <w:r>
-        <w:rPr>
-          <w:rFonts w:ascii="Times New Roman" w:hAnsi="Times New Roman" w:cs="Times New Roman"/>
-          <w:sz w:val="24"/>
-          <w:szCs w:val="24"/>
-        </w:rPr>
-        <w:t xml:space="preserve">Kivimäki, M., Jokela, M., Nyberg, S. T., Singh-Manoux, A., Fransson, E. I., Alfredsson, L., Bjorner, J. B., Borritz, M., Burr, H., Casini, A., Clays, E., Bacquer, D. D., Dragano, N., Erbel, R., Geuskens, G. A., Hamer, M., Hooftman, W. E., Houtman, I. L., Jöckel, K.-H., … Virtanen, M. (2015). Long working hours and risk of coronary heart disease and stroke: A systematic review and meta-analysis of published and unpublished data for 603 838 individuals. </w:t>
+      <w:proofErr w:type="spellStart"/>
+      <w:r>
+        <w:rPr>
+          <w:rFonts w:ascii="Times New Roman" w:hAnsi="Times New Roman" w:cs="Times New Roman"/>
+          <w:sz w:val="24"/>
+          <w:szCs w:val="24"/>
+        </w:rPr>
+        <w:t>Kivimäki</w:t>
+      </w:r>
+      <w:proofErr w:type="spellEnd"/>
+      <w:r>
+        <w:rPr>
+          <w:rFonts w:ascii="Times New Roman" w:hAnsi="Times New Roman" w:cs="Times New Roman"/>
+          <w:sz w:val="24"/>
+          <w:szCs w:val="24"/>
+        </w:rPr>
+        <w:t>, M., Jokela, M., Nyberg, S. T., Singh-</w:t>
+      </w:r>
+      <w:proofErr w:type="spellStart"/>
+      <w:r>
+        <w:rPr>
+          <w:rFonts w:ascii="Times New Roman" w:hAnsi="Times New Roman" w:cs="Times New Roman"/>
+          <w:sz w:val="24"/>
+          <w:szCs w:val="24"/>
+        </w:rPr>
+        <w:t>Manoux</w:t>
+      </w:r>
+      <w:proofErr w:type="spellEnd"/>
+      <w:r>
+        <w:rPr>
+          <w:rFonts w:ascii="Times New Roman" w:hAnsi="Times New Roman" w:cs="Times New Roman"/>
+          <w:sz w:val="24"/>
+          <w:szCs w:val="24"/>
+        </w:rPr>
+        <w:t xml:space="preserve">, A., </w:t>
+      </w:r>
+      <w:proofErr w:type="spellStart"/>
+      <w:r>
+        <w:rPr>
+          <w:rFonts w:ascii="Times New Roman" w:hAnsi="Times New Roman" w:cs="Times New Roman"/>
+          <w:sz w:val="24"/>
+          <w:szCs w:val="24"/>
+        </w:rPr>
+        <w:t>Fransson</w:t>
+      </w:r>
+      <w:proofErr w:type="spellEnd"/>
+      <w:r>
+        <w:rPr>
+          <w:rFonts w:ascii="Times New Roman" w:hAnsi="Times New Roman" w:cs="Times New Roman"/>
+          <w:sz w:val="24"/>
+          <w:szCs w:val="24"/>
+        </w:rPr>
+        <w:t xml:space="preserve">, E. I., Alfredsson, L., </w:t>
+      </w:r>
+      <w:proofErr w:type="spellStart"/>
+      <w:r>
+        <w:rPr>
+          <w:rFonts w:ascii="Times New Roman" w:hAnsi="Times New Roman" w:cs="Times New Roman"/>
+          <w:sz w:val="24"/>
+          <w:szCs w:val="24"/>
+        </w:rPr>
+        <w:t>Bjorner</w:t>
+      </w:r>
+      <w:proofErr w:type="spellEnd"/>
+      <w:r>
+        <w:rPr>
+          <w:rFonts w:ascii="Times New Roman" w:hAnsi="Times New Roman" w:cs="Times New Roman"/>
+          <w:sz w:val="24"/>
+          <w:szCs w:val="24"/>
+        </w:rPr>
+        <w:t xml:space="preserve">, J. B., </w:t>
+      </w:r>
+      <w:proofErr w:type="spellStart"/>
+      <w:r>
+        <w:rPr>
+          <w:rFonts w:ascii="Times New Roman" w:hAnsi="Times New Roman" w:cs="Times New Roman"/>
+          <w:sz w:val="24"/>
+          <w:szCs w:val="24"/>
+        </w:rPr>
+        <w:t>Borritz</w:t>
+      </w:r>
+      <w:proofErr w:type="spellEnd"/>
+      <w:r>
+        <w:rPr>
+          <w:rFonts w:ascii="Times New Roman" w:hAnsi="Times New Roman" w:cs="Times New Roman"/>
+          <w:sz w:val="24"/>
+          <w:szCs w:val="24"/>
+        </w:rPr>
+        <w:t xml:space="preserve">, M., Burr, H., </w:t>
+      </w:r>
+      <w:proofErr w:type="spellStart"/>
+      <w:r>
+        <w:rPr>
+          <w:rFonts w:ascii="Times New Roman" w:hAnsi="Times New Roman" w:cs="Times New Roman"/>
+          <w:sz w:val="24"/>
+          <w:szCs w:val="24"/>
+        </w:rPr>
+        <w:t>Casini</w:t>
+      </w:r>
+      <w:proofErr w:type="spellEnd"/>
+      <w:r>
+        <w:rPr>
+          <w:rFonts w:ascii="Times New Roman" w:hAnsi="Times New Roman" w:cs="Times New Roman"/>
+          <w:sz w:val="24"/>
+          <w:szCs w:val="24"/>
+        </w:rPr>
+        <w:t xml:space="preserve">, A., Clays, E., </w:t>
+      </w:r>
+      <w:proofErr w:type="spellStart"/>
+      <w:r>
+        <w:rPr>
+          <w:rFonts w:ascii="Times New Roman" w:hAnsi="Times New Roman" w:cs="Times New Roman"/>
+          <w:sz w:val="24"/>
+          <w:szCs w:val="24"/>
+        </w:rPr>
+        <w:t>Bacquer</w:t>
+      </w:r>
+      <w:proofErr w:type="spellEnd"/>
+      <w:r>
+        <w:rPr>
+          <w:rFonts w:ascii="Times New Roman" w:hAnsi="Times New Roman" w:cs="Times New Roman"/>
+          <w:sz w:val="24"/>
+          <w:szCs w:val="24"/>
+        </w:rPr>
+        <w:t xml:space="preserve">, D. D., </w:t>
+      </w:r>
+      <w:proofErr w:type="spellStart"/>
+      <w:r>
+        <w:rPr>
+          <w:rFonts w:ascii="Times New Roman" w:hAnsi="Times New Roman" w:cs="Times New Roman"/>
+          <w:sz w:val="24"/>
+          <w:szCs w:val="24"/>
+        </w:rPr>
+        <w:t>Dragano</w:t>
+      </w:r>
+      <w:proofErr w:type="spellEnd"/>
+      <w:r>
+        <w:rPr>
+          <w:rFonts w:ascii="Times New Roman" w:hAnsi="Times New Roman" w:cs="Times New Roman"/>
+          <w:sz w:val="24"/>
+          <w:szCs w:val="24"/>
+        </w:rPr>
+        <w:t xml:space="preserve">, N., </w:t>
+      </w:r>
+      <w:proofErr w:type="spellStart"/>
+      <w:r>
+        <w:rPr>
+          <w:rFonts w:ascii="Times New Roman" w:hAnsi="Times New Roman" w:cs="Times New Roman"/>
+          <w:sz w:val="24"/>
+          <w:szCs w:val="24"/>
+        </w:rPr>
+        <w:t>Erbel</w:t>
+      </w:r>
+      <w:proofErr w:type="spellEnd"/>
+      <w:r>
+        <w:rPr>
+          <w:rFonts w:ascii="Times New Roman" w:hAnsi="Times New Roman" w:cs="Times New Roman"/>
+          <w:sz w:val="24"/>
+          <w:szCs w:val="24"/>
+        </w:rPr>
+        <w:t xml:space="preserve">, R., </w:t>
+      </w:r>
+      <w:proofErr w:type="spellStart"/>
+      <w:r>
+        <w:rPr>
+          <w:rFonts w:ascii="Times New Roman" w:hAnsi="Times New Roman" w:cs="Times New Roman"/>
+          <w:sz w:val="24"/>
+          <w:szCs w:val="24"/>
+        </w:rPr>
+        <w:t>Geuskens</w:t>
+      </w:r>
+      <w:proofErr w:type="spellEnd"/>
+      <w:r>
+        <w:rPr>
+          <w:rFonts w:ascii="Times New Roman" w:hAnsi="Times New Roman" w:cs="Times New Roman"/>
+          <w:sz w:val="24"/>
+          <w:szCs w:val="24"/>
+        </w:rPr>
+        <w:t xml:space="preserve">, G. A., Hamer, M., </w:t>
+      </w:r>
+      <w:proofErr w:type="spellStart"/>
+      <w:r>
+        <w:rPr>
+          <w:rFonts w:ascii="Times New Roman" w:hAnsi="Times New Roman" w:cs="Times New Roman"/>
+          <w:sz w:val="24"/>
+          <w:szCs w:val="24"/>
+        </w:rPr>
+        <w:t>Hooftman</w:t>
+      </w:r>
+      <w:proofErr w:type="spellEnd"/>
+      <w:r>
+        <w:rPr>
+          <w:rFonts w:ascii="Times New Roman" w:hAnsi="Times New Roman" w:cs="Times New Roman"/>
+          <w:sz w:val="24"/>
+          <w:szCs w:val="24"/>
+        </w:rPr>
+        <w:t xml:space="preserve">, W. E., </w:t>
+      </w:r>
+      <w:proofErr w:type="spellStart"/>
+      <w:r>
+        <w:rPr>
+          <w:rFonts w:ascii="Times New Roman" w:hAnsi="Times New Roman" w:cs="Times New Roman"/>
+          <w:sz w:val="24"/>
+          <w:szCs w:val="24"/>
+        </w:rPr>
+        <w:t>Houtman</w:t>
+      </w:r>
+      <w:proofErr w:type="spellEnd"/>
+      <w:r>
+        <w:rPr>
+          <w:rFonts w:ascii="Times New Roman" w:hAnsi="Times New Roman" w:cs="Times New Roman"/>
+          <w:sz w:val="24"/>
+          <w:szCs w:val="24"/>
+        </w:rPr>
+        <w:t xml:space="preserve">, I. L., </w:t>
+      </w:r>
+      <w:proofErr w:type="spellStart"/>
+      <w:r>
+        <w:rPr>
+          <w:rFonts w:ascii="Times New Roman" w:hAnsi="Times New Roman" w:cs="Times New Roman"/>
+          <w:sz w:val="24"/>
+          <w:szCs w:val="24"/>
+        </w:rPr>
+        <w:t>Jöckel</w:t>
+      </w:r>
+      <w:proofErr w:type="spellEnd"/>
+      <w:r>
+        <w:rPr>
+          <w:rFonts w:ascii="Times New Roman" w:hAnsi="Times New Roman" w:cs="Times New Roman"/>
+          <w:sz w:val="24"/>
+          <w:szCs w:val="24"/>
+        </w:rPr>
+        <w:t xml:space="preserve">, K.-H., … Virtanen, M. (2015). Long working hours and risk of coronary heart disease and stroke: A systematic review and meta-analysis of published and unpublished data for 603 838 individuals. </w:t>
       </w:r>
       <w:r>
         <w:rPr>
@@ -19417,13 +20685,23 @@
           <w:szCs w:val="24"/>
         </w:rPr>
       </w:pPr>
-      <w:r>
-        <w:rPr>
-          <w:rFonts w:ascii="Times New Roman" w:hAnsi="Times New Roman" w:cs="Times New Roman"/>
-          <w:sz w:val="24"/>
-          <w:szCs w:val="24"/>
-        </w:rPr>
-        <w:t xml:space="preserve">Kivimaki, M., &amp; Steptoe, A. (2018). Effects of stress on the development and progression of cardiovascular disease. </w:t>
+      <w:proofErr w:type="spellStart"/>
+      <w:r>
+        <w:rPr>
+          <w:rFonts w:ascii="Times New Roman" w:hAnsi="Times New Roman" w:cs="Times New Roman"/>
+          <w:sz w:val="24"/>
+          <w:szCs w:val="24"/>
+        </w:rPr>
+        <w:t>Kivimaki</w:t>
+      </w:r>
+      <w:proofErr w:type="spellEnd"/>
+      <w:r>
+        <w:rPr>
+          <w:rFonts w:ascii="Times New Roman" w:hAnsi="Times New Roman" w:cs="Times New Roman"/>
+          <w:sz w:val="24"/>
+          <w:szCs w:val="24"/>
+        </w:rPr>
+        <w:t xml:space="preserve">, M., &amp; Steptoe, A. (2018). Effects of stress on the development and progression of cardiovascular disease. </w:t>
       </w:r>
       <w:r>
         <w:rPr>
@@ -19520,7 +20798,25 @@
           <w:sz w:val="24"/>
           <w:szCs w:val="24"/>
         </w:rPr>
-        <w:t xml:space="preserve">Lemke, M. K., Apostolopoulos, Y., Hege, A., Wideman, L., &amp; Sönmez, S. (2017). Work, sleep, and cholesterol levels of U.S. long-haul truck drivers. </w:t>
+        <w:t xml:space="preserve">Lemke, M. K., </w:t>
+      </w:r>
+      <w:proofErr w:type="spellStart"/>
+      <w:r>
+        <w:rPr>
+          <w:rFonts w:ascii="Times New Roman" w:hAnsi="Times New Roman" w:cs="Times New Roman"/>
+          <w:sz w:val="24"/>
+          <w:szCs w:val="24"/>
+        </w:rPr>
+        <w:t>Apostolopoulos</w:t>
+      </w:r>
+      <w:proofErr w:type="spellEnd"/>
+      <w:r>
+        <w:rPr>
+          <w:rFonts w:ascii="Times New Roman" w:hAnsi="Times New Roman" w:cs="Times New Roman"/>
+          <w:sz w:val="24"/>
+          <w:szCs w:val="24"/>
+        </w:rPr>
+        <w:t xml:space="preserve">, Y., Hege, A., Wideman, L., &amp; Sönmez, S. (2017). Work, sleep, and cholesterol levels of U.S. long-haul truck drivers. </w:t>
       </w:r>
       <w:r>
         <w:rPr>
@@ -19699,7 +20995,43 @@
           <w:sz w:val="24"/>
           <w:szCs w:val="24"/>
         </w:rPr>
-        <w:t xml:space="preserve">Rivera, A. S., Akanbi, M., O’Dwyer, L. C., &amp; McHugh, M. (2020). Shift work and long work hours and their association with chronic health conditions: A systematic review of systematic reviews with meta-analyses. </w:t>
+        <w:t xml:space="preserve">Rivera, A. S., </w:t>
+      </w:r>
+      <w:proofErr w:type="spellStart"/>
+      <w:r>
+        <w:rPr>
+          <w:rFonts w:ascii="Times New Roman" w:hAnsi="Times New Roman" w:cs="Times New Roman"/>
+          <w:sz w:val="24"/>
+          <w:szCs w:val="24"/>
+        </w:rPr>
+        <w:t>Akanbi</w:t>
+      </w:r>
+      <w:proofErr w:type="spellEnd"/>
+      <w:r>
+        <w:rPr>
+          <w:rFonts w:ascii="Times New Roman" w:hAnsi="Times New Roman" w:cs="Times New Roman"/>
+          <w:sz w:val="24"/>
+          <w:szCs w:val="24"/>
+        </w:rPr>
+        <w:t xml:space="preserve">, M., </w:t>
+      </w:r>
+      <w:proofErr w:type="spellStart"/>
+      <w:r>
+        <w:rPr>
+          <w:rFonts w:ascii="Times New Roman" w:hAnsi="Times New Roman" w:cs="Times New Roman"/>
+          <w:sz w:val="24"/>
+          <w:szCs w:val="24"/>
+        </w:rPr>
+        <w:t>O’Dwyer</w:t>
+      </w:r>
+      <w:proofErr w:type="spellEnd"/>
+      <w:r>
+        <w:rPr>
+          <w:rFonts w:ascii="Times New Roman" w:hAnsi="Times New Roman" w:cs="Times New Roman"/>
+          <w:sz w:val="24"/>
+          <w:szCs w:val="24"/>
+        </w:rPr>
+        <w:t xml:space="preserve">, L. C., &amp; McHugh, M. (2020). Shift work and long work hours and their association with chronic health conditions: A systematic review of systematic reviews with meta-analyses. </w:t>
       </w:r>
       <w:r>
         <w:rPr>
@@ -19749,21 +21081,67 @@
         </w:rPr>
         <w:t xml:space="preserve">Salazar, M. R., Carbajal, H. A., </w:t>
       </w:r>
-      <w:r>
-        <w:rPr>
-          <w:rFonts w:ascii="Times New Roman" w:hAnsi="Times New Roman" w:cs="Times New Roman"/>
-          <w:sz w:val="24"/>
-          <w:szCs w:val="24"/>
-        </w:rPr>
-        <w:t>Espeche, W. G., Aizpur</w:t>
-      </w:r>
-      <w:r>
-        <w:rPr>
-          <w:rFonts w:ascii="Times New Roman" w:hAnsi="Times New Roman" w:cs="Times New Roman"/>
-          <w:sz w:val="24"/>
-          <w:szCs w:val="24"/>
-        </w:rPr>
-        <w:t>úa, M., Marillet, A.</w:t>
+      <w:proofErr w:type="spellStart"/>
+      <w:r>
+        <w:rPr>
+          <w:rFonts w:ascii="Times New Roman" w:hAnsi="Times New Roman" w:cs="Times New Roman"/>
+          <w:sz w:val="24"/>
+          <w:szCs w:val="24"/>
+        </w:rPr>
+        <w:t>Espeche</w:t>
+      </w:r>
+      <w:proofErr w:type="spellEnd"/>
+      <w:r>
+        <w:rPr>
+          <w:rFonts w:ascii="Times New Roman" w:hAnsi="Times New Roman" w:cs="Times New Roman"/>
+          <w:sz w:val="24"/>
+          <w:szCs w:val="24"/>
+        </w:rPr>
+        <w:t xml:space="preserve">, W. G., </w:t>
+      </w:r>
+      <w:proofErr w:type="spellStart"/>
+      <w:r>
+        <w:rPr>
+          <w:rFonts w:ascii="Times New Roman" w:hAnsi="Times New Roman" w:cs="Times New Roman"/>
+          <w:sz w:val="24"/>
+          <w:szCs w:val="24"/>
+        </w:rPr>
+        <w:t>Aizpur</w:t>
+      </w:r>
+      <w:r>
+        <w:rPr>
+          <w:rFonts w:ascii="Times New Roman" w:hAnsi="Times New Roman" w:cs="Times New Roman"/>
+          <w:sz w:val="24"/>
+          <w:szCs w:val="24"/>
+        </w:rPr>
+        <w:t>úa</w:t>
+      </w:r>
+      <w:proofErr w:type="spellEnd"/>
+      <w:r>
+        <w:rPr>
+          <w:rFonts w:ascii="Times New Roman" w:hAnsi="Times New Roman" w:cs="Times New Roman"/>
+          <w:sz w:val="24"/>
+          <w:szCs w:val="24"/>
+        </w:rPr>
+        <w:t xml:space="preserve">, M., </w:t>
+      </w:r>
+      <w:proofErr w:type="spellStart"/>
+      <w:r>
+        <w:rPr>
+          <w:rFonts w:ascii="Times New Roman" w:hAnsi="Times New Roman" w:cs="Times New Roman"/>
+          <w:sz w:val="24"/>
+          <w:szCs w:val="24"/>
+        </w:rPr>
+        <w:t>Marillet</w:t>
+      </w:r>
+      <w:proofErr w:type="spellEnd"/>
+      <w:r>
+        <w:rPr>
+          <w:rFonts w:ascii="Times New Roman" w:hAnsi="Times New Roman" w:cs="Times New Roman"/>
+          <w:sz w:val="24"/>
+          <w:szCs w:val="24"/>
+        </w:rPr>
+        <w:t>, A.</w:t>
       </w:r>
       <w:r>
         <w:rPr>
@@ -19844,7 +21222,25 @@
           <w:sz w:val="24"/>
           <w:szCs w:val="24"/>
         </w:rPr>
-        <w:t xml:space="preserve">Sasaki, T., Iwasaki, K., Oka, T., &amp; Hisanaga, N. (1999). Association of Working Hours with Biological Indices Related to the Cardiovascular System among Engineers in a </w:t>
+        <w:t xml:space="preserve">Sasaki, T., Iwasaki, K., Oka, T., &amp; </w:t>
+      </w:r>
+      <w:proofErr w:type="spellStart"/>
+      <w:r>
+        <w:rPr>
+          <w:rFonts w:ascii="Times New Roman" w:hAnsi="Times New Roman" w:cs="Times New Roman"/>
+          <w:sz w:val="24"/>
+          <w:szCs w:val="24"/>
+        </w:rPr>
+        <w:t>Hisanaga</w:t>
+      </w:r>
+      <w:proofErr w:type="spellEnd"/>
+      <w:r>
+        <w:rPr>
+          <w:rFonts w:ascii="Times New Roman" w:hAnsi="Times New Roman" w:cs="Times New Roman"/>
+          <w:sz w:val="24"/>
+          <w:szCs w:val="24"/>
+        </w:rPr>
+        <w:t xml:space="preserve">, N. (1999). Association of Working Hours with Biological Indices Related to the Cardiovascular System among Engineers in a </w:t>
       </w:r>
       <w:r>
         <w:rPr>
@@ -20050,7 +21446,61 @@
           <w:sz w:val="24"/>
           <w:szCs w:val="24"/>
         </w:rPr>
-        <w:t>Virani, S. S., Alonso, A., Aparicio, H. J., Benjamin, E. J., Bittencourt, M. S., Callaway, C. W., Carson, A. P., Chamberlain, A. M., Cheng, S., Delling, F. N., Elkind, M. S. V., Evenson, K. R., Ferguson, J. F., Gupta, D. K., Khan, S. S., Kissela, B. M., Knutson, K. L., Lee, C. D., Lewis, T. T., …</w:t>
+        <w:t xml:space="preserve">Virani, S. S., Alonso, A., Aparicio, H. J., Benjamin, E. J., </w:t>
+      </w:r>
+      <w:proofErr w:type="spellStart"/>
+      <w:r>
+        <w:rPr>
+          <w:rFonts w:ascii="Times New Roman" w:hAnsi="Times New Roman" w:cs="Times New Roman"/>
+          <w:sz w:val="24"/>
+          <w:szCs w:val="24"/>
+        </w:rPr>
+        <w:t>Bittencourt</w:t>
+      </w:r>
+      <w:proofErr w:type="spellEnd"/>
+      <w:r>
+        <w:rPr>
+          <w:rFonts w:ascii="Times New Roman" w:hAnsi="Times New Roman" w:cs="Times New Roman"/>
+          <w:sz w:val="24"/>
+          <w:szCs w:val="24"/>
+        </w:rPr>
+        <w:t xml:space="preserve">, M. S., Callaway, C. W., Carson, A. P., Chamberlain, A. M., Cheng, S., </w:t>
+      </w:r>
+      <w:proofErr w:type="spellStart"/>
+      <w:r>
+        <w:rPr>
+          <w:rFonts w:ascii="Times New Roman" w:hAnsi="Times New Roman" w:cs="Times New Roman"/>
+          <w:sz w:val="24"/>
+          <w:szCs w:val="24"/>
+        </w:rPr>
+        <w:t>Delling</w:t>
+      </w:r>
+      <w:proofErr w:type="spellEnd"/>
+      <w:r>
+        <w:rPr>
+          <w:rFonts w:ascii="Times New Roman" w:hAnsi="Times New Roman" w:cs="Times New Roman"/>
+          <w:sz w:val="24"/>
+          <w:szCs w:val="24"/>
+        </w:rPr>
+        <w:t xml:space="preserve">, F. N., Elkind, M. S. V., Evenson, K. R., Ferguson, J. F., Gupta, D. K., Khan, S. S., </w:t>
+      </w:r>
+      <w:proofErr w:type="spellStart"/>
+      <w:r>
+        <w:rPr>
+          <w:rFonts w:ascii="Times New Roman" w:hAnsi="Times New Roman" w:cs="Times New Roman"/>
+          <w:sz w:val="24"/>
+          <w:szCs w:val="24"/>
+        </w:rPr>
+        <w:t>Kissela</w:t>
+      </w:r>
+      <w:proofErr w:type="spellEnd"/>
+      <w:r>
+        <w:rPr>
+          <w:rFonts w:ascii="Times New Roman" w:hAnsi="Times New Roman" w:cs="Times New Roman"/>
+          <w:sz w:val="24"/>
+          <w:szCs w:val="24"/>
+        </w:rPr>
+        <w:t>, B. M., Knutson, K. L., Lee, C. D., Lewis, T. T., …</w:t>
       </w:r>
       <w:r>
         <w:rPr>
@@ -20114,7 +21564,61 @@
           <w:sz w:val="24"/>
           <w:szCs w:val="24"/>
         </w:rPr>
-        <w:t xml:space="preserve">Virtanen, M., Magnusson Hansson, L., Goldberg, M., Zins, M., Stenholm, S., Vahtera, J., Westerlund, H., &amp; Kivimäki, M. (2019). Long working hours, anthropometry, lung function, blood pressure and blood-based biomarkers: Cross-sectional findings from the CONSTANCES study. </w:t>
+        <w:t xml:space="preserve">Virtanen, M., Magnusson Hansson, L., Goldberg, M., Zins, M., Stenholm, S., </w:t>
+      </w:r>
+      <w:proofErr w:type="spellStart"/>
+      <w:r>
+        <w:rPr>
+          <w:rFonts w:ascii="Times New Roman" w:hAnsi="Times New Roman" w:cs="Times New Roman"/>
+          <w:sz w:val="24"/>
+          <w:szCs w:val="24"/>
+        </w:rPr>
+        <w:t>Vahtera</w:t>
+      </w:r>
+      <w:proofErr w:type="spellEnd"/>
+      <w:r>
+        <w:rPr>
+          <w:rFonts w:ascii="Times New Roman" w:hAnsi="Times New Roman" w:cs="Times New Roman"/>
+          <w:sz w:val="24"/>
+          <w:szCs w:val="24"/>
+        </w:rPr>
+        <w:t xml:space="preserve">, J., </w:t>
+      </w:r>
+      <w:proofErr w:type="spellStart"/>
+      <w:r>
+        <w:rPr>
+          <w:rFonts w:ascii="Times New Roman" w:hAnsi="Times New Roman" w:cs="Times New Roman"/>
+          <w:sz w:val="24"/>
+          <w:szCs w:val="24"/>
+        </w:rPr>
+        <w:t>Westerlund</w:t>
+      </w:r>
+      <w:proofErr w:type="spellEnd"/>
+      <w:r>
+        <w:rPr>
+          <w:rFonts w:ascii="Times New Roman" w:hAnsi="Times New Roman" w:cs="Times New Roman"/>
+          <w:sz w:val="24"/>
+          <w:szCs w:val="24"/>
+        </w:rPr>
+        <w:t xml:space="preserve">, H., &amp; </w:t>
+      </w:r>
+      <w:proofErr w:type="spellStart"/>
+      <w:r>
+        <w:rPr>
+          <w:rFonts w:ascii="Times New Roman" w:hAnsi="Times New Roman" w:cs="Times New Roman"/>
+          <w:sz w:val="24"/>
+          <w:szCs w:val="24"/>
+        </w:rPr>
+        <w:t>Kivimäki</w:t>
+      </w:r>
+      <w:proofErr w:type="spellEnd"/>
+      <w:r>
+        <w:rPr>
+          <w:rFonts w:ascii="Times New Roman" w:hAnsi="Times New Roman" w:cs="Times New Roman"/>
+          <w:sz w:val="24"/>
+          <w:szCs w:val="24"/>
+        </w:rPr>
+        <w:t xml:space="preserve">, M. (2019). Long working hours, anthropometry, lung function, blood pressure and blood-based biomarkers: Cross-sectional findings from the CONSTANCES study. </w:t>
       </w:r>
       <w:r>
         <w:rPr>
@@ -20149,6 +21653,7 @@
     <w:p>
       <w:pPr>
         <w:spacing w:line="360" w:lineRule="auto"/>
+        <w:ind w:left="720" w:hanging="720"/>
         <w:rPr>
           <w:rFonts w:ascii="Times New Roman" w:hAnsi="Times New Roman" w:cs="Times New Roman"/>
           <w:sz w:val="24"/>
@@ -22442,7 +23947,7 @@
       </w:r>
     </w:p>
   </w:comment>
-  <w:comment w:id="16" w:author="Christian Hicks" w:date="2022-02-12T20:07:00Z" w:initials="CH">
+  <w:comment w:id="16" w:author="Christian Hicks" w:date="2022-04-04T19:48:00Z" w:initials="CH">
     <w:p>
       <w:pPr>
         <w:pStyle w:val="CommentText"/>
@@ -22454,14 +23959,62 @@
         <w:annotationRef/>
       </w:r>
       <w:r>
-        <w:t xml:space="preserve">Note to include another study </w:t>
-      </w:r>
-      <w:r>
-        <w:t>in this section… Working hours and obesity 2020</w:t>
+        <w:t>Rewrite to includ</w:t>
+      </w:r>
+      <w:r>
+        <w:t xml:space="preserve">e measures of associations and significance (p </w:t>
+      </w:r>
+      <w:proofErr w:type="spellStart"/>
+      <w:r>
+        <w:t>vals</w:t>
+      </w:r>
+      <w:proofErr w:type="spellEnd"/>
+      <w:r>
+        <w:t xml:space="preserve"> or Cis)</w:t>
+      </w:r>
+      <w:r>
+        <w:t>. Read lower paragraphs again and copy that style</w:t>
       </w:r>
     </w:p>
   </w:comment>
-  <w:comment w:id="19" w:author="Judy Harbertson" w:date="2021-10-08T13:39:00Z" w:initials="JH">
+  <w:comment w:id="17" w:author="Christian Hicks" w:date="2022-02-12T20:07:00Z" w:initials="CH">
+    <w:p>
+      <w:pPr>
+        <w:pStyle w:val="CommentText"/>
+      </w:pPr>
+      <w:r>
+        <w:rPr>
+          <w:rStyle w:val="CommentReference"/>
+        </w:rPr>
+        <w:annotationRef/>
+      </w:r>
+      <w:r>
+        <w:t>Note to include another study in this section… Working hours and obesity 2020</w:t>
+      </w:r>
+    </w:p>
+    <w:p>
+      <w:pPr>
+        <w:pStyle w:val="CommentText"/>
+      </w:pPr>
+    </w:p>
+    <w:p>
+      <w:pPr>
+        <w:pStyle w:val="CommentText"/>
+      </w:pPr>
+      <w:r>
+        <w:t>(</w:t>
+      </w:r>
+      <w:proofErr w:type="gramStart"/>
+      <w:r>
+        <w:t>or</w:t>
+      </w:r>
+      <w:proofErr w:type="gramEnd"/>
+      <w:r>
+        <w:t xml:space="preserve"> don’t include)</w:t>
+      </w:r>
+    </w:p>
+  </w:comment>
+  <w:comment w:id="20" w:author="Judy Harbertson" w:date="2021-10-08T13:39:00Z" w:initials="JH">
     <w:p>
       <w:pPr>
         <w:pStyle w:val="CommentText"/>
@@ -22558,7 +24111,7 @@
       </w:r>
     </w:p>
   </w:comment>
-  <w:comment w:id="26" w:author="Christian Hicks" w:date="2021-12-10T23:10:00Z" w:initials="CH">
+  <w:comment w:id="27" w:author="Christian Hicks" w:date="2021-12-10T23:10:00Z" w:initials="CH">
     <w:p>
       <w:pPr>
         <w:pStyle w:val="CommentText"/>
@@ -22574,7 +24127,7 @@
       </w:r>
     </w:p>
   </w:comment>
-  <w:comment w:id="27" w:author="Christian Hicks [2]" w:date="2022-02-28T10:20:00Z" w:initials="CH">
+  <w:comment w:id="28" w:author="Christian Hicks [2]" w:date="2022-02-28T10:20:00Z" w:initials="CH">
     <w:p>
       <w:pPr>
         <w:pStyle w:val="CommentText"/>
@@ -22586,11 +24139,24 @@
         <w:annotationRef/>
       </w:r>
       <w:r>
-        <w:t>Cite similar studies. Explain model building process, 10% change in effect size, dag, etc</w:t>
-      </w:r>
+        <w:t xml:space="preserve">Cite similar studies. Explain model building process, 10% change in effect size, </w:t>
+      </w:r>
+      <w:proofErr w:type="spellStart"/>
+      <w:r>
+        <w:t>dag</w:t>
+      </w:r>
+      <w:proofErr w:type="spellEnd"/>
+      <w:r>
+        <w:t xml:space="preserve">, </w:t>
+      </w:r>
+      <w:proofErr w:type="spellStart"/>
+      <w:r>
+        <w:t>etc</w:t>
+      </w:r>
+      <w:proofErr w:type="spellEnd"/>
     </w:p>
   </w:comment>
-  <w:comment w:id="30" w:author="Christian Hicks" w:date="2022-03-21T09:15:00Z" w:initials="CH">
+  <w:comment w:id="31" w:author="Christian Hicks" w:date="2022-03-21T09:15:00Z" w:initials="CH">
     <w:p>
       <w:pPr>
         <w:pStyle w:val="CommentText"/>
@@ -22602,11 +24168,19 @@
         <w:annotationRef/>
       </w:r>
       <w:r>
-        <w:t>Chi square, not t test for these two</w:t>
+        <w:t xml:space="preserve">Chi square, not </w:t>
+      </w:r>
+      <w:proofErr w:type="spellStart"/>
+      <w:r>
+        <w:t>t</w:t>
+      </w:r>
+      <w:proofErr w:type="spellEnd"/>
+      <w:r>
+        <w:t xml:space="preserve"> test for these two</w:t>
       </w:r>
     </w:p>
   </w:comment>
-  <w:comment w:id="37" w:author="Christian Hicks" w:date="2021-12-10T15:00:00Z" w:initials="CH">
+  <w:comment w:id="38" w:author="Christian Hicks" w:date="2021-12-10T15:00:00Z" w:initials="CH">
     <w:p>
       <w:pPr>
         <w:pStyle w:val="CommentText"/>
@@ -22622,7 +24196,7 @@
       </w:r>
     </w:p>
   </w:comment>
-  <w:comment w:id="41" w:author="Christian Hicks" w:date="2021-11-02T15:34:00Z" w:initials="CH">
+  <w:comment w:id="42" w:author="Christian Hicks" w:date="2021-11-02T15:34:00Z" w:initials="CH">
     <w:p>
       <w:pPr>
         <w:pStyle w:val="CommentText"/>
@@ -22638,7 +24212,7 @@
       </w:r>
     </w:p>
   </w:comment>
-  <w:comment w:id="43" w:author="Christian Hicks" w:date="2022-01-04T12:24:00Z" w:initials="CH">
+  <w:comment w:id="44" w:author="Christian Hicks" w:date="2022-01-04T12:24:00Z" w:initials="CH">
     <w:p>
       <w:pPr>
         <w:pStyle w:val="CommentText"/>
@@ -22654,7 +24228,7 @@
       </w:r>
     </w:p>
   </w:comment>
-  <w:comment w:id="45" w:author="Christian Hicks" w:date="2022-03-21T09:16:00Z" w:initials="CH">
+  <w:comment w:id="46" w:author="Christian Hicks" w:date="2022-03-21T09:16:00Z" w:initials="CH">
     <w:p>
       <w:pPr>
         <w:pStyle w:val="CommentText"/>
@@ -22666,11 +24240,19 @@
         <w:annotationRef/>
       </w:r>
       <w:r>
-        <w:t>Chi square, not t test</w:t>
+        <w:t xml:space="preserve">Chi square, not </w:t>
+      </w:r>
+      <w:proofErr w:type="spellStart"/>
+      <w:r>
+        <w:t>t</w:t>
+      </w:r>
+      <w:proofErr w:type="spellEnd"/>
+      <w:r>
+        <w:t xml:space="preserve"> test</w:t>
       </w:r>
     </w:p>
   </w:comment>
-  <w:comment w:id="47" w:author="Christian Hicks" w:date="2022-02-28T11:44:00Z" w:initials="CH">
+  <w:comment w:id="48" w:author="Christian Hicks" w:date="2022-02-28T11:44:00Z" w:initials="CH">
     <w:p>
       <w:pPr>
         <w:pStyle w:val="CommentText"/>
@@ -22689,7 +24271,34 @@
       </w:r>
     </w:p>
   </w:comment>
-  <w:comment w:id="53" w:author="Christian Hicks" w:date="2022-03-16T14:07:00Z" w:initials="CH">
+  <w:comment w:id="51" w:author="Christian Hicks" w:date="2022-04-04T19:34:00Z" w:initials="CH">
+    <w:p>
+      <w:pPr>
+        <w:pStyle w:val="CommentText"/>
+      </w:pPr>
+      <w:r>
+        <w:rPr>
+          <w:rStyle w:val="CommentReference"/>
+        </w:rPr>
+        <w:annotationRef/>
+      </w:r>
+      <w:r>
+        <w:t xml:space="preserve">Lee et al. also had a potential </w:t>
+      </w:r>
+      <w:proofErr w:type="spellStart"/>
+      <w:r>
+        <w:t>healthy</w:t>
+      </w:r>
+      <w:proofErr w:type="spellEnd"/>
+      <w:r>
+        <w:t xml:space="preserve"> worker effect</w:t>
+      </w:r>
+      <w:r>
+        <w:t xml:space="preserve"> (Ctrl-F for “poorer health status”)</w:t>
+      </w:r>
+    </w:p>
+  </w:comment>
+  <w:comment w:id="55" w:author="Christian Hicks" w:date="2022-03-16T14:07:00Z" w:initials="CH">
     <w:p>
       <w:pPr>
         <w:pStyle w:val="CommentText"/>
@@ -22711,7 +24320,8 @@
 <file path=word/commentsExtended.xml><?xml version="1.0" encoding="utf-8"?>
 <w15:commentsEx xmlns:wpc="http://schemas.microsoft.com/office/word/2010/wordprocessingCanvas" xmlns:cx="http://schemas.microsoft.com/office/drawing/2014/chartex" xmlns:cx1="http://schemas.microsoft.com/office/drawing/2015/9/8/chartex" xmlns:cx2="http://schemas.microsoft.com/office/drawing/2015/10/21/chartex" xmlns:cx3="http://schemas.microsoft.com/office/drawing/2016/5/9/chartex" xmlns:cx4="http://schemas.microsoft.com/office/drawing/2016/5/10/chartex" xmlns:cx5="http://schemas.microsoft.com/office/drawing/2016/5/11/chartex" xmlns:cx6="http://schemas.microsoft.com/office/drawing/2016/5/12/chartex" xmlns:cx7="http://schemas.microsoft.com/office/drawing/2016/5/13/chartex" xmlns:cx8="http://schemas.microsoft.com/office/drawing/2016/5/14/chartex" xmlns:mc="http://schemas.openxmlformats.org/markup-compatibility/2006" xmlns:aink="http://schemas.microsoft.com/office/drawing/2016/ink" xmlns:am3d="http://schemas.microsoft.com/office/drawing/2017/model3d" xmlns:o="urn:schemas-microsoft-com:office:office" xmlns:r="http://schemas.openxmlformats.org/officeDocument/2006/relationships" xmlns:m="http://schemas.openxmlformats.org/officeDocument/2006/math" xmlns:v="urn:schemas-microsoft-com:vml" xmlns:wp14="http://schemas.microsoft.com/office/word/2010/wordprocessingDrawing" xmlns:wp="http://schemas.openxmlformats.org/drawingml/2006/wordprocessingDrawing" xmlns:w10="urn:schemas-microsoft-com:office:word" xmlns:w="http://schemas.openxmlformats.org/wordprocessingml/2006/main" xmlns:w14="http://schemas.microsoft.com/office/word/2010/wordml" xmlns:w15="http://schemas.microsoft.com/office/word/2012/wordml" xmlns:w16cex="http://schemas.microsoft.com/office/word/2018/wordml/cex" xmlns:w16cid="http://schemas.microsoft.com/office/word/2016/wordml/cid" xmlns:w16="http://schemas.microsoft.com/office/word/2018/wordml" xmlns:w16sdtdh="http://schemas.microsoft.com/office/word/2020/wordml/sdtdatahash" xmlns:w16se="http://schemas.microsoft.com/office/word/2015/wordml/symex" xmlns:wpg="http://schemas.microsoft.com/office/word/2010/wordprocessingGroup" xmlns:wpi="http://schemas.microsoft.com/office/word/2010/wordprocessingInk" xmlns:wne="http://schemas.microsoft.com/office/word/2006/wordml" xmlns:wps="http://schemas.microsoft.com/office/word/2010/wordprocessingShape" mc:Ignorable="w14 w15 w16se w16cid w16 w16cex w16sdtdh wp14">
   <w15:commentEx w15:paraId="1E728B7E" w15:done="0"/>
-  <w15:commentEx w15:paraId="6449939B" w15:done="0"/>
+  <w15:commentEx w15:paraId="397EACD9" w15:done="0"/>
+  <w15:commentEx w15:paraId="2E724D1B" w15:done="0"/>
   <w15:commentEx w15:paraId="3C32D463" w15:done="0"/>
   <w15:commentEx w15:paraId="4F28BD5B" w15:done="0"/>
   <w15:commentEx w15:paraId="6A29BAE6" w15:done="0"/>
@@ -22721,6 +24331,7 @@
   <w15:commentEx w15:paraId="48137061" w15:done="0"/>
   <w15:commentEx w15:paraId="362C4EC9" w15:done="0"/>
   <w15:commentEx w15:paraId="6A37BA59" w15:done="0"/>
+  <w15:commentEx w15:paraId="3C9290E9" w15:done="0"/>
   <w15:commentEx w15:paraId="4C442630" w15:done="0"/>
 </w15:commentsEx>
 </file>
@@ -22728,6 +24339,7 @@
 <file path=word/commentsExtensible.xml><?xml version="1.0" encoding="utf-8"?>
 <w16cex:commentsExtensible xmlns:wpc="http://schemas.microsoft.com/office/word/2010/wordprocessingCanvas" xmlns:cx="http://schemas.microsoft.com/office/drawing/2014/chartex" xmlns:cx1="http://schemas.microsoft.com/office/drawing/2015/9/8/chartex" xmlns:cx2="http://schemas.microsoft.com/office/drawing/2015/10/21/chartex" xmlns:cx3="http://schemas.microsoft.com/office/drawing/2016/5/9/chartex" xmlns:cx4="http://schemas.microsoft.com/office/drawing/2016/5/10/chartex" xmlns:cx5="http://schemas.microsoft.com/office/drawing/2016/5/11/chartex" xmlns:cx6="http://schemas.microsoft.com/office/drawing/2016/5/12/chartex" xmlns:cx7="http://schemas.microsoft.com/office/drawing/2016/5/13/chartex" xmlns:cx8="http://schemas.microsoft.com/office/drawing/2016/5/14/chartex" xmlns:mc="http://schemas.openxmlformats.org/markup-compatibility/2006" xmlns:aink="http://schemas.microsoft.com/office/drawing/2016/ink" xmlns:am3d="http://schemas.microsoft.com/office/drawing/2017/model3d" xmlns:o="urn:schemas-microsoft-com:office:office" xmlns:r="http://schemas.openxmlformats.org/officeDocument/2006/relationships" xmlns:m="http://schemas.openxmlformats.org/officeDocument/2006/math" xmlns:v="urn:schemas-microsoft-com:vml" xmlns:wp14="http://schemas.microsoft.com/office/word/2010/wordprocessingDrawing" xmlns:wp="http://schemas.openxmlformats.org/drawingml/2006/wordprocessingDrawing" xmlns:w10="urn:schemas-microsoft-com:office:word" xmlns:w="http://schemas.openxmlformats.org/wordprocessingml/2006/main" xmlns:w14="http://schemas.microsoft.com/office/word/2010/wordml" xmlns:w15="http://schemas.microsoft.com/office/word/2012/wordml" xmlns:w16cex="http://schemas.microsoft.com/office/word/2018/wordml/cex" xmlns:w16cid="http://schemas.microsoft.com/office/word/2016/wordml/cid" xmlns:w16="http://schemas.microsoft.com/office/word/2018/wordml" xmlns:w16sdtdh="http://schemas.microsoft.com/office/word/2020/wordml/sdtdatahash" xmlns:w16se="http://schemas.microsoft.com/office/word/2015/wordml/symex" xmlns:wpg="http://schemas.microsoft.com/office/word/2010/wordprocessingGroup" xmlns:wpi="http://schemas.microsoft.com/office/word/2010/wordprocessingInk" xmlns:wne="http://schemas.microsoft.com/office/word/2006/wordml" xmlns:wps="http://schemas.microsoft.com/office/word/2010/wordprocessingShape" mc:Ignorable="w14 w15 w16se w16cid w16 w16cex w16sdtdh wp14">
   <w16cex:commentExtensible w16cex:durableId="25DC6CED" w16cex:dateUtc="2022-03-16T21:04:00Z"/>
+  <w16cex:commentExtensible w16cex:durableId="25F5C9FD" w16cex:dateUtc="2022-04-05T02:48:00Z"/>
   <w16cex:commentExtensible w16cex:durableId="25B291ED" w16cex:dateUtc="2022-02-13T04:07:00Z"/>
   <w16cex:commentExtensible w16cex:durableId="250AC8AC" w16cex:dateUtc="2021-10-08T20:39:00Z"/>
   <w16cex:commentExtensible w16cex:durableId="255E5CDB" w16cex:dateUtc="2021-12-11T07:10:00Z"/>
@@ -22738,6 +24350,7 @@
   <w16cex:commentExtensible w16cex:durableId="257EBB04" w16cex:dateUtc="2022-01-04T20:24:00Z"/>
   <w16cex:commentExtensible w16cex:durableId="25E2C0D7" w16cex:dateUtc="2022-03-21T16:16:00Z"/>
   <w16cex:commentExtensible w16cex:durableId="25C7341B" w16cex:dateUtc="2022-02-28T19:44:00Z"/>
+  <w16cex:commentExtensible w16cex:durableId="25F5C6CE" w16cex:dateUtc="2022-04-05T02:34:00Z"/>
   <w16cex:commentExtensible w16cex:durableId="25DC6DA6" w16cex:dateUtc="2022-03-16T21:07:00Z"/>
 </w16cex:commentsExtensible>
 </file>
@@ -22745,7 +24358,8 @@
 <file path=word/commentsIds.xml><?xml version="1.0" encoding="utf-8"?>
 <w16cid:commentsIds xmlns:wpc="http://schemas.microsoft.com/office/word/2010/wordprocessingCanvas" xmlns:cx="http://schemas.microsoft.com/office/drawing/2014/chartex" xmlns:cx1="http://schemas.microsoft.com/office/drawing/2015/9/8/chartex" xmlns:cx2="http://schemas.microsoft.com/office/drawing/2015/10/21/chartex" xmlns:cx3="http://schemas.microsoft.com/office/drawing/2016/5/9/chartex" xmlns:cx4="http://schemas.microsoft.com/office/drawing/2016/5/10/chartex" xmlns:cx5="http://schemas.microsoft.com/office/drawing/2016/5/11/chartex" xmlns:cx6="http://schemas.microsoft.com/office/drawing/2016/5/12/chartex" xmlns:cx7="http://schemas.microsoft.com/office/drawing/2016/5/13/chartex" xmlns:cx8="http://schemas.microsoft.com/office/drawing/2016/5/14/chartex" xmlns:mc="http://schemas.openxmlformats.org/markup-compatibility/2006" xmlns:aink="http://schemas.microsoft.com/office/drawing/2016/ink" xmlns:am3d="http://schemas.microsoft.com/office/drawing/2017/model3d" xmlns:o="urn:schemas-microsoft-com:office:office" xmlns:r="http://schemas.openxmlformats.org/officeDocument/2006/relationships" xmlns:m="http://schemas.openxmlformats.org/officeDocument/2006/math" xmlns:v="urn:schemas-microsoft-com:vml" xmlns:wp14="http://schemas.microsoft.com/office/word/2010/wordprocessingDrawing" xmlns:wp="http://schemas.openxmlformats.org/drawingml/2006/wordprocessingDrawing" xmlns:w10="urn:schemas-microsoft-com:office:word" xmlns:w="http://schemas.openxmlformats.org/wordprocessingml/2006/main" xmlns:w14="http://schemas.microsoft.com/office/word/2010/wordml" xmlns:w15="http://schemas.microsoft.com/office/word/2012/wordml" xmlns:w16cex="http://schemas.microsoft.com/office/word/2018/wordml/cex" xmlns:w16cid="http://schemas.microsoft.com/office/word/2016/wordml/cid" xmlns:w16="http://schemas.microsoft.com/office/word/2018/wordml" xmlns:w16sdtdh="http://schemas.microsoft.com/office/word/2020/wordml/sdtdatahash" xmlns:w16se="http://schemas.microsoft.com/office/word/2015/wordml/symex" xmlns:wpg="http://schemas.microsoft.com/office/word/2010/wordprocessingGroup" xmlns:wpi="http://schemas.microsoft.com/office/word/2010/wordprocessingInk" xmlns:wne="http://schemas.microsoft.com/office/word/2006/wordml" xmlns:wps="http://schemas.microsoft.com/office/word/2010/wordprocessingShape" mc:Ignorable="w14 w15 w16se w16cid w16 w16cex w16sdtdh wp14">
   <w16cid:commentId w16cid:paraId="1E728B7E" w16cid:durableId="25DC6CED"/>
-  <w16cid:commentId w16cid:paraId="6449939B" w16cid:durableId="25B291ED"/>
+  <w16cid:commentId w16cid:paraId="397EACD9" w16cid:durableId="25F5C9FD"/>
+  <w16cid:commentId w16cid:paraId="2E724D1B" w16cid:durableId="25B291ED"/>
   <w16cid:commentId w16cid:paraId="3C32D463" w16cid:durableId="250AC8AC"/>
   <w16cid:commentId w16cid:paraId="4F28BD5B" w16cid:durableId="255E5CDB"/>
   <w16cid:commentId w16cid:paraId="6A29BAE6" w16cid:durableId="25C7206F"/>
@@ -22755,6 +24369,7 @@
   <w16cid:commentId w16cid:paraId="48137061" w16cid:durableId="257EBB04"/>
   <w16cid:commentId w16cid:paraId="362C4EC9" w16cid:durableId="25E2C0D7"/>
   <w16cid:commentId w16cid:paraId="6A37BA59" w16cid:durableId="25C7341B"/>
+  <w16cid:commentId w16cid:paraId="3C9290E9" w16cid:durableId="25F5C6CE"/>
   <w16cid:commentId w16cid:paraId="4C442630" w16cid:durableId="25DC6DA6"/>
 </w16cid:commentsIds>
 </file>

--- a/doc/drafts/draft.docx
+++ b/doc/drafts/draft.docx
@@ -4029,7 +4029,23 @@
           <w:sz w:val="24"/>
           <w:szCs w:val="24"/>
         </w:rPr>
-        <w:t xml:space="preserve"> More than one third of the United States adult population has high </w:t>
+        <w:t xml:space="preserve"> More than one third of the United States </w:t>
+      </w:r>
+      <w:r>
+        <w:rPr>
+          <w:rFonts w:ascii="Times New Roman" w:hAnsi="Times New Roman" w:cs="Times New Roman"/>
+          <w:sz w:val="24"/>
+          <w:szCs w:val="24"/>
+        </w:rPr>
+        <w:t xml:space="preserve">(U.S.) </w:t>
+      </w:r>
+      <w:r>
+        <w:rPr>
+          <w:rFonts w:ascii="Times New Roman" w:hAnsi="Times New Roman" w:cs="Times New Roman"/>
+          <w:sz w:val="24"/>
+          <w:szCs w:val="24"/>
+        </w:rPr>
+        <w:t xml:space="preserve">adult population has high </w:t>
       </w:r>
       <w:r>
         <w:rPr>
@@ -4698,7 +4714,47 @@
           <w:sz w:val="24"/>
           <w:szCs w:val="24"/>
         </w:rPr>
-        <w:t xml:space="preserve"> initiative that sets national 10-year goals to improve the population health of the United States, </w:t>
+        <w:t xml:space="preserve"> initiative that sets national 10-year goals to improve the population health of the </w:t>
+      </w:r>
+      <w:r>
+        <w:rPr>
+          <w:rFonts w:ascii="Times New Roman" w:hAnsi="Times New Roman" w:cs="Times New Roman"/>
+          <w:sz w:val="24"/>
+          <w:szCs w:val="24"/>
+        </w:rPr>
+        <w:t>U</w:t>
+      </w:r>
+      <w:r>
+        <w:rPr>
+          <w:rFonts w:ascii="Times New Roman" w:hAnsi="Times New Roman" w:cs="Times New Roman"/>
+          <w:sz w:val="24"/>
+          <w:szCs w:val="24"/>
+        </w:rPr>
+        <w:t>.</w:t>
+      </w:r>
+      <w:r>
+        <w:rPr>
+          <w:rFonts w:ascii="Times New Roman" w:hAnsi="Times New Roman" w:cs="Times New Roman"/>
+          <w:sz w:val="24"/>
+          <w:szCs w:val="24"/>
+        </w:rPr>
+        <w:t>S</w:t>
+      </w:r>
+      <w:r>
+        <w:rPr>
+          <w:rFonts w:ascii="Times New Roman" w:hAnsi="Times New Roman" w:cs="Times New Roman"/>
+          <w:sz w:val="24"/>
+          <w:szCs w:val="24"/>
+        </w:rPr>
+        <w:t>.</w:t>
+      </w:r>
+      <w:r>
+        <w:rPr>
+          <w:rFonts w:ascii="Times New Roman" w:hAnsi="Times New Roman" w:cs="Times New Roman"/>
+          <w:sz w:val="24"/>
+          <w:szCs w:val="24"/>
+        </w:rPr>
+        <w:t xml:space="preserve">, </w:t>
       </w:r>
       <w:r>
         <w:rPr>
@@ -5907,6 +5963,110 @@
           <w:szCs w:val="24"/>
         </w:rPr>
       </w:pPr>
+      <w:r>
+        <w:rPr>
+          <w:rFonts w:ascii="Times New Roman" w:hAnsi="Times New Roman" w:cs="Times New Roman"/>
+          <w:sz w:val="24"/>
+          <w:szCs w:val="24"/>
+        </w:rPr>
+        <w:t xml:space="preserve">Japanese engineers in the machinery manufacturing industry </w:t>
+      </w:r>
+      <w:r>
+        <w:rPr>
+          <w:rFonts w:ascii="Times New Roman" w:hAnsi="Times New Roman" w:cs="Times New Roman"/>
+          <w:sz w:val="24"/>
+          <w:szCs w:val="24"/>
+        </w:rPr>
+        <w:t>were</w:t>
+      </w:r>
+      <w:r>
+        <w:rPr>
+          <w:rFonts w:ascii="Times New Roman" w:hAnsi="Times New Roman" w:cs="Times New Roman"/>
+          <w:sz w:val="24"/>
+          <w:szCs w:val="24"/>
+        </w:rPr>
+        <w:t xml:space="preserve"> observed to have an age interaction when comparing </w:t>
+      </w:r>
+      <w:r>
+        <w:rPr>
+          <w:rFonts w:ascii="Times New Roman" w:hAnsi="Times New Roman" w:cs="Times New Roman"/>
+          <w:sz w:val="24"/>
+          <w:szCs w:val="24"/>
+        </w:rPr>
+        <w:t>TC across three levels of weekly working hours</w:t>
+      </w:r>
+      <w:r>
+        <w:rPr>
+          <w:rFonts w:ascii="Times New Roman" w:hAnsi="Times New Roman" w:cs="Times New Roman"/>
+          <w:sz w:val="24"/>
+          <w:szCs w:val="24"/>
+        </w:rPr>
+        <w:t xml:space="preserve"> (Sasaki et al., 19</w:t>
+      </w:r>
+      <w:r>
+        <w:rPr>
+          <w:rFonts w:ascii="Times New Roman" w:hAnsi="Times New Roman" w:cs="Times New Roman"/>
+          <w:sz w:val="24"/>
+          <w:szCs w:val="24"/>
+        </w:rPr>
+        <w:t>99</w:t>
+      </w:r>
+      <w:r>
+        <w:rPr>
+          <w:rFonts w:ascii="Times New Roman" w:hAnsi="Times New Roman" w:cs="Times New Roman"/>
+          <w:sz w:val="24"/>
+          <w:szCs w:val="24"/>
+        </w:rPr>
+        <w:t xml:space="preserve">). Participants that were aged 30-39 and worked 57-63 hours in a week had </w:t>
+      </w:r>
+      <w:r>
+        <w:rPr>
+          <w:rFonts w:ascii="Times New Roman" w:hAnsi="Times New Roman" w:cs="Times New Roman"/>
+          <w:sz w:val="24"/>
+          <w:szCs w:val="24"/>
+        </w:rPr>
+        <w:t>17 mg/dL</w:t>
+      </w:r>
+      <w:r>
+        <w:rPr>
+          <w:rFonts w:ascii="Times New Roman" w:hAnsi="Times New Roman" w:cs="Times New Roman"/>
+          <w:sz w:val="24"/>
+          <w:szCs w:val="24"/>
+        </w:rPr>
+        <w:t xml:space="preserve"> higher mean TC than participants of the same age group that worked less than 57 hours</w:t>
+      </w:r>
+      <w:r>
+        <w:rPr>
+          <w:rFonts w:ascii="Times New Roman" w:hAnsi="Times New Roman" w:cs="Times New Roman"/>
+          <w:sz w:val="24"/>
+          <w:szCs w:val="24"/>
+        </w:rPr>
+        <w:t xml:space="preserve"> (p&lt;.05)</w:t>
+      </w:r>
+      <w:r>
+        <w:rPr>
+          <w:rFonts w:ascii="Times New Roman" w:hAnsi="Times New Roman" w:cs="Times New Roman"/>
+          <w:sz w:val="24"/>
+          <w:szCs w:val="24"/>
+        </w:rPr>
+        <w:t xml:space="preserve">. This </w:t>
+      </w:r>
+      <w:r>
+        <w:rPr>
+          <w:rFonts w:ascii="Times New Roman" w:hAnsi="Times New Roman" w:cs="Times New Roman"/>
+          <w:sz w:val="24"/>
+          <w:szCs w:val="24"/>
+        </w:rPr>
+        <w:t>age and working hours group also had 19</w:t>
+      </w:r>
+      <w:r>
+        <w:rPr>
+          <w:rFonts w:ascii="Times New Roman" w:hAnsi="Times New Roman" w:cs="Times New Roman"/>
+          <w:sz w:val="24"/>
+          <w:szCs w:val="24"/>
+        </w:rPr>
+        <w:t xml:space="preserve"> mg/dL </w:t>
+      </w:r>
       <w:commentRangeStart w:id="16"/>
       <w:r>
         <w:rPr>
@@ -5914,7 +6074,7 @@
           <w:sz w:val="24"/>
           <w:szCs w:val="24"/>
         </w:rPr>
-        <w:t xml:space="preserve">Japanese </w:t>
+        <w:t xml:space="preserve">higher mean TC than participants working more than 63 hours </w:t>
       </w:r>
       <w:commentRangeEnd w:id="16"/>
       <w:r>
@@ -5929,23 +6089,135 @@
           <w:sz w:val="24"/>
           <w:szCs w:val="24"/>
         </w:rPr>
-        <w:t>engineers in the machinery manufacturing industry had a difference in TC between working hours groups when stratifying by age (Sasaki et al., 19</w:t>
-      </w:r>
-      <w:r>
-        <w:rPr>
-          <w:rFonts w:ascii="Times New Roman" w:hAnsi="Times New Roman" w:cs="Times New Roman"/>
-          <w:sz w:val="24"/>
-          <w:szCs w:val="24"/>
-        </w:rPr>
-        <w:t>99</w:t>
-      </w:r>
-      <w:r>
-        <w:rPr>
-          <w:rFonts w:ascii="Times New Roman" w:hAnsi="Times New Roman" w:cs="Times New Roman"/>
-          <w:sz w:val="24"/>
-          <w:szCs w:val="24"/>
-        </w:rPr>
-        <w:t xml:space="preserve">). Participants that were aged 30-39 and worked 57-63 hours in a week had a higher mean TC than participants of the same age group that worked less than 57 hours. This higher mean TC was also observed when compared to participants of the same age that worked more than 63 hours. All other age groups had no </w:t>
+        <w:t>each week (p&lt;.05)</w:t>
+      </w:r>
+      <w:r>
+        <w:rPr>
+          <w:rFonts w:ascii="Times New Roman" w:hAnsi="Times New Roman" w:cs="Times New Roman"/>
+          <w:sz w:val="24"/>
+          <w:szCs w:val="24"/>
+        </w:rPr>
+        <w:t xml:space="preserve">. </w:t>
+      </w:r>
+      <w:r>
+        <w:rPr>
+          <w:rFonts w:ascii="Times New Roman" w:hAnsi="Times New Roman" w:cs="Times New Roman"/>
+          <w:sz w:val="24"/>
+          <w:szCs w:val="24"/>
+        </w:rPr>
+        <w:t xml:space="preserve">Within </w:t>
+      </w:r>
+      <w:r>
+        <w:rPr>
+          <w:rFonts w:ascii="Times New Roman" w:hAnsi="Times New Roman" w:cs="Times New Roman"/>
+          <w:sz w:val="24"/>
+          <w:szCs w:val="24"/>
+        </w:rPr>
+        <w:t>participants aged</w:t>
+      </w:r>
+      <w:r>
+        <w:rPr>
+          <w:rFonts w:ascii="Times New Roman" w:hAnsi="Times New Roman" w:cs="Times New Roman"/>
+          <w:sz w:val="24"/>
+          <w:szCs w:val="24"/>
+        </w:rPr>
+        <w:t xml:space="preserve"> 40-49 </w:t>
+      </w:r>
+      <w:r>
+        <w:rPr>
+          <w:rFonts w:ascii="Times New Roman" w:hAnsi="Times New Roman" w:cs="Times New Roman"/>
+          <w:sz w:val="24"/>
+          <w:szCs w:val="24"/>
+        </w:rPr>
+        <w:t>year</w:t>
+      </w:r>
+      <w:r>
+        <w:rPr>
+          <w:rFonts w:ascii="Times New Roman" w:hAnsi="Times New Roman" w:cs="Times New Roman"/>
+          <w:sz w:val="24"/>
+          <w:szCs w:val="24"/>
+        </w:rPr>
+        <w:t>s</w:t>
+      </w:r>
+      <w:r>
+        <w:rPr>
+          <w:rFonts w:ascii="Times New Roman" w:hAnsi="Times New Roman" w:cs="Times New Roman"/>
+          <w:sz w:val="24"/>
+          <w:szCs w:val="24"/>
+        </w:rPr>
+        <w:t xml:space="preserve">, those working </w:t>
+      </w:r>
+      <w:r>
+        <w:rPr>
+          <w:rFonts w:ascii="Times New Roman" w:hAnsi="Times New Roman" w:cs="Times New Roman"/>
+          <w:sz w:val="24"/>
+          <w:szCs w:val="24"/>
+        </w:rPr>
+        <w:t xml:space="preserve">fewer than </w:t>
+      </w:r>
+      <w:r>
+        <w:rPr>
+          <w:rFonts w:ascii="Times New Roman" w:hAnsi="Times New Roman" w:cs="Times New Roman"/>
+          <w:sz w:val="24"/>
+          <w:szCs w:val="24"/>
+        </w:rPr>
+        <w:t>57</w:t>
+      </w:r>
+      <w:r>
+        <w:rPr>
+          <w:rFonts w:ascii="Times New Roman" w:hAnsi="Times New Roman" w:cs="Times New Roman"/>
+          <w:sz w:val="24"/>
+          <w:szCs w:val="24"/>
+        </w:rPr>
+        <w:t xml:space="preserve"> hours had </w:t>
+      </w:r>
+      <w:r>
+        <w:rPr>
+          <w:rFonts w:ascii="Times New Roman" w:hAnsi="Times New Roman" w:cs="Times New Roman"/>
+          <w:sz w:val="24"/>
+          <w:szCs w:val="24"/>
+        </w:rPr>
+        <w:t>41 mg/dL higher mean TC than those working</w:t>
+      </w:r>
+      <w:r>
+        <w:rPr>
+          <w:rFonts w:ascii="Times New Roman" w:hAnsi="Times New Roman" w:cs="Times New Roman"/>
+          <w:sz w:val="24"/>
+          <w:szCs w:val="24"/>
+        </w:rPr>
+        <w:t xml:space="preserve"> 57-63 hours (p&lt;.001)</w:t>
+      </w:r>
+      <w:r>
+        <w:rPr>
+          <w:rFonts w:ascii="Times New Roman" w:hAnsi="Times New Roman" w:cs="Times New Roman"/>
+          <w:sz w:val="24"/>
+          <w:szCs w:val="24"/>
+        </w:rPr>
+        <w:t xml:space="preserve"> and 34 mg/dL higher mean TC than those working </w:t>
+      </w:r>
+      <w:r>
+        <w:rPr>
+          <w:rFonts w:ascii="Times New Roman" w:hAnsi="Times New Roman" w:cs="Times New Roman"/>
+          <w:sz w:val="24"/>
+          <w:szCs w:val="24"/>
+        </w:rPr>
+        <w:t>more than 63 hours (p&lt;.01).</w:t>
+      </w:r>
+      <w:r>
+        <w:rPr>
+          <w:rFonts w:ascii="Times New Roman" w:hAnsi="Times New Roman" w:cs="Times New Roman"/>
+          <w:sz w:val="24"/>
+          <w:szCs w:val="24"/>
+        </w:rPr>
+        <w:t xml:space="preserve"> </w:t>
+      </w:r>
+      <w:r>
+        <w:rPr>
+          <w:rFonts w:ascii="Times New Roman" w:hAnsi="Times New Roman" w:cs="Times New Roman"/>
+          <w:sz w:val="24"/>
+          <w:szCs w:val="24"/>
+        </w:rPr>
+        <w:t xml:space="preserve">All other age groups had no </w:t>
       </w:r>
       <w:r>
         <w:rPr>
@@ -6060,7 +6332,16 @@
           <w:sz w:val="24"/>
           <w:szCs w:val="24"/>
         </w:rPr>
-        <w:t>, but women working more than 80 hours had 2.3 times higher odds of stroke</w:t>
+        <w:t xml:space="preserve">, but women working more than 80 hours had 2.3 times higher odds of </w:t>
+      </w:r>
+      <w:r>
+        <w:rPr>
+          <w:rFonts w:ascii="Times New Roman" w:hAnsi="Times New Roman" w:cs="Times New Roman"/>
+          <w:sz w:val="24"/>
+          <w:szCs w:val="24"/>
+        </w:rPr>
+        <w:lastRenderedPageBreak/>
+        <w:t>stroke</w:t>
       </w:r>
       <w:r>
         <w:rPr>
@@ -6118,6 +6399,7 @@
         </w:rPr>
         <w:t xml:space="preserve">showed </w:t>
       </w:r>
+      <w:commentRangeStart w:id="17"/>
       <w:r>
         <w:rPr>
           <w:rFonts w:ascii="Times New Roman" w:hAnsi="Times New Roman" w:cs="Times New Roman"/>
@@ -6164,23 +6446,30 @@
           <w:sz w:val="24"/>
           <w:szCs w:val="24"/>
         </w:rPr>
-        <w:t>(95% CI: 1.3 – 2.4)</w:t>
-      </w:r>
-      <w:r>
-        <w:rPr>
-          <w:rFonts w:ascii="Times New Roman" w:hAnsi="Times New Roman" w:cs="Times New Roman"/>
-          <w:sz w:val="24"/>
-          <w:szCs w:val="24"/>
-        </w:rPr>
-        <w:t xml:space="preserve"> </w:t>
-      </w:r>
-      <w:r>
-        <w:rPr>
-          <w:rFonts w:ascii="Times New Roman" w:hAnsi="Times New Roman" w:cs="Times New Roman"/>
-          <w:sz w:val="24"/>
-          <w:szCs w:val="24"/>
-        </w:rPr>
-        <w:t>for those working less than 30 hours each week</w:t>
+        <w:t xml:space="preserve">(95% CI: 1.3 – 2.4) </w:t>
+      </w:r>
+      <w:r>
+        <w:rPr>
+          <w:rFonts w:ascii="Times New Roman" w:hAnsi="Times New Roman" w:cs="Times New Roman"/>
+          <w:sz w:val="24"/>
+          <w:szCs w:val="24"/>
+        </w:rPr>
+        <w:t>for those working less than 30 hours</w:t>
+      </w:r>
+      <w:commentRangeEnd w:id="17"/>
+      <w:r>
+        <w:rPr>
+          <w:rStyle w:val="CommentReference"/>
+        </w:rPr>
+        <w:commentReference w:id="17"/>
+      </w:r>
+      <w:r>
+        <w:rPr>
+          <w:rFonts w:ascii="Times New Roman" w:hAnsi="Times New Roman" w:cs="Times New Roman"/>
+          <w:sz w:val="24"/>
+          <w:szCs w:val="24"/>
+        </w:rPr>
+        <w:t xml:space="preserve"> each week</w:t>
       </w:r>
       <w:r>
         <w:rPr>
@@ -6215,24 +6504,95 @@
           <w:sz w:val="24"/>
           <w:szCs w:val="24"/>
         </w:rPr>
-        <w:lastRenderedPageBreak/>
-        <w:t xml:space="preserve">A 27% increased risk of stroke in working 49-54 hours per week compared to 35-40 hours was observed in a meta-analysis of long working hours, </w:t>
-      </w:r>
-      <w:r>
-        <w:rPr>
-          <w:rFonts w:ascii="Times New Roman" w:hAnsi="Times New Roman" w:cs="Times New Roman"/>
-          <w:sz w:val="24"/>
-          <w:szCs w:val="24"/>
-        </w:rPr>
-        <w:t>CHD</w:t>
-      </w:r>
-      <w:r>
-        <w:rPr>
-          <w:rFonts w:ascii="Times New Roman" w:hAnsi="Times New Roman" w:cs="Times New Roman"/>
-          <w:sz w:val="24"/>
-          <w:szCs w:val="24"/>
-        </w:rPr>
-        <w:t>, and stroke (</w:t>
+        <w:t xml:space="preserve">A </w:t>
+      </w:r>
+      <w:r>
+        <w:rPr>
+          <w:rFonts w:ascii="Times New Roman" w:hAnsi="Times New Roman" w:cs="Times New Roman"/>
+          <w:sz w:val="24"/>
+          <w:szCs w:val="24"/>
+        </w:rPr>
+        <w:t xml:space="preserve">meta-analysis of 25 cohort studies across Europe, </w:t>
+      </w:r>
+      <w:r>
+        <w:rPr>
+          <w:rFonts w:ascii="Times New Roman" w:hAnsi="Times New Roman" w:cs="Times New Roman"/>
+          <w:sz w:val="24"/>
+          <w:szCs w:val="24"/>
+        </w:rPr>
+        <w:t xml:space="preserve">the </w:t>
+      </w:r>
+      <w:r>
+        <w:rPr>
+          <w:rFonts w:ascii="Times New Roman" w:hAnsi="Times New Roman" w:cs="Times New Roman"/>
+          <w:sz w:val="24"/>
+          <w:szCs w:val="24"/>
+        </w:rPr>
+        <w:t>U</w:t>
+      </w:r>
+      <w:r>
+        <w:rPr>
+          <w:rFonts w:ascii="Times New Roman" w:hAnsi="Times New Roman" w:cs="Times New Roman"/>
+          <w:sz w:val="24"/>
+          <w:szCs w:val="24"/>
+        </w:rPr>
+        <w:t>.</w:t>
+      </w:r>
+      <w:r>
+        <w:rPr>
+          <w:rFonts w:ascii="Times New Roman" w:hAnsi="Times New Roman" w:cs="Times New Roman"/>
+          <w:sz w:val="24"/>
+          <w:szCs w:val="24"/>
+        </w:rPr>
+        <w:t>S</w:t>
+      </w:r>
+      <w:r>
+        <w:rPr>
+          <w:rFonts w:ascii="Times New Roman" w:hAnsi="Times New Roman" w:cs="Times New Roman"/>
+          <w:sz w:val="24"/>
+          <w:szCs w:val="24"/>
+        </w:rPr>
+        <w:t>.</w:t>
+      </w:r>
+      <w:r>
+        <w:rPr>
+          <w:rFonts w:ascii="Times New Roman" w:hAnsi="Times New Roman" w:cs="Times New Roman"/>
+          <w:sz w:val="24"/>
+          <w:szCs w:val="24"/>
+        </w:rPr>
+        <w:t xml:space="preserve">, and Australia observed a </w:t>
+      </w:r>
+      <w:r>
+        <w:rPr>
+          <w:rFonts w:ascii="Times New Roman" w:hAnsi="Times New Roman" w:cs="Times New Roman"/>
+          <w:sz w:val="24"/>
+          <w:szCs w:val="24"/>
+        </w:rPr>
+        <w:t>27% increased risk of stroke</w:t>
+      </w:r>
+      <w:r>
+        <w:rPr>
+          <w:rFonts w:ascii="Times New Roman" w:hAnsi="Times New Roman" w:cs="Times New Roman"/>
+          <w:sz w:val="24"/>
+          <w:szCs w:val="24"/>
+        </w:rPr>
+        <w:t xml:space="preserve"> (</w:t>
+      </w:r>
+      <w:r>
+        <w:rPr>
+          <w:rFonts w:ascii="Times New Roman" w:hAnsi="Times New Roman" w:cs="Times New Roman"/>
+          <w:sz w:val="24"/>
+          <w:szCs w:val="24"/>
+        </w:rPr>
+        <w:t>95% CI: 1.03 – 1.56)</w:t>
+      </w:r>
+      <w:r>
+        <w:rPr>
+          <w:rFonts w:ascii="Times New Roman" w:hAnsi="Times New Roman" w:cs="Times New Roman"/>
+          <w:sz w:val="24"/>
+          <w:szCs w:val="24"/>
+        </w:rPr>
+        <w:t xml:space="preserve"> in working 49-54 hours per week compared to 35-40 hours (</w:t>
       </w:r>
       <w:proofErr w:type="spellStart"/>
       <w:r>
@@ -6250,26 +6610,39 @@
           <w:sz w:val="24"/>
           <w:szCs w:val="24"/>
         </w:rPr>
-        <w:t xml:space="preserve"> et al., 2015). The risk of those working more than 55 hours was 33% greater than the 35-40 hours </w:t>
-      </w:r>
-      <w:commentRangeStart w:id="17"/>
-      <w:r>
-        <w:rPr>
-          <w:rFonts w:ascii="Times New Roman" w:hAnsi="Times New Roman" w:cs="Times New Roman"/>
-          <w:sz w:val="24"/>
-          <w:szCs w:val="24"/>
-        </w:rPr>
-        <w:t>group</w:t>
-      </w:r>
-      <w:commentRangeEnd w:id="17"/>
-      <w:r>
-        <w:rPr>
-          <w:rStyle w:val="CommentReference"/>
-          <w:rFonts w:ascii="Times New Roman" w:hAnsi="Times New Roman" w:cs="Times New Roman"/>
-          <w:sz w:val="24"/>
-          <w:szCs w:val="24"/>
-        </w:rPr>
-        <w:commentReference w:id="17"/>
+        <w:t xml:space="preserve"> et al., 2015). The risk of those working more than 55 hours was 33% greater than the 35-40 hours group</w:t>
+      </w:r>
+      <w:r>
+        <w:rPr>
+          <w:rFonts w:ascii="Times New Roman" w:hAnsi="Times New Roman" w:cs="Times New Roman"/>
+          <w:sz w:val="24"/>
+          <w:szCs w:val="24"/>
+        </w:rPr>
+        <w:t xml:space="preserve"> (</w:t>
+      </w:r>
+      <w:r>
+        <w:rPr>
+          <w:rFonts w:ascii="Times New Roman" w:hAnsi="Times New Roman" w:cs="Times New Roman"/>
+          <w:sz w:val="24"/>
+          <w:szCs w:val="24"/>
+        </w:rPr>
+        <w:t xml:space="preserve">95% CI: </w:t>
+      </w:r>
+      <w:r>
+        <w:rPr>
+          <w:rFonts w:ascii="Times New Roman" w:hAnsi="Times New Roman" w:cs="Times New Roman"/>
+          <w:sz w:val="24"/>
+          <w:szCs w:val="24"/>
+        </w:rPr>
+        <w:t>1.11 – 1.61</w:t>
+      </w:r>
+      <w:r>
+        <w:rPr>
+          <w:rFonts w:ascii="Times New Roman" w:hAnsi="Times New Roman" w:cs="Times New Roman"/>
+          <w:sz w:val="24"/>
+          <w:szCs w:val="24"/>
+        </w:rPr>
+        <w:t>)</w:t>
       </w:r>
       <w:r>
         <w:rPr>
@@ -6278,6 +6651,80 @@
           <w:szCs w:val="24"/>
         </w:rPr>
         <w:t>.</w:t>
+      </w:r>
+      <w:r>
+        <w:rPr>
+          <w:rFonts w:ascii="Times New Roman" w:hAnsi="Times New Roman" w:cs="Times New Roman"/>
+          <w:sz w:val="24"/>
+          <w:szCs w:val="24"/>
+        </w:rPr>
+        <w:t xml:space="preserve"> </w:t>
+      </w:r>
+      <w:r>
+        <w:rPr>
+          <w:rFonts w:ascii="Times New Roman" w:hAnsi="Times New Roman" w:cs="Times New Roman"/>
+          <w:sz w:val="24"/>
+          <w:szCs w:val="24"/>
+        </w:rPr>
+        <w:t xml:space="preserve">The results from </w:t>
+      </w:r>
+      <w:proofErr w:type="spellStart"/>
+      <w:r>
+        <w:rPr>
+          <w:rFonts w:ascii="Times New Roman" w:hAnsi="Times New Roman" w:cs="Times New Roman"/>
+          <w:sz w:val="24"/>
+          <w:szCs w:val="24"/>
+        </w:rPr>
+        <w:t>Kivimaki</w:t>
+      </w:r>
+      <w:proofErr w:type="spellEnd"/>
+      <w:r>
+        <w:rPr>
+          <w:rFonts w:ascii="Times New Roman" w:hAnsi="Times New Roman" w:cs="Times New Roman"/>
+          <w:sz w:val="24"/>
+          <w:szCs w:val="24"/>
+        </w:rPr>
+        <w:t xml:space="preserve"> et al. represented 528,908 men and women</w:t>
+      </w:r>
+      <w:r>
+        <w:rPr>
+          <w:rFonts w:ascii="Times New Roman" w:hAnsi="Times New Roman" w:cs="Times New Roman"/>
+          <w:sz w:val="24"/>
+          <w:szCs w:val="24"/>
+        </w:rPr>
+        <w:t xml:space="preserve"> from cohort studies between 1975-2013</w:t>
+      </w:r>
+      <w:r>
+        <w:rPr>
+          <w:rFonts w:ascii="Times New Roman" w:hAnsi="Times New Roman" w:cs="Times New Roman"/>
+          <w:sz w:val="24"/>
+          <w:szCs w:val="24"/>
+        </w:rPr>
+        <w:t xml:space="preserve"> that were </w:t>
+      </w:r>
+      <w:r>
+        <w:rPr>
+          <w:rFonts w:ascii="Times New Roman" w:hAnsi="Times New Roman" w:cs="Times New Roman"/>
+          <w:sz w:val="24"/>
+          <w:szCs w:val="24"/>
+        </w:rPr>
+        <w:t xml:space="preserve">initially </w:t>
+      </w:r>
+      <w:r>
+        <w:rPr>
+          <w:rFonts w:ascii="Times New Roman" w:hAnsi="Times New Roman" w:cs="Times New Roman"/>
+          <w:sz w:val="24"/>
+          <w:szCs w:val="24"/>
+        </w:rPr>
+        <w:t xml:space="preserve">free from </w:t>
+      </w:r>
+      <w:r>
+        <w:rPr>
+          <w:rFonts w:ascii="Times New Roman" w:hAnsi="Times New Roman" w:cs="Times New Roman"/>
+          <w:sz w:val="24"/>
+          <w:szCs w:val="24"/>
+        </w:rPr>
+        <w:t>stroke.</w:t>
       </w:r>
     </w:p>
     <w:p>
@@ -6296,7 +6743,47 @@
           <w:sz w:val="24"/>
           <w:szCs w:val="24"/>
         </w:rPr>
-        <w:t>In the United States, a cross-sectional study o</w:t>
+        <w:t xml:space="preserve">In the </w:t>
+      </w:r>
+      <w:r>
+        <w:rPr>
+          <w:rFonts w:ascii="Times New Roman" w:hAnsi="Times New Roman" w:cs="Times New Roman"/>
+          <w:sz w:val="24"/>
+          <w:szCs w:val="24"/>
+        </w:rPr>
+        <w:t>U</w:t>
+      </w:r>
+      <w:r>
+        <w:rPr>
+          <w:rFonts w:ascii="Times New Roman" w:hAnsi="Times New Roman" w:cs="Times New Roman"/>
+          <w:sz w:val="24"/>
+          <w:szCs w:val="24"/>
+        </w:rPr>
+        <w:t>.</w:t>
+      </w:r>
+      <w:r>
+        <w:rPr>
+          <w:rFonts w:ascii="Times New Roman" w:hAnsi="Times New Roman" w:cs="Times New Roman"/>
+          <w:sz w:val="24"/>
+          <w:szCs w:val="24"/>
+        </w:rPr>
+        <w:t>S</w:t>
+      </w:r>
+      <w:r>
+        <w:rPr>
+          <w:rFonts w:ascii="Times New Roman" w:hAnsi="Times New Roman" w:cs="Times New Roman"/>
+          <w:sz w:val="24"/>
+          <w:szCs w:val="24"/>
+        </w:rPr>
+        <w:t>.</w:t>
+      </w:r>
+      <w:r>
+        <w:rPr>
+          <w:rFonts w:ascii="Times New Roman" w:hAnsi="Times New Roman" w:cs="Times New Roman"/>
+          <w:sz w:val="24"/>
+          <w:szCs w:val="24"/>
+        </w:rPr>
+        <w:t>, a cross-sectional study o</w:t>
       </w:r>
       <w:r>
         <w:rPr>
@@ -6958,7 +7445,16 @@
           <w:sz w:val="24"/>
           <w:szCs w:val="24"/>
         </w:rPr>
-        <w:t xml:space="preserve">currently exposed to those never exposed </w:t>
+        <w:t xml:space="preserve">currently exposed to those never </w:t>
+      </w:r>
+      <w:r>
+        <w:rPr>
+          <w:rFonts w:ascii="Times New Roman" w:hAnsi="Times New Roman" w:cs="Times New Roman"/>
+          <w:sz w:val="24"/>
+          <w:szCs w:val="24"/>
+        </w:rPr>
+        <w:lastRenderedPageBreak/>
+        <w:t xml:space="preserve">exposed </w:t>
       </w:r>
       <w:r>
         <w:rPr>
@@ -7023,41 +7519,159 @@
           <w:sz w:val="24"/>
           <w:szCs w:val="24"/>
         </w:rPr>
-        <w:lastRenderedPageBreak/>
         <w:tab/>
-        <w:t>Studies that examined working hours and cholesterol levels were often not base</w:t>
-      </w:r>
-      <w:r>
-        <w:rPr>
-          <w:rFonts w:ascii="Times New Roman" w:hAnsi="Times New Roman" w:cs="Times New Roman"/>
-          <w:sz w:val="24"/>
-          <w:szCs w:val="24"/>
-        </w:rPr>
-        <w:t>d</w:t>
-      </w:r>
-      <w:r>
-        <w:rPr>
-          <w:rFonts w:ascii="Times New Roman" w:hAnsi="Times New Roman" w:cs="Times New Roman"/>
-          <w:sz w:val="24"/>
-          <w:szCs w:val="24"/>
-        </w:rPr>
-        <w:t xml:space="preserve"> in the United States. Also, specific industries were frequently targeted rather than a general population. Another common theme was having very high cut points when defining the categories for working hours, such as separating two groups at the 10-hours per day or 60-hours per week marks. These limitations prevent much of the results </w:t>
-      </w:r>
-      <w:r>
-        <w:rPr>
-          <w:rFonts w:ascii="Times New Roman" w:hAnsi="Times New Roman" w:cs="Times New Roman"/>
-          <w:sz w:val="24"/>
-          <w:szCs w:val="24"/>
-        </w:rPr>
-        <w:t>of</w:t>
-      </w:r>
-      <w:r>
-        <w:rPr>
-          <w:rFonts w:ascii="Times New Roman" w:hAnsi="Times New Roman" w:cs="Times New Roman"/>
-          <w:sz w:val="24"/>
-          <w:szCs w:val="24"/>
-        </w:rPr>
-        <w:t xml:space="preserve"> previous research from reflecting whole working populations in a nation.</w:t>
+      </w:r>
+      <w:r>
+        <w:rPr>
+          <w:rFonts w:ascii="Times New Roman" w:hAnsi="Times New Roman" w:cs="Times New Roman"/>
+          <w:sz w:val="24"/>
+          <w:szCs w:val="24"/>
+        </w:rPr>
+        <w:t xml:space="preserve">Very few studies that examined </w:t>
+      </w:r>
+      <w:r>
+        <w:rPr>
+          <w:rFonts w:ascii="Times New Roman" w:hAnsi="Times New Roman" w:cs="Times New Roman"/>
+          <w:sz w:val="24"/>
+          <w:szCs w:val="24"/>
+        </w:rPr>
+        <w:t xml:space="preserve">associations between working hours and cholesterol health were generalizable to the </w:t>
+      </w:r>
+      <w:r>
+        <w:rPr>
+          <w:rFonts w:ascii="Times New Roman" w:hAnsi="Times New Roman" w:cs="Times New Roman"/>
+          <w:sz w:val="24"/>
+          <w:szCs w:val="24"/>
+        </w:rPr>
+        <w:t xml:space="preserve">whole </w:t>
+      </w:r>
+      <w:r>
+        <w:rPr>
+          <w:rFonts w:ascii="Times New Roman" w:hAnsi="Times New Roman" w:cs="Times New Roman"/>
+          <w:sz w:val="24"/>
+          <w:szCs w:val="24"/>
+        </w:rPr>
+        <w:t>U.S.</w:t>
+      </w:r>
+      <w:r>
+        <w:rPr>
+          <w:rFonts w:ascii="Times New Roman" w:hAnsi="Times New Roman" w:cs="Times New Roman"/>
+          <w:sz w:val="24"/>
+          <w:szCs w:val="24"/>
+        </w:rPr>
+        <w:t xml:space="preserve"> population. Some methods </w:t>
+      </w:r>
+      <w:r>
+        <w:rPr>
+          <w:rFonts w:ascii="Times New Roman" w:hAnsi="Times New Roman" w:cs="Times New Roman"/>
+          <w:sz w:val="24"/>
+          <w:szCs w:val="24"/>
+        </w:rPr>
+        <w:t xml:space="preserve">utilized population cohorts in other </w:t>
+      </w:r>
+      <w:r>
+        <w:rPr>
+          <w:rFonts w:ascii="Times New Roman" w:hAnsi="Times New Roman" w:cs="Times New Roman"/>
+          <w:sz w:val="24"/>
+          <w:szCs w:val="24"/>
+        </w:rPr>
+        <w:t xml:space="preserve">comparable countries, but </w:t>
+      </w:r>
+      <w:r>
+        <w:rPr>
+          <w:rFonts w:ascii="Times New Roman" w:hAnsi="Times New Roman" w:cs="Times New Roman"/>
+          <w:sz w:val="24"/>
+          <w:szCs w:val="24"/>
+        </w:rPr>
+        <w:t xml:space="preserve">cultural and sociologic differences cannot be ignored before making assumptions. </w:t>
+      </w:r>
+      <w:r>
+        <w:rPr>
+          <w:rFonts w:ascii="Times New Roman" w:hAnsi="Times New Roman" w:cs="Times New Roman"/>
+          <w:sz w:val="24"/>
+          <w:szCs w:val="24"/>
+        </w:rPr>
+        <w:t xml:space="preserve">Studies that have used </w:t>
+      </w:r>
+      <w:r>
+        <w:rPr>
+          <w:rFonts w:ascii="Times New Roman" w:hAnsi="Times New Roman" w:cs="Times New Roman"/>
+          <w:sz w:val="24"/>
+          <w:szCs w:val="24"/>
+        </w:rPr>
+        <w:t>U.S.</w:t>
+      </w:r>
+      <w:r>
+        <w:rPr>
+          <w:rFonts w:ascii="Times New Roman" w:hAnsi="Times New Roman" w:cs="Times New Roman"/>
+          <w:sz w:val="24"/>
+          <w:szCs w:val="24"/>
+        </w:rPr>
+        <w:t xml:space="preserve"> residents often</w:t>
+      </w:r>
+      <w:r>
+        <w:rPr>
+          <w:rFonts w:ascii="Times New Roman" w:hAnsi="Times New Roman" w:cs="Times New Roman"/>
+          <w:sz w:val="24"/>
+          <w:szCs w:val="24"/>
+        </w:rPr>
+        <w:t xml:space="preserve"> regard industry-specific populations </w:t>
+      </w:r>
+      <w:r>
+        <w:rPr>
+          <w:rFonts w:ascii="Times New Roman" w:hAnsi="Times New Roman" w:cs="Times New Roman"/>
+          <w:sz w:val="24"/>
+          <w:szCs w:val="24"/>
+        </w:rPr>
+        <w:t xml:space="preserve">or unusually high weekly working hours. </w:t>
+      </w:r>
+      <w:r>
+        <w:rPr>
+          <w:rFonts w:ascii="Times New Roman" w:hAnsi="Times New Roman" w:cs="Times New Roman"/>
+          <w:sz w:val="24"/>
+          <w:szCs w:val="24"/>
+        </w:rPr>
+        <w:t>These l</w:t>
+      </w:r>
+      <w:r>
+        <w:rPr>
+          <w:rFonts w:ascii="Times New Roman" w:hAnsi="Times New Roman" w:cs="Times New Roman"/>
+          <w:sz w:val="24"/>
+          <w:szCs w:val="24"/>
+        </w:rPr>
+        <w:t>i</w:t>
+      </w:r>
+      <w:r>
+        <w:rPr>
+          <w:rFonts w:ascii="Times New Roman" w:hAnsi="Times New Roman" w:cs="Times New Roman"/>
+          <w:sz w:val="24"/>
+          <w:szCs w:val="24"/>
+        </w:rPr>
+        <w:t>mitations prevent much of the previous findings from reflecting</w:t>
+      </w:r>
+      <w:r>
+        <w:rPr>
+          <w:rFonts w:ascii="Times New Roman" w:hAnsi="Times New Roman" w:cs="Times New Roman"/>
+          <w:sz w:val="24"/>
+          <w:szCs w:val="24"/>
+        </w:rPr>
+        <w:t xml:space="preserve"> the </w:t>
+      </w:r>
+      <w:r>
+        <w:rPr>
+          <w:rFonts w:ascii="Times New Roman" w:hAnsi="Times New Roman" w:cs="Times New Roman"/>
+          <w:sz w:val="24"/>
+          <w:szCs w:val="24"/>
+        </w:rPr>
+        <w:t>U.S.</w:t>
+      </w:r>
+      <w:r>
+        <w:rPr>
+          <w:rFonts w:ascii="Times New Roman" w:hAnsi="Times New Roman" w:cs="Times New Roman"/>
+          <w:sz w:val="24"/>
+          <w:szCs w:val="24"/>
+        </w:rPr>
+        <w:t xml:space="preserve"> population at large.</w:t>
       </w:r>
     </w:p>
     <w:p>
@@ -7375,6 +7989,7 @@
           <w:sz w:val="24"/>
           <w:szCs w:val="24"/>
         </w:rPr>
+        <w:lastRenderedPageBreak/>
         <w:t>Summary</w:t>
       </w:r>
       <w:bookmarkEnd w:id="19"/>
@@ -7395,6 +8010,14 @@
           <w:sz w:val="24"/>
           <w:szCs w:val="24"/>
         </w:rPr>
+        <w:t xml:space="preserve">Many </w:t>
+      </w:r>
+      <w:r>
+        <w:rPr>
+          <w:rFonts w:ascii="Times New Roman" w:hAnsi="Times New Roman" w:cs="Times New Roman"/>
+          <w:sz w:val="24"/>
+          <w:szCs w:val="24"/>
+        </w:rPr>
         <w:t>U.S. adults</w:t>
       </w:r>
       <w:r>
@@ -7403,34 +8026,71 @@
           <w:sz w:val="24"/>
           <w:szCs w:val="24"/>
         </w:rPr>
-        <w:t xml:space="preserve"> spend </w:t>
-      </w:r>
-      <w:commentRangeStart w:id="20"/>
-      <w:r>
-        <w:rPr>
-          <w:rFonts w:ascii="Times New Roman" w:hAnsi="Times New Roman" w:cs="Times New Roman"/>
-          <w:sz w:val="24"/>
-          <w:szCs w:val="24"/>
-        </w:rPr>
-        <w:t>an</w:t>
-      </w:r>
-      <w:commentRangeEnd w:id="20"/>
-      <w:r>
-        <w:rPr>
-          <w:rStyle w:val="CommentReference"/>
-          <w:rFonts w:ascii="Times New Roman" w:hAnsi="Times New Roman" w:cs="Times New Roman"/>
-          <w:sz w:val="24"/>
-          <w:szCs w:val="24"/>
-        </w:rPr>
-        <w:commentReference w:id="20"/>
-      </w:r>
-      <w:r>
-        <w:rPr>
-          <w:rFonts w:ascii="Times New Roman" w:hAnsi="Times New Roman" w:cs="Times New Roman"/>
-          <w:sz w:val="24"/>
-          <w:szCs w:val="24"/>
-        </w:rPr>
-        <w:t xml:space="preserve"> average of 8.78 hours per workday on work-related activities, exceeding the standardized 40-hour workweek and reducing available time for </w:t>
+        <w:t xml:space="preserve"> </w:t>
+      </w:r>
+      <w:r>
+        <w:rPr>
+          <w:rFonts w:ascii="Times New Roman" w:hAnsi="Times New Roman" w:cs="Times New Roman"/>
+          <w:sz w:val="24"/>
+          <w:szCs w:val="24"/>
+        </w:rPr>
+        <w:t xml:space="preserve">are working </w:t>
+      </w:r>
+      <w:r>
+        <w:rPr>
+          <w:rFonts w:ascii="Times New Roman" w:hAnsi="Times New Roman" w:cs="Times New Roman"/>
+          <w:sz w:val="24"/>
+          <w:szCs w:val="24"/>
+        </w:rPr>
+        <w:t>more than</w:t>
+      </w:r>
+      <w:r>
+        <w:rPr>
+          <w:rFonts w:ascii="Times New Roman" w:hAnsi="Times New Roman" w:cs="Times New Roman"/>
+          <w:sz w:val="24"/>
+          <w:szCs w:val="24"/>
+        </w:rPr>
+        <w:t xml:space="preserve"> the standardized 40-hour </w:t>
+      </w:r>
+      <w:r>
+        <w:rPr>
+          <w:rFonts w:ascii="Times New Roman" w:hAnsi="Times New Roman" w:cs="Times New Roman"/>
+          <w:sz w:val="24"/>
+          <w:szCs w:val="24"/>
+        </w:rPr>
+        <w:t>schedule</w:t>
+      </w:r>
+      <w:r>
+        <w:rPr>
+          <w:rFonts w:ascii="Times New Roman" w:hAnsi="Times New Roman" w:cs="Times New Roman"/>
+          <w:sz w:val="24"/>
+          <w:szCs w:val="24"/>
+        </w:rPr>
+        <w:t>,</w:t>
+      </w:r>
+      <w:r>
+        <w:rPr>
+          <w:rFonts w:ascii="Times New Roman" w:hAnsi="Times New Roman" w:cs="Times New Roman"/>
+          <w:sz w:val="24"/>
+          <w:szCs w:val="24"/>
+        </w:rPr>
+        <w:t xml:space="preserve"> </w:t>
+      </w:r>
+      <w:r>
+        <w:rPr>
+          <w:rFonts w:ascii="Times New Roman" w:hAnsi="Times New Roman" w:cs="Times New Roman"/>
+          <w:sz w:val="24"/>
+          <w:szCs w:val="24"/>
+        </w:rPr>
+        <w:t xml:space="preserve">and thus </w:t>
+      </w:r>
+      <w:r>
+        <w:rPr>
+          <w:rFonts w:ascii="Times New Roman" w:hAnsi="Times New Roman" w:cs="Times New Roman"/>
+          <w:sz w:val="24"/>
+          <w:szCs w:val="24"/>
+        </w:rPr>
+        <w:t xml:space="preserve">reducing time for </w:t>
       </w:r>
       <w:r>
         <w:rPr>
@@ -7446,71 +8106,6 @@
           <w:sz w:val="24"/>
           <w:szCs w:val="24"/>
         </w:rPr>
-        <w:t xml:space="preserve">, and increasing exposure to job-related stress. </w:t>
-      </w:r>
-      <w:r>
-        <w:rPr>
-          <w:rFonts w:ascii="Times New Roman" w:hAnsi="Times New Roman" w:cs="Times New Roman"/>
-          <w:sz w:val="24"/>
-          <w:szCs w:val="24"/>
-        </w:rPr>
-        <w:t xml:space="preserve">During 2013-2016 U.S. </w:t>
-      </w:r>
-      <w:r>
-        <w:rPr>
-          <w:rFonts w:ascii="Times New Roman" w:hAnsi="Times New Roman" w:cs="Times New Roman"/>
-          <w:sz w:val="24"/>
-          <w:szCs w:val="24"/>
-        </w:rPr>
-        <w:lastRenderedPageBreak/>
-        <w:t>adults had a mean TC of 190.</w:t>
-      </w:r>
-      <w:r>
-        <w:rPr>
-          <w:rFonts w:ascii="Times New Roman" w:hAnsi="Times New Roman" w:cs="Times New Roman"/>
-          <w:sz w:val="24"/>
-          <w:szCs w:val="24"/>
-        </w:rPr>
-        <w:t>6</w:t>
-      </w:r>
-      <w:r>
-        <w:rPr>
-          <w:rFonts w:ascii="Times New Roman" w:hAnsi="Times New Roman" w:cs="Times New Roman"/>
-          <w:sz w:val="24"/>
-          <w:szCs w:val="24"/>
-        </w:rPr>
-        <w:t xml:space="preserve"> mg/dL</w:t>
-      </w:r>
-      <w:r>
-        <w:rPr>
-          <w:rFonts w:ascii="Times New Roman" w:hAnsi="Times New Roman" w:cs="Times New Roman"/>
-          <w:sz w:val="24"/>
-          <w:szCs w:val="24"/>
-        </w:rPr>
-        <w:t>, which is above the Healthy People 2020 goal of 177.9 mg/dL.</w:t>
-      </w:r>
-      <w:r>
-        <w:rPr>
-          <w:rFonts w:ascii="Times New Roman" w:hAnsi="Times New Roman" w:cs="Times New Roman"/>
-          <w:sz w:val="24"/>
-          <w:szCs w:val="24"/>
-        </w:rPr>
-        <w:t xml:space="preserve"> 9</w:t>
-      </w:r>
-      <w:r>
-        <w:rPr>
-          <w:rFonts w:ascii="Times New Roman" w:hAnsi="Times New Roman" w:cs="Times New Roman"/>
-          <w:sz w:val="24"/>
-          <w:szCs w:val="24"/>
-        </w:rPr>
-        <w:t>3</w:t>
-      </w:r>
-      <w:r>
-        <w:rPr>
-          <w:rFonts w:ascii="Times New Roman" w:hAnsi="Times New Roman" w:cs="Times New Roman"/>
-          <w:sz w:val="24"/>
-          <w:szCs w:val="24"/>
-        </w:rPr>
         <w:t>.</w:t>
       </w:r>
       <w:r>
@@ -7519,62 +8114,6 @@
           <w:sz w:val="24"/>
           <w:szCs w:val="24"/>
         </w:rPr>
-        <w:t>9</w:t>
-      </w:r>
-      <w:r>
-        <w:rPr>
-          <w:rFonts w:ascii="Times New Roman" w:hAnsi="Times New Roman" w:cs="Times New Roman"/>
-          <w:sz w:val="24"/>
-          <w:szCs w:val="24"/>
-        </w:rPr>
-        <w:t xml:space="preserve"> million adults (38.</w:t>
-      </w:r>
-      <w:r>
-        <w:rPr>
-          <w:rFonts w:ascii="Times New Roman" w:hAnsi="Times New Roman" w:cs="Times New Roman"/>
-          <w:sz w:val="24"/>
-          <w:szCs w:val="24"/>
-        </w:rPr>
-        <w:t>1</w:t>
-      </w:r>
-      <w:r>
-        <w:rPr>
-          <w:rFonts w:ascii="Times New Roman" w:hAnsi="Times New Roman" w:cs="Times New Roman"/>
-          <w:sz w:val="24"/>
-          <w:szCs w:val="24"/>
-        </w:rPr>
-        <w:t xml:space="preserve">%) had </w:t>
-      </w:r>
-      <w:r>
-        <w:rPr>
-          <w:rFonts w:ascii="Times New Roman" w:hAnsi="Times New Roman" w:cs="Times New Roman"/>
-          <w:sz w:val="24"/>
-          <w:szCs w:val="24"/>
-        </w:rPr>
-        <w:t>a TC of 200 mg/dL or greater. 28 million adults (11.</w:t>
-      </w:r>
-      <w:r>
-        <w:rPr>
-          <w:rFonts w:ascii="Times New Roman" w:hAnsi="Times New Roman" w:cs="Times New Roman"/>
-          <w:sz w:val="24"/>
-          <w:szCs w:val="24"/>
-        </w:rPr>
-        <w:t>5</w:t>
-      </w:r>
-      <w:r>
-        <w:rPr>
-          <w:rFonts w:ascii="Times New Roman" w:hAnsi="Times New Roman" w:cs="Times New Roman"/>
-          <w:sz w:val="24"/>
-          <w:szCs w:val="24"/>
-        </w:rPr>
-        <w:t>%) had a TC of 240 mg/dL or greater.</w:t>
-      </w:r>
-      <w:r>
-        <w:rPr>
-          <w:rFonts w:ascii="Times New Roman" w:hAnsi="Times New Roman" w:cs="Times New Roman"/>
-          <w:sz w:val="24"/>
-          <w:szCs w:val="24"/>
-        </w:rPr>
         <w:t xml:space="preserve"> </w:t>
       </w:r>
       <w:r>
@@ -7583,72 +8122,210 @@
           <w:sz w:val="24"/>
           <w:szCs w:val="24"/>
         </w:rPr>
-        <w:t>High cholesterol</w:t>
-      </w:r>
-      <w:r>
-        <w:rPr>
-          <w:rFonts w:ascii="Times New Roman" w:hAnsi="Times New Roman" w:cs="Times New Roman"/>
-          <w:sz w:val="24"/>
-          <w:szCs w:val="24"/>
-        </w:rPr>
-        <w:t xml:space="preserve"> is estimated to burden the U.S. wi</w:t>
-      </w:r>
-      <w:r>
-        <w:rPr>
-          <w:rFonts w:ascii="Times New Roman" w:hAnsi="Times New Roman" w:cs="Times New Roman"/>
-          <w:sz w:val="24"/>
-          <w:szCs w:val="24"/>
-        </w:rPr>
-        <w:t>th a cost between $18.5 million and $77 million</w:t>
-      </w:r>
-      <w:r>
-        <w:rPr>
-          <w:rFonts w:ascii="Times New Roman" w:hAnsi="Times New Roman" w:cs="Times New Roman"/>
-          <w:sz w:val="24"/>
-          <w:szCs w:val="24"/>
-        </w:rPr>
-        <w:t xml:space="preserve"> each year</w:t>
-      </w:r>
-      <w:r>
-        <w:rPr>
-          <w:rFonts w:ascii="Times New Roman" w:hAnsi="Times New Roman" w:cs="Times New Roman"/>
-          <w:sz w:val="24"/>
-          <w:szCs w:val="24"/>
-        </w:rPr>
-        <w:t xml:space="preserve">. CVD, </w:t>
-      </w:r>
-      <w:r>
-        <w:rPr>
-          <w:rFonts w:ascii="Times New Roman" w:hAnsi="Times New Roman" w:cs="Times New Roman"/>
-          <w:sz w:val="24"/>
-          <w:szCs w:val="24"/>
-        </w:rPr>
-        <w:t xml:space="preserve">a result of </w:t>
-      </w:r>
-      <w:r>
-        <w:rPr>
-          <w:rFonts w:ascii="Times New Roman" w:hAnsi="Times New Roman" w:cs="Times New Roman"/>
-          <w:sz w:val="24"/>
-          <w:szCs w:val="24"/>
-        </w:rPr>
-        <w:t>having high cholesterol</w:t>
-      </w:r>
-      <w:r>
-        <w:rPr>
-          <w:rFonts w:ascii="Times New Roman" w:hAnsi="Times New Roman" w:cs="Times New Roman"/>
-          <w:sz w:val="24"/>
-          <w:szCs w:val="24"/>
-        </w:rPr>
-        <w:t xml:space="preserve">, is estimated to cost the U.S. </w:t>
-      </w:r>
-      <w:r>
-        <w:rPr>
-          <w:rFonts w:ascii="Times New Roman" w:hAnsi="Times New Roman" w:cs="Times New Roman"/>
-          <w:sz w:val="24"/>
-          <w:szCs w:val="24"/>
-        </w:rPr>
-        <w:t>$219 billion dollars.</w:t>
-      </w:r>
+        <w:t>More time spent working also</w:t>
+      </w:r>
+      <w:r>
+        <w:rPr>
+          <w:rFonts w:ascii="Times New Roman" w:hAnsi="Times New Roman" w:cs="Times New Roman"/>
+          <w:sz w:val="24"/>
+          <w:szCs w:val="24"/>
+        </w:rPr>
+        <w:t xml:space="preserve"> increas</w:t>
+      </w:r>
+      <w:r>
+        <w:rPr>
+          <w:rFonts w:ascii="Times New Roman" w:hAnsi="Times New Roman" w:cs="Times New Roman"/>
+          <w:sz w:val="24"/>
+          <w:szCs w:val="24"/>
+        </w:rPr>
+        <w:t>es</w:t>
+      </w:r>
+      <w:r>
+        <w:rPr>
+          <w:rFonts w:ascii="Times New Roman" w:hAnsi="Times New Roman" w:cs="Times New Roman"/>
+          <w:sz w:val="24"/>
+          <w:szCs w:val="24"/>
+        </w:rPr>
+        <w:t xml:space="preserve"> exposure to job-related stress. </w:t>
+      </w:r>
+      <w:r>
+        <w:rPr>
+          <w:rFonts w:ascii="Times New Roman" w:hAnsi="Times New Roman" w:cs="Times New Roman"/>
+          <w:sz w:val="24"/>
+          <w:szCs w:val="24"/>
+        </w:rPr>
+        <w:t xml:space="preserve">Nearly 40% of U.S. adults are affected by high cholesterol, which comes </w:t>
+      </w:r>
+      <w:proofErr w:type="gramStart"/>
+      <w:r>
+        <w:rPr>
+          <w:rFonts w:ascii="Times New Roman" w:hAnsi="Times New Roman" w:cs="Times New Roman"/>
+          <w:sz w:val="24"/>
+          <w:szCs w:val="24"/>
+        </w:rPr>
+        <w:t>as a result of</w:t>
+      </w:r>
+      <w:proofErr w:type="gramEnd"/>
+      <w:r>
+        <w:rPr>
+          <w:rFonts w:ascii="Times New Roman" w:hAnsi="Times New Roman" w:cs="Times New Roman"/>
+          <w:sz w:val="24"/>
+          <w:szCs w:val="24"/>
+        </w:rPr>
+        <w:t xml:space="preserve"> unhealthy behaviors and stress. </w:t>
+      </w:r>
+      <w:r>
+        <w:rPr>
+          <w:rFonts w:ascii="Times New Roman" w:hAnsi="Times New Roman" w:cs="Times New Roman"/>
+          <w:sz w:val="24"/>
+          <w:szCs w:val="24"/>
+        </w:rPr>
+        <w:t>Prior research has examined long working hours and its association with blood cholesterol levels</w:t>
+      </w:r>
+      <w:r>
+        <w:rPr>
+          <w:rFonts w:ascii="Times New Roman" w:hAnsi="Times New Roman" w:cs="Times New Roman"/>
+          <w:sz w:val="24"/>
+          <w:szCs w:val="24"/>
+        </w:rPr>
+        <w:t xml:space="preserve">, but few </w:t>
+      </w:r>
+      <w:r>
+        <w:rPr>
+          <w:rFonts w:ascii="Times New Roman" w:hAnsi="Times New Roman" w:cs="Times New Roman"/>
+          <w:sz w:val="24"/>
+          <w:szCs w:val="24"/>
+        </w:rPr>
+        <w:t xml:space="preserve">are generalizable to </w:t>
+      </w:r>
+      <w:r>
+        <w:rPr>
+          <w:rFonts w:ascii="Times New Roman" w:hAnsi="Times New Roman" w:cs="Times New Roman"/>
+          <w:sz w:val="24"/>
+          <w:szCs w:val="24"/>
+        </w:rPr>
+        <w:t xml:space="preserve">most U.S. adults. </w:t>
+      </w:r>
+      <w:r>
+        <w:rPr>
+          <w:rFonts w:ascii="Times New Roman" w:hAnsi="Times New Roman" w:cs="Times New Roman"/>
+          <w:sz w:val="24"/>
+          <w:szCs w:val="24"/>
+        </w:rPr>
+        <w:t xml:space="preserve">This analysis is unique in that it </w:t>
+      </w:r>
+      <w:r>
+        <w:rPr>
+          <w:rFonts w:ascii="Times New Roman" w:hAnsi="Times New Roman" w:cs="Times New Roman"/>
+          <w:sz w:val="24"/>
+          <w:szCs w:val="24"/>
+        </w:rPr>
+        <w:t xml:space="preserve">studies a random selection of </w:t>
+      </w:r>
+      <w:r>
+        <w:rPr>
+          <w:rFonts w:ascii="Times New Roman" w:hAnsi="Times New Roman" w:cs="Times New Roman"/>
+          <w:sz w:val="24"/>
+          <w:szCs w:val="24"/>
+        </w:rPr>
+        <w:t xml:space="preserve">working </w:t>
+      </w:r>
+      <w:r>
+        <w:rPr>
+          <w:rFonts w:ascii="Times New Roman" w:hAnsi="Times New Roman" w:cs="Times New Roman"/>
+          <w:sz w:val="24"/>
+          <w:szCs w:val="24"/>
+        </w:rPr>
+        <w:t xml:space="preserve">adults </w:t>
+      </w:r>
+      <w:r>
+        <w:rPr>
+          <w:rFonts w:ascii="Times New Roman" w:hAnsi="Times New Roman" w:cs="Times New Roman"/>
+          <w:sz w:val="24"/>
+          <w:szCs w:val="24"/>
+        </w:rPr>
+        <w:t>to</w:t>
+      </w:r>
+      <w:r>
+        <w:rPr>
+          <w:rFonts w:ascii="Times New Roman" w:hAnsi="Times New Roman" w:cs="Times New Roman"/>
+          <w:sz w:val="24"/>
+          <w:szCs w:val="24"/>
+        </w:rPr>
+        <w:t xml:space="preserve"> produce results </w:t>
+      </w:r>
+      <w:r>
+        <w:rPr>
+          <w:rFonts w:ascii="Times New Roman" w:hAnsi="Times New Roman" w:cs="Times New Roman"/>
+          <w:sz w:val="24"/>
+          <w:szCs w:val="24"/>
+        </w:rPr>
+        <w:t>that can represent</w:t>
+      </w:r>
+      <w:r>
+        <w:rPr>
+          <w:rFonts w:ascii="Times New Roman" w:hAnsi="Times New Roman" w:cs="Times New Roman"/>
+          <w:sz w:val="24"/>
+          <w:szCs w:val="24"/>
+        </w:rPr>
+        <w:t xml:space="preserve"> the general U.S. adult population.</w:t>
+      </w:r>
+      <w:r>
+        <w:rPr>
+          <w:rFonts w:ascii="Times New Roman" w:hAnsi="Times New Roman" w:cs="Times New Roman"/>
+          <w:sz w:val="24"/>
+          <w:szCs w:val="24"/>
+        </w:rPr>
+        <w:t xml:space="preserve"> </w:t>
+      </w:r>
+    </w:p>
+    <w:p>
+      <w:pPr>
+        <w:pStyle w:val="Heading2"/>
+        <w:spacing w:line="360" w:lineRule="auto"/>
+        <w:rPr>
+          <w:rFonts w:ascii="Times New Roman" w:hAnsi="Times New Roman" w:cs="Times New Roman"/>
+          <w:b/>
+          <w:bCs/>
+          <w:sz w:val="24"/>
+          <w:szCs w:val="24"/>
+        </w:rPr>
+      </w:pPr>
+      <w:bookmarkStart w:id="20" w:name="_Toc98088143"/>
+      <w:r>
+        <w:rPr>
+          <w:rFonts w:ascii="Times New Roman" w:hAnsi="Times New Roman" w:cs="Times New Roman"/>
+          <w:b/>
+          <w:bCs/>
+          <w:color w:val="auto"/>
+          <w:sz w:val="24"/>
+          <w:szCs w:val="24"/>
+        </w:rPr>
+        <w:t xml:space="preserve">Research </w:t>
+      </w:r>
+      <w:r>
+        <w:rPr>
+          <w:rFonts w:ascii="Times New Roman" w:hAnsi="Times New Roman" w:cs="Times New Roman"/>
+          <w:b/>
+          <w:bCs/>
+          <w:color w:val="auto"/>
+          <w:sz w:val="24"/>
+          <w:szCs w:val="24"/>
+        </w:rPr>
+        <w:t>q</w:t>
+      </w:r>
+      <w:r>
+        <w:rPr>
+          <w:rFonts w:ascii="Times New Roman" w:hAnsi="Times New Roman" w:cs="Times New Roman"/>
+          <w:b/>
+          <w:bCs/>
+          <w:color w:val="auto"/>
+          <w:sz w:val="24"/>
+          <w:szCs w:val="24"/>
+        </w:rPr>
+        <w:t>uestion</w:t>
+      </w:r>
+      <w:bookmarkEnd w:id="20"/>
     </w:p>
     <w:p>
       <w:pPr>
@@ -7666,39 +8343,47 @@
           <w:sz w:val="24"/>
           <w:szCs w:val="24"/>
         </w:rPr>
-        <w:t xml:space="preserve">Prior research has examined long working hours and its association with blood cholesterol levels but </w:t>
-      </w:r>
-      <w:r>
-        <w:rPr>
-          <w:rFonts w:ascii="Times New Roman" w:hAnsi="Times New Roman" w:cs="Times New Roman"/>
-          <w:sz w:val="24"/>
-          <w:szCs w:val="24"/>
-        </w:rPr>
-        <w:t>they either studied populations outside of the U.S.</w:t>
-      </w:r>
-      <w:r>
-        <w:rPr>
-          <w:rFonts w:ascii="Times New Roman" w:hAnsi="Times New Roman" w:cs="Times New Roman"/>
-          <w:sz w:val="24"/>
-          <w:szCs w:val="24"/>
-        </w:rPr>
-        <w:t xml:space="preserve"> or</w:t>
-      </w:r>
-      <w:r>
-        <w:rPr>
-          <w:rFonts w:ascii="Times New Roman" w:hAnsi="Times New Roman" w:cs="Times New Roman"/>
-          <w:sz w:val="24"/>
-          <w:szCs w:val="24"/>
-        </w:rPr>
-        <w:t xml:space="preserve"> had very high cut points for working hours</w:t>
-      </w:r>
-      <w:r>
-        <w:rPr>
-          <w:rFonts w:ascii="Times New Roman" w:hAnsi="Times New Roman" w:cs="Times New Roman"/>
-          <w:sz w:val="24"/>
-          <w:szCs w:val="24"/>
-        </w:rPr>
-        <w:t>.</w:t>
+        <w:t>Are</w:t>
+      </w:r>
+      <w:r>
+        <w:rPr>
+          <w:rFonts w:ascii="Times New Roman" w:hAnsi="Times New Roman" w:cs="Times New Roman"/>
+          <w:sz w:val="24"/>
+          <w:szCs w:val="24"/>
+        </w:rPr>
+        <w:t xml:space="preserve"> greater </w:t>
+      </w:r>
+      <w:r>
+        <w:rPr>
+          <w:rFonts w:ascii="Times New Roman" w:hAnsi="Times New Roman" w:cs="Times New Roman"/>
+          <w:sz w:val="24"/>
+          <w:szCs w:val="24"/>
+        </w:rPr>
+        <w:t>self-reported</w:t>
+      </w:r>
+      <w:r>
+        <w:rPr>
+          <w:rFonts w:ascii="Times New Roman" w:hAnsi="Times New Roman" w:cs="Times New Roman"/>
+          <w:sz w:val="24"/>
+          <w:szCs w:val="24"/>
+        </w:rPr>
+        <w:t xml:space="preserve"> hours worked in the prior week associated with </w:t>
+      </w:r>
+      <w:r>
+        <w:rPr>
+          <w:rFonts w:ascii="Times New Roman" w:hAnsi="Times New Roman" w:cs="Times New Roman"/>
+          <w:sz w:val="24"/>
+          <w:szCs w:val="24"/>
+        </w:rPr>
+        <w:t xml:space="preserve">higher </w:t>
+      </w:r>
+      <w:r>
+        <w:rPr>
+          <w:rFonts w:ascii="Times New Roman" w:hAnsi="Times New Roman" w:cs="Times New Roman"/>
+          <w:sz w:val="24"/>
+          <w:szCs w:val="24"/>
+        </w:rPr>
+        <w:t>serum</w:t>
       </w:r>
       <w:r>
         <w:rPr>
@@ -7714,31 +8399,15 @@
           <w:sz w:val="24"/>
           <w:szCs w:val="24"/>
         </w:rPr>
-        <w:t xml:space="preserve">This analysis is unique in that it </w:t>
-      </w:r>
-      <w:r>
-        <w:rPr>
-          <w:rFonts w:ascii="Times New Roman" w:hAnsi="Times New Roman" w:cs="Times New Roman"/>
-          <w:sz w:val="24"/>
-          <w:szCs w:val="24"/>
-        </w:rPr>
-        <w:t xml:space="preserve">studies a random selection of U.S. adults and lowers the cut points </w:t>
-      </w:r>
-      <w:r>
-        <w:rPr>
-          <w:rFonts w:ascii="Times New Roman" w:hAnsi="Times New Roman" w:cs="Times New Roman"/>
-          <w:sz w:val="24"/>
-          <w:szCs w:val="24"/>
-        </w:rPr>
-        <w:t>to</w:t>
-      </w:r>
-      <w:r>
-        <w:rPr>
-          <w:rFonts w:ascii="Times New Roman" w:hAnsi="Times New Roman" w:cs="Times New Roman"/>
-          <w:sz w:val="24"/>
-          <w:szCs w:val="24"/>
-        </w:rPr>
-        <w:t xml:space="preserve"> produce results more closely related to the general U.S. adult population.</w:t>
+        <w:t xml:space="preserve">measurements of </w:t>
+      </w:r>
+      <w:r>
+        <w:rPr>
+          <w:rFonts w:ascii="Times New Roman" w:hAnsi="Times New Roman" w:cs="Times New Roman"/>
+          <w:sz w:val="24"/>
+          <w:szCs w:val="24"/>
+        </w:rPr>
+        <w:t>total cholesterol</w:t>
       </w:r>
       <w:r>
         <w:rPr>
@@ -7747,6 +8416,94 @@
           <w:szCs w:val="24"/>
         </w:rPr>
         <w:t xml:space="preserve"> </w:t>
+      </w:r>
+      <w:r>
+        <w:rPr>
+          <w:rFonts w:ascii="Times New Roman" w:hAnsi="Times New Roman" w:cs="Times New Roman"/>
+          <w:sz w:val="24"/>
+          <w:szCs w:val="24"/>
+        </w:rPr>
+        <w:t xml:space="preserve">among </w:t>
+      </w:r>
+      <w:r>
+        <w:rPr>
+          <w:rFonts w:ascii="Times New Roman" w:hAnsi="Times New Roman" w:cs="Times New Roman"/>
+          <w:sz w:val="24"/>
+          <w:szCs w:val="24"/>
+        </w:rPr>
+        <w:t xml:space="preserve">employed </w:t>
+      </w:r>
+      <w:r>
+        <w:rPr>
+          <w:rFonts w:ascii="Times New Roman" w:hAnsi="Times New Roman" w:cs="Times New Roman"/>
+          <w:sz w:val="24"/>
+          <w:szCs w:val="24"/>
+        </w:rPr>
+        <w:t xml:space="preserve">men and women </w:t>
+      </w:r>
+      <w:r>
+        <w:rPr>
+          <w:rFonts w:ascii="Times New Roman" w:hAnsi="Times New Roman" w:cs="Times New Roman"/>
+          <w:sz w:val="24"/>
+          <w:szCs w:val="24"/>
+        </w:rPr>
+        <w:t xml:space="preserve">aged </w:t>
+      </w:r>
+      <w:r>
+        <w:rPr>
+          <w:rFonts w:ascii="Times New Roman" w:hAnsi="Times New Roman" w:cs="Times New Roman"/>
+          <w:sz w:val="24"/>
+          <w:szCs w:val="24"/>
+        </w:rPr>
+        <w:t>1</w:t>
+      </w:r>
+      <w:r>
+        <w:rPr>
+          <w:rFonts w:ascii="Times New Roman" w:hAnsi="Times New Roman" w:cs="Times New Roman"/>
+          <w:sz w:val="24"/>
+          <w:szCs w:val="24"/>
+        </w:rPr>
+        <w:t>8</w:t>
+      </w:r>
+      <w:r>
+        <w:rPr>
+          <w:rFonts w:ascii="Times New Roman" w:hAnsi="Times New Roman" w:cs="Times New Roman"/>
+          <w:sz w:val="24"/>
+          <w:szCs w:val="24"/>
+        </w:rPr>
+        <w:t>-80</w:t>
+      </w:r>
+      <w:r>
+        <w:rPr>
+          <w:rFonts w:ascii="Times New Roman" w:hAnsi="Times New Roman" w:cs="Times New Roman"/>
+          <w:sz w:val="24"/>
+          <w:szCs w:val="24"/>
+        </w:rPr>
+        <w:t xml:space="preserve"> years who participated in</w:t>
+      </w:r>
+      <w:r>
+        <w:rPr>
+          <w:rFonts w:ascii="Times New Roman" w:hAnsi="Times New Roman" w:cs="Times New Roman"/>
+          <w:sz w:val="24"/>
+          <w:szCs w:val="24"/>
+        </w:rPr>
+        <w:t xml:space="preserve"> </w:t>
+      </w:r>
+      <w:r>
+        <w:rPr>
+          <w:rFonts w:ascii="Times New Roman" w:hAnsi="Times New Roman" w:cs="Times New Roman"/>
+          <w:sz w:val="24"/>
+          <w:szCs w:val="24"/>
+        </w:rPr>
+        <w:t>NHANES 2017-2018</w:t>
+      </w:r>
+      <w:r>
+        <w:rPr>
+          <w:rFonts w:ascii="Times New Roman" w:hAnsi="Times New Roman" w:cs="Times New Roman"/>
+          <w:sz w:val="24"/>
+          <w:szCs w:val="24"/>
+        </w:rPr>
+        <w:t>?</w:t>
       </w:r>
     </w:p>
     <w:p>
@@ -7761,7 +8518,7 @@
           <w:szCs w:val="24"/>
         </w:rPr>
       </w:pPr>
-      <w:bookmarkStart w:id="21" w:name="_Toc98088143"/>
+      <w:bookmarkStart w:id="21" w:name="_Toc98088144"/>
       <w:r>
         <w:rPr>
           <w:rFonts w:ascii="Times New Roman" w:hAnsi="Times New Roman" w:cs="Times New Roman"/>
@@ -7782,7 +8539,7 @@
           <w:sz w:val="24"/>
           <w:szCs w:val="24"/>
         </w:rPr>
-        <w:t>q</w:t>
+        <w:t>h</w:t>
       </w:r>
       <w:r>
         <w:rPr>
@@ -7793,14 +8550,36 @@
           <w:sz w:val="24"/>
           <w:szCs w:val="24"/>
         </w:rPr>
-        <w:t>uestion</w:t>
+        <w:t>ypothes</w:t>
+      </w:r>
+      <w:r>
+        <w:rPr>
+          <w:rFonts w:ascii="Times New Roman" w:hAnsi="Times New Roman" w:cs="Times New Roman"/>
+          <w:b/>
+          <w:bCs/>
+          <w:color w:val="auto"/>
+          <w:sz w:val="24"/>
+          <w:szCs w:val="24"/>
+        </w:rPr>
+        <w:t>i</w:t>
+      </w:r>
+      <w:r>
+        <w:rPr>
+          <w:rFonts w:ascii="Times New Roman" w:hAnsi="Times New Roman" w:cs="Times New Roman"/>
+          <w:b/>
+          <w:bCs/>
+          <w:color w:val="auto"/>
+          <w:sz w:val="24"/>
+          <w:szCs w:val="24"/>
+        </w:rPr>
+        <w:t>s</w:t>
       </w:r>
       <w:bookmarkEnd w:id="21"/>
     </w:p>
     <w:p>
       <w:pPr>
         <w:spacing w:line="360" w:lineRule="auto"/>
-        <w:ind w:firstLine="720"/>
+        <w:ind w:left="720"/>
         <w:rPr>
           <w:rFonts w:ascii="Times New Roman" w:hAnsi="Times New Roman" w:cs="Times New Roman"/>
           <w:sz w:val="24"/>
@@ -7808,154 +8587,6 @@
         </w:rPr>
       </w:pPr>
       <w:r>
-        <w:rPr>
-          <w:rFonts w:ascii="Times New Roman" w:hAnsi="Times New Roman" w:cs="Times New Roman"/>
-          <w:sz w:val="24"/>
-          <w:szCs w:val="24"/>
-        </w:rPr>
-        <w:t>Are</w:t>
-      </w:r>
-      <w:r>
-        <w:rPr>
-          <w:rFonts w:ascii="Times New Roman" w:hAnsi="Times New Roman" w:cs="Times New Roman"/>
-          <w:sz w:val="24"/>
-          <w:szCs w:val="24"/>
-        </w:rPr>
-        <w:t xml:space="preserve"> greater </w:t>
-      </w:r>
-      <w:r>
-        <w:rPr>
-          <w:rFonts w:ascii="Times New Roman" w:hAnsi="Times New Roman" w:cs="Times New Roman"/>
-          <w:sz w:val="24"/>
-          <w:szCs w:val="24"/>
-        </w:rPr>
-        <w:t>self-reported</w:t>
-      </w:r>
-      <w:r>
-        <w:rPr>
-          <w:rFonts w:ascii="Times New Roman" w:hAnsi="Times New Roman" w:cs="Times New Roman"/>
-          <w:sz w:val="24"/>
-          <w:szCs w:val="24"/>
-        </w:rPr>
-        <w:t xml:space="preserve"> hours worked in the prior week associated with </w:t>
-      </w:r>
-      <w:r>
-        <w:rPr>
-          <w:rFonts w:ascii="Times New Roman" w:hAnsi="Times New Roman" w:cs="Times New Roman"/>
-          <w:sz w:val="24"/>
-          <w:szCs w:val="24"/>
-        </w:rPr>
-        <w:t xml:space="preserve">higher </w:t>
-      </w:r>
-      <w:r>
-        <w:rPr>
-          <w:rFonts w:ascii="Times New Roman" w:hAnsi="Times New Roman" w:cs="Times New Roman"/>
-          <w:sz w:val="24"/>
-          <w:szCs w:val="24"/>
-        </w:rPr>
-        <w:t xml:space="preserve">blood </w:t>
-      </w:r>
-      <w:r>
-        <w:rPr>
-          <w:rFonts w:ascii="Times New Roman" w:hAnsi="Times New Roman" w:cs="Times New Roman"/>
-          <w:sz w:val="24"/>
-          <w:szCs w:val="24"/>
-        </w:rPr>
-        <w:t xml:space="preserve">measurements of </w:t>
-      </w:r>
-      <w:r>
-        <w:rPr>
-          <w:rFonts w:ascii="Times New Roman" w:hAnsi="Times New Roman" w:cs="Times New Roman"/>
-          <w:sz w:val="24"/>
-          <w:szCs w:val="24"/>
-        </w:rPr>
-        <w:t>TC</w:t>
-      </w:r>
-      <w:r>
-        <w:rPr>
-          <w:rFonts w:ascii="Times New Roman" w:hAnsi="Times New Roman" w:cs="Times New Roman"/>
-          <w:sz w:val="24"/>
-          <w:szCs w:val="24"/>
-        </w:rPr>
-        <w:t xml:space="preserve"> </w:t>
-      </w:r>
-      <w:r>
-        <w:rPr>
-          <w:rFonts w:ascii="Times New Roman" w:hAnsi="Times New Roman" w:cs="Times New Roman"/>
-          <w:sz w:val="24"/>
-          <w:szCs w:val="24"/>
-        </w:rPr>
-        <w:t xml:space="preserve">among men and women </w:t>
-      </w:r>
-      <w:r>
-        <w:rPr>
-          <w:rFonts w:ascii="Times New Roman" w:hAnsi="Times New Roman" w:cs="Times New Roman"/>
-          <w:sz w:val="24"/>
-          <w:szCs w:val="24"/>
-        </w:rPr>
-        <w:t xml:space="preserve">aged </w:t>
-      </w:r>
-      <w:r>
-        <w:rPr>
-          <w:rFonts w:ascii="Times New Roman" w:hAnsi="Times New Roman" w:cs="Times New Roman"/>
-          <w:sz w:val="24"/>
-          <w:szCs w:val="24"/>
-        </w:rPr>
-        <w:t>1</w:t>
-      </w:r>
-      <w:r>
-        <w:rPr>
-          <w:rFonts w:ascii="Times New Roman" w:hAnsi="Times New Roman" w:cs="Times New Roman"/>
-          <w:sz w:val="24"/>
-          <w:szCs w:val="24"/>
-        </w:rPr>
-        <w:t>8</w:t>
-      </w:r>
-      <w:r>
-        <w:rPr>
-          <w:rFonts w:ascii="Times New Roman" w:hAnsi="Times New Roman" w:cs="Times New Roman"/>
-          <w:sz w:val="24"/>
-          <w:szCs w:val="24"/>
-        </w:rPr>
-        <w:t>-80</w:t>
-      </w:r>
-      <w:r>
-        <w:rPr>
-          <w:rFonts w:ascii="Times New Roman" w:hAnsi="Times New Roman" w:cs="Times New Roman"/>
-          <w:sz w:val="24"/>
-          <w:szCs w:val="24"/>
-        </w:rPr>
-        <w:t xml:space="preserve"> years who participated in</w:t>
-      </w:r>
-      <w:r>
-        <w:rPr>
-          <w:rFonts w:ascii="Times New Roman" w:hAnsi="Times New Roman" w:cs="Times New Roman"/>
-          <w:sz w:val="24"/>
-          <w:szCs w:val="24"/>
-        </w:rPr>
-        <w:t xml:space="preserve"> </w:t>
-      </w:r>
-      <w:r>
-        <w:rPr>
-          <w:rFonts w:ascii="Times New Roman" w:hAnsi="Times New Roman" w:cs="Times New Roman"/>
-          <w:sz w:val="24"/>
-          <w:szCs w:val="24"/>
-        </w:rPr>
-        <w:t>NHANES 2017-2018</w:t>
-      </w:r>
-      <w:r>
-        <w:rPr>
-          <w:rFonts w:ascii="Times New Roman" w:hAnsi="Times New Roman" w:cs="Times New Roman"/>
-          <w:sz w:val="24"/>
-          <w:szCs w:val="24"/>
-        </w:rPr>
-        <w:t>?</w:t>
-      </w:r>
-    </w:p>
-    <w:p>
-      <w:pPr>
-        <w:pStyle w:val="Heading2"/>
-        <w:spacing w:line="360" w:lineRule="auto"/>
         <w:rPr>
           <w:rFonts w:ascii="Times New Roman" w:hAnsi="Times New Roman" w:cs="Times New Roman"/>
           <w:b/>
@@ -7963,69 +8594,55 @@
           <w:sz w:val="24"/>
           <w:szCs w:val="24"/>
         </w:rPr>
-      </w:pPr>
-      <w:bookmarkStart w:id="22" w:name="_Toc98088144"/>
+        <w:t>H</w:t>
+      </w:r>
       <w:r>
         <w:rPr>
           <w:rFonts w:ascii="Times New Roman" w:hAnsi="Times New Roman" w:cs="Times New Roman"/>
           <w:b/>
           <w:bCs/>
-          <w:color w:val="auto"/>
-          <w:sz w:val="24"/>
-          <w:szCs w:val="24"/>
-        </w:rPr>
-        <w:t xml:space="preserve">Research </w:t>
-      </w:r>
-      <w:r>
-        <w:rPr>
-          <w:rFonts w:ascii="Times New Roman" w:hAnsi="Times New Roman" w:cs="Times New Roman"/>
-          <w:b/>
-          <w:bCs/>
-          <w:color w:val="auto"/>
-          <w:sz w:val="24"/>
-          <w:szCs w:val="24"/>
-        </w:rPr>
-        <w:t>h</w:t>
-      </w:r>
-      <w:r>
-        <w:rPr>
-          <w:rFonts w:ascii="Times New Roman" w:hAnsi="Times New Roman" w:cs="Times New Roman"/>
-          <w:b/>
-          <w:bCs/>
-          <w:color w:val="auto"/>
-          <w:sz w:val="24"/>
-          <w:szCs w:val="24"/>
-        </w:rPr>
-        <w:t>ypothes</w:t>
-      </w:r>
-      <w:r>
-        <w:rPr>
-          <w:rFonts w:ascii="Times New Roman" w:hAnsi="Times New Roman" w:cs="Times New Roman"/>
-          <w:b/>
-          <w:bCs/>
-          <w:color w:val="auto"/>
-          <w:sz w:val="24"/>
-          <w:szCs w:val="24"/>
-        </w:rPr>
-        <w:t>i</w:t>
-      </w:r>
-      <w:r>
-        <w:rPr>
-          <w:rFonts w:ascii="Times New Roman" w:hAnsi="Times New Roman" w:cs="Times New Roman"/>
-          <w:b/>
-          <w:bCs/>
-          <w:color w:val="auto"/>
-          <w:sz w:val="24"/>
-          <w:szCs w:val="24"/>
-        </w:rPr>
-        <w:t>s</w:t>
-      </w:r>
-      <w:bookmarkEnd w:id="22"/>
+          <w:sz w:val="24"/>
+          <w:szCs w:val="24"/>
+        </w:rPr>
+        <w:t>0</w:t>
+      </w:r>
+      <w:r>
+        <w:rPr>
+          <w:rFonts w:ascii="Times New Roman" w:hAnsi="Times New Roman" w:cs="Times New Roman"/>
+          <w:sz w:val="24"/>
+          <w:szCs w:val="24"/>
+        </w:rPr>
+        <w:t xml:space="preserve">: </w:t>
+      </w:r>
+      <w:r>
+        <w:rPr>
+          <w:rFonts w:ascii="Times New Roman" w:hAnsi="Times New Roman" w:cs="Times New Roman"/>
+          <w:sz w:val="24"/>
+          <w:szCs w:val="24"/>
+        </w:rPr>
+        <w:t xml:space="preserve">There is not an association between working hours in the past week and </w:t>
+      </w:r>
+      <w:r>
+        <w:rPr>
+          <w:rFonts w:ascii="Times New Roman" w:hAnsi="Times New Roman" w:cs="Times New Roman"/>
+          <w:sz w:val="24"/>
+          <w:szCs w:val="24"/>
+        </w:rPr>
+        <w:t>total cholesterol</w:t>
+      </w:r>
+      <w:r>
+        <w:rPr>
+          <w:rFonts w:ascii="Times New Roman" w:hAnsi="Times New Roman" w:cs="Times New Roman"/>
+          <w:sz w:val="24"/>
+          <w:szCs w:val="24"/>
+        </w:rPr>
+        <w:t>.</w:t>
+      </w:r>
     </w:p>
     <w:p>
       <w:pPr>
         <w:spacing w:line="360" w:lineRule="auto"/>
-        <w:ind w:firstLine="720"/>
+        <w:ind w:left="720"/>
         <w:rPr>
           <w:rFonts w:ascii="Times New Roman" w:hAnsi="Times New Roman" w:cs="Times New Roman"/>
           <w:sz w:val="24"/>
@@ -8040,17 +8657,7 @@
           <w:sz w:val="24"/>
           <w:szCs w:val="24"/>
         </w:rPr>
-        <w:t>H</w:t>
-      </w:r>
-      <w:r>
-        <w:rPr>
-          <w:rFonts w:ascii="Times New Roman" w:hAnsi="Times New Roman" w:cs="Times New Roman"/>
-          <w:b/>
-          <w:bCs/>
-          <w:sz w:val="24"/>
-          <w:szCs w:val="24"/>
-        </w:rPr>
-        <w:t>0</w:t>
+        <w:t>H1</w:t>
       </w:r>
       <w:r>
         <w:rPr>
@@ -8066,59 +8673,6 @@
           <w:sz w:val="24"/>
           <w:szCs w:val="24"/>
         </w:rPr>
-        <w:t xml:space="preserve">There is not an association between working hours in the past week and </w:t>
-      </w:r>
-      <w:r>
-        <w:rPr>
-          <w:rFonts w:ascii="Times New Roman" w:hAnsi="Times New Roman" w:cs="Times New Roman"/>
-          <w:sz w:val="24"/>
-          <w:szCs w:val="24"/>
-        </w:rPr>
-        <w:t>TC</w:t>
-      </w:r>
-      <w:r>
-        <w:rPr>
-          <w:rFonts w:ascii="Times New Roman" w:hAnsi="Times New Roman" w:cs="Times New Roman"/>
-          <w:sz w:val="24"/>
-          <w:szCs w:val="24"/>
-        </w:rPr>
-        <w:t>.</w:t>
-      </w:r>
-    </w:p>
-    <w:p>
-      <w:pPr>
-        <w:spacing w:line="360" w:lineRule="auto"/>
-        <w:ind w:firstLine="720"/>
-        <w:rPr>
-          <w:rFonts w:ascii="Times New Roman" w:hAnsi="Times New Roman" w:cs="Times New Roman"/>
-          <w:sz w:val="24"/>
-          <w:szCs w:val="24"/>
-        </w:rPr>
-      </w:pPr>
-      <w:r>
-        <w:rPr>
-          <w:rFonts w:ascii="Times New Roman" w:hAnsi="Times New Roman" w:cs="Times New Roman"/>
-          <w:b/>
-          <w:bCs/>
-          <w:sz w:val="24"/>
-          <w:szCs w:val="24"/>
-        </w:rPr>
-        <w:t>H1</w:t>
-      </w:r>
-      <w:r>
-        <w:rPr>
-          <w:rFonts w:ascii="Times New Roman" w:hAnsi="Times New Roman" w:cs="Times New Roman"/>
-          <w:sz w:val="24"/>
-          <w:szCs w:val="24"/>
-        </w:rPr>
-        <w:t xml:space="preserve">: </w:t>
-      </w:r>
-      <w:r>
-        <w:rPr>
-          <w:rFonts w:ascii="Times New Roman" w:hAnsi="Times New Roman" w:cs="Times New Roman"/>
-          <w:sz w:val="24"/>
-          <w:szCs w:val="24"/>
-        </w:rPr>
         <w:t xml:space="preserve">There is a significant positive association between greater working hours in the past week and </w:t>
       </w:r>
       <w:r>
@@ -8135,7 +8689,7 @@
           <w:sz w:val="24"/>
           <w:szCs w:val="24"/>
         </w:rPr>
-        <w:t>TC</w:t>
+        <w:t>total cholesterol</w:t>
       </w:r>
       <w:r>
         <w:rPr>
@@ -8159,7 +8713,7 @@
           <w:szCs w:val="24"/>
         </w:rPr>
       </w:pPr>
-      <w:bookmarkStart w:id="23" w:name="_Toc98088145"/>
+      <w:bookmarkStart w:id="22" w:name="_Toc98088145"/>
       <w:r>
         <w:rPr>
           <w:rFonts w:ascii="Times New Roman" w:hAnsi="Times New Roman" w:cs="Times New Roman"/>
@@ -8182,7 +8736,7 @@
         </w:rPr>
         <w:t>ETHODS</w:t>
       </w:r>
-      <w:bookmarkEnd w:id="23"/>
+      <w:bookmarkEnd w:id="22"/>
     </w:p>
     <w:p>
       <w:pPr>
@@ -8196,7 +8750,7 @@
           <w:szCs w:val="24"/>
         </w:rPr>
       </w:pPr>
-      <w:bookmarkStart w:id="24" w:name="_Toc98088146"/>
+      <w:bookmarkStart w:id="23" w:name="_Toc98088146"/>
       <w:r>
         <w:rPr>
           <w:rFonts w:ascii="Times New Roman" w:hAnsi="Times New Roman" w:cs="Times New Roman"/>
@@ -8207,6 +8761,142 @@
           <w:szCs w:val="24"/>
         </w:rPr>
         <w:t>Study design and setting</w:t>
+      </w:r>
+      <w:bookmarkEnd w:id="23"/>
+    </w:p>
+    <w:p>
+      <w:pPr>
+        <w:spacing w:line="360" w:lineRule="auto"/>
+        <w:ind w:firstLine="720"/>
+        <w:rPr>
+          <w:rFonts w:ascii="Times New Roman" w:hAnsi="Times New Roman" w:cs="Times New Roman"/>
+          <w:sz w:val="24"/>
+          <w:szCs w:val="24"/>
+        </w:rPr>
+      </w:pPr>
+      <w:r>
+        <w:rPr>
+          <w:rFonts w:ascii="Times New Roman" w:hAnsi="Times New Roman" w:cs="Times New Roman"/>
+          <w:sz w:val="24"/>
+          <w:szCs w:val="24"/>
+        </w:rPr>
+        <w:t xml:space="preserve">The National Center for Health Statistics (NCHS) administered the National Health and Nutrition Examination Survey (NHANES) </w:t>
+      </w:r>
+      <w:r>
+        <w:rPr>
+          <w:rFonts w:ascii="Times New Roman" w:hAnsi="Times New Roman" w:cs="Times New Roman"/>
+          <w:sz w:val="24"/>
+          <w:szCs w:val="24"/>
+        </w:rPr>
+        <w:t xml:space="preserve">in-person to </w:t>
+      </w:r>
+      <w:r>
+        <w:rPr>
+          <w:rFonts w:ascii="Times New Roman" w:hAnsi="Times New Roman" w:cs="Times New Roman"/>
+          <w:sz w:val="24"/>
+          <w:szCs w:val="24"/>
+        </w:rPr>
+        <w:t xml:space="preserve">adults and adolescents in the </w:t>
+      </w:r>
+      <w:r>
+        <w:rPr>
+          <w:rFonts w:ascii="Times New Roman" w:hAnsi="Times New Roman" w:cs="Times New Roman"/>
+          <w:sz w:val="24"/>
+          <w:szCs w:val="24"/>
+        </w:rPr>
+        <w:t>U.S.</w:t>
+      </w:r>
+      <w:r>
+        <w:rPr>
+          <w:rFonts w:ascii="Times New Roman" w:hAnsi="Times New Roman" w:cs="Times New Roman"/>
+          <w:sz w:val="24"/>
+          <w:szCs w:val="24"/>
+        </w:rPr>
+        <w:t xml:space="preserve"> </w:t>
+      </w:r>
+      <w:r>
+        <w:rPr>
+          <w:rFonts w:ascii="Times New Roman" w:hAnsi="Times New Roman" w:cs="Times New Roman"/>
+          <w:sz w:val="24"/>
+          <w:szCs w:val="24"/>
+        </w:rPr>
+        <w:t xml:space="preserve">during 2017 and 2018. This survey recorded </w:t>
+      </w:r>
+      <w:r>
+        <w:rPr>
+          <w:rFonts w:ascii="Times New Roman" w:hAnsi="Times New Roman" w:cs="Times New Roman"/>
+          <w:sz w:val="24"/>
+          <w:szCs w:val="24"/>
+        </w:rPr>
+        <w:t xml:space="preserve">cross-sectional </w:t>
+      </w:r>
+      <w:r>
+        <w:rPr>
+          <w:rFonts w:ascii="Times New Roman" w:hAnsi="Times New Roman" w:cs="Times New Roman"/>
+          <w:sz w:val="24"/>
+          <w:szCs w:val="24"/>
+        </w:rPr>
+        <w:t xml:space="preserve">health information and measurements for the purpose of estimating nationwide disease prevalence and aiding in health policy development. The sample design was a complex multi-level process that oversampled and </w:t>
+      </w:r>
+      <w:proofErr w:type="spellStart"/>
+      <w:r>
+        <w:rPr>
+          <w:rFonts w:ascii="Times New Roman" w:hAnsi="Times New Roman" w:cs="Times New Roman"/>
+          <w:sz w:val="24"/>
+          <w:szCs w:val="24"/>
+        </w:rPr>
+        <w:t>undersampled</w:t>
+      </w:r>
+      <w:proofErr w:type="spellEnd"/>
+      <w:r>
+        <w:rPr>
+          <w:rFonts w:ascii="Times New Roman" w:hAnsi="Times New Roman" w:cs="Times New Roman"/>
+          <w:sz w:val="24"/>
+          <w:szCs w:val="24"/>
+        </w:rPr>
+        <w:t xml:space="preserve"> certain demographics that later became weighted to represent the whole noninstitutionalized civilian population of the </w:t>
+      </w:r>
+      <w:r>
+        <w:rPr>
+          <w:rFonts w:ascii="Times New Roman" w:hAnsi="Times New Roman" w:cs="Times New Roman"/>
+          <w:sz w:val="24"/>
+          <w:szCs w:val="24"/>
+        </w:rPr>
+        <w:t>U.S</w:t>
+      </w:r>
+      <w:r>
+        <w:rPr>
+          <w:rFonts w:ascii="Times New Roman" w:hAnsi="Times New Roman" w:cs="Times New Roman"/>
+          <w:sz w:val="24"/>
+          <w:szCs w:val="24"/>
+        </w:rPr>
+        <w:t>. Participants were interviewed about their personal demographics, health status, and behaviors, while measurements were recorded by a mobile clinic during a standardized physical examination.</w:t>
+      </w:r>
+    </w:p>
+    <w:p>
+      <w:pPr>
+        <w:pStyle w:val="Heading2"/>
+        <w:spacing w:line="360" w:lineRule="auto"/>
+        <w:rPr>
+          <w:rFonts w:ascii="Times New Roman" w:hAnsi="Times New Roman" w:cs="Times New Roman"/>
+          <w:b/>
+          <w:bCs/>
+          <w:sz w:val="24"/>
+          <w:szCs w:val="24"/>
+        </w:rPr>
+      </w:pPr>
+      <w:bookmarkStart w:id="24" w:name="_Toc98088147"/>
+      <w:r>
+        <w:rPr>
+          <w:rFonts w:ascii="Times New Roman" w:hAnsi="Times New Roman" w:cs="Times New Roman"/>
+          <w:b/>
+          <w:bCs/>
+          <w:color w:val="auto"/>
+          <w:sz w:val="24"/>
+          <w:szCs w:val="24"/>
+        </w:rPr>
+        <w:lastRenderedPageBreak/>
+        <w:t>Study population</w:t>
       </w:r>
       <w:bookmarkEnd w:id="24"/>
     </w:p>
@@ -8226,110 +8916,6 @@
           <w:sz w:val="24"/>
           <w:szCs w:val="24"/>
         </w:rPr>
-        <w:t xml:space="preserve">The National Center for Health Statistics (NCHS) administered the National Health and Nutrition Examination Survey (NHANES) </w:t>
-      </w:r>
-      <w:r>
-        <w:rPr>
-          <w:rFonts w:ascii="Times New Roman" w:hAnsi="Times New Roman" w:cs="Times New Roman"/>
-          <w:sz w:val="24"/>
-          <w:szCs w:val="24"/>
-        </w:rPr>
-        <w:t xml:space="preserve">in-person to </w:t>
-      </w:r>
-      <w:r>
-        <w:rPr>
-          <w:rFonts w:ascii="Times New Roman" w:hAnsi="Times New Roman" w:cs="Times New Roman"/>
-          <w:sz w:val="24"/>
-          <w:szCs w:val="24"/>
-        </w:rPr>
-        <w:t xml:space="preserve">adults and adolescents in the United States </w:t>
-      </w:r>
-      <w:r>
-        <w:rPr>
-          <w:rFonts w:ascii="Times New Roman" w:hAnsi="Times New Roman" w:cs="Times New Roman"/>
-          <w:sz w:val="24"/>
-          <w:szCs w:val="24"/>
-        </w:rPr>
-        <w:t xml:space="preserve">during 2017 and 2018. This survey recorded </w:t>
-      </w:r>
-      <w:r>
-        <w:rPr>
-          <w:rFonts w:ascii="Times New Roman" w:hAnsi="Times New Roman" w:cs="Times New Roman"/>
-          <w:sz w:val="24"/>
-          <w:szCs w:val="24"/>
-        </w:rPr>
-        <w:t xml:space="preserve">cross-sectional </w:t>
-      </w:r>
-      <w:r>
-        <w:rPr>
-          <w:rFonts w:ascii="Times New Roman" w:hAnsi="Times New Roman" w:cs="Times New Roman"/>
-          <w:sz w:val="24"/>
-          <w:szCs w:val="24"/>
-        </w:rPr>
-        <w:t xml:space="preserve">health information and measurements for the purpose of estimating nationwide disease prevalence and aiding in health policy development. The sample design was a complex multi-level process that oversampled and </w:t>
-      </w:r>
-      <w:proofErr w:type="spellStart"/>
-      <w:r>
-        <w:rPr>
-          <w:rFonts w:ascii="Times New Roman" w:hAnsi="Times New Roman" w:cs="Times New Roman"/>
-          <w:sz w:val="24"/>
-          <w:szCs w:val="24"/>
-        </w:rPr>
-        <w:t>undersampled</w:t>
-      </w:r>
-      <w:proofErr w:type="spellEnd"/>
-      <w:r>
-        <w:rPr>
-          <w:rFonts w:ascii="Times New Roman" w:hAnsi="Times New Roman" w:cs="Times New Roman"/>
-          <w:sz w:val="24"/>
-          <w:szCs w:val="24"/>
-        </w:rPr>
-        <w:t xml:space="preserve"> certain demographics that later became weighted to represent the whole noninstitutionalized civilian population of the United States. Participants were interviewed about their personal demographics, health status, and behaviors, while measurements were recorded by a mobile clinic during a standardized physical examination.</w:t>
-      </w:r>
-    </w:p>
-    <w:p>
-      <w:pPr>
-        <w:pStyle w:val="Heading2"/>
-        <w:spacing w:line="360" w:lineRule="auto"/>
-        <w:rPr>
-          <w:rFonts w:ascii="Times New Roman" w:hAnsi="Times New Roman" w:cs="Times New Roman"/>
-          <w:b/>
-          <w:bCs/>
-          <w:sz w:val="24"/>
-          <w:szCs w:val="24"/>
-        </w:rPr>
-      </w:pPr>
-      <w:bookmarkStart w:id="25" w:name="_Toc98088147"/>
-      <w:r>
-        <w:rPr>
-          <w:rFonts w:ascii="Times New Roman" w:hAnsi="Times New Roman" w:cs="Times New Roman"/>
-          <w:b/>
-          <w:bCs/>
-          <w:color w:val="auto"/>
-          <w:sz w:val="24"/>
-          <w:szCs w:val="24"/>
-        </w:rPr>
-        <w:lastRenderedPageBreak/>
-        <w:t>Study population</w:t>
-      </w:r>
-      <w:bookmarkEnd w:id="25"/>
-    </w:p>
-    <w:p>
-      <w:pPr>
-        <w:spacing w:line="360" w:lineRule="auto"/>
-        <w:ind w:firstLine="720"/>
-        <w:rPr>
-          <w:rFonts w:ascii="Times New Roman" w:hAnsi="Times New Roman" w:cs="Times New Roman"/>
-          <w:sz w:val="24"/>
-          <w:szCs w:val="24"/>
-        </w:rPr>
-      </w:pPr>
-      <w:r>
-        <w:rPr>
-          <w:rFonts w:ascii="Times New Roman" w:hAnsi="Times New Roman" w:cs="Times New Roman"/>
-          <w:sz w:val="24"/>
-          <w:szCs w:val="24"/>
-        </w:rPr>
         <w:t xml:space="preserve">During 2017-2018 the National Health and Nutrition Examination Survey (NHANES) recruited 9,254 </w:t>
       </w:r>
       <w:r>
@@ -8426,7 +9012,25 @@
           <w:sz w:val="24"/>
           <w:szCs w:val="24"/>
         </w:rPr>
-        <w:t>Any participants who refused to answer or were unable to remember their prior week’s total work hours were not included. Also p</w:t>
+        <w:t xml:space="preserve">Any participants who refused to answer or were unable to remember their prior week’s total work hours were not included. </w:t>
+      </w:r>
+      <w:proofErr w:type="gramStart"/>
+      <w:r>
+        <w:rPr>
+          <w:rFonts w:ascii="Times New Roman" w:hAnsi="Times New Roman" w:cs="Times New Roman"/>
+          <w:sz w:val="24"/>
+          <w:szCs w:val="24"/>
+        </w:rPr>
+        <w:t>Also</w:t>
+      </w:r>
+      <w:proofErr w:type="gramEnd"/>
+      <w:r>
+        <w:rPr>
+          <w:rFonts w:ascii="Times New Roman" w:hAnsi="Times New Roman" w:cs="Times New Roman"/>
+          <w:sz w:val="24"/>
+          <w:szCs w:val="24"/>
+        </w:rPr>
+        <w:t xml:space="preserve"> p</w:t>
       </w:r>
       <w:r>
         <w:rPr>
@@ -8460,17 +9064,6 @@
         </w:rPr>
         <w:t xml:space="preserve"> as this information was needed in the multivariable analysis.</w:t>
       </w:r>
-    </w:p>
-    <w:p>
-      <w:pPr>
-        <w:spacing w:line="360" w:lineRule="auto"/>
-        <w:ind w:firstLine="720"/>
-        <w:rPr>
-          <w:rFonts w:ascii="Times New Roman" w:hAnsi="Times New Roman" w:cs="Times New Roman"/>
-          <w:sz w:val="24"/>
-          <w:szCs w:val="24"/>
-        </w:rPr>
-      </w:pPr>
     </w:p>
     <w:p>
       <w:pPr>
@@ -8489,7 +9082,6 @@
           <w:sz w:val="24"/>
           <w:szCs w:val="24"/>
         </w:rPr>
-        <w:lastRenderedPageBreak/>
         <w:drawing>
           <wp:inline distT="0" distB="0" distL="0" distR="0" wp14:anchorId="69842646" wp14:editId="6CBEE848">
             <wp:extent cx="4867275" cy="5153025"/>
@@ -8553,6 +9145,7 @@
           <w:sz w:val="24"/>
           <w:szCs w:val="24"/>
         </w:rPr>
+        <w:lastRenderedPageBreak/>
         <w:t xml:space="preserve">Figure 2. Exclusion criteria </w:t>
       </w:r>
       <w:r>
@@ -8608,7 +9201,7 @@
           <w:szCs w:val="24"/>
         </w:rPr>
       </w:pPr>
-      <w:bookmarkStart w:id="26" w:name="_Toc98088148"/>
+      <w:bookmarkStart w:id="25" w:name="_Toc98088148"/>
       <w:r>
         <w:rPr>
           <w:rFonts w:ascii="Times New Roman" w:hAnsi="Times New Roman" w:cs="Times New Roman"/>
@@ -8620,7 +9213,7 @@
         </w:rPr>
         <w:t>Data sources and measurement</w:t>
       </w:r>
-      <w:bookmarkEnd w:id="26"/>
+      <w:bookmarkEnd w:id="25"/>
     </w:p>
     <w:p>
       <w:pPr>
@@ -8773,7 +9366,6 @@
           <w:sz w:val="24"/>
           <w:szCs w:val="24"/>
         </w:rPr>
-        <w:lastRenderedPageBreak/>
         <w:t>Exposure:</w:t>
       </w:r>
       <w:r>
@@ -8909,6 +9501,15 @@
         </w:rPr>
         <w:t xml:space="preserve">along with common covariates of </w:t>
       </w:r>
+      <w:commentRangeStart w:id="26"/>
+      <w:r>
+        <w:rPr>
+          <w:rFonts w:ascii="Times New Roman" w:hAnsi="Times New Roman" w:cs="Times New Roman"/>
+          <w:sz w:val="24"/>
+          <w:szCs w:val="24"/>
+        </w:rPr>
+        <w:t xml:space="preserve">past research </w:t>
+      </w:r>
       <w:commentRangeStart w:id="27"/>
       <w:r>
         <w:rPr>
@@ -8916,15 +9517,6 @@
           <w:sz w:val="24"/>
           <w:szCs w:val="24"/>
         </w:rPr>
-        <w:t xml:space="preserve">past research </w:t>
-      </w:r>
-      <w:commentRangeStart w:id="28"/>
-      <w:r>
-        <w:rPr>
-          <w:rFonts w:ascii="Times New Roman" w:hAnsi="Times New Roman" w:cs="Times New Roman"/>
-          <w:sz w:val="24"/>
-          <w:szCs w:val="24"/>
-        </w:rPr>
         <w:t xml:space="preserve">with similar </w:t>
       </w:r>
       <w:r>
@@ -8935,6 +9527,16 @@
         </w:rPr>
         <w:t>topics</w:t>
       </w:r>
+      <w:commentRangeEnd w:id="26"/>
+      <w:r>
+        <w:rPr>
+          <w:rStyle w:val="CommentReference"/>
+          <w:rFonts w:ascii="Times New Roman" w:hAnsi="Times New Roman" w:cs="Times New Roman"/>
+          <w:sz w:val="24"/>
+          <w:szCs w:val="24"/>
+        </w:rPr>
+        <w:commentReference w:id="26"/>
+      </w:r>
       <w:commentRangeEnd w:id="27"/>
       <w:r>
         <w:rPr>
@@ -8944,16 +9546,6 @@
           <w:szCs w:val="24"/>
         </w:rPr>
         <w:commentReference w:id="27"/>
-      </w:r>
-      <w:commentRangeEnd w:id="28"/>
-      <w:r>
-        <w:rPr>
-          <w:rStyle w:val="CommentReference"/>
-          <w:rFonts w:ascii="Times New Roman" w:hAnsi="Times New Roman" w:cs="Times New Roman"/>
-          <w:sz w:val="24"/>
-          <w:szCs w:val="24"/>
-        </w:rPr>
-        <w:commentReference w:id="28"/>
       </w:r>
       <w:r>
         <w:rPr>
@@ -9048,7 +9640,7 @@
           <w:szCs w:val="24"/>
         </w:rPr>
       </w:pPr>
-      <w:bookmarkStart w:id="29" w:name="_Toc98088149"/>
+      <w:bookmarkStart w:id="28" w:name="_Toc98088149"/>
       <w:r>
         <w:rPr>
           <w:rFonts w:ascii="Times New Roman" w:hAnsi="Times New Roman" w:cs="Times New Roman"/>
@@ -9058,7 +9650,230 @@
           <w:sz w:val="24"/>
           <w:szCs w:val="24"/>
         </w:rPr>
+        <w:lastRenderedPageBreak/>
         <w:t>Efforts to address bias</w:t>
+      </w:r>
+      <w:bookmarkEnd w:id="28"/>
+    </w:p>
+    <w:p>
+      <w:pPr>
+        <w:spacing w:line="360" w:lineRule="auto"/>
+        <w:rPr>
+          <w:rFonts w:ascii="Times New Roman" w:hAnsi="Times New Roman" w:cs="Times New Roman"/>
+          <w:sz w:val="24"/>
+          <w:szCs w:val="24"/>
+        </w:rPr>
+      </w:pPr>
+      <w:r>
+        <w:rPr>
+          <w:rFonts w:ascii="Times New Roman" w:hAnsi="Times New Roman" w:cs="Times New Roman"/>
+          <w:b/>
+          <w:bCs/>
+          <w:sz w:val="24"/>
+          <w:szCs w:val="24"/>
+        </w:rPr>
+        <w:tab/>
+      </w:r>
+      <w:r>
+        <w:rPr>
+          <w:rFonts w:ascii="Times New Roman" w:hAnsi="Times New Roman" w:cs="Times New Roman"/>
+          <w:sz w:val="24"/>
+          <w:szCs w:val="24"/>
+        </w:rPr>
+        <w:t xml:space="preserve">Those who worked less than full-time in the prior week, defined as less than 30 hours, were removed from the study </w:t>
+      </w:r>
+      <w:r>
+        <w:rPr>
+          <w:rFonts w:ascii="Times New Roman" w:hAnsi="Times New Roman" w:cs="Times New Roman"/>
+          <w:sz w:val="24"/>
+          <w:szCs w:val="24"/>
+        </w:rPr>
+        <w:t>to prevent a potential bias that could come from</w:t>
+      </w:r>
+      <w:r>
+        <w:rPr>
+          <w:rFonts w:ascii="Times New Roman" w:hAnsi="Times New Roman" w:cs="Times New Roman"/>
+          <w:sz w:val="24"/>
+          <w:szCs w:val="24"/>
+        </w:rPr>
+        <w:t xml:space="preserve"> observations who had not worked at all or worked very little. </w:t>
+      </w:r>
+      <w:r>
+        <w:rPr>
+          <w:rFonts w:ascii="Times New Roman" w:hAnsi="Times New Roman" w:cs="Times New Roman"/>
+          <w:sz w:val="24"/>
+          <w:szCs w:val="24"/>
+        </w:rPr>
+        <w:t xml:space="preserve">Children and adolescents were removed </w:t>
+      </w:r>
+      <w:r>
+        <w:rPr>
+          <w:rFonts w:ascii="Times New Roman" w:hAnsi="Times New Roman" w:cs="Times New Roman"/>
+          <w:sz w:val="24"/>
+          <w:szCs w:val="24"/>
+        </w:rPr>
+        <w:t xml:space="preserve">as they </w:t>
+      </w:r>
+      <w:r>
+        <w:rPr>
+          <w:rFonts w:ascii="Times New Roman" w:hAnsi="Times New Roman" w:cs="Times New Roman"/>
+          <w:sz w:val="24"/>
+          <w:szCs w:val="24"/>
+        </w:rPr>
+        <w:t>may not have lived long enough to</w:t>
+      </w:r>
+      <w:r>
+        <w:rPr>
+          <w:rFonts w:ascii="Times New Roman" w:hAnsi="Times New Roman" w:cs="Times New Roman"/>
+          <w:sz w:val="24"/>
+          <w:szCs w:val="24"/>
+        </w:rPr>
+        <w:t xml:space="preserve"> observe direc</w:t>
+      </w:r>
+      <w:r>
+        <w:rPr>
+          <w:rFonts w:ascii="Times New Roman" w:hAnsi="Times New Roman" w:cs="Times New Roman"/>
+          <w:sz w:val="24"/>
+          <w:szCs w:val="24"/>
+        </w:rPr>
+        <w:t xml:space="preserve">t effects of working hours on </w:t>
+      </w:r>
+      <w:r>
+        <w:rPr>
+          <w:rFonts w:ascii="Times New Roman" w:hAnsi="Times New Roman" w:cs="Times New Roman"/>
+          <w:sz w:val="24"/>
+          <w:szCs w:val="24"/>
+        </w:rPr>
+        <w:t>TC</w:t>
+      </w:r>
+      <w:r>
+        <w:rPr>
+          <w:rFonts w:ascii="Times New Roman" w:hAnsi="Times New Roman" w:cs="Times New Roman"/>
+          <w:sz w:val="24"/>
+          <w:szCs w:val="24"/>
+        </w:rPr>
+        <w:t>.</w:t>
+      </w:r>
+      <w:r>
+        <w:rPr>
+          <w:rFonts w:ascii="Times New Roman" w:hAnsi="Times New Roman" w:cs="Times New Roman"/>
+          <w:sz w:val="24"/>
+          <w:szCs w:val="24"/>
+        </w:rPr>
+        <w:t xml:space="preserve"> </w:t>
+      </w:r>
+      <w:r>
+        <w:rPr>
+          <w:rFonts w:ascii="Times New Roman" w:hAnsi="Times New Roman" w:cs="Times New Roman"/>
+          <w:sz w:val="24"/>
+          <w:szCs w:val="24"/>
+        </w:rPr>
+        <w:t xml:space="preserve">The </w:t>
+      </w:r>
+      <w:r>
+        <w:rPr>
+          <w:rFonts w:ascii="Times New Roman" w:hAnsi="Times New Roman" w:cs="Times New Roman"/>
+          <w:sz w:val="24"/>
+          <w:szCs w:val="24"/>
+        </w:rPr>
+        <w:t xml:space="preserve">final model </w:t>
+      </w:r>
+      <w:r>
+        <w:rPr>
+          <w:rFonts w:ascii="Times New Roman" w:hAnsi="Times New Roman" w:cs="Times New Roman"/>
+          <w:sz w:val="24"/>
+          <w:szCs w:val="24"/>
+        </w:rPr>
+        <w:t>controlled for the effects of the selected covariates to</w:t>
+      </w:r>
+      <w:r>
+        <w:rPr>
+          <w:rFonts w:ascii="Times New Roman" w:hAnsi="Times New Roman" w:cs="Times New Roman"/>
+          <w:sz w:val="24"/>
+          <w:szCs w:val="24"/>
+        </w:rPr>
+        <w:t xml:space="preserve"> </w:t>
+      </w:r>
+      <w:r>
+        <w:rPr>
+          <w:rFonts w:ascii="Times New Roman" w:hAnsi="Times New Roman" w:cs="Times New Roman"/>
+          <w:sz w:val="24"/>
+          <w:szCs w:val="24"/>
+        </w:rPr>
+        <w:t>estimate</w:t>
+      </w:r>
+      <w:r>
+        <w:rPr>
+          <w:rFonts w:ascii="Times New Roman" w:hAnsi="Times New Roman" w:cs="Times New Roman"/>
+          <w:sz w:val="24"/>
+          <w:szCs w:val="24"/>
+        </w:rPr>
+        <w:t xml:space="preserve"> the </w:t>
+      </w:r>
+      <w:r>
+        <w:rPr>
+          <w:rFonts w:ascii="Times New Roman" w:hAnsi="Times New Roman" w:cs="Times New Roman"/>
+          <w:sz w:val="24"/>
+          <w:szCs w:val="24"/>
+        </w:rPr>
+        <w:t xml:space="preserve">unbiased </w:t>
+      </w:r>
+      <w:r>
+        <w:rPr>
+          <w:rFonts w:ascii="Times New Roman" w:hAnsi="Times New Roman" w:cs="Times New Roman"/>
+          <w:sz w:val="24"/>
+          <w:szCs w:val="24"/>
+        </w:rPr>
+        <w:t xml:space="preserve">association </w:t>
+      </w:r>
+      <w:r>
+        <w:rPr>
+          <w:rFonts w:ascii="Times New Roman" w:hAnsi="Times New Roman" w:cs="Times New Roman"/>
+          <w:sz w:val="24"/>
+          <w:szCs w:val="24"/>
+        </w:rPr>
+        <w:t xml:space="preserve">between prior week working hours and </w:t>
+      </w:r>
+      <w:r>
+        <w:rPr>
+          <w:rFonts w:ascii="Times New Roman" w:hAnsi="Times New Roman" w:cs="Times New Roman"/>
+          <w:sz w:val="24"/>
+          <w:szCs w:val="24"/>
+        </w:rPr>
+        <w:t>TC</w:t>
+      </w:r>
+      <w:r>
+        <w:rPr>
+          <w:rFonts w:ascii="Times New Roman" w:hAnsi="Times New Roman" w:cs="Times New Roman"/>
+          <w:sz w:val="24"/>
+          <w:szCs w:val="24"/>
+        </w:rPr>
+        <w:t>.</w:t>
+      </w:r>
+    </w:p>
+    <w:p>
+      <w:pPr>
+        <w:pStyle w:val="Heading2"/>
+        <w:spacing w:line="360" w:lineRule="auto"/>
+        <w:rPr>
+          <w:rFonts w:ascii="Times New Roman" w:hAnsi="Times New Roman" w:cs="Times New Roman"/>
+          <w:b/>
+          <w:bCs/>
+          <w:sz w:val="24"/>
+          <w:szCs w:val="24"/>
+        </w:rPr>
+      </w:pPr>
+      <w:bookmarkStart w:id="29" w:name="_Toc98088150"/>
+      <w:r>
+        <w:rPr>
+          <w:rFonts w:ascii="Times New Roman" w:hAnsi="Times New Roman" w:cs="Times New Roman"/>
+          <w:b/>
+          <w:bCs/>
+          <w:color w:val="auto"/>
+          <w:sz w:val="24"/>
+          <w:szCs w:val="24"/>
+        </w:rPr>
+        <w:t>Statistical methods</w:t>
       </w:r>
       <w:bookmarkEnd w:id="29"/>
     </w:p>
@@ -9074,8 +9889,6 @@
       <w:r>
         <w:rPr>
           <w:rFonts w:ascii="Times New Roman" w:hAnsi="Times New Roman" w:cs="Times New Roman"/>
-          <w:b/>
-          <w:bCs/>
           <w:sz w:val="24"/>
           <w:szCs w:val="24"/>
         </w:rPr>
@@ -9087,79 +9900,31 @@
           <w:sz w:val="24"/>
           <w:szCs w:val="24"/>
         </w:rPr>
-        <w:t xml:space="preserve">Those who worked less than full-time in the prior week, defined as less than 30 hours, were removed from the study </w:t>
-      </w:r>
-      <w:r>
-        <w:rPr>
-          <w:rFonts w:ascii="Times New Roman" w:hAnsi="Times New Roman" w:cs="Times New Roman"/>
-          <w:sz w:val="24"/>
-          <w:szCs w:val="24"/>
-        </w:rPr>
-        <w:t>to prevent a potential bias that could come from</w:t>
-      </w:r>
-      <w:r>
-        <w:rPr>
-          <w:rFonts w:ascii="Times New Roman" w:hAnsi="Times New Roman" w:cs="Times New Roman"/>
-          <w:sz w:val="24"/>
-          <w:szCs w:val="24"/>
-        </w:rPr>
-        <w:t xml:space="preserve"> observations who had not worked at all or worked very little. </w:t>
-      </w:r>
-      <w:r>
-        <w:rPr>
-          <w:rFonts w:ascii="Times New Roman" w:hAnsi="Times New Roman" w:cs="Times New Roman"/>
-          <w:sz w:val="24"/>
-          <w:szCs w:val="24"/>
-        </w:rPr>
-        <w:t xml:space="preserve">Children and adolescents were removed </w:t>
-      </w:r>
-      <w:r>
-        <w:rPr>
-          <w:rFonts w:ascii="Times New Roman" w:hAnsi="Times New Roman" w:cs="Times New Roman"/>
-          <w:sz w:val="24"/>
-          <w:szCs w:val="24"/>
-        </w:rPr>
-        <w:t xml:space="preserve">as they </w:t>
-      </w:r>
-      <w:r>
-        <w:rPr>
-          <w:rFonts w:ascii="Times New Roman" w:hAnsi="Times New Roman" w:cs="Times New Roman"/>
-          <w:sz w:val="24"/>
-          <w:szCs w:val="24"/>
-        </w:rPr>
-        <w:t>may not have lived long enough to</w:t>
-      </w:r>
-      <w:r>
-        <w:rPr>
-          <w:rFonts w:ascii="Times New Roman" w:hAnsi="Times New Roman" w:cs="Times New Roman"/>
-          <w:sz w:val="24"/>
-          <w:szCs w:val="24"/>
-        </w:rPr>
-        <w:t xml:space="preserve"> observe direc</w:t>
-      </w:r>
-      <w:r>
-        <w:rPr>
-          <w:rFonts w:ascii="Times New Roman" w:hAnsi="Times New Roman" w:cs="Times New Roman"/>
-          <w:sz w:val="24"/>
-          <w:szCs w:val="24"/>
-        </w:rPr>
-        <w:t xml:space="preserve">t effects of working hours on </w:t>
-      </w:r>
-      <w:r>
-        <w:rPr>
-          <w:rFonts w:ascii="Times New Roman" w:hAnsi="Times New Roman" w:cs="Times New Roman"/>
-          <w:sz w:val="24"/>
-          <w:szCs w:val="24"/>
-        </w:rPr>
-        <w:t>TC</w:t>
-      </w:r>
-      <w:r>
-        <w:rPr>
-          <w:rFonts w:ascii="Times New Roman" w:hAnsi="Times New Roman" w:cs="Times New Roman"/>
-          <w:sz w:val="24"/>
-          <w:szCs w:val="24"/>
-        </w:rPr>
-        <w:t>.</w:t>
+        <w:t>Descriptive</w:t>
+      </w:r>
+      <w:r>
+        <w:rPr>
+          <w:rFonts w:ascii="Times New Roman" w:hAnsi="Times New Roman" w:cs="Times New Roman"/>
+          <w:sz w:val="24"/>
+          <w:szCs w:val="24"/>
+        </w:rPr>
+        <w:t xml:space="preserve"> and analytic statistics </w:t>
+      </w:r>
+      <w:r>
+        <w:rPr>
+          <w:rFonts w:ascii="Times New Roman" w:hAnsi="Times New Roman" w:cs="Times New Roman"/>
+          <w:sz w:val="24"/>
+          <w:szCs w:val="24"/>
+        </w:rPr>
+        <w:t xml:space="preserve">were </w:t>
+      </w:r>
+      <w:r>
+        <w:rPr>
+          <w:rFonts w:ascii="Times New Roman" w:hAnsi="Times New Roman" w:cs="Times New Roman"/>
+          <w:sz w:val="24"/>
+          <w:szCs w:val="24"/>
+        </w:rPr>
+        <w:t>calculated with</w:t>
       </w:r>
       <w:r>
         <w:rPr>
@@ -9175,23 +9940,63 @@
           <w:sz w:val="24"/>
           <w:szCs w:val="24"/>
         </w:rPr>
-        <w:t xml:space="preserve">The </w:t>
-      </w:r>
-      <w:r>
-        <w:rPr>
-          <w:rFonts w:ascii="Times New Roman" w:hAnsi="Times New Roman" w:cs="Times New Roman"/>
-          <w:sz w:val="24"/>
-          <w:szCs w:val="24"/>
-        </w:rPr>
-        <w:t xml:space="preserve">final model </w:t>
-      </w:r>
-      <w:r>
-        <w:rPr>
-          <w:rFonts w:ascii="Times New Roman" w:hAnsi="Times New Roman" w:cs="Times New Roman"/>
-          <w:sz w:val="24"/>
-          <w:szCs w:val="24"/>
-        </w:rPr>
-        <w:t>controlled for the effects of the selected covariates to</w:t>
+        <w:t xml:space="preserve">R 4.1.1 </w:t>
+      </w:r>
+      <w:r>
+        <w:rPr>
+          <w:rFonts w:ascii="Times New Roman" w:hAnsi="Times New Roman" w:cs="Times New Roman"/>
+          <w:sz w:val="24"/>
+          <w:szCs w:val="24"/>
+        </w:rPr>
+        <w:t xml:space="preserve">“Kick Things” </w:t>
+      </w:r>
+      <w:r>
+        <w:rPr>
+          <w:rFonts w:ascii="Times New Roman" w:hAnsi="Times New Roman" w:cs="Times New Roman"/>
+          <w:sz w:val="24"/>
+          <w:szCs w:val="24"/>
+        </w:rPr>
+        <w:t>and weights included with the NHANES 2017-2018 dataset</w:t>
+      </w:r>
+      <w:r>
+        <w:rPr>
+          <w:rFonts w:ascii="Times New Roman" w:hAnsi="Times New Roman" w:cs="Times New Roman"/>
+          <w:sz w:val="24"/>
+          <w:szCs w:val="24"/>
+        </w:rPr>
+        <w:t xml:space="preserve"> were utilized</w:t>
+      </w:r>
+      <w:r>
+        <w:rPr>
+          <w:rFonts w:ascii="Times New Roman" w:hAnsi="Times New Roman" w:cs="Times New Roman"/>
+          <w:sz w:val="24"/>
+          <w:szCs w:val="24"/>
+        </w:rPr>
+        <w:t xml:space="preserve">. </w:t>
+      </w:r>
+      <w:r>
+        <w:rPr>
+          <w:rFonts w:ascii="Times New Roman" w:hAnsi="Times New Roman" w:cs="Times New Roman"/>
+          <w:sz w:val="24"/>
+          <w:szCs w:val="24"/>
+        </w:rPr>
+        <w:t>U</w:t>
+      </w:r>
+      <w:r>
+        <w:rPr>
+          <w:rFonts w:ascii="Times New Roman" w:hAnsi="Times New Roman" w:cs="Times New Roman"/>
+          <w:sz w:val="24"/>
+          <w:szCs w:val="24"/>
+        </w:rPr>
+        <w:t xml:space="preserve">nweighted </w:t>
+      </w:r>
+      <w:r>
+        <w:rPr>
+          <w:rFonts w:ascii="Times New Roman" w:hAnsi="Times New Roman" w:cs="Times New Roman"/>
+          <w:sz w:val="24"/>
+          <w:szCs w:val="24"/>
+        </w:rPr>
+        <w:t>analyses</w:t>
       </w:r>
       <w:r>
         <w:rPr>
@@ -9207,131 +10012,7 @@
           <w:sz w:val="24"/>
           <w:szCs w:val="24"/>
         </w:rPr>
-        <w:t>estimate</w:t>
-      </w:r>
-      <w:r>
-        <w:rPr>
-          <w:rFonts w:ascii="Times New Roman" w:hAnsi="Times New Roman" w:cs="Times New Roman"/>
-          <w:sz w:val="24"/>
-          <w:szCs w:val="24"/>
-        </w:rPr>
-        <w:t xml:space="preserve"> the </w:t>
-      </w:r>
-      <w:r>
-        <w:rPr>
-          <w:rFonts w:ascii="Times New Roman" w:hAnsi="Times New Roman" w:cs="Times New Roman"/>
-          <w:sz w:val="24"/>
-          <w:szCs w:val="24"/>
-        </w:rPr>
-        <w:t xml:space="preserve">unbiased </w:t>
-      </w:r>
-      <w:r>
-        <w:rPr>
-          <w:rFonts w:ascii="Times New Roman" w:hAnsi="Times New Roman" w:cs="Times New Roman"/>
-          <w:sz w:val="24"/>
-          <w:szCs w:val="24"/>
-        </w:rPr>
-        <w:t xml:space="preserve">association </w:t>
-      </w:r>
-      <w:r>
-        <w:rPr>
-          <w:rFonts w:ascii="Times New Roman" w:hAnsi="Times New Roman" w:cs="Times New Roman"/>
-          <w:sz w:val="24"/>
-          <w:szCs w:val="24"/>
-        </w:rPr>
-        <w:t xml:space="preserve">between prior week working hours and </w:t>
-      </w:r>
-      <w:r>
-        <w:rPr>
-          <w:rFonts w:ascii="Times New Roman" w:hAnsi="Times New Roman" w:cs="Times New Roman"/>
-          <w:sz w:val="24"/>
-          <w:szCs w:val="24"/>
-        </w:rPr>
-        <w:t>TC</w:t>
-      </w:r>
-      <w:r>
-        <w:rPr>
-          <w:rFonts w:ascii="Times New Roman" w:hAnsi="Times New Roman" w:cs="Times New Roman"/>
-          <w:sz w:val="24"/>
-          <w:szCs w:val="24"/>
-        </w:rPr>
-        <w:t>.</w:t>
-      </w:r>
-    </w:p>
-    <w:p>
-      <w:pPr>
-        <w:pStyle w:val="Heading2"/>
-        <w:spacing w:line="360" w:lineRule="auto"/>
-        <w:rPr>
-          <w:rFonts w:ascii="Times New Roman" w:hAnsi="Times New Roman" w:cs="Times New Roman"/>
-          <w:b/>
-          <w:bCs/>
-          <w:sz w:val="24"/>
-          <w:szCs w:val="24"/>
-        </w:rPr>
-      </w:pPr>
-      <w:bookmarkStart w:id="30" w:name="_Toc98088150"/>
-      <w:r>
-        <w:rPr>
-          <w:rFonts w:ascii="Times New Roman" w:hAnsi="Times New Roman" w:cs="Times New Roman"/>
-          <w:b/>
-          <w:bCs/>
-          <w:color w:val="auto"/>
-          <w:sz w:val="24"/>
-          <w:szCs w:val="24"/>
-        </w:rPr>
-        <w:t>Statistical methods</w:t>
-      </w:r>
-      <w:bookmarkEnd w:id="30"/>
-    </w:p>
-    <w:p>
-      <w:pPr>
-        <w:spacing w:line="360" w:lineRule="auto"/>
-        <w:rPr>
-          <w:rFonts w:ascii="Times New Roman" w:hAnsi="Times New Roman" w:cs="Times New Roman"/>
-          <w:sz w:val="24"/>
-          <w:szCs w:val="24"/>
-        </w:rPr>
-      </w:pPr>
-      <w:r>
-        <w:rPr>
-          <w:rFonts w:ascii="Times New Roman" w:hAnsi="Times New Roman" w:cs="Times New Roman"/>
-          <w:sz w:val="24"/>
-          <w:szCs w:val="24"/>
-        </w:rPr>
-        <w:tab/>
-      </w:r>
-      <w:r>
-        <w:rPr>
-          <w:rFonts w:ascii="Times New Roman" w:hAnsi="Times New Roman" w:cs="Times New Roman"/>
-          <w:sz w:val="24"/>
-          <w:szCs w:val="24"/>
-        </w:rPr>
-        <w:t>Descriptive</w:t>
-      </w:r>
-      <w:r>
-        <w:rPr>
-          <w:rFonts w:ascii="Times New Roman" w:hAnsi="Times New Roman" w:cs="Times New Roman"/>
-          <w:sz w:val="24"/>
-          <w:szCs w:val="24"/>
-        </w:rPr>
-        <w:t xml:space="preserve"> and analytic statistics </w:t>
-      </w:r>
-      <w:r>
-        <w:rPr>
-          <w:rFonts w:ascii="Times New Roman" w:hAnsi="Times New Roman" w:cs="Times New Roman"/>
-          <w:sz w:val="24"/>
-          <w:szCs w:val="24"/>
-        </w:rPr>
-        <w:t xml:space="preserve">were </w:t>
-      </w:r>
-      <w:r>
-        <w:rPr>
-          <w:rFonts w:ascii="Times New Roman" w:hAnsi="Times New Roman" w:cs="Times New Roman"/>
-          <w:sz w:val="24"/>
-          <w:szCs w:val="24"/>
-        </w:rPr>
-        <w:t>calculated with</w:t>
+        <w:t>were</w:t>
       </w:r>
       <w:r>
         <w:rPr>
@@ -9347,95 +10028,6 @@
           <w:sz w:val="24"/>
           <w:szCs w:val="24"/>
         </w:rPr>
-        <w:t xml:space="preserve">R 4.1.1 </w:t>
-      </w:r>
-      <w:r>
-        <w:rPr>
-          <w:rFonts w:ascii="Times New Roman" w:hAnsi="Times New Roman" w:cs="Times New Roman"/>
-          <w:sz w:val="24"/>
-          <w:szCs w:val="24"/>
-        </w:rPr>
-        <w:t xml:space="preserve">“Kick Things” </w:t>
-      </w:r>
-      <w:r>
-        <w:rPr>
-          <w:rFonts w:ascii="Times New Roman" w:hAnsi="Times New Roman" w:cs="Times New Roman"/>
-          <w:sz w:val="24"/>
-          <w:szCs w:val="24"/>
-        </w:rPr>
-        <w:t>and weights included with the NHANES 2017-2018 dataset</w:t>
-      </w:r>
-      <w:r>
-        <w:rPr>
-          <w:rFonts w:ascii="Times New Roman" w:hAnsi="Times New Roman" w:cs="Times New Roman"/>
-          <w:sz w:val="24"/>
-          <w:szCs w:val="24"/>
-        </w:rPr>
-        <w:t xml:space="preserve"> were utilized</w:t>
-      </w:r>
-      <w:r>
-        <w:rPr>
-          <w:rFonts w:ascii="Times New Roman" w:hAnsi="Times New Roman" w:cs="Times New Roman"/>
-          <w:sz w:val="24"/>
-          <w:szCs w:val="24"/>
-        </w:rPr>
-        <w:t xml:space="preserve">. </w:t>
-      </w:r>
-      <w:r>
-        <w:rPr>
-          <w:rFonts w:ascii="Times New Roman" w:hAnsi="Times New Roman" w:cs="Times New Roman"/>
-          <w:sz w:val="24"/>
-          <w:szCs w:val="24"/>
-        </w:rPr>
-        <w:t>U</w:t>
-      </w:r>
-      <w:r>
-        <w:rPr>
-          <w:rFonts w:ascii="Times New Roman" w:hAnsi="Times New Roman" w:cs="Times New Roman"/>
-          <w:sz w:val="24"/>
-          <w:szCs w:val="24"/>
-        </w:rPr>
-        <w:t xml:space="preserve">nweighted </w:t>
-      </w:r>
-      <w:r>
-        <w:rPr>
-          <w:rFonts w:ascii="Times New Roman" w:hAnsi="Times New Roman" w:cs="Times New Roman"/>
-          <w:sz w:val="24"/>
-          <w:szCs w:val="24"/>
-        </w:rPr>
-        <w:t>analyses</w:t>
-      </w:r>
-      <w:r>
-        <w:rPr>
-          <w:rFonts w:ascii="Times New Roman" w:hAnsi="Times New Roman" w:cs="Times New Roman"/>
-          <w:sz w:val="24"/>
-          <w:szCs w:val="24"/>
-        </w:rPr>
-        <w:t xml:space="preserve"> </w:t>
-      </w:r>
-      <w:r>
-        <w:rPr>
-          <w:rFonts w:ascii="Times New Roman" w:hAnsi="Times New Roman" w:cs="Times New Roman"/>
-          <w:sz w:val="24"/>
-          <w:szCs w:val="24"/>
-        </w:rPr>
-        <w:t>were</w:t>
-      </w:r>
-      <w:r>
-        <w:rPr>
-          <w:rFonts w:ascii="Times New Roman" w:hAnsi="Times New Roman" w:cs="Times New Roman"/>
-          <w:sz w:val="24"/>
-          <w:szCs w:val="24"/>
-        </w:rPr>
-        <w:t xml:space="preserve"> </w:t>
-      </w:r>
-      <w:r>
-        <w:rPr>
-          <w:rFonts w:ascii="Times New Roman" w:hAnsi="Times New Roman" w:cs="Times New Roman"/>
-          <w:sz w:val="24"/>
-          <w:szCs w:val="24"/>
-        </w:rPr>
-        <w:lastRenderedPageBreak/>
         <w:t>not performed</w:t>
       </w:r>
       <w:r>
@@ -9804,7 +10396,7 @@
         </w:rPr>
         <w:t xml:space="preserve"> </w:t>
       </w:r>
-      <w:commentRangeStart w:id="31"/>
+      <w:commentRangeStart w:id="30"/>
       <w:r>
         <w:rPr>
           <w:rFonts w:ascii="Times New Roman" w:hAnsi="Times New Roman" w:cs="Times New Roman"/>
@@ -9869,12 +10461,12 @@
         </w:rPr>
         <w:t>prevalence</w:t>
       </w:r>
-      <w:commentRangeEnd w:id="31"/>
+      <w:commentRangeEnd w:id="30"/>
       <w:r>
         <w:rPr>
           <w:rStyle w:val="CommentReference"/>
         </w:rPr>
-        <w:commentReference w:id="31"/>
+        <w:commentReference w:id="30"/>
       </w:r>
       <w:r>
         <w:rPr>
@@ -9930,7 +10522,7 @@
           <w:szCs w:val="24"/>
         </w:rPr>
       </w:pPr>
-      <w:bookmarkStart w:id="32" w:name="_Toc98088151"/>
+      <w:bookmarkStart w:id="31" w:name="_Toc98088151"/>
       <w:r>
         <w:rPr>
           <w:rFonts w:ascii="Times New Roman" w:hAnsi="Times New Roman" w:cs="Times New Roman"/>
@@ -9942,7 +10534,7 @@
         </w:rPr>
         <w:t>RESULTS</w:t>
       </w:r>
-      <w:bookmarkEnd w:id="32"/>
+      <w:bookmarkEnd w:id="31"/>
     </w:p>
     <w:p>
       <w:pPr>
@@ -9956,7 +10548,7 @@
           <w:szCs w:val="24"/>
         </w:rPr>
       </w:pPr>
-      <w:bookmarkStart w:id="33" w:name="_Toc98088152"/>
+      <w:bookmarkStart w:id="32" w:name="_Toc98088152"/>
       <w:r>
         <w:rPr>
           <w:rFonts w:ascii="Times New Roman" w:hAnsi="Times New Roman" w:cs="Times New Roman"/>
@@ -9968,7 +10560,7 @@
         </w:rPr>
         <w:t>Key findings</w:t>
       </w:r>
-      <w:bookmarkEnd w:id="33"/>
+      <w:bookmarkEnd w:id="32"/>
     </w:p>
     <w:p>
       <w:pPr>
@@ -10181,7 +10773,7 @@
           <w:szCs w:val="24"/>
         </w:rPr>
       </w:pPr>
-      <w:bookmarkStart w:id="34" w:name="_Toc98088153"/>
+      <w:bookmarkStart w:id="33" w:name="_Toc98088153"/>
       <w:r>
         <w:rPr>
           <w:rFonts w:ascii="Times New Roman" w:hAnsi="Times New Roman" w:cs="Times New Roman"/>
@@ -10191,7 +10783,117 @@
           <w:sz w:val="24"/>
           <w:szCs w:val="24"/>
         </w:rPr>
+        <w:lastRenderedPageBreak/>
         <w:t>Study Population</w:t>
+      </w:r>
+      <w:bookmarkEnd w:id="33"/>
+    </w:p>
+    <w:p>
+      <w:pPr>
+        <w:spacing w:line="360" w:lineRule="auto"/>
+        <w:ind w:firstLine="720"/>
+        <w:rPr>
+          <w:rFonts w:ascii="Times New Roman" w:hAnsi="Times New Roman" w:cs="Times New Roman"/>
+          <w:sz w:val="24"/>
+          <w:szCs w:val="24"/>
+        </w:rPr>
+      </w:pPr>
+      <w:r>
+        <w:rPr>
+          <w:rFonts w:ascii="Times New Roman" w:hAnsi="Times New Roman" w:cs="Times New Roman"/>
+          <w:sz w:val="24"/>
+          <w:szCs w:val="24"/>
+        </w:rPr>
+        <w:t xml:space="preserve">The NHANES 2017-2018 dataset consisted of 9,254 observations that was reduced to 1,715 observations due to the exclusion criteria of this study. </w:t>
+      </w:r>
+      <w:r>
+        <w:rPr>
+          <w:rFonts w:ascii="Times New Roman" w:hAnsi="Times New Roman" w:cs="Times New Roman"/>
+          <w:sz w:val="24"/>
+          <w:szCs w:val="24"/>
+        </w:rPr>
+        <w:t>T</w:t>
+      </w:r>
+      <w:r>
+        <w:rPr>
+          <w:rFonts w:ascii="Times New Roman" w:hAnsi="Times New Roman" w:cs="Times New Roman"/>
+          <w:sz w:val="24"/>
+          <w:szCs w:val="24"/>
+        </w:rPr>
+        <w:t>he</w:t>
+      </w:r>
+      <w:r>
+        <w:rPr>
+          <w:rFonts w:ascii="Times New Roman" w:hAnsi="Times New Roman" w:cs="Times New Roman"/>
+          <w:sz w:val="24"/>
+          <w:szCs w:val="24"/>
+        </w:rPr>
+        <w:t xml:space="preserve"> final</w:t>
+      </w:r>
+      <w:r>
+        <w:rPr>
+          <w:rFonts w:ascii="Times New Roman" w:hAnsi="Times New Roman" w:cs="Times New Roman"/>
+          <w:sz w:val="24"/>
+          <w:szCs w:val="24"/>
+        </w:rPr>
+        <w:t xml:space="preserve"> study population was weighted to represent </w:t>
+      </w:r>
+      <w:r>
+        <w:rPr>
+          <w:rFonts w:ascii="Times New Roman" w:hAnsi="Times New Roman" w:cs="Times New Roman"/>
+          <w:sz w:val="24"/>
+          <w:szCs w:val="24"/>
+        </w:rPr>
+        <w:t>95,960,477</w:t>
+      </w:r>
+      <w:r>
+        <w:rPr>
+          <w:rFonts w:ascii="Times New Roman" w:hAnsi="Times New Roman" w:cs="Times New Roman"/>
+          <w:sz w:val="24"/>
+          <w:szCs w:val="24"/>
+        </w:rPr>
+        <w:t xml:space="preserve"> non-institutionalized adults of the </w:t>
+      </w:r>
+      <w:r>
+        <w:rPr>
+          <w:rFonts w:ascii="Times New Roman" w:hAnsi="Times New Roman" w:cs="Times New Roman"/>
+          <w:sz w:val="24"/>
+          <w:szCs w:val="24"/>
+        </w:rPr>
+        <w:t>U.S</w:t>
+      </w:r>
+      <w:r>
+        <w:rPr>
+          <w:rFonts w:ascii="Times New Roman" w:hAnsi="Times New Roman" w:cs="Times New Roman"/>
+          <w:sz w:val="24"/>
+          <w:szCs w:val="24"/>
+        </w:rPr>
+        <w:t>.</w:t>
+      </w:r>
+    </w:p>
+    <w:p>
+      <w:pPr>
+        <w:pStyle w:val="Heading2"/>
+        <w:spacing w:line="360" w:lineRule="auto"/>
+        <w:rPr>
+          <w:rFonts w:ascii="Times New Roman" w:hAnsi="Times New Roman" w:cs="Times New Roman"/>
+          <w:b/>
+          <w:bCs/>
+          <w:sz w:val="24"/>
+          <w:szCs w:val="24"/>
+        </w:rPr>
+      </w:pPr>
+      <w:bookmarkStart w:id="34" w:name="_Toc98088154"/>
+      <w:r>
+        <w:rPr>
+          <w:rFonts w:ascii="Times New Roman" w:hAnsi="Times New Roman" w:cs="Times New Roman"/>
+          <w:b/>
+          <w:bCs/>
+          <w:color w:val="auto"/>
+          <w:sz w:val="24"/>
+          <w:szCs w:val="24"/>
+        </w:rPr>
+        <w:t>Demographics</w:t>
       </w:r>
       <w:bookmarkEnd w:id="34"/>
     </w:p>
@@ -10211,55 +10913,287 @@
           <w:sz w:val="24"/>
           <w:szCs w:val="24"/>
         </w:rPr>
-        <w:t xml:space="preserve">The NHANES 2017-2018 dataset consisted of 9,254 observations that was reduced to 1,715 observations due to the exclusion criteria of this study. </w:t>
-      </w:r>
-      <w:r>
-        <w:rPr>
-          <w:rFonts w:ascii="Times New Roman" w:hAnsi="Times New Roman" w:cs="Times New Roman"/>
-          <w:sz w:val="24"/>
-          <w:szCs w:val="24"/>
-        </w:rPr>
-        <w:t>T</w:t>
-      </w:r>
-      <w:r>
-        <w:rPr>
-          <w:rFonts w:ascii="Times New Roman" w:hAnsi="Times New Roman" w:cs="Times New Roman"/>
-          <w:sz w:val="24"/>
-          <w:szCs w:val="24"/>
-        </w:rPr>
-        <w:t>he</w:t>
-      </w:r>
-      <w:r>
-        <w:rPr>
-          <w:rFonts w:ascii="Times New Roman" w:hAnsi="Times New Roman" w:cs="Times New Roman"/>
-          <w:sz w:val="24"/>
-          <w:szCs w:val="24"/>
-        </w:rPr>
-        <w:t xml:space="preserve"> final</w:t>
-      </w:r>
-      <w:r>
-        <w:rPr>
-          <w:rFonts w:ascii="Times New Roman" w:hAnsi="Times New Roman" w:cs="Times New Roman"/>
-          <w:sz w:val="24"/>
-          <w:szCs w:val="24"/>
-        </w:rPr>
-        <w:t xml:space="preserve"> study population was weighted to represent </w:t>
-      </w:r>
-      <w:r>
-        <w:rPr>
-          <w:rFonts w:ascii="Times New Roman" w:hAnsi="Times New Roman" w:cs="Times New Roman"/>
-          <w:sz w:val="24"/>
-          <w:szCs w:val="24"/>
-        </w:rPr>
-        <w:t>95,960,477</w:t>
-      </w:r>
-      <w:r>
-        <w:rPr>
-          <w:rFonts w:ascii="Times New Roman" w:hAnsi="Times New Roman" w:cs="Times New Roman"/>
-          <w:sz w:val="24"/>
-          <w:szCs w:val="24"/>
-        </w:rPr>
-        <w:t xml:space="preserve"> non-institutionalized adults of the United States.</w:t>
+        <w:t>The weighted interquartile range for age was 29 – 5</w:t>
+      </w:r>
+      <w:r>
+        <w:rPr>
+          <w:rFonts w:ascii="Times New Roman" w:hAnsi="Times New Roman" w:cs="Times New Roman"/>
+          <w:sz w:val="24"/>
+          <w:szCs w:val="24"/>
+        </w:rPr>
+        <w:t>1</w:t>
+      </w:r>
+      <w:r>
+        <w:rPr>
+          <w:rFonts w:ascii="Times New Roman" w:hAnsi="Times New Roman" w:cs="Times New Roman"/>
+          <w:sz w:val="24"/>
+          <w:szCs w:val="24"/>
+        </w:rPr>
+        <w:t xml:space="preserve"> years old.</w:t>
+      </w:r>
+      <w:r>
+        <w:rPr>
+          <w:rFonts w:ascii="Times New Roman" w:hAnsi="Times New Roman" w:cs="Times New Roman"/>
+          <w:sz w:val="24"/>
+          <w:szCs w:val="24"/>
+        </w:rPr>
+        <w:t xml:space="preserve"> </w:t>
+      </w:r>
+      <w:r>
+        <w:rPr>
+          <w:rFonts w:ascii="Times New Roman" w:hAnsi="Times New Roman" w:cs="Times New Roman"/>
+          <w:sz w:val="24"/>
+          <w:szCs w:val="24"/>
+        </w:rPr>
+        <w:t>A BMI of 25 or greater was recorded for 7</w:t>
+      </w:r>
+      <w:r>
+        <w:rPr>
+          <w:rFonts w:ascii="Times New Roman" w:hAnsi="Times New Roman" w:cs="Times New Roman"/>
+          <w:sz w:val="24"/>
+          <w:szCs w:val="24"/>
+        </w:rPr>
+        <w:t>2.9</w:t>
+      </w:r>
+      <w:r>
+        <w:rPr>
+          <w:rFonts w:ascii="Times New Roman" w:hAnsi="Times New Roman" w:cs="Times New Roman"/>
+          <w:sz w:val="24"/>
+          <w:szCs w:val="24"/>
+        </w:rPr>
+        <w:t>% of the weighted population</w:t>
+      </w:r>
+      <w:r>
+        <w:rPr>
+          <w:rFonts w:ascii="Times New Roman" w:hAnsi="Times New Roman" w:cs="Times New Roman"/>
+          <w:sz w:val="24"/>
+          <w:szCs w:val="24"/>
+        </w:rPr>
+        <w:t xml:space="preserve"> (SE = 1.6%)</w:t>
+      </w:r>
+      <w:r>
+        <w:rPr>
+          <w:rFonts w:ascii="Times New Roman" w:hAnsi="Times New Roman" w:cs="Times New Roman"/>
+          <w:sz w:val="24"/>
+          <w:szCs w:val="24"/>
+        </w:rPr>
+        <w:t>.</w:t>
+      </w:r>
+      <w:r>
+        <w:rPr>
+          <w:rFonts w:ascii="Times New Roman" w:hAnsi="Times New Roman" w:cs="Times New Roman"/>
+          <w:sz w:val="24"/>
+          <w:szCs w:val="24"/>
+        </w:rPr>
+        <w:t xml:space="preserve"> </w:t>
+      </w:r>
+      <w:r>
+        <w:rPr>
+          <w:rFonts w:ascii="Times New Roman" w:hAnsi="Times New Roman" w:cs="Times New Roman"/>
+          <w:sz w:val="24"/>
+          <w:szCs w:val="24"/>
+        </w:rPr>
+        <w:t>The prevalence of</w:t>
+      </w:r>
+      <w:r>
+        <w:rPr>
+          <w:rFonts w:ascii="Times New Roman" w:hAnsi="Times New Roman" w:cs="Times New Roman"/>
+          <w:sz w:val="24"/>
+          <w:szCs w:val="24"/>
+        </w:rPr>
+        <w:t xml:space="preserve"> either </w:t>
+      </w:r>
+      <w:r>
+        <w:rPr>
+          <w:rFonts w:ascii="Times New Roman" w:hAnsi="Times New Roman" w:cs="Times New Roman"/>
+          <w:sz w:val="24"/>
+          <w:szCs w:val="24"/>
+        </w:rPr>
+        <w:t>college attendance</w:t>
+      </w:r>
+      <w:r>
+        <w:rPr>
+          <w:rFonts w:ascii="Times New Roman" w:hAnsi="Times New Roman" w:cs="Times New Roman"/>
+          <w:sz w:val="24"/>
+          <w:szCs w:val="24"/>
+        </w:rPr>
+        <w:t xml:space="preserve"> or </w:t>
+      </w:r>
+      <w:r>
+        <w:rPr>
+          <w:rFonts w:ascii="Times New Roman" w:hAnsi="Times New Roman" w:cs="Times New Roman"/>
+          <w:sz w:val="24"/>
+          <w:szCs w:val="24"/>
+        </w:rPr>
+        <w:t>completion of an advanced degree</w:t>
+      </w:r>
+      <w:r>
+        <w:rPr>
+          <w:rFonts w:ascii="Times New Roman" w:hAnsi="Times New Roman" w:cs="Times New Roman"/>
+          <w:sz w:val="24"/>
+          <w:szCs w:val="24"/>
+        </w:rPr>
+        <w:t xml:space="preserve"> </w:t>
+      </w:r>
+      <w:r>
+        <w:rPr>
+          <w:rFonts w:ascii="Times New Roman" w:hAnsi="Times New Roman" w:cs="Times New Roman"/>
+          <w:sz w:val="24"/>
+          <w:szCs w:val="24"/>
+        </w:rPr>
+        <w:t>was</w:t>
+      </w:r>
+      <w:r>
+        <w:rPr>
+          <w:rFonts w:ascii="Times New Roman" w:hAnsi="Times New Roman" w:cs="Times New Roman"/>
+          <w:sz w:val="24"/>
+          <w:szCs w:val="24"/>
+        </w:rPr>
+        <w:t xml:space="preserve"> 6</w:t>
+      </w:r>
+      <w:r>
+        <w:rPr>
+          <w:rFonts w:ascii="Times New Roman" w:hAnsi="Times New Roman" w:cs="Times New Roman"/>
+          <w:sz w:val="24"/>
+          <w:szCs w:val="24"/>
+        </w:rPr>
+        <w:t>6</w:t>
+      </w:r>
+      <w:r>
+        <w:rPr>
+          <w:rFonts w:ascii="Times New Roman" w:hAnsi="Times New Roman" w:cs="Times New Roman"/>
+          <w:sz w:val="24"/>
+          <w:szCs w:val="24"/>
+        </w:rPr>
+        <w:t>.2</w:t>
+      </w:r>
+      <w:r>
+        <w:rPr>
+          <w:rFonts w:ascii="Times New Roman" w:hAnsi="Times New Roman" w:cs="Times New Roman"/>
+          <w:sz w:val="24"/>
+          <w:szCs w:val="24"/>
+        </w:rPr>
+        <w:t>%</w:t>
+      </w:r>
+      <w:r>
+        <w:rPr>
+          <w:rFonts w:ascii="Times New Roman" w:hAnsi="Times New Roman" w:cs="Times New Roman"/>
+          <w:sz w:val="24"/>
+          <w:szCs w:val="24"/>
+        </w:rPr>
+        <w:t xml:space="preserve"> (SE = </w:t>
+      </w:r>
+      <w:r>
+        <w:rPr>
+          <w:rFonts w:ascii="Times New Roman" w:hAnsi="Times New Roman" w:cs="Times New Roman"/>
+          <w:sz w:val="24"/>
+          <w:szCs w:val="24"/>
+        </w:rPr>
+        <w:t>1.7%)</w:t>
+      </w:r>
+      <w:r>
+        <w:rPr>
+          <w:rFonts w:ascii="Times New Roman" w:hAnsi="Times New Roman" w:cs="Times New Roman"/>
+          <w:sz w:val="24"/>
+          <w:szCs w:val="24"/>
+        </w:rPr>
+        <w:t>.</w:t>
+      </w:r>
+      <w:r>
+        <w:rPr>
+          <w:rFonts w:ascii="Times New Roman" w:hAnsi="Times New Roman" w:cs="Times New Roman"/>
+          <w:sz w:val="24"/>
+          <w:szCs w:val="24"/>
+        </w:rPr>
+        <w:t xml:space="preserve"> </w:t>
+      </w:r>
+      <w:r>
+        <w:rPr>
+          <w:rFonts w:ascii="Times New Roman" w:hAnsi="Times New Roman" w:cs="Times New Roman"/>
+          <w:sz w:val="24"/>
+          <w:szCs w:val="24"/>
+        </w:rPr>
+        <w:t>Household income at or below</w:t>
+      </w:r>
+      <w:r>
+        <w:rPr>
+          <w:rFonts w:ascii="Times New Roman" w:hAnsi="Times New Roman" w:cs="Times New Roman"/>
+          <w:sz w:val="24"/>
+          <w:szCs w:val="24"/>
+        </w:rPr>
+        <w:t xml:space="preserve"> poverty line</w:t>
+      </w:r>
+      <w:r>
+        <w:rPr>
+          <w:rFonts w:ascii="Times New Roman" w:hAnsi="Times New Roman" w:cs="Times New Roman"/>
+          <w:sz w:val="24"/>
+          <w:szCs w:val="24"/>
+        </w:rPr>
+        <w:t>s</w:t>
+      </w:r>
+      <w:r>
+        <w:rPr>
+          <w:rFonts w:ascii="Times New Roman" w:hAnsi="Times New Roman" w:cs="Times New Roman"/>
+          <w:sz w:val="24"/>
+          <w:szCs w:val="24"/>
+        </w:rPr>
+        <w:t xml:space="preserve"> </w:t>
+      </w:r>
+      <w:r>
+        <w:rPr>
+          <w:rFonts w:ascii="Times New Roman" w:hAnsi="Times New Roman" w:cs="Times New Roman"/>
+          <w:sz w:val="24"/>
+          <w:szCs w:val="24"/>
+        </w:rPr>
+        <w:t xml:space="preserve">was calculated in </w:t>
+      </w:r>
+      <w:r>
+        <w:rPr>
+          <w:rFonts w:ascii="Times New Roman" w:hAnsi="Times New Roman" w:cs="Times New Roman"/>
+          <w:sz w:val="24"/>
+          <w:szCs w:val="24"/>
+        </w:rPr>
+        <w:t>9</w:t>
+      </w:r>
+      <w:r>
+        <w:rPr>
+          <w:rFonts w:ascii="Times New Roman" w:hAnsi="Times New Roman" w:cs="Times New Roman"/>
+          <w:sz w:val="24"/>
+          <w:szCs w:val="24"/>
+        </w:rPr>
+        <w:t>.0</w:t>
+      </w:r>
+      <w:r>
+        <w:rPr>
+          <w:rFonts w:ascii="Times New Roman" w:hAnsi="Times New Roman" w:cs="Times New Roman"/>
+          <w:sz w:val="24"/>
+          <w:szCs w:val="24"/>
+        </w:rPr>
+        <w:t>% of the weighted population</w:t>
+      </w:r>
+      <w:r>
+        <w:rPr>
+          <w:rFonts w:ascii="Times New Roman" w:hAnsi="Times New Roman" w:cs="Times New Roman"/>
+          <w:sz w:val="24"/>
+          <w:szCs w:val="24"/>
+        </w:rPr>
+        <w:t xml:space="preserve"> (SE = </w:t>
+      </w:r>
+      <w:r>
+        <w:rPr>
+          <w:rFonts w:ascii="Times New Roman" w:hAnsi="Times New Roman" w:cs="Times New Roman"/>
+          <w:sz w:val="24"/>
+          <w:szCs w:val="24"/>
+        </w:rPr>
+        <w:t>0.7%)</w:t>
+      </w:r>
+      <w:r>
+        <w:rPr>
+          <w:rFonts w:ascii="Times New Roman" w:hAnsi="Times New Roman" w:cs="Times New Roman"/>
+          <w:sz w:val="24"/>
+          <w:szCs w:val="24"/>
+        </w:rPr>
+        <w:t>.</w:t>
       </w:r>
     </w:p>
     <w:p>
@@ -10274,7 +11208,7 @@
           <w:szCs w:val="24"/>
         </w:rPr>
       </w:pPr>
-      <w:bookmarkStart w:id="35" w:name="_Toc98088154"/>
+      <w:bookmarkStart w:id="35" w:name="_Toc98088155"/>
       <w:r>
         <w:rPr>
           <w:rFonts w:ascii="Times New Roman" w:hAnsi="Times New Roman" w:cs="Times New Roman"/>
@@ -10284,7 +11218,7 @@
           <w:sz w:val="24"/>
           <w:szCs w:val="24"/>
         </w:rPr>
-        <w:t>Demographics</w:t>
+        <w:t>Total Blood Cholesterol</w:t>
       </w:r>
       <w:bookmarkEnd w:id="35"/>
     </w:p>
@@ -10304,23 +11238,31 @@
           <w:sz w:val="24"/>
           <w:szCs w:val="24"/>
         </w:rPr>
-        <w:t>The weighted interquartile range for age was 29 – 5</w:t>
-      </w:r>
-      <w:r>
-        <w:rPr>
-          <w:rFonts w:ascii="Times New Roman" w:hAnsi="Times New Roman" w:cs="Times New Roman"/>
-          <w:sz w:val="24"/>
-          <w:szCs w:val="24"/>
-        </w:rPr>
-        <w:t>1</w:t>
-      </w:r>
-      <w:r>
-        <w:rPr>
-          <w:rFonts w:ascii="Times New Roman" w:hAnsi="Times New Roman" w:cs="Times New Roman"/>
-          <w:sz w:val="24"/>
-          <w:szCs w:val="24"/>
-        </w:rPr>
-        <w:t xml:space="preserve"> years old.</w:t>
+        <w:t>TC</w:t>
+      </w:r>
+      <w:r>
+        <w:rPr>
+          <w:rFonts w:ascii="Times New Roman" w:hAnsi="Times New Roman" w:cs="Times New Roman"/>
+          <w:sz w:val="24"/>
+          <w:szCs w:val="24"/>
+        </w:rPr>
+        <w:t xml:space="preserve"> was normally distributed </w:t>
+      </w:r>
+      <w:r>
+        <w:rPr>
+          <w:rFonts w:ascii="Times New Roman" w:hAnsi="Times New Roman" w:cs="Times New Roman"/>
+          <w:sz w:val="24"/>
+          <w:szCs w:val="24"/>
+        </w:rPr>
+        <w:t>within the weighted population and had a mean of 1</w:t>
+      </w:r>
+      <w:r>
+        <w:rPr>
+          <w:rFonts w:ascii="Times New Roman" w:hAnsi="Times New Roman" w:cs="Times New Roman"/>
+          <w:sz w:val="24"/>
+          <w:szCs w:val="24"/>
+        </w:rPr>
+        <w:t>90.0</w:t>
       </w:r>
       <w:r>
         <w:rPr>
@@ -10336,39 +11278,111 @@
           <w:sz w:val="24"/>
           <w:szCs w:val="24"/>
         </w:rPr>
-        <w:t>A BMI of 25 or greater was recorded for 7</w:t>
-      </w:r>
-      <w:r>
-        <w:rPr>
-          <w:rFonts w:ascii="Times New Roman" w:hAnsi="Times New Roman" w:cs="Times New Roman"/>
-          <w:sz w:val="24"/>
-          <w:szCs w:val="24"/>
-        </w:rPr>
-        <w:t>2.9</w:t>
-      </w:r>
-      <w:r>
-        <w:rPr>
-          <w:rFonts w:ascii="Times New Roman" w:hAnsi="Times New Roman" w:cs="Times New Roman"/>
-          <w:sz w:val="24"/>
-          <w:szCs w:val="24"/>
-        </w:rPr>
-        <w:t>% of the weighted population</w:t>
-      </w:r>
-      <w:r>
-        <w:rPr>
-          <w:rFonts w:ascii="Times New Roman" w:hAnsi="Times New Roman" w:cs="Times New Roman"/>
-          <w:sz w:val="24"/>
-          <w:szCs w:val="24"/>
-        </w:rPr>
-        <w:t xml:space="preserve"> (SE = 1.6%)</w:t>
-      </w:r>
-      <w:r>
-        <w:rPr>
-          <w:rFonts w:ascii="Times New Roman" w:hAnsi="Times New Roman" w:cs="Times New Roman"/>
-          <w:sz w:val="24"/>
-          <w:szCs w:val="24"/>
-        </w:rPr>
-        <w:t>.</w:t>
+        <w:t xml:space="preserve">mg/dL </w:t>
+      </w:r>
+      <w:r>
+        <w:rPr>
+          <w:rFonts w:ascii="Times New Roman" w:hAnsi="Times New Roman" w:cs="Times New Roman"/>
+          <w:sz w:val="24"/>
+          <w:szCs w:val="24"/>
+        </w:rPr>
+        <w:t>(S</w:t>
+      </w:r>
+      <w:r>
+        <w:rPr>
+          <w:rFonts w:ascii="Times New Roman" w:hAnsi="Times New Roman" w:cs="Times New Roman"/>
+          <w:sz w:val="24"/>
+          <w:szCs w:val="24"/>
+        </w:rPr>
+        <w:t>E</w:t>
+      </w:r>
+      <w:r>
+        <w:rPr>
+          <w:rFonts w:ascii="Times New Roman" w:hAnsi="Times New Roman" w:cs="Times New Roman"/>
+          <w:sz w:val="24"/>
+          <w:szCs w:val="24"/>
+        </w:rPr>
+        <w:t xml:space="preserve"> = </w:t>
+      </w:r>
+      <w:r>
+        <w:rPr>
+          <w:rFonts w:ascii="Times New Roman" w:hAnsi="Times New Roman" w:cs="Times New Roman"/>
+          <w:sz w:val="24"/>
+          <w:szCs w:val="24"/>
+        </w:rPr>
+        <w:t>1.</w:t>
+      </w:r>
+      <w:r>
+        <w:rPr>
+          <w:rFonts w:ascii="Times New Roman" w:hAnsi="Times New Roman" w:cs="Times New Roman"/>
+          <w:sz w:val="24"/>
+          <w:szCs w:val="24"/>
+        </w:rPr>
+        <w:t>4</w:t>
+      </w:r>
+      <w:r>
+        <w:rPr>
+          <w:rFonts w:ascii="Times New Roman" w:hAnsi="Times New Roman" w:cs="Times New Roman"/>
+          <w:sz w:val="24"/>
+          <w:szCs w:val="24"/>
+        </w:rPr>
+        <w:t>)</w:t>
+      </w:r>
+      <w:r>
+        <w:rPr>
+          <w:rFonts w:ascii="Times New Roman" w:hAnsi="Times New Roman" w:cs="Times New Roman"/>
+          <w:sz w:val="24"/>
+          <w:szCs w:val="24"/>
+        </w:rPr>
+        <w:t xml:space="preserve">. </w:t>
+      </w:r>
+      <w:r>
+        <w:rPr>
+          <w:rFonts w:ascii="Times New Roman" w:hAnsi="Times New Roman" w:cs="Times New Roman"/>
+          <w:sz w:val="24"/>
+          <w:szCs w:val="24"/>
+        </w:rPr>
+        <w:t>Approximately</w:t>
+      </w:r>
+      <w:r>
+        <w:rPr>
+          <w:rFonts w:ascii="Times New Roman" w:hAnsi="Times New Roman" w:cs="Times New Roman"/>
+          <w:sz w:val="24"/>
+          <w:szCs w:val="24"/>
+        </w:rPr>
+        <w:t xml:space="preserve"> 3</w:t>
+      </w:r>
+      <w:r>
+        <w:rPr>
+          <w:rFonts w:ascii="Times New Roman" w:hAnsi="Times New Roman" w:cs="Times New Roman"/>
+          <w:sz w:val="24"/>
+          <w:szCs w:val="24"/>
+        </w:rPr>
+        <w:t>7</w:t>
+      </w:r>
+      <w:r>
+        <w:rPr>
+          <w:rFonts w:ascii="Times New Roman" w:hAnsi="Times New Roman" w:cs="Times New Roman"/>
+          <w:sz w:val="24"/>
+          <w:szCs w:val="24"/>
+        </w:rPr>
+        <w:t>.0</w:t>
+      </w:r>
+      <w:r>
+        <w:rPr>
+          <w:rFonts w:ascii="Times New Roman" w:hAnsi="Times New Roman" w:cs="Times New Roman"/>
+          <w:sz w:val="24"/>
+          <w:szCs w:val="24"/>
+        </w:rPr>
+        <w:t xml:space="preserve">% had </w:t>
+      </w:r>
+      <w:r>
+        <w:rPr>
+          <w:rFonts w:ascii="Times New Roman" w:hAnsi="Times New Roman" w:cs="Times New Roman"/>
+          <w:sz w:val="24"/>
+          <w:szCs w:val="24"/>
+        </w:rPr>
+        <w:t>TC</w:t>
       </w:r>
       <w:r>
         <w:rPr>
@@ -10384,39 +11398,71 @@
           <w:sz w:val="24"/>
           <w:szCs w:val="24"/>
         </w:rPr>
-        <w:t>The prevalence of</w:t>
-      </w:r>
-      <w:r>
-        <w:rPr>
-          <w:rFonts w:ascii="Times New Roman" w:hAnsi="Times New Roman" w:cs="Times New Roman"/>
-          <w:sz w:val="24"/>
-          <w:szCs w:val="24"/>
-        </w:rPr>
-        <w:t xml:space="preserve"> either </w:t>
-      </w:r>
-      <w:r>
-        <w:rPr>
-          <w:rFonts w:ascii="Times New Roman" w:hAnsi="Times New Roman" w:cs="Times New Roman"/>
-          <w:sz w:val="24"/>
-          <w:szCs w:val="24"/>
-        </w:rPr>
-        <w:t>college attendance</w:t>
-      </w:r>
-      <w:r>
-        <w:rPr>
-          <w:rFonts w:ascii="Times New Roman" w:hAnsi="Times New Roman" w:cs="Times New Roman"/>
-          <w:sz w:val="24"/>
-          <w:szCs w:val="24"/>
-        </w:rPr>
-        <w:t xml:space="preserve"> or </w:t>
-      </w:r>
-      <w:r>
-        <w:rPr>
-          <w:rFonts w:ascii="Times New Roman" w:hAnsi="Times New Roman" w:cs="Times New Roman"/>
-          <w:sz w:val="24"/>
-          <w:szCs w:val="24"/>
-        </w:rPr>
-        <w:t>completion of an advanced degree</w:t>
+        <w:t xml:space="preserve">≥ </w:t>
+      </w:r>
+      <w:r>
+        <w:rPr>
+          <w:rFonts w:ascii="Times New Roman" w:hAnsi="Times New Roman" w:cs="Times New Roman"/>
+          <w:sz w:val="24"/>
+          <w:szCs w:val="24"/>
+        </w:rPr>
+        <w:t>200 mg/d</w:t>
+      </w:r>
+      <w:r>
+        <w:rPr>
+          <w:rFonts w:ascii="Times New Roman" w:hAnsi="Times New Roman" w:cs="Times New Roman"/>
+          <w:sz w:val="24"/>
+          <w:szCs w:val="24"/>
+        </w:rPr>
+        <w:t>L</w:t>
+      </w:r>
+      <w:r>
+        <w:rPr>
+          <w:rFonts w:ascii="Times New Roman" w:hAnsi="Times New Roman" w:cs="Times New Roman"/>
+          <w:sz w:val="24"/>
+          <w:szCs w:val="24"/>
+        </w:rPr>
+        <w:t xml:space="preserve"> (SE = </w:t>
+      </w:r>
+      <w:r>
+        <w:rPr>
+          <w:rFonts w:ascii="Times New Roman" w:hAnsi="Times New Roman" w:cs="Times New Roman"/>
+          <w:sz w:val="24"/>
+          <w:szCs w:val="24"/>
+        </w:rPr>
+        <w:t>1.8%)</w:t>
+      </w:r>
+      <w:r>
+        <w:rPr>
+          <w:rFonts w:ascii="Times New Roman" w:hAnsi="Times New Roman" w:cs="Times New Roman"/>
+          <w:sz w:val="24"/>
+          <w:szCs w:val="24"/>
+        </w:rPr>
+        <w:t xml:space="preserve"> and </w:t>
+      </w:r>
+      <w:r>
+        <w:rPr>
+          <w:rFonts w:ascii="Times New Roman" w:hAnsi="Times New Roman" w:cs="Times New Roman"/>
+          <w:sz w:val="24"/>
+          <w:szCs w:val="24"/>
+        </w:rPr>
+        <w:t>9.9</w:t>
+      </w:r>
+      <w:r>
+        <w:rPr>
+          <w:rFonts w:ascii="Times New Roman" w:hAnsi="Times New Roman" w:cs="Times New Roman"/>
+          <w:sz w:val="24"/>
+          <w:szCs w:val="24"/>
+        </w:rPr>
+        <w:t xml:space="preserve">% had </w:t>
+      </w:r>
+      <w:r>
+        <w:rPr>
+          <w:rFonts w:ascii="Times New Roman" w:hAnsi="Times New Roman" w:cs="Times New Roman"/>
+          <w:sz w:val="24"/>
+          <w:szCs w:val="24"/>
+        </w:rPr>
+        <w:t>TC</w:t>
       </w:r>
       <w:r>
         <w:rPr>
@@ -10432,160 +11478,39 @@
           <w:sz w:val="24"/>
           <w:szCs w:val="24"/>
         </w:rPr>
-        <w:t>was</w:t>
-      </w:r>
-      <w:r>
-        <w:rPr>
-          <w:rFonts w:ascii="Times New Roman" w:hAnsi="Times New Roman" w:cs="Times New Roman"/>
-          <w:sz w:val="24"/>
-          <w:szCs w:val="24"/>
-        </w:rPr>
-        <w:t xml:space="preserve"> 6</w:t>
-      </w:r>
-      <w:r>
-        <w:rPr>
-          <w:rFonts w:ascii="Times New Roman" w:hAnsi="Times New Roman" w:cs="Times New Roman"/>
-          <w:sz w:val="24"/>
-          <w:szCs w:val="24"/>
-        </w:rPr>
-        <w:t>6</w:t>
-      </w:r>
-      <w:r>
-        <w:rPr>
-          <w:rFonts w:ascii="Times New Roman" w:hAnsi="Times New Roman" w:cs="Times New Roman"/>
-          <w:sz w:val="24"/>
-          <w:szCs w:val="24"/>
-        </w:rPr>
-        <w:t>.2</w:t>
-      </w:r>
-      <w:r>
-        <w:rPr>
-          <w:rFonts w:ascii="Times New Roman" w:hAnsi="Times New Roman" w:cs="Times New Roman"/>
-          <w:sz w:val="24"/>
-          <w:szCs w:val="24"/>
-        </w:rPr>
-        <w:t>%</w:t>
-      </w:r>
-      <w:r>
-        <w:rPr>
-          <w:rFonts w:ascii="Times New Roman" w:hAnsi="Times New Roman" w:cs="Times New Roman"/>
-          <w:sz w:val="24"/>
-          <w:szCs w:val="24"/>
-        </w:rPr>
-        <w:t xml:space="preserve"> (SE = </w:t>
-      </w:r>
-      <w:r>
-        <w:rPr>
-          <w:rFonts w:ascii="Times New Roman" w:hAnsi="Times New Roman" w:cs="Times New Roman"/>
-          <w:sz w:val="24"/>
-          <w:szCs w:val="24"/>
-        </w:rPr>
-        <w:t>1.7%)</w:t>
-      </w:r>
-      <w:r>
-        <w:rPr>
-          <w:rFonts w:ascii="Times New Roman" w:hAnsi="Times New Roman" w:cs="Times New Roman"/>
-          <w:sz w:val="24"/>
-          <w:szCs w:val="24"/>
-        </w:rPr>
-        <w:t>.</w:t>
-      </w:r>
-      <w:r>
-        <w:rPr>
-          <w:rFonts w:ascii="Times New Roman" w:hAnsi="Times New Roman" w:cs="Times New Roman"/>
-          <w:sz w:val="24"/>
-          <w:szCs w:val="24"/>
-        </w:rPr>
-        <w:t xml:space="preserve"> </w:t>
-      </w:r>
-      <w:r>
-        <w:rPr>
-          <w:rFonts w:ascii="Times New Roman" w:hAnsi="Times New Roman" w:cs="Times New Roman"/>
-          <w:sz w:val="24"/>
-          <w:szCs w:val="24"/>
-        </w:rPr>
-        <w:t xml:space="preserve">Household </w:t>
-      </w:r>
-      <w:r>
-        <w:rPr>
-          <w:rFonts w:ascii="Times New Roman" w:hAnsi="Times New Roman" w:cs="Times New Roman"/>
-          <w:sz w:val="24"/>
-          <w:szCs w:val="24"/>
-        </w:rPr>
-        <w:lastRenderedPageBreak/>
-        <w:t>income at or below</w:t>
-      </w:r>
-      <w:r>
-        <w:rPr>
-          <w:rFonts w:ascii="Times New Roman" w:hAnsi="Times New Roman" w:cs="Times New Roman"/>
-          <w:sz w:val="24"/>
-          <w:szCs w:val="24"/>
-        </w:rPr>
-        <w:t xml:space="preserve"> poverty line</w:t>
-      </w:r>
-      <w:r>
-        <w:rPr>
-          <w:rFonts w:ascii="Times New Roman" w:hAnsi="Times New Roman" w:cs="Times New Roman"/>
-          <w:sz w:val="24"/>
-          <w:szCs w:val="24"/>
-        </w:rPr>
-        <w:t>s</w:t>
-      </w:r>
-      <w:r>
-        <w:rPr>
-          <w:rFonts w:ascii="Times New Roman" w:hAnsi="Times New Roman" w:cs="Times New Roman"/>
-          <w:sz w:val="24"/>
-          <w:szCs w:val="24"/>
-        </w:rPr>
-        <w:t xml:space="preserve"> </w:t>
-      </w:r>
-      <w:r>
-        <w:rPr>
-          <w:rFonts w:ascii="Times New Roman" w:hAnsi="Times New Roman" w:cs="Times New Roman"/>
-          <w:sz w:val="24"/>
-          <w:szCs w:val="24"/>
-        </w:rPr>
-        <w:t xml:space="preserve">was calculated in </w:t>
-      </w:r>
-      <w:r>
-        <w:rPr>
-          <w:rFonts w:ascii="Times New Roman" w:hAnsi="Times New Roman" w:cs="Times New Roman"/>
-          <w:sz w:val="24"/>
-          <w:szCs w:val="24"/>
-        </w:rPr>
-        <w:t>9</w:t>
-      </w:r>
-      <w:r>
-        <w:rPr>
-          <w:rFonts w:ascii="Times New Roman" w:hAnsi="Times New Roman" w:cs="Times New Roman"/>
-          <w:sz w:val="24"/>
-          <w:szCs w:val="24"/>
-        </w:rPr>
-        <w:t>.0</w:t>
-      </w:r>
-      <w:r>
-        <w:rPr>
-          <w:rFonts w:ascii="Times New Roman" w:hAnsi="Times New Roman" w:cs="Times New Roman"/>
-          <w:sz w:val="24"/>
-          <w:szCs w:val="24"/>
-        </w:rPr>
-        <w:t>% of the weighted population</w:t>
-      </w:r>
-      <w:r>
-        <w:rPr>
-          <w:rFonts w:ascii="Times New Roman" w:hAnsi="Times New Roman" w:cs="Times New Roman"/>
-          <w:sz w:val="24"/>
-          <w:szCs w:val="24"/>
-        </w:rPr>
-        <w:t xml:space="preserve"> (SE = </w:t>
-      </w:r>
-      <w:r>
-        <w:rPr>
-          <w:rFonts w:ascii="Times New Roman" w:hAnsi="Times New Roman" w:cs="Times New Roman"/>
-          <w:sz w:val="24"/>
-          <w:szCs w:val="24"/>
-        </w:rPr>
-        <w:t>0.7%)</w:t>
+        <w:t>≥</w:t>
+      </w:r>
+      <w:r>
+        <w:rPr>
+          <w:rFonts w:ascii="Times New Roman" w:hAnsi="Times New Roman" w:cs="Times New Roman"/>
+          <w:sz w:val="24"/>
+          <w:szCs w:val="24"/>
+        </w:rPr>
+        <w:t xml:space="preserve"> 240 mg/d</w:t>
+      </w:r>
+      <w:r>
+        <w:rPr>
+          <w:rFonts w:ascii="Times New Roman" w:hAnsi="Times New Roman" w:cs="Times New Roman"/>
+          <w:sz w:val="24"/>
+          <w:szCs w:val="24"/>
+        </w:rPr>
+        <w:t>L</w:t>
+      </w:r>
+      <w:r>
+        <w:rPr>
+          <w:rFonts w:ascii="Times New Roman" w:hAnsi="Times New Roman" w:cs="Times New Roman"/>
+          <w:sz w:val="24"/>
+          <w:szCs w:val="24"/>
+        </w:rPr>
+        <w:t xml:space="preserve"> or higher</w:t>
+      </w:r>
+      <w:r>
+        <w:rPr>
+          <w:rFonts w:ascii="Times New Roman" w:hAnsi="Times New Roman" w:cs="Times New Roman"/>
+          <w:sz w:val="24"/>
+          <w:szCs w:val="24"/>
+        </w:rPr>
+        <w:t xml:space="preserve"> (SE = 1.1%)</w:t>
       </w:r>
       <w:r>
         <w:rPr>
@@ -10608,7 +11533,7 @@
           <w:szCs w:val="24"/>
         </w:rPr>
       </w:pPr>
-      <w:bookmarkStart w:id="36" w:name="_Toc98088155"/>
+      <w:bookmarkStart w:id="36" w:name="_Toc98088156"/>
       <w:r>
         <w:rPr>
           <w:rFonts w:ascii="Times New Roman" w:hAnsi="Times New Roman" w:cs="Times New Roman"/>
@@ -10618,7 +11543,7 @@
           <w:sz w:val="24"/>
           <w:szCs w:val="24"/>
         </w:rPr>
-        <w:t>Total Blood Cholesterol</w:t>
+        <w:t>Working Hours</w:t>
       </w:r>
       <w:bookmarkEnd w:id="36"/>
     </w:p>
@@ -10638,31 +11563,192 @@
           <w:sz w:val="24"/>
           <w:szCs w:val="24"/>
         </w:rPr>
-        <w:t>TC</w:t>
-      </w:r>
-      <w:r>
-        <w:rPr>
-          <w:rFonts w:ascii="Times New Roman" w:hAnsi="Times New Roman" w:cs="Times New Roman"/>
-          <w:sz w:val="24"/>
-          <w:szCs w:val="24"/>
-        </w:rPr>
-        <w:t xml:space="preserve"> was normally distributed </w:t>
-      </w:r>
-      <w:r>
-        <w:rPr>
-          <w:rFonts w:ascii="Times New Roman" w:hAnsi="Times New Roman" w:cs="Times New Roman"/>
-          <w:sz w:val="24"/>
-          <w:szCs w:val="24"/>
-        </w:rPr>
-        <w:t>within the weighted population and had a mean of 1</w:t>
-      </w:r>
-      <w:r>
-        <w:rPr>
-          <w:rFonts w:ascii="Times New Roman" w:hAnsi="Times New Roman" w:cs="Times New Roman"/>
-          <w:sz w:val="24"/>
-          <w:szCs w:val="24"/>
-        </w:rPr>
-        <w:t>90.0</w:t>
+        <w:t>A</w:t>
+      </w:r>
+      <w:r>
+        <w:rPr>
+          <w:rFonts w:ascii="Times New Roman" w:hAnsi="Times New Roman" w:cs="Times New Roman"/>
+          <w:sz w:val="24"/>
+          <w:szCs w:val="24"/>
+        </w:rPr>
+        <w:t>pproximately</w:t>
+      </w:r>
+      <w:r>
+        <w:rPr>
+          <w:rFonts w:ascii="Times New Roman" w:hAnsi="Times New Roman" w:cs="Times New Roman"/>
+          <w:sz w:val="24"/>
+          <w:szCs w:val="24"/>
+        </w:rPr>
+        <w:t xml:space="preserve"> 3</w:t>
+      </w:r>
+      <w:r>
+        <w:rPr>
+          <w:rFonts w:ascii="Times New Roman" w:hAnsi="Times New Roman" w:cs="Times New Roman"/>
+          <w:sz w:val="24"/>
+          <w:szCs w:val="24"/>
+        </w:rPr>
+        <w:t>3.6</w:t>
+      </w:r>
+      <w:r>
+        <w:rPr>
+          <w:rFonts w:ascii="Times New Roman" w:hAnsi="Times New Roman" w:cs="Times New Roman"/>
+          <w:sz w:val="24"/>
+          <w:szCs w:val="24"/>
+        </w:rPr>
+        <w:t>% of the weighted population worked exactly 40 hours</w:t>
+      </w:r>
+      <w:r>
+        <w:rPr>
+          <w:rFonts w:ascii="Times New Roman" w:hAnsi="Times New Roman" w:cs="Times New Roman"/>
+          <w:sz w:val="24"/>
+          <w:szCs w:val="24"/>
+        </w:rPr>
+        <w:t xml:space="preserve"> (SE = 1.7%)</w:t>
+      </w:r>
+      <w:r>
+        <w:rPr>
+          <w:rFonts w:ascii="Times New Roman" w:hAnsi="Times New Roman" w:cs="Times New Roman"/>
+          <w:sz w:val="24"/>
+          <w:szCs w:val="24"/>
+        </w:rPr>
+        <w:t xml:space="preserve"> and 4</w:t>
+      </w:r>
+      <w:r>
+        <w:rPr>
+          <w:rFonts w:ascii="Times New Roman" w:hAnsi="Times New Roman" w:cs="Times New Roman"/>
+          <w:sz w:val="24"/>
+          <w:szCs w:val="24"/>
+        </w:rPr>
+        <w:t>6.9</w:t>
+      </w:r>
+      <w:r>
+        <w:rPr>
+          <w:rFonts w:ascii="Times New Roman" w:hAnsi="Times New Roman" w:cs="Times New Roman"/>
+          <w:sz w:val="24"/>
+          <w:szCs w:val="24"/>
+        </w:rPr>
+        <w:t>% worked more than 40 hours</w:t>
+      </w:r>
+      <w:r>
+        <w:rPr>
+          <w:rFonts w:ascii="Times New Roman" w:hAnsi="Times New Roman" w:cs="Times New Roman"/>
+          <w:sz w:val="24"/>
+          <w:szCs w:val="24"/>
+        </w:rPr>
+        <w:t xml:space="preserve"> (SE = 1.8%)</w:t>
+      </w:r>
+      <w:r>
+        <w:rPr>
+          <w:rFonts w:ascii="Times New Roman" w:hAnsi="Times New Roman" w:cs="Times New Roman"/>
+          <w:sz w:val="24"/>
+          <w:szCs w:val="24"/>
+        </w:rPr>
+        <w:t>.</w:t>
+      </w:r>
+      <w:r>
+        <w:rPr>
+          <w:rFonts w:ascii="Times New Roman" w:hAnsi="Times New Roman" w:cs="Times New Roman"/>
+          <w:sz w:val="24"/>
+          <w:szCs w:val="24"/>
+        </w:rPr>
+        <w:t xml:space="preserve"> The proportion of those who </w:t>
+      </w:r>
+      <w:r>
+        <w:rPr>
+          <w:rFonts w:ascii="Times New Roman" w:hAnsi="Times New Roman" w:cs="Times New Roman"/>
+          <w:sz w:val="24"/>
+          <w:szCs w:val="24"/>
+        </w:rPr>
+        <w:t>worked between 30-39 hours</w:t>
+      </w:r>
+      <w:r>
+        <w:rPr>
+          <w:rFonts w:ascii="Times New Roman" w:hAnsi="Times New Roman" w:cs="Times New Roman"/>
+          <w:sz w:val="24"/>
+          <w:szCs w:val="24"/>
+        </w:rPr>
+        <w:t xml:space="preserve"> was 19</w:t>
+      </w:r>
+      <w:r>
+        <w:rPr>
+          <w:rFonts w:ascii="Times New Roman" w:hAnsi="Times New Roman" w:cs="Times New Roman"/>
+          <w:sz w:val="24"/>
+          <w:szCs w:val="24"/>
+        </w:rPr>
+        <w:t>.4</w:t>
+      </w:r>
+      <w:r>
+        <w:rPr>
+          <w:rFonts w:ascii="Times New Roman" w:hAnsi="Times New Roman" w:cs="Times New Roman"/>
+          <w:sz w:val="24"/>
+          <w:szCs w:val="24"/>
+        </w:rPr>
+        <w:t>%</w:t>
+      </w:r>
+      <w:r>
+        <w:rPr>
+          <w:rFonts w:ascii="Times New Roman" w:hAnsi="Times New Roman" w:cs="Times New Roman"/>
+          <w:sz w:val="24"/>
+          <w:szCs w:val="24"/>
+        </w:rPr>
+        <w:t xml:space="preserve"> (SE = </w:t>
+      </w:r>
+      <w:r>
+        <w:rPr>
+          <w:rFonts w:ascii="Times New Roman" w:hAnsi="Times New Roman" w:cs="Times New Roman"/>
+          <w:sz w:val="24"/>
+          <w:szCs w:val="24"/>
+        </w:rPr>
+        <w:t>1.4%)</w:t>
+      </w:r>
+      <w:r>
+        <w:rPr>
+          <w:rFonts w:ascii="Times New Roman" w:hAnsi="Times New Roman" w:cs="Times New Roman"/>
+          <w:sz w:val="24"/>
+          <w:szCs w:val="24"/>
+        </w:rPr>
+        <w:t xml:space="preserve">. </w:t>
+      </w:r>
+      <w:commentRangeStart w:id="37"/>
+      <w:r>
+        <w:rPr>
+          <w:rFonts w:ascii="Times New Roman" w:hAnsi="Times New Roman" w:cs="Times New Roman"/>
+          <w:sz w:val="24"/>
+          <w:szCs w:val="24"/>
+        </w:rPr>
+        <w:t>Male mean working hours was 4</w:t>
+      </w:r>
+      <w:r>
+        <w:rPr>
+          <w:rFonts w:ascii="Times New Roman" w:hAnsi="Times New Roman" w:cs="Times New Roman"/>
+          <w:sz w:val="24"/>
+          <w:szCs w:val="24"/>
+        </w:rPr>
+        <w:t>6.7</w:t>
+      </w:r>
+      <w:r>
+        <w:rPr>
+          <w:rFonts w:ascii="Times New Roman" w:hAnsi="Times New Roman" w:cs="Times New Roman"/>
+          <w:sz w:val="24"/>
+          <w:szCs w:val="24"/>
+        </w:rPr>
+        <w:t xml:space="preserve"> hours </w:t>
+      </w:r>
+      <w:r>
+        <w:rPr>
+          <w:rFonts w:ascii="Times New Roman" w:hAnsi="Times New Roman" w:cs="Times New Roman"/>
+          <w:sz w:val="24"/>
+          <w:szCs w:val="24"/>
+        </w:rPr>
+        <w:t>(SE =</w:t>
+      </w:r>
+      <w:r>
+        <w:rPr>
+          <w:rFonts w:ascii="Times New Roman" w:hAnsi="Times New Roman" w:cs="Times New Roman"/>
+          <w:sz w:val="24"/>
+          <w:szCs w:val="24"/>
+        </w:rPr>
+        <w:t xml:space="preserve"> 0.6)</w:t>
       </w:r>
       <w:r>
         <w:rPr>
@@ -10678,143 +11764,23 @@
           <w:sz w:val="24"/>
           <w:szCs w:val="24"/>
         </w:rPr>
-        <w:t xml:space="preserve">mg/dL </w:t>
-      </w:r>
-      <w:r>
-        <w:rPr>
-          <w:rFonts w:ascii="Times New Roman" w:hAnsi="Times New Roman" w:cs="Times New Roman"/>
-          <w:sz w:val="24"/>
-          <w:szCs w:val="24"/>
-        </w:rPr>
-        <w:t>(S</w:t>
-      </w:r>
-      <w:r>
-        <w:rPr>
-          <w:rFonts w:ascii="Times New Roman" w:hAnsi="Times New Roman" w:cs="Times New Roman"/>
-          <w:sz w:val="24"/>
-          <w:szCs w:val="24"/>
-        </w:rPr>
-        <w:t>E</w:t>
-      </w:r>
-      <w:r>
-        <w:rPr>
-          <w:rFonts w:ascii="Times New Roman" w:hAnsi="Times New Roman" w:cs="Times New Roman"/>
-          <w:sz w:val="24"/>
-          <w:szCs w:val="24"/>
-        </w:rPr>
-        <w:t xml:space="preserve"> = </w:t>
-      </w:r>
-      <w:r>
-        <w:rPr>
-          <w:rFonts w:ascii="Times New Roman" w:hAnsi="Times New Roman" w:cs="Times New Roman"/>
-          <w:sz w:val="24"/>
-          <w:szCs w:val="24"/>
-        </w:rPr>
-        <w:t>1.</w:t>
-      </w:r>
-      <w:r>
-        <w:rPr>
-          <w:rFonts w:ascii="Times New Roman" w:hAnsi="Times New Roman" w:cs="Times New Roman"/>
-          <w:sz w:val="24"/>
-          <w:szCs w:val="24"/>
-        </w:rPr>
-        <w:t>4</w:t>
-      </w:r>
-      <w:r>
-        <w:rPr>
-          <w:rFonts w:ascii="Times New Roman" w:hAnsi="Times New Roman" w:cs="Times New Roman"/>
-          <w:sz w:val="24"/>
-          <w:szCs w:val="24"/>
-        </w:rPr>
-        <w:t>)</w:t>
-      </w:r>
-      <w:r>
-        <w:rPr>
-          <w:rFonts w:ascii="Times New Roman" w:hAnsi="Times New Roman" w:cs="Times New Roman"/>
-          <w:sz w:val="24"/>
-          <w:szCs w:val="24"/>
-        </w:rPr>
-        <w:t xml:space="preserve">. </w:t>
-      </w:r>
-      <w:r>
-        <w:rPr>
-          <w:rFonts w:ascii="Times New Roman" w:hAnsi="Times New Roman" w:cs="Times New Roman"/>
-          <w:sz w:val="24"/>
-          <w:szCs w:val="24"/>
-        </w:rPr>
-        <w:t>Approximately</w:t>
-      </w:r>
-      <w:r>
-        <w:rPr>
-          <w:rFonts w:ascii="Times New Roman" w:hAnsi="Times New Roman" w:cs="Times New Roman"/>
-          <w:sz w:val="24"/>
-          <w:szCs w:val="24"/>
-        </w:rPr>
-        <w:t xml:space="preserve"> 3</w:t>
-      </w:r>
-      <w:r>
-        <w:rPr>
-          <w:rFonts w:ascii="Times New Roman" w:hAnsi="Times New Roman" w:cs="Times New Roman"/>
-          <w:sz w:val="24"/>
-          <w:szCs w:val="24"/>
-        </w:rPr>
-        <w:t>7</w:t>
-      </w:r>
-      <w:r>
-        <w:rPr>
-          <w:rFonts w:ascii="Times New Roman" w:hAnsi="Times New Roman" w:cs="Times New Roman"/>
-          <w:sz w:val="24"/>
-          <w:szCs w:val="24"/>
-        </w:rPr>
-        <w:t>.0</w:t>
-      </w:r>
-      <w:r>
-        <w:rPr>
-          <w:rFonts w:ascii="Times New Roman" w:hAnsi="Times New Roman" w:cs="Times New Roman"/>
-          <w:sz w:val="24"/>
-          <w:szCs w:val="24"/>
-        </w:rPr>
-        <w:t xml:space="preserve">% had </w:t>
-      </w:r>
-      <w:r>
-        <w:rPr>
-          <w:rFonts w:ascii="Times New Roman" w:hAnsi="Times New Roman" w:cs="Times New Roman"/>
-          <w:sz w:val="24"/>
-          <w:szCs w:val="24"/>
-        </w:rPr>
-        <w:t>TC</w:t>
-      </w:r>
-      <w:r>
-        <w:rPr>
-          <w:rFonts w:ascii="Times New Roman" w:hAnsi="Times New Roman" w:cs="Times New Roman"/>
-          <w:sz w:val="24"/>
-          <w:szCs w:val="24"/>
-        </w:rPr>
-        <w:t xml:space="preserve"> </w:t>
-      </w:r>
-      <w:r>
-        <w:rPr>
-          <w:rFonts w:ascii="Times New Roman" w:hAnsi="Times New Roman" w:cs="Times New Roman"/>
-          <w:sz w:val="24"/>
-          <w:szCs w:val="24"/>
-        </w:rPr>
-        <w:t xml:space="preserve">≥ </w:t>
-      </w:r>
-      <w:r>
-        <w:rPr>
-          <w:rFonts w:ascii="Times New Roman" w:hAnsi="Times New Roman" w:cs="Times New Roman"/>
-          <w:sz w:val="24"/>
-          <w:szCs w:val="24"/>
-        </w:rPr>
-        <w:t>200 mg/d</w:t>
-      </w:r>
-      <w:r>
-        <w:rPr>
-          <w:rFonts w:ascii="Times New Roman" w:hAnsi="Times New Roman" w:cs="Times New Roman"/>
-          <w:sz w:val="24"/>
-          <w:szCs w:val="24"/>
-        </w:rPr>
-        <w:t>L</w:t>
+        <w:t>whereas the female mean was 4</w:t>
+      </w:r>
+      <w:r>
+        <w:rPr>
+          <w:rFonts w:ascii="Times New Roman" w:hAnsi="Times New Roman" w:cs="Times New Roman"/>
+          <w:sz w:val="24"/>
+          <w:szCs w:val="24"/>
+        </w:rPr>
+        <w:t>2.8</w:t>
+      </w:r>
+      <w:r>
+        <w:rPr>
+          <w:rFonts w:ascii="Times New Roman" w:hAnsi="Times New Roman" w:cs="Times New Roman"/>
+          <w:sz w:val="24"/>
+          <w:szCs w:val="24"/>
+        </w:rPr>
+        <w:t xml:space="preserve"> hours</w:t>
       </w:r>
       <w:r>
         <w:rPr>
@@ -10830,87 +11796,7 @@
           <w:sz w:val="24"/>
           <w:szCs w:val="24"/>
         </w:rPr>
-        <w:t>1.8%)</w:t>
-      </w:r>
-      <w:r>
-        <w:rPr>
-          <w:rFonts w:ascii="Times New Roman" w:hAnsi="Times New Roman" w:cs="Times New Roman"/>
-          <w:sz w:val="24"/>
-          <w:szCs w:val="24"/>
-        </w:rPr>
-        <w:t xml:space="preserve"> and </w:t>
-      </w:r>
-      <w:r>
-        <w:rPr>
-          <w:rFonts w:ascii="Times New Roman" w:hAnsi="Times New Roman" w:cs="Times New Roman"/>
-          <w:sz w:val="24"/>
-          <w:szCs w:val="24"/>
-        </w:rPr>
-        <w:t>9.9</w:t>
-      </w:r>
-      <w:r>
-        <w:rPr>
-          <w:rFonts w:ascii="Times New Roman" w:hAnsi="Times New Roman" w:cs="Times New Roman"/>
-          <w:sz w:val="24"/>
-          <w:szCs w:val="24"/>
-        </w:rPr>
-        <w:t xml:space="preserve">% had </w:t>
-      </w:r>
-      <w:r>
-        <w:rPr>
-          <w:rFonts w:ascii="Times New Roman" w:hAnsi="Times New Roman" w:cs="Times New Roman"/>
-          <w:sz w:val="24"/>
-          <w:szCs w:val="24"/>
-        </w:rPr>
-        <w:t>TC</w:t>
-      </w:r>
-      <w:r>
-        <w:rPr>
-          <w:rFonts w:ascii="Times New Roman" w:hAnsi="Times New Roman" w:cs="Times New Roman"/>
-          <w:sz w:val="24"/>
-          <w:szCs w:val="24"/>
-        </w:rPr>
-        <w:t xml:space="preserve"> </w:t>
-      </w:r>
-      <w:r>
-        <w:rPr>
-          <w:rFonts w:ascii="Times New Roman" w:hAnsi="Times New Roman" w:cs="Times New Roman"/>
-          <w:sz w:val="24"/>
-          <w:szCs w:val="24"/>
-        </w:rPr>
-        <w:t>≥</w:t>
-      </w:r>
-      <w:r>
-        <w:rPr>
-          <w:rFonts w:ascii="Times New Roman" w:hAnsi="Times New Roman" w:cs="Times New Roman"/>
-          <w:sz w:val="24"/>
-          <w:szCs w:val="24"/>
-        </w:rPr>
-        <w:t xml:space="preserve"> 240 mg/d</w:t>
-      </w:r>
-      <w:r>
-        <w:rPr>
-          <w:rFonts w:ascii="Times New Roman" w:hAnsi="Times New Roman" w:cs="Times New Roman"/>
-          <w:sz w:val="24"/>
-          <w:szCs w:val="24"/>
-        </w:rPr>
-        <w:t>L</w:t>
-      </w:r>
-      <w:r>
-        <w:rPr>
-          <w:rFonts w:ascii="Times New Roman" w:hAnsi="Times New Roman" w:cs="Times New Roman"/>
-          <w:sz w:val="24"/>
-          <w:szCs w:val="24"/>
-        </w:rPr>
-        <w:t xml:space="preserve"> or higher</w:t>
-      </w:r>
-      <w:r>
-        <w:rPr>
-          <w:rFonts w:ascii="Times New Roman" w:hAnsi="Times New Roman" w:cs="Times New Roman"/>
-          <w:sz w:val="24"/>
-          <w:szCs w:val="24"/>
-        </w:rPr>
-        <w:t xml:space="preserve"> (SE = 1.1%)</w:t>
+        <w:t>0.5)</w:t>
       </w:r>
       <w:r>
         <w:rPr>
@@ -10920,293 +11806,7 @@
         </w:rPr>
         <w:t>.</w:t>
       </w:r>
-    </w:p>
-    <w:p>
-      <w:pPr>
-        <w:pStyle w:val="Heading2"/>
-        <w:spacing w:line="360" w:lineRule="auto"/>
-        <w:rPr>
-          <w:rFonts w:ascii="Times New Roman" w:hAnsi="Times New Roman" w:cs="Times New Roman"/>
-          <w:b/>
-          <w:bCs/>
-          <w:sz w:val="24"/>
-          <w:szCs w:val="24"/>
-        </w:rPr>
-      </w:pPr>
-      <w:bookmarkStart w:id="37" w:name="_Toc98088156"/>
-      <w:r>
-        <w:rPr>
-          <w:rFonts w:ascii="Times New Roman" w:hAnsi="Times New Roman" w:cs="Times New Roman"/>
-          <w:b/>
-          <w:bCs/>
-          <w:color w:val="auto"/>
-          <w:sz w:val="24"/>
-          <w:szCs w:val="24"/>
-        </w:rPr>
-        <w:t>Working Hours</w:t>
-      </w:r>
-      <w:bookmarkEnd w:id="37"/>
-    </w:p>
-    <w:p>
-      <w:pPr>
-        <w:spacing w:line="360" w:lineRule="auto"/>
-        <w:ind w:firstLine="720"/>
-        <w:rPr>
-          <w:rFonts w:ascii="Times New Roman" w:hAnsi="Times New Roman" w:cs="Times New Roman"/>
-          <w:sz w:val="24"/>
-          <w:szCs w:val="24"/>
-        </w:rPr>
-      </w:pPr>
-      <w:r>
-        <w:rPr>
-          <w:rFonts w:ascii="Times New Roman" w:hAnsi="Times New Roman" w:cs="Times New Roman"/>
-          <w:sz w:val="24"/>
-          <w:szCs w:val="24"/>
-        </w:rPr>
-        <w:t>A</w:t>
-      </w:r>
-      <w:r>
-        <w:rPr>
-          <w:rFonts w:ascii="Times New Roman" w:hAnsi="Times New Roman" w:cs="Times New Roman"/>
-          <w:sz w:val="24"/>
-          <w:szCs w:val="24"/>
-        </w:rPr>
-        <w:t>pproximately</w:t>
-      </w:r>
-      <w:r>
-        <w:rPr>
-          <w:rFonts w:ascii="Times New Roman" w:hAnsi="Times New Roman" w:cs="Times New Roman"/>
-          <w:sz w:val="24"/>
-          <w:szCs w:val="24"/>
-        </w:rPr>
-        <w:t xml:space="preserve"> 3</w:t>
-      </w:r>
-      <w:r>
-        <w:rPr>
-          <w:rFonts w:ascii="Times New Roman" w:hAnsi="Times New Roman" w:cs="Times New Roman"/>
-          <w:sz w:val="24"/>
-          <w:szCs w:val="24"/>
-        </w:rPr>
-        <w:t>3.6</w:t>
-      </w:r>
-      <w:r>
-        <w:rPr>
-          <w:rFonts w:ascii="Times New Roman" w:hAnsi="Times New Roman" w:cs="Times New Roman"/>
-          <w:sz w:val="24"/>
-          <w:szCs w:val="24"/>
-        </w:rPr>
-        <w:t>% of the weighted population worked exactly 40 hours</w:t>
-      </w:r>
-      <w:r>
-        <w:rPr>
-          <w:rFonts w:ascii="Times New Roman" w:hAnsi="Times New Roman" w:cs="Times New Roman"/>
-          <w:sz w:val="24"/>
-          <w:szCs w:val="24"/>
-        </w:rPr>
-        <w:t xml:space="preserve"> (SE = 1.7%)</w:t>
-      </w:r>
-      <w:r>
-        <w:rPr>
-          <w:rFonts w:ascii="Times New Roman" w:hAnsi="Times New Roman" w:cs="Times New Roman"/>
-          <w:sz w:val="24"/>
-          <w:szCs w:val="24"/>
-        </w:rPr>
-        <w:t xml:space="preserve"> and 4</w:t>
-      </w:r>
-      <w:r>
-        <w:rPr>
-          <w:rFonts w:ascii="Times New Roman" w:hAnsi="Times New Roman" w:cs="Times New Roman"/>
-          <w:sz w:val="24"/>
-          <w:szCs w:val="24"/>
-        </w:rPr>
-        <w:t>6.9</w:t>
-      </w:r>
-      <w:r>
-        <w:rPr>
-          <w:rFonts w:ascii="Times New Roman" w:hAnsi="Times New Roman" w:cs="Times New Roman"/>
-          <w:sz w:val="24"/>
-          <w:szCs w:val="24"/>
-        </w:rPr>
-        <w:t>% worked more than 40 hours</w:t>
-      </w:r>
-      <w:r>
-        <w:rPr>
-          <w:rFonts w:ascii="Times New Roman" w:hAnsi="Times New Roman" w:cs="Times New Roman"/>
-          <w:sz w:val="24"/>
-          <w:szCs w:val="24"/>
-        </w:rPr>
-        <w:t xml:space="preserve"> (SE = 1.8%)</w:t>
-      </w:r>
-      <w:r>
-        <w:rPr>
-          <w:rFonts w:ascii="Times New Roman" w:hAnsi="Times New Roman" w:cs="Times New Roman"/>
-          <w:sz w:val="24"/>
-          <w:szCs w:val="24"/>
-        </w:rPr>
-        <w:t>.</w:t>
-      </w:r>
-      <w:r>
-        <w:rPr>
-          <w:rFonts w:ascii="Times New Roman" w:hAnsi="Times New Roman" w:cs="Times New Roman"/>
-          <w:sz w:val="24"/>
-          <w:szCs w:val="24"/>
-        </w:rPr>
-        <w:t xml:space="preserve"> The proportion of those who </w:t>
-      </w:r>
-      <w:r>
-        <w:rPr>
-          <w:rFonts w:ascii="Times New Roman" w:hAnsi="Times New Roman" w:cs="Times New Roman"/>
-          <w:sz w:val="24"/>
-          <w:szCs w:val="24"/>
-        </w:rPr>
-        <w:t>worked between 30-39 hours</w:t>
-      </w:r>
-      <w:r>
-        <w:rPr>
-          <w:rFonts w:ascii="Times New Roman" w:hAnsi="Times New Roman" w:cs="Times New Roman"/>
-          <w:sz w:val="24"/>
-          <w:szCs w:val="24"/>
-        </w:rPr>
-        <w:t xml:space="preserve"> was 19</w:t>
-      </w:r>
-      <w:r>
-        <w:rPr>
-          <w:rFonts w:ascii="Times New Roman" w:hAnsi="Times New Roman" w:cs="Times New Roman"/>
-          <w:sz w:val="24"/>
-          <w:szCs w:val="24"/>
-        </w:rPr>
-        <w:t>.4</w:t>
-      </w:r>
-      <w:r>
-        <w:rPr>
-          <w:rFonts w:ascii="Times New Roman" w:hAnsi="Times New Roman" w:cs="Times New Roman"/>
-          <w:sz w:val="24"/>
-          <w:szCs w:val="24"/>
-        </w:rPr>
-        <w:t>%</w:t>
-      </w:r>
-      <w:r>
-        <w:rPr>
-          <w:rFonts w:ascii="Times New Roman" w:hAnsi="Times New Roman" w:cs="Times New Roman"/>
-          <w:sz w:val="24"/>
-          <w:szCs w:val="24"/>
-        </w:rPr>
-        <w:t xml:space="preserve"> (SE = </w:t>
-      </w:r>
-      <w:r>
-        <w:rPr>
-          <w:rFonts w:ascii="Times New Roman" w:hAnsi="Times New Roman" w:cs="Times New Roman"/>
-          <w:sz w:val="24"/>
-          <w:szCs w:val="24"/>
-        </w:rPr>
-        <w:t>1.4%)</w:t>
-      </w:r>
-      <w:r>
-        <w:rPr>
-          <w:rFonts w:ascii="Times New Roman" w:hAnsi="Times New Roman" w:cs="Times New Roman"/>
-          <w:sz w:val="24"/>
-          <w:szCs w:val="24"/>
-        </w:rPr>
-        <w:t xml:space="preserve">. </w:t>
-      </w:r>
-      <w:commentRangeStart w:id="38"/>
-      <w:r>
-        <w:rPr>
-          <w:rFonts w:ascii="Times New Roman" w:hAnsi="Times New Roman" w:cs="Times New Roman"/>
-          <w:sz w:val="24"/>
-          <w:szCs w:val="24"/>
-        </w:rPr>
-        <w:t>Male mean working hours was 4</w:t>
-      </w:r>
-      <w:r>
-        <w:rPr>
-          <w:rFonts w:ascii="Times New Roman" w:hAnsi="Times New Roman" w:cs="Times New Roman"/>
-          <w:sz w:val="24"/>
-          <w:szCs w:val="24"/>
-        </w:rPr>
-        <w:t>6.7</w:t>
-      </w:r>
-      <w:r>
-        <w:rPr>
-          <w:rFonts w:ascii="Times New Roman" w:hAnsi="Times New Roman" w:cs="Times New Roman"/>
-          <w:sz w:val="24"/>
-          <w:szCs w:val="24"/>
-        </w:rPr>
-        <w:t xml:space="preserve"> hours </w:t>
-      </w:r>
-      <w:r>
-        <w:rPr>
-          <w:rFonts w:ascii="Times New Roman" w:hAnsi="Times New Roman" w:cs="Times New Roman"/>
-          <w:sz w:val="24"/>
-          <w:szCs w:val="24"/>
-        </w:rPr>
-        <w:t>(SE =</w:t>
-      </w:r>
-      <w:r>
-        <w:rPr>
-          <w:rFonts w:ascii="Times New Roman" w:hAnsi="Times New Roman" w:cs="Times New Roman"/>
-          <w:sz w:val="24"/>
-          <w:szCs w:val="24"/>
-        </w:rPr>
-        <w:t xml:space="preserve"> 0.6)</w:t>
-      </w:r>
-      <w:r>
-        <w:rPr>
-          <w:rFonts w:ascii="Times New Roman" w:hAnsi="Times New Roman" w:cs="Times New Roman"/>
-          <w:sz w:val="24"/>
-          <w:szCs w:val="24"/>
-        </w:rPr>
-        <w:t xml:space="preserve"> </w:t>
-      </w:r>
-      <w:r>
-        <w:rPr>
-          <w:rFonts w:ascii="Times New Roman" w:hAnsi="Times New Roman" w:cs="Times New Roman"/>
-          <w:sz w:val="24"/>
-          <w:szCs w:val="24"/>
-        </w:rPr>
-        <w:t>whereas the female mean was 4</w:t>
-      </w:r>
-      <w:r>
-        <w:rPr>
-          <w:rFonts w:ascii="Times New Roman" w:hAnsi="Times New Roman" w:cs="Times New Roman"/>
-          <w:sz w:val="24"/>
-          <w:szCs w:val="24"/>
-        </w:rPr>
-        <w:t>2.8</w:t>
-      </w:r>
-      <w:r>
-        <w:rPr>
-          <w:rFonts w:ascii="Times New Roman" w:hAnsi="Times New Roman" w:cs="Times New Roman"/>
-          <w:sz w:val="24"/>
-          <w:szCs w:val="24"/>
-        </w:rPr>
-        <w:t xml:space="preserve"> hours</w:t>
-      </w:r>
-      <w:r>
-        <w:rPr>
-          <w:rFonts w:ascii="Times New Roman" w:hAnsi="Times New Roman" w:cs="Times New Roman"/>
-          <w:sz w:val="24"/>
-          <w:szCs w:val="24"/>
-        </w:rPr>
-        <w:t xml:space="preserve"> (SE = </w:t>
-      </w:r>
-      <w:r>
-        <w:rPr>
-          <w:rFonts w:ascii="Times New Roman" w:hAnsi="Times New Roman" w:cs="Times New Roman"/>
-          <w:sz w:val="24"/>
-          <w:szCs w:val="24"/>
-        </w:rPr>
-        <w:t>0.5)</w:t>
-      </w:r>
-      <w:r>
-        <w:rPr>
-          <w:rFonts w:ascii="Times New Roman" w:hAnsi="Times New Roman" w:cs="Times New Roman"/>
-          <w:sz w:val="24"/>
-          <w:szCs w:val="24"/>
-        </w:rPr>
-        <w:t>.</w:t>
-      </w:r>
-      <w:commentRangeEnd w:id="38"/>
+      <w:commentRangeEnd w:id="37"/>
       <w:r>
         <w:rPr>
           <w:rStyle w:val="CommentReference"/>
@@ -11214,7 +11814,7 @@
           <w:sz w:val="24"/>
           <w:szCs w:val="24"/>
         </w:rPr>
-        <w:commentReference w:id="38"/>
+        <w:commentReference w:id="37"/>
       </w:r>
     </w:p>
     <w:p>
@@ -11271,7 +11871,7 @@
           <w:szCs w:val="24"/>
         </w:rPr>
       </w:pPr>
-      <w:bookmarkStart w:id="39" w:name="_Toc98088157"/>
+      <w:bookmarkStart w:id="38" w:name="_Toc98088157"/>
       <w:r>
         <w:rPr>
           <w:rStyle w:val="Heading2Char"/>
@@ -11285,7 +11885,7 @@
         <w:lastRenderedPageBreak/>
         <w:t>Table 1.</w:t>
       </w:r>
-      <w:bookmarkEnd w:id="39"/>
+      <w:bookmarkEnd w:id="38"/>
       <w:r>
         <w:rPr>
           <w:rFonts w:ascii="Times New Roman" w:hAnsi="Times New Roman" w:cs="Times New Roman"/>
@@ -13946,7 +14546,6 @@
                 <w:sz w:val="24"/>
                 <w:szCs w:val="24"/>
               </w:rPr>
-              <w:lastRenderedPageBreak/>
               <w:t xml:space="preserve">Income-to-poverty ratio </w:t>
             </w:r>
             <w:r>
@@ -14153,7 +14752,7 @@
           <w:szCs w:val="24"/>
         </w:rPr>
       </w:pPr>
-      <w:bookmarkStart w:id="40" w:name="_Toc98088158"/>
+      <w:bookmarkStart w:id="39" w:name="_Toc98088158"/>
       <w:r>
         <w:rPr>
           <w:rFonts w:ascii="Times New Roman" w:hAnsi="Times New Roman" w:cs="Times New Roman"/>
@@ -14166,7 +14765,7 @@
         <w:lastRenderedPageBreak/>
         <w:t>Bivariate Analysis</w:t>
       </w:r>
-      <w:bookmarkEnd w:id="40"/>
+      <w:bookmarkEnd w:id="39"/>
     </w:p>
     <w:p>
       <w:pPr>
@@ -14942,7 +15541,7 @@
           <w:szCs w:val="24"/>
         </w:rPr>
       </w:pPr>
-      <w:bookmarkStart w:id="41" w:name="_Toc98088159"/>
+      <w:bookmarkStart w:id="40" w:name="_Toc98088159"/>
       <w:r>
         <w:rPr>
           <w:rStyle w:val="Heading2Char"/>
@@ -14956,7 +15555,7 @@
         <w:lastRenderedPageBreak/>
         <w:t>Table 2.</w:t>
       </w:r>
-      <w:bookmarkEnd w:id="41"/>
+      <w:bookmarkEnd w:id="40"/>
       <w:r>
         <w:rPr>
           <w:rFonts w:ascii="Times New Roman" w:hAnsi="Times New Roman" w:cs="Times New Roman"/>
@@ -14965,7 +15564,7 @@
         </w:rPr>
         <w:t xml:space="preserve"> </w:t>
       </w:r>
-      <w:commentRangeStart w:id="42"/>
+      <w:commentRangeStart w:id="41"/>
       <w:r>
         <w:rPr>
           <w:rStyle w:val="SubtleEmphasis"/>
@@ -14976,7 +15575,7 @@
         </w:rPr>
         <w:t xml:space="preserve">Unadjusted associations </w:t>
       </w:r>
-      <w:commentRangeEnd w:id="42"/>
+      <w:commentRangeEnd w:id="41"/>
       <w:r>
         <w:rPr>
           <w:rStyle w:val="CommentReference"/>
@@ -14984,7 +15583,7 @@
           <w:sz w:val="24"/>
           <w:szCs w:val="24"/>
         </w:rPr>
-        <w:commentReference w:id="42"/>
+        <w:commentReference w:id="41"/>
       </w:r>
       <w:r>
         <w:rPr>
@@ -17198,7 +17797,6 @@
           <w:sz w:val="24"/>
           <w:szCs w:val="24"/>
         </w:rPr>
-        <w:lastRenderedPageBreak/>
         <w:t>~ p&lt;0.10</w:t>
       </w:r>
     </w:p>
@@ -17293,7 +17891,7 @@
           <w:szCs w:val="24"/>
         </w:rPr>
       </w:pPr>
-      <w:bookmarkStart w:id="43" w:name="_Toc98088160"/>
+      <w:bookmarkStart w:id="42" w:name="_Toc98088160"/>
       <w:r>
         <w:rPr>
           <w:rFonts w:ascii="Times New Roman" w:hAnsi="Times New Roman" w:cs="Times New Roman"/>
@@ -17317,7 +17915,7 @@
         </w:rPr>
         <w:t>able Analysis</w:t>
       </w:r>
-      <w:bookmarkEnd w:id="43"/>
+      <w:bookmarkEnd w:id="42"/>
     </w:p>
     <w:p>
       <w:pPr>
@@ -17707,7 +18305,7 @@
                 <w:szCs w:val="24"/>
               </w:rPr>
             </w:pPr>
-            <w:commentRangeStart w:id="44"/>
+            <w:commentRangeStart w:id="43"/>
             <w:r>
               <w:rPr>
                 <w:rFonts w:ascii="Times New Roman" w:hAnsi="Times New Roman" w:cs="Times New Roman"/>
@@ -17718,7 +18316,7 @@
               </w:rPr>
               <w:t>p-value</w:t>
             </w:r>
-            <w:commentRangeEnd w:id="44"/>
+            <w:commentRangeEnd w:id="43"/>
             <w:r>
               <w:rPr>
                 <w:rStyle w:val="CommentReference"/>
@@ -17728,7 +18326,7 @@
                 <w:sz w:val="24"/>
                 <w:szCs w:val="24"/>
               </w:rPr>
-              <w:commentReference w:id="44"/>
+              <w:commentReference w:id="43"/>
             </w:r>
           </w:p>
         </w:tc>
@@ -19014,7 +19612,7 @@
           <w:szCs w:val="24"/>
         </w:rPr>
       </w:pPr>
-      <w:bookmarkStart w:id="45" w:name="_Toc98088161"/>
+      <w:bookmarkStart w:id="44" w:name="_Toc98088161"/>
       <w:r>
         <w:rPr>
           <w:rFonts w:ascii="Times New Roman" w:hAnsi="Times New Roman" w:cs="Times New Roman"/>
@@ -19027,7 +19625,7 @@
         <w:lastRenderedPageBreak/>
         <w:t>Post-hoc Analysis</w:t>
       </w:r>
-      <w:bookmarkEnd w:id="45"/>
+      <w:bookmarkEnd w:id="44"/>
     </w:p>
     <w:p>
       <w:pPr>
@@ -19143,7 +19741,7 @@
         </w:rPr>
         <w:t xml:space="preserve"> the excluded population. </w:t>
       </w:r>
-      <w:commentRangeStart w:id="46"/>
+      <w:commentRangeStart w:id="45"/>
       <w:r>
         <w:rPr>
           <w:rFonts w:ascii="Times New Roman" w:hAnsi="Times New Roman" w:cs="Times New Roman"/>
@@ -19272,12 +19870,12 @@
         </w:rPr>
         <w:t xml:space="preserve"> </w:t>
       </w:r>
-      <w:commentRangeEnd w:id="46"/>
+      <w:commentRangeEnd w:id="45"/>
       <w:r>
         <w:rPr>
           <w:rStyle w:val="CommentReference"/>
         </w:rPr>
-        <w:commentReference w:id="46"/>
+        <w:commentReference w:id="45"/>
       </w:r>
       <w:r>
         <w:rPr>
@@ -19405,8 +20003,8 @@
           <w:szCs w:val="24"/>
         </w:rPr>
       </w:pPr>
-      <w:bookmarkStart w:id="47" w:name="_Toc98088162"/>
-      <w:commentRangeStart w:id="48"/>
+      <w:bookmarkStart w:id="46" w:name="_Toc98088162"/>
+      <w:commentRangeStart w:id="47"/>
       <w:r>
         <w:rPr>
           <w:rFonts w:ascii="Times New Roman" w:hAnsi="Times New Roman" w:cs="Times New Roman"/>
@@ -19418,7 +20016,7 @@
         </w:rPr>
         <w:t>DISCUSSION</w:t>
       </w:r>
-      <w:commentRangeEnd w:id="48"/>
+      <w:commentRangeEnd w:id="47"/>
       <w:r>
         <w:rPr>
           <w:rStyle w:val="CommentReference"/>
@@ -19427,9 +20025,9 @@
           <w:sz w:val="24"/>
           <w:szCs w:val="24"/>
         </w:rPr>
-        <w:commentReference w:id="48"/>
-      </w:r>
-      <w:bookmarkEnd w:id="47"/>
+        <w:commentReference w:id="47"/>
+      </w:r>
+      <w:bookmarkEnd w:id="46"/>
     </w:p>
     <w:p>
       <w:pPr>
@@ -19443,7 +20041,7 @@
           <w:szCs w:val="24"/>
         </w:rPr>
       </w:pPr>
-      <w:bookmarkStart w:id="49" w:name="_Toc98088163"/>
+      <w:bookmarkStart w:id="48" w:name="_Toc98088163"/>
       <w:r>
         <w:rPr>
           <w:rFonts w:ascii="Times New Roman" w:hAnsi="Times New Roman" w:cs="Times New Roman"/>
@@ -19454,6 +20052,72 @@
           <w:szCs w:val="24"/>
         </w:rPr>
         <w:t>Principal Findings</w:t>
+      </w:r>
+      <w:bookmarkEnd w:id="48"/>
+    </w:p>
+    <w:p>
+      <w:pPr>
+        <w:spacing w:line="360" w:lineRule="auto"/>
+        <w:ind w:firstLine="720"/>
+        <w:rPr>
+          <w:rFonts w:ascii="Times New Roman" w:hAnsi="Times New Roman" w:cs="Times New Roman"/>
+          <w:sz w:val="24"/>
+          <w:szCs w:val="24"/>
+        </w:rPr>
+      </w:pPr>
+      <w:r>
+        <w:rPr>
+          <w:rFonts w:ascii="Times New Roman" w:hAnsi="Times New Roman" w:cs="Times New Roman"/>
+          <w:sz w:val="24"/>
+          <w:szCs w:val="24"/>
+        </w:rPr>
+        <w:t>More than 1 in 3 represented U.S. working adults in this study had clinically high cholesterol, and nearly half of the study population worked more than 40 hours in the prior week.  The hypothesis that a positive association between working hours and TC was not supported, and rather a negative association was observed. Although significant the predictability of working hours on TC was weak.</w:t>
+      </w:r>
+    </w:p>
+    <w:p>
+      <w:pPr>
+        <w:pStyle w:val="Heading2"/>
+        <w:spacing w:line="360" w:lineRule="auto"/>
+        <w:rPr>
+          <w:rFonts w:ascii="Times New Roman" w:hAnsi="Times New Roman" w:cs="Times New Roman"/>
+          <w:b/>
+          <w:bCs/>
+          <w:sz w:val="24"/>
+          <w:szCs w:val="24"/>
+        </w:rPr>
+      </w:pPr>
+      <w:bookmarkStart w:id="49" w:name="_Toc98088164"/>
+      <w:commentRangeStart w:id="50"/>
+      <w:r>
+        <w:rPr>
+          <w:rFonts w:ascii="Times New Roman" w:hAnsi="Times New Roman" w:cs="Times New Roman"/>
+          <w:b/>
+          <w:bCs/>
+          <w:color w:val="auto"/>
+          <w:sz w:val="24"/>
+          <w:szCs w:val="24"/>
+        </w:rPr>
+        <w:t xml:space="preserve">Comparison </w:t>
+      </w:r>
+      <w:commentRangeEnd w:id="50"/>
+      <w:r>
+        <w:rPr>
+          <w:rStyle w:val="CommentReference"/>
+          <w:rFonts w:asciiTheme="minorHAnsi" w:eastAsiaTheme="minorHAnsi" w:hAnsiTheme="minorHAnsi" w:cstheme="minorBidi"/>
+          <w:color w:val="auto"/>
+        </w:rPr>
+        <w:commentReference w:id="50"/>
+      </w:r>
+      <w:r>
+        <w:rPr>
+          <w:rFonts w:ascii="Times New Roman" w:hAnsi="Times New Roman" w:cs="Times New Roman"/>
+          <w:b/>
+          <w:bCs/>
+          <w:color w:val="auto"/>
+          <w:sz w:val="24"/>
+          <w:szCs w:val="24"/>
+        </w:rPr>
+        <w:t>to other studies</w:t>
       </w:r>
       <w:bookmarkEnd w:id="49"/>
     </w:p>
@@ -19473,7 +20137,90 @@
           <w:sz w:val="24"/>
           <w:szCs w:val="24"/>
         </w:rPr>
-        <w:t>More than 1 in 3 represented U.S. working adults in this study had clinically high cholesterol, and nearly half of the study population worked more than 40 hours in the prior week.  The hypothesis that a positive association between working hours and TC was not supported, and rather a negative association was observed. Although significant the predictability of working hours on TC was weak.</w:t>
+        <w:t xml:space="preserve">Past research has had varying results such as no associations or significant declining of cholesterol health with higher working hours. </w:t>
+      </w:r>
+      <w:proofErr w:type="spellStart"/>
+      <w:r>
+        <w:rPr>
+          <w:rFonts w:ascii="Times New Roman" w:hAnsi="Times New Roman" w:cs="Times New Roman"/>
+          <w:sz w:val="24"/>
+          <w:szCs w:val="24"/>
+        </w:rPr>
+        <w:t>Sisaki</w:t>
+      </w:r>
+      <w:proofErr w:type="spellEnd"/>
+      <w:r>
+        <w:rPr>
+          <w:rFonts w:ascii="Times New Roman" w:hAnsi="Times New Roman" w:cs="Times New Roman"/>
+          <w:sz w:val="24"/>
+          <w:szCs w:val="24"/>
+        </w:rPr>
+        <w:t xml:space="preserve">, Iwasaki, and </w:t>
+      </w:r>
+      <w:proofErr w:type="spellStart"/>
+      <w:r>
+        <w:rPr>
+          <w:rFonts w:ascii="Times New Roman" w:hAnsi="Times New Roman" w:cs="Times New Roman"/>
+          <w:sz w:val="24"/>
+          <w:szCs w:val="24"/>
+        </w:rPr>
+        <w:t>Hisanaga</w:t>
+      </w:r>
+      <w:proofErr w:type="spellEnd"/>
+      <w:r>
+        <w:rPr>
+          <w:rFonts w:ascii="Times New Roman" w:hAnsi="Times New Roman" w:cs="Times New Roman"/>
+          <w:sz w:val="24"/>
+          <w:szCs w:val="24"/>
+        </w:rPr>
+        <w:t xml:space="preserve"> (1999) observed a mean TC of 202 mg/dL along with a mean of 60 hours worked in a week. Although their mean TC reflects the results of this NHANES study, the difference in mean working hours is notable. Their research concluded that TC did not differ across various levels of working hours. These results are interesting because of the high working hours of the population, but there may be many unaccounted factors when comparing with NHANES since their study population was machinery manufacturing workers in Japan.</w:t>
+      </w:r>
+    </w:p>
+    <w:p>
+      <w:pPr>
+        <w:spacing w:line="360" w:lineRule="auto"/>
+        <w:ind w:firstLine="720"/>
+        <w:rPr>
+          <w:rFonts w:ascii="Times New Roman" w:hAnsi="Times New Roman" w:cs="Times New Roman"/>
+          <w:sz w:val="24"/>
+          <w:szCs w:val="24"/>
+        </w:rPr>
+      </w:pPr>
+      <w:r>
+        <w:rPr>
+          <w:rFonts w:ascii="Times New Roman" w:hAnsi="Times New Roman" w:cs="Times New Roman"/>
+          <w:sz w:val="24"/>
+          <w:szCs w:val="24"/>
+        </w:rPr>
+        <w:t xml:space="preserve">The Reynolds et al (2018) cohort study resulted with no difference in TC between those who worked 38 hours or fewer in a week compared to those who worked more than 38 hours in a week. They did note that HDL-C was significantly lower in the group that worked more hours. Their determination of working hours may have been more accurate than the NHANES method because in Reynolds et al they asked participants about their usual workweek length as opposed </w:t>
+      </w:r>
+      <w:r>
+        <w:rPr>
+          <w:rFonts w:ascii="Times New Roman" w:hAnsi="Times New Roman" w:cs="Times New Roman"/>
+          <w:sz w:val="24"/>
+          <w:szCs w:val="24"/>
+        </w:rPr>
+        <w:lastRenderedPageBreak/>
+        <w:t>to the most recent work week. This difference changes the hypothesized mechanism from an immediate effect to a long-term exposure effect.</w:t>
+      </w:r>
+    </w:p>
+    <w:p>
+      <w:pPr>
+        <w:spacing w:line="360" w:lineRule="auto"/>
+        <w:ind w:firstLine="720"/>
+        <w:rPr>
+          <w:rFonts w:ascii="Times New Roman" w:hAnsi="Times New Roman" w:cs="Times New Roman"/>
+          <w:sz w:val="24"/>
+          <w:szCs w:val="24"/>
+        </w:rPr>
+      </w:pPr>
+      <w:r>
+        <w:rPr>
+          <w:rFonts w:ascii="Times New Roman" w:hAnsi="Times New Roman" w:cs="Times New Roman"/>
+          <w:sz w:val="24"/>
+          <w:szCs w:val="24"/>
+        </w:rPr>
+        <w:t>On the other hand, Virtanen et al. (2019) resulted with males currently working more than 10 hours in a day having higher TC than males who had never worked more than 10 hours in a day. This difference was mostly attributed to the men who were currently working more than 10 hours in a day that also had over 15 years of this exposure. Fewer years of exposure reduced the strength of this effect. There was no significance in the difference with their female participants. Virtanen et al. had observed a slightly older population from France, with the mean age being 48 years old compared to the median age of 39 in this NHANES study. Comparability is also affected by the difference in how working hours data was collected. Virtanen et al. used daily working hours rather than weekly hours. Weekly hours cannot be calculated because the number of days worked each week are not reported.</w:t>
       </w:r>
     </w:p>
     <w:p>
@@ -19488,8 +20235,7 @@
           <w:szCs w:val="24"/>
         </w:rPr>
       </w:pPr>
-      <w:bookmarkStart w:id="50" w:name="_Toc98088164"/>
-      <w:commentRangeStart w:id="51"/>
+      <w:bookmarkStart w:id="51" w:name="_Toc98088165"/>
       <w:r>
         <w:rPr>
           <w:rFonts w:ascii="Times New Roman" w:hAnsi="Times New Roman" w:cs="Times New Roman"/>
@@ -19499,34 +20245,13 @@
           <w:sz w:val="24"/>
           <w:szCs w:val="24"/>
         </w:rPr>
-        <w:t xml:space="preserve">Comparison </w:t>
-      </w:r>
-      <w:commentRangeEnd w:id="51"/>
-      <w:r>
-        <w:rPr>
-          <w:rStyle w:val="CommentReference"/>
-          <w:rFonts w:asciiTheme="minorHAnsi" w:eastAsiaTheme="minorHAnsi" w:hAnsiTheme="minorHAnsi" w:cstheme="minorBidi"/>
-          <w:color w:val="auto"/>
-        </w:rPr>
-        <w:commentReference w:id="51"/>
-      </w:r>
-      <w:r>
-        <w:rPr>
-          <w:rFonts w:ascii="Times New Roman" w:hAnsi="Times New Roman" w:cs="Times New Roman"/>
-          <w:b/>
-          <w:bCs/>
-          <w:color w:val="auto"/>
-          <w:sz w:val="24"/>
-          <w:szCs w:val="24"/>
-        </w:rPr>
-        <w:t>to other studies</w:t>
-      </w:r>
-      <w:bookmarkEnd w:id="50"/>
+        <w:t>Strengths, limitations, and bias</w:t>
+      </w:r>
+      <w:bookmarkEnd w:id="51"/>
     </w:p>
     <w:p>
       <w:pPr>
         <w:spacing w:line="360" w:lineRule="auto"/>
-        <w:ind w:firstLine="720"/>
         <w:rPr>
           <w:rFonts w:ascii="Times New Roman" w:hAnsi="Times New Roman" w:cs="Times New Roman"/>
           <w:sz w:val="24"/>
@@ -19539,49 +20264,13 @@
           <w:sz w:val="24"/>
           <w:szCs w:val="24"/>
         </w:rPr>
-        <w:t xml:space="preserve">Past research has had varying results such as no associations or significant declining of cholesterol health with higher working hours. </w:t>
-      </w:r>
-      <w:proofErr w:type="spellStart"/>
-      <w:r>
-        <w:rPr>
-          <w:rFonts w:ascii="Times New Roman" w:hAnsi="Times New Roman" w:cs="Times New Roman"/>
-          <w:sz w:val="24"/>
-          <w:szCs w:val="24"/>
-        </w:rPr>
-        <w:t>Sisaki</w:t>
-      </w:r>
-      <w:proofErr w:type="spellEnd"/>
-      <w:r>
-        <w:rPr>
-          <w:rFonts w:ascii="Times New Roman" w:hAnsi="Times New Roman" w:cs="Times New Roman"/>
-          <w:sz w:val="24"/>
-          <w:szCs w:val="24"/>
-        </w:rPr>
-        <w:t xml:space="preserve">, Iwasaki, and </w:t>
-      </w:r>
-      <w:proofErr w:type="spellStart"/>
-      <w:r>
-        <w:rPr>
-          <w:rFonts w:ascii="Times New Roman" w:hAnsi="Times New Roman" w:cs="Times New Roman"/>
-          <w:sz w:val="24"/>
-          <w:szCs w:val="24"/>
-        </w:rPr>
-        <w:t>Hisanaga</w:t>
-      </w:r>
-      <w:proofErr w:type="spellEnd"/>
-      <w:r>
-        <w:rPr>
-          <w:rFonts w:ascii="Times New Roman" w:hAnsi="Times New Roman" w:cs="Times New Roman"/>
-          <w:sz w:val="24"/>
-          <w:szCs w:val="24"/>
-        </w:rPr>
-        <w:t xml:space="preserve"> (1999) observed a mean TC of 202 mg/dL along with a mean of 60 hours worked in a week. Although their mean TC reflects the results of this NHANES study, the difference in mean working hours is notable. Their research concluded that TC did not differ across various levels of working hours. These results are interesting because of the high working hours of the population, but there may be many unaccounted factors when comparing with NHANES since their study population was machinery manufacturing workers in Japan.</w:t>
+        <w:tab/>
+        <w:t>Working hours and total cholesterol as continuous measurements preserved analytical power when computing associations. This allowed for the use of a linear regression model that would not be affected by biases in categorization. Weighting observations increased the generalizability to a large portion of the U.S. working adult population. Inclusion of physical activity inside and outside workplace environments increased accuracy of the adjusted association between working hours and total cholesterol. Also, using income-to-poverty ratios rather than raw household income accounts for differences in cost of living due to geographic location.</w:t>
       </w:r>
     </w:p>
     <w:p>
       <w:pPr>
         <w:spacing w:line="360" w:lineRule="auto"/>
-        <w:ind w:firstLine="720"/>
         <w:rPr>
           <w:rFonts w:ascii="Times New Roman" w:hAnsi="Times New Roman" w:cs="Times New Roman"/>
           <w:sz w:val="24"/>
@@ -19594,22 +20283,29 @@
           <w:sz w:val="24"/>
           <w:szCs w:val="24"/>
         </w:rPr>
-        <w:t xml:space="preserve">The Reynolds et al (2018) cohort study resulted with no difference in TC between those who worked 38 hours or fewer in a week compared to those who worked more than 38 hours in a week. They did note that HDL-C was significantly lower in the group that worked more hours. Their determination of working hours may have been more accurate than the NHANES method because in Reynolds et al they asked participants about their usual workweek length as opposed </w:t>
-      </w:r>
-      <w:r>
-        <w:rPr>
-          <w:rFonts w:ascii="Times New Roman" w:hAnsi="Times New Roman" w:cs="Times New Roman"/>
-          <w:sz w:val="24"/>
-          <w:szCs w:val="24"/>
-        </w:rPr>
-        <w:lastRenderedPageBreak/>
-        <w:t>to the most recent work week. This difference changes the hypothesized mechanism from an immediate effect to a long-term exposure effect.</w:t>
+        <w:tab/>
+        <w:t xml:space="preserve">Limitations from NHANES 2017-2018 were inherited to this study as this was the sole source of data. Much of the data was collected as self-reported information and accuracy was subject to the participants’ responses. </w:t>
+      </w:r>
+      <w:r>
+        <w:rPr>
+          <w:rFonts w:ascii="Times New Roman" w:hAnsi="Times New Roman" w:cs="Times New Roman"/>
+          <w:sz w:val="24"/>
+          <w:szCs w:val="24"/>
+        </w:rPr>
+        <w:t>Blood specimen</w:t>
+      </w:r>
+      <w:r>
+        <w:rPr>
+          <w:rFonts w:ascii="Times New Roman" w:hAnsi="Times New Roman" w:cs="Times New Roman"/>
+          <w:sz w:val="24"/>
+          <w:szCs w:val="24"/>
+        </w:rPr>
+        <w:t xml:space="preserve"> collection only occurred once and working hours information was asked of only a single week, which can leave randomness unidentifiable. The cross-sectional design of this study prevents the determination of causal associations.</w:t>
       </w:r>
     </w:p>
     <w:p>
       <w:pPr>
         <w:spacing w:line="360" w:lineRule="auto"/>
-        <w:ind w:firstLine="720"/>
         <w:rPr>
           <w:rFonts w:ascii="Times New Roman" w:hAnsi="Times New Roman" w:cs="Times New Roman"/>
           <w:sz w:val="24"/>
@@ -19622,7 +20318,17 @@
           <w:sz w:val="24"/>
           <w:szCs w:val="24"/>
         </w:rPr>
-        <w:t>On the other hand, Virtanen et al. (2019) resulted with males currently working more than 10 hours in a day having higher TC than males who had never worked more than 10 hours in a day. This difference was mostly attributed to the men who were currently working more than 10 hours in a day that also had over 15 years of this exposure. Fewer years of exposure reduced the strength of this effect. There was no significance in the difference with their female participants. Virtanen et al. had observed a slightly older population from France, with the mean age being 48 years old compared to the median age of 39 in this NHANES study. Comparability is also affected by the difference in how working hours data was collected. Virtanen et al. used daily working hours rather than weekly hours. Weekly hours cannot be calculated because the number of days worked each week are not reported.</w:t>
+        <w:tab/>
+        <w:t xml:space="preserve">Since only one measurement of TC and working hours was recorded for each participant, the result of that one recording may not represent the truth. The implication of this is that participants could be misclassified based on that one result. By limiting the study population to </w:t>
+      </w:r>
+      <w:r>
+        <w:rPr>
+          <w:rFonts w:ascii="Times New Roman" w:hAnsi="Times New Roman" w:cs="Times New Roman"/>
+          <w:sz w:val="24"/>
+          <w:szCs w:val="24"/>
+        </w:rPr>
+        <w:lastRenderedPageBreak/>
+        <w:t>only those participants who are currently working at the time of the NHANES 2017-2018 data collection, the results of this study may be influenced by the healthy worker effect. Those observations that worked many hours may have only been able to do so because of good health, meaning it is possible that unobserved persons who were negatively affected had to reduce their hours or even stop working entirely.</w:t>
       </w:r>
     </w:p>
     <w:p>
@@ -19637,7 +20343,7 @@
           <w:szCs w:val="24"/>
         </w:rPr>
       </w:pPr>
-      <w:bookmarkStart w:id="52" w:name="_Toc98088165"/>
+      <w:bookmarkStart w:id="52" w:name="_Toc98088166"/>
       <w:r>
         <w:rPr>
           <w:rFonts w:ascii="Times New Roman" w:hAnsi="Times New Roman" w:cs="Times New Roman"/>
@@ -19647,7 +20353,7 @@
           <w:sz w:val="24"/>
           <w:szCs w:val="24"/>
         </w:rPr>
-        <w:t>Strengths, limitations, and bias</w:t>
+        <w:t>Findings Implications</w:t>
       </w:r>
       <w:bookmarkEnd w:id="52"/>
     </w:p>
@@ -19667,115 +20373,23 @@
           <w:szCs w:val="24"/>
         </w:rPr>
         <w:tab/>
-        <w:t>Working hours and total cholesterol as continuous measurements preserved analytical power when computing associations. This allowed for the use of a linear regression model that would not be affected by biases in categorization. Weighting observations increased the generalizability to a large portion of the U.S. working adult population. Inclusion of physical activity inside and outside workplace environments increased accuracy of the adjusted association between working hours and total cholesterol. Also, using income-to-poverty ratios rather than raw household income accounts for differences in cost of living due to geographic location.</w:t>
-      </w:r>
-    </w:p>
-    <w:p>
-      <w:pPr>
-        <w:spacing w:line="360" w:lineRule="auto"/>
-        <w:rPr>
-          <w:rFonts w:ascii="Times New Roman" w:hAnsi="Times New Roman" w:cs="Times New Roman"/>
-          <w:sz w:val="24"/>
-          <w:szCs w:val="24"/>
-        </w:rPr>
-      </w:pPr>
-      <w:r>
-        <w:rPr>
-          <w:rFonts w:ascii="Times New Roman" w:hAnsi="Times New Roman" w:cs="Times New Roman"/>
-          <w:sz w:val="24"/>
-          <w:szCs w:val="24"/>
-        </w:rPr>
-        <w:tab/>
-        <w:t xml:space="preserve">Limitations from NHANES 2017-2018 were inherited to this study as this was the sole source of data. Much of the data was collected as self-reported information and accuracy was subject to the participants’ responses. </w:t>
-      </w:r>
-      <w:r>
-        <w:rPr>
-          <w:rFonts w:ascii="Times New Roman" w:hAnsi="Times New Roman" w:cs="Times New Roman"/>
-          <w:sz w:val="24"/>
-          <w:szCs w:val="24"/>
-        </w:rPr>
-        <w:t>Blood specimen</w:t>
-      </w:r>
-      <w:r>
-        <w:rPr>
-          <w:rFonts w:ascii="Times New Roman" w:hAnsi="Times New Roman" w:cs="Times New Roman"/>
-          <w:sz w:val="24"/>
-          <w:szCs w:val="24"/>
-        </w:rPr>
-        <w:t xml:space="preserve"> collection only occurred once and working hours information was asked of only a single week, which can leave randomness unidentifiable. The cross-sectional design of this study prevents the determination of causal associations.</w:t>
-      </w:r>
-    </w:p>
-    <w:p>
-      <w:pPr>
-        <w:spacing w:line="360" w:lineRule="auto"/>
-        <w:rPr>
-          <w:rFonts w:ascii="Times New Roman" w:hAnsi="Times New Roman" w:cs="Times New Roman"/>
-          <w:sz w:val="24"/>
-          <w:szCs w:val="24"/>
-        </w:rPr>
-      </w:pPr>
-      <w:r>
-        <w:rPr>
-          <w:rFonts w:ascii="Times New Roman" w:hAnsi="Times New Roman" w:cs="Times New Roman"/>
-          <w:sz w:val="24"/>
-          <w:szCs w:val="24"/>
-        </w:rPr>
-        <w:tab/>
-        <w:t xml:space="preserve">Since only one measurement of TC and working hours was recorded for each participant, the result of that one recording may not represent the truth. The implication of this is that participants could be misclassified based on that one result. By limiting the study population to </w:t>
-      </w:r>
-      <w:r>
-        <w:rPr>
-          <w:rFonts w:ascii="Times New Roman" w:hAnsi="Times New Roman" w:cs="Times New Roman"/>
-          <w:sz w:val="24"/>
-          <w:szCs w:val="24"/>
-        </w:rPr>
-        <w:lastRenderedPageBreak/>
-        <w:t>only those participants who are currently working at the time of the NHANES 2017-2018 data collection, the results of this study may be influenced by the healthy worker effect. Those observations that worked many hours may have only been able to do so because of good health, meaning it is possible that unobserved persons who were negatively affected had to reduce their hours or even stop working entirely.</w:t>
-      </w:r>
-    </w:p>
-    <w:p>
-      <w:pPr>
-        <w:pStyle w:val="Heading2"/>
-        <w:spacing w:line="360" w:lineRule="auto"/>
-        <w:rPr>
-          <w:rFonts w:ascii="Times New Roman" w:hAnsi="Times New Roman" w:cs="Times New Roman"/>
-          <w:b/>
-          <w:bCs/>
-          <w:sz w:val="24"/>
-          <w:szCs w:val="24"/>
-        </w:rPr>
-      </w:pPr>
-      <w:bookmarkStart w:id="53" w:name="_Toc98088166"/>
-      <w:r>
-        <w:rPr>
-          <w:rFonts w:ascii="Times New Roman" w:hAnsi="Times New Roman" w:cs="Times New Roman"/>
-          <w:b/>
-          <w:bCs/>
-          <w:color w:val="auto"/>
-          <w:sz w:val="24"/>
-          <w:szCs w:val="24"/>
-        </w:rPr>
-        <w:t>Findings Implications</w:t>
-      </w:r>
-      <w:bookmarkEnd w:id="53"/>
-    </w:p>
-    <w:p>
-      <w:pPr>
-        <w:spacing w:line="360" w:lineRule="auto"/>
-        <w:rPr>
-          <w:rFonts w:ascii="Times New Roman" w:hAnsi="Times New Roman" w:cs="Times New Roman"/>
-          <w:sz w:val="24"/>
-          <w:szCs w:val="24"/>
-        </w:rPr>
-      </w:pPr>
-      <w:r>
-        <w:rPr>
-          <w:rFonts w:ascii="Times New Roman" w:hAnsi="Times New Roman" w:cs="Times New Roman"/>
-          <w:sz w:val="24"/>
-          <w:szCs w:val="24"/>
-        </w:rPr>
-        <w:tab/>
-        <w:t>The results of this study and comparisons to past research suggest that TC may not be at risk of worsening due to long working hours. When researching health effects of work week standards, it may be more important to examine other biomarkers such as blood pressure or micronutrient deficiency. These implications are generalizable to the working adult-aged population in the United States because of the weighting method used in the NHANES dataset.</w:t>
+        <w:t xml:space="preserve">The results of this study and comparisons to past research suggest that TC may not be at risk of worsening due to long working hours. When researching health effects of work week standards, it may be more important to examine other biomarkers such as blood pressure or micronutrient deficiency. These implications are generalizable to the working adult-aged population in the </w:t>
+      </w:r>
+      <w:r>
+        <w:rPr>
+          <w:rFonts w:ascii="Times New Roman" w:hAnsi="Times New Roman" w:cs="Times New Roman"/>
+          <w:sz w:val="24"/>
+          <w:szCs w:val="24"/>
+        </w:rPr>
+        <w:t>U.S.</w:t>
+      </w:r>
+      <w:r>
+        <w:rPr>
+          <w:rFonts w:ascii="Times New Roman" w:hAnsi="Times New Roman" w:cs="Times New Roman"/>
+          <w:sz w:val="24"/>
+          <w:szCs w:val="24"/>
+        </w:rPr>
+        <w:t xml:space="preserve"> because of the weighting method used in the NHANES dataset.</w:t>
       </w:r>
     </w:p>
     <w:p>
@@ -19810,8 +20424,8 @@
           <w:szCs w:val="24"/>
         </w:rPr>
       </w:pPr>
-      <w:bookmarkStart w:id="54" w:name="_Toc98088167"/>
-      <w:commentRangeStart w:id="55"/>
+      <w:bookmarkStart w:id="53" w:name="_Toc98088167"/>
+      <w:commentRangeStart w:id="54"/>
       <w:r>
         <w:rPr>
           <w:rFonts w:ascii="Times New Roman" w:hAnsi="Times New Roman" w:cs="Times New Roman"/>
@@ -19823,15 +20437,15 @@
         </w:rPr>
         <w:t>CONCLUSION</w:t>
       </w:r>
-      <w:bookmarkEnd w:id="54"/>
-      <w:commentRangeEnd w:id="55"/>
+      <w:bookmarkEnd w:id="53"/>
+      <w:commentRangeEnd w:id="54"/>
       <w:r>
         <w:rPr>
           <w:rStyle w:val="CommentReference"/>
           <w:rFonts w:asciiTheme="minorHAnsi" w:eastAsiaTheme="minorHAnsi" w:hAnsiTheme="minorHAnsi" w:cstheme="minorBidi"/>
           <w:color w:val="auto"/>
         </w:rPr>
-        <w:commentReference w:id="55"/>
+        <w:commentReference w:id="54"/>
       </w:r>
     </w:p>
     <w:p>
@@ -23106,7 +23720,6 @@
                 <w:sz w:val="24"/>
                 <w:szCs w:val="24"/>
               </w:rPr>
-              <w:lastRenderedPageBreak/>
               <w:t>Recreational Activity</w:t>
             </w:r>
           </w:p>
@@ -23947,7 +24560,7 @@
       </w:r>
     </w:p>
   </w:comment>
-  <w:comment w:id="16" w:author="Christian Hicks" w:date="2022-04-04T19:48:00Z" w:initials="CH">
+  <w:comment w:id="16" w:author="Christian Hicks" w:date="2022-04-09T11:54:00Z" w:initials="CH">
     <w:p>
       <w:pPr>
         <w:pStyle w:val="CommentText"/>
@@ -23959,25 +24572,11 @@
         <w:annotationRef/>
       </w:r>
       <w:r>
-        <w:t>Rewrite to includ</w:t>
-      </w:r>
-      <w:r>
-        <w:t xml:space="preserve">e measures of associations and significance (p </w:t>
-      </w:r>
-      <w:proofErr w:type="spellStart"/>
-      <w:r>
-        <w:t>vals</w:t>
-      </w:r>
-      <w:proofErr w:type="spellEnd"/>
-      <w:r>
-        <w:t xml:space="preserve"> or Cis)</w:t>
-      </w:r>
-      <w:r>
-        <w:t>. Read lower paragraphs again and copy that style</w:t>
+        <w:t>Healthy worker effect</w:t>
       </w:r>
     </w:p>
   </w:comment>
-  <w:comment w:id="17" w:author="Christian Hicks" w:date="2022-02-12T20:07:00Z" w:initials="CH">
+  <w:comment w:id="17" w:author="Christian Hicks" w:date="2022-04-09T11:37:00Z" w:initials="CH">
     <w:p>
       <w:pPr>
         <w:pStyle w:val="CommentText"/>
@@ -23989,316 +24588,198 @@
         <w:annotationRef/>
       </w:r>
       <w:r>
-        <w:t>Note to include another study in this section… Working hours and obesity 2020</w:t>
+        <w:t>Fewer than full time had worse outcome</w:t>
       </w:r>
     </w:p>
+  </w:comment>
+  <w:comment w:id="26" w:author="Christian Hicks" w:date="2021-12-10T23:10:00Z" w:initials="CH">
     <w:p>
       <w:pPr>
         <w:pStyle w:val="CommentText"/>
       </w:pPr>
+      <w:r>
+        <w:rPr>
+          <w:rStyle w:val="CommentReference"/>
+        </w:rPr>
+        <w:annotationRef/>
+      </w:r>
+      <w:r>
+        <w:t>Cite the most similar studies from lit review</w:t>
+      </w:r>
     </w:p>
+  </w:comment>
+  <w:comment w:id="27" w:author="Christian Hicks [2]" w:date="2022-02-28T10:20:00Z" w:initials="CH">
     <w:p>
       <w:pPr>
         <w:pStyle w:val="CommentText"/>
       </w:pPr>
       <w:r>
-        <w:t>(</w:t>
-      </w:r>
-      <w:proofErr w:type="gramStart"/>
-      <w:r>
-        <w:t>or</w:t>
-      </w:r>
-      <w:proofErr w:type="gramEnd"/>
-      <w:r>
-        <w:t xml:space="preserve"> don’t include)</w:t>
-      </w:r>
+        <w:rPr>
+          <w:rStyle w:val="CommentReference"/>
+        </w:rPr>
+        <w:annotationRef/>
+      </w:r>
+      <w:r>
+        <w:t xml:space="preserve">Cite similar studies. Explain model building process, 10% change in effect size, </w:t>
+      </w:r>
+      <w:proofErr w:type="spellStart"/>
+      <w:r>
+        <w:t>dag</w:t>
+      </w:r>
+      <w:proofErr w:type="spellEnd"/>
+      <w:r>
+        <w:t xml:space="preserve">, </w:t>
+      </w:r>
+      <w:proofErr w:type="spellStart"/>
+      <w:r>
+        <w:t>etc</w:t>
+      </w:r>
+      <w:proofErr w:type="spellEnd"/>
     </w:p>
   </w:comment>
-  <w:comment w:id="20" w:author="Judy Harbertson" w:date="2021-10-08T13:39:00Z" w:initials="JH">
-    <w:p>
-      <w:pPr>
-        <w:pStyle w:val="CommentText"/>
-        <w:numPr>
-          <w:ilvl w:val="0"/>
-          <w:numId w:val="2"/>
-        </w:numPr>
-      </w:pPr>
-      <w:r>
-        <w:rPr>
-          <w:rStyle w:val="CommentReference"/>
-        </w:rPr>
-        <w:annotationRef/>
-      </w:r>
-      <w:r>
-        <w:t>Key background, 1-2 sentences</w:t>
-      </w:r>
-    </w:p>
-    <w:p>
-      <w:pPr>
-        <w:pStyle w:val="CommentText"/>
-        <w:numPr>
-          <w:ilvl w:val="0"/>
-          <w:numId w:val="2"/>
-        </w:numPr>
-      </w:pPr>
-      <w:r>
-        <w:t>Key what is unknown, 1-2 sentences</w:t>
-      </w:r>
-    </w:p>
-    <w:p>
-      <w:pPr>
-        <w:pStyle w:val="CommentText"/>
-        <w:numPr>
-          <w:ilvl w:val="0"/>
-          <w:numId w:val="2"/>
-        </w:numPr>
-      </w:pPr>
-      <w:r>
-        <w:t>The current study will examine the association between exp and outcome…among….controlling for……</w:t>
-      </w:r>
-    </w:p>
+  <w:comment w:id="30" w:author="Christian Hicks" w:date="2022-03-21T09:15:00Z" w:initials="CH">
     <w:p>
       <w:pPr>
         <w:pStyle w:val="CommentText"/>
       </w:pPr>
+      <w:r>
+        <w:rPr>
+          <w:rStyle w:val="CommentReference"/>
+        </w:rPr>
+        <w:annotationRef/>
+      </w:r>
+      <w:r>
+        <w:t xml:space="preserve">Chi square, not </w:t>
+      </w:r>
+      <w:proofErr w:type="spellStart"/>
+      <w:r>
+        <w:t>t</w:t>
+      </w:r>
+      <w:proofErr w:type="spellEnd"/>
+      <w:r>
+        <w:t xml:space="preserve"> test for these two</w:t>
+      </w:r>
     </w:p>
+  </w:comment>
+  <w:comment w:id="37" w:author="Christian Hicks" w:date="2021-12-10T15:00:00Z" w:initials="CH">
     <w:p>
       <w:pPr>
         <w:pStyle w:val="CommentText"/>
       </w:pPr>
+      <w:r>
+        <w:rPr>
+          <w:rStyle w:val="CommentReference"/>
+        </w:rPr>
+        <w:annotationRef/>
+      </w:r>
+      <w:r>
+        <w:t>Maybe describe as a difference in means with 95%CI</w:t>
+      </w:r>
     </w:p>
+  </w:comment>
+  <w:comment w:id="41" w:author="Christian Hicks" w:date="2021-11-02T15:34:00Z" w:initials="CH">
     <w:p>
       <w:pPr>
         <w:pStyle w:val="CommentText"/>
       </w:pPr>
+      <w:r>
+        <w:rPr>
+          <w:rStyle w:val="CommentReference"/>
+        </w:rPr>
+        <w:annotationRef/>
+      </w:r>
+      <w:r>
+        <w:t>Add these associations to a new column and report parameter estimates</w:t>
+      </w:r>
     </w:p>
+  </w:comment>
+  <w:comment w:id="43" w:author="Christian Hicks" w:date="2022-01-04T12:24:00Z" w:initials="CH">
     <w:p>
       <w:pPr>
         <w:pStyle w:val="CommentText"/>
       </w:pPr>
       <w:r>
-        <w:t>2. What is unknown…This has not been examined among a nationwide US population</w:t>
+        <w:rPr>
+          <w:rStyle w:val="CommentReference"/>
+        </w:rPr>
+        <w:annotationRef/>
+      </w:r>
+      <w:r>
+        <w:t>Only include one: p-value or Conf Int</w:t>
       </w:r>
     </w:p>
+  </w:comment>
+  <w:comment w:id="45" w:author="Christian Hicks" w:date="2022-03-21T09:16:00Z" w:initials="CH">
     <w:p>
       <w:pPr>
         <w:pStyle w:val="CommentText"/>
       </w:pPr>
+      <w:r>
+        <w:rPr>
+          <w:rStyle w:val="CommentReference"/>
+        </w:rPr>
+        <w:annotationRef/>
+      </w:r>
+      <w:r>
+        <w:t xml:space="preserve">Chi square, not </w:t>
+      </w:r>
+      <w:proofErr w:type="spellStart"/>
+      <w:r>
+        <w:t>t</w:t>
+      </w:r>
+      <w:proofErr w:type="spellEnd"/>
+      <w:r>
+        <w:t xml:space="preserve"> test</w:t>
+      </w:r>
     </w:p>
+  </w:comment>
+  <w:comment w:id="47" w:author="Christian Hicks" w:date="2022-02-28T11:44:00Z" w:initials="CH">
     <w:p>
       <w:pPr>
         <w:pStyle w:val="CommentText"/>
       </w:pPr>
       <w:r>
-        <w:t>Using standardized cut points for working hours</w:t>
+        <w:rPr>
+          <w:rStyle w:val="CommentReference"/>
+        </w:rPr>
+        <w:annotationRef/>
+      </w:r>
+      <w:r>
+        <w:t>Discuss post-hoc analysis, maybe in the implications</w:t>
+      </w:r>
+      <w:r>
+        <w:t xml:space="preserve"> section</w:t>
       </w:r>
     </w:p>
+  </w:comment>
+  <w:comment w:id="50" w:author="Christian Hicks" w:date="2022-04-04T19:34:00Z" w:initials="CH">
     <w:p>
       <w:pPr>
         <w:pStyle w:val="CommentText"/>
       </w:pPr>
-    </w:p>
-    <w:p>
-      <w:pPr>
-        <w:pStyle w:val="CommentText"/>
-        <w:numPr>
-          <w:ilvl w:val="0"/>
-          <w:numId w:val="2"/>
-        </w:numPr>
-      </w:pPr>
-      <w:r>
-        <w:t>The current will analyze a nationwide sample to examine the association between working hours and TBC using more standardized not previously reported.</w:t>
+      <w:r>
+        <w:rPr>
+          <w:rStyle w:val="CommentReference"/>
+        </w:rPr>
+        <w:annotationRef/>
+      </w:r>
+      <w:r>
+        <w:t xml:space="preserve">Lee et al. also had a potential </w:t>
+      </w:r>
+      <w:proofErr w:type="spellStart"/>
+      <w:r>
+        <w:t>healthy</w:t>
+      </w:r>
+      <w:proofErr w:type="spellEnd"/>
+      <w:r>
+        <w:t xml:space="preserve"> worker effect</w:t>
+      </w:r>
+      <w:r>
+        <w:t xml:space="preserve"> (Ctrl-F for “poorer health status”)</w:t>
       </w:r>
     </w:p>
   </w:comment>
-  <w:comment w:id="27" w:author="Christian Hicks" w:date="2021-12-10T23:10:00Z" w:initials="CH">
-    <w:p>
-      <w:pPr>
-        <w:pStyle w:val="CommentText"/>
-      </w:pPr>
-      <w:r>
-        <w:rPr>
-          <w:rStyle w:val="CommentReference"/>
-        </w:rPr>
-        <w:annotationRef/>
-      </w:r>
-      <w:r>
-        <w:t>Cite the most similar studies from lit review</w:t>
-      </w:r>
-    </w:p>
-  </w:comment>
-  <w:comment w:id="28" w:author="Christian Hicks [2]" w:date="2022-02-28T10:20:00Z" w:initials="CH">
-    <w:p>
-      <w:pPr>
-        <w:pStyle w:val="CommentText"/>
-      </w:pPr>
-      <w:r>
-        <w:rPr>
-          <w:rStyle w:val="CommentReference"/>
-        </w:rPr>
-        <w:annotationRef/>
-      </w:r>
-      <w:r>
-        <w:t xml:space="preserve">Cite similar studies. Explain model building process, 10% change in effect size, </w:t>
-      </w:r>
-      <w:proofErr w:type="spellStart"/>
-      <w:r>
-        <w:t>dag</w:t>
-      </w:r>
-      <w:proofErr w:type="spellEnd"/>
-      <w:r>
-        <w:t xml:space="preserve">, </w:t>
-      </w:r>
-      <w:proofErr w:type="spellStart"/>
-      <w:r>
-        <w:t>etc</w:t>
-      </w:r>
-      <w:proofErr w:type="spellEnd"/>
-    </w:p>
-  </w:comment>
-  <w:comment w:id="31" w:author="Christian Hicks" w:date="2022-03-21T09:15:00Z" w:initials="CH">
-    <w:p>
-      <w:pPr>
-        <w:pStyle w:val="CommentText"/>
-      </w:pPr>
-      <w:r>
-        <w:rPr>
-          <w:rStyle w:val="CommentReference"/>
-        </w:rPr>
-        <w:annotationRef/>
-      </w:r>
-      <w:r>
-        <w:t xml:space="preserve">Chi square, not </w:t>
-      </w:r>
-      <w:proofErr w:type="spellStart"/>
-      <w:r>
-        <w:t>t</w:t>
-      </w:r>
-      <w:proofErr w:type="spellEnd"/>
-      <w:r>
-        <w:t xml:space="preserve"> test for these two</w:t>
-      </w:r>
-    </w:p>
-  </w:comment>
-  <w:comment w:id="38" w:author="Christian Hicks" w:date="2021-12-10T15:00:00Z" w:initials="CH">
-    <w:p>
-      <w:pPr>
-        <w:pStyle w:val="CommentText"/>
-      </w:pPr>
-      <w:r>
-        <w:rPr>
-          <w:rStyle w:val="CommentReference"/>
-        </w:rPr>
-        <w:annotationRef/>
-      </w:r>
-      <w:r>
-        <w:t>Maybe describe as a difference in means with 95%CI</w:t>
-      </w:r>
-    </w:p>
-  </w:comment>
-  <w:comment w:id="42" w:author="Christian Hicks" w:date="2021-11-02T15:34:00Z" w:initials="CH">
-    <w:p>
-      <w:pPr>
-        <w:pStyle w:val="CommentText"/>
-      </w:pPr>
-      <w:r>
-        <w:rPr>
-          <w:rStyle w:val="CommentReference"/>
-        </w:rPr>
-        <w:annotationRef/>
-      </w:r>
-      <w:r>
-        <w:t>Add these associations to a new column and report parameter estimates</w:t>
-      </w:r>
-    </w:p>
-  </w:comment>
-  <w:comment w:id="44" w:author="Christian Hicks" w:date="2022-01-04T12:24:00Z" w:initials="CH">
-    <w:p>
-      <w:pPr>
-        <w:pStyle w:val="CommentText"/>
-      </w:pPr>
-      <w:r>
-        <w:rPr>
-          <w:rStyle w:val="CommentReference"/>
-        </w:rPr>
-        <w:annotationRef/>
-      </w:r>
-      <w:r>
-        <w:t>Only include one: p-value or Conf Int</w:t>
-      </w:r>
-    </w:p>
-  </w:comment>
-  <w:comment w:id="46" w:author="Christian Hicks" w:date="2022-03-21T09:16:00Z" w:initials="CH">
-    <w:p>
-      <w:pPr>
-        <w:pStyle w:val="CommentText"/>
-      </w:pPr>
-      <w:r>
-        <w:rPr>
-          <w:rStyle w:val="CommentReference"/>
-        </w:rPr>
-        <w:annotationRef/>
-      </w:r>
-      <w:r>
-        <w:t xml:space="preserve">Chi square, not </w:t>
-      </w:r>
-      <w:proofErr w:type="spellStart"/>
-      <w:r>
-        <w:t>t</w:t>
-      </w:r>
-      <w:proofErr w:type="spellEnd"/>
-      <w:r>
-        <w:t xml:space="preserve"> test</w:t>
-      </w:r>
-    </w:p>
-  </w:comment>
-  <w:comment w:id="48" w:author="Christian Hicks" w:date="2022-02-28T11:44:00Z" w:initials="CH">
-    <w:p>
-      <w:pPr>
-        <w:pStyle w:val="CommentText"/>
-      </w:pPr>
-      <w:r>
-        <w:rPr>
-          <w:rStyle w:val="CommentReference"/>
-        </w:rPr>
-        <w:annotationRef/>
-      </w:r>
-      <w:r>
-        <w:t>Discuss post-hoc analysis, maybe in the implications</w:t>
-      </w:r>
-      <w:r>
-        <w:t xml:space="preserve"> section</w:t>
-      </w:r>
-    </w:p>
-  </w:comment>
-  <w:comment w:id="51" w:author="Christian Hicks" w:date="2022-04-04T19:34:00Z" w:initials="CH">
-    <w:p>
-      <w:pPr>
-        <w:pStyle w:val="CommentText"/>
-      </w:pPr>
-      <w:r>
-        <w:rPr>
-          <w:rStyle w:val="CommentReference"/>
-        </w:rPr>
-        <w:annotationRef/>
-      </w:r>
-      <w:r>
-        <w:t xml:space="preserve">Lee et al. also had a potential </w:t>
-      </w:r>
-      <w:proofErr w:type="spellStart"/>
-      <w:r>
-        <w:t>healthy</w:t>
-      </w:r>
-      <w:proofErr w:type="spellEnd"/>
-      <w:r>
-        <w:t xml:space="preserve"> worker effect</w:t>
-      </w:r>
-      <w:r>
-        <w:t xml:space="preserve"> (Ctrl-F for “poorer health status”)</w:t>
-      </w:r>
-    </w:p>
-  </w:comment>
-  <w:comment w:id="55" w:author="Christian Hicks" w:date="2022-03-16T14:07:00Z" w:initials="CH">
+  <w:comment w:id="54" w:author="Christian Hicks" w:date="2022-03-16T14:07:00Z" w:initials="CH">
     <w:p>
       <w:pPr>
         <w:pStyle w:val="CommentText"/>
@@ -24320,9 +24801,8 @@
 <file path=word/commentsExtended.xml><?xml version="1.0" encoding="utf-8"?>
 <w15:commentsEx xmlns:wpc="http://schemas.microsoft.com/office/word/2010/wordprocessingCanvas" xmlns:cx="http://schemas.microsoft.com/office/drawing/2014/chartex" xmlns:cx1="http://schemas.microsoft.com/office/drawing/2015/9/8/chartex" xmlns:cx2="http://schemas.microsoft.com/office/drawing/2015/10/21/chartex" xmlns:cx3="http://schemas.microsoft.com/office/drawing/2016/5/9/chartex" xmlns:cx4="http://schemas.microsoft.com/office/drawing/2016/5/10/chartex" xmlns:cx5="http://schemas.microsoft.com/office/drawing/2016/5/11/chartex" xmlns:cx6="http://schemas.microsoft.com/office/drawing/2016/5/12/chartex" xmlns:cx7="http://schemas.microsoft.com/office/drawing/2016/5/13/chartex" xmlns:cx8="http://schemas.microsoft.com/office/drawing/2016/5/14/chartex" xmlns:mc="http://schemas.openxmlformats.org/markup-compatibility/2006" xmlns:aink="http://schemas.microsoft.com/office/drawing/2016/ink" xmlns:am3d="http://schemas.microsoft.com/office/drawing/2017/model3d" xmlns:o="urn:schemas-microsoft-com:office:office" xmlns:r="http://schemas.openxmlformats.org/officeDocument/2006/relationships" xmlns:m="http://schemas.openxmlformats.org/officeDocument/2006/math" xmlns:v="urn:schemas-microsoft-com:vml" xmlns:wp14="http://schemas.microsoft.com/office/word/2010/wordprocessingDrawing" xmlns:wp="http://schemas.openxmlformats.org/drawingml/2006/wordprocessingDrawing" xmlns:w10="urn:schemas-microsoft-com:office:word" xmlns:w="http://schemas.openxmlformats.org/wordprocessingml/2006/main" xmlns:w14="http://schemas.microsoft.com/office/word/2010/wordml" xmlns:w15="http://schemas.microsoft.com/office/word/2012/wordml" xmlns:w16cex="http://schemas.microsoft.com/office/word/2018/wordml/cex" xmlns:w16cid="http://schemas.microsoft.com/office/word/2016/wordml/cid" xmlns:w16="http://schemas.microsoft.com/office/word/2018/wordml" xmlns:w16sdtdh="http://schemas.microsoft.com/office/word/2020/wordml/sdtdatahash" xmlns:w16se="http://schemas.microsoft.com/office/word/2015/wordml/symex" xmlns:wpg="http://schemas.microsoft.com/office/word/2010/wordprocessingGroup" xmlns:wpi="http://schemas.microsoft.com/office/word/2010/wordprocessingInk" xmlns:wne="http://schemas.microsoft.com/office/word/2006/wordml" xmlns:wps="http://schemas.microsoft.com/office/word/2010/wordprocessingShape" mc:Ignorable="w14 w15 w16se w16cid w16 w16cex w16sdtdh wp14">
   <w15:commentEx w15:paraId="1E728B7E" w15:done="0"/>
-  <w15:commentEx w15:paraId="397EACD9" w15:done="0"/>
-  <w15:commentEx w15:paraId="2E724D1B" w15:done="0"/>
-  <w15:commentEx w15:paraId="3C32D463" w15:done="0"/>
+  <w15:commentEx w15:paraId="59FDA857" w15:done="0"/>
+  <w15:commentEx w15:paraId="37F423F2" w15:done="0"/>
   <w15:commentEx w15:paraId="4F28BD5B" w15:done="0"/>
   <w15:commentEx w15:paraId="6A29BAE6" w15:done="0"/>
   <w15:commentEx w15:paraId="02F08F54" w15:done="0"/>
@@ -24339,9 +24819,8 @@
 <file path=word/commentsExtensible.xml><?xml version="1.0" encoding="utf-8"?>
 <w16cex:commentsExtensible xmlns:wpc="http://schemas.microsoft.com/office/word/2010/wordprocessingCanvas" xmlns:cx="http://schemas.microsoft.com/office/drawing/2014/chartex" xmlns:cx1="http://schemas.microsoft.com/office/drawing/2015/9/8/chartex" xmlns:cx2="http://schemas.microsoft.com/office/drawing/2015/10/21/chartex" xmlns:cx3="http://schemas.microsoft.com/office/drawing/2016/5/9/chartex" xmlns:cx4="http://schemas.microsoft.com/office/drawing/2016/5/10/chartex" xmlns:cx5="http://schemas.microsoft.com/office/drawing/2016/5/11/chartex" xmlns:cx6="http://schemas.microsoft.com/office/drawing/2016/5/12/chartex" xmlns:cx7="http://schemas.microsoft.com/office/drawing/2016/5/13/chartex" xmlns:cx8="http://schemas.microsoft.com/office/drawing/2016/5/14/chartex" xmlns:mc="http://schemas.openxmlformats.org/markup-compatibility/2006" xmlns:aink="http://schemas.microsoft.com/office/drawing/2016/ink" xmlns:am3d="http://schemas.microsoft.com/office/drawing/2017/model3d" xmlns:o="urn:schemas-microsoft-com:office:office" xmlns:r="http://schemas.openxmlformats.org/officeDocument/2006/relationships" xmlns:m="http://schemas.openxmlformats.org/officeDocument/2006/math" xmlns:v="urn:schemas-microsoft-com:vml" xmlns:wp14="http://schemas.microsoft.com/office/word/2010/wordprocessingDrawing" xmlns:wp="http://schemas.openxmlformats.org/drawingml/2006/wordprocessingDrawing" xmlns:w10="urn:schemas-microsoft-com:office:word" xmlns:w="http://schemas.openxmlformats.org/wordprocessingml/2006/main" xmlns:w14="http://schemas.microsoft.com/office/word/2010/wordml" xmlns:w15="http://schemas.microsoft.com/office/word/2012/wordml" xmlns:w16cex="http://schemas.microsoft.com/office/word/2018/wordml/cex" xmlns:w16cid="http://schemas.microsoft.com/office/word/2016/wordml/cid" xmlns:w16="http://schemas.microsoft.com/office/word/2018/wordml" xmlns:w16sdtdh="http://schemas.microsoft.com/office/word/2020/wordml/sdtdatahash" xmlns:w16se="http://schemas.microsoft.com/office/word/2015/wordml/symex" xmlns:wpg="http://schemas.microsoft.com/office/word/2010/wordprocessingGroup" xmlns:wpi="http://schemas.microsoft.com/office/word/2010/wordprocessingInk" xmlns:wne="http://schemas.microsoft.com/office/word/2006/wordml" xmlns:wps="http://schemas.microsoft.com/office/word/2010/wordprocessingShape" mc:Ignorable="w14 w15 w16se w16cid w16 w16cex w16sdtdh wp14">
   <w16cex:commentExtensible w16cex:durableId="25DC6CED" w16cex:dateUtc="2022-03-16T21:04:00Z"/>
-  <w16cex:commentExtensible w16cex:durableId="25F5C9FD" w16cex:dateUtc="2022-04-05T02:48:00Z"/>
-  <w16cex:commentExtensible w16cex:durableId="25B291ED" w16cex:dateUtc="2022-02-13T04:07:00Z"/>
-  <w16cex:commentExtensible w16cex:durableId="250AC8AC" w16cex:dateUtc="2021-10-08T20:39:00Z"/>
+  <w16cex:commentExtensible w16cex:durableId="25FBF290" w16cex:dateUtc="2022-04-09T18:54:00Z"/>
+  <w16cex:commentExtensible w16cex:durableId="25FBEE96" w16cex:dateUtc="2022-04-09T18:37:00Z"/>
   <w16cex:commentExtensible w16cex:durableId="255E5CDB" w16cex:dateUtc="2021-12-11T07:10:00Z"/>
   <w16cex:commentExtensible w16cex:durableId="25C7206F" w16cex:dateUtc="2022-02-28T18:20:00Z"/>
   <w16cex:commentExtensible w16cex:durableId="25E2C0B5" w16cex:dateUtc="2022-03-21T16:15:00Z"/>
@@ -24358,9 +24837,8 @@
 <file path=word/commentsIds.xml><?xml version="1.0" encoding="utf-8"?>
 <w16cid:commentsIds xmlns:wpc="http://schemas.microsoft.com/office/word/2010/wordprocessingCanvas" xmlns:cx="http://schemas.microsoft.com/office/drawing/2014/chartex" xmlns:cx1="http://schemas.microsoft.com/office/drawing/2015/9/8/chartex" xmlns:cx2="http://schemas.microsoft.com/office/drawing/2015/10/21/chartex" xmlns:cx3="http://schemas.microsoft.com/office/drawing/2016/5/9/chartex" xmlns:cx4="http://schemas.microsoft.com/office/drawing/2016/5/10/chartex" xmlns:cx5="http://schemas.microsoft.com/office/drawing/2016/5/11/chartex" xmlns:cx6="http://schemas.microsoft.com/office/drawing/2016/5/12/chartex" xmlns:cx7="http://schemas.microsoft.com/office/drawing/2016/5/13/chartex" xmlns:cx8="http://schemas.microsoft.com/office/drawing/2016/5/14/chartex" xmlns:mc="http://schemas.openxmlformats.org/markup-compatibility/2006" xmlns:aink="http://schemas.microsoft.com/office/drawing/2016/ink" xmlns:am3d="http://schemas.microsoft.com/office/drawing/2017/model3d" xmlns:o="urn:schemas-microsoft-com:office:office" xmlns:r="http://schemas.openxmlformats.org/officeDocument/2006/relationships" xmlns:m="http://schemas.openxmlformats.org/officeDocument/2006/math" xmlns:v="urn:schemas-microsoft-com:vml" xmlns:wp14="http://schemas.microsoft.com/office/word/2010/wordprocessingDrawing" xmlns:wp="http://schemas.openxmlformats.org/drawingml/2006/wordprocessingDrawing" xmlns:w10="urn:schemas-microsoft-com:office:word" xmlns:w="http://schemas.openxmlformats.org/wordprocessingml/2006/main" xmlns:w14="http://schemas.microsoft.com/office/word/2010/wordml" xmlns:w15="http://schemas.microsoft.com/office/word/2012/wordml" xmlns:w16cex="http://schemas.microsoft.com/office/word/2018/wordml/cex" xmlns:w16cid="http://schemas.microsoft.com/office/word/2016/wordml/cid" xmlns:w16="http://schemas.microsoft.com/office/word/2018/wordml" xmlns:w16sdtdh="http://schemas.microsoft.com/office/word/2020/wordml/sdtdatahash" xmlns:w16se="http://schemas.microsoft.com/office/word/2015/wordml/symex" xmlns:wpg="http://schemas.microsoft.com/office/word/2010/wordprocessingGroup" xmlns:wpi="http://schemas.microsoft.com/office/word/2010/wordprocessingInk" xmlns:wne="http://schemas.microsoft.com/office/word/2006/wordml" xmlns:wps="http://schemas.microsoft.com/office/word/2010/wordprocessingShape" mc:Ignorable="w14 w15 w16se w16cid w16 w16cex w16sdtdh wp14">
   <w16cid:commentId w16cid:paraId="1E728B7E" w16cid:durableId="25DC6CED"/>
-  <w16cid:commentId w16cid:paraId="397EACD9" w16cid:durableId="25F5C9FD"/>
-  <w16cid:commentId w16cid:paraId="2E724D1B" w16cid:durableId="25B291ED"/>
-  <w16cid:commentId w16cid:paraId="3C32D463" w16cid:durableId="250AC8AC"/>
+  <w16cid:commentId w16cid:paraId="59FDA857" w16cid:durableId="25FBF290"/>
+  <w16cid:commentId w16cid:paraId="37F423F2" w16cid:durableId="25FBEE96"/>
   <w16cid:commentId w16cid:paraId="4F28BD5B" w16cid:durableId="255E5CDB"/>
   <w16cid:commentId w16cid:paraId="6A29BAE6" w16cid:durableId="25C7206F"/>
   <w16cid:commentId w16cid:paraId="02F08F54" w16cid:durableId="25E2C0B5"/>
@@ -25277,13 +25755,13 @@
       </w:rPr>
     </w:lvl>
   </w:abstractNum>
-  <w:num w:numId="1">
+  <w:num w:numId="1" w16cid:durableId="686561827">
     <w:abstractNumId w:val="2"/>
   </w:num>
-  <w:num w:numId="2">
+  <w:num w:numId="2" w16cid:durableId="47150609">
     <w:abstractNumId w:val="4"/>
   </w:num>
-  <w:num w:numId="3">
+  <w:num w:numId="3" w16cid:durableId="1044596196">
     <w:abstractNumId w:val="0"/>
     <w:lvlOverride w:ilvl="0">
       <w:lvl w:ilvl="0">
@@ -25293,19 +25771,19 @@
       </w:lvl>
     </w:lvlOverride>
   </w:num>
-  <w:num w:numId="4">
+  <w:num w:numId="4" w16cid:durableId="345063202">
     <w:abstractNumId w:val="3"/>
   </w:num>
-  <w:num w:numId="5">
+  <w:num w:numId="5" w16cid:durableId="957372961">
     <w:abstractNumId w:val="3"/>
   </w:num>
-  <w:num w:numId="6">
+  <w:num w:numId="6" w16cid:durableId="45378276">
     <w:abstractNumId w:val="5"/>
   </w:num>
-  <w:num w:numId="7">
+  <w:num w:numId="7" w16cid:durableId="986283182">
     <w:abstractNumId w:val="5"/>
   </w:num>
-  <w:num w:numId="8">
+  <w:num w:numId="8" w16cid:durableId="192310236">
     <w:abstractNumId w:val="1"/>
   </w:num>
 </w:numbering>
@@ -25315,9 +25793,6 @@
 <w15:people xmlns:wpc="http://schemas.microsoft.com/office/word/2010/wordprocessingCanvas" xmlns:cx="http://schemas.microsoft.com/office/drawing/2014/chartex" xmlns:cx1="http://schemas.microsoft.com/office/drawing/2015/9/8/chartex" xmlns:cx2="http://schemas.microsoft.com/office/drawing/2015/10/21/chartex" xmlns:cx3="http://schemas.microsoft.com/office/drawing/2016/5/9/chartex" xmlns:cx4="http://schemas.microsoft.com/office/drawing/2016/5/10/chartex" xmlns:cx5="http://schemas.microsoft.com/office/drawing/2016/5/11/chartex" xmlns:cx6="http://schemas.microsoft.com/office/drawing/2016/5/12/chartex" xmlns:cx7="http://schemas.microsoft.com/office/drawing/2016/5/13/chartex" xmlns:cx8="http://schemas.microsoft.com/office/drawing/2016/5/14/chartex" xmlns:mc="http://schemas.openxmlformats.org/markup-compatibility/2006" xmlns:aink="http://schemas.microsoft.com/office/drawing/2016/ink" xmlns:am3d="http://schemas.microsoft.com/office/drawing/2017/model3d" xmlns:o="urn:schemas-microsoft-com:office:office" xmlns:r="http://schemas.openxmlformats.org/officeDocument/2006/relationships" xmlns:m="http://schemas.openxmlformats.org/officeDocument/2006/math" xmlns:v="urn:schemas-microsoft-com:vml" xmlns:wp14="http://schemas.microsoft.com/office/word/2010/wordprocessingDrawing" xmlns:wp="http://schemas.openxmlformats.org/drawingml/2006/wordprocessingDrawing" xmlns:w10="urn:schemas-microsoft-com:office:word" xmlns:w="http://schemas.openxmlformats.org/wordprocessingml/2006/main" xmlns:w14="http://schemas.microsoft.com/office/word/2010/wordml" xmlns:w15="http://schemas.microsoft.com/office/word/2012/wordml" xmlns:w16cex="http://schemas.microsoft.com/office/word/2018/wordml/cex" xmlns:w16cid="http://schemas.microsoft.com/office/word/2016/wordml/cid" xmlns:w16="http://schemas.microsoft.com/office/word/2018/wordml" xmlns:w16sdtdh="http://schemas.microsoft.com/office/word/2020/wordml/sdtdatahash" xmlns:w16se="http://schemas.microsoft.com/office/word/2015/wordml/symex" xmlns:wpg="http://schemas.microsoft.com/office/word/2010/wordprocessingGroup" xmlns:wpi="http://schemas.microsoft.com/office/word/2010/wordprocessingInk" xmlns:wne="http://schemas.microsoft.com/office/word/2006/wordml" xmlns:wps="http://schemas.microsoft.com/office/word/2010/wordprocessingShape" mc:Ignorable="w14 w15 w16se w16cid w16 w16cex w16sdtdh wp14">
   <w15:person w15:author="Christian Hicks">
     <w15:presenceInfo w15:providerId="None" w15:userId="Christian Hicks"/>
-  </w15:person>
-  <w15:person w15:author="Judy Harbertson">
-    <w15:presenceInfo w15:providerId="Windows Live" w15:userId="621a330bd6ea87a6"/>
   </w15:person>
   <w15:person w15:author="Christian Hicks [2]">
     <w15:presenceInfo w15:providerId="AD" w15:userId="S-1-5-21-958431722-4137601058-3686566219-176277"/>

--- a/doc/drafts/draft.docx
+++ b/doc/drafts/draft.docx
@@ -4429,7 +4429,39 @@
           <w:sz w:val="24"/>
           <w:szCs w:val="24"/>
         </w:rPr>
-        <w:t xml:space="preserve"> BMI</w:t>
+        <w:t xml:space="preserve"> body mass index</w:t>
+      </w:r>
+      <w:r>
+        <w:rPr>
+          <w:rFonts w:ascii="Times New Roman" w:hAnsi="Times New Roman" w:cs="Times New Roman"/>
+          <w:sz w:val="24"/>
+          <w:szCs w:val="24"/>
+        </w:rPr>
+        <w:t xml:space="preserve"> </w:t>
+      </w:r>
+      <w:r>
+        <w:rPr>
+          <w:rFonts w:ascii="Times New Roman" w:hAnsi="Times New Roman" w:cs="Times New Roman"/>
+          <w:sz w:val="24"/>
+          <w:szCs w:val="24"/>
+        </w:rPr>
+        <w:t>(</w:t>
+      </w:r>
+      <w:r>
+        <w:rPr>
+          <w:rFonts w:ascii="Times New Roman" w:hAnsi="Times New Roman" w:cs="Times New Roman"/>
+          <w:sz w:val="24"/>
+          <w:szCs w:val="24"/>
+        </w:rPr>
+        <w:t>BMI</w:t>
+      </w:r>
+      <w:r>
+        <w:rPr>
+          <w:rFonts w:ascii="Times New Roman" w:hAnsi="Times New Roman" w:cs="Times New Roman"/>
+          <w:sz w:val="24"/>
+          <w:szCs w:val="24"/>
+        </w:rPr>
+        <w:t>)</w:t>
       </w:r>
       <w:r>
         <w:rPr>
@@ -8154,25 +8186,7 @@
           <w:sz w:val="24"/>
           <w:szCs w:val="24"/>
         </w:rPr>
-        <w:t xml:space="preserve">Nearly 40% of U.S. adults are affected by high cholesterol, which comes </w:t>
-      </w:r>
-      <w:proofErr w:type="gramStart"/>
-      <w:r>
-        <w:rPr>
-          <w:rFonts w:ascii="Times New Roman" w:hAnsi="Times New Roman" w:cs="Times New Roman"/>
-          <w:sz w:val="24"/>
-          <w:szCs w:val="24"/>
-        </w:rPr>
-        <w:t>as a result of</w:t>
-      </w:r>
-      <w:proofErr w:type="gramEnd"/>
-      <w:r>
-        <w:rPr>
-          <w:rFonts w:ascii="Times New Roman" w:hAnsi="Times New Roman" w:cs="Times New Roman"/>
-          <w:sz w:val="24"/>
-          <w:szCs w:val="24"/>
-        </w:rPr>
-        <w:t xml:space="preserve"> unhealthy behaviors and stress. </w:t>
+        <w:t xml:space="preserve">Nearly 40% of U.S. adults are affected by high cholesterol, which comes as a result of unhealthy behaviors and stress. </w:t>
       </w:r>
       <w:r>
         <w:rPr>
@@ -9012,25 +9026,7 @@
           <w:sz w:val="24"/>
           <w:szCs w:val="24"/>
         </w:rPr>
-        <w:t xml:space="preserve">Any participants who refused to answer or were unable to remember their prior week’s total work hours were not included. </w:t>
-      </w:r>
-      <w:proofErr w:type="gramStart"/>
-      <w:r>
-        <w:rPr>
-          <w:rFonts w:ascii="Times New Roman" w:hAnsi="Times New Roman" w:cs="Times New Roman"/>
-          <w:sz w:val="24"/>
-          <w:szCs w:val="24"/>
-        </w:rPr>
-        <w:t>Also</w:t>
-      </w:r>
-      <w:proofErr w:type="gramEnd"/>
-      <w:r>
-        <w:rPr>
-          <w:rFonts w:ascii="Times New Roman" w:hAnsi="Times New Roman" w:cs="Times New Roman"/>
-          <w:sz w:val="24"/>
-          <w:szCs w:val="24"/>
-        </w:rPr>
-        <w:t xml:space="preserve"> p</w:t>
+        <w:t>Any participants who refused to answer or were unable to remember their prior week’s total work hours were not included. Also p</w:t>
       </w:r>
       <w:r>
         <w:rPr>
@@ -9467,157 +9463,668 @@
           <w:sz w:val="24"/>
           <w:szCs w:val="24"/>
         </w:rPr>
-        <w:t>Variables included in the study were chosen based on modern knowledge of</w:t>
-      </w:r>
-      <w:r>
-        <w:rPr>
-          <w:rFonts w:ascii="Times New Roman" w:hAnsi="Times New Roman" w:cs="Times New Roman"/>
-          <w:sz w:val="24"/>
-          <w:szCs w:val="24"/>
-        </w:rPr>
-        <w:t xml:space="preserve"> risk factors related to high </w:t>
-      </w:r>
-      <w:r>
-        <w:rPr>
-          <w:rFonts w:ascii="Times New Roman" w:hAnsi="Times New Roman" w:cs="Times New Roman"/>
-          <w:sz w:val="24"/>
-          <w:szCs w:val="24"/>
-        </w:rPr>
-        <w:t>TC</w:t>
-      </w:r>
-      <w:r>
-        <w:rPr>
-          <w:rFonts w:ascii="Times New Roman" w:hAnsi="Times New Roman" w:cs="Times New Roman"/>
-          <w:sz w:val="24"/>
-          <w:szCs w:val="24"/>
-        </w:rPr>
-        <w:t xml:space="preserve">, </w:t>
-      </w:r>
-      <w:r>
-        <w:rPr>
-          <w:rFonts w:ascii="Times New Roman" w:hAnsi="Times New Roman" w:cs="Times New Roman"/>
-          <w:sz w:val="24"/>
-          <w:szCs w:val="24"/>
-        </w:rPr>
-        <w:t xml:space="preserve">along with common covariates of </w:t>
-      </w:r>
-      <w:commentRangeStart w:id="26"/>
-      <w:r>
-        <w:rPr>
-          <w:rFonts w:ascii="Times New Roman" w:hAnsi="Times New Roman" w:cs="Times New Roman"/>
-          <w:sz w:val="24"/>
-          <w:szCs w:val="24"/>
-        </w:rPr>
-        <w:t xml:space="preserve">past research </w:t>
-      </w:r>
-      <w:commentRangeStart w:id="27"/>
-      <w:r>
-        <w:rPr>
-          <w:rFonts w:ascii="Times New Roman" w:hAnsi="Times New Roman" w:cs="Times New Roman"/>
-          <w:sz w:val="24"/>
-          <w:szCs w:val="24"/>
-        </w:rPr>
-        <w:t xml:space="preserve">with similar </w:t>
-      </w:r>
-      <w:r>
-        <w:rPr>
-          <w:rFonts w:ascii="Times New Roman" w:hAnsi="Times New Roman" w:cs="Times New Roman"/>
-          <w:sz w:val="24"/>
-          <w:szCs w:val="24"/>
-        </w:rPr>
-        <w:t>topics</w:t>
-      </w:r>
-      <w:commentRangeEnd w:id="26"/>
-      <w:r>
-        <w:rPr>
-          <w:rStyle w:val="CommentReference"/>
-          <w:rFonts w:ascii="Times New Roman" w:hAnsi="Times New Roman" w:cs="Times New Roman"/>
-          <w:sz w:val="24"/>
-          <w:szCs w:val="24"/>
-        </w:rPr>
-        <w:commentReference w:id="26"/>
-      </w:r>
-      <w:commentRangeEnd w:id="27"/>
-      <w:r>
-        <w:rPr>
-          <w:rStyle w:val="CommentReference"/>
-          <w:rFonts w:ascii="Times New Roman" w:hAnsi="Times New Roman" w:cs="Times New Roman"/>
-          <w:sz w:val="24"/>
-          <w:szCs w:val="24"/>
-        </w:rPr>
-        <w:commentReference w:id="27"/>
-      </w:r>
-      <w:r>
-        <w:rPr>
-          <w:rFonts w:ascii="Times New Roman" w:hAnsi="Times New Roman" w:cs="Times New Roman"/>
-          <w:sz w:val="24"/>
-          <w:szCs w:val="24"/>
-        </w:rPr>
-        <w:t xml:space="preserve">. </w:t>
-      </w:r>
-      <w:r>
-        <w:rPr>
-          <w:rFonts w:ascii="Times New Roman" w:hAnsi="Times New Roman" w:cs="Times New Roman"/>
-          <w:sz w:val="24"/>
-          <w:szCs w:val="24"/>
-        </w:rPr>
-        <w:t xml:space="preserve">Two variables were modified from the NHANES 2017-2018 dataset to consolidate similar categories. </w:t>
-      </w:r>
-      <w:r>
-        <w:rPr>
-          <w:rFonts w:ascii="Times New Roman" w:hAnsi="Times New Roman" w:cs="Times New Roman"/>
-          <w:sz w:val="24"/>
-          <w:szCs w:val="24"/>
-        </w:rPr>
-        <w:t xml:space="preserve">Those who self-reported being Mexican American or Other Hispanic were collapsed into a single Hispanic category. </w:t>
-      </w:r>
-      <w:r>
-        <w:rPr>
-          <w:rFonts w:ascii="Times New Roman" w:hAnsi="Times New Roman" w:cs="Times New Roman"/>
-          <w:sz w:val="24"/>
-          <w:szCs w:val="24"/>
-        </w:rPr>
-        <w:t>Also, having</w:t>
-      </w:r>
-      <w:r>
-        <w:rPr>
-          <w:rFonts w:ascii="Times New Roman" w:hAnsi="Times New Roman" w:cs="Times New Roman"/>
-          <w:sz w:val="24"/>
-          <w:szCs w:val="24"/>
-        </w:rPr>
-        <w:t xml:space="preserve"> not attended high school was co</w:t>
-      </w:r>
-      <w:r>
-        <w:rPr>
-          <w:rFonts w:ascii="Times New Roman" w:hAnsi="Times New Roman" w:cs="Times New Roman"/>
-          <w:sz w:val="24"/>
-          <w:szCs w:val="24"/>
-        </w:rPr>
-        <w:t xml:space="preserve">mbined with not </w:t>
-      </w:r>
-      <w:r>
-        <w:rPr>
-          <w:rFonts w:ascii="Times New Roman" w:hAnsi="Times New Roman" w:cs="Times New Roman"/>
-          <w:sz w:val="24"/>
-          <w:szCs w:val="24"/>
-        </w:rPr>
-        <w:t xml:space="preserve">finishing high school or obtaining a GED. This group was considered as </w:t>
-      </w:r>
-      <w:r>
-        <w:rPr>
-          <w:rFonts w:ascii="Times New Roman" w:hAnsi="Times New Roman" w:cs="Times New Roman"/>
-          <w:sz w:val="24"/>
-          <w:szCs w:val="24"/>
-        </w:rPr>
-        <w:t xml:space="preserve">No </w:t>
-      </w:r>
-      <w:r>
-        <w:rPr>
-          <w:rFonts w:ascii="Times New Roman" w:hAnsi="Times New Roman" w:cs="Times New Roman"/>
-          <w:sz w:val="24"/>
-          <w:szCs w:val="24"/>
-        </w:rPr>
-        <w:t>High School Completion</w:t>
+        <w:t>Age was recorded at the time of screening and was coded as discrete values</w:t>
+      </w:r>
+      <w:r>
+        <w:rPr>
+          <w:rFonts w:ascii="Times New Roman" w:hAnsi="Times New Roman" w:cs="Times New Roman"/>
+          <w:sz w:val="24"/>
+          <w:szCs w:val="24"/>
+        </w:rPr>
+        <w:t xml:space="preserve"> of 0-79, and 80 being a topcode representing individuals 80 years of age and older.</w:t>
+      </w:r>
+      <w:r>
+        <w:rPr>
+          <w:rFonts w:ascii="Times New Roman" w:hAnsi="Times New Roman" w:cs="Times New Roman"/>
+          <w:sz w:val="24"/>
+          <w:szCs w:val="24"/>
+        </w:rPr>
+        <w:t xml:space="preserve"> </w:t>
+      </w:r>
+      <w:r>
+        <w:rPr>
+          <w:rFonts w:ascii="Times New Roman" w:hAnsi="Times New Roman" w:cs="Times New Roman"/>
+          <w:sz w:val="24"/>
+          <w:szCs w:val="24"/>
+        </w:rPr>
+        <w:t xml:space="preserve">BMI was a calculated continuous variable </w:t>
+      </w:r>
+      <w:r>
+        <w:rPr>
+          <w:rFonts w:ascii="Times New Roman" w:hAnsi="Times New Roman" w:cs="Times New Roman"/>
+          <w:sz w:val="24"/>
+          <w:szCs w:val="24"/>
+        </w:rPr>
+        <w:t>(kg/m</w:t>
+      </w:r>
+      <w:r>
+        <w:rPr>
+          <w:rFonts w:ascii="Times New Roman" w:hAnsi="Times New Roman" w:cs="Times New Roman"/>
+          <w:sz w:val="24"/>
+          <w:szCs w:val="24"/>
+          <w:vertAlign w:val="superscript"/>
+        </w:rPr>
+        <w:t>2</w:t>
+      </w:r>
+      <w:r>
+        <w:rPr>
+          <w:rFonts w:ascii="Times New Roman" w:hAnsi="Times New Roman" w:cs="Times New Roman"/>
+          <w:sz w:val="24"/>
+          <w:szCs w:val="24"/>
+        </w:rPr>
+        <w:t xml:space="preserve">) </w:t>
+      </w:r>
+      <w:r>
+        <w:rPr>
+          <w:rFonts w:ascii="Times New Roman" w:hAnsi="Times New Roman" w:cs="Times New Roman"/>
+          <w:sz w:val="24"/>
+          <w:szCs w:val="24"/>
+        </w:rPr>
+        <w:t>using weight and height measurements taken by the NHANES examiners.</w:t>
+      </w:r>
+      <w:r>
+        <w:rPr>
+          <w:rFonts w:ascii="Times New Roman" w:hAnsi="Times New Roman" w:cs="Times New Roman"/>
+          <w:sz w:val="24"/>
+          <w:szCs w:val="24"/>
+        </w:rPr>
+        <w:t xml:space="preserve"> Gender was categorized as either male or female</w:t>
+      </w:r>
+      <w:r>
+        <w:rPr>
+          <w:rFonts w:ascii="Times New Roman" w:hAnsi="Times New Roman" w:cs="Times New Roman"/>
+          <w:sz w:val="24"/>
+          <w:szCs w:val="24"/>
+        </w:rPr>
+        <w:t>, and there were no</w:t>
+      </w:r>
+      <w:r>
+        <w:rPr>
+          <w:rFonts w:ascii="Times New Roman" w:hAnsi="Times New Roman" w:cs="Times New Roman"/>
+          <w:sz w:val="24"/>
+          <w:szCs w:val="24"/>
+        </w:rPr>
+        <w:t>t any</w:t>
+      </w:r>
+      <w:r>
+        <w:rPr>
+          <w:rFonts w:ascii="Times New Roman" w:hAnsi="Times New Roman" w:cs="Times New Roman"/>
+          <w: